--- a/РПЗ.docx
+++ b/РПЗ.docx
@@ -1,6 +1,6 @@
 
 <file path=word/document.xml><?xml version="1.0" encoding="utf-8"?>
-<w:document xmlns:wpc="http://schemas.microsoft.com/office/word/2010/wordprocessingCanvas" xmlns:cx="http://schemas.microsoft.com/office/drawing/2014/chartex" xmlns:mc="http://schemas.openxmlformats.org/markup-compatibility/2006" xmlns:o="urn:schemas-microsoft-com:office:office" xmlns:r="http://schemas.openxmlformats.org/officeDocument/2006/relationships" xmlns:m="http://schemas.openxmlformats.org/officeDocument/2006/math" xmlns:v="urn:schemas-microsoft-com:vml" xmlns:wp14="http://schemas.microsoft.com/office/word/2010/wordprocessingDrawing" xmlns:wp="http://schemas.openxmlformats.org/drawingml/2006/wordprocessingDrawing" xmlns:w10="urn:schemas-microsoft-com:office:word" xmlns:w="http://schemas.openxmlformats.org/wordprocessingml/2006/main" xmlns:w14="http://schemas.microsoft.com/office/word/2010/wordml" xmlns:w15="http://schemas.microsoft.com/office/word/2012/wordml" xmlns:w16se="http://schemas.microsoft.com/office/word/2015/wordml/symex" xmlns:wpg="http://schemas.microsoft.com/office/word/2010/wordprocessingGroup" xmlns:wpi="http://schemas.microsoft.com/office/word/2010/wordprocessingInk" xmlns:wne="http://schemas.microsoft.com/office/word/2006/wordml" xmlns:wps="http://schemas.microsoft.com/office/word/2010/wordprocessingShape" mc:Ignorable="w14 w15 w16se wp14">
+<w:document xmlns:wpc="http://schemas.microsoft.com/office/word/2010/wordprocessingCanvas" xmlns:cx="http://schemas.microsoft.com/office/drawing/2014/chartex" xmlns:cx1="http://schemas.microsoft.com/office/drawing/2015/9/8/chartex" xmlns:cx2="http://schemas.microsoft.com/office/drawing/2015/10/21/chartex" xmlns:cx3="http://schemas.microsoft.com/office/drawing/2016/5/9/chartex" xmlns:cx4="http://schemas.microsoft.com/office/drawing/2016/5/10/chartex" xmlns:cx5="http://schemas.microsoft.com/office/drawing/2016/5/11/chartex" xmlns:cx6="http://schemas.microsoft.com/office/drawing/2016/5/12/chartex" xmlns:cx7="http://schemas.microsoft.com/office/drawing/2016/5/13/chartex" xmlns:cx8="http://schemas.microsoft.com/office/drawing/2016/5/14/chartex" xmlns:mc="http://schemas.openxmlformats.org/markup-compatibility/2006" xmlns:aink="http://schemas.microsoft.com/office/drawing/2016/ink" xmlns:am3d="http://schemas.microsoft.com/office/drawing/2017/model3d" xmlns:o="urn:schemas-microsoft-com:office:office" xmlns:r="http://schemas.openxmlformats.org/officeDocument/2006/relationships" xmlns:m="http://schemas.openxmlformats.org/officeDocument/2006/math" xmlns:v="urn:schemas-microsoft-com:vml" xmlns:wp14="http://schemas.microsoft.com/office/word/2010/wordprocessingDrawing" xmlns:wp="http://schemas.openxmlformats.org/drawingml/2006/wordprocessingDrawing" xmlns:w10="urn:schemas-microsoft-com:office:word" xmlns:w="http://schemas.openxmlformats.org/wordprocessingml/2006/main" xmlns:w14="http://schemas.microsoft.com/office/word/2010/wordml" xmlns:w15="http://schemas.microsoft.com/office/word/2012/wordml" xmlns:w16cex="http://schemas.microsoft.com/office/word/2018/wordml/cex" xmlns:w16cid="http://schemas.microsoft.com/office/word/2016/wordml/cid" xmlns:w16="http://schemas.microsoft.com/office/word/2018/wordml" xmlns:w16sdtdh="http://schemas.microsoft.com/office/word/2020/wordml/sdtdatahash" xmlns:w16se="http://schemas.microsoft.com/office/word/2015/wordml/symex" xmlns:wpg="http://schemas.microsoft.com/office/word/2010/wordprocessingGroup" xmlns:wpi="http://schemas.microsoft.com/office/word/2010/wordprocessingInk" xmlns:wne="http://schemas.microsoft.com/office/word/2006/wordml" xmlns:wps="http://schemas.microsoft.com/office/word/2010/wordprocessingShape" mc:Ignorable="w14 w15 w16se w16cid w16 w16cex w16sdtdh wp14">
   <w:body>
     <w:p>
       <w:pPr>
@@ -555,6 +555,341 @@
     <w:p>
       <w:pPr>
         <w:jc w:val="both"/>
+        <w:rPr>
+          <w:rFonts w:ascii="Times New Roman" w:hAnsi="Times New Roman" w:cs="Times New Roman"/>
+          <w:sz w:val="28"/>
+          <w:szCs w:val="28"/>
+        </w:rPr>
+      </w:pPr>
+    </w:p>
+    <w:p>
+      <w:pPr>
+        <w:jc w:val="center"/>
+        <w:rPr>
+          <w:rFonts w:ascii="Times New Roman" w:hAnsi="Times New Roman" w:cs="Times New Roman"/>
+          <w:sz w:val="28"/>
+          <w:szCs w:val="28"/>
+        </w:rPr>
+      </w:pPr>
+      <w:r>
+        <w:rPr>
+          <w:rFonts w:ascii="Times New Roman" w:hAnsi="Times New Roman" w:cs="Times New Roman"/>
+          <w:sz w:val="28"/>
+          <w:szCs w:val="28"/>
+        </w:rPr>
+        <w:lastRenderedPageBreak/>
+        <w:t>Обозначения и сокращения</w:t>
+      </w:r>
+    </w:p>
+    <w:p>
+      <w:pPr>
+        <w:rPr>
+          <w:rFonts w:ascii="Times New Roman" w:hAnsi="Times New Roman" w:cs="Times New Roman"/>
+          <w:sz w:val="28"/>
+          <w:szCs w:val="28"/>
+        </w:rPr>
+      </w:pPr>
+      <w:r>
+        <w:rPr>
+          <w:rFonts w:ascii="Times New Roman" w:hAnsi="Times New Roman" w:cs="Times New Roman"/>
+          <w:sz w:val="28"/>
+          <w:szCs w:val="28"/>
+        </w:rPr>
+        <w:t>БИНС – бесплатформенная инерциальная навигационная система;</w:t>
+      </w:r>
+    </w:p>
+    <w:p>
+      <w:pPr>
+        <w:rPr>
+          <w:rFonts w:ascii="Times New Roman" w:hAnsi="Times New Roman" w:cs="Times New Roman"/>
+          <w:sz w:val="28"/>
+          <w:szCs w:val="28"/>
+        </w:rPr>
+      </w:pPr>
+      <w:r>
+        <w:rPr>
+          <w:rFonts w:ascii="Times New Roman" w:hAnsi="Times New Roman" w:cs="Times New Roman"/>
+          <w:sz w:val="28"/>
+          <w:szCs w:val="28"/>
+        </w:rPr>
+        <w:t>ДУС – датчик угловой скорости;</w:t>
+      </w:r>
+    </w:p>
+    <w:p>
+      <w:pPr>
+        <w:rPr>
+          <w:rFonts w:ascii="Times New Roman" w:hAnsi="Times New Roman" w:cs="Times New Roman"/>
+          <w:sz w:val="28"/>
+          <w:szCs w:val="28"/>
+        </w:rPr>
+      </w:pPr>
+      <w:r>
+        <w:rPr>
+          <w:rFonts w:ascii="Times New Roman" w:hAnsi="Times New Roman" w:cs="Times New Roman"/>
+          <w:sz w:val="28"/>
+          <w:szCs w:val="28"/>
+        </w:rPr>
+        <w:t>ИНС – инерциальная навигационная система;</w:t>
+      </w:r>
+    </w:p>
+    <w:p>
+      <w:pPr>
+        <w:rPr>
+          <w:rFonts w:ascii="Times New Roman" w:hAnsi="Times New Roman" w:cs="Times New Roman"/>
+          <w:sz w:val="28"/>
+          <w:szCs w:val="28"/>
+        </w:rPr>
+      </w:pPr>
+      <w:r>
+        <w:rPr>
+          <w:rFonts w:ascii="Times New Roman" w:hAnsi="Times New Roman" w:cs="Times New Roman"/>
+          <w:sz w:val="28"/>
+          <w:szCs w:val="28"/>
+        </w:rPr>
+        <w:t>РПЗ – расчетно-пояснительная записка;</w:t>
+      </w:r>
+    </w:p>
+    <w:p>
+      <w:pPr>
+        <w:rPr>
+          <w:rFonts w:ascii="Times New Roman" w:hAnsi="Times New Roman" w:cs="Times New Roman"/>
+          <w:sz w:val="28"/>
+          <w:szCs w:val="28"/>
+        </w:rPr>
+      </w:pPr>
+      <w:r>
+        <w:rPr>
+          <w:rFonts w:ascii="Times New Roman" w:hAnsi="Times New Roman" w:cs="Times New Roman"/>
+          <w:sz w:val="28"/>
+          <w:szCs w:val="28"/>
+        </w:rPr>
+        <w:t>СК – система координат;</w:t>
+      </w:r>
+    </w:p>
+    <w:p>
+      <w:pPr>
+        <w:rPr>
+          <w:rFonts w:ascii="Times New Roman" w:hAnsi="Times New Roman" w:cs="Times New Roman"/>
+          <w:sz w:val="28"/>
+          <w:szCs w:val="28"/>
+        </w:rPr>
+      </w:pPr>
+      <w:r>
+        <w:rPr>
+          <w:rFonts w:ascii="Times New Roman" w:hAnsi="Times New Roman" w:cs="Times New Roman"/>
+          <w:sz w:val="28"/>
+          <w:szCs w:val="28"/>
+        </w:rPr>
+        <w:t>СНС – спутниковая навигационная система;</w:t>
+      </w:r>
+    </w:p>
+    <w:p>
+      <w:pPr>
+        <w:rPr>
+          <w:rFonts w:ascii="Times New Roman" w:hAnsi="Times New Roman" w:cs="Times New Roman"/>
+          <w:sz w:val="28"/>
+          <w:szCs w:val="28"/>
+        </w:rPr>
+      </w:pPr>
+      <w:r>
+        <w:rPr>
+          <w:rFonts w:ascii="Times New Roman" w:hAnsi="Times New Roman" w:cs="Times New Roman"/>
+          <w:sz w:val="28"/>
+          <w:szCs w:val="28"/>
+        </w:rPr>
+        <w:t>ТЗ – техническое задание;</w:t>
+      </w:r>
+    </w:p>
+    <w:p>
+      <w:pPr>
+        <w:rPr>
+          <w:rFonts w:ascii="Times New Roman" w:hAnsi="Times New Roman" w:cs="Times New Roman"/>
+          <w:sz w:val="28"/>
+          <w:szCs w:val="28"/>
+        </w:rPr>
+      </w:pPr>
+      <w:r>
+        <w:rPr>
+          <w:rFonts w:ascii="Times New Roman" w:hAnsi="Times New Roman" w:cs="Times New Roman"/>
+          <w:sz w:val="28"/>
+          <w:szCs w:val="28"/>
+        </w:rPr>
+        <w:t>ЧЭ – чувствительные элементы.</w:t>
+      </w:r>
+    </w:p>
+    <w:p>
+      <w:pPr>
+        <w:rPr>
+          <w:rFonts w:ascii="Times New Roman" w:hAnsi="Times New Roman" w:cs="Times New Roman"/>
+          <w:sz w:val="28"/>
+          <w:szCs w:val="28"/>
+        </w:rPr>
+      </w:pPr>
+    </w:p>
+    <w:p>
+      <w:pPr>
+        <w:rPr>
+          <w:rFonts w:ascii="Times New Roman" w:hAnsi="Times New Roman" w:cs="Times New Roman"/>
+          <w:sz w:val="28"/>
+          <w:szCs w:val="28"/>
+        </w:rPr>
+      </w:pPr>
+    </w:p>
+    <w:p>
+      <w:pPr>
+        <w:rPr>
+          <w:rFonts w:ascii="Times New Roman" w:hAnsi="Times New Roman" w:cs="Times New Roman"/>
+          <w:sz w:val="28"/>
+          <w:szCs w:val="28"/>
+        </w:rPr>
+      </w:pPr>
+    </w:p>
+    <w:p>
+      <w:pPr>
+        <w:rPr>
+          <w:rFonts w:ascii="Times New Roman" w:hAnsi="Times New Roman" w:cs="Times New Roman"/>
+          <w:sz w:val="28"/>
+          <w:szCs w:val="28"/>
+        </w:rPr>
+      </w:pPr>
+    </w:p>
+    <w:p>
+      <w:pPr>
+        <w:rPr>
+          <w:rFonts w:ascii="Times New Roman" w:hAnsi="Times New Roman" w:cs="Times New Roman"/>
+          <w:sz w:val="28"/>
+          <w:szCs w:val="28"/>
+        </w:rPr>
+      </w:pPr>
+    </w:p>
+    <w:p>
+      <w:pPr>
+        <w:rPr>
+          <w:rFonts w:ascii="Times New Roman" w:hAnsi="Times New Roman" w:cs="Times New Roman"/>
+          <w:sz w:val="28"/>
+          <w:szCs w:val="28"/>
+        </w:rPr>
+      </w:pPr>
+    </w:p>
+    <w:p>
+      <w:pPr>
+        <w:rPr>
+          <w:rFonts w:ascii="Times New Roman" w:hAnsi="Times New Roman" w:cs="Times New Roman"/>
+          <w:sz w:val="28"/>
+          <w:szCs w:val="28"/>
+        </w:rPr>
+      </w:pPr>
+    </w:p>
+    <w:p>
+      <w:pPr>
+        <w:rPr>
+          <w:rFonts w:ascii="Times New Roman" w:hAnsi="Times New Roman" w:cs="Times New Roman"/>
+          <w:sz w:val="28"/>
+          <w:szCs w:val="28"/>
+        </w:rPr>
+      </w:pPr>
+    </w:p>
+    <w:p>
+      <w:pPr>
+        <w:rPr>
+          <w:rFonts w:ascii="Times New Roman" w:hAnsi="Times New Roman" w:cs="Times New Roman"/>
+          <w:sz w:val="28"/>
+          <w:szCs w:val="28"/>
+        </w:rPr>
+      </w:pPr>
+    </w:p>
+    <w:p>
+      <w:pPr>
+        <w:rPr>
+          <w:rFonts w:ascii="Times New Roman" w:hAnsi="Times New Roman" w:cs="Times New Roman"/>
+          <w:sz w:val="28"/>
+          <w:szCs w:val="28"/>
+        </w:rPr>
+      </w:pPr>
+    </w:p>
+    <w:p>
+      <w:pPr>
+        <w:rPr>
+          <w:rFonts w:ascii="Times New Roman" w:hAnsi="Times New Roman" w:cs="Times New Roman"/>
+          <w:sz w:val="28"/>
+          <w:szCs w:val="28"/>
+        </w:rPr>
+      </w:pPr>
+    </w:p>
+    <w:p>
+      <w:pPr>
+        <w:rPr>
+          <w:rFonts w:ascii="Times New Roman" w:hAnsi="Times New Roman" w:cs="Times New Roman"/>
+          <w:sz w:val="28"/>
+          <w:szCs w:val="28"/>
+        </w:rPr>
+      </w:pPr>
+    </w:p>
+    <w:p>
+      <w:pPr>
+        <w:rPr>
+          <w:rFonts w:ascii="Times New Roman" w:hAnsi="Times New Roman" w:cs="Times New Roman"/>
+          <w:sz w:val="28"/>
+          <w:szCs w:val="28"/>
+        </w:rPr>
+      </w:pPr>
+    </w:p>
+    <w:p>
+      <w:pPr>
+        <w:rPr>
+          <w:rFonts w:ascii="Times New Roman" w:hAnsi="Times New Roman" w:cs="Times New Roman"/>
+          <w:sz w:val="28"/>
+          <w:szCs w:val="28"/>
+        </w:rPr>
+      </w:pPr>
+    </w:p>
+    <w:p>
+      <w:pPr>
+        <w:rPr>
+          <w:rFonts w:ascii="Times New Roman" w:hAnsi="Times New Roman" w:cs="Times New Roman"/>
+          <w:sz w:val="28"/>
+          <w:szCs w:val="28"/>
+        </w:rPr>
+      </w:pPr>
+    </w:p>
+    <w:p>
+      <w:pPr>
+        <w:rPr>
+          <w:rFonts w:ascii="Times New Roman" w:hAnsi="Times New Roman" w:cs="Times New Roman"/>
+          <w:sz w:val="28"/>
+          <w:szCs w:val="28"/>
+        </w:rPr>
+      </w:pPr>
+    </w:p>
+    <w:p>
+      <w:pPr>
+        <w:rPr>
+          <w:rFonts w:ascii="Times New Roman" w:hAnsi="Times New Roman" w:cs="Times New Roman"/>
+          <w:sz w:val="28"/>
+          <w:szCs w:val="28"/>
+        </w:rPr>
+      </w:pPr>
+    </w:p>
+    <w:p>
+      <w:pPr>
+        <w:rPr>
+          <w:rFonts w:ascii="Times New Roman" w:hAnsi="Times New Roman" w:cs="Times New Roman"/>
+          <w:sz w:val="28"/>
+          <w:szCs w:val="28"/>
+        </w:rPr>
+      </w:pPr>
+    </w:p>
+    <w:p>
+      <w:pPr>
+        <w:rPr>
+          <w:rFonts w:ascii="Times New Roman" w:hAnsi="Times New Roman" w:cs="Times New Roman"/>
+          <w:sz w:val="28"/>
+          <w:szCs w:val="28"/>
+        </w:rPr>
+      </w:pPr>
+    </w:p>
+    <w:p>
+      <w:pPr>
         <w:rPr>
           <w:rFonts w:ascii="Times New Roman" w:hAnsi="Times New Roman" w:cs="Times New Roman"/>
           <w:sz w:val="28"/>
@@ -1425,7 +1760,67 @@
           <w:sz w:val="28"/>
           <w:szCs w:val="28"/>
         </w:rPr>
-        <w:t>Далее совершается пересчет снимаемых ускорений в навигационную систему координат при помощи матрицы перехода С. Данная матрица является математической моделью гиростабилизированной платформы. Она имеет следующий вид:</w:t>
+        <w:t xml:space="preserve">Далее совершается пересчет снимаемых ускорений в навигационную систему координат при помощи матрицы </w:t>
+      </w:r>
+      <w:r>
+        <w:rPr>
+          <w:rFonts w:ascii="Times New Roman" w:hAnsi="Times New Roman" w:cs="Times New Roman"/>
+          <w:sz w:val="28"/>
+          <w:szCs w:val="28"/>
+        </w:rPr>
+        <w:t xml:space="preserve">направляющих косинусов </w:t>
+      </w:r>
+      <m:oMath>
+        <m:sSubSup>
+          <m:sSubSupPr>
+            <m:ctrlPr>
+              <w:rPr>
+                <w:rFonts w:ascii="Cambria Math" w:hAnsi="Cambria Math" w:cs="Times New Roman"/>
+                <w:i/>
+                <w:sz w:val="28"/>
+                <w:szCs w:val="28"/>
+              </w:rPr>
+            </m:ctrlPr>
+          </m:sSubSupPr>
+          <m:e>
+            <m:r>
+              <w:rPr>
+                <w:rFonts w:ascii="Cambria Math" w:hAnsi="Cambria Math" w:cs="Times New Roman"/>
+                <w:sz w:val="28"/>
+                <w:szCs w:val="28"/>
+              </w:rPr>
+              <m:t>C</m:t>
+            </m:r>
+          </m:e>
+          <m:sub>
+            <m:r>
+              <w:rPr>
+                <w:rFonts w:ascii="Cambria Math" w:hAnsi="Cambria Math" w:cs="Times New Roman"/>
+                <w:sz w:val="28"/>
+                <w:szCs w:val="28"/>
+              </w:rPr>
+              <m:t>N</m:t>
+            </m:r>
+          </m:sub>
+          <m:sup>
+            <m:r>
+              <w:rPr>
+                <w:rFonts w:ascii="Cambria Math" w:hAnsi="Cambria Math" w:cs="Times New Roman"/>
+                <w:sz w:val="28"/>
+                <w:szCs w:val="28"/>
+              </w:rPr>
+              <m:t>B</m:t>
+            </m:r>
+          </m:sup>
+        </m:sSubSup>
+      </m:oMath>
+      <w:r>
+        <w:rPr>
+          <w:rFonts w:ascii="Times New Roman" w:hAnsi="Times New Roman" w:cs="Times New Roman"/>
+          <w:sz w:val="28"/>
+          <w:szCs w:val="28"/>
+        </w:rPr>
+        <w:t>. Данная матрица является математической моделью гиростабилизированной платформы. Она имеет следующий вид:</w:t>
       </w:r>
     </w:p>
     <w:p>
@@ -1866,6 +2261,9 @@
         </w:rPr>
       </w:pPr>
       <m:oMathPara>
+        <m:oMathParaPr>
+          <m:jc m:val="left"/>
+        </m:oMathParaPr>
         <m:oMath>
           <m:sSub>
             <m:sSubPr>
@@ -1878,8 +2276,541 @@
                 </w:rPr>
               </m:ctrlPr>
             </m:sSubPr>
-            <m:e/>
-            <m:sub/>
+            <m:e>
+              <m:r>
+                <w:rPr>
+                  <w:rFonts w:ascii="Cambria Math" w:hAnsi="Cambria Math" w:cs="Times New Roman"/>
+                  <w:sz w:val="28"/>
+                  <w:szCs w:val="28"/>
+                </w:rPr>
+                <m:t>C</m:t>
+              </m:r>
+            </m:e>
+            <m:sub>
+              <m:r>
+                <w:rPr>
+                  <w:rFonts w:ascii="Cambria Math" w:hAnsi="Cambria Math" w:cs="Times New Roman"/>
+                  <w:sz w:val="28"/>
+                  <w:szCs w:val="28"/>
+                </w:rPr>
+                <m:t>11</m:t>
+              </m:r>
+            </m:sub>
+          </m:sSub>
+          <m:r>
+            <w:rPr>
+              <w:rFonts w:ascii="Cambria Math" w:hAnsi="Cambria Math" w:cs="Times New Roman"/>
+              <w:sz w:val="28"/>
+              <w:szCs w:val="28"/>
+            </w:rPr>
+            <m:t>=</m:t>
+          </m:r>
+          <m:func>
+            <m:funcPr>
+              <m:ctrlPr>
+                <w:rPr>
+                  <w:rFonts w:ascii="Cambria Math" w:hAnsi="Cambria Math" w:cs="Times New Roman"/>
+                  <w:i/>
+                  <w:sz w:val="28"/>
+                  <w:szCs w:val="28"/>
+                </w:rPr>
+              </m:ctrlPr>
+            </m:funcPr>
+            <m:fName>
+              <m:r>
+                <m:rPr>
+                  <m:sty m:val="p"/>
+                </m:rPr>
+                <w:rPr>
+                  <w:rFonts w:ascii="Cambria Math" w:hAnsi="Cambria Math" w:cs="Times New Roman"/>
+                  <w:sz w:val="28"/>
+                  <w:szCs w:val="28"/>
+                </w:rPr>
+                <m:t>cos</m:t>
+              </m:r>
+            </m:fName>
+            <m:e>
+              <m:r>
+                <w:rPr>
+                  <w:rFonts w:ascii="Cambria Math" w:hAnsi="Cambria Math" w:cs="Times New Roman"/>
+                  <w:sz w:val="28"/>
+                  <w:szCs w:val="28"/>
+                </w:rPr>
+                <m:t>γ</m:t>
+              </m:r>
+            </m:e>
+          </m:func>
+          <m:func>
+            <m:funcPr>
+              <m:ctrlPr>
+                <w:rPr>
+                  <w:rFonts w:ascii="Cambria Math" w:hAnsi="Cambria Math" w:cs="Times New Roman"/>
+                  <w:i/>
+                  <w:sz w:val="28"/>
+                  <w:szCs w:val="28"/>
+                </w:rPr>
+              </m:ctrlPr>
+            </m:funcPr>
+            <m:fName>
+              <m:r>
+                <m:rPr>
+                  <m:sty m:val="p"/>
+                </m:rPr>
+                <w:rPr>
+                  <w:rFonts w:ascii="Cambria Math" w:hAnsi="Cambria Math" w:cs="Times New Roman"/>
+                  <w:sz w:val="28"/>
+                  <w:szCs w:val="28"/>
+                </w:rPr>
+                <m:t>cos</m:t>
+              </m:r>
+            </m:fName>
+            <m:e>
+              <m:r>
+                <w:rPr>
+                  <w:rFonts w:ascii="Cambria Math" w:hAnsi="Cambria Math" w:cs="Times New Roman"/>
+                  <w:sz w:val="28"/>
+                  <w:szCs w:val="28"/>
+                </w:rPr>
+                <m:t>H</m:t>
+              </m:r>
+            </m:e>
+          </m:func>
+          <m:r>
+            <w:rPr>
+              <w:rFonts w:ascii="Cambria Math" w:hAnsi="Cambria Math" w:cs="Times New Roman"/>
+              <w:sz w:val="28"/>
+              <w:szCs w:val="28"/>
+            </w:rPr>
+            <m:t>+</m:t>
+          </m:r>
+          <m:func>
+            <m:funcPr>
+              <m:ctrlPr>
+                <w:rPr>
+                  <w:rFonts w:ascii="Cambria Math" w:hAnsi="Cambria Math" w:cs="Times New Roman"/>
+                  <w:i/>
+                  <w:sz w:val="28"/>
+                  <w:szCs w:val="28"/>
+                </w:rPr>
+              </m:ctrlPr>
+            </m:funcPr>
+            <m:fName>
+              <m:r>
+                <m:rPr>
+                  <m:sty m:val="p"/>
+                </m:rPr>
+                <w:rPr>
+                  <w:rFonts w:ascii="Cambria Math" w:hAnsi="Cambria Math" w:cs="Times New Roman"/>
+                  <w:sz w:val="28"/>
+                  <w:szCs w:val="28"/>
+                </w:rPr>
+                <m:t>sin</m:t>
+              </m:r>
+            </m:fName>
+            <m:e>
+              <m:r>
+                <w:rPr>
+                  <w:rFonts w:ascii="Cambria Math" w:hAnsi="Cambria Math" w:cs="Times New Roman"/>
+                  <w:sz w:val="28"/>
+                  <w:szCs w:val="28"/>
+                </w:rPr>
+                <m:t>θ</m:t>
+              </m:r>
+            </m:e>
+          </m:func>
+          <m:func>
+            <m:funcPr>
+              <m:ctrlPr>
+                <w:rPr>
+                  <w:rFonts w:ascii="Cambria Math" w:hAnsi="Cambria Math" w:cs="Times New Roman"/>
+                  <w:i/>
+                  <w:sz w:val="28"/>
+                  <w:szCs w:val="28"/>
+                </w:rPr>
+              </m:ctrlPr>
+            </m:funcPr>
+            <m:fName>
+              <m:r>
+                <m:rPr>
+                  <m:sty m:val="p"/>
+                </m:rPr>
+                <w:rPr>
+                  <w:rFonts w:ascii="Cambria Math" w:hAnsi="Cambria Math" w:cs="Times New Roman"/>
+                  <w:sz w:val="28"/>
+                  <w:szCs w:val="28"/>
+                </w:rPr>
+                <m:t>sin</m:t>
+              </m:r>
+            </m:fName>
+            <m:e>
+              <m:r>
+                <w:rPr>
+                  <w:rFonts w:ascii="Cambria Math" w:hAnsi="Cambria Math" w:cs="Times New Roman"/>
+                  <w:sz w:val="28"/>
+                  <w:szCs w:val="28"/>
+                </w:rPr>
+                <m:t>γ</m:t>
+              </m:r>
+            </m:e>
+          </m:func>
+          <m:func>
+            <m:funcPr>
+              <m:ctrlPr>
+                <w:rPr>
+                  <w:rFonts w:ascii="Cambria Math" w:hAnsi="Cambria Math" w:cs="Times New Roman"/>
+                  <w:i/>
+                  <w:sz w:val="28"/>
+                  <w:szCs w:val="28"/>
+                </w:rPr>
+              </m:ctrlPr>
+            </m:funcPr>
+            <m:fName>
+              <m:r>
+                <m:rPr>
+                  <m:sty m:val="p"/>
+                </m:rPr>
+                <w:rPr>
+                  <w:rFonts w:ascii="Cambria Math" w:hAnsi="Cambria Math" w:cs="Times New Roman"/>
+                  <w:sz w:val="28"/>
+                  <w:szCs w:val="28"/>
+                </w:rPr>
+                <m:t>sin</m:t>
+              </m:r>
+            </m:fName>
+            <m:e>
+              <m:r>
+                <w:rPr>
+                  <w:rFonts w:ascii="Cambria Math" w:hAnsi="Cambria Math" w:cs="Times New Roman"/>
+                  <w:sz w:val="28"/>
+                  <w:szCs w:val="28"/>
+                </w:rPr>
+                <m:t>H</m:t>
+              </m:r>
+              <m:r>
+                <w:rPr>
+                  <w:rFonts w:ascii="Cambria Math" w:hAnsi="Cambria Math" w:cs="Times New Roman"/>
+                  <w:sz w:val="28"/>
+                  <w:szCs w:val="28"/>
+                </w:rPr>
+                <m:t>;</m:t>
+              </m:r>
+            </m:e>
+          </m:func>
+          <m:r>
+            <w:rPr>
+              <w:rFonts w:ascii="Cambria Math" w:hAnsi="Cambria Math" w:cs="Times New Roman"/>
+              <w:sz w:val="28"/>
+              <w:szCs w:val="28"/>
+            </w:rPr>
+            <m:t xml:space="preserve"> </m:t>
+          </m:r>
+        </m:oMath>
+      </m:oMathPara>
+    </w:p>
+    <w:p>
+      <w:pPr>
+        <w:ind w:firstLine="426"/>
+        <w:jc w:val="both"/>
+        <w:rPr>
+          <w:rFonts w:ascii="Times New Roman" w:eastAsiaTheme="minorEastAsia" w:hAnsi="Times New Roman" w:cs="Times New Roman"/>
+          <w:sz w:val="28"/>
+          <w:szCs w:val="28"/>
+        </w:rPr>
+      </w:pPr>
+      <m:oMathPara>
+        <m:oMathParaPr>
+          <m:jc m:val="left"/>
+        </m:oMathParaPr>
+        <m:oMath>
+          <m:sSub>
+            <m:sSubPr>
+              <m:ctrlPr>
+                <w:rPr>
+                  <w:rFonts w:ascii="Cambria Math" w:hAnsi="Cambria Math" w:cs="Times New Roman"/>
+                  <w:i/>
+                  <w:sz w:val="28"/>
+                  <w:szCs w:val="28"/>
+                </w:rPr>
+              </m:ctrlPr>
+            </m:sSubPr>
+            <m:e>
+              <m:r>
+                <w:rPr>
+                  <w:rFonts w:ascii="Cambria Math" w:hAnsi="Cambria Math" w:cs="Times New Roman"/>
+                  <w:sz w:val="28"/>
+                  <w:szCs w:val="28"/>
+                  <w:lang w:val="en-US"/>
+                </w:rPr>
+                <m:t>C</m:t>
+              </m:r>
+            </m:e>
+            <m:sub>
+              <m:r>
+                <w:rPr>
+                  <w:rFonts w:ascii="Cambria Math" w:hAnsi="Cambria Math" w:cs="Times New Roman"/>
+                  <w:sz w:val="28"/>
+                  <w:szCs w:val="28"/>
+                </w:rPr>
+                <m:t>12</m:t>
+              </m:r>
+            </m:sub>
+          </m:sSub>
+          <m:r>
+            <w:rPr>
+              <w:rFonts w:ascii="Cambria Math" w:hAnsi="Cambria Math" w:cs="Times New Roman"/>
+              <w:sz w:val="28"/>
+              <w:szCs w:val="28"/>
+            </w:rPr>
+            <m:t>=</m:t>
+          </m:r>
+          <m:func>
+            <m:funcPr>
+              <m:ctrlPr>
+                <w:rPr>
+                  <w:rFonts w:ascii="Cambria Math" w:hAnsi="Cambria Math" w:cs="Times New Roman"/>
+                  <w:i/>
+                  <w:sz w:val="28"/>
+                  <w:szCs w:val="28"/>
+                </w:rPr>
+              </m:ctrlPr>
+            </m:funcPr>
+            <m:fName>
+              <m:r>
+                <m:rPr>
+                  <m:sty m:val="p"/>
+                </m:rPr>
+                <w:rPr>
+                  <w:rFonts w:ascii="Cambria Math" w:hAnsi="Cambria Math" w:cs="Times New Roman"/>
+                  <w:sz w:val="28"/>
+                  <w:szCs w:val="28"/>
+                </w:rPr>
+                <m:t>cos</m:t>
+              </m:r>
+            </m:fName>
+            <m:e>
+              <m:r>
+                <w:rPr>
+                  <w:rFonts w:ascii="Cambria Math" w:hAnsi="Cambria Math" w:cs="Times New Roman"/>
+                  <w:sz w:val="28"/>
+                  <w:szCs w:val="28"/>
+                </w:rPr>
+                <m:t>γ</m:t>
+              </m:r>
+            </m:e>
+          </m:func>
+          <m:func>
+            <m:funcPr>
+              <m:ctrlPr>
+                <w:rPr>
+                  <w:rFonts w:ascii="Cambria Math" w:hAnsi="Cambria Math" w:cs="Times New Roman"/>
+                  <w:i/>
+                  <w:sz w:val="28"/>
+                  <w:szCs w:val="28"/>
+                </w:rPr>
+              </m:ctrlPr>
+            </m:funcPr>
+            <m:fName>
+              <m:r>
+                <m:rPr>
+                  <m:sty m:val="p"/>
+                </m:rPr>
+                <w:rPr>
+                  <w:rFonts w:ascii="Cambria Math" w:hAnsi="Cambria Math" w:cs="Times New Roman"/>
+                  <w:sz w:val="28"/>
+                  <w:szCs w:val="28"/>
+                </w:rPr>
+                <m:t>sin</m:t>
+              </m:r>
+            </m:fName>
+            <m:e>
+              <m:r>
+                <w:rPr>
+                  <w:rFonts w:ascii="Cambria Math" w:hAnsi="Cambria Math" w:cs="Times New Roman"/>
+                  <w:sz w:val="28"/>
+                  <w:szCs w:val="28"/>
+                </w:rPr>
+                <m:t>H</m:t>
+              </m:r>
+            </m:e>
+          </m:func>
+          <m:r>
+            <w:rPr>
+              <w:rFonts w:ascii="Cambria Math" w:hAnsi="Cambria Math" w:cs="Times New Roman"/>
+              <w:sz w:val="28"/>
+              <w:szCs w:val="28"/>
+            </w:rPr>
+            <m:t>+</m:t>
+          </m:r>
+          <m:func>
+            <m:funcPr>
+              <m:ctrlPr>
+                <w:rPr>
+                  <w:rFonts w:ascii="Cambria Math" w:hAnsi="Cambria Math" w:cs="Times New Roman"/>
+                  <w:i/>
+                  <w:sz w:val="28"/>
+                  <w:szCs w:val="28"/>
+                </w:rPr>
+              </m:ctrlPr>
+            </m:funcPr>
+            <m:fName>
+              <m:r>
+                <m:rPr>
+                  <m:sty m:val="p"/>
+                </m:rPr>
+                <w:rPr>
+                  <w:rFonts w:ascii="Cambria Math" w:hAnsi="Cambria Math" w:cs="Times New Roman"/>
+                  <w:sz w:val="28"/>
+                  <w:szCs w:val="28"/>
+                </w:rPr>
+                <m:t>sin</m:t>
+              </m:r>
+            </m:fName>
+            <m:e>
+              <m:r>
+                <w:rPr>
+                  <w:rFonts w:ascii="Cambria Math" w:hAnsi="Cambria Math" w:cs="Times New Roman"/>
+                  <w:sz w:val="28"/>
+                  <w:szCs w:val="28"/>
+                </w:rPr>
+                <m:t>θ</m:t>
+              </m:r>
+            </m:e>
+          </m:func>
+          <m:func>
+            <m:funcPr>
+              <m:ctrlPr>
+                <w:rPr>
+                  <w:rFonts w:ascii="Cambria Math" w:hAnsi="Cambria Math" w:cs="Times New Roman"/>
+                  <w:i/>
+                  <w:sz w:val="28"/>
+                  <w:szCs w:val="28"/>
+                </w:rPr>
+              </m:ctrlPr>
+            </m:funcPr>
+            <m:fName>
+              <m:r>
+                <m:rPr>
+                  <m:sty m:val="p"/>
+                </m:rPr>
+                <w:rPr>
+                  <w:rFonts w:ascii="Cambria Math" w:hAnsi="Cambria Math" w:cs="Times New Roman"/>
+                  <w:sz w:val="28"/>
+                  <w:szCs w:val="28"/>
+                </w:rPr>
+                <m:t>sin</m:t>
+              </m:r>
+            </m:fName>
+            <m:e>
+              <m:r>
+                <w:rPr>
+                  <w:rFonts w:ascii="Cambria Math" w:hAnsi="Cambria Math" w:cs="Times New Roman"/>
+                  <w:sz w:val="28"/>
+                  <w:szCs w:val="28"/>
+                </w:rPr>
+                <m:t>γ</m:t>
+              </m:r>
+            </m:e>
+          </m:func>
+          <m:func>
+            <m:funcPr>
+              <m:ctrlPr>
+                <w:rPr>
+                  <w:rFonts w:ascii="Cambria Math" w:hAnsi="Cambria Math" w:cs="Times New Roman"/>
+                  <w:i/>
+                  <w:sz w:val="28"/>
+                  <w:szCs w:val="28"/>
+                </w:rPr>
+              </m:ctrlPr>
+            </m:funcPr>
+            <m:fName>
+              <m:r>
+                <m:rPr>
+                  <m:sty m:val="p"/>
+                </m:rPr>
+                <w:rPr>
+                  <w:rFonts w:ascii="Cambria Math" w:hAnsi="Cambria Math" w:cs="Times New Roman"/>
+                  <w:sz w:val="28"/>
+                  <w:szCs w:val="28"/>
+                </w:rPr>
+                <m:t>cos</m:t>
+              </m:r>
+            </m:fName>
+            <m:e>
+              <m:r>
+                <w:rPr>
+                  <w:rFonts w:ascii="Cambria Math" w:hAnsi="Cambria Math" w:cs="Times New Roman"/>
+                  <w:sz w:val="28"/>
+                  <w:szCs w:val="28"/>
+                </w:rPr>
+                <m:t>H</m:t>
+              </m:r>
+              <m:r>
+                <w:rPr>
+                  <w:rFonts w:ascii="Cambria Math" w:hAnsi="Cambria Math" w:cs="Times New Roman"/>
+                  <w:sz w:val="28"/>
+                  <w:szCs w:val="28"/>
+                </w:rPr>
+                <m:t>;</m:t>
+              </m:r>
+            </m:e>
+          </m:func>
+          <m:r>
+            <w:rPr>
+              <w:rFonts w:ascii="Cambria Math" w:hAnsi="Cambria Math" w:cs="Times New Roman"/>
+              <w:sz w:val="28"/>
+              <w:szCs w:val="28"/>
+            </w:rPr>
+            <m:t xml:space="preserve"> </m:t>
+          </m:r>
+        </m:oMath>
+      </m:oMathPara>
+    </w:p>
+    <w:p>
+      <w:pPr>
+        <w:ind w:firstLine="426"/>
+        <w:jc w:val="both"/>
+        <w:rPr>
+          <w:rFonts w:ascii="Times New Roman" w:hAnsi="Times New Roman" w:cs="Times New Roman"/>
+          <w:sz w:val="28"/>
+          <w:szCs w:val="28"/>
+        </w:rPr>
+      </w:pPr>
+      <m:oMathPara>
+        <m:oMathParaPr>
+          <m:jc m:val="left"/>
+        </m:oMathParaPr>
+        <m:oMath>
+          <m:sSub>
+            <m:sSubPr>
+              <m:ctrlPr>
+                <w:rPr>
+                  <w:rFonts w:ascii="Cambria Math" w:hAnsi="Cambria Math" w:cs="Times New Roman"/>
+                  <w:i/>
+                  <w:sz w:val="28"/>
+                  <w:szCs w:val="28"/>
+                </w:rPr>
+              </m:ctrlPr>
+            </m:sSubPr>
+            <m:e>
+              <m:r>
+                <w:rPr>
+                  <w:rFonts w:ascii="Cambria Math" w:hAnsi="Cambria Math" w:cs="Times New Roman"/>
+                  <w:sz w:val="28"/>
+                  <w:szCs w:val="28"/>
+                </w:rPr>
+                <m:t>C</m:t>
+              </m:r>
+            </m:e>
+            <m:sub>
+              <m:r>
+                <w:rPr>
+                  <w:rFonts w:ascii="Cambria Math" w:hAnsi="Cambria Math" w:cs="Times New Roman"/>
+                  <w:sz w:val="28"/>
+                  <w:szCs w:val="28"/>
+                </w:rPr>
+                <m:t>13</m:t>
+              </m:r>
+            </m:sub>
           </m:sSub>
           <m:r>
             <w:rPr>
@@ -1889,6 +2820,84 @@
             </w:rPr>
             <m:t xml:space="preserve">= </m:t>
           </m:r>
+          <m:func>
+            <m:funcPr>
+              <m:ctrlPr>
+                <w:rPr>
+                  <w:rFonts w:ascii="Cambria Math" w:hAnsi="Cambria Math" w:cs="Times New Roman"/>
+                  <w:i/>
+                  <w:sz w:val="28"/>
+                  <w:szCs w:val="28"/>
+                </w:rPr>
+              </m:ctrlPr>
+            </m:funcPr>
+            <m:fName>
+              <m:r>
+                <m:rPr>
+                  <m:sty m:val="p"/>
+                </m:rPr>
+                <w:rPr>
+                  <w:rFonts w:ascii="Cambria Math" w:hAnsi="Cambria Math" w:cs="Times New Roman"/>
+                  <w:sz w:val="28"/>
+                  <w:szCs w:val="28"/>
+                </w:rPr>
+                <m:t>cos</m:t>
+              </m:r>
+            </m:fName>
+            <m:e>
+              <m:r>
+                <w:rPr>
+                  <w:rFonts w:ascii="Cambria Math" w:hAnsi="Cambria Math" w:cs="Times New Roman"/>
+                  <w:sz w:val="28"/>
+                  <w:szCs w:val="28"/>
+                </w:rPr>
+                <m:t>θ</m:t>
+              </m:r>
+            </m:e>
+          </m:func>
+          <m:func>
+            <m:funcPr>
+              <m:ctrlPr>
+                <w:rPr>
+                  <w:rFonts w:ascii="Cambria Math" w:hAnsi="Cambria Math" w:cs="Times New Roman"/>
+                  <w:i/>
+                  <w:sz w:val="28"/>
+                  <w:szCs w:val="28"/>
+                </w:rPr>
+              </m:ctrlPr>
+            </m:funcPr>
+            <m:fName>
+              <m:r>
+                <m:rPr>
+                  <m:sty m:val="p"/>
+                </m:rPr>
+                <w:rPr>
+                  <w:rFonts w:ascii="Cambria Math" w:hAnsi="Cambria Math" w:cs="Times New Roman"/>
+                  <w:sz w:val="28"/>
+                  <w:szCs w:val="28"/>
+                </w:rPr>
+                <m:t>sin</m:t>
+              </m:r>
+            </m:fName>
+            <m:e>
+              <m:r>
+                <w:rPr>
+                  <w:rFonts w:ascii="Cambria Math" w:hAnsi="Cambria Math" w:cs="Times New Roman"/>
+                  <w:sz w:val="28"/>
+                  <w:szCs w:val="28"/>
+                </w:rPr>
+                <m:t>γ</m:t>
+              </m:r>
+              <m:r>
+                <w:rPr>
+                  <w:rFonts w:ascii="Cambria Math" w:hAnsi="Cambria Math" w:cs="Times New Roman"/>
+                  <w:sz w:val="28"/>
+                  <w:szCs w:val="28"/>
+                </w:rPr>
+                <m:t>;</m:t>
+              </m:r>
+            </m:e>
+          </m:func>
         </m:oMath>
       </m:oMathPara>
     </w:p>
@@ -1897,12 +2906,15 @@
         <w:ind w:firstLine="426"/>
         <w:jc w:val="both"/>
         <w:rPr>
-          <w:rFonts w:ascii="Times New Roman" w:eastAsiaTheme="minorEastAsia" w:hAnsi="Times New Roman" w:cs="Times New Roman"/>
+          <w:rFonts w:ascii="Times New Roman" w:hAnsi="Times New Roman" w:cs="Times New Roman"/>
           <w:sz w:val="28"/>
           <w:szCs w:val="28"/>
         </w:rPr>
       </w:pPr>
       <m:oMathPara>
+        <m:oMathParaPr>
+          <m:jc m:val="left"/>
+        </m:oMathParaPr>
         <m:oMath>
           <m:sSub>
             <m:sSubPr>
@@ -1915,8 +2927,26 @@
                 </w:rPr>
               </m:ctrlPr>
             </m:sSubPr>
-            <m:e/>
-            <m:sub/>
+            <m:e>
+              <m:r>
+                <w:rPr>
+                  <w:rFonts w:ascii="Cambria Math" w:hAnsi="Cambria Math" w:cs="Times New Roman"/>
+                  <w:sz w:val="28"/>
+                  <w:szCs w:val="28"/>
+                </w:rPr>
+                <m:t>C</m:t>
+              </m:r>
+            </m:e>
+            <m:sub>
+              <m:r>
+                <w:rPr>
+                  <w:rFonts w:ascii="Cambria Math" w:hAnsi="Cambria Math" w:cs="Times New Roman"/>
+                  <w:sz w:val="28"/>
+                  <w:szCs w:val="28"/>
+                </w:rPr>
+                <m:t>21</m:t>
+              </m:r>
+            </m:sub>
           </m:sSub>
           <m:r>
             <w:rPr>
@@ -1924,7 +2954,93 @@
               <w:sz w:val="28"/>
               <w:szCs w:val="28"/>
             </w:rPr>
-            <m:t xml:space="preserve">= </m:t>
+            <m:t>=</m:t>
+          </m:r>
+          <m:func>
+            <m:funcPr>
+              <m:ctrlPr>
+                <w:rPr>
+                  <w:rFonts w:ascii="Cambria Math" w:hAnsi="Cambria Math" w:cs="Times New Roman"/>
+                  <w:i/>
+                  <w:sz w:val="28"/>
+                  <w:szCs w:val="28"/>
+                </w:rPr>
+              </m:ctrlPr>
+            </m:funcPr>
+            <m:fName>
+              <m:r>
+                <m:rPr>
+                  <m:sty m:val="p"/>
+                </m:rPr>
+                <w:rPr>
+                  <w:rFonts w:ascii="Cambria Math" w:hAnsi="Cambria Math" w:cs="Times New Roman"/>
+                  <w:sz w:val="28"/>
+                  <w:szCs w:val="28"/>
+                </w:rPr>
+                <m:t>cos</m:t>
+              </m:r>
+            </m:fName>
+            <m:e>
+              <m:r>
+                <w:rPr>
+                  <w:rFonts w:ascii="Cambria Math" w:hAnsi="Cambria Math" w:cs="Times New Roman"/>
+                  <w:sz w:val="28"/>
+                  <w:szCs w:val="28"/>
+                </w:rPr>
+                <m:t>θ</m:t>
+              </m:r>
+            </m:e>
+          </m:func>
+          <m:func>
+            <m:funcPr>
+              <m:ctrlPr>
+                <w:rPr>
+                  <w:rFonts w:ascii="Cambria Math" w:hAnsi="Cambria Math" w:cs="Times New Roman"/>
+                  <w:i/>
+                  <w:sz w:val="28"/>
+                  <w:szCs w:val="28"/>
+                </w:rPr>
+              </m:ctrlPr>
+            </m:funcPr>
+            <m:fName>
+              <m:r>
+                <m:rPr>
+                  <m:sty m:val="p"/>
+                </m:rPr>
+                <w:rPr>
+                  <w:rFonts w:ascii="Cambria Math" w:hAnsi="Cambria Math" w:cs="Times New Roman"/>
+                  <w:sz w:val="28"/>
+                  <w:szCs w:val="28"/>
+                </w:rPr>
+                <m:t>sin</m:t>
+              </m:r>
+            </m:fName>
+            <m:e>
+              <m:r>
+                <w:rPr>
+                  <w:rFonts w:ascii="Cambria Math" w:hAnsi="Cambria Math" w:cs="Times New Roman"/>
+                  <w:sz w:val="28"/>
+                  <w:szCs w:val="28"/>
+                </w:rPr>
+                <m:t>H</m:t>
+              </m:r>
+              <m:r>
+                <w:rPr>
+                  <w:rFonts w:ascii="Cambria Math" w:hAnsi="Cambria Math" w:cs="Times New Roman"/>
+                  <w:sz w:val="28"/>
+                  <w:szCs w:val="28"/>
+                </w:rPr>
+                <m:t>;</m:t>
+              </m:r>
+            </m:e>
+          </m:func>
+          <m:r>
+            <w:rPr>
+              <w:rFonts w:ascii="Cambria Math" w:hAnsi="Cambria Math" w:cs="Times New Roman"/>
+              <w:sz w:val="28"/>
+              <w:szCs w:val="28"/>
+            </w:rPr>
+            <m:t xml:space="preserve"> </m:t>
           </m:r>
         </m:oMath>
       </m:oMathPara>
@@ -1940,6 +3056,9 @@
         </w:rPr>
       </w:pPr>
       <m:oMathPara>
+        <m:oMathParaPr>
+          <m:jc m:val="left"/>
+        </m:oMathParaPr>
         <m:oMath>
           <m:sSub>
             <m:sSubPr>
@@ -1952,8 +3071,26 @@
                 </w:rPr>
               </m:ctrlPr>
             </m:sSubPr>
-            <m:e/>
-            <m:sub/>
+            <m:e>
+              <m:r>
+                <w:rPr>
+                  <w:rFonts w:ascii="Cambria Math" w:hAnsi="Cambria Math" w:cs="Times New Roman"/>
+                  <w:sz w:val="28"/>
+                  <w:szCs w:val="28"/>
+                </w:rPr>
+                <m:t>C</m:t>
+              </m:r>
+            </m:e>
+            <m:sub>
+              <m:r>
+                <w:rPr>
+                  <w:rFonts w:ascii="Cambria Math" w:hAnsi="Cambria Math" w:cs="Times New Roman"/>
+                  <w:sz w:val="28"/>
+                  <w:szCs w:val="28"/>
+                </w:rPr>
+                <m:t>22</m:t>
+              </m:r>
+            </m:sub>
           </m:sSub>
           <m:r>
             <w:rPr>
@@ -1961,12 +3098,96 @@
               <w:sz w:val="28"/>
               <w:szCs w:val="28"/>
             </w:rPr>
-            <m:t xml:space="preserve">= </m:t>
+            <m:t>=</m:t>
+          </m:r>
+          <m:func>
+            <m:funcPr>
+              <m:ctrlPr>
+                <w:rPr>
+                  <w:rFonts w:ascii="Cambria Math" w:hAnsi="Cambria Math" w:cs="Times New Roman"/>
+                  <w:i/>
+                  <w:sz w:val="28"/>
+                  <w:szCs w:val="28"/>
+                </w:rPr>
+              </m:ctrlPr>
+            </m:funcPr>
+            <m:fName>
+              <m:r>
+                <m:rPr>
+                  <m:sty m:val="p"/>
+                </m:rPr>
+                <w:rPr>
+                  <w:rFonts w:ascii="Cambria Math" w:hAnsi="Cambria Math" w:cs="Times New Roman"/>
+                  <w:sz w:val="28"/>
+                  <w:szCs w:val="28"/>
+                </w:rPr>
+                <m:t>cos</m:t>
+              </m:r>
+            </m:fName>
+            <m:e>
+              <m:r>
+                <w:rPr>
+                  <w:rFonts w:ascii="Cambria Math" w:hAnsi="Cambria Math" w:cs="Times New Roman"/>
+                  <w:sz w:val="28"/>
+                  <w:szCs w:val="28"/>
+                </w:rPr>
+                <m:t>θ</m:t>
+              </m:r>
+            </m:e>
+          </m:func>
+          <m:func>
+            <m:funcPr>
+              <m:ctrlPr>
+                <w:rPr>
+                  <w:rFonts w:ascii="Cambria Math" w:hAnsi="Cambria Math" w:cs="Times New Roman"/>
+                  <w:i/>
+                  <w:sz w:val="28"/>
+                  <w:szCs w:val="28"/>
+                </w:rPr>
+              </m:ctrlPr>
+            </m:funcPr>
+            <m:fName>
+              <m:r>
+                <m:rPr>
+                  <m:sty m:val="p"/>
+                </m:rPr>
+                <w:rPr>
+                  <w:rFonts w:ascii="Cambria Math" w:hAnsi="Cambria Math" w:cs="Times New Roman"/>
+                  <w:sz w:val="28"/>
+                  <w:szCs w:val="28"/>
+                </w:rPr>
+                <m:t>cos</m:t>
+              </m:r>
+            </m:fName>
+            <m:e>
+              <m:r>
+                <w:rPr>
+                  <w:rFonts w:ascii="Cambria Math" w:hAnsi="Cambria Math" w:cs="Times New Roman"/>
+                  <w:sz w:val="28"/>
+                  <w:szCs w:val="28"/>
+                </w:rPr>
+                <m:t>H</m:t>
+              </m:r>
+              <m:r>
+                <w:rPr>
+                  <w:rFonts w:ascii="Cambria Math" w:hAnsi="Cambria Math" w:cs="Times New Roman"/>
+                  <w:sz w:val="28"/>
+                  <w:szCs w:val="28"/>
+                </w:rPr>
+                <m:t>;</m:t>
+              </m:r>
+            </m:e>
+          </m:func>
+          <m:r>
+            <w:rPr>
+              <w:rFonts w:ascii="Cambria Math" w:hAnsi="Cambria Math" w:cs="Times New Roman"/>
+              <w:sz w:val="28"/>
+              <w:szCs w:val="28"/>
+            </w:rPr>
+            <m:t xml:space="preserve"> </m:t>
           </m:r>
         </m:oMath>
       </m:oMathPara>
-      <w:bookmarkStart w:id="0" w:name="_GoBack"/>
-      <w:bookmarkEnd w:id="0"/>
     </w:p>
     <w:p>
       <w:pPr>
@@ -1979,6 +3200,9 @@
         </w:rPr>
       </w:pPr>
       <m:oMathPara>
+        <m:oMathParaPr>
+          <m:jc m:val="left"/>
+        </m:oMathParaPr>
         <m:oMath>
           <m:sSub>
             <m:sSubPr>
@@ -1991,8 +3215,26 @@
                 </w:rPr>
               </m:ctrlPr>
             </m:sSubPr>
-            <m:e/>
-            <m:sub/>
+            <m:e>
+              <m:r>
+                <w:rPr>
+                  <w:rFonts w:ascii="Cambria Math" w:hAnsi="Cambria Math" w:cs="Times New Roman"/>
+                  <w:sz w:val="28"/>
+                  <w:szCs w:val="28"/>
+                </w:rPr>
+                <m:t>C</m:t>
+              </m:r>
+            </m:e>
+            <m:sub>
+              <m:r>
+                <w:rPr>
+                  <w:rFonts w:ascii="Cambria Math" w:hAnsi="Cambria Math" w:cs="Times New Roman"/>
+                  <w:sz w:val="28"/>
+                  <w:szCs w:val="28"/>
+                </w:rPr>
+                <m:t>23</m:t>
+              </m:r>
+            </m:sub>
           </m:sSub>
           <m:r>
             <w:rPr>
@@ -2000,7 +3242,58 @@
               <w:sz w:val="28"/>
               <w:szCs w:val="28"/>
             </w:rPr>
-            <m:t xml:space="preserve">= </m:t>
+            <m:t>=</m:t>
+          </m:r>
+          <m:func>
+            <m:funcPr>
+              <m:ctrlPr>
+                <w:rPr>
+                  <w:rFonts w:ascii="Cambria Math" w:hAnsi="Cambria Math" w:cs="Times New Roman"/>
+                  <w:i/>
+                  <w:sz w:val="28"/>
+                  <w:szCs w:val="28"/>
+                </w:rPr>
+              </m:ctrlPr>
+            </m:funcPr>
+            <m:fName>
+              <m:r>
+                <m:rPr>
+                  <m:sty m:val="p"/>
+                </m:rPr>
+                <w:rPr>
+                  <w:rFonts w:ascii="Cambria Math" w:hAnsi="Cambria Math" w:cs="Times New Roman"/>
+                  <w:sz w:val="28"/>
+                  <w:szCs w:val="28"/>
+                </w:rPr>
+                <m:t>sin</m:t>
+              </m:r>
+            </m:fName>
+            <m:e>
+              <m:r>
+                <w:rPr>
+                  <w:rFonts w:ascii="Cambria Math" w:hAnsi="Cambria Math" w:cs="Times New Roman"/>
+                  <w:sz w:val="28"/>
+                  <w:szCs w:val="28"/>
+                </w:rPr>
+                <m:t>θ</m:t>
+              </m:r>
+              <m:r>
+                <w:rPr>
+                  <w:rFonts w:ascii="Cambria Math" w:hAnsi="Cambria Math" w:cs="Times New Roman"/>
+                  <w:sz w:val="28"/>
+                  <w:szCs w:val="28"/>
+                </w:rPr>
+                <m:t>;</m:t>
+              </m:r>
+            </m:e>
+          </m:func>
+          <m:r>
+            <w:rPr>
+              <w:rFonts w:ascii="Cambria Math" w:hAnsi="Cambria Math" w:cs="Times New Roman"/>
+              <w:sz w:val="28"/>
+              <w:szCs w:val="28"/>
+            </w:rPr>
+            <m:t xml:space="preserve"> </m:t>
           </m:r>
         </m:oMath>
       </m:oMathPara>
@@ -2016,6 +3309,9 @@
         </w:rPr>
       </w:pPr>
       <m:oMathPara>
+        <m:oMathParaPr>
+          <m:jc m:val="left"/>
+        </m:oMathParaPr>
         <m:oMath>
           <m:sSub>
             <m:sSubPr>
@@ -2028,8 +3324,26 @@
                 </w:rPr>
               </m:ctrlPr>
             </m:sSubPr>
-            <m:e/>
-            <m:sub/>
+            <m:e>
+              <m:r>
+                <w:rPr>
+                  <w:rFonts w:ascii="Cambria Math" w:hAnsi="Cambria Math" w:cs="Times New Roman"/>
+                  <w:sz w:val="28"/>
+                  <w:szCs w:val="28"/>
+                </w:rPr>
+                <m:t>C</m:t>
+              </m:r>
+            </m:e>
+            <m:sub>
+              <m:r>
+                <w:rPr>
+                  <w:rFonts w:ascii="Cambria Math" w:hAnsi="Cambria Math" w:cs="Times New Roman"/>
+                  <w:sz w:val="28"/>
+                  <w:szCs w:val="28"/>
+                </w:rPr>
+                <m:t>31</m:t>
+              </m:r>
+            </m:sub>
           </m:sSub>
           <m:r>
             <w:rPr>
@@ -2037,8 +3351,199 @@
               <w:sz w:val="28"/>
               <w:szCs w:val="28"/>
             </w:rPr>
-            <m:t xml:space="preserve">= </m:t>
+            <m:t>=</m:t>
           </m:r>
+          <m:func>
+            <m:funcPr>
+              <m:ctrlPr>
+                <w:rPr>
+                  <w:rFonts w:ascii="Cambria Math" w:hAnsi="Cambria Math" w:cs="Times New Roman"/>
+                  <w:i/>
+                  <w:sz w:val="28"/>
+                  <w:szCs w:val="28"/>
+                </w:rPr>
+              </m:ctrlPr>
+            </m:funcPr>
+            <m:fName>
+              <m:func>
+                <m:funcPr>
+                  <m:ctrlPr>
+                    <w:rPr>
+                      <w:rFonts w:ascii="Cambria Math" w:hAnsi="Cambria Math" w:cs="Times New Roman"/>
+                      <w:i/>
+                      <w:sz w:val="28"/>
+                      <w:szCs w:val="28"/>
+                    </w:rPr>
+                  </m:ctrlPr>
+                </m:funcPr>
+                <m:fName>
+                  <m:r>
+                    <m:rPr>
+                      <m:sty m:val="p"/>
+                    </m:rPr>
+                    <w:rPr>
+                      <w:rFonts w:ascii="Cambria Math" w:hAnsi="Cambria Math" w:cs="Times New Roman"/>
+                      <w:sz w:val="28"/>
+                      <w:szCs w:val="28"/>
+                    </w:rPr>
+                    <m:t>sin</m:t>
+                  </m:r>
+                </m:fName>
+                <m:e>
+                  <m:r>
+                    <w:rPr>
+                      <w:rFonts w:ascii="Cambria Math" w:hAnsi="Cambria Math" w:cs="Times New Roman"/>
+                      <w:sz w:val="28"/>
+                      <w:szCs w:val="28"/>
+                    </w:rPr>
+                    <m:t>γ</m:t>
+                  </m:r>
+                </m:e>
+              </m:func>
+              <m:func>
+                <m:funcPr>
+                  <m:ctrlPr>
+                    <w:rPr>
+                      <w:rFonts w:ascii="Cambria Math" w:hAnsi="Cambria Math" w:cs="Times New Roman"/>
+                      <w:i/>
+                      <w:sz w:val="28"/>
+                      <w:szCs w:val="28"/>
+                    </w:rPr>
+                  </m:ctrlPr>
+                </m:funcPr>
+                <m:fName>
+                  <m:r>
+                    <m:rPr>
+                      <m:sty m:val="p"/>
+                    </m:rPr>
+                    <w:rPr>
+                      <w:rFonts w:ascii="Cambria Math" w:hAnsi="Cambria Math" w:cs="Times New Roman"/>
+                      <w:sz w:val="28"/>
+                      <w:szCs w:val="28"/>
+                    </w:rPr>
+                    <m:t>cos</m:t>
+                  </m:r>
+                </m:fName>
+                <m:e>
+                  <m:r>
+                    <w:rPr>
+                      <w:rFonts w:ascii="Cambria Math" w:hAnsi="Cambria Math" w:cs="Times New Roman"/>
+                      <w:sz w:val="28"/>
+                      <w:szCs w:val="28"/>
+                    </w:rPr>
+                    <m:t>H</m:t>
+                  </m:r>
+                </m:e>
+              </m:func>
+              <m:r>
+                <w:rPr>
+                  <w:rFonts w:ascii="Cambria Math" w:hAnsi="Cambria Math" w:cs="Times New Roman"/>
+                  <w:sz w:val="28"/>
+                  <w:szCs w:val="28"/>
+                </w:rPr>
+                <m:t>-</m:t>
+              </m:r>
+              <m:r>
+                <m:rPr>
+                  <m:sty m:val="p"/>
+                </m:rPr>
+                <w:rPr>
+                  <w:rFonts w:ascii="Cambria Math" w:hAnsi="Cambria Math" w:cs="Times New Roman"/>
+                  <w:sz w:val="28"/>
+                  <w:szCs w:val="28"/>
+                </w:rPr>
+                <m:t>sin</m:t>
+              </m:r>
+            </m:fName>
+            <m:e>
+              <m:r>
+                <w:rPr>
+                  <w:rFonts w:ascii="Cambria Math" w:hAnsi="Cambria Math" w:cs="Times New Roman"/>
+                  <w:sz w:val="28"/>
+                  <w:szCs w:val="28"/>
+                </w:rPr>
+                <m:t>θ</m:t>
+              </m:r>
+            </m:e>
+          </m:func>
+          <m:func>
+            <m:funcPr>
+              <m:ctrlPr>
+                <w:rPr>
+                  <w:rFonts w:ascii="Cambria Math" w:hAnsi="Cambria Math" w:cs="Times New Roman"/>
+                  <w:i/>
+                  <w:sz w:val="28"/>
+                  <w:szCs w:val="28"/>
+                </w:rPr>
+              </m:ctrlPr>
+            </m:funcPr>
+            <m:fName>
+              <m:r>
+                <m:rPr>
+                  <m:sty m:val="p"/>
+                </m:rPr>
+                <w:rPr>
+                  <w:rFonts w:ascii="Cambria Math" w:hAnsi="Cambria Math" w:cs="Times New Roman"/>
+                  <w:sz w:val="28"/>
+                  <w:szCs w:val="28"/>
+                </w:rPr>
+                <m:t>cos</m:t>
+              </m:r>
+            </m:fName>
+            <m:e>
+              <m:r>
+                <w:rPr>
+                  <w:rFonts w:ascii="Cambria Math" w:hAnsi="Cambria Math" w:cs="Times New Roman"/>
+                  <w:sz w:val="28"/>
+                  <w:szCs w:val="28"/>
+                </w:rPr>
+                <m:t>γ</m:t>
+              </m:r>
+            </m:e>
+          </m:func>
+          <m:func>
+            <m:funcPr>
+              <m:ctrlPr>
+                <w:rPr>
+                  <w:rFonts w:ascii="Cambria Math" w:hAnsi="Cambria Math" w:cs="Times New Roman"/>
+                  <w:i/>
+                  <w:sz w:val="28"/>
+                  <w:szCs w:val="28"/>
+                </w:rPr>
+              </m:ctrlPr>
+            </m:funcPr>
+            <m:fName>
+              <m:r>
+                <m:rPr>
+                  <m:sty m:val="p"/>
+                </m:rPr>
+                <w:rPr>
+                  <w:rFonts w:ascii="Cambria Math" w:hAnsi="Cambria Math" w:cs="Times New Roman"/>
+                  <w:sz w:val="28"/>
+                  <w:szCs w:val="28"/>
+                </w:rPr>
+                <m:t>sin</m:t>
+              </m:r>
+            </m:fName>
+            <m:e>
+              <m:r>
+                <w:rPr>
+                  <w:rFonts w:ascii="Cambria Math" w:hAnsi="Cambria Math" w:cs="Times New Roman"/>
+                  <w:sz w:val="28"/>
+                  <w:szCs w:val="28"/>
+                </w:rPr>
+                <m:t>H</m:t>
+              </m:r>
+              <m:r>
+                <w:rPr>
+                  <w:rFonts w:ascii="Cambria Math" w:hAnsi="Cambria Math" w:cs="Times New Roman"/>
+                  <w:sz w:val="28"/>
+                  <w:szCs w:val="28"/>
+                </w:rPr>
+                <m:t>;</m:t>
+              </m:r>
+            </m:e>
+          </m:func>
         </m:oMath>
       </m:oMathPara>
     </w:p>
@@ -2053,6 +3558,9 @@
         </w:rPr>
       </w:pPr>
       <m:oMathPara>
+        <m:oMathParaPr>
+          <m:jc m:val="left"/>
+        </m:oMathParaPr>
         <m:oMath>
           <m:sSub>
             <m:sSubPr>
@@ -2065,8 +3573,26 @@
                 </w:rPr>
               </m:ctrlPr>
             </m:sSubPr>
-            <m:e/>
-            <m:sub/>
+            <m:e>
+              <m:r>
+                <w:rPr>
+                  <w:rFonts w:ascii="Cambria Math" w:hAnsi="Cambria Math" w:cs="Times New Roman"/>
+                  <w:sz w:val="28"/>
+                  <w:szCs w:val="28"/>
+                </w:rPr>
+                <m:t>C</m:t>
+              </m:r>
+            </m:e>
+            <m:sub>
+              <m:r>
+                <w:rPr>
+                  <w:rFonts w:ascii="Cambria Math" w:hAnsi="Cambria Math" w:cs="Times New Roman"/>
+                  <w:sz w:val="28"/>
+                  <w:szCs w:val="28"/>
+                </w:rPr>
+                <m:t>32</m:t>
+              </m:r>
+            </m:sub>
           </m:sSub>
           <m:r>
             <w:rPr>
@@ -2074,8 +3600,199 @@
               <w:sz w:val="28"/>
               <w:szCs w:val="28"/>
             </w:rPr>
-            <m:t xml:space="preserve">= </m:t>
+            <m:t>=</m:t>
           </m:r>
+          <m:func>
+            <m:funcPr>
+              <m:ctrlPr>
+                <w:rPr>
+                  <w:rFonts w:ascii="Cambria Math" w:hAnsi="Cambria Math" w:cs="Times New Roman"/>
+                  <w:i/>
+                  <w:sz w:val="28"/>
+                  <w:szCs w:val="28"/>
+                </w:rPr>
+              </m:ctrlPr>
+            </m:funcPr>
+            <m:fName>
+              <m:r>
+                <m:rPr>
+                  <m:sty m:val="p"/>
+                </m:rPr>
+                <w:rPr>
+                  <w:rFonts w:ascii="Cambria Math" w:hAnsi="Cambria Math" w:cs="Times New Roman"/>
+                  <w:sz w:val="28"/>
+                  <w:szCs w:val="28"/>
+                </w:rPr>
+                <m:t>sin</m:t>
+              </m:r>
+            </m:fName>
+            <m:e>
+              <m:r>
+                <w:rPr>
+                  <w:rFonts w:ascii="Cambria Math" w:hAnsi="Cambria Math" w:cs="Times New Roman"/>
+                  <w:sz w:val="28"/>
+                  <w:szCs w:val="28"/>
+                </w:rPr>
+                <m:t>γ</m:t>
+              </m:r>
+            </m:e>
+          </m:func>
+          <m:func>
+            <m:funcPr>
+              <m:ctrlPr>
+                <w:rPr>
+                  <w:rFonts w:ascii="Cambria Math" w:hAnsi="Cambria Math" w:cs="Times New Roman"/>
+                  <w:i/>
+                  <w:sz w:val="28"/>
+                  <w:szCs w:val="28"/>
+                </w:rPr>
+              </m:ctrlPr>
+            </m:funcPr>
+            <m:fName>
+              <m:r>
+                <m:rPr>
+                  <m:sty m:val="p"/>
+                </m:rPr>
+                <w:rPr>
+                  <w:rFonts w:ascii="Cambria Math" w:hAnsi="Cambria Math" w:cs="Times New Roman"/>
+                  <w:sz w:val="28"/>
+                  <w:szCs w:val="28"/>
+                </w:rPr>
+                <m:t>sin</m:t>
+              </m:r>
+            </m:fName>
+            <m:e>
+              <m:r>
+                <w:rPr>
+                  <w:rFonts w:ascii="Cambria Math" w:hAnsi="Cambria Math" w:cs="Times New Roman"/>
+                  <w:sz w:val="28"/>
+                  <w:szCs w:val="28"/>
+                </w:rPr>
+                <m:t>H</m:t>
+              </m:r>
+            </m:e>
+          </m:func>
+          <m:r>
+            <w:rPr>
+              <w:rFonts w:ascii="Cambria Math" w:hAnsi="Cambria Math" w:cs="Times New Roman"/>
+              <w:sz w:val="28"/>
+              <w:szCs w:val="28"/>
+            </w:rPr>
+            <m:t>-</m:t>
+          </m:r>
+          <m:func>
+            <m:funcPr>
+              <m:ctrlPr>
+                <w:rPr>
+                  <w:rFonts w:ascii="Cambria Math" w:hAnsi="Cambria Math" w:cs="Times New Roman"/>
+                  <w:i/>
+                  <w:sz w:val="28"/>
+                  <w:szCs w:val="28"/>
+                </w:rPr>
+              </m:ctrlPr>
+            </m:funcPr>
+            <m:fName>
+              <m:r>
+                <m:rPr>
+                  <m:sty m:val="p"/>
+                </m:rPr>
+                <w:rPr>
+                  <w:rFonts w:ascii="Cambria Math" w:hAnsi="Cambria Math" w:cs="Times New Roman"/>
+                  <w:sz w:val="28"/>
+                  <w:szCs w:val="28"/>
+                </w:rPr>
+                <m:t>sin</m:t>
+              </m:r>
+            </m:fName>
+            <m:e>
+              <m:r>
+                <w:rPr>
+                  <w:rFonts w:ascii="Cambria Math" w:hAnsi="Cambria Math" w:cs="Times New Roman"/>
+                  <w:sz w:val="28"/>
+                  <w:szCs w:val="28"/>
+                </w:rPr>
+                <m:t>θ</m:t>
+              </m:r>
+            </m:e>
+          </m:func>
+          <m:func>
+            <m:funcPr>
+              <m:ctrlPr>
+                <w:rPr>
+                  <w:rFonts w:ascii="Cambria Math" w:hAnsi="Cambria Math" w:cs="Times New Roman"/>
+                  <w:i/>
+                  <w:sz w:val="28"/>
+                  <w:szCs w:val="28"/>
+                </w:rPr>
+              </m:ctrlPr>
+            </m:funcPr>
+            <m:fName>
+              <m:r>
+                <m:rPr>
+                  <m:sty m:val="p"/>
+                </m:rPr>
+                <w:rPr>
+                  <w:rFonts w:ascii="Cambria Math" w:hAnsi="Cambria Math" w:cs="Times New Roman"/>
+                  <w:sz w:val="28"/>
+                  <w:szCs w:val="28"/>
+                </w:rPr>
+                <m:t>cos</m:t>
+              </m:r>
+            </m:fName>
+            <m:e>
+              <m:r>
+                <w:rPr>
+                  <w:rFonts w:ascii="Cambria Math" w:hAnsi="Cambria Math" w:cs="Times New Roman"/>
+                  <w:sz w:val="28"/>
+                  <w:szCs w:val="28"/>
+                </w:rPr>
+                <m:t>γ</m:t>
+              </m:r>
+            </m:e>
+          </m:func>
+          <m:func>
+            <m:funcPr>
+              <m:ctrlPr>
+                <w:rPr>
+                  <w:rFonts w:ascii="Cambria Math" w:hAnsi="Cambria Math" w:cs="Times New Roman"/>
+                  <w:i/>
+                  <w:sz w:val="28"/>
+                  <w:szCs w:val="28"/>
+                </w:rPr>
+              </m:ctrlPr>
+            </m:funcPr>
+            <m:fName>
+              <m:r>
+                <m:rPr>
+                  <m:sty m:val="p"/>
+                </m:rPr>
+                <w:rPr>
+                  <w:rFonts w:ascii="Cambria Math" w:hAnsi="Cambria Math" w:cs="Times New Roman"/>
+                  <w:sz w:val="28"/>
+                  <w:szCs w:val="28"/>
+                </w:rPr>
+                <m:t>cos</m:t>
+              </m:r>
+            </m:fName>
+            <m:e>
+              <m:r>
+                <w:rPr>
+                  <w:rFonts w:ascii="Cambria Math" w:hAnsi="Cambria Math" w:cs="Times New Roman"/>
+                  <w:sz w:val="28"/>
+                  <w:szCs w:val="28"/>
+                </w:rPr>
+                <m:t>H</m:t>
+              </m:r>
+              <m:r>
+                <w:rPr>
+                  <w:rFonts w:ascii="Cambria Math" w:hAnsi="Cambria Math" w:cs="Times New Roman"/>
+                  <w:sz w:val="28"/>
+                  <w:szCs w:val="28"/>
+                </w:rPr>
+                <m:t>;</m:t>
+              </m:r>
+            </m:e>
+          </m:func>
         </m:oMath>
       </m:oMathPara>
     </w:p>
@@ -2084,12 +3801,15 @@
         <w:ind w:firstLine="426"/>
         <w:jc w:val="both"/>
         <w:rPr>
-          <w:rFonts w:ascii="Times New Roman" w:hAnsi="Times New Roman" w:cs="Times New Roman"/>
+          <w:rFonts w:ascii="Times New Roman" w:eastAsiaTheme="minorEastAsia" w:hAnsi="Times New Roman" w:cs="Times New Roman"/>
           <w:sz w:val="28"/>
           <w:szCs w:val="28"/>
         </w:rPr>
       </w:pPr>
       <m:oMathPara>
+        <m:oMathParaPr>
+          <m:jc m:val="left"/>
+        </m:oMathParaPr>
         <m:oMath>
           <m:sSub>
             <m:sSubPr>
@@ -2102,8 +3822,26 @@
                 </w:rPr>
               </m:ctrlPr>
             </m:sSubPr>
-            <m:e/>
-            <m:sub/>
+            <m:e>
+              <m:r>
+                <w:rPr>
+                  <w:rFonts w:ascii="Cambria Math" w:hAnsi="Cambria Math" w:cs="Times New Roman"/>
+                  <w:sz w:val="28"/>
+                  <w:szCs w:val="28"/>
+                </w:rPr>
+                <m:t>C</m:t>
+              </m:r>
+            </m:e>
+            <m:sub>
+              <m:r>
+                <w:rPr>
+                  <w:rFonts w:ascii="Cambria Math" w:hAnsi="Cambria Math" w:cs="Times New Roman"/>
+                  <w:sz w:val="28"/>
+                  <w:szCs w:val="28"/>
+                </w:rPr>
+                <m:t>33</m:t>
+              </m:r>
+            </m:sub>
           </m:sSub>
           <m:r>
             <w:rPr>
@@ -2111,8 +3849,86 @@
               <w:sz w:val="28"/>
               <w:szCs w:val="28"/>
             </w:rPr>
-            <m:t xml:space="preserve">= </m:t>
+            <m:t>=</m:t>
           </m:r>
+          <m:func>
+            <m:funcPr>
+              <m:ctrlPr>
+                <w:rPr>
+                  <w:rFonts w:ascii="Cambria Math" w:hAnsi="Cambria Math" w:cs="Times New Roman"/>
+                  <w:i/>
+                  <w:sz w:val="28"/>
+                  <w:szCs w:val="28"/>
+                </w:rPr>
+              </m:ctrlPr>
+            </m:funcPr>
+            <m:fName>
+              <m:r>
+                <m:rPr>
+                  <m:sty m:val="p"/>
+                </m:rPr>
+                <w:rPr>
+                  <w:rFonts w:ascii="Cambria Math" w:hAnsi="Cambria Math" w:cs="Times New Roman"/>
+                  <w:sz w:val="28"/>
+                  <w:szCs w:val="28"/>
+                </w:rPr>
+                <m:t>cos</m:t>
+              </m:r>
+            </m:fName>
+            <m:e>
+              <m:r>
+                <w:rPr>
+                  <w:rFonts w:ascii="Cambria Math" w:hAnsi="Cambria Math" w:cs="Times New Roman"/>
+                  <w:sz w:val="28"/>
+                  <w:szCs w:val="28"/>
+                </w:rPr>
+                <m:t>θ</m:t>
+              </m:r>
+            </m:e>
+          </m:func>
+          <m:func>
+            <m:funcPr>
+              <m:ctrlPr>
+                <w:rPr>
+                  <w:rFonts w:ascii="Cambria Math" w:hAnsi="Cambria Math" w:cs="Times New Roman"/>
+                  <w:i/>
+                  <w:sz w:val="28"/>
+                  <w:szCs w:val="28"/>
+                </w:rPr>
+              </m:ctrlPr>
+            </m:funcPr>
+            <m:fName>
+              <m:r>
+                <m:rPr>
+                  <m:sty m:val="p"/>
+                </m:rPr>
+                <w:rPr>
+                  <w:rFonts w:ascii="Cambria Math" w:hAnsi="Cambria Math" w:cs="Times New Roman"/>
+                  <w:sz w:val="28"/>
+                  <w:szCs w:val="28"/>
+                </w:rPr>
+                <m:t>cos</m:t>
+              </m:r>
+            </m:fName>
+            <m:e>
+              <m:r>
+                <w:rPr>
+                  <w:rFonts w:ascii="Cambria Math" w:hAnsi="Cambria Math" w:cs="Times New Roman"/>
+                  <w:sz w:val="28"/>
+                  <w:szCs w:val="28"/>
+                </w:rPr>
+                <m:t>γ</m:t>
+              </m:r>
+              <m:r>
+                <w:rPr>
+                  <w:rFonts w:ascii="Cambria Math" w:hAnsi="Cambria Math" w:cs="Times New Roman"/>
+                  <w:sz w:val="28"/>
+                  <w:szCs w:val="28"/>
+                </w:rPr>
+                <m:t>;</m:t>
+              </m:r>
+            </m:e>
+          </m:func>
         </m:oMath>
       </m:oMathPara>
     </w:p>
@@ -2121,9 +3937,361 @@
         <w:ind w:firstLine="426"/>
         <w:jc w:val="both"/>
         <w:rPr>
-          <w:rFonts w:ascii="Times New Roman" w:hAnsi="Times New Roman" w:cs="Times New Roman"/>
-          <w:sz w:val="28"/>
-          <w:szCs w:val="28"/>
+          <w:rFonts w:ascii="Times New Roman" w:eastAsiaTheme="minorEastAsia" w:hAnsi="Times New Roman" w:cs="Times New Roman"/>
+          <w:sz w:val="28"/>
+          <w:szCs w:val="28"/>
+        </w:rPr>
+      </w:pPr>
+      <m:oMath>
+        <m:r>
+          <w:rPr>
+            <w:rFonts w:ascii="Cambria Math" w:eastAsiaTheme="minorEastAsia" w:hAnsi="Cambria Math" w:cs="Times New Roman"/>
+            <w:sz w:val="28"/>
+            <w:szCs w:val="28"/>
+          </w:rPr>
+          <w:lastRenderedPageBreak/>
+          <m:t xml:space="preserve">где </m:t>
+        </m:r>
+        <m:r>
+          <w:rPr>
+            <w:rFonts w:ascii="Cambria Math" w:hAnsi="Cambria Math" w:cs="Times New Roman"/>
+            <w:sz w:val="28"/>
+            <w:szCs w:val="28"/>
+          </w:rPr>
+          <m:t>θ</m:t>
+        </m:r>
+        <m:r>
+          <w:rPr>
+            <w:rFonts w:ascii="Cambria Math" w:hAnsi="Cambria Math" w:cs="Times New Roman"/>
+            <w:sz w:val="28"/>
+            <w:szCs w:val="28"/>
+          </w:rPr>
+          <m:t xml:space="preserve">,  </m:t>
+        </m:r>
+        <m:r>
+          <w:rPr>
+            <w:rFonts w:ascii="Cambria Math" w:hAnsi="Cambria Math" w:cs="Times New Roman"/>
+            <w:sz w:val="28"/>
+            <w:szCs w:val="28"/>
+          </w:rPr>
+          <m:t>γ</m:t>
+        </m:r>
+        <m:r>
+          <w:rPr>
+            <w:rFonts w:ascii="Cambria Math" w:hAnsi="Cambria Math" w:cs="Times New Roman"/>
+            <w:sz w:val="28"/>
+            <w:szCs w:val="28"/>
+          </w:rPr>
+          <m:t>,  H</m:t>
+        </m:r>
+      </m:oMath>
+      <w:r>
+        <w:rPr>
+          <w:rFonts w:ascii="Times New Roman" w:eastAsiaTheme="minorEastAsia" w:hAnsi="Times New Roman" w:cs="Times New Roman"/>
+          <w:sz w:val="28"/>
+          <w:szCs w:val="28"/>
+        </w:rPr>
+        <w:t xml:space="preserve"> – </w:t>
+      </w:r>
+      <w:r>
+        <w:rPr>
+          <w:rFonts w:ascii="Times New Roman" w:eastAsiaTheme="minorEastAsia" w:hAnsi="Times New Roman" w:cs="Times New Roman"/>
+          <w:sz w:val="28"/>
+          <w:szCs w:val="28"/>
+        </w:rPr>
+        <w:t xml:space="preserve">углы тангажа, крена и курса </w:t>
+      </w:r>
+      <w:r>
+        <w:rPr>
+          <w:rFonts w:ascii="Times New Roman" w:eastAsiaTheme="minorEastAsia" w:hAnsi="Times New Roman" w:cs="Times New Roman"/>
+          <w:sz w:val="28"/>
+          <w:szCs w:val="28"/>
+        </w:rPr>
+        <w:t>соответственно.</w:t>
+      </w:r>
+    </w:p>
+    <w:p>
+      <w:pPr>
+        <w:ind w:firstLine="426"/>
+        <w:jc w:val="both"/>
+        <w:rPr>
+          <w:rFonts w:ascii="Times New Roman" w:eastAsiaTheme="minorEastAsia" w:hAnsi="Times New Roman" w:cs="Times New Roman"/>
+          <w:sz w:val="28"/>
+          <w:szCs w:val="28"/>
+        </w:rPr>
+      </w:pPr>
+      <w:r>
+        <w:rPr>
+          <w:rFonts w:ascii="Times New Roman" w:eastAsiaTheme="minorEastAsia" w:hAnsi="Times New Roman" w:cs="Times New Roman"/>
+          <w:sz w:val="28"/>
+          <w:szCs w:val="28"/>
+        </w:rPr>
+        <w:t xml:space="preserve">Элементы матрицы </w:t>
+      </w:r>
+      <m:oMath>
+        <m:sSubSup>
+          <m:sSubSupPr>
+            <m:ctrlPr>
+              <w:rPr>
+                <w:rFonts w:ascii="Cambria Math" w:hAnsi="Cambria Math" w:cs="Times New Roman"/>
+                <w:i/>
+                <w:sz w:val="28"/>
+                <w:szCs w:val="28"/>
+              </w:rPr>
+            </m:ctrlPr>
+          </m:sSubSupPr>
+          <m:e>
+            <m:r>
+              <w:rPr>
+                <w:rFonts w:ascii="Cambria Math" w:hAnsi="Cambria Math" w:cs="Times New Roman"/>
+                <w:sz w:val="28"/>
+                <w:szCs w:val="28"/>
+              </w:rPr>
+              <m:t>C</m:t>
+            </m:r>
+          </m:e>
+          <m:sub>
+            <m:r>
+              <w:rPr>
+                <w:rFonts w:ascii="Cambria Math" w:hAnsi="Cambria Math" w:cs="Times New Roman"/>
+                <w:sz w:val="28"/>
+                <w:szCs w:val="28"/>
+              </w:rPr>
+              <m:t>N</m:t>
+            </m:r>
+          </m:sub>
+          <m:sup>
+            <m:r>
+              <w:rPr>
+                <w:rFonts w:ascii="Cambria Math" w:hAnsi="Cambria Math" w:cs="Times New Roman"/>
+                <w:sz w:val="28"/>
+                <w:szCs w:val="28"/>
+              </w:rPr>
+              <m:t>B</m:t>
+            </m:r>
+          </m:sup>
+        </m:sSubSup>
+      </m:oMath>
+      <w:r>
+        <w:rPr>
+          <w:rFonts w:ascii="Times New Roman" w:eastAsiaTheme="minorEastAsia" w:hAnsi="Times New Roman" w:cs="Times New Roman"/>
+          <w:sz w:val="28"/>
+          <w:szCs w:val="28"/>
+        </w:rPr>
+        <w:t xml:space="preserve"> рассчитываются на основе углов тангажа, крена и курса, но на первом такте работы прибора они неизвестны. Чтобы сформировать </w:t>
+      </w:r>
+      <w:r>
+        <w:rPr>
+          <w:rFonts w:ascii="Times New Roman" w:eastAsiaTheme="minorEastAsia" w:hAnsi="Times New Roman" w:cs="Times New Roman"/>
+          <w:sz w:val="28"/>
+          <w:szCs w:val="28"/>
+        </w:rPr>
+        <w:t xml:space="preserve">данную матрицу необходимо провести процедуру выставки, результатом которой являются определенные начальные значения элементов матрицы </w:t>
+      </w:r>
+      <m:oMath>
+        <m:sSubSup>
+          <m:sSubSupPr>
+            <m:ctrlPr>
+              <w:rPr>
+                <w:rFonts w:ascii="Cambria Math" w:hAnsi="Cambria Math" w:cs="Times New Roman"/>
+                <w:i/>
+                <w:sz w:val="28"/>
+                <w:szCs w:val="28"/>
+              </w:rPr>
+            </m:ctrlPr>
+          </m:sSubSupPr>
+          <m:e>
+            <m:r>
+              <w:rPr>
+                <w:rFonts w:ascii="Cambria Math" w:hAnsi="Cambria Math" w:cs="Times New Roman"/>
+                <w:sz w:val="28"/>
+                <w:szCs w:val="28"/>
+              </w:rPr>
+              <m:t>C</m:t>
+            </m:r>
+          </m:e>
+          <m:sub>
+            <m:r>
+              <w:rPr>
+                <w:rFonts w:ascii="Cambria Math" w:hAnsi="Cambria Math" w:cs="Times New Roman"/>
+                <w:sz w:val="28"/>
+                <w:szCs w:val="28"/>
+              </w:rPr>
+              <m:t>N</m:t>
+            </m:r>
+          </m:sub>
+          <m:sup>
+            <m:r>
+              <w:rPr>
+                <w:rFonts w:ascii="Cambria Math" w:hAnsi="Cambria Math" w:cs="Times New Roman"/>
+                <w:sz w:val="28"/>
+                <w:szCs w:val="28"/>
+              </w:rPr>
+              <m:t>B</m:t>
+            </m:r>
+          </m:sup>
+        </m:sSubSup>
+      </m:oMath>
+      <w:r>
+        <w:rPr>
+          <w:rFonts w:ascii="Times New Roman" w:eastAsiaTheme="minorEastAsia" w:hAnsi="Times New Roman" w:cs="Times New Roman"/>
+          <w:sz w:val="28"/>
+          <w:szCs w:val="28"/>
+        </w:rPr>
+        <w:t>.</w:t>
+      </w:r>
+    </w:p>
+    <w:p>
+      <w:pPr>
+        <w:ind w:firstLine="426"/>
+        <w:jc w:val="both"/>
+        <w:rPr>
+          <w:rFonts w:ascii="Times New Roman" w:eastAsiaTheme="minorEastAsia" w:hAnsi="Times New Roman" w:cs="Times New Roman"/>
+          <w:i/>
+          <w:iCs/>
+          <w:sz w:val="28"/>
+          <w:szCs w:val="28"/>
+        </w:rPr>
+      </w:pPr>
+      <w:r>
+        <w:rPr>
+          <w:rFonts w:ascii="Times New Roman" w:eastAsiaTheme="minorEastAsia" w:hAnsi="Times New Roman" w:cs="Times New Roman"/>
+          <w:i/>
+          <w:iCs/>
+          <w:sz w:val="28"/>
+          <w:szCs w:val="28"/>
+        </w:rPr>
+        <w:t>Добавить картинку процедуры выставки</w:t>
+      </w:r>
+    </w:p>
+    <w:p>
+      <w:pPr>
+        <w:ind w:firstLine="426"/>
+        <w:jc w:val="both"/>
+        <w:rPr>
+          <w:rFonts w:ascii="Times New Roman" w:eastAsiaTheme="minorEastAsia" w:hAnsi="Times New Roman" w:cs="Times New Roman"/>
+          <w:sz w:val="28"/>
+          <w:szCs w:val="28"/>
+        </w:rPr>
+      </w:pPr>
+      <w:r>
+        <w:rPr>
+          <w:rFonts w:ascii="Times New Roman" w:eastAsiaTheme="minorEastAsia" w:hAnsi="Times New Roman" w:cs="Times New Roman"/>
+          <w:sz w:val="28"/>
+          <w:szCs w:val="28"/>
+        </w:rPr>
+        <w:t>Процедура выставки возможна только при установке инерциального измерительного устройства на неподвижное основание. Выделяют два этапа выставки – в горизонт и в азимут.</w:t>
+      </w:r>
+    </w:p>
+    <w:p>
+      <w:pPr>
+        <w:ind w:firstLine="426"/>
+        <w:jc w:val="both"/>
+        <w:rPr>
+          <w:rFonts w:ascii="Times New Roman" w:eastAsiaTheme="minorEastAsia" w:hAnsi="Times New Roman" w:cs="Times New Roman"/>
+          <w:sz w:val="28"/>
+          <w:szCs w:val="28"/>
+        </w:rPr>
+      </w:pPr>
+      <w:r>
+        <w:rPr>
+          <w:rFonts w:ascii="Times New Roman" w:eastAsiaTheme="minorEastAsia" w:hAnsi="Times New Roman" w:cs="Times New Roman"/>
+          <w:sz w:val="28"/>
+          <w:szCs w:val="28"/>
+        </w:rPr>
+        <w:t>При вы</w:t>
+      </w:r>
+      <w:r>
+        <w:rPr>
+          <w:rFonts w:ascii="Times New Roman" w:eastAsiaTheme="minorEastAsia" w:hAnsi="Times New Roman" w:cs="Times New Roman"/>
+          <w:sz w:val="28"/>
+          <w:szCs w:val="28"/>
+        </w:rPr>
+        <w:t>ставке в горизонт снимается ненулевой сигнал с акселерометров. Этот сигнал обусловлен тем, что на оси акселерометров проецируется ускорение свободного падения, а также наличием ошибки смещения нуля.</w:t>
+      </w:r>
+    </w:p>
+    <w:p>
+      <w:pPr>
+        <w:ind w:firstLine="426"/>
+        <w:jc w:val="both"/>
+        <w:rPr>
+          <w:rFonts w:ascii="Times New Roman" w:eastAsiaTheme="minorEastAsia" w:hAnsi="Times New Roman" w:cs="Times New Roman"/>
+          <w:sz w:val="28"/>
+          <w:szCs w:val="28"/>
+        </w:rPr>
+      </w:pPr>
+      <w:r>
+        <w:rPr>
+          <w:rFonts w:ascii="Times New Roman" w:eastAsiaTheme="minorEastAsia" w:hAnsi="Times New Roman" w:cs="Times New Roman"/>
+          <w:sz w:val="28"/>
+          <w:szCs w:val="28"/>
+        </w:rPr>
+        <w:t xml:space="preserve">Процесс выставки в горизонт изображен на </w:t>
+      </w:r>
+      <w:r>
+        <w:rPr>
+          <w:rFonts w:ascii="Times New Roman" w:eastAsiaTheme="minorEastAsia" w:hAnsi="Times New Roman" w:cs="Times New Roman"/>
+          <w:color w:val="FF0000"/>
+          <w:sz w:val="28"/>
+          <w:szCs w:val="28"/>
+        </w:rPr>
+        <w:t xml:space="preserve">рисунке </w:t>
+      </w:r>
+      <w:r>
+        <w:rPr>
+          <w:rFonts w:ascii="Times New Roman" w:eastAsiaTheme="minorEastAsia" w:hAnsi="Times New Roman" w:cs="Times New Roman"/>
+          <w:color w:val="FF0000"/>
+          <w:sz w:val="28"/>
+          <w:szCs w:val="28"/>
+        </w:rPr>
+        <w:t>1.2</w:t>
+      </w:r>
+      <w:r>
+        <w:rPr>
+          <w:rFonts w:ascii="Times New Roman" w:eastAsiaTheme="minorEastAsia" w:hAnsi="Times New Roman" w:cs="Times New Roman"/>
+          <w:sz w:val="28"/>
+          <w:szCs w:val="28"/>
+        </w:rPr>
+        <w:t>. С измерительных осей акселерометров снимаются проекции ускорения свободного падения на оси связанной системы координат</w:t>
+      </w:r>
+      <w:r>
+        <w:rPr>
+          <w:rFonts w:ascii="Times New Roman" w:eastAsiaTheme="minorEastAsia" w:hAnsi="Times New Roman" w:cs="Times New Roman"/>
+          <w:sz w:val="28"/>
+          <w:szCs w:val="28"/>
+        </w:rPr>
+        <w:t>, наличие которых обусловлено погрешностью установки прибора.</w:t>
+      </w:r>
+    </w:p>
+    <w:p>
+      <w:pPr>
+        <w:ind w:firstLine="426"/>
+        <w:jc w:val="both"/>
+        <w:rPr>
+          <w:rFonts w:ascii="Times New Roman" w:eastAsiaTheme="minorEastAsia" w:hAnsi="Times New Roman" w:cs="Times New Roman"/>
+          <w:sz w:val="28"/>
+          <w:szCs w:val="28"/>
+        </w:rPr>
+      </w:pPr>
+      <w:r>
+        <w:rPr>
+          <w:rFonts w:ascii="Times New Roman" w:eastAsiaTheme="minorEastAsia" w:hAnsi="Times New Roman" w:cs="Times New Roman"/>
+          <w:sz w:val="28"/>
+          <w:szCs w:val="28"/>
+        </w:rPr>
+        <w:t>С учетом малости углов получаем:</w:t>
+      </w:r>
+    </w:p>
+    <w:p>
+      <w:pPr>
+        <w:ind w:firstLine="426"/>
+        <w:jc w:val="both"/>
+        <w:rPr>
+          <w:rFonts w:ascii="Times New Roman" w:eastAsiaTheme="minorEastAsia" w:hAnsi="Times New Roman" w:cs="Times New Roman"/>
+          <w:i/>
+          <w:sz w:val="28"/>
+          <w:szCs w:val="28"/>
+          <w:lang w:val="en-US"/>
         </w:rPr>
       </w:pPr>
       <m:oMathPara>
@@ -2132,23 +4300,94 @@
             <m:sSubPr>
               <m:ctrlPr>
                 <w:rPr>
-                  <w:rFonts w:ascii="Cambria Math" w:hAnsi="Cambria Math" w:cs="Times New Roman"/>
+                  <w:rFonts w:ascii="Cambria Math" w:eastAsiaTheme="minorEastAsia" w:hAnsi="Cambria Math" w:cs="Times New Roman"/>
                   <w:i/>
                   <w:sz w:val="28"/>
                   <w:szCs w:val="28"/>
                 </w:rPr>
               </m:ctrlPr>
             </m:sSubPr>
-            <m:e/>
-            <m:sub/>
+            <m:e>
+              <m:r>
+                <w:rPr>
+                  <w:rFonts w:ascii="Cambria Math" w:eastAsiaTheme="minorEastAsia" w:hAnsi="Cambria Math" w:cs="Times New Roman"/>
+                  <w:sz w:val="28"/>
+                  <w:szCs w:val="28"/>
+                </w:rPr>
+                <m:t>f</m:t>
+              </m:r>
+            </m:e>
+            <m:sub>
+              <m:r>
+                <w:rPr>
+                  <w:rFonts w:ascii="Cambria Math" w:eastAsiaTheme="minorEastAsia" w:hAnsi="Cambria Math" w:cs="Times New Roman"/>
+                  <w:sz w:val="28"/>
+                  <w:szCs w:val="28"/>
+                </w:rPr>
+                <m:t>Xb</m:t>
+              </m:r>
+            </m:sub>
           </m:sSub>
           <m:r>
             <w:rPr>
-              <w:rFonts w:ascii="Cambria Math" w:hAnsi="Cambria Math" w:cs="Times New Roman"/>
+              <w:rFonts w:ascii="Cambria Math" w:eastAsiaTheme="minorEastAsia" w:hAnsi="Cambria Math" w:cs="Times New Roman"/>
               <w:sz w:val="28"/>
               <w:szCs w:val="28"/>
             </w:rPr>
-            <m:t xml:space="preserve">= </m:t>
+            <m:t>=-</m:t>
+          </m:r>
+          <m:r>
+            <w:rPr>
+              <w:rFonts w:ascii="Cambria Math" w:eastAsiaTheme="minorEastAsia" w:hAnsi="Cambria Math" w:cs="Times New Roman"/>
+              <w:sz w:val="28"/>
+              <w:szCs w:val="28"/>
+              <w:lang w:val="en-US"/>
+            </w:rPr>
+            <m:t>g*</m:t>
+          </m:r>
+          <m:sSub>
+            <m:sSubPr>
+              <m:ctrlPr>
+                <w:rPr>
+                  <w:rFonts w:ascii="Cambria Math" w:eastAsiaTheme="minorEastAsia" w:hAnsi="Cambria Math" w:cs="Times New Roman"/>
+                  <w:i/>
+                  <w:sz w:val="28"/>
+                  <w:szCs w:val="28"/>
+                  <w:lang w:val="en-US"/>
+                </w:rPr>
+              </m:ctrlPr>
+            </m:sSubPr>
+            <m:e>
+              <m:r>
+                <w:rPr>
+                  <w:rFonts w:ascii="Cambria Math" w:eastAsiaTheme="minorEastAsia" w:hAnsi="Cambria Math" w:cs="Times New Roman"/>
+                  <w:sz w:val="28"/>
+                  <w:szCs w:val="28"/>
+                  <w:lang w:val="en-US"/>
+                </w:rPr>
+                <m:t>γ</m:t>
+              </m:r>
+            </m:e>
+            <m:sub>
+              <m:r>
+                <w:rPr>
+                  <w:rFonts w:ascii="Cambria Math" w:eastAsiaTheme="minorEastAsia" w:hAnsi="Cambria Math" w:cs="Times New Roman"/>
+                  <w:sz w:val="28"/>
+                  <w:szCs w:val="28"/>
+                  <w:lang w:val="en-US"/>
+                </w:rPr>
+                <m:t>0</m:t>
+              </m:r>
+            </m:sub>
+          </m:sSub>
+          <m:r>
+            <w:rPr>
+              <w:rFonts w:ascii="Cambria Math" w:eastAsiaTheme="minorEastAsia" w:hAnsi="Cambria Math" w:cs="Times New Roman"/>
+              <w:sz w:val="28"/>
+              <w:szCs w:val="28"/>
+              <w:lang w:val="en-US"/>
+            </w:rPr>
+            <m:t>;</m:t>
           </m:r>
         </m:oMath>
       </m:oMathPara>
@@ -2158,9 +4397,11 @@
         <w:ind w:firstLine="426"/>
         <w:jc w:val="both"/>
         <w:rPr>
-          <w:rFonts w:ascii="Times New Roman" w:hAnsi="Times New Roman" w:cs="Times New Roman"/>
-          <w:sz w:val="28"/>
-          <w:szCs w:val="28"/>
+          <w:rFonts w:ascii="Times New Roman" w:eastAsiaTheme="minorEastAsia" w:hAnsi="Times New Roman" w:cs="Times New Roman"/>
+          <w:i/>
+          <w:sz w:val="28"/>
+          <w:szCs w:val="28"/>
+          <w:lang w:val="en-US"/>
         </w:rPr>
       </w:pPr>
       <m:oMathPara>
@@ -2169,23 +4410,102 @@
             <m:sSubPr>
               <m:ctrlPr>
                 <w:rPr>
-                  <w:rFonts w:ascii="Cambria Math" w:hAnsi="Cambria Math" w:cs="Times New Roman"/>
+                  <w:rFonts w:ascii="Cambria Math" w:eastAsiaTheme="minorEastAsia" w:hAnsi="Cambria Math" w:cs="Times New Roman"/>
                   <w:i/>
                   <w:sz w:val="28"/>
                   <w:szCs w:val="28"/>
                 </w:rPr>
               </m:ctrlPr>
             </m:sSubPr>
-            <m:e/>
-            <m:sub/>
+            <m:e>
+              <m:r>
+                <w:rPr>
+                  <w:rFonts w:ascii="Cambria Math" w:eastAsiaTheme="minorEastAsia" w:hAnsi="Cambria Math" w:cs="Times New Roman"/>
+                  <w:sz w:val="28"/>
+                  <w:szCs w:val="28"/>
+                </w:rPr>
+                <m:t>f</m:t>
+              </m:r>
+            </m:e>
+            <m:sub>
+              <m:r>
+                <w:rPr>
+                  <w:rFonts w:ascii="Cambria Math" w:eastAsiaTheme="minorEastAsia" w:hAnsi="Cambria Math" w:cs="Times New Roman"/>
+                  <w:sz w:val="28"/>
+                  <w:szCs w:val="28"/>
+                </w:rPr>
+                <m:t>Y</m:t>
+              </m:r>
+              <m:r>
+                <w:rPr>
+                  <w:rFonts w:ascii="Cambria Math" w:eastAsiaTheme="minorEastAsia" w:hAnsi="Cambria Math" w:cs="Times New Roman"/>
+                  <w:sz w:val="28"/>
+                  <w:szCs w:val="28"/>
+                </w:rPr>
+                <m:t>b</m:t>
+              </m:r>
+            </m:sub>
           </m:sSub>
           <m:r>
             <w:rPr>
-              <w:rFonts w:ascii="Cambria Math" w:hAnsi="Cambria Math" w:cs="Times New Roman"/>
+              <w:rFonts w:ascii="Cambria Math" w:eastAsiaTheme="minorEastAsia" w:hAnsi="Cambria Math" w:cs="Times New Roman"/>
               <w:sz w:val="28"/>
               <w:szCs w:val="28"/>
             </w:rPr>
-            <m:t xml:space="preserve">= </m:t>
+            <m:t>=-</m:t>
+          </m:r>
+          <m:r>
+            <w:rPr>
+              <w:rFonts w:ascii="Cambria Math" w:eastAsiaTheme="minorEastAsia" w:hAnsi="Cambria Math" w:cs="Times New Roman"/>
+              <w:sz w:val="28"/>
+              <w:szCs w:val="28"/>
+              <w:lang w:val="en-US"/>
+            </w:rPr>
+            <m:t>g*</m:t>
+          </m:r>
+          <m:sSub>
+            <m:sSubPr>
+              <m:ctrlPr>
+                <w:rPr>
+                  <w:rFonts w:ascii="Cambria Math" w:eastAsiaTheme="minorEastAsia" w:hAnsi="Cambria Math" w:cs="Times New Roman"/>
+                  <w:i/>
+                  <w:sz w:val="28"/>
+                  <w:szCs w:val="28"/>
+                  <w:lang w:val="en-US"/>
+                </w:rPr>
+              </m:ctrlPr>
+            </m:sSubPr>
+            <m:e>
+              <m:r>
+                <w:rPr>
+                  <w:rFonts w:ascii="Cambria Math" w:eastAsiaTheme="minorEastAsia" w:hAnsi="Cambria Math" w:cs="Times New Roman"/>
+                  <w:sz w:val="28"/>
+                  <w:szCs w:val="28"/>
+                  <w:lang w:val="en-US"/>
+                </w:rPr>
+                <m:t>θ</m:t>
+              </m:r>
+            </m:e>
+            <m:sub>
+              <m:r>
+                <w:rPr>
+                  <w:rFonts w:ascii="Cambria Math" w:eastAsiaTheme="minorEastAsia" w:hAnsi="Cambria Math" w:cs="Times New Roman"/>
+                  <w:sz w:val="28"/>
+                  <w:szCs w:val="28"/>
+                  <w:lang w:val="en-US"/>
+                </w:rPr>
+                <m:t>0</m:t>
+              </m:r>
+            </m:sub>
+          </m:sSub>
+          <m:r>
+            <w:rPr>
+              <w:rFonts w:ascii="Cambria Math" w:eastAsiaTheme="minorEastAsia" w:hAnsi="Cambria Math" w:cs="Times New Roman"/>
+              <w:sz w:val="28"/>
+              <w:szCs w:val="28"/>
+              <w:lang w:val="en-US"/>
+            </w:rPr>
+            <m:t>.</m:t>
           </m:r>
         </m:oMath>
       </m:oMathPara>
@@ -2195,7 +4515,29 @@
         <w:ind w:firstLine="426"/>
         <w:jc w:val="both"/>
         <w:rPr>
-          <w:rFonts w:ascii="Times New Roman" w:hAnsi="Times New Roman" w:cs="Times New Roman"/>
+          <w:rFonts w:ascii="Times New Roman" w:eastAsiaTheme="minorEastAsia" w:hAnsi="Times New Roman" w:cs="Times New Roman"/>
+          <w:iCs/>
+          <w:sz w:val="28"/>
+          <w:szCs w:val="28"/>
+        </w:rPr>
+      </w:pPr>
+      <w:r>
+        <w:rPr>
+          <w:rFonts w:ascii="Times New Roman" w:eastAsiaTheme="minorEastAsia" w:hAnsi="Times New Roman" w:cs="Times New Roman"/>
+          <w:iCs/>
+          <w:sz w:val="28"/>
+          <w:szCs w:val="28"/>
+        </w:rPr>
+        <w:t>Учитывая ошибки акселерометров, получаем:</w:t>
+      </w:r>
+    </w:p>
+    <w:p>
+      <w:pPr>
+        <w:ind w:firstLine="426"/>
+        <w:jc w:val="both"/>
+        <w:rPr>
+          <w:rFonts w:ascii="Times New Roman" w:eastAsiaTheme="minorEastAsia" w:hAnsi="Times New Roman" w:cs="Times New Roman"/>
+          <w:iCs/>
           <w:sz w:val="28"/>
           <w:szCs w:val="28"/>
         </w:rPr>
@@ -2206,26 +4548,580 @@
             <m:sSubPr>
               <m:ctrlPr>
                 <w:rPr>
-                  <w:rFonts w:ascii="Cambria Math" w:hAnsi="Cambria Math" w:cs="Times New Roman"/>
+                  <w:rFonts w:ascii="Cambria Math" w:eastAsiaTheme="minorEastAsia" w:hAnsi="Cambria Math" w:cs="Times New Roman"/>
                   <w:i/>
                   <w:sz w:val="28"/>
                   <w:szCs w:val="28"/>
                 </w:rPr>
               </m:ctrlPr>
             </m:sSubPr>
-            <m:e/>
-            <m:sub/>
+            <m:e>
+              <m:r>
+                <w:rPr>
+                  <w:rFonts w:ascii="Cambria Math" w:eastAsiaTheme="minorEastAsia" w:hAnsi="Cambria Math" w:cs="Times New Roman"/>
+                  <w:sz w:val="28"/>
+                  <w:szCs w:val="28"/>
+                </w:rPr>
+                <m:t>f</m:t>
+              </m:r>
+            </m:e>
+            <m:sub>
+              <m:r>
+                <w:rPr>
+                  <w:rFonts w:ascii="Cambria Math" w:eastAsiaTheme="minorEastAsia" w:hAnsi="Cambria Math" w:cs="Times New Roman"/>
+                  <w:sz w:val="28"/>
+                  <w:szCs w:val="28"/>
+                </w:rPr>
+                <m:t>Xb</m:t>
+              </m:r>
+            </m:sub>
           </m:sSub>
           <m:r>
             <w:rPr>
-              <w:rFonts w:ascii="Cambria Math" w:hAnsi="Cambria Math" w:cs="Times New Roman"/>
+              <w:rFonts w:ascii="Cambria Math" w:eastAsiaTheme="minorEastAsia" w:hAnsi="Cambria Math" w:cs="Times New Roman"/>
               <w:sz w:val="28"/>
               <w:szCs w:val="28"/>
             </w:rPr>
-            <m:t xml:space="preserve">= </m:t>
+            <m:t>=-</m:t>
+          </m:r>
+          <m:r>
+            <w:rPr>
+              <w:rFonts w:ascii="Cambria Math" w:eastAsiaTheme="minorEastAsia" w:hAnsi="Cambria Math" w:cs="Times New Roman"/>
+              <w:sz w:val="28"/>
+              <w:szCs w:val="28"/>
+              <w:lang w:val="en-US"/>
+            </w:rPr>
+            <m:t>g*</m:t>
+          </m:r>
+          <m:sSub>
+            <m:sSubPr>
+              <m:ctrlPr>
+                <w:rPr>
+                  <w:rFonts w:ascii="Cambria Math" w:eastAsiaTheme="minorEastAsia" w:hAnsi="Cambria Math" w:cs="Times New Roman"/>
+                  <w:i/>
+                  <w:sz w:val="28"/>
+                  <w:szCs w:val="28"/>
+                  <w:lang w:val="en-US"/>
+                </w:rPr>
+              </m:ctrlPr>
+            </m:sSubPr>
+            <m:e>
+              <m:r>
+                <w:rPr>
+                  <w:rFonts w:ascii="Cambria Math" w:eastAsiaTheme="minorEastAsia" w:hAnsi="Cambria Math" w:cs="Times New Roman"/>
+                  <w:sz w:val="28"/>
+                  <w:szCs w:val="28"/>
+                  <w:lang w:val="en-US"/>
+                </w:rPr>
+                <m:t>γ</m:t>
+              </m:r>
+            </m:e>
+            <m:sub>
+              <m:r>
+                <w:rPr>
+                  <w:rFonts w:ascii="Cambria Math" w:eastAsiaTheme="minorEastAsia" w:hAnsi="Cambria Math" w:cs="Times New Roman"/>
+                  <w:sz w:val="28"/>
+                  <w:szCs w:val="28"/>
+                  <w:lang w:val="en-US"/>
+                </w:rPr>
+                <m:t>0</m:t>
+              </m:r>
+            </m:sub>
+          </m:sSub>
+          <m:r>
+            <w:rPr>
+              <w:rFonts w:ascii="Cambria Math" w:eastAsiaTheme="minorEastAsia" w:hAnsi="Cambria Math" w:cs="Times New Roman"/>
+              <w:sz w:val="28"/>
+              <w:szCs w:val="28"/>
+              <w:lang w:val="en-US"/>
+            </w:rPr>
+            <m:t>+</m:t>
+          </m:r>
+          <m:sSub>
+            <m:sSubPr>
+              <m:ctrlPr>
+                <w:rPr>
+                  <w:rFonts w:ascii="Cambria Math" w:eastAsiaTheme="minorEastAsia" w:hAnsi="Cambria Math" w:cs="Times New Roman"/>
+                  <w:i/>
+                  <w:sz w:val="28"/>
+                  <w:szCs w:val="28"/>
+                  <w:lang w:val="en-US"/>
+                </w:rPr>
+              </m:ctrlPr>
+            </m:sSubPr>
+            <m:e>
+              <m:r>
+                <w:rPr>
+                  <w:rFonts w:ascii="Cambria Math" w:eastAsiaTheme="minorEastAsia" w:hAnsi="Cambria Math" w:cs="Times New Roman"/>
+                  <w:sz w:val="28"/>
+                  <w:szCs w:val="28"/>
+                  <w:lang w:val="en-US"/>
+                </w:rPr>
+                <m:t>B</m:t>
+              </m:r>
+            </m:e>
+            <m:sub>
+              <m:r>
+                <w:rPr>
+                  <w:rFonts w:ascii="Cambria Math" w:eastAsiaTheme="minorEastAsia" w:hAnsi="Cambria Math" w:cs="Times New Roman"/>
+                  <w:sz w:val="28"/>
+                  <w:szCs w:val="28"/>
+                  <w:lang w:val="en-US"/>
+                </w:rPr>
+                <m:t>Xb</m:t>
+              </m:r>
+            </m:sub>
+          </m:sSub>
+          <m:r>
+            <w:rPr>
+              <w:rFonts w:ascii="Cambria Math" w:eastAsiaTheme="minorEastAsia" w:hAnsi="Cambria Math" w:cs="Times New Roman"/>
+              <w:sz w:val="28"/>
+              <w:szCs w:val="28"/>
+              <w:lang w:val="en-US"/>
+            </w:rPr>
+            <m:t>;</m:t>
           </m:r>
         </m:oMath>
       </m:oMathPara>
+    </w:p>
+    <w:p>
+      <w:pPr>
+        <w:ind w:firstLine="426"/>
+        <w:jc w:val="both"/>
+        <w:rPr>
+          <w:rFonts w:ascii="Times New Roman" w:eastAsiaTheme="minorEastAsia" w:hAnsi="Times New Roman" w:cs="Times New Roman"/>
+          <w:sz w:val="28"/>
+          <w:szCs w:val="28"/>
+        </w:rPr>
+      </w:pPr>
+      <m:oMathPara>
+        <m:oMath>
+          <m:sSub>
+            <m:sSubPr>
+              <m:ctrlPr>
+                <w:rPr>
+                  <w:rFonts w:ascii="Cambria Math" w:eastAsiaTheme="minorEastAsia" w:hAnsi="Cambria Math" w:cs="Times New Roman"/>
+                  <w:i/>
+                  <w:sz w:val="28"/>
+                  <w:szCs w:val="28"/>
+                </w:rPr>
+              </m:ctrlPr>
+            </m:sSubPr>
+            <m:e>
+              <m:r>
+                <w:rPr>
+                  <w:rFonts w:ascii="Cambria Math" w:eastAsiaTheme="minorEastAsia" w:hAnsi="Cambria Math" w:cs="Times New Roman"/>
+                  <w:sz w:val="28"/>
+                  <w:szCs w:val="28"/>
+                </w:rPr>
+                <m:t>f</m:t>
+              </m:r>
+            </m:e>
+            <m:sub>
+              <m:r>
+                <w:rPr>
+                  <w:rFonts w:ascii="Cambria Math" w:eastAsiaTheme="minorEastAsia" w:hAnsi="Cambria Math" w:cs="Times New Roman"/>
+                  <w:sz w:val="28"/>
+                  <w:szCs w:val="28"/>
+                </w:rPr>
+                <m:t>Yb</m:t>
+              </m:r>
+            </m:sub>
+          </m:sSub>
+          <m:r>
+            <w:rPr>
+              <w:rFonts w:ascii="Cambria Math" w:eastAsiaTheme="minorEastAsia" w:hAnsi="Cambria Math" w:cs="Times New Roman"/>
+              <w:sz w:val="28"/>
+              <w:szCs w:val="28"/>
+            </w:rPr>
+            <m:t>=-</m:t>
+          </m:r>
+          <m:r>
+            <w:rPr>
+              <w:rFonts w:ascii="Cambria Math" w:eastAsiaTheme="minorEastAsia" w:hAnsi="Cambria Math" w:cs="Times New Roman"/>
+              <w:sz w:val="28"/>
+              <w:szCs w:val="28"/>
+              <w:lang w:val="en-US"/>
+            </w:rPr>
+            <m:t>g*</m:t>
+          </m:r>
+          <m:sSub>
+            <m:sSubPr>
+              <m:ctrlPr>
+                <w:rPr>
+                  <w:rFonts w:ascii="Cambria Math" w:eastAsiaTheme="minorEastAsia" w:hAnsi="Cambria Math" w:cs="Times New Roman"/>
+                  <w:i/>
+                  <w:sz w:val="28"/>
+                  <w:szCs w:val="28"/>
+                  <w:lang w:val="en-US"/>
+                </w:rPr>
+              </m:ctrlPr>
+            </m:sSubPr>
+            <m:e>
+              <m:r>
+                <w:rPr>
+                  <w:rFonts w:ascii="Cambria Math" w:eastAsiaTheme="minorEastAsia" w:hAnsi="Cambria Math" w:cs="Times New Roman"/>
+                  <w:sz w:val="28"/>
+                  <w:szCs w:val="28"/>
+                  <w:lang w:val="en-US"/>
+                </w:rPr>
+                <m:t>θ</m:t>
+              </m:r>
+            </m:e>
+            <m:sub>
+              <m:r>
+                <w:rPr>
+                  <w:rFonts w:ascii="Cambria Math" w:eastAsiaTheme="minorEastAsia" w:hAnsi="Cambria Math" w:cs="Times New Roman"/>
+                  <w:sz w:val="28"/>
+                  <w:szCs w:val="28"/>
+                  <w:lang w:val="en-US"/>
+                </w:rPr>
+                <m:t>0</m:t>
+              </m:r>
+            </m:sub>
+          </m:sSub>
+          <m:r>
+            <w:rPr>
+              <w:rFonts w:ascii="Cambria Math" w:eastAsiaTheme="minorEastAsia" w:hAnsi="Cambria Math" w:cs="Times New Roman"/>
+              <w:sz w:val="28"/>
+              <w:szCs w:val="28"/>
+              <w:lang w:val="en-US"/>
+            </w:rPr>
+            <m:t>+</m:t>
+          </m:r>
+          <m:sSub>
+            <m:sSubPr>
+              <m:ctrlPr>
+                <w:rPr>
+                  <w:rFonts w:ascii="Cambria Math" w:eastAsiaTheme="minorEastAsia" w:hAnsi="Cambria Math" w:cs="Times New Roman"/>
+                  <w:i/>
+                  <w:sz w:val="28"/>
+                  <w:szCs w:val="28"/>
+                  <w:lang w:val="en-US"/>
+                </w:rPr>
+              </m:ctrlPr>
+            </m:sSubPr>
+            <m:e>
+              <m:r>
+                <w:rPr>
+                  <w:rFonts w:ascii="Cambria Math" w:eastAsiaTheme="minorEastAsia" w:hAnsi="Cambria Math" w:cs="Times New Roman"/>
+                  <w:sz w:val="28"/>
+                  <w:szCs w:val="28"/>
+                  <w:lang w:val="en-US"/>
+                </w:rPr>
+                <m:t>B</m:t>
+              </m:r>
+            </m:e>
+            <m:sub>
+              <m:r>
+                <w:rPr>
+                  <w:rFonts w:ascii="Cambria Math" w:eastAsiaTheme="minorEastAsia" w:hAnsi="Cambria Math" w:cs="Times New Roman"/>
+                  <w:sz w:val="28"/>
+                  <w:szCs w:val="28"/>
+                  <w:lang w:val="en-US"/>
+                </w:rPr>
+                <m:t>Yb</m:t>
+              </m:r>
+            </m:sub>
+          </m:sSub>
+          <m:r>
+            <w:rPr>
+              <w:rFonts w:ascii="Cambria Math" w:eastAsiaTheme="minorEastAsia" w:hAnsi="Cambria Math" w:cs="Times New Roman"/>
+              <w:sz w:val="28"/>
+              <w:szCs w:val="28"/>
+              <w:lang w:val="en-US"/>
+            </w:rPr>
+            <m:t>.</m:t>
+          </m:r>
+        </m:oMath>
+      </m:oMathPara>
+    </w:p>
+    <w:p>
+      <w:pPr>
+        <w:ind w:firstLine="426"/>
+        <w:jc w:val="both"/>
+        <w:rPr>
+          <w:rFonts w:ascii="Times New Roman" w:eastAsiaTheme="minorEastAsia" w:hAnsi="Times New Roman" w:cs="Times New Roman"/>
+          <w:sz w:val="28"/>
+          <w:szCs w:val="28"/>
+        </w:rPr>
+      </w:pPr>
+      <w:r>
+        <w:rPr>
+          <w:rFonts w:ascii="Times New Roman" w:eastAsiaTheme="minorEastAsia" w:hAnsi="Times New Roman" w:cs="Times New Roman"/>
+          <w:sz w:val="28"/>
+          <w:szCs w:val="28"/>
+        </w:rPr>
+        <w:t xml:space="preserve">Где </w:t>
+      </w:r>
+      <m:oMath>
+        <m:sSub>
+          <m:sSubPr>
+            <m:ctrlPr>
+              <w:rPr>
+                <w:rFonts w:ascii="Cambria Math" w:eastAsiaTheme="minorEastAsia" w:hAnsi="Cambria Math" w:cs="Times New Roman"/>
+                <w:i/>
+                <w:sz w:val="28"/>
+                <w:szCs w:val="28"/>
+                <w:lang w:val="en-US"/>
+              </w:rPr>
+            </m:ctrlPr>
+          </m:sSubPr>
+          <m:e>
+            <m:r>
+              <w:rPr>
+                <w:rFonts w:ascii="Cambria Math" w:eastAsiaTheme="minorEastAsia" w:hAnsi="Cambria Math" w:cs="Times New Roman"/>
+                <w:sz w:val="28"/>
+                <w:szCs w:val="28"/>
+                <w:lang w:val="en-US"/>
+              </w:rPr>
+              <m:t>B</m:t>
+            </m:r>
+          </m:e>
+          <m:sub>
+            <m:r>
+              <w:rPr>
+                <w:rFonts w:ascii="Cambria Math" w:eastAsiaTheme="minorEastAsia" w:hAnsi="Cambria Math" w:cs="Times New Roman"/>
+                <w:sz w:val="28"/>
+                <w:szCs w:val="28"/>
+                <w:lang w:val="en-US"/>
+              </w:rPr>
+              <m:t>Xb</m:t>
+            </m:r>
+          </m:sub>
+        </m:sSub>
+        <m:r>
+          <w:rPr>
+            <w:rFonts w:ascii="Cambria Math" w:eastAsiaTheme="minorEastAsia" w:hAnsi="Cambria Math" w:cs="Times New Roman"/>
+            <w:sz w:val="28"/>
+            <w:szCs w:val="28"/>
+          </w:rPr>
+          <m:t xml:space="preserve"> и </m:t>
+        </m:r>
+        <m:sSub>
+          <m:sSubPr>
+            <m:ctrlPr>
+              <w:rPr>
+                <w:rFonts w:ascii="Cambria Math" w:eastAsiaTheme="minorEastAsia" w:hAnsi="Cambria Math" w:cs="Times New Roman"/>
+                <w:i/>
+                <w:sz w:val="28"/>
+                <w:szCs w:val="28"/>
+                <w:lang w:val="en-US"/>
+              </w:rPr>
+            </m:ctrlPr>
+          </m:sSubPr>
+          <m:e>
+            <m:r>
+              <w:rPr>
+                <w:rFonts w:ascii="Cambria Math" w:eastAsiaTheme="minorEastAsia" w:hAnsi="Cambria Math" w:cs="Times New Roman"/>
+                <w:sz w:val="28"/>
+                <w:szCs w:val="28"/>
+                <w:lang w:val="en-US"/>
+              </w:rPr>
+              <m:t>B</m:t>
+            </m:r>
+          </m:e>
+          <m:sub>
+            <m:r>
+              <w:rPr>
+                <w:rFonts w:ascii="Cambria Math" w:eastAsiaTheme="minorEastAsia" w:hAnsi="Cambria Math" w:cs="Times New Roman"/>
+                <w:sz w:val="28"/>
+                <w:szCs w:val="28"/>
+                <w:lang w:val="en-US"/>
+              </w:rPr>
+              <m:t>Y</m:t>
+            </m:r>
+            <m:r>
+              <w:rPr>
+                <w:rFonts w:ascii="Cambria Math" w:eastAsiaTheme="minorEastAsia" w:hAnsi="Cambria Math" w:cs="Times New Roman"/>
+                <w:sz w:val="28"/>
+                <w:szCs w:val="28"/>
+                <w:lang w:val="en-US"/>
+              </w:rPr>
+              <m:t>b</m:t>
+            </m:r>
+          </m:sub>
+        </m:sSub>
+      </m:oMath>
+      <w:r>
+        <w:rPr>
+          <w:rFonts w:ascii="Times New Roman" w:eastAsiaTheme="minorEastAsia" w:hAnsi="Times New Roman" w:cs="Times New Roman"/>
+          <w:sz w:val="28"/>
+          <w:szCs w:val="28"/>
+        </w:rPr>
+        <w:t xml:space="preserve"> – </w:t>
+      </w:r>
+      <w:r>
+        <w:rPr>
+          <w:rFonts w:ascii="Times New Roman" w:eastAsiaTheme="minorEastAsia" w:hAnsi="Times New Roman" w:cs="Times New Roman"/>
+          <w:sz w:val="28"/>
+          <w:szCs w:val="28"/>
+        </w:rPr>
+        <w:t xml:space="preserve">смещение нулей акселерометров, измерительные оси которых совпадают с осями связанной системы координат </w:t>
+      </w:r>
+      <w:r>
+        <w:rPr>
+          <w:rFonts w:ascii="Times New Roman" w:eastAsiaTheme="minorEastAsia" w:hAnsi="Times New Roman" w:cs="Times New Roman"/>
+          <w:sz w:val="28"/>
+          <w:szCs w:val="28"/>
+          <w:lang w:val="en-US"/>
+        </w:rPr>
+        <w:t>X</w:t>
+      </w:r>
+      <w:r>
+        <w:rPr>
+          <w:rFonts w:ascii="Times New Roman" w:eastAsiaTheme="minorEastAsia" w:hAnsi="Times New Roman" w:cs="Times New Roman"/>
+          <w:sz w:val="28"/>
+          <w:szCs w:val="28"/>
+        </w:rPr>
+        <w:t xml:space="preserve"> </w:t>
+      </w:r>
+      <w:r>
+        <w:rPr>
+          <w:rFonts w:ascii="Times New Roman" w:eastAsiaTheme="minorEastAsia" w:hAnsi="Times New Roman" w:cs="Times New Roman"/>
+          <w:sz w:val="28"/>
+          <w:szCs w:val="28"/>
+        </w:rPr>
+        <w:t xml:space="preserve">и </w:t>
+      </w:r>
+      <w:r>
+        <w:rPr>
+          <w:rFonts w:ascii="Times New Roman" w:eastAsiaTheme="minorEastAsia" w:hAnsi="Times New Roman" w:cs="Times New Roman"/>
+          <w:sz w:val="28"/>
+          <w:szCs w:val="28"/>
+          <w:lang w:val="en-US"/>
+        </w:rPr>
+        <w:t>Y</w:t>
+      </w:r>
+      <w:r>
+        <w:rPr>
+          <w:rFonts w:ascii="Times New Roman" w:eastAsiaTheme="minorEastAsia" w:hAnsi="Times New Roman" w:cs="Times New Roman"/>
+          <w:sz w:val="28"/>
+          <w:szCs w:val="28"/>
+        </w:rPr>
+        <w:t xml:space="preserve"> </w:t>
+      </w:r>
+      <w:r>
+        <w:rPr>
+          <w:rFonts w:ascii="Times New Roman" w:eastAsiaTheme="minorEastAsia" w:hAnsi="Times New Roman" w:cs="Times New Roman"/>
+          <w:sz w:val="28"/>
+          <w:szCs w:val="28"/>
+        </w:rPr>
+        <w:t>соответственно.</w:t>
+      </w:r>
+    </w:p>
+    <w:p>
+      <w:pPr>
+        <w:jc w:val="both"/>
+        <w:rPr>
+          <w:rFonts w:ascii="Times New Roman" w:eastAsiaTheme="minorEastAsia" w:hAnsi="Times New Roman" w:cs="Times New Roman"/>
+          <w:sz w:val="28"/>
+          <w:szCs w:val="28"/>
+        </w:rPr>
+      </w:pPr>
+      <w:r>
+        <w:rPr>
+          <w:rFonts w:ascii="Times New Roman" w:eastAsiaTheme="minorEastAsia" w:hAnsi="Times New Roman" w:cs="Times New Roman"/>
+          <w:sz w:val="28"/>
+          <w:szCs w:val="28"/>
+        </w:rPr>
+        <w:drawing>
+          <wp:inline distT="0" distB="0" distL="0" distR="0" wp14:anchorId="5B0ADA2B" wp14:editId="57790E7E">
+            <wp:extent cx="5940425" cy="1781175"/>
+            <wp:effectExtent l="0" t="0" r="3175" b="9525"/>
+            <wp:docPr id="1" name="Рисунок 1"/>
+            <wp:cNvGraphicFramePr>
+              <a:graphicFrameLocks xmlns:a="http://schemas.openxmlformats.org/drawingml/2006/main" noChangeAspect="1"/>
+            </wp:cNvGraphicFramePr>
+            <a:graphic xmlns:a="http://schemas.openxmlformats.org/drawingml/2006/main">
+              <a:graphicData uri="http://schemas.openxmlformats.org/drawingml/2006/picture">
+                <pic:pic xmlns:pic="http://schemas.openxmlformats.org/drawingml/2006/picture">
+                  <pic:nvPicPr>
+                    <pic:cNvPr id="1" name=""/>
+                    <pic:cNvPicPr/>
+                  </pic:nvPicPr>
+                  <pic:blipFill>
+                    <a:blip r:embed="rId5"/>
+                    <a:stretch>
+                      <a:fillRect/>
+                    </a:stretch>
+                  </pic:blipFill>
+                  <pic:spPr>
+                    <a:xfrm>
+                      <a:off x="0" y="0"/>
+                      <a:ext cx="5940425" cy="1781175"/>
+                    </a:xfrm>
+                    <a:prstGeom prst="rect">
+                      <a:avLst/>
+                    </a:prstGeom>
+                  </pic:spPr>
+                </pic:pic>
+              </a:graphicData>
+            </a:graphic>
+          </wp:inline>
+        </w:drawing>
+      </w:r>
+    </w:p>
+    <w:p>
+      <w:pPr>
+        <w:jc w:val="center"/>
+        <w:rPr>
+          <w:rFonts w:ascii="Times New Roman" w:eastAsiaTheme="minorEastAsia" w:hAnsi="Times New Roman" w:cs="Times New Roman"/>
+          <w:sz w:val="28"/>
+          <w:szCs w:val="28"/>
+        </w:rPr>
+      </w:pPr>
+      <w:r>
+        <w:rPr>
+          <w:rFonts w:ascii="Times New Roman" w:eastAsiaTheme="minorEastAsia" w:hAnsi="Times New Roman" w:cs="Times New Roman"/>
+          <w:sz w:val="28"/>
+          <w:szCs w:val="28"/>
+        </w:rPr>
+        <w:t>Рисунок 1.2. Выставка в горизонт</w:t>
+      </w:r>
+    </w:p>
+    <w:p>
+      <w:pPr>
+        <w:ind w:firstLine="426"/>
+        <w:jc w:val="both"/>
+        <w:rPr>
+          <w:rFonts w:ascii="Times New Roman" w:eastAsiaTheme="minorEastAsia" w:hAnsi="Times New Roman" w:cs="Times New Roman"/>
+          <w:b/>
+          <w:bCs/>
+          <w:sz w:val="28"/>
+          <w:szCs w:val="28"/>
+        </w:rPr>
+      </w:pPr>
+    </w:p>
+    <w:p>
+      <w:pPr>
+        <w:ind w:firstLine="426"/>
+        <w:jc w:val="both"/>
+        <w:rPr>
+          <w:rFonts w:ascii="Times New Roman" w:eastAsiaTheme="minorEastAsia" w:hAnsi="Times New Roman" w:cs="Times New Roman"/>
+          <w:sz w:val="28"/>
+          <w:szCs w:val="28"/>
+        </w:rPr>
+      </w:pPr>
+    </w:p>
+    <w:p>
+      <w:pPr>
+        <w:ind w:firstLine="426"/>
+        <w:jc w:val="both"/>
+        <w:rPr>
+          <w:rFonts w:ascii="Times New Roman" w:hAnsi="Times New Roman" w:cs="Times New Roman"/>
+          <w:sz w:val="28"/>
+          <w:szCs w:val="28"/>
+        </w:rPr>
+      </w:pPr>
+      <w:r>
+        <w:rPr>
+          <w:rFonts w:ascii="Times New Roman" w:eastAsiaTheme="minorEastAsia" w:hAnsi="Times New Roman" w:cs="Times New Roman"/>
+          <w:sz w:val="28"/>
+          <w:szCs w:val="28"/>
+        </w:rPr>
+        <w:t xml:space="preserve"> </w:t>
+      </w:r>
     </w:p>
     <w:p>
       <w:pPr>
@@ -2249,7 +5145,7 @@
 </file>
 
 <file path=word/numbering.xml><?xml version="1.0" encoding="utf-8"?>
-<w:numbering xmlns:wpc="http://schemas.microsoft.com/office/word/2010/wordprocessingCanvas" xmlns:cx="http://schemas.microsoft.com/office/drawing/2014/chartex" xmlns:mc="http://schemas.openxmlformats.org/markup-compatibility/2006" xmlns:o="urn:schemas-microsoft-com:office:office" xmlns:r="http://schemas.openxmlformats.org/officeDocument/2006/relationships" xmlns:m="http://schemas.openxmlformats.org/officeDocument/2006/math" xmlns:v="urn:schemas-microsoft-com:vml" xmlns:wp14="http://schemas.microsoft.com/office/word/2010/wordprocessingDrawing" xmlns:wp="http://schemas.openxmlformats.org/drawingml/2006/wordprocessingDrawing" xmlns:w10="urn:schemas-microsoft-com:office:word" xmlns:w="http://schemas.openxmlformats.org/wordprocessingml/2006/main" xmlns:w14="http://schemas.microsoft.com/office/word/2010/wordml" xmlns:w15="http://schemas.microsoft.com/office/word/2012/wordml" xmlns:w16se="http://schemas.microsoft.com/office/word/2015/wordml/symex" xmlns:wpg="http://schemas.microsoft.com/office/word/2010/wordprocessingGroup" xmlns:wpi="http://schemas.microsoft.com/office/word/2010/wordprocessingInk" xmlns:wne="http://schemas.microsoft.com/office/word/2006/wordml" xmlns:wps="http://schemas.microsoft.com/office/word/2010/wordprocessingShape" mc:Ignorable="w14 w15 w16se wp14">
+<w:numbering xmlns:wpc="http://schemas.microsoft.com/office/word/2010/wordprocessingCanvas" xmlns:cx="http://schemas.microsoft.com/office/drawing/2014/chartex" xmlns:cx1="http://schemas.microsoft.com/office/drawing/2015/9/8/chartex" xmlns:cx2="http://schemas.microsoft.com/office/drawing/2015/10/21/chartex" xmlns:cx3="http://schemas.microsoft.com/office/drawing/2016/5/9/chartex" xmlns:cx4="http://schemas.microsoft.com/office/drawing/2016/5/10/chartex" xmlns:cx5="http://schemas.microsoft.com/office/drawing/2016/5/11/chartex" xmlns:cx6="http://schemas.microsoft.com/office/drawing/2016/5/12/chartex" xmlns:cx7="http://schemas.microsoft.com/office/drawing/2016/5/13/chartex" xmlns:cx8="http://schemas.microsoft.com/office/drawing/2016/5/14/chartex" xmlns:mc="http://schemas.openxmlformats.org/markup-compatibility/2006" xmlns:aink="http://schemas.microsoft.com/office/drawing/2016/ink" xmlns:am3d="http://schemas.microsoft.com/office/drawing/2017/model3d" xmlns:o="urn:schemas-microsoft-com:office:office" xmlns:r="http://schemas.openxmlformats.org/officeDocument/2006/relationships" xmlns:m="http://schemas.openxmlformats.org/officeDocument/2006/math" xmlns:v="urn:schemas-microsoft-com:vml" xmlns:wp14="http://schemas.microsoft.com/office/word/2010/wordprocessingDrawing" xmlns:wp="http://schemas.openxmlformats.org/drawingml/2006/wordprocessingDrawing" xmlns:w10="urn:schemas-microsoft-com:office:word" xmlns:w="http://schemas.openxmlformats.org/wordprocessingml/2006/main" xmlns:w14="http://schemas.microsoft.com/office/word/2010/wordml" xmlns:w15="http://schemas.microsoft.com/office/word/2012/wordml" xmlns:w16cex="http://schemas.microsoft.com/office/word/2018/wordml/cex" xmlns:w16cid="http://schemas.microsoft.com/office/word/2016/wordml/cid" xmlns:w16="http://schemas.microsoft.com/office/word/2018/wordml" xmlns:w16sdtdh="http://schemas.microsoft.com/office/word/2020/wordml/sdtdatahash" xmlns:w16se="http://schemas.microsoft.com/office/word/2015/wordml/symex" xmlns:wpg="http://schemas.microsoft.com/office/word/2010/wordprocessingGroup" xmlns:wpi="http://schemas.microsoft.com/office/word/2010/wordprocessingInk" xmlns:wne="http://schemas.microsoft.com/office/word/2006/wordml" xmlns:wps="http://schemas.microsoft.com/office/word/2010/wordprocessingShape" mc:Ignorable="w14 w15 w16se w16cid w16 w16cex w16sdtdh wp14">
   <w:abstractNum w:abstractNumId="0" w15:restartNumberingAfterBreak="0">
     <w:nsid w:val="08402E6D"/>
     <w:multiLevelType w:val="hybridMultilevel"/>
@@ -2622,7 +5518,7 @@
 </file>
 
 <file path=word/styles.xml><?xml version="1.0" encoding="utf-8"?>
-<w:styles xmlns:mc="http://schemas.openxmlformats.org/markup-compatibility/2006" xmlns:r="http://schemas.openxmlformats.org/officeDocument/2006/relationships" xmlns:w="http://schemas.openxmlformats.org/wordprocessingml/2006/main" xmlns:w14="http://schemas.microsoft.com/office/word/2010/wordml" xmlns:w15="http://schemas.microsoft.com/office/word/2012/wordml" xmlns:w16se="http://schemas.microsoft.com/office/word/2015/wordml/symex" mc:Ignorable="w14 w15 w16se">
+<w:styles xmlns:mc="http://schemas.openxmlformats.org/markup-compatibility/2006" xmlns:r="http://schemas.openxmlformats.org/officeDocument/2006/relationships" xmlns:w="http://schemas.openxmlformats.org/wordprocessingml/2006/main" xmlns:w14="http://schemas.microsoft.com/office/word/2010/wordml" xmlns:w15="http://schemas.microsoft.com/office/word/2012/wordml" xmlns:w16cex="http://schemas.microsoft.com/office/word/2018/wordml/cex" xmlns:w16cid="http://schemas.microsoft.com/office/word/2016/wordml/cid" xmlns:w16="http://schemas.microsoft.com/office/word/2018/wordml" xmlns:w16sdtdh="http://schemas.microsoft.com/office/word/2020/wordml/sdtdatahash" xmlns:w16se="http://schemas.microsoft.com/office/word/2015/wordml/symex" mc:Ignorable="w14 w15 w16se w16cid w16 w16cex w16sdtdh">
   <w:docDefaults>
     <w:rPrDefault>
       <w:rPr>
@@ -2638,7 +5534,7 @@
       </w:pPr>
     </w:pPrDefault>
   </w:docDefaults>
-  <w:latentStyles w:defLockedState="0" w:defUIPriority="99" w:defSemiHidden="0" w:defUnhideWhenUsed="0" w:defQFormat="0" w:count="371">
+  <w:latentStyles w:defLockedState="0" w:defUIPriority="99" w:defSemiHidden="0" w:defUnhideWhenUsed="0" w:defQFormat="0" w:count="376">
     <w:lsdException w:name="Normal" w:uiPriority="0" w:qFormat="1"/>
     <w:lsdException w:name="heading 1" w:uiPriority="9" w:qFormat="1"/>
     <w:lsdException w:name="heading 2" w:semiHidden="1" w:uiPriority="9" w:unhideWhenUsed="1" w:qFormat="1"/>
@@ -2744,7 +5640,6 @@
     <w:lsdException w:name="HTML Sample" w:semiHidden="1" w:unhideWhenUsed="1"/>
     <w:lsdException w:name="HTML Typewriter" w:semiHidden="1" w:unhideWhenUsed="1"/>
     <w:lsdException w:name="HTML Variable" w:semiHidden="1" w:unhideWhenUsed="1"/>
-    <w:lsdException w:name="Normal Table" w:semiHidden="1" w:unhideWhenUsed="1"/>
     <w:lsdException w:name="annotation subject" w:semiHidden="1" w:unhideWhenUsed="1"/>
     <w:lsdException w:name="No List" w:semiHidden="1" w:unhideWhenUsed="1"/>
     <w:lsdException w:name="Outline List 1" w:semiHidden="1" w:unhideWhenUsed="1"/>
@@ -2787,11 +5682,8 @@
     <w:lsdException w:name="Table Contemporary" w:semiHidden="1" w:unhideWhenUsed="1"/>
     <w:lsdException w:name="Table Elegant" w:semiHidden="1" w:unhideWhenUsed="1"/>
     <w:lsdException w:name="Table Professional" w:semiHidden="1" w:unhideWhenUsed="1"/>
-    <w:lsdException w:name="Table Subtle 1" w:semiHidden="1" w:unhideWhenUsed="1"/>
     <w:lsdException w:name="Table Subtle 2" w:semiHidden="1" w:unhideWhenUsed="1"/>
     <w:lsdException w:name="Table Web 1" w:semiHidden="1" w:unhideWhenUsed="1"/>
-    <w:lsdException w:name="Table Web 2" w:semiHidden="1" w:unhideWhenUsed="1"/>
-    <w:lsdException w:name="Table Web 3" w:semiHidden="1" w:unhideWhenUsed="1"/>
     <w:lsdException w:name="Balloon Text" w:semiHidden="1" w:unhideWhenUsed="1"/>
     <w:lsdException w:name="Table Grid" w:uiPriority="39"/>
     <w:lsdException w:name="Table Theme" w:semiHidden="1" w:unhideWhenUsed="1"/>
@@ -3010,6 +5902,11 @@
     <w:lsdException w:name="List Table 5 Dark Accent 6" w:uiPriority="50"/>
     <w:lsdException w:name="List Table 6 Colorful Accent 6" w:uiPriority="51"/>
     <w:lsdException w:name="List Table 7 Colorful Accent 6" w:uiPriority="52"/>
+    <w:lsdException w:name="Mention" w:semiHidden="1" w:unhideWhenUsed="1"/>
+    <w:lsdException w:name="Smart Hyperlink" w:semiHidden="1" w:unhideWhenUsed="1"/>
+    <w:lsdException w:name="Hashtag" w:semiHidden="1" w:unhideWhenUsed="1"/>
+    <w:lsdException w:name="Unresolved Mention" w:semiHidden="1" w:unhideWhenUsed="1"/>
+    <w:lsdException w:name="Smart Link" w:semiHidden="1" w:unhideWhenUsed="1"/>
   </w:latentStyles>
   <w:style w:type="paragraph" w:default="1" w:styleId="a">
     <w:name w:val="Normal"/>

--- a/РПЗ.docx
+++ b/РПЗ.docx
@@ -595,7 +595,25 @@
           <w:sz w:val="28"/>
           <w:szCs w:val="28"/>
         </w:rPr>
-        <w:t>БИНС – бесплатформенная инерциальная навигационная система;</w:t>
+        <w:t xml:space="preserve">БИНС – </w:t>
+      </w:r>
+      <w:proofErr w:type="spellStart"/>
+      <w:r>
+        <w:rPr>
+          <w:rFonts w:ascii="Times New Roman" w:hAnsi="Times New Roman" w:cs="Times New Roman"/>
+          <w:sz w:val="28"/>
+          <w:szCs w:val="28"/>
+        </w:rPr>
+        <w:t>бесплатформенная</w:t>
+      </w:r>
+      <w:proofErr w:type="spellEnd"/>
+      <w:r>
+        <w:rPr>
+          <w:rFonts w:ascii="Times New Roman" w:hAnsi="Times New Roman" w:cs="Times New Roman"/>
+          <w:sz w:val="28"/>
+          <w:szCs w:val="28"/>
+        </w:rPr>
+        <w:t xml:space="preserve"> инерциальная навигационная система;</w:t>
       </w:r>
     </w:p>
     <w:p>
@@ -954,7 +972,43 @@
           <w:sz w:val="28"/>
           <w:szCs w:val="28"/>
         </w:rPr>
-        <w:t>Разработка математической модели ошибок бесплатформенной курсовертикали.</w:t>
+        <w:t xml:space="preserve">Разработка математической модели ошибок </w:t>
+      </w:r>
+      <w:proofErr w:type="spellStart"/>
+      <w:r>
+        <w:rPr>
+          <w:rFonts w:ascii="Times New Roman" w:hAnsi="Times New Roman" w:cs="Times New Roman"/>
+          <w:sz w:val="28"/>
+          <w:szCs w:val="28"/>
+        </w:rPr>
+        <w:t>бесплатформенной</w:t>
+      </w:r>
+      <w:proofErr w:type="spellEnd"/>
+      <w:r>
+        <w:rPr>
+          <w:rFonts w:ascii="Times New Roman" w:hAnsi="Times New Roman" w:cs="Times New Roman"/>
+          <w:sz w:val="28"/>
+          <w:szCs w:val="28"/>
+        </w:rPr>
+        <w:t xml:space="preserve"> </w:t>
+      </w:r>
+      <w:proofErr w:type="spellStart"/>
+      <w:r>
+        <w:rPr>
+          <w:rFonts w:ascii="Times New Roman" w:hAnsi="Times New Roman" w:cs="Times New Roman"/>
+          <w:sz w:val="28"/>
+          <w:szCs w:val="28"/>
+        </w:rPr>
+        <w:t>курсовертикали</w:t>
+      </w:r>
+      <w:proofErr w:type="spellEnd"/>
+      <w:r>
+        <w:rPr>
+          <w:rFonts w:ascii="Times New Roman" w:hAnsi="Times New Roman" w:cs="Times New Roman"/>
+          <w:sz w:val="28"/>
+          <w:szCs w:val="28"/>
+        </w:rPr>
+        <w:t>.</w:t>
       </w:r>
     </w:p>
     <w:p>
@@ -977,7 +1031,43 @@
           <w:sz w:val="28"/>
           <w:szCs w:val="28"/>
         </w:rPr>
-        <w:t>Моделирование ошибок бесплатформенной курсовертикали.</w:t>
+        <w:t xml:space="preserve">Моделирование ошибок </w:t>
+      </w:r>
+      <w:proofErr w:type="spellStart"/>
+      <w:r>
+        <w:rPr>
+          <w:rFonts w:ascii="Times New Roman" w:hAnsi="Times New Roman" w:cs="Times New Roman"/>
+          <w:sz w:val="28"/>
+          <w:szCs w:val="28"/>
+        </w:rPr>
+        <w:t>бесплатформенной</w:t>
+      </w:r>
+      <w:proofErr w:type="spellEnd"/>
+      <w:r>
+        <w:rPr>
+          <w:rFonts w:ascii="Times New Roman" w:hAnsi="Times New Roman" w:cs="Times New Roman"/>
+          <w:sz w:val="28"/>
+          <w:szCs w:val="28"/>
+        </w:rPr>
+        <w:t xml:space="preserve"> </w:t>
+      </w:r>
+      <w:proofErr w:type="spellStart"/>
+      <w:r>
+        <w:rPr>
+          <w:rFonts w:ascii="Times New Roman" w:hAnsi="Times New Roman" w:cs="Times New Roman"/>
+          <w:sz w:val="28"/>
+          <w:szCs w:val="28"/>
+        </w:rPr>
+        <w:t>курсовертикали</w:t>
+      </w:r>
+      <w:proofErr w:type="spellEnd"/>
+      <w:r>
+        <w:rPr>
+          <w:rFonts w:ascii="Times New Roman" w:hAnsi="Times New Roman" w:cs="Times New Roman"/>
+          <w:sz w:val="28"/>
+          <w:szCs w:val="28"/>
+        </w:rPr>
+        <w:t>.</w:t>
       </w:r>
     </w:p>
     <w:p>
@@ -1000,8 +1090,36 @@
           <w:sz w:val="28"/>
           <w:szCs w:val="28"/>
         </w:rPr>
-        <w:t>Выбор датчиков первичной информации для использования в бесплатформенной курсовертикали</w:t>
-      </w:r>
+        <w:t xml:space="preserve">Выбор датчиков первичной информации для использования в </w:t>
+      </w:r>
+      <w:proofErr w:type="spellStart"/>
+      <w:r>
+        <w:rPr>
+          <w:rFonts w:ascii="Times New Roman" w:hAnsi="Times New Roman" w:cs="Times New Roman"/>
+          <w:sz w:val="28"/>
+          <w:szCs w:val="28"/>
+        </w:rPr>
+        <w:t>бесплатформенной</w:t>
+      </w:r>
+      <w:proofErr w:type="spellEnd"/>
+      <w:r>
+        <w:rPr>
+          <w:rFonts w:ascii="Times New Roman" w:hAnsi="Times New Roman" w:cs="Times New Roman"/>
+          <w:sz w:val="28"/>
+          <w:szCs w:val="28"/>
+        </w:rPr>
+        <w:t xml:space="preserve"> </w:t>
+      </w:r>
+      <w:proofErr w:type="spellStart"/>
+      <w:r>
+        <w:rPr>
+          <w:rFonts w:ascii="Times New Roman" w:hAnsi="Times New Roman" w:cs="Times New Roman"/>
+          <w:sz w:val="28"/>
+          <w:szCs w:val="28"/>
+        </w:rPr>
+        <w:t>курсовертикали</w:t>
+      </w:r>
+      <w:proofErr w:type="spellEnd"/>
     </w:p>
     <w:p>
       <w:pPr>
@@ -1019,23 +1137,79 @@
           <w:sz w:val="28"/>
           <w:szCs w:val="28"/>
         </w:rPr>
-        <w:t xml:space="preserve">Для решения поставленных задач был изучен необходимый теоретический материал, разработан алгоритм работы бесплатформенной курсовертикали в автономном режиме и режиме коррекции от СНС. На листе 1 курсового проекта изображена кинематическая схема бесплатформенной курсовертикали. Лист 2 содержит алгоритм работы </w:t>
-      </w:r>
-      <w:r>
-        <w:rPr>
-          <w:rFonts w:ascii="Times New Roman" w:hAnsi="Times New Roman" w:cs="Times New Roman"/>
-          <w:sz w:val="28"/>
-          <w:szCs w:val="28"/>
-        </w:rPr>
-        <w:t>прибора</w:t>
-      </w:r>
-      <w:r>
-        <w:rPr>
-          <w:rFonts w:ascii="Times New Roman" w:hAnsi="Times New Roman" w:cs="Times New Roman"/>
-          <w:sz w:val="28"/>
-          <w:szCs w:val="28"/>
-        </w:rPr>
-        <w:t>.</w:t>
+        <w:t xml:space="preserve">Для решения поставленных задач был изучен необходимый теоретический материал, разработан алгоритм работы </w:t>
+      </w:r>
+      <w:proofErr w:type="spellStart"/>
+      <w:r>
+        <w:rPr>
+          <w:rFonts w:ascii="Times New Roman" w:hAnsi="Times New Roman" w:cs="Times New Roman"/>
+          <w:sz w:val="28"/>
+          <w:szCs w:val="28"/>
+        </w:rPr>
+        <w:t>бесплатформенной</w:t>
+      </w:r>
+      <w:proofErr w:type="spellEnd"/>
+      <w:r>
+        <w:rPr>
+          <w:rFonts w:ascii="Times New Roman" w:hAnsi="Times New Roman" w:cs="Times New Roman"/>
+          <w:sz w:val="28"/>
+          <w:szCs w:val="28"/>
+        </w:rPr>
+        <w:t xml:space="preserve"> </w:t>
+      </w:r>
+      <w:proofErr w:type="spellStart"/>
+      <w:r>
+        <w:rPr>
+          <w:rFonts w:ascii="Times New Roman" w:hAnsi="Times New Roman" w:cs="Times New Roman"/>
+          <w:sz w:val="28"/>
+          <w:szCs w:val="28"/>
+        </w:rPr>
+        <w:t>курсовертикали</w:t>
+      </w:r>
+      <w:proofErr w:type="spellEnd"/>
+      <w:r>
+        <w:rPr>
+          <w:rFonts w:ascii="Times New Roman" w:hAnsi="Times New Roman" w:cs="Times New Roman"/>
+          <w:sz w:val="28"/>
+          <w:szCs w:val="28"/>
+        </w:rPr>
+        <w:t xml:space="preserve"> в автономном режиме и режиме коррекции от СНС. На листе 1 курсового проекта изображена кинематическая схема </w:t>
+      </w:r>
+      <w:proofErr w:type="spellStart"/>
+      <w:r>
+        <w:rPr>
+          <w:rFonts w:ascii="Times New Roman" w:hAnsi="Times New Roman" w:cs="Times New Roman"/>
+          <w:sz w:val="28"/>
+          <w:szCs w:val="28"/>
+        </w:rPr>
+        <w:t>бесплатформенной</w:t>
+      </w:r>
+      <w:proofErr w:type="spellEnd"/>
+      <w:r>
+        <w:rPr>
+          <w:rFonts w:ascii="Times New Roman" w:hAnsi="Times New Roman" w:cs="Times New Roman"/>
+          <w:sz w:val="28"/>
+          <w:szCs w:val="28"/>
+        </w:rPr>
+        <w:t xml:space="preserve"> </w:t>
+      </w:r>
+      <w:proofErr w:type="spellStart"/>
+      <w:r>
+        <w:rPr>
+          <w:rFonts w:ascii="Times New Roman" w:hAnsi="Times New Roman" w:cs="Times New Roman"/>
+          <w:sz w:val="28"/>
+          <w:szCs w:val="28"/>
+        </w:rPr>
+        <w:t>курсовертикали</w:t>
+      </w:r>
+      <w:proofErr w:type="spellEnd"/>
+      <w:r>
+        <w:rPr>
+          <w:rFonts w:ascii="Times New Roman" w:hAnsi="Times New Roman" w:cs="Times New Roman"/>
+          <w:sz w:val="28"/>
+          <w:szCs w:val="28"/>
+        </w:rPr>
+        <w:t>. Лист 2 содержит алгоритм работы прибора.</w:t>
       </w:r>
     </w:p>
     <w:p>
@@ -1079,15 +1253,7 @@
           <w:sz w:val="28"/>
           <w:szCs w:val="28"/>
         </w:rPr>
-        <w:t>Анализ выполненной работы представлен на листе 3</w:t>
-      </w:r>
-      <w:r>
-        <w:rPr>
-          <w:rFonts w:ascii="Times New Roman" w:hAnsi="Times New Roman" w:cs="Times New Roman"/>
-          <w:sz w:val="28"/>
-          <w:szCs w:val="28"/>
-        </w:rPr>
-        <w:t xml:space="preserve"> данной курсовой работы.</w:t>
+        <w:t>Анализ выполненной работы представлен на листе 3 данной курсовой работы.</w:t>
       </w:r>
     </w:p>
     <w:p>
@@ -1306,13 +1472,41 @@
           <w:szCs w:val="28"/>
         </w:rPr>
       </w:pPr>
-      <w:r>
-        <w:rPr>
-          <w:rFonts w:ascii="Times New Roman" w:hAnsi="Times New Roman" w:cs="Times New Roman"/>
-          <w:sz w:val="28"/>
-          <w:szCs w:val="28"/>
-        </w:rPr>
-        <w:t>Бесплатформенная гировертикаль – прибор, предназначенный для решения задач ориентации и навигации на борту объекта.</w:t>
+      <w:proofErr w:type="spellStart"/>
+      <w:r>
+        <w:rPr>
+          <w:rFonts w:ascii="Times New Roman" w:hAnsi="Times New Roman" w:cs="Times New Roman"/>
+          <w:sz w:val="28"/>
+          <w:szCs w:val="28"/>
+        </w:rPr>
+        <w:t>Бесплатформенная</w:t>
+      </w:r>
+      <w:proofErr w:type="spellEnd"/>
+      <w:r>
+        <w:rPr>
+          <w:rFonts w:ascii="Times New Roman" w:hAnsi="Times New Roman" w:cs="Times New Roman"/>
+          <w:sz w:val="28"/>
+          <w:szCs w:val="28"/>
+        </w:rPr>
+        <w:t xml:space="preserve"> </w:t>
+      </w:r>
+      <w:proofErr w:type="spellStart"/>
+      <w:r>
+        <w:rPr>
+          <w:rFonts w:ascii="Times New Roman" w:hAnsi="Times New Roman" w:cs="Times New Roman"/>
+          <w:sz w:val="28"/>
+          <w:szCs w:val="28"/>
+        </w:rPr>
+        <w:t>гировертикаль</w:t>
+      </w:r>
+      <w:proofErr w:type="spellEnd"/>
+      <w:r>
+        <w:rPr>
+          <w:rFonts w:ascii="Times New Roman" w:hAnsi="Times New Roman" w:cs="Times New Roman"/>
+          <w:sz w:val="28"/>
+          <w:szCs w:val="28"/>
+        </w:rPr>
+        <w:t xml:space="preserve"> – прибор, предназначенный для решения задач ориентации и навигации на борту объекта.</w:t>
       </w:r>
     </w:p>
     <w:p>
@@ -1369,7 +1563,61 @@
           <w:sz w:val="28"/>
           <w:szCs w:val="28"/>
         </w:rPr>
-        <w:t>Среди инерциальных навигационных систем выделяют два класса по принципу действия – платформенные ИНС и бесплатформенные ИНС. В рамках курсового проекта рассматривалась бесплатформенная курсовертикаль, которая является частным случаем платформенной ИНС.</w:t>
+        <w:t xml:space="preserve">Среди инерциальных навигационных систем выделяют два класса по принципу действия – платформенные ИНС и </w:t>
+      </w:r>
+      <w:proofErr w:type="spellStart"/>
+      <w:r>
+        <w:rPr>
+          <w:rFonts w:ascii="Times New Roman" w:hAnsi="Times New Roman" w:cs="Times New Roman"/>
+          <w:sz w:val="28"/>
+          <w:szCs w:val="28"/>
+        </w:rPr>
+        <w:t>бесплатформенные</w:t>
+      </w:r>
+      <w:proofErr w:type="spellEnd"/>
+      <w:r>
+        <w:rPr>
+          <w:rFonts w:ascii="Times New Roman" w:hAnsi="Times New Roman" w:cs="Times New Roman"/>
+          <w:sz w:val="28"/>
+          <w:szCs w:val="28"/>
+        </w:rPr>
+        <w:t xml:space="preserve"> ИНС. В рамках курсового проекта рассматривалась </w:t>
+      </w:r>
+      <w:proofErr w:type="spellStart"/>
+      <w:r>
+        <w:rPr>
+          <w:rFonts w:ascii="Times New Roman" w:hAnsi="Times New Roman" w:cs="Times New Roman"/>
+          <w:sz w:val="28"/>
+          <w:szCs w:val="28"/>
+        </w:rPr>
+        <w:t>бесплатформенная</w:t>
+      </w:r>
+      <w:proofErr w:type="spellEnd"/>
+      <w:r>
+        <w:rPr>
+          <w:rFonts w:ascii="Times New Roman" w:hAnsi="Times New Roman" w:cs="Times New Roman"/>
+          <w:sz w:val="28"/>
+          <w:szCs w:val="28"/>
+        </w:rPr>
+        <w:t xml:space="preserve"> </w:t>
+      </w:r>
+      <w:proofErr w:type="spellStart"/>
+      <w:r>
+        <w:rPr>
+          <w:rFonts w:ascii="Times New Roman" w:hAnsi="Times New Roman" w:cs="Times New Roman"/>
+          <w:sz w:val="28"/>
+          <w:szCs w:val="28"/>
+        </w:rPr>
+        <w:t>курсовертикаль</w:t>
+      </w:r>
+      <w:proofErr w:type="spellEnd"/>
+      <w:r>
+        <w:rPr>
+          <w:rFonts w:ascii="Times New Roman" w:hAnsi="Times New Roman" w:cs="Times New Roman"/>
+          <w:sz w:val="28"/>
+          <w:szCs w:val="28"/>
+        </w:rPr>
+        <w:t>, которая является частным случаем платформенной ИНС.</w:t>
       </w:r>
     </w:p>
     <w:p>
@@ -1388,16 +1636,517 @@
           <w:sz w:val="28"/>
           <w:szCs w:val="28"/>
         </w:rPr>
-        <w:t xml:space="preserve">Была рассмотрена работа бесплатформенной курсовертикали как в автономном режиме, так и в режиме коррекции от СНС. В обоих случаях прибору было необходимо решать задачи навигации и ориентации, соответствовать требованиям технического задания по точности определения </w:t>
-      </w:r>
-      <w:r>
-        <w:rPr>
-          <w:rFonts w:ascii="Times New Roman" w:hAnsi="Times New Roman" w:cs="Times New Roman"/>
-          <w:sz w:val="28"/>
-          <w:szCs w:val="28"/>
-        </w:rPr>
-        <w:t>величин, определяемых в ходе решения задач навигации и ориентации.</w:t>
-      </w:r>
+        <w:t xml:space="preserve">Была рассмотрена работа </w:t>
+      </w:r>
+      <w:proofErr w:type="spellStart"/>
+      <w:r>
+        <w:rPr>
+          <w:rFonts w:ascii="Times New Roman" w:hAnsi="Times New Roman" w:cs="Times New Roman"/>
+          <w:sz w:val="28"/>
+          <w:szCs w:val="28"/>
+        </w:rPr>
+        <w:t>бесплатформенной</w:t>
+      </w:r>
+      <w:proofErr w:type="spellEnd"/>
+      <w:r>
+        <w:rPr>
+          <w:rFonts w:ascii="Times New Roman" w:hAnsi="Times New Roman" w:cs="Times New Roman"/>
+          <w:sz w:val="28"/>
+          <w:szCs w:val="28"/>
+        </w:rPr>
+        <w:t xml:space="preserve"> </w:t>
+      </w:r>
+      <w:proofErr w:type="spellStart"/>
+      <w:r>
+        <w:rPr>
+          <w:rFonts w:ascii="Times New Roman" w:hAnsi="Times New Roman" w:cs="Times New Roman"/>
+          <w:sz w:val="28"/>
+          <w:szCs w:val="28"/>
+        </w:rPr>
+        <w:t>курсовертикали</w:t>
+      </w:r>
+      <w:proofErr w:type="spellEnd"/>
+      <w:r>
+        <w:rPr>
+          <w:rFonts w:ascii="Times New Roman" w:hAnsi="Times New Roman" w:cs="Times New Roman"/>
+          <w:sz w:val="28"/>
+          <w:szCs w:val="28"/>
+        </w:rPr>
+        <w:t xml:space="preserve"> как в автономном режиме, так и в режиме коррекции от СНС. В обоих случаях прибору было необходимо решать задачи навигации и ориентации, соответствовать требованиям технического задания по точности определения величин, определяемых в ходе решения задач навигации и ориентации.</w:t>
+      </w:r>
+    </w:p>
+    <w:p>
+      <w:pPr>
+        <w:jc w:val="center"/>
+        <w:rPr>
+          <w:rFonts w:ascii="Times New Roman" w:hAnsi="Times New Roman" w:cs="Times New Roman"/>
+          <w:sz w:val="28"/>
+          <w:szCs w:val="28"/>
+        </w:rPr>
+      </w:pPr>
+      <w:r>
+        <w:rPr>
+          <w:rFonts w:ascii="Times New Roman" w:hAnsi="Times New Roman" w:cs="Times New Roman"/>
+          <w:sz w:val="28"/>
+          <w:szCs w:val="28"/>
+        </w:rPr>
+        <w:t>Специфика БИНС</w:t>
+      </w:r>
+    </w:p>
+    <w:p>
+      <w:pPr>
+        <w:ind w:firstLine="426"/>
+        <w:jc w:val="both"/>
+        <w:rPr>
+          <w:rFonts w:ascii="Times New Roman" w:hAnsi="Times New Roman" w:cs="Times New Roman"/>
+          <w:sz w:val="28"/>
+          <w:szCs w:val="28"/>
+        </w:rPr>
+      </w:pPr>
+      <w:r>
+        <w:rPr>
+          <w:rFonts w:ascii="Times New Roman" w:hAnsi="Times New Roman" w:cs="Times New Roman"/>
+          <w:sz w:val="28"/>
+          <w:szCs w:val="28"/>
+        </w:rPr>
+        <w:t xml:space="preserve">В отличие от платформенной ИНС блок чувствительных элементов БИНС жестко связан с подвижным объектом. Из этого можно сделать вывод, что оси чувствительности изменяют свое положение в пространстве вместе с объектом. В этих условиях возникает задачи определения угловых параметров положения объекта относительно выбранной системы координат, определения вектора скорости в выбранной системе координат, определения координат объекта. В курсовой работе рассматривается определение параметров движения относительно географического трехгранника, так как эта самая распространенная задача в сфере ориентации и навигации. </w:t>
+      </w:r>
+    </w:p>
+    <w:p>
+      <w:pPr>
+        <w:ind w:firstLine="426"/>
+        <w:jc w:val="both"/>
+        <w:rPr>
+          <w:rFonts w:ascii="Times New Roman" w:hAnsi="Times New Roman" w:cs="Times New Roman"/>
+          <w:sz w:val="28"/>
+          <w:szCs w:val="28"/>
+        </w:rPr>
+      </w:pPr>
+      <w:r>
+        <w:rPr>
+          <w:rFonts w:ascii="Times New Roman" w:hAnsi="Times New Roman" w:cs="Times New Roman"/>
+          <w:sz w:val="28"/>
+          <w:szCs w:val="28"/>
+        </w:rPr>
+        <w:t>Решение зависит от вида используемых измерителей параметров углового движения. Такие измерители позволяют измерять:</w:t>
+      </w:r>
+    </w:p>
+    <w:p>
+      <w:pPr>
+        <w:pStyle w:val="a3"/>
+        <w:numPr>
+          <w:ilvl w:val="0"/>
+          <w:numId w:val="5"/>
+        </w:numPr>
+        <w:jc w:val="both"/>
+        <w:rPr>
+          <w:rFonts w:ascii="Times New Roman" w:hAnsi="Times New Roman" w:cs="Times New Roman"/>
+          <w:sz w:val="28"/>
+          <w:szCs w:val="28"/>
+        </w:rPr>
+      </w:pPr>
+      <w:r>
+        <w:rPr>
+          <w:rFonts w:ascii="Times New Roman" w:hAnsi="Times New Roman" w:cs="Times New Roman"/>
+          <w:sz w:val="28"/>
+          <w:szCs w:val="28"/>
+        </w:rPr>
+        <w:t>Угловые скорости объекта в связанной с объектом системе координат;</w:t>
+      </w:r>
+    </w:p>
+    <w:p>
+      <w:pPr>
+        <w:pStyle w:val="a3"/>
+        <w:numPr>
+          <w:ilvl w:val="0"/>
+          <w:numId w:val="5"/>
+        </w:numPr>
+        <w:jc w:val="both"/>
+        <w:rPr>
+          <w:rFonts w:ascii="Times New Roman" w:hAnsi="Times New Roman" w:cs="Times New Roman"/>
+          <w:sz w:val="28"/>
+          <w:szCs w:val="28"/>
+        </w:rPr>
+      </w:pPr>
+      <w:r>
+        <w:rPr>
+          <w:rFonts w:ascii="Times New Roman" w:hAnsi="Times New Roman" w:cs="Times New Roman"/>
+          <w:sz w:val="28"/>
+          <w:szCs w:val="28"/>
+        </w:rPr>
+        <w:t>Углы поворота объекта;</w:t>
+      </w:r>
+    </w:p>
+    <w:p>
+      <w:pPr>
+        <w:pStyle w:val="a3"/>
+        <w:numPr>
+          <w:ilvl w:val="0"/>
+          <w:numId w:val="5"/>
+        </w:numPr>
+        <w:jc w:val="both"/>
+        <w:rPr>
+          <w:rFonts w:ascii="Times New Roman" w:hAnsi="Times New Roman" w:cs="Times New Roman"/>
+          <w:sz w:val="28"/>
+          <w:szCs w:val="28"/>
+        </w:rPr>
+      </w:pPr>
+      <w:r>
+        <w:rPr>
+          <w:rFonts w:ascii="Times New Roman" w:hAnsi="Times New Roman" w:cs="Times New Roman"/>
+          <w:sz w:val="28"/>
+          <w:szCs w:val="28"/>
+        </w:rPr>
+        <w:t>Направляющие косинусы.</w:t>
+      </w:r>
+    </w:p>
+    <w:p>
+      <w:pPr>
+        <w:jc w:val="center"/>
+        <w:rPr>
+          <w:rFonts w:ascii="Times New Roman" w:hAnsi="Times New Roman" w:cs="Times New Roman"/>
+          <w:sz w:val="28"/>
+          <w:szCs w:val="28"/>
+        </w:rPr>
+      </w:pPr>
+      <w:r>
+        <w:rPr>
+          <w:rFonts w:ascii="Times New Roman" w:hAnsi="Times New Roman" w:cs="Times New Roman"/>
+          <w:sz w:val="28"/>
+          <w:szCs w:val="28"/>
+        </w:rPr>
+        <w:t>Географический трехгранник</w:t>
+      </w:r>
+    </w:p>
+    <w:p>
+      <w:pPr>
+        <w:rPr>
+          <w:rFonts w:ascii="Times New Roman" w:hAnsi="Times New Roman" w:cs="Times New Roman"/>
+          <w:sz w:val="28"/>
+          <w:szCs w:val="28"/>
+        </w:rPr>
+      </w:pPr>
+      <w:r>
+        <w:rPr>
+          <w:rFonts w:ascii="Times New Roman" w:hAnsi="Times New Roman" w:cs="Times New Roman"/>
+          <w:sz w:val="28"/>
+          <w:szCs w:val="28"/>
+        </w:rPr>
+        <w:t xml:space="preserve">Для определения положения объекта на поверхности Земли наибольшее распространение получили географически координаты, с помощью которых </w:t>
+      </w:r>
+      <w:r>
+        <w:rPr>
+          <w:rFonts w:ascii="Times New Roman" w:hAnsi="Times New Roman" w:cs="Times New Roman"/>
+          <w:sz w:val="28"/>
+          <w:szCs w:val="28"/>
+        </w:rPr>
+        <w:lastRenderedPageBreak/>
+        <w:t xml:space="preserve">положение некоторой точки </w:t>
+      </w:r>
+      <w:r>
+        <w:rPr>
+          <w:rFonts w:ascii="Times New Roman" w:hAnsi="Times New Roman" w:cs="Times New Roman"/>
+          <w:sz w:val="28"/>
+          <w:szCs w:val="28"/>
+          <w:lang w:val="en-US"/>
+        </w:rPr>
+        <w:t>M</w:t>
+      </w:r>
+      <w:r>
+        <w:rPr>
+          <w:rFonts w:ascii="Times New Roman" w:hAnsi="Times New Roman" w:cs="Times New Roman"/>
+          <w:sz w:val="28"/>
+          <w:szCs w:val="28"/>
+        </w:rPr>
+        <w:t xml:space="preserve"> задается широтой </w:t>
+      </w:r>
+      <m:oMath>
+        <m:r>
+          <w:rPr>
+            <w:rFonts w:ascii="Cambria Math" w:eastAsiaTheme="minorEastAsia" w:hAnsi="Cambria Math" w:cs="Times New Roman"/>
+            <w:sz w:val="28"/>
+            <w:szCs w:val="28"/>
+          </w:rPr>
+          <m:t xml:space="preserve">φ </m:t>
+        </m:r>
+      </m:oMath>
+      <w:r>
+        <w:rPr>
+          <w:rFonts w:ascii="Times New Roman" w:hAnsi="Times New Roman" w:cs="Times New Roman"/>
+          <w:sz w:val="28"/>
+          <w:szCs w:val="28"/>
+        </w:rPr>
+        <w:t xml:space="preserve">и долготой </w:t>
+      </w:r>
+      <m:oMath>
+        <m:r>
+          <w:rPr>
+            <w:rFonts w:ascii="Cambria Math" w:hAnsi="Cambria Math" w:cs="Times New Roman"/>
+            <w:sz w:val="28"/>
+            <w:szCs w:val="28"/>
+          </w:rPr>
+          <m:t>λ</m:t>
+        </m:r>
+      </m:oMath>
+      <w:r>
+        <w:rPr>
+          <w:rFonts w:ascii="Times New Roman" w:hAnsi="Times New Roman" w:cs="Times New Roman"/>
+          <w:sz w:val="28"/>
+          <w:szCs w:val="28"/>
+        </w:rPr>
+        <w:t xml:space="preserve">. Для летальных аппаратов добавляется высота над уровнем моря </w:t>
+      </w:r>
+      <w:r>
+        <w:rPr>
+          <w:rFonts w:ascii="Times New Roman" w:hAnsi="Times New Roman" w:cs="Times New Roman"/>
+          <w:i/>
+          <w:sz w:val="28"/>
+          <w:szCs w:val="28"/>
+          <w:lang w:val="en-US"/>
+        </w:rPr>
+        <w:t>h</w:t>
+      </w:r>
+      <w:r>
+        <w:rPr>
+          <w:rFonts w:ascii="Times New Roman" w:hAnsi="Times New Roman" w:cs="Times New Roman"/>
+          <w:sz w:val="28"/>
+          <w:szCs w:val="28"/>
+        </w:rPr>
+        <w:t>.</w:t>
+      </w:r>
+    </w:p>
+    <w:p>
+      <w:pPr>
+        <w:jc w:val="center"/>
+        <w:rPr>
+          <w:rFonts w:ascii="Times New Roman" w:hAnsi="Times New Roman" w:cs="Times New Roman"/>
+          <w:color w:val="FF0000"/>
+          <w:sz w:val="28"/>
+          <w:szCs w:val="28"/>
+        </w:rPr>
+      </w:pPr>
+      <w:r>
+        <w:rPr>
+          <w:rFonts w:ascii="Times New Roman" w:hAnsi="Times New Roman" w:cs="Times New Roman"/>
+          <w:color w:val="FF0000"/>
+          <w:sz w:val="28"/>
+          <w:szCs w:val="28"/>
+        </w:rPr>
+        <w:t>Вставить картинку с географическим трехгранником</w:t>
+      </w:r>
+    </w:p>
+    <w:p>
+      <w:pPr>
+        <w:jc w:val="both"/>
+        <w:rPr>
+          <w:rFonts w:ascii="Times New Roman" w:hAnsi="Times New Roman" w:cs="Times New Roman"/>
+          <w:sz w:val="28"/>
+          <w:szCs w:val="28"/>
+        </w:rPr>
+      </w:pPr>
+      <w:r>
+        <w:rPr>
+          <w:rFonts w:ascii="Times New Roman" w:hAnsi="Times New Roman" w:cs="Times New Roman"/>
+          <w:sz w:val="28"/>
+          <w:szCs w:val="28"/>
+        </w:rPr>
+        <w:t xml:space="preserve">Введем нормальную систему координат </w:t>
+      </w:r>
+      <w:proofErr w:type="spellStart"/>
+      <w:r>
+        <w:rPr>
+          <w:rFonts w:ascii="Times New Roman" w:hAnsi="Times New Roman" w:cs="Times New Roman"/>
+          <w:sz w:val="28"/>
+          <w:szCs w:val="28"/>
+          <w:lang w:val="en-US"/>
+        </w:rPr>
+        <w:t>ENUp</w:t>
+      </w:r>
+      <w:proofErr w:type="spellEnd"/>
+      <w:r>
+        <w:rPr>
+          <w:rFonts w:ascii="Times New Roman" w:hAnsi="Times New Roman" w:cs="Times New Roman"/>
+          <w:sz w:val="28"/>
+          <w:szCs w:val="28"/>
+        </w:rPr>
+        <w:t xml:space="preserve"> </w:t>
+      </w:r>
+      <w:r>
+        <w:rPr>
+          <w:rFonts w:ascii="Times New Roman" w:hAnsi="Times New Roman" w:cs="Times New Roman"/>
+          <w:sz w:val="28"/>
+          <w:szCs w:val="28"/>
+        </w:rPr>
+        <w:t xml:space="preserve">с вершиной, совмещенной с центром масс объекта, ось </w:t>
+      </w:r>
+      <w:r>
+        <w:rPr>
+          <w:rFonts w:ascii="Times New Roman" w:hAnsi="Times New Roman" w:cs="Times New Roman"/>
+          <w:sz w:val="28"/>
+          <w:szCs w:val="28"/>
+          <w:lang w:val="en-US"/>
+        </w:rPr>
+        <w:t>N</w:t>
+      </w:r>
+      <w:r>
+        <w:rPr>
+          <w:rFonts w:ascii="Times New Roman" w:hAnsi="Times New Roman" w:cs="Times New Roman"/>
+          <w:sz w:val="28"/>
+          <w:szCs w:val="28"/>
+        </w:rPr>
+        <w:t xml:space="preserve"> которого направлена на север по касательной к меридиану, ось </w:t>
+      </w:r>
+      <w:r>
+        <w:rPr>
+          <w:rFonts w:ascii="Times New Roman" w:hAnsi="Times New Roman" w:cs="Times New Roman"/>
+          <w:sz w:val="28"/>
+          <w:szCs w:val="28"/>
+          <w:lang w:val="en-US"/>
+        </w:rPr>
+        <w:t>E</w:t>
+      </w:r>
+      <w:r>
+        <w:rPr>
+          <w:rFonts w:ascii="Times New Roman" w:hAnsi="Times New Roman" w:cs="Times New Roman"/>
+          <w:sz w:val="28"/>
+          <w:szCs w:val="28"/>
+        </w:rPr>
+        <w:t xml:space="preserve"> </w:t>
+      </w:r>
+      <w:r>
+        <w:rPr>
+          <w:rFonts w:ascii="Times New Roman" w:hAnsi="Times New Roman" w:cs="Times New Roman"/>
+          <w:sz w:val="28"/>
+          <w:szCs w:val="28"/>
+        </w:rPr>
+        <w:t>–</w:t>
+      </w:r>
+      <w:r>
+        <w:rPr>
+          <w:rFonts w:ascii="Times New Roman" w:hAnsi="Times New Roman" w:cs="Times New Roman"/>
+          <w:sz w:val="28"/>
+          <w:szCs w:val="28"/>
+        </w:rPr>
+        <w:t xml:space="preserve"> </w:t>
+      </w:r>
+      <w:r>
+        <w:rPr>
+          <w:rFonts w:ascii="Times New Roman" w:hAnsi="Times New Roman" w:cs="Times New Roman"/>
+          <w:sz w:val="28"/>
+          <w:szCs w:val="28"/>
+        </w:rPr>
+        <w:t xml:space="preserve">по касательной к параллели на восток, а ось </w:t>
+      </w:r>
+      <w:r>
+        <w:rPr>
+          <w:rFonts w:ascii="Times New Roman" w:hAnsi="Times New Roman" w:cs="Times New Roman"/>
+          <w:sz w:val="28"/>
+          <w:szCs w:val="28"/>
+          <w:lang w:val="en-US"/>
+        </w:rPr>
+        <w:t>UP</w:t>
+      </w:r>
+      <w:r>
+        <w:rPr>
+          <w:rFonts w:ascii="Times New Roman" w:hAnsi="Times New Roman" w:cs="Times New Roman"/>
+          <w:sz w:val="28"/>
+          <w:szCs w:val="28"/>
+        </w:rPr>
+        <w:t xml:space="preserve"> </w:t>
+      </w:r>
+      <w:r>
+        <w:rPr>
+          <w:rFonts w:ascii="Times New Roman" w:hAnsi="Times New Roman" w:cs="Times New Roman"/>
+          <w:sz w:val="28"/>
+          <w:szCs w:val="28"/>
+        </w:rPr>
+        <w:t>–</w:t>
+      </w:r>
+      <w:r>
+        <w:rPr>
+          <w:rFonts w:ascii="Times New Roman" w:hAnsi="Times New Roman" w:cs="Times New Roman"/>
+          <w:sz w:val="28"/>
+          <w:szCs w:val="28"/>
+        </w:rPr>
+        <w:t xml:space="preserve"> </w:t>
+      </w:r>
+      <w:r>
+        <w:rPr>
+          <w:rFonts w:ascii="Times New Roman" w:hAnsi="Times New Roman" w:cs="Times New Roman"/>
+          <w:sz w:val="28"/>
+          <w:szCs w:val="28"/>
+        </w:rPr>
+        <w:t xml:space="preserve">вдоль вертикали места вверх. Оси нормальной системы координат ориентированы по сторонам света, а точка </w:t>
+      </w:r>
+      <w:r>
+        <w:rPr>
+          <w:rFonts w:ascii="Times New Roman" w:hAnsi="Times New Roman" w:cs="Times New Roman"/>
+          <w:sz w:val="28"/>
+          <w:szCs w:val="28"/>
+          <w:lang w:val="en-US"/>
+        </w:rPr>
+        <w:t>M</w:t>
+      </w:r>
+      <w:r>
+        <w:rPr>
+          <w:rFonts w:ascii="Times New Roman" w:hAnsi="Times New Roman" w:cs="Times New Roman"/>
+          <w:sz w:val="28"/>
+          <w:szCs w:val="28"/>
+        </w:rPr>
+        <w:t xml:space="preserve"> </w:t>
+      </w:r>
+      <w:r>
+        <w:rPr>
+          <w:rFonts w:ascii="Times New Roman" w:hAnsi="Times New Roman" w:cs="Times New Roman"/>
+          <w:sz w:val="28"/>
+          <w:szCs w:val="28"/>
+        </w:rPr>
+        <w:t>перемещается вместе с объектом, поэтому такая система координат называется также географической или географическим сопровождающим трехгранником. Для построения БИНС необходимо найти кинематические элементы его движения: проекции абсолютной угловой скорости вращения трехгранника на его оси и проекции абсолютного линейного ускорения его вершины.</w:t>
+      </w:r>
+    </w:p>
+    <w:p>
+      <w:pPr>
+        <w:ind w:firstLine="426"/>
+        <w:jc w:val="both"/>
+        <w:rPr>
+          <w:rFonts w:ascii="Times New Roman" w:hAnsi="Times New Roman" w:cs="Times New Roman"/>
+          <w:sz w:val="28"/>
+          <w:szCs w:val="28"/>
+        </w:rPr>
+      </w:pPr>
+    </w:p>
+    <w:p>
+      <w:pPr>
+        <w:ind w:firstLine="426"/>
+        <w:jc w:val="both"/>
+        <w:rPr>
+          <w:rFonts w:ascii="Times New Roman" w:hAnsi="Times New Roman" w:cs="Times New Roman"/>
+          <w:sz w:val="28"/>
+          <w:szCs w:val="28"/>
+        </w:rPr>
+      </w:pPr>
+    </w:p>
+    <w:p>
+      <w:pPr>
+        <w:ind w:firstLine="426"/>
+        <w:jc w:val="both"/>
+        <w:rPr>
+          <w:rFonts w:ascii="Times New Roman" w:hAnsi="Times New Roman" w:cs="Times New Roman"/>
+          <w:sz w:val="28"/>
+          <w:szCs w:val="28"/>
+        </w:rPr>
+      </w:pPr>
+    </w:p>
+    <w:p>
+      <w:pPr>
+        <w:ind w:firstLine="426"/>
+        <w:jc w:val="both"/>
+        <w:rPr>
+          <w:rFonts w:ascii="Times New Roman" w:hAnsi="Times New Roman" w:cs="Times New Roman"/>
+          <w:sz w:val="28"/>
+          <w:szCs w:val="28"/>
+        </w:rPr>
+      </w:pPr>
     </w:p>
     <w:p>
       <w:pPr>
@@ -1585,8 +2334,36 @@
           <w:szCs w:val="28"/>
         </w:rPr>
         <w:lastRenderedPageBreak/>
-        <w:t>Алгоритм бесплатформенной курсовертикали</w:t>
-      </w:r>
+        <w:t xml:space="preserve">Алгоритм </w:t>
+      </w:r>
+      <w:proofErr w:type="spellStart"/>
+      <w:r>
+        <w:rPr>
+          <w:rFonts w:ascii="Times New Roman" w:hAnsi="Times New Roman" w:cs="Times New Roman"/>
+          <w:sz w:val="28"/>
+          <w:szCs w:val="28"/>
+        </w:rPr>
+        <w:t>бесплатформенной</w:t>
+      </w:r>
+      <w:proofErr w:type="spellEnd"/>
+      <w:r>
+        <w:rPr>
+          <w:rFonts w:ascii="Times New Roman" w:hAnsi="Times New Roman" w:cs="Times New Roman"/>
+          <w:sz w:val="28"/>
+          <w:szCs w:val="28"/>
+        </w:rPr>
+        <w:t xml:space="preserve"> </w:t>
+      </w:r>
+      <w:proofErr w:type="spellStart"/>
+      <w:r>
+        <w:rPr>
+          <w:rFonts w:ascii="Times New Roman" w:hAnsi="Times New Roman" w:cs="Times New Roman"/>
+          <w:sz w:val="28"/>
+          <w:szCs w:val="28"/>
+        </w:rPr>
+        <w:t>курсовертикали</w:t>
+      </w:r>
+      <w:proofErr w:type="spellEnd"/>
     </w:p>
     <w:p>
       <w:pPr>
@@ -1604,7 +2381,43 @@
           <w:sz w:val="28"/>
           <w:szCs w:val="28"/>
         </w:rPr>
-        <w:t>Принцип работы бесплатформенной курсовертикали проиллюстрирован алгоритмом, представленным на листе 2 курсовой работы.</w:t>
+        <w:t xml:space="preserve">Принцип работы </w:t>
+      </w:r>
+      <w:proofErr w:type="spellStart"/>
+      <w:r>
+        <w:rPr>
+          <w:rFonts w:ascii="Times New Roman" w:hAnsi="Times New Roman" w:cs="Times New Roman"/>
+          <w:sz w:val="28"/>
+          <w:szCs w:val="28"/>
+        </w:rPr>
+        <w:t>бесплатформенной</w:t>
+      </w:r>
+      <w:proofErr w:type="spellEnd"/>
+      <w:r>
+        <w:rPr>
+          <w:rFonts w:ascii="Times New Roman" w:hAnsi="Times New Roman" w:cs="Times New Roman"/>
+          <w:sz w:val="28"/>
+          <w:szCs w:val="28"/>
+        </w:rPr>
+        <w:t xml:space="preserve"> </w:t>
+      </w:r>
+      <w:proofErr w:type="spellStart"/>
+      <w:r>
+        <w:rPr>
+          <w:rFonts w:ascii="Times New Roman" w:hAnsi="Times New Roman" w:cs="Times New Roman"/>
+          <w:sz w:val="28"/>
+          <w:szCs w:val="28"/>
+        </w:rPr>
+        <w:t>курсовертикали</w:t>
+      </w:r>
+      <w:proofErr w:type="spellEnd"/>
+      <w:r>
+        <w:rPr>
+          <w:rFonts w:ascii="Times New Roman" w:hAnsi="Times New Roman" w:cs="Times New Roman"/>
+          <w:sz w:val="28"/>
+          <w:szCs w:val="28"/>
+        </w:rPr>
+        <w:t xml:space="preserve"> проиллюстрирован алгоритмом, представленным на листе 2 курсовой работы.</w:t>
       </w:r>
     </w:p>
     <w:p>
@@ -1623,15 +2436,7 @@
           <w:sz w:val="28"/>
           <w:szCs w:val="28"/>
         </w:rPr>
-        <w:t>Основой расчета для</w:t>
-      </w:r>
-      <w:r>
-        <w:rPr>
-          <w:rFonts w:ascii="Times New Roman" w:hAnsi="Times New Roman" w:cs="Times New Roman"/>
-          <w:sz w:val="28"/>
-          <w:szCs w:val="28"/>
-        </w:rPr>
-        <w:t xml:space="preserve"> расчета углового положения и для расчета координат являются показания датчиков угловой скорости и показания акселерометров соответственно. Данные датчики формируют инерциальный измерительный модуль.</w:t>
+        <w:t>Основой расчета для расчета углового положения и для расчета координат являются показания датчиков угловой скорости и показания акселерометров соответственно. Данные датчики формируют инерциальный измерительный модуль.</w:t>
       </w:r>
     </w:p>
     <w:p>
@@ -1650,55 +2455,26 @@
           <w:sz w:val="28"/>
           <w:szCs w:val="28"/>
         </w:rPr>
-        <w:t>Инерциальный</w:t>
-      </w:r>
-      <w:r>
-        <w:rPr>
-          <w:rFonts w:ascii="Times New Roman" w:hAnsi="Times New Roman" w:cs="Times New Roman"/>
-          <w:sz w:val="28"/>
-          <w:szCs w:val="28"/>
-        </w:rPr>
-        <w:t xml:space="preserve"> измерител</w:t>
-      </w:r>
-      <w:r>
-        <w:rPr>
-          <w:rFonts w:ascii="Times New Roman" w:hAnsi="Times New Roman" w:cs="Times New Roman"/>
-          <w:sz w:val="28"/>
-          <w:szCs w:val="28"/>
-        </w:rPr>
-        <w:t>ьный модуль</w:t>
-      </w:r>
-      <w:r>
-        <w:rPr>
-          <w:rFonts w:ascii="Times New Roman" w:hAnsi="Times New Roman" w:cs="Times New Roman"/>
-          <w:sz w:val="28"/>
-          <w:szCs w:val="28"/>
-        </w:rPr>
-        <w:t xml:space="preserve"> является аппаратной часть</w:t>
-      </w:r>
-      <w:r>
-        <w:rPr>
-          <w:rFonts w:ascii="Times New Roman" w:hAnsi="Times New Roman" w:cs="Times New Roman"/>
-          <w:sz w:val="28"/>
-          <w:szCs w:val="28"/>
-        </w:rPr>
-        <w:t>ю устройств</w:t>
-      </w:r>
-      <w:r>
-        <w:rPr>
-          <w:rFonts w:ascii="Times New Roman" w:hAnsi="Times New Roman" w:cs="Times New Roman"/>
-          <w:sz w:val="28"/>
-          <w:szCs w:val="28"/>
-        </w:rPr>
-        <w:t>а. Его д</w:t>
-      </w:r>
-      <w:r>
-        <w:rPr>
-          <w:rFonts w:ascii="Times New Roman" w:hAnsi="Times New Roman" w:cs="Times New Roman"/>
-          <w:sz w:val="28"/>
-          <w:szCs w:val="28"/>
-        </w:rPr>
-        <w:t>атчики установлены таким образом, что оси датчиков совпадают с осями связанной системы координат. Однако из-за этого возникают погрешности установки датчиков, так как нельзя добиться полного совпадения осей СК и осей датчиков. Следовательно, возникающие погрешности необходимо учитывать при анализе данных, которые выдает прибор.</w:t>
+        <w:t xml:space="preserve">Инерциальный измерительный модуль является аппаратной частью устройства. Его датчики установлены таким образом, что оси датчиков совпадают с осями связанной системы координат. Однако из-за этого возникают погрешности установки датчиков, так как нельзя добиться полного совпадения осей СК и осей датчиков. Следовательно, возникающие погрешности необходимо учитывать при анализе данных, которые выдает прибор. </w:t>
+      </w:r>
+    </w:p>
+    <w:p>
+      <w:pPr>
+        <w:ind w:firstLine="426"/>
+        <w:jc w:val="both"/>
+        <w:rPr>
+          <w:rFonts w:ascii="Times New Roman" w:hAnsi="Times New Roman" w:cs="Times New Roman"/>
+          <w:sz w:val="28"/>
+          <w:szCs w:val="28"/>
+        </w:rPr>
+      </w:pPr>
+      <w:r>
+        <w:rPr>
+          <w:rFonts w:ascii="Times New Roman" w:hAnsi="Times New Roman" w:cs="Times New Roman"/>
+          <w:sz w:val="28"/>
+          <w:szCs w:val="28"/>
+        </w:rPr>
+        <w:t>Выходными сигналами инерциального измерительного модуля являются проекции</w:t>
       </w:r>
       <w:r>
         <w:rPr>
@@ -1708,6 +2484,32 @@
         </w:rPr>
         <w:t xml:space="preserve"> </w:t>
       </w:r>
+      <w:r>
+        <w:rPr>
+          <w:rFonts w:ascii="Times New Roman" w:hAnsi="Times New Roman" w:cs="Times New Roman"/>
+          <w:sz w:val="28"/>
+          <w:szCs w:val="28"/>
+        </w:rPr>
+        <w:t>на оси связанной системы координат кажущегося ускорения объекта, которые снимаются с акселерометров, и абсолютной угловой скорости объекта, снимаемые с датчиков угловой скорости (</w:t>
+      </w:r>
+      <w:proofErr w:type="spellStart"/>
+      <w:r>
+        <w:rPr>
+          <w:rFonts w:ascii="Times New Roman" w:hAnsi="Times New Roman" w:cs="Times New Roman"/>
+          <w:sz w:val="28"/>
+          <w:szCs w:val="28"/>
+        </w:rPr>
+        <w:t>ДУСов</w:t>
+      </w:r>
+      <w:proofErr w:type="spellEnd"/>
+      <w:r>
+        <w:rPr>
+          <w:rFonts w:ascii="Times New Roman" w:hAnsi="Times New Roman" w:cs="Times New Roman"/>
+          <w:sz w:val="28"/>
+          <w:szCs w:val="28"/>
+        </w:rPr>
+        <w:t>).</w:t>
+      </w:r>
     </w:p>
     <w:p>
       <w:pPr>
@@ -1725,50 +2527,7 @@
           <w:sz w:val="28"/>
           <w:szCs w:val="28"/>
         </w:rPr>
-        <w:t>Выходными сигналами инерциального измерительного модуля являются проекции</w:t>
-      </w:r>
-      <w:r>
-        <w:rPr>
-          <w:rFonts w:ascii="Times New Roman" w:hAnsi="Times New Roman" w:cs="Times New Roman"/>
-          <w:sz w:val="28"/>
-          <w:szCs w:val="28"/>
-        </w:rPr>
-        <w:t xml:space="preserve"> </w:t>
-      </w:r>
-      <w:r>
-        <w:rPr>
-          <w:rFonts w:ascii="Times New Roman" w:hAnsi="Times New Roman" w:cs="Times New Roman"/>
-          <w:sz w:val="28"/>
-          <w:szCs w:val="28"/>
-        </w:rPr>
-        <w:t>на оси связанной системы координат кажущегося ускорения объекта, которые снимаются с акселерометров, и абсолютной угловой скорости объекта, снимаемые с датчиков угловой скорости (ДУСов).</w:t>
-      </w:r>
-    </w:p>
-    <w:p>
-      <w:pPr>
-        <w:ind w:firstLine="426"/>
-        <w:jc w:val="both"/>
-        <w:rPr>
-          <w:rFonts w:ascii="Times New Roman" w:hAnsi="Times New Roman" w:cs="Times New Roman"/>
-          <w:sz w:val="28"/>
-          <w:szCs w:val="28"/>
-        </w:rPr>
-      </w:pPr>
-      <w:r>
-        <w:rPr>
-          <w:rFonts w:ascii="Times New Roman" w:hAnsi="Times New Roman" w:cs="Times New Roman"/>
-          <w:sz w:val="28"/>
-          <w:szCs w:val="28"/>
-        </w:rPr>
-        <w:t xml:space="preserve">Далее совершается пересчет снимаемых ускорений в навигационную систему координат при помощи матрицы </w:t>
-      </w:r>
-      <w:r>
-        <w:rPr>
-          <w:rFonts w:ascii="Times New Roman" w:hAnsi="Times New Roman" w:cs="Times New Roman"/>
-          <w:sz w:val="28"/>
-          <w:szCs w:val="28"/>
-        </w:rPr>
-        <w:t xml:space="preserve">направляющих косинусов </w:t>
+        <w:t xml:space="preserve">Далее совершается пересчет снимаемых ускорений в навигационную систему координат при помощи матрицы направляющих косинусов </w:t>
       </w:r>
       <m:oMath>
         <m:sSubSup>
@@ -2484,15 +3243,7 @@
                   <w:sz w:val="28"/>
                   <w:szCs w:val="28"/>
                 </w:rPr>
-                <m:t>H</m:t>
-              </m:r>
-              <m:r>
-                <w:rPr>
-                  <w:rFonts w:ascii="Cambria Math" w:hAnsi="Cambria Math" w:cs="Times New Roman"/>
-                  <w:sz w:val="28"/>
-                  <w:szCs w:val="28"/>
-                </w:rPr>
-                <m:t>;</m:t>
+                <m:t>H;</m:t>
               </m:r>
             </m:e>
           </m:func>
@@ -2742,15 +3493,7 @@
                   <w:sz w:val="28"/>
                   <w:szCs w:val="28"/>
                 </w:rPr>
-                <m:t>H</m:t>
-              </m:r>
-              <m:r>
-                <w:rPr>
-                  <w:rFonts w:ascii="Cambria Math" w:hAnsi="Cambria Math" w:cs="Times New Roman"/>
-                  <w:sz w:val="28"/>
-                  <w:szCs w:val="28"/>
-                </w:rPr>
-                <m:t>;</m:t>
+                <m:t>H;</m:t>
               </m:r>
             </m:e>
           </m:func>
@@ -2886,15 +3629,7 @@
                   <w:sz w:val="28"/>
                   <w:szCs w:val="28"/>
                 </w:rPr>
-                <m:t>γ</m:t>
-              </m:r>
-              <m:r>
-                <w:rPr>
-                  <w:rFonts w:ascii="Cambria Math" w:hAnsi="Cambria Math" w:cs="Times New Roman"/>
-                  <w:sz w:val="28"/>
-                  <w:szCs w:val="28"/>
-                </w:rPr>
-                <m:t>;</m:t>
+                <m:t>γ;</m:t>
               </m:r>
             </m:e>
           </m:func>
@@ -3022,15 +3757,7 @@
                   <w:sz w:val="28"/>
                   <w:szCs w:val="28"/>
                 </w:rPr>
-                <m:t>H</m:t>
-              </m:r>
-              <m:r>
-                <w:rPr>
-                  <w:rFonts w:ascii="Cambria Math" w:hAnsi="Cambria Math" w:cs="Times New Roman"/>
-                  <w:sz w:val="28"/>
-                  <w:szCs w:val="28"/>
-                </w:rPr>
-                <m:t>;</m:t>
+                <m:t>H;</m:t>
               </m:r>
             </m:e>
           </m:func>
@@ -3166,15 +3893,7 @@
                   <w:sz w:val="28"/>
                   <w:szCs w:val="28"/>
                 </w:rPr>
-                <m:t>H</m:t>
-              </m:r>
-              <m:r>
-                <w:rPr>
-                  <w:rFonts w:ascii="Cambria Math" w:hAnsi="Cambria Math" w:cs="Times New Roman"/>
-                  <w:sz w:val="28"/>
-                  <w:szCs w:val="28"/>
-                </w:rPr>
-                <m:t>;</m:t>
+                <m:t>H;</m:t>
               </m:r>
             </m:e>
           </m:func>
@@ -3275,15 +3994,7 @@
                   <w:sz w:val="28"/>
                   <w:szCs w:val="28"/>
                 </w:rPr>
-                <m:t>θ</m:t>
-              </m:r>
-              <m:r>
-                <w:rPr>
-                  <w:rFonts w:ascii="Cambria Math" w:hAnsi="Cambria Math" w:cs="Times New Roman"/>
-                  <w:sz w:val="28"/>
-                  <w:szCs w:val="28"/>
-                </w:rPr>
-                <m:t>;</m:t>
+                <m:t>θ;</m:t>
               </m:r>
             </m:e>
           </m:func>
@@ -3532,15 +4243,7 @@
                   <w:sz w:val="28"/>
                   <w:szCs w:val="28"/>
                 </w:rPr>
-                <m:t>H</m:t>
-              </m:r>
-              <m:r>
-                <w:rPr>
-                  <w:rFonts w:ascii="Cambria Math" w:hAnsi="Cambria Math" w:cs="Times New Roman"/>
-                  <w:sz w:val="28"/>
-                  <w:szCs w:val="28"/>
-                </w:rPr>
-                <m:t>;</m:t>
+                <m:t>H;</m:t>
               </m:r>
             </m:e>
           </m:func>
@@ -3781,15 +4484,7 @@
                   <w:sz w:val="28"/>
                   <w:szCs w:val="28"/>
                 </w:rPr>
-                <m:t>H</m:t>
-              </m:r>
-              <m:r>
-                <w:rPr>
-                  <w:rFonts w:ascii="Cambria Math" w:hAnsi="Cambria Math" w:cs="Times New Roman"/>
-                  <w:sz w:val="28"/>
-                  <w:szCs w:val="28"/>
-                </w:rPr>
-                <m:t>;</m:t>
+                <m:t>H;</m:t>
               </m:r>
             </m:e>
           </m:func>
@@ -3917,15 +4612,7 @@
                   <w:sz w:val="28"/>
                   <w:szCs w:val="28"/>
                 </w:rPr>
-                <m:t>γ</m:t>
-              </m:r>
-              <m:r>
-                <w:rPr>
-                  <w:rFonts w:ascii="Cambria Math" w:hAnsi="Cambria Math" w:cs="Times New Roman"/>
-                  <w:sz w:val="28"/>
-                  <w:szCs w:val="28"/>
-                </w:rPr>
-                <m:t>;</m:t>
+                <m:t>γ;</m:t>
               </m:r>
             </m:e>
           </m:func>
@@ -3958,31 +4645,7 @@
             <w:sz w:val="28"/>
             <w:szCs w:val="28"/>
           </w:rPr>
-          <m:t>θ</m:t>
-        </m:r>
-        <m:r>
-          <w:rPr>
-            <w:rFonts w:ascii="Cambria Math" w:hAnsi="Cambria Math" w:cs="Times New Roman"/>
-            <w:sz w:val="28"/>
-            <w:szCs w:val="28"/>
-          </w:rPr>
-          <m:t xml:space="preserve">,  </m:t>
-        </m:r>
-        <m:r>
-          <w:rPr>
-            <w:rFonts w:ascii="Cambria Math" w:hAnsi="Cambria Math" w:cs="Times New Roman"/>
-            <w:sz w:val="28"/>
-            <w:szCs w:val="28"/>
-          </w:rPr>
-          <m:t>γ</m:t>
-        </m:r>
-        <m:r>
-          <w:rPr>
-            <w:rFonts w:ascii="Cambria Math" w:hAnsi="Cambria Math" w:cs="Times New Roman"/>
-            <w:sz w:val="28"/>
-            <w:szCs w:val="28"/>
-          </w:rPr>
-          <m:t>,  H</m:t>
+          <m:t>θ,  γ,  H</m:t>
         </m:r>
       </m:oMath>
       <w:r>
@@ -3999,15 +4662,7 @@
           <w:sz w:val="28"/>
           <w:szCs w:val="28"/>
         </w:rPr>
-        <w:t xml:space="preserve">углы тангажа, крена и курса </w:t>
-      </w:r>
-      <w:r>
-        <w:rPr>
-          <w:rFonts w:ascii="Times New Roman" w:eastAsiaTheme="minorEastAsia" w:hAnsi="Times New Roman" w:cs="Times New Roman"/>
-          <w:sz w:val="28"/>
-          <w:szCs w:val="28"/>
-        </w:rPr>
-        <w:t>соответственно.</w:t>
+        <w:t>углы тангажа, крена и курса соответственно.</w:t>
       </w:r>
     </w:p>
     <w:p>
@@ -4078,15 +4733,7 @@
           <w:sz w:val="28"/>
           <w:szCs w:val="28"/>
         </w:rPr>
-        <w:t xml:space="preserve"> рассчитываются на основе углов тангажа, крена и курса, но на первом такте работы прибора они неизвестны. Чтобы сформировать </w:t>
-      </w:r>
-      <w:r>
-        <w:rPr>
-          <w:rFonts w:ascii="Times New Roman" w:eastAsiaTheme="minorEastAsia" w:hAnsi="Times New Roman" w:cs="Times New Roman"/>
-          <w:sz w:val="28"/>
-          <w:szCs w:val="28"/>
-        </w:rPr>
-        <w:t xml:space="preserve">данную матрицу необходимо провести процедуру выставки, результатом которой являются определенные начальные значения элементов матрицы </w:t>
+        <w:t xml:space="preserve"> рассчитываются на основе углов тангажа, крена и курса, но на первом такте работы прибора они неизвестны. Чтобы сформировать данную матрицу необходимо провести процедуру выставки, результатом которой являются определенные начальные значения элементов матрицы </w:t>
       </w:r>
       <m:oMath>
         <m:sSubSup>
@@ -4199,15 +4846,7 @@
           <w:sz w:val="28"/>
           <w:szCs w:val="28"/>
         </w:rPr>
-        <w:t>При вы</w:t>
-      </w:r>
-      <w:r>
-        <w:rPr>
-          <w:rFonts w:ascii="Times New Roman" w:eastAsiaTheme="minorEastAsia" w:hAnsi="Times New Roman" w:cs="Times New Roman"/>
-          <w:sz w:val="28"/>
-          <w:szCs w:val="28"/>
-        </w:rPr>
-        <w:t>ставке в горизонт снимается ненулевой сигнал с акселерометров. Этот сигнал обусловлен тем, что на оси акселерометров проецируется ускорение свободного падения, а также наличием ошибки смещения нуля.</w:t>
+        <w:t>При выставке в горизонт снимается ненулевой сигнал с акселерометров. Этот сигнал обусловлен тем, что на оси акселерометров проецируется ускорение свободного падения, а также наличием ошибки смещения нуля.</w:t>
       </w:r>
     </w:p>
     <w:p>
@@ -4252,15 +4891,7 @@
           <w:sz w:val="28"/>
           <w:szCs w:val="28"/>
         </w:rPr>
-        <w:t>. С измерительных осей акселерометров снимаются проекции ускорения свободного падения на оси связанной системы координат</w:t>
-      </w:r>
-      <w:r>
-        <w:rPr>
-          <w:rFonts w:ascii="Times New Roman" w:eastAsiaTheme="minorEastAsia" w:hAnsi="Times New Roman" w:cs="Times New Roman"/>
-          <w:sz w:val="28"/>
-          <w:szCs w:val="28"/>
-        </w:rPr>
-        <w:t>, наличие которых обусловлено погрешностью установки прибора.</w:t>
+        <w:t>. С измерительных осей акселерометров снимаются проекции ускорения свободного падения на оси связанной системы координат, наличие которых обусловлено погрешностью установки прибора.</w:t>
       </w:r>
     </w:p>
     <w:p>
@@ -4434,15 +5065,7 @@
                   <w:sz w:val="28"/>
                   <w:szCs w:val="28"/>
                 </w:rPr>
-                <m:t>Y</m:t>
-              </m:r>
-              <m:r>
-                <w:rPr>
-                  <w:rFonts w:ascii="Cambria Math" w:eastAsiaTheme="minorEastAsia" w:hAnsi="Cambria Math" w:cs="Times New Roman"/>
-                  <w:sz w:val="28"/>
-                  <w:szCs w:val="28"/>
-                </w:rPr>
-                <m:t>b</m:t>
+                <m:t>Yb</m:t>
               </m:r>
             </m:sub>
           </m:sSub>
@@ -4929,16 +5552,7 @@
                 <w:szCs w:val="28"/>
                 <w:lang w:val="en-US"/>
               </w:rPr>
-              <m:t>Y</m:t>
-            </m:r>
-            <m:r>
-              <w:rPr>
-                <w:rFonts w:ascii="Cambria Math" w:eastAsiaTheme="minorEastAsia" w:hAnsi="Cambria Math" w:cs="Times New Roman"/>
-                <w:sz w:val="28"/>
-                <w:szCs w:val="28"/>
-                <w:lang w:val="en-US"/>
-              </w:rPr>
-              <m:t>b</m:t>
+              <m:t>Yb</m:t>
             </m:r>
           </m:sub>
         </m:sSub>
@@ -5022,11 +5636,13 @@
       <w:r>
         <w:rPr>
           <w:rFonts w:ascii="Times New Roman" w:eastAsiaTheme="minorEastAsia" w:hAnsi="Times New Roman" w:cs="Times New Roman"/>
-          <w:sz w:val="28"/>
-          <w:szCs w:val="28"/>
+          <w:noProof/>
+          <w:sz w:val="28"/>
+          <w:szCs w:val="28"/>
+          <w:lang w:eastAsia="ru-RU"/>
         </w:rPr>
         <w:drawing>
-          <wp:inline distT="0" distB="0" distL="0" distR="0" wp14:anchorId="5B0ADA2B" wp14:editId="57790E7E">
+          <wp:inline distT="0" distB="0" distL="0" distR="0" wp14:anchorId="67C7EDBC" wp14:editId="7BF83FE0">
             <wp:extent cx="5940425" cy="1781175"/>
             <wp:effectExtent l="0" t="0" r="3175" b="9525"/>
             <wp:docPr id="1" name="Рисунок 1"/>
@@ -5082,8 +5698,7 @@
     </w:p>
     <w:p>
       <w:pPr>
-        <w:ind w:firstLine="426"/>
-        <w:jc w:val="both"/>
+        <w:jc w:val="center"/>
         <w:rPr>
           <w:rFonts w:ascii="Times New Roman" w:eastAsiaTheme="minorEastAsia" w:hAnsi="Times New Roman" w:cs="Times New Roman"/>
           <w:b/>
@@ -5092,6 +5707,17 @@
           <w:szCs w:val="28"/>
         </w:rPr>
       </w:pPr>
+      <w:r>
+        <w:rPr>
+          <w:rFonts w:ascii="Times New Roman" w:eastAsiaTheme="minorEastAsia" w:hAnsi="Times New Roman" w:cs="Times New Roman"/>
+          <w:b/>
+          <w:bCs/>
+          <w:sz w:val="28"/>
+          <w:szCs w:val="28"/>
+        </w:rPr>
+        <w:lastRenderedPageBreak/>
+        <w:t>Основное уравнение навигации</w:t>
+      </w:r>
     </w:p>
     <w:p>
       <w:pPr>
@@ -5103,17 +5729,1715 @@
           <w:szCs w:val="28"/>
         </w:rPr>
       </w:pPr>
+      <w:r>
+        <w:rPr>
+          <w:rFonts w:ascii="Times New Roman" w:eastAsiaTheme="minorEastAsia" w:hAnsi="Times New Roman" w:cs="Times New Roman"/>
+          <w:sz w:val="28"/>
+          <w:szCs w:val="28"/>
+        </w:rPr>
+        <w:t>Для получения координат</w:t>
+      </w:r>
+      <w:r>
+        <w:rPr>
+          <w:rFonts w:ascii="Times New Roman" w:eastAsiaTheme="minorEastAsia" w:hAnsi="Times New Roman" w:cs="Times New Roman"/>
+          <w:sz w:val="28"/>
+          <w:szCs w:val="28"/>
+        </w:rPr>
+        <w:t xml:space="preserve"> объекта в географической системе координат необходимо иметь информацию о линейных скоростях объекта. Эту информацию получают путем интегрирования соответствующих ускорений.</w:t>
+      </w:r>
     </w:p>
     <w:p>
       <w:pPr>
         <w:ind w:firstLine="426"/>
         <w:jc w:val="both"/>
         <w:rPr>
-          <w:rFonts w:ascii="Times New Roman" w:hAnsi="Times New Roman" w:cs="Times New Roman"/>
-          <w:sz w:val="28"/>
-          <w:szCs w:val="28"/>
-        </w:rPr>
-      </w:pPr>
+          <w:rFonts w:ascii="Times New Roman" w:eastAsiaTheme="minorEastAsia" w:hAnsi="Times New Roman" w:cs="Times New Roman"/>
+          <w:sz w:val="28"/>
+          <w:szCs w:val="28"/>
+        </w:rPr>
+      </w:pPr>
+      <m:oMathPara>
+        <m:oMathParaPr>
+          <m:jc m:val="center"/>
+        </m:oMathParaPr>
+        <m:oMath>
+          <m:r>
+            <w:rPr>
+              <w:rFonts w:ascii="Cambria Math" w:eastAsiaTheme="minorEastAsia" w:hAnsi="Cambria Math" w:cs="Times New Roman"/>
+              <w:sz w:val="28"/>
+              <w:szCs w:val="28"/>
+            </w:rPr>
+            <m:t>φ=</m:t>
+          </m:r>
+          <m:sSub>
+            <m:sSubPr>
+              <m:ctrlPr>
+                <w:rPr>
+                  <w:rFonts w:ascii="Cambria Math" w:eastAsiaTheme="minorEastAsia" w:hAnsi="Cambria Math" w:cs="Times New Roman"/>
+                  <w:i/>
+                  <w:sz w:val="28"/>
+                  <w:szCs w:val="28"/>
+                </w:rPr>
+              </m:ctrlPr>
+            </m:sSubPr>
+            <m:e>
+              <m:r>
+                <w:rPr>
+                  <w:rFonts w:ascii="Cambria Math" w:eastAsiaTheme="minorEastAsia" w:hAnsi="Cambria Math" w:cs="Times New Roman"/>
+                  <w:sz w:val="28"/>
+                  <w:szCs w:val="28"/>
+                </w:rPr>
+                <m:t>φ</m:t>
+              </m:r>
+            </m:e>
+            <m:sub>
+              <m:r>
+                <w:rPr>
+                  <w:rFonts w:ascii="Cambria Math" w:eastAsiaTheme="minorEastAsia" w:hAnsi="Cambria Math" w:cs="Times New Roman"/>
+                  <w:sz w:val="28"/>
+                  <w:szCs w:val="28"/>
+                </w:rPr>
+                <m:t>0</m:t>
+              </m:r>
+            </m:sub>
+          </m:sSub>
+          <m:r>
+            <w:rPr>
+              <w:rFonts w:ascii="Cambria Math" w:eastAsiaTheme="minorEastAsia" w:hAnsi="Cambria Math" w:cs="Times New Roman"/>
+              <w:sz w:val="28"/>
+              <w:szCs w:val="28"/>
+            </w:rPr>
+            <m:t>+</m:t>
+          </m:r>
+          <m:nary>
+            <m:naryPr>
+              <m:limLoc m:val="subSup"/>
+              <m:ctrlPr>
+                <w:rPr>
+                  <w:rFonts w:ascii="Cambria Math" w:eastAsiaTheme="minorEastAsia" w:hAnsi="Cambria Math" w:cs="Times New Roman"/>
+                  <w:i/>
+                  <w:sz w:val="28"/>
+                  <w:szCs w:val="28"/>
+                </w:rPr>
+              </m:ctrlPr>
+            </m:naryPr>
+            <m:sub>
+              <m:r>
+                <w:rPr>
+                  <w:rFonts w:ascii="Cambria Math" w:eastAsiaTheme="minorEastAsia" w:hAnsi="Cambria Math" w:cs="Times New Roman"/>
+                  <w:sz w:val="28"/>
+                  <w:szCs w:val="28"/>
+                  <w:lang w:val="en-US"/>
+                </w:rPr>
+                <m:t>0</m:t>
+              </m:r>
+            </m:sub>
+            <m:sup>
+              <m:r>
+                <w:rPr>
+                  <w:rFonts w:ascii="Cambria Math" w:eastAsiaTheme="minorEastAsia" w:hAnsi="Cambria Math" w:cs="Times New Roman"/>
+                  <w:sz w:val="28"/>
+                  <w:szCs w:val="28"/>
+                </w:rPr>
+                <m:t>t</m:t>
+              </m:r>
+            </m:sup>
+            <m:e>
+              <m:f>
+                <m:fPr>
+                  <m:ctrlPr>
+                    <w:rPr>
+                      <w:rFonts w:ascii="Cambria Math" w:eastAsiaTheme="minorEastAsia" w:hAnsi="Cambria Math" w:cs="Times New Roman"/>
+                      <w:i/>
+                      <w:sz w:val="28"/>
+                      <w:szCs w:val="28"/>
+                    </w:rPr>
+                  </m:ctrlPr>
+                </m:fPr>
+                <m:num>
+                  <m:sSub>
+                    <m:sSubPr>
+                      <m:ctrlPr>
+                        <w:rPr>
+                          <w:rFonts w:ascii="Cambria Math" w:eastAsiaTheme="minorEastAsia" w:hAnsi="Cambria Math" w:cs="Times New Roman"/>
+                          <w:i/>
+                          <w:sz w:val="28"/>
+                          <w:szCs w:val="28"/>
+                        </w:rPr>
+                      </m:ctrlPr>
+                    </m:sSubPr>
+                    <m:e>
+                      <m:r>
+                        <w:rPr>
+                          <w:rFonts w:ascii="Cambria Math" w:eastAsiaTheme="minorEastAsia" w:hAnsi="Cambria Math" w:cs="Times New Roman"/>
+                          <w:sz w:val="28"/>
+                          <w:szCs w:val="28"/>
+                        </w:rPr>
+                        <m:t>V</m:t>
+                      </m:r>
+                    </m:e>
+                    <m:sub>
+                      <m:r>
+                        <w:rPr>
+                          <w:rFonts w:ascii="Cambria Math" w:eastAsiaTheme="minorEastAsia" w:hAnsi="Cambria Math" w:cs="Times New Roman"/>
+                          <w:sz w:val="28"/>
+                          <w:szCs w:val="28"/>
+                        </w:rPr>
+                        <m:t>N</m:t>
+                      </m:r>
+                    </m:sub>
+                  </m:sSub>
+                </m:num>
+                <m:den>
+                  <m:sSub>
+                    <m:sSubPr>
+                      <m:ctrlPr>
+                        <w:rPr>
+                          <w:rFonts w:ascii="Cambria Math" w:eastAsiaTheme="minorEastAsia" w:hAnsi="Cambria Math" w:cs="Times New Roman"/>
+                          <w:i/>
+                          <w:sz w:val="28"/>
+                          <w:szCs w:val="28"/>
+                        </w:rPr>
+                      </m:ctrlPr>
+                    </m:sSubPr>
+                    <m:e>
+                      <m:r>
+                        <w:rPr>
+                          <w:rFonts w:ascii="Cambria Math" w:eastAsiaTheme="minorEastAsia" w:hAnsi="Cambria Math" w:cs="Times New Roman"/>
+                          <w:sz w:val="28"/>
+                          <w:szCs w:val="28"/>
+                        </w:rPr>
+                        <m:t>R</m:t>
+                      </m:r>
+                    </m:e>
+                    <m:sub>
+                      <m:r>
+                        <w:rPr>
+                          <w:rFonts w:ascii="Cambria Math" w:eastAsiaTheme="minorEastAsia" w:hAnsi="Cambria Math" w:cs="Times New Roman"/>
+                          <w:sz w:val="28"/>
+                          <w:szCs w:val="28"/>
+                        </w:rPr>
+                        <m:t>φ</m:t>
+                      </m:r>
+                    </m:sub>
+                  </m:sSub>
+                  <m:r>
+                    <w:rPr>
+                      <w:rFonts w:ascii="Cambria Math" w:eastAsiaTheme="minorEastAsia" w:hAnsi="Cambria Math" w:cs="Times New Roman"/>
+                      <w:sz w:val="28"/>
+                      <w:szCs w:val="28"/>
+                    </w:rPr>
+                    <m:t>+</m:t>
+                  </m:r>
+                  <m:r>
+                    <w:rPr>
+                      <w:rFonts w:ascii="Cambria Math" w:eastAsiaTheme="minorEastAsia" w:hAnsi="Cambria Math" w:cs="Times New Roman"/>
+                      <w:sz w:val="28"/>
+                      <w:szCs w:val="28"/>
+                      <w:lang w:val="en-US"/>
+                    </w:rPr>
+                    <m:t>h</m:t>
+                  </m:r>
+                </m:den>
+              </m:f>
+              <m:r>
+                <w:rPr>
+                  <w:rFonts w:ascii="Cambria Math" w:eastAsiaTheme="minorEastAsia" w:hAnsi="Cambria Math" w:cs="Times New Roman"/>
+                  <w:sz w:val="28"/>
+                  <w:szCs w:val="28"/>
+                </w:rPr>
+                <m:t>dt</m:t>
+              </m:r>
+            </m:e>
+          </m:nary>
+        </m:oMath>
+      </m:oMathPara>
+    </w:p>
+    <w:p>
+      <w:pPr>
+        <w:ind w:firstLine="426"/>
+        <w:jc w:val="both"/>
+        <w:rPr>
+          <w:rFonts w:ascii="Times New Roman" w:eastAsiaTheme="minorEastAsia" w:hAnsi="Times New Roman" w:cs="Times New Roman"/>
+          <w:sz w:val="28"/>
+          <w:szCs w:val="28"/>
+        </w:rPr>
+      </w:pPr>
+      <m:oMathPara>
+        <m:oMathParaPr>
+          <m:jc m:val="center"/>
+        </m:oMathParaPr>
+        <m:oMath>
+          <m:r>
+            <w:rPr>
+              <w:rFonts w:ascii="Cambria Math" w:eastAsiaTheme="minorEastAsia" w:hAnsi="Cambria Math" w:cs="Times New Roman"/>
+              <w:sz w:val="28"/>
+              <w:szCs w:val="28"/>
+            </w:rPr>
+            <m:t>λ=</m:t>
+          </m:r>
+          <m:sSub>
+            <m:sSubPr>
+              <m:ctrlPr>
+                <w:rPr>
+                  <w:rFonts w:ascii="Cambria Math" w:eastAsiaTheme="minorEastAsia" w:hAnsi="Cambria Math" w:cs="Times New Roman"/>
+                  <w:i/>
+                  <w:sz w:val="28"/>
+                  <w:szCs w:val="28"/>
+                </w:rPr>
+              </m:ctrlPr>
+            </m:sSubPr>
+            <m:e>
+              <m:r>
+                <w:rPr>
+                  <w:rFonts w:ascii="Cambria Math" w:eastAsiaTheme="minorEastAsia" w:hAnsi="Cambria Math" w:cs="Times New Roman"/>
+                  <w:sz w:val="28"/>
+                  <w:szCs w:val="28"/>
+                </w:rPr>
+                <m:t>λ</m:t>
+              </m:r>
+            </m:e>
+            <m:sub>
+              <m:r>
+                <w:rPr>
+                  <w:rFonts w:ascii="Cambria Math" w:eastAsiaTheme="minorEastAsia" w:hAnsi="Cambria Math" w:cs="Times New Roman"/>
+                  <w:sz w:val="28"/>
+                  <w:szCs w:val="28"/>
+                </w:rPr>
+                <m:t>0</m:t>
+              </m:r>
+            </m:sub>
+          </m:sSub>
+          <m:r>
+            <w:rPr>
+              <w:rFonts w:ascii="Cambria Math" w:eastAsiaTheme="minorEastAsia" w:hAnsi="Cambria Math" w:cs="Times New Roman"/>
+              <w:sz w:val="28"/>
+              <w:szCs w:val="28"/>
+            </w:rPr>
+            <m:t>+</m:t>
+          </m:r>
+          <m:nary>
+            <m:naryPr>
+              <m:limLoc m:val="subSup"/>
+              <m:ctrlPr>
+                <w:rPr>
+                  <w:rFonts w:ascii="Cambria Math" w:eastAsiaTheme="minorEastAsia" w:hAnsi="Cambria Math" w:cs="Times New Roman"/>
+                  <w:i/>
+                  <w:sz w:val="28"/>
+                  <w:szCs w:val="28"/>
+                </w:rPr>
+              </m:ctrlPr>
+            </m:naryPr>
+            <m:sub>
+              <m:r>
+                <w:rPr>
+                  <w:rFonts w:ascii="Cambria Math" w:eastAsiaTheme="minorEastAsia" w:hAnsi="Cambria Math" w:cs="Times New Roman"/>
+                  <w:sz w:val="28"/>
+                  <w:szCs w:val="28"/>
+                  <w:lang w:val="en-US"/>
+                </w:rPr>
+                <m:t>0</m:t>
+              </m:r>
+            </m:sub>
+            <m:sup>
+              <m:r>
+                <w:rPr>
+                  <w:rFonts w:ascii="Cambria Math" w:eastAsiaTheme="minorEastAsia" w:hAnsi="Cambria Math" w:cs="Times New Roman"/>
+                  <w:sz w:val="28"/>
+                  <w:szCs w:val="28"/>
+                </w:rPr>
+                <m:t>t</m:t>
+              </m:r>
+            </m:sup>
+            <m:e>
+              <m:f>
+                <m:fPr>
+                  <m:ctrlPr>
+                    <w:rPr>
+                      <w:rFonts w:ascii="Cambria Math" w:eastAsiaTheme="minorEastAsia" w:hAnsi="Cambria Math" w:cs="Times New Roman"/>
+                      <w:i/>
+                      <w:sz w:val="28"/>
+                      <w:szCs w:val="28"/>
+                    </w:rPr>
+                  </m:ctrlPr>
+                </m:fPr>
+                <m:num>
+                  <m:sSub>
+                    <m:sSubPr>
+                      <m:ctrlPr>
+                        <w:rPr>
+                          <w:rFonts w:ascii="Cambria Math" w:eastAsiaTheme="minorEastAsia" w:hAnsi="Cambria Math" w:cs="Times New Roman"/>
+                          <w:i/>
+                          <w:sz w:val="28"/>
+                          <w:szCs w:val="28"/>
+                        </w:rPr>
+                      </m:ctrlPr>
+                    </m:sSubPr>
+                    <m:e>
+                      <m:r>
+                        <w:rPr>
+                          <w:rFonts w:ascii="Cambria Math" w:eastAsiaTheme="minorEastAsia" w:hAnsi="Cambria Math" w:cs="Times New Roman"/>
+                          <w:sz w:val="28"/>
+                          <w:szCs w:val="28"/>
+                        </w:rPr>
+                        <m:t>V</m:t>
+                      </m:r>
+                    </m:e>
+                    <m:sub>
+                      <m:r>
+                        <w:rPr>
+                          <w:rFonts w:ascii="Cambria Math" w:eastAsiaTheme="minorEastAsia" w:hAnsi="Cambria Math" w:cs="Times New Roman"/>
+                          <w:sz w:val="28"/>
+                          <w:szCs w:val="28"/>
+                        </w:rPr>
+                        <m:t>E</m:t>
+                      </m:r>
+                    </m:sub>
+                  </m:sSub>
+                </m:num>
+                <m:den>
+                  <m:sSub>
+                    <m:sSubPr>
+                      <m:ctrlPr>
+                        <w:rPr>
+                          <w:rFonts w:ascii="Cambria Math" w:eastAsiaTheme="minorEastAsia" w:hAnsi="Cambria Math" w:cs="Times New Roman"/>
+                          <w:i/>
+                          <w:sz w:val="28"/>
+                          <w:szCs w:val="28"/>
+                        </w:rPr>
+                      </m:ctrlPr>
+                    </m:sSubPr>
+                    <m:e>
+                      <m:r>
+                        <w:rPr>
+                          <w:rFonts w:ascii="Cambria Math" w:eastAsiaTheme="minorEastAsia" w:hAnsi="Cambria Math" w:cs="Times New Roman"/>
+                          <w:sz w:val="28"/>
+                          <w:szCs w:val="28"/>
+                        </w:rPr>
+                        <m:t>(R</m:t>
+                      </m:r>
+                    </m:e>
+                    <m:sub>
+                      <m:r>
+                        <w:rPr>
+                          <w:rFonts w:ascii="Cambria Math" w:eastAsiaTheme="minorEastAsia" w:hAnsi="Cambria Math" w:cs="Times New Roman"/>
+                          <w:sz w:val="28"/>
+                          <w:szCs w:val="28"/>
+                        </w:rPr>
+                        <m:t>λ</m:t>
+                      </m:r>
+                    </m:sub>
+                  </m:sSub>
+                  <m:r>
+                    <w:rPr>
+                      <w:rFonts w:ascii="Cambria Math" w:eastAsiaTheme="minorEastAsia" w:hAnsi="Cambria Math" w:cs="Times New Roman"/>
+                      <w:sz w:val="28"/>
+                      <w:szCs w:val="28"/>
+                    </w:rPr>
+                    <m:t>+</m:t>
+                  </m:r>
+                  <m:r>
+                    <w:rPr>
+                      <w:rFonts w:ascii="Cambria Math" w:eastAsiaTheme="minorEastAsia" w:hAnsi="Cambria Math" w:cs="Times New Roman"/>
+                      <w:sz w:val="28"/>
+                      <w:szCs w:val="28"/>
+                      <w:lang w:val="en-US"/>
+                    </w:rPr>
+                    <m:t xml:space="preserve">h) </m:t>
+                  </m:r>
+                  <m:func>
+                    <m:funcPr>
+                      <m:ctrlPr>
+                        <w:rPr>
+                          <w:rFonts w:ascii="Cambria Math" w:eastAsiaTheme="minorEastAsia" w:hAnsi="Cambria Math" w:cs="Times New Roman"/>
+                          <w:i/>
+                          <w:sz w:val="28"/>
+                          <w:szCs w:val="28"/>
+                          <w:lang w:val="en-US"/>
+                        </w:rPr>
+                      </m:ctrlPr>
+                    </m:funcPr>
+                    <m:fName>
+                      <m:r>
+                        <m:rPr>
+                          <m:sty m:val="p"/>
+                        </m:rPr>
+                        <w:rPr>
+                          <w:rFonts w:ascii="Cambria Math" w:hAnsi="Cambria Math" w:cs="Times New Roman"/>
+                          <w:sz w:val="28"/>
+                          <w:szCs w:val="28"/>
+                          <w:lang w:val="en-US"/>
+                        </w:rPr>
+                        <m:t>cos</m:t>
+                      </m:r>
+                    </m:fName>
+                    <m:e>
+                      <m:r>
+                        <w:rPr>
+                          <w:rFonts w:ascii="Cambria Math" w:eastAsiaTheme="minorEastAsia" w:hAnsi="Cambria Math" w:cs="Times New Roman"/>
+                          <w:sz w:val="28"/>
+                          <w:szCs w:val="28"/>
+                        </w:rPr>
+                        <m:t>φ</m:t>
+                      </m:r>
+                    </m:e>
+                  </m:func>
+                </m:den>
+              </m:f>
+              <m:r>
+                <w:rPr>
+                  <w:rFonts w:ascii="Cambria Math" w:eastAsiaTheme="minorEastAsia" w:hAnsi="Cambria Math" w:cs="Times New Roman"/>
+                  <w:sz w:val="28"/>
+                  <w:szCs w:val="28"/>
+                </w:rPr>
+                <m:t>dt</m:t>
+              </m:r>
+            </m:e>
+          </m:nary>
+        </m:oMath>
+      </m:oMathPara>
+    </w:p>
+    <w:p>
+      <w:pPr>
+        <w:ind w:firstLine="426"/>
+        <w:jc w:val="both"/>
+        <w:rPr>
+          <w:rFonts w:ascii="Times New Roman" w:eastAsiaTheme="minorEastAsia" w:hAnsi="Times New Roman" w:cs="Times New Roman"/>
+          <w:sz w:val="28"/>
+          <w:szCs w:val="28"/>
+        </w:rPr>
+      </w:pPr>
+      <w:r>
+        <w:rPr>
+          <w:rFonts w:ascii="Times New Roman" w:eastAsiaTheme="minorEastAsia" w:hAnsi="Times New Roman" w:cs="Times New Roman"/>
+          <w:sz w:val="28"/>
+          <w:szCs w:val="28"/>
+        </w:rPr>
+        <w:t>Акселерометры, жестко установленные в связанной системе координат, измеряют проекции кажущегося ускорения, в которых учитываются все три составляющие: ускорение Кориолиса, относительное ускорение и ускорение силы тяжести. При учете этих составляющих, получим систему уравнений вида:</w:t>
+      </w:r>
+    </w:p>
+    <w:p>
+      <w:pPr>
+        <w:ind w:firstLine="426"/>
+        <w:jc w:val="both"/>
+        <w:rPr>
+          <w:rFonts w:ascii="Times New Roman" w:eastAsiaTheme="minorEastAsia" w:hAnsi="Times New Roman" w:cs="Times New Roman"/>
+          <w:sz w:val="28"/>
+          <w:szCs w:val="28"/>
+        </w:rPr>
+      </w:pPr>
+      <m:oMathPara>
+        <m:oMathParaPr>
+          <m:jc m:val="center"/>
+        </m:oMathParaPr>
+        <m:oMath>
+          <m:d>
+            <m:dPr>
+              <m:begChr m:val="{"/>
+              <m:endChr m:val=""/>
+              <m:ctrlPr>
+                <w:rPr>
+                  <w:rFonts w:ascii="Cambria Math" w:eastAsiaTheme="minorEastAsia" w:hAnsi="Cambria Math" w:cs="Times New Roman"/>
+                  <w:i/>
+                  <w:sz w:val="28"/>
+                  <w:szCs w:val="28"/>
+                </w:rPr>
+              </m:ctrlPr>
+            </m:dPr>
+            <m:e>
+              <m:eqArr>
+                <m:eqArrPr>
+                  <m:objDist m:val="1"/>
+                  <m:ctrlPr>
+                    <w:rPr>
+                      <w:rFonts w:ascii="Cambria Math" w:eastAsiaTheme="minorEastAsia" w:hAnsi="Cambria Math" w:cs="Times New Roman"/>
+                      <w:i/>
+                      <w:sz w:val="28"/>
+                      <w:szCs w:val="28"/>
+                    </w:rPr>
+                  </m:ctrlPr>
+                </m:eqArrPr>
+                <m:e>
+                  <m:sSub>
+                    <m:sSubPr>
+                      <m:ctrlPr>
+                        <w:rPr>
+                          <w:rFonts w:ascii="Cambria Math" w:eastAsiaTheme="minorEastAsia" w:hAnsi="Cambria Math" w:cs="Times New Roman"/>
+                          <w:i/>
+                          <w:sz w:val="28"/>
+                          <w:szCs w:val="28"/>
+                        </w:rPr>
+                      </m:ctrlPr>
+                    </m:sSubPr>
+                    <m:e>
+                      <m:r>
+                        <w:rPr>
+                          <w:rFonts w:ascii="Cambria Math" w:eastAsiaTheme="minorEastAsia" w:hAnsi="Cambria Math" w:cs="Times New Roman"/>
+                          <w:sz w:val="28"/>
+                          <w:szCs w:val="28"/>
+                          <w:lang w:val="en-US"/>
+                        </w:rPr>
+                        <m:t>f</m:t>
+                      </m:r>
+                    </m:e>
+                    <m:sub>
+                      <m:r>
+                        <w:rPr>
+                          <w:rFonts w:ascii="Cambria Math" w:eastAsiaTheme="minorEastAsia" w:hAnsi="Cambria Math" w:cs="Times New Roman"/>
+                          <w:sz w:val="28"/>
+                          <w:szCs w:val="28"/>
+                        </w:rPr>
+                        <m:t>E</m:t>
+                      </m:r>
+                    </m:sub>
+                  </m:sSub>
+                  <m:r>
+                    <w:rPr>
+                      <w:rFonts w:ascii="Cambria Math" w:eastAsiaTheme="minorEastAsia" w:hAnsi="Cambria Math" w:cs="Times New Roman"/>
+                      <w:sz w:val="28"/>
+                      <w:szCs w:val="28"/>
+                    </w:rPr>
+                    <m:t>=</m:t>
+                  </m:r>
+                  <m:f>
+                    <m:fPr>
+                      <m:ctrlPr>
+                        <w:rPr>
+                          <w:rFonts w:ascii="Cambria Math" w:eastAsiaTheme="minorEastAsia" w:hAnsi="Cambria Math" w:cs="Times New Roman"/>
+                          <w:i/>
+                          <w:sz w:val="28"/>
+                          <w:szCs w:val="28"/>
+                        </w:rPr>
+                      </m:ctrlPr>
+                    </m:fPr>
+                    <m:num>
+                      <m:sSub>
+                        <m:sSubPr>
+                          <m:ctrlPr>
+                            <w:rPr>
+                              <w:rFonts w:ascii="Cambria Math" w:eastAsiaTheme="minorEastAsia" w:hAnsi="Cambria Math" w:cs="Times New Roman"/>
+                              <w:i/>
+                              <w:sz w:val="28"/>
+                              <w:szCs w:val="28"/>
+                            </w:rPr>
+                          </m:ctrlPr>
+                        </m:sSubPr>
+                        <m:e>
+                          <m:r>
+                            <w:rPr>
+                              <w:rFonts w:ascii="Cambria Math" w:eastAsiaTheme="minorEastAsia" w:hAnsi="Cambria Math" w:cs="Times New Roman"/>
+                              <w:sz w:val="28"/>
+                              <w:szCs w:val="28"/>
+                            </w:rPr>
+                            <m:t>dV</m:t>
+                          </m:r>
+                        </m:e>
+                        <m:sub>
+                          <m:r>
+                            <w:rPr>
+                              <w:rFonts w:ascii="Cambria Math" w:eastAsiaTheme="minorEastAsia" w:hAnsi="Cambria Math" w:cs="Times New Roman"/>
+                              <w:sz w:val="28"/>
+                              <w:szCs w:val="28"/>
+                            </w:rPr>
+                            <m:t>E</m:t>
+                          </m:r>
+                        </m:sub>
+                      </m:sSub>
+                    </m:num>
+                    <m:den>
+                      <m:r>
+                        <w:rPr>
+                          <w:rFonts w:ascii="Cambria Math" w:eastAsiaTheme="minorEastAsia" w:hAnsi="Cambria Math" w:cs="Times New Roman"/>
+                          <w:sz w:val="28"/>
+                          <w:szCs w:val="28"/>
+                        </w:rPr>
+                        <m:t>dt</m:t>
+                      </m:r>
+                    </m:den>
+                  </m:f>
+                  <m:r>
+                    <w:rPr>
+                      <w:rFonts w:ascii="Cambria Math" w:eastAsiaTheme="minorEastAsia" w:hAnsi="Cambria Math" w:cs="Times New Roman"/>
+                      <w:sz w:val="28"/>
+                      <w:szCs w:val="28"/>
+                    </w:rPr>
+                    <m:t>+</m:t>
+                  </m:r>
+                  <m:sSub>
+                    <m:sSubPr>
+                      <m:ctrlPr>
+                        <w:rPr>
+                          <w:rFonts w:ascii="Cambria Math" w:eastAsiaTheme="minorEastAsia" w:hAnsi="Cambria Math" w:cs="Times New Roman"/>
+                          <w:i/>
+                          <w:sz w:val="28"/>
+                          <w:szCs w:val="28"/>
+                        </w:rPr>
+                      </m:ctrlPr>
+                    </m:sSubPr>
+                    <m:e>
+                      <m:r>
+                        <w:rPr>
+                          <w:rFonts w:ascii="Cambria Math" w:eastAsiaTheme="minorEastAsia" w:hAnsi="Cambria Math" w:cs="Times New Roman"/>
+                          <w:sz w:val="28"/>
+                          <w:szCs w:val="28"/>
+                        </w:rPr>
+                        <m:t>ω</m:t>
+                      </m:r>
+                    </m:e>
+                    <m:sub>
+                      <m:r>
+                        <w:rPr>
+                          <w:rFonts w:ascii="Cambria Math" w:eastAsiaTheme="minorEastAsia" w:hAnsi="Cambria Math" w:cs="Times New Roman"/>
+                          <w:sz w:val="28"/>
+                          <w:szCs w:val="28"/>
+                        </w:rPr>
+                        <m:t>N</m:t>
+                      </m:r>
+                    </m:sub>
+                  </m:sSub>
+                  <m:sSub>
+                    <m:sSubPr>
+                      <m:ctrlPr>
+                        <w:rPr>
+                          <w:rFonts w:ascii="Cambria Math" w:eastAsiaTheme="minorEastAsia" w:hAnsi="Cambria Math" w:cs="Times New Roman"/>
+                          <w:i/>
+                          <w:sz w:val="28"/>
+                          <w:szCs w:val="28"/>
+                        </w:rPr>
+                      </m:ctrlPr>
+                    </m:sSubPr>
+                    <m:e>
+                      <m:r>
+                        <w:rPr>
+                          <w:rFonts w:ascii="Cambria Math" w:eastAsiaTheme="minorEastAsia" w:hAnsi="Cambria Math" w:cs="Times New Roman"/>
+                          <w:sz w:val="28"/>
+                          <w:szCs w:val="28"/>
+                        </w:rPr>
+                        <m:t>V</m:t>
+                      </m:r>
+                    </m:e>
+                    <m:sub>
+                      <m:r>
+                        <w:rPr>
+                          <w:rFonts w:ascii="Cambria Math" w:eastAsiaTheme="minorEastAsia" w:hAnsi="Cambria Math" w:cs="Times New Roman"/>
+                          <w:sz w:val="28"/>
+                          <w:szCs w:val="28"/>
+                        </w:rPr>
+                        <m:t>Up</m:t>
+                      </m:r>
+                    </m:sub>
+                  </m:sSub>
+                  <m:r>
+                    <w:rPr>
+                      <w:rFonts w:ascii="Cambria Math" w:eastAsiaTheme="minorEastAsia" w:hAnsi="Cambria Math" w:cs="Times New Roman"/>
+                      <w:sz w:val="28"/>
+                      <w:szCs w:val="28"/>
+                    </w:rPr>
+                    <m:t>-</m:t>
+                  </m:r>
+                  <m:sSub>
+                    <m:sSubPr>
+                      <m:ctrlPr>
+                        <w:rPr>
+                          <w:rFonts w:ascii="Cambria Math" w:eastAsiaTheme="minorEastAsia" w:hAnsi="Cambria Math" w:cs="Times New Roman"/>
+                          <w:i/>
+                          <w:sz w:val="28"/>
+                          <w:szCs w:val="28"/>
+                        </w:rPr>
+                      </m:ctrlPr>
+                    </m:sSubPr>
+                    <m:e>
+                      <m:r>
+                        <w:rPr>
+                          <w:rFonts w:ascii="Cambria Math" w:eastAsiaTheme="minorEastAsia" w:hAnsi="Cambria Math" w:cs="Times New Roman"/>
+                          <w:sz w:val="28"/>
+                          <w:szCs w:val="28"/>
+                        </w:rPr>
+                        <m:t>ω</m:t>
+                      </m:r>
+                    </m:e>
+                    <m:sub>
+                      <m:r>
+                        <w:rPr>
+                          <w:rFonts w:ascii="Cambria Math" w:eastAsiaTheme="minorEastAsia" w:hAnsi="Cambria Math" w:cs="Times New Roman"/>
+                          <w:sz w:val="28"/>
+                          <w:szCs w:val="28"/>
+                        </w:rPr>
+                        <m:t>Up</m:t>
+                      </m:r>
+                    </m:sub>
+                  </m:sSub>
+                  <m:sSub>
+                    <m:sSubPr>
+                      <m:ctrlPr>
+                        <w:rPr>
+                          <w:rFonts w:ascii="Cambria Math" w:eastAsiaTheme="minorEastAsia" w:hAnsi="Cambria Math" w:cs="Times New Roman"/>
+                          <w:i/>
+                          <w:sz w:val="28"/>
+                          <w:szCs w:val="28"/>
+                        </w:rPr>
+                      </m:ctrlPr>
+                    </m:sSubPr>
+                    <m:e>
+                      <m:r>
+                        <w:rPr>
+                          <w:rFonts w:ascii="Cambria Math" w:eastAsiaTheme="minorEastAsia" w:hAnsi="Cambria Math" w:cs="Times New Roman"/>
+                          <w:sz w:val="28"/>
+                          <w:szCs w:val="28"/>
+                        </w:rPr>
+                        <m:t>V</m:t>
+                      </m:r>
+                    </m:e>
+                    <m:sub>
+                      <m:r>
+                        <w:rPr>
+                          <w:rFonts w:ascii="Cambria Math" w:eastAsiaTheme="minorEastAsia" w:hAnsi="Cambria Math" w:cs="Times New Roman"/>
+                          <w:sz w:val="28"/>
+                          <w:szCs w:val="28"/>
+                        </w:rPr>
+                        <m:t>N</m:t>
+                      </m:r>
+                    </m:sub>
+                  </m:sSub>
+                  <m:r>
+                    <w:rPr>
+                      <w:rFonts w:ascii="Cambria Math" w:eastAsiaTheme="minorEastAsia" w:hAnsi="Cambria Math" w:cs="Times New Roman"/>
+                      <w:sz w:val="28"/>
+                      <w:szCs w:val="28"/>
+                    </w:rPr>
+                    <m:t>+</m:t>
+                  </m:r>
+                  <m:sSub>
+                    <m:sSubPr>
+                      <m:ctrlPr>
+                        <w:rPr>
+                          <w:rFonts w:ascii="Cambria Math" w:eastAsiaTheme="minorEastAsia" w:hAnsi="Cambria Math" w:cs="Times New Roman"/>
+                          <w:i/>
+                          <w:sz w:val="28"/>
+                          <w:szCs w:val="28"/>
+                        </w:rPr>
+                      </m:ctrlPr>
+                    </m:sSubPr>
+                    <m:e>
+                      <m:r>
+                        <w:rPr>
+                          <w:rFonts w:ascii="Cambria Math" w:eastAsiaTheme="minorEastAsia" w:hAnsi="Cambria Math" w:cs="Times New Roman"/>
+                          <w:sz w:val="28"/>
+                          <w:szCs w:val="28"/>
+                        </w:rPr>
+                        <m:t>U</m:t>
+                      </m:r>
+                      <m:func>
+                        <m:funcPr>
+                          <m:ctrlPr>
+                            <w:rPr>
+                              <w:rFonts w:ascii="Cambria Math" w:eastAsiaTheme="minorEastAsia" w:hAnsi="Cambria Math" w:cs="Times New Roman"/>
+                              <w:i/>
+                              <w:sz w:val="28"/>
+                              <w:szCs w:val="28"/>
+                            </w:rPr>
+                          </m:ctrlPr>
+                        </m:funcPr>
+                        <m:fName>
+                          <m:r>
+                            <m:rPr>
+                              <m:sty m:val="p"/>
+                            </m:rPr>
+                            <w:rPr>
+                              <w:rFonts w:ascii="Cambria Math" w:hAnsi="Cambria Math" w:cs="Times New Roman"/>
+                              <w:sz w:val="28"/>
+                              <w:szCs w:val="28"/>
+                            </w:rPr>
+                            <m:t>cos</m:t>
+                          </m:r>
+                        </m:fName>
+                        <m:e>
+                          <m:r>
+                            <w:rPr>
+                              <w:rFonts w:ascii="Cambria Math" w:eastAsiaTheme="minorEastAsia" w:hAnsi="Cambria Math" w:cs="Times New Roman"/>
+                              <w:sz w:val="28"/>
+                              <w:szCs w:val="28"/>
+                            </w:rPr>
+                            <m:t>φ</m:t>
+                          </m:r>
+                        </m:e>
+                      </m:func>
+                      <m:r>
+                        <w:rPr>
+                          <w:rFonts w:ascii="Cambria Math" w:eastAsiaTheme="minorEastAsia" w:hAnsi="Cambria Math" w:cs="Times New Roman"/>
+                          <w:sz w:val="28"/>
+                          <w:szCs w:val="28"/>
+                        </w:rPr>
+                        <m:t>V</m:t>
+                      </m:r>
+                    </m:e>
+                    <m:sub>
+                      <m:r>
+                        <w:rPr>
+                          <w:rFonts w:ascii="Cambria Math" w:eastAsiaTheme="minorEastAsia" w:hAnsi="Cambria Math" w:cs="Times New Roman"/>
+                          <w:sz w:val="28"/>
+                          <w:szCs w:val="28"/>
+                        </w:rPr>
+                        <m:t>Up</m:t>
+                      </m:r>
+                    </m:sub>
+                  </m:sSub>
+                  <m:r>
+                    <w:rPr>
+                      <w:rFonts w:ascii="Cambria Math" w:eastAsiaTheme="minorEastAsia" w:hAnsi="Cambria Math" w:cs="Times New Roman"/>
+                      <w:sz w:val="28"/>
+                      <w:szCs w:val="28"/>
+                    </w:rPr>
+                    <m:t>-</m:t>
+                  </m:r>
+                  <m:sSub>
+                    <m:sSubPr>
+                      <m:ctrlPr>
+                        <w:rPr>
+                          <w:rFonts w:ascii="Cambria Math" w:eastAsiaTheme="minorEastAsia" w:hAnsi="Cambria Math" w:cs="Times New Roman"/>
+                          <w:i/>
+                          <w:sz w:val="28"/>
+                          <w:szCs w:val="28"/>
+                        </w:rPr>
+                      </m:ctrlPr>
+                    </m:sSubPr>
+                    <m:e>
+                      <m:r>
+                        <w:rPr>
+                          <w:rFonts w:ascii="Cambria Math" w:eastAsiaTheme="minorEastAsia" w:hAnsi="Cambria Math" w:cs="Times New Roman"/>
+                          <w:sz w:val="28"/>
+                          <w:szCs w:val="28"/>
+                        </w:rPr>
+                        <m:t>U</m:t>
+                      </m:r>
+                      <m:func>
+                        <m:funcPr>
+                          <m:ctrlPr>
+                            <w:rPr>
+                              <w:rFonts w:ascii="Cambria Math" w:eastAsiaTheme="minorEastAsia" w:hAnsi="Cambria Math" w:cs="Times New Roman"/>
+                              <w:i/>
+                              <w:sz w:val="28"/>
+                              <w:szCs w:val="28"/>
+                            </w:rPr>
+                          </m:ctrlPr>
+                        </m:funcPr>
+                        <m:fName>
+                          <m:r>
+                            <m:rPr>
+                              <m:sty m:val="p"/>
+                            </m:rPr>
+                            <w:rPr>
+                              <w:rFonts w:ascii="Cambria Math" w:hAnsi="Cambria Math" w:cs="Times New Roman"/>
+                              <w:sz w:val="28"/>
+                              <w:szCs w:val="28"/>
+                            </w:rPr>
+                            <m:t>sin</m:t>
+                          </m:r>
+                        </m:fName>
+                        <m:e>
+                          <m:r>
+                            <w:rPr>
+                              <w:rFonts w:ascii="Cambria Math" w:eastAsiaTheme="minorEastAsia" w:hAnsi="Cambria Math" w:cs="Times New Roman"/>
+                              <w:sz w:val="28"/>
+                              <w:szCs w:val="28"/>
+                            </w:rPr>
+                            <m:t>φ</m:t>
+                          </m:r>
+                        </m:e>
+                      </m:func>
+                      <m:r>
+                        <w:rPr>
+                          <w:rFonts w:ascii="Cambria Math" w:eastAsiaTheme="minorEastAsia" w:hAnsi="Cambria Math" w:cs="Times New Roman"/>
+                          <w:sz w:val="28"/>
+                          <w:szCs w:val="28"/>
+                        </w:rPr>
+                        <m:t>V</m:t>
+                      </m:r>
+                    </m:e>
+                    <m:sub>
+                      <m:r>
+                        <w:rPr>
+                          <w:rFonts w:ascii="Cambria Math" w:eastAsiaTheme="minorEastAsia" w:hAnsi="Cambria Math" w:cs="Times New Roman"/>
+                          <w:sz w:val="28"/>
+                          <w:szCs w:val="28"/>
+                        </w:rPr>
+                        <m:t>N</m:t>
+                      </m:r>
+                    </m:sub>
+                  </m:sSub>
+                </m:e>
+                <m:e>
+                  <m:sSub>
+                    <m:sSubPr>
+                      <m:ctrlPr>
+                        <w:rPr>
+                          <w:rFonts w:ascii="Cambria Math" w:eastAsiaTheme="minorEastAsia" w:hAnsi="Cambria Math" w:cs="Times New Roman"/>
+                          <w:i/>
+                          <w:sz w:val="28"/>
+                          <w:szCs w:val="28"/>
+                        </w:rPr>
+                      </m:ctrlPr>
+                    </m:sSubPr>
+                    <m:e>
+                      <m:r>
+                        <w:rPr>
+                          <w:rFonts w:ascii="Cambria Math" w:eastAsiaTheme="minorEastAsia" w:hAnsi="Cambria Math" w:cs="Times New Roman"/>
+                          <w:sz w:val="28"/>
+                          <w:szCs w:val="28"/>
+                        </w:rPr>
+                        <m:t>f</m:t>
+                      </m:r>
+                    </m:e>
+                    <m:sub>
+                      <m:r>
+                        <w:rPr>
+                          <w:rFonts w:ascii="Cambria Math" w:eastAsiaTheme="minorEastAsia" w:hAnsi="Cambria Math" w:cs="Times New Roman"/>
+                          <w:sz w:val="28"/>
+                          <w:szCs w:val="28"/>
+                        </w:rPr>
+                        <m:t>N</m:t>
+                      </m:r>
+                    </m:sub>
+                  </m:sSub>
+                  <m:r>
+                    <w:rPr>
+                      <w:rFonts w:ascii="Cambria Math" w:eastAsiaTheme="minorEastAsia" w:hAnsi="Cambria Math" w:cs="Times New Roman"/>
+                      <w:sz w:val="28"/>
+                      <w:szCs w:val="28"/>
+                    </w:rPr>
+                    <m:t>=</m:t>
+                  </m:r>
+                  <m:f>
+                    <m:fPr>
+                      <m:ctrlPr>
+                        <w:rPr>
+                          <w:rFonts w:ascii="Cambria Math" w:eastAsiaTheme="minorEastAsia" w:hAnsi="Cambria Math" w:cs="Times New Roman"/>
+                          <w:i/>
+                          <w:sz w:val="28"/>
+                          <w:szCs w:val="28"/>
+                        </w:rPr>
+                      </m:ctrlPr>
+                    </m:fPr>
+                    <m:num>
+                      <m:sSub>
+                        <m:sSubPr>
+                          <m:ctrlPr>
+                            <w:rPr>
+                              <w:rFonts w:ascii="Cambria Math" w:eastAsiaTheme="minorEastAsia" w:hAnsi="Cambria Math" w:cs="Times New Roman"/>
+                              <w:i/>
+                              <w:sz w:val="28"/>
+                              <w:szCs w:val="28"/>
+                            </w:rPr>
+                          </m:ctrlPr>
+                        </m:sSubPr>
+                        <m:e>
+                          <m:r>
+                            <w:rPr>
+                              <w:rFonts w:ascii="Cambria Math" w:eastAsiaTheme="minorEastAsia" w:hAnsi="Cambria Math" w:cs="Times New Roman"/>
+                              <w:sz w:val="28"/>
+                              <w:szCs w:val="28"/>
+                            </w:rPr>
+                            <m:t>dV</m:t>
+                          </m:r>
+                        </m:e>
+                        <m:sub>
+                          <m:r>
+                            <w:rPr>
+                              <w:rFonts w:ascii="Cambria Math" w:eastAsiaTheme="minorEastAsia" w:hAnsi="Cambria Math" w:cs="Times New Roman"/>
+                              <w:sz w:val="28"/>
+                              <w:szCs w:val="28"/>
+                            </w:rPr>
+                            <m:t>N</m:t>
+                          </m:r>
+                        </m:sub>
+                      </m:sSub>
+                    </m:num>
+                    <m:den>
+                      <m:r>
+                        <w:rPr>
+                          <w:rFonts w:ascii="Cambria Math" w:eastAsiaTheme="minorEastAsia" w:hAnsi="Cambria Math" w:cs="Times New Roman"/>
+                          <w:sz w:val="28"/>
+                          <w:szCs w:val="28"/>
+                        </w:rPr>
+                        <m:t>dt</m:t>
+                      </m:r>
+                    </m:den>
+                  </m:f>
+                  <m:r>
+                    <w:rPr>
+                      <w:rFonts w:ascii="Cambria Math" w:eastAsiaTheme="minorEastAsia" w:hAnsi="Cambria Math" w:cs="Times New Roman"/>
+                      <w:sz w:val="28"/>
+                      <w:szCs w:val="28"/>
+                    </w:rPr>
+                    <m:t>-</m:t>
+                  </m:r>
+                  <m:sSub>
+                    <m:sSubPr>
+                      <m:ctrlPr>
+                        <w:rPr>
+                          <w:rFonts w:ascii="Cambria Math" w:eastAsiaTheme="minorEastAsia" w:hAnsi="Cambria Math" w:cs="Times New Roman"/>
+                          <w:i/>
+                          <w:sz w:val="28"/>
+                          <w:szCs w:val="28"/>
+                        </w:rPr>
+                      </m:ctrlPr>
+                    </m:sSubPr>
+                    <m:e>
+                      <m:r>
+                        <w:rPr>
+                          <w:rFonts w:ascii="Cambria Math" w:eastAsiaTheme="minorEastAsia" w:hAnsi="Cambria Math" w:cs="Times New Roman"/>
+                          <w:sz w:val="28"/>
+                          <w:szCs w:val="28"/>
+                        </w:rPr>
+                        <m:t>ω</m:t>
+                      </m:r>
+                    </m:e>
+                    <m:sub>
+                      <m:r>
+                        <w:rPr>
+                          <w:rFonts w:ascii="Cambria Math" w:eastAsiaTheme="minorEastAsia" w:hAnsi="Cambria Math" w:cs="Times New Roman"/>
+                          <w:sz w:val="28"/>
+                          <w:szCs w:val="28"/>
+                        </w:rPr>
+                        <m:t>E</m:t>
+                      </m:r>
+                    </m:sub>
+                  </m:sSub>
+                  <m:sSub>
+                    <m:sSubPr>
+                      <m:ctrlPr>
+                        <w:rPr>
+                          <w:rFonts w:ascii="Cambria Math" w:eastAsiaTheme="minorEastAsia" w:hAnsi="Cambria Math" w:cs="Times New Roman"/>
+                          <w:i/>
+                          <w:sz w:val="28"/>
+                          <w:szCs w:val="28"/>
+                        </w:rPr>
+                      </m:ctrlPr>
+                    </m:sSubPr>
+                    <m:e>
+                      <m:r>
+                        <w:rPr>
+                          <w:rFonts w:ascii="Cambria Math" w:eastAsiaTheme="minorEastAsia" w:hAnsi="Cambria Math" w:cs="Times New Roman"/>
+                          <w:sz w:val="28"/>
+                          <w:szCs w:val="28"/>
+                        </w:rPr>
+                        <m:t>V</m:t>
+                      </m:r>
+                    </m:e>
+                    <m:sub>
+                      <m:r>
+                        <w:rPr>
+                          <w:rFonts w:ascii="Cambria Math" w:eastAsiaTheme="minorEastAsia" w:hAnsi="Cambria Math" w:cs="Times New Roman"/>
+                          <w:sz w:val="28"/>
+                          <w:szCs w:val="28"/>
+                        </w:rPr>
+                        <m:t>Up</m:t>
+                      </m:r>
+                    </m:sub>
+                  </m:sSub>
+                  <m:r>
+                    <w:rPr>
+                      <w:rFonts w:ascii="Cambria Math" w:eastAsiaTheme="minorEastAsia" w:hAnsi="Cambria Math" w:cs="Times New Roman"/>
+                      <w:sz w:val="28"/>
+                      <w:szCs w:val="28"/>
+                    </w:rPr>
+                    <m:t>+</m:t>
+                  </m:r>
+                  <m:sSub>
+                    <m:sSubPr>
+                      <m:ctrlPr>
+                        <w:rPr>
+                          <w:rFonts w:ascii="Cambria Math" w:eastAsiaTheme="minorEastAsia" w:hAnsi="Cambria Math" w:cs="Times New Roman"/>
+                          <w:i/>
+                          <w:sz w:val="28"/>
+                          <w:szCs w:val="28"/>
+                        </w:rPr>
+                      </m:ctrlPr>
+                    </m:sSubPr>
+                    <m:e>
+                      <m:r>
+                        <w:rPr>
+                          <w:rFonts w:ascii="Cambria Math" w:eastAsiaTheme="minorEastAsia" w:hAnsi="Cambria Math" w:cs="Times New Roman"/>
+                          <w:sz w:val="28"/>
+                          <w:szCs w:val="28"/>
+                        </w:rPr>
+                        <m:t>ω</m:t>
+                      </m:r>
+                    </m:e>
+                    <m:sub>
+                      <m:r>
+                        <w:rPr>
+                          <w:rFonts w:ascii="Cambria Math" w:eastAsiaTheme="minorEastAsia" w:hAnsi="Cambria Math" w:cs="Times New Roman"/>
+                          <w:sz w:val="28"/>
+                          <w:szCs w:val="28"/>
+                        </w:rPr>
+                        <m:t>Up</m:t>
+                      </m:r>
+                    </m:sub>
+                  </m:sSub>
+                  <m:sSub>
+                    <m:sSubPr>
+                      <m:ctrlPr>
+                        <w:rPr>
+                          <w:rFonts w:ascii="Cambria Math" w:eastAsiaTheme="minorEastAsia" w:hAnsi="Cambria Math" w:cs="Times New Roman"/>
+                          <w:i/>
+                          <w:sz w:val="28"/>
+                          <w:szCs w:val="28"/>
+                        </w:rPr>
+                      </m:ctrlPr>
+                    </m:sSubPr>
+                    <m:e>
+                      <m:r>
+                        <w:rPr>
+                          <w:rFonts w:ascii="Cambria Math" w:eastAsiaTheme="minorEastAsia" w:hAnsi="Cambria Math" w:cs="Times New Roman"/>
+                          <w:sz w:val="28"/>
+                          <w:szCs w:val="28"/>
+                        </w:rPr>
+                        <m:t>V</m:t>
+                      </m:r>
+                    </m:e>
+                    <m:sub>
+                      <m:r>
+                        <w:rPr>
+                          <w:rFonts w:ascii="Cambria Math" w:eastAsiaTheme="minorEastAsia" w:hAnsi="Cambria Math" w:cs="Times New Roman"/>
+                          <w:sz w:val="28"/>
+                          <w:szCs w:val="28"/>
+                        </w:rPr>
+                        <m:t>E</m:t>
+                      </m:r>
+                    </m:sub>
+                  </m:sSub>
+                  <m:r>
+                    <w:rPr>
+                      <w:rFonts w:ascii="Cambria Math" w:eastAsiaTheme="minorEastAsia" w:hAnsi="Cambria Math" w:cs="Times New Roman"/>
+                      <w:sz w:val="28"/>
+                      <w:szCs w:val="28"/>
+                    </w:rPr>
+                    <m:t>+</m:t>
+                  </m:r>
+                  <m:sSub>
+                    <m:sSubPr>
+                      <m:ctrlPr>
+                        <w:rPr>
+                          <w:rFonts w:ascii="Cambria Math" w:eastAsiaTheme="minorEastAsia" w:hAnsi="Cambria Math" w:cs="Times New Roman"/>
+                          <w:i/>
+                          <w:sz w:val="28"/>
+                          <w:szCs w:val="28"/>
+                        </w:rPr>
+                      </m:ctrlPr>
+                    </m:sSubPr>
+                    <m:e>
+                      <m:r>
+                        <w:rPr>
+                          <w:rFonts w:ascii="Cambria Math" w:eastAsiaTheme="minorEastAsia" w:hAnsi="Cambria Math" w:cs="Times New Roman"/>
+                          <w:sz w:val="28"/>
+                          <w:szCs w:val="28"/>
+                        </w:rPr>
+                        <m:t>U</m:t>
+                      </m:r>
+                      <m:func>
+                        <m:funcPr>
+                          <m:ctrlPr>
+                            <w:rPr>
+                              <w:rFonts w:ascii="Cambria Math" w:eastAsiaTheme="minorEastAsia" w:hAnsi="Cambria Math" w:cs="Times New Roman"/>
+                              <w:i/>
+                              <w:sz w:val="28"/>
+                              <w:szCs w:val="28"/>
+                            </w:rPr>
+                          </m:ctrlPr>
+                        </m:funcPr>
+                        <m:fName>
+                          <m:r>
+                            <m:rPr>
+                              <m:sty m:val="p"/>
+                            </m:rPr>
+                            <w:rPr>
+                              <w:rFonts w:ascii="Cambria Math" w:hAnsi="Cambria Math" w:cs="Times New Roman"/>
+                              <w:sz w:val="28"/>
+                              <w:szCs w:val="28"/>
+                            </w:rPr>
+                            <m:t>sin</m:t>
+                          </m:r>
+                        </m:fName>
+                        <m:e>
+                          <m:r>
+                            <w:rPr>
+                              <w:rFonts w:ascii="Cambria Math" w:eastAsiaTheme="minorEastAsia" w:hAnsi="Cambria Math" w:cs="Times New Roman"/>
+                              <w:sz w:val="28"/>
+                              <w:szCs w:val="28"/>
+                            </w:rPr>
+                            <m:t>φ</m:t>
+                          </m:r>
+                        </m:e>
+                      </m:func>
+                      <m:r>
+                        <w:rPr>
+                          <w:rFonts w:ascii="Cambria Math" w:eastAsiaTheme="minorEastAsia" w:hAnsi="Cambria Math" w:cs="Times New Roman"/>
+                          <w:sz w:val="28"/>
+                          <w:szCs w:val="28"/>
+                        </w:rPr>
+                        <m:t>V</m:t>
+                      </m:r>
+                    </m:e>
+                    <m:sub>
+                      <m:r>
+                        <w:rPr>
+                          <w:rFonts w:ascii="Cambria Math" w:eastAsiaTheme="minorEastAsia" w:hAnsi="Cambria Math" w:cs="Times New Roman"/>
+                          <w:sz w:val="28"/>
+                          <w:szCs w:val="28"/>
+                        </w:rPr>
+                        <m:t>E</m:t>
+                      </m:r>
+                    </m:sub>
+                  </m:sSub>
+                  <m:r>
+                    <w:rPr>
+                      <w:rFonts w:ascii="Cambria Math" w:eastAsiaTheme="minorEastAsia" w:hAnsi="Cambria Math" w:cs="Times New Roman"/>
+                      <w:sz w:val="28"/>
+                      <w:szCs w:val="28"/>
+                    </w:rPr>
+                    <m:t xml:space="preserve">                           </m:t>
+                  </m:r>
+                </m:e>
+                <m:e>
+                  <m:sSub>
+                    <m:sSubPr>
+                      <m:ctrlPr>
+                        <w:rPr>
+                          <w:rFonts w:ascii="Cambria Math" w:eastAsiaTheme="minorEastAsia" w:hAnsi="Cambria Math" w:cs="Times New Roman"/>
+                          <w:i/>
+                          <w:sz w:val="28"/>
+                          <w:szCs w:val="28"/>
+                        </w:rPr>
+                      </m:ctrlPr>
+                    </m:sSubPr>
+                    <m:e>
+                      <m:r>
+                        <w:rPr>
+                          <w:rFonts w:ascii="Cambria Math" w:eastAsiaTheme="minorEastAsia" w:hAnsi="Cambria Math" w:cs="Times New Roman"/>
+                          <w:sz w:val="28"/>
+                          <w:szCs w:val="28"/>
+                        </w:rPr>
+                        <m:t>f</m:t>
+                      </m:r>
+                    </m:e>
+                    <m:sub>
+                      <m:r>
+                        <w:rPr>
+                          <w:rFonts w:ascii="Cambria Math" w:eastAsiaTheme="minorEastAsia" w:hAnsi="Cambria Math" w:cs="Times New Roman"/>
+                          <w:sz w:val="28"/>
+                          <w:szCs w:val="28"/>
+                        </w:rPr>
+                        <m:t>Up</m:t>
+                      </m:r>
+                    </m:sub>
+                  </m:sSub>
+                  <m:r>
+                    <w:rPr>
+                      <w:rFonts w:ascii="Cambria Math" w:eastAsiaTheme="minorEastAsia" w:hAnsi="Cambria Math" w:cs="Times New Roman"/>
+                      <w:sz w:val="28"/>
+                      <w:szCs w:val="28"/>
+                    </w:rPr>
+                    <m:t>=</m:t>
+                  </m:r>
+                  <m:f>
+                    <m:fPr>
+                      <m:ctrlPr>
+                        <w:rPr>
+                          <w:rFonts w:ascii="Cambria Math" w:eastAsiaTheme="minorEastAsia" w:hAnsi="Cambria Math" w:cs="Times New Roman"/>
+                          <w:i/>
+                          <w:sz w:val="28"/>
+                          <w:szCs w:val="28"/>
+                        </w:rPr>
+                      </m:ctrlPr>
+                    </m:fPr>
+                    <m:num>
+                      <m:sSub>
+                        <m:sSubPr>
+                          <m:ctrlPr>
+                            <w:rPr>
+                              <w:rFonts w:ascii="Cambria Math" w:eastAsiaTheme="minorEastAsia" w:hAnsi="Cambria Math" w:cs="Times New Roman"/>
+                              <w:i/>
+                              <w:sz w:val="28"/>
+                              <w:szCs w:val="28"/>
+                            </w:rPr>
+                          </m:ctrlPr>
+                        </m:sSubPr>
+                        <m:e>
+                          <m:r>
+                            <w:rPr>
+                              <w:rFonts w:ascii="Cambria Math" w:eastAsiaTheme="minorEastAsia" w:hAnsi="Cambria Math" w:cs="Times New Roman"/>
+                              <w:sz w:val="28"/>
+                              <w:szCs w:val="28"/>
+                            </w:rPr>
+                            <m:t>dV</m:t>
+                          </m:r>
+                        </m:e>
+                        <m:sub>
+                          <m:r>
+                            <w:rPr>
+                              <w:rFonts w:ascii="Cambria Math" w:eastAsiaTheme="minorEastAsia" w:hAnsi="Cambria Math" w:cs="Times New Roman"/>
+                              <w:sz w:val="28"/>
+                              <w:szCs w:val="28"/>
+                            </w:rPr>
+                            <m:t>Up</m:t>
+                          </m:r>
+                        </m:sub>
+                      </m:sSub>
+                    </m:num>
+                    <m:den>
+                      <m:r>
+                        <w:rPr>
+                          <w:rFonts w:ascii="Cambria Math" w:eastAsiaTheme="minorEastAsia" w:hAnsi="Cambria Math" w:cs="Times New Roman"/>
+                          <w:sz w:val="28"/>
+                          <w:szCs w:val="28"/>
+                        </w:rPr>
+                        <m:t>dt</m:t>
+                      </m:r>
+                    </m:den>
+                  </m:f>
+                  <m:r>
+                    <w:rPr>
+                      <w:rFonts w:ascii="Cambria Math" w:eastAsiaTheme="minorEastAsia" w:hAnsi="Cambria Math" w:cs="Times New Roman"/>
+                      <w:sz w:val="28"/>
+                      <w:szCs w:val="28"/>
+                    </w:rPr>
+                    <m:t>+</m:t>
+                  </m:r>
+                  <m:sSub>
+                    <m:sSubPr>
+                      <m:ctrlPr>
+                        <w:rPr>
+                          <w:rFonts w:ascii="Cambria Math" w:eastAsiaTheme="minorEastAsia" w:hAnsi="Cambria Math" w:cs="Times New Roman"/>
+                          <w:i/>
+                          <w:sz w:val="28"/>
+                          <w:szCs w:val="28"/>
+                        </w:rPr>
+                      </m:ctrlPr>
+                    </m:sSubPr>
+                    <m:e>
+                      <m:r>
+                        <w:rPr>
+                          <w:rFonts w:ascii="Cambria Math" w:eastAsiaTheme="minorEastAsia" w:hAnsi="Cambria Math" w:cs="Times New Roman"/>
+                          <w:sz w:val="28"/>
+                          <w:szCs w:val="28"/>
+                        </w:rPr>
+                        <m:t>ω</m:t>
+                      </m:r>
+                    </m:e>
+                    <m:sub>
+                      <m:r>
+                        <w:rPr>
+                          <w:rFonts w:ascii="Cambria Math" w:eastAsiaTheme="minorEastAsia" w:hAnsi="Cambria Math" w:cs="Times New Roman"/>
+                          <w:sz w:val="28"/>
+                          <w:szCs w:val="28"/>
+                        </w:rPr>
+                        <m:t>E</m:t>
+                      </m:r>
+                    </m:sub>
+                  </m:sSub>
+                  <m:sSub>
+                    <m:sSubPr>
+                      <m:ctrlPr>
+                        <w:rPr>
+                          <w:rFonts w:ascii="Cambria Math" w:eastAsiaTheme="minorEastAsia" w:hAnsi="Cambria Math" w:cs="Times New Roman"/>
+                          <w:i/>
+                          <w:sz w:val="28"/>
+                          <w:szCs w:val="28"/>
+                        </w:rPr>
+                      </m:ctrlPr>
+                    </m:sSubPr>
+                    <m:e>
+                      <m:r>
+                        <w:rPr>
+                          <w:rFonts w:ascii="Cambria Math" w:eastAsiaTheme="minorEastAsia" w:hAnsi="Cambria Math" w:cs="Times New Roman"/>
+                          <w:sz w:val="28"/>
+                          <w:szCs w:val="28"/>
+                        </w:rPr>
+                        <m:t>V</m:t>
+                      </m:r>
+                    </m:e>
+                    <m:sub>
+                      <m:r>
+                        <w:rPr>
+                          <w:rFonts w:ascii="Cambria Math" w:eastAsiaTheme="minorEastAsia" w:hAnsi="Cambria Math" w:cs="Times New Roman"/>
+                          <w:sz w:val="28"/>
+                          <w:szCs w:val="28"/>
+                        </w:rPr>
+                        <m:t>N</m:t>
+                      </m:r>
+                    </m:sub>
+                  </m:sSub>
+                  <m:r>
+                    <w:rPr>
+                      <w:rFonts w:ascii="Cambria Math" w:eastAsiaTheme="minorEastAsia" w:hAnsi="Cambria Math" w:cs="Times New Roman"/>
+                      <w:sz w:val="28"/>
+                      <w:szCs w:val="28"/>
+                    </w:rPr>
+                    <m:t>-</m:t>
+                  </m:r>
+                  <m:sSub>
+                    <m:sSubPr>
+                      <m:ctrlPr>
+                        <w:rPr>
+                          <w:rFonts w:ascii="Cambria Math" w:eastAsiaTheme="minorEastAsia" w:hAnsi="Cambria Math" w:cs="Times New Roman"/>
+                          <w:i/>
+                          <w:sz w:val="28"/>
+                          <w:szCs w:val="28"/>
+                        </w:rPr>
+                      </m:ctrlPr>
+                    </m:sSubPr>
+                    <m:e>
+                      <m:r>
+                        <w:rPr>
+                          <w:rFonts w:ascii="Cambria Math" w:eastAsiaTheme="minorEastAsia" w:hAnsi="Cambria Math" w:cs="Times New Roman"/>
+                          <w:sz w:val="28"/>
+                          <w:szCs w:val="28"/>
+                        </w:rPr>
+                        <m:t>ω</m:t>
+                      </m:r>
+                    </m:e>
+                    <m:sub>
+                      <m:r>
+                        <w:rPr>
+                          <w:rFonts w:ascii="Cambria Math" w:eastAsiaTheme="minorEastAsia" w:hAnsi="Cambria Math" w:cs="Times New Roman"/>
+                          <w:sz w:val="28"/>
+                          <w:szCs w:val="28"/>
+                        </w:rPr>
+                        <m:t>N</m:t>
+                      </m:r>
+                    </m:sub>
+                  </m:sSub>
+                  <m:sSub>
+                    <m:sSubPr>
+                      <m:ctrlPr>
+                        <w:rPr>
+                          <w:rFonts w:ascii="Cambria Math" w:eastAsiaTheme="minorEastAsia" w:hAnsi="Cambria Math" w:cs="Times New Roman"/>
+                          <w:i/>
+                          <w:sz w:val="28"/>
+                          <w:szCs w:val="28"/>
+                        </w:rPr>
+                      </m:ctrlPr>
+                    </m:sSubPr>
+                    <m:e>
+                      <m:r>
+                        <w:rPr>
+                          <w:rFonts w:ascii="Cambria Math" w:eastAsiaTheme="minorEastAsia" w:hAnsi="Cambria Math" w:cs="Times New Roman"/>
+                          <w:sz w:val="28"/>
+                          <w:szCs w:val="28"/>
+                        </w:rPr>
+                        <m:t>V</m:t>
+                      </m:r>
+                    </m:e>
+                    <m:sub>
+                      <m:r>
+                        <w:rPr>
+                          <w:rFonts w:ascii="Cambria Math" w:eastAsiaTheme="minorEastAsia" w:hAnsi="Cambria Math" w:cs="Times New Roman"/>
+                          <w:sz w:val="28"/>
+                          <w:szCs w:val="28"/>
+                        </w:rPr>
+                        <m:t>E</m:t>
+                      </m:r>
+                    </m:sub>
+                  </m:sSub>
+                  <m:r>
+                    <w:rPr>
+                      <w:rFonts w:ascii="Cambria Math" w:eastAsiaTheme="minorEastAsia" w:hAnsi="Cambria Math" w:cs="Times New Roman"/>
+                      <w:sz w:val="28"/>
+                      <w:szCs w:val="28"/>
+                    </w:rPr>
+                    <m:t>-</m:t>
+                  </m:r>
+                  <m:sSub>
+                    <m:sSubPr>
+                      <m:ctrlPr>
+                        <w:rPr>
+                          <w:rFonts w:ascii="Cambria Math" w:eastAsiaTheme="minorEastAsia" w:hAnsi="Cambria Math" w:cs="Times New Roman"/>
+                          <w:i/>
+                          <w:sz w:val="28"/>
+                          <w:szCs w:val="28"/>
+                        </w:rPr>
+                      </m:ctrlPr>
+                    </m:sSubPr>
+                    <m:e>
+                      <m:r>
+                        <w:rPr>
+                          <w:rFonts w:ascii="Cambria Math" w:eastAsiaTheme="minorEastAsia" w:hAnsi="Cambria Math" w:cs="Times New Roman"/>
+                          <w:sz w:val="28"/>
+                          <w:szCs w:val="28"/>
+                        </w:rPr>
+                        <m:t>U</m:t>
+                      </m:r>
+                      <m:func>
+                        <m:funcPr>
+                          <m:ctrlPr>
+                            <w:rPr>
+                              <w:rFonts w:ascii="Cambria Math" w:eastAsiaTheme="minorEastAsia" w:hAnsi="Cambria Math" w:cs="Times New Roman"/>
+                              <w:i/>
+                              <w:sz w:val="28"/>
+                              <w:szCs w:val="28"/>
+                            </w:rPr>
+                          </m:ctrlPr>
+                        </m:funcPr>
+                        <m:fName>
+                          <m:r>
+                            <m:rPr>
+                              <m:sty m:val="p"/>
+                            </m:rPr>
+                            <w:rPr>
+                              <w:rFonts w:ascii="Cambria Math" w:hAnsi="Cambria Math" w:cs="Times New Roman"/>
+                              <w:sz w:val="28"/>
+                              <w:szCs w:val="28"/>
+                            </w:rPr>
+                            <m:t>cos</m:t>
+                          </m:r>
+                        </m:fName>
+                        <m:e>
+                          <m:r>
+                            <w:rPr>
+                              <w:rFonts w:ascii="Cambria Math" w:eastAsiaTheme="minorEastAsia" w:hAnsi="Cambria Math" w:cs="Times New Roman"/>
+                              <w:sz w:val="28"/>
+                              <w:szCs w:val="28"/>
+                            </w:rPr>
+                            <m:t>φ</m:t>
+                          </m:r>
+                        </m:e>
+                      </m:func>
+                      <m:r>
+                        <w:rPr>
+                          <w:rFonts w:ascii="Cambria Math" w:eastAsiaTheme="minorEastAsia" w:hAnsi="Cambria Math" w:cs="Times New Roman"/>
+                          <w:sz w:val="28"/>
+                          <w:szCs w:val="28"/>
+                        </w:rPr>
+                        <m:t>V</m:t>
+                      </m:r>
+                    </m:e>
+                    <m:sub>
+                      <m:r>
+                        <w:rPr>
+                          <w:rFonts w:ascii="Cambria Math" w:eastAsiaTheme="minorEastAsia" w:hAnsi="Cambria Math" w:cs="Times New Roman"/>
+                          <w:sz w:val="28"/>
+                          <w:szCs w:val="28"/>
+                        </w:rPr>
+                        <m:t>E</m:t>
+                      </m:r>
+                    </m:sub>
+                  </m:sSub>
+                  <m:r>
+                    <w:rPr>
+                      <w:rFonts w:ascii="Cambria Math" w:eastAsiaTheme="minorEastAsia" w:hAnsi="Cambria Math" w:cs="Times New Roman"/>
+                      <w:sz w:val="28"/>
+                      <w:szCs w:val="28"/>
+                    </w:rPr>
+                    <m:t xml:space="preserve">+g                  </m:t>
+                  </m:r>
+                </m:e>
+              </m:eqArr>
+            </m:e>
+          </m:d>
+        </m:oMath>
+      </m:oMathPara>
+    </w:p>
+    <w:p>
+      <w:pPr>
+        <w:ind w:firstLine="426"/>
+        <w:jc w:val="both"/>
+        <w:rPr>
+          <w:rFonts w:ascii="Times New Roman" w:eastAsiaTheme="minorEastAsia" w:hAnsi="Times New Roman" w:cs="Times New Roman"/>
+          <w:sz w:val="28"/>
+          <w:szCs w:val="28"/>
+        </w:rPr>
+      </w:pPr>
+      <w:r>
+        <w:rPr>
+          <w:rFonts w:ascii="Times New Roman" w:eastAsiaTheme="minorEastAsia" w:hAnsi="Times New Roman" w:cs="Times New Roman"/>
+          <w:sz w:val="28"/>
+          <w:szCs w:val="28"/>
+        </w:rPr>
+        <w:t>Схема навигационного алгоритма БИНС</w:t>
+      </w:r>
+    </w:p>
+    <w:p>
+      <w:pPr>
+        <w:ind w:hanging="1418"/>
+        <w:jc w:val="both"/>
+        <w:rPr>
+          <w:rFonts w:ascii="Times New Roman" w:eastAsiaTheme="minorEastAsia" w:hAnsi="Times New Roman" w:cs="Times New Roman"/>
+          <w:sz w:val="28"/>
+          <w:szCs w:val="28"/>
+        </w:rPr>
+      </w:pPr>
+      <w:r>
+        <w:rPr>
+          <w:rFonts w:ascii="Times New Roman" w:eastAsiaTheme="minorEastAsia" w:hAnsi="Times New Roman" w:cs="Times New Roman"/>
+          <w:noProof/>
+          <w:sz w:val="28"/>
+          <w:szCs w:val="28"/>
+        </w:rPr>
+        <w:drawing>
+          <wp:inline distT="0" distB="0" distL="0" distR="0" wp14:anchorId="7DB77ADE" wp14:editId="02F198A7">
+            <wp:extent cx="7263578" cy="2847975"/>
+            <wp:effectExtent l="0" t="0" r="0" b="0"/>
+            <wp:docPr id="3" name="Рисунок 3"/>
+            <wp:cNvGraphicFramePr>
+              <a:graphicFrameLocks xmlns:a="http://schemas.openxmlformats.org/drawingml/2006/main" noChangeAspect="1"/>
+            </wp:cNvGraphicFramePr>
+            <a:graphic xmlns:a="http://schemas.openxmlformats.org/drawingml/2006/main">
+              <a:graphicData uri="http://schemas.openxmlformats.org/drawingml/2006/picture">
+                <pic:pic xmlns:pic="http://schemas.openxmlformats.org/drawingml/2006/picture">
+                  <pic:nvPicPr>
+                    <pic:cNvPr id="1" name=""/>
+                    <pic:cNvPicPr/>
+                  </pic:nvPicPr>
+                  <pic:blipFill>
+                    <a:blip r:embed="rId6"/>
+                    <a:stretch>
+                      <a:fillRect/>
+                    </a:stretch>
+                  </pic:blipFill>
+                  <pic:spPr>
+                    <a:xfrm>
+                      <a:off x="0" y="0"/>
+                      <a:ext cx="7293205" cy="2859591"/>
+                    </a:xfrm>
+                    <a:prstGeom prst="rect">
+                      <a:avLst/>
+                    </a:prstGeom>
+                  </pic:spPr>
+                </pic:pic>
+              </a:graphicData>
+            </a:graphic>
+          </wp:inline>
+        </w:drawing>
+      </w:r>
+    </w:p>
+    <w:p>
+      <w:pPr>
+        <w:ind w:firstLine="426"/>
+        <w:jc w:val="both"/>
+        <w:rPr>
+          <w:rFonts w:ascii="Times New Roman" w:eastAsiaTheme="minorEastAsia" w:hAnsi="Times New Roman" w:cs="Times New Roman"/>
+          <w:sz w:val="28"/>
+          <w:szCs w:val="28"/>
+        </w:rPr>
+      </w:pPr>
+      <w:r>
+        <w:rPr>
+          <w:rFonts w:ascii="Times New Roman" w:eastAsiaTheme="minorEastAsia" w:hAnsi="Times New Roman" w:cs="Times New Roman"/>
+          <w:sz w:val="28"/>
+          <w:szCs w:val="28"/>
+        </w:rPr>
+        <w:t xml:space="preserve">Реализация СК </w:t>
+      </w:r>
+      <w:r>
+        <w:rPr>
+          <w:rFonts w:ascii="Times New Roman" w:eastAsiaTheme="minorEastAsia" w:hAnsi="Times New Roman" w:cs="Times New Roman"/>
+          <w:sz w:val="28"/>
+          <w:szCs w:val="28"/>
+          <w:lang w:val="en-US"/>
+        </w:rPr>
+        <w:t>LL</w:t>
+      </w:r>
       <w:r>
         <w:rPr>
           <w:rFonts w:ascii="Times New Roman" w:eastAsiaTheme="minorEastAsia" w:hAnsi="Times New Roman" w:cs="Times New Roman"/>
@@ -5122,18 +7446,1728 @@
         </w:rPr>
         <w:t xml:space="preserve"> </w:t>
       </w:r>
+      <w:r>
+        <w:rPr>
+          <w:rFonts w:ascii="Times New Roman" w:eastAsiaTheme="minorEastAsia" w:hAnsi="Times New Roman" w:cs="Times New Roman"/>
+          <w:sz w:val="28"/>
+          <w:szCs w:val="28"/>
+        </w:rPr>
+        <w:t>достигается за счет математического расчета матрицы направляющих косинусов между связанной СК и географическим трехгранником. ЕЕ можно получить в результате решения уравнения Пуассона.</w:t>
+      </w:r>
     </w:p>
     <w:p>
       <w:pPr>
         <w:ind w:firstLine="426"/>
         <w:jc w:val="both"/>
         <w:rPr>
-          <w:rFonts w:ascii="Times New Roman" w:hAnsi="Times New Roman" w:cs="Times New Roman"/>
-          <w:sz w:val="28"/>
-          <w:szCs w:val="28"/>
-        </w:rPr>
-      </w:pPr>
-    </w:p>
+          <w:rFonts w:ascii="Times New Roman" w:eastAsiaTheme="minorEastAsia" w:hAnsi="Times New Roman" w:cs="Times New Roman"/>
+          <w:sz w:val="28"/>
+          <w:szCs w:val="28"/>
+        </w:rPr>
+      </w:pPr>
+      <w:r>
+        <w:rPr>
+          <w:rFonts w:ascii="Times New Roman" w:eastAsiaTheme="minorEastAsia" w:hAnsi="Times New Roman" w:cs="Times New Roman"/>
+          <w:sz w:val="28"/>
+          <w:szCs w:val="28"/>
+        </w:rPr>
+        <w:lastRenderedPageBreak/>
+        <w:t xml:space="preserve">Компоненты этой матрицы – проекции ортов одной СК на оси другой СК в процессе трех последовательных поворотов на углы крена, тангажа и курса. Таким образом, зная в каждый момент времени саму матрицы, углы </w:t>
+      </w:r>
+      <m:oMath>
+        <m:r>
+          <w:rPr>
+            <w:rFonts w:ascii="Cambria Math" w:hAnsi="Cambria Math" w:cs="Times New Roman"/>
+            <w:sz w:val="28"/>
+            <w:szCs w:val="28"/>
+          </w:rPr>
+          <m:t>θ,  γ,  H</m:t>
+        </m:r>
+      </m:oMath>
+      <w:r>
+        <w:rPr>
+          <w:rFonts w:ascii="Times New Roman" w:eastAsiaTheme="minorEastAsia" w:hAnsi="Times New Roman" w:cs="Times New Roman"/>
+          <w:sz w:val="28"/>
+          <w:szCs w:val="28"/>
+        </w:rPr>
+        <w:t xml:space="preserve"> можно рассчитать.</w:t>
+      </w:r>
+    </w:p>
+    <w:p>
+      <w:pPr>
+        <w:ind w:firstLine="426"/>
+        <w:jc w:val="center"/>
+        <w:rPr>
+          <w:rFonts w:ascii="Times New Roman" w:eastAsiaTheme="minorEastAsia" w:hAnsi="Times New Roman" w:cs="Times New Roman"/>
+          <w:b/>
+          <w:bCs/>
+          <w:sz w:val="28"/>
+          <w:szCs w:val="28"/>
+        </w:rPr>
+      </w:pPr>
+      <w:r>
+        <w:rPr>
+          <w:rFonts w:ascii="Times New Roman" w:eastAsiaTheme="minorEastAsia" w:hAnsi="Times New Roman" w:cs="Times New Roman"/>
+          <w:b/>
+          <w:bCs/>
+          <w:sz w:val="28"/>
+          <w:szCs w:val="28"/>
+        </w:rPr>
+        <w:t>Моделирование «идеального» алгоритма БИНС</w:t>
+      </w:r>
+    </w:p>
+    <w:p>
+      <w:pPr>
+        <w:ind w:firstLine="426"/>
+        <w:jc w:val="both"/>
+        <w:rPr>
+          <w:rFonts w:ascii="Times New Roman" w:eastAsiaTheme="minorEastAsia" w:hAnsi="Times New Roman" w:cs="Times New Roman"/>
+          <w:sz w:val="28"/>
+          <w:szCs w:val="28"/>
+        </w:rPr>
+      </w:pPr>
+      <w:r>
+        <w:rPr>
+          <w:rFonts w:ascii="Times New Roman" w:eastAsiaTheme="minorEastAsia" w:hAnsi="Times New Roman" w:cs="Times New Roman"/>
+          <w:sz w:val="28"/>
+          <w:szCs w:val="28"/>
+        </w:rPr>
+        <w:t>На вход разработанного ПО необходимо подать уже существующие показатели сигналов чувствительных элементов. Такие сигналы можно получить в результате работы специального ПО, которое по заданным аэродинамическим параметрам может рассчитать траекторию летательного аппарата.</w:t>
+      </w:r>
+    </w:p>
+    <w:p>
+      <w:pPr>
+        <w:ind w:firstLine="426"/>
+        <w:jc w:val="both"/>
+        <w:rPr>
+          <w:rFonts w:ascii="Times New Roman" w:eastAsiaTheme="minorEastAsia" w:hAnsi="Times New Roman" w:cs="Times New Roman"/>
+          <w:sz w:val="28"/>
+          <w:szCs w:val="28"/>
+        </w:rPr>
+      </w:pPr>
+      <w:r>
+        <w:rPr>
+          <w:rFonts w:ascii="Times New Roman" w:eastAsiaTheme="minorEastAsia" w:hAnsi="Times New Roman" w:cs="Times New Roman"/>
+          <w:sz w:val="28"/>
+          <w:szCs w:val="28"/>
+        </w:rPr>
+        <w:t>Таким образом на данном этапе имеются два вида сигналов:</w:t>
+      </w:r>
+    </w:p>
+    <w:p>
+      <w:pPr>
+        <w:pStyle w:val="a3"/>
+        <w:numPr>
+          <w:ilvl w:val="0"/>
+          <w:numId w:val="6"/>
+        </w:numPr>
+        <w:jc w:val="both"/>
+        <w:rPr>
+          <w:rFonts w:ascii="Times New Roman" w:eastAsiaTheme="minorEastAsia" w:hAnsi="Times New Roman" w:cs="Times New Roman"/>
+          <w:sz w:val="28"/>
+          <w:szCs w:val="28"/>
+        </w:rPr>
+      </w:pPr>
+      <w:r>
+        <w:rPr>
+          <w:rFonts w:ascii="Times New Roman" w:eastAsiaTheme="minorEastAsia" w:hAnsi="Times New Roman" w:cs="Times New Roman"/>
+          <w:sz w:val="28"/>
+          <w:szCs w:val="28"/>
+        </w:rPr>
+        <w:t>Считываемые алгоритмом;</w:t>
+      </w:r>
+    </w:p>
+    <w:p>
+      <w:pPr>
+        <w:pStyle w:val="a3"/>
+        <w:numPr>
+          <w:ilvl w:val="0"/>
+          <w:numId w:val="6"/>
+        </w:numPr>
+        <w:jc w:val="both"/>
+        <w:rPr>
+          <w:rFonts w:ascii="Times New Roman" w:eastAsiaTheme="minorEastAsia" w:hAnsi="Times New Roman" w:cs="Times New Roman"/>
+          <w:sz w:val="28"/>
+          <w:szCs w:val="28"/>
+        </w:rPr>
+      </w:pPr>
+      <w:r>
+        <w:rPr>
+          <w:rFonts w:ascii="Times New Roman" w:eastAsiaTheme="minorEastAsia" w:hAnsi="Times New Roman" w:cs="Times New Roman"/>
+          <w:sz w:val="28"/>
+          <w:szCs w:val="28"/>
+        </w:rPr>
+        <w:t>Рассчитываемые алгоритмом.</w:t>
+      </w:r>
+    </w:p>
+    <w:p>
+      <w:pPr>
+        <w:ind w:firstLine="426"/>
+        <w:jc w:val="both"/>
+        <w:rPr>
+          <w:rFonts w:ascii="Times New Roman" w:eastAsiaTheme="minorEastAsia" w:hAnsi="Times New Roman" w:cs="Times New Roman"/>
+          <w:sz w:val="28"/>
+          <w:szCs w:val="28"/>
+        </w:rPr>
+      </w:pPr>
+      <w:r>
+        <w:rPr>
+          <w:rFonts w:ascii="Times New Roman" w:eastAsiaTheme="minorEastAsia" w:hAnsi="Times New Roman" w:cs="Times New Roman"/>
+          <w:sz w:val="28"/>
+          <w:szCs w:val="28"/>
+        </w:rPr>
+        <w:t>Правильность написания «идеального» алгоритма БИНС проверяется совпадением графиков первого вида сигналов со вторым видом сигналов.</w:t>
+      </w:r>
+    </w:p>
+    <w:p>
+      <w:pPr>
+        <w:ind w:firstLine="426"/>
+        <w:jc w:val="both"/>
+        <w:rPr>
+          <w:rFonts w:ascii="Times New Roman" w:eastAsiaTheme="minorEastAsia" w:hAnsi="Times New Roman" w:cs="Times New Roman"/>
+          <w:sz w:val="28"/>
+          <w:szCs w:val="28"/>
+        </w:rPr>
+      </w:pPr>
+      <w:r>
+        <w:rPr>
+          <w:rFonts w:ascii="Times New Roman" w:eastAsiaTheme="minorEastAsia" w:hAnsi="Times New Roman" w:cs="Times New Roman"/>
+          <w:sz w:val="28"/>
+          <w:szCs w:val="28"/>
+        </w:rPr>
+        <w:t>Схема алгоритма представлена в приложении 1.</w:t>
+      </w:r>
+    </w:p>
+    <w:p>
+      <w:pPr>
+        <w:ind w:firstLine="426"/>
+        <w:jc w:val="both"/>
+        <w:rPr>
+          <w:rFonts w:ascii="Times New Roman" w:eastAsiaTheme="minorEastAsia" w:hAnsi="Times New Roman" w:cs="Times New Roman"/>
+          <w:sz w:val="28"/>
+          <w:szCs w:val="28"/>
+        </w:rPr>
+      </w:pPr>
+      <w:r>
+        <w:rPr>
+          <w:rFonts w:ascii="Times New Roman" w:eastAsiaTheme="minorEastAsia" w:hAnsi="Times New Roman" w:cs="Times New Roman"/>
+          <w:sz w:val="28"/>
+          <w:szCs w:val="28"/>
+        </w:rPr>
+        <w:t>Графики навигации:</w:t>
+      </w:r>
+    </w:p>
+    <w:p>
+      <w:pPr>
+        <w:jc w:val="both"/>
+        <w:rPr>
+          <w:rFonts w:ascii="Times New Roman" w:eastAsiaTheme="minorEastAsia" w:hAnsi="Times New Roman" w:cs="Times New Roman"/>
+          <w:sz w:val="28"/>
+          <w:szCs w:val="28"/>
+        </w:rPr>
+      </w:pPr>
+      <w:r>
+        <w:rPr>
+          <w:rFonts w:ascii="Times New Roman" w:eastAsiaTheme="minorEastAsia" w:hAnsi="Times New Roman" w:cs="Times New Roman"/>
+          <w:noProof/>
+          <w:sz w:val="28"/>
+          <w:szCs w:val="28"/>
+        </w:rPr>
+        <w:drawing>
+          <wp:inline distT="0" distB="0" distL="0" distR="0" wp14:anchorId="0979F7D8" wp14:editId="2725BD4A">
+            <wp:extent cx="5940425" cy="4638675"/>
+            <wp:effectExtent l="0" t="0" r="3175" b="9525"/>
+            <wp:docPr id="4" name="Рисунок 4"/>
+            <wp:cNvGraphicFramePr>
+              <a:graphicFrameLocks xmlns:a="http://schemas.openxmlformats.org/drawingml/2006/main" noChangeAspect="1"/>
+            </wp:cNvGraphicFramePr>
+            <a:graphic xmlns:a="http://schemas.openxmlformats.org/drawingml/2006/main">
+              <a:graphicData uri="http://schemas.openxmlformats.org/drawingml/2006/picture">
+                <pic:pic xmlns:pic="http://schemas.openxmlformats.org/drawingml/2006/picture">
+                  <pic:nvPicPr>
+                    <pic:cNvPr id="1" name=""/>
+                    <pic:cNvPicPr/>
+                  </pic:nvPicPr>
+                  <pic:blipFill>
+                    <a:blip r:embed="rId7"/>
+                    <a:stretch>
+                      <a:fillRect/>
+                    </a:stretch>
+                  </pic:blipFill>
+                  <pic:spPr>
+                    <a:xfrm>
+                      <a:off x="0" y="0"/>
+                      <a:ext cx="5940425" cy="4638675"/>
+                    </a:xfrm>
+                    <a:prstGeom prst="rect">
+                      <a:avLst/>
+                    </a:prstGeom>
+                  </pic:spPr>
+                </pic:pic>
+              </a:graphicData>
+            </a:graphic>
+          </wp:inline>
+        </w:drawing>
+      </w:r>
+    </w:p>
+    <w:p>
+      <w:pPr>
+        <w:ind w:firstLine="426"/>
+        <w:jc w:val="both"/>
+        <w:rPr>
+          <w:rFonts w:ascii="Times New Roman" w:eastAsiaTheme="minorEastAsia" w:hAnsi="Times New Roman" w:cs="Times New Roman"/>
+          <w:sz w:val="28"/>
+          <w:szCs w:val="28"/>
+        </w:rPr>
+      </w:pPr>
+      <w:r>
+        <w:rPr>
+          <w:rFonts w:ascii="Times New Roman" w:eastAsiaTheme="minorEastAsia" w:hAnsi="Times New Roman" w:cs="Times New Roman"/>
+          <w:sz w:val="28"/>
+          <w:szCs w:val="28"/>
+        </w:rPr>
+        <w:lastRenderedPageBreak/>
+        <w:t>Графики ориентации:</w:t>
+      </w:r>
+    </w:p>
+    <w:p>
+      <w:pPr>
+        <w:jc w:val="both"/>
+        <w:rPr>
+          <w:rFonts w:ascii="Times New Roman" w:eastAsiaTheme="minorEastAsia" w:hAnsi="Times New Roman" w:cs="Times New Roman"/>
+          <w:sz w:val="28"/>
+          <w:szCs w:val="28"/>
+        </w:rPr>
+      </w:pPr>
+      <w:r>
+        <w:rPr>
+          <w:rFonts w:ascii="Times New Roman" w:eastAsiaTheme="minorEastAsia" w:hAnsi="Times New Roman" w:cs="Times New Roman"/>
+          <w:noProof/>
+          <w:sz w:val="28"/>
+          <w:szCs w:val="28"/>
+        </w:rPr>
+        <w:drawing>
+          <wp:inline distT="0" distB="0" distL="0" distR="0" wp14:anchorId="6DDB839B" wp14:editId="1954CA0F">
+            <wp:extent cx="5940425" cy="4950460"/>
+            <wp:effectExtent l="0" t="0" r="3175" b="2540"/>
+            <wp:docPr id="5" name="Рисунок 5"/>
+            <wp:cNvGraphicFramePr>
+              <a:graphicFrameLocks xmlns:a="http://schemas.openxmlformats.org/drawingml/2006/main" noChangeAspect="1"/>
+            </wp:cNvGraphicFramePr>
+            <a:graphic xmlns:a="http://schemas.openxmlformats.org/drawingml/2006/main">
+              <a:graphicData uri="http://schemas.openxmlformats.org/drawingml/2006/picture">
+                <pic:pic xmlns:pic="http://schemas.openxmlformats.org/drawingml/2006/picture">
+                  <pic:nvPicPr>
+                    <pic:cNvPr id="1" name=""/>
+                    <pic:cNvPicPr/>
+                  </pic:nvPicPr>
+                  <pic:blipFill>
+                    <a:blip r:embed="rId8"/>
+                    <a:stretch>
+                      <a:fillRect/>
+                    </a:stretch>
+                  </pic:blipFill>
+                  <pic:spPr>
+                    <a:xfrm>
+                      <a:off x="0" y="0"/>
+                      <a:ext cx="5940425" cy="4950460"/>
+                    </a:xfrm>
+                    <a:prstGeom prst="rect">
+                      <a:avLst/>
+                    </a:prstGeom>
+                  </pic:spPr>
+                </pic:pic>
+              </a:graphicData>
+            </a:graphic>
+          </wp:inline>
+        </w:drawing>
+      </w:r>
+    </w:p>
+    <w:p>
+      <w:pPr>
+        <w:ind w:firstLine="426"/>
+        <w:jc w:val="both"/>
+        <w:rPr>
+          <w:rFonts w:ascii="Times New Roman" w:eastAsiaTheme="minorEastAsia" w:hAnsi="Times New Roman" w:cs="Times New Roman"/>
+          <w:sz w:val="28"/>
+          <w:szCs w:val="28"/>
+        </w:rPr>
+      </w:pPr>
+      <w:r>
+        <w:rPr>
+          <w:rFonts w:ascii="Times New Roman" w:eastAsiaTheme="minorEastAsia" w:hAnsi="Times New Roman" w:cs="Times New Roman"/>
+          <w:sz w:val="28"/>
+          <w:szCs w:val="28"/>
+        </w:rPr>
+        <w:t>Как видно из полученных графиков, данные, считываемые из файла, совпадают с данными, которые были получены в ходе работы алгоритма.</w:t>
+      </w:r>
+    </w:p>
+    <w:p>
+      <w:pPr>
+        <w:tabs>
+          <w:tab w:val="left" w:pos="0"/>
+        </w:tabs>
+        <w:jc w:val="center"/>
+        <w:rPr>
+          <w:rFonts w:ascii="Times New Roman" w:eastAsiaTheme="minorEastAsia" w:hAnsi="Times New Roman" w:cs="Times New Roman"/>
+          <w:b/>
+          <w:bCs/>
+          <w:sz w:val="28"/>
+          <w:szCs w:val="28"/>
+        </w:rPr>
+      </w:pPr>
+      <w:r>
+        <w:rPr>
+          <w:rFonts w:ascii="Times New Roman" w:eastAsiaTheme="minorEastAsia" w:hAnsi="Times New Roman" w:cs="Times New Roman"/>
+          <w:b/>
+          <w:bCs/>
+          <w:sz w:val="28"/>
+          <w:szCs w:val="28"/>
+        </w:rPr>
+        <w:t>Моделирование ошибок БИНС</w:t>
+      </w:r>
+    </w:p>
+    <w:p>
+      <w:pPr>
+        <w:tabs>
+          <w:tab w:val="left" w:pos="0"/>
+        </w:tabs>
+        <w:ind w:firstLine="426"/>
+        <w:jc w:val="both"/>
+        <w:rPr>
+          <w:rFonts w:ascii="Times New Roman" w:eastAsiaTheme="minorEastAsia" w:hAnsi="Times New Roman" w:cs="Times New Roman"/>
+          <w:sz w:val="28"/>
+          <w:szCs w:val="28"/>
+        </w:rPr>
+      </w:pPr>
+      <w:r>
+        <w:rPr>
+          <w:rFonts w:ascii="Times New Roman" w:eastAsiaTheme="minorEastAsia" w:hAnsi="Times New Roman" w:cs="Times New Roman"/>
+          <w:sz w:val="28"/>
+          <w:szCs w:val="28"/>
+        </w:rPr>
+        <w:t xml:space="preserve">Для оценки </w:t>
+      </w:r>
+      <w:r>
+        <w:rPr>
+          <w:rFonts w:ascii="Times New Roman" w:eastAsiaTheme="minorEastAsia" w:hAnsi="Times New Roman" w:cs="Times New Roman"/>
+          <w:sz w:val="28"/>
+          <w:szCs w:val="28"/>
+        </w:rPr>
+        <w:t>ошибок</w:t>
+      </w:r>
+      <w:r>
+        <w:rPr>
+          <w:rFonts w:ascii="Times New Roman" w:eastAsiaTheme="minorEastAsia" w:hAnsi="Times New Roman" w:cs="Times New Roman"/>
+          <w:sz w:val="28"/>
+          <w:szCs w:val="28"/>
+        </w:rPr>
+        <w:t xml:space="preserve"> датчиков необходимо построить модель, </w:t>
+      </w:r>
+      <w:r>
+        <w:rPr>
+          <w:rFonts w:ascii="Times New Roman" w:eastAsiaTheme="minorEastAsia" w:hAnsi="Times New Roman" w:cs="Times New Roman"/>
+          <w:sz w:val="28"/>
+          <w:szCs w:val="28"/>
+        </w:rPr>
+        <w:t>на вход которой помимо полезного сигнала подаются ошибки дрейфа, масштабного коэффициента и неортогональности осей датчиков.</w:t>
+      </w:r>
+    </w:p>
+    <w:p>
+      <w:pPr>
+        <w:ind w:firstLine="426"/>
+        <w:jc w:val="both"/>
+        <w:rPr>
+          <w:rFonts w:ascii="Times New Roman" w:eastAsiaTheme="minorEastAsia" w:hAnsi="Times New Roman" w:cs="Times New Roman"/>
+          <w:sz w:val="28"/>
+          <w:szCs w:val="28"/>
+        </w:rPr>
+      </w:pPr>
+      <m:oMathPara>
+        <m:oMathParaPr>
+          <m:jc m:val="center"/>
+        </m:oMathParaPr>
+        <m:oMath>
+          <m:sSub>
+            <m:sSubPr>
+              <m:ctrlPr>
+                <w:rPr>
+                  <w:rFonts w:ascii="Cambria Math" w:eastAsiaTheme="minorEastAsia" w:hAnsi="Cambria Math" w:cs="Times New Roman"/>
+                  <w:i/>
+                  <w:sz w:val="28"/>
+                  <w:szCs w:val="28"/>
+                </w:rPr>
+              </m:ctrlPr>
+            </m:sSubPr>
+            <m:e>
+              <m:r>
+                <w:rPr>
+                  <w:rFonts w:ascii="Cambria Math" w:eastAsiaTheme="minorEastAsia" w:hAnsi="Cambria Math" w:cs="Times New Roman"/>
+                  <w:sz w:val="28"/>
+                  <w:szCs w:val="28"/>
+                </w:rPr>
+                <m:t>V</m:t>
+              </m:r>
+            </m:e>
+            <m:sub>
+              <m:r>
+                <w:rPr>
+                  <w:rFonts w:ascii="Cambria Math" w:eastAsiaTheme="minorEastAsia" w:hAnsi="Cambria Math" w:cs="Times New Roman"/>
+                  <w:sz w:val="28"/>
+                  <w:szCs w:val="28"/>
+                </w:rPr>
+                <m:t>E</m:t>
+              </m:r>
+            </m:sub>
+          </m:sSub>
+          <m:r>
+            <w:rPr>
+              <w:rFonts w:ascii="Cambria Math" w:eastAsiaTheme="minorEastAsia" w:hAnsi="Cambria Math" w:cs="Times New Roman"/>
+              <w:sz w:val="28"/>
+              <w:szCs w:val="28"/>
+            </w:rPr>
+            <m:t xml:space="preserve">= </m:t>
+          </m:r>
+          <m:nary>
+            <m:naryPr>
+              <m:limLoc m:val="subSup"/>
+              <m:ctrlPr>
+                <w:rPr>
+                  <w:rFonts w:ascii="Cambria Math" w:eastAsiaTheme="minorEastAsia" w:hAnsi="Cambria Math" w:cs="Times New Roman"/>
+                  <w:i/>
+                  <w:sz w:val="28"/>
+                  <w:szCs w:val="28"/>
+                </w:rPr>
+              </m:ctrlPr>
+            </m:naryPr>
+            <m:sub>
+              <m:r>
+                <w:rPr>
+                  <w:rFonts w:ascii="Cambria Math" w:eastAsiaTheme="minorEastAsia" w:hAnsi="Cambria Math" w:cs="Times New Roman"/>
+                  <w:sz w:val="28"/>
+                  <w:szCs w:val="28"/>
+                </w:rPr>
+                <m:t>0</m:t>
+              </m:r>
+            </m:sub>
+            <m:sup>
+              <m:r>
+                <w:rPr>
+                  <w:rFonts w:ascii="Cambria Math" w:eastAsiaTheme="minorEastAsia" w:hAnsi="Cambria Math" w:cs="Times New Roman"/>
+                  <w:sz w:val="28"/>
+                  <w:szCs w:val="28"/>
+                </w:rPr>
+                <m:t>t</m:t>
+              </m:r>
+            </m:sup>
+            <m:e>
+              <m:d>
+                <m:dPr>
+                  <m:ctrlPr>
+                    <w:rPr>
+                      <w:rFonts w:ascii="Cambria Math" w:eastAsiaTheme="minorEastAsia" w:hAnsi="Cambria Math" w:cs="Times New Roman"/>
+                      <w:i/>
+                      <w:sz w:val="28"/>
+                      <w:szCs w:val="28"/>
+                    </w:rPr>
+                  </m:ctrlPr>
+                </m:dPr>
+                <m:e>
+                  <m:sSub>
+                    <m:sSubPr>
+                      <m:ctrlPr>
+                        <w:rPr>
+                          <w:rFonts w:ascii="Cambria Math" w:eastAsiaTheme="minorEastAsia" w:hAnsi="Cambria Math" w:cs="Times New Roman"/>
+                          <w:i/>
+                          <w:sz w:val="28"/>
+                          <w:szCs w:val="28"/>
+                        </w:rPr>
+                      </m:ctrlPr>
+                    </m:sSubPr>
+                    <m:e>
+                      <m:r>
+                        <w:rPr>
+                          <w:rFonts w:ascii="Cambria Math" w:eastAsiaTheme="minorEastAsia" w:hAnsi="Cambria Math" w:cs="Times New Roman"/>
+                          <w:sz w:val="28"/>
+                          <w:szCs w:val="28"/>
+                        </w:rPr>
+                        <m:t>f</m:t>
+                      </m:r>
+                    </m:e>
+                    <m:sub>
+                      <m:r>
+                        <w:rPr>
+                          <w:rFonts w:ascii="Cambria Math" w:eastAsiaTheme="minorEastAsia" w:hAnsi="Cambria Math" w:cs="Times New Roman"/>
+                          <w:sz w:val="28"/>
+                          <w:szCs w:val="28"/>
+                        </w:rPr>
+                        <m:t>E</m:t>
+                      </m:r>
+                    </m:sub>
+                  </m:sSub>
+                  <m:r>
+                    <w:rPr>
+                      <w:rFonts w:ascii="Cambria Math" w:eastAsiaTheme="minorEastAsia" w:hAnsi="Cambria Math" w:cs="Times New Roman"/>
+                      <w:sz w:val="28"/>
+                      <w:szCs w:val="28"/>
+                    </w:rPr>
+                    <m:t>-∆</m:t>
+                  </m:r>
+                  <m:sSubSup>
+                    <m:sSubSupPr>
+                      <m:ctrlPr>
+                        <w:rPr>
+                          <w:rFonts w:ascii="Cambria Math" w:eastAsiaTheme="minorEastAsia" w:hAnsi="Cambria Math" w:cs="Times New Roman"/>
+                          <w:i/>
+                          <w:sz w:val="28"/>
+                          <w:szCs w:val="28"/>
+                        </w:rPr>
+                      </m:ctrlPr>
+                    </m:sSubSupPr>
+                    <m:e>
+                      <m:r>
+                        <w:rPr>
+                          <w:rFonts w:ascii="Cambria Math" w:eastAsiaTheme="minorEastAsia" w:hAnsi="Cambria Math" w:cs="Times New Roman"/>
+                          <w:sz w:val="28"/>
+                          <w:szCs w:val="28"/>
+                        </w:rPr>
+                        <m:t>a</m:t>
+                      </m:r>
+                    </m:e>
+                    <m:sub>
+                      <m:r>
+                        <w:rPr>
+                          <w:rFonts w:ascii="Cambria Math" w:eastAsiaTheme="minorEastAsia" w:hAnsi="Cambria Math" w:cs="Times New Roman"/>
+                          <w:sz w:val="28"/>
+                          <w:szCs w:val="28"/>
+                        </w:rPr>
+                        <m:t>E</m:t>
+                      </m:r>
+                    </m:sub>
+                    <m:sup>
+                      <m:r>
+                        <w:rPr>
+                          <w:rFonts w:ascii="Cambria Math" w:eastAsiaTheme="minorEastAsia" w:hAnsi="Cambria Math" w:cs="Times New Roman"/>
+                          <w:sz w:val="28"/>
+                          <w:szCs w:val="28"/>
+                        </w:rPr>
+                        <m:t>c</m:t>
+                      </m:r>
+                    </m:sup>
+                  </m:sSubSup>
+                </m:e>
+              </m:d>
+              <m:r>
+                <w:rPr>
+                  <w:rFonts w:ascii="Cambria Math" w:eastAsiaTheme="minorEastAsia" w:hAnsi="Cambria Math" w:cs="Times New Roman"/>
+                  <w:sz w:val="28"/>
+                  <w:szCs w:val="28"/>
+                </w:rPr>
+                <m:t>dt</m:t>
+              </m:r>
+            </m:e>
+          </m:nary>
+        </m:oMath>
+      </m:oMathPara>
+    </w:p>
+    <w:p>
+      <w:pPr>
+        <w:ind w:firstLine="426"/>
+        <w:jc w:val="both"/>
+        <w:rPr>
+          <w:rFonts w:ascii="Times New Roman" w:eastAsiaTheme="minorEastAsia" w:hAnsi="Times New Roman" w:cs="Times New Roman"/>
+          <w:sz w:val="28"/>
+          <w:szCs w:val="28"/>
+        </w:rPr>
+      </w:pPr>
+      <m:oMathPara>
+        <m:oMath>
+          <m:sSub>
+            <m:sSubPr>
+              <m:ctrlPr>
+                <w:rPr>
+                  <w:rFonts w:ascii="Cambria Math" w:eastAsiaTheme="minorEastAsia" w:hAnsi="Cambria Math" w:cs="Times New Roman"/>
+                  <w:i/>
+                  <w:sz w:val="28"/>
+                  <w:szCs w:val="28"/>
+                </w:rPr>
+              </m:ctrlPr>
+            </m:sSubPr>
+            <m:e>
+              <m:r>
+                <w:rPr>
+                  <w:rFonts w:ascii="Cambria Math" w:eastAsiaTheme="minorEastAsia" w:hAnsi="Cambria Math" w:cs="Times New Roman"/>
+                  <w:sz w:val="28"/>
+                  <w:szCs w:val="28"/>
+                </w:rPr>
+                <m:t>V</m:t>
+              </m:r>
+            </m:e>
+            <m:sub>
+              <m:r>
+                <w:rPr>
+                  <w:rFonts w:ascii="Cambria Math" w:eastAsiaTheme="minorEastAsia" w:hAnsi="Cambria Math" w:cs="Times New Roman"/>
+                  <w:sz w:val="28"/>
+                  <w:szCs w:val="28"/>
+                </w:rPr>
+                <m:t>N</m:t>
+              </m:r>
+            </m:sub>
+          </m:sSub>
+          <m:r>
+            <w:rPr>
+              <w:rFonts w:ascii="Cambria Math" w:eastAsiaTheme="minorEastAsia" w:hAnsi="Cambria Math" w:cs="Times New Roman"/>
+              <w:sz w:val="28"/>
+              <w:szCs w:val="28"/>
+            </w:rPr>
+            <m:t xml:space="preserve">= </m:t>
+          </m:r>
+          <m:nary>
+            <m:naryPr>
+              <m:limLoc m:val="subSup"/>
+              <m:ctrlPr>
+                <w:rPr>
+                  <w:rFonts w:ascii="Cambria Math" w:eastAsiaTheme="minorEastAsia" w:hAnsi="Cambria Math" w:cs="Times New Roman"/>
+                  <w:i/>
+                  <w:sz w:val="28"/>
+                  <w:szCs w:val="28"/>
+                </w:rPr>
+              </m:ctrlPr>
+            </m:naryPr>
+            <m:sub>
+              <m:r>
+                <w:rPr>
+                  <w:rFonts w:ascii="Cambria Math" w:eastAsiaTheme="minorEastAsia" w:hAnsi="Cambria Math" w:cs="Times New Roman"/>
+                  <w:sz w:val="28"/>
+                  <w:szCs w:val="28"/>
+                </w:rPr>
+                <m:t>0</m:t>
+              </m:r>
+            </m:sub>
+            <m:sup>
+              <m:r>
+                <w:rPr>
+                  <w:rFonts w:ascii="Cambria Math" w:eastAsiaTheme="minorEastAsia" w:hAnsi="Cambria Math" w:cs="Times New Roman"/>
+                  <w:sz w:val="28"/>
+                  <w:szCs w:val="28"/>
+                </w:rPr>
+                <m:t>t</m:t>
+              </m:r>
+            </m:sup>
+            <m:e>
+              <m:d>
+                <m:dPr>
+                  <m:ctrlPr>
+                    <w:rPr>
+                      <w:rFonts w:ascii="Cambria Math" w:eastAsiaTheme="minorEastAsia" w:hAnsi="Cambria Math" w:cs="Times New Roman"/>
+                      <w:i/>
+                      <w:sz w:val="28"/>
+                      <w:szCs w:val="28"/>
+                    </w:rPr>
+                  </m:ctrlPr>
+                </m:dPr>
+                <m:e>
+                  <m:sSub>
+                    <m:sSubPr>
+                      <m:ctrlPr>
+                        <w:rPr>
+                          <w:rFonts w:ascii="Cambria Math" w:eastAsiaTheme="minorEastAsia" w:hAnsi="Cambria Math" w:cs="Times New Roman"/>
+                          <w:i/>
+                          <w:sz w:val="28"/>
+                          <w:szCs w:val="28"/>
+                        </w:rPr>
+                      </m:ctrlPr>
+                    </m:sSubPr>
+                    <m:e>
+                      <m:r>
+                        <w:rPr>
+                          <w:rFonts w:ascii="Cambria Math" w:eastAsiaTheme="minorEastAsia" w:hAnsi="Cambria Math" w:cs="Times New Roman"/>
+                          <w:sz w:val="28"/>
+                          <w:szCs w:val="28"/>
+                        </w:rPr>
+                        <m:t>f</m:t>
+                      </m:r>
+                    </m:e>
+                    <m:sub>
+                      <m:r>
+                        <w:rPr>
+                          <w:rFonts w:ascii="Cambria Math" w:eastAsiaTheme="minorEastAsia" w:hAnsi="Cambria Math" w:cs="Times New Roman"/>
+                          <w:sz w:val="28"/>
+                          <w:szCs w:val="28"/>
+                        </w:rPr>
+                        <m:t>N</m:t>
+                      </m:r>
+                    </m:sub>
+                  </m:sSub>
+                  <m:r>
+                    <w:rPr>
+                      <w:rFonts w:ascii="Cambria Math" w:eastAsiaTheme="minorEastAsia" w:hAnsi="Cambria Math" w:cs="Times New Roman"/>
+                      <w:sz w:val="28"/>
+                      <w:szCs w:val="28"/>
+                    </w:rPr>
+                    <m:t>-∆</m:t>
+                  </m:r>
+                  <m:sSubSup>
+                    <m:sSubSupPr>
+                      <m:ctrlPr>
+                        <w:rPr>
+                          <w:rFonts w:ascii="Cambria Math" w:eastAsiaTheme="minorEastAsia" w:hAnsi="Cambria Math" w:cs="Times New Roman"/>
+                          <w:i/>
+                          <w:sz w:val="28"/>
+                          <w:szCs w:val="28"/>
+                        </w:rPr>
+                      </m:ctrlPr>
+                    </m:sSubSupPr>
+                    <m:e>
+                      <m:r>
+                        <w:rPr>
+                          <w:rFonts w:ascii="Cambria Math" w:eastAsiaTheme="minorEastAsia" w:hAnsi="Cambria Math" w:cs="Times New Roman"/>
+                          <w:sz w:val="28"/>
+                          <w:szCs w:val="28"/>
+                        </w:rPr>
+                        <m:t>a</m:t>
+                      </m:r>
+                    </m:e>
+                    <m:sub>
+                      <m:r>
+                        <w:rPr>
+                          <w:rFonts w:ascii="Cambria Math" w:eastAsiaTheme="minorEastAsia" w:hAnsi="Cambria Math" w:cs="Times New Roman"/>
+                          <w:sz w:val="28"/>
+                          <w:szCs w:val="28"/>
+                        </w:rPr>
+                        <m:t>N</m:t>
+                      </m:r>
+                    </m:sub>
+                    <m:sup>
+                      <m:r>
+                        <w:rPr>
+                          <w:rFonts w:ascii="Cambria Math" w:eastAsiaTheme="minorEastAsia" w:hAnsi="Cambria Math" w:cs="Times New Roman"/>
+                          <w:sz w:val="28"/>
+                          <w:szCs w:val="28"/>
+                        </w:rPr>
+                        <m:t>c</m:t>
+                      </m:r>
+                    </m:sup>
+                  </m:sSubSup>
+                </m:e>
+              </m:d>
+              <m:r>
+                <w:rPr>
+                  <w:rFonts w:ascii="Cambria Math" w:eastAsiaTheme="minorEastAsia" w:hAnsi="Cambria Math" w:cs="Times New Roman"/>
+                  <w:sz w:val="28"/>
+                  <w:szCs w:val="28"/>
+                </w:rPr>
+                <m:t>dt</m:t>
+              </m:r>
+            </m:e>
+          </m:nary>
+        </m:oMath>
+      </m:oMathPara>
+    </w:p>
+    <w:p>
+      <w:pPr>
+        <w:ind w:firstLine="426"/>
+        <w:jc w:val="both"/>
+        <w:rPr>
+          <w:rFonts w:ascii="Times New Roman" w:eastAsiaTheme="minorEastAsia" w:hAnsi="Times New Roman" w:cs="Times New Roman"/>
+          <w:i/>
+          <w:sz w:val="28"/>
+          <w:szCs w:val="28"/>
+        </w:rPr>
+      </w:pPr>
+      <m:oMathPara>
+        <m:oMathParaPr>
+          <m:jc m:val="center"/>
+        </m:oMathParaPr>
+        <m:oMath>
+          <m:sSub>
+            <m:sSubPr>
+              <m:ctrlPr>
+                <w:rPr>
+                  <w:rFonts w:ascii="Cambria Math" w:eastAsiaTheme="minorEastAsia" w:hAnsi="Cambria Math" w:cs="Times New Roman"/>
+                  <w:i/>
+                  <w:sz w:val="28"/>
+                  <w:szCs w:val="28"/>
+                </w:rPr>
+              </m:ctrlPr>
+            </m:sSubPr>
+            <m:e>
+              <m:r>
+                <w:rPr>
+                  <w:rFonts w:ascii="Cambria Math" w:eastAsiaTheme="minorEastAsia" w:hAnsi="Cambria Math" w:cs="Times New Roman"/>
+                  <w:sz w:val="28"/>
+                  <w:szCs w:val="28"/>
+                </w:rPr>
+                <m:t>ω</m:t>
+              </m:r>
+            </m:e>
+            <m:sub>
+              <m:r>
+                <w:rPr>
+                  <w:rFonts w:ascii="Cambria Math" w:eastAsiaTheme="minorEastAsia" w:hAnsi="Cambria Math" w:cs="Times New Roman"/>
+                  <w:sz w:val="28"/>
+                  <w:szCs w:val="28"/>
+                </w:rPr>
+                <m:t>E</m:t>
+              </m:r>
+            </m:sub>
+          </m:sSub>
+          <m:r>
+            <w:rPr>
+              <w:rFonts w:ascii="Cambria Math" w:eastAsiaTheme="minorEastAsia" w:hAnsi="Cambria Math" w:cs="Times New Roman"/>
+              <w:sz w:val="28"/>
+              <w:szCs w:val="28"/>
+            </w:rPr>
+            <m:t>=-</m:t>
+          </m:r>
+          <m:f>
+            <m:fPr>
+              <m:ctrlPr>
+                <w:rPr>
+                  <w:rFonts w:ascii="Cambria Math" w:eastAsiaTheme="minorEastAsia" w:hAnsi="Cambria Math" w:cs="Times New Roman"/>
+                  <w:i/>
+                  <w:sz w:val="28"/>
+                  <w:szCs w:val="28"/>
+                </w:rPr>
+              </m:ctrlPr>
+            </m:fPr>
+            <m:num>
+              <m:sSub>
+                <m:sSubPr>
+                  <m:ctrlPr>
+                    <w:rPr>
+                      <w:rFonts w:ascii="Cambria Math" w:eastAsiaTheme="minorEastAsia" w:hAnsi="Cambria Math" w:cs="Times New Roman"/>
+                      <w:i/>
+                      <w:sz w:val="28"/>
+                      <w:szCs w:val="28"/>
+                    </w:rPr>
+                  </m:ctrlPr>
+                </m:sSubPr>
+                <m:e>
+                  <m:r>
+                    <w:rPr>
+                      <w:rFonts w:ascii="Cambria Math" w:eastAsiaTheme="minorEastAsia" w:hAnsi="Cambria Math" w:cs="Times New Roman"/>
+                      <w:sz w:val="28"/>
+                      <w:szCs w:val="28"/>
+                    </w:rPr>
+                    <m:t>V</m:t>
+                  </m:r>
+                </m:e>
+                <m:sub>
+                  <m:r>
+                    <w:rPr>
+                      <w:rFonts w:ascii="Cambria Math" w:eastAsiaTheme="minorEastAsia" w:hAnsi="Cambria Math" w:cs="Times New Roman"/>
+                      <w:sz w:val="28"/>
+                      <w:szCs w:val="28"/>
+                    </w:rPr>
+                    <m:t>N</m:t>
+                  </m:r>
+                </m:sub>
+              </m:sSub>
+            </m:num>
+            <m:den>
+              <m:sSub>
+                <m:sSubPr>
+                  <m:ctrlPr>
+                    <w:rPr>
+                      <w:rFonts w:ascii="Cambria Math" w:eastAsiaTheme="minorEastAsia" w:hAnsi="Cambria Math" w:cs="Times New Roman"/>
+                      <w:i/>
+                      <w:sz w:val="28"/>
+                      <w:szCs w:val="28"/>
+                    </w:rPr>
+                  </m:ctrlPr>
+                </m:sSubPr>
+                <m:e>
+                  <m:r>
+                    <w:rPr>
+                      <w:rFonts w:ascii="Cambria Math" w:eastAsiaTheme="minorEastAsia" w:hAnsi="Cambria Math" w:cs="Times New Roman"/>
+                      <w:sz w:val="28"/>
+                      <w:szCs w:val="28"/>
+                    </w:rPr>
+                    <m:t>R</m:t>
+                  </m:r>
+                </m:e>
+                <m:sub>
+                  <m:r>
+                    <w:rPr>
+                      <w:rFonts w:ascii="Cambria Math" w:eastAsiaTheme="minorEastAsia" w:hAnsi="Cambria Math" w:cs="Times New Roman"/>
+                      <w:sz w:val="28"/>
+                      <w:szCs w:val="28"/>
+                    </w:rPr>
+                    <m:t>φ</m:t>
+                  </m:r>
+                </m:sub>
+              </m:sSub>
+              <m:r>
+                <w:rPr>
+                  <w:rFonts w:ascii="Cambria Math" w:eastAsiaTheme="minorEastAsia" w:hAnsi="Cambria Math" w:cs="Times New Roman"/>
+                  <w:sz w:val="28"/>
+                  <w:szCs w:val="28"/>
+                </w:rPr>
+                <m:t>+h</m:t>
+              </m:r>
+            </m:den>
+          </m:f>
+        </m:oMath>
+      </m:oMathPara>
+    </w:p>
+    <w:p>
+      <w:pPr>
+        <w:ind w:firstLine="426"/>
+        <w:jc w:val="both"/>
+        <w:rPr>
+          <w:rFonts w:ascii="Times New Roman" w:eastAsiaTheme="minorEastAsia" w:hAnsi="Times New Roman" w:cs="Times New Roman"/>
+          <w:i/>
+          <w:sz w:val="28"/>
+          <w:szCs w:val="28"/>
+        </w:rPr>
+      </w:pPr>
+      <m:oMathPara>
+        <m:oMathParaPr>
+          <m:jc m:val="center"/>
+        </m:oMathParaPr>
+        <m:oMath>
+          <m:sSub>
+            <m:sSubPr>
+              <m:ctrlPr>
+                <w:rPr>
+                  <w:rFonts w:ascii="Cambria Math" w:eastAsiaTheme="minorEastAsia" w:hAnsi="Cambria Math" w:cs="Times New Roman"/>
+                  <w:i/>
+                  <w:sz w:val="28"/>
+                  <w:szCs w:val="28"/>
+                </w:rPr>
+              </m:ctrlPr>
+            </m:sSubPr>
+            <m:e>
+              <m:r>
+                <w:rPr>
+                  <w:rFonts w:ascii="Cambria Math" w:eastAsiaTheme="minorEastAsia" w:hAnsi="Cambria Math" w:cs="Times New Roman"/>
+                  <w:sz w:val="28"/>
+                  <w:szCs w:val="28"/>
+                </w:rPr>
+                <m:t>ω</m:t>
+              </m:r>
+            </m:e>
+            <m:sub>
+              <m:r>
+                <w:rPr>
+                  <w:rFonts w:ascii="Cambria Math" w:eastAsiaTheme="minorEastAsia" w:hAnsi="Cambria Math" w:cs="Times New Roman"/>
+                  <w:sz w:val="28"/>
+                  <w:szCs w:val="28"/>
+                </w:rPr>
+                <m:t>N</m:t>
+              </m:r>
+            </m:sub>
+          </m:sSub>
+          <m:r>
+            <w:rPr>
+              <w:rFonts w:ascii="Cambria Math" w:eastAsiaTheme="minorEastAsia" w:hAnsi="Cambria Math" w:cs="Times New Roman"/>
+              <w:sz w:val="28"/>
+              <w:szCs w:val="28"/>
+            </w:rPr>
+            <m:t>=-</m:t>
+          </m:r>
+          <m:f>
+            <m:fPr>
+              <m:ctrlPr>
+                <w:rPr>
+                  <w:rFonts w:ascii="Cambria Math" w:eastAsiaTheme="minorEastAsia" w:hAnsi="Cambria Math" w:cs="Times New Roman"/>
+                  <w:i/>
+                  <w:sz w:val="28"/>
+                  <w:szCs w:val="28"/>
+                </w:rPr>
+              </m:ctrlPr>
+            </m:fPr>
+            <m:num>
+              <m:sSub>
+                <m:sSubPr>
+                  <m:ctrlPr>
+                    <w:rPr>
+                      <w:rFonts w:ascii="Cambria Math" w:eastAsiaTheme="minorEastAsia" w:hAnsi="Cambria Math" w:cs="Times New Roman"/>
+                      <w:i/>
+                      <w:sz w:val="28"/>
+                      <w:szCs w:val="28"/>
+                    </w:rPr>
+                  </m:ctrlPr>
+                </m:sSubPr>
+                <m:e>
+                  <m:r>
+                    <w:rPr>
+                      <w:rFonts w:ascii="Cambria Math" w:eastAsiaTheme="minorEastAsia" w:hAnsi="Cambria Math" w:cs="Times New Roman"/>
+                      <w:sz w:val="28"/>
+                      <w:szCs w:val="28"/>
+                    </w:rPr>
+                    <m:t>V</m:t>
+                  </m:r>
+                </m:e>
+                <m:sub>
+                  <m:r>
+                    <w:rPr>
+                      <w:rFonts w:ascii="Cambria Math" w:eastAsiaTheme="minorEastAsia" w:hAnsi="Cambria Math" w:cs="Times New Roman"/>
+                      <w:sz w:val="28"/>
+                      <w:szCs w:val="28"/>
+                    </w:rPr>
+                    <m:t>E</m:t>
+                  </m:r>
+                </m:sub>
+              </m:sSub>
+            </m:num>
+            <m:den>
+              <m:sSub>
+                <m:sSubPr>
+                  <m:ctrlPr>
+                    <w:rPr>
+                      <w:rFonts w:ascii="Cambria Math" w:eastAsiaTheme="minorEastAsia" w:hAnsi="Cambria Math" w:cs="Times New Roman"/>
+                      <w:i/>
+                      <w:sz w:val="28"/>
+                      <w:szCs w:val="28"/>
+                    </w:rPr>
+                  </m:ctrlPr>
+                </m:sSubPr>
+                <m:e>
+                  <m:r>
+                    <w:rPr>
+                      <w:rFonts w:ascii="Cambria Math" w:eastAsiaTheme="minorEastAsia" w:hAnsi="Cambria Math" w:cs="Times New Roman"/>
+                      <w:sz w:val="28"/>
+                      <w:szCs w:val="28"/>
+                    </w:rPr>
+                    <m:t>R</m:t>
+                  </m:r>
+                </m:e>
+                <m:sub>
+                  <m:r>
+                    <w:rPr>
+                      <w:rFonts w:ascii="Cambria Math" w:eastAsiaTheme="minorEastAsia" w:hAnsi="Cambria Math" w:cs="Times New Roman"/>
+                      <w:sz w:val="28"/>
+                      <w:szCs w:val="28"/>
+                    </w:rPr>
+                    <m:t>λ</m:t>
+                  </m:r>
+                </m:sub>
+              </m:sSub>
+              <m:r>
+                <w:rPr>
+                  <w:rFonts w:ascii="Cambria Math" w:eastAsiaTheme="minorEastAsia" w:hAnsi="Cambria Math" w:cs="Times New Roman"/>
+                  <w:sz w:val="28"/>
+                  <w:szCs w:val="28"/>
+                </w:rPr>
+                <m:t>+h</m:t>
+              </m:r>
+            </m:den>
+          </m:f>
+          <m:r>
+            <w:rPr>
+              <w:rFonts w:ascii="Cambria Math" w:eastAsiaTheme="minorEastAsia" w:hAnsi="Cambria Math" w:cs="Times New Roman"/>
+              <w:sz w:val="28"/>
+              <w:szCs w:val="28"/>
+            </w:rPr>
+            <m:t>+U</m:t>
+          </m:r>
+          <m:func>
+            <m:funcPr>
+              <m:ctrlPr>
+                <w:rPr>
+                  <w:rFonts w:ascii="Cambria Math" w:eastAsiaTheme="minorEastAsia" w:hAnsi="Cambria Math" w:cs="Times New Roman"/>
+                  <w:i/>
+                  <w:sz w:val="28"/>
+                  <w:szCs w:val="28"/>
+                </w:rPr>
+              </m:ctrlPr>
+            </m:funcPr>
+            <m:fName>
+              <m:r>
+                <m:rPr>
+                  <m:sty m:val="p"/>
+                </m:rPr>
+                <w:rPr>
+                  <w:rFonts w:ascii="Cambria Math" w:hAnsi="Cambria Math" w:cs="Times New Roman"/>
+                  <w:sz w:val="28"/>
+                  <w:szCs w:val="28"/>
+                </w:rPr>
+                <m:t>cos</m:t>
+              </m:r>
+            </m:fName>
+            <m:e>
+              <m:r>
+                <w:rPr>
+                  <w:rFonts w:ascii="Cambria Math" w:eastAsiaTheme="minorEastAsia" w:hAnsi="Cambria Math" w:cs="Times New Roman"/>
+                  <w:sz w:val="28"/>
+                  <w:szCs w:val="28"/>
+                </w:rPr>
+                <m:t>φ</m:t>
+              </m:r>
+            </m:e>
+          </m:func>
+        </m:oMath>
+      </m:oMathPara>
+    </w:p>
+    <w:p>
+      <w:pPr>
+        <w:ind w:firstLine="426"/>
+        <w:jc w:val="both"/>
+        <w:rPr>
+          <w:rFonts w:ascii="Times New Roman" w:eastAsiaTheme="minorEastAsia" w:hAnsi="Times New Roman" w:cs="Times New Roman"/>
+          <w:i/>
+          <w:sz w:val="28"/>
+          <w:szCs w:val="28"/>
+        </w:rPr>
+      </w:pPr>
+      <m:oMathPara>
+        <m:oMathParaPr>
+          <m:jc m:val="center"/>
+        </m:oMathParaPr>
+        <m:oMath>
+          <m:sSub>
+            <m:sSubPr>
+              <m:ctrlPr>
+                <w:rPr>
+                  <w:rFonts w:ascii="Cambria Math" w:eastAsiaTheme="minorEastAsia" w:hAnsi="Cambria Math" w:cs="Times New Roman"/>
+                  <w:i/>
+                  <w:sz w:val="28"/>
+                  <w:szCs w:val="28"/>
+                </w:rPr>
+              </m:ctrlPr>
+            </m:sSubPr>
+            <m:e>
+              <m:r>
+                <w:rPr>
+                  <w:rFonts w:ascii="Cambria Math" w:eastAsiaTheme="minorEastAsia" w:hAnsi="Cambria Math" w:cs="Times New Roman"/>
+                  <w:sz w:val="28"/>
+                  <w:szCs w:val="28"/>
+                </w:rPr>
+                <m:t>ω</m:t>
+              </m:r>
+            </m:e>
+            <m:sub>
+              <m:r>
+                <w:rPr>
+                  <w:rFonts w:ascii="Cambria Math" w:eastAsiaTheme="minorEastAsia" w:hAnsi="Cambria Math" w:cs="Times New Roman"/>
+                  <w:sz w:val="28"/>
+                  <w:szCs w:val="28"/>
+                </w:rPr>
+                <m:t>Up</m:t>
+              </m:r>
+            </m:sub>
+          </m:sSub>
+          <m:r>
+            <w:rPr>
+              <w:rFonts w:ascii="Cambria Math" w:eastAsiaTheme="minorEastAsia" w:hAnsi="Cambria Math" w:cs="Times New Roman"/>
+              <w:sz w:val="28"/>
+              <w:szCs w:val="28"/>
+            </w:rPr>
+            <m:t>=-</m:t>
+          </m:r>
+          <m:f>
+            <m:fPr>
+              <m:ctrlPr>
+                <w:rPr>
+                  <w:rFonts w:ascii="Cambria Math" w:eastAsiaTheme="minorEastAsia" w:hAnsi="Cambria Math" w:cs="Times New Roman"/>
+                  <w:i/>
+                  <w:sz w:val="28"/>
+                  <w:szCs w:val="28"/>
+                </w:rPr>
+              </m:ctrlPr>
+            </m:fPr>
+            <m:num>
+              <m:sSub>
+                <m:sSubPr>
+                  <m:ctrlPr>
+                    <w:rPr>
+                      <w:rFonts w:ascii="Cambria Math" w:eastAsiaTheme="minorEastAsia" w:hAnsi="Cambria Math" w:cs="Times New Roman"/>
+                      <w:i/>
+                      <w:sz w:val="28"/>
+                      <w:szCs w:val="28"/>
+                    </w:rPr>
+                  </m:ctrlPr>
+                </m:sSubPr>
+                <m:e>
+                  <m:r>
+                    <w:rPr>
+                      <w:rFonts w:ascii="Cambria Math" w:eastAsiaTheme="minorEastAsia" w:hAnsi="Cambria Math" w:cs="Times New Roman"/>
+                      <w:sz w:val="28"/>
+                      <w:szCs w:val="28"/>
+                    </w:rPr>
+                    <m:t>V</m:t>
+                  </m:r>
+                </m:e>
+                <m:sub>
+                  <m:r>
+                    <w:rPr>
+                      <w:rFonts w:ascii="Cambria Math" w:eastAsiaTheme="minorEastAsia" w:hAnsi="Cambria Math" w:cs="Times New Roman"/>
+                      <w:sz w:val="28"/>
+                      <w:szCs w:val="28"/>
+                    </w:rPr>
+                    <m:t>E</m:t>
+                  </m:r>
+                </m:sub>
+              </m:sSub>
+            </m:num>
+            <m:den>
+              <m:sSub>
+                <m:sSubPr>
+                  <m:ctrlPr>
+                    <w:rPr>
+                      <w:rFonts w:ascii="Cambria Math" w:eastAsiaTheme="minorEastAsia" w:hAnsi="Cambria Math" w:cs="Times New Roman"/>
+                      <w:i/>
+                      <w:sz w:val="28"/>
+                      <w:szCs w:val="28"/>
+                    </w:rPr>
+                  </m:ctrlPr>
+                </m:sSubPr>
+                <m:e>
+                  <m:r>
+                    <w:rPr>
+                      <w:rFonts w:ascii="Cambria Math" w:eastAsiaTheme="minorEastAsia" w:hAnsi="Cambria Math" w:cs="Times New Roman"/>
+                      <w:sz w:val="28"/>
+                      <w:szCs w:val="28"/>
+                    </w:rPr>
+                    <m:t>R</m:t>
+                  </m:r>
+                </m:e>
+                <m:sub>
+                  <m:r>
+                    <w:rPr>
+                      <w:rFonts w:ascii="Cambria Math" w:eastAsiaTheme="minorEastAsia" w:hAnsi="Cambria Math" w:cs="Times New Roman"/>
+                      <w:sz w:val="28"/>
+                      <w:szCs w:val="28"/>
+                    </w:rPr>
+                    <m:t>λ</m:t>
+                  </m:r>
+                </m:sub>
+              </m:sSub>
+              <m:r>
+                <w:rPr>
+                  <w:rFonts w:ascii="Cambria Math" w:eastAsiaTheme="minorEastAsia" w:hAnsi="Cambria Math" w:cs="Times New Roman"/>
+                  <w:sz w:val="28"/>
+                  <w:szCs w:val="28"/>
+                </w:rPr>
+                <m:t>+h</m:t>
+              </m:r>
+            </m:den>
+          </m:f>
+          <m:func>
+            <m:funcPr>
+              <m:ctrlPr>
+                <w:rPr>
+                  <w:rFonts w:ascii="Cambria Math" w:eastAsiaTheme="minorEastAsia" w:hAnsi="Cambria Math" w:cs="Times New Roman"/>
+                  <w:i/>
+                  <w:sz w:val="28"/>
+                  <w:szCs w:val="28"/>
+                </w:rPr>
+              </m:ctrlPr>
+            </m:funcPr>
+            <m:fName>
+              <m:r>
+                <m:rPr>
+                  <m:sty m:val="p"/>
+                </m:rPr>
+                <w:rPr>
+                  <w:rFonts w:ascii="Cambria Math" w:hAnsi="Cambria Math" w:cs="Times New Roman"/>
+                  <w:sz w:val="28"/>
+                  <w:szCs w:val="28"/>
+                </w:rPr>
+                <m:t>tan</m:t>
+              </m:r>
+            </m:fName>
+            <m:e>
+              <m:r>
+                <w:rPr>
+                  <w:rFonts w:ascii="Cambria Math" w:eastAsiaTheme="minorEastAsia" w:hAnsi="Cambria Math" w:cs="Times New Roman"/>
+                  <w:sz w:val="28"/>
+                  <w:szCs w:val="28"/>
+                </w:rPr>
+                <m:t>φ</m:t>
+              </m:r>
+            </m:e>
+          </m:func>
+          <m:r>
+            <w:rPr>
+              <w:rFonts w:ascii="Cambria Math" w:eastAsiaTheme="minorEastAsia" w:hAnsi="Cambria Math" w:cs="Times New Roman"/>
+              <w:sz w:val="28"/>
+              <w:szCs w:val="28"/>
+            </w:rPr>
+            <m:t>+U</m:t>
+          </m:r>
+          <m:func>
+            <m:funcPr>
+              <m:ctrlPr>
+                <w:rPr>
+                  <w:rFonts w:ascii="Cambria Math" w:eastAsiaTheme="minorEastAsia" w:hAnsi="Cambria Math" w:cs="Times New Roman"/>
+                  <w:i/>
+                  <w:sz w:val="28"/>
+                  <w:szCs w:val="28"/>
+                </w:rPr>
+              </m:ctrlPr>
+            </m:funcPr>
+            <m:fName>
+              <m:r>
+                <m:rPr>
+                  <m:sty m:val="p"/>
+                </m:rPr>
+                <w:rPr>
+                  <w:rFonts w:ascii="Cambria Math" w:hAnsi="Cambria Math" w:cs="Times New Roman"/>
+                  <w:sz w:val="28"/>
+                  <w:szCs w:val="28"/>
+                </w:rPr>
+                <m:t>sin</m:t>
+              </m:r>
+            </m:fName>
+            <m:e>
+              <m:r>
+                <w:rPr>
+                  <w:rFonts w:ascii="Cambria Math" w:eastAsiaTheme="minorEastAsia" w:hAnsi="Cambria Math" w:cs="Times New Roman"/>
+                  <w:sz w:val="28"/>
+                  <w:szCs w:val="28"/>
+                </w:rPr>
+                <m:t>φ</m:t>
+              </m:r>
+            </m:e>
+          </m:func>
+        </m:oMath>
+      </m:oMathPara>
+    </w:p>
+    <w:p>
+      <w:pPr>
+        <w:ind w:firstLine="426"/>
+        <w:jc w:val="both"/>
+        <w:rPr>
+          <w:rFonts w:ascii="Times New Roman" w:eastAsiaTheme="minorEastAsia" w:hAnsi="Times New Roman" w:cs="Times New Roman"/>
+          <w:i/>
+          <w:sz w:val="28"/>
+          <w:szCs w:val="28"/>
+        </w:rPr>
+      </w:pPr>
+      <m:oMathPara>
+        <m:oMathParaPr>
+          <m:jc m:val="center"/>
+        </m:oMathParaPr>
+        <m:oMath>
+          <m:sSubSup>
+            <m:sSubSupPr>
+              <m:ctrlPr>
+                <w:rPr>
+                  <w:rFonts w:ascii="Cambria Math" w:eastAsiaTheme="minorEastAsia" w:hAnsi="Cambria Math" w:cs="Times New Roman"/>
+                  <w:i/>
+                  <w:sz w:val="28"/>
+                  <w:szCs w:val="28"/>
+                </w:rPr>
+              </m:ctrlPr>
+            </m:sSubSupPr>
+            <m:e>
+              <m:acc>
+                <m:accPr>
+                  <m:chr m:val="̇"/>
+                  <m:ctrlPr>
+                    <w:rPr>
+                      <w:rFonts w:ascii="Cambria Math" w:eastAsiaTheme="minorEastAsia" w:hAnsi="Cambria Math" w:cs="Times New Roman"/>
+                      <w:i/>
+                      <w:sz w:val="28"/>
+                      <w:szCs w:val="28"/>
+                    </w:rPr>
+                  </m:ctrlPr>
+                </m:accPr>
+                <m:e>
+                  <m:r>
+                    <w:rPr>
+                      <w:rFonts w:ascii="Cambria Math" w:eastAsiaTheme="minorEastAsia" w:hAnsi="Cambria Math" w:cs="Times New Roman"/>
+                      <w:sz w:val="28"/>
+                      <w:szCs w:val="28"/>
+                    </w:rPr>
+                    <m:t>C</m:t>
+                  </m:r>
+                </m:e>
+              </m:acc>
+            </m:e>
+            <m:sub>
+              <m:r>
+                <w:rPr>
+                  <w:rFonts w:ascii="Cambria Math" w:eastAsiaTheme="minorEastAsia" w:hAnsi="Cambria Math" w:cs="Times New Roman"/>
+                  <w:sz w:val="28"/>
+                  <w:szCs w:val="28"/>
+                </w:rPr>
+                <m:t>B</m:t>
+              </m:r>
+            </m:sub>
+            <m:sup>
+              <m:r>
+                <w:rPr>
+                  <w:rFonts w:ascii="Cambria Math" w:eastAsiaTheme="minorEastAsia" w:hAnsi="Cambria Math" w:cs="Times New Roman"/>
+                  <w:sz w:val="28"/>
+                  <w:szCs w:val="28"/>
+                </w:rPr>
+                <m:t>LL</m:t>
+              </m:r>
+            </m:sup>
+          </m:sSubSup>
+          <m:r>
+            <w:rPr>
+              <w:rFonts w:ascii="Cambria Math" w:eastAsiaTheme="minorEastAsia" w:hAnsi="Cambria Math" w:cs="Times New Roman"/>
+              <w:sz w:val="28"/>
+              <w:szCs w:val="28"/>
+            </w:rPr>
+            <m:t>=</m:t>
+          </m:r>
+          <m:sSubSup>
+            <m:sSubSupPr>
+              <m:ctrlPr>
+                <w:rPr>
+                  <w:rFonts w:ascii="Cambria Math" w:eastAsiaTheme="minorEastAsia" w:hAnsi="Cambria Math" w:cs="Times New Roman"/>
+                  <w:i/>
+                  <w:sz w:val="28"/>
+                  <w:szCs w:val="28"/>
+                </w:rPr>
+              </m:ctrlPr>
+            </m:sSubSupPr>
+            <m:e>
+              <m:r>
+                <w:rPr>
+                  <w:rFonts w:ascii="Cambria Math" w:eastAsiaTheme="minorEastAsia" w:hAnsi="Cambria Math" w:cs="Times New Roman"/>
+                  <w:sz w:val="28"/>
+                  <w:szCs w:val="28"/>
+                </w:rPr>
+                <m:t>C</m:t>
+              </m:r>
+            </m:e>
+            <m:sub>
+              <m:r>
+                <w:rPr>
+                  <w:rFonts w:ascii="Cambria Math" w:eastAsiaTheme="minorEastAsia" w:hAnsi="Cambria Math" w:cs="Times New Roman"/>
+                  <w:sz w:val="28"/>
+                  <w:szCs w:val="28"/>
+                </w:rPr>
+                <m:t>B</m:t>
+              </m:r>
+            </m:sub>
+            <m:sup>
+              <m:r>
+                <w:rPr>
+                  <w:rFonts w:ascii="Cambria Math" w:eastAsiaTheme="minorEastAsia" w:hAnsi="Cambria Math" w:cs="Times New Roman"/>
+                  <w:sz w:val="28"/>
+                  <w:szCs w:val="28"/>
+                </w:rPr>
+                <m:t>LL</m:t>
+              </m:r>
+            </m:sup>
+          </m:sSubSup>
+          <m:r>
+            <w:rPr>
+              <w:rFonts w:ascii="Cambria Math" w:eastAsiaTheme="minorEastAsia" w:hAnsi="Cambria Math" w:cs="Times New Roman"/>
+              <w:sz w:val="28"/>
+              <w:szCs w:val="28"/>
+            </w:rPr>
+            <m:t>*</m:t>
+          </m:r>
+          <m:sSub>
+            <m:sSubPr>
+              <m:ctrlPr>
+                <w:rPr>
+                  <w:rFonts w:ascii="Cambria Math" w:eastAsiaTheme="minorEastAsia" w:hAnsi="Cambria Math" w:cs="Times New Roman"/>
+                  <w:i/>
+                  <w:sz w:val="28"/>
+                  <w:szCs w:val="28"/>
+                </w:rPr>
+              </m:ctrlPr>
+            </m:sSubPr>
+            <m:e>
+              <m:acc>
+                <m:accPr>
+                  <m:chr m:val="̌"/>
+                  <m:ctrlPr>
+                    <w:rPr>
+                      <w:rFonts w:ascii="Cambria Math" w:eastAsiaTheme="minorEastAsia" w:hAnsi="Cambria Math" w:cs="Times New Roman"/>
+                      <w:i/>
+                      <w:sz w:val="28"/>
+                      <w:szCs w:val="28"/>
+                    </w:rPr>
+                  </m:ctrlPr>
+                </m:accPr>
+                <m:e>
+                  <m:r>
+                    <w:rPr>
+                      <w:rFonts w:ascii="Cambria Math" w:eastAsiaTheme="minorEastAsia" w:hAnsi="Cambria Math" w:cs="Times New Roman"/>
+                      <w:sz w:val="28"/>
+                      <w:szCs w:val="28"/>
+                    </w:rPr>
+                    <m:t>ω</m:t>
+                  </m:r>
+                </m:e>
+              </m:acc>
+            </m:e>
+            <m:sub>
+              <m:r>
+                <w:rPr>
+                  <w:rFonts w:ascii="Cambria Math" w:eastAsiaTheme="minorEastAsia" w:hAnsi="Cambria Math" w:cs="Times New Roman"/>
+                  <w:sz w:val="28"/>
+                  <w:szCs w:val="28"/>
+                </w:rPr>
+                <m:t>B</m:t>
+              </m:r>
+            </m:sub>
+          </m:sSub>
+          <m:r>
+            <w:rPr>
+              <w:rFonts w:ascii="Cambria Math" w:eastAsiaTheme="minorEastAsia" w:hAnsi="Cambria Math" w:cs="Times New Roman"/>
+              <w:sz w:val="28"/>
+              <w:szCs w:val="28"/>
+            </w:rPr>
+            <m:t>-</m:t>
+          </m:r>
+          <m:sSub>
+            <m:sSubPr>
+              <m:ctrlPr>
+                <w:rPr>
+                  <w:rFonts w:ascii="Cambria Math" w:eastAsiaTheme="minorEastAsia" w:hAnsi="Cambria Math" w:cs="Times New Roman"/>
+                  <w:i/>
+                  <w:sz w:val="28"/>
+                  <w:szCs w:val="28"/>
+                </w:rPr>
+              </m:ctrlPr>
+            </m:sSubPr>
+            <m:e>
+              <m:acc>
+                <m:accPr>
+                  <m:chr m:val="̌"/>
+                  <m:ctrlPr>
+                    <w:rPr>
+                      <w:rFonts w:ascii="Cambria Math" w:eastAsiaTheme="minorEastAsia" w:hAnsi="Cambria Math" w:cs="Times New Roman"/>
+                      <w:i/>
+                      <w:sz w:val="28"/>
+                      <w:szCs w:val="28"/>
+                    </w:rPr>
+                  </m:ctrlPr>
+                </m:accPr>
+                <m:e>
+                  <m:r>
+                    <w:rPr>
+                      <w:rFonts w:ascii="Cambria Math" w:eastAsiaTheme="minorEastAsia" w:hAnsi="Cambria Math" w:cs="Times New Roman"/>
+                      <w:sz w:val="28"/>
+                      <w:szCs w:val="28"/>
+                    </w:rPr>
+                    <m:t>ω</m:t>
+                  </m:r>
+                </m:e>
+              </m:acc>
+            </m:e>
+            <m:sub>
+              <m:r>
+                <w:rPr>
+                  <w:rFonts w:ascii="Cambria Math" w:eastAsiaTheme="minorEastAsia" w:hAnsi="Cambria Math" w:cs="Times New Roman"/>
+                  <w:sz w:val="28"/>
+                  <w:szCs w:val="28"/>
+                </w:rPr>
+                <m:t>LL</m:t>
+              </m:r>
+            </m:sub>
+          </m:sSub>
+          <m:r>
+            <w:rPr>
+              <w:rFonts w:ascii="Cambria Math" w:eastAsiaTheme="minorEastAsia" w:hAnsi="Cambria Math" w:cs="Times New Roman"/>
+              <w:sz w:val="28"/>
+              <w:szCs w:val="28"/>
+            </w:rPr>
+            <m:t>*</m:t>
+          </m:r>
+          <m:sSubSup>
+            <m:sSubSupPr>
+              <m:ctrlPr>
+                <w:rPr>
+                  <w:rFonts w:ascii="Cambria Math" w:eastAsiaTheme="minorEastAsia" w:hAnsi="Cambria Math" w:cs="Times New Roman"/>
+                  <w:i/>
+                  <w:sz w:val="28"/>
+                  <w:szCs w:val="28"/>
+                </w:rPr>
+              </m:ctrlPr>
+            </m:sSubSupPr>
+            <m:e>
+              <m:r>
+                <w:rPr>
+                  <w:rFonts w:ascii="Cambria Math" w:eastAsiaTheme="minorEastAsia" w:hAnsi="Cambria Math" w:cs="Times New Roman"/>
+                  <w:sz w:val="28"/>
+                  <w:szCs w:val="28"/>
+                </w:rPr>
+                <m:t>C</m:t>
+              </m:r>
+            </m:e>
+            <m:sub>
+              <m:r>
+                <w:rPr>
+                  <w:rFonts w:ascii="Cambria Math" w:eastAsiaTheme="minorEastAsia" w:hAnsi="Cambria Math" w:cs="Times New Roman"/>
+                  <w:sz w:val="28"/>
+                  <w:szCs w:val="28"/>
+                </w:rPr>
+                <m:t>B</m:t>
+              </m:r>
+            </m:sub>
+            <m:sup>
+              <m:r>
+                <w:rPr>
+                  <w:rFonts w:ascii="Cambria Math" w:eastAsiaTheme="minorEastAsia" w:hAnsi="Cambria Math" w:cs="Times New Roman"/>
+                  <w:sz w:val="28"/>
+                  <w:szCs w:val="28"/>
+                </w:rPr>
+                <m:t>LL</m:t>
+              </m:r>
+            </m:sup>
+          </m:sSubSup>
+        </m:oMath>
+      </m:oMathPara>
+    </w:p>
+    <w:p>
+      <w:pPr>
+        <w:ind w:firstLine="426"/>
+        <w:jc w:val="both"/>
+        <w:rPr>
+          <w:rFonts w:ascii="Times New Roman" w:eastAsiaTheme="minorEastAsia" w:hAnsi="Times New Roman" w:cs="Times New Roman"/>
+          <w:b/>
+          <w:bCs/>
+          <w:sz w:val="28"/>
+          <w:szCs w:val="28"/>
+        </w:rPr>
+      </w:pPr>
+    </w:p>
+    <w:p>
+      <w:pPr>
+        <w:ind w:firstLine="426"/>
+        <w:jc w:val="both"/>
+        <w:rPr>
+          <w:rFonts w:ascii="Times New Roman" w:eastAsiaTheme="minorEastAsia" w:hAnsi="Times New Roman" w:cs="Times New Roman"/>
+          <w:sz w:val="28"/>
+          <w:szCs w:val="28"/>
+        </w:rPr>
+      </w:pPr>
+    </w:p>
+    <w:p>
+      <w:pPr>
+        <w:ind w:firstLine="426"/>
+        <w:jc w:val="both"/>
+        <w:rPr>
+          <w:rFonts w:ascii="Times New Roman" w:hAnsi="Times New Roman" w:cs="Times New Roman"/>
+          <w:sz w:val="28"/>
+          <w:szCs w:val="28"/>
+        </w:rPr>
+      </w:pPr>
+      <w:r>
+        <w:rPr>
+          <w:rFonts w:ascii="Times New Roman" w:eastAsiaTheme="minorEastAsia" w:hAnsi="Times New Roman" w:cs="Times New Roman"/>
+          <w:sz w:val="28"/>
+          <w:szCs w:val="28"/>
+        </w:rPr>
+        <w:t xml:space="preserve"> </w:t>
+      </w:r>
+    </w:p>
+    <w:p>
+      <w:pPr>
+        <w:ind w:firstLine="426"/>
+        <w:jc w:val="both"/>
+        <w:rPr>
+          <w:rFonts w:ascii="Times New Roman" w:hAnsi="Times New Roman" w:cs="Times New Roman"/>
+          <w:sz w:val="28"/>
+          <w:szCs w:val="28"/>
+          <w:lang w:val="en-US"/>
+        </w:rPr>
+      </w:pPr>
+    </w:p>
+    <w:p/>
     <w:sectPr>
       <w:pgSz w:w="11906" w:h="16838"/>
       <w:pgMar w:top="1134" w:right="850" w:bottom="1134" w:left="1701" w:header="708" w:footer="708" w:gutter="0"/>
@@ -5414,16 +9448,16 @@
     </w:lvl>
   </w:abstractNum>
   <w:abstractNum w:abstractNumId="3" w15:restartNumberingAfterBreak="0">
-    <w:nsid w:val="5D833A0E"/>
+    <w:nsid w:val="452D0C45"/>
     <w:multiLevelType w:val="hybridMultilevel"/>
-    <w:tmpl w:val="C9E275C4"/>
-    <w:lvl w:ilvl="0" w:tplc="0419000F">
+    <w:tmpl w:val="2AFEBB30"/>
+    <w:lvl w:ilvl="0" w:tplc="450EB67C">
       <w:start w:val="1"/>
       <w:numFmt w:val="decimal"/>
-      <w:lvlText w:val="%1."/>
+      <w:lvlText w:val="%1)"/>
       <w:lvlJc w:val="left"/>
       <w:pPr>
-        <w:ind w:left="720" w:hanging="360"/>
+        <w:ind w:left="786" w:hanging="360"/>
       </w:pPr>
       <w:rPr>
         <w:rFonts w:hint="default"/>
@@ -5435,7 +9469,7 @@
       <w:lvlText w:val="%2."/>
       <w:lvlJc w:val="left"/>
       <w:pPr>
-        <w:ind w:left="1440" w:hanging="360"/>
+        <w:ind w:left="1506" w:hanging="360"/>
       </w:pPr>
     </w:lvl>
     <w:lvl w:ilvl="2" w:tplc="0419001B" w:tentative="1">
@@ -5444,7 +9478,7 @@
       <w:lvlText w:val="%3."/>
       <w:lvlJc w:val="right"/>
       <w:pPr>
-        <w:ind w:left="2160" w:hanging="180"/>
+        <w:ind w:left="2226" w:hanging="180"/>
       </w:pPr>
     </w:lvl>
     <w:lvl w:ilvl="3" w:tplc="0419000F" w:tentative="1">
@@ -5453,7 +9487,7 @@
       <w:lvlText w:val="%4."/>
       <w:lvlJc w:val="left"/>
       <w:pPr>
-        <w:ind w:left="2880" w:hanging="360"/>
+        <w:ind w:left="2946" w:hanging="360"/>
       </w:pPr>
     </w:lvl>
     <w:lvl w:ilvl="4" w:tplc="04190019" w:tentative="1">
@@ -5462,7 +9496,7 @@
       <w:lvlText w:val="%5."/>
       <w:lvlJc w:val="left"/>
       <w:pPr>
-        <w:ind w:left="3600" w:hanging="360"/>
+        <w:ind w:left="3666" w:hanging="360"/>
       </w:pPr>
     </w:lvl>
     <w:lvl w:ilvl="5" w:tplc="0419001B" w:tentative="1">
@@ -5471,7 +9505,7 @@
       <w:lvlText w:val="%6."/>
       <w:lvlJc w:val="right"/>
       <w:pPr>
-        <w:ind w:left="4320" w:hanging="180"/>
+        <w:ind w:left="4386" w:hanging="180"/>
       </w:pPr>
     </w:lvl>
     <w:lvl w:ilvl="6" w:tplc="0419000F" w:tentative="1">
@@ -5480,7 +9514,7 @@
       <w:lvlText w:val="%7."/>
       <w:lvlJc w:val="left"/>
       <w:pPr>
-        <w:ind w:left="5040" w:hanging="360"/>
+        <w:ind w:left="5106" w:hanging="360"/>
       </w:pPr>
     </w:lvl>
     <w:lvl w:ilvl="7" w:tplc="04190019" w:tentative="1">
@@ -5489,7 +9523,7 @@
       <w:lvlText w:val="%8."/>
       <w:lvlJc w:val="left"/>
       <w:pPr>
-        <w:ind w:left="5760" w:hanging="360"/>
+        <w:ind w:left="5826" w:hanging="360"/>
       </w:pPr>
     </w:lvl>
     <w:lvl w:ilvl="8" w:tplc="0419001B" w:tentative="1">
@@ -5498,6 +9532,184 @@
       <w:lvlText w:val="%9."/>
       <w:lvlJc w:val="right"/>
       <w:pPr>
+        <w:ind w:left="6546" w:hanging="180"/>
+      </w:pPr>
+    </w:lvl>
+  </w:abstractNum>
+  <w:abstractNum w:abstractNumId="4" w15:restartNumberingAfterBreak="0">
+    <w:nsid w:val="5CB85433"/>
+    <w:multiLevelType w:val="hybridMultilevel"/>
+    <w:tmpl w:val="D8B067F4"/>
+    <w:lvl w:ilvl="0" w:tplc="11962842">
+      <w:start w:val="1"/>
+      <w:numFmt w:val="decimal"/>
+      <w:lvlText w:val="%1)"/>
+      <w:lvlJc w:val="left"/>
+      <w:pPr>
+        <w:ind w:left="786" w:hanging="360"/>
+      </w:pPr>
+      <w:rPr>
+        <w:rFonts w:hint="default"/>
+      </w:rPr>
+    </w:lvl>
+    <w:lvl w:ilvl="1" w:tplc="04190019" w:tentative="1">
+      <w:start w:val="1"/>
+      <w:numFmt w:val="lowerLetter"/>
+      <w:lvlText w:val="%2."/>
+      <w:lvlJc w:val="left"/>
+      <w:pPr>
+        <w:ind w:left="1506" w:hanging="360"/>
+      </w:pPr>
+    </w:lvl>
+    <w:lvl w:ilvl="2" w:tplc="0419001B" w:tentative="1">
+      <w:start w:val="1"/>
+      <w:numFmt w:val="lowerRoman"/>
+      <w:lvlText w:val="%3."/>
+      <w:lvlJc w:val="right"/>
+      <w:pPr>
+        <w:ind w:left="2226" w:hanging="180"/>
+      </w:pPr>
+    </w:lvl>
+    <w:lvl w:ilvl="3" w:tplc="0419000F" w:tentative="1">
+      <w:start w:val="1"/>
+      <w:numFmt w:val="decimal"/>
+      <w:lvlText w:val="%4."/>
+      <w:lvlJc w:val="left"/>
+      <w:pPr>
+        <w:ind w:left="2946" w:hanging="360"/>
+      </w:pPr>
+    </w:lvl>
+    <w:lvl w:ilvl="4" w:tplc="04190019" w:tentative="1">
+      <w:start w:val="1"/>
+      <w:numFmt w:val="lowerLetter"/>
+      <w:lvlText w:val="%5."/>
+      <w:lvlJc w:val="left"/>
+      <w:pPr>
+        <w:ind w:left="3666" w:hanging="360"/>
+      </w:pPr>
+    </w:lvl>
+    <w:lvl w:ilvl="5" w:tplc="0419001B" w:tentative="1">
+      <w:start w:val="1"/>
+      <w:numFmt w:val="lowerRoman"/>
+      <w:lvlText w:val="%6."/>
+      <w:lvlJc w:val="right"/>
+      <w:pPr>
+        <w:ind w:left="4386" w:hanging="180"/>
+      </w:pPr>
+    </w:lvl>
+    <w:lvl w:ilvl="6" w:tplc="0419000F" w:tentative="1">
+      <w:start w:val="1"/>
+      <w:numFmt w:val="decimal"/>
+      <w:lvlText w:val="%7."/>
+      <w:lvlJc w:val="left"/>
+      <w:pPr>
+        <w:ind w:left="5106" w:hanging="360"/>
+      </w:pPr>
+    </w:lvl>
+    <w:lvl w:ilvl="7" w:tplc="04190019" w:tentative="1">
+      <w:start w:val="1"/>
+      <w:numFmt w:val="lowerLetter"/>
+      <w:lvlText w:val="%8."/>
+      <w:lvlJc w:val="left"/>
+      <w:pPr>
+        <w:ind w:left="5826" w:hanging="360"/>
+      </w:pPr>
+    </w:lvl>
+    <w:lvl w:ilvl="8" w:tplc="0419001B" w:tentative="1">
+      <w:start w:val="1"/>
+      <w:numFmt w:val="lowerRoman"/>
+      <w:lvlText w:val="%9."/>
+      <w:lvlJc w:val="right"/>
+      <w:pPr>
+        <w:ind w:left="6546" w:hanging="180"/>
+      </w:pPr>
+    </w:lvl>
+  </w:abstractNum>
+  <w:abstractNum w:abstractNumId="5" w15:restartNumberingAfterBreak="0">
+    <w:nsid w:val="5D833A0E"/>
+    <w:multiLevelType w:val="hybridMultilevel"/>
+    <w:tmpl w:val="C9E275C4"/>
+    <w:lvl w:ilvl="0" w:tplc="0419000F">
+      <w:start w:val="1"/>
+      <w:numFmt w:val="decimal"/>
+      <w:lvlText w:val="%1."/>
+      <w:lvlJc w:val="left"/>
+      <w:pPr>
+        <w:ind w:left="720" w:hanging="360"/>
+      </w:pPr>
+      <w:rPr>
+        <w:rFonts w:hint="default"/>
+      </w:rPr>
+    </w:lvl>
+    <w:lvl w:ilvl="1" w:tplc="04190019" w:tentative="1">
+      <w:start w:val="1"/>
+      <w:numFmt w:val="lowerLetter"/>
+      <w:lvlText w:val="%2."/>
+      <w:lvlJc w:val="left"/>
+      <w:pPr>
+        <w:ind w:left="1440" w:hanging="360"/>
+      </w:pPr>
+    </w:lvl>
+    <w:lvl w:ilvl="2" w:tplc="0419001B" w:tentative="1">
+      <w:start w:val="1"/>
+      <w:numFmt w:val="lowerRoman"/>
+      <w:lvlText w:val="%3."/>
+      <w:lvlJc w:val="right"/>
+      <w:pPr>
+        <w:ind w:left="2160" w:hanging="180"/>
+      </w:pPr>
+    </w:lvl>
+    <w:lvl w:ilvl="3" w:tplc="0419000F" w:tentative="1">
+      <w:start w:val="1"/>
+      <w:numFmt w:val="decimal"/>
+      <w:lvlText w:val="%4."/>
+      <w:lvlJc w:val="left"/>
+      <w:pPr>
+        <w:ind w:left="2880" w:hanging="360"/>
+      </w:pPr>
+    </w:lvl>
+    <w:lvl w:ilvl="4" w:tplc="04190019" w:tentative="1">
+      <w:start w:val="1"/>
+      <w:numFmt w:val="lowerLetter"/>
+      <w:lvlText w:val="%5."/>
+      <w:lvlJc w:val="left"/>
+      <w:pPr>
+        <w:ind w:left="3600" w:hanging="360"/>
+      </w:pPr>
+    </w:lvl>
+    <w:lvl w:ilvl="5" w:tplc="0419001B" w:tentative="1">
+      <w:start w:val="1"/>
+      <w:numFmt w:val="lowerRoman"/>
+      <w:lvlText w:val="%6."/>
+      <w:lvlJc w:val="right"/>
+      <w:pPr>
+        <w:ind w:left="4320" w:hanging="180"/>
+      </w:pPr>
+    </w:lvl>
+    <w:lvl w:ilvl="6" w:tplc="0419000F" w:tentative="1">
+      <w:start w:val="1"/>
+      <w:numFmt w:val="decimal"/>
+      <w:lvlText w:val="%7."/>
+      <w:lvlJc w:val="left"/>
+      <w:pPr>
+        <w:ind w:left="5040" w:hanging="360"/>
+      </w:pPr>
+    </w:lvl>
+    <w:lvl w:ilvl="7" w:tplc="04190019" w:tentative="1">
+      <w:start w:val="1"/>
+      <w:numFmt w:val="lowerLetter"/>
+      <w:lvlText w:val="%8."/>
+      <w:lvlJc w:val="left"/>
+      <w:pPr>
+        <w:ind w:left="5760" w:hanging="360"/>
+      </w:pPr>
+    </w:lvl>
+    <w:lvl w:ilvl="8" w:tplc="0419001B" w:tentative="1">
+      <w:start w:val="1"/>
+      <w:numFmt w:val="lowerRoman"/>
+      <w:lvlText w:val="%9."/>
+      <w:lvlJc w:val="right"/>
+      <w:pPr>
         <w:ind w:left="6480" w:hanging="180"/>
       </w:pPr>
     </w:lvl>
@@ -5506,13 +9718,19 @@
     <w:abstractNumId w:val="0"/>
   </w:num>
   <w:num w:numId="2">
-    <w:abstractNumId w:val="3"/>
+    <w:abstractNumId w:val="5"/>
   </w:num>
   <w:num w:numId="3">
     <w:abstractNumId w:val="1"/>
   </w:num>
   <w:num w:numId="4">
     <w:abstractNumId w:val="2"/>
+  </w:num>
+  <w:num w:numId="5">
+    <w:abstractNumId w:val="3"/>
+  </w:num>
+  <w:num w:numId="6">
+    <w:abstractNumId w:val="4"/>
   </w:num>
 </w:numbering>
 </file>
@@ -5640,6 +9858,7 @@
     <w:lsdException w:name="HTML Sample" w:semiHidden="1" w:unhideWhenUsed="1"/>
     <w:lsdException w:name="HTML Typewriter" w:semiHidden="1" w:unhideWhenUsed="1"/>
     <w:lsdException w:name="HTML Variable" w:semiHidden="1" w:unhideWhenUsed="1"/>
+    <w:lsdException w:name="Normal Table" w:semiHidden="1" w:unhideWhenUsed="1"/>
     <w:lsdException w:name="annotation subject" w:semiHidden="1" w:unhideWhenUsed="1"/>
     <w:lsdException w:name="No List" w:semiHidden="1" w:unhideWhenUsed="1"/>
     <w:lsdException w:name="Outline List 1" w:semiHidden="1" w:unhideWhenUsed="1"/>
@@ -5682,8 +9901,11 @@
     <w:lsdException w:name="Table Contemporary" w:semiHidden="1" w:unhideWhenUsed="1"/>
     <w:lsdException w:name="Table Elegant" w:semiHidden="1" w:unhideWhenUsed="1"/>
     <w:lsdException w:name="Table Professional" w:semiHidden="1" w:unhideWhenUsed="1"/>
+    <w:lsdException w:name="Table Subtle 1" w:semiHidden="1" w:unhideWhenUsed="1"/>
     <w:lsdException w:name="Table Subtle 2" w:semiHidden="1" w:unhideWhenUsed="1"/>
     <w:lsdException w:name="Table Web 1" w:semiHidden="1" w:unhideWhenUsed="1"/>
+    <w:lsdException w:name="Table Web 2" w:semiHidden="1" w:unhideWhenUsed="1"/>
+    <w:lsdException w:name="Table Web 3" w:semiHidden="1" w:unhideWhenUsed="1"/>
     <w:lsdException w:name="Balloon Text" w:semiHidden="1" w:unhideWhenUsed="1"/>
     <w:lsdException w:name="Table Grid" w:uiPriority="39"/>
     <w:lsdException w:name="Table Theme" w:semiHidden="1" w:unhideWhenUsed="1"/>
@@ -5911,6 +10133,7 @@
   <w:style w:type="paragraph" w:default="1" w:styleId="a">
     <w:name w:val="Normal"/>
     <w:qFormat/>
+    <w:rsid w:val="0006680C"/>
   </w:style>
   <w:style w:type="character" w:default="1" w:styleId="a0">
     <w:name w:val="Default Paragraph Font"/>

--- a/РПЗ.docx
+++ b/РПЗ.docx
@@ -2,6 +2,4795 @@
 <file path=word/document.xml><?xml version="1.0" encoding="utf-8"?>
 <w:document xmlns:wpc="http://schemas.microsoft.com/office/word/2010/wordprocessingCanvas" xmlns:cx="http://schemas.microsoft.com/office/drawing/2014/chartex" xmlns:mc="http://schemas.openxmlformats.org/markup-compatibility/2006" xmlns:o="urn:schemas-microsoft-com:office:office" xmlns:r="http://schemas.openxmlformats.org/officeDocument/2006/relationships" xmlns:m="http://schemas.openxmlformats.org/officeDocument/2006/math" xmlns:v="urn:schemas-microsoft-com:vml" xmlns:wp14="http://schemas.microsoft.com/office/word/2010/wordprocessingDrawing" xmlns:wp="http://schemas.openxmlformats.org/drawingml/2006/wordprocessingDrawing" xmlns:w10="urn:schemas-microsoft-com:office:word" xmlns:w="http://schemas.openxmlformats.org/wordprocessingml/2006/main" xmlns:w14="http://schemas.microsoft.com/office/word/2010/wordml" xmlns:w15="http://schemas.microsoft.com/office/word/2012/wordml" xmlns:w16se="http://schemas.microsoft.com/office/word/2015/wordml/symex" xmlns:wpg="http://schemas.microsoft.com/office/word/2010/wordprocessingGroup" xmlns:wpi="http://schemas.microsoft.com/office/word/2010/wordprocessingInk" xmlns:wne="http://schemas.microsoft.com/office/word/2006/wordml" xmlns:wps="http://schemas.microsoft.com/office/word/2010/wordprocessingShape" mc:Ignorable="w14 w15 w16se wp14">
   <w:body>
+    <w:tbl>
+      <w:tblPr>
+        <w:tblW w:w="9230" w:type="dxa"/>
+        <w:tblLayout w:type="fixed"/>
+        <w:tblLook w:val="0400" w:firstRow="0" w:lastRow="0" w:firstColumn="0" w:lastColumn="0" w:noHBand="0" w:noVBand="1"/>
+      </w:tblPr>
+      <w:tblGrid>
+        <w:gridCol w:w="1416"/>
+        <w:gridCol w:w="7814"/>
+      </w:tblGrid>
+      <w:tr>
+        <w:tc>
+          <w:tcPr>
+            <w:tcW w:w="1416" w:type="dxa"/>
+          </w:tcPr>
+          <w:p>
+            <w:pPr>
+              <w:spacing w:after="0" w:line="240" w:lineRule="auto"/>
+              <w:rPr>
+                <w:rFonts w:ascii="Times New Roman" w:eastAsia="Times New Roman" w:hAnsi="Times New Roman" w:cs="Times New Roman"/>
+                <w:b/>
+                <w:sz w:val="24"/>
+                <w:szCs w:val="24"/>
+              </w:rPr>
+            </w:pPr>
+            <w:r>
+              <w:rPr>
+                <w:noProof/>
+              </w:rPr>
+              <w:drawing>
+                <wp:anchor distT="0" distB="0" distL="114300" distR="114300" simplePos="0" relativeHeight="251659264" behindDoc="0" locked="0" layoutInCell="1" hidden="0" allowOverlap="1" wp14:anchorId="24673F02" wp14:editId="27E9036C">
+                  <wp:simplePos x="0" y="0"/>
+                  <wp:positionH relativeFrom="column">
+                    <wp:posOffset>-13968</wp:posOffset>
+                  </wp:positionH>
+                  <wp:positionV relativeFrom="paragraph">
+                    <wp:posOffset>209549</wp:posOffset>
+                  </wp:positionV>
+                  <wp:extent cx="733424" cy="828675"/>
+                  <wp:effectExtent l="0" t="0" r="0" b="0"/>
+                  <wp:wrapSquare wrapText="bothSides" distT="0" distB="0" distL="114300" distR="114300"/>
+                  <wp:docPr id="105" name="image93.jpg" descr="Gerb-BMSTU_01"/>
+                  <wp:cNvGraphicFramePr/>
+                  <a:graphic xmlns:a="http://schemas.openxmlformats.org/drawingml/2006/main">
+                    <a:graphicData uri="http://schemas.openxmlformats.org/drawingml/2006/picture">
+                      <pic:pic xmlns:pic="http://schemas.openxmlformats.org/drawingml/2006/picture">
+                        <pic:nvPicPr>
+                          <pic:cNvPr id="0" name="image93.jpg" descr="Gerb-BMSTU_01"/>
+                          <pic:cNvPicPr preferRelativeResize="0"/>
+                        </pic:nvPicPr>
+                        <pic:blipFill>
+                          <a:blip r:embed="rId8"/>
+                          <a:srcRect/>
+                          <a:stretch>
+                            <a:fillRect/>
+                          </a:stretch>
+                        </pic:blipFill>
+                        <pic:spPr>
+                          <a:xfrm>
+                            <a:off x="0" y="0"/>
+                            <a:ext cx="733424" cy="828675"/>
+                          </a:xfrm>
+                          <a:prstGeom prst="rect">
+                            <a:avLst/>
+                          </a:prstGeom>
+                          <a:ln/>
+                        </pic:spPr>
+                      </pic:pic>
+                    </a:graphicData>
+                  </a:graphic>
+                </wp:anchor>
+              </w:drawing>
+            </w:r>
+          </w:p>
+        </w:tc>
+        <w:tc>
+          <w:tcPr>
+            <w:tcW w:w="7814" w:type="dxa"/>
+          </w:tcPr>
+          <w:p>
+            <w:pPr>
+              <w:spacing w:after="0" w:line="240" w:lineRule="auto"/>
+              <w:jc w:val="center"/>
+              <w:rPr>
+                <w:rFonts w:ascii="Times New Roman" w:eastAsia="Times New Roman" w:hAnsi="Times New Roman" w:cs="Times New Roman"/>
+                <w:b/>
+                <w:sz w:val="24"/>
+                <w:szCs w:val="24"/>
+              </w:rPr>
+            </w:pPr>
+            <w:r>
+              <w:rPr>
+                <w:rFonts w:ascii="Times New Roman" w:eastAsia="Times New Roman" w:hAnsi="Times New Roman" w:cs="Times New Roman"/>
+                <w:b/>
+                <w:sz w:val="24"/>
+                <w:szCs w:val="24"/>
+              </w:rPr>
+              <w:t>Министерство науки и высшего образования Российской Федерации</w:t>
+            </w:r>
+          </w:p>
+          <w:p>
+            <w:pPr>
+              <w:spacing w:after="0" w:line="240" w:lineRule="auto"/>
+              <w:jc w:val="center"/>
+              <w:rPr>
+                <w:rFonts w:ascii="Times New Roman" w:eastAsia="Times New Roman" w:hAnsi="Times New Roman" w:cs="Times New Roman"/>
+                <w:b/>
+                <w:sz w:val="24"/>
+                <w:szCs w:val="24"/>
+              </w:rPr>
+            </w:pPr>
+            <w:r>
+              <w:rPr>
+                <w:rFonts w:ascii="Times New Roman" w:eastAsia="Times New Roman" w:hAnsi="Times New Roman" w:cs="Times New Roman"/>
+                <w:b/>
+                <w:sz w:val="24"/>
+                <w:szCs w:val="24"/>
+              </w:rPr>
+              <w:t>Федеральное государственное бюджетное образовательное учреждение</w:t>
+            </w:r>
+          </w:p>
+          <w:p>
+            <w:pPr>
+              <w:spacing w:after="0" w:line="240" w:lineRule="auto"/>
+              <w:jc w:val="center"/>
+              <w:rPr>
+                <w:rFonts w:ascii="Times New Roman" w:eastAsia="Times New Roman" w:hAnsi="Times New Roman" w:cs="Times New Roman"/>
+                <w:b/>
+                <w:sz w:val="24"/>
+                <w:szCs w:val="24"/>
+              </w:rPr>
+            </w:pPr>
+            <w:r>
+              <w:rPr>
+                <w:rFonts w:ascii="Times New Roman" w:eastAsia="Times New Roman" w:hAnsi="Times New Roman" w:cs="Times New Roman"/>
+                <w:b/>
+                <w:sz w:val="24"/>
+                <w:szCs w:val="24"/>
+              </w:rPr>
+              <w:t>высшего образования</w:t>
+            </w:r>
+          </w:p>
+          <w:p>
+            <w:pPr>
+              <w:spacing w:after="0" w:line="240" w:lineRule="auto"/>
+              <w:jc w:val="center"/>
+              <w:rPr>
+                <w:rFonts w:ascii="Times New Roman" w:eastAsia="Times New Roman" w:hAnsi="Times New Roman" w:cs="Times New Roman"/>
+                <w:b/>
+                <w:sz w:val="24"/>
+                <w:szCs w:val="24"/>
+              </w:rPr>
+            </w:pPr>
+            <w:r>
+              <w:rPr>
+                <w:rFonts w:ascii="Times New Roman" w:eastAsia="Times New Roman" w:hAnsi="Times New Roman" w:cs="Times New Roman"/>
+                <w:b/>
+                <w:sz w:val="24"/>
+                <w:szCs w:val="24"/>
+              </w:rPr>
+              <w:t>«Московский государственный технический университет</w:t>
+            </w:r>
+          </w:p>
+          <w:p>
+            <w:pPr>
+              <w:spacing w:after="0" w:line="240" w:lineRule="auto"/>
+              <w:jc w:val="center"/>
+              <w:rPr>
+                <w:rFonts w:ascii="Times New Roman" w:eastAsia="Times New Roman" w:hAnsi="Times New Roman" w:cs="Times New Roman"/>
+                <w:b/>
+                <w:sz w:val="24"/>
+                <w:szCs w:val="24"/>
+              </w:rPr>
+            </w:pPr>
+            <w:r>
+              <w:rPr>
+                <w:rFonts w:ascii="Times New Roman" w:eastAsia="Times New Roman" w:hAnsi="Times New Roman" w:cs="Times New Roman"/>
+                <w:b/>
+                <w:sz w:val="24"/>
+                <w:szCs w:val="24"/>
+              </w:rPr>
+              <w:t>имени Н.Э. Баумана</w:t>
+            </w:r>
+          </w:p>
+          <w:p>
+            <w:pPr>
+              <w:spacing w:after="0" w:line="240" w:lineRule="auto"/>
+              <w:jc w:val="center"/>
+              <w:rPr>
+                <w:rFonts w:ascii="Times New Roman" w:eastAsia="Times New Roman" w:hAnsi="Times New Roman" w:cs="Times New Roman"/>
+                <w:b/>
+                <w:sz w:val="24"/>
+                <w:szCs w:val="24"/>
+              </w:rPr>
+            </w:pPr>
+            <w:r>
+              <w:rPr>
+                <w:rFonts w:ascii="Times New Roman" w:eastAsia="Times New Roman" w:hAnsi="Times New Roman" w:cs="Times New Roman"/>
+                <w:b/>
+                <w:sz w:val="24"/>
+                <w:szCs w:val="24"/>
+              </w:rPr>
+              <w:t>(национальный исследовательский университет)»</w:t>
+            </w:r>
+          </w:p>
+          <w:p>
+            <w:pPr>
+              <w:spacing w:after="0" w:line="240" w:lineRule="auto"/>
+              <w:jc w:val="center"/>
+              <w:rPr>
+                <w:rFonts w:ascii="Times New Roman" w:eastAsia="Times New Roman" w:hAnsi="Times New Roman" w:cs="Times New Roman"/>
+                <w:b/>
+                <w:sz w:val="24"/>
+                <w:szCs w:val="24"/>
+              </w:rPr>
+            </w:pPr>
+            <w:r>
+              <w:rPr>
+                <w:rFonts w:ascii="Times New Roman" w:eastAsia="Times New Roman" w:hAnsi="Times New Roman" w:cs="Times New Roman"/>
+                <w:b/>
+                <w:sz w:val="24"/>
+                <w:szCs w:val="24"/>
+              </w:rPr>
+              <w:t>(МГТУ им. Н.Э. Баумана)</w:t>
+            </w:r>
+          </w:p>
+        </w:tc>
+      </w:tr>
+    </w:tbl>
+    <w:p>
+      <w:pPr>
+        <w:pBdr>
+          <w:bottom w:val="single" w:sz="24" w:space="1" w:color="000000"/>
+        </w:pBdr>
+        <w:spacing w:after="0" w:line="240" w:lineRule="auto"/>
+        <w:jc w:val="center"/>
+        <w:rPr>
+          <w:rFonts w:ascii="Times New Roman" w:eastAsia="Times New Roman" w:hAnsi="Times New Roman" w:cs="Times New Roman"/>
+          <w:b/>
+          <w:sz w:val="10"/>
+          <w:szCs w:val="10"/>
+        </w:rPr>
+      </w:pPr>
+    </w:p>
+    <w:p>
+      <w:pPr>
+        <w:spacing w:after="0" w:line="240" w:lineRule="auto"/>
+        <w:rPr>
+          <w:rFonts w:ascii="Times New Roman" w:eastAsia="Times New Roman" w:hAnsi="Times New Roman" w:cs="Times New Roman"/>
+          <w:b/>
+          <w:sz w:val="24"/>
+          <w:szCs w:val="24"/>
+        </w:rPr>
+      </w:pPr>
+    </w:p>
+    <w:tbl>
+      <w:tblPr>
+        <w:tblW w:w="9571" w:type="dxa"/>
+        <w:tblBorders>
+          <w:top w:val="single" w:sz="4" w:space="0" w:color="000000"/>
+          <w:left w:val="single" w:sz="4" w:space="0" w:color="000000"/>
+          <w:bottom w:val="single" w:sz="4" w:space="0" w:color="000000"/>
+          <w:right w:val="single" w:sz="4" w:space="0" w:color="000000"/>
+          <w:insideH w:val="single" w:sz="4" w:space="0" w:color="000000"/>
+          <w:insideV w:val="single" w:sz="4" w:space="0" w:color="000000"/>
+        </w:tblBorders>
+        <w:tblLayout w:type="fixed"/>
+        <w:tblLook w:val="0400" w:firstRow="0" w:lastRow="0" w:firstColumn="0" w:lastColumn="0" w:noHBand="0" w:noVBand="1"/>
+      </w:tblPr>
+      <w:tblGrid>
+        <w:gridCol w:w="1578"/>
+        <w:gridCol w:w="373"/>
+        <w:gridCol w:w="7620"/>
+      </w:tblGrid>
+      <w:tr>
+        <w:tc>
+          <w:tcPr>
+            <w:tcW w:w="1951" w:type="dxa"/>
+            <w:gridSpan w:val="2"/>
+            <w:tcBorders>
+              <w:top w:val="nil"/>
+              <w:left w:val="nil"/>
+              <w:bottom w:val="nil"/>
+              <w:right w:val="nil"/>
+            </w:tcBorders>
+          </w:tcPr>
+          <w:p>
+            <w:pPr>
+              <w:rPr>
+                <w:rFonts w:ascii="Times New Roman" w:eastAsia="Times New Roman" w:hAnsi="Times New Roman" w:cs="Times New Roman"/>
+                <w:sz w:val="28"/>
+                <w:szCs w:val="28"/>
+              </w:rPr>
+            </w:pPr>
+            <w:r>
+              <w:rPr>
+                <w:rFonts w:ascii="Times New Roman" w:eastAsia="Times New Roman" w:hAnsi="Times New Roman" w:cs="Times New Roman"/>
+                <w:sz w:val="28"/>
+                <w:szCs w:val="28"/>
+              </w:rPr>
+              <w:t>ФАКУЛЬТЕТ</w:t>
+            </w:r>
+          </w:p>
+        </w:tc>
+        <w:tc>
+          <w:tcPr>
+            <w:tcW w:w="7620" w:type="dxa"/>
+            <w:tcBorders>
+              <w:top w:val="nil"/>
+              <w:left w:val="nil"/>
+              <w:bottom w:val="single" w:sz="4" w:space="0" w:color="000000"/>
+              <w:right w:val="nil"/>
+            </w:tcBorders>
+          </w:tcPr>
+          <w:p>
+            <w:pPr>
+              <w:jc w:val="center"/>
+              <w:rPr>
+                <w:rFonts w:ascii="Times New Roman" w:eastAsia="Times New Roman" w:hAnsi="Times New Roman" w:cs="Times New Roman"/>
+                <w:sz w:val="32"/>
+                <w:szCs w:val="32"/>
+              </w:rPr>
+            </w:pPr>
+            <w:r>
+              <w:rPr>
+                <w:rFonts w:ascii="Times New Roman" w:eastAsia="Times New Roman" w:hAnsi="Times New Roman" w:cs="Times New Roman"/>
+                <w:sz w:val="32"/>
+                <w:szCs w:val="32"/>
+              </w:rPr>
+              <w:t>Приборостроительный</w:t>
+            </w:r>
+          </w:p>
+        </w:tc>
+      </w:tr>
+      <w:tr>
+        <w:trPr>
+          <w:trHeight w:val="61"/>
+        </w:trPr>
+        <w:tc>
+          <w:tcPr>
+            <w:tcW w:w="1951" w:type="dxa"/>
+            <w:gridSpan w:val="2"/>
+            <w:tcBorders>
+              <w:top w:val="nil"/>
+              <w:left w:val="nil"/>
+              <w:bottom w:val="nil"/>
+              <w:right w:val="nil"/>
+            </w:tcBorders>
+          </w:tcPr>
+          <w:p>
+            <w:pPr>
+              <w:rPr>
+                <w:rFonts w:ascii="Times New Roman" w:eastAsia="Times New Roman" w:hAnsi="Times New Roman" w:cs="Times New Roman"/>
+                <w:i/>
+                <w:sz w:val="20"/>
+                <w:szCs w:val="20"/>
+              </w:rPr>
+            </w:pPr>
+          </w:p>
+        </w:tc>
+        <w:tc>
+          <w:tcPr>
+            <w:tcW w:w="7620" w:type="dxa"/>
+            <w:tcBorders>
+              <w:left w:val="nil"/>
+              <w:bottom w:val="nil"/>
+              <w:right w:val="nil"/>
+            </w:tcBorders>
+          </w:tcPr>
+          <w:p>
+            <w:pPr>
+              <w:rPr>
+                <w:rFonts w:ascii="Times New Roman" w:eastAsia="Times New Roman" w:hAnsi="Times New Roman" w:cs="Times New Roman"/>
+                <w:i/>
+                <w:sz w:val="20"/>
+                <w:szCs w:val="20"/>
+              </w:rPr>
+            </w:pPr>
+          </w:p>
+        </w:tc>
+      </w:tr>
+      <w:tr>
+        <w:trPr>
+          <w:trHeight w:val="203"/>
+        </w:trPr>
+        <w:tc>
+          <w:tcPr>
+            <w:tcW w:w="1578" w:type="dxa"/>
+            <w:tcBorders>
+              <w:top w:val="nil"/>
+              <w:left w:val="nil"/>
+              <w:bottom w:val="nil"/>
+              <w:right w:val="nil"/>
+            </w:tcBorders>
+          </w:tcPr>
+          <w:p>
+            <w:pPr>
+              <w:rPr>
+                <w:rFonts w:ascii="Times New Roman" w:eastAsia="Times New Roman" w:hAnsi="Times New Roman" w:cs="Times New Roman"/>
+                <w:sz w:val="28"/>
+                <w:szCs w:val="28"/>
+              </w:rPr>
+            </w:pPr>
+            <w:r>
+              <w:rPr>
+                <w:rFonts w:ascii="Times New Roman" w:eastAsia="Times New Roman" w:hAnsi="Times New Roman" w:cs="Times New Roman"/>
+                <w:sz w:val="28"/>
+                <w:szCs w:val="28"/>
+              </w:rPr>
+              <w:t>КАФЕДРА</w:t>
+            </w:r>
+          </w:p>
+        </w:tc>
+        <w:tc>
+          <w:tcPr>
+            <w:tcW w:w="7993" w:type="dxa"/>
+            <w:gridSpan w:val="2"/>
+            <w:tcBorders>
+              <w:top w:val="nil"/>
+              <w:left w:val="nil"/>
+              <w:bottom w:val="single" w:sz="4" w:space="0" w:color="000000"/>
+              <w:right w:val="nil"/>
+            </w:tcBorders>
+          </w:tcPr>
+          <w:p>
+            <w:pPr>
+              <w:jc w:val="center"/>
+              <w:rPr>
+                <w:rFonts w:ascii="Times New Roman" w:eastAsia="Times New Roman" w:hAnsi="Times New Roman" w:cs="Times New Roman"/>
+                <w:sz w:val="32"/>
+                <w:szCs w:val="32"/>
+              </w:rPr>
+            </w:pPr>
+            <w:r>
+              <w:rPr>
+                <w:rFonts w:ascii="Times New Roman" w:eastAsia="Times New Roman" w:hAnsi="Times New Roman" w:cs="Times New Roman"/>
+                <w:sz w:val="32"/>
+                <w:szCs w:val="32"/>
+              </w:rPr>
+              <w:t>ИУ 11</w:t>
+            </w:r>
+          </w:p>
+        </w:tc>
+      </w:tr>
+      <w:tr>
+        <w:tc>
+          <w:tcPr>
+            <w:tcW w:w="1578" w:type="dxa"/>
+            <w:tcBorders>
+              <w:top w:val="nil"/>
+              <w:left w:val="nil"/>
+              <w:bottom w:val="nil"/>
+              <w:right w:val="nil"/>
+            </w:tcBorders>
+          </w:tcPr>
+          <w:p>
+            <w:pPr>
+              <w:rPr>
+                <w:rFonts w:ascii="Times New Roman" w:eastAsia="Times New Roman" w:hAnsi="Times New Roman" w:cs="Times New Roman"/>
+                <w:i/>
+                <w:sz w:val="20"/>
+                <w:szCs w:val="20"/>
+              </w:rPr>
+            </w:pPr>
+          </w:p>
+        </w:tc>
+        <w:tc>
+          <w:tcPr>
+            <w:tcW w:w="7993" w:type="dxa"/>
+            <w:gridSpan w:val="2"/>
+            <w:tcBorders>
+              <w:left w:val="nil"/>
+              <w:bottom w:val="nil"/>
+              <w:right w:val="nil"/>
+            </w:tcBorders>
+          </w:tcPr>
+          <w:p>
+            <w:pPr>
+              <w:rPr>
+                <w:rFonts w:ascii="Times New Roman" w:eastAsia="Times New Roman" w:hAnsi="Times New Roman" w:cs="Times New Roman"/>
+                <w:i/>
+                <w:sz w:val="20"/>
+                <w:szCs w:val="20"/>
+              </w:rPr>
+            </w:pPr>
+          </w:p>
+        </w:tc>
+      </w:tr>
+    </w:tbl>
+    <w:p>
+      <w:pPr>
+        <w:spacing w:after="0" w:line="240" w:lineRule="auto"/>
+        <w:rPr>
+          <w:rFonts w:ascii="Times New Roman" w:eastAsia="Times New Roman" w:hAnsi="Times New Roman" w:cs="Times New Roman"/>
+          <w:i/>
+          <w:sz w:val="32"/>
+          <w:szCs w:val="32"/>
+        </w:rPr>
+      </w:pPr>
+    </w:p>
+    <w:p>
+      <w:pPr>
+        <w:spacing w:after="0" w:line="240" w:lineRule="auto"/>
+        <w:jc w:val="center"/>
+        <w:rPr>
+          <w:rFonts w:ascii="Times New Roman" w:eastAsia="Times New Roman" w:hAnsi="Times New Roman" w:cs="Times New Roman"/>
+          <w:b/>
+          <w:sz w:val="44"/>
+          <w:szCs w:val="44"/>
+        </w:rPr>
+      </w:pPr>
+      <w:r>
+        <w:rPr>
+          <w:rFonts w:ascii="Times New Roman" w:eastAsia="Times New Roman" w:hAnsi="Times New Roman" w:cs="Times New Roman"/>
+          <w:b/>
+          <w:sz w:val="44"/>
+          <w:szCs w:val="44"/>
+        </w:rPr>
+        <w:t>РАСЧЕТНО-ПОЯСНИТЕЛЬНАЯ ЗАПИСКА</w:t>
+      </w:r>
+    </w:p>
+    <w:p>
+      <w:pPr>
+        <w:spacing w:after="0" w:line="240" w:lineRule="auto"/>
+        <w:jc w:val="center"/>
+        <w:rPr>
+          <w:rFonts w:ascii="Times New Roman" w:eastAsia="Times New Roman" w:hAnsi="Times New Roman" w:cs="Times New Roman"/>
+          <w:i/>
+          <w:sz w:val="24"/>
+          <w:szCs w:val="24"/>
+        </w:rPr>
+      </w:pPr>
+    </w:p>
+    <w:p>
+      <w:pPr>
+        <w:spacing w:after="0" w:line="240" w:lineRule="auto"/>
+        <w:jc w:val="center"/>
+        <w:rPr>
+          <w:rFonts w:ascii="Times New Roman" w:eastAsia="Times New Roman" w:hAnsi="Times New Roman" w:cs="Times New Roman"/>
+          <w:b/>
+          <w:i/>
+          <w:sz w:val="40"/>
+          <w:szCs w:val="40"/>
+        </w:rPr>
+      </w:pPr>
+      <w:r>
+        <w:rPr>
+          <w:rFonts w:ascii="Times New Roman" w:eastAsia="Times New Roman" w:hAnsi="Times New Roman" w:cs="Times New Roman"/>
+          <w:b/>
+          <w:i/>
+          <w:sz w:val="40"/>
+          <w:szCs w:val="40"/>
+        </w:rPr>
+        <w:t xml:space="preserve">К   КУРСОВОМУ   ПРОЕКТУ </w:t>
+      </w:r>
+    </w:p>
+    <w:p>
+      <w:pPr>
+        <w:spacing w:after="0" w:line="240" w:lineRule="auto"/>
+        <w:jc w:val="center"/>
+        <w:rPr>
+          <w:rFonts w:ascii="Times New Roman" w:eastAsia="Times New Roman" w:hAnsi="Times New Roman" w:cs="Times New Roman"/>
+          <w:b/>
+          <w:i/>
+          <w:sz w:val="28"/>
+          <w:szCs w:val="28"/>
+        </w:rPr>
+      </w:pPr>
+    </w:p>
+    <w:p>
+      <w:pPr>
+        <w:spacing w:after="0" w:line="240" w:lineRule="auto"/>
+        <w:jc w:val="center"/>
+        <w:rPr>
+          <w:rFonts w:ascii="Times New Roman" w:eastAsia="Times New Roman" w:hAnsi="Times New Roman" w:cs="Times New Roman"/>
+          <w:b/>
+          <w:i/>
+          <w:sz w:val="40"/>
+          <w:szCs w:val="40"/>
+        </w:rPr>
+      </w:pPr>
+      <w:r>
+        <w:rPr>
+          <w:rFonts w:ascii="Times New Roman" w:eastAsia="Times New Roman" w:hAnsi="Times New Roman" w:cs="Times New Roman"/>
+          <w:b/>
+          <w:i/>
+          <w:sz w:val="40"/>
+          <w:szCs w:val="40"/>
+        </w:rPr>
+        <w:t>НА ТЕМУ:</w:t>
+      </w:r>
+    </w:p>
+    <w:p>
+      <w:pPr>
+        <w:spacing w:after="0" w:line="240" w:lineRule="auto"/>
+        <w:jc w:val="center"/>
+        <w:rPr>
+          <w:rFonts w:ascii="Times New Roman" w:eastAsia="Times New Roman" w:hAnsi="Times New Roman" w:cs="Times New Roman"/>
+          <w:b/>
+          <w:i/>
+          <w:sz w:val="40"/>
+          <w:szCs w:val="40"/>
+        </w:rPr>
+      </w:pPr>
+    </w:p>
+    <w:tbl>
+      <w:tblPr>
+        <w:tblW w:w="9230" w:type="dxa"/>
+        <w:tblBorders>
+          <w:top w:val="single" w:sz="4" w:space="0" w:color="000000"/>
+          <w:left w:val="nil"/>
+          <w:bottom w:val="single" w:sz="4" w:space="0" w:color="000000"/>
+          <w:right w:val="nil"/>
+          <w:insideH w:val="single" w:sz="4" w:space="0" w:color="000000"/>
+          <w:insideV w:val="single" w:sz="4" w:space="0" w:color="000000"/>
+        </w:tblBorders>
+        <w:tblLayout w:type="fixed"/>
+        <w:tblLook w:val="0400" w:firstRow="0" w:lastRow="0" w:firstColumn="0" w:lastColumn="0" w:noHBand="0" w:noVBand="1"/>
+      </w:tblPr>
+      <w:tblGrid>
+        <w:gridCol w:w="9230"/>
+      </w:tblGrid>
+      <w:tr>
+        <w:tc>
+          <w:tcPr>
+            <w:tcW w:w="9230" w:type="dxa"/>
+            <w:tcBorders>
+              <w:top w:val="nil"/>
+            </w:tcBorders>
+          </w:tcPr>
+          <w:p>
+            <w:pPr>
+              <w:jc w:val="center"/>
+              <w:rPr>
+                <w:rFonts w:ascii="Times New Roman" w:eastAsia="Times New Roman" w:hAnsi="Times New Roman" w:cs="Times New Roman"/>
+                <w:i/>
+                <w:sz w:val="44"/>
+                <w:szCs w:val="44"/>
+              </w:rPr>
+            </w:pPr>
+            <w:r>
+              <w:rPr>
+                <w:rFonts w:ascii="Times New Roman" w:eastAsia="Times New Roman" w:hAnsi="Times New Roman" w:cs="Times New Roman"/>
+                <w:i/>
+                <w:sz w:val="44"/>
+                <w:szCs w:val="44"/>
+              </w:rPr>
+              <w:t xml:space="preserve">Моделирование ошибок бесплатформенной </w:t>
+            </w:r>
+            <w:r>
+              <w:rPr>
+                <w:rFonts w:ascii="Times New Roman" w:eastAsia="Times New Roman" w:hAnsi="Times New Roman" w:cs="Times New Roman"/>
+                <w:i/>
+                <w:sz w:val="44"/>
+                <w:szCs w:val="44"/>
+              </w:rPr>
+              <w:t xml:space="preserve"> </w:t>
+            </w:r>
+          </w:p>
+        </w:tc>
+      </w:tr>
+      <w:tr>
+        <w:tc>
+          <w:tcPr>
+            <w:tcW w:w="9230" w:type="dxa"/>
+          </w:tcPr>
+          <w:p>
+            <w:pPr>
+              <w:jc w:val="center"/>
+              <w:rPr>
+                <w:rFonts w:ascii="Times New Roman" w:eastAsia="Times New Roman" w:hAnsi="Times New Roman" w:cs="Times New Roman"/>
+                <w:i/>
+                <w:sz w:val="28"/>
+                <w:szCs w:val="28"/>
+              </w:rPr>
+            </w:pPr>
+            <w:r>
+              <w:rPr>
+                <w:rFonts w:ascii="Times New Roman" w:eastAsia="Times New Roman" w:hAnsi="Times New Roman" w:cs="Times New Roman"/>
+                <w:i/>
+                <w:sz w:val="44"/>
+                <w:szCs w:val="44"/>
+              </w:rPr>
+              <w:t>курсовертикали</w:t>
+            </w:r>
+          </w:p>
+        </w:tc>
+      </w:tr>
+      <w:tr>
+        <w:tc>
+          <w:tcPr>
+            <w:tcW w:w="9230" w:type="dxa"/>
+          </w:tcPr>
+          <w:p>
+            <w:pPr>
+              <w:jc w:val="center"/>
+              <w:rPr>
+                <w:rFonts w:ascii="Times New Roman" w:eastAsia="Times New Roman" w:hAnsi="Times New Roman" w:cs="Times New Roman"/>
+                <w:i/>
+                <w:sz w:val="28"/>
+                <w:szCs w:val="28"/>
+              </w:rPr>
+            </w:pPr>
+          </w:p>
+        </w:tc>
+      </w:tr>
+      <w:tr>
+        <w:tc>
+          <w:tcPr>
+            <w:tcW w:w="9230" w:type="dxa"/>
+          </w:tcPr>
+          <w:p>
+            <w:pPr>
+              <w:jc w:val="center"/>
+              <w:rPr>
+                <w:rFonts w:ascii="Times New Roman" w:eastAsia="Times New Roman" w:hAnsi="Times New Roman" w:cs="Times New Roman"/>
+                <w:i/>
+                <w:sz w:val="28"/>
+                <w:szCs w:val="28"/>
+              </w:rPr>
+            </w:pPr>
+          </w:p>
+        </w:tc>
+      </w:tr>
+      <w:tr>
+        <w:tc>
+          <w:tcPr>
+            <w:tcW w:w="9230" w:type="dxa"/>
+          </w:tcPr>
+          <w:p>
+            <w:pPr>
+              <w:jc w:val="center"/>
+              <w:rPr>
+                <w:rFonts w:ascii="Times New Roman" w:eastAsia="Times New Roman" w:hAnsi="Times New Roman" w:cs="Times New Roman"/>
+                <w:i/>
+                <w:sz w:val="28"/>
+                <w:szCs w:val="28"/>
+              </w:rPr>
+            </w:pPr>
+          </w:p>
+        </w:tc>
+      </w:tr>
+    </w:tbl>
+    <w:p>
+      <w:pPr>
+        <w:spacing w:after="0" w:line="240" w:lineRule="auto"/>
+        <w:rPr>
+          <w:rFonts w:ascii="Times New Roman" w:eastAsia="Times New Roman" w:hAnsi="Times New Roman" w:cs="Times New Roman"/>
+          <w:i/>
+        </w:rPr>
+      </w:pPr>
+    </w:p>
+    <w:p>
+      <w:pPr>
+        <w:spacing w:after="0" w:line="240" w:lineRule="auto"/>
+        <w:jc w:val="center"/>
+        <w:rPr>
+          <w:rFonts w:ascii="Times New Roman" w:eastAsia="Times New Roman" w:hAnsi="Times New Roman" w:cs="Times New Roman"/>
+          <w:i/>
+        </w:rPr>
+      </w:pPr>
+    </w:p>
+    <w:p>
+      <w:pPr>
+        <w:spacing w:after="0" w:line="240" w:lineRule="auto"/>
+        <w:jc w:val="center"/>
+        <w:rPr>
+          <w:rFonts w:ascii="Times New Roman" w:eastAsia="Times New Roman" w:hAnsi="Times New Roman" w:cs="Times New Roman"/>
+          <w:i/>
+        </w:rPr>
+      </w:pPr>
+    </w:p>
+    <w:tbl>
+      <w:tblPr>
+        <w:tblW w:w="9230" w:type="dxa"/>
+        <w:tblBorders>
+          <w:top w:val="single" w:sz="4" w:space="0" w:color="000000"/>
+          <w:left w:val="single" w:sz="4" w:space="0" w:color="000000"/>
+          <w:bottom w:val="single" w:sz="4" w:space="0" w:color="000000"/>
+          <w:right w:val="single" w:sz="4" w:space="0" w:color="000000"/>
+          <w:insideH w:val="single" w:sz="4" w:space="0" w:color="000000"/>
+          <w:insideV w:val="single" w:sz="4" w:space="0" w:color="000000"/>
+        </w:tblBorders>
+        <w:tblLayout w:type="fixed"/>
+        <w:tblLook w:val="0400" w:firstRow="0" w:lastRow="0" w:firstColumn="0" w:lastColumn="0" w:noHBand="0" w:noVBand="1"/>
+      </w:tblPr>
+      <w:tblGrid>
+        <w:gridCol w:w="1239"/>
+        <w:gridCol w:w="1910"/>
+        <w:gridCol w:w="1489"/>
+        <w:gridCol w:w="1900"/>
+        <w:gridCol w:w="279"/>
+        <w:gridCol w:w="2413"/>
+      </w:tblGrid>
+      <w:tr>
+        <w:trPr>
+          <w:trHeight w:val="399"/>
+        </w:trPr>
+        <w:tc>
+          <w:tcPr>
+            <w:tcW w:w="1239" w:type="dxa"/>
+            <w:tcBorders>
+              <w:top w:val="nil"/>
+              <w:left w:val="nil"/>
+              <w:bottom w:val="nil"/>
+              <w:right w:val="nil"/>
+            </w:tcBorders>
+          </w:tcPr>
+          <w:p>
+            <w:pPr>
+              <w:rPr>
+                <w:rFonts w:ascii="Times New Roman" w:eastAsia="Times New Roman" w:hAnsi="Times New Roman" w:cs="Times New Roman"/>
+                <w:sz w:val="28"/>
+                <w:szCs w:val="28"/>
+              </w:rPr>
+            </w:pPr>
+            <w:r>
+              <w:rPr>
+                <w:rFonts w:ascii="Times New Roman" w:eastAsia="Times New Roman" w:hAnsi="Times New Roman" w:cs="Times New Roman"/>
+                <w:sz w:val="28"/>
+                <w:szCs w:val="28"/>
+              </w:rPr>
+              <w:t>Студент</w:t>
+            </w:r>
+          </w:p>
+        </w:tc>
+        <w:tc>
+          <w:tcPr>
+            <w:tcW w:w="1910" w:type="dxa"/>
+            <w:tcBorders>
+              <w:top w:val="nil"/>
+              <w:left w:val="nil"/>
+              <w:right w:val="nil"/>
+            </w:tcBorders>
+          </w:tcPr>
+          <w:p>
+            <w:pPr>
+              <w:jc w:val="center"/>
+              <w:rPr>
+                <w:rFonts w:ascii="Times New Roman" w:eastAsia="Times New Roman" w:hAnsi="Times New Roman" w:cs="Times New Roman"/>
+                <w:sz w:val="28"/>
+                <w:szCs w:val="28"/>
+              </w:rPr>
+            </w:pPr>
+            <w:r>
+              <w:rPr>
+                <w:rFonts w:ascii="Times New Roman" w:eastAsia="Times New Roman" w:hAnsi="Times New Roman" w:cs="Times New Roman"/>
+                <w:sz w:val="28"/>
+                <w:szCs w:val="28"/>
+              </w:rPr>
+              <w:t>ПС4-10</w:t>
+            </w:r>
+            <w:r>
+              <w:rPr>
+                <w:rFonts w:ascii="Times New Roman" w:eastAsia="Times New Roman" w:hAnsi="Times New Roman" w:cs="Times New Roman"/>
+                <w:sz w:val="28"/>
+                <w:szCs w:val="28"/>
+              </w:rPr>
+              <w:t>2</w:t>
+            </w:r>
+          </w:p>
+        </w:tc>
+        <w:tc>
+          <w:tcPr>
+            <w:tcW w:w="1489" w:type="dxa"/>
+            <w:tcBorders>
+              <w:top w:val="nil"/>
+              <w:left w:val="nil"/>
+              <w:bottom w:val="nil"/>
+              <w:right w:val="nil"/>
+            </w:tcBorders>
+          </w:tcPr>
+          <w:p>
+            <w:pPr>
+              <w:jc w:val="center"/>
+              <w:rPr>
+                <w:rFonts w:ascii="Times New Roman" w:eastAsia="Times New Roman" w:hAnsi="Times New Roman" w:cs="Times New Roman"/>
+                <w:i/>
+              </w:rPr>
+            </w:pPr>
+          </w:p>
+        </w:tc>
+        <w:tc>
+          <w:tcPr>
+            <w:tcW w:w="1900" w:type="dxa"/>
+            <w:tcBorders>
+              <w:top w:val="nil"/>
+              <w:left w:val="nil"/>
+              <w:bottom w:val="single" w:sz="4" w:space="0" w:color="000000"/>
+              <w:right w:val="nil"/>
+            </w:tcBorders>
+          </w:tcPr>
+          <w:p>
+            <w:pPr>
+              <w:jc w:val="center"/>
+              <w:rPr>
+                <w:rFonts w:ascii="Times New Roman" w:eastAsia="Times New Roman" w:hAnsi="Times New Roman" w:cs="Times New Roman"/>
+                <w:i/>
+              </w:rPr>
+            </w:pPr>
+          </w:p>
+        </w:tc>
+        <w:tc>
+          <w:tcPr>
+            <w:tcW w:w="279" w:type="dxa"/>
+            <w:tcBorders>
+              <w:top w:val="nil"/>
+              <w:left w:val="nil"/>
+              <w:bottom w:val="nil"/>
+              <w:right w:val="nil"/>
+            </w:tcBorders>
+          </w:tcPr>
+          <w:p>
+            <w:pPr>
+              <w:jc w:val="center"/>
+              <w:rPr>
+                <w:rFonts w:ascii="Times New Roman" w:eastAsia="Times New Roman" w:hAnsi="Times New Roman" w:cs="Times New Roman"/>
+                <w:i/>
+              </w:rPr>
+            </w:pPr>
+          </w:p>
+        </w:tc>
+        <w:tc>
+          <w:tcPr>
+            <w:tcW w:w="2413" w:type="dxa"/>
+            <w:tcBorders>
+              <w:top w:val="nil"/>
+              <w:left w:val="nil"/>
+              <w:bottom w:val="single" w:sz="4" w:space="0" w:color="000000"/>
+              <w:right w:val="nil"/>
+            </w:tcBorders>
+          </w:tcPr>
+          <w:p>
+            <w:pPr>
+              <w:jc w:val="center"/>
+              <w:rPr>
+                <w:rFonts w:ascii="Times New Roman" w:eastAsia="Times New Roman" w:hAnsi="Times New Roman" w:cs="Times New Roman"/>
+                <w:i/>
+              </w:rPr>
+            </w:pPr>
+            <w:r>
+              <w:rPr>
+                <w:rFonts w:ascii="Times New Roman" w:eastAsia="Times New Roman" w:hAnsi="Times New Roman" w:cs="Times New Roman"/>
+                <w:i/>
+              </w:rPr>
+              <w:t>З.А</w:t>
+            </w:r>
+            <w:r>
+              <w:rPr>
+                <w:rFonts w:ascii="Times New Roman" w:eastAsia="Times New Roman" w:hAnsi="Times New Roman" w:cs="Times New Roman"/>
+                <w:i/>
+              </w:rPr>
+              <w:t xml:space="preserve">. </w:t>
+            </w:r>
+            <w:r>
+              <w:rPr>
+                <w:rFonts w:ascii="Times New Roman" w:eastAsia="Times New Roman" w:hAnsi="Times New Roman" w:cs="Times New Roman"/>
+                <w:i/>
+              </w:rPr>
+              <w:t>Алейников</w:t>
+            </w:r>
+          </w:p>
+        </w:tc>
+      </w:tr>
+      <w:tr>
+        <w:tc>
+          <w:tcPr>
+            <w:tcW w:w="1239" w:type="dxa"/>
+            <w:tcBorders>
+              <w:top w:val="nil"/>
+              <w:left w:val="nil"/>
+              <w:bottom w:val="nil"/>
+              <w:right w:val="nil"/>
+            </w:tcBorders>
+          </w:tcPr>
+          <w:p>
+            <w:pPr>
+              <w:rPr>
+                <w:rFonts w:ascii="Times New Roman" w:eastAsia="Times New Roman" w:hAnsi="Times New Roman" w:cs="Times New Roman"/>
+                <w:i/>
+              </w:rPr>
+            </w:pPr>
+          </w:p>
+        </w:tc>
+        <w:tc>
+          <w:tcPr>
+            <w:tcW w:w="1910" w:type="dxa"/>
+            <w:tcBorders>
+              <w:left w:val="nil"/>
+              <w:bottom w:val="nil"/>
+              <w:right w:val="nil"/>
+            </w:tcBorders>
+          </w:tcPr>
+          <w:p>
+            <w:pPr>
+              <w:jc w:val="center"/>
+              <w:rPr>
+                <w:rFonts w:ascii="Times New Roman" w:eastAsia="Times New Roman" w:hAnsi="Times New Roman" w:cs="Times New Roman"/>
+                <w:sz w:val="24"/>
+                <w:szCs w:val="24"/>
+                <w:vertAlign w:val="superscript"/>
+              </w:rPr>
+            </w:pPr>
+            <w:r>
+              <w:rPr>
+                <w:rFonts w:ascii="Times New Roman" w:eastAsia="Times New Roman" w:hAnsi="Times New Roman" w:cs="Times New Roman"/>
+                <w:sz w:val="24"/>
+                <w:szCs w:val="24"/>
+                <w:vertAlign w:val="superscript"/>
+              </w:rPr>
+              <w:t>(Группа)</w:t>
+            </w:r>
+          </w:p>
+        </w:tc>
+        <w:tc>
+          <w:tcPr>
+            <w:tcW w:w="1489" w:type="dxa"/>
+            <w:tcBorders>
+              <w:top w:val="nil"/>
+              <w:left w:val="nil"/>
+              <w:bottom w:val="nil"/>
+              <w:right w:val="nil"/>
+            </w:tcBorders>
+          </w:tcPr>
+          <w:p>
+            <w:pPr>
+              <w:jc w:val="center"/>
+              <w:rPr>
+                <w:rFonts w:ascii="Times New Roman" w:eastAsia="Times New Roman" w:hAnsi="Times New Roman" w:cs="Times New Roman"/>
+                <w:i/>
+              </w:rPr>
+            </w:pPr>
+          </w:p>
+        </w:tc>
+        <w:tc>
+          <w:tcPr>
+            <w:tcW w:w="1900" w:type="dxa"/>
+            <w:tcBorders>
+              <w:top w:val="single" w:sz="4" w:space="0" w:color="000000"/>
+              <w:left w:val="nil"/>
+              <w:bottom w:val="nil"/>
+              <w:right w:val="nil"/>
+            </w:tcBorders>
+          </w:tcPr>
+          <w:p>
+            <w:pPr>
+              <w:jc w:val="center"/>
+              <w:rPr>
+                <w:rFonts w:ascii="Times New Roman" w:eastAsia="Times New Roman" w:hAnsi="Times New Roman" w:cs="Times New Roman"/>
+                <w:sz w:val="24"/>
+                <w:szCs w:val="24"/>
+                <w:vertAlign w:val="superscript"/>
+              </w:rPr>
+            </w:pPr>
+            <w:r>
+              <w:rPr>
+                <w:rFonts w:ascii="Times New Roman" w:eastAsia="Times New Roman" w:hAnsi="Times New Roman" w:cs="Times New Roman"/>
+                <w:sz w:val="24"/>
+                <w:szCs w:val="24"/>
+                <w:vertAlign w:val="superscript"/>
+              </w:rPr>
+              <w:t>(Подпись, дата)</w:t>
+            </w:r>
+          </w:p>
+        </w:tc>
+        <w:tc>
+          <w:tcPr>
+            <w:tcW w:w="279" w:type="dxa"/>
+            <w:tcBorders>
+              <w:top w:val="nil"/>
+              <w:left w:val="nil"/>
+              <w:bottom w:val="nil"/>
+              <w:right w:val="nil"/>
+            </w:tcBorders>
+          </w:tcPr>
+          <w:p>
+            <w:pPr>
+              <w:jc w:val="center"/>
+              <w:rPr>
+                <w:rFonts w:ascii="Times New Roman" w:eastAsia="Times New Roman" w:hAnsi="Times New Roman" w:cs="Times New Roman"/>
+                <w:sz w:val="24"/>
+                <w:szCs w:val="24"/>
+                <w:vertAlign w:val="superscript"/>
+              </w:rPr>
+            </w:pPr>
+          </w:p>
+        </w:tc>
+        <w:tc>
+          <w:tcPr>
+            <w:tcW w:w="2413" w:type="dxa"/>
+            <w:tcBorders>
+              <w:top w:val="single" w:sz="4" w:space="0" w:color="000000"/>
+              <w:left w:val="nil"/>
+              <w:bottom w:val="nil"/>
+              <w:right w:val="nil"/>
+            </w:tcBorders>
+          </w:tcPr>
+          <w:p>
+            <w:pPr>
+              <w:jc w:val="center"/>
+              <w:rPr>
+                <w:rFonts w:ascii="Times New Roman" w:eastAsia="Times New Roman" w:hAnsi="Times New Roman" w:cs="Times New Roman"/>
+                <w:sz w:val="24"/>
+                <w:szCs w:val="24"/>
+                <w:vertAlign w:val="superscript"/>
+              </w:rPr>
+            </w:pPr>
+            <w:r>
+              <w:rPr>
+                <w:rFonts w:ascii="Times New Roman" w:eastAsia="Times New Roman" w:hAnsi="Times New Roman" w:cs="Times New Roman"/>
+                <w:sz w:val="24"/>
+                <w:szCs w:val="24"/>
+                <w:vertAlign w:val="superscript"/>
+              </w:rPr>
+              <w:t>(И.О. Фамилия)</w:t>
+            </w:r>
+          </w:p>
+        </w:tc>
+      </w:tr>
+      <w:tr>
+        <w:trPr>
+          <w:trHeight w:val="285"/>
+        </w:trPr>
+        <w:tc>
+          <w:tcPr>
+            <w:tcW w:w="4638" w:type="dxa"/>
+            <w:gridSpan w:val="3"/>
+            <w:vMerge w:val="restart"/>
+            <w:tcBorders>
+              <w:top w:val="nil"/>
+              <w:left w:val="nil"/>
+              <w:right w:val="nil"/>
+            </w:tcBorders>
+          </w:tcPr>
+          <w:p>
+            <w:pPr>
+              <w:rPr>
+                <w:rFonts w:ascii="Times New Roman" w:eastAsia="Times New Roman" w:hAnsi="Times New Roman" w:cs="Times New Roman"/>
+                <w:sz w:val="28"/>
+                <w:szCs w:val="28"/>
+              </w:rPr>
+            </w:pPr>
+            <w:r>
+              <w:rPr>
+                <w:rFonts w:ascii="Times New Roman" w:eastAsia="Times New Roman" w:hAnsi="Times New Roman" w:cs="Times New Roman"/>
+                <w:sz w:val="28"/>
+                <w:szCs w:val="28"/>
+              </w:rPr>
+              <w:t>Руководитель курсового проекта</w:t>
+            </w:r>
+          </w:p>
+        </w:tc>
+        <w:tc>
+          <w:tcPr>
+            <w:tcW w:w="1900" w:type="dxa"/>
+            <w:vMerge w:val="restart"/>
+            <w:tcBorders>
+              <w:top w:val="nil"/>
+              <w:left w:val="nil"/>
+              <w:right w:val="nil"/>
+            </w:tcBorders>
+          </w:tcPr>
+          <w:p>
+            <w:pPr>
+              <w:pBdr>
+                <w:bottom w:val="single" w:sz="4" w:space="0" w:color="auto"/>
+              </w:pBdr>
+              <w:jc w:val="center"/>
+              <w:rPr>
+                <w:rFonts w:ascii="Times New Roman" w:eastAsia="Times New Roman" w:hAnsi="Times New Roman" w:cs="Times New Roman"/>
+                <w:i/>
+              </w:rPr>
+            </w:pPr>
+          </w:p>
+          <w:p>
+            <w:pPr>
+              <w:jc w:val="center"/>
+              <w:rPr>
+                <w:rFonts w:ascii="Times New Roman" w:eastAsia="Times New Roman" w:hAnsi="Times New Roman" w:cs="Times New Roman"/>
+              </w:rPr>
+            </w:pPr>
+            <w:r>
+              <w:rPr>
+                <w:rFonts w:ascii="Times New Roman" w:eastAsia="Times New Roman" w:hAnsi="Times New Roman" w:cs="Times New Roman"/>
+                <w:sz w:val="24"/>
+                <w:szCs w:val="24"/>
+                <w:vertAlign w:val="superscript"/>
+              </w:rPr>
+              <w:t>(Подпись, дата)</w:t>
+            </w:r>
+          </w:p>
+        </w:tc>
+        <w:tc>
+          <w:tcPr>
+            <w:tcW w:w="279" w:type="dxa"/>
+            <w:vMerge w:val="restart"/>
+            <w:tcBorders>
+              <w:top w:val="nil"/>
+              <w:left w:val="nil"/>
+              <w:right w:val="nil"/>
+            </w:tcBorders>
+          </w:tcPr>
+          <w:p>
+            <w:pPr>
+              <w:jc w:val="center"/>
+              <w:rPr>
+                <w:rFonts w:ascii="Times New Roman" w:eastAsia="Times New Roman" w:hAnsi="Times New Roman" w:cs="Times New Roman"/>
+                <w:i/>
+              </w:rPr>
+            </w:pPr>
+          </w:p>
+        </w:tc>
+        <w:tc>
+          <w:tcPr>
+            <w:tcW w:w="2413" w:type="dxa"/>
+            <w:tcBorders>
+              <w:top w:val="nil"/>
+              <w:left w:val="nil"/>
+              <w:bottom w:val="nil"/>
+              <w:right w:val="nil"/>
+            </w:tcBorders>
+          </w:tcPr>
+          <w:p>
+            <w:pPr>
+              <w:pBdr>
+                <w:bottom w:val="single" w:sz="4" w:space="0" w:color="auto"/>
+              </w:pBdr>
+              <w:jc w:val="center"/>
+              <w:rPr>
+                <w:rFonts w:ascii="Times New Roman" w:eastAsia="Times New Roman" w:hAnsi="Times New Roman" w:cs="Times New Roman"/>
+                <w:i/>
+              </w:rPr>
+            </w:pPr>
+            <w:r>
+              <w:rPr>
+                <w:rFonts w:ascii="Times New Roman" w:eastAsia="Times New Roman" w:hAnsi="Times New Roman" w:cs="Times New Roman"/>
+                <w:i/>
+              </w:rPr>
+              <w:t xml:space="preserve">Д.Б. </w:t>
+            </w:r>
+            <w:proofErr w:type="spellStart"/>
+            <w:r>
+              <w:rPr>
+                <w:rFonts w:ascii="Times New Roman" w:eastAsia="Times New Roman" w:hAnsi="Times New Roman" w:cs="Times New Roman"/>
+                <w:i/>
+              </w:rPr>
+              <w:t>Пазычев</w:t>
+            </w:r>
+            <w:proofErr w:type="spellEnd"/>
+          </w:p>
+        </w:tc>
+      </w:tr>
+      <w:tr>
+        <w:trPr>
+          <w:trHeight w:val="285"/>
+        </w:trPr>
+        <w:tc>
+          <w:tcPr>
+            <w:tcW w:w="4638" w:type="dxa"/>
+            <w:gridSpan w:val="3"/>
+            <w:vMerge/>
+            <w:tcBorders>
+              <w:left w:val="nil"/>
+              <w:bottom w:val="nil"/>
+              <w:right w:val="nil"/>
+            </w:tcBorders>
+          </w:tcPr>
+          <w:p>
+            <w:pPr>
+              <w:rPr>
+                <w:rFonts w:ascii="Times New Roman" w:eastAsia="Times New Roman" w:hAnsi="Times New Roman" w:cs="Times New Roman"/>
+                <w:sz w:val="28"/>
+                <w:szCs w:val="28"/>
+              </w:rPr>
+            </w:pPr>
+          </w:p>
+        </w:tc>
+        <w:tc>
+          <w:tcPr>
+            <w:tcW w:w="1900" w:type="dxa"/>
+            <w:vMerge/>
+            <w:tcBorders>
+              <w:left w:val="nil"/>
+              <w:bottom w:val="nil"/>
+              <w:right w:val="nil"/>
+            </w:tcBorders>
+          </w:tcPr>
+          <w:p>
+            <w:pPr>
+              <w:jc w:val="center"/>
+              <w:rPr>
+                <w:rFonts w:ascii="Times New Roman" w:eastAsia="Times New Roman" w:hAnsi="Times New Roman" w:cs="Times New Roman"/>
+                <w:i/>
+              </w:rPr>
+            </w:pPr>
+          </w:p>
+        </w:tc>
+        <w:tc>
+          <w:tcPr>
+            <w:tcW w:w="279" w:type="dxa"/>
+            <w:vMerge/>
+            <w:tcBorders>
+              <w:left w:val="nil"/>
+              <w:bottom w:val="nil"/>
+              <w:right w:val="nil"/>
+            </w:tcBorders>
+          </w:tcPr>
+          <w:p>
+            <w:pPr>
+              <w:jc w:val="center"/>
+              <w:rPr>
+                <w:rFonts w:ascii="Times New Roman" w:eastAsia="Times New Roman" w:hAnsi="Times New Roman" w:cs="Times New Roman"/>
+                <w:i/>
+              </w:rPr>
+            </w:pPr>
+          </w:p>
+        </w:tc>
+        <w:tc>
+          <w:tcPr>
+            <w:tcW w:w="2413" w:type="dxa"/>
+            <w:tcBorders>
+              <w:top w:val="nil"/>
+              <w:left w:val="nil"/>
+              <w:bottom w:val="nil"/>
+              <w:right w:val="nil"/>
+            </w:tcBorders>
+          </w:tcPr>
+          <w:p>
+            <w:pPr>
+              <w:jc w:val="center"/>
+              <w:rPr>
+                <w:rFonts w:ascii="Times New Roman" w:eastAsia="Times New Roman" w:hAnsi="Times New Roman" w:cs="Times New Roman"/>
+                <w:i/>
+              </w:rPr>
+            </w:pPr>
+            <w:r>
+              <w:rPr>
+                <w:rFonts w:ascii="Times New Roman" w:eastAsia="Times New Roman" w:hAnsi="Times New Roman" w:cs="Times New Roman"/>
+                <w:sz w:val="24"/>
+                <w:szCs w:val="24"/>
+                <w:vertAlign w:val="superscript"/>
+              </w:rPr>
+              <w:t>(И.О. Фамилия)</w:t>
+            </w:r>
+          </w:p>
+        </w:tc>
+      </w:tr>
+    </w:tbl>
+    <w:p/>
+    <w:p>
+      <w:pPr>
+        <w:rPr>
+          <w:rFonts w:ascii="Times New Roman" w:hAnsi="Times New Roman" w:cs="Times New Roman"/>
+          <w:sz w:val="28"/>
+          <w:szCs w:val="28"/>
+        </w:rPr>
+        <w:sectPr>
+          <w:footerReference w:type="default" r:id="rId9"/>
+          <w:pgSz w:w="11910" w:h="16840"/>
+          <w:pgMar w:top="1340" w:right="1660" w:bottom="280" w:left="1660" w:header="720" w:footer="720" w:gutter="0"/>
+          <w:cols w:space="720"/>
+          <w:titlePg/>
+          <w:docGrid w:linePitch="299"/>
+        </w:sectPr>
+      </w:pPr>
+    </w:p>
+    <w:p>
+      <w:pPr>
+        <w:widowControl w:val="0"/>
+        <w:autoSpaceDE w:val="0"/>
+        <w:autoSpaceDN w:val="0"/>
+        <w:spacing w:before="75" w:after="0" w:line="240" w:lineRule="auto"/>
+        <w:ind w:left="442"/>
+        <w:rPr>
+          <w:rFonts w:ascii="Times New Roman" w:eastAsia="Times New Roman" w:hAnsi="Times New Roman" w:cs="Times New Roman"/>
+        </w:rPr>
+      </w:pPr>
+      <w:r>
+        <w:rPr>
+          <w:rFonts w:ascii="Times New Roman" w:eastAsia="Times New Roman" w:hAnsi="Times New Roman" w:cs="Times New Roman"/>
+        </w:rPr>
+        <w:lastRenderedPageBreak/>
+        <w:t>Министерство общего и профессионального Образования Российской Федерации</w:t>
+      </w:r>
+    </w:p>
+    <w:p>
+      <w:pPr>
+        <w:widowControl w:val="0"/>
+        <w:autoSpaceDE w:val="0"/>
+        <w:autoSpaceDN w:val="0"/>
+        <w:spacing w:after="0" w:line="240" w:lineRule="auto"/>
+        <w:rPr>
+          <w:rFonts w:ascii="Times New Roman" w:eastAsia="Times New Roman" w:hAnsi="Times New Roman" w:cs="Times New Roman"/>
+          <w:sz w:val="24"/>
+          <w:szCs w:val="24"/>
+        </w:rPr>
+      </w:pPr>
+    </w:p>
+    <w:p>
+      <w:pPr>
+        <w:widowControl w:val="0"/>
+        <w:autoSpaceDE w:val="0"/>
+        <w:autoSpaceDN w:val="0"/>
+        <w:spacing w:before="10" w:after="0" w:line="240" w:lineRule="auto"/>
+        <w:rPr>
+          <w:rFonts w:ascii="Times New Roman" w:eastAsia="Times New Roman" w:hAnsi="Times New Roman" w:cs="Times New Roman"/>
+          <w:sz w:val="19"/>
+          <w:szCs w:val="24"/>
+        </w:rPr>
+      </w:pPr>
+    </w:p>
+    <w:p>
+      <w:pPr>
+        <w:widowControl w:val="0"/>
+        <w:autoSpaceDE w:val="0"/>
+        <w:autoSpaceDN w:val="0"/>
+        <w:spacing w:before="1" w:after="0" w:line="240" w:lineRule="auto"/>
+        <w:ind w:left="1388" w:right="1383"/>
+        <w:jc w:val="center"/>
+        <w:rPr>
+          <w:rFonts w:ascii="Times New Roman" w:eastAsia="Times New Roman" w:hAnsi="Times New Roman" w:cs="Times New Roman"/>
+        </w:rPr>
+      </w:pPr>
+      <w:r>
+        <w:rPr>
+          <w:rFonts w:ascii="Times New Roman" w:eastAsia="Times New Roman" w:hAnsi="Times New Roman" w:cs="Times New Roman"/>
+        </w:rPr>
+        <w:t>Московский Ордена Ленина, ордена Октябрьской Революции и ордена Трудового Красного Знамени</w:t>
+      </w:r>
+    </w:p>
+    <w:p>
+      <w:pPr>
+        <w:widowControl w:val="0"/>
+        <w:autoSpaceDE w:val="0"/>
+        <w:autoSpaceDN w:val="0"/>
+        <w:spacing w:before="1" w:after="0" w:line="240" w:lineRule="auto"/>
+        <w:ind w:left="2" w:right="1"/>
+        <w:jc w:val="center"/>
+        <w:rPr>
+          <w:rFonts w:ascii="Times New Roman" w:eastAsia="Times New Roman" w:hAnsi="Times New Roman" w:cs="Times New Roman"/>
+        </w:rPr>
+      </w:pPr>
+      <w:r>
+        <w:rPr>
+          <w:rFonts w:ascii="Times New Roman" w:eastAsia="Times New Roman" w:hAnsi="Times New Roman" w:cs="Times New Roman"/>
+          <w:noProof/>
+          <w:lang w:eastAsia="ru-RU"/>
+        </w:rPr>
+        <mc:AlternateContent>
+          <mc:Choice Requires="wps">
+            <w:drawing>
+              <wp:anchor distT="0" distB="0" distL="0" distR="0" simplePos="0" relativeHeight="251661312" behindDoc="0" locked="0" layoutInCell="1" allowOverlap="1" wp14:anchorId="24ECF37D" wp14:editId="3145C7B8">
+                <wp:simplePos x="0" y="0"/>
+                <wp:positionH relativeFrom="page">
+                  <wp:posOffset>1125220</wp:posOffset>
+                </wp:positionH>
+                <wp:positionV relativeFrom="paragraph">
+                  <wp:posOffset>186055</wp:posOffset>
+                </wp:positionV>
+                <wp:extent cx="5312410" cy="0"/>
+                <wp:effectExtent l="10795" t="14605" r="10795" b="13970"/>
+                <wp:wrapTopAndBottom/>
+                <wp:docPr id="23" name="Line 6"/>
+                <wp:cNvGraphicFramePr>
+                  <a:graphicFrameLocks xmlns:a="http://schemas.openxmlformats.org/drawingml/2006/main"/>
+                </wp:cNvGraphicFramePr>
+                <a:graphic xmlns:a="http://schemas.openxmlformats.org/drawingml/2006/main">
+                  <a:graphicData uri="http://schemas.microsoft.com/office/word/2010/wordprocessingShape">
+                    <wps:wsp>
+                      <wps:cNvCnPr>
+                        <a:cxnSpLocks noChangeShapeType="1"/>
+                      </wps:cNvCnPr>
+                      <wps:spPr bwMode="auto">
+                        <a:xfrm>
+                          <a:off x="0" y="0"/>
+                          <a:ext cx="5312410" cy="0"/>
+                        </a:xfrm>
+                        <a:prstGeom prst="line">
+                          <a:avLst/>
+                        </a:prstGeom>
+                        <a:noFill/>
+                        <a:ln w="18288">
+                          <a:solidFill>
+                            <a:srgbClr val="000000"/>
+                          </a:solidFill>
+                          <a:prstDash val="solid"/>
+                          <a:round/>
+                          <a:headEnd/>
+                          <a:tailEnd/>
+                        </a:ln>
+                        <a:extLst>
+                          <a:ext uri="{909E8E84-426E-40DD-AFC4-6F175D3DCCD1}">
+                            <a14:hiddenFill xmlns:a14="http://schemas.microsoft.com/office/drawing/2010/main">
+                              <a:noFill/>
+                            </a14:hiddenFill>
+                          </a:ext>
+                        </a:extLst>
+                      </wps:spPr>
+                      <wps:bodyPr/>
+                    </wps:wsp>
+                  </a:graphicData>
+                </a:graphic>
+                <wp14:sizeRelH relativeFrom="page">
+                  <wp14:pctWidth>0</wp14:pctWidth>
+                </wp14:sizeRelH>
+                <wp14:sizeRelV relativeFrom="page">
+                  <wp14:pctHeight>0</wp14:pctHeight>
+                </wp14:sizeRelV>
+              </wp:anchor>
+            </w:drawing>
+          </mc:Choice>
+          <mc:Fallback>
+            <w:pict>
+              <v:line w14:anchorId="4A3D56B4" id="Line 6" o:spid="_x0000_s1026" style="position:absolute;z-index:251661312;visibility:visible;mso-wrap-style:square;mso-width-percent:0;mso-height-percent:0;mso-wrap-distance-left:0;mso-wrap-distance-top:0;mso-wrap-distance-right:0;mso-wrap-distance-bottom:0;mso-position-horizontal:absolute;mso-position-horizontal-relative:page;mso-position-vertical:absolute;mso-position-vertical-relative:text;mso-width-percent:0;mso-height-percent:0;mso-width-relative:page;mso-height-relative:page" from="88.6pt,14.65pt" to="506.9pt,14.65pt" o:gfxdata="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" strokeweight="1.44pt">
+                <w10:wrap type="topAndBottom" anchorx="page"/>
+              </v:line>
+            </w:pict>
+          </mc:Fallback>
+        </mc:AlternateContent>
+      </w:r>
+      <w:r>
+        <w:rPr>
+          <w:rFonts w:ascii="Times New Roman" w:eastAsia="Times New Roman" w:hAnsi="Times New Roman" w:cs="Times New Roman"/>
+        </w:rPr>
+        <w:t>ГОСУДАРСТВЕННЫЙ ТЕХНИЧЕСКИЙ УНИВЕРСИТЕТ им. Н.Э. Баумана.</w:t>
+      </w:r>
+    </w:p>
+    <w:p>
+      <w:pPr>
+        <w:widowControl w:val="0"/>
+        <w:autoSpaceDE w:val="0"/>
+        <w:autoSpaceDN w:val="0"/>
+        <w:spacing w:after="0" w:line="240" w:lineRule="auto"/>
+        <w:rPr>
+          <w:rFonts w:ascii="Times New Roman" w:eastAsia="Times New Roman" w:hAnsi="Times New Roman" w:cs="Times New Roman"/>
+          <w:sz w:val="29"/>
+          <w:szCs w:val="24"/>
+        </w:rPr>
+      </w:pPr>
+    </w:p>
+    <w:p>
+      <w:pPr>
+        <w:widowControl w:val="0"/>
+        <w:tabs>
+          <w:tab w:val="left" w:pos="2834"/>
+        </w:tabs>
+        <w:autoSpaceDE w:val="0"/>
+        <w:autoSpaceDN w:val="0"/>
+        <w:spacing w:before="91" w:after="0" w:line="240" w:lineRule="auto"/>
+        <w:ind w:right="1"/>
+        <w:jc w:val="center"/>
+        <w:rPr>
+          <w:rFonts w:ascii="Times New Roman" w:eastAsia="Times New Roman" w:hAnsi="Times New Roman" w:cs="Times New Roman"/>
+        </w:rPr>
+      </w:pPr>
+      <w:r>
+        <w:rPr>
+          <w:rFonts w:ascii="Times New Roman" w:eastAsia="Times New Roman" w:hAnsi="Times New Roman" w:cs="Times New Roman"/>
+        </w:rPr>
+        <w:t>Факультет</w:t>
+      </w:r>
+      <w:r>
+        <w:rPr>
+          <w:rFonts w:ascii="Times New Roman" w:eastAsia="Times New Roman" w:hAnsi="Times New Roman" w:cs="Times New Roman"/>
+          <w:spacing w:val="-2"/>
+        </w:rPr>
+        <w:t xml:space="preserve"> </w:t>
+      </w:r>
+      <w:r>
+        <w:rPr>
+          <w:rFonts w:ascii="Times New Roman" w:eastAsia="Times New Roman" w:hAnsi="Times New Roman" w:cs="Times New Roman"/>
+        </w:rPr>
+        <w:t>ПС</w:t>
+      </w:r>
+      <w:r>
+        <w:rPr>
+          <w:rFonts w:ascii="Times New Roman" w:eastAsia="Times New Roman" w:hAnsi="Times New Roman" w:cs="Times New Roman"/>
+        </w:rPr>
+        <w:tab/>
+        <w:t>Кафедра</w:t>
+      </w:r>
+      <w:r>
+        <w:rPr>
+          <w:rFonts w:ascii="Times New Roman" w:eastAsia="Times New Roman" w:hAnsi="Times New Roman" w:cs="Times New Roman"/>
+          <w:spacing w:val="-3"/>
+        </w:rPr>
+        <w:t xml:space="preserve"> </w:t>
+      </w:r>
+      <w:r>
+        <w:rPr>
+          <w:rFonts w:ascii="Times New Roman" w:eastAsia="Times New Roman" w:hAnsi="Times New Roman" w:cs="Times New Roman"/>
+        </w:rPr>
+        <w:t>ПС-4</w:t>
+      </w:r>
+    </w:p>
+    <w:p>
+      <w:pPr>
+        <w:widowControl w:val="0"/>
+        <w:autoSpaceDE w:val="0"/>
+        <w:autoSpaceDN w:val="0"/>
+        <w:spacing w:after="0" w:line="240" w:lineRule="auto"/>
+        <w:rPr>
+          <w:rFonts w:ascii="Times New Roman" w:eastAsia="Times New Roman" w:hAnsi="Times New Roman" w:cs="Times New Roman"/>
+          <w:sz w:val="24"/>
+          <w:szCs w:val="24"/>
+        </w:rPr>
+      </w:pPr>
+    </w:p>
+    <w:p>
+      <w:pPr>
+        <w:widowControl w:val="0"/>
+        <w:autoSpaceDE w:val="0"/>
+        <w:autoSpaceDN w:val="0"/>
+        <w:spacing w:before="9" w:after="0" w:line="240" w:lineRule="auto"/>
+        <w:rPr>
+          <w:rFonts w:ascii="Times New Roman" w:eastAsia="Times New Roman" w:hAnsi="Times New Roman" w:cs="Times New Roman"/>
+          <w:sz w:val="35"/>
+          <w:szCs w:val="24"/>
+        </w:rPr>
+      </w:pPr>
+    </w:p>
+    <w:p>
+      <w:pPr>
+        <w:widowControl w:val="0"/>
+        <w:autoSpaceDE w:val="0"/>
+        <w:autoSpaceDN w:val="0"/>
+        <w:spacing w:after="0" w:line="240" w:lineRule="auto"/>
+        <w:ind w:left="1383" w:right="1383"/>
+        <w:jc w:val="center"/>
+        <w:rPr>
+          <w:rFonts w:ascii="Times New Roman" w:eastAsia="Times New Roman" w:hAnsi="Times New Roman" w:cs="Times New Roman"/>
+          <w:sz w:val="32"/>
+        </w:rPr>
+      </w:pPr>
+      <w:r>
+        <w:rPr>
+          <w:rFonts w:ascii="Times New Roman" w:eastAsia="Times New Roman" w:hAnsi="Times New Roman" w:cs="Times New Roman"/>
+          <w:sz w:val="32"/>
+        </w:rPr>
+        <w:t>ТЕХНИЧЕСКОЕ ЗАДАНИЕ</w:t>
+      </w:r>
+    </w:p>
+    <w:p>
+      <w:pPr>
+        <w:widowControl w:val="0"/>
+        <w:autoSpaceDE w:val="0"/>
+        <w:autoSpaceDN w:val="0"/>
+        <w:spacing w:after="0" w:line="240" w:lineRule="auto"/>
+        <w:ind w:left="1383" w:right="1383"/>
+        <w:jc w:val="center"/>
+        <w:rPr>
+          <w:rFonts w:ascii="Times New Roman" w:eastAsia="Times New Roman" w:hAnsi="Times New Roman" w:cs="Times New Roman"/>
+          <w:sz w:val="28"/>
+        </w:rPr>
+      </w:pPr>
+      <w:r>
+        <w:rPr>
+          <w:rFonts w:ascii="Times New Roman" w:eastAsia="Times New Roman" w:hAnsi="Times New Roman" w:cs="Times New Roman"/>
+          <w:noProof/>
+          <w:lang w:eastAsia="ru-RU"/>
+        </w:rPr>
+        <mc:AlternateContent>
+          <mc:Choice Requires="wpg">
+            <w:drawing>
+              <wp:anchor distT="0" distB="0" distL="114300" distR="114300" simplePos="0" relativeHeight="251662336" behindDoc="1" locked="0" layoutInCell="1" allowOverlap="1" wp14:anchorId="5D0BB85B" wp14:editId="25AC6516">
+                <wp:simplePos x="0" y="0"/>
+                <wp:positionH relativeFrom="page">
+                  <wp:posOffset>4529455</wp:posOffset>
+                </wp:positionH>
+                <wp:positionV relativeFrom="paragraph">
+                  <wp:posOffset>655320</wp:posOffset>
+                </wp:positionV>
+                <wp:extent cx="1445895" cy="16510"/>
+                <wp:effectExtent l="5080" t="7620" r="6350" b="4445"/>
+                <wp:wrapNone/>
+                <wp:docPr id="24" name="Group 3"/>
+                <wp:cNvGraphicFramePr>
+                  <a:graphicFrameLocks xmlns:a="http://schemas.openxmlformats.org/drawingml/2006/main"/>
+                </wp:cNvGraphicFramePr>
+                <a:graphic xmlns:a="http://schemas.openxmlformats.org/drawingml/2006/main">
+                  <a:graphicData uri="http://schemas.microsoft.com/office/word/2010/wordprocessingGroup">
+                    <wpg:wgp>
+                      <wpg:cNvGrpSpPr>
+                        <a:grpSpLocks/>
+                      </wpg:cNvGrpSpPr>
+                      <wpg:grpSpPr bwMode="auto">
+                        <a:xfrm>
+                          <a:off x="0" y="0"/>
+                          <a:ext cx="1445895" cy="16510"/>
+                          <a:chOff x="7133" y="1032"/>
+                          <a:chExt cx="2277" cy="26"/>
+                        </a:xfrm>
+                      </wpg:grpSpPr>
+                      <wps:wsp>
+                        <wps:cNvPr id="25" name="AutoShape 5"/>
+                        <wps:cNvSpPr>
+                          <a:spLocks/>
+                        </wps:cNvSpPr>
+                        <wps:spPr bwMode="auto">
+                          <a:xfrm>
+                            <a:off x="7133" y="1053"/>
+                            <a:ext cx="2277" cy="2"/>
+                          </a:xfrm>
+                          <a:custGeom>
+                            <a:avLst/>
+                            <a:gdLst>
+                              <a:gd name="T0" fmla="+- 0 7133 7133"/>
+                              <a:gd name="T1" fmla="*/ T0 w 2277"/>
+                              <a:gd name="T2" fmla="+- 0 7373 7133"/>
+                              <a:gd name="T3" fmla="*/ T2 w 2277"/>
+                              <a:gd name="T4" fmla="+- 0 8328 7133"/>
+                              <a:gd name="T5" fmla="*/ T4 w 2277"/>
+                              <a:gd name="T6" fmla="+- 0 8928 7133"/>
+                              <a:gd name="T7" fmla="*/ T6 w 2277"/>
+                              <a:gd name="T8" fmla="+- 0 8930 7133"/>
+                              <a:gd name="T9" fmla="*/ T8 w 2277"/>
+                              <a:gd name="T10" fmla="+- 0 9410 7133"/>
+                              <a:gd name="T11" fmla="*/ T10 w 2277"/>
+                            </a:gdLst>
+                            <a:ahLst/>
+                            <a:cxnLst>
+                              <a:cxn ang="0">
+                                <a:pos x="T1" y="0"/>
+                              </a:cxn>
+                              <a:cxn ang="0">
+                                <a:pos x="T3" y="0"/>
+                              </a:cxn>
+                              <a:cxn ang="0">
+                                <a:pos x="T5" y="0"/>
+                              </a:cxn>
+                              <a:cxn ang="0">
+                                <a:pos x="T7" y="0"/>
+                              </a:cxn>
+                              <a:cxn ang="0">
+                                <a:pos x="T9" y="0"/>
+                              </a:cxn>
+                              <a:cxn ang="0">
+                                <a:pos x="T11" y="0"/>
+                              </a:cxn>
+                            </a:cxnLst>
+                            <a:rect l="0" t="0" r="r" b="b"/>
+                            <a:pathLst>
+                              <a:path w="2277">
+                                <a:moveTo>
+                                  <a:pt x="0" y="0"/>
+                                </a:moveTo>
+                                <a:lnTo>
+                                  <a:pt x="240" y="0"/>
+                                </a:lnTo>
+                                <a:moveTo>
+                                  <a:pt x="1195" y="0"/>
+                                </a:moveTo>
+                                <a:lnTo>
+                                  <a:pt x="1795" y="0"/>
+                                </a:lnTo>
+                                <a:moveTo>
+                                  <a:pt x="1797" y="0"/>
+                                </a:moveTo>
+                                <a:lnTo>
+                                  <a:pt x="2277" y="0"/>
+                                </a:lnTo>
+                              </a:path>
+                            </a:pathLst>
+                          </a:custGeom>
+                          <a:noFill/>
+                          <a:ln w="6096">
+                            <a:solidFill>
+                              <a:srgbClr val="000000"/>
+                            </a:solidFill>
+                            <a:prstDash val="solid"/>
+                            <a:round/>
+                            <a:headEnd/>
+                            <a:tailEnd/>
+                          </a:ln>
+                          <a:extLst>
+                            <a:ext uri="{909E8E84-426E-40DD-AFC4-6F175D3DCCD1}">
+                              <a14:hiddenFill xmlns:a14="http://schemas.microsoft.com/office/drawing/2010/main">
+                                <a:solidFill>
+                                  <a:srgbClr val="FFFFFF"/>
+                                </a:solidFill>
+                              </a14:hiddenFill>
+                            </a:ext>
+                          </a:extLst>
+                        </wps:spPr>
+                        <wps:bodyPr rot="0" vert="horz" wrap="square" lIns="91440" tIns="45720" rIns="91440" bIns="45720" anchor="t" anchorCtr="0" upright="1">
+                          <a:noAutofit/>
+                        </wps:bodyPr>
+                      </wps:wsp>
+                      <wps:wsp>
+                        <wps:cNvPr id="26" name="Line 4"/>
+                        <wps:cNvCnPr/>
+                        <wps:spPr bwMode="auto">
+                          <a:xfrm>
+                            <a:off x="7374" y="1038"/>
+                            <a:ext cx="953" cy="0"/>
+                          </a:xfrm>
+                          <a:prstGeom prst="line">
+                            <a:avLst/>
+                          </a:prstGeom>
+                          <a:noFill/>
+                          <a:ln w="7620">
+                            <a:solidFill>
+                              <a:srgbClr val="000000"/>
+                            </a:solidFill>
+                            <a:prstDash val="solid"/>
+                            <a:round/>
+                            <a:headEnd/>
+                            <a:tailEnd/>
+                          </a:ln>
+                          <a:extLst>
+                            <a:ext uri="{909E8E84-426E-40DD-AFC4-6F175D3DCCD1}">
+                              <a14:hiddenFill xmlns:a14="http://schemas.microsoft.com/office/drawing/2010/main">
+                                <a:noFill/>
+                              </a14:hiddenFill>
+                            </a:ext>
+                          </a:extLst>
+                        </wps:spPr>
+                        <wps:bodyPr/>
+                      </wps:wsp>
+                    </wpg:wgp>
+                  </a:graphicData>
+                </a:graphic>
+                <wp14:sizeRelH relativeFrom="page">
+                  <wp14:pctWidth>0</wp14:pctWidth>
+                </wp14:sizeRelH>
+                <wp14:sizeRelV relativeFrom="page">
+                  <wp14:pctHeight>0</wp14:pctHeight>
+                </wp14:sizeRelV>
+              </wp:anchor>
+            </w:drawing>
+          </mc:Choice>
+          <mc:Fallback>
+            <w:pict>
+              <v:group w14:anchorId="1ECF3A55" id="Group 3" o:spid="_x0000_s1026" style="position:absolute;margin-left:356.65pt;margin-top:51.6pt;width:113.85pt;height:1.3pt;z-index:-251654144;mso-position-horizontal-relative:page" coordorigin="7133,1032" coordsize="2277,26" o:gfxdata="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">
+                <v:shape id="AutoShape 5" o:spid="_x0000_s1027" style="position:absolute;left:7133;top:1053;width:2277;height:2;visibility:visible;mso-wrap-style:square;v-text-anchor:top" coordsize="2277,2" o:gfxdata="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" path="m,l240,t955,l1795,t2,l2277,e" filled="f" strokeweight=".48pt">
+                  <v:path arrowok="t" o:connecttype="custom" o:connectlocs="0,0;240,0;1195,0;1795,0;1797,0;2277,0" o:connectangles="0,0,0,0,0,0"/>
+                </v:shape>
+                <v:line id="Line 4" o:spid="_x0000_s1028" style="position:absolute;visibility:visible;mso-wrap-style:square" from="7374,1038" to="8327,1038" o:connectortype="straight" o:gfxdata="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" strokeweight=".6pt"/>
+                <w10:wrap anchorx="page"/>
+              </v:group>
+            </w:pict>
+          </mc:Fallback>
+        </mc:AlternateContent>
+      </w:r>
+      <w:r>
+        <w:rPr>
+          <w:rFonts w:ascii="Times New Roman" w:eastAsia="Times New Roman" w:hAnsi="Times New Roman" w:cs="Times New Roman"/>
+          <w:sz w:val="28"/>
+        </w:rPr>
+        <w:t>на курсовой проект</w:t>
+      </w:r>
+    </w:p>
+    <w:p>
+      <w:pPr>
+        <w:widowControl w:val="0"/>
+        <w:autoSpaceDE w:val="0"/>
+        <w:autoSpaceDN w:val="0"/>
+        <w:spacing w:after="0" w:line="240" w:lineRule="auto"/>
+        <w:rPr>
+          <w:rFonts w:ascii="Times New Roman" w:eastAsia="Times New Roman" w:hAnsi="Times New Roman" w:cs="Times New Roman"/>
+          <w:sz w:val="20"/>
+          <w:szCs w:val="24"/>
+        </w:rPr>
+      </w:pPr>
+    </w:p>
+    <w:p>
+      <w:pPr>
+        <w:widowControl w:val="0"/>
+        <w:autoSpaceDE w:val="0"/>
+        <w:autoSpaceDN w:val="0"/>
+        <w:spacing w:after="0" w:line="240" w:lineRule="auto"/>
+        <w:rPr>
+          <w:rFonts w:ascii="Times New Roman" w:eastAsia="Times New Roman" w:hAnsi="Times New Roman" w:cs="Times New Roman"/>
+          <w:sz w:val="20"/>
+        </w:rPr>
+        <w:sectPr>
+          <w:pgSz w:w="11910" w:h="16840"/>
+          <w:pgMar w:top="1340" w:right="1660" w:bottom="280" w:left="1660" w:header="720" w:footer="720" w:gutter="0"/>
+          <w:cols w:space="720"/>
+          <w:titlePg/>
+          <w:docGrid w:linePitch="299"/>
+        </w:sectPr>
+      </w:pPr>
+    </w:p>
+    <w:p>
+      <w:pPr>
+        <w:widowControl w:val="0"/>
+        <w:tabs>
+          <w:tab w:val="left" w:pos="1828"/>
+          <w:tab w:val="left" w:pos="4312"/>
+        </w:tabs>
+        <w:autoSpaceDE w:val="0"/>
+        <w:autoSpaceDN w:val="0"/>
+        <w:spacing w:before="229" w:after="0" w:line="240" w:lineRule="auto"/>
+        <w:ind w:left="140"/>
+        <w:rPr>
+          <w:rFonts w:ascii="Times New Roman" w:eastAsia="Times New Roman" w:hAnsi="Times New Roman" w:cs="Times New Roman"/>
+          <w:i/>
+          <w:sz w:val="24"/>
+        </w:rPr>
+      </w:pPr>
+      <w:r>
+        <w:rPr>
+          <w:rFonts w:ascii="Times New Roman" w:eastAsia="Times New Roman" w:hAnsi="Times New Roman" w:cs="Times New Roman"/>
+          <w:sz w:val="24"/>
+        </w:rPr>
+        <w:lastRenderedPageBreak/>
+        <w:t>Студент</w:t>
+      </w:r>
+      <w:r>
+        <w:rPr>
+          <w:rFonts w:ascii="Times New Roman" w:eastAsia="Times New Roman" w:hAnsi="Times New Roman" w:cs="Times New Roman"/>
+          <w:sz w:val="24"/>
+          <w:u w:val="single"/>
+        </w:rPr>
+        <w:t xml:space="preserve"> </w:t>
+      </w:r>
+      <w:r>
+        <w:rPr>
+          <w:rFonts w:ascii="Times New Roman" w:eastAsia="Times New Roman" w:hAnsi="Times New Roman" w:cs="Times New Roman"/>
+          <w:sz w:val="24"/>
+          <w:u w:val="single"/>
+        </w:rPr>
+        <w:tab/>
+      </w:r>
+      <w:r>
+        <w:rPr>
+          <w:rFonts w:ascii="Times New Roman" w:eastAsia="Times New Roman" w:hAnsi="Times New Roman" w:cs="Times New Roman"/>
+          <w:i/>
+          <w:sz w:val="24"/>
+          <w:u w:val="single"/>
+        </w:rPr>
+        <w:t>Алейников З.</w:t>
+      </w:r>
+      <w:r>
+        <w:rPr>
+          <w:rFonts w:ascii="Times New Roman" w:eastAsia="Times New Roman" w:hAnsi="Times New Roman" w:cs="Times New Roman"/>
+          <w:i/>
+          <w:spacing w:val="-2"/>
+          <w:sz w:val="24"/>
+          <w:u w:val="single"/>
+        </w:rPr>
+        <w:t xml:space="preserve"> А</w:t>
+      </w:r>
+      <w:r>
+        <w:rPr>
+          <w:rFonts w:ascii="Times New Roman" w:eastAsia="Times New Roman" w:hAnsi="Times New Roman" w:cs="Times New Roman"/>
+          <w:i/>
+          <w:sz w:val="24"/>
+          <w:u w:val="single"/>
+        </w:rPr>
+        <w:t>.</w:t>
+      </w:r>
+      <w:r>
+        <w:rPr>
+          <w:rFonts w:ascii="Times New Roman" w:eastAsia="Times New Roman" w:hAnsi="Times New Roman" w:cs="Times New Roman"/>
+          <w:i/>
+          <w:sz w:val="24"/>
+          <w:u w:val="single"/>
+        </w:rPr>
+        <w:tab/>
+      </w:r>
+    </w:p>
+    <w:p>
+      <w:pPr>
+        <w:widowControl w:val="0"/>
+        <w:autoSpaceDE w:val="0"/>
+        <w:autoSpaceDN w:val="0"/>
+        <w:spacing w:before="1" w:after="0" w:line="230" w:lineRule="exact"/>
+        <w:ind w:left="1993"/>
+        <w:rPr>
+          <w:rFonts w:ascii="Times New Roman" w:eastAsia="Times New Roman" w:hAnsi="Times New Roman" w:cs="Times New Roman"/>
+          <w:sz w:val="20"/>
+        </w:rPr>
+      </w:pPr>
+      <w:proofErr w:type="gramStart"/>
+      <w:r>
+        <w:rPr>
+          <w:rFonts w:ascii="Times New Roman" w:eastAsia="Times New Roman" w:hAnsi="Times New Roman" w:cs="Times New Roman"/>
+          <w:sz w:val="20"/>
+        </w:rPr>
+        <w:t>( фамилия</w:t>
+      </w:r>
+      <w:proofErr w:type="gramEnd"/>
+      <w:r>
+        <w:rPr>
+          <w:rFonts w:ascii="Times New Roman" w:eastAsia="Times New Roman" w:hAnsi="Times New Roman" w:cs="Times New Roman"/>
+          <w:sz w:val="20"/>
+        </w:rPr>
+        <w:t>, инициалы )</w:t>
+      </w:r>
+    </w:p>
+    <w:p>
+      <w:pPr>
+        <w:widowControl w:val="0"/>
+        <w:tabs>
+          <w:tab w:val="left" w:pos="3685"/>
+        </w:tabs>
+        <w:autoSpaceDE w:val="0"/>
+        <w:autoSpaceDN w:val="0"/>
+        <w:spacing w:after="0" w:line="276" w:lineRule="exact"/>
+        <w:ind w:left="140"/>
+        <w:rPr>
+          <w:rFonts w:ascii="Times New Roman" w:eastAsia="Times New Roman" w:hAnsi="Times New Roman" w:cs="Times New Roman"/>
+          <w:i/>
+          <w:sz w:val="24"/>
+        </w:rPr>
+      </w:pPr>
+      <w:r>
+        <w:rPr>
+          <w:rFonts w:ascii="Times New Roman" w:eastAsia="Times New Roman" w:hAnsi="Times New Roman" w:cs="Times New Roman"/>
+          <w:sz w:val="24"/>
+        </w:rPr>
+        <w:t>Руководитель</w:t>
+      </w:r>
+      <w:r>
+        <w:rPr>
+          <w:rFonts w:ascii="Times New Roman" w:eastAsia="Times New Roman" w:hAnsi="Times New Roman" w:cs="Times New Roman"/>
+          <w:sz w:val="24"/>
+          <w:u w:val="single"/>
+        </w:rPr>
+        <w:t xml:space="preserve">    </w:t>
+      </w:r>
+      <w:proofErr w:type="spellStart"/>
+      <w:r>
+        <w:rPr>
+          <w:rFonts w:ascii="Times New Roman" w:eastAsia="Times New Roman" w:hAnsi="Times New Roman" w:cs="Times New Roman"/>
+          <w:i/>
+          <w:sz w:val="24"/>
+          <w:u w:val="single"/>
+        </w:rPr>
+        <w:t>Пазычев</w:t>
+      </w:r>
+      <w:proofErr w:type="spellEnd"/>
+      <w:r>
+        <w:rPr>
+          <w:rFonts w:ascii="Times New Roman" w:eastAsia="Times New Roman" w:hAnsi="Times New Roman" w:cs="Times New Roman"/>
+          <w:i/>
+          <w:sz w:val="24"/>
+          <w:u w:val="single"/>
+        </w:rPr>
+        <w:t xml:space="preserve"> Д.</w:t>
+      </w:r>
+      <w:r>
+        <w:rPr>
+          <w:rFonts w:ascii="Times New Roman" w:eastAsia="Times New Roman" w:hAnsi="Times New Roman" w:cs="Times New Roman"/>
+          <w:i/>
+          <w:spacing w:val="-10"/>
+          <w:sz w:val="24"/>
+          <w:u w:val="single"/>
+        </w:rPr>
+        <w:t xml:space="preserve"> </w:t>
+      </w:r>
+      <w:r>
+        <w:rPr>
+          <w:rFonts w:ascii="Times New Roman" w:eastAsia="Times New Roman" w:hAnsi="Times New Roman" w:cs="Times New Roman"/>
+          <w:i/>
+          <w:sz w:val="24"/>
+          <w:u w:val="single"/>
+        </w:rPr>
+        <w:t>Б.</w:t>
+      </w:r>
+      <w:r>
+        <w:rPr>
+          <w:rFonts w:ascii="Times New Roman" w:eastAsia="Times New Roman" w:hAnsi="Times New Roman" w:cs="Times New Roman"/>
+          <w:i/>
+          <w:sz w:val="24"/>
+          <w:u w:val="single"/>
+        </w:rPr>
+        <w:tab/>
+      </w:r>
+    </w:p>
+    <w:p>
+      <w:pPr>
+        <w:widowControl w:val="0"/>
+        <w:autoSpaceDE w:val="0"/>
+        <w:autoSpaceDN w:val="0"/>
+        <w:spacing w:before="1" w:after="0" w:line="240" w:lineRule="auto"/>
+        <w:ind w:left="1993"/>
+        <w:rPr>
+          <w:rFonts w:ascii="Times New Roman" w:eastAsia="Times New Roman" w:hAnsi="Times New Roman" w:cs="Times New Roman"/>
+          <w:sz w:val="20"/>
+        </w:rPr>
+      </w:pPr>
+      <w:proofErr w:type="gramStart"/>
+      <w:r>
+        <w:rPr>
+          <w:rFonts w:ascii="Times New Roman" w:eastAsia="Times New Roman" w:hAnsi="Times New Roman" w:cs="Times New Roman"/>
+          <w:sz w:val="20"/>
+        </w:rPr>
+        <w:t>( фамилия</w:t>
+      </w:r>
+      <w:proofErr w:type="gramEnd"/>
+      <w:r>
+        <w:rPr>
+          <w:rFonts w:ascii="Times New Roman" w:eastAsia="Times New Roman" w:hAnsi="Times New Roman" w:cs="Times New Roman"/>
+          <w:sz w:val="20"/>
+        </w:rPr>
+        <w:t>, инициалы )</w:t>
+      </w:r>
+    </w:p>
+    <w:p>
+      <w:pPr>
+        <w:widowControl w:val="0"/>
+        <w:autoSpaceDE w:val="0"/>
+        <w:autoSpaceDN w:val="0"/>
+        <w:spacing w:before="229" w:after="0" w:line="240" w:lineRule="auto"/>
+        <w:ind w:left="140"/>
+        <w:outlineLvl w:val="0"/>
+        <w:rPr>
+          <w:rFonts w:ascii="Times New Roman" w:eastAsia="Times New Roman" w:hAnsi="Times New Roman" w:cs="Times New Roman"/>
+          <w:sz w:val="24"/>
+          <w:szCs w:val="24"/>
+        </w:rPr>
+      </w:pPr>
+      <w:r>
+        <w:rPr>
+          <w:rFonts w:ascii="Times New Roman" w:eastAsia="Times New Roman" w:hAnsi="Times New Roman" w:cs="Times New Roman"/>
+          <w:sz w:val="24"/>
+          <w:szCs w:val="24"/>
+        </w:rPr>
+        <w:br w:type="column"/>
+      </w:r>
+      <w:r>
+        <w:rPr>
+          <w:rFonts w:ascii="Times New Roman" w:eastAsia="Times New Roman" w:hAnsi="Times New Roman" w:cs="Times New Roman"/>
+          <w:sz w:val="24"/>
+          <w:szCs w:val="24"/>
+        </w:rPr>
+        <w:lastRenderedPageBreak/>
+        <w:t>Группа</w:t>
+      </w:r>
+    </w:p>
+    <w:p>
+      <w:pPr>
+        <w:widowControl w:val="0"/>
+        <w:autoSpaceDE w:val="0"/>
+        <w:autoSpaceDN w:val="0"/>
+        <w:spacing w:before="229" w:after="0" w:line="240" w:lineRule="auto"/>
+        <w:ind w:left="140"/>
+        <w:rPr>
+          <w:rFonts w:ascii="Times New Roman" w:eastAsia="Times New Roman" w:hAnsi="Times New Roman" w:cs="Times New Roman"/>
+          <w:i/>
+          <w:sz w:val="24"/>
+          <w:szCs w:val="24"/>
+        </w:rPr>
+      </w:pPr>
+      <w:r>
+        <w:rPr>
+          <w:rFonts w:ascii="Times New Roman" w:eastAsia="Times New Roman" w:hAnsi="Times New Roman" w:cs="Times New Roman"/>
+          <w:sz w:val="24"/>
+          <w:szCs w:val="24"/>
+        </w:rPr>
+        <w:br w:type="column"/>
+      </w:r>
+      <w:r>
+        <w:rPr>
+          <w:rFonts w:ascii="Times New Roman" w:eastAsia="Times New Roman" w:hAnsi="Times New Roman" w:cs="Times New Roman"/>
+          <w:i/>
+          <w:sz w:val="24"/>
+          <w:szCs w:val="24"/>
+        </w:rPr>
+        <w:lastRenderedPageBreak/>
+        <w:t>ПС 4-102</w:t>
+      </w:r>
+    </w:p>
+    <w:p>
+      <w:pPr>
+        <w:widowControl w:val="0"/>
+        <w:autoSpaceDE w:val="0"/>
+        <w:autoSpaceDN w:val="0"/>
+        <w:spacing w:after="0" w:line="240" w:lineRule="auto"/>
+        <w:rPr>
+          <w:rFonts w:ascii="Times New Roman" w:eastAsia="Times New Roman" w:hAnsi="Times New Roman" w:cs="Times New Roman"/>
+        </w:rPr>
+        <w:sectPr>
+          <w:type w:val="continuous"/>
+          <w:pgSz w:w="11910" w:h="16840"/>
+          <w:pgMar w:top="1340" w:right="1660" w:bottom="280" w:left="1660" w:header="720" w:footer="720" w:gutter="0"/>
+          <w:cols w:num="3" w:space="720" w:equalWidth="0">
+            <w:col w:w="4313" w:space="279"/>
+            <w:col w:w="883" w:space="99"/>
+            <w:col w:w="3016"/>
+          </w:cols>
+        </w:sectPr>
+      </w:pPr>
+    </w:p>
+    <w:p>
+      <w:pPr>
+        <w:widowControl w:val="0"/>
+        <w:tabs>
+          <w:tab w:val="left" w:pos="3971"/>
+          <w:tab w:val="left" w:pos="4331"/>
+          <w:tab w:val="left" w:pos="7749"/>
+        </w:tabs>
+        <w:autoSpaceDE w:val="0"/>
+        <w:autoSpaceDN w:val="0"/>
+        <w:spacing w:after="0" w:line="275" w:lineRule="exact"/>
+        <w:ind w:left="140"/>
+        <w:rPr>
+          <w:rFonts w:ascii="Times New Roman" w:eastAsia="Times New Roman" w:hAnsi="Times New Roman" w:cs="Times New Roman"/>
+          <w:sz w:val="24"/>
+        </w:rPr>
+      </w:pPr>
+      <w:r>
+        <w:rPr>
+          <w:rFonts w:ascii="Times New Roman" w:eastAsia="Times New Roman" w:hAnsi="Times New Roman" w:cs="Times New Roman"/>
+          <w:sz w:val="24"/>
+        </w:rPr>
+        <w:lastRenderedPageBreak/>
+        <w:t>Дата</w:t>
+      </w:r>
+      <w:r>
+        <w:rPr>
+          <w:rFonts w:ascii="Times New Roman" w:eastAsia="Times New Roman" w:hAnsi="Times New Roman" w:cs="Times New Roman"/>
+          <w:spacing w:val="-3"/>
+          <w:sz w:val="24"/>
+        </w:rPr>
+        <w:t xml:space="preserve"> </w:t>
+      </w:r>
+      <w:r>
+        <w:rPr>
+          <w:rFonts w:ascii="Times New Roman" w:eastAsia="Times New Roman" w:hAnsi="Times New Roman" w:cs="Times New Roman"/>
+          <w:sz w:val="24"/>
+        </w:rPr>
+        <w:t>выдачи</w:t>
+      </w:r>
+      <w:r>
+        <w:rPr>
+          <w:rFonts w:ascii="Times New Roman" w:eastAsia="Times New Roman" w:hAnsi="Times New Roman" w:cs="Times New Roman"/>
+          <w:spacing w:val="-2"/>
+          <w:sz w:val="24"/>
+        </w:rPr>
+        <w:t xml:space="preserve"> </w:t>
+      </w:r>
+      <w:r>
+        <w:rPr>
+          <w:rFonts w:ascii="Times New Roman" w:eastAsia="Times New Roman" w:hAnsi="Times New Roman" w:cs="Times New Roman"/>
+          <w:sz w:val="24"/>
+        </w:rPr>
+        <w:t>задания_</w:t>
+      </w:r>
+      <w:r>
+        <w:rPr>
+          <w:rFonts w:ascii="Times New Roman" w:eastAsia="Times New Roman" w:hAnsi="Times New Roman" w:cs="Times New Roman"/>
+          <w:i/>
+          <w:sz w:val="24"/>
+          <w:u w:val="single"/>
+        </w:rPr>
+        <w:t>17.02.2025</w:t>
+      </w:r>
+      <w:r>
+        <w:rPr>
+          <w:rFonts w:ascii="Times New Roman" w:eastAsia="Times New Roman" w:hAnsi="Times New Roman" w:cs="Times New Roman"/>
+          <w:i/>
+          <w:sz w:val="24"/>
+          <w:u w:val="single"/>
+        </w:rPr>
+        <w:tab/>
+      </w:r>
+      <w:r>
+        <w:rPr>
+          <w:rFonts w:ascii="Times New Roman" w:eastAsia="Times New Roman" w:hAnsi="Times New Roman" w:cs="Times New Roman"/>
+          <w:i/>
+          <w:sz w:val="24"/>
+        </w:rPr>
+        <w:tab/>
+      </w:r>
+      <w:r>
+        <w:rPr>
+          <w:rFonts w:ascii="Times New Roman" w:eastAsia="Times New Roman" w:hAnsi="Times New Roman" w:cs="Times New Roman"/>
+          <w:sz w:val="24"/>
+        </w:rPr>
+        <w:t>Дата</w:t>
+      </w:r>
+      <w:r>
+        <w:rPr>
+          <w:rFonts w:ascii="Times New Roman" w:eastAsia="Times New Roman" w:hAnsi="Times New Roman" w:cs="Times New Roman"/>
+          <w:spacing w:val="-6"/>
+          <w:sz w:val="24"/>
+        </w:rPr>
+        <w:t xml:space="preserve"> </w:t>
+      </w:r>
+      <w:r>
+        <w:rPr>
+          <w:rFonts w:ascii="Times New Roman" w:eastAsia="Times New Roman" w:hAnsi="Times New Roman" w:cs="Times New Roman"/>
+          <w:sz w:val="24"/>
+        </w:rPr>
+        <w:t>защиты</w:t>
+      </w:r>
+      <w:r>
+        <w:rPr>
+          <w:rFonts w:ascii="Times New Roman" w:eastAsia="Times New Roman" w:hAnsi="Times New Roman" w:cs="Times New Roman"/>
+          <w:sz w:val="24"/>
+          <w:u w:val="single"/>
+        </w:rPr>
+        <w:t xml:space="preserve"> </w:t>
+      </w:r>
+      <w:r>
+        <w:rPr>
+          <w:rFonts w:ascii="Times New Roman" w:eastAsia="Times New Roman" w:hAnsi="Times New Roman" w:cs="Times New Roman"/>
+          <w:sz w:val="24"/>
+          <w:u w:val="single"/>
+        </w:rPr>
+        <w:tab/>
+      </w:r>
+    </w:p>
+    <w:p>
+      <w:pPr>
+        <w:widowControl w:val="0"/>
+        <w:autoSpaceDE w:val="0"/>
+        <w:autoSpaceDN w:val="0"/>
+        <w:spacing w:before="2" w:after="0" w:line="240" w:lineRule="auto"/>
+        <w:rPr>
+          <w:rFonts w:ascii="Times New Roman" w:eastAsia="Times New Roman" w:hAnsi="Times New Roman" w:cs="Times New Roman"/>
+          <w:sz w:val="16"/>
+          <w:szCs w:val="24"/>
+        </w:rPr>
+      </w:pPr>
+    </w:p>
+    <w:p>
+      <w:pPr>
+        <w:widowControl w:val="0"/>
+        <w:numPr>
+          <w:ilvl w:val="0"/>
+          <w:numId w:val="16"/>
+        </w:numPr>
+        <w:tabs>
+          <w:tab w:val="left" w:pos="501"/>
+        </w:tabs>
+        <w:autoSpaceDE w:val="0"/>
+        <w:autoSpaceDN w:val="0"/>
+        <w:spacing w:before="90" w:after="0" w:line="240" w:lineRule="auto"/>
+        <w:outlineLvl w:val="0"/>
+        <w:rPr>
+          <w:rFonts w:ascii="Times New Roman" w:eastAsia="Times New Roman" w:hAnsi="Times New Roman" w:cs="Times New Roman"/>
+          <w:sz w:val="24"/>
+          <w:szCs w:val="24"/>
+          <w:lang w:val="en-US"/>
+        </w:rPr>
+      </w:pPr>
+      <w:r>
+        <w:rPr>
+          <w:rFonts w:ascii="Times New Roman" w:eastAsia="Times New Roman" w:hAnsi="Times New Roman" w:cs="Times New Roman"/>
+          <w:sz w:val="24"/>
+          <w:szCs w:val="24"/>
+          <w:lang w:val="en-US"/>
+        </w:rPr>
+        <w:t>ТЕМА</w:t>
+      </w:r>
+      <w:r>
+        <w:rPr>
+          <w:rFonts w:ascii="Times New Roman" w:eastAsia="Times New Roman" w:hAnsi="Times New Roman" w:cs="Times New Roman"/>
+          <w:spacing w:val="-2"/>
+          <w:sz w:val="24"/>
+          <w:szCs w:val="24"/>
+          <w:lang w:val="en-US"/>
+        </w:rPr>
+        <w:t xml:space="preserve"> </w:t>
+      </w:r>
+      <w:r>
+        <w:rPr>
+          <w:rFonts w:ascii="Times New Roman" w:eastAsia="Times New Roman" w:hAnsi="Times New Roman" w:cs="Times New Roman"/>
+          <w:sz w:val="24"/>
+          <w:szCs w:val="24"/>
+          <w:lang w:val="en-US"/>
+        </w:rPr>
+        <w:t>ПРОЕКТА</w:t>
+      </w:r>
+    </w:p>
+    <w:p>
+      <w:pPr>
+        <w:widowControl w:val="0"/>
+        <w:autoSpaceDE w:val="0"/>
+        <w:autoSpaceDN w:val="0"/>
+        <w:spacing w:after="0" w:line="240" w:lineRule="auto"/>
+        <w:rPr>
+          <w:rFonts w:ascii="Times New Roman" w:eastAsia="Times New Roman" w:hAnsi="Times New Roman" w:cs="Times New Roman"/>
+          <w:sz w:val="24"/>
+          <w:szCs w:val="24"/>
+          <w:lang w:val="en-US"/>
+        </w:rPr>
+      </w:pPr>
+    </w:p>
+    <w:p>
+      <w:pPr>
+        <w:widowControl w:val="0"/>
+        <w:autoSpaceDE w:val="0"/>
+        <w:autoSpaceDN w:val="0"/>
+        <w:spacing w:after="0" w:line="240" w:lineRule="auto"/>
+        <w:ind w:left="500"/>
+        <w:jc w:val="both"/>
+        <w:rPr>
+          <w:rFonts w:ascii="Times New Roman" w:eastAsia="Times New Roman" w:hAnsi="Times New Roman" w:cs="Times New Roman"/>
+          <w:i/>
+          <w:sz w:val="24"/>
+          <w:szCs w:val="24"/>
+        </w:rPr>
+      </w:pPr>
+      <w:r>
+        <w:rPr>
+          <w:rFonts w:ascii="Times New Roman" w:eastAsia="Times New Roman" w:hAnsi="Times New Roman" w:cs="Times New Roman"/>
+          <w:i/>
+          <w:sz w:val="24"/>
+          <w:szCs w:val="24"/>
+          <w:u w:val="single"/>
+        </w:rPr>
+        <w:t>Моделирование ошибок бесплатформенной курсовертикали</w:t>
+      </w:r>
+      <w:r>
+        <w:rPr>
+          <w:rFonts w:ascii="Times New Roman" w:eastAsia="Times New Roman" w:hAnsi="Times New Roman" w:cs="Times New Roman"/>
+          <w:i/>
+          <w:sz w:val="24"/>
+          <w:szCs w:val="24"/>
+        </w:rPr>
+        <w:t>______________</w:t>
+      </w:r>
+    </w:p>
+    <w:p>
+      <w:pPr>
+        <w:widowControl w:val="0"/>
+        <w:autoSpaceDE w:val="0"/>
+        <w:autoSpaceDN w:val="0"/>
+        <w:spacing w:after="0" w:line="240" w:lineRule="auto"/>
+        <w:ind w:left="500"/>
+        <w:rPr>
+          <w:rFonts w:ascii="Times New Roman" w:eastAsia="Times New Roman" w:hAnsi="Times New Roman" w:cs="Times New Roman"/>
+          <w:i/>
+          <w:sz w:val="16"/>
+          <w:szCs w:val="24"/>
+        </w:rPr>
+      </w:pPr>
+    </w:p>
+    <w:p>
+      <w:pPr>
+        <w:widowControl w:val="0"/>
+        <w:numPr>
+          <w:ilvl w:val="0"/>
+          <w:numId w:val="16"/>
+        </w:numPr>
+        <w:tabs>
+          <w:tab w:val="left" w:pos="501"/>
+        </w:tabs>
+        <w:autoSpaceDE w:val="0"/>
+        <w:autoSpaceDN w:val="0"/>
+        <w:spacing w:before="90" w:after="0" w:line="240" w:lineRule="auto"/>
+        <w:outlineLvl w:val="0"/>
+        <w:rPr>
+          <w:rFonts w:ascii="Times New Roman" w:eastAsia="Times New Roman" w:hAnsi="Times New Roman" w:cs="Times New Roman"/>
+          <w:sz w:val="24"/>
+          <w:szCs w:val="24"/>
+          <w:lang w:val="en-US"/>
+        </w:rPr>
+      </w:pPr>
+      <w:r>
+        <w:rPr>
+          <w:rFonts w:ascii="Times New Roman" w:eastAsia="Times New Roman" w:hAnsi="Times New Roman" w:cs="Times New Roman"/>
+          <w:sz w:val="24"/>
+          <w:szCs w:val="24"/>
+          <w:lang w:val="en-US"/>
+        </w:rPr>
+        <w:t>ЦЕЛЬ</w:t>
+      </w:r>
+      <w:r>
+        <w:rPr>
+          <w:rFonts w:ascii="Times New Roman" w:eastAsia="Times New Roman" w:hAnsi="Times New Roman" w:cs="Times New Roman"/>
+          <w:spacing w:val="-3"/>
+          <w:sz w:val="24"/>
+          <w:szCs w:val="24"/>
+          <w:lang w:val="en-US"/>
+        </w:rPr>
+        <w:t xml:space="preserve"> </w:t>
+      </w:r>
+      <w:r>
+        <w:rPr>
+          <w:rFonts w:ascii="Times New Roman" w:eastAsia="Times New Roman" w:hAnsi="Times New Roman" w:cs="Times New Roman"/>
+          <w:sz w:val="24"/>
+          <w:szCs w:val="24"/>
+          <w:lang w:val="en-US"/>
+        </w:rPr>
+        <w:t>ПРОЕКТА</w:t>
+      </w:r>
+    </w:p>
+    <w:p>
+      <w:pPr>
+        <w:widowControl w:val="0"/>
+        <w:autoSpaceDE w:val="0"/>
+        <w:autoSpaceDN w:val="0"/>
+        <w:spacing w:before="9" w:after="0" w:line="240" w:lineRule="auto"/>
+        <w:rPr>
+          <w:rFonts w:ascii="Times New Roman" w:eastAsia="Times New Roman" w:hAnsi="Times New Roman" w:cs="Times New Roman"/>
+          <w:sz w:val="23"/>
+          <w:szCs w:val="24"/>
+          <w:lang w:val="en-US"/>
+        </w:rPr>
+      </w:pPr>
+    </w:p>
+    <w:p>
+      <w:pPr>
+        <w:widowControl w:val="0"/>
+        <w:numPr>
+          <w:ilvl w:val="1"/>
+          <w:numId w:val="16"/>
+        </w:numPr>
+        <w:tabs>
+          <w:tab w:val="left" w:pos="758"/>
+          <w:tab w:val="left" w:pos="8431"/>
+        </w:tabs>
+        <w:autoSpaceDE w:val="0"/>
+        <w:autoSpaceDN w:val="0"/>
+        <w:spacing w:after="0" w:line="240" w:lineRule="auto"/>
+        <w:ind w:right="135" w:firstLine="0"/>
+        <w:jc w:val="both"/>
+        <w:rPr>
+          <w:rFonts w:ascii="Times New Roman" w:eastAsia="Times New Roman" w:hAnsi="Times New Roman" w:cs="Times New Roman"/>
+          <w:i/>
+          <w:sz w:val="24"/>
+          <w:szCs w:val="24"/>
+          <w:u w:val="single"/>
+        </w:rPr>
+      </w:pPr>
+      <w:r>
+        <w:rPr>
+          <w:rFonts w:ascii="Times New Roman" w:eastAsia="Times New Roman" w:hAnsi="Times New Roman" w:cs="Times New Roman"/>
+          <w:i/>
+          <w:sz w:val="24"/>
+          <w:szCs w:val="24"/>
+          <w:u w:val="single"/>
+        </w:rPr>
+        <w:t>Разработать математическую модель</w:t>
+      </w:r>
+      <w:r>
+        <w:rPr>
+          <w:rFonts w:ascii="Times New Roman" w:eastAsia="Times New Roman" w:hAnsi="Times New Roman" w:cs="Times New Roman"/>
+          <w:i/>
+          <w:spacing w:val="-7"/>
+          <w:sz w:val="24"/>
+          <w:szCs w:val="24"/>
+          <w:u w:val="single"/>
+        </w:rPr>
+        <w:t xml:space="preserve"> </w:t>
+      </w:r>
+      <w:r>
+        <w:rPr>
+          <w:rFonts w:ascii="Times New Roman" w:eastAsia="Times New Roman" w:hAnsi="Times New Roman" w:cs="Times New Roman"/>
+          <w:i/>
+          <w:sz w:val="24"/>
+          <w:szCs w:val="24"/>
+          <w:u w:val="single"/>
+        </w:rPr>
+        <w:t>ошибок</w:t>
+      </w:r>
+      <w:r>
+        <w:rPr>
+          <w:rFonts w:ascii="Times New Roman" w:eastAsia="Times New Roman" w:hAnsi="Times New Roman" w:cs="Times New Roman"/>
+          <w:i/>
+          <w:spacing w:val="-3"/>
+          <w:sz w:val="24"/>
+          <w:szCs w:val="24"/>
+          <w:u w:val="single"/>
+        </w:rPr>
+        <w:t xml:space="preserve"> </w:t>
+      </w:r>
+      <w:r>
+        <w:rPr>
+          <w:rFonts w:ascii="Times New Roman" w:eastAsia="Times New Roman" w:hAnsi="Times New Roman" w:cs="Times New Roman"/>
+          <w:i/>
+          <w:sz w:val="24"/>
+          <w:szCs w:val="24"/>
+          <w:u w:val="single"/>
+        </w:rPr>
+        <w:t>бесплатформенной курсовертикали</w:t>
+      </w:r>
+    </w:p>
+    <w:p>
+      <w:pPr>
+        <w:widowControl w:val="0"/>
+        <w:numPr>
+          <w:ilvl w:val="1"/>
+          <w:numId w:val="16"/>
+        </w:numPr>
+        <w:tabs>
+          <w:tab w:val="left" w:pos="758"/>
+          <w:tab w:val="left" w:pos="8431"/>
+        </w:tabs>
+        <w:autoSpaceDE w:val="0"/>
+        <w:autoSpaceDN w:val="0"/>
+        <w:spacing w:after="0" w:line="240" w:lineRule="auto"/>
+        <w:ind w:right="135" w:firstLine="0"/>
+        <w:jc w:val="both"/>
+        <w:rPr>
+          <w:rFonts w:ascii="Times New Roman" w:eastAsia="Times New Roman" w:hAnsi="Times New Roman" w:cs="Times New Roman"/>
+          <w:i/>
+          <w:sz w:val="24"/>
+          <w:szCs w:val="24"/>
+          <w:u w:val="single"/>
+        </w:rPr>
+      </w:pPr>
+      <w:r>
+        <w:rPr>
+          <w:rFonts w:ascii="Times New Roman" w:eastAsia="Times New Roman" w:hAnsi="Times New Roman" w:cs="Times New Roman"/>
+          <w:i/>
+          <w:sz w:val="24"/>
+          <w:szCs w:val="24"/>
+          <w:u w:val="single"/>
+        </w:rPr>
+        <w:t>Осуществить моделирование ошибок бесплатформенной курсовертикали</w:t>
+      </w:r>
+    </w:p>
+    <w:p>
+      <w:pPr>
+        <w:widowControl w:val="0"/>
+        <w:numPr>
+          <w:ilvl w:val="1"/>
+          <w:numId w:val="16"/>
+        </w:numPr>
+        <w:tabs>
+          <w:tab w:val="left" w:pos="758"/>
+          <w:tab w:val="left" w:pos="8431"/>
+        </w:tabs>
+        <w:autoSpaceDE w:val="0"/>
+        <w:autoSpaceDN w:val="0"/>
+        <w:spacing w:after="0" w:line="240" w:lineRule="auto"/>
+        <w:ind w:right="135" w:firstLine="0"/>
+        <w:jc w:val="both"/>
+        <w:rPr>
+          <w:rFonts w:ascii="Times New Roman" w:eastAsia="Times New Roman" w:hAnsi="Times New Roman" w:cs="Times New Roman"/>
+          <w:i/>
+          <w:sz w:val="24"/>
+          <w:szCs w:val="24"/>
+          <w:u w:val="single"/>
+        </w:rPr>
+      </w:pPr>
+      <w:r>
+        <w:rPr>
+          <w:rFonts w:ascii="Times New Roman" w:eastAsia="Times New Roman" w:hAnsi="Times New Roman" w:cs="Times New Roman"/>
+          <w:i/>
+          <w:sz w:val="24"/>
+          <w:szCs w:val="24"/>
+          <w:u w:val="single"/>
+        </w:rPr>
+        <w:t>Осуществить выбор датчиков первичной информации для использования в бесплатформенной курсовертикали</w:t>
+      </w:r>
+    </w:p>
+    <w:p>
+      <w:pPr>
+        <w:widowControl w:val="0"/>
+        <w:tabs>
+          <w:tab w:val="left" w:pos="758"/>
+          <w:tab w:val="left" w:pos="8431"/>
+        </w:tabs>
+        <w:autoSpaceDE w:val="0"/>
+        <w:autoSpaceDN w:val="0"/>
+        <w:spacing w:after="0" w:line="240" w:lineRule="auto"/>
+        <w:ind w:left="500" w:right="135"/>
+        <w:jc w:val="both"/>
+        <w:rPr>
+          <w:rFonts w:ascii="Times New Roman" w:eastAsia="Times New Roman" w:hAnsi="Times New Roman" w:cs="Times New Roman"/>
+          <w:i/>
+          <w:sz w:val="24"/>
+          <w:u w:val="single"/>
+        </w:rPr>
+      </w:pPr>
+    </w:p>
+    <w:p>
+      <w:pPr>
+        <w:widowControl w:val="0"/>
+        <w:numPr>
+          <w:ilvl w:val="0"/>
+          <w:numId w:val="16"/>
+        </w:numPr>
+        <w:tabs>
+          <w:tab w:val="left" w:pos="501"/>
+        </w:tabs>
+        <w:autoSpaceDE w:val="0"/>
+        <w:autoSpaceDN w:val="0"/>
+        <w:spacing w:before="90" w:after="0" w:line="240" w:lineRule="auto"/>
+        <w:ind w:right="596"/>
+        <w:outlineLvl w:val="0"/>
+        <w:rPr>
+          <w:rFonts w:ascii="Times New Roman" w:eastAsia="Times New Roman" w:hAnsi="Times New Roman" w:cs="Times New Roman"/>
+          <w:sz w:val="24"/>
+          <w:szCs w:val="24"/>
+        </w:rPr>
+      </w:pPr>
+      <w:r>
+        <w:rPr>
+          <w:rFonts w:ascii="Times New Roman" w:eastAsia="Times New Roman" w:hAnsi="Times New Roman" w:cs="Times New Roman"/>
+          <w:sz w:val="24"/>
+          <w:szCs w:val="24"/>
+        </w:rPr>
+        <w:t>ТОЧНОСТНЫЕ ПАРАМЕТРЫ ПРИБОРА, КОТОРЫЕ ДОЛЖНЫ БЫТЬ ОБЕСПЕЧЕНЫ В РЕЗУЛЬТАТЕ</w:t>
+      </w:r>
+      <w:r>
+        <w:rPr>
+          <w:rFonts w:ascii="Times New Roman" w:eastAsia="Times New Roman" w:hAnsi="Times New Roman" w:cs="Times New Roman"/>
+          <w:spacing w:val="-4"/>
+          <w:sz w:val="24"/>
+          <w:szCs w:val="24"/>
+        </w:rPr>
+        <w:t xml:space="preserve"> </w:t>
+      </w:r>
+      <w:r>
+        <w:rPr>
+          <w:rFonts w:ascii="Times New Roman" w:eastAsia="Times New Roman" w:hAnsi="Times New Roman" w:cs="Times New Roman"/>
+          <w:sz w:val="24"/>
+          <w:szCs w:val="24"/>
+        </w:rPr>
+        <w:t>МОДЕЛИРОВАНИЯ</w:t>
+      </w:r>
+    </w:p>
+    <w:p>
+      <w:pPr>
+        <w:widowControl w:val="0"/>
+        <w:autoSpaceDE w:val="0"/>
+        <w:autoSpaceDN w:val="0"/>
+        <w:spacing w:before="90" w:after="0" w:line="240" w:lineRule="auto"/>
+        <w:rPr>
+          <w:rFonts w:ascii="Times New Roman" w:eastAsia="Times New Roman" w:hAnsi="Times New Roman" w:cs="Times New Roman"/>
+          <w:i/>
+          <w:sz w:val="24"/>
+          <w:szCs w:val="24"/>
+          <w:u w:val="single"/>
+        </w:rPr>
+      </w:pPr>
+    </w:p>
+    <w:p>
+      <w:pPr>
+        <w:widowControl w:val="0"/>
+        <w:autoSpaceDE w:val="0"/>
+        <w:autoSpaceDN w:val="0"/>
+        <w:spacing w:before="90" w:after="0" w:line="240" w:lineRule="auto"/>
+        <w:rPr>
+          <w:rFonts w:ascii="Times New Roman" w:eastAsia="Times New Roman" w:hAnsi="Times New Roman" w:cs="Times New Roman"/>
+          <w:b/>
+          <w:i/>
+          <w:sz w:val="24"/>
+          <w:szCs w:val="24"/>
+        </w:rPr>
+      </w:pPr>
+      <w:r>
+        <w:rPr>
+          <w:rFonts w:ascii="Times New Roman" w:eastAsia="Times New Roman" w:hAnsi="Times New Roman" w:cs="Times New Roman"/>
+          <w:i/>
+          <w:sz w:val="24"/>
+          <w:szCs w:val="24"/>
+          <w:u w:val="single"/>
+        </w:rPr>
+        <w:t xml:space="preserve">Доверительный интервал представленных величин: </w:t>
+      </w:r>
+      <w:r>
+        <w:rPr>
+          <w:rFonts w:ascii="Times New Roman" w:eastAsia="Times New Roman" w:hAnsi="Times New Roman" w:cs="Times New Roman"/>
+          <w:b/>
+          <w:i/>
+          <w:sz w:val="24"/>
+          <w:szCs w:val="24"/>
+          <w:u w:val="single"/>
+        </w:rPr>
+        <w:t xml:space="preserve">2 </w:t>
+      </w:r>
+      <w:r>
+        <w:rPr>
+          <w:rFonts w:ascii="Times New Roman" w:eastAsia="Times New Roman" w:hAnsi="Times New Roman" w:cs="Times New Roman"/>
+          <w:b/>
+          <w:i/>
+          <w:sz w:val="24"/>
+          <w:szCs w:val="24"/>
+          <w:u w:val="single"/>
+          <w:lang w:val="en-US"/>
+        </w:rPr>
+        <w:t>σ</w:t>
+      </w:r>
+      <w:r>
+        <w:rPr>
+          <w:rFonts w:ascii="Times New Roman" w:eastAsia="Times New Roman" w:hAnsi="Times New Roman" w:cs="Times New Roman"/>
+          <w:b/>
+          <w:i/>
+          <w:sz w:val="24"/>
+          <w:szCs w:val="24"/>
+          <w:u w:val="single"/>
+        </w:rPr>
+        <w:t xml:space="preserve"> (95%)</w:t>
+      </w:r>
+    </w:p>
+    <w:p>
+      <w:pPr>
+        <w:widowControl w:val="0"/>
+        <w:autoSpaceDE w:val="0"/>
+        <w:autoSpaceDN w:val="0"/>
+        <w:spacing w:before="11" w:after="0" w:line="240" w:lineRule="auto"/>
+        <w:rPr>
+          <w:rFonts w:ascii="Times New Roman" w:eastAsia="Times New Roman" w:hAnsi="Times New Roman" w:cs="Times New Roman"/>
+          <w:sz w:val="23"/>
+          <w:szCs w:val="24"/>
+        </w:rPr>
+      </w:pPr>
+    </w:p>
+    <w:p>
+      <w:pPr>
+        <w:widowControl w:val="0"/>
+        <w:autoSpaceDE w:val="0"/>
+        <w:autoSpaceDN w:val="0"/>
+        <w:spacing w:before="11" w:after="0" w:line="240" w:lineRule="auto"/>
+        <w:rPr>
+          <w:rFonts w:ascii="Times New Roman" w:eastAsia="Times New Roman" w:hAnsi="Times New Roman" w:cs="Times New Roman"/>
+          <w:sz w:val="24"/>
+          <w:szCs w:val="24"/>
+        </w:rPr>
+      </w:pPr>
+      <w:r>
+        <w:rPr>
+          <w:rFonts w:ascii="Times New Roman" w:eastAsia="Times New Roman" w:hAnsi="Times New Roman" w:cs="Times New Roman"/>
+          <w:sz w:val="24"/>
+          <w:szCs w:val="24"/>
+        </w:rPr>
+        <w:t>Автономный режим</w:t>
+      </w:r>
+    </w:p>
+    <w:p>
+      <w:pPr>
+        <w:widowControl w:val="0"/>
+        <w:autoSpaceDE w:val="0"/>
+        <w:autoSpaceDN w:val="0"/>
+        <w:spacing w:after="0" w:line="240" w:lineRule="auto"/>
+        <w:ind w:left="500"/>
+        <w:rPr>
+          <w:rFonts w:ascii="Times New Roman" w:eastAsia="Times New Roman" w:hAnsi="Times New Roman" w:cs="Times New Roman"/>
+          <w:b/>
+          <w:i/>
+          <w:sz w:val="24"/>
+          <w:szCs w:val="24"/>
+          <w:u w:val="single"/>
+        </w:rPr>
+      </w:pPr>
+      <w:r>
+        <w:rPr>
+          <w:rFonts w:ascii="Times New Roman" w:eastAsia="Times New Roman" w:hAnsi="Times New Roman" w:cs="Times New Roman"/>
+          <w:spacing w:val="-60"/>
+          <w:sz w:val="24"/>
+          <w:szCs w:val="24"/>
+          <w:u w:val="single"/>
+        </w:rPr>
+        <w:t xml:space="preserve"> </w:t>
+      </w:r>
+      <w:r>
+        <w:rPr>
+          <w:rFonts w:ascii="Times New Roman" w:eastAsia="Times New Roman" w:hAnsi="Times New Roman" w:cs="Times New Roman"/>
+          <w:i/>
+          <w:sz w:val="24"/>
+          <w:szCs w:val="24"/>
+          <w:u w:val="single"/>
+        </w:rPr>
+        <w:t xml:space="preserve">Допустимая погрешность определения крена и тангажа: </w:t>
+      </w:r>
+      <w:r>
+        <w:rPr>
+          <w:rFonts w:ascii="Times New Roman" w:eastAsia="Times New Roman" w:hAnsi="Times New Roman" w:cs="Times New Roman"/>
+          <w:b/>
+          <w:i/>
+          <w:sz w:val="24"/>
+          <w:szCs w:val="24"/>
+          <w:u w:val="single"/>
+        </w:rPr>
+        <w:t>0.1 °;</w:t>
+      </w:r>
+    </w:p>
+    <w:p>
+      <w:pPr>
+        <w:widowControl w:val="0"/>
+        <w:autoSpaceDE w:val="0"/>
+        <w:autoSpaceDN w:val="0"/>
+        <w:spacing w:after="0" w:line="240" w:lineRule="auto"/>
+        <w:ind w:left="500"/>
+        <w:rPr>
+          <w:rFonts w:ascii="Times New Roman" w:eastAsia="Times New Roman" w:hAnsi="Times New Roman" w:cs="Times New Roman"/>
+          <w:b/>
+          <w:i/>
+          <w:sz w:val="24"/>
+          <w:szCs w:val="24"/>
+        </w:rPr>
+      </w:pPr>
+      <w:r>
+        <w:rPr>
+          <w:rFonts w:ascii="Times New Roman" w:eastAsia="Times New Roman" w:hAnsi="Times New Roman" w:cs="Times New Roman"/>
+          <w:i/>
+          <w:sz w:val="24"/>
+          <w:szCs w:val="24"/>
+          <w:u w:val="single"/>
+        </w:rPr>
+        <w:t xml:space="preserve">Допустимая погрешность определения курса: </w:t>
+      </w:r>
+      <w:r>
+        <w:rPr>
+          <w:rFonts w:ascii="Times New Roman" w:eastAsia="Times New Roman" w:hAnsi="Times New Roman" w:cs="Times New Roman"/>
+          <w:b/>
+          <w:i/>
+          <w:sz w:val="24"/>
+          <w:szCs w:val="24"/>
+          <w:u w:val="single"/>
+        </w:rPr>
+        <w:t xml:space="preserve">1.0 ° + 0.1 * </w:t>
+      </w:r>
+      <w:r>
+        <w:rPr>
+          <w:rFonts w:ascii="Times New Roman" w:eastAsia="Times New Roman" w:hAnsi="Times New Roman" w:cs="Times New Roman"/>
+          <w:b/>
+          <w:i/>
+          <w:sz w:val="24"/>
+          <w:szCs w:val="24"/>
+          <w:u w:val="single"/>
+          <w:lang w:val="en-US"/>
+        </w:rPr>
+        <w:t>t</w:t>
+      </w:r>
+      <w:r>
+        <w:rPr>
+          <w:rFonts w:ascii="Times New Roman" w:eastAsia="Times New Roman" w:hAnsi="Times New Roman" w:cs="Times New Roman"/>
+          <w:b/>
+          <w:i/>
+          <w:sz w:val="24"/>
+          <w:szCs w:val="24"/>
+          <w:u w:val="single"/>
+        </w:rPr>
+        <w:t>;</w:t>
+      </w:r>
+    </w:p>
+    <w:p>
+      <w:pPr>
+        <w:widowControl w:val="0"/>
+        <w:autoSpaceDE w:val="0"/>
+        <w:autoSpaceDN w:val="0"/>
+        <w:spacing w:after="0" w:line="240" w:lineRule="auto"/>
+        <w:ind w:left="500"/>
+        <w:rPr>
+          <w:rFonts w:ascii="Times New Roman" w:eastAsia="Times New Roman" w:hAnsi="Times New Roman" w:cs="Times New Roman"/>
+          <w:b/>
+          <w:i/>
+          <w:sz w:val="24"/>
+          <w:szCs w:val="24"/>
+          <w:u w:val="single"/>
+        </w:rPr>
+      </w:pPr>
+      <w:r>
+        <w:rPr>
+          <w:rFonts w:ascii="Times New Roman" w:eastAsia="Times New Roman" w:hAnsi="Times New Roman" w:cs="Times New Roman"/>
+          <w:spacing w:val="-60"/>
+          <w:sz w:val="24"/>
+          <w:szCs w:val="24"/>
+          <w:u w:val="single"/>
+        </w:rPr>
+        <w:t xml:space="preserve"> </w:t>
+      </w:r>
+      <w:r>
+        <w:rPr>
+          <w:rFonts w:ascii="Times New Roman" w:eastAsia="Times New Roman" w:hAnsi="Times New Roman" w:cs="Times New Roman"/>
+          <w:i/>
+          <w:sz w:val="24"/>
+          <w:szCs w:val="24"/>
+          <w:u w:val="single"/>
+        </w:rPr>
+        <w:t>Допустимая погрешность определения координат:</w:t>
+      </w:r>
+      <w:r>
+        <w:rPr>
+          <w:rFonts w:ascii="Times New Roman" w:eastAsia="Times New Roman" w:hAnsi="Times New Roman" w:cs="Times New Roman"/>
+          <w:b/>
+          <w:bCs/>
+          <w:i/>
+          <w:sz w:val="24"/>
+          <w:szCs w:val="24"/>
+          <w:u w:val="single"/>
+        </w:rPr>
+        <w:t xml:space="preserve"> 2</w:t>
+      </w:r>
+      <w:r>
+        <w:rPr>
+          <w:rFonts w:ascii="Times New Roman" w:eastAsia="Times New Roman" w:hAnsi="Times New Roman" w:cs="Times New Roman"/>
+          <w:b/>
+          <w:bCs/>
+          <w:i/>
+          <w:sz w:val="24"/>
+          <w:szCs w:val="24"/>
+          <w:u w:val="single"/>
+          <w:lang w:val="en-US"/>
+        </w:rPr>
+        <w:t>NM</w:t>
+      </w:r>
+      <w:r>
+        <w:rPr>
+          <w:rFonts w:ascii="Times New Roman" w:eastAsia="Times New Roman" w:hAnsi="Times New Roman" w:cs="Times New Roman"/>
+          <w:b/>
+          <w:bCs/>
+          <w:i/>
+          <w:sz w:val="24"/>
+          <w:szCs w:val="24"/>
+          <w:u w:val="single"/>
+        </w:rPr>
+        <w:t xml:space="preserve"> / 15 мин</w:t>
+      </w:r>
+    </w:p>
+    <w:p>
+      <w:pPr>
+        <w:widowControl w:val="0"/>
+        <w:autoSpaceDE w:val="0"/>
+        <w:autoSpaceDN w:val="0"/>
+        <w:spacing w:before="11" w:after="0" w:line="240" w:lineRule="auto"/>
+        <w:rPr>
+          <w:rFonts w:ascii="Times New Roman" w:eastAsia="Times New Roman" w:hAnsi="Times New Roman" w:cs="Times New Roman"/>
+          <w:sz w:val="24"/>
+          <w:szCs w:val="24"/>
+        </w:rPr>
+      </w:pPr>
+    </w:p>
+    <w:p>
+      <w:pPr>
+        <w:widowControl w:val="0"/>
+        <w:autoSpaceDE w:val="0"/>
+        <w:autoSpaceDN w:val="0"/>
+        <w:spacing w:before="11" w:after="0" w:line="240" w:lineRule="auto"/>
+        <w:rPr>
+          <w:rFonts w:ascii="Times New Roman" w:eastAsia="Times New Roman" w:hAnsi="Times New Roman" w:cs="Times New Roman"/>
+          <w:sz w:val="24"/>
+          <w:szCs w:val="24"/>
+        </w:rPr>
+      </w:pPr>
+      <w:r>
+        <w:rPr>
+          <w:rFonts w:ascii="Times New Roman" w:eastAsia="Times New Roman" w:hAnsi="Times New Roman" w:cs="Times New Roman"/>
+          <w:sz w:val="24"/>
+          <w:szCs w:val="24"/>
+        </w:rPr>
+        <w:t>Корректируемый режим</w:t>
+      </w:r>
+    </w:p>
+    <w:p>
+      <w:pPr>
+        <w:widowControl w:val="0"/>
+        <w:autoSpaceDE w:val="0"/>
+        <w:autoSpaceDN w:val="0"/>
+        <w:spacing w:after="0" w:line="240" w:lineRule="auto"/>
+        <w:ind w:left="500"/>
+        <w:rPr>
+          <w:rFonts w:ascii="Times New Roman" w:eastAsia="Times New Roman" w:hAnsi="Times New Roman" w:cs="Times New Roman"/>
+          <w:b/>
+          <w:i/>
+          <w:sz w:val="24"/>
+          <w:szCs w:val="24"/>
+          <w:u w:val="single"/>
+        </w:rPr>
+      </w:pPr>
+    </w:p>
+    <w:p>
+      <w:pPr>
+        <w:widowControl w:val="0"/>
+        <w:autoSpaceDE w:val="0"/>
+        <w:autoSpaceDN w:val="0"/>
+        <w:spacing w:after="0" w:line="240" w:lineRule="auto"/>
+        <w:ind w:left="500"/>
+        <w:rPr>
+          <w:rFonts w:ascii="Times New Roman" w:eastAsia="Times New Roman" w:hAnsi="Times New Roman" w:cs="Times New Roman"/>
+          <w:b/>
+          <w:i/>
+          <w:sz w:val="24"/>
+          <w:szCs w:val="24"/>
+          <w:u w:val="single"/>
+        </w:rPr>
+      </w:pPr>
+      <w:r>
+        <w:rPr>
+          <w:rFonts w:ascii="Times New Roman" w:eastAsia="Times New Roman" w:hAnsi="Times New Roman" w:cs="Times New Roman"/>
+          <w:i/>
+          <w:sz w:val="24"/>
+          <w:szCs w:val="24"/>
+          <w:u w:val="single"/>
+        </w:rPr>
+        <w:t xml:space="preserve">Допустимая погрешность определения скорости: </w:t>
+      </w:r>
+      <w:r>
+        <w:rPr>
+          <w:rFonts w:ascii="Times New Roman" w:eastAsia="Times New Roman" w:hAnsi="Times New Roman" w:cs="Times New Roman"/>
+          <w:b/>
+          <w:i/>
+          <w:sz w:val="24"/>
+          <w:szCs w:val="24"/>
+          <w:u w:val="single"/>
+        </w:rPr>
+        <w:t>0.2 м/с;</w:t>
+      </w:r>
+    </w:p>
+    <w:p>
+      <w:pPr>
+        <w:widowControl w:val="0"/>
+        <w:autoSpaceDE w:val="0"/>
+        <w:autoSpaceDN w:val="0"/>
+        <w:spacing w:after="0" w:line="240" w:lineRule="auto"/>
+        <w:ind w:left="500"/>
+        <w:rPr>
+          <w:rFonts w:ascii="Times New Roman" w:eastAsia="Times New Roman" w:hAnsi="Times New Roman" w:cs="Times New Roman"/>
+          <w:b/>
+          <w:i/>
+          <w:sz w:val="24"/>
+          <w:szCs w:val="24"/>
+          <w:u w:val="single"/>
+        </w:rPr>
+      </w:pPr>
+      <w:r>
+        <w:rPr>
+          <w:rFonts w:ascii="Times New Roman" w:eastAsia="Times New Roman" w:hAnsi="Times New Roman" w:cs="Times New Roman"/>
+          <w:i/>
+          <w:sz w:val="24"/>
+          <w:szCs w:val="24"/>
+          <w:u w:val="single"/>
+        </w:rPr>
+        <w:t xml:space="preserve">Допустимая погрешность определения координат: </w:t>
+      </w:r>
+      <w:r>
+        <w:rPr>
+          <w:rFonts w:ascii="Times New Roman" w:eastAsia="Times New Roman" w:hAnsi="Times New Roman" w:cs="Times New Roman"/>
+          <w:b/>
+          <w:i/>
+          <w:sz w:val="24"/>
+          <w:szCs w:val="24"/>
+          <w:u w:val="single"/>
+        </w:rPr>
+        <w:t>30 м;</w:t>
+      </w:r>
+    </w:p>
+    <w:p>
+      <w:pPr>
+        <w:rPr>
+          <w:rFonts w:ascii="Times New Roman" w:eastAsia="Times New Roman" w:hAnsi="Times New Roman" w:cs="Times New Roman"/>
+          <w:b/>
+          <w:i/>
+          <w:sz w:val="24"/>
+          <w:szCs w:val="24"/>
+        </w:rPr>
+      </w:pPr>
+      <w:r>
+        <w:rPr>
+          <w:rFonts w:ascii="Times New Roman" w:eastAsia="Times New Roman" w:hAnsi="Times New Roman" w:cs="Times New Roman"/>
+          <w:b/>
+          <w:i/>
+          <w:sz w:val="24"/>
+          <w:szCs w:val="24"/>
+          <w:u w:val="single"/>
+        </w:rPr>
+        <w:br w:type="page"/>
+      </w:r>
+    </w:p>
+    <w:p>
+      <w:pPr>
+        <w:widowControl w:val="0"/>
+        <w:autoSpaceDE w:val="0"/>
+        <w:autoSpaceDN w:val="0"/>
+        <w:spacing w:after="0" w:line="240" w:lineRule="auto"/>
+        <w:rPr>
+          <w:rFonts w:ascii="Times New Roman" w:eastAsia="Times New Roman" w:hAnsi="Times New Roman" w:cs="Times New Roman"/>
+        </w:rPr>
+        <w:sectPr>
+          <w:type w:val="continuous"/>
+          <w:pgSz w:w="11910" w:h="16840"/>
+          <w:pgMar w:top="1340" w:right="1660" w:bottom="280" w:left="1660" w:header="720" w:footer="720" w:gutter="0"/>
+          <w:cols w:space="720"/>
+        </w:sectPr>
+      </w:pPr>
+    </w:p>
+    <w:p>
+      <w:pPr>
+        <w:widowControl w:val="0"/>
+        <w:numPr>
+          <w:ilvl w:val="0"/>
+          <w:numId w:val="17"/>
+        </w:numPr>
+        <w:autoSpaceDE w:val="0"/>
+        <w:autoSpaceDN w:val="0"/>
+        <w:spacing w:after="0" w:line="240" w:lineRule="auto"/>
+        <w:jc w:val="both"/>
+        <w:rPr>
+          <w:rFonts w:ascii="Times New Roman" w:eastAsia="Times New Roman" w:hAnsi="Times New Roman" w:cs="Times New Roman"/>
+          <w:sz w:val="24"/>
+        </w:rPr>
+      </w:pPr>
+      <w:r>
+        <w:rPr>
+          <w:rFonts w:ascii="Times New Roman" w:eastAsia="Times New Roman" w:hAnsi="Times New Roman" w:cs="Times New Roman"/>
+          <w:sz w:val="24"/>
+        </w:rPr>
+        <w:lastRenderedPageBreak/>
+        <w:t>ПАРАМЕТРЫ ДВИЖЕНИЯ ОБЪЕКТА, НА КОТОРОМ УСТАНОВЛЕН</w:t>
+      </w:r>
+      <w:r>
+        <w:rPr>
+          <w:rFonts w:ascii="Times New Roman" w:eastAsia="Times New Roman" w:hAnsi="Times New Roman" w:cs="Times New Roman"/>
+          <w:sz w:val="24"/>
+        </w:rPr>
+        <w:br/>
+        <w:t xml:space="preserve">ПРИБОР </w:t>
+      </w:r>
+    </w:p>
+    <w:p>
+      <w:pPr>
+        <w:widowControl w:val="0"/>
+        <w:autoSpaceDE w:val="0"/>
+        <w:autoSpaceDN w:val="0"/>
+        <w:spacing w:after="0" w:line="240" w:lineRule="auto"/>
+        <w:ind w:left="360"/>
+        <w:jc w:val="both"/>
+        <w:rPr>
+          <w:rFonts w:ascii="Times New Roman" w:eastAsia="Times New Roman" w:hAnsi="Times New Roman" w:cs="Times New Roman"/>
+          <w:sz w:val="24"/>
+        </w:rPr>
+      </w:pPr>
+    </w:p>
+    <w:p>
+      <w:pPr>
+        <w:widowControl w:val="0"/>
+        <w:autoSpaceDE w:val="0"/>
+        <w:autoSpaceDN w:val="0"/>
+        <w:spacing w:after="0" w:line="240" w:lineRule="auto"/>
+        <w:ind w:left="360"/>
+        <w:jc w:val="both"/>
+        <w:rPr>
+          <w:rFonts w:ascii="Times New Roman" w:eastAsia="Times New Roman" w:hAnsi="Times New Roman" w:cs="Times New Roman"/>
+        </w:rPr>
+      </w:pPr>
+      <w:r>
+        <w:rPr>
+          <w:rFonts w:ascii="Times New Roman" w:eastAsia="Times New Roman" w:hAnsi="Times New Roman" w:cs="Times New Roman"/>
+          <w:i/>
+          <w:sz w:val="24"/>
+          <w:u w:val="single"/>
+        </w:rPr>
+        <w:t>Линейная скорость до 700 км/час; линейное ускорение до ±5</w:t>
+      </w:r>
+      <w:r>
+        <w:rPr>
+          <w:rFonts w:ascii="Times New Roman" w:eastAsia="Times New Roman" w:hAnsi="Times New Roman" w:cs="Times New Roman"/>
+          <w:i/>
+          <w:sz w:val="24"/>
+          <w:u w:val="single"/>
+          <w:lang w:val="en-US"/>
+        </w:rPr>
+        <w:t>g</w:t>
+      </w:r>
+      <w:r>
+        <w:rPr>
+          <w:rFonts w:ascii="Times New Roman" w:eastAsia="Times New Roman" w:hAnsi="Times New Roman" w:cs="Times New Roman"/>
+          <w:i/>
+          <w:sz w:val="24"/>
+          <w:u w:val="single"/>
+        </w:rPr>
+        <w:t xml:space="preserve"> по всем осям; угловая скорость до ±100 </w:t>
+      </w:r>
+      <w:r>
+        <w:rPr>
+          <w:rFonts w:ascii="Arial" w:eastAsia="Times New Roman" w:hAnsi="Arial" w:cs="Arial"/>
+          <w:sz w:val="26"/>
+          <w:szCs w:val="26"/>
+          <w:u w:val="single"/>
+          <w:lang w:eastAsia="ru-RU"/>
+        </w:rPr>
+        <w:t>°</w:t>
+      </w:r>
+      <w:r>
+        <w:rPr>
+          <w:rFonts w:ascii="Times New Roman" w:eastAsia="Times New Roman" w:hAnsi="Times New Roman" w:cs="Times New Roman"/>
+          <w:i/>
+          <w:sz w:val="24"/>
+          <w:u w:val="single"/>
+        </w:rPr>
+        <w:t>/с по всем осям; диапазон изменений угла крена: ±90</w:t>
+      </w:r>
+      <w:r>
+        <w:rPr>
+          <w:rFonts w:ascii="Arial" w:eastAsia="Times New Roman" w:hAnsi="Arial" w:cs="Arial"/>
+          <w:sz w:val="26"/>
+          <w:szCs w:val="26"/>
+          <w:u w:val="single"/>
+          <w:lang w:eastAsia="ru-RU"/>
+        </w:rPr>
+        <w:t>°</w:t>
+      </w:r>
+      <w:r>
+        <w:rPr>
+          <w:rFonts w:ascii="Times New Roman" w:eastAsia="Times New Roman" w:hAnsi="Times New Roman" w:cs="Times New Roman"/>
+          <w:i/>
+          <w:sz w:val="24"/>
+          <w:u w:val="single"/>
+        </w:rPr>
+        <w:t>, диапазон изменений угла тангажа: ±90</w:t>
+      </w:r>
+      <w:r>
+        <w:rPr>
+          <w:rFonts w:ascii="Arial" w:eastAsia="Times New Roman" w:hAnsi="Arial" w:cs="Arial"/>
+          <w:sz w:val="26"/>
+          <w:szCs w:val="26"/>
+          <w:u w:val="single"/>
+          <w:lang w:eastAsia="ru-RU"/>
+        </w:rPr>
+        <w:t xml:space="preserve">°, </w:t>
+      </w:r>
+      <w:r>
+        <w:rPr>
+          <w:rFonts w:ascii="Times New Roman" w:eastAsia="Times New Roman" w:hAnsi="Times New Roman" w:cs="Times New Roman"/>
+          <w:i/>
+          <w:sz w:val="24"/>
+          <w:u w:val="single"/>
+        </w:rPr>
+        <w:t>диапазон изменений угла курса: 0…360</w:t>
+      </w:r>
+      <w:r>
+        <w:rPr>
+          <w:rFonts w:ascii="Arial" w:eastAsia="Times New Roman" w:hAnsi="Arial" w:cs="Arial"/>
+          <w:sz w:val="26"/>
+          <w:szCs w:val="26"/>
+          <w:u w:val="single"/>
+          <w:lang w:eastAsia="ru-RU"/>
+        </w:rPr>
+        <w:t>°</w:t>
+      </w:r>
+      <w:r>
+        <w:rPr>
+          <w:rFonts w:ascii="Times New Roman" w:eastAsia="Times New Roman" w:hAnsi="Times New Roman" w:cs="Times New Roman"/>
+          <w:i/>
+          <w:sz w:val="24"/>
+          <w:u w:val="single"/>
+        </w:rPr>
+        <w:t>;</w:t>
+      </w:r>
+      <w:r>
+        <w:rPr>
+          <w:rFonts w:ascii="Times New Roman" w:eastAsia="Times New Roman" w:hAnsi="Times New Roman" w:cs="Times New Roman"/>
+          <w:sz w:val="24"/>
+        </w:rPr>
+        <w:br/>
+      </w:r>
+    </w:p>
+    <w:p>
+      <w:pPr>
+        <w:widowControl w:val="0"/>
+        <w:numPr>
+          <w:ilvl w:val="0"/>
+          <w:numId w:val="18"/>
+        </w:numPr>
+        <w:tabs>
+          <w:tab w:val="left" w:pos="501"/>
+        </w:tabs>
+        <w:autoSpaceDE w:val="0"/>
+        <w:autoSpaceDN w:val="0"/>
+        <w:spacing w:before="73" w:after="0" w:line="240" w:lineRule="auto"/>
+        <w:outlineLvl w:val="0"/>
+        <w:rPr>
+          <w:rFonts w:ascii="Times New Roman" w:eastAsia="Times New Roman" w:hAnsi="Times New Roman" w:cs="Times New Roman"/>
+          <w:sz w:val="24"/>
+          <w:szCs w:val="24"/>
+          <w:lang w:val="en-US"/>
+        </w:rPr>
+      </w:pPr>
+      <w:r>
+        <w:rPr>
+          <w:rFonts w:ascii="Times New Roman" w:eastAsia="Times New Roman" w:hAnsi="Times New Roman" w:cs="Times New Roman"/>
+          <w:sz w:val="24"/>
+          <w:szCs w:val="24"/>
+          <w:lang w:val="en-US"/>
+        </w:rPr>
+        <w:t>ОБЪЁМ ГРАФИЧЕСКОЙ</w:t>
+      </w:r>
+      <w:r>
+        <w:rPr>
+          <w:rFonts w:ascii="Times New Roman" w:eastAsia="Times New Roman" w:hAnsi="Times New Roman" w:cs="Times New Roman"/>
+          <w:spacing w:val="-2"/>
+          <w:sz w:val="24"/>
+          <w:szCs w:val="24"/>
+          <w:lang w:val="en-US"/>
+        </w:rPr>
+        <w:t xml:space="preserve"> </w:t>
+      </w:r>
+      <w:r>
+        <w:rPr>
+          <w:rFonts w:ascii="Times New Roman" w:eastAsia="Times New Roman" w:hAnsi="Times New Roman" w:cs="Times New Roman"/>
+          <w:sz w:val="24"/>
+          <w:szCs w:val="24"/>
+          <w:lang w:val="en-US"/>
+        </w:rPr>
+        <w:t>ЧАСТИ</w:t>
+      </w:r>
+    </w:p>
+    <w:p>
+      <w:pPr>
+        <w:widowControl w:val="0"/>
+        <w:autoSpaceDE w:val="0"/>
+        <w:autoSpaceDN w:val="0"/>
+        <w:spacing w:before="11" w:after="0" w:line="240" w:lineRule="auto"/>
+        <w:rPr>
+          <w:rFonts w:ascii="Times New Roman" w:eastAsia="Times New Roman" w:hAnsi="Times New Roman" w:cs="Times New Roman"/>
+          <w:sz w:val="23"/>
+          <w:szCs w:val="24"/>
+          <w:lang w:val="en-US"/>
+        </w:rPr>
+      </w:pPr>
+    </w:p>
+    <w:p>
+      <w:pPr>
+        <w:widowControl w:val="0"/>
+        <w:autoSpaceDE w:val="0"/>
+        <w:autoSpaceDN w:val="0"/>
+        <w:spacing w:after="0" w:line="240" w:lineRule="auto"/>
+        <w:ind w:left="500"/>
+        <w:rPr>
+          <w:rFonts w:ascii="Times New Roman" w:eastAsia="Times New Roman" w:hAnsi="Times New Roman" w:cs="Times New Roman"/>
+          <w:i/>
+          <w:sz w:val="24"/>
+          <w:szCs w:val="24"/>
+          <w:u w:val="single"/>
+        </w:rPr>
+      </w:pPr>
+      <w:r>
+        <w:rPr>
+          <w:rFonts w:ascii="Times New Roman" w:eastAsia="Times New Roman" w:hAnsi="Times New Roman" w:cs="Times New Roman"/>
+          <w:b/>
+          <w:i/>
+          <w:sz w:val="24"/>
+          <w:szCs w:val="24"/>
+          <w:u w:val="single"/>
+        </w:rPr>
+        <w:t xml:space="preserve">4 </w:t>
+      </w:r>
+      <w:r>
+        <w:rPr>
+          <w:rFonts w:ascii="Times New Roman" w:eastAsia="Times New Roman" w:hAnsi="Times New Roman" w:cs="Times New Roman"/>
+          <w:i/>
+          <w:sz w:val="24"/>
+          <w:szCs w:val="24"/>
+          <w:u w:val="single"/>
+        </w:rPr>
+        <w:t xml:space="preserve">листа формата </w:t>
+      </w:r>
+      <w:r>
+        <w:rPr>
+          <w:rFonts w:ascii="Times New Roman" w:eastAsia="Times New Roman" w:hAnsi="Times New Roman" w:cs="Times New Roman"/>
+          <w:b/>
+          <w:i/>
+          <w:sz w:val="24"/>
+          <w:szCs w:val="24"/>
+          <w:u w:val="single"/>
+        </w:rPr>
+        <w:t>А1</w:t>
+      </w:r>
+      <w:r>
+        <w:rPr>
+          <w:rFonts w:ascii="Times New Roman" w:eastAsia="Times New Roman" w:hAnsi="Times New Roman" w:cs="Times New Roman"/>
+          <w:i/>
+          <w:sz w:val="24"/>
+          <w:szCs w:val="24"/>
+          <w:u w:val="single"/>
+        </w:rPr>
+        <w:t xml:space="preserve">: </w:t>
+      </w:r>
+    </w:p>
+    <w:p>
+      <w:pPr>
+        <w:widowControl w:val="0"/>
+        <w:autoSpaceDE w:val="0"/>
+        <w:autoSpaceDN w:val="0"/>
+        <w:spacing w:after="0" w:line="240" w:lineRule="auto"/>
+        <w:ind w:left="500"/>
+        <w:rPr>
+          <w:rFonts w:ascii="Times New Roman" w:eastAsia="Times New Roman" w:hAnsi="Times New Roman" w:cs="Times New Roman"/>
+          <w:i/>
+          <w:sz w:val="24"/>
+          <w:szCs w:val="24"/>
+          <w:u w:val="single"/>
+        </w:rPr>
+      </w:pPr>
+      <w:r>
+        <w:rPr>
+          <w:rFonts w:ascii="Times New Roman" w:eastAsia="Times New Roman" w:hAnsi="Times New Roman" w:cs="Times New Roman"/>
+          <w:i/>
+          <w:sz w:val="24"/>
+          <w:szCs w:val="24"/>
+          <w:u w:val="single"/>
+        </w:rPr>
+        <w:t xml:space="preserve">- кинематическая схема курсовертикали – </w:t>
+      </w:r>
+      <w:proofErr w:type="gramStart"/>
+      <w:r>
+        <w:rPr>
+          <w:rFonts w:ascii="Times New Roman" w:eastAsia="Times New Roman" w:hAnsi="Times New Roman" w:cs="Times New Roman"/>
+          <w:b/>
+          <w:i/>
+          <w:sz w:val="24"/>
+          <w:szCs w:val="24"/>
+          <w:u w:val="single"/>
+        </w:rPr>
+        <w:t xml:space="preserve">1 </w:t>
+      </w:r>
+      <w:r>
+        <w:rPr>
+          <w:rFonts w:ascii="Times New Roman" w:eastAsia="Times New Roman" w:hAnsi="Times New Roman" w:cs="Times New Roman"/>
+          <w:spacing w:val="-60"/>
+          <w:sz w:val="24"/>
+          <w:szCs w:val="24"/>
+          <w:u w:val="single"/>
+        </w:rPr>
+        <w:t xml:space="preserve"> </w:t>
+      </w:r>
+      <w:r>
+        <w:rPr>
+          <w:rFonts w:ascii="Times New Roman" w:eastAsia="Times New Roman" w:hAnsi="Times New Roman" w:cs="Times New Roman"/>
+          <w:b/>
+          <w:i/>
+          <w:sz w:val="24"/>
+          <w:szCs w:val="24"/>
+          <w:u w:val="single"/>
+        </w:rPr>
+        <w:t>лист</w:t>
+      </w:r>
+      <w:proofErr w:type="gramEnd"/>
+      <w:r>
+        <w:rPr>
+          <w:rFonts w:ascii="Times New Roman" w:eastAsia="Times New Roman" w:hAnsi="Times New Roman" w:cs="Times New Roman"/>
+          <w:i/>
+          <w:sz w:val="24"/>
+          <w:szCs w:val="24"/>
+          <w:u w:val="single"/>
+        </w:rPr>
+        <w:t>,</w:t>
+      </w:r>
+    </w:p>
+    <w:p>
+      <w:pPr>
+        <w:widowControl w:val="0"/>
+        <w:autoSpaceDE w:val="0"/>
+        <w:autoSpaceDN w:val="0"/>
+        <w:spacing w:after="0" w:line="240" w:lineRule="auto"/>
+        <w:ind w:left="500"/>
+        <w:rPr>
+          <w:rFonts w:ascii="Times New Roman" w:eastAsia="Times New Roman" w:hAnsi="Times New Roman" w:cs="Times New Roman"/>
+          <w:b/>
+          <w:i/>
+          <w:sz w:val="24"/>
+          <w:szCs w:val="24"/>
+          <w:u w:val="single"/>
+        </w:rPr>
+      </w:pPr>
+      <w:r>
+        <w:rPr>
+          <w:rFonts w:ascii="Times New Roman" w:eastAsia="Times New Roman" w:hAnsi="Times New Roman" w:cs="Times New Roman"/>
+          <w:i/>
+          <w:sz w:val="24"/>
+          <w:szCs w:val="24"/>
+          <w:u w:val="single"/>
+        </w:rPr>
+        <w:t xml:space="preserve">- схема алгоритма курсовертикали – </w:t>
+      </w:r>
+      <w:r>
+        <w:rPr>
+          <w:rFonts w:ascii="Times New Roman" w:eastAsia="Times New Roman" w:hAnsi="Times New Roman" w:cs="Times New Roman"/>
+          <w:b/>
+          <w:i/>
+          <w:sz w:val="24"/>
+          <w:szCs w:val="24"/>
+          <w:u w:val="single"/>
+        </w:rPr>
+        <w:t>1 лист</w:t>
+      </w:r>
+    </w:p>
+    <w:p>
+      <w:pPr>
+        <w:widowControl w:val="0"/>
+        <w:autoSpaceDE w:val="0"/>
+        <w:autoSpaceDN w:val="0"/>
+        <w:spacing w:after="0" w:line="240" w:lineRule="auto"/>
+        <w:ind w:left="500"/>
+        <w:rPr>
+          <w:rFonts w:ascii="Times New Roman" w:eastAsia="Times New Roman" w:hAnsi="Times New Roman" w:cs="Times New Roman"/>
+          <w:i/>
+          <w:sz w:val="24"/>
+          <w:szCs w:val="24"/>
+        </w:rPr>
+      </w:pPr>
+      <w:r>
+        <w:rPr>
+          <w:rFonts w:ascii="Times New Roman" w:eastAsia="Times New Roman" w:hAnsi="Times New Roman" w:cs="Times New Roman"/>
+          <w:i/>
+          <w:sz w:val="24"/>
+          <w:szCs w:val="24"/>
+          <w:u w:val="single"/>
+        </w:rPr>
+        <w:t xml:space="preserve">- моделирование ошибок курсовертикали – </w:t>
+      </w:r>
+      <w:r>
+        <w:rPr>
+          <w:rFonts w:ascii="Times New Roman" w:eastAsia="Times New Roman" w:hAnsi="Times New Roman" w:cs="Times New Roman"/>
+          <w:b/>
+          <w:i/>
+          <w:sz w:val="24"/>
+          <w:szCs w:val="24"/>
+          <w:u w:val="single"/>
+        </w:rPr>
+        <w:t>2 листа</w:t>
+      </w:r>
+      <w:r>
+        <w:rPr>
+          <w:rFonts w:ascii="Times New Roman" w:eastAsia="Times New Roman" w:hAnsi="Times New Roman" w:cs="Times New Roman"/>
+          <w:i/>
+          <w:sz w:val="24"/>
+          <w:szCs w:val="24"/>
+        </w:rPr>
+        <w:t xml:space="preserve"> </w:t>
+      </w:r>
+    </w:p>
+    <w:p>
+      <w:pPr>
+        <w:widowControl w:val="0"/>
+        <w:autoSpaceDE w:val="0"/>
+        <w:autoSpaceDN w:val="0"/>
+        <w:spacing w:before="1" w:after="0" w:line="240" w:lineRule="auto"/>
+        <w:rPr>
+          <w:rFonts w:ascii="Times New Roman" w:eastAsia="Times New Roman" w:hAnsi="Times New Roman" w:cs="Times New Roman"/>
+          <w:b/>
+          <w:i/>
+          <w:sz w:val="16"/>
+          <w:szCs w:val="24"/>
+        </w:rPr>
+      </w:pPr>
+    </w:p>
+    <w:p>
+      <w:pPr>
+        <w:widowControl w:val="0"/>
+        <w:numPr>
+          <w:ilvl w:val="0"/>
+          <w:numId w:val="18"/>
+        </w:numPr>
+        <w:tabs>
+          <w:tab w:val="left" w:pos="501"/>
+        </w:tabs>
+        <w:autoSpaceDE w:val="0"/>
+        <w:autoSpaceDN w:val="0"/>
+        <w:spacing w:before="90" w:after="0" w:line="240" w:lineRule="auto"/>
+        <w:outlineLvl w:val="0"/>
+        <w:rPr>
+          <w:rFonts w:ascii="Times New Roman" w:eastAsia="Times New Roman" w:hAnsi="Times New Roman" w:cs="Times New Roman"/>
+          <w:sz w:val="24"/>
+          <w:szCs w:val="24"/>
+          <w:lang w:val="en-US"/>
+        </w:rPr>
+      </w:pPr>
+      <w:r>
+        <w:rPr>
+          <w:rFonts w:ascii="Times New Roman" w:eastAsia="Times New Roman" w:hAnsi="Times New Roman" w:cs="Times New Roman"/>
+          <w:sz w:val="24"/>
+          <w:szCs w:val="24"/>
+          <w:lang w:val="en-US"/>
+        </w:rPr>
+        <w:t>СОДЕРЖАНИЕ ПОЯСНИТЕЛЬНОЙ</w:t>
+      </w:r>
+      <w:r>
+        <w:rPr>
+          <w:rFonts w:ascii="Times New Roman" w:eastAsia="Times New Roman" w:hAnsi="Times New Roman" w:cs="Times New Roman"/>
+          <w:spacing w:val="-3"/>
+          <w:sz w:val="24"/>
+          <w:szCs w:val="24"/>
+          <w:lang w:val="en-US"/>
+        </w:rPr>
+        <w:t xml:space="preserve"> </w:t>
+      </w:r>
+      <w:r>
+        <w:rPr>
+          <w:rFonts w:ascii="Times New Roman" w:eastAsia="Times New Roman" w:hAnsi="Times New Roman" w:cs="Times New Roman"/>
+          <w:sz w:val="24"/>
+          <w:szCs w:val="24"/>
+          <w:lang w:val="en-US"/>
+        </w:rPr>
+        <w:t>ЗАПИСКИ</w:t>
+      </w:r>
+    </w:p>
+    <w:p>
+      <w:pPr>
+        <w:widowControl w:val="0"/>
+        <w:autoSpaceDE w:val="0"/>
+        <w:autoSpaceDN w:val="0"/>
+        <w:spacing w:before="10" w:after="0" w:line="240" w:lineRule="auto"/>
+        <w:rPr>
+          <w:rFonts w:ascii="Times New Roman" w:eastAsia="Times New Roman" w:hAnsi="Times New Roman" w:cs="Times New Roman"/>
+          <w:sz w:val="23"/>
+          <w:szCs w:val="24"/>
+          <w:lang w:val="en-US"/>
+        </w:rPr>
+      </w:pPr>
+    </w:p>
+    <w:p>
+      <w:pPr>
+        <w:widowControl w:val="0"/>
+        <w:autoSpaceDE w:val="0"/>
+        <w:autoSpaceDN w:val="0"/>
+        <w:spacing w:before="1" w:after="0" w:line="240" w:lineRule="auto"/>
+        <w:ind w:left="500"/>
+        <w:jc w:val="both"/>
+        <w:rPr>
+          <w:rFonts w:ascii="Times New Roman" w:eastAsia="Times New Roman" w:hAnsi="Times New Roman" w:cs="Times New Roman"/>
+          <w:i/>
+          <w:sz w:val="24"/>
+          <w:szCs w:val="24"/>
+        </w:rPr>
+      </w:pPr>
+      <w:r>
+        <w:rPr>
+          <w:rFonts w:ascii="Times New Roman" w:eastAsia="Times New Roman" w:hAnsi="Times New Roman" w:cs="Times New Roman"/>
+          <w:b/>
+          <w:i/>
+          <w:sz w:val="24"/>
+          <w:szCs w:val="24"/>
+          <w:u w:val="single"/>
+        </w:rPr>
+        <w:t xml:space="preserve">30 </w:t>
+      </w:r>
+      <w:r>
+        <w:rPr>
+          <w:rFonts w:ascii="Times New Roman" w:eastAsia="Times New Roman" w:hAnsi="Times New Roman" w:cs="Times New Roman"/>
+          <w:i/>
+          <w:sz w:val="24"/>
+          <w:szCs w:val="24"/>
+          <w:u w:val="single"/>
+        </w:rPr>
+        <w:t xml:space="preserve">страниц </w:t>
+      </w:r>
+      <w:proofErr w:type="gramStart"/>
+      <w:r>
+        <w:rPr>
+          <w:rFonts w:ascii="Times New Roman" w:eastAsia="Times New Roman" w:hAnsi="Times New Roman" w:cs="Times New Roman"/>
+          <w:i/>
+          <w:sz w:val="24"/>
+          <w:szCs w:val="24"/>
+          <w:u w:val="single"/>
+        </w:rPr>
+        <w:t xml:space="preserve">формата  </w:t>
+      </w:r>
+      <w:r>
+        <w:rPr>
+          <w:rFonts w:ascii="Times New Roman" w:eastAsia="Times New Roman" w:hAnsi="Times New Roman" w:cs="Times New Roman"/>
+          <w:b/>
+          <w:i/>
+          <w:sz w:val="24"/>
+          <w:szCs w:val="24"/>
+          <w:u w:val="single"/>
+        </w:rPr>
+        <w:t>А</w:t>
+      </w:r>
+      <w:proofErr w:type="gramEnd"/>
+      <w:r>
+        <w:rPr>
+          <w:rFonts w:ascii="Times New Roman" w:eastAsia="Times New Roman" w:hAnsi="Times New Roman" w:cs="Times New Roman"/>
+          <w:b/>
+          <w:i/>
+          <w:sz w:val="24"/>
+          <w:szCs w:val="24"/>
+          <w:u w:val="single"/>
+        </w:rPr>
+        <w:t>4</w:t>
+      </w:r>
+      <w:r>
+        <w:rPr>
+          <w:rFonts w:ascii="Times New Roman" w:eastAsia="Times New Roman" w:hAnsi="Times New Roman" w:cs="Times New Roman"/>
+          <w:i/>
+          <w:sz w:val="24"/>
+          <w:szCs w:val="24"/>
+          <w:u w:val="single"/>
+        </w:rPr>
+        <w:t xml:space="preserve">: Введение. Алгоритм бесплатформенной курсовертикали. Анализ </w:t>
+      </w:r>
+      <w:proofErr w:type="gramStart"/>
+      <w:r>
+        <w:rPr>
+          <w:rFonts w:ascii="Times New Roman" w:eastAsia="Times New Roman" w:hAnsi="Times New Roman" w:cs="Times New Roman"/>
+          <w:i/>
+          <w:sz w:val="24"/>
+          <w:szCs w:val="24"/>
+          <w:u w:val="single"/>
+        </w:rPr>
+        <w:t>погрешностей  бесплатформенной</w:t>
+      </w:r>
+      <w:proofErr w:type="gramEnd"/>
+      <w:r>
+        <w:rPr>
+          <w:rFonts w:ascii="Times New Roman" w:eastAsia="Times New Roman" w:hAnsi="Times New Roman" w:cs="Times New Roman"/>
+          <w:i/>
+          <w:sz w:val="24"/>
+          <w:szCs w:val="24"/>
+          <w:u w:val="single"/>
+        </w:rPr>
+        <w:t xml:space="preserve">  курсовертикали. Моделирование ошибок </w:t>
+      </w:r>
+      <w:proofErr w:type="gramStart"/>
+      <w:r>
+        <w:rPr>
+          <w:rFonts w:ascii="Times New Roman" w:eastAsia="Times New Roman" w:hAnsi="Times New Roman" w:cs="Times New Roman"/>
+          <w:i/>
+          <w:sz w:val="24"/>
+          <w:szCs w:val="24"/>
+          <w:u w:val="single"/>
+        </w:rPr>
+        <w:t>бесплатформенной  курсовертикали</w:t>
+      </w:r>
+      <w:proofErr w:type="gramEnd"/>
+      <w:r>
+        <w:rPr>
+          <w:rFonts w:ascii="Times New Roman" w:eastAsia="Times New Roman" w:hAnsi="Times New Roman" w:cs="Times New Roman"/>
+          <w:i/>
+          <w:sz w:val="24"/>
+          <w:szCs w:val="24"/>
+          <w:u w:val="single"/>
+        </w:rPr>
+        <w:t>. Выбор Ч.Э.  Заключение о соответствии техническому заданию.</w:t>
+      </w:r>
+    </w:p>
+    <w:p>
+      <w:pPr>
+        <w:widowControl w:val="0"/>
+        <w:autoSpaceDE w:val="0"/>
+        <w:autoSpaceDN w:val="0"/>
+        <w:spacing w:before="2" w:after="0" w:line="240" w:lineRule="auto"/>
+        <w:rPr>
+          <w:rFonts w:ascii="Times New Roman" w:eastAsia="Times New Roman" w:hAnsi="Times New Roman" w:cs="Times New Roman"/>
+          <w:i/>
+          <w:sz w:val="16"/>
+          <w:szCs w:val="24"/>
+        </w:rPr>
+      </w:pPr>
+    </w:p>
+    <w:p>
+      <w:pPr>
+        <w:widowControl w:val="0"/>
+        <w:numPr>
+          <w:ilvl w:val="0"/>
+          <w:numId w:val="18"/>
+        </w:numPr>
+        <w:tabs>
+          <w:tab w:val="left" w:pos="501"/>
+        </w:tabs>
+        <w:autoSpaceDE w:val="0"/>
+        <w:autoSpaceDN w:val="0"/>
+        <w:spacing w:before="90" w:after="0" w:line="240" w:lineRule="auto"/>
+        <w:outlineLvl w:val="0"/>
+        <w:rPr>
+          <w:rFonts w:ascii="Times New Roman" w:eastAsia="Times New Roman" w:hAnsi="Times New Roman" w:cs="Times New Roman"/>
+          <w:sz w:val="24"/>
+          <w:szCs w:val="24"/>
+        </w:rPr>
+      </w:pPr>
+      <w:r>
+        <w:rPr>
+          <w:rFonts w:ascii="Times New Roman" w:eastAsia="Times New Roman" w:hAnsi="Times New Roman" w:cs="Times New Roman"/>
+          <w:sz w:val="24"/>
+          <w:szCs w:val="24"/>
+        </w:rPr>
+        <w:t>РЕКОМЕНДУЕМАЯ</w:t>
+      </w:r>
+      <w:r>
+        <w:rPr>
+          <w:rFonts w:ascii="Times New Roman" w:eastAsia="Times New Roman" w:hAnsi="Times New Roman" w:cs="Times New Roman"/>
+          <w:spacing w:val="-1"/>
+          <w:sz w:val="24"/>
+          <w:szCs w:val="24"/>
+        </w:rPr>
+        <w:t xml:space="preserve"> </w:t>
+      </w:r>
+      <w:r>
+        <w:rPr>
+          <w:rFonts w:ascii="Times New Roman" w:eastAsia="Times New Roman" w:hAnsi="Times New Roman" w:cs="Times New Roman"/>
+          <w:sz w:val="24"/>
+          <w:szCs w:val="24"/>
+        </w:rPr>
+        <w:t>ЛИТЕРАТУРА</w:t>
+      </w:r>
+    </w:p>
+    <w:p>
+      <w:pPr>
+        <w:widowControl w:val="0"/>
+        <w:autoSpaceDE w:val="0"/>
+        <w:autoSpaceDN w:val="0"/>
+        <w:spacing w:before="11" w:after="0" w:line="240" w:lineRule="auto"/>
+        <w:rPr>
+          <w:rFonts w:ascii="Times New Roman" w:eastAsia="Times New Roman" w:hAnsi="Times New Roman" w:cs="Times New Roman"/>
+          <w:sz w:val="23"/>
+          <w:szCs w:val="24"/>
+        </w:rPr>
+      </w:pPr>
+    </w:p>
+    <w:p>
+      <w:pPr>
+        <w:widowControl w:val="0"/>
+        <w:tabs>
+          <w:tab w:val="left" w:pos="1325"/>
+          <w:tab w:val="left" w:pos="4598"/>
+        </w:tabs>
+        <w:autoSpaceDE w:val="0"/>
+        <w:autoSpaceDN w:val="0"/>
+        <w:spacing w:after="0" w:line="240" w:lineRule="auto"/>
+        <w:ind w:left="500" w:right="193"/>
+        <w:rPr>
+          <w:rFonts w:ascii="Times New Roman" w:eastAsia="Times New Roman" w:hAnsi="Times New Roman" w:cs="Times New Roman"/>
+          <w:i/>
+          <w:sz w:val="24"/>
+          <w:szCs w:val="24"/>
+        </w:rPr>
+      </w:pPr>
+      <w:r>
+        <w:rPr>
+          <w:rFonts w:ascii="Times New Roman" w:eastAsia="Times New Roman" w:hAnsi="Times New Roman" w:cs="Times New Roman"/>
+          <w:spacing w:val="-60"/>
+          <w:sz w:val="24"/>
+          <w:szCs w:val="24"/>
+          <w:u w:val="single"/>
+        </w:rPr>
+        <w:t xml:space="preserve"> </w:t>
+      </w:r>
+      <w:proofErr w:type="spellStart"/>
+      <w:r>
+        <w:rPr>
+          <w:rFonts w:ascii="Times New Roman" w:eastAsia="Times New Roman" w:hAnsi="Times New Roman" w:cs="Times New Roman"/>
+          <w:i/>
+          <w:sz w:val="24"/>
+          <w:szCs w:val="24"/>
+          <w:u w:val="single"/>
+        </w:rPr>
+        <w:t>Бромберг</w:t>
+      </w:r>
+      <w:proofErr w:type="spellEnd"/>
+      <w:r>
+        <w:rPr>
+          <w:rFonts w:ascii="Times New Roman" w:eastAsia="Times New Roman" w:hAnsi="Times New Roman" w:cs="Times New Roman"/>
+          <w:i/>
+          <w:sz w:val="24"/>
+          <w:szCs w:val="24"/>
+          <w:u w:val="single"/>
+        </w:rPr>
+        <w:t xml:space="preserve"> П. В. Теория инерциальных систем навигации. – М.: Наука, 1979. –</w:t>
+      </w:r>
+      <w:r>
+        <w:rPr>
+          <w:rFonts w:ascii="Times New Roman" w:eastAsia="Times New Roman" w:hAnsi="Times New Roman" w:cs="Times New Roman"/>
+          <w:i/>
+          <w:sz w:val="24"/>
+          <w:szCs w:val="24"/>
+        </w:rPr>
+        <w:t xml:space="preserve"> </w:t>
+      </w:r>
+      <w:r>
+        <w:rPr>
+          <w:rFonts w:ascii="Times New Roman" w:eastAsia="Times New Roman" w:hAnsi="Times New Roman" w:cs="Times New Roman"/>
+          <w:i/>
+          <w:sz w:val="24"/>
+          <w:szCs w:val="24"/>
+          <w:u w:val="single"/>
+        </w:rPr>
+        <w:t>296</w:t>
+      </w:r>
+      <w:r>
+        <w:rPr>
+          <w:rFonts w:ascii="Times New Roman" w:eastAsia="Times New Roman" w:hAnsi="Times New Roman" w:cs="Times New Roman"/>
+          <w:i/>
+          <w:spacing w:val="-1"/>
+          <w:sz w:val="24"/>
+          <w:szCs w:val="24"/>
+          <w:u w:val="single"/>
+        </w:rPr>
+        <w:t xml:space="preserve"> </w:t>
+      </w:r>
+      <w:r>
+        <w:rPr>
+          <w:rFonts w:ascii="Times New Roman" w:eastAsia="Times New Roman" w:hAnsi="Times New Roman" w:cs="Times New Roman"/>
+          <w:i/>
+          <w:sz w:val="24"/>
+          <w:szCs w:val="24"/>
+          <w:u w:val="single"/>
+        </w:rPr>
+        <w:t>с.</w:t>
+      </w:r>
+      <w:r>
+        <w:rPr>
+          <w:rFonts w:ascii="Times New Roman" w:eastAsia="Times New Roman" w:hAnsi="Times New Roman" w:cs="Times New Roman"/>
+          <w:i/>
+          <w:sz w:val="24"/>
+          <w:szCs w:val="24"/>
+          <w:u w:val="single"/>
+        </w:rPr>
+        <w:tab/>
+      </w:r>
+      <w:proofErr w:type="spellStart"/>
+      <w:r>
+        <w:rPr>
+          <w:rFonts w:ascii="Times New Roman" w:eastAsia="Times New Roman" w:hAnsi="Times New Roman" w:cs="Times New Roman"/>
+          <w:i/>
+          <w:sz w:val="24"/>
+          <w:szCs w:val="24"/>
+          <w:u w:val="single"/>
+          <w:lang w:val="en-US"/>
+        </w:rPr>
+        <w:t>Salychev</w:t>
+      </w:r>
+      <w:proofErr w:type="spellEnd"/>
+      <w:r>
+        <w:rPr>
+          <w:rFonts w:ascii="Times New Roman" w:eastAsia="Times New Roman" w:hAnsi="Times New Roman" w:cs="Times New Roman"/>
+          <w:i/>
+          <w:sz w:val="24"/>
+          <w:szCs w:val="24"/>
+          <w:u w:val="single"/>
+        </w:rPr>
+        <w:t xml:space="preserve"> </w:t>
+      </w:r>
+      <w:r>
+        <w:rPr>
+          <w:rFonts w:ascii="Times New Roman" w:eastAsia="Times New Roman" w:hAnsi="Times New Roman" w:cs="Times New Roman"/>
+          <w:i/>
+          <w:sz w:val="24"/>
+          <w:szCs w:val="24"/>
+          <w:u w:val="single"/>
+          <w:lang w:val="en-US"/>
+        </w:rPr>
+        <w:t>O</w:t>
+      </w:r>
+      <w:r>
+        <w:rPr>
+          <w:rFonts w:ascii="Times New Roman" w:eastAsia="Times New Roman" w:hAnsi="Times New Roman" w:cs="Times New Roman"/>
+          <w:i/>
+          <w:sz w:val="24"/>
+          <w:szCs w:val="24"/>
+          <w:u w:val="single"/>
+        </w:rPr>
+        <w:t xml:space="preserve">. </w:t>
+      </w:r>
+      <w:r>
+        <w:rPr>
+          <w:rFonts w:ascii="Times New Roman" w:eastAsia="Times New Roman" w:hAnsi="Times New Roman" w:cs="Times New Roman"/>
+          <w:i/>
+          <w:sz w:val="24"/>
+          <w:szCs w:val="24"/>
+          <w:u w:val="single"/>
+          <w:lang w:val="en-US"/>
+        </w:rPr>
+        <w:t>S</w:t>
+      </w:r>
+      <w:r>
+        <w:rPr>
+          <w:rFonts w:ascii="Times New Roman" w:eastAsia="Times New Roman" w:hAnsi="Times New Roman" w:cs="Times New Roman"/>
+          <w:i/>
+          <w:sz w:val="24"/>
+          <w:szCs w:val="24"/>
+          <w:u w:val="single"/>
+        </w:rPr>
+        <w:t xml:space="preserve">. </w:t>
+      </w:r>
+      <w:r>
+        <w:rPr>
+          <w:rFonts w:ascii="Times New Roman" w:eastAsia="Times New Roman" w:hAnsi="Times New Roman" w:cs="Times New Roman"/>
+          <w:i/>
+          <w:sz w:val="24"/>
+          <w:szCs w:val="24"/>
+          <w:u w:val="single"/>
+          <w:lang w:val="en-US"/>
+        </w:rPr>
+        <w:t>Applied</w:t>
+      </w:r>
+      <w:r>
+        <w:rPr>
+          <w:rFonts w:ascii="Times New Roman" w:eastAsia="Times New Roman" w:hAnsi="Times New Roman" w:cs="Times New Roman"/>
+          <w:i/>
+          <w:sz w:val="24"/>
+          <w:szCs w:val="24"/>
+          <w:u w:val="single"/>
+        </w:rPr>
+        <w:t xml:space="preserve"> </w:t>
+      </w:r>
+      <w:r>
+        <w:rPr>
+          <w:rFonts w:ascii="Times New Roman" w:eastAsia="Times New Roman" w:hAnsi="Times New Roman" w:cs="Times New Roman"/>
+          <w:i/>
+          <w:sz w:val="24"/>
+          <w:szCs w:val="24"/>
+          <w:u w:val="single"/>
+          <w:lang w:val="en-US"/>
+        </w:rPr>
+        <w:t>Inertial</w:t>
+      </w:r>
+      <w:r>
+        <w:rPr>
+          <w:rFonts w:ascii="Times New Roman" w:eastAsia="Times New Roman" w:hAnsi="Times New Roman" w:cs="Times New Roman"/>
+          <w:i/>
+          <w:sz w:val="24"/>
+          <w:szCs w:val="24"/>
+          <w:u w:val="single"/>
+        </w:rPr>
+        <w:t xml:space="preserve"> </w:t>
+      </w:r>
+      <w:r>
+        <w:rPr>
+          <w:rFonts w:ascii="Times New Roman" w:eastAsia="Times New Roman" w:hAnsi="Times New Roman" w:cs="Times New Roman"/>
+          <w:i/>
+          <w:sz w:val="24"/>
+          <w:szCs w:val="24"/>
+          <w:u w:val="single"/>
+          <w:lang w:val="en-US"/>
+        </w:rPr>
+        <w:t>Navigation</w:t>
+      </w:r>
+      <w:r>
+        <w:rPr>
+          <w:rFonts w:ascii="Times New Roman" w:eastAsia="Times New Roman" w:hAnsi="Times New Roman" w:cs="Times New Roman"/>
+          <w:i/>
+          <w:sz w:val="24"/>
+          <w:szCs w:val="24"/>
+          <w:u w:val="single"/>
+        </w:rPr>
+        <w:t xml:space="preserve">: </w:t>
+      </w:r>
+      <w:r>
+        <w:rPr>
+          <w:rFonts w:ascii="Times New Roman" w:eastAsia="Times New Roman" w:hAnsi="Times New Roman" w:cs="Times New Roman"/>
+          <w:i/>
+          <w:sz w:val="24"/>
+          <w:szCs w:val="24"/>
+          <w:u w:val="single"/>
+          <w:lang w:val="en-US"/>
+        </w:rPr>
+        <w:t>Problems</w:t>
+      </w:r>
+      <w:r>
+        <w:rPr>
+          <w:rFonts w:ascii="Times New Roman" w:eastAsia="Times New Roman" w:hAnsi="Times New Roman" w:cs="Times New Roman"/>
+          <w:i/>
+          <w:sz w:val="24"/>
+          <w:szCs w:val="24"/>
+          <w:u w:val="single"/>
+        </w:rPr>
+        <w:t xml:space="preserve"> </w:t>
+      </w:r>
+      <w:r>
+        <w:rPr>
+          <w:rFonts w:ascii="Times New Roman" w:eastAsia="Times New Roman" w:hAnsi="Times New Roman" w:cs="Times New Roman"/>
+          <w:i/>
+          <w:sz w:val="24"/>
+          <w:szCs w:val="24"/>
+          <w:u w:val="single"/>
+          <w:lang w:val="en-US"/>
+        </w:rPr>
+        <w:t>and</w:t>
+      </w:r>
+      <w:r>
+        <w:rPr>
+          <w:rFonts w:ascii="Times New Roman" w:eastAsia="Times New Roman" w:hAnsi="Times New Roman" w:cs="Times New Roman"/>
+          <w:i/>
+          <w:sz w:val="24"/>
+          <w:szCs w:val="24"/>
+          <w:u w:val="single"/>
+        </w:rPr>
+        <w:t xml:space="preserve"> </w:t>
+      </w:r>
+      <w:r>
+        <w:rPr>
+          <w:rFonts w:ascii="Times New Roman" w:eastAsia="Times New Roman" w:hAnsi="Times New Roman" w:cs="Times New Roman"/>
+          <w:i/>
+          <w:sz w:val="24"/>
+          <w:szCs w:val="24"/>
+          <w:u w:val="single"/>
+          <w:lang w:val="en-US"/>
+        </w:rPr>
+        <w:t>Solutions</w:t>
+      </w:r>
+      <w:r>
+        <w:rPr>
+          <w:rFonts w:ascii="Times New Roman" w:eastAsia="Times New Roman" w:hAnsi="Times New Roman" w:cs="Times New Roman"/>
+          <w:i/>
+          <w:sz w:val="24"/>
+          <w:szCs w:val="24"/>
+          <w:u w:val="single"/>
+        </w:rPr>
+        <w:t>. –</w:t>
+      </w:r>
+      <w:r>
+        <w:rPr>
+          <w:rFonts w:ascii="Times New Roman" w:eastAsia="Times New Roman" w:hAnsi="Times New Roman" w:cs="Times New Roman"/>
+          <w:i/>
+          <w:sz w:val="24"/>
+          <w:szCs w:val="24"/>
+        </w:rPr>
+        <w:t xml:space="preserve"> </w:t>
+      </w:r>
+      <w:r>
+        <w:rPr>
+          <w:rFonts w:ascii="Times New Roman" w:eastAsia="Times New Roman" w:hAnsi="Times New Roman" w:cs="Times New Roman"/>
+          <w:i/>
+          <w:sz w:val="24"/>
+          <w:szCs w:val="24"/>
+          <w:u w:val="single"/>
+          <w:lang w:val="en-US"/>
+        </w:rPr>
+        <w:t>M</w:t>
+      </w:r>
+      <w:r>
+        <w:rPr>
+          <w:rFonts w:ascii="Times New Roman" w:eastAsia="Times New Roman" w:hAnsi="Times New Roman" w:cs="Times New Roman"/>
+          <w:i/>
+          <w:sz w:val="24"/>
+          <w:szCs w:val="24"/>
+          <w:u w:val="single"/>
+        </w:rPr>
+        <w:t xml:space="preserve">.: </w:t>
+      </w:r>
+      <w:r>
+        <w:rPr>
+          <w:rFonts w:ascii="Times New Roman" w:eastAsia="Times New Roman" w:hAnsi="Times New Roman" w:cs="Times New Roman"/>
+          <w:i/>
+          <w:sz w:val="24"/>
+          <w:szCs w:val="24"/>
+          <w:u w:val="single"/>
+          <w:lang w:val="en-US"/>
+        </w:rPr>
+        <w:t>BMSTU</w:t>
+      </w:r>
+      <w:r>
+        <w:rPr>
+          <w:rFonts w:ascii="Times New Roman" w:eastAsia="Times New Roman" w:hAnsi="Times New Roman" w:cs="Times New Roman"/>
+          <w:i/>
+          <w:sz w:val="24"/>
+          <w:szCs w:val="24"/>
+          <w:u w:val="single"/>
+        </w:rPr>
+        <w:t xml:space="preserve"> </w:t>
+      </w:r>
+      <w:r>
+        <w:rPr>
+          <w:rFonts w:ascii="Times New Roman" w:eastAsia="Times New Roman" w:hAnsi="Times New Roman" w:cs="Times New Roman"/>
+          <w:i/>
+          <w:sz w:val="24"/>
+          <w:szCs w:val="24"/>
+          <w:u w:val="single"/>
+          <w:lang w:val="en-US"/>
+        </w:rPr>
+        <w:t>Press</w:t>
+      </w:r>
+      <w:r>
+        <w:rPr>
+          <w:rFonts w:ascii="Times New Roman" w:eastAsia="Times New Roman" w:hAnsi="Times New Roman" w:cs="Times New Roman"/>
+          <w:i/>
+          <w:sz w:val="24"/>
+          <w:szCs w:val="24"/>
+          <w:u w:val="single"/>
+        </w:rPr>
+        <w:t>, 2004. –</w:t>
+      </w:r>
+      <w:r>
+        <w:rPr>
+          <w:rFonts w:ascii="Times New Roman" w:eastAsia="Times New Roman" w:hAnsi="Times New Roman" w:cs="Times New Roman"/>
+          <w:i/>
+          <w:spacing w:val="-4"/>
+          <w:sz w:val="24"/>
+          <w:szCs w:val="24"/>
+          <w:u w:val="single"/>
+        </w:rPr>
+        <w:t xml:space="preserve"> </w:t>
+      </w:r>
+      <w:r>
+        <w:rPr>
+          <w:rFonts w:ascii="Times New Roman" w:eastAsia="Times New Roman" w:hAnsi="Times New Roman" w:cs="Times New Roman"/>
+          <w:i/>
+          <w:sz w:val="24"/>
+          <w:szCs w:val="24"/>
+          <w:u w:val="single"/>
+        </w:rPr>
+        <w:t>304</w:t>
+      </w:r>
+      <w:r>
+        <w:rPr>
+          <w:rFonts w:ascii="Times New Roman" w:eastAsia="Times New Roman" w:hAnsi="Times New Roman" w:cs="Times New Roman"/>
+          <w:i/>
+          <w:spacing w:val="-1"/>
+          <w:sz w:val="24"/>
+          <w:szCs w:val="24"/>
+          <w:u w:val="single"/>
+        </w:rPr>
+        <w:t xml:space="preserve"> </w:t>
+      </w:r>
+      <w:r>
+        <w:rPr>
+          <w:rFonts w:ascii="Times New Roman" w:eastAsia="Times New Roman" w:hAnsi="Times New Roman" w:cs="Times New Roman"/>
+          <w:i/>
+          <w:sz w:val="24"/>
+          <w:szCs w:val="24"/>
+          <w:u w:val="single"/>
+          <w:lang w:val="en-US"/>
+        </w:rPr>
+        <w:t>p</w:t>
+      </w:r>
+      <w:r>
+        <w:rPr>
+          <w:rFonts w:ascii="Times New Roman" w:eastAsia="Times New Roman" w:hAnsi="Times New Roman" w:cs="Times New Roman"/>
+          <w:i/>
+          <w:sz w:val="24"/>
+          <w:szCs w:val="24"/>
+          <w:u w:val="single"/>
+        </w:rPr>
+        <w:t xml:space="preserve">. </w:t>
+      </w:r>
+      <w:r>
+        <w:rPr>
+          <w:rFonts w:ascii="Times New Roman" w:eastAsia="Times New Roman" w:hAnsi="Times New Roman" w:cs="Times New Roman"/>
+          <w:i/>
+          <w:sz w:val="24"/>
+          <w:szCs w:val="24"/>
+          <w:u w:val="single"/>
+        </w:rPr>
+        <w:tab/>
+        <w:t>Гироскопические системы:</w:t>
+      </w:r>
+      <w:r>
+        <w:rPr>
+          <w:rFonts w:ascii="Times New Roman" w:eastAsia="Times New Roman" w:hAnsi="Times New Roman" w:cs="Times New Roman"/>
+          <w:i/>
+          <w:spacing w:val="-9"/>
+          <w:sz w:val="24"/>
+          <w:szCs w:val="24"/>
+          <w:u w:val="single"/>
+        </w:rPr>
+        <w:t xml:space="preserve"> </w:t>
+      </w:r>
+      <w:r>
+        <w:rPr>
+          <w:rFonts w:ascii="Times New Roman" w:eastAsia="Times New Roman" w:hAnsi="Times New Roman" w:cs="Times New Roman"/>
+          <w:i/>
+          <w:sz w:val="24"/>
+          <w:szCs w:val="24"/>
+          <w:u w:val="single"/>
+        </w:rPr>
+        <w:t>[Учеб.</w:t>
+      </w:r>
+    </w:p>
+    <w:p>
+      <w:pPr>
+        <w:widowControl w:val="0"/>
+        <w:autoSpaceDE w:val="0"/>
+        <w:autoSpaceDN w:val="0"/>
+        <w:spacing w:after="0" w:line="240" w:lineRule="auto"/>
+        <w:ind w:left="500"/>
+        <w:rPr>
+          <w:rFonts w:ascii="Times New Roman" w:eastAsia="Times New Roman" w:hAnsi="Times New Roman" w:cs="Times New Roman"/>
+          <w:i/>
+          <w:sz w:val="24"/>
+          <w:szCs w:val="24"/>
+        </w:rPr>
+      </w:pPr>
+      <w:r>
+        <w:rPr>
+          <w:rFonts w:ascii="Times New Roman" w:eastAsia="Times New Roman" w:hAnsi="Times New Roman" w:cs="Times New Roman"/>
+          <w:spacing w:val="-60"/>
+          <w:sz w:val="24"/>
+          <w:szCs w:val="24"/>
+          <w:u w:val="single"/>
+        </w:rPr>
+        <w:t xml:space="preserve"> </w:t>
+      </w:r>
+      <w:r>
+        <w:rPr>
+          <w:rFonts w:ascii="Times New Roman" w:eastAsia="Times New Roman" w:hAnsi="Times New Roman" w:cs="Times New Roman"/>
+          <w:i/>
+          <w:sz w:val="24"/>
+          <w:szCs w:val="24"/>
+          <w:u w:val="single"/>
+        </w:rPr>
+        <w:t>для вузов по спец. «Гироскоп. приборы и системы»: В 3 ч.] / Под ред. Д. С.</w:t>
+      </w:r>
+    </w:p>
+    <w:p>
+      <w:pPr>
+        <w:widowControl w:val="0"/>
+        <w:autoSpaceDE w:val="0"/>
+        <w:autoSpaceDN w:val="0"/>
+        <w:spacing w:after="0" w:line="240" w:lineRule="auto"/>
+        <w:ind w:left="500"/>
+        <w:rPr>
+          <w:rFonts w:ascii="Times New Roman" w:eastAsia="Times New Roman" w:hAnsi="Times New Roman" w:cs="Times New Roman"/>
+          <w:i/>
+          <w:sz w:val="24"/>
+          <w:szCs w:val="24"/>
+        </w:rPr>
+      </w:pPr>
+      <w:r>
+        <w:rPr>
+          <w:rFonts w:ascii="Times New Roman" w:eastAsia="Times New Roman" w:hAnsi="Times New Roman" w:cs="Times New Roman"/>
+          <w:spacing w:val="-60"/>
+          <w:sz w:val="24"/>
+          <w:szCs w:val="24"/>
+          <w:u w:val="single"/>
+        </w:rPr>
+        <w:t xml:space="preserve"> </w:t>
+      </w:r>
+      <w:proofErr w:type="spellStart"/>
+      <w:r>
+        <w:rPr>
+          <w:rFonts w:ascii="Times New Roman" w:eastAsia="Times New Roman" w:hAnsi="Times New Roman" w:cs="Times New Roman"/>
+          <w:i/>
+          <w:sz w:val="24"/>
+          <w:szCs w:val="24"/>
+          <w:u w:val="single"/>
+        </w:rPr>
+        <w:t>Пельпора</w:t>
+      </w:r>
+      <w:proofErr w:type="spellEnd"/>
+      <w:r>
+        <w:rPr>
+          <w:rFonts w:ascii="Times New Roman" w:eastAsia="Times New Roman" w:hAnsi="Times New Roman" w:cs="Times New Roman"/>
+          <w:i/>
+          <w:sz w:val="24"/>
+          <w:szCs w:val="24"/>
+          <w:u w:val="single"/>
+        </w:rPr>
+        <w:t xml:space="preserve">. – 2-е изд., </w:t>
+      </w:r>
+      <w:proofErr w:type="spellStart"/>
+      <w:r>
+        <w:rPr>
+          <w:rFonts w:ascii="Times New Roman" w:eastAsia="Times New Roman" w:hAnsi="Times New Roman" w:cs="Times New Roman"/>
+          <w:i/>
+          <w:sz w:val="24"/>
+          <w:szCs w:val="24"/>
+          <w:u w:val="single"/>
+        </w:rPr>
+        <w:t>перераб</w:t>
+      </w:r>
+      <w:proofErr w:type="spellEnd"/>
+      <w:r>
+        <w:rPr>
+          <w:rFonts w:ascii="Times New Roman" w:eastAsia="Times New Roman" w:hAnsi="Times New Roman" w:cs="Times New Roman"/>
+          <w:i/>
+          <w:sz w:val="24"/>
+          <w:szCs w:val="24"/>
+          <w:u w:val="single"/>
+        </w:rPr>
+        <w:t xml:space="preserve">. и доп. – </w:t>
+      </w:r>
+      <w:proofErr w:type="gramStart"/>
+      <w:r>
+        <w:rPr>
+          <w:rFonts w:ascii="Times New Roman" w:eastAsia="Times New Roman" w:hAnsi="Times New Roman" w:cs="Times New Roman"/>
+          <w:i/>
+          <w:sz w:val="24"/>
+          <w:szCs w:val="24"/>
+          <w:u w:val="single"/>
+        </w:rPr>
+        <w:t>М. :</w:t>
+      </w:r>
+      <w:proofErr w:type="gramEnd"/>
+      <w:r>
+        <w:rPr>
+          <w:rFonts w:ascii="Times New Roman" w:eastAsia="Times New Roman" w:hAnsi="Times New Roman" w:cs="Times New Roman"/>
+          <w:i/>
+          <w:sz w:val="24"/>
+          <w:szCs w:val="24"/>
+          <w:u w:val="single"/>
+        </w:rPr>
+        <w:t xml:space="preserve"> </w:t>
+      </w:r>
+      <w:proofErr w:type="spellStart"/>
+      <w:r>
+        <w:rPr>
+          <w:rFonts w:ascii="Times New Roman" w:eastAsia="Times New Roman" w:hAnsi="Times New Roman" w:cs="Times New Roman"/>
+          <w:i/>
+          <w:sz w:val="24"/>
+          <w:szCs w:val="24"/>
+          <w:u w:val="single"/>
+        </w:rPr>
+        <w:t>Высш</w:t>
+      </w:r>
+      <w:proofErr w:type="spellEnd"/>
+      <w:r>
+        <w:rPr>
+          <w:rFonts w:ascii="Times New Roman" w:eastAsia="Times New Roman" w:hAnsi="Times New Roman" w:cs="Times New Roman"/>
+          <w:i/>
+          <w:sz w:val="24"/>
+          <w:szCs w:val="24"/>
+          <w:u w:val="single"/>
+        </w:rPr>
+        <w:t xml:space="preserve">. </w:t>
+      </w:r>
+      <w:proofErr w:type="spellStart"/>
+      <w:r>
+        <w:rPr>
+          <w:rFonts w:ascii="Times New Roman" w:eastAsia="Times New Roman" w:hAnsi="Times New Roman" w:cs="Times New Roman"/>
+          <w:i/>
+          <w:sz w:val="24"/>
+          <w:szCs w:val="24"/>
+          <w:u w:val="single"/>
+        </w:rPr>
+        <w:t>шк</w:t>
+      </w:r>
+      <w:proofErr w:type="spellEnd"/>
+      <w:r>
+        <w:rPr>
+          <w:rFonts w:ascii="Times New Roman" w:eastAsia="Times New Roman" w:hAnsi="Times New Roman" w:cs="Times New Roman"/>
+          <w:i/>
+          <w:sz w:val="24"/>
+          <w:szCs w:val="24"/>
+          <w:u w:val="single"/>
+        </w:rPr>
+        <w:t>.,</w:t>
+      </w:r>
+    </w:p>
+    <w:p>
+      <w:pPr>
+        <w:widowControl w:val="0"/>
+        <w:tabs>
+          <w:tab w:val="left" w:pos="5480"/>
+          <w:tab w:val="left" w:pos="7275"/>
+        </w:tabs>
+        <w:autoSpaceDE w:val="0"/>
+        <w:autoSpaceDN w:val="0"/>
+        <w:spacing w:after="0" w:line="240" w:lineRule="auto"/>
+        <w:ind w:left="500"/>
+        <w:rPr>
+          <w:rFonts w:ascii="Times New Roman" w:eastAsia="Times New Roman" w:hAnsi="Times New Roman" w:cs="Times New Roman"/>
+          <w:i/>
+          <w:sz w:val="24"/>
+          <w:szCs w:val="24"/>
+        </w:rPr>
+      </w:pPr>
+      <w:r>
+        <w:rPr>
+          <w:rFonts w:ascii="Times New Roman" w:eastAsia="Times New Roman" w:hAnsi="Times New Roman" w:cs="Times New Roman"/>
+          <w:i/>
+          <w:sz w:val="24"/>
+          <w:szCs w:val="24"/>
+          <w:u w:val="single"/>
+        </w:rPr>
+        <w:t>1988.</w:t>
+      </w:r>
+    </w:p>
+    <w:p>
+      <w:pPr>
+        <w:widowControl w:val="0"/>
+        <w:autoSpaceDE w:val="0"/>
+        <w:autoSpaceDN w:val="0"/>
+        <w:spacing w:before="8" w:after="0" w:line="240" w:lineRule="auto"/>
+        <w:rPr>
+          <w:rFonts w:ascii="Times New Roman" w:eastAsia="Times New Roman" w:hAnsi="Times New Roman" w:cs="Times New Roman"/>
+          <w:i/>
+          <w:sz w:val="17"/>
+          <w:szCs w:val="24"/>
+        </w:rPr>
+      </w:pPr>
+    </w:p>
+    <w:p>
+      <w:pPr>
+        <w:widowControl w:val="0"/>
+        <w:autoSpaceDE w:val="0"/>
+        <w:autoSpaceDN w:val="0"/>
+        <w:spacing w:before="8" w:after="0" w:line="240" w:lineRule="auto"/>
+        <w:rPr>
+          <w:rFonts w:ascii="Times New Roman" w:eastAsia="Times New Roman" w:hAnsi="Times New Roman" w:cs="Times New Roman"/>
+          <w:i/>
+          <w:sz w:val="17"/>
+          <w:szCs w:val="24"/>
+        </w:rPr>
+      </w:pPr>
+    </w:p>
+    <w:p>
+      <w:pPr>
+        <w:widowControl w:val="0"/>
+        <w:autoSpaceDE w:val="0"/>
+        <w:autoSpaceDN w:val="0"/>
+        <w:spacing w:before="90" w:after="0" w:line="240" w:lineRule="auto"/>
+        <w:ind w:left="140"/>
+        <w:outlineLvl w:val="0"/>
+        <w:rPr>
+          <w:rFonts w:ascii="Times New Roman" w:eastAsia="Times New Roman" w:hAnsi="Times New Roman" w:cs="Times New Roman"/>
+          <w:sz w:val="24"/>
+          <w:szCs w:val="24"/>
+        </w:rPr>
+      </w:pPr>
+      <w:r>
+        <w:rPr>
+          <w:rFonts w:ascii="Times New Roman" w:eastAsia="Times New Roman" w:hAnsi="Times New Roman" w:cs="Times New Roman"/>
+          <w:sz w:val="24"/>
+          <w:szCs w:val="24"/>
+        </w:rPr>
+        <w:t>ПОДПИСИ И ДАТЫ</w:t>
+      </w:r>
+    </w:p>
+    <w:p>
+      <w:pPr>
+        <w:widowControl w:val="0"/>
+        <w:autoSpaceDE w:val="0"/>
+        <w:autoSpaceDN w:val="0"/>
+        <w:spacing w:after="0" w:line="240" w:lineRule="auto"/>
+        <w:rPr>
+          <w:rFonts w:ascii="Times New Roman" w:eastAsia="Times New Roman" w:hAnsi="Times New Roman" w:cs="Times New Roman"/>
+          <w:sz w:val="24"/>
+          <w:szCs w:val="24"/>
+        </w:rPr>
+      </w:pPr>
+    </w:p>
+    <w:p>
+      <w:pPr>
+        <w:widowControl w:val="0"/>
+        <w:tabs>
+          <w:tab w:val="left" w:pos="1974"/>
+          <w:tab w:val="left" w:pos="2058"/>
+          <w:tab w:val="left" w:pos="8423"/>
+        </w:tabs>
+        <w:autoSpaceDE w:val="0"/>
+        <w:autoSpaceDN w:val="0"/>
+        <w:spacing w:after="0" w:line="544" w:lineRule="auto"/>
+        <w:ind w:left="140" w:right="141"/>
+        <w:rPr>
+          <w:rFonts w:ascii="Times New Roman" w:eastAsia="Times New Roman" w:hAnsi="Times New Roman" w:cs="Times New Roman"/>
+          <w:i/>
+          <w:sz w:val="24"/>
+          <w:lang w:val="en-US"/>
+        </w:rPr>
+      </w:pPr>
+      <w:r>
+        <w:rPr>
+          <w:rFonts w:ascii="Times New Roman" w:eastAsia="Times New Roman" w:hAnsi="Times New Roman" w:cs="Times New Roman"/>
+          <w:sz w:val="24"/>
+        </w:rPr>
+        <w:t>Руководитель</w:t>
+      </w:r>
+      <w:r>
+        <w:rPr>
+          <w:rFonts w:ascii="Times New Roman" w:eastAsia="Times New Roman" w:hAnsi="Times New Roman" w:cs="Times New Roman"/>
+          <w:sz w:val="24"/>
+          <w:u w:val="single"/>
+        </w:rPr>
+        <w:t xml:space="preserve"> </w:t>
+      </w:r>
+      <w:r>
+        <w:rPr>
+          <w:rFonts w:ascii="Times New Roman" w:eastAsia="Times New Roman" w:hAnsi="Times New Roman" w:cs="Times New Roman"/>
+          <w:sz w:val="24"/>
+          <w:u w:val="single"/>
+        </w:rPr>
+        <w:tab/>
+      </w:r>
+      <w:proofErr w:type="spellStart"/>
+      <w:r>
+        <w:rPr>
+          <w:rFonts w:ascii="Times New Roman" w:eastAsia="Times New Roman" w:hAnsi="Times New Roman" w:cs="Times New Roman"/>
+          <w:i/>
+          <w:sz w:val="24"/>
+          <w:u w:val="single"/>
+        </w:rPr>
+        <w:t>Пазычев</w:t>
+      </w:r>
+      <w:proofErr w:type="spellEnd"/>
+      <w:r>
+        <w:rPr>
+          <w:rFonts w:ascii="Times New Roman" w:eastAsia="Times New Roman" w:hAnsi="Times New Roman" w:cs="Times New Roman"/>
+          <w:i/>
+          <w:spacing w:val="-4"/>
+          <w:sz w:val="24"/>
+          <w:u w:val="single"/>
+        </w:rPr>
+        <w:t xml:space="preserve"> </w:t>
+      </w:r>
+      <w:r>
+        <w:rPr>
+          <w:rFonts w:ascii="Times New Roman" w:eastAsia="Times New Roman" w:hAnsi="Times New Roman" w:cs="Times New Roman"/>
+          <w:i/>
+          <w:sz w:val="24"/>
+          <w:u w:val="single"/>
+        </w:rPr>
+        <w:t>Д.</w:t>
+      </w:r>
+      <w:r>
+        <w:rPr>
+          <w:rFonts w:ascii="Times New Roman" w:eastAsia="Times New Roman" w:hAnsi="Times New Roman" w:cs="Times New Roman"/>
+          <w:i/>
+          <w:spacing w:val="-3"/>
+          <w:sz w:val="24"/>
+          <w:u w:val="single"/>
+        </w:rPr>
+        <w:t xml:space="preserve"> </w:t>
+      </w:r>
+      <w:r>
+        <w:rPr>
+          <w:rFonts w:ascii="Times New Roman" w:eastAsia="Times New Roman" w:hAnsi="Times New Roman" w:cs="Times New Roman"/>
+          <w:i/>
+          <w:sz w:val="24"/>
+          <w:u w:val="single"/>
+        </w:rPr>
+        <w:t>Б.</w:t>
+      </w:r>
+      <w:r>
+        <w:rPr>
+          <w:rFonts w:ascii="Times New Roman" w:eastAsia="Times New Roman" w:hAnsi="Times New Roman" w:cs="Times New Roman"/>
+          <w:i/>
+          <w:sz w:val="24"/>
+          <w:u w:val="single"/>
+        </w:rPr>
+        <w:tab/>
+      </w:r>
+      <w:r>
+        <w:rPr>
+          <w:rFonts w:ascii="Times New Roman" w:eastAsia="Times New Roman" w:hAnsi="Times New Roman" w:cs="Times New Roman"/>
+          <w:i/>
+          <w:sz w:val="24"/>
+        </w:rPr>
+        <w:t xml:space="preserve"> </w:t>
+      </w:r>
+      <w:proofErr w:type="spellStart"/>
+      <w:r>
+        <w:rPr>
+          <w:rFonts w:ascii="Times New Roman" w:eastAsia="Times New Roman" w:hAnsi="Times New Roman" w:cs="Times New Roman"/>
+          <w:sz w:val="24"/>
+          <w:lang w:val="en-US"/>
+        </w:rPr>
+        <w:t>Студент</w:t>
+      </w:r>
+      <w:proofErr w:type="spellEnd"/>
+      <w:r>
+        <w:rPr>
+          <w:rFonts w:ascii="Times New Roman" w:eastAsia="Times New Roman" w:hAnsi="Times New Roman" w:cs="Times New Roman"/>
+          <w:sz w:val="24"/>
+          <w:u w:val="single"/>
+          <w:lang w:val="en-US"/>
+        </w:rPr>
+        <w:t xml:space="preserve"> </w:t>
+      </w:r>
+      <w:r>
+        <w:rPr>
+          <w:rFonts w:ascii="Times New Roman" w:eastAsia="Times New Roman" w:hAnsi="Times New Roman" w:cs="Times New Roman"/>
+          <w:sz w:val="24"/>
+          <w:u w:val="single"/>
+          <w:lang w:val="en-US"/>
+        </w:rPr>
+        <w:tab/>
+      </w:r>
+      <w:r>
+        <w:rPr>
+          <w:rFonts w:ascii="Times New Roman" w:eastAsia="Times New Roman" w:hAnsi="Times New Roman" w:cs="Times New Roman"/>
+          <w:sz w:val="24"/>
+          <w:u w:val="single"/>
+          <w:lang w:val="en-US"/>
+        </w:rPr>
+        <w:tab/>
+      </w:r>
+      <w:r>
+        <w:rPr>
+          <w:rFonts w:ascii="Times New Roman" w:eastAsia="Times New Roman" w:hAnsi="Times New Roman" w:cs="Times New Roman"/>
+          <w:i/>
+          <w:sz w:val="24"/>
+          <w:u w:val="single"/>
+        </w:rPr>
+        <w:t>Алейников З. А</w:t>
+      </w:r>
+      <w:r>
+        <w:rPr>
+          <w:rFonts w:ascii="Times New Roman" w:eastAsia="Times New Roman" w:hAnsi="Times New Roman" w:cs="Times New Roman"/>
+          <w:i/>
+          <w:sz w:val="24"/>
+          <w:u w:val="single"/>
+          <w:lang w:val="en-US"/>
+        </w:rPr>
+        <w:t>.</w:t>
+      </w:r>
+      <w:r>
+        <w:rPr>
+          <w:rFonts w:ascii="Times New Roman" w:eastAsia="Times New Roman" w:hAnsi="Times New Roman" w:cs="Times New Roman"/>
+          <w:i/>
+          <w:sz w:val="24"/>
+          <w:u w:val="single"/>
+          <w:lang w:val="en-US"/>
+        </w:rPr>
+        <w:tab/>
+      </w:r>
+      <w:r>
+        <w:rPr>
+          <w:rFonts w:ascii="Times New Roman" w:eastAsia="Times New Roman" w:hAnsi="Times New Roman" w:cs="Times New Roman"/>
+          <w:i/>
+          <w:w w:val="3"/>
+          <w:sz w:val="24"/>
+          <w:u w:val="single"/>
+          <w:lang w:val="en-US"/>
+        </w:rPr>
+        <w:t xml:space="preserve"> </w:t>
+      </w:r>
+    </w:p>
     <w:p>
       <w:pPr>
         <w:spacing w:line="360" w:lineRule="auto"/>
@@ -54,183 +4843,20 @@
     </w:p>
     <w:p>
       <w:pPr>
-        <w:spacing w:line="360" w:lineRule="auto"/>
         <w:rPr>
           <w:rFonts w:ascii="Times New Roman" w:hAnsi="Times New Roman" w:cs="Times New Roman"/>
           <w:sz w:val="28"/>
           <w:szCs w:val="28"/>
         </w:rPr>
       </w:pPr>
-    </w:p>
-    <w:p>
-      <w:pPr>
-        <w:spacing w:line="360" w:lineRule="auto"/>
+      <w:r>
         <w:rPr>
           <w:rFonts w:ascii="Times New Roman" w:hAnsi="Times New Roman" w:cs="Times New Roman"/>
           <w:sz w:val="28"/>
           <w:szCs w:val="28"/>
         </w:rPr>
-      </w:pPr>
-    </w:p>
-    <w:p>
-      <w:pPr>
-        <w:spacing w:line="360" w:lineRule="auto"/>
-        <w:rPr>
-          <w:rFonts w:ascii="Times New Roman" w:hAnsi="Times New Roman" w:cs="Times New Roman"/>
-          <w:sz w:val="28"/>
-          <w:szCs w:val="28"/>
-        </w:rPr>
-      </w:pPr>
-    </w:p>
-    <w:p>
-      <w:pPr>
-        <w:spacing w:line="360" w:lineRule="auto"/>
-        <w:rPr>
-          <w:rFonts w:ascii="Times New Roman" w:hAnsi="Times New Roman" w:cs="Times New Roman"/>
-          <w:sz w:val="28"/>
-          <w:szCs w:val="28"/>
-        </w:rPr>
-      </w:pPr>
-    </w:p>
-    <w:p>
-      <w:pPr>
-        <w:spacing w:line="360" w:lineRule="auto"/>
-        <w:rPr>
-          <w:rFonts w:ascii="Times New Roman" w:hAnsi="Times New Roman" w:cs="Times New Roman"/>
-          <w:sz w:val="28"/>
-          <w:szCs w:val="28"/>
-        </w:rPr>
-      </w:pPr>
-    </w:p>
-    <w:p>
-      <w:pPr>
-        <w:spacing w:line="360" w:lineRule="auto"/>
-        <w:rPr>
-          <w:rFonts w:ascii="Times New Roman" w:hAnsi="Times New Roman" w:cs="Times New Roman"/>
-          <w:sz w:val="28"/>
-          <w:szCs w:val="28"/>
-        </w:rPr>
-      </w:pPr>
-    </w:p>
-    <w:p>
-      <w:pPr>
-        <w:spacing w:line="360" w:lineRule="auto"/>
-        <w:rPr>
-          <w:rFonts w:ascii="Times New Roman" w:hAnsi="Times New Roman" w:cs="Times New Roman"/>
-          <w:sz w:val="28"/>
-          <w:szCs w:val="28"/>
-        </w:rPr>
-      </w:pPr>
-    </w:p>
-    <w:p>
-      <w:pPr>
-        <w:spacing w:line="360" w:lineRule="auto"/>
-        <w:rPr>
-          <w:rFonts w:ascii="Times New Roman" w:hAnsi="Times New Roman" w:cs="Times New Roman"/>
-          <w:sz w:val="28"/>
-          <w:szCs w:val="28"/>
-        </w:rPr>
-      </w:pPr>
-    </w:p>
-    <w:p>
-      <w:pPr>
-        <w:spacing w:line="360" w:lineRule="auto"/>
-        <w:rPr>
-          <w:rFonts w:ascii="Times New Roman" w:hAnsi="Times New Roman" w:cs="Times New Roman"/>
-          <w:sz w:val="28"/>
-          <w:szCs w:val="28"/>
-        </w:rPr>
-      </w:pPr>
-    </w:p>
-    <w:p>
-      <w:pPr>
-        <w:spacing w:line="360" w:lineRule="auto"/>
-        <w:rPr>
-          <w:rFonts w:ascii="Times New Roman" w:hAnsi="Times New Roman" w:cs="Times New Roman"/>
-          <w:sz w:val="28"/>
-          <w:szCs w:val="28"/>
-        </w:rPr>
-      </w:pPr>
-    </w:p>
-    <w:p>
-      <w:pPr>
-        <w:spacing w:line="360" w:lineRule="auto"/>
-        <w:rPr>
-          <w:rFonts w:ascii="Times New Roman" w:hAnsi="Times New Roman" w:cs="Times New Roman"/>
-          <w:sz w:val="28"/>
-          <w:szCs w:val="28"/>
-        </w:rPr>
-      </w:pPr>
-    </w:p>
-    <w:p>
-      <w:pPr>
-        <w:spacing w:line="360" w:lineRule="auto"/>
-        <w:rPr>
-          <w:rFonts w:ascii="Times New Roman" w:hAnsi="Times New Roman" w:cs="Times New Roman"/>
-          <w:sz w:val="28"/>
-          <w:szCs w:val="28"/>
-        </w:rPr>
-      </w:pPr>
-    </w:p>
-    <w:p>
-      <w:pPr>
-        <w:spacing w:line="360" w:lineRule="auto"/>
-        <w:rPr>
-          <w:rFonts w:ascii="Times New Roman" w:hAnsi="Times New Roman" w:cs="Times New Roman"/>
-          <w:sz w:val="28"/>
-          <w:szCs w:val="28"/>
-        </w:rPr>
-      </w:pPr>
-    </w:p>
-    <w:p>
-      <w:pPr>
-        <w:spacing w:line="360" w:lineRule="auto"/>
-        <w:rPr>
-          <w:rFonts w:ascii="Times New Roman" w:hAnsi="Times New Roman" w:cs="Times New Roman"/>
-          <w:sz w:val="28"/>
-          <w:szCs w:val="28"/>
-        </w:rPr>
-      </w:pPr>
-    </w:p>
-    <w:p>
-      <w:pPr>
-        <w:spacing w:line="360" w:lineRule="auto"/>
-        <w:rPr>
-          <w:rFonts w:ascii="Times New Roman" w:hAnsi="Times New Roman" w:cs="Times New Roman"/>
-          <w:sz w:val="28"/>
-          <w:szCs w:val="28"/>
-        </w:rPr>
-      </w:pPr>
-    </w:p>
-    <w:p>
-      <w:pPr>
-        <w:spacing w:line="360" w:lineRule="auto"/>
-        <w:rPr>
-          <w:rFonts w:ascii="Times New Roman" w:hAnsi="Times New Roman" w:cs="Times New Roman"/>
-          <w:sz w:val="28"/>
-          <w:szCs w:val="28"/>
-        </w:rPr>
-      </w:pPr>
-    </w:p>
-    <w:p>
-      <w:pPr>
-        <w:spacing w:line="360" w:lineRule="auto"/>
-        <w:rPr>
-          <w:rFonts w:ascii="Times New Roman" w:hAnsi="Times New Roman" w:cs="Times New Roman"/>
-          <w:sz w:val="28"/>
-          <w:szCs w:val="28"/>
-        </w:rPr>
-      </w:pPr>
-    </w:p>
-    <w:p>
-      <w:pPr>
-        <w:spacing w:line="360" w:lineRule="auto"/>
-        <w:rPr>
-          <w:rFonts w:ascii="Times New Roman" w:hAnsi="Times New Roman" w:cs="Times New Roman"/>
-          <w:sz w:val="28"/>
-          <w:szCs w:val="28"/>
-        </w:rPr>
-      </w:pPr>
+        <w:br w:type="page"/>
+      </w:r>
     </w:p>
     <w:p>
       <w:pPr>
@@ -1482,8 +6108,6 @@
           <w:szCs w:val="28"/>
         </w:rPr>
       </w:pPr>
-      <w:bookmarkStart w:id="2" w:name="_GoBack"/>
-      <w:bookmarkEnd w:id="2"/>
     </w:p>
     <w:p>
       <w:pPr>
@@ -1859,31 +6483,22 @@
     </w:p>
     <w:p>
       <w:pPr>
-        <w:spacing w:line="360" w:lineRule="auto"/>
-        <w:rPr>
-          <w:rFonts w:ascii="Times New Roman" w:hAnsi="Times New Roman" w:cs="Times New Roman"/>
-          <w:sz w:val="28"/>
-          <w:szCs w:val="28"/>
-        </w:rPr>
-      </w:pPr>
-    </w:p>
-    <w:p>
-      <w:pPr>
         <w:pStyle w:val="1"/>
+        <w:jc w:val="left"/>
       </w:pPr>
     </w:p>
     <w:p>
       <w:pPr>
         <w:pStyle w:val="1"/>
       </w:pPr>
-      <w:bookmarkStart w:id="3" w:name="_Toc195532034"/>
-      <w:bookmarkStart w:id="4" w:name="_Toc195537794"/>
+      <w:bookmarkStart w:id="2" w:name="_Toc195532034"/>
+      <w:bookmarkStart w:id="3" w:name="_Toc195537794"/>
       <w:r>
         <w:lastRenderedPageBreak/>
         <w:t>Введение</w:t>
       </w:r>
+      <w:bookmarkEnd w:id="2"/>
       <w:bookmarkEnd w:id="3"/>
-      <w:bookmarkEnd w:id="4"/>
     </w:p>
     <w:p>
       <w:pPr>
@@ -1989,25 +6604,25 @@
       <w:pPr>
         <w:pStyle w:val="1"/>
       </w:pPr>
-      <w:bookmarkStart w:id="5" w:name="_Toc195532035"/>
-      <w:bookmarkStart w:id="6" w:name="_Toc195537795"/>
+      <w:bookmarkStart w:id="4" w:name="_Toc195532035"/>
+      <w:bookmarkStart w:id="5" w:name="_Toc195537795"/>
       <w:r>
         <w:t>Основные теоретические сведения</w:t>
       </w:r>
+      <w:bookmarkEnd w:id="4"/>
       <w:bookmarkEnd w:id="5"/>
+    </w:p>
+    <w:p>
+      <w:pPr>
+        <w:pStyle w:val="20"/>
+      </w:pPr>
+      <w:bookmarkStart w:id="6" w:name="_Toc195532036"/>
+      <w:bookmarkStart w:id="7" w:name="_Toc195537796"/>
+      <w:r>
+        <w:t>Специфика БИНС</w:t>
+      </w:r>
       <w:bookmarkEnd w:id="6"/>
-    </w:p>
-    <w:p>
-      <w:pPr>
-        <w:pStyle w:val="20"/>
-      </w:pPr>
-      <w:bookmarkStart w:id="7" w:name="_Toc195532036"/>
-      <w:bookmarkStart w:id="8" w:name="_Toc195537796"/>
-      <w:r>
-        <w:t>Специфика БИНС</w:t>
-      </w:r>
       <w:bookmarkEnd w:id="7"/>
-      <w:bookmarkEnd w:id="8"/>
     </w:p>
     <w:p>
       <w:pPr>
@@ -2134,13 +6749,13 @@
       <w:pPr>
         <w:pStyle w:val="20"/>
       </w:pPr>
-      <w:bookmarkStart w:id="9" w:name="_Toc195532037"/>
-      <w:bookmarkStart w:id="10" w:name="_Toc195537797"/>
+      <w:bookmarkStart w:id="8" w:name="_Toc195532037"/>
+      <w:bookmarkStart w:id="9" w:name="_Toc195537797"/>
       <w:r>
         <w:t>Географический трехгранник</w:t>
       </w:r>
+      <w:bookmarkEnd w:id="8"/>
       <w:bookmarkEnd w:id="9"/>
-      <w:bookmarkEnd w:id="10"/>
     </w:p>
     <w:p>
       <w:pPr>
@@ -2245,8 +6860,10 @@
       <w:r>
         <w:rPr>
           <w:rFonts w:ascii="Times New Roman" w:hAnsi="Times New Roman" w:cs="Times New Roman"/>
-          <w:sz w:val="28"/>
-          <w:szCs w:val="28"/>
+          <w:noProof/>
+          <w:sz w:val="28"/>
+          <w:szCs w:val="28"/>
+          <w:lang w:eastAsia="ru-RU"/>
         </w:rPr>
         <w:drawing>
           <wp:inline distT="0" distB="0" distL="0" distR="0" wp14:anchorId="3F0F63DA" wp14:editId="2D0FA2E5">
@@ -2264,7 +6881,7 @@
                     <pic:cNvPicPr/>
                   </pic:nvPicPr>
                   <pic:blipFill>
-                    <a:blip r:embed="rId8"/>
+                    <a:blip r:embed="rId10"/>
                     <a:stretch>
                       <a:fillRect/>
                     </a:stretch>
@@ -2324,6 +6941,7 @@
         <w:lastRenderedPageBreak/>
         <w:t xml:space="preserve">Введем нормальную систему координат </w:t>
       </w:r>
+      <w:proofErr w:type="spellStart"/>
       <w:r>
         <w:rPr>
           <w:rFonts w:ascii="Times New Roman" w:hAnsi="Times New Roman" w:cs="Times New Roman"/>
@@ -2333,6 +6951,7 @@
         </w:rPr>
         <w:t>ENUp</w:t>
       </w:r>
+      <w:proofErr w:type="spellEnd"/>
       <w:r>
         <w:rPr>
           <w:rFonts w:ascii="Times New Roman" w:hAnsi="Times New Roman" w:cs="Times New Roman"/>
@@ -2478,25 +7097,25 @@
       <w:pPr>
         <w:pStyle w:val="1"/>
       </w:pPr>
-      <w:bookmarkStart w:id="11" w:name="_Toc195532038"/>
-      <w:bookmarkStart w:id="12" w:name="_Toc195537798"/>
+      <w:bookmarkStart w:id="10" w:name="_Toc195532038"/>
+      <w:bookmarkStart w:id="11" w:name="_Toc195537798"/>
       <w:r>
         <w:t>Алгоритм бесплатформенной курсовертикали</w:t>
       </w:r>
+      <w:bookmarkEnd w:id="10"/>
       <w:bookmarkEnd w:id="11"/>
+    </w:p>
+    <w:p>
+      <w:pPr>
+        <w:pStyle w:val="20"/>
+      </w:pPr>
+      <w:bookmarkStart w:id="12" w:name="_Toc195532039"/>
+      <w:bookmarkStart w:id="13" w:name="_Toc195537799"/>
+      <w:r>
+        <w:t>Принцип работы бесплатформенной курсовертикали</w:t>
+      </w:r>
       <w:bookmarkEnd w:id="12"/>
-    </w:p>
-    <w:p>
-      <w:pPr>
-        <w:pStyle w:val="20"/>
-      </w:pPr>
-      <w:bookmarkStart w:id="13" w:name="_Toc195532039"/>
-      <w:bookmarkStart w:id="14" w:name="_Toc195537799"/>
-      <w:r>
-        <w:t>Принцип работы бесплатформенной курсовертикали</w:t>
-      </w:r>
       <w:bookmarkEnd w:id="13"/>
-      <w:bookmarkEnd w:id="14"/>
     </w:p>
     <w:p>
       <w:pPr>
@@ -4837,7 +9456,25 @@
           <w:sz w:val="28"/>
           <w:szCs w:val="28"/>
         </w:rPr>
-        <w:t xml:space="preserve"> рассчитываются на основе углов тангажа, крена и курса, но на первом такте работы прибора они неизвестны. Чтобы сформировать данную матрицу необходимо провести процедуру выставки, результатом которой являются определенные начальные значения элементов матрицы </w:t>
+        <w:t xml:space="preserve"> рассчитываются на основе углов тангажа, крена и курса, но на первом такте работы прибора они неизвестны. Чтобы сформировать данную матрицу необходимо провести процедуру выст</w:t>
+      </w:r>
+      <w:proofErr w:type="spellStart"/>
+      <w:r>
+        <w:rPr>
+          <w:rFonts w:ascii="Times New Roman" w:eastAsiaTheme="minorEastAsia" w:hAnsi="Times New Roman" w:cs="Times New Roman"/>
+          <w:sz w:val="28"/>
+          <w:szCs w:val="28"/>
+        </w:rPr>
+        <w:t>авки</w:t>
+      </w:r>
+      <w:proofErr w:type="spellEnd"/>
+      <w:r>
+        <w:rPr>
+          <w:rFonts w:ascii="Times New Roman" w:eastAsiaTheme="minorEastAsia" w:hAnsi="Times New Roman" w:cs="Times New Roman"/>
+          <w:sz w:val="28"/>
+          <w:szCs w:val="28"/>
+        </w:rPr>
+        <w:t xml:space="preserve">, результатом которой являются определенные начальные значения элементов матрицы </w:t>
       </w:r>
       <m:oMath>
         <m:sSubSup>
@@ -4907,6 +9544,7 @@
           <w:noProof/>
           <w:sz w:val="28"/>
           <w:szCs w:val="28"/>
+          <w:lang w:eastAsia="ru-RU"/>
         </w:rPr>
         <w:lastRenderedPageBreak/>
         <w:drawing>
@@ -4927,7 +9565,7 @@
                     </pic:cNvPicPr>
                   </pic:nvPicPr>
                   <pic:blipFill rotWithShape="1">
-                    <a:blip r:embed="rId9">
+                    <a:blip r:embed="rId11">
                       <a:extLst>
                         <a:ext uri="{28A0092B-C50C-407E-A947-70E740481C1C}">
                           <a14:useLocalDpi xmlns:a14="http://schemas.microsoft.com/office/drawing/2010/main" val="0"/>
@@ -5837,7 +10475,7 @@
                     <pic:cNvPicPr/>
                   </pic:nvPicPr>
                   <pic:blipFill>
-                    <a:blip r:embed="rId10"/>
+                    <a:blip r:embed="rId12"/>
                     <a:stretch>
                       <a:fillRect/>
                     </a:stretch>
@@ -5913,7 +10551,25 @@
           <w:sz w:val="28"/>
           <w:szCs w:val="28"/>
         </w:rPr>
-        <w:t xml:space="preserve">При выставке в азимут решается задача гирокомпасирования, при этом с датчиков угловых скоростей снимается ненулевой сигнал, обусловленный появлением проекций угловой скорости вращения Земли на осях чувствительности датчиков и наличием у ДУСов дрейфа от включения к включению (нестабильности нулевого сигнала). </w:t>
+        <w:t xml:space="preserve">При выставке в азимут решается задача </w:t>
+      </w:r>
+      <w:proofErr w:type="spellStart"/>
+      <w:r>
+        <w:rPr>
+          <w:rFonts w:ascii="Times New Roman" w:hAnsi="Times New Roman" w:cs="Times New Roman"/>
+          <w:sz w:val="28"/>
+          <w:szCs w:val="28"/>
+        </w:rPr>
+        <w:t>гирокомпасирования</w:t>
+      </w:r>
+      <w:proofErr w:type="spellEnd"/>
+      <w:r>
+        <w:rPr>
+          <w:rFonts w:ascii="Times New Roman" w:hAnsi="Times New Roman" w:cs="Times New Roman"/>
+          <w:sz w:val="28"/>
+          <w:szCs w:val="28"/>
+        </w:rPr>
+        <w:t xml:space="preserve">, при этом с датчиков угловых скоростей снимается ненулевой сигнал, обусловленный появлением проекций угловой скорости вращения Земли на осях чувствительности датчиков и наличием у ДУСов дрейфа от включения к включению (нестабильности нулевого сигнала). </w:t>
       </w:r>
     </w:p>
     <w:p>
@@ -5935,6 +10591,7 @@
           <w:noProof/>
           <w:sz w:val="28"/>
           <w:szCs w:val="28"/>
+          <w:lang w:eastAsia="ru-RU"/>
         </w:rPr>
         <w:drawing>
           <wp:inline distT="0" distB="0" distL="0" distR="0" wp14:anchorId="5B9AB6C7" wp14:editId="5962D31F">
@@ -5954,7 +10611,7 @@
                     </pic:cNvPicPr>
                   </pic:nvPicPr>
                   <pic:blipFill rotWithShape="1">
-                    <a:blip r:embed="rId11" cstate="print">
+                    <a:blip r:embed="rId13" cstate="print">
                       <a:extLst>
                         <a:ext uri="{28A0092B-C50C-407E-A947-70E740481C1C}">
                           <a14:useLocalDpi xmlns:a14="http://schemas.microsoft.com/office/drawing/2010/main" val="0"/>
@@ -6084,10 +10741,10 @@
             <v:path o:extrusionok="f" gradientshapeok="t" o:connecttype="rect"/>
             <o:lock v:ext="edit" aspectratio="t"/>
           </v:shapetype>
-          <v:shape id="_x0000_i1085" type="#_x0000_t75" alt="" style="width:134.25pt;height:44.25pt;mso-width-percent:0;mso-height-percent:0;mso-width-percent:0;mso-height-percent:0" o:ole="">
-            <v:imagedata r:id="rId12" o:title=""/>
+          <v:shape id="_x0000_i1053" type="#_x0000_t75" alt="" style="width:134.25pt;height:44.25pt;mso-width-percent:0;mso-height-percent:0;mso-width-percent:0;mso-height-percent:0" o:ole="">
+            <v:imagedata r:id="rId14" o:title=""/>
           </v:shape>
-          <o:OLEObject Type="Embed" ProgID="Equation.DSMT4" ShapeID="_x0000_i1085" DrawAspect="Content" ObjectID="_1806150899" r:id="rId13"/>
+          <o:OLEObject Type="Embed" ProgID="Equation.DSMT4" ShapeID="_x0000_i1053" DrawAspect="Content" ObjectID="_1806153820" r:id="rId15"/>
         </w:object>
       </w:r>
       <w:r>
@@ -6144,10 +10801,10 @@
           <w:szCs w:val="28"/>
         </w:rPr>
         <w:object w:dxaOrig="1880" w:dyaOrig="820" w14:anchorId="160D9C13">
-          <v:shape id="_x0000_i1086" type="#_x0000_t75" alt="" style="width:94.5pt;height:41.25pt;mso-width-percent:0;mso-height-percent:0;mso-width-percent:0;mso-height-percent:0" o:ole="">
-            <v:imagedata r:id="rId14" o:title=""/>
+          <v:shape id="_x0000_i1054" type="#_x0000_t75" alt="" style="width:94.5pt;height:41.25pt;mso-width-percent:0;mso-height-percent:0;mso-width-percent:0;mso-height-percent:0" o:ole="">
+            <v:imagedata r:id="rId16" o:title=""/>
           </v:shape>
-          <o:OLEObject Type="Embed" ProgID="Equation.DSMT4" ShapeID="_x0000_i1086" DrawAspect="Content" ObjectID="_1806150900" r:id="rId15"/>
+          <o:OLEObject Type="Embed" ProgID="Equation.DSMT4" ShapeID="_x0000_i1054" DrawAspect="Content" ObjectID="_1806153821" r:id="rId17"/>
         </w:object>
       </w:r>
     </w:p>
@@ -6170,7 +10827,25 @@
           <w:sz w:val="28"/>
           <w:szCs w:val="28"/>
         </w:rPr>
-        <w:t>С учетом наличия в сигнале ошибки самого ДУСа, получим:</w:t>
+        <w:t xml:space="preserve">С учетом наличия в сигнале ошибки самого </w:t>
+      </w:r>
+      <w:proofErr w:type="spellStart"/>
+      <w:r>
+        <w:rPr>
+          <w:rFonts w:ascii="Times New Roman" w:hAnsi="Times New Roman" w:cs="Times New Roman"/>
+          <w:sz w:val="28"/>
+          <w:szCs w:val="28"/>
+        </w:rPr>
+        <w:t>ДУСа</w:t>
+      </w:r>
+      <w:proofErr w:type="spellEnd"/>
+      <w:r>
+        <w:rPr>
+          <w:rFonts w:ascii="Times New Roman" w:hAnsi="Times New Roman" w:cs="Times New Roman"/>
+          <w:sz w:val="28"/>
+          <w:szCs w:val="28"/>
+        </w:rPr>
+        <w:t>, получим:</w:t>
       </w:r>
     </w:p>
     <w:p>
@@ -6195,10 +10870,10 @@
           <w:szCs w:val="28"/>
         </w:rPr>
         <w:object w:dxaOrig="3120" w:dyaOrig="420" w14:anchorId="4FFB535C">
-          <v:shape id="_x0000_i1089" type="#_x0000_t75" alt="" style="width:156pt;height:21pt;mso-width-percent:0;mso-height-percent:0;mso-width-percent:0;mso-height-percent:0" o:ole="">
-            <v:imagedata r:id="rId16" o:title=""/>
+          <v:shape id="_x0000_i1055" type="#_x0000_t75" alt="" style="width:156pt;height:21pt;mso-width-percent:0;mso-height-percent:0;mso-width-percent:0;mso-height-percent:0" o:ole="">
+            <v:imagedata r:id="rId18" o:title=""/>
           </v:shape>
-          <o:OLEObject Type="Embed" ProgID="Equation.DSMT4" ShapeID="_x0000_i1089" DrawAspect="Content" ObjectID="_1806150901" r:id="rId17"/>
+          <o:OLEObject Type="Embed" ProgID="Equation.DSMT4" ShapeID="_x0000_i1055" DrawAspect="Content" ObjectID="_1806153822" r:id="rId19"/>
         </w:object>
       </w:r>
     </w:p>
@@ -6232,10 +10907,10 @@
           <w:szCs w:val="28"/>
         </w:rPr>
         <w:object w:dxaOrig="540" w:dyaOrig="380" w14:anchorId="77B9CDA1">
-          <v:shape id="_x0000_i1090" type="#_x0000_t75" alt="" style="width:27.75pt;height:18.75pt;mso-width-percent:0;mso-height-percent:0;mso-width-percent:0;mso-height-percent:0" o:ole="">
-            <v:imagedata r:id="rId18" o:title=""/>
+          <v:shape id="_x0000_i1056" type="#_x0000_t75" alt="" style="width:27.75pt;height:18.75pt;mso-width-percent:0;mso-height-percent:0;mso-width-percent:0;mso-height-percent:0" o:ole="">
+            <v:imagedata r:id="rId20" o:title=""/>
           </v:shape>
-          <o:OLEObject Type="Embed" ProgID="Equation.DSMT4" ShapeID="_x0000_i1090" DrawAspect="Content" ObjectID="_1806150902" r:id="rId19"/>
+          <o:OLEObject Type="Embed" ProgID="Equation.DSMT4" ShapeID="_x0000_i1056" DrawAspect="Content" ObjectID="_1806153823" r:id="rId21"/>
         </w:object>
       </w:r>
       <w:r>
@@ -6269,10 +10944,10 @@
           <w:szCs w:val="28"/>
         </w:rPr>
         <w:object w:dxaOrig="1800" w:dyaOrig="800" w14:anchorId="2E129832">
-          <v:shape id="_x0000_i1091" type="#_x0000_t75" alt="" style="width:90.75pt;height:39.75pt;mso-width-percent:0;mso-height-percent:0;mso-width-percent:0;mso-height-percent:0" o:ole="">
-            <v:imagedata r:id="rId20" o:title=""/>
+          <v:shape id="_x0000_i1057" type="#_x0000_t75" alt="" style="width:90.75pt;height:39.75pt;mso-width-percent:0;mso-height-percent:0;mso-width-percent:0;mso-height-percent:0" o:ole="">
+            <v:imagedata r:id="rId22" o:title=""/>
           </v:shape>
-          <o:OLEObject Type="Embed" ProgID="Equation.DSMT4" ShapeID="_x0000_i1091" DrawAspect="Content" ObjectID="_1806150903" r:id="rId21"/>
+          <o:OLEObject Type="Embed" ProgID="Equation.DSMT4" ShapeID="_x0000_i1057" DrawAspect="Content" ObjectID="_1806153824" r:id="rId23"/>
         </w:object>
       </w:r>
     </w:p>
@@ -6330,10 +11005,10 @@
           <w:szCs w:val="28"/>
         </w:rPr>
         <w:object w:dxaOrig="340" w:dyaOrig="380" w14:anchorId="3B9A7A41">
-          <v:shape id="_x0000_i1087" type="#_x0000_t75" alt="" style="width:16.5pt;height:18.75pt;mso-width-percent:0;mso-height-percent:0;mso-width-percent:0;mso-height-percent:0" o:ole="">
-            <v:imagedata r:id="rId22" o:title=""/>
+          <v:shape id="_x0000_i1058" type="#_x0000_t75" alt="" style="width:16.5pt;height:18.75pt;mso-width-percent:0;mso-height-percent:0;mso-width-percent:0;mso-height-percent:0" o:ole="">
+            <v:imagedata r:id="rId24" o:title=""/>
           </v:shape>
-          <o:OLEObject Type="Embed" ProgID="Equation.DSMT4" ShapeID="_x0000_i1087" DrawAspect="Content" ObjectID="_1806150904" r:id="rId23"/>
+          <o:OLEObject Type="Embed" ProgID="Equation.DSMT4" ShapeID="_x0000_i1058" DrawAspect="Content" ObjectID="_1806153825" r:id="rId25"/>
         </w:object>
       </w:r>
       <w:r>
@@ -6353,10 +11028,10 @@
           <w:szCs w:val="28"/>
         </w:rPr>
         <w:object w:dxaOrig="360" w:dyaOrig="380" w14:anchorId="3050D6CC">
-          <v:shape id="_x0000_i1088" type="#_x0000_t75" alt="" style="width:18.75pt;height:18.75pt;mso-width-percent:0;mso-height-percent:0;mso-width-percent:0;mso-height-percent:0" o:ole="">
-            <v:imagedata r:id="rId24" o:title=""/>
+          <v:shape id="_x0000_i1059" type="#_x0000_t75" alt="" style="width:18.75pt;height:18.75pt;mso-width-percent:0;mso-height-percent:0;mso-width-percent:0;mso-height-percent:0" o:ole="">
+            <v:imagedata r:id="rId26" o:title=""/>
           </v:shape>
-          <o:OLEObject Type="Embed" ProgID="Equation.DSMT4" ShapeID="_x0000_i1088" DrawAspect="Content" ObjectID="_1806150905" r:id="rId25"/>
+          <o:OLEObject Type="Embed" ProgID="Equation.DSMT4" ShapeID="_x0000_i1059" DrawAspect="Content" ObjectID="_1806153826" r:id="rId27"/>
         </w:object>
       </w:r>
       <w:r>
@@ -6372,13 +11047,13 @@
       <w:pPr>
         <w:pStyle w:val="20"/>
       </w:pPr>
-      <w:bookmarkStart w:id="15" w:name="_Toc195532040"/>
-      <w:bookmarkStart w:id="16" w:name="_Toc195537800"/>
+      <w:bookmarkStart w:id="14" w:name="_Toc195532040"/>
+      <w:bookmarkStart w:id="15" w:name="_Toc195537800"/>
       <w:r>
         <w:t>Основное уравнение навигации</w:t>
       </w:r>
+      <w:bookmarkEnd w:id="14"/>
       <w:bookmarkEnd w:id="15"/>
-      <w:bookmarkEnd w:id="16"/>
     </w:p>
     <w:p>
       <w:pPr>
@@ -8060,7 +12735,7 @@
                     <pic:cNvPicPr/>
                   </pic:nvPicPr>
                   <pic:blipFill>
-                    <a:blip r:embed="rId26"/>
+                    <a:blip r:embed="rId28"/>
                     <a:stretch>
                       <a:fillRect/>
                     </a:stretch>
@@ -8188,13 +12863,13 @@
       <w:pPr>
         <w:pStyle w:val="1"/>
       </w:pPr>
-      <w:bookmarkStart w:id="17" w:name="_Toc195532041"/>
-      <w:bookmarkStart w:id="18" w:name="_Toc195537801"/>
+      <w:bookmarkStart w:id="16" w:name="_Toc195532041"/>
+      <w:bookmarkStart w:id="17" w:name="_Toc195537801"/>
       <w:r>
         <w:t>Анализ погрешностей бесплатформенной курсовертикали</w:t>
       </w:r>
+      <w:bookmarkEnd w:id="16"/>
       <w:bookmarkEnd w:id="17"/>
-      <w:bookmarkEnd w:id="18"/>
     </w:p>
     <w:p>
       <w:pPr>
@@ -9812,15 +14487,7 @@
             <w:sz w:val="28"/>
             <w:szCs w:val="28"/>
           </w:rPr>
-          <m:t>,</m:t>
-        </m:r>
-        <m:r>
-          <w:rPr>
-            <w:rFonts w:ascii="Cambria Math" w:hAnsi="Cambria Math" w:cs="Times New Roman"/>
-            <w:sz w:val="28"/>
-            <w:szCs w:val="28"/>
-          </w:rPr>
-          <m:t xml:space="preserve"> </m:t>
+          <m:t xml:space="preserve">, </m:t>
         </m:r>
         <m:sSub>
           <m:sSubPr>
@@ -10531,7 +15198,25 @@
           <w:szCs w:val="28"/>
         </w:rPr>
         <w:lastRenderedPageBreak/>
-        <w:t>этом ошибки первого вида называют стационарными (Шулеровскими), а вторые, в свою очередь – нестационарными.</w:t>
+        <w:t>этом ошибки первого вида называют стационарными (</w:t>
+      </w:r>
+      <w:proofErr w:type="spellStart"/>
+      <w:r>
+        <w:rPr>
+          <w:rFonts w:ascii="Times New Roman" w:hAnsi="Times New Roman" w:cs="Times New Roman"/>
+          <w:sz w:val="28"/>
+          <w:szCs w:val="28"/>
+        </w:rPr>
+        <w:t>Шулеровскими</w:t>
+      </w:r>
+      <w:proofErr w:type="spellEnd"/>
+      <w:r>
+        <w:rPr>
+          <w:rFonts w:ascii="Times New Roman" w:hAnsi="Times New Roman" w:cs="Times New Roman"/>
+          <w:sz w:val="28"/>
+          <w:szCs w:val="28"/>
+        </w:rPr>
+        <w:t>), а вторые, в свою очередь – нестационарными.</w:t>
       </w:r>
     </w:p>
     <w:p>
@@ -13822,7 +18507,27 @@
           <w:sz w:val="28"/>
           <w:szCs w:val="28"/>
         </w:rPr>
-        <w:t xml:space="preserve"> присвоен Шулеровским составляющим соответствующих ошибок, индекс </w:t>
+        <w:t xml:space="preserve"> присвоен </w:t>
+      </w:r>
+      <w:proofErr w:type="spellStart"/>
+      <w:r>
+        <w:rPr>
+          <w:rFonts w:ascii="Times New Roman" w:hAnsi="Times New Roman" w:cs="Times New Roman"/>
+          <w:color w:val="000000" w:themeColor="text1"/>
+          <w:sz w:val="28"/>
+          <w:szCs w:val="28"/>
+        </w:rPr>
+        <w:t>Шулеровским</w:t>
+      </w:r>
+      <w:proofErr w:type="spellEnd"/>
+      <w:r>
+        <w:rPr>
+          <w:rFonts w:ascii="Times New Roman" w:hAnsi="Times New Roman" w:cs="Times New Roman"/>
+          <w:color w:val="000000" w:themeColor="text1"/>
+          <w:sz w:val="28"/>
+          <w:szCs w:val="28"/>
+        </w:rPr>
+        <w:t xml:space="preserve"> составляющим соответствующих ошибок, индекс </w:t>
       </w:r>
       <w:r>
         <w:rPr>
@@ -16506,19 +21211,19 @@
       <w:pPr>
         <w:pStyle w:val="1"/>
       </w:pPr>
-      <w:bookmarkStart w:id="19" w:name="_Toc195532042"/>
+      <w:bookmarkStart w:id="18" w:name="_Toc195532042"/>
     </w:p>
     <w:p>
       <w:pPr>
         <w:pStyle w:val="1"/>
       </w:pPr>
-      <w:bookmarkStart w:id="20" w:name="_Toc195537802"/>
+      <w:bookmarkStart w:id="19" w:name="_Toc195537802"/>
       <w:r>
         <w:lastRenderedPageBreak/>
         <w:t>Моделирование «идеального» алгоритма БИНС</w:t>
       </w:r>
+      <w:bookmarkEnd w:id="18"/>
       <w:bookmarkEnd w:id="19"/>
-      <w:bookmarkEnd w:id="20"/>
     </w:p>
     <w:p>
       <w:pPr>
@@ -16659,12 +21364,157 @@
           <w:szCs w:val="28"/>
         </w:rPr>
       </w:pPr>
-      <w:r>
+    </w:p>
+    <w:p>
+      <w:pPr>
+        <w:spacing w:line="360" w:lineRule="auto"/>
+        <w:ind w:firstLine="426"/>
+        <w:jc w:val="both"/>
         <w:rPr>
           <w:rFonts w:ascii="Times New Roman" w:eastAsiaTheme="minorEastAsia" w:hAnsi="Times New Roman" w:cs="Times New Roman"/>
           <w:sz w:val="28"/>
           <w:szCs w:val="28"/>
         </w:rPr>
+      </w:pPr>
+    </w:p>
+    <w:p>
+      <w:pPr>
+        <w:spacing w:line="360" w:lineRule="auto"/>
+        <w:ind w:firstLine="426"/>
+        <w:jc w:val="both"/>
+        <w:rPr>
+          <w:rFonts w:ascii="Times New Roman" w:eastAsiaTheme="minorEastAsia" w:hAnsi="Times New Roman" w:cs="Times New Roman"/>
+          <w:sz w:val="28"/>
+          <w:szCs w:val="28"/>
+        </w:rPr>
+      </w:pPr>
+    </w:p>
+    <w:p>
+      <w:pPr>
+        <w:spacing w:line="360" w:lineRule="auto"/>
+        <w:ind w:firstLine="426"/>
+        <w:jc w:val="both"/>
+        <w:rPr>
+          <w:rFonts w:ascii="Times New Roman" w:eastAsiaTheme="minorEastAsia" w:hAnsi="Times New Roman" w:cs="Times New Roman"/>
+          <w:sz w:val="28"/>
+          <w:szCs w:val="28"/>
+        </w:rPr>
+      </w:pPr>
+    </w:p>
+    <w:p>
+      <w:pPr>
+        <w:spacing w:line="360" w:lineRule="auto"/>
+        <w:ind w:firstLine="426"/>
+        <w:jc w:val="both"/>
+        <w:rPr>
+          <w:rFonts w:ascii="Times New Roman" w:eastAsiaTheme="minorEastAsia" w:hAnsi="Times New Roman" w:cs="Times New Roman"/>
+          <w:sz w:val="28"/>
+          <w:szCs w:val="28"/>
+        </w:rPr>
+      </w:pPr>
+    </w:p>
+    <w:p>
+      <w:pPr>
+        <w:spacing w:line="360" w:lineRule="auto"/>
+        <w:ind w:firstLine="426"/>
+        <w:jc w:val="both"/>
+        <w:rPr>
+          <w:rFonts w:ascii="Times New Roman" w:eastAsiaTheme="minorEastAsia" w:hAnsi="Times New Roman" w:cs="Times New Roman"/>
+          <w:sz w:val="28"/>
+          <w:szCs w:val="28"/>
+        </w:rPr>
+      </w:pPr>
+    </w:p>
+    <w:p>
+      <w:pPr>
+        <w:spacing w:line="360" w:lineRule="auto"/>
+        <w:ind w:firstLine="426"/>
+        <w:jc w:val="both"/>
+        <w:rPr>
+          <w:rFonts w:ascii="Times New Roman" w:eastAsiaTheme="minorEastAsia" w:hAnsi="Times New Roman" w:cs="Times New Roman"/>
+          <w:sz w:val="28"/>
+          <w:szCs w:val="28"/>
+        </w:rPr>
+      </w:pPr>
+    </w:p>
+    <w:p>
+      <w:pPr>
+        <w:spacing w:line="360" w:lineRule="auto"/>
+        <w:ind w:firstLine="426"/>
+        <w:jc w:val="both"/>
+        <w:rPr>
+          <w:rFonts w:ascii="Times New Roman" w:eastAsiaTheme="minorEastAsia" w:hAnsi="Times New Roman" w:cs="Times New Roman"/>
+          <w:sz w:val="28"/>
+          <w:szCs w:val="28"/>
+        </w:rPr>
+      </w:pPr>
+    </w:p>
+    <w:p>
+      <w:pPr>
+        <w:spacing w:line="360" w:lineRule="auto"/>
+        <w:ind w:firstLine="426"/>
+        <w:jc w:val="both"/>
+        <w:rPr>
+          <w:rFonts w:ascii="Times New Roman" w:eastAsiaTheme="minorEastAsia" w:hAnsi="Times New Roman" w:cs="Times New Roman"/>
+          <w:sz w:val="28"/>
+          <w:szCs w:val="28"/>
+        </w:rPr>
+      </w:pPr>
+    </w:p>
+    <w:p>
+      <w:pPr>
+        <w:spacing w:line="360" w:lineRule="auto"/>
+        <w:ind w:firstLine="426"/>
+        <w:jc w:val="both"/>
+        <w:rPr>
+          <w:rFonts w:ascii="Times New Roman" w:eastAsiaTheme="minorEastAsia" w:hAnsi="Times New Roman" w:cs="Times New Roman"/>
+          <w:sz w:val="28"/>
+          <w:szCs w:val="28"/>
+        </w:rPr>
+      </w:pPr>
+    </w:p>
+    <w:p>
+      <w:pPr>
+        <w:spacing w:line="360" w:lineRule="auto"/>
+        <w:ind w:firstLine="426"/>
+        <w:jc w:val="both"/>
+        <w:rPr>
+          <w:rFonts w:ascii="Times New Roman" w:eastAsiaTheme="minorEastAsia" w:hAnsi="Times New Roman" w:cs="Times New Roman"/>
+          <w:sz w:val="28"/>
+          <w:szCs w:val="28"/>
+        </w:rPr>
+      </w:pPr>
+    </w:p>
+    <w:p>
+      <w:pPr>
+        <w:spacing w:line="360" w:lineRule="auto"/>
+        <w:ind w:firstLine="426"/>
+        <w:jc w:val="both"/>
+        <w:rPr>
+          <w:rFonts w:ascii="Times New Roman" w:eastAsiaTheme="minorEastAsia" w:hAnsi="Times New Roman" w:cs="Times New Roman"/>
+          <w:sz w:val="28"/>
+          <w:szCs w:val="28"/>
+        </w:rPr>
+      </w:pPr>
+    </w:p>
+    <w:p>
+      <w:pPr>
+        <w:spacing w:line="360" w:lineRule="auto"/>
+        <w:ind w:firstLine="426"/>
+        <w:jc w:val="both"/>
+        <w:rPr>
+          <w:rFonts w:ascii="Times New Roman" w:eastAsiaTheme="minorEastAsia" w:hAnsi="Times New Roman" w:cs="Times New Roman"/>
+          <w:sz w:val="28"/>
+          <w:szCs w:val="28"/>
+        </w:rPr>
+      </w:pPr>
+      <w:r>
+        <w:rPr>
+          <w:rFonts w:ascii="Times New Roman" w:eastAsiaTheme="minorEastAsia" w:hAnsi="Times New Roman" w:cs="Times New Roman"/>
+          <w:sz w:val="28"/>
+          <w:szCs w:val="28"/>
+        </w:rPr>
+        <w:lastRenderedPageBreak/>
         <w:t>Графики навигации:</w:t>
       </w:r>
     </w:p>
@@ -16702,7 +21552,7 @@
                     <pic:cNvPicPr/>
                   </pic:nvPicPr>
                   <pic:blipFill>
-                    <a:blip r:embed="rId27"/>
+                    <a:blip r:embed="rId29"/>
                     <a:stretch>
                       <a:fillRect/>
                     </a:stretch>
@@ -16733,6 +21583,116 @@
           <w:szCs w:val="28"/>
         </w:rPr>
       </w:pPr>
+    </w:p>
+    <w:p>
+      <w:pPr>
+        <w:spacing w:line="360" w:lineRule="auto"/>
+        <w:jc w:val="both"/>
+        <w:rPr>
+          <w:rFonts w:ascii="Times New Roman" w:eastAsiaTheme="minorEastAsia" w:hAnsi="Times New Roman" w:cs="Times New Roman"/>
+          <w:sz w:val="28"/>
+          <w:szCs w:val="28"/>
+        </w:rPr>
+      </w:pPr>
+    </w:p>
+    <w:p>
+      <w:pPr>
+        <w:spacing w:line="360" w:lineRule="auto"/>
+        <w:jc w:val="both"/>
+        <w:rPr>
+          <w:rFonts w:ascii="Times New Roman" w:eastAsiaTheme="minorEastAsia" w:hAnsi="Times New Roman" w:cs="Times New Roman"/>
+          <w:sz w:val="28"/>
+          <w:szCs w:val="28"/>
+        </w:rPr>
+      </w:pPr>
+    </w:p>
+    <w:p>
+      <w:pPr>
+        <w:spacing w:line="360" w:lineRule="auto"/>
+        <w:jc w:val="both"/>
+        <w:rPr>
+          <w:rFonts w:ascii="Times New Roman" w:eastAsiaTheme="minorEastAsia" w:hAnsi="Times New Roman" w:cs="Times New Roman"/>
+          <w:sz w:val="28"/>
+          <w:szCs w:val="28"/>
+        </w:rPr>
+      </w:pPr>
+    </w:p>
+    <w:p>
+      <w:pPr>
+        <w:spacing w:line="360" w:lineRule="auto"/>
+        <w:jc w:val="both"/>
+        <w:rPr>
+          <w:rFonts w:ascii="Times New Roman" w:eastAsiaTheme="minorEastAsia" w:hAnsi="Times New Roman" w:cs="Times New Roman"/>
+          <w:sz w:val="28"/>
+          <w:szCs w:val="28"/>
+        </w:rPr>
+      </w:pPr>
+    </w:p>
+    <w:p>
+      <w:pPr>
+        <w:spacing w:line="360" w:lineRule="auto"/>
+        <w:jc w:val="both"/>
+        <w:rPr>
+          <w:rFonts w:ascii="Times New Roman" w:eastAsiaTheme="minorEastAsia" w:hAnsi="Times New Roman" w:cs="Times New Roman"/>
+          <w:sz w:val="28"/>
+          <w:szCs w:val="28"/>
+        </w:rPr>
+      </w:pPr>
+    </w:p>
+    <w:p>
+      <w:pPr>
+        <w:spacing w:line="360" w:lineRule="auto"/>
+        <w:jc w:val="both"/>
+        <w:rPr>
+          <w:rFonts w:ascii="Times New Roman" w:eastAsiaTheme="minorEastAsia" w:hAnsi="Times New Roman" w:cs="Times New Roman"/>
+          <w:sz w:val="28"/>
+          <w:szCs w:val="28"/>
+        </w:rPr>
+      </w:pPr>
+    </w:p>
+    <w:p>
+      <w:pPr>
+        <w:spacing w:line="360" w:lineRule="auto"/>
+        <w:jc w:val="both"/>
+        <w:rPr>
+          <w:rFonts w:ascii="Times New Roman" w:eastAsiaTheme="minorEastAsia" w:hAnsi="Times New Roman" w:cs="Times New Roman"/>
+          <w:sz w:val="28"/>
+          <w:szCs w:val="28"/>
+        </w:rPr>
+      </w:pPr>
+    </w:p>
+    <w:p>
+      <w:pPr>
+        <w:spacing w:line="360" w:lineRule="auto"/>
+        <w:jc w:val="both"/>
+        <w:rPr>
+          <w:rFonts w:ascii="Times New Roman" w:eastAsiaTheme="minorEastAsia" w:hAnsi="Times New Roman" w:cs="Times New Roman"/>
+          <w:sz w:val="28"/>
+          <w:szCs w:val="28"/>
+        </w:rPr>
+      </w:pPr>
+    </w:p>
+    <w:p>
+      <w:pPr>
+        <w:spacing w:line="360" w:lineRule="auto"/>
+        <w:jc w:val="both"/>
+        <w:rPr>
+          <w:rFonts w:ascii="Times New Roman" w:eastAsiaTheme="minorEastAsia" w:hAnsi="Times New Roman" w:cs="Times New Roman"/>
+          <w:sz w:val="28"/>
+          <w:szCs w:val="28"/>
+        </w:rPr>
+      </w:pPr>
+    </w:p>
+    <w:p>
+      <w:pPr>
+        <w:spacing w:line="360" w:lineRule="auto"/>
+        <w:jc w:val="both"/>
+        <w:rPr>
+          <w:rFonts w:ascii="Times New Roman" w:eastAsiaTheme="minorEastAsia" w:hAnsi="Times New Roman" w:cs="Times New Roman"/>
+          <w:sz w:val="28"/>
+          <w:szCs w:val="28"/>
+        </w:rPr>
+      </w:pPr>
       <w:r>
         <w:rPr>
           <w:rFonts w:ascii="Times New Roman" w:eastAsiaTheme="minorEastAsia" w:hAnsi="Times New Roman" w:cs="Times New Roman"/>
@@ -16762,7 +21722,7 @@
           <w:lang w:eastAsia="ru-RU"/>
         </w:rPr>
         <w:drawing>
-          <wp:inline distT="0" distB="0" distL="0" distR="0" wp14:anchorId="6DDB839B" wp14:editId="1954CA0F">
+          <wp:inline distT="0" distB="0" distL="0" distR="0" wp14:anchorId="6DDB839B" wp14:editId="25F52367">
             <wp:extent cx="5940425" cy="4950460"/>
             <wp:effectExtent l="0" t="0" r="3175" b="2540"/>
             <wp:docPr id="5" name="Рисунок 5"/>
@@ -16777,7 +21737,7 @@
                     <pic:cNvPicPr/>
                   </pic:nvPicPr>
                   <pic:blipFill>
-                    <a:blip r:embed="rId28"/>
+                    <a:blip r:embed="rId30"/>
                     <a:stretch>
                       <a:fillRect/>
                     </a:stretch>
@@ -16918,19 +21878,19 @@
       <w:pPr>
         <w:pStyle w:val="1"/>
       </w:pPr>
-      <w:bookmarkStart w:id="21" w:name="_Toc195532043"/>
+      <w:bookmarkStart w:id="20" w:name="_Toc195532043"/>
     </w:p>
     <w:p>
       <w:pPr>
         <w:pStyle w:val="1"/>
       </w:pPr>
-      <w:bookmarkStart w:id="22" w:name="_Toc195537803"/>
+      <w:bookmarkStart w:id="21" w:name="_Toc195537803"/>
       <w:r>
         <w:lastRenderedPageBreak/>
         <w:t>Моделирование ошибок БИНС</w:t>
       </w:r>
+      <w:bookmarkEnd w:id="20"/>
       <w:bookmarkEnd w:id="21"/>
-      <w:bookmarkEnd w:id="22"/>
     </w:p>
     <w:p>
       <w:pPr>
@@ -16952,7 +21912,25 @@
           <w:sz w:val="28"/>
           <w:szCs w:val="28"/>
         </w:rPr>
-        <w:t>Для оценки ошибок датчиков необходимо построить модель, на вход которой помимо полезного сигнала подаются ошибки дрейфа, масштабного коэффициента и неортогональности осей датчиков.</w:t>
+        <w:t xml:space="preserve">Для оценки ошибок датчиков необходимо построить модель, на вход которой помимо полезного сигнала подаются ошибки дрейфа, масштабного коэффициента и </w:t>
+      </w:r>
+      <w:proofErr w:type="spellStart"/>
+      <w:r>
+        <w:rPr>
+          <w:rFonts w:ascii="Times New Roman" w:eastAsiaTheme="minorEastAsia" w:hAnsi="Times New Roman" w:cs="Times New Roman"/>
+          <w:sz w:val="28"/>
+          <w:szCs w:val="28"/>
+        </w:rPr>
+        <w:t>неортогональности</w:t>
+      </w:r>
+      <w:proofErr w:type="spellEnd"/>
+      <w:r>
+        <w:rPr>
+          <w:rFonts w:ascii="Times New Roman" w:eastAsiaTheme="minorEastAsia" w:hAnsi="Times New Roman" w:cs="Times New Roman"/>
+          <w:sz w:val="28"/>
+          <w:szCs w:val="28"/>
+        </w:rPr>
+        <w:t xml:space="preserve"> осей датчиков.</w:t>
       </w:r>
     </w:p>
     <w:p>
@@ -19407,7 +24385,7 @@
                     </pic:cNvPicPr>
                   </pic:nvPicPr>
                   <pic:blipFill>
-                    <a:blip r:embed="rId29" cstate="print">
+                    <a:blip r:embed="rId31" cstate="print">
                       <a:extLst>
                         <a:ext uri="{28A0092B-C50C-407E-A947-70E740481C1C}">
                           <a14:useLocalDpi xmlns:a14="http://schemas.microsoft.com/office/drawing/2010/main" val="0"/>
@@ -20049,27 +25027,16 @@
     </w:p>
     <w:p>
       <w:pPr>
-        <w:spacing w:line="360" w:lineRule="auto"/>
-        <w:jc w:val="both"/>
-        <w:rPr>
-          <w:rFonts w:ascii="Times New Roman" w:eastAsiaTheme="minorEastAsia" w:hAnsi="Times New Roman" w:cs="Times New Roman"/>
-          <w:sz w:val="28"/>
-          <w:szCs w:val="28"/>
-        </w:rPr>
-      </w:pPr>
-    </w:p>
-    <w:p>
-      <w:pPr>
         <w:pStyle w:val="1"/>
       </w:pPr>
-      <w:bookmarkStart w:id="23" w:name="_Toc195532044"/>
-      <w:bookmarkStart w:id="24" w:name="_Toc195537804"/>
+      <w:bookmarkStart w:id="22" w:name="_Toc195532044"/>
+      <w:bookmarkStart w:id="23" w:name="_Toc195537804"/>
       <w:r>
         <w:lastRenderedPageBreak/>
         <w:t>Подбор чувствительных элементов</w:t>
       </w:r>
+      <w:bookmarkEnd w:id="22"/>
       <w:bookmarkEnd w:id="23"/>
-      <w:bookmarkEnd w:id="24"/>
     </w:p>
     <w:p>
       <w:pPr>
@@ -20265,13 +25232,13 @@
       <w:pPr>
         <w:pStyle w:val="2"/>
       </w:pPr>
-      <w:bookmarkStart w:id="25" w:name="_Toc195532045"/>
-      <w:bookmarkStart w:id="26" w:name="_Toc195537805"/>
+      <w:bookmarkStart w:id="24" w:name="_Toc195532045"/>
+      <w:bookmarkStart w:id="25" w:name="_Toc195537805"/>
       <w:r>
         <w:t>Блок чувствительных элементов БЧЭ400</w:t>
       </w:r>
+      <w:bookmarkEnd w:id="24"/>
       <w:bookmarkEnd w:id="25"/>
-      <w:bookmarkEnd w:id="26"/>
     </w:p>
     <w:p>
       <w:pPr>
@@ -20310,7 +25277,7 @@
                     </pic:cNvPicPr>
                   </pic:nvPicPr>
                   <pic:blipFill>
-                    <a:blip r:embed="rId30" cstate="print">
+                    <a:blip r:embed="rId32" cstate="print">
                       <a:extLst>
                         <a:ext uri="{28A0092B-C50C-407E-A947-70E740481C1C}">
                           <a14:useLocalDpi xmlns:a14="http://schemas.microsoft.com/office/drawing/2010/main" val="0"/>
@@ -20406,14 +25373,6 @@
     <w:p>
       <w:pPr>
         <w:pStyle w:val="a7"/>
-        <w:ind w:firstLine="426"/>
-        <w:jc w:val="both"/>
-      </w:pPr>
-    </w:p>
-    <w:p>
-      <w:pPr>
-        <w:pStyle w:val="a7"/>
-        <w:ind w:firstLine="426"/>
         <w:jc w:val="both"/>
       </w:pPr>
     </w:p>
@@ -20718,7 +25677,27 @@
                 <w:szCs w:val="28"/>
                 <w:lang w:eastAsia="ru-RU"/>
               </w:rPr>
-              <w:t>Дрейф нулевого сигнала (вариация Аллана)</w:t>
+              <w:t xml:space="preserve">Дрейф нулевого сигнала (вариация </w:t>
+            </w:r>
+            <w:proofErr w:type="spellStart"/>
+            <w:r>
+              <w:rPr>
+                <w:rFonts w:ascii="Times New Roman" w:eastAsia="Times New Roman" w:hAnsi="Times New Roman" w:cs="Times New Roman"/>
+                <w:sz w:val="28"/>
+                <w:szCs w:val="28"/>
+                <w:lang w:eastAsia="ru-RU"/>
+              </w:rPr>
+              <w:t>Аллана</w:t>
+            </w:r>
+            <w:proofErr w:type="spellEnd"/>
+            <w:r>
+              <w:rPr>
+                <w:rFonts w:ascii="Times New Roman" w:eastAsia="Times New Roman" w:hAnsi="Times New Roman" w:cs="Times New Roman"/>
+                <w:sz w:val="28"/>
+                <w:szCs w:val="28"/>
+                <w:lang w:eastAsia="ru-RU"/>
+              </w:rPr>
+              <w:t>)</w:t>
             </w:r>
           </w:p>
         </w:tc>
@@ -20854,7 +25833,27 @@
                 <w:szCs w:val="28"/>
                 <w:lang w:eastAsia="ru-RU"/>
               </w:rPr>
-              <w:t>Спектральная плотность мощности шума (вариация Аллана)</w:t>
+              <w:t xml:space="preserve">Спектральная плотность мощности шума (вариация </w:t>
+            </w:r>
+            <w:proofErr w:type="spellStart"/>
+            <w:r>
+              <w:rPr>
+                <w:rFonts w:ascii="Times New Roman" w:eastAsia="Times New Roman" w:hAnsi="Times New Roman" w:cs="Times New Roman"/>
+                <w:sz w:val="28"/>
+                <w:szCs w:val="28"/>
+                <w:lang w:eastAsia="ru-RU"/>
+              </w:rPr>
+              <w:t>Аллана</w:t>
+            </w:r>
+            <w:proofErr w:type="spellEnd"/>
+            <w:r>
+              <w:rPr>
+                <w:rFonts w:ascii="Times New Roman" w:eastAsia="Times New Roman" w:hAnsi="Times New Roman" w:cs="Times New Roman"/>
+                <w:sz w:val="28"/>
+                <w:szCs w:val="28"/>
+                <w:lang w:eastAsia="ru-RU"/>
+              </w:rPr>
+              <w:t>)</w:t>
             </w:r>
           </w:p>
         </w:tc>
@@ -21216,8 +26215,19 @@
                 <w:szCs w:val="28"/>
                 <w:lang w:eastAsia="ru-RU"/>
               </w:rPr>
-              <w:t>≤1,0 мg</w:t>
+              <w:t xml:space="preserve">≤1,0 </w:t>
             </w:r>
+            <w:proofErr w:type="spellStart"/>
+            <w:r>
+              <w:rPr>
+                <w:rFonts w:ascii="Times New Roman" w:eastAsia="Times New Roman" w:hAnsi="Times New Roman" w:cs="Times New Roman"/>
+                <w:sz w:val="28"/>
+                <w:szCs w:val="28"/>
+                <w:lang w:eastAsia="ru-RU"/>
+              </w:rPr>
+              <w:t>мg</w:t>
+            </w:r>
+            <w:proofErr w:type="spellEnd"/>
           </w:p>
         </w:tc>
       </w:tr>
@@ -21251,7 +26261,27 @@
                 <w:szCs w:val="28"/>
                 <w:lang w:eastAsia="ru-RU"/>
               </w:rPr>
-              <w:t>Спектральная плотность мощности шума (вариация Аллана)</w:t>
+              <w:t xml:space="preserve">Спектральная плотность мощности шума (вариация </w:t>
+            </w:r>
+            <w:proofErr w:type="spellStart"/>
+            <w:r>
+              <w:rPr>
+                <w:rFonts w:ascii="Times New Roman" w:eastAsia="Times New Roman" w:hAnsi="Times New Roman" w:cs="Times New Roman"/>
+                <w:sz w:val="28"/>
+                <w:szCs w:val="28"/>
+                <w:lang w:eastAsia="ru-RU"/>
+              </w:rPr>
+              <w:t>Аллана</w:t>
+            </w:r>
+            <w:proofErr w:type="spellEnd"/>
+            <w:r>
+              <w:rPr>
+                <w:rFonts w:ascii="Times New Roman" w:eastAsia="Times New Roman" w:hAnsi="Times New Roman" w:cs="Times New Roman"/>
+                <w:sz w:val="28"/>
+                <w:szCs w:val="28"/>
+                <w:lang w:eastAsia="ru-RU"/>
+              </w:rPr>
+              <w:t>)</w:t>
             </w:r>
           </w:p>
         </w:tc>
@@ -21284,7 +26314,27 @@
                 <w:szCs w:val="28"/>
                 <w:lang w:eastAsia="ru-RU"/>
               </w:rPr>
-              <w:t>≤80 мкg/√Гц</w:t>
+              <w:t xml:space="preserve">≤80 </w:t>
+            </w:r>
+            <w:proofErr w:type="spellStart"/>
+            <w:r>
+              <w:rPr>
+                <w:rFonts w:ascii="Times New Roman" w:eastAsia="Times New Roman" w:hAnsi="Times New Roman" w:cs="Times New Roman"/>
+                <w:sz w:val="28"/>
+                <w:szCs w:val="28"/>
+                <w:lang w:eastAsia="ru-RU"/>
+              </w:rPr>
+              <w:t>мкg</w:t>
+            </w:r>
+            <w:proofErr w:type="spellEnd"/>
+            <w:r>
+              <w:rPr>
+                <w:rFonts w:ascii="Times New Roman" w:eastAsia="Times New Roman" w:hAnsi="Times New Roman" w:cs="Times New Roman"/>
+                <w:sz w:val="28"/>
+                <w:szCs w:val="28"/>
+                <w:lang w:eastAsia="ru-RU"/>
+              </w:rPr>
+              <w:t>/√Гц</w:t>
             </w:r>
           </w:p>
         </w:tc>
@@ -22350,15 +27400,6 @@
     <w:p>
       <w:pPr>
         <w:pStyle w:val="a7"/>
-        <w:jc w:val="both"/>
-        <w:rPr>
-          <w:szCs w:val="28"/>
-        </w:rPr>
-      </w:pPr>
-    </w:p>
-    <w:p>
-      <w:pPr>
-        <w:pStyle w:val="a7"/>
         <w:jc w:val="center"/>
         <w:rPr>
           <w:b/>
@@ -22430,7 +27471,7 @@
                     </pic:cNvPicPr>
                   </pic:nvPicPr>
                   <pic:blipFill>
-                    <a:blip r:embed="rId31">
+                    <a:blip r:embed="rId33">
                       <a:extLst>
                         <a:ext uri="{28A0092B-C50C-407E-A947-70E740481C1C}">
                           <a14:useLocalDpi xmlns:a14="http://schemas.microsoft.com/office/drawing/2010/main" val="0"/>
@@ -22511,188 +27552,6 @@
                 <pic:pic xmlns:pic="http://schemas.openxmlformats.org/drawingml/2006/picture">
                   <pic:nvPicPr>
                     <pic:cNvPr id="0" name="Picture 31"/>
-                    <pic:cNvPicPr>
-                      <a:picLocks noChangeAspect="1" noChangeArrowheads="1"/>
-                    </pic:cNvPicPr>
-                  </pic:nvPicPr>
-                  <pic:blipFill>
-                    <a:blip r:embed="rId32">
-                      <a:extLst>
-                        <a:ext uri="{28A0092B-C50C-407E-A947-70E740481C1C}">
-                          <a14:useLocalDpi xmlns:a14="http://schemas.microsoft.com/office/drawing/2010/main" val="0"/>
-                        </a:ext>
-                      </a:extLst>
-                    </a:blip>
-                    <a:srcRect/>
-                    <a:stretch>
-                      <a:fillRect/>
-                    </a:stretch>
-                  </pic:blipFill>
-                  <pic:spPr bwMode="auto">
-                    <a:xfrm>
-                      <a:off x="0" y="0"/>
-                      <a:ext cx="5934075" cy="2114550"/>
-                    </a:xfrm>
-                    <a:prstGeom prst="rect">
-                      <a:avLst/>
-                    </a:prstGeom>
-                    <a:noFill/>
-                    <a:ln>
-                      <a:noFill/>
-                    </a:ln>
-                  </pic:spPr>
-                </pic:pic>
-              </a:graphicData>
-            </a:graphic>
-          </wp:inline>
-        </w:drawing>
-      </w:r>
-    </w:p>
-    <w:p>
-      <w:pPr>
-        <w:pStyle w:val="a7"/>
-        <w:numPr>
-          <w:ilvl w:val="0"/>
-          <w:numId w:val="10"/>
-        </w:numPr>
-        <w:jc w:val="both"/>
-        <w:rPr>
-          <w:iCs/>
-          <w:szCs w:val="28"/>
-        </w:rPr>
-      </w:pPr>
-      <w:r>
-        <w:rPr>
-          <w:iCs/>
-          <w:szCs w:val="28"/>
-        </w:rPr>
-        <w:t>Сравнение рассчитанной траектории с истинной</w:t>
-      </w:r>
-    </w:p>
-    <w:p>
-      <w:pPr>
-        <w:pStyle w:val="a7"/>
-        <w:jc w:val="both"/>
-        <w:rPr>
-          <w:iCs/>
-          <w:szCs w:val="28"/>
-        </w:rPr>
-      </w:pPr>
-      <w:r>
-        <w:rPr>
-          <w:iCs/>
-          <w:noProof/>
-          <w:szCs w:val="28"/>
-        </w:rPr>
-        <w:drawing>
-          <wp:inline distT="0" distB="0" distL="0" distR="0" wp14:anchorId="5EC4AEF4" wp14:editId="248C1D9A">
-            <wp:extent cx="5934075" cy="3095625"/>
-            <wp:effectExtent l="0" t="0" r="9525" b="9525"/>
-            <wp:docPr id="13" name="Рисунок 13"/>
-            <wp:cNvGraphicFramePr>
-              <a:graphicFrameLocks xmlns:a="http://schemas.openxmlformats.org/drawingml/2006/main" noChangeAspect="1"/>
-            </wp:cNvGraphicFramePr>
-            <a:graphic xmlns:a="http://schemas.openxmlformats.org/drawingml/2006/main">
-              <a:graphicData uri="http://schemas.openxmlformats.org/drawingml/2006/picture">
-                <pic:pic xmlns:pic="http://schemas.openxmlformats.org/drawingml/2006/picture">
-                  <pic:nvPicPr>
-                    <pic:cNvPr id="0" name="Picture 32"/>
-                    <pic:cNvPicPr>
-                      <a:picLocks noChangeAspect="1" noChangeArrowheads="1"/>
-                    </pic:cNvPicPr>
-                  </pic:nvPicPr>
-                  <pic:blipFill>
-                    <a:blip r:embed="rId33">
-                      <a:extLst>
-                        <a:ext uri="{28A0092B-C50C-407E-A947-70E740481C1C}">
-                          <a14:useLocalDpi xmlns:a14="http://schemas.microsoft.com/office/drawing/2010/main" val="0"/>
-                        </a:ext>
-                      </a:extLst>
-                    </a:blip>
-                    <a:srcRect/>
-                    <a:stretch>
-                      <a:fillRect/>
-                    </a:stretch>
-                  </pic:blipFill>
-                  <pic:spPr bwMode="auto">
-                    <a:xfrm>
-                      <a:off x="0" y="0"/>
-                      <a:ext cx="5934075" cy="3095625"/>
-                    </a:xfrm>
-                    <a:prstGeom prst="rect">
-                      <a:avLst/>
-                    </a:prstGeom>
-                    <a:noFill/>
-                    <a:ln>
-                      <a:noFill/>
-                    </a:ln>
-                  </pic:spPr>
-                </pic:pic>
-              </a:graphicData>
-            </a:graphic>
-          </wp:inline>
-        </w:drawing>
-      </w:r>
-    </w:p>
-    <w:p>
-      <w:pPr>
-        <w:pStyle w:val="a7"/>
-        <w:ind w:firstLine="426"/>
-        <w:jc w:val="both"/>
-        <w:rPr>
-          <w:iCs/>
-          <w:szCs w:val="28"/>
-        </w:rPr>
-      </w:pPr>
-      <w:r>
-        <w:rPr>
-          <w:iCs/>
-          <w:szCs w:val="28"/>
-        </w:rPr>
-        <w:lastRenderedPageBreak/>
-        <w:t>Согласно требованиям технического задания точность прибора по координатам не должна превышать 2 морские мили за первые 15 минут работы. Для этого на 3) график были нанесены две точки, которые соответствуют положению объекта спустя 15 минут от начала работы алгоритма, а также отображен эллипс, соответствующий радиусу в 2 морские мили. Как видно из полученного графика, работа алгоритма не нарушает заявленные требования.</w:t>
-      </w:r>
-    </w:p>
-    <w:p>
-      <w:pPr>
-        <w:pStyle w:val="a7"/>
-        <w:numPr>
-          <w:ilvl w:val="0"/>
-          <w:numId w:val="10"/>
-        </w:numPr>
-        <w:ind w:left="0" w:firstLine="0"/>
-        <w:jc w:val="both"/>
-        <w:rPr>
-          <w:iCs/>
-          <w:szCs w:val="28"/>
-        </w:rPr>
-      </w:pPr>
-      <w:r>
-        <w:rPr>
-          <w:iCs/>
-          <w:szCs w:val="28"/>
-        </w:rPr>
-        <w:t>Графики углов ориентации: крена, тангажа и курса</w:t>
-      </w:r>
-      <w:r>
-        <w:rPr>
-          <w:iCs/>
-          <w:noProof/>
-          <w:szCs w:val="28"/>
-        </w:rPr>
-        <w:drawing>
-          <wp:inline distT="0" distB="0" distL="0" distR="0" wp14:anchorId="70621957" wp14:editId="30008A33">
-            <wp:extent cx="5934075" cy="2114550"/>
-            <wp:effectExtent l="0" t="0" r="9525" b="0"/>
-            <wp:docPr id="14" name="Рисунок 14"/>
-            <wp:cNvGraphicFramePr>
-              <a:graphicFrameLocks xmlns:a="http://schemas.openxmlformats.org/drawingml/2006/main" noChangeAspect="1"/>
-            </wp:cNvGraphicFramePr>
-            <a:graphic xmlns:a="http://schemas.openxmlformats.org/drawingml/2006/main">
-              <a:graphicData uri="http://schemas.openxmlformats.org/drawingml/2006/picture">
-                <pic:pic xmlns:pic="http://schemas.openxmlformats.org/drawingml/2006/picture">
-                  <pic:nvPicPr>
-                    <pic:cNvPr id="0" name="Picture 33"/>
                     <pic:cNvPicPr>
                       <a:picLocks noChangeAspect="1" noChangeArrowheads="1"/>
                     </pic:cNvPicPr>
@@ -22729,6 +27588,37 @@
           </wp:inline>
         </w:drawing>
       </w:r>
+    </w:p>
+    <w:p>
+      <w:pPr>
+        <w:pStyle w:val="a7"/>
+        <w:numPr>
+          <w:ilvl w:val="0"/>
+          <w:numId w:val="10"/>
+        </w:numPr>
+        <w:jc w:val="both"/>
+        <w:rPr>
+          <w:iCs/>
+          <w:szCs w:val="28"/>
+        </w:rPr>
+      </w:pPr>
+      <w:r>
+        <w:rPr>
+          <w:iCs/>
+          <w:szCs w:val="28"/>
+        </w:rPr>
+        <w:t>Сравнение рассчитанной траектории с истинной</w:t>
+      </w:r>
+    </w:p>
+    <w:p>
+      <w:pPr>
+        <w:pStyle w:val="a7"/>
+        <w:jc w:val="both"/>
+        <w:rPr>
+          <w:iCs/>
+          <w:szCs w:val="28"/>
+        </w:rPr>
+      </w:pPr>
       <w:r>
         <w:rPr>
           <w:iCs/>
@@ -22736,10 +27626,10 @@
           <w:szCs w:val="28"/>
         </w:rPr>
         <w:drawing>
-          <wp:inline distT="0" distB="0" distL="0" distR="0" wp14:anchorId="54CAF485" wp14:editId="36875E74">
-            <wp:extent cx="5934075" cy="2114550"/>
+          <wp:inline distT="0" distB="0" distL="0" distR="0" wp14:anchorId="5EC4AEF4" wp14:editId="3CEB3163">
+            <wp:extent cx="5934075" cy="3048000"/>
             <wp:effectExtent l="0" t="0" r="9525" b="0"/>
-            <wp:docPr id="15" name="Рисунок 15"/>
+            <wp:docPr id="13" name="Рисунок 13"/>
             <wp:cNvGraphicFramePr>
               <a:graphicFrameLocks xmlns:a="http://schemas.openxmlformats.org/drawingml/2006/main" noChangeAspect="1"/>
             </wp:cNvGraphicFramePr>
@@ -22747,13 +27637,123 @@
               <a:graphicData uri="http://schemas.openxmlformats.org/drawingml/2006/picture">
                 <pic:pic xmlns:pic="http://schemas.openxmlformats.org/drawingml/2006/picture">
                   <pic:nvPicPr>
-                    <pic:cNvPr id="0" name="Picture 34"/>
+                    <pic:cNvPr id="0" name="Picture 32"/>
                     <pic:cNvPicPr>
                       <a:picLocks noChangeAspect="1" noChangeArrowheads="1"/>
                     </pic:cNvPicPr>
                   </pic:nvPicPr>
                   <pic:blipFill>
                     <a:blip r:embed="rId35">
+                      <a:extLst>
+                        <a:ext uri="{28A0092B-C50C-407E-A947-70E740481C1C}">
+                          <a14:useLocalDpi xmlns:a14="http://schemas.microsoft.com/office/drawing/2010/main" val="0"/>
+                        </a:ext>
+                      </a:extLst>
+                    </a:blip>
+                    <a:srcRect/>
+                    <a:stretch>
+                      <a:fillRect/>
+                    </a:stretch>
+                  </pic:blipFill>
+                  <pic:spPr bwMode="auto">
+                    <a:xfrm>
+                      <a:off x="0" y="0"/>
+                      <a:ext cx="5934075" cy="3048000"/>
+                    </a:xfrm>
+                    <a:prstGeom prst="rect">
+                      <a:avLst/>
+                    </a:prstGeom>
+                    <a:noFill/>
+                    <a:ln>
+                      <a:noFill/>
+                    </a:ln>
+                  </pic:spPr>
+                </pic:pic>
+              </a:graphicData>
+            </a:graphic>
+          </wp:inline>
+        </w:drawing>
+      </w:r>
+    </w:p>
+    <w:p>
+      <w:pPr>
+        <w:pStyle w:val="a7"/>
+        <w:ind w:firstLine="426"/>
+        <w:jc w:val="both"/>
+        <w:rPr>
+          <w:iCs/>
+          <w:szCs w:val="28"/>
+        </w:rPr>
+      </w:pPr>
+      <w:r>
+        <w:rPr>
+          <w:iCs/>
+          <w:szCs w:val="28"/>
+        </w:rPr>
+        <w:lastRenderedPageBreak/>
+        <w:t xml:space="preserve">Согласно </w:t>
+      </w:r>
+      <w:r>
+        <w:rPr>
+          <w:iCs/>
+          <w:szCs w:val="28"/>
+        </w:rPr>
+        <w:t>требованиям технического задания,</w:t>
+      </w:r>
+      <w:r>
+        <w:rPr>
+          <w:iCs/>
+          <w:szCs w:val="28"/>
+        </w:rPr>
+        <w:t xml:space="preserve"> точность прибора по координатам не должна превышать 2 морские мили за первые 15 минут работы. Для этого на 3) график были нанесены две точки, которые соответствуют положению объекта спустя 15 минут от начала работы алгоритма, а также отображен эллипс, соответствующий радиусу в 2 морские мили. Как видно из полученного графика, работа алгоритма не нарушает заявленные требования.</w:t>
+      </w:r>
+    </w:p>
+    <w:p>
+      <w:pPr>
+        <w:pStyle w:val="a7"/>
+        <w:numPr>
+          <w:ilvl w:val="0"/>
+          <w:numId w:val="10"/>
+        </w:numPr>
+        <w:ind w:left="0" w:firstLine="0"/>
+        <w:jc w:val="both"/>
+        <w:rPr>
+          <w:iCs/>
+          <w:szCs w:val="28"/>
+        </w:rPr>
+      </w:pPr>
+      <w:r>
+        <w:rPr>
+          <w:iCs/>
+          <w:szCs w:val="28"/>
+        </w:rPr>
+        <w:t>Графики углов ориентации: крена, тангажа и курса</w:t>
+      </w:r>
+      <w:r>
+        <w:rPr>
+          <w:iCs/>
+          <w:noProof/>
+          <w:szCs w:val="28"/>
+        </w:rPr>
+        <w:drawing>
+          <wp:inline distT="0" distB="0" distL="0" distR="0" wp14:anchorId="70621957" wp14:editId="30008A33">
+            <wp:extent cx="5934075" cy="2114550"/>
+            <wp:effectExtent l="0" t="0" r="9525" b="0"/>
+            <wp:docPr id="14" name="Рисунок 14"/>
+            <wp:cNvGraphicFramePr>
+              <a:graphicFrameLocks xmlns:a="http://schemas.openxmlformats.org/drawingml/2006/main" noChangeAspect="1"/>
+            </wp:cNvGraphicFramePr>
+            <a:graphic xmlns:a="http://schemas.openxmlformats.org/drawingml/2006/main">
+              <a:graphicData uri="http://schemas.openxmlformats.org/drawingml/2006/picture">
+                <pic:pic xmlns:pic="http://schemas.openxmlformats.org/drawingml/2006/picture">
+                  <pic:nvPicPr>
+                    <pic:cNvPr id="0" name="Picture 33"/>
+                    <pic:cNvPicPr>
+                      <a:picLocks noChangeAspect="1" noChangeArrowheads="1"/>
+                    </pic:cNvPicPr>
+                  </pic:nvPicPr>
+                  <pic:blipFill>
+                    <a:blip r:embed="rId36">
                       <a:extLst>
                         <a:ext uri="{28A0092B-C50C-407E-A947-70E740481C1C}">
                           <a14:useLocalDpi xmlns:a14="http://schemas.microsoft.com/office/drawing/2010/main" val="0"/>
@@ -22784,6 +27784,61 @@
           </wp:inline>
         </w:drawing>
       </w:r>
+      <w:r>
+        <w:rPr>
+          <w:iCs/>
+          <w:noProof/>
+          <w:szCs w:val="28"/>
+        </w:rPr>
+        <w:drawing>
+          <wp:inline distT="0" distB="0" distL="0" distR="0" wp14:anchorId="54CAF485" wp14:editId="36875E74">
+            <wp:extent cx="5934075" cy="2114550"/>
+            <wp:effectExtent l="0" t="0" r="9525" b="0"/>
+            <wp:docPr id="15" name="Рисунок 15"/>
+            <wp:cNvGraphicFramePr>
+              <a:graphicFrameLocks xmlns:a="http://schemas.openxmlformats.org/drawingml/2006/main" noChangeAspect="1"/>
+            </wp:cNvGraphicFramePr>
+            <a:graphic xmlns:a="http://schemas.openxmlformats.org/drawingml/2006/main">
+              <a:graphicData uri="http://schemas.openxmlformats.org/drawingml/2006/picture">
+                <pic:pic xmlns:pic="http://schemas.openxmlformats.org/drawingml/2006/picture">
+                  <pic:nvPicPr>
+                    <pic:cNvPr id="0" name="Picture 34"/>
+                    <pic:cNvPicPr>
+                      <a:picLocks noChangeAspect="1" noChangeArrowheads="1"/>
+                    </pic:cNvPicPr>
+                  </pic:nvPicPr>
+                  <pic:blipFill>
+                    <a:blip r:embed="rId37">
+                      <a:extLst>
+                        <a:ext uri="{28A0092B-C50C-407E-A947-70E740481C1C}">
+                          <a14:useLocalDpi xmlns:a14="http://schemas.microsoft.com/office/drawing/2010/main" val="0"/>
+                        </a:ext>
+                      </a:extLst>
+                    </a:blip>
+                    <a:srcRect/>
+                    <a:stretch>
+                      <a:fillRect/>
+                    </a:stretch>
+                  </pic:blipFill>
+                  <pic:spPr bwMode="auto">
+                    <a:xfrm>
+                      <a:off x="0" y="0"/>
+                      <a:ext cx="5934075" cy="2114550"/>
+                    </a:xfrm>
+                    <a:prstGeom prst="rect">
+                      <a:avLst/>
+                    </a:prstGeom>
+                    <a:noFill/>
+                    <a:ln>
+                      <a:noFill/>
+                    </a:ln>
+                  </pic:spPr>
+                </pic:pic>
+              </a:graphicData>
+            </a:graphic>
+          </wp:inline>
+        </w:drawing>
+      </w:r>
     </w:p>
     <w:p>
       <w:pPr>
@@ -22816,7 +27871,7 @@
                     </pic:cNvPicPr>
                   </pic:nvPicPr>
                   <pic:blipFill>
-                    <a:blip r:embed="rId36">
+                    <a:blip r:embed="rId38">
                       <a:extLst>
                         <a:ext uri="{28A0092B-C50C-407E-A947-70E740481C1C}">
                           <a14:useLocalDpi xmlns:a14="http://schemas.microsoft.com/office/drawing/2010/main" val="0"/>
@@ -23201,7 +28256,7 @@
                     <pic:cNvPicPr/>
                   </pic:nvPicPr>
                   <pic:blipFill>
-                    <a:blip r:embed="rId37"/>
+                    <a:blip r:embed="rId39"/>
                     <a:stretch>
                       <a:fillRect/>
                     </a:stretch>
@@ -23308,14 +28363,14 @@
       <w:pPr>
         <w:pStyle w:val="2"/>
       </w:pPr>
-      <w:bookmarkStart w:id="27" w:name="_Toc195532046"/>
-      <w:bookmarkStart w:id="28" w:name="_Toc195537806"/>
+      <w:bookmarkStart w:id="26" w:name="_Toc195532046"/>
+      <w:bookmarkStart w:id="27" w:name="_Toc195537806"/>
       <w:r>
         <w:lastRenderedPageBreak/>
         <w:t>Российские чувствительные элементы ОИУС200 и АК-6</w:t>
       </w:r>
+      <w:bookmarkEnd w:id="26"/>
       <w:bookmarkEnd w:id="27"/>
-      <w:bookmarkEnd w:id="28"/>
     </w:p>
     <w:p>
       <w:pPr>
@@ -23363,7 +28418,35 @@
         <w:rPr>
           <w:rFonts w:cs="Times New Roman"/>
         </w:rPr>
-        <w:t>Волоконно-оптические гироскопы (ВОГ) — это прецизионные устройства для измерения угловой скорости, основанные на эффекте Саньяка. Они отличаются высокой стабильностью, долговечностью и минимальными погрешностями даже в экстремальных условиях эксплуатации. Ключевыми преимуществами ВОГ являются отсутствие подвижных частей, устойчивость к вибрациям, электромагнитным помехам, а также экономическая эффективность при серийном выпуске. Принцип их работы основан на анализе интерференции двух световых пучков, распространяющихся в противоположных направлениях по оптическому волокну: при вращении системы возникает разность фаз, пропорциональная угловой скорости. Благодаря сочетанию точности и надежности ВОГ широко применяются в аэрокосмической отрасли, морской навигации, автономных транспортных системах и геофизических исследованиях.</w:t>
+        <w:t xml:space="preserve">Волоконно-оптические гироскопы (ВОГ) — это прецизионные устройства для измерения угловой скорости, основанные на эффекте </w:t>
+      </w:r>
+      <w:proofErr w:type="spellStart"/>
+      <w:r>
+        <w:rPr>
+          <w:rFonts w:cs="Times New Roman"/>
+        </w:rPr>
+        <w:t>Саньяка</w:t>
+      </w:r>
+      <w:proofErr w:type="spellEnd"/>
+      <w:r>
+        <w:rPr>
+          <w:rFonts w:cs="Times New Roman"/>
+        </w:rPr>
+        <w:t xml:space="preserve">. Они отличаются высокой стабильностью, долговечностью и минимальными погрешностями даже в экстремальных условиях эксплуатации. Ключевыми преимуществами ВОГ являются отсутствие подвижных частей, устойчивость к вибрациям, электромагнитным помехам, а также экономическая эффективность при серийном выпуске. Принцип их работы основан на анализе интерференции двух световых пучков, распространяющихся в противоположных направлениях по оптическому волокну: при вращении </w:t>
+      </w:r>
+      <w:proofErr w:type="gramStart"/>
+      <w:r>
+        <w:rPr>
+          <w:rFonts w:cs="Times New Roman"/>
+        </w:rPr>
+        <w:t>системы</w:t>
+      </w:r>
+      <w:proofErr w:type="gramEnd"/>
+      <w:r>
+        <w:rPr>
+          <w:rFonts w:cs="Times New Roman"/>
+        </w:rPr>
+        <w:t xml:space="preserve"> возникает разность фаз, пропорциональная угловой скорости. Благодаря сочетанию точности и надежности ВОГ широко применяются в аэрокосмической отрасли, морской навигации, автономных транспортных системах и геофизических исследованиях.</w:t>
       </w:r>
     </w:p>
     <w:p>
@@ -23393,7 +28476,7 @@
                     </pic:cNvPicPr>
                   </pic:nvPicPr>
                   <pic:blipFill>
-                    <a:blip r:embed="rId38">
+                    <a:blip r:embed="rId40">
                       <a:extLst>
                         <a:ext uri="{28A0092B-C50C-407E-A947-70E740481C1C}">
                           <a14:useLocalDpi xmlns:a14="http://schemas.microsoft.com/office/drawing/2010/main" val="0"/>
@@ -23804,7 +28887,27 @@
                 <w:szCs w:val="28"/>
                 <w:lang w:eastAsia="ru-RU"/>
               </w:rPr>
-              <w:t>Случайная составляющая дрейфа (вариация Аллана)</w:t>
+              <w:t xml:space="preserve">Случайная составляющая дрейфа (вариация </w:t>
+            </w:r>
+            <w:proofErr w:type="spellStart"/>
+            <w:r>
+              <w:rPr>
+                <w:rFonts w:ascii="Times New Roman" w:eastAsia="Times New Roman" w:hAnsi="Times New Roman" w:cs="Times New Roman"/>
+                <w:sz w:val="28"/>
+                <w:szCs w:val="28"/>
+                <w:lang w:eastAsia="ru-RU"/>
+              </w:rPr>
+              <w:t>Аллана</w:t>
+            </w:r>
+            <w:proofErr w:type="spellEnd"/>
+            <w:r>
+              <w:rPr>
+                <w:rFonts w:ascii="Times New Roman" w:eastAsia="Times New Roman" w:hAnsi="Times New Roman" w:cs="Times New Roman"/>
+                <w:sz w:val="28"/>
+                <w:szCs w:val="28"/>
+                <w:lang w:eastAsia="ru-RU"/>
+              </w:rPr>
+              <w:t>)</w:t>
             </w:r>
           </w:p>
         </w:tc>
@@ -24076,7 +29179,27 @@
                 <w:szCs w:val="28"/>
                 <w:lang w:eastAsia="ru-RU"/>
               </w:rPr>
-              <w:t>Спектральная плотность мощности шума (вариация Аллана)</w:t>
+              <w:t xml:space="preserve">Спектральная плотность мощности шума (вариация </w:t>
+            </w:r>
+            <w:proofErr w:type="spellStart"/>
+            <w:r>
+              <w:rPr>
+                <w:rFonts w:ascii="Times New Roman" w:eastAsia="Times New Roman" w:hAnsi="Times New Roman" w:cs="Times New Roman"/>
+                <w:sz w:val="28"/>
+                <w:szCs w:val="28"/>
+                <w:lang w:eastAsia="ru-RU"/>
+              </w:rPr>
+              <w:t>Аллана</w:t>
+            </w:r>
+            <w:proofErr w:type="spellEnd"/>
+            <w:r>
+              <w:rPr>
+                <w:rFonts w:ascii="Times New Roman" w:eastAsia="Times New Roman" w:hAnsi="Times New Roman" w:cs="Times New Roman"/>
+                <w:sz w:val="28"/>
+                <w:szCs w:val="28"/>
+                <w:lang w:eastAsia="ru-RU"/>
+              </w:rPr>
+              <w:t>)</w:t>
             </w:r>
           </w:p>
         </w:tc>
@@ -24624,7 +29747,25 @@
           <w:szCs w:val="28"/>
           <w:shd w:val="clear" w:color="auto" w:fill="FFFFFF"/>
         </w:rPr>
-        <w:t>Кварцевый маятниковый акселерометр (КМА) – это микроакселерометр компенсационного (ёмкостного) типа с чувствительным элементом, выполненным из кварца. В отличие от традиционного жидкостного акселерометра с плавающим металлическим маятником, кварцевый акселерометр обладает более высокой точностью и помехозащищённостью, а также большим диапазоном измерений, имея при этом компактные массогабаритные характеристики. Кроме того, кварц отличается хорошими показателями гибкости при высокой степени износостойкости. Всё это делает кварцевые акселерометры незаменимыми в сфере высокоточной инерциальной навигации, где они служат для измерения угловых ускорений.</w:t>
+        <w:t xml:space="preserve">Кварцевый маятниковый акселерометр (КМА) – это </w:t>
+      </w:r>
+      <w:proofErr w:type="spellStart"/>
+      <w:r>
+        <w:rPr>
+          <w:rFonts w:cs="Times New Roman"/>
+          <w:szCs w:val="28"/>
+          <w:shd w:val="clear" w:color="auto" w:fill="FFFFFF"/>
+        </w:rPr>
+        <w:t>микроакселерометр</w:t>
+      </w:r>
+      <w:proofErr w:type="spellEnd"/>
+      <w:r>
+        <w:rPr>
+          <w:rFonts w:cs="Times New Roman"/>
+          <w:szCs w:val="28"/>
+          <w:shd w:val="clear" w:color="auto" w:fill="FFFFFF"/>
+        </w:rPr>
+        <w:t xml:space="preserve"> компенсационного (ёмкостного) типа с чувствительным элементом, выполненным из кварца. В отличие от традиционного жидкостного акселерометра с плавающим металлическим маятником, кварцевый акселерометр обладает более высокой точностью и помехозащищённостью, а также большим диапазоном измерений, имея при этом компактные массогабаритные характеристики. Кроме того, кварц отличается хорошими показателями гибкости при высокой степени износостойкости. Всё это делает кварцевые акселерометры незаменимыми в сфере высокоточной инерциальной навигации, где они служат для измерения угловых ускорений.</w:t>
       </w:r>
     </w:p>
     <w:p>
@@ -24659,7 +29800,7 @@
                     </pic:cNvPicPr>
                   </pic:nvPicPr>
                   <pic:blipFill>
-                    <a:blip r:embed="rId39">
+                    <a:blip r:embed="rId41">
                       <a:extLst>
                         <a:ext uri="{28A0092B-C50C-407E-A947-70E740481C1C}">
                           <a14:useLocalDpi xmlns:a14="http://schemas.microsoft.com/office/drawing/2010/main" val="0"/>
@@ -26374,7 +31515,7 @@
                     </pic:cNvPicPr>
                   </pic:nvPicPr>
                   <pic:blipFill>
-                    <a:blip r:embed="rId40">
+                    <a:blip r:embed="rId42">
                       <a:extLst>
                         <a:ext uri="{28A0092B-C50C-407E-A947-70E740481C1C}">
                           <a14:useLocalDpi xmlns:a14="http://schemas.microsoft.com/office/drawing/2010/main" val="0"/>
@@ -26456,204 +31597,6 @@
                 <pic:pic xmlns:pic="http://schemas.openxmlformats.org/drawingml/2006/picture">
                   <pic:nvPicPr>
                     <pic:cNvPr id="0" name="Picture 41"/>
-                    <pic:cNvPicPr>
-                      <a:picLocks noChangeAspect="1" noChangeArrowheads="1"/>
-                    </pic:cNvPicPr>
-                  </pic:nvPicPr>
-                  <pic:blipFill>
-                    <a:blip r:embed="rId41">
-                      <a:extLst>
-                        <a:ext uri="{28A0092B-C50C-407E-A947-70E740481C1C}">
-                          <a14:useLocalDpi xmlns:a14="http://schemas.microsoft.com/office/drawing/2010/main" val="0"/>
-                        </a:ext>
-                      </a:extLst>
-                    </a:blip>
-                    <a:srcRect/>
-                    <a:stretch>
-                      <a:fillRect/>
-                    </a:stretch>
-                  </pic:blipFill>
-                  <pic:spPr bwMode="auto">
-                    <a:xfrm>
-                      <a:off x="0" y="0"/>
-                      <a:ext cx="5934075" cy="2114550"/>
-                    </a:xfrm>
-                    <a:prstGeom prst="rect">
-                      <a:avLst/>
-                    </a:prstGeom>
-                    <a:noFill/>
-                    <a:ln>
-                      <a:noFill/>
-                    </a:ln>
-                  </pic:spPr>
-                </pic:pic>
-              </a:graphicData>
-            </a:graphic>
-          </wp:inline>
-        </w:drawing>
-      </w:r>
-    </w:p>
-    <w:p>
-      <w:pPr>
-        <w:pStyle w:val="a7"/>
-        <w:numPr>
-          <w:ilvl w:val="0"/>
-          <w:numId w:val="12"/>
-        </w:numPr>
-        <w:jc w:val="both"/>
-        <w:rPr>
-          <w:iCs/>
-          <w:szCs w:val="28"/>
-        </w:rPr>
-      </w:pPr>
-      <w:r>
-        <w:rPr>
-          <w:iCs/>
-          <w:szCs w:val="28"/>
-        </w:rPr>
-        <w:t>Сравнение рассчитанной траектории с истинной</w:t>
-      </w:r>
-    </w:p>
-    <w:p>
-      <w:pPr>
-        <w:pStyle w:val="a7"/>
-        <w:jc w:val="both"/>
-        <w:rPr>
-          <w:iCs/>
-          <w:szCs w:val="28"/>
-        </w:rPr>
-      </w:pPr>
-      <w:r>
-        <w:rPr>
-          <w:iCs/>
-          <w:noProof/>
-          <w:szCs w:val="28"/>
-        </w:rPr>
-        <w:drawing>
-          <wp:inline distT="0" distB="0" distL="0" distR="0" wp14:anchorId="1D3873CC" wp14:editId="7BA90BD1">
-            <wp:extent cx="5934075" cy="3124200"/>
-            <wp:effectExtent l="0" t="0" r="9525" b="0"/>
-            <wp:docPr id="29" name="Рисунок 29"/>
-            <wp:cNvGraphicFramePr>
-              <a:graphicFrameLocks xmlns:a="http://schemas.openxmlformats.org/drawingml/2006/main" noChangeAspect="1"/>
-            </wp:cNvGraphicFramePr>
-            <a:graphic xmlns:a="http://schemas.openxmlformats.org/drawingml/2006/main">
-              <a:graphicData uri="http://schemas.openxmlformats.org/drawingml/2006/picture">
-                <pic:pic xmlns:pic="http://schemas.openxmlformats.org/drawingml/2006/picture">
-                  <pic:nvPicPr>
-                    <pic:cNvPr id="0" name="Picture 42"/>
-                    <pic:cNvPicPr>
-                      <a:picLocks noChangeAspect="1" noChangeArrowheads="1"/>
-                    </pic:cNvPicPr>
-                  </pic:nvPicPr>
-                  <pic:blipFill>
-                    <a:blip r:embed="rId42">
-                      <a:extLst>
-                        <a:ext uri="{28A0092B-C50C-407E-A947-70E740481C1C}">
-                          <a14:useLocalDpi xmlns:a14="http://schemas.microsoft.com/office/drawing/2010/main" val="0"/>
-                        </a:ext>
-                      </a:extLst>
-                    </a:blip>
-                    <a:srcRect/>
-                    <a:stretch>
-                      <a:fillRect/>
-                    </a:stretch>
-                  </pic:blipFill>
-                  <pic:spPr bwMode="auto">
-                    <a:xfrm>
-                      <a:off x="0" y="0"/>
-                      <a:ext cx="5934075" cy="3124200"/>
-                    </a:xfrm>
-                    <a:prstGeom prst="rect">
-                      <a:avLst/>
-                    </a:prstGeom>
-                    <a:noFill/>
-                    <a:ln>
-                      <a:noFill/>
-                    </a:ln>
-                  </pic:spPr>
-                </pic:pic>
-              </a:graphicData>
-            </a:graphic>
-          </wp:inline>
-        </w:drawing>
-      </w:r>
-    </w:p>
-    <w:p>
-      <w:pPr>
-        <w:pStyle w:val="a7"/>
-        <w:ind w:firstLine="426"/>
-        <w:jc w:val="both"/>
-        <w:rPr>
-          <w:iCs/>
-          <w:szCs w:val="28"/>
-        </w:rPr>
-      </w:pPr>
-      <w:r>
-        <w:rPr>
-          <w:iCs/>
-          <w:szCs w:val="28"/>
-        </w:rPr>
-        <w:lastRenderedPageBreak/>
-        <w:t>Согласно требованиям технического задания точность прибора по координатам не должна превышать 2 морские мили за первые 15 минут работы. Для этого на 3) график были нанесены две точки, которые соответствуют положению объекта спустя 15 минут от начала работы алгоритма, а также отображен эллипс, соответствующий радиусу в 2 морские мили. Как видно из полученного графика, работа алгоритма не нарушает заявленные требования.</w:t>
-      </w:r>
-    </w:p>
-    <w:p>
-      <w:pPr>
-        <w:pStyle w:val="a7"/>
-        <w:numPr>
-          <w:ilvl w:val="0"/>
-          <w:numId w:val="12"/>
-        </w:numPr>
-        <w:ind w:left="0" w:firstLine="0"/>
-        <w:jc w:val="both"/>
-        <w:rPr>
-          <w:iCs/>
-          <w:szCs w:val="28"/>
-        </w:rPr>
-      </w:pPr>
-      <w:r>
-        <w:rPr>
-          <w:iCs/>
-          <w:szCs w:val="28"/>
-        </w:rPr>
-        <w:t>Графики углов ориентации: крена, тангажа и курс</w:t>
-      </w:r>
-      <w:r>
-        <w:rPr>
-          <w:iCs/>
-          <w:szCs w:val="28"/>
-        </w:rPr>
-        <w:t>а</w:t>
-      </w:r>
-    </w:p>
-    <w:p>
-      <w:pPr>
-        <w:pStyle w:val="a7"/>
-        <w:jc w:val="both"/>
-        <w:rPr>
-          <w:iCs/>
-          <w:szCs w:val="28"/>
-        </w:rPr>
-      </w:pPr>
-      <w:r>
-        <w:rPr>
-          <w:i/>
-          <w:noProof/>
-        </w:rPr>
-        <w:drawing>
-          <wp:inline distT="0" distB="0" distL="0" distR="0" wp14:anchorId="147851B2" wp14:editId="66E2DAED">
-            <wp:extent cx="5934075" cy="2114550"/>
-            <wp:effectExtent l="0" t="0" r="9525" b="0"/>
-            <wp:docPr id="30" name="Рисунок 30"/>
-            <wp:cNvGraphicFramePr>
-              <a:graphicFrameLocks xmlns:a="http://schemas.openxmlformats.org/drawingml/2006/main" noChangeAspect="1"/>
-            </wp:cNvGraphicFramePr>
-            <a:graphic xmlns:a="http://schemas.openxmlformats.org/drawingml/2006/main">
-              <a:graphicData uri="http://schemas.openxmlformats.org/drawingml/2006/picture">
-                <pic:pic xmlns:pic="http://schemas.openxmlformats.org/drawingml/2006/picture">
-                  <pic:nvPicPr>
-                    <pic:cNvPr id="0" name="Picture 43"/>
                     <pic:cNvPicPr>
                       <a:picLocks noChangeAspect="1" noChangeArrowheads="1"/>
                     </pic:cNvPicPr>
@@ -26690,16 +31633,48 @@
           </wp:inline>
         </w:drawing>
       </w:r>
-      <w:r>
-        <w:rPr>
-          <w:i/>
+    </w:p>
+    <w:p>
+      <w:pPr>
+        <w:pStyle w:val="a7"/>
+        <w:numPr>
+          <w:ilvl w:val="0"/>
+          <w:numId w:val="12"/>
+        </w:numPr>
+        <w:jc w:val="both"/>
+        <w:rPr>
+          <w:iCs/>
+          <w:szCs w:val="28"/>
+        </w:rPr>
+      </w:pPr>
+      <w:r>
+        <w:rPr>
+          <w:iCs/>
+          <w:szCs w:val="28"/>
+        </w:rPr>
+        <w:t>Сравнение рассчитанной траектории с истинной</w:t>
+      </w:r>
+    </w:p>
+    <w:p>
+      <w:pPr>
+        <w:pStyle w:val="a7"/>
+        <w:jc w:val="both"/>
+        <w:rPr>
+          <w:iCs/>
+          <w:szCs w:val="28"/>
+        </w:rPr>
+      </w:pPr>
+      <w:r>
+        <w:rPr>
+          <w:iCs/>
           <w:noProof/>
+          <w:szCs w:val="28"/>
         </w:rPr>
         <w:drawing>
-          <wp:inline distT="0" distB="0" distL="0" distR="0" wp14:anchorId="6AD0DBC4" wp14:editId="698BDDC5">
-            <wp:extent cx="5934075" cy="2114550"/>
+          <wp:inline distT="0" distB="0" distL="0" distR="0" wp14:anchorId="1D3873CC" wp14:editId="2D1E93C7">
+            <wp:extent cx="5934075" cy="3048000"/>
             <wp:effectExtent l="0" t="0" r="9525" b="0"/>
-            <wp:docPr id="31" name="Рисунок 31"/>
+            <wp:docPr id="29" name="Рисунок 29"/>
             <wp:cNvGraphicFramePr>
               <a:graphicFrameLocks xmlns:a="http://schemas.openxmlformats.org/drawingml/2006/main" noChangeAspect="1"/>
             </wp:cNvGraphicFramePr>
@@ -26707,7 +31682,7 @@
               <a:graphicData uri="http://schemas.openxmlformats.org/drawingml/2006/picture">
                 <pic:pic xmlns:pic="http://schemas.openxmlformats.org/drawingml/2006/picture">
                   <pic:nvPicPr>
-                    <pic:cNvPr id="0" name="Picture 44"/>
+                    <pic:cNvPr id="0" name="Picture 42"/>
                     <pic:cNvPicPr>
                       <a:picLocks noChangeAspect="1" noChangeArrowheads="1"/>
                     </pic:cNvPicPr>
@@ -26728,7 +31703,7 @@
                   <pic:spPr bwMode="auto">
                     <a:xfrm>
                       <a:off x="0" y="0"/>
-                      <a:ext cx="5934075" cy="2114550"/>
+                      <a:ext cx="5934075" cy="3048000"/>
                     </a:xfrm>
                     <a:prstGeom prst="rect">
                       <a:avLst/>
@@ -26748,9 +31723,72 @@
     <w:p>
       <w:pPr>
         <w:pStyle w:val="a7"/>
+        <w:ind w:firstLine="426"/>
         <w:jc w:val="both"/>
         <w:rPr>
-          <w:i/>
+          <w:iCs/>
+          <w:szCs w:val="28"/>
+        </w:rPr>
+      </w:pPr>
+      <w:r>
+        <w:rPr>
+          <w:iCs/>
+          <w:szCs w:val="28"/>
+        </w:rPr>
+        <w:lastRenderedPageBreak/>
+        <w:t xml:space="preserve">Согласно </w:t>
+      </w:r>
+      <w:r>
+        <w:rPr>
+          <w:iCs/>
+          <w:szCs w:val="28"/>
+        </w:rPr>
+        <w:t>требованиям технического задания,</w:t>
+      </w:r>
+      <w:r>
+        <w:rPr>
+          <w:iCs/>
+          <w:szCs w:val="28"/>
+        </w:rPr>
+        <w:t xml:space="preserve"> точность прибора по координатам не должна превышать 2 морские мили за первые 15 минут работы. Для этого на 3) график были нанесены две точки, которые соответствуют положению объекта спустя 15 минут от начала работы алгоритма, а также отображен эллипс, соответствующий радиусу в 2 морские мили. Как видно из полученного графика, работа алгоритма не нарушает заявленные требования.</w:t>
+      </w:r>
+    </w:p>
+    <w:p>
+      <w:pPr>
+        <w:pStyle w:val="a7"/>
+        <w:numPr>
+          <w:ilvl w:val="0"/>
+          <w:numId w:val="12"/>
+        </w:numPr>
+        <w:ind w:left="0" w:firstLine="0"/>
+        <w:jc w:val="both"/>
+        <w:rPr>
+          <w:iCs/>
+          <w:szCs w:val="28"/>
+        </w:rPr>
+      </w:pPr>
+      <w:r>
+        <w:rPr>
+          <w:iCs/>
+          <w:szCs w:val="28"/>
+        </w:rPr>
+        <w:t>Графики углов ориентации: крена, тангажа и курс</w:t>
+      </w:r>
+      <w:r>
+        <w:rPr>
+          <w:iCs/>
+          <w:szCs w:val="28"/>
+        </w:rPr>
+        <w:t>а</w:t>
+      </w:r>
+    </w:p>
+    <w:p>
+      <w:pPr>
+        <w:pStyle w:val="a7"/>
+        <w:jc w:val="both"/>
+        <w:rPr>
+          <w:iCs/>
+          <w:szCs w:val="28"/>
         </w:rPr>
       </w:pPr>
       <w:r>
@@ -26759,10 +31797,10 @@
           <w:noProof/>
         </w:rPr>
         <w:drawing>
-          <wp:inline distT="0" distB="0" distL="0" distR="0" wp14:anchorId="52DC80A6" wp14:editId="29E83D3F">
+          <wp:inline distT="0" distB="0" distL="0" distR="0" wp14:anchorId="147851B2" wp14:editId="66E2DAED">
             <wp:extent cx="5934075" cy="2114550"/>
             <wp:effectExtent l="0" t="0" r="9525" b="0"/>
-            <wp:docPr id="35" name="Рисунок 35"/>
+            <wp:docPr id="30" name="Рисунок 30"/>
             <wp:cNvGraphicFramePr>
               <a:graphicFrameLocks xmlns:a="http://schemas.openxmlformats.org/drawingml/2006/main" noChangeAspect="1"/>
             </wp:cNvGraphicFramePr>
@@ -26770,7 +31808,7 @@
               <a:graphicData uri="http://schemas.openxmlformats.org/drawingml/2006/picture">
                 <pic:pic xmlns:pic="http://schemas.openxmlformats.org/drawingml/2006/picture">
                   <pic:nvPicPr>
-                    <pic:cNvPr id="0" name="Picture 46"/>
+                    <pic:cNvPr id="0" name="Picture 43"/>
                     <pic:cNvPicPr>
                       <a:picLocks noChangeAspect="1" noChangeArrowheads="1"/>
                     </pic:cNvPicPr>
@@ -26807,6 +31845,123 @@
           </wp:inline>
         </w:drawing>
       </w:r>
+      <w:r>
+        <w:rPr>
+          <w:i/>
+          <w:noProof/>
+        </w:rPr>
+        <w:drawing>
+          <wp:inline distT="0" distB="0" distL="0" distR="0" wp14:anchorId="6AD0DBC4" wp14:editId="698BDDC5">
+            <wp:extent cx="5934075" cy="2114550"/>
+            <wp:effectExtent l="0" t="0" r="9525" b="0"/>
+            <wp:docPr id="31" name="Рисунок 31"/>
+            <wp:cNvGraphicFramePr>
+              <a:graphicFrameLocks xmlns:a="http://schemas.openxmlformats.org/drawingml/2006/main" noChangeAspect="1"/>
+            </wp:cNvGraphicFramePr>
+            <a:graphic xmlns:a="http://schemas.openxmlformats.org/drawingml/2006/main">
+              <a:graphicData uri="http://schemas.openxmlformats.org/drawingml/2006/picture">
+                <pic:pic xmlns:pic="http://schemas.openxmlformats.org/drawingml/2006/picture">
+                  <pic:nvPicPr>
+                    <pic:cNvPr id="0" name="Picture 44"/>
+                    <pic:cNvPicPr>
+                      <a:picLocks noChangeAspect="1" noChangeArrowheads="1"/>
+                    </pic:cNvPicPr>
+                  </pic:nvPicPr>
+                  <pic:blipFill>
+                    <a:blip r:embed="rId46">
+                      <a:extLst>
+                        <a:ext uri="{28A0092B-C50C-407E-A947-70E740481C1C}">
+                          <a14:useLocalDpi xmlns:a14="http://schemas.microsoft.com/office/drawing/2010/main" val="0"/>
+                        </a:ext>
+                      </a:extLst>
+                    </a:blip>
+                    <a:srcRect/>
+                    <a:stretch>
+                      <a:fillRect/>
+                    </a:stretch>
+                  </pic:blipFill>
+                  <pic:spPr bwMode="auto">
+                    <a:xfrm>
+                      <a:off x="0" y="0"/>
+                      <a:ext cx="5934075" cy="2114550"/>
+                    </a:xfrm>
+                    <a:prstGeom prst="rect">
+                      <a:avLst/>
+                    </a:prstGeom>
+                    <a:noFill/>
+                    <a:ln>
+                      <a:noFill/>
+                    </a:ln>
+                  </pic:spPr>
+                </pic:pic>
+              </a:graphicData>
+            </a:graphic>
+          </wp:inline>
+        </w:drawing>
+      </w:r>
+    </w:p>
+    <w:p>
+      <w:pPr>
+        <w:pStyle w:val="a7"/>
+        <w:jc w:val="both"/>
+        <w:rPr>
+          <w:i/>
+        </w:rPr>
+      </w:pPr>
+      <w:r>
+        <w:rPr>
+          <w:i/>
+          <w:noProof/>
+        </w:rPr>
+        <w:drawing>
+          <wp:inline distT="0" distB="0" distL="0" distR="0" wp14:anchorId="52DC80A6" wp14:editId="5E94AD4C">
+            <wp:extent cx="5934075" cy="2057400"/>
+            <wp:effectExtent l="0" t="0" r="9525" b="0"/>
+            <wp:docPr id="35" name="Рисунок 35"/>
+            <wp:cNvGraphicFramePr>
+              <a:graphicFrameLocks xmlns:a="http://schemas.openxmlformats.org/drawingml/2006/main" noChangeAspect="1"/>
+            </wp:cNvGraphicFramePr>
+            <a:graphic xmlns:a="http://schemas.openxmlformats.org/drawingml/2006/main">
+              <a:graphicData uri="http://schemas.openxmlformats.org/drawingml/2006/picture">
+                <pic:pic xmlns:pic="http://schemas.openxmlformats.org/drawingml/2006/picture">
+                  <pic:nvPicPr>
+                    <pic:cNvPr id="0" name="Picture 46"/>
+                    <pic:cNvPicPr>
+                      <a:picLocks noChangeAspect="1" noChangeArrowheads="1"/>
+                    </pic:cNvPicPr>
+                  </pic:nvPicPr>
+                  <pic:blipFill>
+                    <a:blip r:embed="rId47">
+                      <a:extLst>
+                        <a:ext uri="{28A0092B-C50C-407E-A947-70E740481C1C}">
+                          <a14:useLocalDpi xmlns:a14="http://schemas.microsoft.com/office/drawing/2010/main" val="0"/>
+                        </a:ext>
+                      </a:extLst>
+                    </a:blip>
+                    <a:srcRect/>
+                    <a:stretch>
+                      <a:fillRect/>
+                    </a:stretch>
+                  </pic:blipFill>
+                  <pic:spPr bwMode="auto">
+                    <a:xfrm>
+                      <a:off x="0" y="0"/>
+                      <a:ext cx="5934075" cy="2057400"/>
+                    </a:xfrm>
+                    <a:prstGeom prst="rect">
+                      <a:avLst/>
+                    </a:prstGeom>
+                    <a:noFill/>
+                    <a:ln>
+                      <a:noFill/>
+                    </a:ln>
+                  </pic:spPr>
+                </pic:pic>
+              </a:graphicData>
+            </a:graphic>
+          </wp:inline>
+        </w:drawing>
+      </w:r>
     </w:p>
     <w:p>
       <w:pPr>
@@ -26854,7 +32009,7 @@
                     <pic:cNvPicPr/>
                   </pic:nvPicPr>
                   <pic:blipFill>
-                    <a:blip r:embed="rId46"/>
+                    <a:blip r:embed="rId48"/>
                     <a:stretch>
                       <a:fillRect/>
                     </a:stretch>
@@ -27131,8 +32286,8 @@
           <w:rFonts w:eastAsiaTheme="minorEastAsia"/>
         </w:rPr>
       </w:pPr>
-      <w:bookmarkStart w:id="29" w:name="_Toc195532047"/>
-      <w:bookmarkStart w:id="30" w:name="_Toc195537807"/>
+      <w:bookmarkStart w:id="28" w:name="_Toc195532047"/>
+      <w:bookmarkStart w:id="29" w:name="_Toc195537807"/>
       <w:r>
         <w:rPr>
           <w:rFonts w:eastAsiaTheme="minorEastAsia"/>
@@ -27140,8 +32295,8 @@
         <w:lastRenderedPageBreak/>
         <w:t>Импортные чувствительные элементы</w:t>
       </w:r>
+      <w:bookmarkEnd w:id="28"/>
       <w:bookmarkEnd w:id="29"/>
-      <w:bookmarkEnd w:id="30"/>
     </w:p>
     <w:p>
       <w:pPr>
@@ -27208,7 +32363,7 @@
                     </pic:cNvPicPr>
                   </pic:nvPicPr>
                   <pic:blipFill>
-                    <a:blip r:embed="rId47">
+                    <a:blip r:embed="rId49">
                       <a:extLst>
                         <a:ext uri="{28A0092B-C50C-407E-A947-70E740481C1C}">
                           <a14:useLocalDpi xmlns:a14="http://schemas.microsoft.com/office/drawing/2010/main" val="0"/>
@@ -27687,6 +32842,7 @@
                 <w:szCs w:val="28"/>
                 <w:lang w:eastAsia="ru-RU"/>
               </w:rPr>
+              <w:lastRenderedPageBreak/>
               <w:t xml:space="preserve">Нелинейность, асимметричность и повторяемость масштабного коэффициента, </w:t>
             </w:r>
             <w:r>
@@ -27766,7 +32922,6 @@
                 <w:szCs w:val="28"/>
                 <w:lang w:eastAsia="ru-RU"/>
               </w:rPr>
-              <w:lastRenderedPageBreak/>
               <w:t xml:space="preserve">Полоса частот, </w:t>
             </w:r>
             <w:r>
@@ -28585,9 +33740,9 @@
           <w:lang w:eastAsia="ru-RU"/>
         </w:rPr>
         <w:drawing>
-          <wp:inline distT="0" distB="0" distL="0" distR="0" wp14:anchorId="45694D7E" wp14:editId="73CEB775">
-            <wp:extent cx="2495898" cy="2781688"/>
-            <wp:effectExtent l="0" t="0" r="0" b="0"/>
+          <wp:inline distT="0" distB="0" distL="0" distR="0" wp14:anchorId="45694D7E" wp14:editId="012AC804">
+            <wp:extent cx="1943100" cy="2165592"/>
+            <wp:effectExtent l="0" t="0" r="0" b="6350"/>
             <wp:docPr id="37" name="Рисунок 37"/>
             <wp:cNvGraphicFramePr>
               <a:graphicFrameLocks xmlns:a="http://schemas.openxmlformats.org/drawingml/2006/main" noChangeAspect="1"/>
@@ -28600,7 +33755,7 @@
                     <pic:cNvPicPr/>
                   </pic:nvPicPr>
                   <pic:blipFill>
-                    <a:blip r:embed="rId48"/>
+                    <a:blip r:embed="rId50"/>
                     <a:stretch>
                       <a:fillRect/>
                     </a:stretch>
@@ -28608,7 +33763,7 @@
                   <pic:spPr>
                     <a:xfrm>
                       <a:off x="0" y="0"/>
-                      <a:ext cx="2495898" cy="2781688"/>
+                      <a:ext cx="1973708" cy="2199705"/>
                     </a:xfrm>
                     <a:prstGeom prst="rect">
                       <a:avLst/>
@@ -29040,8 +34195,19 @@
                 <w:szCs w:val="28"/>
                 <w:lang w:eastAsia="ru-RU"/>
               </w:rPr>
-              <w:t>&lt;40 мк</w:t>
+              <w:t xml:space="preserve">&lt;40 </w:t>
             </w:r>
+            <w:proofErr w:type="spellStart"/>
+            <w:r>
+              <w:rPr>
+                <w:rFonts w:ascii="Times New Roman" w:eastAsia="Times New Roman" w:hAnsi="Times New Roman" w:cs="Times New Roman"/>
+                <w:sz w:val="28"/>
+                <w:szCs w:val="28"/>
+                <w:lang w:eastAsia="ru-RU"/>
+              </w:rPr>
+              <w:t>мк</w:t>
+            </w:r>
+            <w:proofErr w:type="spellEnd"/>
             <w:r>
               <w:rPr>
                 <w:rFonts w:ascii="Times New Roman" w:eastAsia="Times New Roman" w:hAnsi="Times New Roman" w:cs="Times New Roman"/>
@@ -29185,7 +34351,106 @@
                 <w:szCs w:val="28"/>
                 <w:lang w:eastAsia="ru-RU"/>
               </w:rPr>
-              <w:t>&lt;80 ppm</w:t>
+              <w:t xml:space="preserve">&lt;80 </w:t>
+            </w:r>
+            <w:proofErr w:type="spellStart"/>
+            <w:r>
+              <w:rPr>
+                <w:rFonts w:ascii="Times New Roman" w:eastAsia="Times New Roman" w:hAnsi="Times New Roman" w:cs="Times New Roman"/>
+                <w:sz w:val="28"/>
+                <w:szCs w:val="28"/>
+                <w:lang w:eastAsia="ru-RU"/>
+              </w:rPr>
+              <w:t>ppm</w:t>
+            </w:r>
+            <w:proofErr w:type="spellEnd"/>
+          </w:p>
+        </w:tc>
+      </w:tr>
+      <w:tr>
+        <w:tc>
+          <w:tcPr>
+            <w:tcW w:w="4957" w:type="dxa"/>
+            <w:tcMar>
+              <w:top w:w="103" w:type="dxa"/>
+              <w:left w:w="0" w:type="dxa"/>
+              <w:bottom w:w="103" w:type="dxa"/>
+              <w:right w:w="206" w:type="dxa"/>
+            </w:tcMar>
+            <w:vAlign w:val="center"/>
+            <w:hideMark/>
+          </w:tcPr>
+          <w:p>
+            <w:pPr>
+              <w:spacing w:after="0" w:line="360" w:lineRule="auto"/>
+              <w:rPr>
+                <w:rFonts w:ascii="Times New Roman" w:eastAsia="Times New Roman" w:hAnsi="Times New Roman" w:cs="Times New Roman"/>
+                <w:sz w:val="28"/>
+                <w:szCs w:val="28"/>
+                <w:lang w:eastAsia="ru-RU"/>
+              </w:rPr>
+            </w:pPr>
+            <w:r>
+              <w:rPr>
+                <w:rFonts w:ascii="Times New Roman" w:eastAsia="Times New Roman" w:hAnsi="Times New Roman" w:cs="Times New Roman"/>
+                <w:sz w:val="28"/>
+                <w:szCs w:val="28"/>
+                <w:lang w:eastAsia="ru-RU"/>
+              </w:rPr>
+              <w:t>Температурная чувствительность</w:t>
+            </w:r>
+          </w:p>
+        </w:tc>
+        <w:tc>
+          <w:tcPr>
+            <w:tcW w:w="4536" w:type="dxa"/>
+            <w:tcMar>
+              <w:top w:w="103" w:type="dxa"/>
+              <w:left w:w="206" w:type="dxa"/>
+              <w:bottom w:w="103" w:type="dxa"/>
+              <w:right w:w="206" w:type="dxa"/>
+            </w:tcMar>
+            <w:vAlign w:val="center"/>
+            <w:hideMark/>
+          </w:tcPr>
+          <w:p>
+            <w:pPr>
+              <w:spacing w:after="0" w:line="360" w:lineRule="auto"/>
+              <w:rPr>
+                <w:rFonts w:ascii="Times New Roman" w:eastAsia="Times New Roman" w:hAnsi="Times New Roman" w:cs="Times New Roman"/>
+                <w:sz w:val="28"/>
+                <w:szCs w:val="28"/>
+                <w:lang w:eastAsia="ru-RU"/>
+              </w:rPr>
+            </w:pPr>
+            <w:r>
+              <w:rPr>
+                <w:rFonts w:ascii="Times New Roman" w:eastAsia="Times New Roman" w:hAnsi="Times New Roman" w:cs="Times New Roman"/>
+                <w:sz w:val="28"/>
+                <w:szCs w:val="28"/>
+                <w:lang w:eastAsia="ru-RU"/>
+              </w:rPr>
+              <w:t xml:space="preserve">&lt;120 </w:t>
+            </w:r>
+            <w:proofErr w:type="spellStart"/>
+            <w:r>
+              <w:rPr>
+                <w:rFonts w:ascii="Times New Roman" w:eastAsia="Times New Roman" w:hAnsi="Times New Roman" w:cs="Times New Roman"/>
+                <w:sz w:val="28"/>
+                <w:szCs w:val="28"/>
+                <w:lang w:eastAsia="ru-RU"/>
+              </w:rPr>
+              <w:t>ppm</w:t>
+            </w:r>
+            <w:proofErr w:type="spellEnd"/>
+            <w:r>
+              <w:rPr>
+                <w:rFonts w:ascii="Times New Roman" w:eastAsia="Times New Roman" w:hAnsi="Times New Roman" w:cs="Times New Roman"/>
+                <w:sz w:val="28"/>
+                <w:szCs w:val="28"/>
+                <w:lang w:eastAsia="ru-RU"/>
+              </w:rPr>
+              <w:t>/°C</w:t>
             </w:r>
           </w:p>
         </w:tc>
@@ -29220,7 +34485,7 @@
                 <w:szCs w:val="28"/>
                 <w:lang w:eastAsia="ru-RU"/>
               </w:rPr>
-              <w:t>Температурная чувствительность</w:t>
+              <w:t>Осевое рассогласование</w:t>
             </w:r>
           </w:p>
         </w:tc>
@@ -29253,7 +34518,27 @@
                 <w:szCs w:val="28"/>
                 <w:lang w:eastAsia="ru-RU"/>
               </w:rPr>
-              <w:t>&lt;120 ppm/°C</w:t>
+              <w:t xml:space="preserve">&lt;1000 </w:t>
+            </w:r>
+            <w:proofErr w:type="spellStart"/>
+            <w:r>
+              <w:rPr>
+                <w:rFonts w:ascii="Times New Roman" w:eastAsia="Times New Roman" w:hAnsi="Times New Roman" w:cs="Times New Roman"/>
+                <w:sz w:val="28"/>
+                <w:szCs w:val="28"/>
+                <w:lang w:eastAsia="ru-RU"/>
+              </w:rPr>
+              <w:t>мк</w:t>
+            </w:r>
+            <w:proofErr w:type="spellEnd"/>
+            <w:r>
+              <w:rPr>
+                <w:rFonts w:ascii="Times New Roman" w:eastAsia="Times New Roman" w:hAnsi="Times New Roman" w:cs="Times New Roman"/>
+                <w:sz w:val="28"/>
+                <w:szCs w:val="28"/>
+                <w:lang w:eastAsia="ru-RU"/>
+              </w:rPr>
+              <w:t xml:space="preserve"> рад</w:t>
             </w:r>
           </w:p>
         </w:tc>
@@ -29288,74 +34573,6 @@
                 <w:szCs w:val="28"/>
                 <w:lang w:eastAsia="ru-RU"/>
               </w:rPr>
-              <w:t>Осевое рассогласование</w:t>
-            </w:r>
-          </w:p>
-        </w:tc>
-        <w:tc>
-          <w:tcPr>
-            <w:tcW w:w="4536" w:type="dxa"/>
-            <w:tcMar>
-              <w:top w:w="103" w:type="dxa"/>
-              <w:left w:w="206" w:type="dxa"/>
-              <w:bottom w:w="103" w:type="dxa"/>
-              <w:right w:w="206" w:type="dxa"/>
-            </w:tcMar>
-            <w:vAlign w:val="center"/>
-            <w:hideMark/>
-          </w:tcPr>
-          <w:p>
-            <w:pPr>
-              <w:spacing w:after="0" w:line="360" w:lineRule="auto"/>
-              <w:rPr>
-                <w:rFonts w:ascii="Times New Roman" w:eastAsia="Times New Roman" w:hAnsi="Times New Roman" w:cs="Times New Roman"/>
-                <w:sz w:val="28"/>
-                <w:szCs w:val="28"/>
-                <w:lang w:eastAsia="ru-RU"/>
-              </w:rPr>
-            </w:pPr>
-            <w:r>
-              <w:rPr>
-                <w:rFonts w:ascii="Times New Roman" w:eastAsia="Times New Roman" w:hAnsi="Times New Roman" w:cs="Times New Roman"/>
-                <w:sz w:val="28"/>
-                <w:szCs w:val="28"/>
-                <w:lang w:eastAsia="ru-RU"/>
-              </w:rPr>
-              <w:t>&lt;1000 мк рад</w:t>
-            </w:r>
-          </w:p>
-        </w:tc>
-      </w:tr>
-      <w:tr>
-        <w:tc>
-          <w:tcPr>
-            <w:tcW w:w="4957" w:type="dxa"/>
-            <w:tcMar>
-              <w:top w:w="103" w:type="dxa"/>
-              <w:left w:w="0" w:type="dxa"/>
-              <w:bottom w:w="103" w:type="dxa"/>
-              <w:right w:w="206" w:type="dxa"/>
-            </w:tcMar>
-            <w:vAlign w:val="center"/>
-            <w:hideMark/>
-          </w:tcPr>
-          <w:p>
-            <w:pPr>
-              <w:spacing w:after="0" w:line="360" w:lineRule="auto"/>
-              <w:rPr>
-                <w:rFonts w:ascii="Times New Roman" w:eastAsia="Times New Roman" w:hAnsi="Times New Roman" w:cs="Times New Roman"/>
-                <w:sz w:val="28"/>
-                <w:szCs w:val="28"/>
-                <w:lang w:eastAsia="ru-RU"/>
-              </w:rPr>
-            </w:pPr>
-            <w:r>
-              <w:rPr>
-                <w:rFonts w:ascii="Times New Roman" w:eastAsia="Times New Roman" w:hAnsi="Times New Roman" w:cs="Times New Roman"/>
-                <w:sz w:val="28"/>
-                <w:szCs w:val="28"/>
-                <w:lang w:eastAsia="ru-RU"/>
-              </w:rPr>
               <w:t>Повторяемость (годовая)</w:t>
             </w:r>
           </w:p>
@@ -29389,7 +34606,27 @@
                 <w:szCs w:val="28"/>
                 <w:lang w:eastAsia="ru-RU"/>
               </w:rPr>
-              <w:t>&lt;70 мк рад</w:t>
+              <w:t xml:space="preserve">&lt;70 </w:t>
+            </w:r>
+            <w:proofErr w:type="spellStart"/>
+            <w:r>
+              <w:rPr>
+                <w:rFonts w:ascii="Times New Roman" w:eastAsia="Times New Roman" w:hAnsi="Times New Roman" w:cs="Times New Roman"/>
+                <w:sz w:val="28"/>
+                <w:szCs w:val="28"/>
+                <w:lang w:eastAsia="ru-RU"/>
+              </w:rPr>
+              <w:t>мк</w:t>
+            </w:r>
+            <w:proofErr w:type="spellEnd"/>
+            <w:r>
+              <w:rPr>
+                <w:rFonts w:ascii="Times New Roman" w:eastAsia="Times New Roman" w:hAnsi="Times New Roman" w:cs="Times New Roman"/>
+                <w:sz w:val="28"/>
+                <w:szCs w:val="28"/>
+                <w:lang w:eastAsia="ru-RU"/>
+              </w:rPr>
+              <w:t xml:space="preserve"> рад</w:t>
             </w:r>
           </w:p>
         </w:tc>
@@ -30163,7 +35400,7 @@
                     </pic:cNvPicPr>
                   </pic:nvPicPr>
                   <pic:blipFill>
-                    <a:blip r:embed="rId49">
+                    <a:blip r:embed="rId51">
                       <a:extLst>
                         <a:ext uri="{28A0092B-C50C-407E-A947-70E740481C1C}">
                           <a14:useLocalDpi xmlns:a14="http://schemas.microsoft.com/office/drawing/2010/main" val="0"/>
@@ -30245,204 +35482,6 @@
                 <pic:pic xmlns:pic="http://schemas.openxmlformats.org/drawingml/2006/picture">
                   <pic:nvPicPr>
                     <pic:cNvPr id="0" name="Picture 50"/>
-                    <pic:cNvPicPr>
-                      <a:picLocks noChangeAspect="1" noChangeArrowheads="1"/>
-                    </pic:cNvPicPr>
-                  </pic:nvPicPr>
-                  <pic:blipFill>
-                    <a:blip r:embed="rId50">
-                      <a:extLst>
-                        <a:ext uri="{28A0092B-C50C-407E-A947-70E740481C1C}">
-                          <a14:useLocalDpi xmlns:a14="http://schemas.microsoft.com/office/drawing/2010/main" val="0"/>
-                        </a:ext>
-                      </a:extLst>
-                    </a:blip>
-                    <a:srcRect/>
-                    <a:stretch>
-                      <a:fillRect/>
-                    </a:stretch>
-                  </pic:blipFill>
-                  <pic:spPr bwMode="auto">
-                    <a:xfrm>
-                      <a:off x="0" y="0"/>
-                      <a:ext cx="5934075" cy="2114550"/>
-                    </a:xfrm>
-                    <a:prstGeom prst="rect">
-                      <a:avLst/>
-                    </a:prstGeom>
-                    <a:noFill/>
-                    <a:ln>
-                      <a:noFill/>
-                    </a:ln>
-                  </pic:spPr>
-                </pic:pic>
-              </a:graphicData>
-            </a:graphic>
-          </wp:inline>
-        </w:drawing>
-      </w:r>
-    </w:p>
-    <w:p>
-      <w:pPr>
-        <w:pStyle w:val="a7"/>
-        <w:numPr>
-          <w:ilvl w:val="0"/>
-          <w:numId w:val="14"/>
-        </w:numPr>
-        <w:jc w:val="both"/>
-        <w:rPr>
-          <w:iCs/>
-          <w:szCs w:val="28"/>
-        </w:rPr>
-      </w:pPr>
-      <w:r>
-        <w:rPr>
-          <w:iCs/>
-          <w:szCs w:val="28"/>
-        </w:rPr>
-        <w:t>Сравнение рассчитанной траектории с истинной</w:t>
-      </w:r>
-    </w:p>
-    <w:p>
-      <w:pPr>
-        <w:pStyle w:val="a7"/>
-        <w:jc w:val="both"/>
-        <w:rPr>
-          <w:iCs/>
-          <w:szCs w:val="28"/>
-        </w:rPr>
-      </w:pPr>
-      <w:r>
-        <w:rPr>
-          <w:iCs/>
-          <w:noProof/>
-          <w:szCs w:val="28"/>
-        </w:rPr>
-        <w:drawing>
-          <wp:inline distT="0" distB="0" distL="0" distR="0" wp14:anchorId="4A2FC148" wp14:editId="220A79AC">
-            <wp:extent cx="5934075" cy="3124200"/>
-            <wp:effectExtent l="0" t="0" r="9525" b="0"/>
-            <wp:docPr id="48" name="Рисунок 48"/>
-            <wp:cNvGraphicFramePr>
-              <a:graphicFrameLocks xmlns:a="http://schemas.openxmlformats.org/drawingml/2006/main" noChangeAspect="1"/>
-            </wp:cNvGraphicFramePr>
-            <a:graphic xmlns:a="http://schemas.openxmlformats.org/drawingml/2006/main">
-              <a:graphicData uri="http://schemas.openxmlformats.org/drawingml/2006/picture">
-                <pic:pic xmlns:pic="http://schemas.openxmlformats.org/drawingml/2006/picture">
-                  <pic:nvPicPr>
-                    <pic:cNvPr id="0" name="Picture 51"/>
-                    <pic:cNvPicPr>
-                      <a:picLocks noChangeAspect="1" noChangeArrowheads="1"/>
-                    </pic:cNvPicPr>
-                  </pic:nvPicPr>
-                  <pic:blipFill>
-                    <a:blip r:embed="rId51">
-                      <a:extLst>
-                        <a:ext uri="{28A0092B-C50C-407E-A947-70E740481C1C}">
-                          <a14:useLocalDpi xmlns:a14="http://schemas.microsoft.com/office/drawing/2010/main" val="0"/>
-                        </a:ext>
-                      </a:extLst>
-                    </a:blip>
-                    <a:srcRect/>
-                    <a:stretch>
-                      <a:fillRect/>
-                    </a:stretch>
-                  </pic:blipFill>
-                  <pic:spPr bwMode="auto">
-                    <a:xfrm>
-                      <a:off x="0" y="0"/>
-                      <a:ext cx="5934075" cy="3124200"/>
-                    </a:xfrm>
-                    <a:prstGeom prst="rect">
-                      <a:avLst/>
-                    </a:prstGeom>
-                    <a:noFill/>
-                    <a:ln>
-                      <a:noFill/>
-                    </a:ln>
-                  </pic:spPr>
-                </pic:pic>
-              </a:graphicData>
-            </a:graphic>
-          </wp:inline>
-        </w:drawing>
-      </w:r>
-    </w:p>
-    <w:p>
-      <w:pPr>
-        <w:pStyle w:val="a7"/>
-        <w:ind w:firstLine="426"/>
-        <w:jc w:val="both"/>
-        <w:rPr>
-          <w:iCs/>
-          <w:szCs w:val="28"/>
-        </w:rPr>
-      </w:pPr>
-      <w:r>
-        <w:rPr>
-          <w:iCs/>
-          <w:szCs w:val="28"/>
-        </w:rPr>
-        <w:lastRenderedPageBreak/>
-        <w:t>Согласно требованиям технического задания точность прибора по координатам не должна превышать 2 морские мили за первые 15 минут работы. Для этого на 3) график были нанесены две точки, которые соответствуют положению объекта спустя 15 минут от начала работы алгоритма, а также отображен эллипс, соответствующий радиусу в 2 морские мили. Как видно из полученного графика, работа алгоритма не нарушает заявленные требования.</w:t>
-      </w:r>
-    </w:p>
-    <w:p>
-      <w:pPr>
-        <w:pStyle w:val="a7"/>
-        <w:numPr>
-          <w:ilvl w:val="0"/>
-          <w:numId w:val="14"/>
-        </w:numPr>
-        <w:ind w:left="0" w:firstLine="0"/>
-        <w:jc w:val="both"/>
-        <w:rPr>
-          <w:iCs/>
-          <w:szCs w:val="28"/>
-        </w:rPr>
-      </w:pPr>
-      <w:r>
-        <w:rPr>
-          <w:iCs/>
-          <w:szCs w:val="28"/>
-        </w:rPr>
-        <w:t>Графики углов ориентации: крена, тангажа и курс</w:t>
-      </w:r>
-      <w:r>
-        <w:rPr>
-          <w:iCs/>
-          <w:szCs w:val="28"/>
-        </w:rPr>
-        <w:t>а</w:t>
-      </w:r>
-    </w:p>
-    <w:p>
-      <w:pPr>
-        <w:pStyle w:val="a7"/>
-        <w:jc w:val="both"/>
-        <w:rPr>
-          <w:iCs/>
-          <w:szCs w:val="28"/>
-        </w:rPr>
-      </w:pPr>
-      <w:r>
-        <w:rPr>
-          <w:i/>
-          <w:noProof/>
-        </w:rPr>
-        <w:drawing>
-          <wp:inline distT="0" distB="0" distL="0" distR="0" wp14:anchorId="3810FB19" wp14:editId="7E7DB230">
-            <wp:extent cx="5934075" cy="2114550"/>
-            <wp:effectExtent l="0" t="0" r="9525" b="0"/>
-            <wp:docPr id="49" name="Рисунок 49"/>
-            <wp:cNvGraphicFramePr>
-              <a:graphicFrameLocks xmlns:a="http://schemas.openxmlformats.org/drawingml/2006/main" noChangeAspect="1"/>
-            </wp:cNvGraphicFramePr>
-            <a:graphic xmlns:a="http://schemas.openxmlformats.org/drawingml/2006/main">
-              <a:graphicData uri="http://schemas.openxmlformats.org/drawingml/2006/picture">
-                <pic:pic xmlns:pic="http://schemas.openxmlformats.org/drawingml/2006/picture">
-                  <pic:nvPicPr>
-                    <pic:cNvPr id="0" name="Picture 52"/>
                     <pic:cNvPicPr>
                       <a:picLocks noChangeAspect="1" noChangeArrowheads="1"/>
                     </pic:cNvPicPr>
@@ -30479,6 +35518,37 @@
           </wp:inline>
         </w:drawing>
       </w:r>
+    </w:p>
+    <w:p>
+      <w:pPr>
+        <w:pStyle w:val="a7"/>
+        <w:numPr>
+          <w:ilvl w:val="0"/>
+          <w:numId w:val="14"/>
+        </w:numPr>
+        <w:jc w:val="both"/>
+        <w:rPr>
+          <w:iCs/>
+          <w:szCs w:val="28"/>
+        </w:rPr>
+      </w:pPr>
+      <w:r>
+        <w:rPr>
+          <w:iCs/>
+          <w:szCs w:val="28"/>
+        </w:rPr>
+        <w:t>Сравнение рассчитанной траектории с истинной</w:t>
+      </w:r>
+    </w:p>
+    <w:p>
+      <w:pPr>
+        <w:pStyle w:val="a7"/>
+        <w:jc w:val="both"/>
+        <w:rPr>
+          <w:iCs/>
+          <w:szCs w:val="28"/>
+        </w:rPr>
+      </w:pPr>
       <w:r>
         <w:rPr>
           <w:iCs/>
@@ -30486,10 +35556,10 @@
           <w:szCs w:val="28"/>
         </w:rPr>
         <w:drawing>
-          <wp:inline distT="0" distB="0" distL="0" distR="0" wp14:anchorId="5C4E5A19" wp14:editId="183ED24B">
-            <wp:extent cx="5934075" cy="2114550"/>
-            <wp:effectExtent l="0" t="0" r="9525" b="0"/>
-            <wp:docPr id="50" name="Рисунок 50"/>
+          <wp:inline distT="0" distB="0" distL="0" distR="0" wp14:anchorId="4A2FC148" wp14:editId="19C15BB4">
+            <wp:extent cx="5934075" cy="3038475"/>
+            <wp:effectExtent l="0" t="0" r="9525" b="9525"/>
+            <wp:docPr id="48" name="Рисунок 48"/>
             <wp:cNvGraphicFramePr>
               <a:graphicFrameLocks xmlns:a="http://schemas.openxmlformats.org/drawingml/2006/main" noChangeAspect="1"/>
             </wp:cNvGraphicFramePr>
@@ -30497,7 +35567,7 @@
               <a:graphicData uri="http://schemas.openxmlformats.org/drawingml/2006/picture">
                 <pic:pic xmlns:pic="http://schemas.openxmlformats.org/drawingml/2006/picture">
                   <pic:nvPicPr>
-                    <pic:cNvPr id="0" name="Picture 53"/>
+                    <pic:cNvPr id="0" name="Picture 51"/>
                     <pic:cNvPicPr>
                       <a:picLocks noChangeAspect="1" noChangeArrowheads="1"/>
                     </pic:cNvPicPr>
@@ -30518,7 +35588,7 @@
                   <pic:spPr bwMode="auto">
                     <a:xfrm>
                       <a:off x="0" y="0"/>
-                      <a:ext cx="5934075" cy="2114550"/>
+                      <a:ext cx="5934075" cy="3038475"/>
                     </a:xfrm>
                     <a:prstGeom prst="rect">
                       <a:avLst/>
@@ -30538,9 +35608,72 @@
     <w:p>
       <w:pPr>
         <w:pStyle w:val="a7"/>
+        <w:ind w:firstLine="426"/>
         <w:jc w:val="both"/>
         <w:rPr>
-          <w:i/>
+          <w:iCs/>
+          <w:szCs w:val="28"/>
+        </w:rPr>
+      </w:pPr>
+      <w:r>
+        <w:rPr>
+          <w:iCs/>
+          <w:szCs w:val="28"/>
+        </w:rPr>
+        <w:lastRenderedPageBreak/>
+        <w:t xml:space="preserve">Согласно </w:t>
+      </w:r>
+      <w:r>
+        <w:rPr>
+          <w:iCs/>
+          <w:szCs w:val="28"/>
+        </w:rPr>
+        <w:t>требованиям технического задания,</w:t>
+      </w:r>
+      <w:r>
+        <w:rPr>
+          <w:iCs/>
+          <w:szCs w:val="28"/>
+        </w:rPr>
+        <w:t xml:space="preserve"> точность прибора по координатам не должна превышать 2 морские мили за первые 15 минут работы. Для этого на 3) график были нанесены две точки, которые соответствуют положению объекта спустя 15 минут от начала работы алгоритма, а также отображен эллипс, соответствующий радиусу в 2 морские мили. Как видно из полученного графика, работа алгоритма не нарушает заявленные требования.</w:t>
+      </w:r>
+    </w:p>
+    <w:p>
+      <w:pPr>
+        <w:pStyle w:val="a7"/>
+        <w:numPr>
+          <w:ilvl w:val="0"/>
+          <w:numId w:val="14"/>
+        </w:numPr>
+        <w:ind w:left="0" w:firstLine="0"/>
+        <w:jc w:val="both"/>
+        <w:rPr>
+          <w:iCs/>
+          <w:szCs w:val="28"/>
+        </w:rPr>
+      </w:pPr>
+      <w:r>
+        <w:rPr>
+          <w:iCs/>
+          <w:szCs w:val="28"/>
+        </w:rPr>
+        <w:t>Графики углов ориентации: крена, тангажа и курс</w:t>
+      </w:r>
+      <w:r>
+        <w:rPr>
+          <w:iCs/>
+          <w:szCs w:val="28"/>
+        </w:rPr>
+        <w:t>а</w:t>
+      </w:r>
+    </w:p>
+    <w:p>
+      <w:pPr>
+        <w:pStyle w:val="a7"/>
+        <w:jc w:val="both"/>
+        <w:rPr>
+          <w:iCs/>
+          <w:szCs w:val="28"/>
         </w:rPr>
       </w:pPr>
       <w:r>
@@ -30549,10 +35682,10 @@
           <w:noProof/>
         </w:rPr>
         <w:drawing>
-          <wp:inline distT="0" distB="0" distL="0" distR="0" wp14:anchorId="04ADE850" wp14:editId="6D70D3CA">
+          <wp:inline distT="0" distB="0" distL="0" distR="0" wp14:anchorId="3810FB19" wp14:editId="7E7DB230">
             <wp:extent cx="5934075" cy="2114550"/>
             <wp:effectExtent l="0" t="0" r="9525" b="0"/>
-            <wp:docPr id="51" name="Рисунок 51"/>
+            <wp:docPr id="49" name="Рисунок 49"/>
             <wp:cNvGraphicFramePr>
               <a:graphicFrameLocks xmlns:a="http://schemas.openxmlformats.org/drawingml/2006/main" noChangeAspect="1"/>
             </wp:cNvGraphicFramePr>
@@ -30560,7 +35693,7 @@
               <a:graphicData uri="http://schemas.openxmlformats.org/drawingml/2006/picture">
                 <pic:pic xmlns:pic="http://schemas.openxmlformats.org/drawingml/2006/picture">
                   <pic:nvPicPr>
-                    <pic:cNvPr id="0" name="Picture 54"/>
+                    <pic:cNvPr id="0" name="Picture 52"/>
                     <pic:cNvPicPr>
                       <a:picLocks noChangeAspect="1" noChangeArrowheads="1"/>
                     </pic:cNvPicPr>
@@ -30597,6 +35730,124 @@
           </wp:inline>
         </w:drawing>
       </w:r>
+      <w:r>
+        <w:rPr>
+          <w:iCs/>
+          <w:noProof/>
+          <w:szCs w:val="28"/>
+        </w:rPr>
+        <w:drawing>
+          <wp:inline distT="0" distB="0" distL="0" distR="0" wp14:anchorId="5C4E5A19" wp14:editId="183ED24B">
+            <wp:extent cx="5934075" cy="2114550"/>
+            <wp:effectExtent l="0" t="0" r="9525" b="0"/>
+            <wp:docPr id="50" name="Рисунок 50"/>
+            <wp:cNvGraphicFramePr>
+              <a:graphicFrameLocks xmlns:a="http://schemas.openxmlformats.org/drawingml/2006/main" noChangeAspect="1"/>
+            </wp:cNvGraphicFramePr>
+            <a:graphic xmlns:a="http://schemas.openxmlformats.org/drawingml/2006/main">
+              <a:graphicData uri="http://schemas.openxmlformats.org/drawingml/2006/picture">
+                <pic:pic xmlns:pic="http://schemas.openxmlformats.org/drawingml/2006/picture">
+                  <pic:nvPicPr>
+                    <pic:cNvPr id="0" name="Picture 53"/>
+                    <pic:cNvPicPr>
+                      <a:picLocks noChangeAspect="1" noChangeArrowheads="1"/>
+                    </pic:cNvPicPr>
+                  </pic:nvPicPr>
+                  <pic:blipFill>
+                    <a:blip r:embed="rId55">
+                      <a:extLst>
+                        <a:ext uri="{28A0092B-C50C-407E-A947-70E740481C1C}">
+                          <a14:useLocalDpi xmlns:a14="http://schemas.microsoft.com/office/drawing/2010/main" val="0"/>
+                        </a:ext>
+                      </a:extLst>
+                    </a:blip>
+                    <a:srcRect/>
+                    <a:stretch>
+                      <a:fillRect/>
+                    </a:stretch>
+                  </pic:blipFill>
+                  <pic:spPr bwMode="auto">
+                    <a:xfrm>
+                      <a:off x="0" y="0"/>
+                      <a:ext cx="5934075" cy="2114550"/>
+                    </a:xfrm>
+                    <a:prstGeom prst="rect">
+                      <a:avLst/>
+                    </a:prstGeom>
+                    <a:noFill/>
+                    <a:ln>
+                      <a:noFill/>
+                    </a:ln>
+                  </pic:spPr>
+                </pic:pic>
+              </a:graphicData>
+            </a:graphic>
+          </wp:inline>
+        </w:drawing>
+      </w:r>
+    </w:p>
+    <w:p>
+      <w:pPr>
+        <w:pStyle w:val="a7"/>
+        <w:jc w:val="both"/>
+        <w:rPr>
+          <w:i/>
+        </w:rPr>
+      </w:pPr>
+      <w:r>
+        <w:rPr>
+          <w:i/>
+          <w:noProof/>
+        </w:rPr>
+        <w:drawing>
+          <wp:inline distT="0" distB="0" distL="0" distR="0" wp14:anchorId="04ADE850" wp14:editId="7EBFB055">
+            <wp:extent cx="5934075" cy="2047875"/>
+            <wp:effectExtent l="0" t="0" r="9525" b="9525"/>
+            <wp:docPr id="51" name="Рисунок 51"/>
+            <wp:cNvGraphicFramePr>
+              <a:graphicFrameLocks xmlns:a="http://schemas.openxmlformats.org/drawingml/2006/main" noChangeAspect="1"/>
+            </wp:cNvGraphicFramePr>
+            <a:graphic xmlns:a="http://schemas.openxmlformats.org/drawingml/2006/main">
+              <a:graphicData uri="http://schemas.openxmlformats.org/drawingml/2006/picture">
+                <pic:pic xmlns:pic="http://schemas.openxmlformats.org/drawingml/2006/picture">
+                  <pic:nvPicPr>
+                    <pic:cNvPr id="0" name="Picture 54"/>
+                    <pic:cNvPicPr>
+                      <a:picLocks noChangeAspect="1" noChangeArrowheads="1"/>
+                    </pic:cNvPicPr>
+                  </pic:nvPicPr>
+                  <pic:blipFill>
+                    <a:blip r:embed="rId56">
+                      <a:extLst>
+                        <a:ext uri="{28A0092B-C50C-407E-A947-70E740481C1C}">
+                          <a14:useLocalDpi xmlns:a14="http://schemas.microsoft.com/office/drawing/2010/main" val="0"/>
+                        </a:ext>
+                      </a:extLst>
+                    </a:blip>
+                    <a:srcRect/>
+                    <a:stretch>
+                      <a:fillRect/>
+                    </a:stretch>
+                  </pic:blipFill>
+                  <pic:spPr bwMode="auto">
+                    <a:xfrm>
+                      <a:off x="0" y="0"/>
+                      <a:ext cx="5934075" cy="2047875"/>
+                    </a:xfrm>
+                    <a:prstGeom prst="rect">
+                      <a:avLst/>
+                    </a:prstGeom>
+                    <a:noFill/>
+                    <a:ln>
+                      <a:noFill/>
+                    </a:ln>
+                  </pic:spPr>
+                </pic:pic>
+              </a:graphicData>
+            </a:graphic>
+          </wp:inline>
+        </w:drawing>
+      </w:r>
     </w:p>
     <w:p>
       <w:pPr>
@@ -30644,7 +35895,7 @@
                     <pic:cNvPicPr/>
                   </pic:nvPicPr>
                   <pic:blipFill>
-                    <a:blip r:embed="rId55"/>
+                    <a:blip r:embed="rId57"/>
                     <a:stretch>
                       <a:fillRect/>
                     </a:stretch>
@@ -30865,14 +36116,14 @@
       <w:pPr>
         <w:pStyle w:val="1"/>
       </w:pPr>
-      <w:bookmarkStart w:id="31" w:name="_Toc195532048"/>
-      <w:bookmarkStart w:id="32" w:name="_Toc195537808"/>
+      <w:bookmarkStart w:id="30" w:name="_Toc195532048"/>
+      <w:bookmarkStart w:id="31" w:name="_Toc195537808"/>
       <w:r>
         <w:lastRenderedPageBreak/>
         <w:t>Вывод</w:t>
       </w:r>
+      <w:bookmarkEnd w:id="30"/>
       <w:bookmarkEnd w:id="31"/>
-      <w:bookmarkEnd w:id="32"/>
     </w:p>
     <w:p>
       <w:pPr>
@@ -31028,6 +36279,7 @@
           <w:lang w:eastAsia="ru-RU"/>
         </w:rPr>
       </w:pPr>
+      <w:proofErr w:type="spellStart"/>
       <w:r>
         <w:rPr>
           <w:rFonts w:ascii="Times New Roman" w:eastAsia="Times New Roman" w:hAnsi="Times New Roman" w:cs="Times New Roman"/>
@@ -31035,7 +36287,17 @@
           <w:szCs w:val="28"/>
           <w:lang w:eastAsia="ru-RU"/>
         </w:rPr>
-        <w:t>Неортогональность осей чувствительности</w:t>
+        <w:t>Неортогональность</w:t>
+      </w:r>
+      <w:proofErr w:type="spellEnd"/>
+      <w:r>
+        <w:rPr>
+          <w:rFonts w:ascii="Times New Roman" w:eastAsia="Times New Roman" w:hAnsi="Times New Roman" w:cs="Times New Roman"/>
+          <w:sz w:val="28"/>
+          <w:szCs w:val="28"/>
+          <w:lang w:eastAsia="ru-RU"/>
+        </w:rPr>
+        <w:t xml:space="preserve"> осей чувствительности</w:t>
       </w:r>
       <w:r>
         <w:rPr>
@@ -31217,24 +36479,15 @@
     <w:p>
       <w:pPr>
         <w:spacing w:line="360" w:lineRule="auto"/>
-        <w:ind w:firstLine="426"/>
-        <w:jc w:val="both"/>
-        <w:rPr>
-          <w:rFonts w:ascii="Times New Roman" w:hAnsi="Times New Roman" w:cs="Times New Roman"/>
-          <w:sz w:val="28"/>
-          <w:szCs w:val="28"/>
-        </w:rPr>
-      </w:pPr>
-    </w:p>
-    <w:p>
-      <w:pPr>
-        <w:spacing w:line="360" w:lineRule="auto"/>
-      </w:pPr>
+      </w:pPr>
+      <w:bookmarkStart w:id="32" w:name="_GoBack"/>
+      <w:bookmarkEnd w:id="32"/>
     </w:p>
     <w:sectPr>
       <w:pgSz w:w="11906" w:h="16838"/>
       <w:pgMar w:top="1134" w:right="850" w:bottom="1134" w:left="1701" w:header="708" w:footer="708" w:gutter="0"/>
       <w:cols w:space="708"/>
+      <w:titlePg/>
       <w:docGrid w:linePitch="360"/>
     </w:sectPr>
   </w:body>
@@ -31266,6 +36519,51 @@
 </w:endnotes>
 </file>
 
+<file path=word/footer1.xml><?xml version="1.0" encoding="utf-8"?>
+<w:ftr xmlns:wpc="http://schemas.microsoft.com/office/word/2010/wordprocessingCanvas" xmlns:cx="http://schemas.microsoft.com/office/drawing/2014/chartex" xmlns:mc="http://schemas.openxmlformats.org/markup-compatibility/2006" xmlns:o="urn:schemas-microsoft-com:office:office" xmlns:r="http://schemas.openxmlformats.org/officeDocument/2006/relationships" xmlns:m="http://schemas.openxmlformats.org/officeDocument/2006/math" xmlns:v="urn:schemas-microsoft-com:vml" xmlns:wp14="http://schemas.microsoft.com/office/word/2010/wordprocessingDrawing" xmlns:wp="http://schemas.openxmlformats.org/drawingml/2006/wordprocessingDrawing" xmlns:w10="urn:schemas-microsoft-com:office:word" xmlns:w="http://schemas.openxmlformats.org/wordprocessingml/2006/main" xmlns:w14="http://schemas.microsoft.com/office/word/2010/wordml" xmlns:w15="http://schemas.microsoft.com/office/word/2012/wordml" xmlns:w16se="http://schemas.microsoft.com/office/word/2015/wordml/symex" xmlns:wpg="http://schemas.microsoft.com/office/word/2010/wordprocessingGroup" xmlns:wpi="http://schemas.microsoft.com/office/word/2010/wordprocessingInk" xmlns:wne="http://schemas.microsoft.com/office/word/2006/wordml" xmlns:wps="http://schemas.microsoft.com/office/word/2010/wordprocessingShape" mc:Ignorable="w14 w15 w16se wp14">
+  <w:sdt>
+    <w:sdtPr>
+      <w:id w:val="-2069253210"/>
+      <w:docPartObj>
+        <w:docPartGallery w:val="Page Numbers (Bottom of Page)"/>
+        <w:docPartUnique/>
+      </w:docPartObj>
+    </w:sdtPr>
+    <w:sdtContent>
+      <w:p>
+        <w:pPr>
+          <w:pStyle w:val="ac"/>
+          <w:jc w:val="center"/>
+        </w:pPr>
+        <w:r>
+          <w:fldChar w:fldCharType="begin"/>
+        </w:r>
+        <w:r>
+          <w:instrText>PAGE   \* MERGEFORMAT</w:instrText>
+        </w:r>
+        <w:r>
+          <w:fldChar w:fldCharType="separate"/>
+        </w:r>
+        <w:r>
+          <w:rPr>
+            <w:noProof/>
+          </w:rPr>
+          <w:t>40</w:t>
+        </w:r>
+        <w:r>
+          <w:fldChar w:fldCharType="end"/>
+        </w:r>
+      </w:p>
+    </w:sdtContent>
+  </w:sdt>
+  <w:p>
+    <w:pPr>
+      <w:pStyle w:val="ac"/>
+    </w:pPr>
+  </w:p>
+</w:ftr>
+</file>
+
 <file path=word/footnotes.xml><?xml version="1.0" encoding="utf-8"?>
 <w:footnotes xmlns:wpc="http://schemas.microsoft.com/office/word/2010/wordprocessingCanvas" xmlns:cx="http://schemas.microsoft.com/office/drawing/2014/chartex" xmlns:mc="http://schemas.openxmlformats.org/markup-compatibility/2006" xmlns:o="urn:schemas-microsoft-com:office:office" xmlns:r="http://schemas.openxmlformats.org/officeDocument/2006/relationships" xmlns:m="http://schemas.openxmlformats.org/officeDocument/2006/math" xmlns:v="urn:schemas-microsoft-com:vml" xmlns:wp14="http://schemas.microsoft.com/office/word/2010/wordprocessingDrawing" xmlns:wp="http://schemas.openxmlformats.org/drawingml/2006/wordprocessingDrawing" xmlns:w10="urn:schemas-microsoft-com:office:word" xmlns:w="http://schemas.openxmlformats.org/wordprocessingml/2006/main" xmlns:w14="http://schemas.microsoft.com/office/word/2010/wordml" xmlns:w15="http://schemas.microsoft.com/office/word/2012/wordml" xmlns:w16se="http://schemas.microsoft.com/office/word/2015/wordml/symex" xmlns:wpg="http://schemas.microsoft.com/office/word/2010/wordprocessingGroup" xmlns:wpi="http://schemas.microsoft.com/office/word/2010/wordprocessingInk" xmlns:wne="http://schemas.microsoft.com/office/word/2006/wordml" xmlns:wps="http://schemas.microsoft.com/office/word/2010/wordprocessingShape" mc:Ignorable="w14 w15 w16se wp14">
   <w:footnote w:type="separator" w:id="-1">
@@ -31294,6 +36592,117 @@
 <file path=word/numbering.xml><?xml version="1.0" encoding="utf-8"?>
 <w:numbering xmlns:wpc="http://schemas.microsoft.com/office/word/2010/wordprocessingCanvas" xmlns:cx="http://schemas.microsoft.com/office/drawing/2014/chartex" xmlns:mc="http://schemas.openxmlformats.org/markup-compatibility/2006" xmlns:o="urn:schemas-microsoft-com:office:office" xmlns:r="http://schemas.openxmlformats.org/officeDocument/2006/relationships" xmlns:m="http://schemas.openxmlformats.org/officeDocument/2006/math" xmlns:v="urn:schemas-microsoft-com:vml" xmlns:wp14="http://schemas.microsoft.com/office/word/2010/wordprocessingDrawing" xmlns:wp="http://schemas.openxmlformats.org/drawingml/2006/wordprocessingDrawing" xmlns:w10="urn:schemas-microsoft-com:office:word" xmlns:w="http://schemas.openxmlformats.org/wordprocessingml/2006/main" xmlns:w14="http://schemas.microsoft.com/office/word/2010/wordml" xmlns:w15="http://schemas.microsoft.com/office/word/2012/wordml" xmlns:w16se="http://schemas.microsoft.com/office/word/2015/wordml/symex" xmlns:wpg="http://schemas.microsoft.com/office/word/2010/wordprocessingGroup" xmlns:wpi="http://schemas.microsoft.com/office/word/2010/wordprocessingInk" xmlns:wne="http://schemas.microsoft.com/office/word/2006/wordml" xmlns:wps="http://schemas.microsoft.com/office/word/2010/wordprocessingShape" mc:Ignorable="w14 w15 w16se wp14">
   <w:abstractNum w:abstractNumId="0" w15:restartNumberingAfterBreak="0">
+    <w:nsid w:val="040B3D94"/>
+    <w:multiLevelType w:val="hybridMultilevel"/>
+    <w:tmpl w:val="6F0A2E6C"/>
+    <w:lvl w:ilvl="0" w:tplc="6AD84F48">
+      <w:start w:val="1"/>
+      <w:numFmt w:val="decimal"/>
+      <w:lvlText w:val="%1."/>
+      <w:lvlJc w:val="left"/>
+      <w:pPr>
+        <w:ind w:left="500" w:hanging="360"/>
+      </w:pPr>
+      <w:rPr>
+        <w:rFonts w:ascii="Times New Roman" w:eastAsia="Times New Roman" w:hAnsi="Times New Roman" w:cs="Times New Roman" w:hint="default"/>
+        <w:spacing w:val="-1"/>
+        <w:w w:val="100"/>
+        <w:sz w:val="24"/>
+        <w:szCs w:val="24"/>
+      </w:rPr>
+    </w:lvl>
+    <w:lvl w:ilvl="1" w:tplc="E4449B7E">
+      <w:start w:val="1"/>
+      <w:numFmt w:val="decimal"/>
+      <w:lvlText w:val="%2)"/>
+      <w:lvlJc w:val="left"/>
+      <w:pPr>
+        <w:ind w:left="500" w:hanging="257"/>
+      </w:pPr>
+      <w:rPr>
+        <w:rFonts w:hint="default"/>
+        <w:u w:val="single" w:color="000000"/>
+      </w:rPr>
+    </w:lvl>
+    <w:lvl w:ilvl="2" w:tplc="984AD818">
+      <w:numFmt w:val="bullet"/>
+      <w:lvlText w:val="•"/>
+      <w:lvlJc w:val="left"/>
+      <w:pPr>
+        <w:ind w:left="2117" w:hanging="257"/>
+      </w:pPr>
+      <w:rPr>
+        <w:rFonts w:hint="default"/>
+      </w:rPr>
+    </w:lvl>
+    <w:lvl w:ilvl="3" w:tplc="D2A8F650">
+      <w:numFmt w:val="bullet"/>
+      <w:lvlText w:val="•"/>
+      <w:lvlJc w:val="left"/>
+      <w:pPr>
+        <w:ind w:left="2925" w:hanging="257"/>
+      </w:pPr>
+      <w:rPr>
+        <w:rFonts w:hint="default"/>
+      </w:rPr>
+    </w:lvl>
+    <w:lvl w:ilvl="4" w:tplc="E7985CF4">
+      <w:numFmt w:val="bullet"/>
+      <w:lvlText w:val="•"/>
+      <w:lvlJc w:val="left"/>
+      <w:pPr>
+        <w:ind w:left="3734" w:hanging="257"/>
+      </w:pPr>
+      <w:rPr>
+        <w:rFonts w:hint="default"/>
+      </w:rPr>
+    </w:lvl>
+    <w:lvl w:ilvl="5" w:tplc="8D1AB052">
+      <w:numFmt w:val="bullet"/>
+      <w:lvlText w:val="•"/>
+      <w:lvlJc w:val="left"/>
+      <w:pPr>
+        <w:ind w:left="4543" w:hanging="257"/>
+      </w:pPr>
+      <w:rPr>
+        <w:rFonts w:hint="default"/>
+      </w:rPr>
+    </w:lvl>
+    <w:lvl w:ilvl="6" w:tplc="CAE8C992">
+      <w:numFmt w:val="bullet"/>
+      <w:lvlText w:val="•"/>
+      <w:lvlJc w:val="left"/>
+      <w:pPr>
+        <w:ind w:left="5351" w:hanging="257"/>
+      </w:pPr>
+      <w:rPr>
+        <w:rFonts w:hint="default"/>
+      </w:rPr>
+    </w:lvl>
+    <w:lvl w:ilvl="7" w:tplc="93E6771A">
+      <w:numFmt w:val="bullet"/>
+      <w:lvlText w:val="•"/>
+      <w:lvlJc w:val="left"/>
+      <w:pPr>
+        <w:ind w:left="6160" w:hanging="257"/>
+      </w:pPr>
+      <w:rPr>
+        <w:rFonts w:hint="default"/>
+      </w:rPr>
+    </w:lvl>
+    <w:lvl w:ilvl="8" w:tplc="85CEAB92">
+      <w:numFmt w:val="bullet"/>
+      <w:lvlText w:val="•"/>
+      <w:lvlJc w:val="left"/>
+      <w:pPr>
+        <w:ind w:left="6969" w:hanging="257"/>
+      </w:pPr>
+      <w:rPr>
+        <w:rFonts w:hint="default"/>
+      </w:rPr>
+    </w:lvl>
+  </w:abstractNum>
+  <w:abstractNum w:abstractNumId="1" w15:restartNumberingAfterBreak="0">
     <w:nsid w:val="08402E6D"/>
     <w:multiLevelType w:val="hybridMultilevel"/>
     <w:tmpl w:val="7074991E"/>
@@ -31382,7 +36791,7 @@
       </w:pPr>
     </w:lvl>
   </w:abstractNum>
-  <w:abstractNum w:abstractNumId="1" w15:restartNumberingAfterBreak="0">
+  <w:abstractNum w:abstractNumId="2" w15:restartNumberingAfterBreak="0">
     <w:nsid w:val="0A60342E"/>
     <w:multiLevelType w:val="hybridMultilevel"/>
     <w:tmpl w:val="252434F2"/>
@@ -31471,7 +36880,7 @@
       </w:pPr>
     </w:lvl>
   </w:abstractNum>
-  <w:abstractNum w:abstractNumId="2" w15:restartNumberingAfterBreak="0">
+  <w:abstractNum w:abstractNumId="3" w15:restartNumberingAfterBreak="0">
     <w:nsid w:val="0E3C388F"/>
     <w:multiLevelType w:val="hybridMultilevel"/>
     <w:tmpl w:val="459A7798"/>
@@ -31560,7 +36969,7 @@
       </w:pPr>
     </w:lvl>
   </w:abstractNum>
-  <w:abstractNum w:abstractNumId="3" w15:restartNumberingAfterBreak="0">
+  <w:abstractNum w:abstractNumId="4" w15:restartNumberingAfterBreak="0">
     <w:nsid w:val="1BDB447D"/>
     <w:multiLevelType w:val="hybridMultilevel"/>
     <w:tmpl w:val="252434F2"/>
@@ -31649,7 +37058,7 @@
       </w:pPr>
     </w:lvl>
   </w:abstractNum>
-  <w:abstractNum w:abstractNumId="4" w15:restartNumberingAfterBreak="0">
+  <w:abstractNum w:abstractNumId="5" w15:restartNumberingAfterBreak="0">
     <w:nsid w:val="25166B10"/>
     <w:multiLevelType w:val="hybridMultilevel"/>
     <w:tmpl w:val="5462912E"/>
@@ -31739,7 +37148,7 @@
       </w:pPr>
     </w:lvl>
   </w:abstractNum>
-  <w:abstractNum w:abstractNumId="5" w15:restartNumberingAfterBreak="0">
+  <w:abstractNum w:abstractNumId="6" w15:restartNumberingAfterBreak="0">
     <w:nsid w:val="32AC3213"/>
     <w:multiLevelType w:val="multilevel"/>
     <w:tmpl w:val="76480E94"/>
@@ -31852,7 +37261,7 @@
       </w:pPr>
     </w:lvl>
   </w:abstractNum>
-  <w:abstractNum w:abstractNumId="6" w15:restartNumberingAfterBreak="0">
+  <w:abstractNum w:abstractNumId="7" w15:restartNumberingAfterBreak="0">
     <w:nsid w:val="34DA4087"/>
     <w:multiLevelType w:val="hybridMultilevel"/>
     <w:tmpl w:val="E118079A"/>
@@ -31941,7 +37350,7 @@
       </w:pPr>
     </w:lvl>
   </w:abstractNum>
-  <w:abstractNum w:abstractNumId="7" w15:restartNumberingAfterBreak="0">
+  <w:abstractNum w:abstractNumId="8" w15:restartNumberingAfterBreak="0">
     <w:nsid w:val="419777B2"/>
     <w:multiLevelType w:val="hybridMultilevel"/>
     <w:tmpl w:val="023E51AC"/>
@@ -32030,7 +37439,7 @@
       </w:pPr>
     </w:lvl>
   </w:abstractNum>
-  <w:abstractNum w:abstractNumId="8" w15:restartNumberingAfterBreak="0">
+  <w:abstractNum w:abstractNumId="9" w15:restartNumberingAfterBreak="0">
     <w:nsid w:val="452D0C45"/>
     <w:multiLevelType w:val="hybridMultilevel"/>
     <w:tmpl w:val="2AFEBB30"/>
@@ -32119,7 +37528,7 @@
       </w:pPr>
     </w:lvl>
   </w:abstractNum>
-  <w:abstractNum w:abstractNumId="9" w15:restartNumberingAfterBreak="0">
+  <w:abstractNum w:abstractNumId="10" w15:restartNumberingAfterBreak="0">
     <w:nsid w:val="4C1E6CB2"/>
     <w:multiLevelType w:val="hybridMultilevel"/>
     <w:tmpl w:val="252434F2"/>
@@ -32208,7 +37617,24 @@
       </w:pPr>
     </w:lvl>
   </w:abstractNum>
-  <w:abstractNum w:abstractNumId="10" w15:restartNumberingAfterBreak="0">
+  <w:abstractNum w:abstractNumId="11" w15:restartNumberingAfterBreak="0">
+    <w:nsid w:val="4F6F2B35"/>
+    <w:multiLevelType w:val="singleLevel"/>
+    <w:tmpl w:val="27FC613C"/>
+    <w:lvl w:ilvl="0">
+      <w:start w:val="4"/>
+      <w:numFmt w:val="decimal"/>
+      <w:lvlText w:val="%1."/>
+      <w:lvlJc w:val="left"/>
+      <w:pPr>
+        <w:tabs>
+          <w:tab w:val="num" w:pos="360"/>
+        </w:tabs>
+        <w:ind w:left="360" w:hanging="360"/>
+      </w:pPr>
+    </w:lvl>
+  </w:abstractNum>
+  <w:abstractNum w:abstractNumId="12" w15:restartNumberingAfterBreak="0">
     <w:nsid w:val="56705C4D"/>
     <w:multiLevelType w:val="hybridMultilevel"/>
     <w:tmpl w:val="83E8ECAE"/>
@@ -32297,7 +37723,7 @@
       </w:pPr>
     </w:lvl>
   </w:abstractNum>
-  <w:abstractNum w:abstractNumId="11" w15:restartNumberingAfterBreak="0">
+  <w:abstractNum w:abstractNumId="13" w15:restartNumberingAfterBreak="0">
     <w:nsid w:val="589044BF"/>
     <w:multiLevelType w:val="hybridMultilevel"/>
     <w:tmpl w:val="22D6AD34"/>
@@ -32386,7 +37812,7 @@
       </w:pPr>
     </w:lvl>
   </w:abstractNum>
-  <w:abstractNum w:abstractNumId="12" w15:restartNumberingAfterBreak="0">
+  <w:abstractNum w:abstractNumId="14" w15:restartNumberingAfterBreak="0">
     <w:nsid w:val="5CB85433"/>
     <w:multiLevelType w:val="hybridMultilevel"/>
     <w:tmpl w:val="D8B067F4"/>
@@ -32475,7 +37901,7 @@
       </w:pPr>
     </w:lvl>
   </w:abstractNum>
-  <w:abstractNum w:abstractNumId="13" w15:restartNumberingAfterBreak="0">
+  <w:abstractNum w:abstractNumId="15" w15:restartNumberingAfterBreak="0">
     <w:nsid w:val="5D833A0E"/>
     <w:multiLevelType w:val="hybridMultilevel"/>
     <w:tmpl w:val="C9E275C4"/>
@@ -32564,7 +37990,100 @@
       </w:pPr>
     </w:lvl>
   </w:abstractNum>
-  <w:abstractNum w:abstractNumId="14" w15:restartNumberingAfterBreak="0">
+  <w:abstractNum w:abstractNumId="16" w15:restartNumberingAfterBreak="0">
+    <w:nsid w:val="618F7F0C"/>
+    <w:multiLevelType w:val="hybridMultilevel"/>
+    <w:tmpl w:val="7990E886"/>
+    <w:lvl w:ilvl="0" w:tplc="9586C720">
+      <w:start w:val="5"/>
+      <w:numFmt w:val="decimal"/>
+      <w:lvlText w:val="%1."/>
+      <w:lvlJc w:val="left"/>
+      <w:pPr>
+        <w:ind w:left="500" w:hanging="360"/>
+      </w:pPr>
+      <w:rPr>
+        <w:rFonts w:ascii="Times New Roman" w:eastAsia="Times New Roman" w:hAnsi="Times New Roman" w:cs="Times New Roman" w:hint="default"/>
+        <w:spacing w:val="-1"/>
+        <w:w w:val="100"/>
+        <w:sz w:val="24"/>
+        <w:szCs w:val="24"/>
+      </w:rPr>
+    </w:lvl>
+    <w:lvl w:ilvl="1" w:tplc="04190019" w:tentative="1">
+      <w:start w:val="1"/>
+      <w:numFmt w:val="lowerLetter"/>
+      <w:lvlText w:val="%2."/>
+      <w:lvlJc w:val="left"/>
+      <w:pPr>
+        <w:ind w:left="1440" w:hanging="360"/>
+      </w:pPr>
+    </w:lvl>
+    <w:lvl w:ilvl="2" w:tplc="0419001B" w:tentative="1">
+      <w:start w:val="1"/>
+      <w:numFmt w:val="lowerRoman"/>
+      <w:lvlText w:val="%3."/>
+      <w:lvlJc w:val="right"/>
+      <w:pPr>
+        <w:ind w:left="2160" w:hanging="180"/>
+      </w:pPr>
+    </w:lvl>
+    <w:lvl w:ilvl="3" w:tplc="0419000F" w:tentative="1">
+      <w:start w:val="1"/>
+      <w:numFmt w:val="decimal"/>
+      <w:lvlText w:val="%4."/>
+      <w:lvlJc w:val="left"/>
+      <w:pPr>
+        <w:ind w:left="2880" w:hanging="360"/>
+      </w:pPr>
+    </w:lvl>
+    <w:lvl w:ilvl="4" w:tplc="04190019" w:tentative="1">
+      <w:start w:val="1"/>
+      <w:numFmt w:val="lowerLetter"/>
+      <w:lvlText w:val="%5."/>
+      <w:lvlJc w:val="left"/>
+      <w:pPr>
+        <w:ind w:left="3600" w:hanging="360"/>
+      </w:pPr>
+    </w:lvl>
+    <w:lvl w:ilvl="5" w:tplc="0419001B" w:tentative="1">
+      <w:start w:val="1"/>
+      <w:numFmt w:val="lowerRoman"/>
+      <w:lvlText w:val="%6."/>
+      <w:lvlJc w:val="right"/>
+      <w:pPr>
+        <w:ind w:left="4320" w:hanging="180"/>
+      </w:pPr>
+    </w:lvl>
+    <w:lvl w:ilvl="6" w:tplc="0419000F" w:tentative="1">
+      <w:start w:val="1"/>
+      <w:numFmt w:val="decimal"/>
+      <w:lvlText w:val="%7."/>
+      <w:lvlJc w:val="left"/>
+      <w:pPr>
+        <w:ind w:left="5040" w:hanging="360"/>
+      </w:pPr>
+    </w:lvl>
+    <w:lvl w:ilvl="7" w:tplc="04190019" w:tentative="1">
+      <w:start w:val="1"/>
+      <w:numFmt w:val="lowerLetter"/>
+      <w:lvlText w:val="%8."/>
+      <w:lvlJc w:val="left"/>
+      <w:pPr>
+        <w:ind w:left="5760" w:hanging="360"/>
+      </w:pPr>
+    </w:lvl>
+    <w:lvl w:ilvl="8" w:tplc="0419001B" w:tentative="1">
+      <w:start w:val="1"/>
+      <w:numFmt w:val="lowerRoman"/>
+      <w:lvlText w:val="%9."/>
+      <w:lvlJc w:val="right"/>
+      <w:pPr>
+        <w:ind w:left="6480" w:hanging="180"/>
+      </w:pPr>
+    </w:lvl>
+  </w:abstractNum>
+  <w:abstractNum w:abstractNumId="17" w15:restartNumberingAfterBreak="0">
     <w:nsid w:val="76306035"/>
     <w:multiLevelType w:val="hybridMultilevel"/>
     <w:tmpl w:val="502E6716"/>
@@ -32678,49 +38197,61 @@
     </w:lvl>
   </w:abstractNum>
   <w:num w:numId="1">
+    <w:abstractNumId w:val="1"/>
+  </w:num>
+  <w:num w:numId="2">
+    <w:abstractNumId w:val="15"/>
+  </w:num>
+  <w:num w:numId="3">
+    <w:abstractNumId w:val="3"/>
+  </w:num>
+  <w:num w:numId="4">
+    <w:abstractNumId w:val="8"/>
+  </w:num>
+  <w:num w:numId="5">
+    <w:abstractNumId w:val="9"/>
+  </w:num>
+  <w:num w:numId="6">
+    <w:abstractNumId w:val="14"/>
+  </w:num>
+  <w:num w:numId="7">
+    <w:abstractNumId w:val="7"/>
+  </w:num>
+  <w:num w:numId="8">
+    <w:abstractNumId w:val="17"/>
+  </w:num>
+  <w:num w:numId="9">
+    <w:abstractNumId w:val="5"/>
+  </w:num>
+  <w:num w:numId="10">
+    <w:abstractNumId w:val="10"/>
+  </w:num>
+  <w:num w:numId="11">
+    <w:abstractNumId w:val="13"/>
+  </w:num>
+  <w:num w:numId="12">
+    <w:abstractNumId w:val="2"/>
+  </w:num>
+  <w:num w:numId="13">
+    <w:abstractNumId w:val="12"/>
+  </w:num>
+  <w:num w:numId="14">
+    <w:abstractNumId w:val="4"/>
+  </w:num>
+  <w:num w:numId="15">
+    <w:abstractNumId w:val="6"/>
+  </w:num>
+  <w:num w:numId="16">
     <w:abstractNumId w:val="0"/>
   </w:num>
-  <w:num w:numId="2">
-    <w:abstractNumId w:val="13"/>
+  <w:num w:numId="17">
+    <w:abstractNumId w:val="11"/>
+    <w:lvlOverride w:ilvl="0">
+      <w:startOverride w:val="4"/>
+    </w:lvlOverride>
   </w:num>
-  <w:num w:numId="3">
-    <w:abstractNumId w:val="2"/>
-  </w:num>
-  <w:num w:numId="4">
-    <w:abstractNumId w:val="7"/>
-  </w:num>
-  <w:num w:numId="5">
-    <w:abstractNumId w:val="8"/>
-  </w:num>
-  <w:num w:numId="6">
-    <w:abstractNumId w:val="12"/>
-  </w:num>
-  <w:num w:numId="7">
-    <w:abstractNumId w:val="6"/>
-  </w:num>
-  <w:num w:numId="8">
-    <w:abstractNumId w:val="14"/>
-  </w:num>
-  <w:num w:numId="9">
-    <w:abstractNumId w:val="4"/>
-  </w:num>
-  <w:num w:numId="10">
-    <w:abstractNumId w:val="9"/>
-  </w:num>
-  <w:num w:numId="11">
-    <w:abstractNumId w:val="11"/>
-  </w:num>
-  <w:num w:numId="12">
-    <w:abstractNumId w:val="1"/>
-  </w:num>
-  <w:num w:numId="13">
-    <w:abstractNumId w:val="10"/>
-  </w:num>
-  <w:num w:numId="14">
-    <w:abstractNumId w:val="3"/>
-  </w:num>
-  <w:num w:numId="15">
-    <w:abstractNumId w:val="5"/>
+  <w:num w:numId="18">
+    <w:abstractNumId w:val="16"/>
   </w:num>
 </w:numbering>
 </file>
@@ -33747,7 +39278,7 @@
 </file>
 
 <file path=customXml/itemProps1.xml><?xml version="1.0" encoding="utf-8"?>
-<ds:datastoreItem xmlns:ds="http://schemas.openxmlformats.org/officeDocument/2006/customXml" ds:itemID="{F046584C-1609-4EDA-8CD5-9D3D38919618}">
+<ds:datastoreItem xmlns:ds="http://schemas.openxmlformats.org/officeDocument/2006/customXml" ds:itemID="{29422924-C19E-497F-89D4-4318AA1BCBC0}">
   <ds:schemaRefs>
     <ds:schemaRef ds:uri="http://schemas.openxmlformats.org/officeDocument/2006/bibliography"/>
   </ds:schemaRefs>

--- a/РПЗ.docx
+++ b/РПЗ.docx
@@ -1,6 +1,6 @@
 
 <file path=word/document.xml><?xml version="1.0" encoding="utf-8"?>
-<w:document xmlns:wpc="http://schemas.microsoft.com/office/word/2010/wordprocessingCanvas" xmlns:cx="http://schemas.microsoft.com/office/drawing/2014/chartex" xmlns:mc="http://schemas.openxmlformats.org/markup-compatibility/2006" xmlns:o="urn:schemas-microsoft-com:office:office" xmlns:r="http://schemas.openxmlformats.org/officeDocument/2006/relationships" xmlns:m="http://schemas.openxmlformats.org/officeDocument/2006/math" xmlns:v="urn:schemas-microsoft-com:vml" xmlns:wp14="http://schemas.microsoft.com/office/word/2010/wordprocessingDrawing" xmlns:wp="http://schemas.openxmlformats.org/drawingml/2006/wordprocessingDrawing" xmlns:w10="urn:schemas-microsoft-com:office:word" xmlns:w="http://schemas.openxmlformats.org/wordprocessingml/2006/main" xmlns:w14="http://schemas.microsoft.com/office/word/2010/wordml" xmlns:w15="http://schemas.microsoft.com/office/word/2012/wordml" xmlns:w16se="http://schemas.microsoft.com/office/word/2015/wordml/symex" xmlns:wpg="http://schemas.microsoft.com/office/word/2010/wordprocessingGroup" xmlns:wpi="http://schemas.microsoft.com/office/word/2010/wordprocessingInk" xmlns:wne="http://schemas.microsoft.com/office/word/2006/wordml" xmlns:wps="http://schemas.microsoft.com/office/word/2010/wordprocessingShape" mc:Ignorable="w14 w15 w16se wp14">
+<w:document xmlns:wpc="http://schemas.microsoft.com/office/word/2010/wordprocessingCanvas" xmlns:cx="http://schemas.microsoft.com/office/drawing/2014/chartex" xmlns:cx1="http://schemas.microsoft.com/office/drawing/2015/9/8/chartex" xmlns:cx2="http://schemas.microsoft.com/office/drawing/2015/10/21/chartex" xmlns:cx3="http://schemas.microsoft.com/office/drawing/2016/5/9/chartex" xmlns:cx4="http://schemas.microsoft.com/office/drawing/2016/5/10/chartex" xmlns:cx5="http://schemas.microsoft.com/office/drawing/2016/5/11/chartex" xmlns:cx6="http://schemas.microsoft.com/office/drawing/2016/5/12/chartex" xmlns:cx7="http://schemas.microsoft.com/office/drawing/2016/5/13/chartex" xmlns:cx8="http://schemas.microsoft.com/office/drawing/2016/5/14/chartex" xmlns:mc="http://schemas.openxmlformats.org/markup-compatibility/2006" xmlns:aink="http://schemas.microsoft.com/office/drawing/2016/ink" xmlns:am3d="http://schemas.microsoft.com/office/drawing/2017/model3d" xmlns:o="urn:schemas-microsoft-com:office:office" xmlns:r="http://schemas.openxmlformats.org/officeDocument/2006/relationships" xmlns:m="http://schemas.openxmlformats.org/officeDocument/2006/math" xmlns:v="urn:schemas-microsoft-com:vml" xmlns:wp14="http://schemas.microsoft.com/office/word/2010/wordprocessingDrawing" xmlns:wp="http://schemas.openxmlformats.org/drawingml/2006/wordprocessingDrawing" xmlns:w10="urn:schemas-microsoft-com:office:word" xmlns:w="http://schemas.openxmlformats.org/wordprocessingml/2006/main" xmlns:w14="http://schemas.microsoft.com/office/word/2010/wordml" xmlns:w15="http://schemas.microsoft.com/office/word/2012/wordml" xmlns:w16cex="http://schemas.microsoft.com/office/word/2018/wordml/cex" xmlns:w16cid="http://schemas.microsoft.com/office/word/2016/wordml/cid" xmlns:w16="http://schemas.microsoft.com/office/word/2018/wordml" xmlns:w16sdtdh="http://schemas.microsoft.com/office/word/2020/wordml/sdtdatahash" xmlns:w16se="http://schemas.microsoft.com/office/word/2015/wordml/symex" xmlns:wpg="http://schemas.microsoft.com/office/word/2010/wordprocessingGroup" xmlns:wpi="http://schemas.microsoft.com/office/word/2010/wordprocessingInk" xmlns:wne="http://schemas.microsoft.com/office/word/2006/wordml" xmlns:wps="http://schemas.microsoft.com/office/word/2010/wordprocessingShape" mc:Ignorable="w14 w15 w16se w16cid w16 w16cex w16sdtdh wp14">
   <w:body>
     <w:tbl>
       <w:tblPr>
@@ -852,15 +852,7 @@
                 <w:sz w:val="28"/>
                 <w:szCs w:val="28"/>
               </w:rPr>
-              <w:t>ПС4-10</w:t>
-            </w:r>
-            <w:r>
-              <w:rPr>
-                <w:rFonts w:ascii="Times New Roman" w:eastAsia="Times New Roman" w:hAnsi="Times New Roman" w:cs="Times New Roman"/>
-                <w:sz w:val="28"/>
-                <w:szCs w:val="28"/>
-              </w:rPr>
-              <w:t>2</w:t>
+              <w:t>ПС4-102</w:t>
             </w:r>
           </w:p>
         </w:tc>
@@ -947,21 +939,7 @@
                 <w:rFonts w:ascii="Times New Roman" w:eastAsia="Times New Roman" w:hAnsi="Times New Roman" w:cs="Times New Roman"/>
                 <w:i/>
               </w:rPr>
-              <w:t>З.А</w:t>
-            </w:r>
-            <w:r>
-              <w:rPr>
-                <w:rFonts w:ascii="Times New Roman" w:eastAsia="Times New Roman" w:hAnsi="Times New Roman" w:cs="Times New Roman"/>
-                <w:i/>
-              </w:rPr>
-              <w:t xml:space="preserve">. </w:t>
-            </w:r>
-            <w:r>
-              <w:rPr>
-                <w:rFonts w:ascii="Times New Roman" w:eastAsia="Times New Roman" w:hAnsi="Times New Roman" w:cs="Times New Roman"/>
-                <w:i/>
-              </w:rPr>
-              <w:t>Алейников</w:t>
+              <w:t>З.А. Алейников</w:t>
             </w:r>
           </w:p>
         </w:tc>
@@ -1908,7 +1886,6 @@
           <w:rFonts w:ascii="Times New Roman" w:eastAsia="Times New Roman" w:hAnsi="Times New Roman" w:cs="Times New Roman"/>
           <w:sz w:val="24"/>
         </w:rPr>
-        <w:lastRenderedPageBreak/>
         <w:t>Студент</w:t>
       </w:r>
       <w:r>
@@ -2131,7 +2108,6 @@
           <w:sz w:val="24"/>
           <w:szCs w:val="24"/>
         </w:rPr>
-        <w:lastRenderedPageBreak/>
         <w:t>Группа</w:t>
       </w:r>
     </w:p>
@@ -2164,7 +2140,6 @@
           <w:sz w:val="24"/>
           <w:szCs w:val="24"/>
         </w:rPr>
-        <w:lastRenderedPageBreak/>
         <w:t>ПС 4-102</w:t>
       </w:r>
     </w:p>
@@ -2211,7 +2186,6 @@
           <w:rFonts w:ascii="Times New Roman" w:eastAsia="Times New Roman" w:hAnsi="Times New Roman" w:cs="Times New Roman"/>
           <w:sz w:val="24"/>
         </w:rPr>
-        <w:lastRenderedPageBreak/>
         <w:t>Дата</w:t>
       </w:r>
       <w:r>
@@ -3921,7 +3895,6 @@
         </w:rPr>
         <w:t xml:space="preserve"> </w:t>
       </w:r>
-      <w:proofErr w:type="spellStart"/>
       <w:r>
         <w:rPr>
           <w:rFonts w:ascii="Times New Roman" w:eastAsia="Times New Roman" w:hAnsi="Times New Roman" w:cs="Times New Roman"/>
@@ -3930,18 +3903,7 @@
           <w:szCs w:val="24"/>
           <w:u w:val="single"/>
         </w:rPr>
-        <w:t>Бромберг</w:t>
-      </w:r>
-      <w:proofErr w:type="spellEnd"/>
-      <w:r>
-        <w:rPr>
-          <w:rFonts w:ascii="Times New Roman" w:eastAsia="Times New Roman" w:hAnsi="Times New Roman" w:cs="Times New Roman"/>
-          <w:i/>
-          <w:sz w:val="24"/>
-          <w:szCs w:val="24"/>
-          <w:u w:val="single"/>
-        </w:rPr>
-        <w:t xml:space="preserve"> П. В. Теория инерциальных систем навигации. – М.: Наука, 1979. –</w:t>
+        <w:t>Бромберг П. В. Теория инерциальных систем навигации. – М.: Наука, 1979. –</w:t>
       </w:r>
       <w:r>
         <w:rPr>
@@ -9456,25 +9418,7 @@
           <w:sz w:val="28"/>
           <w:szCs w:val="28"/>
         </w:rPr>
-        <w:t xml:space="preserve"> рассчитываются на основе углов тангажа, крена и курса, но на первом такте работы прибора они неизвестны. Чтобы сформировать данную матрицу необходимо провести процедуру выст</w:t>
-      </w:r>
-      <w:proofErr w:type="spellStart"/>
-      <w:r>
-        <w:rPr>
-          <w:rFonts w:ascii="Times New Roman" w:eastAsiaTheme="minorEastAsia" w:hAnsi="Times New Roman" w:cs="Times New Roman"/>
-          <w:sz w:val="28"/>
-          <w:szCs w:val="28"/>
-        </w:rPr>
-        <w:t>авки</w:t>
-      </w:r>
-      <w:proofErr w:type="spellEnd"/>
-      <w:r>
-        <w:rPr>
-          <w:rFonts w:ascii="Times New Roman" w:eastAsiaTheme="minorEastAsia" w:hAnsi="Times New Roman" w:cs="Times New Roman"/>
-          <w:sz w:val="28"/>
-          <w:szCs w:val="28"/>
-        </w:rPr>
-        <w:t xml:space="preserve">, результатом которой являются определенные начальные значения элементов матрицы </w:t>
+        <w:t xml:space="preserve"> рассчитываются на основе углов тангажа, крена и курса, но на первом такте работы прибора они неизвестны. Чтобы сформировать данную матрицу необходимо провести процедуру выставки, результатом которой являются определенные начальные значения элементов матрицы </w:t>
       </w:r>
       <m:oMath>
         <m:sSubSup>
@@ -10741,10 +10685,10 @@
             <v:path o:extrusionok="f" gradientshapeok="t" o:connecttype="rect"/>
             <o:lock v:ext="edit" aspectratio="t"/>
           </v:shapetype>
-          <v:shape id="_x0000_i1053" type="#_x0000_t75" alt="" style="width:134.25pt;height:44.25pt;mso-width-percent:0;mso-height-percent:0;mso-width-percent:0;mso-height-percent:0" o:ole="">
+          <v:shape id="_x0000_i1025" type="#_x0000_t75" alt="" style="width:134.25pt;height:44.25pt;mso-width-percent:0;mso-height-percent:0;mso-width-percent:0;mso-height-percent:0" o:ole="">
             <v:imagedata r:id="rId14" o:title=""/>
           </v:shape>
-          <o:OLEObject Type="Embed" ProgID="Equation.DSMT4" ShapeID="_x0000_i1053" DrawAspect="Content" ObjectID="_1806153820" r:id="rId15"/>
+          <o:OLEObject Type="Embed" ProgID="Equation.DSMT4" ShapeID="_x0000_i1025" DrawAspect="Content" ObjectID="_1806776557" r:id="rId15"/>
         </w:object>
       </w:r>
       <w:r>
@@ -10801,10 +10745,10 @@
           <w:szCs w:val="28"/>
         </w:rPr>
         <w:object w:dxaOrig="1880" w:dyaOrig="820" w14:anchorId="160D9C13">
-          <v:shape id="_x0000_i1054" type="#_x0000_t75" alt="" style="width:94.5pt;height:41.25pt;mso-width-percent:0;mso-height-percent:0;mso-width-percent:0;mso-height-percent:0" o:ole="">
+          <v:shape id="_x0000_i1026" type="#_x0000_t75" alt="" style="width:94.5pt;height:41.25pt;mso-width-percent:0;mso-height-percent:0;mso-width-percent:0;mso-height-percent:0" o:ole="">
             <v:imagedata r:id="rId16" o:title=""/>
           </v:shape>
-          <o:OLEObject Type="Embed" ProgID="Equation.DSMT4" ShapeID="_x0000_i1054" DrawAspect="Content" ObjectID="_1806153821" r:id="rId17"/>
+          <o:OLEObject Type="Embed" ProgID="Equation.DSMT4" ShapeID="_x0000_i1026" DrawAspect="Content" ObjectID="_1806776558" r:id="rId17"/>
         </w:object>
       </w:r>
     </w:p>
@@ -10870,10 +10814,10 @@
           <w:szCs w:val="28"/>
         </w:rPr>
         <w:object w:dxaOrig="3120" w:dyaOrig="420" w14:anchorId="4FFB535C">
-          <v:shape id="_x0000_i1055" type="#_x0000_t75" alt="" style="width:156pt;height:21pt;mso-width-percent:0;mso-height-percent:0;mso-width-percent:0;mso-height-percent:0" o:ole="">
+          <v:shape id="_x0000_i1027" type="#_x0000_t75" alt="" style="width:156pt;height:21pt;mso-width-percent:0;mso-height-percent:0;mso-width-percent:0;mso-height-percent:0" o:ole="">
             <v:imagedata r:id="rId18" o:title=""/>
           </v:shape>
-          <o:OLEObject Type="Embed" ProgID="Equation.DSMT4" ShapeID="_x0000_i1055" DrawAspect="Content" ObjectID="_1806153822" r:id="rId19"/>
+          <o:OLEObject Type="Embed" ProgID="Equation.DSMT4" ShapeID="_x0000_i1027" DrawAspect="Content" ObjectID="_1806776559" r:id="rId19"/>
         </w:object>
       </w:r>
     </w:p>
@@ -10907,10 +10851,10 @@
           <w:szCs w:val="28"/>
         </w:rPr>
         <w:object w:dxaOrig="540" w:dyaOrig="380" w14:anchorId="77B9CDA1">
-          <v:shape id="_x0000_i1056" type="#_x0000_t75" alt="" style="width:27.75pt;height:18.75pt;mso-width-percent:0;mso-height-percent:0;mso-width-percent:0;mso-height-percent:0" o:ole="">
+          <v:shape id="_x0000_i1028" type="#_x0000_t75" alt="" style="width:27.75pt;height:18.75pt;mso-width-percent:0;mso-height-percent:0;mso-width-percent:0;mso-height-percent:0" o:ole="">
             <v:imagedata r:id="rId20" o:title=""/>
           </v:shape>
-          <o:OLEObject Type="Embed" ProgID="Equation.DSMT4" ShapeID="_x0000_i1056" DrawAspect="Content" ObjectID="_1806153823" r:id="rId21"/>
+          <o:OLEObject Type="Embed" ProgID="Equation.DSMT4" ShapeID="_x0000_i1028" DrawAspect="Content" ObjectID="_1806776560" r:id="rId21"/>
         </w:object>
       </w:r>
       <w:r>
@@ -10944,10 +10888,10 @@
           <w:szCs w:val="28"/>
         </w:rPr>
         <w:object w:dxaOrig="1800" w:dyaOrig="800" w14:anchorId="2E129832">
-          <v:shape id="_x0000_i1057" type="#_x0000_t75" alt="" style="width:90.75pt;height:39.75pt;mso-width-percent:0;mso-height-percent:0;mso-width-percent:0;mso-height-percent:0" o:ole="">
+          <v:shape id="_x0000_i1029" type="#_x0000_t75" alt="" style="width:90.75pt;height:39.75pt;mso-width-percent:0;mso-height-percent:0;mso-width-percent:0;mso-height-percent:0" o:ole="">
             <v:imagedata r:id="rId22" o:title=""/>
           </v:shape>
-          <o:OLEObject Type="Embed" ProgID="Equation.DSMT4" ShapeID="_x0000_i1057" DrawAspect="Content" ObjectID="_1806153824" r:id="rId23"/>
+          <o:OLEObject Type="Embed" ProgID="Equation.DSMT4" ShapeID="_x0000_i1029" DrawAspect="Content" ObjectID="_1806776561" r:id="rId23"/>
         </w:object>
       </w:r>
     </w:p>
@@ -11005,10 +10949,10 @@
           <w:szCs w:val="28"/>
         </w:rPr>
         <w:object w:dxaOrig="340" w:dyaOrig="380" w14:anchorId="3B9A7A41">
-          <v:shape id="_x0000_i1058" type="#_x0000_t75" alt="" style="width:16.5pt;height:18.75pt;mso-width-percent:0;mso-height-percent:0;mso-width-percent:0;mso-height-percent:0" o:ole="">
+          <v:shape id="_x0000_i1030" type="#_x0000_t75" alt="" style="width:16.5pt;height:18.75pt;mso-width-percent:0;mso-height-percent:0;mso-width-percent:0;mso-height-percent:0" o:ole="">
             <v:imagedata r:id="rId24" o:title=""/>
           </v:shape>
-          <o:OLEObject Type="Embed" ProgID="Equation.DSMT4" ShapeID="_x0000_i1058" DrawAspect="Content" ObjectID="_1806153825" r:id="rId25"/>
+          <o:OLEObject Type="Embed" ProgID="Equation.DSMT4" ShapeID="_x0000_i1030" DrawAspect="Content" ObjectID="_1806776562" r:id="rId25"/>
         </w:object>
       </w:r>
       <w:r>
@@ -11028,10 +10972,10 @@
           <w:szCs w:val="28"/>
         </w:rPr>
         <w:object w:dxaOrig="360" w:dyaOrig="380" w14:anchorId="3050D6CC">
-          <v:shape id="_x0000_i1059" type="#_x0000_t75" alt="" style="width:18.75pt;height:18.75pt;mso-width-percent:0;mso-height-percent:0;mso-width-percent:0;mso-height-percent:0" o:ole="">
+          <v:shape id="_x0000_i1031" type="#_x0000_t75" alt="" style="width:18.75pt;height:18.75pt;mso-width-percent:0;mso-height-percent:0;mso-width-percent:0;mso-height-percent:0" o:ole="">
             <v:imagedata r:id="rId26" o:title=""/>
           </v:shape>
-          <o:OLEObject Type="Embed" ProgID="Equation.DSMT4" ShapeID="_x0000_i1059" DrawAspect="Content" ObjectID="_1806153826" r:id="rId27"/>
+          <o:OLEObject Type="Embed" ProgID="Equation.DSMT4" ShapeID="_x0000_i1031" DrawAspect="Content" ObjectID="_1806776563" r:id="rId27"/>
         </w:object>
       </w:r>
       <w:r>
@@ -13466,6 +13410,14 @@
                             </m:r>
                           </m:sup>
                         </m:sSubSup>
+                        <m:r>
+                          <w:rPr>
+                            <w:rFonts w:ascii="Cambria Math" w:hAnsi="Cambria Math" w:cs="Times New Roman"/>
+                            <w:sz w:val="28"/>
+                            <w:szCs w:val="28"/>
+                          </w:rPr>
+                          <m:t xml:space="preserve">                                                     </m:t>
+                        </m:r>
                       </m:e>
                     </m:eqArr>
                   </m:e>
@@ -14004,6 +13956,14 @@
                             </m:r>
                           </m:sup>
                         </m:sSubSup>
+                        <m:r>
+                          <w:rPr>
+                            <w:rFonts w:ascii="Cambria Math" w:hAnsi="Cambria Math" w:cs="Times New Roman"/>
+                            <w:sz w:val="28"/>
+                            <w:szCs w:val="28"/>
+                          </w:rPr>
+                          <m:t xml:space="preserve">                                               </m:t>
+                        </m:r>
                       </m:e>
                     </m:eqArr>
                   </m:e>
@@ -14216,6 +14176,14 @@
                     </m:r>
                   </m:sup>
                 </m:sSubSup>
+                <m:r>
+                  <w:rPr>
+                    <w:rFonts w:ascii="Cambria Math" w:hAnsi="Cambria Math" w:cs="Times New Roman"/>
+                    <w:sz w:val="28"/>
+                    <w:szCs w:val="28"/>
+                  </w:rPr>
+                  <m:t xml:space="preserve">                                       </m:t>
+                </m:r>
               </m:e>
             </m:eqArr>
           </m:e>
@@ -25677,27 +25645,7 @@
                 <w:szCs w:val="28"/>
                 <w:lang w:eastAsia="ru-RU"/>
               </w:rPr>
-              <w:t xml:space="preserve">Дрейф нулевого сигнала (вариация </w:t>
-            </w:r>
-            <w:proofErr w:type="spellStart"/>
-            <w:r>
-              <w:rPr>
-                <w:rFonts w:ascii="Times New Roman" w:eastAsia="Times New Roman" w:hAnsi="Times New Roman" w:cs="Times New Roman"/>
-                <w:sz w:val="28"/>
-                <w:szCs w:val="28"/>
-                <w:lang w:eastAsia="ru-RU"/>
-              </w:rPr>
-              <w:t>Аллана</w:t>
-            </w:r>
-            <w:proofErr w:type="spellEnd"/>
-            <w:r>
-              <w:rPr>
-                <w:rFonts w:ascii="Times New Roman" w:eastAsia="Times New Roman" w:hAnsi="Times New Roman" w:cs="Times New Roman"/>
-                <w:sz w:val="28"/>
-                <w:szCs w:val="28"/>
-                <w:lang w:eastAsia="ru-RU"/>
-              </w:rPr>
-              <w:t>)</w:t>
+              <w:t>Дрейф нулевого сигнала (вариация Аллана)</w:t>
             </w:r>
           </w:p>
         </w:tc>
@@ -25833,27 +25781,7 @@
                 <w:szCs w:val="28"/>
                 <w:lang w:eastAsia="ru-RU"/>
               </w:rPr>
-              <w:t xml:space="preserve">Спектральная плотность мощности шума (вариация </w:t>
-            </w:r>
-            <w:proofErr w:type="spellStart"/>
-            <w:r>
-              <w:rPr>
-                <w:rFonts w:ascii="Times New Roman" w:eastAsia="Times New Roman" w:hAnsi="Times New Roman" w:cs="Times New Roman"/>
-                <w:sz w:val="28"/>
-                <w:szCs w:val="28"/>
-                <w:lang w:eastAsia="ru-RU"/>
-              </w:rPr>
-              <w:t>Аллана</w:t>
-            </w:r>
-            <w:proofErr w:type="spellEnd"/>
-            <w:r>
-              <w:rPr>
-                <w:rFonts w:ascii="Times New Roman" w:eastAsia="Times New Roman" w:hAnsi="Times New Roman" w:cs="Times New Roman"/>
-                <w:sz w:val="28"/>
-                <w:szCs w:val="28"/>
-                <w:lang w:eastAsia="ru-RU"/>
-              </w:rPr>
-              <w:t>)</w:t>
+              <w:t>Спектральная плотность мощности шума (вариация Аллана)</w:t>
             </w:r>
           </w:p>
         </w:tc>
@@ -26261,27 +26189,7 @@
                 <w:szCs w:val="28"/>
                 <w:lang w:eastAsia="ru-RU"/>
               </w:rPr>
-              <w:t xml:space="preserve">Спектральная плотность мощности шума (вариация </w:t>
-            </w:r>
-            <w:proofErr w:type="spellStart"/>
-            <w:r>
-              <w:rPr>
-                <w:rFonts w:ascii="Times New Roman" w:eastAsia="Times New Roman" w:hAnsi="Times New Roman" w:cs="Times New Roman"/>
-                <w:sz w:val="28"/>
-                <w:szCs w:val="28"/>
-                <w:lang w:eastAsia="ru-RU"/>
-              </w:rPr>
-              <w:t>Аллана</w:t>
-            </w:r>
-            <w:proofErr w:type="spellEnd"/>
-            <w:r>
-              <w:rPr>
-                <w:rFonts w:ascii="Times New Roman" w:eastAsia="Times New Roman" w:hAnsi="Times New Roman" w:cs="Times New Roman"/>
-                <w:sz w:val="28"/>
-                <w:szCs w:val="28"/>
-                <w:lang w:eastAsia="ru-RU"/>
-              </w:rPr>
-              <w:t>)</w:t>
+              <w:t>Спектральная плотность мощности шума (вариация Аллана)</w:t>
             </w:r>
           </w:p>
         </w:tc>
@@ -28432,21 +28340,7 @@
         <w:rPr>
           <w:rFonts w:cs="Times New Roman"/>
         </w:rPr>
-        <w:t xml:space="preserve">. Они отличаются высокой стабильностью, долговечностью и минимальными погрешностями даже в экстремальных условиях эксплуатации. Ключевыми преимуществами ВОГ являются отсутствие подвижных частей, устойчивость к вибрациям, электромагнитным помехам, а также экономическая эффективность при серийном выпуске. Принцип их работы основан на анализе интерференции двух световых пучков, распространяющихся в противоположных направлениях по оптическому волокну: при вращении </w:t>
-      </w:r>
-      <w:proofErr w:type="gramStart"/>
-      <w:r>
-        <w:rPr>
-          <w:rFonts w:cs="Times New Roman"/>
-        </w:rPr>
-        <w:t>системы</w:t>
-      </w:r>
-      <w:proofErr w:type="gramEnd"/>
-      <w:r>
-        <w:rPr>
-          <w:rFonts w:cs="Times New Roman"/>
-        </w:rPr>
-        <w:t xml:space="preserve"> возникает разность фаз, пропорциональная угловой скорости. Благодаря сочетанию точности и надежности ВОГ широко применяются в аэрокосмической отрасли, морской навигации, автономных транспортных системах и геофизических исследованиях.</w:t>
+        <w:t>. Они отличаются высокой стабильностью, долговечностью и минимальными погрешностями даже в экстремальных условиях эксплуатации. Ключевыми преимуществами ВОГ являются отсутствие подвижных частей, устойчивость к вибрациям, электромагнитным помехам, а также экономическая эффективность при серийном выпуске. Принцип их работы основан на анализе интерференции двух световых пучков, распространяющихся в противоположных направлениях по оптическому волокну: при вращении системы возникает разность фаз, пропорциональная угловой скорости. Благодаря сочетанию точности и надежности ВОГ широко применяются в аэрокосмической отрасли, морской навигации, автономных транспортных системах и геофизических исследованиях.</w:t>
       </w:r>
     </w:p>
     <w:p>
@@ -28887,27 +28781,7 @@
                 <w:szCs w:val="28"/>
                 <w:lang w:eastAsia="ru-RU"/>
               </w:rPr>
-              <w:t xml:space="preserve">Случайная составляющая дрейфа (вариация </w:t>
-            </w:r>
-            <w:proofErr w:type="spellStart"/>
-            <w:r>
-              <w:rPr>
-                <w:rFonts w:ascii="Times New Roman" w:eastAsia="Times New Roman" w:hAnsi="Times New Roman" w:cs="Times New Roman"/>
-                <w:sz w:val="28"/>
-                <w:szCs w:val="28"/>
-                <w:lang w:eastAsia="ru-RU"/>
-              </w:rPr>
-              <w:t>Аллана</w:t>
-            </w:r>
-            <w:proofErr w:type="spellEnd"/>
-            <w:r>
-              <w:rPr>
-                <w:rFonts w:ascii="Times New Roman" w:eastAsia="Times New Roman" w:hAnsi="Times New Roman" w:cs="Times New Roman"/>
-                <w:sz w:val="28"/>
-                <w:szCs w:val="28"/>
-                <w:lang w:eastAsia="ru-RU"/>
-              </w:rPr>
-              <w:t>)</w:t>
+              <w:t>Случайная составляющая дрейфа (вариация Аллана)</w:t>
             </w:r>
           </w:p>
         </w:tc>
@@ -29179,27 +29053,7 @@
                 <w:szCs w:val="28"/>
                 <w:lang w:eastAsia="ru-RU"/>
               </w:rPr>
-              <w:t xml:space="preserve">Спектральная плотность мощности шума (вариация </w:t>
-            </w:r>
-            <w:proofErr w:type="spellStart"/>
-            <w:r>
-              <w:rPr>
-                <w:rFonts w:ascii="Times New Roman" w:eastAsia="Times New Roman" w:hAnsi="Times New Roman" w:cs="Times New Roman"/>
-                <w:sz w:val="28"/>
-                <w:szCs w:val="28"/>
-                <w:lang w:eastAsia="ru-RU"/>
-              </w:rPr>
-              <w:t>Аллана</w:t>
-            </w:r>
-            <w:proofErr w:type="spellEnd"/>
-            <w:r>
-              <w:rPr>
-                <w:rFonts w:ascii="Times New Roman" w:eastAsia="Times New Roman" w:hAnsi="Times New Roman" w:cs="Times New Roman"/>
-                <w:sz w:val="28"/>
-                <w:szCs w:val="28"/>
-                <w:lang w:eastAsia="ru-RU"/>
-              </w:rPr>
-              <w:t>)</w:t>
+              <w:t>Спектральная плотность мощности шума (вариация Аллана)</w:t>
             </w:r>
           </w:p>
         </w:tc>
@@ -30731,7 +30585,25 @@
                 <w:szCs w:val="28"/>
                 <w:lang w:eastAsia="ru-RU"/>
               </w:rPr>
-              <w:t>≤0,03 %</w:t>
+              <w:t>≤0,0</w:t>
+            </w:r>
+            <w:r>
+              <w:rPr>
+                <w:rFonts w:ascii="Times New Roman" w:eastAsia="Times New Roman" w:hAnsi="Times New Roman" w:cs="Times New Roman"/>
+                <w:sz w:val="28"/>
+                <w:szCs w:val="28"/>
+                <w:lang w:eastAsia="ru-RU"/>
+              </w:rPr>
+              <w:t>2</w:t>
+            </w:r>
+            <w:r>
+              <w:rPr>
+                <w:rFonts w:ascii="Times New Roman" w:eastAsia="Times New Roman" w:hAnsi="Times New Roman" w:cs="Times New Roman"/>
+                <w:sz w:val="28"/>
+                <w:szCs w:val="28"/>
+                <w:lang w:eastAsia="ru-RU"/>
+              </w:rPr>
+              <w:t xml:space="preserve"> %</w:t>
             </w:r>
           </w:p>
         </w:tc>
@@ -32399,45 +32271,48 @@
       <w:pPr>
         <w:pStyle w:val="a7"/>
         <w:jc w:val="center"/>
+      </w:pPr>
+      <w:r>
+        <w:t>Рис</w:t>
+      </w:r>
+      <w:r>
+        <w:t>. 1.</w:t>
+      </w:r>
+      <w:r>
+        <w:t>10</w:t>
+      </w:r>
+      <w:r>
+        <w:t xml:space="preserve">. </w:t>
+      </w:r>
+      <w:r>
+        <w:t>ВОГ</w:t>
+      </w:r>
+      <w:r>
+        <w:t xml:space="preserve"> </w:t>
+      </w:r>
+      <w:r>
         <w:rPr>
           <w:lang w:val="en-US"/>
         </w:rPr>
-      </w:pPr>
-      <w:r>
-        <w:t>Рис</w:t>
+        <w:t>LC</w:t>
+      </w:r>
+      <w:r>
+        <w:t>-</w:t>
       </w:r>
       <w:r>
         <w:rPr>
           <w:lang w:val="en-US"/>
         </w:rPr>
-        <w:t>. 1.</w:t>
+        <w:t>AL</w:t>
+      </w:r>
+      <w:r>
+        <w:t>-300</w:t>
       </w:r>
       <w:r>
         <w:rPr>
           <w:lang w:val="en-US"/>
         </w:rPr>
-        <w:t>10</w:t>
-      </w:r>
-      <w:r>
-        <w:rPr>
-          <w:lang w:val="en-US"/>
-        </w:rPr>
-        <w:t xml:space="preserve">. </w:t>
-      </w:r>
-      <w:r>
-        <w:t>ВОГ</w:t>
-      </w:r>
-      <w:r>
-        <w:rPr>
-          <w:lang w:val="en-US"/>
-        </w:rPr>
-        <w:t xml:space="preserve"> </w:t>
-      </w:r>
-      <w:r>
-        <w:rPr>
-          <w:lang w:val="en-US"/>
-        </w:rPr>
-        <w:t>LC-AL-300A</w:t>
+        <w:t>A</w:t>
       </w:r>
     </w:p>
     <w:p>
@@ -35004,7 +34879,19 @@
           <w:rPr>
             <w:rFonts w:ascii="Cambria Math" w:hAnsi="Cambria Math" w:cs="Times New Roman"/>
           </w:rPr>
-          <m:t>ω_dr=0,2 °/ час</m:t>
+          <m:t>ω_dr=0,</m:t>
+        </m:r>
+        <m:r>
+          <w:rPr>
+            <w:rFonts w:ascii="Cambria Math" w:hAnsi="Cambria Math" w:cs="Times New Roman"/>
+          </w:rPr>
+          <m:t>1</m:t>
+        </m:r>
+        <m:r>
+          <w:rPr>
+            <w:rFonts w:ascii="Cambria Math" w:hAnsi="Cambria Math" w:cs="Times New Roman"/>
+          </w:rPr>
+          <m:t xml:space="preserve"> °/ час</m:t>
         </m:r>
       </m:oMath>
       <w:r>
@@ -35019,7 +34906,23 @@
           <w:rFonts w:cs="Times New Roman"/>
           <w:iCs/>
         </w:rPr>
-        <w:t>дрейф нулевого сигнала ДУСов,</w:t>
+        <w:t xml:space="preserve">дрейф нулевого сигнала </w:t>
+      </w:r>
+      <w:proofErr w:type="spellStart"/>
+      <w:r>
+        <w:rPr>
+          <w:rFonts w:cs="Times New Roman"/>
+          <w:iCs/>
+        </w:rPr>
+        <w:t>ДУСов</w:t>
+      </w:r>
+      <w:proofErr w:type="spellEnd"/>
+      <w:r>
+        <w:rPr>
+          <w:rFonts w:cs="Times New Roman"/>
+          <w:iCs/>
+        </w:rPr>
+        <w:t>,</w:t>
       </w:r>
     </w:p>
     <w:p>
@@ -35075,7 +34978,13 @@
           <w:rPr>
             <w:rFonts w:ascii="Cambria Math" w:hAnsi="Cambria Math" w:cs="Times New Roman"/>
           </w:rPr>
-          <m:t>60,0 g*</m:t>
+          <m:t>4</m:t>
+        </m:r>
+        <m:r>
+          <w:rPr>
+            <w:rFonts w:ascii="Cambria Math" w:hAnsi="Cambria Math" w:cs="Times New Roman"/>
+          </w:rPr>
+          <m:t>0,0 g*</m:t>
         </m:r>
         <m:sSup>
           <m:sSupPr>
@@ -35174,7 +35083,27 @@
             <w:rFonts w:ascii="Cambria Math" w:eastAsia="Times New Roman" w:hAnsi="Cambria Math" w:cs="Times New Roman"/>
             <w:szCs w:val="28"/>
           </w:rPr>
-          <m:t>≤0,03 %</m:t>
+          <m:t>≤0,0</m:t>
+        </m:r>
+        <m:r>
+          <m:rPr>
+            <m:sty m:val="p"/>
+          </m:rPr>
+          <w:rPr>
+            <w:rFonts w:ascii="Cambria Math" w:eastAsia="Times New Roman" w:hAnsi="Cambria Math" w:cs="Times New Roman"/>
+            <w:szCs w:val="28"/>
+          </w:rPr>
+          <m:t>2</m:t>
+        </m:r>
+        <m:r>
+          <m:rPr>
+            <m:sty m:val="p"/>
+          </m:rPr>
+          <w:rPr>
+            <w:rFonts w:ascii="Cambria Math" w:eastAsia="Times New Roman" w:hAnsi="Cambria Math" w:cs="Times New Roman"/>
+            <w:szCs w:val="28"/>
+          </w:rPr>
+          <m:t xml:space="preserve"> %</m:t>
         </m:r>
       </m:oMath>
       <w:r>
@@ -35246,7 +35175,27 @@
             <w:rFonts w:ascii="Cambria Math" w:eastAsia="Times New Roman" w:hAnsi="Cambria Math" w:cs="Times New Roman"/>
             <w:szCs w:val="28"/>
           </w:rPr>
-          <m:t>≤0,02 %</m:t>
+          <m:t>≤0,0</m:t>
+        </m:r>
+        <m:r>
+          <m:rPr>
+            <m:sty m:val="p"/>
+          </m:rPr>
+          <w:rPr>
+            <w:rFonts w:ascii="Cambria Math" w:eastAsia="Times New Roman" w:hAnsi="Cambria Math" w:cs="Times New Roman"/>
+            <w:szCs w:val="28"/>
+          </w:rPr>
+          <m:t>08</m:t>
+        </m:r>
+        <m:r>
+          <m:rPr>
+            <m:sty m:val="p"/>
+          </m:rPr>
+          <w:rPr>
+            <w:rFonts w:ascii="Cambria Math" w:eastAsia="Times New Roman" w:hAnsi="Cambria Math" w:cs="Times New Roman"/>
+            <w:szCs w:val="28"/>
+          </w:rPr>
+          <m:t xml:space="preserve"> %</m:t>
         </m:r>
       </m:oMath>
       <w:r>
@@ -36480,8 +36429,6 @@
       <w:pPr>
         <w:spacing w:line="360" w:lineRule="auto"/>
       </w:pPr>
-      <w:bookmarkStart w:id="32" w:name="_GoBack"/>
-      <w:bookmarkEnd w:id="32"/>
     </w:p>
     <w:sectPr>
       <w:pgSz w:w="11906" w:h="16838"/>
@@ -36495,7 +36442,7 @@
 </file>
 
 <file path=word/endnotes.xml><?xml version="1.0" encoding="utf-8"?>
-<w:endnotes xmlns:wpc="http://schemas.microsoft.com/office/word/2010/wordprocessingCanvas" xmlns:cx="http://schemas.microsoft.com/office/drawing/2014/chartex" xmlns:mc="http://schemas.openxmlformats.org/markup-compatibility/2006" xmlns:o="urn:schemas-microsoft-com:office:office" xmlns:r="http://schemas.openxmlformats.org/officeDocument/2006/relationships" xmlns:m="http://schemas.openxmlformats.org/officeDocument/2006/math" xmlns:v="urn:schemas-microsoft-com:vml" xmlns:wp14="http://schemas.microsoft.com/office/word/2010/wordprocessingDrawing" xmlns:wp="http://schemas.openxmlformats.org/drawingml/2006/wordprocessingDrawing" xmlns:w10="urn:schemas-microsoft-com:office:word" xmlns:w="http://schemas.openxmlformats.org/wordprocessingml/2006/main" xmlns:w14="http://schemas.microsoft.com/office/word/2010/wordml" xmlns:w15="http://schemas.microsoft.com/office/word/2012/wordml" xmlns:w16se="http://schemas.microsoft.com/office/word/2015/wordml/symex" xmlns:wpg="http://schemas.microsoft.com/office/word/2010/wordprocessingGroup" xmlns:wpi="http://schemas.microsoft.com/office/word/2010/wordprocessingInk" xmlns:wne="http://schemas.microsoft.com/office/word/2006/wordml" xmlns:wps="http://schemas.microsoft.com/office/word/2010/wordprocessingShape" mc:Ignorable="w14 w15 w16se wp14">
+<w:endnotes xmlns:wpc="http://schemas.microsoft.com/office/word/2010/wordprocessingCanvas" xmlns:cx="http://schemas.microsoft.com/office/drawing/2014/chartex" xmlns:cx1="http://schemas.microsoft.com/office/drawing/2015/9/8/chartex" xmlns:cx2="http://schemas.microsoft.com/office/drawing/2015/10/21/chartex" xmlns:cx3="http://schemas.microsoft.com/office/drawing/2016/5/9/chartex" xmlns:cx4="http://schemas.microsoft.com/office/drawing/2016/5/10/chartex" xmlns:cx5="http://schemas.microsoft.com/office/drawing/2016/5/11/chartex" xmlns:cx6="http://schemas.microsoft.com/office/drawing/2016/5/12/chartex" xmlns:cx7="http://schemas.microsoft.com/office/drawing/2016/5/13/chartex" xmlns:cx8="http://schemas.microsoft.com/office/drawing/2016/5/14/chartex" xmlns:mc="http://schemas.openxmlformats.org/markup-compatibility/2006" xmlns:aink="http://schemas.microsoft.com/office/drawing/2016/ink" xmlns:am3d="http://schemas.microsoft.com/office/drawing/2017/model3d" xmlns:o="urn:schemas-microsoft-com:office:office" xmlns:r="http://schemas.openxmlformats.org/officeDocument/2006/relationships" xmlns:m="http://schemas.openxmlformats.org/officeDocument/2006/math" xmlns:v="urn:schemas-microsoft-com:vml" xmlns:wp14="http://schemas.microsoft.com/office/word/2010/wordprocessingDrawing" xmlns:wp="http://schemas.openxmlformats.org/drawingml/2006/wordprocessingDrawing" xmlns:w10="urn:schemas-microsoft-com:office:word" xmlns:w="http://schemas.openxmlformats.org/wordprocessingml/2006/main" xmlns:w14="http://schemas.microsoft.com/office/word/2010/wordml" xmlns:w15="http://schemas.microsoft.com/office/word/2012/wordml" xmlns:w16cex="http://schemas.microsoft.com/office/word/2018/wordml/cex" xmlns:w16cid="http://schemas.microsoft.com/office/word/2016/wordml/cid" xmlns:w16="http://schemas.microsoft.com/office/word/2018/wordml" xmlns:w16sdtdh="http://schemas.microsoft.com/office/word/2020/wordml/sdtdatahash" xmlns:w16se="http://schemas.microsoft.com/office/word/2015/wordml/symex" xmlns:wpg="http://schemas.microsoft.com/office/word/2010/wordprocessingGroup" xmlns:wpi="http://schemas.microsoft.com/office/word/2010/wordprocessingInk" xmlns:wne="http://schemas.microsoft.com/office/word/2006/wordml" xmlns:wps="http://schemas.microsoft.com/office/word/2010/wordprocessingShape" mc:Ignorable="w14 w15 w16se w16cid w16 w16cex w16sdtdh wp14">
   <w:endnote w:type="separator" w:id="-1">
     <w:p>
       <w:pPr>
@@ -36520,7 +36467,7 @@
 </file>
 
 <file path=word/footer1.xml><?xml version="1.0" encoding="utf-8"?>
-<w:ftr xmlns:wpc="http://schemas.microsoft.com/office/word/2010/wordprocessingCanvas" xmlns:cx="http://schemas.microsoft.com/office/drawing/2014/chartex" xmlns:mc="http://schemas.openxmlformats.org/markup-compatibility/2006" xmlns:o="urn:schemas-microsoft-com:office:office" xmlns:r="http://schemas.openxmlformats.org/officeDocument/2006/relationships" xmlns:m="http://schemas.openxmlformats.org/officeDocument/2006/math" xmlns:v="urn:schemas-microsoft-com:vml" xmlns:wp14="http://schemas.microsoft.com/office/word/2010/wordprocessingDrawing" xmlns:wp="http://schemas.openxmlformats.org/drawingml/2006/wordprocessingDrawing" xmlns:w10="urn:schemas-microsoft-com:office:word" xmlns:w="http://schemas.openxmlformats.org/wordprocessingml/2006/main" xmlns:w14="http://schemas.microsoft.com/office/word/2010/wordml" xmlns:w15="http://schemas.microsoft.com/office/word/2012/wordml" xmlns:w16se="http://schemas.microsoft.com/office/word/2015/wordml/symex" xmlns:wpg="http://schemas.microsoft.com/office/word/2010/wordprocessingGroup" xmlns:wpi="http://schemas.microsoft.com/office/word/2010/wordprocessingInk" xmlns:wne="http://schemas.microsoft.com/office/word/2006/wordml" xmlns:wps="http://schemas.microsoft.com/office/word/2010/wordprocessingShape" mc:Ignorable="w14 w15 w16se wp14">
+<w:ftr xmlns:wpc="http://schemas.microsoft.com/office/word/2010/wordprocessingCanvas" xmlns:cx="http://schemas.microsoft.com/office/drawing/2014/chartex" xmlns:cx1="http://schemas.microsoft.com/office/drawing/2015/9/8/chartex" xmlns:cx2="http://schemas.microsoft.com/office/drawing/2015/10/21/chartex" xmlns:cx3="http://schemas.microsoft.com/office/drawing/2016/5/9/chartex" xmlns:cx4="http://schemas.microsoft.com/office/drawing/2016/5/10/chartex" xmlns:cx5="http://schemas.microsoft.com/office/drawing/2016/5/11/chartex" xmlns:cx6="http://schemas.microsoft.com/office/drawing/2016/5/12/chartex" xmlns:cx7="http://schemas.microsoft.com/office/drawing/2016/5/13/chartex" xmlns:cx8="http://schemas.microsoft.com/office/drawing/2016/5/14/chartex" xmlns:mc="http://schemas.openxmlformats.org/markup-compatibility/2006" xmlns:aink="http://schemas.microsoft.com/office/drawing/2016/ink" xmlns:am3d="http://schemas.microsoft.com/office/drawing/2017/model3d" xmlns:o="urn:schemas-microsoft-com:office:office" xmlns:r="http://schemas.openxmlformats.org/officeDocument/2006/relationships" xmlns:m="http://schemas.openxmlformats.org/officeDocument/2006/math" xmlns:v="urn:schemas-microsoft-com:vml" xmlns:wp14="http://schemas.microsoft.com/office/word/2010/wordprocessingDrawing" xmlns:wp="http://schemas.openxmlformats.org/drawingml/2006/wordprocessingDrawing" xmlns:w10="urn:schemas-microsoft-com:office:word" xmlns:w="http://schemas.openxmlformats.org/wordprocessingml/2006/main" xmlns:w14="http://schemas.microsoft.com/office/word/2010/wordml" xmlns:w15="http://schemas.microsoft.com/office/word/2012/wordml" xmlns:w16cex="http://schemas.microsoft.com/office/word/2018/wordml/cex" xmlns:w16cid="http://schemas.microsoft.com/office/word/2016/wordml/cid" xmlns:w16="http://schemas.microsoft.com/office/word/2018/wordml" xmlns:w16sdtdh="http://schemas.microsoft.com/office/word/2020/wordml/sdtdatahash" xmlns:w16se="http://schemas.microsoft.com/office/word/2015/wordml/symex" xmlns:wpg="http://schemas.microsoft.com/office/word/2010/wordprocessingGroup" xmlns:wpi="http://schemas.microsoft.com/office/word/2010/wordprocessingInk" xmlns:wne="http://schemas.microsoft.com/office/word/2006/wordml" xmlns:wps="http://schemas.microsoft.com/office/word/2010/wordprocessingShape" mc:Ignorable="w14 w15 w16se w16cid w16 w16cex w16sdtdh wp14">
   <w:sdt>
     <w:sdtPr>
       <w:id w:val="-2069253210"/>
@@ -36529,6 +36476,7 @@
         <w:docPartUnique/>
       </w:docPartObj>
     </w:sdtPr>
+    <w:sdtEndPr/>
     <w:sdtContent>
       <w:p>
         <w:pPr>
@@ -36565,7 +36513,7 @@
 </file>
 
 <file path=word/footnotes.xml><?xml version="1.0" encoding="utf-8"?>
-<w:footnotes xmlns:wpc="http://schemas.microsoft.com/office/word/2010/wordprocessingCanvas" xmlns:cx="http://schemas.microsoft.com/office/drawing/2014/chartex" xmlns:mc="http://schemas.openxmlformats.org/markup-compatibility/2006" xmlns:o="urn:schemas-microsoft-com:office:office" xmlns:r="http://schemas.openxmlformats.org/officeDocument/2006/relationships" xmlns:m="http://schemas.openxmlformats.org/officeDocument/2006/math" xmlns:v="urn:schemas-microsoft-com:vml" xmlns:wp14="http://schemas.microsoft.com/office/word/2010/wordprocessingDrawing" xmlns:wp="http://schemas.openxmlformats.org/drawingml/2006/wordprocessingDrawing" xmlns:w10="urn:schemas-microsoft-com:office:word" xmlns:w="http://schemas.openxmlformats.org/wordprocessingml/2006/main" xmlns:w14="http://schemas.microsoft.com/office/word/2010/wordml" xmlns:w15="http://schemas.microsoft.com/office/word/2012/wordml" xmlns:w16se="http://schemas.microsoft.com/office/word/2015/wordml/symex" xmlns:wpg="http://schemas.microsoft.com/office/word/2010/wordprocessingGroup" xmlns:wpi="http://schemas.microsoft.com/office/word/2010/wordprocessingInk" xmlns:wne="http://schemas.microsoft.com/office/word/2006/wordml" xmlns:wps="http://schemas.microsoft.com/office/word/2010/wordprocessingShape" mc:Ignorable="w14 w15 w16se wp14">
+<w:footnotes xmlns:wpc="http://schemas.microsoft.com/office/word/2010/wordprocessingCanvas" xmlns:cx="http://schemas.microsoft.com/office/drawing/2014/chartex" xmlns:cx1="http://schemas.microsoft.com/office/drawing/2015/9/8/chartex" xmlns:cx2="http://schemas.microsoft.com/office/drawing/2015/10/21/chartex" xmlns:cx3="http://schemas.microsoft.com/office/drawing/2016/5/9/chartex" xmlns:cx4="http://schemas.microsoft.com/office/drawing/2016/5/10/chartex" xmlns:cx5="http://schemas.microsoft.com/office/drawing/2016/5/11/chartex" xmlns:cx6="http://schemas.microsoft.com/office/drawing/2016/5/12/chartex" xmlns:cx7="http://schemas.microsoft.com/office/drawing/2016/5/13/chartex" xmlns:cx8="http://schemas.microsoft.com/office/drawing/2016/5/14/chartex" xmlns:mc="http://schemas.openxmlformats.org/markup-compatibility/2006" xmlns:aink="http://schemas.microsoft.com/office/drawing/2016/ink" xmlns:am3d="http://schemas.microsoft.com/office/drawing/2017/model3d" xmlns:o="urn:schemas-microsoft-com:office:office" xmlns:r="http://schemas.openxmlformats.org/officeDocument/2006/relationships" xmlns:m="http://schemas.openxmlformats.org/officeDocument/2006/math" xmlns:v="urn:schemas-microsoft-com:vml" xmlns:wp14="http://schemas.microsoft.com/office/word/2010/wordprocessingDrawing" xmlns:wp="http://schemas.openxmlformats.org/drawingml/2006/wordprocessingDrawing" xmlns:w10="urn:schemas-microsoft-com:office:word" xmlns:w="http://schemas.openxmlformats.org/wordprocessingml/2006/main" xmlns:w14="http://schemas.microsoft.com/office/word/2010/wordml" xmlns:w15="http://schemas.microsoft.com/office/word/2012/wordml" xmlns:w16cex="http://schemas.microsoft.com/office/word/2018/wordml/cex" xmlns:w16cid="http://schemas.microsoft.com/office/word/2016/wordml/cid" xmlns:w16="http://schemas.microsoft.com/office/word/2018/wordml" xmlns:w16sdtdh="http://schemas.microsoft.com/office/word/2020/wordml/sdtdatahash" xmlns:w16se="http://schemas.microsoft.com/office/word/2015/wordml/symex" xmlns:wpg="http://schemas.microsoft.com/office/word/2010/wordprocessingGroup" xmlns:wpi="http://schemas.microsoft.com/office/word/2010/wordprocessingInk" xmlns:wne="http://schemas.microsoft.com/office/word/2006/wordml" xmlns:wps="http://schemas.microsoft.com/office/word/2010/wordprocessingShape" mc:Ignorable="w14 w15 w16se w16cid w16 w16cex w16sdtdh wp14">
   <w:footnote w:type="separator" w:id="-1">
     <w:p>
       <w:pPr>
@@ -36590,7 +36538,7 @@
 </file>
 
 <file path=word/numbering.xml><?xml version="1.0" encoding="utf-8"?>
-<w:numbering xmlns:wpc="http://schemas.microsoft.com/office/word/2010/wordprocessingCanvas" xmlns:cx="http://schemas.microsoft.com/office/drawing/2014/chartex" xmlns:mc="http://schemas.openxmlformats.org/markup-compatibility/2006" xmlns:o="urn:schemas-microsoft-com:office:office" xmlns:r="http://schemas.openxmlformats.org/officeDocument/2006/relationships" xmlns:m="http://schemas.openxmlformats.org/officeDocument/2006/math" xmlns:v="urn:schemas-microsoft-com:vml" xmlns:wp14="http://schemas.microsoft.com/office/word/2010/wordprocessingDrawing" xmlns:wp="http://schemas.openxmlformats.org/drawingml/2006/wordprocessingDrawing" xmlns:w10="urn:schemas-microsoft-com:office:word" xmlns:w="http://schemas.openxmlformats.org/wordprocessingml/2006/main" xmlns:w14="http://schemas.microsoft.com/office/word/2010/wordml" xmlns:w15="http://schemas.microsoft.com/office/word/2012/wordml" xmlns:w16se="http://schemas.microsoft.com/office/word/2015/wordml/symex" xmlns:wpg="http://schemas.microsoft.com/office/word/2010/wordprocessingGroup" xmlns:wpi="http://schemas.microsoft.com/office/word/2010/wordprocessingInk" xmlns:wne="http://schemas.microsoft.com/office/word/2006/wordml" xmlns:wps="http://schemas.microsoft.com/office/word/2010/wordprocessingShape" mc:Ignorable="w14 w15 w16se wp14">
+<w:numbering xmlns:wpc="http://schemas.microsoft.com/office/word/2010/wordprocessingCanvas" xmlns:cx="http://schemas.microsoft.com/office/drawing/2014/chartex" xmlns:cx1="http://schemas.microsoft.com/office/drawing/2015/9/8/chartex" xmlns:cx2="http://schemas.microsoft.com/office/drawing/2015/10/21/chartex" xmlns:cx3="http://schemas.microsoft.com/office/drawing/2016/5/9/chartex" xmlns:cx4="http://schemas.microsoft.com/office/drawing/2016/5/10/chartex" xmlns:cx5="http://schemas.microsoft.com/office/drawing/2016/5/11/chartex" xmlns:cx6="http://schemas.microsoft.com/office/drawing/2016/5/12/chartex" xmlns:cx7="http://schemas.microsoft.com/office/drawing/2016/5/13/chartex" xmlns:cx8="http://schemas.microsoft.com/office/drawing/2016/5/14/chartex" xmlns:mc="http://schemas.openxmlformats.org/markup-compatibility/2006" xmlns:aink="http://schemas.microsoft.com/office/drawing/2016/ink" xmlns:am3d="http://schemas.microsoft.com/office/drawing/2017/model3d" xmlns:o="urn:schemas-microsoft-com:office:office" xmlns:r="http://schemas.openxmlformats.org/officeDocument/2006/relationships" xmlns:m="http://schemas.openxmlformats.org/officeDocument/2006/math" xmlns:v="urn:schemas-microsoft-com:vml" xmlns:wp14="http://schemas.microsoft.com/office/word/2010/wordprocessingDrawing" xmlns:wp="http://schemas.openxmlformats.org/drawingml/2006/wordprocessingDrawing" xmlns:w10="urn:schemas-microsoft-com:office:word" xmlns:w="http://schemas.openxmlformats.org/wordprocessingml/2006/main" xmlns:w14="http://schemas.microsoft.com/office/word/2010/wordml" xmlns:w15="http://schemas.microsoft.com/office/word/2012/wordml" xmlns:w16cex="http://schemas.microsoft.com/office/word/2018/wordml/cex" xmlns:w16cid="http://schemas.microsoft.com/office/word/2016/wordml/cid" xmlns:w16="http://schemas.microsoft.com/office/word/2018/wordml" xmlns:w16sdtdh="http://schemas.microsoft.com/office/word/2020/wordml/sdtdatahash" xmlns:w16se="http://schemas.microsoft.com/office/word/2015/wordml/symex" xmlns:wpg="http://schemas.microsoft.com/office/word/2010/wordprocessingGroup" xmlns:wpi="http://schemas.microsoft.com/office/word/2010/wordprocessingInk" xmlns:wne="http://schemas.microsoft.com/office/word/2006/wordml" xmlns:wps="http://schemas.microsoft.com/office/word/2010/wordprocessingShape" mc:Ignorable="w14 w15 w16se w16cid w16 w16cex w16sdtdh wp14">
   <w:abstractNum w:abstractNumId="0" w15:restartNumberingAfterBreak="0">
     <w:nsid w:val="040B3D94"/>
     <w:multiLevelType w:val="hybridMultilevel"/>
@@ -38257,7 +38205,7 @@
 </file>
 
 <file path=word/styles.xml><?xml version="1.0" encoding="utf-8"?>
-<w:styles xmlns:mc="http://schemas.openxmlformats.org/markup-compatibility/2006" xmlns:r="http://schemas.openxmlformats.org/officeDocument/2006/relationships" xmlns:w="http://schemas.openxmlformats.org/wordprocessingml/2006/main" xmlns:w14="http://schemas.microsoft.com/office/word/2010/wordml" xmlns:w15="http://schemas.microsoft.com/office/word/2012/wordml" xmlns:w16se="http://schemas.microsoft.com/office/word/2015/wordml/symex" mc:Ignorable="w14 w15 w16se">
+<w:styles xmlns:mc="http://schemas.openxmlformats.org/markup-compatibility/2006" xmlns:r="http://schemas.openxmlformats.org/officeDocument/2006/relationships" xmlns:w="http://schemas.openxmlformats.org/wordprocessingml/2006/main" xmlns:w14="http://schemas.microsoft.com/office/word/2010/wordml" xmlns:w15="http://schemas.microsoft.com/office/word/2012/wordml" xmlns:w16cex="http://schemas.microsoft.com/office/word/2018/wordml/cex" xmlns:w16cid="http://schemas.microsoft.com/office/word/2016/wordml/cid" xmlns:w16="http://schemas.microsoft.com/office/word/2018/wordml" xmlns:w16sdtdh="http://schemas.microsoft.com/office/word/2020/wordml/sdtdatahash" xmlns:w16se="http://schemas.microsoft.com/office/word/2015/wordml/symex" mc:Ignorable="w14 w15 w16se w16cid w16 w16cex w16sdtdh">
   <w:docDefaults>
     <w:rPrDefault>
       <w:rPr>
@@ -38273,7 +38221,7 @@
       </w:pPr>
     </w:pPrDefault>
   </w:docDefaults>
-  <w:latentStyles w:defLockedState="0" w:defUIPriority="99" w:defSemiHidden="0" w:defUnhideWhenUsed="0" w:defQFormat="0" w:count="371">
+  <w:latentStyles w:defLockedState="0" w:defUIPriority="99" w:defSemiHidden="0" w:defUnhideWhenUsed="0" w:defQFormat="0" w:count="376">
     <w:lsdException w:name="Normal" w:uiPriority="0" w:qFormat="1"/>
     <w:lsdException w:name="heading 1" w:uiPriority="9" w:qFormat="1"/>
     <w:lsdException w:name="heading 2" w:semiHidden="1" w:uiPriority="9" w:unhideWhenUsed="1" w:qFormat="1"/>
@@ -38379,7 +38327,6 @@
     <w:lsdException w:name="HTML Sample" w:semiHidden="1" w:unhideWhenUsed="1"/>
     <w:lsdException w:name="HTML Typewriter" w:semiHidden="1" w:unhideWhenUsed="1"/>
     <w:lsdException w:name="HTML Variable" w:semiHidden="1" w:unhideWhenUsed="1"/>
-    <w:lsdException w:name="Normal Table" w:semiHidden="1" w:unhideWhenUsed="1"/>
     <w:lsdException w:name="annotation subject" w:semiHidden="1" w:unhideWhenUsed="1"/>
     <w:lsdException w:name="No List" w:semiHidden="1" w:unhideWhenUsed="1"/>
     <w:lsdException w:name="Outline List 1" w:semiHidden="1" w:unhideWhenUsed="1"/>
@@ -38422,11 +38369,8 @@
     <w:lsdException w:name="Table Contemporary" w:semiHidden="1" w:unhideWhenUsed="1"/>
     <w:lsdException w:name="Table Elegant" w:semiHidden="1" w:unhideWhenUsed="1"/>
     <w:lsdException w:name="Table Professional" w:semiHidden="1" w:unhideWhenUsed="1"/>
-    <w:lsdException w:name="Table Subtle 1" w:semiHidden="1" w:unhideWhenUsed="1"/>
     <w:lsdException w:name="Table Subtle 2" w:semiHidden="1" w:unhideWhenUsed="1"/>
     <w:lsdException w:name="Table Web 1" w:semiHidden="1" w:unhideWhenUsed="1"/>
-    <w:lsdException w:name="Table Web 2" w:semiHidden="1" w:unhideWhenUsed="1"/>
-    <w:lsdException w:name="Table Web 3" w:semiHidden="1" w:unhideWhenUsed="1"/>
     <w:lsdException w:name="Balloon Text" w:semiHidden="1" w:unhideWhenUsed="1"/>
     <w:lsdException w:name="Table Grid" w:uiPriority="39"/>
     <w:lsdException w:name="Table Theme" w:semiHidden="1" w:unhideWhenUsed="1"/>
@@ -38645,6 +38589,11 @@
     <w:lsdException w:name="List Table 5 Dark Accent 6" w:uiPriority="50"/>
     <w:lsdException w:name="List Table 6 Colorful Accent 6" w:uiPriority="51"/>
     <w:lsdException w:name="List Table 7 Colorful Accent 6" w:uiPriority="52"/>
+    <w:lsdException w:name="Mention" w:semiHidden="1" w:unhideWhenUsed="1"/>
+    <w:lsdException w:name="Smart Hyperlink" w:semiHidden="1" w:unhideWhenUsed="1"/>
+    <w:lsdException w:name="Hashtag" w:semiHidden="1" w:unhideWhenUsed="1"/>
+    <w:lsdException w:name="Unresolved Mention" w:semiHidden="1" w:unhideWhenUsed="1"/>
+    <w:lsdException w:name="Smart Link" w:semiHidden="1" w:unhideWhenUsed="1"/>
   </w:latentStyles>
   <w:style w:type="paragraph" w:default="1" w:styleId="a">
     <w:name w:val="Normal"/>

--- a/РПЗ.docx
+++ b/РПЗ.docx
@@ -1218,17 +1218,8 @@
                 <w:rFonts w:ascii="Times New Roman" w:eastAsia="Times New Roman" w:hAnsi="Times New Roman" w:cs="Times New Roman"/>
                 <w:i/>
               </w:rPr>
-              <w:t xml:space="preserve">Д.Б. </w:t>
+              <w:t>Д.Б. Пазычев</w:t>
             </w:r>
-            <w:proofErr w:type="spellStart"/>
-            <w:r>
-              <w:rPr>
-                <w:rFonts w:ascii="Times New Roman" w:eastAsia="Times New Roman" w:hAnsi="Times New Roman" w:cs="Times New Roman"/>
-                <w:i/>
-              </w:rPr>
-              <w:t>Пазычев</w:t>
-            </w:r>
-            <w:proofErr w:type="spellEnd"/>
           </w:p>
         </w:tc>
       </w:tr>
@@ -1954,21 +1945,12 @@
           <w:sz w:val="20"/>
         </w:rPr>
       </w:pPr>
-      <w:proofErr w:type="gramStart"/>
       <w:r>
         <w:rPr>
           <w:rFonts w:ascii="Times New Roman" w:eastAsia="Times New Roman" w:hAnsi="Times New Roman" w:cs="Times New Roman"/>
           <w:sz w:val="20"/>
         </w:rPr>
-        <w:t>( фамилия</w:t>
-      </w:r>
-      <w:proofErr w:type="gramEnd"/>
-      <w:r>
-        <w:rPr>
-          <w:rFonts w:ascii="Times New Roman" w:eastAsia="Times New Roman" w:hAnsi="Times New Roman" w:cs="Times New Roman"/>
-          <w:sz w:val="20"/>
-        </w:rPr>
-        <w:t>, инициалы )</w:t>
+        <w:t>( фамилия, инициалы )</w:t>
       </w:r>
     </w:p>
     <w:p>
@@ -2002,7 +1984,6 @@
         </w:rPr>
         <w:t xml:space="preserve">    </w:t>
       </w:r>
-      <w:proofErr w:type="spellStart"/>
       <w:r>
         <w:rPr>
           <w:rFonts w:ascii="Times New Roman" w:eastAsia="Times New Roman" w:hAnsi="Times New Roman" w:cs="Times New Roman"/>
@@ -2010,17 +1991,7 @@
           <w:sz w:val="24"/>
           <w:u w:val="single"/>
         </w:rPr>
-        <w:t>Пазычев</w:t>
-      </w:r>
-      <w:proofErr w:type="spellEnd"/>
-      <w:r>
-        <w:rPr>
-          <w:rFonts w:ascii="Times New Roman" w:eastAsia="Times New Roman" w:hAnsi="Times New Roman" w:cs="Times New Roman"/>
-          <w:i/>
-          <w:sz w:val="24"/>
-          <w:u w:val="single"/>
-        </w:rPr>
-        <w:t xml:space="preserve"> Д.</w:t>
+        <w:t>Пазычев Д.</w:t>
       </w:r>
       <w:r>
         <w:rPr>
@@ -2063,21 +2034,12 @@
           <w:sz w:val="20"/>
         </w:rPr>
       </w:pPr>
-      <w:proofErr w:type="gramStart"/>
       <w:r>
         <w:rPr>
           <w:rFonts w:ascii="Times New Roman" w:eastAsia="Times New Roman" w:hAnsi="Times New Roman" w:cs="Times New Roman"/>
           <w:sz w:val="20"/>
         </w:rPr>
-        <w:t>( фамилия</w:t>
-      </w:r>
-      <w:proofErr w:type="gramEnd"/>
-      <w:r>
-        <w:rPr>
-          <w:rFonts w:ascii="Times New Roman" w:eastAsia="Times New Roman" w:hAnsi="Times New Roman" w:cs="Times New Roman"/>
-          <w:sz w:val="20"/>
-        </w:rPr>
-        <w:t>, инициалы )</w:t>
+        <w:t>( фамилия, инициалы )</w:t>
       </w:r>
     </w:p>
     <w:p>
@@ -3462,7 +3424,6 @@
         </w:rPr>
         <w:t xml:space="preserve">- кинематическая схема курсовертикали – </w:t>
       </w:r>
-      <w:proofErr w:type="gramStart"/>
       <w:r>
         <w:rPr>
           <w:rFonts w:ascii="Times New Roman" w:eastAsia="Times New Roman" w:hAnsi="Times New Roman" w:cs="Times New Roman"/>
@@ -3495,7 +3456,6 @@
         </w:rPr>
         <w:t>лист</w:t>
       </w:r>
-      <w:proofErr w:type="gramEnd"/>
       <w:r>
         <w:rPr>
           <w:rFonts w:ascii="Times New Roman" w:eastAsia="Times New Roman" w:hAnsi="Times New Roman" w:cs="Times New Roman"/>
@@ -3703,18 +3663,7 @@
           <w:szCs w:val="24"/>
           <w:u w:val="single"/>
         </w:rPr>
-        <w:t xml:space="preserve">страниц </w:t>
-      </w:r>
-      <w:proofErr w:type="gramStart"/>
-      <w:r>
-        <w:rPr>
-          <w:rFonts w:ascii="Times New Roman" w:eastAsia="Times New Roman" w:hAnsi="Times New Roman" w:cs="Times New Roman"/>
-          <w:i/>
-          <w:sz w:val="24"/>
-          <w:szCs w:val="24"/>
-          <w:u w:val="single"/>
-        </w:rPr>
-        <w:t xml:space="preserve">формата  </w:t>
+        <w:t xml:space="preserve">страниц формата  </w:t>
       </w:r>
       <w:r>
         <w:rPr>
@@ -3725,19 +3674,7 @@
           <w:szCs w:val="24"/>
           <w:u w:val="single"/>
         </w:rPr>
-        <w:t>А</w:t>
-      </w:r>
-      <w:proofErr w:type="gramEnd"/>
-      <w:r>
-        <w:rPr>
-          <w:rFonts w:ascii="Times New Roman" w:eastAsia="Times New Roman" w:hAnsi="Times New Roman" w:cs="Times New Roman"/>
-          <w:b/>
-          <w:i/>
-          <w:sz w:val="24"/>
-          <w:szCs w:val="24"/>
-          <w:u w:val="single"/>
-        </w:rPr>
-        <w:t>4</w:t>
+        <w:t>А4</w:t>
       </w:r>
       <w:r>
         <w:rPr>
@@ -3747,51 +3684,7 @@
           <w:szCs w:val="24"/>
           <w:u w:val="single"/>
         </w:rPr>
-        <w:t xml:space="preserve">: Введение. Алгоритм бесплатформенной курсовертикали. Анализ </w:t>
-      </w:r>
-      <w:proofErr w:type="gramStart"/>
-      <w:r>
-        <w:rPr>
-          <w:rFonts w:ascii="Times New Roman" w:eastAsia="Times New Roman" w:hAnsi="Times New Roman" w:cs="Times New Roman"/>
-          <w:i/>
-          <w:sz w:val="24"/>
-          <w:szCs w:val="24"/>
-          <w:u w:val="single"/>
-        </w:rPr>
-        <w:t>погрешностей  бесплатформенной</w:t>
-      </w:r>
-      <w:proofErr w:type="gramEnd"/>
-      <w:r>
-        <w:rPr>
-          <w:rFonts w:ascii="Times New Roman" w:eastAsia="Times New Roman" w:hAnsi="Times New Roman" w:cs="Times New Roman"/>
-          <w:i/>
-          <w:sz w:val="24"/>
-          <w:szCs w:val="24"/>
-          <w:u w:val="single"/>
-        </w:rPr>
-        <w:t xml:space="preserve">  курсовертикали. Моделирование ошибок </w:t>
-      </w:r>
-      <w:proofErr w:type="gramStart"/>
-      <w:r>
-        <w:rPr>
-          <w:rFonts w:ascii="Times New Roman" w:eastAsia="Times New Roman" w:hAnsi="Times New Roman" w:cs="Times New Roman"/>
-          <w:i/>
-          <w:sz w:val="24"/>
-          <w:szCs w:val="24"/>
-          <w:u w:val="single"/>
-        </w:rPr>
-        <w:t>бесплатформенной  курсовертикали</w:t>
-      </w:r>
-      <w:proofErr w:type="gramEnd"/>
-      <w:r>
-        <w:rPr>
-          <w:rFonts w:ascii="Times New Roman" w:eastAsia="Times New Roman" w:hAnsi="Times New Roman" w:cs="Times New Roman"/>
-          <w:i/>
-          <w:sz w:val="24"/>
-          <w:szCs w:val="24"/>
-          <w:u w:val="single"/>
-        </w:rPr>
-        <w:t>. Выбор Ч.Э.  Заключение о соответствии техническому заданию.</w:t>
+        <w:t>: Введение. Алгоритм бесплатформенной курсовертикали. Анализ погрешностей  бесплатформенной  курсовертикали. Моделирование ошибок бесплатформенной  курсовертикали. Выбор Ч.Э.  Заключение о соответствии техническому заданию.</w:t>
       </w:r>
     </w:p>
     <w:p>
@@ -3955,7 +3848,6 @@
         </w:rPr>
         <w:tab/>
       </w:r>
-      <w:proofErr w:type="spellStart"/>
       <w:r>
         <w:rPr>
           <w:rFonts w:ascii="Times New Roman" w:eastAsia="Times New Roman" w:hAnsi="Times New Roman" w:cs="Times New Roman"/>
@@ -3967,7 +3859,6 @@
         </w:rPr>
         <w:t>Salychev</w:t>
       </w:r>
-      <w:proofErr w:type="spellEnd"/>
       <w:r>
         <w:rPr>
           <w:rFonts w:ascii="Times New Roman" w:eastAsia="Times New Roman" w:hAnsi="Times New Roman" w:cs="Times New Roman"/>
@@ -4363,7 +4254,6 @@
         </w:rPr>
         <w:t xml:space="preserve"> </w:t>
       </w:r>
-      <w:proofErr w:type="spellStart"/>
       <w:r>
         <w:rPr>
           <w:rFonts w:ascii="Times New Roman" w:eastAsia="Times New Roman" w:hAnsi="Times New Roman" w:cs="Times New Roman"/>
@@ -4372,106 +4262,7 @@
           <w:szCs w:val="24"/>
           <w:u w:val="single"/>
         </w:rPr>
-        <w:t>Пельпора</w:t>
-      </w:r>
-      <w:proofErr w:type="spellEnd"/>
-      <w:r>
-        <w:rPr>
-          <w:rFonts w:ascii="Times New Roman" w:eastAsia="Times New Roman" w:hAnsi="Times New Roman" w:cs="Times New Roman"/>
-          <w:i/>
-          <w:sz w:val="24"/>
-          <w:szCs w:val="24"/>
-          <w:u w:val="single"/>
-        </w:rPr>
-        <w:t xml:space="preserve">. – 2-е изд., </w:t>
-      </w:r>
-      <w:proofErr w:type="spellStart"/>
-      <w:r>
-        <w:rPr>
-          <w:rFonts w:ascii="Times New Roman" w:eastAsia="Times New Roman" w:hAnsi="Times New Roman" w:cs="Times New Roman"/>
-          <w:i/>
-          <w:sz w:val="24"/>
-          <w:szCs w:val="24"/>
-          <w:u w:val="single"/>
-        </w:rPr>
-        <w:t>перераб</w:t>
-      </w:r>
-      <w:proofErr w:type="spellEnd"/>
-      <w:r>
-        <w:rPr>
-          <w:rFonts w:ascii="Times New Roman" w:eastAsia="Times New Roman" w:hAnsi="Times New Roman" w:cs="Times New Roman"/>
-          <w:i/>
-          <w:sz w:val="24"/>
-          <w:szCs w:val="24"/>
-          <w:u w:val="single"/>
-        </w:rPr>
-        <w:t xml:space="preserve">. и доп. – </w:t>
-      </w:r>
-      <w:proofErr w:type="gramStart"/>
-      <w:r>
-        <w:rPr>
-          <w:rFonts w:ascii="Times New Roman" w:eastAsia="Times New Roman" w:hAnsi="Times New Roman" w:cs="Times New Roman"/>
-          <w:i/>
-          <w:sz w:val="24"/>
-          <w:szCs w:val="24"/>
-          <w:u w:val="single"/>
-        </w:rPr>
-        <w:t>М. :</w:t>
-      </w:r>
-      <w:proofErr w:type="gramEnd"/>
-      <w:r>
-        <w:rPr>
-          <w:rFonts w:ascii="Times New Roman" w:eastAsia="Times New Roman" w:hAnsi="Times New Roman" w:cs="Times New Roman"/>
-          <w:i/>
-          <w:sz w:val="24"/>
-          <w:szCs w:val="24"/>
-          <w:u w:val="single"/>
-        </w:rPr>
-        <w:t xml:space="preserve"> </w:t>
-      </w:r>
-      <w:proofErr w:type="spellStart"/>
-      <w:r>
-        <w:rPr>
-          <w:rFonts w:ascii="Times New Roman" w:eastAsia="Times New Roman" w:hAnsi="Times New Roman" w:cs="Times New Roman"/>
-          <w:i/>
-          <w:sz w:val="24"/>
-          <w:szCs w:val="24"/>
-          <w:u w:val="single"/>
-        </w:rPr>
-        <w:t>Высш</w:t>
-      </w:r>
-      <w:proofErr w:type="spellEnd"/>
-      <w:r>
-        <w:rPr>
-          <w:rFonts w:ascii="Times New Roman" w:eastAsia="Times New Roman" w:hAnsi="Times New Roman" w:cs="Times New Roman"/>
-          <w:i/>
-          <w:sz w:val="24"/>
-          <w:szCs w:val="24"/>
-          <w:u w:val="single"/>
-        </w:rPr>
-        <w:t xml:space="preserve">. </w:t>
-      </w:r>
-      <w:proofErr w:type="spellStart"/>
-      <w:r>
-        <w:rPr>
-          <w:rFonts w:ascii="Times New Roman" w:eastAsia="Times New Roman" w:hAnsi="Times New Roman" w:cs="Times New Roman"/>
-          <w:i/>
-          <w:sz w:val="24"/>
-          <w:szCs w:val="24"/>
-          <w:u w:val="single"/>
-        </w:rPr>
-        <w:t>шк</w:t>
-      </w:r>
-      <w:proofErr w:type="spellEnd"/>
-      <w:r>
-        <w:rPr>
-          <w:rFonts w:ascii="Times New Roman" w:eastAsia="Times New Roman" w:hAnsi="Times New Roman" w:cs="Times New Roman"/>
-          <w:i/>
-          <w:sz w:val="24"/>
-          <w:szCs w:val="24"/>
-          <w:u w:val="single"/>
-        </w:rPr>
-        <w:t>.,</w:t>
+        <w:t>Пельпора. – 2-е изд., перераб. и доп. – М. : Высш. шк.,</w:t>
       </w:r>
     </w:p>
     <w:p>
@@ -4609,7 +4400,6 @@
         </w:rPr>
         <w:tab/>
       </w:r>
-      <w:proofErr w:type="spellStart"/>
       <w:r>
         <w:rPr>
           <w:rFonts w:ascii="Times New Roman" w:eastAsia="Times New Roman" w:hAnsi="Times New Roman" w:cs="Times New Roman"/>
@@ -4619,7 +4409,6 @@
         </w:rPr>
         <w:t>Пазычев</w:t>
       </w:r>
-      <w:proofErr w:type="spellEnd"/>
       <w:r>
         <w:rPr>
           <w:rFonts w:ascii="Times New Roman" w:eastAsia="Times New Roman" w:hAnsi="Times New Roman" w:cs="Times New Roman"/>
@@ -4675,7 +4464,6 @@
         </w:rPr>
         <w:t xml:space="preserve"> </w:t>
       </w:r>
-      <w:proofErr w:type="spellStart"/>
       <w:r>
         <w:rPr>
           <w:rFonts w:ascii="Times New Roman" w:eastAsia="Times New Roman" w:hAnsi="Times New Roman" w:cs="Times New Roman"/>
@@ -4684,7 +4472,6 @@
         </w:rPr>
         <w:t>Студент</w:t>
       </w:r>
-      <w:proofErr w:type="spellEnd"/>
       <w:r>
         <w:rPr>
           <w:rFonts w:ascii="Times New Roman" w:eastAsia="Times New Roman" w:hAnsi="Times New Roman" w:cs="Times New Roman"/>
@@ -5989,7 +5776,21 @@
             <w:rStyle w:val="ae"/>
             <w:noProof/>
           </w:rPr>
-          <w:t>Вывод</w:t>
+          <w:t>Выв</w:t>
+        </w:r>
+        <w:r>
+          <w:rPr>
+            <w:rStyle w:val="ae"/>
+            <w:noProof/>
+          </w:rPr>
+          <w:t>о</w:t>
+        </w:r>
+        <w:r>
+          <w:rPr>
+            <w:rStyle w:val="ae"/>
+            <w:noProof/>
+          </w:rPr>
+          <w:t>д</w:t>
         </w:r>
         <w:r>
           <w:rPr>
@@ -6903,7 +6704,6 @@
         <w:lastRenderedPageBreak/>
         <w:t xml:space="preserve">Введем нормальную систему координат </w:t>
       </w:r>
-      <w:proofErr w:type="spellStart"/>
       <w:r>
         <w:rPr>
           <w:rFonts w:ascii="Times New Roman" w:hAnsi="Times New Roman" w:cs="Times New Roman"/>
@@ -6913,7 +6713,6 @@
         </w:rPr>
         <w:t>ENUp</w:t>
       </w:r>
-      <w:proofErr w:type="spellEnd"/>
       <w:r>
         <w:rPr>
           <w:rFonts w:ascii="Times New Roman" w:hAnsi="Times New Roman" w:cs="Times New Roman"/>
@@ -10495,25 +10294,7 @@
           <w:sz w:val="28"/>
           <w:szCs w:val="28"/>
         </w:rPr>
-        <w:t xml:space="preserve">При выставке в азимут решается задача </w:t>
-      </w:r>
-      <w:proofErr w:type="spellStart"/>
-      <w:r>
-        <w:rPr>
-          <w:rFonts w:ascii="Times New Roman" w:hAnsi="Times New Roman" w:cs="Times New Roman"/>
-          <w:sz w:val="28"/>
-          <w:szCs w:val="28"/>
-        </w:rPr>
-        <w:t>гирокомпасирования</w:t>
-      </w:r>
-      <w:proofErr w:type="spellEnd"/>
-      <w:r>
-        <w:rPr>
-          <w:rFonts w:ascii="Times New Roman" w:hAnsi="Times New Roman" w:cs="Times New Roman"/>
-          <w:sz w:val="28"/>
-          <w:szCs w:val="28"/>
-        </w:rPr>
-        <w:t xml:space="preserve">, при этом с датчиков угловых скоростей снимается ненулевой сигнал, обусловленный появлением проекций угловой скорости вращения Земли на осях чувствительности датчиков и наличием у ДУСов дрейфа от включения к включению (нестабильности нулевого сигнала). </w:t>
+        <w:t xml:space="preserve">При выставке в азимут решается задача гирокомпасирования, при этом с датчиков угловых скоростей снимается ненулевой сигнал, обусловленный появлением проекций угловой скорости вращения Земли на осях чувствительности датчиков и наличием у ДУСов дрейфа от включения к включению (нестабильности нулевого сигнала). </w:t>
       </w:r>
     </w:p>
     <w:p>
@@ -10688,7 +10469,7 @@
           <v:shape id="_x0000_i1025" type="#_x0000_t75" alt="" style="width:134.25pt;height:44.25pt;mso-width-percent:0;mso-height-percent:0;mso-width-percent:0;mso-height-percent:0" o:ole="">
             <v:imagedata r:id="rId14" o:title=""/>
           </v:shape>
-          <o:OLEObject Type="Embed" ProgID="Equation.DSMT4" ShapeID="_x0000_i1025" DrawAspect="Content" ObjectID="_1807086893" r:id="rId15"/>
+          <o:OLEObject Type="Embed" ProgID="Equation.DSMT4" ShapeID="_x0000_i1025" DrawAspect="Content" ObjectID="_1807111106" r:id="rId15"/>
         </w:object>
       </w:r>
       <w:r>
@@ -10748,7 +10529,7 @@
           <v:shape id="_x0000_i1026" type="#_x0000_t75" alt="" style="width:94.5pt;height:41.25pt;mso-width-percent:0;mso-height-percent:0;mso-width-percent:0;mso-height-percent:0" o:ole="">
             <v:imagedata r:id="rId16" o:title=""/>
           </v:shape>
-          <o:OLEObject Type="Embed" ProgID="Equation.DSMT4" ShapeID="_x0000_i1026" DrawAspect="Content" ObjectID="_1807086894" r:id="rId17"/>
+          <o:OLEObject Type="Embed" ProgID="Equation.DSMT4" ShapeID="_x0000_i1026" DrawAspect="Content" ObjectID="_1807111107" r:id="rId17"/>
         </w:object>
       </w:r>
     </w:p>
@@ -10771,25 +10552,7 @@
           <w:sz w:val="28"/>
           <w:szCs w:val="28"/>
         </w:rPr>
-        <w:t xml:space="preserve">С учетом наличия в сигнале ошибки самого </w:t>
-      </w:r>
-      <w:proofErr w:type="spellStart"/>
-      <w:r>
-        <w:rPr>
-          <w:rFonts w:ascii="Times New Roman" w:hAnsi="Times New Roman" w:cs="Times New Roman"/>
-          <w:sz w:val="28"/>
-          <w:szCs w:val="28"/>
-        </w:rPr>
-        <w:t>ДУСа</w:t>
-      </w:r>
-      <w:proofErr w:type="spellEnd"/>
-      <w:r>
-        <w:rPr>
-          <w:rFonts w:ascii="Times New Roman" w:hAnsi="Times New Roman" w:cs="Times New Roman"/>
-          <w:sz w:val="28"/>
-          <w:szCs w:val="28"/>
-        </w:rPr>
-        <w:t>, получим:</w:t>
+        <w:t>С учетом наличия в сигнале ошибки самого ДУСа, получим:</w:t>
       </w:r>
     </w:p>
     <w:p>
@@ -10817,7 +10580,7 @@
           <v:shape id="_x0000_i1027" type="#_x0000_t75" alt="" style="width:156pt;height:21pt;mso-width-percent:0;mso-height-percent:0;mso-width-percent:0;mso-height-percent:0" o:ole="">
             <v:imagedata r:id="rId18" o:title=""/>
           </v:shape>
-          <o:OLEObject Type="Embed" ProgID="Equation.DSMT4" ShapeID="_x0000_i1027" DrawAspect="Content" ObjectID="_1807086895" r:id="rId19"/>
+          <o:OLEObject Type="Embed" ProgID="Equation.DSMT4" ShapeID="_x0000_i1027" DrawAspect="Content" ObjectID="_1807111108" r:id="rId19"/>
         </w:object>
       </w:r>
     </w:p>
@@ -10854,7 +10617,7 @@
           <v:shape id="_x0000_i1028" type="#_x0000_t75" alt="" style="width:27.75pt;height:18.75pt;mso-width-percent:0;mso-height-percent:0;mso-width-percent:0;mso-height-percent:0" o:ole="">
             <v:imagedata r:id="rId20" o:title=""/>
           </v:shape>
-          <o:OLEObject Type="Embed" ProgID="Equation.DSMT4" ShapeID="_x0000_i1028" DrawAspect="Content" ObjectID="_1807086896" r:id="rId21"/>
+          <o:OLEObject Type="Embed" ProgID="Equation.DSMT4" ShapeID="_x0000_i1028" DrawAspect="Content" ObjectID="_1807111109" r:id="rId21"/>
         </w:object>
       </w:r>
       <w:r>
@@ -10891,7 +10654,7 @@
           <v:shape id="_x0000_i1029" type="#_x0000_t75" alt="" style="width:90.75pt;height:39.75pt;mso-width-percent:0;mso-height-percent:0;mso-width-percent:0;mso-height-percent:0" o:ole="">
             <v:imagedata r:id="rId22" o:title=""/>
           </v:shape>
-          <o:OLEObject Type="Embed" ProgID="Equation.DSMT4" ShapeID="_x0000_i1029" DrawAspect="Content" ObjectID="_1807086897" r:id="rId23"/>
+          <o:OLEObject Type="Embed" ProgID="Equation.DSMT4" ShapeID="_x0000_i1029" DrawAspect="Content" ObjectID="_1807111110" r:id="rId23"/>
         </w:object>
       </w:r>
     </w:p>
@@ -10952,7 +10715,7 @@
           <v:shape id="_x0000_i1030" type="#_x0000_t75" alt="" style="width:16.5pt;height:18.75pt;mso-width-percent:0;mso-height-percent:0;mso-width-percent:0;mso-height-percent:0" o:ole="">
             <v:imagedata r:id="rId24" o:title=""/>
           </v:shape>
-          <o:OLEObject Type="Embed" ProgID="Equation.DSMT4" ShapeID="_x0000_i1030" DrawAspect="Content" ObjectID="_1807086898" r:id="rId25"/>
+          <o:OLEObject Type="Embed" ProgID="Equation.DSMT4" ShapeID="_x0000_i1030" DrawAspect="Content" ObjectID="_1807111111" r:id="rId25"/>
         </w:object>
       </w:r>
       <w:r>
@@ -10975,7 +10738,7 @@
           <v:shape id="_x0000_i1031" type="#_x0000_t75" alt="" style="width:18.75pt;height:18.75pt;mso-width-percent:0;mso-height-percent:0;mso-width-percent:0;mso-height-percent:0" o:ole="">
             <v:imagedata r:id="rId26" o:title=""/>
           </v:shape>
-          <o:OLEObject Type="Embed" ProgID="Equation.DSMT4" ShapeID="_x0000_i1031" DrawAspect="Content" ObjectID="_1807086899" r:id="rId27"/>
+          <o:OLEObject Type="Embed" ProgID="Equation.DSMT4" ShapeID="_x0000_i1031" DrawAspect="Content" ObjectID="_1807111112" r:id="rId27"/>
         </w:object>
       </w:r>
       <w:r>
@@ -15166,25 +14929,7 @@
           <w:szCs w:val="28"/>
         </w:rPr>
         <w:lastRenderedPageBreak/>
-        <w:t>этом ошибки первого вида называют стационарными (</w:t>
-      </w:r>
-      <w:proofErr w:type="spellStart"/>
-      <w:r>
-        <w:rPr>
-          <w:rFonts w:ascii="Times New Roman" w:hAnsi="Times New Roman" w:cs="Times New Roman"/>
-          <w:sz w:val="28"/>
-          <w:szCs w:val="28"/>
-        </w:rPr>
-        <w:t>Шулеровскими</w:t>
-      </w:r>
-      <w:proofErr w:type="spellEnd"/>
-      <w:r>
-        <w:rPr>
-          <w:rFonts w:ascii="Times New Roman" w:hAnsi="Times New Roman" w:cs="Times New Roman"/>
-          <w:sz w:val="28"/>
-          <w:szCs w:val="28"/>
-        </w:rPr>
-        <w:t>), а вторые, в свою очередь – нестационарными.</w:t>
+        <w:t>этом ошибки первого вида называют стационарными (Шулеровскими), а вторые, в свою очередь – нестационарными.</w:t>
       </w:r>
     </w:p>
     <w:p>
@@ -18475,27 +18220,7 @@
           <w:sz w:val="28"/>
           <w:szCs w:val="28"/>
         </w:rPr>
-        <w:t xml:space="preserve"> присвоен </w:t>
-      </w:r>
-      <w:proofErr w:type="spellStart"/>
-      <w:r>
-        <w:rPr>
-          <w:rFonts w:ascii="Times New Roman" w:hAnsi="Times New Roman" w:cs="Times New Roman"/>
-          <w:color w:val="000000" w:themeColor="text1"/>
-          <w:sz w:val="28"/>
-          <w:szCs w:val="28"/>
-        </w:rPr>
-        <w:t>Шулеровским</w:t>
-      </w:r>
-      <w:proofErr w:type="spellEnd"/>
-      <w:r>
-        <w:rPr>
-          <w:rFonts w:ascii="Times New Roman" w:hAnsi="Times New Roman" w:cs="Times New Roman"/>
-          <w:color w:val="000000" w:themeColor="text1"/>
-          <w:sz w:val="28"/>
-          <w:szCs w:val="28"/>
-        </w:rPr>
-        <w:t xml:space="preserve"> составляющим соответствующих ошибок, индекс </w:t>
+        <w:t xml:space="preserve"> присвоен Шулеровским составляющим соответствующих ошибок, индекс </w:t>
       </w:r>
       <w:r>
         <w:rPr>
@@ -21880,25 +21605,7 @@
           <w:sz w:val="28"/>
           <w:szCs w:val="28"/>
         </w:rPr>
-        <w:t xml:space="preserve">Для оценки ошибок датчиков необходимо построить модель, на вход которой помимо полезного сигнала подаются ошибки дрейфа, масштабного коэффициента и </w:t>
-      </w:r>
-      <w:proofErr w:type="spellStart"/>
-      <w:r>
-        <w:rPr>
-          <w:rFonts w:ascii="Times New Roman" w:eastAsiaTheme="minorEastAsia" w:hAnsi="Times New Roman" w:cs="Times New Roman"/>
-          <w:sz w:val="28"/>
-          <w:szCs w:val="28"/>
-        </w:rPr>
-        <w:t>неортогональности</w:t>
-      </w:r>
-      <w:proofErr w:type="spellEnd"/>
-      <w:r>
-        <w:rPr>
-          <w:rFonts w:ascii="Times New Roman" w:eastAsiaTheme="minorEastAsia" w:hAnsi="Times New Roman" w:cs="Times New Roman"/>
-          <w:sz w:val="28"/>
-          <w:szCs w:val="28"/>
-        </w:rPr>
-        <w:t xml:space="preserve"> осей датчиков.</w:t>
+        <w:t>Для оценки ошибок датчиков необходимо построить модель, на вход которой помимо полезного сигнала подаются ошибки дрейфа, масштабного коэффициента и неортогональности осей датчиков.</w:t>
       </w:r>
     </w:p>
     <w:p>
@@ -25288,18 +24995,7 @@
           <w:szCs w:val="28"/>
           <w:lang w:val="ru-RU"/>
         </w:rPr>
-        <w:t>1</w:t>
-      </w:r>
-      <w:r>
-        <w:rPr>
-          <w:b/>
-          <w:bCs/>
-          <w:i w:val="0"/>
-          <w:sz w:val="28"/>
-          <w:szCs w:val="28"/>
-          <w:lang w:val="ru-RU"/>
-        </w:rPr>
-        <w:t xml:space="preserve"> </w:t>
+        <w:t xml:space="preserve">1 </w:t>
       </w:r>
       <w:r>
         <w:rPr>
@@ -26735,16 +26431,7 @@
                 <w:szCs w:val="28"/>
                 <w:lang w:eastAsia="ru-RU"/>
               </w:rPr>
-              <w:t xml:space="preserve"> </w:t>
-            </w:r>
-            <w:r>
-              <w:rPr>
-                <w:rFonts w:ascii="Times New Roman" w:eastAsia="Times New Roman" w:hAnsi="Times New Roman" w:cs="Times New Roman"/>
-                <w:sz w:val="28"/>
-                <w:szCs w:val="28"/>
-                <w:lang w:eastAsia="ru-RU"/>
-              </w:rPr>
-              <w:t>g</w:t>
+              <w:t xml:space="preserve"> g</w:t>
             </w:r>
           </w:p>
         </w:tc>
@@ -26851,7 +26538,6 @@
               </w:rPr>
               <w:t xml:space="preserve">, </w:t>
             </w:r>
-            <w:proofErr w:type="spellStart"/>
             <w:r>
               <w:rPr>
                 <w:rFonts w:ascii="Times New Roman" w:eastAsia="Times New Roman" w:hAnsi="Times New Roman" w:cs="Times New Roman"/>
@@ -26861,7 +26547,6 @@
               </w:rPr>
               <w:t>мg</w:t>
             </w:r>
-            <w:proofErr w:type="spellEnd"/>
           </w:p>
         </w:tc>
         <w:tc>
@@ -26983,27 +26668,7 @@
                 <w:szCs w:val="28"/>
                 <w:lang w:eastAsia="ru-RU"/>
               </w:rPr>
-              <w:t xml:space="preserve"> </w:t>
-            </w:r>
-            <w:proofErr w:type="spellStart"/>
-            <w:r>
-              <w:rPr>
-                <w:rFonts w:ascii="Times New Roman" w:eastAsia="Times New Roman" w:hAnsi="Times New Roman" w:cs="Times New Roman"/>
-                <w:sz w:val="28"/>
-                <w:szCs w:val="28"/>
-                <w:lang w:eastAsia="ru-RU"/>
-              </w:rPr>
-              <w:t>мкg</w:t>
-            </w:r>
-            <w:proofErr w:type="spellEnd"/>
-            <w:r>
-              <w:rPr>
-                <w:rFonts w:ascii="Times New Roman" w:eastAsia="Times New Roman" w:hAnsi="Times New Roman" w:cs="Times New Roman"/>
-                <w:sz w:val="28"/>
-                <w:szCs w:val="28"/>
-                <w:lang w:eastAsia="ru-RU"/>
-              </w:rPr>
-              <w:t>/√Гц</w:t>
+              <w:t xml:space="preserve"> мкg/√Гц</w:t>
             </w:r>
           </w:p>
         </w:tc>
@@ -27099,16 +26764,7 @@
                 <w:szCs w:val="28"/>
                 <w:lang w:eastAsia="ru-RU"/>
               </w:rPr>
-              <w:t xml:space="preserve"> </w:t>
-            </w:r>
-            <w:r>
-              <w:rPr>
-                <w:rFonts w:ascii="Times New Roman" w:eastAsia="Times New Roman" w:hAnsi="Times New Roman" w:cs="Times New Roman"/>
-                <w:sz w:val="28"/>
-                <w:szCs w:val="28"/>
-                <w:lang w:eastAsia="ru-RU"/>
-              </w:rPr>
-              <w:t>%</w:t>
+              <w:t xml:space="preserve"> %</w:t>
             </w:r>
           </w:p>
         </w:tc>
@@ -27352,16 +27008,7 @@
                 <w:szCs w:val="28"/>
                 <w:lang w:eastAsia="ru-RU"/>
               </w:rPr>
-              <w:t xml:space="preserve"> </w:t>
-            </w:r>
-            <w:r>
-              <w:rPr>
-                <w:rFonts w:ascii="Times New Roman" w:eastAsia="Times New Roman" w:hAnsi="Times New Roman" w:cs="Times New Roman"/>
-                <w:sz w:val="28"/>
-                <w:szCs w:val="28"/>
-                <w:lang w:eastAsia="ru-RU"/>
-              </w:rPr>
-              <w:t>мрад</w:t>
+              <w:t xml:space="preserve"> мрад</w:t>
             </w:r>
           </w:p>
         </w:tc>
@@ -27533,16 +27180,7 @@
                 <w:szCs w:val="28"/>
                 <w:lang w:eastAsia="ru-RU"/>
               </w:rPr>
-              <w:t xml:space="preserve"> </w:t>
-            </w:r>
-            <w:r>
-              <w:rPr>
-                <w:rFonts w:ascii="Times New Roman" w:eastAsia="Times New Roman" w:hAnsi="Times New Roman" w:cs="Times New Roman"/>
-                <w:sz w:val="28"/>
-                <w:szCs w:val="28"/>
-                <w:lang w:eastAsia="ru-RU"/>
-              </w:rPr>
-              <w:t>В (DC)</w:t>
+              <w:t xml:space="preserve"> В (DC)</w:t>
             </w:r>
           </w:p>
         </w:tc>
@@ -27862,19 +27500,7 @@
           <w:rPr>
             <w:rFonts w:ascii="Cambria Math" w:hAnsi="Cambria Math"/>
           </w:rPr>
-          <m:t>ω_dr=0,</m:t>
-        </m:r>
-        <m:r>
-          <w:rPr>
-            <w:rFonts w:ascii="Cambria Math" w:hAnsi="Cambria Math"/>
-          </w:rPr>
-          <m:t>005</m:t>
-        </m:r>
-        <m:r>
-          <w:rPr>
-            <w:rFonts w:ascii="Cambria Math" w:hAnsi="Cambria Math"/>
-          </w:rPr>
-          <m:t xml:space="preserve"> °/ час</m:t>
+          <m:t>ω_dr=0,005 °/ час</m:t>
         </m:r>
       </m:oMath>
       <w:r>
@@ -27887,16 +27513,8 @@
         <w:rPr>
           <w:iCs/>
         </w:rPr>
-        <w:t xml:space="preserve">дрейф нулевого сигнала </w:t>
-      </w:r>
-      <w:proofErr w:type="spellStart"/>
-      <w:r>
-        <w:rPr>
-          <w:iCs/>
-        </w:rPr>
-        <w:t>ДУСов</w:t>
-      </w:r>
-      <w:proofErr w:type="spellEnd"/>
+        <w:t>дрейф нулевого сигнала ДУСов</w:t>
+      </w:r>
       <w:r>
         <w:rPr>
           <w:iCs/>
@@ -27954,25 +27572,7 @@
           <w:rPr>
             <w:rFonts w:ascii="Cambria Math" w:hAnsi="Cambria Math"/>
           </w:rPr>
-          <m:t>0</m:t>
-        </m:r>
-        <m:r>
-          <w:rPr>
-            <w:rFonts w:ascii="Cambria Math" w:hAnsi="Cambria Math"/>
-          </w:rPr>
-          <m:t>,</m:t>
-        </m:r>
-        <m:r>
-          <w:rPr>
-            <w:rFonts w:ascii="Cambria Math" w:hAnsi="Cambria Math"/>
-          </w:rPr>
-          <m:t>3</m:t>
-        </m:r>
-        <m:r>
-          <w:rPr>
-            <w:rFonts w:ascii="Cambria Math" w:hAnsi="Cambria Math"/>
-          </w:rPr>
-          <m:t xml:space="preserve"> g*</m:t>
+          <m:t>0,3 g*</m:t>
         </m:r>
         <m:sSup>
           <m:sSupPr>
@@ -28070,27 +27670,7 @@
             <w:rFonts w:ascii="Cambria Math" w:eastAsia="Times New Roman" w:hAnsi="Cambria Math" w:cs="Times New Roman"/>
             <w:szCs w:val="28"/>
           </w:rPr>
-          <m:t>≤0,0</m:t>
-        </m:r>
-        <m:r>
-          <m:rPr>
-            <m:sty m:val="p"/>
-          </m:rPr>
-          <w:rPr>
-            <w:rFonts w:ascii="Cambria Math" w:eastAsia="Times New Roman" w:hAnsi="Cambria Math" w:cs="Times New Roman"/>
-            <w:szCs w:val="28"/>
-          </w:rPr>
-          <m:t>1</m:t>
-        </m:r>
-        <m:r>
-          <m:rPr>
-            <m:sty m:val="p"/>
-          </m:rPr>
-          <w:rPr>
-            <w:rFonts w:ascii="Cambria Math" w:eastAsia="Times New Roman" w:hAnsi="Cambria Math" w:cs="Times New Roman"/>
-            <w:szCs w:val="28"/>
-          </w:rPr>
-          <m:t xml:space="preserve"> %</m:t>
+          <m:t>≤0,01 %</m:t>
         </m:r>
       </m:oMath>
       <w:r>
@@ -28168,27 +27748,7 @@
             <w:rFonts w:ascii="Cambria Math" w:eastAsia="Times New Roman" w:hAnsi="Cambria Math" w:cs="Times New Roman"/>
             <w:szCs w:val="28"/>
           </w:rPr>
-          <m:t>≤0,0</m:t>
-        </m:r>
-        <m:r>
-          <m:rPr>
-            <m:sty m:val="p"/>
-          </m:rPr>
-          <w:rPr>
-            <w:rFonts w:ascii="Cambria Math" w:eastAsia="Times New Roman" w:hAnsi="Cambria Math" w:cs="Times New Roman"/>
-            <w:szCs w:val="28"/>
-          </w:rPr>
-          <m:t>1</m:t>
-        </m:r>
-        <m:r>
-          <m:rPr>
-            <m:sty m:val="p"/>
-          </m:rPr>
-          <w:rPr>
-            <w:rFonts w:ascii="Cambria Math" w:eastAsia="Times New Roman" w:hAnsi="Cambria Math" w:cs="Times New Roman"/>
-            <w:szCs w:val="28"/>
-          </w:rPr>
-          <m:t xml:space="preserve"> %</m:t>
+          <m:t>≤0,01 %</m:t>
         </m:r>
       </m:oMath>
       <w:r>
@@ -29241,13 +28801,7 @@
             <w:rPr>
               <w:rFonts w:ascii="Cambria Math" w:hAnsi="Cambria Math"/>
             </w:rPr>
-            <m:t>=</m:t>
-          </m:r>
-          <m:r>
-            <w:rPr>
-              <w:rFonts w:ascii="Cambria Math" w:hAnsi="Cambria Math"/>
-            </w:rPr>
-            <m:t xml:space="preserve"> </m:t>
+            <m:t xml:space="preserve">= </m:t>
           </m:r>
           <m:f>
             <m:fPr>
@@ -29544,21 +29098,7 @@
         <w:rPr>
           <w:iCs/>
         </w:rPr>
-        <w:t xml:space="preserve">Для нахождения расстояния между двумя точками в километрах использовалась формула </w:t>
-      </w:r>
-      <w:proofErr w:type="spellStart"/>
-      <w:r>
-        <w:rPr>
-          <w:iCs/>
-        </w:rPr>
-        <w:t>гаверсинусов</w:t>
-      </w:r>
-      <w:proofErr w:type="spellEnd"/>
-      <w:r>
-        <w:rPr>
-          <w:iCs/>
-        </w:rPr>
-        <w:t>:</w:t>
+        <w:t>Для нахождения расстояния между двумя точками в километрах использовалась формула гаверсинусов:</w:t>
       </w:r>
     </w:p>
     <w:p>
@@ -30423,25 +29963,7 @@
             <w:rPr>
               <w:rFonts w:ascii="Cambria Math" w:hAnsi="Cambria Math"/>
             </w:rPr>
-            <m:t>δγ=</m:t>
-          </m:r>
-          <m:r>
-            <w:rPr>
-              <w:rFonts w:ascii="Cambria Math" w:hAnsi="Cambria Math"/>
-            </w:rPr>
-            <m:t>0,</m:t>
-          </m:r>
-          <m:r>
-            <w:rPr>
-              <w:rFonts w:ascii="Cambria Math" w:hAnsi="Cambria Math"/>
-            </w:rPr>
-            <m:t>0</m:t>
-          </m:r>
-          <m:r>
-            <w:rPr>
-              <w:rFonts w:ascii="Cambria Math" w:hAnsi="Cambria Math"/>
-            </w:rPr>
-            <m:t>406</m:t>
+            <m:t>δγ=0,0406</m:t>
           </m:r>
           <m:r>
             <w:rPr>
@@ -30466,13 +29988,7 @@
           <w:rPr>
             <w:rFonts w:ascii="Cambria Math" w:hAnsi="Cambria Math"/>
           </w:rPr>
-          <m:t>δγ=</m:t>
-        </m:r>
-        <m:r>
-          <w:rPr>
-            <w:rFonts w:ascii="Cambria Math" w:hAnsi="Cambria Math"/>
-          </w:rPr>
-          <m:t>0,0277</m:t>
+          <m:t>δγ=0,0277</m:t>
         </m:r>
         <m:r>
           <w:rPr>
@@ -30537,13 +30053,7 @@
             <w:rPr>
               <w:rFonts w:ascii="Cambria Math" w:hAnsi="Cambria Math"/>
             </w:rPr>
-            <m:t>=</m:t>
-          </m:r>
-          <m:r>
-            <w:rPr>
-              <w:rFonts w:ascii="Cambria Math" w:hAnsi="Cambria Math"/>
-            </w:rPr>
-            <m:t>0,0338</m:t>
+            <m:t>=0,0338</m:t>
           </m:r>
           <m:r>
             <w:rPr>
@@ -30605,21 +30115,7 @@
               <w:rFonts w:ascii="Cambria Math" w:hAnsi="Cambria Math"/>
               <w:lang w:val="en-US"/>
             </w:rPr>
-            <m:t>=</m:t>
-          </m:r>
-          <m:r>
-            <w:rPr>
-              <w:rFonts w:ascii="Cambria Math" w:hAnsi="Cambria Math"/>
-              <w:lang w:val="en-US"/>
-            </w:rPr>
-            <m:t>0,1128</m:t>
-          </m:r>
-          <m:r>
-            <w:rPr>
-              <w:rFonts w:ascii="Cambria Math" w:hAnsi="Cambria Math"/>
-              <w:lang w:val="en-US"/>
-            </w:rPr>
-            <m:t>°</m:t>
+            <m:t>=0,1128°</m:t>
           </m:r>
         </m:oMath>
       </m:oMathPara>
@@ -30642,14 +30138,7 @@
               <w:rFonts w:ascii="Cambria Math" w:hAnsi="Cambria Math"/>
               <w:lang w:val="en-US"/>
             </w:rPr>
-            <m:t>L</m:t>
-          </m:r>
-          <m:r>
-            <w:rPr>
-              <w:rFonts w:ascii="Cambria Math" w:hAnsi="Cambria Math"/>
-              <w:lang w:val="en-US"/>
-            </w:rPr>
-            <m:t xml:space="preserve">=1,434 </m:t>
+            <m:t xml:space="preserve">L=1,434 </m:t>
           </m:r>
           <m:r>
             <w:rPr>
@@ -30754,21 +30243,7 @@
         <w:rPr>
           <w:rFonts w:cs="Times New Roman"/>
         </w:rPr>
-        <w:t xml:space="preserve">Волоконно-оптические гироскопы (ВОГ) — это прецизионные устройства для измерения угловой скорости, основанные на эффекте </w:t>
-      </w:r>
-      <w:proofErr w:type="spellStart"/>
-      <w:r>
-        <w:rPr>
-          <w:rFonts w:cs="Times New Roman"/>
-        </w:rPr>
-        <w:t>Саньяка</w:t>
-      </w:r>
-      <w:proofErr w:type="spellEnd"/>
-      <w:r>
-        <w:rPr>
-          <w:rFonts w:cs="Times New Roman"/>
-        </w:rPr>
-        <w:t>. Они отличаются высокой стабильностью, долговечностью и минимальными погрешностями даже в экстремальных условиях эксплуатации. Ключевыми преимуществами ВОГ являются отсутствие подвижных частей, устойчивость к вибрациям, электромагнитным помехам, а также экономическая эффективность при серийном выпуске. Принцип их работы основан на анализе интерференции двух световых пучков, распространяющихся в противоположных направлениях по оптическому волокну: при вращении системы возникает разность фаз, пропорциональная угловой скорости. Благодаря сочетанию точности и надежности ВОГ широко применяются в аэрокосмической отрасли, морской навигации, автономных транспортных системах и геофизических исследованиях.</w:t>
+        <w:t>Волоконно-оптические гироскопы (ВОГ) — это прецизионные устройства для измерения угловой скорости, основанные на эффекте Саньяка. Они отличаются высокой стабильностью, долговечностью и минимальными погрешностями даже в экстремальных условиях эксплуатации. Ключевыми преимуществами ВОГ являются отсутствие подвижных частей, устойчивость к вибрациям, электромагнитным помехам, а также экономическая эффективность при серийном выпуске. Принцип их работы основан на анализе интерференции двух световых пучков, распространяющихся в противоположных направлениях по оптическому волокну: при вращении системы возникает разность фаз, пропорциональная угловой скорости. Благодаря сочетанию точности и надежности ВОГ широко применяются в аэрокосмической отрасли, морской навигации, автономных транспортных системах и геофизических исследованиях.</w:t>
       </w:r>
     </w:p>
     <w:p>
@@ -31027,16 +30502,7 @@
                 <w:szCs w:val="28"/>
                 <w:lang w:eastAsia="ru-RU"/>
               </w:rPr>
-              <w:t xml:space="preserve"> </w:t>
-            </w:r>
-            <w:r>
-              <w:rPr>
-                <w:rFonts w:ascii="Times New Roman" w:eastAsia="Times New Roman" w:hAnsi="Times New Roman" w:cs="Times New Roman"/>
-                <w:sz w:val="28"/>
-                <w:szCs w:val="28"/>
-                <w:lang w:eastAsia="ru-RU"/>
-              </w:rPr>
-              <w:t>°/с</w:t>
+              <w:t xml:space="preserve"> °/с</w:t>
             </w:r>
           </w:p>
         </w:tc>
@@ -32184,25 +31650,7 @@
           <w:szCs w:val="28"/>
           <w:shd w:val="clear" w:color="auto" w:fill="FFFFFF"/>
         </w:rPr>
-        <w:t xml:space="preserve">Кварцевый маятниковый акселерометр (КМА) – это </w:t>
-      </w:r>
-      <w:proofErr w:type="spellStart"/>
-      <w:r>
-        <w:rPr>
-          <w:rFonts w:cs="Times New Roman"/>
-          <w:szCs w:val="28"/>
-          <w:shd w:val="clear" w:color="auto" w:fill="FFFFFF"/>
-        </w:rPr>
-        <w:t>микроакселерометр</w:t>
-      </w:r>
-      <w:proofErr w:type="spellEnd"/>
-      <w:r>
-        <w:rPr>
-          <w:rFonts w:cs="Times New Roman"/>
-          <w:szCs w:val="28"/>
-          <w:shd w:val="clear" w:color="auto" w:fill="FFFFFF"/>
-        </w:rPr>
-        <w:t xml:space="preserve"> компенсационного (ёмкостного) типа с чувствительным элементом, выполненным из кварца. В отличие от традиционного жидкостного акселерометра с плавающим металлическим маятником, кварцевый акселерометр обладает более высокой точностью и помехозащищённостью, а также большим диапазоном измерений, имея при этом компактные массогабаритные характеристики. Кроме того, кварц отличается хорошими показателями гибкости при высокой степени износостойкости. Всё это делает кварцевые акселерометры незаменимыми в сфере высокоточной инерциальной навигации, где они служат для измерения угловых ускорений.</w:t>
+        <w:t>Кварцевый маятниковый акселерометр (КМА) – это микроакселерометр компенсационного (ёмкостного) типа с чувствительным элементом, выполненным из кварца. В отличие от традиционного жидкостного акселерометра с плавающим металлическим маятником, кварцевый акселерометр обладает более высокой точностью и помехозащищённостью, а также большим диапазоном измерений, имея при этом компактные массогабаритные характеристики. Кроме того, кварц отличается хорошими показателями гибкости при высокой степени износостойкости. Всё это делает кварцевые акселерометры незаменимыми в сфере высокоточной инерциальной навигации, где они служат для измерения угловых ускорений.</w:t>
       </w:r>
     </w:p>
     <w:p>
@@ -33587,19 +33035,7 @@
           <w:rPr>
             <w:rFonts w:ascii="Cambria Math" w:hAnsi="Cambria Math"/>
           </w:rPr>
-          <m:t>ω_dr=0,</m:t>
-        </m:r>
-        <m:r>
-          <w:rPr>
-            <w:rFonts w:ascii="Cambria Math" w:hAnsi="Cambria Math"/>
-          </w:rPr>
-          <m:t>03</m:t>
-        </m:r>
-        <m:r>
-          <w:rPr>
-            <w:rFonts w:ascii="Cambria Math" w:hAnsi="Cambria Math"/>
-          </w:rPr>
-          <m:t xml:space="preserve"> °/ час</m:t>
+          <m:t>ω_dr=0,03 °/ час</m:t>
         </m:r>
       </m:oMath>
       <w:r>
@@ -33612,21 +33048,7 @@
         <w:rPr>
           <w:iCs/>
         </w:rPr>
-        <w:t xml:space="preserve">дрейф нулевого сигнала </w:t>
-      </w:r>
-      <w:proofErr w:type="spellStart"/>
-      <w:r>
-        <w:rPr>
-          <w:iCs/>
-        </w:rPr>
-        <w:t>ДУСов</w:t>
-      </w:r>
-      <w:proofErr w:type="spellEnd"/>
-      <w:r>
-        <w:rPr>
-          <w:iCs/>
-        </w:rPr>
-        <w:t>,</w:t>
+        <w:t>дрейф нулевого сигнала ДУСов,</w:t>
       </w:r>
     </w:p>
     <w:p>
@@ -33774,27 +33196,7 @@
             <w:rFonts w:ascii="Cambria Math" w:eastAsia="Times New Roman" w:hAnsi="Cambria Math" w:cs="Times New Roman"/>
             <w:szCs w:val="28"/>
           </w:rPr>
-          <m:t>≤0,0</m:t>
-        </m:r>
-        <m:r>
-          <m:rPr>
-            <m:sty m:val="p"/>
-          </m:rPr>
-          <w:rPr>
-            <w:rFonts w:ascii="Cambria Math" w:eastAsia="Times New Roman" w:hAnsi="Cambria Math" w:cs="Times New Roman"/>
-            <w:szCs w:val="28"/>
-          </w:rPr>
-          <m:t>2</m:t>
-        </m:r>
-        <m:r>
-          <m:rPr>
-            <m:sty m:val="p"/>
-          </m:rPr>
-          <w:rPr>
-            <w:rFonts w:ascii="Cambria Math" w:eastAsia="Times New Roman" w:hAnsi="Cambria Math" w:cs="Times New Roman"/>
-            <w:szCs w:val="28"/>
-          </w:rPr>
-          <m:t xml:space="preserve"> %</m:t>
+          <m:t>≤0,02 %</m:t>
         </m:r>
       </m:oMath>
       <w:r>
@@ -35089,21 +34491,7 @@
         <w:rPr>
           <w:iCs/>
         </w:rPr>
-        <w:t xml:space="preserve">Для нахождения расстояния между двумя точками в километрах использовалась формула </w:t>
-      </w:r>
-      <w:proofErr w:type="spellStart"/>
-      <w:r>
-        <w:rPr>
-          <w:iCs/>
-        </w:rPr>
-        <w:t>гаверсинусов</w:t>
-      </w:r>
-      <w:proofErr w:type="spellEnd"/>
-      <w:r>
-        <w:rPr>
-          <w:iCs/>
-        </w:rPr>
-        <w:t>:</w:t>
+        <w:t>Для нахождения расстояния между двумя точками в километрах использовалась формула гаверсинусов:</w:t>
       </w:r>
     </w:p>
     <w:p>
@@ -35968,13 +35356,7 @@
             <w:rPr>
               <w:rFonts w:ascii="Cambria Math" w:hAnsi="Cambria Math"/>
             </w:rPr>
-            <m:t>δγ=0,</m:t>
-          </m:r>
-          <m:r>
-            <w:rPr>
-              <w:rFonts w:ascii="Cambria Math" w:hAnsi="Cambria Math"/>
-            </w:rPr>
-            <m:t>0478</m:t>
+            <m:t>δγ=0,0478</m:t>
           </m:r>
           <m:r>
             <w:rPr>
@@ -35999,13 +35381,7 @@
           <w:rPr>
             <w:rFonts w:ascii="Cambria Math" w:hAnsi="Cambria Math"/>
           </w:rPr>
-          <m:t>δγ=0,0</m:t>
-        </m:r>
-        <m:r>
-          <w:rPr>
-            <w:rFonts w:ascii="Cambria Math" w:hAnsi="Cambria Math"/>
-          </w:rPr>
-          <m:t>328</m:t>
+          <m:t>δγ=0,0328</m:t>
         </m:r>
         <m:r>
           <w:rPr>
@@ -36070,13 +35446,7 @@
             <w:rPr>
               <w:rFonts w:ascii="Cambria Math" w:hAnsi="Cambria Math"/>
             </w:rPr>
-            <m:t>=0,</m:t>
-          </m:r>
-          <m:r>
-            <w:rPr>
-              <w:rFonts w:ascii="Cambria Math" w:hAnsi="Cambria Math"/>
-            </w:rPr>
-            <m:t>2031</m:t>
+            <m:t>=0,2031</m:t>
           </m:r>
           <m:r>
             <w:rPr>
@@ -36138,21 +35508,7 @@
               <w:rFonts w:ascii="Cambria Math" w:hAnsi="Cambria Math"/>
               <w:lang w:val="en-US"/>
             </w:rPr>
-            <m:t>=0,</m:t>
-          </m:r>
-          <m:r>
-            <w:rPr>
-              <w:rFonts w:ascii="Cambria Math" w:hAnsi="Cambria Math"/>
-              <w:lang w:val="en-US"/>
-            </w:rPr>
-            <m:t>2702</m:t>
-          </m:r>
-          <m:r>
-            <w:rPr>
-              <w:rFonts w:ascii="Cambria Math" w:hAnsi="Cambria Math"/>
-              <w:lang w:val="en-US"/>
-            </w:rPr>
-            <m:t>°</m:t>
+            <m:t>=0,2702°</m:t>
           </m:r>
         </m:oMath>
       </m:oMathPara>
@@ -36175,21 +35531,7 @@
               <w:rFonts w:ascii="Cambria Math" w:hAnsi="Cambria Math"/>
               <w:lang w:val="en-US"/>
             </w:rPr>
-            <m:t>L=</m:t>
-          </m:r>
-          <m:r>
-            <w:rPr>
-              <w:rFonts w:ascii="Cambria Math" w:hAnsi="Cambria Math"/>
-              <w:lang w:val="en-US"/>
-            </w:rPr>
-            <m:t>0,651</m:t>
-          </m:r>
-          <m:r>
-            <w:rPr>
-              <w:rFonts w:ascii="Cambria Math" w:hAnsi="Cambria Math"/>
-              <w:lang w:val="en-US"/>
-            </w:rPr>
-            <m:t xml:space="preserve"> </m:t>
+            <m:t xml:space="preserve">L=0,651 </m:t>
           </m:r>
           <m:r>
             <w:rPr>
@@ -37697,19 +37039,8 @@
                 <w:szCs w:val="28"/>
                 <w:lang w:eastAsia="ru-RU"/>
               </w:rPr>
-              <w:t xml:space="preserve">&lt;40 </w:t>
+              <w:t>&lt;40 мк</w:t>
             </w:r>
-            <w:proofErr w:type="spellStart"/>
-            <w:r>
-              <w:rPr>
-                <w:rFonts w:ascii="Times New Roman" w:eastAsia="Times New Roman" w:hAnsi="Times New Roman" w:cs="Times New Roman"/>
-                <w:sz w:val="28"/>
-                <w:szCs w:val="28"/>
-                <w:lang w:eastAsia="ru-RU"/>
-              </w:rPr>
-              <w:t>мк</w:t>
-            </w:r>
-            <w:proofErr w:type="spellEnd"/>
             <w:r>
               <w:rPr>
                 <w:rFonts w:ascii="Times New Roman" w:eastAsia="Times New Roman" w:hAnsi="Times New Roman" w:cs="Times New Roman"/>
@@ -37854,106 +37185,7 @@
                 <w:szCs w:val="28"/>
                 <w:lang w:eastAsia="ru-RU"/>
               </w:rPr>
-              <w:t xml:space="preserve">&lt;80 </w:t>
-            </w:r>
-            <w:proofErr w:type="spellStart"/>
-            <w:r>
-              <w:rPr>
-                <w:rFonts w:ascii="Times New Roman" w:eastAsia="Times New Roman" w:hAnsi="Times New Roman" w:cs="Times New Roman"/>
-                <w:sz w:val="28"/>
-                <w:szCs w:val="28"/>
-                <w:lang w:eastAsia="ru-RU"/>
-              </w:rPr>
-              <w:t>ppm</w:t>
-            </w:r>
-            <w:proofErr w:type="spellEnd"/>
-          </w:p>
-        </w:tc>
-      </w:tr>
-      <w:tr>
-        <w:tc>
-          <w:tcPr>
-            <w:tcW w:w="4957" w:type="dxa"/>
-            <w:tcMar>
-              <w:top w:w="103" w:type="dxa"/>
-              <w:left w:w="0" w:type="dxa"/>
-              <w:bottom w:w="103" w:type="dxa"/>
-              <w:right w:w="206" w:type="dxa"/>
-            </w:tcMar>
-            <w:vAlign w:val="center"/>
-            <w:hideMark/>
-          </w:tcPr>
-          <w:p>
-            <w:pPr>
-              <w:spacing w:after="0" w:line="360" w:lineRule="auto"/>
-              <w:rPr>
-                <w:rFonts w:ascii="Times New Roman" w:eastAsia="Times New Roman" w:hAnsi="Times New Roman" w:cs="Times New Roman"/>
-                <w:sz w:val="28"/>
-                <w:szCs w:val="28"/>
-                <w:lang w:eastAsia="ru-RU"/>
-              </w:rPr>
-            </w:pPr>
-            <w:r>
-              <w:rPr>
-                <w:rFonts w:ascii="Times New Roman" w:eastAsia="Times New Roman" w:hAnsi="Times New Roman" w:cs="Times New Roman"/>
-                <w:sz w:val="28"/>
-                <w:szCs w:val="28"/>
-                <w:lang w:eastAsia="ru-RU"/>
-              </w:rPr>
-              <w:t>Температурная чувствительность</w:t>
-            </w:r>
-          </w:p>
-        </w:tc>
-        <w:tc>
-          <w:tcPr>
-            <w:tcW w:w="4536" w:type="dxa"/>
-            <w:tcMar>
-              <w:top w:w="103" w:type="dxa"/>
-              <w:left w:w="206" w:type="dxa"/>
-              <w:bottom w:w="103" w:type="dxa"/>
-              <w:right w:w="206" w:type="dxa"/>
-            </w:tcMar>
-            <w:vAlign w:val="center"/>
-            <w:hideMark/>
-          </w:tcPr>
-          <w:p>
-            <w:pPr>
-              <w:spacing w:after="0" w:line="360" w:lineRule="auto"/>
-              <w:rPr>
-                <w:rFonts w:ascii="Times New Roman" w:eastAsia="Times New Roman" w:hAnsi="Times New Roman" w:cs="Times New Roman"/>
-                <w:sz w:val="28"/>
-                <w:szCs w:val="28"/>
-                <w:lang w:eastAsia="ru-RU"/>
-              </w:rPr>
-            </w:pPr>
-            <w:r>
-              <w:rPr>
-                <w:rFonts w:ascii="Times New Roman" w:eastAsia="Times New Roman" w:hAnsi="Times New Roman" w:cs="Times New Roman"/>
-                <w:sz w:val="28"/>
-                <w:szCs w:val="28"/>
-                <w:lang w:eastAsia="ru-RU"/>
-              </w:rPr>
-              <w:t xml:space="preserve">&lt;120 </w:t>
-            </w:r>
-            <w:proofErr w:type="spellStart"/>
-            <w:r>
-              <w:rPr>
-                <w:rFonts w:ascii="Times New Roman" w:eastAsia="Times New Roman" w:hAnsi="Times New Roman" w:cs="Times New Roman"/>
-                <w:sz w:val="28"/>
-                <w:szCs w:val="28"/>
-                <w:lang w:eastAsia="ru-RU"/>
-              </w:rPr>
-              <w:t>ppm</w:t>
-            </w:r>
-            <w:proofErr w:type="spellEnd"/>
-            <w:r>
-              <w:rPr>
-                <w:rFonts w:ascii="Times New Roman" w:eastAsia="Times New Roman" w:hAnsi="Times New Roman" w:cs="Times New Roman"/>
-                <w:sz w:val="28"/>
-                <w:szCs w:val="28"/>
-                <w:lang w:eastAsia="ru-RU"/>
-              </w:rPr>
-              <w:t>/°C</w:t>
+              <w:t>&lt;80 ppm</w:t>
             </w:r>
           </w:p>
         </w:tc>
@@ -37988,7 +37220,7 @@
                 <w:szCs w:val="28"/>
                 <w:lang w:eastAsia="ru-RU"/>
               </w:rPr>
-              <w:t>Осевое рассогласование</w:t>
+              <w:t>Температурная чувствительность</w:t>
             </w:r>
           </w:p>
         </w:tc>
@@ -38021,27 +37253,7 @@
                 <w:szCs w:val="28"/>
                 <w:lang w:eastAsia="ru-RU"/>
               </w:rPr>
-              <w:t xml:space="preserve">&lt;1000 </w:t>
-            </w:r>
-            <w:proofErr w:type="spellStart"/>
-            <w:r>
-              <w:rPr>
-                <w:rFonts w:ascii="Times New Roman" w:eastAsia="Times New Roman" w:hAnsi="Times New Roman" w:cs="Times New Roman"/>
-                <w:sz w:val="28"/>
-                <w:szCs w:val="28"/>
-                <w:lang w:eastAsia="ru-RU"/>
-              </w:rPr>
-              <w:t>мк</w:t>
-            </w:r>
-            <w:proofErr w:type="spellEnd"/>
-            <w:r>
-              <w:rPr>
-                <w:rFonts w:ascii="Times New Roman" w:eastAsia="Times New Roman" w:hAnsi="Times New Roman" w:cs="Times New Roman"/>
-                <w:sz w:val="28"/>
-                <w:szCs w:val="28"/>
-                <w:lang w:eastAsia="ru-RU"/>
-              </w:rPr>
-              <w:t xml:space="preserve"> рад</w:t>
+              <w:t>&lt;120 ppm/°C</w:t>
             </w:r>
           </w:p>
         </w:tc>
@@ -38076,6 +37288,74 @@
                 <w:szCs w:val="28"/>
                 <w:lang w:eastAsia="ru-RU"/>
               </w:rPr>
+              <w:t>Осевое рассогласование</w:t>
+            </w:r>
+          </w:p>
+        </w:tc>
+        <w:tc>
+          <w:tcPr>
+            <w:tcW w:w="4536" w:type="dxa"/>
+            <w:tcMar>
+              <w:top w:w="103" w:type="dxa"/>
+              <w:left w:w="206" w:type="dxa"/>
+              <w:bottom w:w="103" w:type="dxa"/>
+              <w:right w:w="206" w:type="dxa"/>
+            </w:tcMar>
+            <w:vAlign w:val="center"/>
+            <w:hideMark/>
+          </w:tcPr>
+          <w:p>
+            <w:pPr>
+              <w:spacing w:after="0" w:line="360" w:lineRule="auto"/>
+              <w:rPr>
+                <w:rFonts w:ascii="Times New Roman" w:eastAsia="Times New Roman" w:hAnsi="Times New Roman" w:cs="Times New Roman"/>
+                <w:sz w:val="28"/>
+                <w:szCs w:val="28"/>
+                <w:lang w:eastAsia="ru-RU"/>
+              </w:rPr>
+            </w:pPr>
+            <w:r>
+              <w:rPr>
+                <w:rFonts w:ascii="Times New Roman" w:eastAsia="Times New Roman" w:hAnsi="Times New Roman" w:cs="Times New Roman"/>
+                <w:sz w:val="28"/>
+                <w:szCs w:val="28"/>
+                <w:lang w:eastAsia="ru-RU"/>
+              </w:rPr>
+              <w:t>&lt;1000 мк рад</w:t>
+            </w:r>
+          </w:p>
+        </w:tc>
+      </w:tr>
+      <w:tr>
+        <w:tc>
+          <w:tcPr>
+            <w:tcW w:w="4957" w:type="dxa"/>
+            <w:tcMar>
+              <w:top w:w="103" w:type="dxa"/>
+              <w:left w:w="0" w:type="dxa"/>
+              <w:bottom w:w="103" w:type="dxa"/>
+              <w:right w:w="206" w:type="dxa"/>
+            </w:tcMar>
+            <w:vAlign w:val="center"/>
+            <w:hideMark/>
+          </w:tcPr>
+          <w:p>
+            <w:pPr>
+              <w:spacing w:after="0" w:line="360" w:lineRule="auto"/>
+              <w:rPr>
+                <w:rFonts w:ascii="Times New Roman" w:eastAsia="Times New Roman" w:hAnsi="Times New Roman" w:cs="Times New Roman"/>
+                <w:sz w:val="28"/>
+                <w:szCs w:val="28"/>
+                <w:lang w:eastAsia="ru-RU"/>
+              </w:rPr>
+            </w:pPr>
+            <w:r>
+              <w:rPr>
+                <w:rFonts w:ascii="Times New Roman" w:eastAsia="Times New Roman" w:hAnsi="Times New Roman" w:cs="Times New Roman"/>
+                <w:sz w:val="28"/>
+                <w:szCs w:val="28"/>
+                <w:lang w:eastAsia="ru-RU"/>
+              </w:rPr>
               <w:t>Повторяемость (годовая)</w:t>
             </w:r>
           </w:p>
@@ -38109,27 +37389,7 @@
                 <w:szCs w:val="28"/>
                 <w:lang w:eastAsia="ru-RU"/>
               </w:rPr>
-              <w:t xml:space="preserve">&lt;70 </w:t>
-            </w:r>
-            <w:proofErr w:type="spellStart"/>
-            <w:r>
-              <w:rPr>
-                <w:rFonts w:ascii="Times New Roman" w:eastAsia="Times New Roman" w:hAnsi="Times New Roman" w:cs="Times New Roman"/>
-                <w:sz w:val="28"/>
-                <w:szCs w:val="28"/>
-                <w:lang w:eastAsia="ru-RU"/>
-              </w:rPr>
-              <w:t>мк</w:t>
-            </w:r>
-            <w:proofErr w:type="spellEnd"/>
-            <w:r>
-              <w:rPr>
-                <w:rFonts w:ascii="Times New Roman" w:eastAsia="Times New Roman" w:hAnsi="Times New Roman" w:cs="Times New Roman"/>
-                <w:sz w:val="28"/>
-                <w:szCs w:val="28"/>
-                <w:lang w:eastAsia="ru-RU"/>
-              </w:rPr>
-              <w:t xml:space="preserve"> рад</w:t>
+              <w:t>&lt;70 мк рад</w:t>
             </w:r>
           </w:p>
         </w:tc>
@@ -38507,19 +37767,7 @@
           <w:rPr>
             <w:rFonts w:ascii="Cambria Math" w:hAnsi="Cambria Math" w:cs="Times New Roman"/>
           </w:rPr>
-          <m:t>ω_dr=0,</m:t>
-        </m:r>
-        <m:r>
-          <w:rPr>
-            <w:rFonts w:ascii="Cambria Math" w:hAnsi="Cambria Math" w:cs="Times New Roman"/>
-          </w:rPr>
-          <m:t>007</m:t>
-        </m:r>
-        <m:r>
-          <w:rPr>
-            <w:rFonts w:ascii="Cambria Math" w:hAnsi="Cambria Math" w:cs="Times New Roman"/>
-          </w:rPr>
-          <m:t xml:space="preserve"> °/ час</m:t>
+          <m:t>ω_dr=0,007 °/ час</m:t>
         </m:r>
       </m:oMath>
       <w:r>
@@ -38534,23 +37782,7 @@
           <w:rFonts w:cs="Times New Roman"/>
           <w:iCs/>
         </w:rPr>
-        <w:t xml:space="preserve">дрейф нулевого сигнала </w:t>
-      </w:r>
-      <w:proofErr w:type="spellStart"/>
-      <w:r>
-        <w:rPr>
-          <w:rFonts w:cs="Times New Roman"/>
-          <w:iCs/>
-        </w:rPr>
-        <w:t>ДУСов</w:t>
-      </w:r>
-      <w:proofErr w:type="spellEnd"/>
-      <w:r>
-        <w:rPr>
-          <w:rFonts w:cs="Times New Roman"/>
-          <w:iCs/>
-        </w:rPr>
-        <w:t>,</w:t>
+        <w:t>дрейф нулевого сигнала ДУСов,</w:t>
       </w:r>
     </w:p>
     <w:p>
@@ -38705,27 +37937,7 @@
             <w:rFonts w:ascii="Cambria Math" w:eastAsia="Times New Roman" w:hAnsi="Cambria Math" w:cs="Times New Roman"/>
             <w:szCs w:val="28"/>
           </w:rPr>
-          <m:t>≤0,0</m:t>
-        </m:r>
-        <m:r>
-          <m:rPr>
-            <m:sty m:val="p"/>
-          </m:rPr>
-          <w:rPr>
-            <w:rFonts w:ascii="Cambria Math" w:eastAsia="Times New Roman" w:hAnsi="Cambria Math" w:cs="Times New Roman"/>
-            <w:szCs w:val="28"/>
-          </w:rPr>
-          <m:t>005</m:t>
-        </m:r>
-        <m:r>
-          <m:rPr>
-            <m:sty m:val="p"/>
-          </m:rPr>
-          <w:rPr>
-            <w:rFonts w:ascii="Cambria Math" w:eastAsia="Times New Roman" w:hAnsi="Cambria Math" w:cs="Times New Roman"/>
-            <w:szCs w:val="28"/>
-          </w:rPr>
-          <m:t xml:space="preserve"> %</m:t>
+          <m:t>≤0,0005 %</m:t>
         </m:r>
       </m:oMath>
       <w:r>
@@ -38852,21 +38064,7 @@
         <w:rPr>
           <w:szCs w:val="28"/>
         </w:rPr>
-        <w:t xml:space="preserve"> – ошибка </w:t>
-      </w:r>
-      <w:proofErr w:type="spellStart"/>
-      <w:r>
-        <w:rPr>
-          <w:szCs w:val="28"/>
-        </w:rPr>
-        <w:t>неортогональности</w:t>
-      </w:r>
-      <w:proofErr w:type="spellEnd"/>
-      <w:r>
-        <w:rPr>
-          <w:szCs w:val="28"/>
-        </w:rPr>
-        <w:t xml:space="preserve"> осей.</w:t>
+        <w:t xml:space="preserve"> – ошибка неортогональности осей.</w:t>
       </w:r>
     </w:p>
     <w:p>
@@ -40111,21 +39309,7 @@
         <w:rPr>
           <w:iCs/>
         </w:rPr>
-        <w:t xml:space="preserve">Для нахождения расстояния между двумя точками в километрах использовалась формула </w:t>
-      </w:r>
-      <w:proofErr w:type="spellStart"/>
-      <w:r>
-        <w:rPr>
-          <w:iCs/>
-        </w:rPr>
-        <w:t>гаверсинусов</w:t>
-      </w:r>
-      <w:proofErr w:type="spellEnd"/>
-      <w:r>
-        <w:rPr>
-          <w:iCs/>
-        </w:rPr>
-        <w:t>:</w:t>
+        <w:t>Для нахождения расстояния между двумя точками в километрах использовалась формула гаверсинусов:</w:t>
       </w:r>
     </w:p>
     <w:p>
@@ -40990,13 +40174,7 @@
             <w:rPr>
               <w:rFonts w:ascii="Cambria Math" w:hAnsi="Cambria Math"/>
             </w:rPr>
-            <m:t>δγ=0,</m:t>
-          </m:r>
-          <m:r>
-            <w:rPr>
-              <w:rFonts w:ascii="Cambria Math" w:hAnsi="Cambria Math"/>
-            </w:rPr>
-            <m:t>0484</m:t>
+            <m:t>δγ=0,0484</m:t>
           </m:r>
           <m:r>
             <w:rPr>
@@ -41021,13 +40199,7 @@
           <w:rPr>
             <w:rFonts w:ascii="Cambria Math" w:hAnsi="Cambria Math"/>
           </w:rPr>
-          <m:t>δγ=0,0</m:t>
-        </m:r>
-        <m:r>
-          <w:rPr>
-            <w:rFonts w:ascii="Cambria Math" w:hAnsi="Cambria Math"/>
-          </w:rPr>
-          <m:t>332</m:t>
+          <m:t>δγ=0,0332</m:t>
         </m:r>
         <m:r>
           <w:rPr>
@@ -41092,13 +40264,7 @@
             <w:rPr>
               <w:rFonts w:ascii="Cambria Math" w:hAnsi="Cambria Math"/>
             </w:rPr>
-            <m:t>=0,0</m:t>
-          </m:r>
-          <m:r>
-            <w:rPr>
-              <w:rFonts w:ascii="Cambria Math" w:hAnsi="Cambria Math"/>
-            </w:rPr>
-            <m:t>477</m:t>
+            <m:t>=0,0477</m:t>
           </m:r>
           <m:r>
             <w:rPr>
@@ -41160,21 +40326,7 @@
               <w:rFonts w:ascii="Cambria Math" w:hAnsi="Cambria Math"/>
               <w:lang w:val="en-US"/>
             </w:rPr>
-            <m:t>=0,</m:t>
-          </m:r>
-          <m:r>
-            <w:rPr>
-              <w:rFonts w:ascii="Cambria Math" w:hAnsi="Cambria Math"/>
-              <w:lang w:val="en-US"/>
-            </w:rPr>
-            <m:t>1124</m:t>
-          </m:r>
-          <m:r>
-            <w:rPr>
-              <w:rFonts w:ascii="Cambria Math" w:hAnsi="Cambria Math"/>
-              <w:lang w:val="en-US"/>
-            </w:rPr>
-            <m:t>°</m:t>
+            <m:t>=0,1124°</m:t>
           </m:r>
         </m:oMath>
       </m:oMathPara>
@@ -41197,21 +40349,7 @@
               <w:rFonts w:ascii="Cambria Math" w:hAnsi="Cambria Math"/>
               <w:lang w:val="en-US"/>
             </w:rPr>
-            <m:t>L=</m:t>
-          </m:r>
-          <m:r>
-            <w:rPr>
-              <w:rFonts w:ascii="Cambria Math" w:hAnsi="Cambria Math"/>
-              <w:lang w:val="en-US"/>
-            </w:rPr>
-            <m:t>0,591</m:t>
-          </m:r>
-          <m:r>
-            <w:rPr>
-              <w:rFonts w:ascii="Cambria Math" w:hAnsi="Cambria Math"/>
-              <w:lang w:val="en-US"/>
-            </w:rPr>
-            <m:t xml:space="preserve"> </m:t>
+            <m:t xml:space="preserve">L=0,591 </m:t>
           </m:r>
           <m:r>
             <w:rPr>
@@ -41415,7 +40553,6 @@
           <w:lang w:eastAsia="ru-RU"/>
         </w:rPr>
       </w:pPr>
-      <w:proofErr w:type="spellStart"/>
       <w:r>
         <w:rPr>
           <w:rFonts w:ascii="Times New Roman" w:eastAsia="Times New Roman" w:hAnsi="Times New Roman" w:cs="Times New Roman"/>
@@ -41423,17 +40560,7 @@
           <w:szCs w:val="28"/>
           <w:lang w:eastAsia="ru-RU"/>
         </w:rPr>
-        <w:t>Неортогональность</w:t>
-      </w:r>
-      <w:proofErr w:type="spellEnd"/>
-      <w:r>
-        <w:rPr>
-          <w:rFonts w:ascii="Times New Roman" w:eastAsia="Times New Roman" w:hAnsi="Times New Roman" w:cs="Times New Roman"/>
-          <w:sz w:val="28"/>
-          <w:szCs w:val="28"/>
-          <w:lang w:eastAsia="ru-RU"/>
-        </w:rPr>
-        <w:t xml:space="preserve"> осей чувствительности</w:t>
+        <w:t>Неортогональность осей чувствительности</w:t>
       </w:r>
       <w:r>
         <w:rPr>
@@ -41616,6 +40743,224 @@
       <w:pPr>
         <w:spacing w:line="360" w:lineRule="auto"/>
       </w:pPr>
+    </w:p>
+    <w:p>
+      <w:pPr>
+        <w:pStyle w:val="1"/>
+      </w:pPr>
+      <w:r>
+        <w:lastRenderedPageBreak/>
+        <w:t>Используемая литература</w:t>
+      </w:r>
+    </w:p>
+    <w:p>
+      <w:pPr>
+        <w:spacing w:line="360" w:lineRule="auto"/>
+        <w:ind w:firstLine="709"/>
+        <w:rPr>
+          <w:rFonts w:ascii="Times New Roman" w:hAnsi="Times New Roman" w:cs="Times New Roman"/>
+          <w:sz w:val="28"/>
+          <w:szCs w:val="28"/>
+        </w:rPr>
+      </w:pPr>
+      <w:r>
+        <w:rPr>
+          <w:rFonts w:ascii="Times New Roman" w:hAnsi="Times New Roman" w:cs="Times New Roman"/>
+          <w:sz w:val="28"/>
+          <w:szCs w:val="28"/>
+        </w:rPr>
+        <w:t xml:space="preserve">1. Бромберг П. В. «Теория инерциальных систем навигации», 1979 г. </w:t>
+      </w:r>
+    </w:p>
+    <w:p>
+      <w:pPr>
+        <w:spacing w:line="360" w:lineRule="auto"/>
+        <w:ind w:firstLine="709"/>
+        <w:rPr>
+          <w:rFonts w:ascii="Times New Roman" w:hAnsi="Times New Roman" w:cs="Times New Roman"/>
+          <w:sz w:val="28"/>
+          <w:szCs w:val="28"/>
+        </w:rPr>
+      </w:pPr>
+      <w:r>
+        <w:rPr>
+          <w:rFonts w:ascii="Times New Roman" w:hAnsi="Times New Roman" w:cs="Times New Roman"/>
+          <w:sz w:val="28"/>
+          <w:szCs w:val="28"/>
+        </w:rPr>
+        <w:t xml:space="preserve">2. Гироскопические системы: [Учеб. Для вузов по спец. «Гироскоп. Приборы и системы»: В 3 ч.]/ под ред. Д. С. Пельпора – 2-е изд., перераб и доп. – М.: Высш. Ш., 1998 г. </w:t>
+      </w:r>
+    </w:p>
+    <w:p>
+      <w:pPr>
+        <w:spacing w:line="360" w:lineRule="auto"/>
+        <w:ind w:firstLine="709"/>
+        <w:rPr>
+          <w:rFonts w:ascii="Times New Roman" w:hAnsi="Times New Roman" w:cs="Times New Roman"/>
+          <w:sz w:val="28"/>
+          <w:szCs w:val="28"/>
+          <w:lang w:val="en-US"/>
+        </w:rPr>
+      </w:pPr>
+      <w:r>
+        <w:rPr>
+          <w:rFonts w:ascii="Times New Roman" w:hAnsi="Times New Roman" w:cs="Times New Roman"/>
+          <w:sz w:val="28"/>
+          <w:szCs w:val="28"/>
+        </w:rPr>
+        <w:t>3. Мелешко В.В., Нестеренко О.И. «Бесплатформенные инерциальные навигационные системы». Учебное</w:t>
+      </w:r>
+      <w:r>
+        <w:rPr>
+          <w:rFonts w:ascii="Times New Roman" w:hAnsi="Times New Roman" w:cs="Times New Roman"/>
+          <w:sz w:val="28"/>
+          <w:szCs w:val="28"/>
+          <w:lang w:val="en-US"/>
+        </w:rPr>
+        <w:t xml:space="preserve"> </w:t>
+      </w:r>
+      <w:r>
+        <w:rPr>
+          <w:rFonts w:ascii="Times New Roman" w:hAnsi="Times New Roman" w:cs="Times New Roman"/>
+          <w:sz w:val="28"/>
+          <w:szCs w:val="28"/>
+        </w:rPr>
+        <w:t>пособие</w:t>
+      </w:r>
+      <w:r>
+        <w:rPr>
+          <w:rFonts w:ascii="Times New Roman" w:hAnsi="Times New Roman" w:cs="Times New Roman"/>
+          <w:sz w:val="28"/>
+          <w:szCs w:val="28"/>
+          <w:lang w:val="en-US"/>
+        </w:rPr>
+        <w:t xml:space="preserve">. – </w:t>
+      </w:r>
+      <w:r>
+        <w:rPr>
+          <w:rFonts w:ascii="Times New Roman" w:hAnsi="Times New Roman" w:cs="Times New Roman"/>
+          <w:sz w:val="28"/>
+          <w:szCs w:val="28"/>
+        </w:rPr>
+        <w:t>Кировоград</w:t>
+      </w:r>
+      <w:r>
+        <w:rPr>
+          <w:rFonts w:ascii="Times New Roman" w:hAnsi="Times New Roman" w:cs="Times New Roman"/>
+          <w:sz w:val="28"/>
+          <w:szCs w:val="28"/>
+          <w:lang w:val="en-US"/>
+        </w:rPr>
+        <w:t xml:space="preserve">: </w:t>
+      </w:r>
+      <w:r>
+        <w:rPr>
+          <w:rFonts w:ascii="Times New Roman" w:hAnsi="Times New Roman" w:cs="Times New Roman"/>
+          <w:sz w:val="28"/>
+          <w:szCs w:val="28"/>
+        </w:rPr>
+        <w:t>ПОЛИМЕД</w:t>
+      </w:r>
+      <w:r>
+        <w:rPr>
+          <w:rFonts w:ascii="Times New Roman" w:hAnsi="Times New Roman" w:cs="Times New Roman"/>
+          <w:sz w:val="28"/>
+          <w:szCs w:val="28"/>
+          <w:lang w:val="en-US"/>
+        </w:rPr>
+        <w:t xml:space="preserve"> – </w:t>
+      </w:r>
+      <w:r>
+        <w:rPr>
+          <w:rFonts w:ascii="Times New Roman" w:hAnsi="Times New Roman" w:cs="Times New Roman"/>
+          <w:sz w:val="28"/>
+          <w:szCs w:val="28"/>
+        </w:rPr>
+        <w:t>Сервис</w:t>
+      </w:r>
+      <w:r>
+        <w:rPr>
+          <w:rFonts w:ascii="Times New Roman" w:hAnsi="Times New Roman" w:cs="Times New Roman"/>
+          <w:sz w:val="28"/>
+          <w:szCs w:val="28"/>
+          <w:lang w:val="en-US"/>
+        </w:rPr>
+        <w:t>, 2011.</w:t>
+      </w:r>
+    </w:p>
+    <w:p>
+      <w:pPr>
+        <w:spacing w:line="360" w:lineRule="auto"/>
+        <w:ind w:firstLine="709"/>
+        <w:rPr>
+          <w:rFonts w:ascii="Times New Roman" w:hAnsi="Times New Roman" w:cs="Times New Roman"/>
+          <w:sz w:val="28"/>
+          <w:szCs w:val="28"/>
+          <w:lang w:val="en-US"/>
+        </w:rPr>
+      </w:pPr>
+      <w:r>
+        <w:rPr>
+          <w:rFonts w:ascii="Times New Roman" w:hAnsi="Times New Roman" w:cs="Times New Roman"/>
+          <w:sz w:val="28"/>
+          <w:szCs w:val="28"/>
+          <w:lang w:val="en-US"/>
+        </w:rPr>
+        <w:t>4</w:t>
+      </w:r>
+      <w:r>
+        <w:rPr>
+          <w:rFonts w:ascii="Times New Roman" w:hAnsi="Times New Roman" w:cs="Times New Roman"/>
+          <w:sz w:val="28"/>
+          <w:szCs w:val="28"/>
+          <w:lang w:val="en-US"/>
+        </w:rPr>
+        <w:t xml:space="preserve">. Salychev O. S. Applied Inertial Navigation: Problems and Solutions. – M.: BMSTU Press, 2004 </w:t>
+      </w:r>
+      <w:r>
+        <w:rPr>
+          <w:rFonts w:ascii="Times New Roman" w:hAnsi="Times New Roman" w:cs="Times New Roman"/>
+          <w:sz w:val="28"/>
+          <w:szCs w:val="28"/>
+        </w:rPr>
+        <w:t>г</w:t>
+      </w:r>
+      <w:r>
+        <w:rPr>
+          <w:rFonts w:ascii="Times New Roman" w:hAnsi="Times New Roman" w:cs="Times New Roman"/>
+          <w:sz w:val="28"/>
+          <w:szCs w:val="28"/>
+          <w:lang w:val="en-US"/>
+        </w:rPr>
+        <w:t xml:space="preserve">. </w:t>
+      </w:r>
+    </w:p>
+    <w:p>
+      <w:pPr>
+        <w:spacing w:line="360" w:lineRule="auto"/>
+        <w:ind w:firstLine="709"/>
+        <w:rPr>
+          <w:rFonts w:ascii="Times New Roman" w:hAnsi="Times New Roman" w:cs="Times New Roman"/>
+          <w:sz w:val="28"/>
+          <w:szCs w:val="28"/>
+        </w:rPr>
+      </w:pPr>
+      <w:r>
+        <w:rPr>
+          <w:rFonts w:ascii="Times New Roman" w:hAnsi="Times New Roman" w:cs="Times New Roman"/>
+          <w:sz w:val="28"/>
+          <w:szCs w:val="28"/>
+        </w:rPr>
+        <w:t>5</w:t>
+      </w:r>
+      <w:r>
+        <w:rPr>
+          <w:rFonts w:ascii="Times New Roman" w:hAnsi="Times New Roman" w:cs="Times New Roman"/>
+          <w:sz w:val="28"/>
+          <w:szCs w:val="28"/>
+        </w:rPr>
+        <w:t>. Курс лекций преподавателя кафедры ИУ11 МГТУ им. Н.Э.Баумана Д.Б. Пазычева, 2024 г.</w:t>
+      </w:r>
     </w:p>
     <w:sectPr>
       <w:pgSz w:w="11906" w:h="16838"/>

--- a/РПЗ.docx
+++ b/РПЗ.docx
@@ -1,6 +1,6 @@
 
 <file path=word/document.xml><?xml version="1.0" encoding="utf-8"?>
-<w:document xmlns:wpc="http://schemas.microsoft.com/office/word/2010/wordprocessingCanvas" xmlns:cx="http://schemas.microsoft.com/office/drawing/2014/chartex" xmlns:cx1="http://schemas.microsoft.com/office/drawing/2015/9/8/chartex" xmlns:cx2="http://schemas.microsoft.com/office/drawing/2015/10/21/chartex" xmlns:cx3="http://schemas.microsoft.com/office/drawing/2016/5/9/chartex" xmlns:cx4="http://schemas.microsoft.com/office/drawing/2016/5/10/chartex" xmlns:cx5="http://schemas.microsoft.com/office/drawing/2016/5/11/chartex" xmlns:cx6="http://schemas.microsoft.com/office/drawing/2016/5/12/chartex" xmlns:cx7="http://schemas.microsoft.com/office/drawing/2016/5/13/chartex" xmlns:cx8="http://schemas.microsoft.com/office/drawing/2016/5/14/chartex" xmlns:mc="http://schemas.openxmlformats.org/markup-compatibility/2006" xmlns:aink="http://schemas.microsoft.com/office/drawing/2016/ink" xmlns:am3d="http://schemas.microsoft.com/office/drawing/2017/model3d" xmlns:o="urn:schemas-microsoft-com:office:office" xmlns:r="http://schemas.openxmlformats.org/officeDocument/2006/relationships" xmlns:m="http://schemas.openxmlformats.org/officeDocument/2006/math" xmlns:v="urn:schemas-microsoft-com:vml" xmlns:wp14="http://schemas.microsoft.com/office/word/2010/wordprocessingDrawing" xmlns:wp="http://schemas.openxmlformats.org/drawingml/2006/wordprocessingDrawing" xmlns:w10="urn:schemas-microsoft-com:office:word" xmlns:w="http://schemas.openxmlformats.org/wordprocessingml/2006/main" xmlns:w14="http://schemas.microsoft.com/office/word/2010/wordml" xmlns:w15="http://schemas.microsoft.com/office/word/2012/wordml" xmlns:w16cex="http://schemas.microsoft.com/office/word/2018/wordml/cex" xmlns:w16cid="http://schemas.microsoft.com/office/word/2016/wordml/cid" xmlns:w16="http://schemas.microsoft.com/office/word/2018/wordml" xmlns:w16sdtdh="http://schemas.microsoft.com/office/word/2020/wordml/sdtdatahash" xmlns:w16se="http://schemas.microsoft.com/office/word/2015/wordml/symex" xmlns:wpg="http://schemas.microsoft.com/office/word/2010/wordprocessingGroup" xmlns:wpi="http://schemas.microsoft.com/office/word/2010/wordprocessingInk" xmlns:wne="http://schemas.microsoft.com/office/word/2006/wordml" xmlns:wps="http://schemas.microsoft.com/office/word/2010/wordprocessingShape" mc:Ignorable="w14 w15 w16se w16cid w16 w16cex w16sdtdh wp14">
+<w:document xmlns:wpc="http://schemas.microsoft.com/office/word/2010/wordprocessingCanvas" xmlns:cx="http://schemas.microsoft.com/office/drawing/2014/chartex" xmlns:mc="http://schemas.openxmlformats.org/markup-compatibility/2006" xmlns:o="urn:schemas-microsoft-com:office:office" xmlns:r="http://schemas.openxmlformats.org/officeDocument/2006/relationships" xmlns:m="http://schemas.openxmlformats.org/officeDocument/2006/math" xmlns:v="urn:schemas-microsoft-com:vml" xmlns:wp14="http://schemas.microsoft.com/office/word/2010/wordprocessingDrawing" xmlns:wp="http://schemas.openxmlformats.org/drawingml/2006/wordprocessingDrawing" xmlns:w10="urn:schemas-microsoft-com:office:word" xmlns:w="http://schemas.openxmlformats.org/wordprocessingml/2006/main" xmlns:w14="http://schemas.microsoft.com/office/word/2010/wordml" xmlns:w15="http://schemas.microsoft.com/office/word/2012/wordml" xmlns:w16se="http://schemas.microsoft.com/office/word/2015/wordml/symex" xmlns:wpg="http://schemas.microsoft.com/office/word/2010/wordprocessingGroup" xmlns:wpi="http://schemas.microsoft.com/office/word/2010/wordprocessingInk" xmlns:wne="http://schemas.microsoft.com/office/word/2006/wordml" xmlns:wps="http://schemas.microsoft.com/office/word/2010/wordprocessingShape" mc:Ignorable="w14 w15 w16se wp14">
   <w:body>
     <w:tbl>
       <w:tblPr>
@@ -30,6 +30,7 @@
             <w:r>
               <w:rPr>
                 <w:noProof/>
+                <w:lang w:eastAsia="ru-RU"/>
               </w:rPr>
               <w:drawing>
                 <wp:anchor distT="0" distB="0" distL="114300" distR="114300" simplePos="0" relativeHeight="251659264" behindDoc="0" locked="0" layoutInCell="1" hidden="0" allowOverlap="1" wp14:anchorId="24673F02" wp14:editId="27E9036C">
@@ -1218,8 +1219,17 @@
                 <w:rFonts w:ascii="Times New Roman" w:eastAsia="Times New Roman" w:hAnsi="Times New Roman" w:cs="Times New Roman"/>
                 <w:i/>
               </w:rPr>
-              <w:t>Д.Б. Пазычев</w:t>
+              <w:t xml:space="preserve">Д.Б. </w:t>
             </w:r>
+            <w:proofErr w:type="spellStart"/>
+            <w:r>
+              <w:rPr>
+                <w:rFonts w:ascii="Times New Roman" w:eastAsia="Times New Roman" w:hAnsi="Times New Roman" w:cs="Times New Roman"/>
+                <w:i/>
+              </w:rPr>
+              <w:t>Пазычев</w:t>
+            </w:r>
+            <w:proofErr w:type="spellEnd"/>
           </w:p>
         </w:tc>
       </w:tr>
@@ -1482,7 +1492,7 @@
               </wp:anchor>
             </w:drawing>
           </mc:Choice>
-          <mc:Fallback>
+          <mc:Fallback xmlns:w16sdtdh="http://schemas.microsoft.com/office/word/2020/wordml/sdtdatahash" xmlns:w16="http://schemas.microsoft.com/office/word/2018/wordml" xmlns:w16cid="http://schemas.microsoft.com/office/word/2016/wordml/cid" xmlns:w16cex="http://schemas.microsoft.com/office/word/2018/wordml/cex" xmlns:am3d="http://schemas.microsoft.com/office/drawing/2017/model3d" xmlns:aink="http://schemas.microsoft.com/office/drawing/2016/ink" xmlns:cx8="http://schemas.microsoft.com/office/drawing/2016/5/14/chartex" xmlns:cx7="http://schemas.microsoft.com/office/drawing/2016/5/13/chartex" xmlns:cx6="http://schemas.microsoft.com/office/drawing/2016/5/12/chartex" xmlns:cx5="http://schemas.microsoft.com/office/drawing/2016/5/11/chartex" xmlns:cx4="http://schemas.microsoft.com/office/drawing/2016/5/10/chartex" xmlns:cx3="http://schemas.microsoft.com/office/drawing/2016/5/9/chartex" xmlns:cx2="http://schemas.microsoft.com/office/drawing/2015/10/21/chartex" xmlns:cx1="http://schemas.microsoft.com/office/drawing/2015/9/8/chartex">
             <w:pict>
               <v:line w14:anchorId="4A3D56B4" id="Line 6" o:spid="_x0000_s1026" style="position:absolute;z-index:251661312;visibility:visible;mso-wrap-style:square;mso-width-percent:0;mso-height-percent:0;mso-wrap-distance-left:0;mso-wrap-distance-top:0;mso-wrap-distance-right:0;mso-wrap-distance-bottom:0;mso-position-horizontal:absolute;mso-position-horizontal-relative:page;mso-position-vertical:absolute;mso-position-vertical-relative:text;mso-width-percent:0;mso-height-percent:0;mso-width-relative:page;mso-height-relative:page" from="88.6pt,14.65pt" to="506.9pt,14.65pt" o:gfxdata="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" strokeweight="1.44pt">
                 <w10:wrap type="topAndBottom" anchorx="page"/>
@@ -1802,7 +1812,7 @@
               </wp:anchor>
             </w:drawing>
           </mc:Choice>
-          <mc:Fallback>
+          <mc:Fallback xmlns:w16sdtdh="http://schemas.microsoft.com/office/word/2020/wordml/sdtdatahash" xmlns:w16="http://schemas.microsoft.com/office/word/2018/wordml" xmlns:w16cid="http://schemas.microsoft.com/office/word/2016/wordml/cid" xmlns:w16cex="http://schemas.microsoft.com/office/word/2018/wordml/cex" xmlns:am3d="http://schemas.microsoft.com/office/drawing/2017/model3d" xmlns:aink="http://schemas.microsoft.com/office/drawing/2016/ink" xmlns:cx8="http://schemas.microsoft.com/office/drawing/2016/5/14/chartex" xmlns:cx7="http://schemas.microsoft.com/office/drawing/2016/5/13/chartex" xmlns:cx6="http://schemas.microsoft.com/office/drawing/2016/5/12/chartex" xmlns:cx5="http://schemas.microsoft.com/office/drawing/2016/5/11/chartex" xmlns:cx4="http://schemas.microsoft.com/office/drawing/2016/5/10/chartex" xmlns:cx3="http://schemas.microsoft.com/office/drawing/2016/5/9/chartex" xmlns:cx2="http://schemas.microsoft.com/office/drawing/2015/10/21/chartex" xmlns:cx1="http://schemas.microsoft.com/office/drawing/2015/9/8/chartex">
             <w:pict>
               <v:group w14:anchorId="1ECF3A55" id="Group 3" o:spid="_x0000_s1026" style="position:absolute;margin-left:356.65pt;margin-top:51.6pt;width:113.85pt;height:1.3pt;z-index:-251654144;mso-position-horizontal-relative:page" coordorigin="7133,1032" coordsize="2277,26" o:gfxdata="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">
                 <v:shape id="AutoShape 5" o:spid="_x0000_s1027" style="position:absolute;left:7133;top:1053;width:2277;height:2;visibility:visible;mso-wrap-style:square;v-text-anchor:top" coordsize="2277,2" o:gfxdata="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" path="m,l240,t955,l1795,t2,l2277,e" filled="f" strokeweight=".48pt">
@@ -1877,6 +1887,7 @@
           <w:rFonts w:ascii="Times New Roman" w:eastAsia="Times New Roman" w:hAnsi="Times New Roman" w:cs="Times New Roman"/>
           <w:sz w:val="24"/>
         </w:rPr>
+        <w:lastRenderedPageBreak/>
         <w:t>Студент</w:t>
       </w:r>
       <w:r>
@@ -1945,12 +1956,21 @@
           <w:sz w:val="20"/>
         </w:rPr>
       </w:pPr>
+      <w:proofErr w:type="gramStart"/>
       <w:r>
         <w:rPr>
           <w:rFonts w:ascii="Times New Roman" w:eastAsia="Times New Roman" w:hAnsi="Times New Roman" w:cs="Times New Roman"/>
           <w:sz w:val="20"/>
         </w:rPr>
-        <w:t>( фамилия, инициалы )</w:t>
+        <w:t>( фамилия</w:t>
+      </w:r>
+      <w:proofErr w:type="gramEnd"/>
+      <w:r>
+        <w:rPr>
+          <w:rFonts w:ascii="Times New Roman" w:eastAsia="Times New Roman" w:hAnsi="Times New Roman" w:cs="Times New Roman"/>
+          <w:sz w:val="20"/>
+        </w:rPr>
+        <w:t>, инициалы )</w:t>
       </w:r>
     </w:p>
     <w:p>
@@ -1984,6 +2004,7 @@
         </w:rPr>
         <w:t xml:space="preserve">    </w:t>
       </w:r>
+      <w:proofErr w:type="spellStart"/>
       <w:r>
         <w:rPr>
           <w:rFonts w:ascii="Times New Roman" w:eastAsia="Times New Roman" w:hAnsi="Times New Roman" w:cs="Times New Roman"/>
@@ -1991,7 +2012,17 @@
           <w:sz w:val="24"/>
           <w:u w:val="single"/>
         </w:rPr>
-        <w:t>Пазычев Д.</w:t>
+        <w:t>Пазычев</w:t>
+      </w:r>
+      <w:proofErr w:type="spellEnd"/>
+      <w:r>
+        <w:rPr>
+          <w:rFonts w:ascii="Times New Roman" w:eastAsia="Times New Roman" w:hAnsi="Times New Roman" w:cs="Times New Roman"/>
+          <w:i/>
+          <w:sz w:val="24"/>
+          <w:u w:val="single"/>
+        </w:rPr>
+        <w:t xml:space="preserve"> Д.</w:t>
       </w:r>
       <w:r>
         <w:rPr>
@@ -2034,12 +2065,21 @@
           <w:sz w:val="20"/>
         </w:rPr>
       </w:pPr>
+      <w:proofErr w:type="gramStart"/>
       <w:r>
         <w:rPr>
           <w:rFonts w:ascii="Times New Roman" w:eastAsia="Times New Roman" w:hAnsi="Times New Roman" w:cs="Times New Roman"/>
           <w:sz w:val="20"/>
         </w:rPr>
-        <w:t>( фамилия, инициалы )</w:t>
+        <w:t>( фамилия</w:t>
+      </w:r>
+      <w:proofErr w:type="gramEnd"/>
+      <w:r>
+        <w:rPr>
+          <w:rFonts w:ascii="Times New Roman" w:eastAsia="Times New Roman" w:hAnsi="Times New Roman" w:cs="Times New Roman"/>
+          <w:sz w:val="20"/>
+        </w:rPr>
+        <w:t>, инициалы )</w:t>
       </w:r>
     </w:p>
     <w:p>
@@ -2070,6 +2110,7 @@
           <w:sz w:val="24"/>
           <w:szCs w:val="24"/>
         </w:rPr>
+        <w:lastRenderedPageBreak/>
         <w:t>Группа</w:t>
       </w:r>
     </w:p>
@@ -2102,6 +2143,7 @@
           <w:sz w:val="24"/>
           <w:szCs w:val="24"/>
         </w:rPr>
+        <w:lastRenderedPageBreak/>
         <w:t>ПС 4-102</w:t>
       </w:r>
     </w:p>
@@ -2148,6 +2190,7 @@
           <w:rFonts w:ascii="Times New Roman" w:eastAsia="Times New Roman" w:hAnsi="Times New Roman" w:cs="Times New Roman"/>
           <w:sz w:val="24"/>
         </w:rPr>
+        <w:lastRenderedPageBreak/>
         <w:t>Дата</w:t>
       </w:r>
       <w:r>
@@ -3424,6 +3467,7 @@
         </w:rPr>
         <w:t xml:space="preserve">- кинематическая схема курсовертикали – </w:t>
       </w:r>
+      <w:proofErr w:type="gramStart"/>
       <w:r>
         <w:rPr>
           <w:rFonts w:ascii="Times New Roman" w:eastAsia="Times New Roman" w:hAnsi="Times New Roman" w:cs="Times New Roman"/>
@@ -3456,6 +3500,7 @@
         </w:rPr>
         <w:t>лист</w:t>
       </w:r>
+      <w:proofErr w:type="gramEnd"/>
       <w:r>
         <w:rPr>
           <w:rFonts w:ascii="Times New Roman" w:eastAsia="Times New Roman" w:hAnsi="Times New Roman" w:cs="Times New Roman"/>
@@ -3663,7 +3708,18 @@
           <w:szCs w:val="24"/>
           <w:u w:val="single"/>
         </w:rPr>
-        <w:t xml:space="preserve">страниц формата  </w:t>
+        <w:t xml:space="preserve">страниц </w:t>
+      </w:r>
+      <w:proofErr w:type="gramStart"/>
+      <w:r>
+        <w:rPr>
+          <w:rFonts w:ascii="Times New Roman" w:eastAsia="Times New Roman" w:hAnsi="Times New Roman" w:cs="Times New Roman"/>
+          <w:i/>
+          <w:sz w:val="24"/>
+          <w:szCs w:val="24"/>
+          <w:u w:val="single"/>
+        </w:rPr>
+        <w:t xml:space="preserve">формата  </w:t>
       </w:r>
       <w:r>
         <w:rPr>
@@ -3674,7 +3730,19 @@
           <w:szCs w:val="24"/>
           <w:u w:val="single"/>
         </w:rPr>
-        <w:t>А4</w:t>
+        <w:t>А</w:t>
+      </w:r>
+      <w:proofErr w:type="gramEnd"/>
+      <w:r>
+        <w:rPr>
+          <w:rFonts w:ascii="Times New Roman" w:eastAsia="Times New Roman" w:hAnsi="Times New Roman" w:cs="Times New Roman"/>
+          <w:b/>
+          <w:i/>
+          <w:sz w:val="24"/>
+          <w:szCs w:val="24"/>
+          <w:u w:val="single"/>
+        </w:rPr>
+        <w:t>4</w:t>
       </w:r>
       <w:r>
         <w:rPr>
@@ -3684,7 +3752,51 @@
           <w:szCs w:val="24"/>
           <w:u w:val="single"/>
         </w:rPr>
-        <w:t>: Введение. Алгоритм бесплатформенной курсовертикали. Анализ погрешностей  бесплатформенной  курсовертикали. Моделирование ошибок бесплатформенной  курсовертикали. Выбор Ч.Э.  Заключение о соответствии техническому заданию.</w:t>
+        <w:t xml:space="preserve">: Введение. Алгоритм бесплатформенной курсовертикали. Анализ </w:t>
+      </w:r>
+      <w:proofErr w:type="gramStart"/>
+      <w:r>
+        <w:rPr>
+          <w:rFonts w:ascii="Times New Roman" w:eastAsia="Times New Roman" w:hAnsi="Times New Roman" w:cs="Times New Roman"/>
+          <w:i/>
+          <w:sz w:val="24"/>
+          <w:szCs w:val="24"/>
+          <w:u w:val="single"/>
+        </w:rPr>
+        <w:t>погрешностей  бесплатформенной</w:t>
+      </w:r>
+      <w:proofErr w:type="gramEnd"/>
+      <w:r>
+        <w:rPr>
+          <w:rFonts w:ascii="Times New Roman" w:eastAsia="Times New Roman" w:hAnsi="Times New Roman" w:cs="Times New Roman"/>
+          <w:i/>
+          <w:sz w:val="24"/>
+          <w:szCs w:val="24"/>
+          <w:u w:val="single"/>
+        </w:rPr>
+        <w:t xml:space="preserve">  курсовертикали. Моделирование ошибок </w:t>
+      </w:r>
+      <w:proofErr w:type="gramStart"/>
+      <w:r>
+        <w:rPr>
+          <w:rFonts w:ascii="Times New Roman" w:eastAsia="Times New Roman" w:hAnsi="Times New Roman" w:cs="Times New Roman"/>
+          <w:i/>
+          <w:sz w:val="24"/>
+          <w:szCs w:val="24"/>
+          <w:u w:val="single"/>
+        </w:rPr>
+        <w:t>бесплатформенной  курсовертикали</w:t>
+      </w:r>
+      <w:proofErr w:type="gramEnd"/>
+      <w:r>
+        <w:rPr>
+          <w:rFonts w:ascii="Times New Roman" w:eastAsia="Times New Roman" w:hAnsi="Times New Roman" w:cs="Times New Roman"/>
+          <w:i/>
+          <w:sz w:val="24"/>
+          <w:szCs w:val="24"/>
+          <w:u w:val="single"/>
+        </w:rPr>
+        <w:t>. Выбор Ч.Э.  Заключение о соответствии техническому заданию.</w:t>
       </w:r>
     </w:p>
     <w:p>
@@ -3788,6 +3900,7 @@
         </w:rPr>
         <w:t xml:space="preserve"> </w:t>
       </w:r>
+      <w:proofErr w:type="spellStart"/>
       <w:r>
         <w:rPr>
           <w:rFonts w:ascii="Times New Roman" w:eastAsia="Times New Roman" w:hAnsi="Times New Roman" w:cs="Times New Roman"/>
@@ -3796,7 +3909,18 @@
           <w:szCs w:val="24"/>
           <w:u w:val="single"/>
         </w:rPr>
-        <w:t>Бромберг П. В. Теория инерциальных систем навигации. – М.: Наука, 1979. –</w:t>
+        <w:t>Бромберг</w:t>
+      </w:r>
+      <w:proofErr w:type="spellEnd"/>
+      <w:r>
+        <w:rPr>
+          <w:rFonts w:ascii="Times New Roman" w:eastAsia="Times New Roman" w:hAnsi="Times New Roman" w:cs="Times New Roman"/>
+          <w:i/>
+          <w:sz w:val="24"/>
+          <w:szCs w:val="24"/>
+          <w:u w:val="single"/>
+        </w:rPr>
+        <w:t xml:space="preserve"> П. В. Теория инерциальных систем навигации. – М.: Наука, 1979. –</w:t>
       </w:r>
       <w:r>
         <w:rPr>
@@ -3848,6 +3972,7 @@
         </w:rPr>
         <w:tab/>
       </w:r>
+      <w:proofErr w:type="spellStart"/>
       <w:r>
         <w:rPr>
           <w:rFonts w:ascii="Times New Roman" w:eastAsia="Times New Roman" w:hAnsi="Times New Roman" w:cs="Times New Roman"/>
@@ -3859,6 +3984,7 @@
         </w:rPr>
         <w:t>Salychev</w:t>
       </w:r>
+      <w:proofErr w:type="spellEnd"/>
       <w:r>
         <w:rPr>
           <w:rFonts w:ascii="Times New Roman" w:eastAsia="Times New Roman" w:hAnsi="Times New Roman" w:cs="Times New Roman"/>
@@ -4254,6 +4380,7 @@
         </w:rPr>
         <w:t xml:space="preserve"> </w:t>
       </w:r>
+      <w:proofErr w:type="spellStart"/>
       <w:r>
         <w:rPr>
           <w:rFonts w:ascii="Times New Roman" w:eastAsia="Times New Roman" w:hAnsi="Times New Roman" w:cs="Times New Roman"/>
@@ -4262,7 +4389,106 @@
           <w:szCs w:val="24"/>
           <w:u w:val="single"/>
         </w:rPr>
-        <w:t>Пельпора. – 2-е изд., перераб. и доп. – М. : Высш. шк.,</w:t>
+        <w:t>Пельпора</w:t>
+      </w:r>
+      <w:proofErr w:type="spellEnd"/>
+      <w:r>
+        <w:rPr>
+          <w:rFonts w:ascii="Times New Roman" w:eastAsia="Times New Roman" w:hAnsi="Times New Roman" w:cs="Times New Roman"/>
+          <w:i/>
+          <w:sz w:val="24"/>
+          <w:szCs w:val="24"/>
+          <w:u w:val="single"/>
+        </w:rPr>
+        <w:t xml:space="preserve">. – 2-е изд., </w:t>
+      </w:r>
+      <w:proofErr w:type="spellStart"/>
+      <w:r>
+        <w:rPr>
+          <w:rFonts w:ascii="Times New Roman" w:eastAsia="Times New Roman" w:hAnsi="Times New Roman" w:cs="Times New Roman"/>
+          <w:i/>
+          <w:sz w:val="24"/>
+          <w:szCs w:val="24"/>
+          <w:u w:val="single"/>
+        </w:rPr>
+        <w:t>перераб</w:t>
+      </w:r>
+      <w:proofErr w:type="spellEnd"/>
+      <w:r>
+        <w:rPr>
+          <w:rFonts w:ascii="Times New Roman" w:eastAsia="Times New Roman" w:hAnsi="Times New Roman" w:cs="Times New Roman"/>
+          <w:i/>
+          <w:sz w:val="24"/>
+          <w:szCs w:val="24"/>
+          <w:u w:val="single"/>
+        </w:rPr>
+        <w:t xml:space="preserve">. и доп. – </w:t>
+      </w:r>
+      <w:proofErr w:type="gramStart"/>
+      <w:r>
+        <w:rPr>
+          <w:rFonts w:ascii="Times New Roman" w:eastAsia="Times New Roman" w:hAnsi="Times New Roman" w:cs="Times New Roman"/>
+          <w:i/>
+          <w:sz w:val="24"/>
+          <w:szCs w:val="24"/>
+          <w:u w:val="single"/>
+        </w:rPr>
+        <w:t>М. :</w:t>
+      </w:r>
+      <w:proofErr w:type="gramEnd"/>
+      <w:r>
+        <w:rPr>
+          <w:rFonts w:ascii="Times New Roman" w:eastAsia="Times New Roman" w:hAnsi="Times New Roman" w:cs="Times New Roman"/>
+          <w:i/>
+          <w:sz w:val="24"/>
+          <w:szCs w:val="24"/>
+          <w:u w:val="single"/>
+        </w:rPr>
+        <w:t xml:space="preserve"> </w:t>
+      </w:r>
+      <w:proofErr w:type="spellStart"/>
+      <w:r>
+        <w:rPr>
+          <w:rFonts w:ascii="Times New Roman" w:eastAsia="Times New Roman" w:hAnsi="Times New Roman" w:cs="Times New Roman"/>
+          <w:i/>
+          <w:sz w:val="24"/>
+          <w:szCs w:val="24"/>
+          <w:u w:val="single"/>
+        </w:rPr>
+        <w:t>Высш</w:t>
+      </w:r>
+      <w:proofErr w:type="spellEnd"/>
+      <w:r>
+        <w:rPr>
+          <w:rFonts w:ascii="Times New Roman" w:eastAsia="Times New Roman" w:hAnsi="Times New Roman" w:cs="Times New Roman"/>
+          <w:i/>
+          <w:sz w:val="24"/>
+          <w:szCs w:val="24"/>
+          <w:u w:val="single"/>
+        </w:rPr>
+        <w:t xml:space="preserve">. </w:t>
+      </w:r>
+      <w:proofErr w:type="spellStart"/>
+      <w:r>
+        <w:rPr>
+          <w:rFonts w:ascii="Times New Roman" w:eastAsia="Times New Roman" w:hAnsi="Times New Roman" w:cs="Times New Roman"/>
+          <w:i/>
+          <w:sz w:val="24"/>
+          <w:szCs w:val="24"/>
+          <w:u w:val="single"/>
+        </w:rPr>
+        <w:t>шк</w:t>
+      </w:r>
+      <w:proofErr w:type="spellEnd"/>
+      <w:r>
+        <w:rPr>
+          <w:rFonts w:ascii="Times New Roman" w:eastAsia="Times New Roman" w:hAnsi="Times New Roman" w:cs="Times New Roman"/>
+          <w:i/>
+          <w:sz w:val="24"/>
+          <w:szCs w:val="24"/>
+          <w:u w:val="single"/>
+        </w:rPr>
+        <w:t>.,</w:t>
       </w:r>
     </w:p>
     <w:p>
@@ -4400,6 +4626,7 @@
         </w:rPr>
         <w:tab/>
       </w:r>
+      <w:proofErr w:type="spellStart"/>
       <w:r>
         <w:rPr>
           <w:rFonts w:ascii="Times New Roman" w:eastAsia="Times New Roman" w:hAnsi="Times New Roman" w:cs="Times New Roman"/>
@@ -4409,6 +4636,7 @@
         </w:rPr>
         <w:t>Пазычев</w:t>
       </w:r>
+      <w:proofErr w:type="spellEnd"/>
       <w:r>
         <w:rPr>
           <w:rFonts w:ascii="Times New Roman" w:eastAsia="Times New Roman" w:hAnsi="Times New Roman" w:cs="Times New Roman"/>
@@ -4464,6 +4692,7 @@
         </w:rPr>
         <w:t xml:space="preserve"> </w:t>
       </w:r>
+      <w:proofErr w:type="spellStart"/>
       <w:r>
         <w:rPr>
           <w:rFonts w:ascii="Times New Roman" w:eastAsia="Times New Roman" w:hAnsi="Times New Roman" w:cs="Times New Roman"/>
@@ -4472,6 +4701,7 @@
         </w:rPr>
         <w:t>Студент</w:t>
       </w:r>
+      <w:proofErr w:type="spellEnd"/>
       <w:r>
         <w:rPr>
           <w:rFonts w:ascii="Times New Roman" w:eastAsia="Times New Roman" w:hAnsi="Times New Roman" w:cs="Times New Roman"/>
@@ -5776,21 +6006,7 @@
             <w:rStyle w:val="ae"/>
             <w:noProof/>
           </w:rPr>
-          <w:t>Выв</w:t>
-        </w:r>
-        <w:r>
-          <w:rPr>
-            <w:rStyle w:val="ae"/>
-            <w:noProof/>
-          </w:rPr>
-          <w:t>о</w:t>
-        </w:r>
-        <w:r>
-          <w:rPr>
-            <w:rStyle w:val="ae"/>
-            <w:noProof/>
-          </w:rPr>
-          <w:t>д</w:t>
+          <w:t>Вывод</w:t>
         </w:r>
         <w:r>
           <w:rPr>
@@ -6704,6 +6920,7 @@
         <w:lastRenderedPageBreak/>
         <w:t xml:space="preserve">Введем нормальную систему координат </w:t>
       </w:r>
+      <w:proofErr w:type="spellStart"/>
       <w:r>
         <w:rPr>
           <w:rFonts w:ascii="Times New Roman" w:hAnsi="Times New Roman" w:cs="Times New Roman"/>
@@ -6713,6 +6930,7 @@
         </w:rPr>
         <w:t>ENUp</w:t>
       </w:r>
+      <w:proofErr w:type="spellEnd"/>
       <w:r>
         <w:rPr>
           <w:rFonts w:ascii="Times New Roman" w:hAnsi="Times New Roman" w:cs="Times New Roman"/>
@@ -9217,7 +9435,25 @@
           <w:sz w:val="28"/>
           <w:szCs w:val="28"/>
         </w:rPr>
-        <w:t xml:space="preserve"> рассчитываются на основе углов тангажа, крена и курса, но на первом такте работы прибора они неизвестны. Чтобы сформировать данную матрицу необходимо провести процедуру выставки, результатом которой являются определенные начальные значения элементов матрицы </w:t>
+        <w:t xml:space="preserve"> рассчитываются на основе углов тангажа, крена и курса, но на первом такте работы прибора они неизвестны. Чтобы сформировать данную матрицу необходимо провести процедуру выставки, результатом которой являются определенные начальные з</w:t>
+      </w:r>
+      <w:proofErr w:type="spellStart"/>
+      <w:r>
+        <w:rPr>
+          <w:rFonts w:ascii="Times New Roman" w:eastAsiaTheme="minorEastAsia" w:hAnsi="Times New Roman" w:cs="Times New Roman"/>
+          <w:sz w:val="28"/>
+          <w:szCs w:val="28"/>
+        </w:rPr>
+        <w:t>начения</w:t>
+      </w:r>
+      <w:proofErr w:type="spellEnd"/>
+      <w:r>
+        <w:rPr>
+          <w:rFonts w:ascii="Times New Roman" w:eastAsiaTheme="minorEastAsia" w:hAnsi="Times New Roman" w:cs="Times New Roman"/>
+          <w:sz w:val="28"/>
+          <w:szCs w:val="28"/>
+        </w:rPr>
+        <w:t xml:space="preserve"> элементов матрицы </w:t>
       </w:r>
       <m:oMath>
         <m:sSubSup>
@@ -10294,7 +10530,25 @@
           <w:sz w:val="28"/>
           <w:szCs w:val="28"/>
         </w:rPr>
-        <w:t xml:space="preserve">При выставке в азимут решается задача гирокомпасирования, при этом с датчиков угловых скоростей снимается ненулевой сигнал, обусловленный появлением проекций угловой скорости вращения Земли на осях чувствительности датчиков и наличием у ДУСов дрейфа от включения к включению (нестабильности нулевого сигнала). </w:t>
+        <w:t xml:space="preserve">При выставке в азимут решается задача </w:t>
+      </w:r>
+      <w:proofErr w:type="spellStart"/>
+      <w:r>
+        <w:rPr>
+          <w:rFonts w:ascii="Times New Roman" w:hAnsi="Times New Roman" w:cs="Times New Roman"/>
+          <w:sz w:val="28"/>
+          <w:szCs w:val="28"/>
+        </w:rPr>
+        <w:t>гирокомпасирования</w:t>
+      </w:r>
+      <w:proofErr w:type="spellEnd"/>
+      <w:r>
+        <w:rPr>
+          <w:rFonts w:ascii="Times New Roman" w:hAnsi="Times New Roman" w:cs="Times New Roman"/>
+          <w:sz w:val="28"/>
+          <w:szCs w:val="28"/>
+        </w:rPr>
+        <w:t xml:space="preserve">, при этом с датчиков угловых скоростей снимается ненулевой сигнал, обусловленный появлением проекций угловой скорости вращения Земли на осях чувствительности датчиков и наличием у ДУСов дрейфа от включения к включению (нестабильности нулевого сигнала). </w:t>
       </w:r>
     </w:p>
     <w:p>
@@ -10469,7 +10723,7 @@
           <v:shape id="_x0000_i1025" type="#_x0000_t75" alt="" style="width:134.25pt;height:44.25pt;mso-width-percent:0;mso-height-percent:0;mso-width-percent:0;mso-height-percent:0" o:ole="">
             <v:imagedata r:id="rId14" o:title=""/>
           </v:shape>
-          <o:OLEObject Type="Embed" ProgID="Equation.DSMT4" ShapeID="_x0000_i1025" DrawAspect="Content" ObjectID="_1807111106" r:id="rId15"/>
+          <o:OLEObject Type="Embed" ProgID="Equation.DSMT4" ShapeID="_x0000_i1025" DrawAspect="Content" ObjectID="_1807429281" r:id="rId15"/>
         </w:object>
       </w:r>
       <w:r>
@@ -10529,7 +10783,7 @@
           <v:shape id="_x0000_i1026" type="#_x0000_t75" alt="" style="width:94.5pt;height:41.25pt;mso-width-percent:0;mso-height-percent:0;mso-width-percent:0;mso-height-percent:0" o:ole="">
             <v:imagedata r:id="rId16" o:title=""/>
           </v:shape>
-          <o:OLEObject Type="Embed" ProgID="Equation.DSMT4" ShapeID="_x0000_i1026" DrawAspect="Content" ObjectID="_1807111107" r:id="rId17"/>
+          <o:OLEObject Type="Embed" ProgID="Equation.DSMT4" ShapeID="_x0000_i1026" DrawAspect="Content" ObjectID="_1807429282" r:id="rId17"/>
         </w:object>
       </w:r>
     </w:p>
@@ -10552,7 +10806,25 @@
           <w:sz w:val="28"/>
           <w:szCs w:val="28"/>
         </w:rPr>
-        <w:t>С учетом наличия в сигнале ошибки самого ДУСа, получим:</w:t>
+        <w:t xml:space="preserve">С учетом наличия в сигнале ошибки самого </w:t>
+      </w:r>
+      <w:proofErr w:type="spellStart"/>
+      <w:r>
+        <w:rPr>
+          <w:rFonts w:ascii="Times New Roman" w:hAnsi="Times New Roman" w:cs="Times New Roman"/>
+          <w:sz w:val="28"/>
+          <w:szCs w:val="28"/>
+        </w:rPr>
+        <w:t>ДУСа</w:t>
+      </w:r>
+      <w:proofErr w:type="spellEnd"/>
+      <w:r>
+        <w:rPr>
+          <w:rFonts w:ascii="Times New Roman" w:hAnsi="Times New Roman" w:cs="Times New Roman"/>
+          <w:sz w:val="28"/>
+          <w:szCs w:val="28"/>
+        </w:rPr>
+        <w:t>, получим:</w:t>
       </w:r>
     </w:p>
     <w:p>
@@ -10580,7 +10852,7 @@
           <v:shape id="_x0000_i1027" type="#_x0000_t75" alt="" style="width:156pt;height:21pt;mso-width-percent:0;mso-height-percent:0;mso-width-percent:0;mso-height-percent:0" o:ole="">
             <v:imagedata r:id="rId18" o:title=""/>
           </v:shape>
-          <o:OLEObject Type="Embed" ProgID="Equation.DSMT4" ShapeID="_x0000_i1027" DrawAspect="Content" ObjectID="_1807111108" r:id="rId19"/>
+          <o:OLEObject Type="Embed" ProgID="Equation.DSMT4" ShapeID="_x0000_i1027" DrawAspect="Content" ObjectID="_1807429283" r:id="rId19"/>
         </w:object>
       </w:r>
     </w:p>
@@ -10617,7 +10889,7 @@
           <v:shape id="_x0000_i1028" type="#_x0000_t75" alt="" style="width:27.75pt;height:18.75pt;mso-width-percent:0;mso-height-percent:0;mso-width-percent:0;mso-height-percent:0" o:ole="">
             <v:imagedata r:id="rId20" o:title=""/>
           </v:shape>
-          <o:OLEObject Type="Embed" ProgID="Equation.DSMT4" ShapeID="_x0000_i1028" DrawAspect="Content" ObjectID="_1807111109" r:id="rId21"/>
+          <o:OLEObject Type="Embed" ProgID="Equation.DSMT4" ShapeID="_x0000_i1028" DrawAspect="Content" ObjectID="_1807429284" r:id="rId21"/>
         </w:object>
       </w:r>
       <w:r>
@@ -10654,7 +10926,7 @@
           <v:shape id="_x0000_i1029" type="#_x0000_t75" alt="" style="width:90.75pt;height:39.75pt;mso-width-percent:0;mso-height-percent:0;mso-width-percent:0;mso-height-percent:0" o:ole="">
             <v:imagedata r:id="rId22" o:title=""/>
           </v:shape>
-          <o:OLEObject Type="Embed" ProgID="Equation.DSMT4" ShapeID="_x0000_i1029" DrawAspect="Content" ObjectID="_1807111110" r:id="rId23"/>
+          <o:OLEObject Type="Embed" ProgID="Equation.DSMT4" ShapeID="_x0000_i1029" DrawAspect="Content" ObjectID="_1807429285" r:id="rId23"/>
         </w:object>
       </w:r>
     </w:p>
@@ -10715,7 +10987,7 @@
           <v:shape id="_x0000_i1030" type="#_x0000_t75" alt="" style="width:16.5pt;height:18.75pt;mso-width-percent:0;mso-height-percent:0;mso-width-percent:0;mso-height-percent:0" o:ole="">
             <v:imagedata r:id="rId24" o:title=""/>
           </v:shape>
-          <o:OLEObject Type="Embed" ProgID="Equation.DSMT4" ShapeID="_x0000_i1030" DrawAspect="Content" ObjectID="_1807111111" r:id="rId25"/>
+          <o:OLEObject Type="Embed" ProgID="Equation.DSMT4" ShapeID="_x0000_i1030" DrawAspect="Content" ObjectID="_1807429286" r:id="rId25"/>
         </w:object>
       </w:r>
       <w:r>
@@ -10738,7 +11010,7 @@
           <v:shape id="_x0000_i1031" type="#_x0000_t75" alt="" style="width:18.75pt;height:18.75pt;mso-width-percent:0;mso-height-percent:0;mso-width-percent:0;mso-height-percent:0" o:ole="">
             <v:imagedata r:id="rId26" o:title=""/>
           </v:shape>
-          <o:OLEObject Type="Embed" ProgID="Equation.DSMT4" ShapeID="_x0000_i1031" DrawAspect="Content" ObjectID="_1807111112" r:id="rId27"/>
+          <o:OLEObject Type="Embed" ProgID="Equation.DSMT4" ShapeID="_x0000_i1031" DrawAspect="Content" ObjectID="_1807429287" r:id="rId27"/>
         </w:object>
       </w:r>
       <w:r>
@@ -12524,7 +12796,23 @@
           <w:sz w:val="28"/>
           <w:szCs w:val="28"/>
         </w:rPr>
-        <w:t>достигается за счет математического расчета матрицы направляющих косинусов между связанной СК и географическим трехгранником. ЕЕ можно получить в результате решения уравнения Пуассона.</w:t>
+        <w:t xml:space="preserve">достигается за счет математического расчета матрицы направляющих косинусов между связанной СК и </w:t>
+      </w:r>
+      <w:r>
+        <w:rPr>
+          <w:rFonts w:ascii="Times New Roman" w:eastAsiaTheme="minorEastAsia" w:hAnsi="Times New Roman" w:cs="Times New Roman"/>
+          <w:sz w:val="28"/>
+          <w:szCs w:val="28"/>
+        </w:rPr>
+        <w:t>географическим трехгранником. Её</w:t>
+      </w:r>
+      <w:r>
+        <w:rPr>
+          <w:rFonts w:ascii="Times New Roman" w:eastAsiaTheme="minorEastAsia" w:hAnsi="Times New Roman" w:cs="Times New Roman"/>
+          <w:sz w:val="28"/>
+          <w:szCs w:val="28"/>
+        </w:rPr>
+        <w:t xml:space="preserve"> можно получить в результате решения уравнения Пуассона.</w:t>
       </w:r>
     </w:p>
     <w:p>
@@ -12545,7 +12833,23 @@
           <w:szCs w:val="28"/>
         </w:rPr>
         <w:lastRenderedPageBreak/>
-        <w:t xml:space="preserve">Компоненты этой матрицы – проекции ортов одной СК на оси другой СК в процессе трех последовательных поворотов на углы крена, тангажа и курса. Таким образом, зная в каждый момент времени саму матрицы, углы </w:t>
+        <w:t>Компоненты этой матрицы – проекции ортов одной СК на оси другой СК в процессе трех последовательных поворотов на углы крена, тангажа и курса. Таким образом, зная в ка</w:t>
+      </w:r>
+      <w:r>
+        <w:rPr>
+          <w:rFonts w:ascii="Times New Roman" w:eastAsiaTheme="minorEastAsia" w:hAnsi="Times New Roman" w:cs="Times New Roman"/>
+          <w:sz w:val="28"/>
+          <w:szCs w:val="28"/>
+        </w:rPr>
+        <w:t>ждый момент времени саму матрицу</w:t>
+      </w:r>
+      <w:r>
+        <w:rPr>
+          <w:rFonts w:ascii="Times New Roman" w:eastAsiaTheme="minorEastAsia" w:hAnsi="Times New Roman" w:cs="Times New Roman"/>
+          <w:sz w:val="28"/>
+          <w:szCs w:val="28"/>
+        </w:rPr>
+        <w:t xml:space="preserve">, углы </w:t>
       </w:r>
       <m:oMath>
         <m:r>
@@ -14929,7 +15233,25 @@
           <w:szCs w:val="28"/>
         </w:rPr>
         <w:lastRenderedPageBreak/>
-        <w:t>этом ошибки первого вида называют стационарными (Шулеровскими), а вторые, в свою очередь – нестационарными.</w:t>
+        <w:t>этом ошибки первого вида называют стационарными (</w:t>
+      </w:r>
+      <w:proofErr w:type="spellStart"/>
+      <w:r>
+        <w:rPr>
+          <w:rFonts w:ascii="Times New Roman" w:hAnsi="Times New Roman" w:cs="Times New Roman"/>
+          <w:sz w:val="28"/>
+          <w:szCs w:val="28"/>
+        </w:rPr>
+        <w:t>Шулеровскими</w:t>
+      </w:r>
+      <w:proofErr w:type="spellEnd"/>
+      <w:r>
+        <w:rPr>
+          <w:rFonts w:ascii="Times New Roman" w:hAnsi="Times New Roman" w:cs="Times New Roman"/>
+          <w:sz w:val="28"/>
+          <w:szCs w:val="28"/>
+        </w:rPr>
+        <w:t>), а вторые, в свою очередь – нестационарными.</w:t>
       </w:r>
     </w:p>
     <w:p>
@@ -18220,7 +18542,27 @@
           <w:sz w:val="28"/>
           <w:szCs w:val="28"/>
         </w:rPr>
-        <w:t xml:space="preserve"> присвоен Шулеровским составляющим соответствующих ошибок, индекс </w:t>
+        <w:t xml:space="preserve"> присвоен </w:t>
+      </w:r>
+      <w:proofErr w:type="spellStart"/>
+      <w:r>
+        <w:rPr>
+          <w:rFonts w:ascii="Times New Roman" w:hAnsi="Times New Roman" w:cs="Times New Roman"/>
+          <w:color w:val="000000" w:themeColor="text1"/>
+          <w:sz w:val="28"/>
+          <w:szCs w:val="28"/>
+        </w:rPr>
+        <w:t>Шулеровским</w:t>
+      </w:r>
+      <w:proofErr w:type="spellEnd"/>
+      <w:r>
+        <w:rPr>
+          <w:rFonts w:ascii="Times New Roman" w:hAnsi="Times New Roman" w:cs="Times New Roman"/>
+          <w:color w:val="000000" w:themeColor="text1"/>
+          <w:sz w:val="28"/>
+          <w:szCs w:val="28"/>
+        </w:rPr>
+        <w:t xml:space="preserve"> составляющим соответствующих ошибок, индекс </w:t>
       </w:r>
       <w:r>
         <w:rPr>
@@ -21605,7 +21947,25 @@
           <w:sz w:val="28"/>
           <w:szCs w:val="28"/>
         </w:rPr>
-        <w:t>Для оценки ошибок датчиков необходимо построить модель, на вход которой помимо полезного сигнала подаются ошибки дрейфа, масштабного коэффициента и неортогональности осей датчиков.</w:t>
+        <w:t xml:space="preserve">Для оценки ошибок датчиков необходимо построить модель, на вход которой помимо полезного сигнала подаются ошибки дрейфа, масштабного коэффициента и </w:t>
+      </w:r>
+      <w:proofErr w:type="spellStart"/>
+      <w:r>
+        <w:rPr>
+          <w:rFonts w:ascii="Times New Roman" w:eastAsiaTheme="minorEastAsia" w:hAnsi="Times New Roman" w:cs="Times New Roman"/>
+          <w:sz w:val="28"/>
+          <w:szCs w:val="28"/>
+        </w:rPr>
+        <w:t>неортогональности</w:t>
+      </w:r>
+      <w:proofErr w:type="spellEnd"/>
+      <w:r>
+        <w:rPr>
+          <w:rFonts w:ascii="Times New Roman" w:eastAsiaTheme="minorEastAsia" w:hAnsi="Times New Roman" w:cs="Times New Roman"/>
+          <w:sz w:val="28"/>
+          <w:szCs w:val="28"/>
+        </w:rPr>
+        <w:t xml:space="preserve"> осей датчиков.</w:t>
       </w:r>
     </w:p>
     <w:p>
@@ -23328,7 +23688,25 @@
           <w:sz w:val="28"/>
           <w:szCs w:val="28"/>
         </w:rPr>
-        <w:t xml:space="preserve"> – матрица ошибок, в которой:</w:t>
+        <w:t xml:space="preserve"> – м</w:t>
+      </w:r>
+      <w:proofErr w:type="spellStart"/>
+      <w:r>
+        <w:rPr>
+          <w:rFonts w:ascii="Times New Roman" w:eastAsiaTheme="minorEastAsia" w:hAnsi="Times New Roman" w:cs="Times New Roman"/>
+          <w:sz w:val="28"/>
+          <w:szCs w:val="28"/>
+        </w:rPr>
+        <w:t>атрица</w:t>
+      </w:r>
+      <w:proofErr w:type="spellEnd"/>
+      <w:r>
+        <w:rPr>
+          <w:rFonts w:ascii="Times New Roman" w:eastAsiaTheme="minorEastAsia" w:hAnsi="Times New Roman" w:cs="Times New Roman"/>
+          <w:sz w:val="28"/>
+          <w:szCs w:val="28"/>
+        </w:rPr>
+        <w:t xml:space="preserve"> ошибок, в которой:</w:t>
       </w:r>
     </w:p>
     <w:p>
@@ -25889,7 +26267,27 @@
                 <w:szCs w:val="28"/>
                 <w:lang w:eastAsia="ru-RU"/>
               </w:rPr>
-              <w:t>Дрейф нулевого сигнала (вариация Аллана)</w:t>
+              <w:t xml:space="preserve">Дрейф нулевого сигнала (вариация </w:t>
+            </w:r>
+            <w:proofErr w:type="spellStart"/>
+            <w:r>
+              <w:rPr>
+                <w:rFonts w:ascii="Times New Roman" w:eastAsia="Times New Roman" w:hAnsi="Times New Roman" w:cs="Times New Roman"/>
+                <w:sz w:val="28"/>
+                <w:szCs w:val="28"/>
+                <w:lang w:eastAsia="ru-RU"/>
+              </w:rPr>
+              <w:t>Аллана</w:t>
+            </w:r>
+            <w:proofErr w:type="spellEnd"/>
+            <w:r>
+              <w:rPr>
+                <w:rFonts w:ascii="Times New Roman" w:eastAsia="Times New Roman" w:hAnsi="Times New Roman" w:cs="Times New Roman"/>
+                <w:sz w:val="28"/>
+                <w:szCs w:val="28"/>
+                <w:lang w:eastAsia="ru-RU"/>
+              </w:rPr>
+              <w:t>)</w:t>
             </w:r>
             <w:r>
               <w:rPr>
@@ -26079,7 +26477,27 @@
                 <w:szCs w:val="28"/>
                 <w:lang w:eastAsia="ru-RU"/>
               </w:rPr>
-              <w:t>Спектральная плотность мощности шума (вариация Аллана)</w:t>
+              <w:t xml:space="preserve">Спектральная плотность мощности шума (вариация </w:t>
+            </w:r>
+            <w:proofErr w:type="spellStart"/>
+            <w:r>
+              <w:rPr>
+                <w:rFonts w:ascii="Times New Roman" w:eastAsia="Times New Roman" w:hAnsi="Times New Roman" w:cs="Times New Roman"/>
+                <w:sz w:val="28"/>
+                <w:szCs w:val="28"/>
+                <w:lang w:eastAsia="ru-RU"/>
+              </w:rPr>
+              <w:t>Аллана</w:t>
+            </w:r>
+            <w:proofErr w:type="spellEnd"/>
+            <w:r>
+              <w:rPr>
+                <w:rFonts w:ascii="Times New Roman" w:eastAsia="Times New Roman" w:hAnsi="Times New Roman" w:cs="Times New Roman"/>
+                <w:sz w:val="28"/>
+                <w:szCs w:val="28"/>
+                <w:lang w:eastAsia="ru-RU"/>
+              </w:rPr>
+              <w:t>)</w:t>
             </w:r>
             <w:r>
               <w:rPr>
@@ -26538,6 +26956,7 @@
               </w:rPr>
               <w:t xml:space="preserve">, </w:t>
             </w:r>
+            <w:proofErr w:type="spellStart"/>
             <w:r>
               <w:rPr>
                 <w:rFonts w:ascii="Times New Roman" w:eastAsia="Times New Roman" w:hAnsi="Times New Roman" w:cs="Times New Roman"/>
@@ -26547,6 +26966,7 @@
               </w:rPr>
               <w:t>мg</w:t>
             </w:r>
+            <w:proofErr w:type="spellEnd"/>
           </w:p>
         </w:tc>
         <w:tc>
@@ -26650,7 +27070,27 @@
                 <w:szCs w:val="28"/>
                 <w:lang w:eastAsia="ru-RU"/>
               </w:rPr>
-              <w:t>Спектральная плотность мощности шума (вариация Аллана)</w:t>
+              <w:t xml:space="preserve">Спектральная плотность мощности шума (вариация </w:t>
+            </w:r>
+            <w:proofErr w:type="spellStart"/>
+            <w:r>
+              <w:rPr>
+                <w:rFonts w:ascii="Times New Roman" w:eastAsia="Times New Roman" w:hAnsi="Times New Roman" w:cs="Times New Roman"/>
+                <w:sz w:val="28"/>
+                <w:szCs w:val="28"/>
+                <w:lang w:eastAsia="ru-RU"/>
+              </w:rPr>
+              <w:t>Аллана</w:t>
+            </w:r>
+            <w:proofErr w:type="spellEnd"/>
+            <w:r>
+              <w:rPr>
+                <w:rFonts w:ascii="Times New Roman" w:eastAsia="Times New Roman" w:hAnsi="Times New Roman" w:cs="Times New Roman"/>
+                <w:sz w:val="28"/>
+                <w:szCs w:val="28"/>
+                <w:lang w:eastAsia="ru-RU"/>
+              </w:rPr>
+              <w:t>)</w:t>
             </w:r>
             <w:r>
               <w:rPr>
@@ -26668,7 +27108,27 @@
                 <w:szCs w:val="28"/>
                 <w:lang w:eastAsia="ru-RU"/>
               </w:rPr>
-              <w:t xml:space="preserve"> мкg/√Гц</w:t>
+              <w:t xml:space="preserve"> </w:t>
+            </w:r>
+            <w:proofErr w:type="spellStart"/>
+            <w:r>
+              <w:rPr>
+                <w:rFonts w:ascii="Times New Roman" w:eastAsia="Times New Roman" w:hAnsi="Times New Roman" w:cs="Times New Roman"/>
+                <w:sz w:val="28"/>
+                <w:szCs w:val="28"/>
+                <w:lang w:eastAsia="ru-RU"/>
+              </w:rPr>
+              <w:t>мкg</w:t>
+            </w:r>
+            <w:proofErr w:type="spellEnd"/>
+            <w:r>
+              <w:rPr>
+                <w:rFonts w:ascii="Times New Roman" w:eastAsia="Times New Roman" w:hAnsi="Times New Roman" w:cs="Times New Roman"/>
+                <w:sz w:val="28"/>
+                <w:szCs w:val="28"/>
+                <w:lang w:eastAsia="ru-RU"/>
+              </w:rPr>
+              <w:t>/√Гц</w:t>
             </w:r>
           </w:p>
         </w:tc>
@@ -29098,7 +29558,21 @@
         <w:rPr>
           <w:iCs/>
         </w:rPr>
-        <w:t>Для нахождения расстояния между двумя точками в километрах использовалась формула гаверсинусов:</w:t>
+        <w:t xml:space="preserve">Для нахождения расстояния между двумя точками в километрах использовалась формула </w:t>
+      </w:r>
+      <w:proofErr w:type="spellStart"/>
+      <w:r>
+        <w:rPr>
+          <w:iCs/>
+        </w:rPr>
+        <w:t>гаверсинусов</w:t>
+      </w:r>
+      <w:proofErr w:type="spellEnd"/>
+      <w:r>
+        <w:rPr>
+          <w:iCs/>
+        </w:rPr>
+        <w:t>:</w:t>
       </w:r>
     </w:p>
     <w:p>
@@ -29988,7 +30462,20 @@
           <w:rPr>
             <w:rFonts w:ascii="Cambria Math" w:hAnsi="Cambria Math"/>
           </w:rPr>
-          <m:t>δγ=0,0277</m:t>
+          <m:t>δ</m:t>
+        </m:r>
+        <m:r>
+          <w:rPr>
+            <w:rFonts w:ascii="Cambria Math" w:hAnsi="Cambria Math" w:cs="Times New Roman"/>
+            <w:szCs w:val="28"/>
+          </w:rPr>
+          <m:t>θ</m:t>
+        </m:r>
+        <m:r>
+          <w:rPr>
+            <w:rFonts w:ascii="Cambria Math" w:hAnsi="Cambria Math"/>
+          </w:rPr>
+          <m:t>=0,0277</m:t>
         </m:r>
         <m:r>
           <w:rPr>
@@ -30243,7 +30730,35 @@
         <w:rPr>
           <w:rFonts w:cs="Times New Roman"/>
         </w:rPr>
-        <w:t>Волоконно-оптические гироскопы (ВОГ) — это прецизионные устройства для измерения угловой скорости, основанные на эффекте Саньяка. Они отличаются высокой стабильностью, долговечностью и минимальными погрешностями даже в экстремальных условиях эксплуатации. Ключевыми преимуществами ВОГ являются отсутствие подвижных частей, устойчивость к вибрациям, электромагнитным помехам, а также экономическая эффективность при серийном выпуске. Принцип их работы основан на анализе интерференции двух световых пучков, распространяющихся в противоположных направлениях по оптическому волокну: при вращении системы возникает разность фаз, пропорциональная угловой скорости. Благодаря сочетанию точности и надежности ВОГ широко применяются в аэрокосмической отрасли, морской навигации, автономных транспортных системах и геофизических исследованиях.</w:t>
+        <w:t xml:space="preserve">Волоконно-оптические гироскопы (ВОГ) — это прецизионные устройства для измерения угловой скорости, основанные на эффекте </w:t>
+      </w:r>
+      <w:proofErr w:type="spellStart"/>
+      <w:r>
+        <w:rPr>
+          <w:rFonts w:cs="Times New Roman"/>
+        </w:rPr>
+        <w:t>Саньяка</w:t>
+      </w:r>
+      <w:proofErr w:type="spellEnd"/>
+      <w:r>
+        <w:rPr>
+          <w:rFonts w:cs="Times New Roman"/>
+        </w:rPr>
+        <w:t xml:space="preserve">. Они отличаются высокой стабильностью, долговечностью и минимальными погрешностями даже в экстремальных условиях эксплуатации. Ключевыми преимуществами ВОГ являются отсутствие подвижных частей, устойчивость к вибрациям, электромагнитным помехам, а также экономическая эффективность при серийном выпуске. Принцип их работы основан на анализе интерференции двух световых пучков, распространяющихся в противоположных направлениях по оптическому волокну: при вращении </w:t>
+      </w:r>
+      <w:proofErr w:type="gramStart"/>
+      <w:r>
+        <w:rPr>
+          <w:rFonts w:cs="Times New Roman"/>
+        </w:rPr>
+        <w:t>системы</w:t>
+      </w:r>
+      <w:proofErr w:type="gramEnd"/>
+      <w:r>
+        <w:rPr>
+          <w:rFonts w:cs="Times New Roman"/>
+        </w:rPr>
+        <w:t xml:space="preserve"> возникает разность фаз, пропорциональная угловой скорости. Благодаря сочетанию точности и надежности ВОГ широко применяются в аэрокосмической отрасли, морской навигации, автономных транспортных системах и геофизических исследованиях.</w:t>
       </w:r>
     </w:p>
     <w:p>
@@ -30699,7 +31214,27 @@
                 <w:szCs w:val="28"/>
                 <w:lang w:eastAsia="ru-RU"/>
               </w:rPr>
-              <w:t>Случайная составляющая дрейфа (вариация Аллана)</w:t>
+              <w:t xml:space="preserve">Случайная составляющая дрейфа (вариация </w:t>
+            </w:r>
+            <w:proofErr w:type="spellStart"/>
+            <w:r>
+              <w:rPr>
+                <w:rFonts w:ascii="Times New Roman" w:eastAsia="Times New Roman" w:hAnsi="Times New Roman" w:cs="Times New Roman"/>
+                <w:sz w:val="28"/>
+                <w:szCs w:val="28"/>
+                <w:lang w:eastAsia="ru-RU"/>
+              </w:rPr>
+              <w:t>Аллана</w:t>
+            </w:r>
+            <w:proofErr w:type="spellEnd"/>
+            <w:r>
+              <w:rPr>
+                <w:rFonts w:ascii="Times New Roman" w:eastAsia="Times New Roman" w:hAnsi="Times New Roman" w:cs="Times New Roman"/>
+                <w:sz w:val="28"/>
+                <w:szCs w:val="28"/>
+                <w:lang w:eastAsia="ru-RU"/>
+              </w:rPr>
+              <w:t>)</w:t>
             </w:r>
             <w:r>
               <w:rPr>
@@ -31055,7 +31590,27 @@
                 <w:szCs w:val="28"/>
                 <w:lang w:eastAsia="ru-RU"/>
               </w:rPr>
-              <w:t>Спектральная плотность мощности шума (вариация Аллана)</w:t>
+              <w:t xml:space="preserve">Спектральная плотность мощности шума (вариация </w:t>
+            </w:r>
+            <w:proofErr w:type="spellStart"/>
+            <w:r>
+              <w:rPr>
+                <w:rFonts w:ascii="Times New Roman" w:eastAsia="Times New Roman" w:hAnsi="Times New Roman" w:cs="Times New Roman"/>
+                <w:sz w:val="28"/>
+                <w:szCs w:val="28"/>
+                <w:lang w:eastAsia="ru-RU"/>
+              </w:rPr>
+              <w:t>Аллана</w:t>
+            </w:r>
+            <w:proofErr w:type="spellEnd"/>
+            <w:r>
+              <w:rPr>
+                <w:rFonts w:ascii="Times New Roman" w:eastAsia="Times New Roman" w:hAnsi="Times New Roman" w:cs="Times New Roman"/>
+                <w:sz w:val="28"/>
+                <w:szCs w:val="28"/>
+                <w:lang w:eastAsia="ru-RU"/>
+              </w:rPr>
+              <w:t>)</w:t>
             </w:r>
             <w:r>
               <w:rPr>
@@ -31650,7 +32205,25 @@
           <w:szCs w:val="28"/>
           <w:shd w:val="clear" w:color="auto" w:fill="FFFFFF"/>
         </w:rPr>
-        <w:t>Кварцевый маятниковый акселерометр (КМА) – это микроакселерометр компенсационного (ёмкостного) типа с чувствительным элементом, выполненным из кварца. В отличие от традиционного жидкостного акселерометра с плавающим металлическим маятником, кварцевый акселерометр обладает более высокой точностью и помехозащищённостью, а также большим диапазоном измерений, имея при этом компактные массогабаритные характеристики. Кроме того, кварц отличается хорошими показателями гибкости при высокой степени износостойкости. Всё это делает кварцевые акселерометры незаменимыми в сфере высокоточной инерциальной навигации, где они служат для измерения угловых ускорений.</w:t>
+        <w:t xml:space="preserve">Кварцевый маятниковый акселерометр (КМА) – это </w:t>
+      </w:r>
+      <w:proofErr w:type="spellStart"/>
+      <w:r>
+        <w:rPr>
+          <w:rFonts w:cs="Times New Roman"/>
+          <w:szCs w:val="28"/>
+          <w:shd w:val="clear" w:color="auto" w:fill="FFFFFF"/>
+        </w:rPr>
+        <w:t>микроакселерометр</w:t>
+      </w:r>
+      <w:proofErr w:type="spellEnd"/>
+      <w:r>
+        <w:rPr>
+          <w:rFonts w:cs="Times New Roman"/>
+          <w:szCs w:val="28"/>
+          <w:shd w:val="clear" w:color="auto" w:fill="FFFFFF"/>
+        </w:rPr>
+        <w:t xml:space="preserve"> компенсационного (ёмкостного) типа с чувствительным элементом, выполненным из кварца. В отличие от традиционного жидкостного акселерометра с плавающим металлическим маятником, кварцевый акселерометр обладает более высокой точностью и помехозащищённостью, а также большим диапазоном измерений, имея при этом компактные массогабаритные характеристики. Кроме того, кварц отличается хорошими показателями гибкости при высокой степени износостойкости. Всё это делает кварцевые акселерометры незаменимыми в сфере высокоточной инерциальной навигации, где они служат для измерения угловых ускорений.</w:t>
       </w:r>
     </w:p>
     <w:p>
@@ -34491,7 +35064,21 @@
         <w:rPr>
           <w:iCs/>
         </w:rPr>
-        <w:t>Для нахождения расстояния между двумя точками в километрах использовалась формула гаверсинусов:</w:t>
+        <w:t xml:space="preserve">Для нахождения расстояния между двумя точками в километрах использовалась формула </w:t>
+      </w:r>
+      <w:proofErr w:type="spellStart"/>
+      <w:r>
+        <w:rPr>
+          <w:iCs/>
+        </w:rPr>
+        <w:t>гаверсинусов</w:t>
+      </w:r>
+      <w:proofErr w:type="spellEnd"/>
+      <w:r>
+        <w:rPr>
+          <w:iCs/>
+        </w:rPr>
+        <w:t>:</w:t>
       </w:r>
     </w:p>
     <w:p>
@@ -35381,7 +35968,20 @@
           <w:rPr>
             <w:rFonts w:ascii="Cambria Math" w:hAnsi="Cambria Math"/>
           </w:rPr>
-          <m:t>δγ=0,0328</m:t>
+          <m:t>δ</m:t>
+        </m:r>
+        <m:r>
+          <w:rPr>
+            <w:rFonts w:ascii="Cambria Math" w:hAnsi="Cambria Math" w:cs="Times New Roman"/>
+            <w:szCs w:val="28"/>
+          </w:rPr>
+          <m:t>θ</m:t>
+        </m:r>
+        <m:r>
+          <w:rPr>
+            <w:rFonts w:ascii="Cambria Math" w:hAnsi="Cambria Math"/>
+          </w:rPr>
+          <m:t>=0,0328</m:t>
         </m:r>
         <m:r>
           <w:rPr>
@@ -35629,7 +36229,28 @@
           <w:b/>
           <w:bCs/>
         </w:rPr>
-        <w:t>Одноосный волоконно-оптический гироскоп LC-AL-300A</w:t>
+        <w:t>Одноосный волокон</w:t>
+      </w:r>
+      <w:r>
+        <w:rPr>
+          <w:b/>
+          <w:bCs/>
+        </w:rPr>
+        <w:t>но-оптический гироскоп LC-AL-</w:t>
+      </w:r>
+      <w:r>
+        <w:rPr>
+          <w:b/>
+          <w:bCs/>
+        </w:rPr>
+        <w:t>710</w:t>
+      </w:r>
+      <w:r>
+        <w:rPr>
+          <w:b/>
+          <w:bCs/>
+        </w:rPr>
+        <w:t>A</w:t>
       </w:r>
     </w:p>
     <w:p>
@@ -35695,23 +36316,38 @@
       <w:pPr>
         <w:pStyle w:val="a7"/>
         <w:jc w:val="center"/>
+        <w:rPr>
+          <w:lang w:val="en-US"/>
+        </w:rPr>
       </w:pPr>
       <w:r>
         <w:t>Рис</w:t>
       </w:r>
       <w:r>
+        <w:rPr>
+          <w:lang w:val="en-US"/>
+        </w:rPr>
         <w:t>. 1.</w:t>
       </w:r>
       <w:r>
+        <w:rPr>
+          <w:lang w:val="en-US"/>
+        </w:rPr>
         <w:t>10</w:t>
       </w:r>
       <w:r>
+        <w:rPr>
+          <w:lang w:val="en-US"/>
+        </w:rPr>
         <w:t xml:space="preserve">. </w:t>
       </w:r>
       <w:r>
         <w:t>ВОГ</w:t>
       </w:r>
       <w:r>
+        <w:rPr>
+          <w:lang w:val="en-US"/>
+        </w:rPr>
         <w:t xml:space="preserve"> </w:t>
       </w:r>
       <w:r>
@@ -35721,6 +36357,9 @@
         <w:t>LC</w:t>
       </w:r>
       <w:r>
+        <w:rPr>
+          <w:lang w:val="en-US"/>
+        </w:rPr>
         <w:t>-</w:t>
       </w:r>
       <w:r>
@@ -35730,7 +36369,16 @@
         <w:t>AL</w:t>
       </w:r>
       <w:r>
-        <w:t>-300</w:t>
+        <w:rPr>
+          <w:lang w:val="en-US"/>
+        </w:rPr>
+        <w:t>-</w:t>
+      </w:r>
+      <w:r>
+        <w:rPr>
+          <w:lang w:val="en-US"/>
+        </w:rPr>
+        <w:t>710</w:t>
       </w:r>
       <w:r>
         <w:rPr>
@@ -37039,8 +37687,19 @@
                 <w:szCs w:val="28"/>
                 <w:lang w:eastAsia="ru-RU"/>
               </w:rPr>
-              <w:t>&lt;40 мк</w:t>
+              <w:t xml:space="preserve">&lt;40 </w:t>
             </w:r>
+            <w:proofErr w:type="spellStart"/>
+            <w:r>
+              <w:rPr>
+                <w:rFonts w:ascii="Times New Roman" w:eastAsia="Times New Roman" w:hAnsi="Times New Roman" w:cs="Times New Roman"/>
+                <w:sz w:val="28"/>
+                <w:szCs w:val="28"/>
+                <w:lang w:eastAsia="ru-RU"/>
+              </w:rPr>
+              <w:t>мк</w:t>
+            </w:r>
+            <w:proofErr w:type="spellEnd"/>
             <w:r>
               <w:rPr>
                 <w:rFonts w:ascii="Times New Roman" w:eastAsia="Times New Roman" w:hAnsi="Times New Roman" w:cs="Times New Roman"/>
@@ -37185,7 +37844,106 @@
                 <w:szCs w:val="28"/>
                 <w:lang w:eastAsia="ru-RU"/>
               </w:rPr>
-              <w:t>&lt;80 ppm</w:t>
+              <w:t xml:space="preserve">&lt;80 </w:t>
+            </w:r>
+            <w:proofErr w:type="spellStart"/>
+            <w:r>
+              <w:rPr>
+                <w:rFonts w:ascii="Times New Roman" w:eastAsia="Times New Roman" w:hAnsi="Times New Roman" w:cs="Times New Roman"/>
+                <w:sz w:val="28"/>
+                <w:szCs w:val="28"/>
+                <w:lang w:eastAsia="ru-RU"/>
+              </w:rPr>
+              <w:t>ppm</w:t>
+            </w:r>
+            <w:proofErr w:type="spellEnd"/>
+          </w:p>
+        </w:tc>
+      </w:tr>
+      <w:tr>
+        <w:tc>
+          <w:tcPr>
+            <w:tcW w:w="4957" w:type="dxa"/>
+            <w:tcMar>
+              <w:top w:w="103" w:type="dxa"/>
+              <w:left w:w="0" w:type="dxa"/>
+              <w:bottom w:w="103" w:type="dxa"/>
+              <w:right w:w="206" w:type="dxa"/>
+            </w:tcMar>
+            <w:vAlign w:val="center"/>
+            <w:hideMark/>
+          </w:tcPr>
+          <w:p>
+            <w:pPr>
+              <w:spacing w:after="0" w:line="360" w:lineRule="auto"/>
+              <w:rPr>
+                <w:rFonts w:ascii="Times New Roman" w:eastAsia="Times New Roman" w:hAnsi="Times New Roman" w:cs="Times New Roman"/>
+                <w:sz w:val="28"/>
+                <w:szCs w:val="28"/>
+                <w:lang w:eastAsia="ru-RU"/>
+              </w:rPr>
+            </w:pPr>
+            <w:r>
+              <w:rPr>
+                <w:rFonts w:ascii="Times New Roman" w:eastAsia="Times New Roman" w:hAnsi="Times New Roman" w:cs="Times New Roman"/>
+                <w:sz w:val="28"/>
+                <w:szCs w:val="28"/>
+                <w:lang w:eastAsia="ru-RU"/>
+              </w:rPr>
+              <w:t>Температурная чувствительность</w:t>
+            </w:r>
+          </w:p>
+        </w:tc>
+        <w:tc>
+          <w:tcPr>
+            <w:tcW w:w="4536" w:type="dxa"/>
+            <w:tcMar>
+              <w:top w:w="103" w:type="dxa"/>
+              <w:left w:w="206" w:type="dxa"/>
+              <w:bottom w:w="103" w:type="dxa"/>
+              <w:right w:w="206" w:type="dxa"/>
+            </w:tcMar>
+            <w:vAlign w:val="center"/>
+            <w:hideMark/>
+          </w:tcPr>
+          <w:p>
+            <w:pPr>
+              <w:spacing w:after="0" w:line="360" w:lineRule="auto"/>
+              <w:rPr>
+                <w:rFonts w:ascii="Times New Roman" w:eastAsia="Times New Roman" w:hAnsi="Times New Roman" w:cs="Times New Roman"/>
+                <w:sz w:val="28"/>
+                <w:szCs w:val="28"/>
+                <w:lang w:eastAsia="ru-RU"/>
+              </w:rPr>
+            </w:pPr>
+            <w:r>
+              <w:rPr>
+                <w:rFonts w:ascii="Times New Roman" w:eastAsia="Times New Roman" w:hAnsi="Times New Roman" w:cs="Times New Roman"/>
+                <w:sz w:val="28"/>
+                <w:szCs w:val="28"/>
+                <w:lang w:eastAsia="ru-RU"/>
+              </w:rPr>
+              <w:t xml:space="preserve">&lt;120 </w:t>
+            </w:r>
+            <w:proofErr w:type="spellStart"/>
+            <w:r>
+              <w:rPr>
+                <w:rFonts w:ascii="Times New Roman" w:eastAsia="Times New Roman" w:hAnsi="Times New Roman" w:cs="Times New Roman"/>
+                <w:sz w:val="28"/>
+                <w:szCs w:val="28"/>
+                <w:lang w:eastAsia="ru-RU"/>
+              </w:rPr>
+              <w:t>ppm</w:t>
+            </w:r>
+            <w:proofErr w:type="spellEnd"/>
+            <w:r>
+              <w:rPr>
+                <w:rFonts w:ascii="Times New Roman" w:eastAsia="Times New Roman" w:hAnsi="Times New Roman" w:cs="Times New Roman"/>
+                <w:sz w:val="28"/>
+                <w:szCs w:val="28"/>
+                <w:lang w:eastAsia="ru-RU"/>
+              </w:rPr>
+              <w:t>/°C</w:t>
             </w:r>
           </w:p>
         </w:tc>
@@ -37220,7 +37978,7 @@
                 <w:szCs w:val="28"/>
                 <w:lang w:eastAsia="ru-RU"/>
               </w:rPr>
-              <w:t>Температурная чувствительность</w:t>
+              <w:t>Осевое рассогласование</w:t>
             </w:r>
           </w:p>
         </w:tc>
@@ -37253,7 +38011,27 @@
                 <w:szCs w:val="28"/>
                 <w:lang w:eastAsia="ru-RU"/>
               </w:rPr>
-              <w:t>&lt;120 ppm/°C</w:t>
+              <w:t xml:space="preserve">&lt;1000 </w:t>
+            </w:r>
+            <w:proofErr w:type="spellStart"/>
+            <w:r>
+              <w:rPr>
+                <w:rFonts w:ascii="Times New Roman" w:eastAsia="Times New Roman" w:hAnsi="Times New Roman" w:cs="Times New Roman"/>
+                <w:sz w:val="28"/>
+                <w:szCs w:val="28"/>
+                <w:lang w:eastAsia="ru-RU"/>
+              </w:rPr>
+              <w:t>мк</w:t>
+            </w:r>
+            <w:proofErr w:type="spellEnd"/>
+            <w:r>
+              <w:rPr>
+                <w:rFonts w:ascii="Times New Roman" w:eastAsia="Times New Roman" w:hAnsi="Times New Roman" w:cs="Times New Roman"/>
+                <w:sz w:val="28"/>
+                <w:szCs w:val="28"/>
+                <w:lang w:eastAsia="ru-RU"/>
+              </w:rPr>
+              <w:t xml:space="preserve"> рад</w:t>
             </w:r>
           </w:p>
         </w:tc>
@@ -37288,74 +38066,6 @@
                 <w:szCs w:val="28"/>
                 <w:lang w:eastAsia="ru-RU"/>
               </w:rPr>
-              <w:t>Осевое рассогласование</w:t>
-            </w:r>
-          </w:p>
-        </w:tc>
-        <w:tc>
-          <w:tcPr>
-            <w:tcW w:w="4536" w:type="dxa"/>
-            <w:tcMar>
-              <w:top w:w="103" w:type="dxa"/>
-              <w:left w:w="206" w:type="dxa"/>
-              <w:bottom w:w="103" w:type="dxa"/>
-              <w:right w:w="206" w:type="dxa"/>
-            </w:tcMar>
-            <w:vAlign w:val="center"/>
-            <w:hideMark/>
-          </w:tcPr>
-          <w:p>
-            <w:pPr>
-              <w:spacing w:after="0" w:line="360" w:lineRule="auto"/>
-              <w:rPr>
-                <w:rFonts w:ascii="Times New Roman" w:eastAsia="Times New Roman" w:hAnsi="Times New Roman" w:cs="Times New Roman"/>
-                <w:sz w:val="28"/>
-                <w:szCs w:val="28"/>
-                <w:lang w:eastAsia="ru-RU"/>
-              </w:rPr>
-            </w:pPr>
-            <w:r>
-              <w:rPr>
-                <w:rFonts w:ascii="Times New Roman" w:eastAsia="Times New Roman" w:hAnsi="Times New Roman" w:cs="Times New Roman"/>
-                <w:sz w:val="28"/>
-                <w:szCs w:val="28"/>
-                <w:lang w:eastAsia="ru-RU"/>
-              </w:rPr>
-              <w:t>&lt;1000 мк рад</w:t>
-            </w:r>
-          </w:p>
-        </w:tc>
-      </w:tr>
-      <w:tr>
-        <w:tc>
-          <w:tcPr>
-            <w:tcW w:w="4957" w:type="dxa"/>
-            <w:tcMar>
-              <w:top w:w="103" w:type="dxa"/>
-              <w:left w:w="0" w:type="dxa"/>
-              <w:bottom w:w="103" w:type="dxa"/>
-              <w:right w:w="206" w:type="dxa"/>
-            </w:tcMar>
-            <w:vAlign w:val="center"/>
-            <w:hideMark/>
-          </w:tcPr>
-          <w:p>
-            <w:pPr>
-              <w:spacing w:after="0" w:line="360" w:lineRule="auto"/>
-              <w:rPr>
-                <w:rFonts w:ascii="Times New Roman" w:eastAsia="Times New Roman" w:hAnsi="Times New Roman" w:cs="Times New Roman"/>
-                <w:sz w:val="28"/>
-                <w:szCs w:val="28"/>
-                <w:lang w:eastAsia="ru-RU"/>
-              </w:rPr>
-            </w:pPr>
-            <w:r>
-              <w:rPr>
-                <w:rFonts w:ascii="Times New Roman" w:eastAsia="Times New Roman" w:hAnsi="Times New Roman" w:cs="Times New Roman"/>
-                <w:sz w:val="28"/>
-                <w:szCs w:val="28"/>
-                <w:lang w:eastAsia="ru-RU"/>
-              </w:rPr>
               <w:t>Повторяемость (годовая)</w:t>
             </w:r>
           </w:p>
@@ -37389,7 +38099,27 @@
                 <w:szCs w:val="28"/>
                 <w:lang w:eastAsia="ru-RU"/>
               </w:rPr>
-              <w:t>&lt;70 мк рад</w:t>
+              <w:t xml:space="preserve">&lt;70 </w:t>
+            </w:r>
+            <w:proofErr w:type="spellStart"/>
+            <w:r>
+              <w:rPr>
+                <w:rFonts w:ascii="Times New Roman" w:eastAsia="Times New Roman" w:hAnsi="Times New Roman" w:cs="Times New Roman"/>
+                <w:sz w:val="28"/>
+                <w:szCs w:val="28"/>
+                <w:lang w:eastAsia="ru-RU"/>
+              </w:rPr>
+              <w:t>мк</w:t>
+            </w:r>
+            <w:proofErr w:type="spellEnd"/>
+            <w:r>
+              <w:rPr>
+                <w:rFonts w:ascii="Times New Roman" w:eastAsia="Times New Roman" w:hAnsi="Times New Roman" w:cs="Times New Roman"/>
+                <w:sz w:val="28"/>
+                <w:szCs w:val="28"/>
+                <w:lang w:eastAsia="ru-RU"/>
+              </w:rPr>
+              <w:t xml:space="preserve"> рад</w:t>
             </w:r>
           </w:p>
         </w:tc>
@@ -39309,7 +40039,21 @@
         <w:rPr>
           <w:iCs/>
         </w:rPr>
-        <w:t>Для нахождения расстояния между двумя точками в километрах использовалась формула гаверсинусов:</w:t>
+        <w:t xml:space="preserve">Для нахождения расстояния между двумя точками в километрах использовалась формула </w:t>
+      </w:r>
+      <w:proofErr w:type="spellStart"/>
+      <w:r>
+        <w:rPr>
+          <w:iCs/>
+        </w:rPr>
+        <w:t>гаверсинусов</w:t>
+      </w:r>
+      <w:proofErr w:type="spellEnd"/>
+      <w:r>
+        <w:rPr>
+          <w:iCs/>
+        </w:rPr>
+        <w:t>:</w:t>
       </w:r>
     </w:p>
     <w:p>
@@ -40199,7 +40943,22 @@
           <w:rPr>
             <w:rFonts w:ascii="Cambria Math" w:hAnsi="Cambria Math"/>
           </w:rPr>
-          <m:t>δγ=0,0332</m:t>
+          <m:t>δ</m:t>
+        </m:r>
+        <m:r>
+          <w:rPr>
+            <w:rFonts w:ascii="Cambria Math" w:hAnsi="Cambria Math" w:cs="Times New Roman"/>
+            <w:szCs w:val="28"/>
+          </w:rPr>
+          <m:t>θ</m:t>
+        </m:r>
+        <w:bookmarkStart w:id="30" w:name="_GoBack"/>
+        <w:bookmarkEnd w:id="30"/>
+        <m:r>
+          <w:rPr>
+            <w:rFonts w:ascii="Cambria Math" w:hAnsi="Cambria Math"/>
+          </w:rPr>
+          <m:t>=0,0332</m:t>
         </m:r>
         <m:r>
           <w:rPr>
@@ -40390,14 +41149,14 @@
       <w:pPr>
         <w:pStyle w:val="1"/>
       </w:pPr>
-      <w:bookmarkStart w:id="30" w:name="_Toc195532048"/>
-      <w:bookmarkStart w:id="31" w:name="_Toc196474074"/>
+      <w:bookmarkStart w:id="31" w:name="_Toc195532048"/>
+      <w:bookmarkStart w:id="32" w:name="_Toc196474074"/>
       <w:r>
         <w:lastRenderedPageBreak/>
         <w:t>Вывод</w:t>
       </w:r>
-      <w:bookmarkEnd w:id="30"/>
       <w:bookmarkEnd w:id="31"/>
+      <w:bookmarkEnd w:id="32"/>
     </w:p>
     <w:p>
       <w:pPr>
@@ -40553,6 +41312,7 @@
           <w:lang w:eastAsia="ru-RU"/>
         </w:rPr>
       </w:pPr>
+      <w:proofErr w:type="spellStart"/>
       <w:r>
         <w:rPr>
           <w:rFonts w:ascii="Times New Roman" w:eastAsia="Times New Roman" w:hAnsi="Times New Roman" w:cs="Times New Roman"/>
@@ -40560,7 +41320,17 @@
           <w:szCs w:val="28"/>
           <w:lang w:eastAsia="ru-RU"/>
         </w:rPr>
-        <w:t>Неортогональность осей чувствительности</w:t>
+        <w:t>Неортогональность</w:t>
+      </w:r>
+      <w:proofErr w:type="spellEnd"/>
+      <w:r>
+        <w:rPr>
+          <w:rFonts w:ascii="Times New Roman" w:eastAsia="Times New Roman" w:hAnsi="Times New Roman" w:cs="Times New Roman"/>
+          <w:sz w:val="28"/>
+          <w:szCs w:val="28"/>
+          <w:lang w:eastAsia="ru-RU"/>
+        </w:rPr>
+        <w:t xml:space="preserve"> осей чувствительности</w:t>
       </w:r>
       <w:r>
         <w:rPr>
@@ -40769,7 +41539,25 @@
           <w:sz w:val="28"/>
           <w:szCs w:val="28"/>
         </w:rPr>
-        <w:t xml:space="preserve">1. Бромберг П. В. «Теория инерциальных систем навигации», 1979 г. </w:t>
+        <w:t xml:space="preserve">1. </w:t>
+      </w:r>
+      <w:proofErr w:type="spellStart"/>
+      <w:r>
+        <w:rPr>
+          <w:rFonts w:ascii="Times New Roman" w:hAnsi="Times New Roman" w:cs="Times New Roman"/>
+          <w:sz w:val="28"/>
+          <w:szCs w:val="28"/>
+        </w:rPr>
+        <w:t>Бромберг</w:t>
+      </w:r>
+      <w:proofErr w:type="spellEnd"/>
+      <w:r>
+        <w:rPr>
+          <w:rFonts w:ascii="Times New Roman" w:hAnsi="Times New Roman" w:cs="Times New Roman"/>
+          <w:sz w:val="28"/>
+          <w:szCs w:val="28"/>
+        </w:rPr>
+        <w:t xml:space="preserve"> П. В. «Теория инерциальных систем навигации», 1979 г. </w:t>
       </w:r>
     </w:p>
     <w:p>
@@ -40788,7 +41576,61 @@
           <w:sz w:val="28"/>
           <w:szCs w:val="28"/>
         </w:rPr>
-        <w:t xml:space="preserve">2. Гироскопические системы: [Учеб. Для вузов по спец. «Гироскоп. Приборы и системы»: В 3 ч.]/ под ред. Д. С. Пельпора – 2-е изд., перераб и доп. – М.: Высш. Ш., 1998 г. </w:t>
+        <w:t xml:space="preserve">2. Гироскопические системы: [Учеб. Для вузов по спец. «Гироскоп. Приборы и системы»: В 3 ч.]/ под ред. Д. С. </w:t>
+      </w:r>
+      <w:proofErr w:type="spellStart"/>
+      <w:r>
+        <w:rPr>
+          <w:rFonts w:ascii="Times New Roman" w:hAnsi="Times New Roman" w:cs="Times New Roman"/>
+          <w:sz w:val="28"/>
+          <w:szCs w:val="28"/>
+        </w:rPr>
+        <w:t>Пельпора</w:t>
+      </w:r>
+      <w:proofErr w:type="spellEnd"/>
+      <w:r>
+        <w:rPr>
+          <w:rFonts w:ascii="Times New Roman" w:hAnsi="Times New Roman" w:cs="Times New Roman"/>
+          <w:sz w:val="28"/>
+          <w:szCs w:val="28"/>
+        </w:rPr>
+        <w:t xml:space="preserve"> – 2-е изд., </w:t>
+      </w:r>
+      <w:proofErr w:type="spellStart"/>
+      <w:r>
+        <w:rPr>
+          <w:rFonts w:ascii="Times New Roman" w:hAnsi="Times New Roman" w:cs="Times New Roman"/>
+          <w:sz w:val="28"/>
+          <w:szCs w:val="28"/>
+        </w:rPr>
+        <w:t>перераб</w:t>
+      </w:r>
+      <w:proofErr w:type="spellEnd"/>
+      <w:r>
+        <w:rPr>
+          <w:rFonts w:ascii="Times New Roman" w:hAnsi="Times New Roman" w:cs="Times New Roman"/>
+          <w:sz w:val="28"/>
+          <w:szCs w:val="28"/>
+        </w:rPr>
+        <w:t xml:space="preserve"> и доп. – М.: </w:t>
+      </w:r>
+      <w:proofErr w:type="spellStart"/>
+      <w:r>
+        <w:rPr>
+          <w:rFonts w:ascii="Times New Roman" w:hAnsi="Times New Roman" w:cs="Times New Roman"/>
+          <w:sz w:val="28"/>
+          <w:szCs w:val="28"/>
+        </w:rPr>
+        <w:t>Высш</w:t>
+      </w:r>
+      <w:proofErr w:type="spellEnd"/>
+      <w:r>
+        <w:rPr>
+          <w:rFonts w:ascii="Times New Roman" w:hAnsi="Times New Roman" w:cs="Times New Roman"/>
+          <w:sz w:val="28"/>
+          <w:szCs w:val="28"/>
+        </w:rPr>
+        <w:t xml:space="preserve">. Ш., 1998 г. </w:t>
       </w:r>
     </w:p>
     <w:p>
@@ -40915,7 +41757,27 @@
           <w:szCs w:val="28"/>
           <w:lang w:val="en-US"/>
         </w:rPr>
-        <w:t xml:space="preserve">. Salychev O. S. Applied Inertial Navigation: Problems and Solutions. – M.: BMSTU Press, 2004 </w:t>
+        <w:t xml:space="preserve">. </w:t>
+      </w:r>
+      <w:proofErr w:type="spellStart"/>
+      <w:r>
+        <w:rPr>
+          <w:rFonts w:ascii="Times New Roman" w:hAnsi="Times New Roman" w:cs="Times New Roman"/>
+          <w:sz w:val="28"/>
+          <w:szCs w:val="28"/>
+          <w:lang w:val="en-US"/>
+        </w:rPr>
+        <w:t>Salychev</w:t>
+      </w:r>
+      <w:proofErr w:type="spellEnd"/>
+      <w:r>
+        <w:rPr>
+          <w:rFonts w:ascii="Times New Roman" w:hAnsi="Times New Roman" w:cs="Times New Roman"/>
+          <w:sz w:val="28"/>
+          <w:szCs w:val="28"/>
+          <w:lang w:val="en-US"/>
+        </w:rPr>
+        <w:t xml:space="preserve"> O. S. Applied Inertial Navigation: Problems and Solutions. – M.: BMSTU Press, 2004 </w:t>
       </w:r>
       <w:r>
         <w:rPr>
@@ -40959,7 +41821,43 @@
           <w:sz w:val="28"/>
           <w:szCs w:val="28"/>
         </w:rPr>
-        <w:t>. Курс лекций преподавателя кафедры ИУ11 МГТУ им. Н.Э.Баумана Д.Б. Пазычева, 2024 г.</w:t>
+        <w:t xml:space="preserve">. Курс лекций преподавателя кафедры ИУ11 МГТУ им. </w:t>
+      </w:r>
+      <w:proofErr w:type="spellStart"/>
+      <w:r>
+        <w:rPr>
+          <w:rFonts w:ascii="Times New Roman" w:hAnsi="Times New Roman" w:cs="Times New Roman"/>
+          <w:sz w:val="28"/>
+          <w:szCs w:val="28"/>
+        </w:rPr>
+        <w:t>Н.Э.Баумана</w:t>
+      </w:r>
+      <w:proofErr w:type="spellEnd"/>
+      <w:r>
+        <w:rPr>
+          <w:rFonts w:ascii="Times New Roman" w:hAnsi="Times New Roman" w:cs="Times New Roman"/>
+          <w:sz w:val="28"/>
+          <w:szCs w:val="28"/>
+        </w:rPr>
+        <w:t xml:space="preserve"> Д.Б. </w:t>
+      </w:r>
+      <w:proofErr w:type="spellStart"/>
+      <w:r>
+        <w:rPr>
+          <w:rFonts w:ascii="Times New Roman" w:hAnsi="Times New Roman" w:cs="Times New Roman"/>
+          <w:sz w:val="28"/>
+          <w:szCs w:val="28"/>
+        </w:rPr>
+        <w:t>Пазычева</w:t>
+      </w:r>
+      <w:proofErr w:type="spellEnd"/>
+      <w:r>
+        <w:rPr>
+          <w:rFonts w:ascii="Times New Roman" w:hAnsi="Times New Roman" w:cs="Times New Roman"/>
+          <w:sz w:val="28"/>
+          <w:szCs w:val="28"/>
+        </w:rPr>
+        <w:t>, 2024 г.</w:t>
       </w:r>
     </w:p>
     <w:sectPr>
@@ -40974,7 +41872,7 @@
 </file>
 
 <file path=word/endnotes.xml><?xml version="1.0" encoding="utf-8"?>
-<w:endnotes xmlns:wpc="http://schemas.microsoft.com/office/word/2010/wordprocessingCanvas" xmlns:cx="http://schemas.microsoft.com/office/drawing/2014/chartex" xmlns:cx1="http://schemas.microsoft.com/office/drawing/2015/9/8/chartex" xmlns:cx2="http://schemas.microsoft.com/office/drawing/2015/10/21/chartex" xmlns:cx3="http://schemas.microsoft.com/office/drawing/2016/5/9/chartex" xmlns:cx4="http://schemas.microsoft.com/office/drawing/2016/5/10/chartex" xmlns:cx5="http://schemas.microsoft.com/office/drawing/2016/5/11/chartex" xmlns:cx6="http://schemas.microsoft.com/office/drawing/2016/5/12/chartex" xmlns:cx7="http://schemas.microsoft.com/office/drawing/2016/5/13/chartex" xmlns:cx8="http://schemas.microsoft.com/office/drawing/2016/5/14/chartex" xmlns:mc="http://schemas.openxmlformats.org/markup-compatibility/2006" xmlns:aink="http://schemas.microsoft.com/office/drawing/2016/ink" xmlns:am3d="http://schemas.microsoft.com/office/drawing/2017/model3d" xmlns:o="urn:schemas-microsoft-com:office:office" xmlns:r="http://schemas.openxmlformats.org/officeDocument/2006/relationships" xmlns:m="http://schemas.openxmlformats.org/officeDocument/2006/math" xmlns:v="urn:schemas-microsoft-com:vml" xmlns:wp14="http://schemas.microsoft.com/office/word/2010/wordprocessingDrawing" xmlns:wp="http://schemas.openxmlformats.org/drawingml/2006/wordprocessingDrawing" xmlns:w10="urn:schemas-microsoft-com:office:word" xmlns:w="http://schemas.openxmlformats.org/wordprocessingml/2006/main" xmlns:w14="http://schemas.microsoft.com/office/word/2010/wordml" xmlns:w15="http://schemas.microsoft.com/office/word/2012/wordml" xmlns:w16cex="http://schemas.microsoft.com/office/word/2018/wordml/cex" xmlns:w16cid="http://schemas.microsoft.com/office/word/2016/wordml/cid" xmlns:w16="http://schemas.microsoft.com/office/word/2018/wordml" xmlns:w16sdtdh="http://schemas.microsoft.com/office/word/2020/wordml/sdtdatahash" xmlns:w16se="http://schemas.microsoft.com/office/word/2015/wordml/symex" xmlns:wpg="http://schemas.microsoft.com/office/word/2010/wordprocessingGroup" xmlns:wpi="http://schemas.microsoft.com/office/word/2010/wordprocessingInk" xmlns:wne="http://schemas.microsoft.com/office/word/2006/wordml" xmlns:wps="http://schemas.microsoft.com/office/word/2010/wordprocessingShape" mc:Ignorable="w14 w15 w16se w16cid w16 w16cex w16sdtdh wp14">
+<w:endnotes xmlns:wpc="http://schemas.microsoft.com/office/word/2010/wordprocessingCanvas" xmlns:cx="http://schemas.microsoft.com/office/drawing/2014/chartex" xmlns:mc="http://schemas.openxmlformats.org/markup-compatibility/2006" xmlns:o="urn:schemas-microsoft-com:office:office" xmlns:r="http://schemas.openxmlformats.org/officeDocument/2006/relationships" xmlns:m="http://schemas.openxmlformats.org/officeDocument/2006/math" xmlns:v="urn:schemas-microsoft-com:vml" xmlns:wp14="http://schemas.microsoft.com/office/word/2010/wordprocessingDrawing" xmlns:wp="http://schemas.openxmlformats.org/drawingml/2006/wordprocessingDrawing" xmlns:w10="urn:schemas-microsoft-com:office:word" xmlns:w="http://schemas.openxmlformats.org/wordprocessingml/2006/main" xmlns:w14="http://schemas.microsoft.com/office/word/2010/wordml" xmlns:w15="http://schemas.microsoft.com/office/word/2012/wordml" xmlns:w16se="http://schemas.microsoft.com/office/word/2015/wordml/symex" xmlns:wpg="http://schemas.microsoft.com/office/word/2010/wordprocessingGroup" xmlns:wpi="http://schemas.microsoft.com/office/word/2010/wordprocessingInk" xmlns:wne="http://schemas.microsoft.com/office/word/2006/wordml" xmlns:wps="http://schemas.microsoft.com/office/word/2010/wordprocessingShape" mc:Ignorable="w14 w15 w16se wp14">
   <w:endnote w:type="separator" w:id="-1">
     <w:p>
       <w:pPr>
@@ -40999,7 +41897,7 @@
 </file>
 
 <file path=word/footer1.xml><?xml version="1.0" encoding="utf-8"?>
-<w:ftr xmlns:wpc="http://schemas.microsoft.com/office/word/2010/wordprocessingCanvas" xmlns:cx="http://schemas.microsoft.com/office/drawing/2014/chartex" xmlns:cx1="http://schemas.microsoft.com/office/drawing/2015/9/8/chartex" xmlns:cx2="http://schemas.microsoft.com/office/drawing/2015/10/21/chartex" xmlns:cx3="http://schemas.microsoft.com/office/drawing/2016/5/9/chartex" xmlns:cx4="http://schemas.microsoft.com/office/drawing/2016/5/10/chartex" xmlns:cx5="http://schemas.microsoft.com/office/drawing/2016/5/11/chartex" xmlns:cx6="http://schemas.microsoft.com/office/drawing/2016/5/12/chartex" xmlns:cx7="http://schemas.microsoft.com/office/drawing/2016/5/13/chartex" xmlns:cx8="http://schemas.microsoft.com/office/drawing/2016/5/14/chartex" xmlns:mc="http://schemas.openxmlformats.org/markup-compatibility/2006" xmlns:aink="http://schemas.microsoft.com/office/drawing/2016/ink" xmlns:am3d="http://schemas.microsoft.com/office/drawing/2017/model3d" xmlns:o="urn:schemas-microsoft-com:office:office" xmlns:r="http://schemas.openxmlformats.org/officeDocument/2006/relationships" xmlns:m="http://schemas.openxmlformats.org/officeDocument/2006/math" xmlns:v="urn:schemas-microsoft-com:vml" xmlns:wp14="http://schemas.microsoft.com/office/word/2010/wordprocessingDrawing" xmlns:wp="http://schemas.openxmlformats.org/drawingml/2006/wordprocessingDrawing" xmlns:w10="urn:schemas-microsoft-com:office:word" xmlns:w="http://schemas.openxmlformats.org/wordprocessingml/2006/main" xmlns:w14="http://schemas.microsoft.com/office/word/2010/wordml" xmlns:w15="http://schemas.microsoft.com/office/word/2012/wordml" xmlns:w16cex="http://schemas.microsoft.com/office/word/2018/wordml/cex" xmlns:w16cid="http://schemas.microsoft.com/office/word/2016/wordml/cid" xmlns:w16="http://schemas.microsoft.com/office/word/2018/wordml" xmlns:w16sdtdh="http://schemas.microsoft.com/office/word/2020/wordml/sdtdatahash" xmlns:w16se="http://schemas.microsoft.com/office/word/2015/wordml/symex" xmlns:wpg="http://schemas.microsoft.com/office/word/2010/wordprocessingGroup" xmlns:wpi="http://schemas.microsoft.com/office/word/2010/wordprocessingInk" xmlns:wne="http://schemas.microsoft.com/office/word/2006/wordml" xmlns:wps="http://schemas.microsoft.com/office/word/2010/wordprocessingShape" mc:Ignorable="w14 w15 w16se w16cid w16 w16cex w16sdtdh wp14">
+<w:ftr xmlns:wpc="http://schemas.microsoft.com/office/word/2010/wordprocessingCanvas" xmlns:cx="http://schemas.microsoft.com/office/drawing/2014/chartex" xmlns:mc="http://schemas.openxmlformats.org/markup-compatibility/2006" xmlns:o="urn:schemas-microsoft-com:office:office" xmlns:r="http://schemas.openxmlformats.org/officeDocument/2006/relationships" xmlns:m="http://schemas.openxmlformats.org/officeDocument/2006/math" xmlns:v="urn:schemas-microsoft-com:vml" xmlns:wp14="http://schemas.microsoft.com/office/word/2010/wordprocessingDrawing" xmlns:wp="http://schemas.openxmlformats.org/drawingml/2006/wordprocessingDrawing" xmlns:w10="urn:schemas-microsoft-com:office:word" xmlns:w="http://schemas.openxmlformats.org/wordprocessingml/2006/main" xmlns:w14="http://schemas.microsoft.com/office/word/2010/wordml" xmlns:w15="http://schemas.microsoft.com/office/word/2012/wordml" xmlns:w16se="http://schemas.microsoft.com/office/word/2015/wordml/symex" xmlns:wpg="http://schemas.microsoft.com/office/word/2010/wordprocessingGroup" xmlns:wpi="http://schemas.microsoft.com/office/word/2010/wordprocessingInk" xmlns:wne="http://schemas.microsoft.com/office/word/2006/wordml" xmlns:wps="http://schemas.microsoft.com/office/word/2010/wordprocessingShape" mc:Ignorable="w14 w15 w16se wp14">
   <w:sdt>
     <w:sdtPr>
       <w:id w:val="-2069253210"/>
@@ -41008,7 +41906,6 @@
         <w:docPartUnique/>
       </w:docPartObj>
     </w:sdtPr>
-    <w:sdtEndPr/>
     <w:sdtContent>
       <w:p>
         <w:pPr>
@@ -41028,7 +41925,7 @@
           <w:rPr>
             <w:noProof/>
           </w:rPr>
-          <w:t>40</w:t>
+          <w:t>41</w:t>
         </w:r>
         <w:r>
           <w:fldChar w:fldCharType="end"/>
@@ -41045,7 +41942,7 @@
 </file>
 
 <file path=word/footnotes.xml><?xml version="1.0" encoding="utf-8"?>
-<w:footnotes xmlns:wpc="http://schemas.microsoft.com/office/word/2010/wordprocessingCanvas" xmlns:cx="http://schemas.microsoft.com/office/drawing/2014/chartex" xmlns:cx1="http://schemas.microsoft.com/office/drawing/2015/9/8/chartex" xmlns:cx2="http://schemas.microsoft.com/office/drawing/2015/10/21/chartex" xmlns:cx3="http://schemas.microsoft.com/office/drawing/2016/5/9/chartex" xmlns:cx4="http://schemas.microsoft.com/office/drawing/2016/5/10/chartex" xmlns:cx5="http://schemas.microsoft.com/office/drawing/2016/5/11/chartex" xmlns:cx6="http://schemas.microsoft.com/office/drawing/2016/5/12/chartex" xmlns:cx7="http://schemas.microsoft.com/office/drawing/2016/5/13/chartex" xmlns:cx8="http://schemas.microsoft.com/office/drawing/2016/5/14/chartex" xmlns:mc="http://schemas.openxmlformats.org/markup-compatibility/2006" xmlns:aink="http://schemas.microsoft.com/office/drawing/2016/ink" xmlns:am3d="http://schemas.microsoft.com/office/drawing/2017/model3d" xmlns:o="urn:schemas-microsoft-com:office:office" xmlns:r="http://schemas.openxmlformats.org/officeDocument/2006/relationships" xmlns:m="http://schemas.openxmlformats.org/officeDocument/2006/math" xmlns:v="urn:schemas-microsoft-com:vml" xmlns:wp14="http://schemas.microsoft.com/office/word/2010/wordprocessingDrawing" xmlns:wp="http://schemas.openxmlformats.org/drawingml/2006/wordprocessingDrawing" xmlns:w10="urn:schemas-microsoft-com:office:word" xmlns:w="http://schemas.openxmlformats.org/wordprocessingml/2006/main" xmlns:w14="http://schemas.microsoft.com/office/word/2010/wordml" xmlns:w15="http://schemas.microsoft.com/office/word/2012/wordml" xmlns:w16cex="http://schemas.microsoft.com/office/word/2018/wordml/cex" xmlns:w16cid="http://schemas.microsoft.com/office/word/2016/wordml/cid" xmlns:w16="http://schemas.microsoft.com/office/word/2018/wordml" xmlns:w16sdtdh="http://schemas.microsoft.com/office/word/2020/wordml/sdtdatahash" xmlns:w16se="http://schemas.microsoft.com/office/word/2015/wordml/symex" xmlns:wpg="http://schemas.microsoft.com/office/word/2010/wordprocessingGroup" xmlns:wpi="http://schemas.microsoft.com/office/word/2010/wordprocessingInk" xmlns:wne="http://schemas.microsoft.com/office/word/2006/wordml" xmlns:wps="http://schemas.microsoft.com/office/word/2010/wordprocessingShape" mc:Ignorable="w14 w15 w16se w16cid w16 w16cex w16sdtdh wp14">
+<w:footnotes xmlns:wpc="http://schemas.microsoft.com/office/word/2010/wordprocessingCanvas" xmlns:cx="http://schemas.microsoft.com/office/drawing/2014/chartex" xmlns:mc="http://schemas.openxmlformats.org/markup-compatibility/2006" xmlns:o="urn:schemas-microsoft-com:office:office" xmlns:r="http://schemas.openxmlformats.org/officeDocument/2006/relationships" xmlns:m="http://schemas.openxmlformats.org/officeDocument/2006/math" xmlns:v="urn:schemas-microsoft-com:vml" xmlns:wp14="http://schemas.microsoft.com/office/word/2010/wordprocessingDrawing" xmlns:wp="http://schemas.openxmlformats.org/drawingml/2006/wordprocessingDrawing" xmlns:w10="urn:schemas-microsoft-com:office:word" xmlns:w="http://schemas.openxmlformats.org/wordprocessingml/2006/main" xmlns:w14="http://schemas.microsoft.com/office/word/2010/wordml" xmlns:w15="http://schemas.microsoft.com/office/word/2012/wordml" xmlns:w16se="http://schemas.microsoft.com/office/word/2015/wordml/symex" xmlns:wpg="http://schemas.microsoft.com/office/word/2010/wordprocessingGroup" xmlns:wpi="http://schemas.microsoft.com/office/word/2010/wordprocessingInk" xmlns:wne="http://schemas.microsoft.com/office/word/2006/wordml" xmlns:wps="http://schemas.microsoft.com/office/word/2010/wordprocessingShape" mc:Ignorable="w14 w15 w16se wp14">
   <w:footnote w:type="separator" w:id="-1">
     <w:p>
       <w:pPr>
@@ -41070,7 +41967,7 @@
 </file>
 
 <file path=word/numbering.xml><?xml version="1.0" encoding="utf-8"?>
-<w:numbering xmlns:wpc="http://schemas.microsoft.com/office/word/2010/wordprocessingCanvas" xmlns:cx="http://schemas.microsoft.com/office/drawing/2014/chartex" xmlns:cx1="http://schemas.microsoft.com/office/drawing/2015/9/8/chartex" xmlns:cx2="http://schemas.microsoft.com/office/drawing/2015/10/21/chartex" xmlns:cx3="http://schemas.microsoft.com/office/drawing/2016/5/9/chartex" xmlns:cx4="http://schemas.microsoft.com/office/drawing/2016/5/10/chartex" xmlns:cx5="http://schemas.microsoft.com/office/drawing/2016/5/11/chartex" xmlns:cx6="http://schemas.microsoft.com/office/drawing/2016/5/12/chartex" xmlns:cx7="http://schemas.microsoft.com/office/drawing/2016/5/13/chartex" xmlns:cx8="http://schemas.microsoft.com/office/drawing/2016/5/14/chartex" xmlns:mc="http://schemas.openxmlformats.org/markup-compatibility/2006" xmlns:aink="http://schemas.microsoft.com/office/drawing/2016/ink" xmlns:am3d="http://schemas.microsoft.com/office/drawing/2017/model3d" xmlns:o="urn:schemas-microsoft-com:office:office" xmlns:r="http://schemas.openxmlformats.org/officeDocument/2006/relationships" xmlns:m="http://schemas.openxmlformats.org/officeDocument/2006/math" xmlns:v="urn:schemas-microsoft-com:vml" xmlns:wp14="http://schemas.microsoft.com/office/word/2010/wordprocessingDrawing" xmlns:wp="http://schemas.openxmlformats.org/drawingml/2006/wordprocessingDrawing" xmlns:w10="urn:schemas-microsoft-com:office:word" xmlns:w="http://schemas.openxmlformats.org/wordprocessingml/2006/main" xmlns:w14="http://schemas.microsoft.com/office/word/2010/wordml" xmlns:w15="http://schemas.microsoft.com/office/word/2012/wordml" xmlns:w16cex="http://schemas.microsoft.com/office/word/2018/wordml/cex" xmlns:w16cid="http://schemas.microsoft.com/office/word/2016/wordml/cid" xmlns:w16="http://schemas.microsoft.com/office/word/2018/wordml" xmlns:w16sdtdh="http://schemas.microsoft.com/office/word/2020/wordml/sdtdatahash" xmlns:w16se="http://schemas.microsoft.com/office/word/2015/wordml/symex" xmlns:wpg="http://schemas.microsoft.com/office/word/2010/wordprocessingGroup" xmlns:wpi="http://schemas.microsoft.com/office/word/2010/wordprocessingInk" xmlns:wne="http://schemas.microsoft.com/office/word/2006/wordml" xmlns:wps="http://schemas.microsoft.com/office/word/2010/wordprocessingShape" mc:Ignorable="w14 w15 w16se w16cid w16 w16cex w16sdtdh wp14">
+<w:numbering xmlns:wpc="http://schemas.microsoft.com/office/word/2010/wordprocessingCanvas" xmlns:cx="http://schemas.microsoft.com/office/drawing/2014/chartex" xmlns:mc="http://schemas.openxmlformats.org/markup-compatibility/2006" xmlns:o="urn:schemas-microsoft-com:office:office" xmlns:r="http://schemas.openxmlformats.org/officeDocument/2006/relationships" xmlns:m="http://schemas.openxmlformats.org/officeDocument/2006/math" xmlns:v="urn:schemas-microsoft-com:vml" xmlns:wp14="http://schemas.microsoft.com/office/word/2010/wordprocessingDrawing" xmlns:wp="http://schemas.openxmlformats.org/drawingml/2006/wordprocessingDrawing" xmlns:w10="urn:schemas-microsoft-com:office:word" xmlns:w="http://schemas.openxmlformats.org/wordprocessingml/2006/main" xmlns:w14="http://schemas.microsoft.com/office/word/2010/wordml" xmlns:w15="http://schemas.microsoft.com/office/word/2012/wordml" xmlns:w16se="http://schemas.microsoft.com/office/word/2015/wordml/symex" xmlns:wpg="http://schemas.microsoft.com/office/word/2010/wordprocessingGroup" xmlns:wpi="http://schemas.microsoft.com/office/word/2010/wordprocessingInk" xmlns:wne="http://schemas.microsoft.com/office/word/2006/wordml" xmlns:wps="http://schemas.microsoft.com/office/word/2010/wordprocessingShape" mc:Ignorable="w14 w15 w16se wp14">
   <w:abstractNum w:abstractNumId="0" w15:restartNumberingAfterBreak="0">
     <w:nsid w:val="040B3D94"/>
     <w:multiLevelType w:val="hybridMultilevel"/>
@@ -42737,7 +43634,7 @@
 </file>
 
 <file path=word/styles.xml><?xml version="1.0" encoding="utf-8"?>
-<w:styles xmlns:mc="http://schemas.openxmlformats.org/markup-compatibility/2006" xmlns:r="http://schemas.openxmlformats.org/officeDocument/2006/relationships" xmlns:w="http://schemas.openxmlformats.org/wordprocessingml/2006/main" xmlns:w14="http://schemas.microsoft.com/office/word/2010/wordml" xmlns:w15="http://schemas.microsoft.com/office/word/2012/wordml" xmlns:w16cex="http://schemas.microsoft.com/office/word/2018/wordml/cex" xmlns:w16cid="http://schemas.microsoft.com/office/word/2016/wordml/cid" xmlns:w16="http://schemas.microsoft.com/office/word/2018/wordml" xmlns:w16sdtdh="http://schemas.microsoft.com/office/word/2020/wordml/sdtdatahash" xmlns:w16se="http://schemas.microsoft.com/office/word/2015/wordml/symex" mc:Ignorable="w14 w15 w16se w16cid w16 w16cex w16sdtdh">
+<w:styles xmlns:mc="http://schemas.openxmlformats.org/markup-compatibility/2006" xmlns:r="http://schemas.openxmlformats.org/officeDocument/2006/relationships" xmlns:w="http://schemas.openxmlformats.org/wordprocessingml/2006/main" xmlns:w14="http://schemas.microsoft.com/office/word/2010/wordml" xmlns:w15="http://schemas.microsoft.com/office/word/2012/wordml" xmlns:w16se="http://schemas.microsoft.com/office/word/2015/wordml/symex" mc:Ignorable="w14 w15 w16se">
   <w:docDefaults>
     <w:rPrDefault>
       <w:rPr>
@@ -42753,7 +43650,7 @@
       </w:pPr>
     </w:pPrDefault>
   </w:docDefaults>
-  <w:latentStyles w:defLockedState="0" w:defUIPriority="99" w:defSemiHidden="0" w:defUnhideWhenUsed="0" w:defQFormat="0" w:count="376">
+  <w:latentStyles w:defLockedState="0" w:defUIPriority="99" w:defSemiHidden="0" w:defUnhideWhenUsed="0" w:defQFormat="0" w:count="371">
     <w:lsdException w:name="Normal" w:uiPriority="0" w:qFormat="1"/>
     <w:lsdException w:name="heading 1" w:uiPriority="9" w:qFormat="1"/>
     <w:lsdException w:name="heading 2" w:semiHidden="1" w:uiPriority="9" w:unhideWhenUsed="1" w:qFormat="1"/>
@@ -43125,11 +44022,6 @@
     <w:lsdException w:name="List Table 5 Dark Accent 6" w:uiPriority="50"/>
     <w:lsdException w:name="List Table 6 Colorful Accent 6" w:uiPriority="51"/>
     <w:lsdException w:name="List Table 7 Colorful Accent 6" w:uiPriority="52"/>
-    <w:lsdException w:name="Mention" w:semiHidden="1" w:unhideWhenUsed="1"/>
-    <w:lsdException w:name="Smart Hyperlink" w:semiHidden="1" w:unhideWhenUsed="1"/>
-    <w:lsdException w:name="Hashtag" w:semiHidden="1" w:unhideWhenUsed="1"/>
-    <w:lsdException w:name="Unresolved Mention" w:semiHidden="1" w:unhideWhenUsed="1"/>
-    <w:lsdException w:name="Smart Link" w:semiHidden="1" w:unhideWhenUsed="1"/>
   </w:latentStyles>
   <w:style w:type="paragraph" w:default="1" w:styleId="a">
     <w:name w:val="Normal"/>
@@ -43763,7 +44655,7 @@
 </file>
 
 <file path=customXml/itemProps1.xml><?xml version="1.0" encoding="utf-8"?>
-<ds:datastoreItem xmlns:ds="http://schemas.openxmlformats.org/officeDocument/2006/customXml" ds:itemID="{29422924-C19E-497F-89D4-4318AA1BCBC0}">
+<ds:datastoreItem xmlns:ds="http://schemas.openxmlformats.org/officeDocument/2006/customXml" ds:itemID="{E0456D0B-4F55-4B0A-A446-B44B90620255}">
   <ds:schemaRefs>
     <ds:schemaRef ds:uri="http://schemas.openxmlformats.org/officeDocument/2006/bibliography"/>
   </ds:schemaRefs>

--- a/РПЗ.docx
+++ b/РПЗ.docx
@@ -1,6 +1,6 @@
 
 <file path=word/document.xml><?xml version="1.0" encoding="utf-8"?>
-<w:document xmlns:wpc="http://schemas.microsoft.com/office/word/2010/wordprocessingCanvas" xmlns:cx="http://schemas.microsoft.com/office/drawing/2014/chartex" xmlns:mc="http://schemas.openxmlformats.org/markup-compatibility/2006" xmlns:o="urn:schemas-microsoft-com:office:office" xmlns:r="http://schemas.openxmlformats.org/officeDocument/2006/relationships" xmlns:m="http://schemas.openxmlformats.org/officeDocument/2006/math" xmlns:v="urn:schemas-microsoft-com:vml" xmlns:wp14="http://schemas.microsoft.com/office/word/2010/wordprocessingDrawing" xmlns:wp="http://schemas.openxmlformats.org/drawingml/2006/wordprocessingDrawing" xmlns:w10="urn:schemas-microsoft-com:office:word" xmlns:w="http://schemas.openxmlformats.org/wordprocessingml/2006/main" xmlns:w14="http://schemas.microsoft.com/office/word/2010/wordml" xmlns:w15="http://schemas.microsoft.com/office/word/2012/wordml" xmlns:w16se="http://schemas.microsoft.com/office/word/2015/wordml/symex" xmlns:wpg="http://schemas.microsoft.com/office/word/2010/wordprocessingGroup" xmlns:wpi="http://schemas.microsoft.com/office/word/2010/wordprocessingInk" xmlns:wne="http://schemas.microsoft.com/office/word/2006/wordml" xmlns:wps="http://schemas.microsoft.com/office/word/2010/wordprocessingShape" mc:Ignorable="w14 w15 w16se wp14">
+<w:document xmlns:wpc="http://schemas.microsoft.com/office/word/2010/wordprocessingCanvas" xmlns:cx="http://schemas.microsoft.com/office/drawing/2014/chartex" xmlns:cx1="http://schemas.microsoft.com/office/drawing/2015/9/8/chartex" xmlns:cx2="http://schemas.microsoft.com/office/drawing/2015/10/21/chartex" xmlns:cx3="http://schemas.microsoft.com/office/drawing/2016/5/9/chartex" xmlns:cx4="http://schemas.microsoft.com/office/drawing/2016/5/10/chartex" xmlns:cx5="http://schemas.microsoft.com/office/drawing/2016/5/11/chartex" xmlns:cx6="http://schemas.microsoft.com/office/drawing/2016/5/12/chartex" xmlns:cx7="http://schemas.microsoft.com/office/drawing/2016/5/13/chartex" xmlns:cx8="http://schemas.microsoft.com/office/drawing/2016/5/14/chartex" xmlns:mc="http://schemas.openxmlformats.org/markup-compatibility/2006" xmlns:aink="http://schemas.microsoft.com/office/drawing/2016/ink" xmlns:am3d="http://schemas.microsoft.com/office/drawing/2017/model3d" xmlns:o="urn:schemas-microsoft-com:office:office" xmlns:r="http://schemas.openxmlformats.org/officeDocument/2006/relationships" xmlns:m="http://schemas.openxmlformats.org/officeDocument/2006/math" xmlns:v="urn:schemas-microsoft-com:vml" xmlns:wp14="http://schemas.microsoft.com/office/word/2010/wordprocessingDrawing" xmlns:wp="http://schemas.openxmlformats.org/drawingml/2006/wordprocessingDrawing" xmlns:w10="urn:schemas-microsoft-com:office:word" xmlns:w="http://schemas.openxmlformats.org/wordprocessingml/2006/main" xmlns:w14="http://schemas.microsoft.com/office/word/2010/wordml" xmlns:w15="http://schemas.microsoft.com/office/word/2012/wordml" xmlns:w16cex="http://schemas.microsoft.com/office/word/2018/wordml/cex" xmlns:w16cid="http://schemas.microsoft.com/office/word/2016/wordml/cid" xmlns:w16="http://schemas.microsoft.com/office/word/2018/wordml" xmlns:w16sdtdh="http://schemas.microsoft.com/office/word/2020/wordml/sdtdatahash" xmlns:w16se="http://schemas.microsoft.com/office/word/2015/wordml/symex" xmlns:wpg="http://schemas.microsoft.com/office/word/2010/wordprocessingGroup" xmlns:wpi="http://schemas.microsoft.com/office/word/2010/wordprocessingInk" xmlns:wne="http://schemas.microsoft.com/office/word/2006/wordml" xmlns:wps="http://schemas.microsoft.com/office/word/2010/wordprocessingShape" mc:Ignorable="w14 w15 w16se w16cid w16 w16cex w16sdtdh wp14">
   <w:body>
     <w:tbl>
       <w:tblPr>
@@ -1492,7 +1492,7 @@
               </wp:anchor>
             </w:drawing>
           </mc:Choice>
-          <mc:Fallback xmlns:w16sdtdh="http://schemas.microsoft.com/office/word/2020/wordml/sdtdatahash" xmlns:w16="http://schemas.microsoft.com/office/word/2018/wordml" xmlns:w16cid="http://schemas.microsoft.com/office/word/2016/wordml/cid" xmlns:w16cex="http://schemas.microsoft.com/office/word/2018/wordml/cex" xmlns:am3d="http://schemas.microsoft.com/office/drawing/2017/model3d" xmlns:aink="http://schemas.microsoft.com/office/drawing/2016/ink" xmlns:cx8="http://schemas.microsoft.com/office/drawing/2016/5/14/chartex" xmlns:cx7="http://schemas.microsoft.com/office/drawing/2016/5/13/chartex" xmlns:cx6="http://schemas.microsoft.com/office/drawing/2016/5/12/chartex" xmlns:cx5="http://schemas.microsoft.com/office/drawing/2016/5/11/chartex" xmlns:cx4="http://schemas.microsoft.com/office/drawing/2016/5/10/chartex" xmlns:cx3="http://schemas.microsoft.com/office/drawing/2016/5/9/chartex" xmlns:cx2="http://schemas.microsoft.com/office/drawing/2015/10/21/chartex" xmlns:cx1="http://schemas.microsoft.com/office/drawing/2015/9/8/chartex">
+          <mc:Fallback>
             <w:pict>
               <v:line w14:anchorId="4A3D56B4" id="Line 6" o:spid="_x0000_s1026" style="position:absolute;z-index:251661312;visibility:visible;mso-wrap-style:square;mso-width-percent:0;mso-height-percent:0;mso-wrap-distance-left:0;mso-wrap-distance-top:0;mso-wrap-distance-right:0;mso-wrap-distance-bottom:0;mso-position-horizontal:absolute;mso-position-horizontal-relative:page;mso-position-vertical:absolute;mso-position-vertical-relative:text;mso-width-percent:0;mso-height-percent:0;mso-width-relative:page;mso-height-relative:page" from="88.6pt,14.65pt" to="506.9pt,14.65pt" o:gfxdata="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" strokeweight="1.44pt">
                 <w10:wrap type="topAndBottom" anchorx="page"/>
@@ -1812,7 +1812,7 @@
               </wp:anchor>
             </w:drawing>
           </mc:Choice>
-          <mc:Fallback xmlns:w16sdtdh="http://schemas.microsoft.com/office/word/2020/wordml/sdtdatahash" xmlns:w16="http://schemas.microsoft.com/office/word/2018/wordml" xmlns:w16cid="http://schemas.microsoft.com/office/word/2016/wordml/cid" xmlns:w16cex="http://schemas.microsoft.com/office/word/2018/wordml/cex" xmlns:am3d="http://schemas.microsoft.com/office/drawing/2017/model3d" xmlns:aink="http://schemas.microsoft.com/office/drawing/2016/ink" xmlns:cx8="http://schemas.microsoft.com/office/drawing/2016/5/14/chartex" xmlns:cx7="http://schemas.microsoft.com/office/drawing/2016/5/13/chartex" xmlns:cx6="http://schemas.microsoft.com/office/drawing/2016/5/12/chartex" xmlns:cx5="http://schemas.microsoft.com/office/drawing/2016/5/11/chartex" xmlns:cx4="http://schemas.microsoft.com/office/drawing/2016/5/10/chartex" xmlns:cx3="http://schemas.microsoft.com/office/drawing/2016/5/9/chartex" xmlns:cx2="http://schemas.microsoft.com/office/drawing/2015/10/21/chartex" xmlns:cx1="http://schemas.microsoft.com/office/drawing/2015/9/8/chartex">
+          <mc:Fallback>
             <w:pict>
               <v:group w14:anchorId="1ECF3A55" id="Group 3" o:spid="_x0000_s1026" style="position:absolute;margin-left:356.65pt;margin-top:51.6pt;width:113.85pt;height:1.3pt;z-index:-251654144;mso-position-horizontal-relative:page" coordorigin="7133,1032" coordsize="2277,26" o:gfxdata="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">
                 <v:shape id="AutoShape 5" o:spid="_x0000_s1027" style="position:absolute;left:7133;top:1053;width:2277;height:2;visibility:visible;mso-wrap-style:square;v-text-anchor:top" coordsize="2277,2" o:gfxdata="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" path="m,l240,t955,l1795,t2,l2277,e" filled="f" strokeweight=".48pt">
@@ -1887,7 +1887,6 @@
           <w:rFonts w:ascii="Times New Roman" w:eastAsia="Times New Roman" w:hAnsi="Times New Roman" w:cs="Times New Roman"/>
           <w:sz w:val="24"/>
         </w:rPr>
-        <w:lastRenderedPageBreak/>
         <w:t>Студент</w:t>
       </w:r>
       <w:r>
@@ -2110,7 +2109,6 @@
           <w:sz w:val="24"/>
           <w:szCs w:val="24"/>
         </w:rPr>
-        <w:lastRenderedPageBreak/>
         <w:t>Группа</w:t>
       </w:r>
     </w:p>
@@ -2143,7 +2141,6 @@
           <w:sz w:val="24"/>
           <w:szCs w:val="24"/>
         </w:rPr>
-        <w:lastRenderedPageBreak/>
         <w:t>ПС 4-102</w:t>
       </w:r>
     </w:p>
@@ -2190,7 +2187,6 @@
           <w:rFonts w:ascii="Times New Roman" w:eastAsia="Times New Roman" w:hAnsi="Times New Roman" w:cs="Times New Roman"/>
           <w:sz w:val="24"/>
         </w:rPr>
-        <w:lastRenderedPageBreak/>
         <w:t>Дата</w:t>
       </w:r>
       <w:r>
@@ -3900,7 +3896,6 @@
         </w:rPr>
         <w:t xml:space="preserve"> </w:t>
       </w:r>
-      <w:proofErr w:type="spellStart"/>
       <w:r>
         <w:rPr>
           <w:rFonts w:ascii="Times New Roman" w:eastAsia="Times New Roman" w:hAnsi="Times New Roman" w:cs="Times New Roman"/>
@@ -3909,18 +3904,7 @@
           <w:szCs w:val="24"/>
           <w:u w:val="single"/>
         </w:rPr>
-        <w:t>Бромберг</w:t>
-      </w:r>
-      <w:proofErr w:type="spellEnd"/>
-      <w:r>
-        <w:rPr>
-          <w:rFonts w:ascii="Times New Roman" w:eastAsia="Times New Roman" w:hAnsi="Times New Roman" w:cs="Times New Roman"/>
-          <w:i/>
-          <w:sz w:val="24"/>
-          <w:szCs w:val="24"/>
-          <w:u w:val="single"/>
-        </w:rPr>
-        <w:t xml:space="preserve"> П. В. Теория инерциальных систем навигации. – М.: Наука, 1979. –</w:t>
+        <w:t>Бромберг П. В. Теория инерциальных систем навигации. – М.: Наука, 1979. –</w:t>
       </w:r>
       <w:r>
         <w:rPr>
@@ -4842,7 +4826,7 @@
         <w:pStyle w:val="1"/>
       </w:pPr>
       <w:bookmarkStart w:id="0" w:name="_Toc195532033"/>
-      <w:bookmarkStart w:id="1" w:name="_Toc196474059"/>
+      <w:bookmarkStart w:id="1" w:name="_Toc197865751"/>
       <w:r>
         <w:lastRenderedPageBreak/>
         <w:t>Содержание</w:t>
@@ -4884,7 +4868,7 @@
         </w:rPr>
         <w:fldChar w:fldCharType="separate"/>
       </w:r>
-      <w:hyperlink w:anchor="_Toc196474059" w:history="1">
+      <w:hyperlink w:anchor="_Toc197865751" w:history="1">
         <w:r>
           <w:rPr>
             <w:rStyle w:val="ae"/>
@@ -4911,7 +4895,7 @@
             <w:noProof/>
             <w:webHidden/>
           </w:rPr>
-          <w:instrText xml:space="preserve"> PAGEREF _Toc196474059 \h </w:instrText>
+          <w:instrText xml:space="preserve"> PAGEREF _Toc197865751 \h </w:instrText>
         </w:r>
         <w:r>
           <w:rPr>
@@ -4955,7 +4939,7 @@
           <w:lang w:eastAsia="ru-RU"/>
         </w:rPr>
       </w:pPr>
-      <w:hyperlink w:anchor="_Toc196474060" w:history="1">
+      <w:hyperlink w:anchor="_Toc197865752" w:history="1">
         <w:r>
           <w:rPr>
             <w:rStyle w:val="ae"/>
@@ -4982,7 +4966,7 @@
             <w:noProof/>
             <w:webHidden/>
           </w:rPr>
-          <w:instrText xml:space="preserve"> PAGEREF _Toc196474060 \h </w:instrText>
+          <w:instrText xml:space="preserve"> PAGEREF _Toc197865752 \h </w:instrText>
         </w:r>
         <w:r>
           <w:rPr>
@@ -5026,7 +5010,7 @@
           <w:lang w:eastAsia="ru-RU"/>
         </w:rPr>
       </w:pPr>
-      <w:hyperlink w:anchor="_Toc196474061" w:history="1">
+      <w:hyperlink w:anchor="_Toc197865753" w:history="1">
         <w:r>
           <w:rPr>
             <w:rStyle w:val="ae"/>
@@ -5053,7 +5037,7 @@
             <w:noProof/>
             <w:webHidden/>
           </w:rPr>
-          <w:instrText xml:space="preserve"> PAGEREF _Toc196474061 \h </w:instrText>
+          <w:instrText xml:space="preserve"> PAGEREF _Toc197865753 \h </w:instrText>
         </w:r>
         <w:r>
           <w:rPr>
@@ -5097,7 +5081,7 @@
           <w:lang w:eastAsia="ru-RU"/>
         </w:rPr>
       </w:pPr>
-      <w:hyperlink w:anchor="_Toc196474062" w:history="1">
+      <w:hyperlink w:anchor="_Toc197865754" w:history="1">
         <w:r>
           <w:rPr>
             <w:rStyle w:val="ae"/>
@@ -5124,7 +5108,7 @@
             <w:noProof/>
             <w:webHidden/>
           </w:rPr>
-          <w:instrText xml:space="preserve"> PAGEREF _Toc196474062 \h </w:instrText>
+          <w:instrText xml:space="preserve"> PAGEREF _Toc197865754 \h </w:instrText>
         </w:r>
         <w:r>
           <w:rPr>
@@ -5168,7 +5152,7 @@
           <w:lang w:eastAsia="ru-RU"/>
         </w:rPr>
       </w:pPr>
-      <w:hyperlink w:anchor="_Toc196474063" w:history="1">
+      <w:hyperlink w:anchor="_Toc197865755" w:history="1">
         <w:r>
           <w:rPr>
             <w:rStyle w:val="ae"/>
@@ -5195,7 +5179,7 @@
             <w:noProof/>
             <w:webHidden/>
           </w:rPr>
-          <w:instrText xml:space="preserve"> PAGEREF _Toc196474063 \h </w:instrText>
+          <w:instrText xml:space="preserve"> PAGEREF _Toc197865755 \h </w:instrText>
         </w:r>
         <w:r>
           <w:rPr>
@@ -5239,7 +5223,7 @@
           <w:lang w:eastAsia="ru-RU"/>
         </w:rPr>
       </w:pPr>
-      <w:hyperlink w:anchor="_Toc196474064" w:history="1">
+      <w:hyperlink w:anchor="_Toc197865756" w:history="1">
         <w:r>
           <w:rPr>
             <w:rStyle w:val="ae"/>
@@ -5266,7 +5250,7 @@
             <w:noProof/>
             <w:webHidden/>
           </w:rPr>
-          <w:instrText xml:space="preserve"> PAGEREF _Toc196474064 \h </w:instrText>
+          <w:instrText xml:space="preserve"> PAGEREF _Toc197865756 \h </w:instrText>
         </w:r>
         <w:r>
           <w:rPr>
@@ -5310,7 +5294,7 @@
           <w:lang w:eastAsia="ru-RU"/>
         </w:rPr>
       </w:pPr>
-      <w:hyperlink w:anchor="_Toc196474065" w:history="1">
+      <w:hyperlink w:anchor="_Toc197865757" w:history="1">
         <w:r>
           <w:rPr>
             <w:rStyle w:val="ae"/>
@@ -5337,7 +5321,7 @@
             <w:noProof/>
             <w:webHidden/>
           </w:rPr>
-          <w:instrText xml:space="preserve"> PAGEREF _Toc196474065 \h </w:instrText>
+          <w:instrText xml:space="preserve"> PAGEREF _Toc197865757 \h </w:instrText>
         </w:r>
         <w:r>
           <w:rPr>
@@ -5381,7 +5365,7 @@
           <w:lang w:eastAsia="ru-RU"/>
         </w:rPr>
       </w:pPr>
-      <w:hyperlink w:anchor="_Toc196474066" w:history="1">
+      <w:hyperlink w:anchor="_Toc197865758" w:history="1">
         <w:r>
           <w:rPr>
             <w:rStyle w:val="ae"/>
@@ -5408,7 +5392,7 @@
             <w:noProof/>
             <w:webHidden/>
           </w:rPr>
-          <w:instrText xml:space="preserve"> PAGEREF _Toc196474066 \h </w:instrText>
+          <w:instrText xml:space="preserve"> PAGEREF _Toc197865758 \h </w:instrText>
         </w:r>
         <w:r>
           <w:rPr>
@@ -5452,7 +5436,7 @@
           <w:lang w:eastAsia="ru-RU"/>
         </w:rPr>
       </w:pPr>
-      <w:hyperlink w:anchor="_Toc196474067" w:history="1">
+      <w:hyperlink w:anchor="_Toc197865759" w:history="1">
         <w:r>
           <w:rPr>
             <w:rStyle w:val="ae"/>
@@ -5479,7 +5463,7 @@
             <w:noProof/>
             <w:webHidden/>
           </w:rPr>
-          <w:instrText xml:space="preserve"> PAGEREF _Toc196474067 \h </w:instrText>
+          <w:instrText xml:space="preserve"> PAGEREF _Toc197865759 \h </w:instrText>
         </w:r>
         <w:r>
           <w:rPr>
@@ -5523,7 +5507,7 @@
           <w:lang w:eastAsia="ru-RU"/>
         </w:rPr>
       </w:pPr>
-      <w:hyperlink w:anchor="_Toc196474068" w:history="1">
+      <w:hyperlink w:anchor="_Toc197865760" w:history="1">
         <w:r>
           <w:rPr>
             <w:rStyle w:val="ae"/>
@@ -5550,7 +5534,7 @@
             <w:noProof/>
             <w:webHidden/>
           </w:rPr>
-          <w:instrText xml:space="preserve"> PAGEREF _Toc196474068 \h </w:instrText>
+          <w:instrText xml:space="preserve"> PAGEREF _Toc197865760 \h </w:instrText>
         </w:r>
         <w:r>
           <w:rPr>
@@ -5594,7 +5578,7 @@
           <w:lang w:eastAsia="ru-RU"/>
         </w:rPr>
       </w:pPr>
-      <w:hyperlink w:anchor="_Toc196474069" w:history="1">
+      <w:hyperlink w:anchor="_Toc197865761" w:history="1">
         <w:r>
           <w:rPr>
             <w:rStyle w:val="ae"/>
@@ -5621,7 +5605,7 @@
             <w:noProof/>
             <w:webHidden/>
           </w:rPr>
-          <w:instrText xml:space="preserve"> PAGEREF _Toc196474069 \h </w:instrText>
+          <w:instrText xml:space="preserve"> PAGEREF _Toc197865761 \h </w:instrText>
         </w:r>
         <w:r>
           <w:rPr>
@@ -5665,7 +5649,7 @@
           <w:lang w:eastAsia="ru-RU"/>
         </w:rPr>
       </w:pPr>
-      <w:hyperlink w:anchor="_Toc196474070" w:history="1">
+      <w:hyperlink w:anchor="_Toc197865762" w:history="1">
         <w:r>
           <w:rPr>
             <w:rStyle w:val="ae"/>
@@ -5692,7 +5676,7 @@
             <w:noProof/>
             <w:webHidden/>
           </w:rPr>
-          <w:instrText xml:space="preserve"> PAGEREF _Toc196474070 \h </w:instrText>
+          <w:instrText xml:space="preserve"> PAGEREF _Toc197865762 \h </w:instrText>
         </w:r>
         <w:r>
           <w:rPr>
@@ -5737,7 +5721,7 @@
           <w:lang w:eastAsia="ru-RU"/>
         </w:rPr>
       </w:pPr>
-      <w:hyperlink w:anchor="_Toc196474071" w:history="1">
+      <w:hyperlink w:anchor="_Toc197865763" w:history="1">
         <w:r>
           <w:rPr>
             <w:rStyle w:val="ae"/>
@@ -5780,7 +5764,7 @@
             <w:noProof/>
             <w:webHidden/>
           </w:rPr>
-          <w:instrText xml:space="preserve"> PAGEREF _Toc196474071 \h </w:instrText>
+          <w:instrText xml:space="preserve"> PAGEREF _Toc197865763 \h </w:instrText>
         </w:r>
         <w:r>
           <w:rPr>
@@ -5825,7 +5809,7 @@
           <w:lang w:eastAsia="ru-RU"/>
         </w:rPr>
       </w:pPr>
-      <w:hyperlink w:anchor="_Toc196474072" w:history="1">
+      <w:hyperlink w:anchor="_Toc197865764" w:history="1">
         <w:r>
           <w:rPr>
             <w:rStyle w:val="ae"/>
@@ -5868,7 +5852,7 @@
             <w:noProof/>
             <w:webHidden/>
           </w:rPr>
-          <w:instrText xml:space="preserve"> PAGEREF _Toc196474072 \h </w:instrText>
+          <w:instrText xml:space="preserve"> PAGEREF _Toc197865764 \h </w:instrText>
         </w:r>
         <w:r>
           <w:rPr>
@@ -5913,7 +5897,7 @@
           <w:lang w:eastAsia="ru-RU"/>
         </w:rPr>
       </w:pPr>
-      <w:hyperlink w:anchor="_Toc196474073" w:history="1">
+      <w:hyperlink w:anchor="_Toc197865765" w:history="1">
         <w:r>
           <w:rPr>
             <w:rStyle w:val="ae"/>
@@ -5956,7 +5940,7 @@
             <w:noProof/>
             <w:webHidden/>
           </w:rPr>
-          <w:instrText xml:space="preserve"> PAGEREF _Toc196474073 \h </w:instrText>
+          <w:instrText xml:space="preserve"> PAGEREF _Toc197865765 \h </w:instrText>
         </w:r>
         <w:r>
           <w:rPr>
@@ -6000,7 +5984,7 @@
           <w:lang w:eastAsia="ru-RU"/>
         </w:rPr>
       </w:pPr>
-      <w:hyperlink w:anchor="_Toc196474074" w:history="1">
+      <w:hyperlink w:anchor="_Toc197865766" w:history="1">
         <w:r>
           <w:rPr>
             <w:rStyle w:val="ae"/>
@@ -6027,7 +6011,7 @@
             <w:noProof/>
             <w:webHidden/>
           </w:rPr>
-          <w:instrText xml:space="preserve"> PAGEREF _Toc196474074 \h </w:instrText>
+          <w:instrText xml:space="preserve"> PAGEREF _Toc197865766 \h </w:instrText>
         </w:r>
         <w:r>
           <w:rPr>
@@ -6060,6 +6044,77 @@
     </w:p>
     <w:p>
       <w:pPr>
+        <w:pStyle w:val="11"/>
+        <w:tabs>
+          <w:tab w:val="right" w:leader="dot" w:pos="9345"/>
+        </w:tabs>
+        <w:rPr>
+          <w:rFonts w:asciiTheme="minorHAnsi" w:eastAsiaTheme="minorEastAsia" w:hAnsiTheme="minorHAnsi"/>
+          <w:noProof/>
+          <w:sz w:val="22"/>
+          <w:lang w:eastAsia="ru-RU"/>
+        </w:rPr>
+      </w:pPr>
+      <w:hyperlink w:anchor="_Toc197865767" w:history="1">
+        <w:r>
+          <w:rPr>
+            <w:rStyle w:val="ae"/>
+            <w:noProof/>
+          </w:rPr>
+          <w:t>Используемая литература</w:t>
+        </w:r>
+        <w:r>
+          <w:rPr>
+            <w:noProof/>
+            <w:webHidden/>
+          </w:rPr>
+          <w:tab/>
+        </w:r>
+        <w:r>
+          <w:rPr>
+            <w:noProof/>
+            <w:webHidden/>
+          </w:rPr>
+          <w:fldChar w:fldCharType="begin"/>
+        </w:r>
+        <w:r>
+          <w:rPr>
+            <w:noProof/>
+            <w:webHidden/>
+          </w:rPr>
+          <w:instrText xml:space="preserve"> PAGEREF _Toc197865767 \h </w:instrText>
+        </w:r>
+        <w:r>
+          <w:rPr>
+            <w:noProof/>
+            <w:webHidden/>
+          </w:rPr>
+        </w:r>
+        <w:r>
+          <w:rPr>
+            <w:noProof/>
+            <w:webHidden/>
+          </w:rPr>
+          <w:fldChar w:fldCharType="separate"/>
+        </w:r>
+        <w:r>
+          <w:rPr>
+            <w:noProof/>
+            <w:webHidden/>
+          </w:rPr>
+          <w:t>42</w:t>
+        </w:r>
+        <w:r>
+          <w:rPr>
+            <w:noProof/>
+            <w:webHidden/>
+          </w:rPr>
+          <w:fldChar w:fldCharType="end"/>
+        </w:r>
+      </w:hyperlink>
+    </w:p>
+    <w:p>
+      <w:pPr>
         <w:spacing w:line="360" w:lineRule="auto"/>
         <w:jc w:val="both"/>
         <w:rPr>
@@ -6471,7 +6526,7 @@
         <w:pStyle w:val="1"/>
       </w:pPr>
       <w:bookmarkStart w:id="2" w:name="_Toc195532034"/>
-      <w:bookmarkStart w:id="3" w:name="_Toc196474060"/>
+      <w:bookmarkStart w:id="3" w:name="_Toc197865752"/>
       <w:r>
         <w:lastRenderedPageBreak/>
         <w:t>Введение</w:t>
@@ -6496,7 +6551,23 @@
           <w:sz w:val="28"/>
           <w:szCs w:val="28"/>
         </w:rPr>
-        <w:t>Бесплатформенная гировертикаль – прибор, предназначенный для решения задач ориентации и навигации на борту объекта.</w:t>
+        <w:t xml:space="preserve">Бесплатформенная гировертикаль – прибор, предназначенный для решения задач ориентации и </w:t>
+      </w:r>
+      <w:r>
+        <w:rPr>
+          <w:rFonts w:ascii="Times New Roman" w:hAnsi="Times New Roman" w:cs="Times New Roman"/>
+          <w:sz w:val="28"/>
+          <w:szCs w:val="28"/>
+        </w:rPr>
+        <w:t>определения географических координат</w:t>
+      </w:r>
+      <w:r>
+        <w:rPr>
+          <w:rFonts w:ascii="Times New Roman" w:hAnsi="Times New Roman" w:cs="Times New Roman"/>
+          <w:sz w:val="28"/>
+          <w:szCs w:val="28"/>
+        </w:rPr>
+        <w:t xml:space="preserve"> на борту объекта.</w:t>
       </w:r>
     </w:p>
     <w:p>
@@ -6536,7 +6607,7 @@
           <w:sz w:val="28"/>
           <w:szCs w:val="28"/>
         </w:rPr>
-        <w:t>Задача навигации – определение текущего положения объекта, то есть нахождение широты, долготы и высоты.</w:t>
+        <w:t>Среди инерциальных навигационных систем выделяют два класса по принципу действия – платформенные ИНС и бесплатформенные ИНС. В рамках курсового проекта рассматривалась бесплатформенная курсовертикаль, которая является частным случаем платформенной ИНС.</w:t>
       </w:r>
     </w:p>
     <w:p>
@@ -6556,8 +6627,32 @@
           <w:sz w:val="28"/>
           <w:szCs w:val="28"/>
         </w:rPr>
-        <w:t>Среди инерциальных навигационных систем выделяют два класса по принципу действия – платформенные ИНС и бесплатформенные ИНС. В рамках курсового проекта рассматривалась бесплатформенная курсовертикаль, которая является частным случаем платформенной ИНС.</w:t>
-      </w:r>
+        <w:t>Была рассмотрена работа бесплатформенной курсовертикали как в автономном режиме, так и в режиме коррекции от СНС. В обоих случаях прибору было необходимо решать задачи навигации и ориентации, соответствовать требованиям технического задания по точности определения величин, определяемых в ходе решения задач навигации и ориентации.</w:t>
+      </w:r>
+    </w:p>
+    <w:p>
+      <w:pPr>
+        <w:pStyle w:val="1"/>
+      </w:pPr>
+      <w:bookmarkStart w:id="4" w:name="_Toc195532035"/>
+      <w:bookmarkStart w:id="5" w:name="_Toc197865753"/>
+      <w:r>
+        <w:t>Основные теоретические сведения</w:t>
+      </w:r>
+      <w:bookmarkEnd w:id="4"/>
+      <w:bookmarkEnd w:id="5"/>
+    </w:p>
+    <w:p>
+      <w:pPr>
+        <w:pStyle w:val="20"/>
+      </w:pPr>
+      <w:bookmarkStart w:id="6" w:name="_Toc195532036"/>
+      <w:bookmarkStart w:id="7" w:name="_Toc197865754"/>
+      <w:r>
+        <w:t>Специфика БИНС</w:t>
+      </w:r>
+      <w:bookmarkEnd w:id="6"/>
+      <w:bookmarkEnd w:id="7"/>
     </w:p>
     <w:p>
       <w:pPr>
@@ -6576,32 +6671,8 @@
           <w:sz w:val="28"/>
           <w:szCs w:val="28"/>
         </w:rPr>
-        <w:t>Была рассмотрена работа бесплатформенной курсовертикали как в автономном режиме, так и в режиме коррекции от СНС. В обоих случаях прибору было необходимо решать задачи навигации и ориентации, соответствовать требованиям технического задания по точности определения величин, определяемых в ходе решения задач навигации и ориентации.</w:t>
-      </w:r>
-    </w:p>
-    <w:p>
-      <w:pPr>
-        <w:pStyle w:val="1"/>
-      </w:pPr>
-      <w:bookmarkStart w:id="4" w:name="_Toc195532035"/>
-      <w:bookmarkStart w:id="5" w:name="_Toc196474061"/>
-      <w:r>
-        <w:t>Основные теоретические сведения</w:t>
-      </w:r>
-      <w:bookmarkEnd w:id="4"/>
-      <w:bookmarkEnd w:id="5"/>
-    </w:p>
-    <w:p>
-      <w:pPr>
-        <w:pStyle w:val="20"/>
-      </w:pPr>
-      <w:bookmarkStart w:id="6" w:name="_Toc195532036"/>
-      <w:bookmarkStart w:id="7" w:name="_Toc196474062"/>
-      <w:r>
-        <w:t>Специфика БИНС</w:t>
-      </w:r>
-      <w:bookmarkEnd w:id="6"/>
-      <w:bookmarkEnd w:id="7"/>
+        <w:t xml:space="preserve">В отличие от платформенной ИНС блок чувствительных элементов БИНС жестко связан с подвижным объектом. Из этого можно сделать вывод, что оси чувствительности изменяют свое положение в пространстве вместе с объектом. В этих условиях возникает задачи определения угловых параметров положения объекта относительно выбранной системы координат, определения вектора скорости в выбранной системе координат, определения координат объекта. В курсовой работе рассматривается определение параметров движения относительно географического трехгранника, так как эта самая распространенная задача в сфере ориентации и навигации. </w:t>
+      </w:r>
     </w:p>
     <w:p>
       <w:pPr>
@@ -6620,35 +6691,7 @@
           <w:sz w:val="28"/>
           <w:szCs w:val="28"/>
         </w:rPr>
-        <w:t xml:space="preserve">В отличие от платформенной ИНС блок чувствительных элементов БИНС жестко связан с подвижным объектом. Из этого можно сделать вывод, что оси чувствительности изменяют свое положение в пространстве вместе с объектом. В этих условиях возникает задачи определения угловых параметров положения объекта относительно выбранной системы координат, определения вектора скорости в выбранной системе координат, определения координат объекта. В курсовой работе рассматривается определение параметров </w:t>
-      </w:r>
-      <w:r>
-        <w:rPr>
-          <w:rFonts w:ascii="Times New Roman" w:hAnsi="Times New Roman" w:cs="Times New Roman"/>
-          <w:sz w:val="28"/>
-          <w:szCs w:val="28"/>
-        </w:rPr>
         <w:lastRenderedPageBreak/>
-        <w:t xml:space="preserve">движения относительно географического трехгранника, так как эта самая распространенная задача в сфере ориентации и навигации. </w:t>
-      </w:r>
-    </w:p>
-    <w:p>
-      <w:pPr>
-        <w:spacing w:line="360" w:lineRule="auto"/>
-        <w:ind w:firstLine="426"/>
-        <w:jc w:val="both"/>
-        <w:rPr>
-          <w:rFonts w:ascii="Times New Roman" w:hAnsi="Times New Roman" w:cs="Times New Roman"/>
-          <w:sz w:val="28"/>
-          <w:szCs w:val="28"/>
-        </w:rPr>
-      </w:pPr>
-      <w:r>
-        <w:rPr>
-          <w:rFonts w:ascii="Times New Roman" w:hAnsi="Times New Roman" w:cs="Times New Roman"/>
-          <w:sz w:val="28"/>
-          <w:szCs w:val="28"/>
-        </w:rPr>
         <w:t>Решение зависит от вида используемых измерителей параметров углового движения. Такие измерители позволяют измерять:</w:t>
       </w:r>
     </w:p>
@@ -6729,7 +6772,7 @@
         <w:pStyle w:val="20"/>
       </w:pPr>
       <w:bookmarkStart w:id="8" w:name="_Toc195532037"/>
-      <w:bookmarkStart w:id="9" w:name="_Toc196474063"/>
+      <w:bookmarkStart w:id="9" w:name="_Toc197865755"/>
       <w:r>
         <w:t>Географический трехгранник</w:t>
       </w:r>
@@ -6917,10 +6960,143 @@
           <w:sz w:val="28"/>
           <w:szCs w:val="28"/>
         </w:rPr>
+        <w:t xml:space="preserve">Введем нормальную систему координат </w:t>
+      </w:r>
+      <w:proofErr w:type="spellStart"/>
+      <w:r>
+        <w:rPr>
+          <w:rFonts w:ascii="Times New Roman" w:hAnsi="Times New Roman" w:cs="Times New Roman"/>
+          <w:sz w:val="28"/>
+          <w:szCs w:val="28"/>
+          <w:lang w:val="en-US"/>
+        </w:rPr>
+        <w:t>ENUp</w:t>
+      </w:r>
+      <w:proofErr w:type="spellEnd"/>
+      <w:r>
+        <w:rPr>
+          <w:rFonts w:ascii="Times New Roman" w:hAnsi="Times New Roman" w:cs="Times New Roman"/>
+          <w:sz w:val="28"/>
+          <w:szCs w:val="28"/>
+        </w:rPr>
+        <w:t xml:space="preserve"> </w:t>
+      </w:r>
+      <w:r>
+        <w:rPr>
+          <w:rFonts w:ascii="Times New Roman" w:hAnsi="Times New Roman" w:cs="Times New Roman"/>
+          <w:sz w:val="28"/>
+          <w:szCs w:val="28"/>
+        </w:rPr>
+        <w:t xml:space="preserve">с вершиной, совмещенной с центром масс объекта, ось </w:t>
+      </w:r>
+      <w:r>
+        <w:rPr>
+          <w:rFonts w:ascii="Times New Roman" w:hAnsi="Times New Roman" w:cs="Times New Roman"/>
+          <w:sz w:val="28"/>
+          <w:szCs w:val="28"/>
+          <w:lang w:val="en-US"/>
+        </w:rPr>
+        <w:t>N</w:t>
+      </w:r>
+      <w:r>
+        <w:rPr>
+          <w:rFonts w:ascii="Times New Roman" w:hAnsi="Times New Roman" w:cs="Times New Roman"/>
+          <w:sz w:val="28"/>
+          <w:szCs w:val="28"/>
+        </w:rPr>
+        <w:t xml:space="preserve"> которого направлена на север по касательной к меридиану, ось </w:t>
+      </w:r>
+      <w:r>
+        <w:rPr>
+          <w:rFonts w:ascii="Times New Roman" w:hAnsi="Times New Roman" w:cs="Times New Roman"/>
+          <w:sz w:val="28"/>
+          <w:szCs w:val="28"/>
+          <w:lang w:val="en-US"/>
+        </w:rPr>
+        <w:t>E</w:t>
+      </w:r>
+      <w:r>
+        <w:rPr>
+          <w:rFonts w:ascii="Times New Roman" w:hAnsi="Times New Roman" w:cs="Times New Roman"/>
+          <w:sz w:val="28"/>
+          <w:szCs w:val="28"/>
+        </w:rPr>
+        <w:t xml:space="preserve"> </w:t>
+      </w:r>
+      <w:r>
+        <w:rPr>
+          <w:rFonts w:ascii="Times New Roman" w:hAnsi="Times New Roman" w:cs="Times New Roman"/>
+          <w:sz w:val="28"/>
+          <w:szCs w:val="28"/>
+        </w:rPr>
+        <w:t>–</w:t>
+      </w:r>
+      <w:r>
+        <w:rPr>
+          <w:rFonts w:ascii="Times New Roman" w:hAnsi="Times New Roman" w:cs="Times New Roman"/>
+          <w:sz w:val="28"/>
+          <w:szCs w:val="28"/>
+        </w:rPr>
+        <w:t xml:space="preserve"> </w:t>
+      </w:r>
+      <w:r>
+        <w:rPr>
+          <w:rFonts w:ascii="Times New Roman" w:hAnsi="Times New Roman" w:cs="Times New Roman"/>
+          <w:sz w:val="28"/>
+          <w:szCs w:val="28"/>
+        </w:rPr>
+        <w:t xml:space="preserve">по касательной к параллели на восток, а ось </w:t>
+      </w:r>
+      <w:r>
+        <w:rPr>
+          <w:rFonts w:ascii="Times New Roman" w:hAnsi="Times New Roman" w:cs="Times New Roman"/>
+          <w:sz w:val="28"/>
+          <w:szCs w:val="28"/>
+          <w:lang w:val="en-US"/>
+        </w:rPr>
+        <w:t>UP</w:t>
+      </w:r>
+      <w:r>
+        <w:rPr>
+          <w:rFonts w:ascii="Times New Roman" w:hAnsi="Times New Roman" w:cs="Times New Roman"/>
+          <w:sz w:val="28"/>
+          <w:szCs w:val="28"/>
+        </w:rPr>
+        <w:t xml:space="preserve"> </w:t>
+      </w:r>
+      <w:r>
+        <w:rPr>
+          <w:rFonts w:ascii="Times New Roman" w:hAnsi="Times New Roman" w:cs="Times New Roman"/>
+          <w:sz w:val="28"/>
+          <w:szCs w:val="28"/>
+        </w:rPr>
+        <w:t>–</w:t>
+      </w:r>
+      <w:r>
+        <w:rPr>
+          <w:rFonts w:ascii="Times New Roman" w:hAnsi="Times New Roman" w:cs="Times New Roman"/>
+          <w:sz w:val="28"/>
+          <w:szCs w:val="28"/>
+        </w:rPr>
+        <w:t xml:space="preserve"> </w:t>
+      </w:r>
+      <w:r>
+        <w:rPr>
+          <w:rFonts w:ascii="Times New Roman" w:hAnsi="Times New Roman" w:cs="Times New Roman"/>
+          <w:sz w:val="28"/>
+          <w:szCs w:val="28"/>
+        </w:rPr>
+        <w:t xml:space="preserve">вдоль </w:t>
+      </w:r>
+      <w:r>
+        <w:rPr>
+          <w:rFonts w:ascii="Times New Roman" w:hAnsi="Times New Roman" w:cs="Times New Roman"/>
+          <w:sz w:val="28"/>
+          <w:szCs w:val="28"/>
+        </w:rPr>
         <w:lastRenderedPageBreak/>
-        <w:t xml:space="preserve">Введем нормальную систему координат </w:t>
-      </w:r>
-      <w:proofErr w:type="spellStart"/>
+        <w:t xml:space="preserve">вертикали места вверх. Оси нормальной системы координат ориентированы по сторонам света, а точка </w:t>
+      </w:r>
       <w:r>
         <w:rPr>
           <w:rFonts w:ascii="Times New Roman" w:hAnsi="Times New Roman" w:cs="Times New Roman"/>
@@ -6928,9 +7104,8 @@
           <w:szCs w:val="28"/>
           <w:lang w:val="en-US"/>
         </w:rPr>
-        <w:t>ENUp</w:t>
-      </w:r>
-      <w:proofErr w:type="spellEnd"/>
+        <w:t>M</w:t>
+      </w:r>
       <w:r>
         <w:rPr>
           <w:rFonts w:ascii="Times New Roman" w:hAnsi="Times New Roman" w:cs="Times New Roman"/>
@@ -6945,130 +7120,6 @@
           <w:sz w:val="28"/>
           <w:szCs w:val="28"/>
         </w:rPr>
-        <w:t xml:space="preserve">с вершиной, совмещенной с центром масс объекта, ось </w:t>
-      </w:r>
-      <w:r>
-        <w:rPr>
-          <w:rFonts w:ascii="Times New Roman" w:hAnsi="Times New Roman" w:cs="Times New Roman"/>
-          <w:sz w:val="28"/>
-          <w:szCs w:val="28"/>
-          <w:lang w:val="en-US"/>
-        </w:rPr>
-        <w:t>N</w:t>
-      </w:r>
-      <w:r>
-        <w:rPr>
-          <w:rFonts w:ascii="Times New Roman" w:hAnsi="Times New Roman" w:cs="Times New Roman"/>
-          <w:sz w:val="28"/>
-          <w:szCs w:val="28"/>
-        </w:rPr>
-        <w:t xml:space="preserve"> которого направлена на север по касательной к меридиану, ось </w:t>
-      </w:r>
-      <w:r>
-        <w:rPr>
-          <w:rFonts w:ascii="Times New Roman" w:hAnsi="Times New Roman" w:cs="Times New Roman"/>
-          <w:sz w:val="28"/>
-          <w:szCs w:val="28"/>
-          <w:lang w:val="en-US"/>
-        </w:rPr>
-        <w:t>E</w:t>
-      </w:r>
-      <w:r>
-        <w:rPr>
-          <w:rFonts w:ascii="Times New Roman" w:hAnsi="Times New Roman" w:cs="Times New Roman"/>
-          <w:sz w:val="28"/>
-          <w:szCs w:val="28"/>
-        </w:rPr>
-        <w:t xml:space="preserve"> </w:t>
-      </w:r>
-      <w:r>
-        <w:rPr>
-          <w:rFonts w:ascii="Times New Roman" w:hAnsi="Times New Roman" w:cs="Times New Roman"/>
-          <w:sz w:val="28"/>
-          <w:szCs w:val="28"/>
-        </w:rPr>
-        <w:t>–</w:t>
-      </w:r>
-      <w:r>
-        <w:rPr>
-          <w:rFonts w:ascii="Times New Roman" w:hAnsi="Times New Roman" w:cs="Times New Roman"/>
-          <w:sz w:val="28"/>
-          <w:szCs w:val="28"/>
-        </w:rPr>
-        <w:t xml:space="preserve"> </w:t>
-      </w:r>
-      <w:r>
-        <w:rPr>
-          <w:rFonts w:ascii="Times New Roman" w:hAnsi="Times New Roman" w:cs="Times New Roman"/>
-          <w:sz w:val="28"/>
-          <w:szCs w:val="28"/>
-        </w:rPr>
-        <w:t xml:space="preserve">по касательной к параллели на восток, а ось </w:t>
-      </w:r>
-      <w:r>
-        <w:rPr>
-          <w:rFonts w:ascii="Times New Roman" w:hAnsi="Times New Roman" w:cs="Times New Roman"/>
-          <w:sz w:val="28"/>
-          <w:szCs w:val="28"/>
-          <w:lang w:val="en-US"/>
-        </w:rPr>
-        <w:t>UP</w:t>
-      </w:r>
-      <w:r>
-        <w:rPr>
-          <w:rFonts w:ascii="Times New Roman" w:hAnsi="Times New Roman" w:cs="Times New Roman"/>
-          <w:sz w:val="28"/>
-          <w:szCs w:val="28"/>
-        </w:rPr>
-        <w:t xml:space="preserve"> </w:t>
-      </w:r>
-      <w:r>
-        <w:rPr>
-          <w:rFonts w:ascii="Times New Roman" w:hAnsi="Times New Roman" w:cs="Times New Roman"/>
-          <w:sz w:val="28"/>
-          <w:szCs w:val="28"/>
-        </w:rPr>
-        <w:t>–</w:t>
-      </w:r>
-      <w:r>
-        <w:rPr>
-          <w:rFonts w:ascii="Times New Roman" w:hAnsi="Times New Roman" w:cs="Times New Roman"/>
-          <w:sz w:val="28"/>
-          <w:szCs w:val="28"/>
-        </w:rPr>
-        <w:t xml:space="preserve"> </w:t>
-      </w:r>
-      <w:r>
-        <w:rPr>
-          <w:rFonts w:ascii="Times New Roman" w:hAnsi="Times New Roman" w:cs="Times New Roman"/>
-          <w:sz w:val="28"/>
-          <w:szCs w:val="28"/>
-        </w:rPr>
-        <w:t xml:space="preserve">вдоль вертикали места вверх. Оси нормальной системы координат ориентированы по сторонам света, а точка </w:t>
-      </w:r>
-      <w:r>
-        <w:rPr>
-          <w:rFonts w:ascii="Times New Roman" w:hAnsi="Times New Roman" w:cs="Times New Roman"/>
-          <w:sz w:val="28"/>
-          <w:szCs w:val="28"/>
-          <w:lang w:val="en-US"/>
-        </w:rPr>
-        <w:t>M</w:t>
-      </w:r>
-      <w:r>
-        <w:rPr>
-          <w:rFonts w:ascii="Times New Roman" w:hAnsi="Times New Roman" w:cs="Times New Roman"/>
-          <w:sz w:val="28"/>
-          <w:szCs w:val="28"/>
-        </w:rPr>
-        <w:t xml:space="preserve"> </w:t>
-      </w:r>
-      <w:r>
-        <w:rPr>
-          <w:rFonts w:ascii="Times New Roman" w:hAnsi="Times New Roman" w:cs="Times New Roman"/>
-          <w:sz w:val="28"/>
-          <w:szCs w:val="28"/>
-        </w:rPr>
         <w:t>перемещается вместе с объектом, поэтому такая система координат называется также географической или географическим сопровождающим трехгранником. Для построения БИНС необходимо найти кинематические элементы его движения: проекции абсолютной угловой скорости вращения трехгранника на его оси и проекции абсолютного линейного ускорения его вершины.</w:t>
       </w:r>
     </w:p>
@@ -7077,7 +7128,7 @@
         <w:pStyle w:val="1"/>
       </w:pPr>
       <w:bookmarkStart w:id="10" w:name="_Toc195532038"/>
-      <w:bookmarkStart w:id="11" w:name="_Toc196474064"/>
+      <w:bookmarkStart w:id="11" w:name="_Toc197865756"/>
       <w:r>
         <w:t>Алгоритм бесплатформенной курсовертикали</w:t>
       </w:r>
@@ -7089,7 +7140,7 @@
         <w:pStyle w:val="20"/>
       </w:pPr>
       <w:bookmarkStart w:id="12" w:name="_Toc195532039"/>
-      <w:bookmarkStart w:id="13" w:name="_Toc196474065"/>
+      <w:bookmarkStart w:id="13" w:name="_Toc197865757"/>
       <w:r>
         <w:t>Принцип работы бесплатформенной курсовертикали</w:t>
       </w:r>
@@ -7189,16 +7240,7 @@
           <w:sz w:val="28"/>
           <w:szCs w:val="28"/>
         </w:rPr>
-        <w:t xml:space="preserve">на оси связанной системы координат кажущегося ускорения </w:t>
-      </w:r>
-      <w:r>
-        <w:rPr>
-          <w:rFonts w:ascii="Times New Roman" w:hAnsi="Times New Roman" w:cs="Times New Roman"/>
-          <w:sz w:val="28"/>
-          <w:szCs w:val="28"/>
-        </w:rPr>
-        <w:lastRenderedPageBreak/>
-        <w:t>объекта, которые снимаются с акселерометров, и абсолютной угловой скорости объекта, снимаемые с датчиков угловой скорости (ДУСов).</w:t>
+        <w:t>на оси связанной системы координат кажущегося ускорения объекта, которые снимаются с акселерометров, и абсолютной угловой скорости объекта, снимаемые с датчиков угловой скорости (ДУСов).</w:t>
       </w:r>
     </w:p>
     <w:p>
@@ -7218,6 +7260,7 @@
           <w:sz w:val="28"/>
           <w:szCs w:val="28"/>
         </w:rPr>
+        <w:lastRenderedPageBreak/>
         <w:t xml:space="preserve">Далее совершается пересчет снимаемых ускорений в навигационную систему координат при помощи матрицы направляющих косинусов </w:t>
       </w:r>
       <m:oMath>
@@ -9435,25 +9478,7 @@
           <w:sz w:val="28"/>
           <w:szCs w:val="28"/>
         </w:rPr>
-        <w:t xml:space="preserve"> рассчитываются на основе углов тангажа, крена и курса, но на первом такте работы прибора они неизвестны. Чтобы сформировать данную матрицу необходимо провести процедуру выставки, результатом которой являются определенные начальные з</w:t>
-      </w:r>
-      <w:proofErr w:type="spellStart"/>
-      <w:r>
-        <w:rPr>
-          <w:rFonts w:ascii="Times New Roman" w:eastAsiaTheme="minorEastAsia" w:hAnsi="Times New Roman" w:cs="Times New Roman"/>
-          <w:sz w:val="28"/>
-          <w:szCs w:val="28"/>
-        </w:rPr>
-        <w:t>начения</w:t>
-      </w:r>
-      <w:proofErr w:type="spellEnd"/>
-      <w:r>
-        <w:rPr>
-          <w:rFonts w:ascii="Times New Roman" w:eastAsiaTheme="minorEastAsia" w:hAnsi="Times New Roman" w:cs="Times New Roman"/>
-          <w:sz w:val="28"/>
-          <w:szCs w:val="28"/>
-        </w:rPr>
-        <w:t xml:space="preserve"> элементов матрицы </w:t>
+        <w:t xml:space="preserve"> рассчитываются на основе углов тангажа, крена и курса, но на первом такте работы прибора они неизвестны. Чтобы сформировать данную матрицу необходимо провести процедуру выставки, результатом которой являются определенные начальные значения элементов матрицы </w:t>
       </w:r>
       <m:oMath>
         <m:sSubSup>
@@ -10723,7 +10748,7 @@
           <v:shape id="_x0000_i1025" type="#_x0000_t75" alt="" style="width:134.25pt;height:44.25pt;mso-width-percent:0;mso-height-percent:0;mso-width-percent:0;mso-height-percent:0" o:ole="">
             <v:imagedata r:id="rId14" o:title=""/>
           </v:shape>
-          <o:OLEObject Type="Embed" ProgID="Equation.DSMT4" ShapeID="_x0000_i1025" DrawAspect="Content" ObjectID="_1807429281" r:id="rId15"/>
+          <o:OLEObject Type="Embed" ProgID="Equation.DSMT4" ShapeID="_x0000_i1025" DrawAspect="Content" ObjectID="_1808479211" r:id="rId15"/>
         </w:object>
       </w:r>
       <w:r>
@@ -10783,7 +10808,7 @@
           <v:shape id="_x0000_i1026" type="#_x0000_t75" alt="" style="width:94.5pt;height:41.25pt;mso-width-percent:0;mso-height-percent:0;mso-width-percent:0;mso-height-percent:0" o:ole="">
             <v:imagedata r:id="rId16" o:title=""/>
           </v:shape>
-          <o:OLEObject Type="Embed" ProgID="Equation.DSMT4" ShapeID="_x0000_i1026" DrawAspect="Content" ObjectID="_1807429282" r:id="rId17"/>
+          <o:OLEObject Type="Embed" ProgID="Equation.DSMT4" ShapeID="_x0000_i1026" DrawAspect="Content" ObjectID="_1808479212" r:id="rId17"/>
         </w:object>
       </w:r>
     </w:p>
@@ -10852,7 +10877,7 @@
           <v:shape id="_x0000_i1027" type="#_x0000_t75" alt="" style="width:156pt;height:21pt;mso-width-percent:0;mso-height-percent:0;mso-width-percent:0;mso-height-percent:0" o:ole="">
             <v:imagedata r:id="rId18" o:title=""/>
           </v:shape>
-          <o:OLEObject Type="Embed" ProgID="Equation.DSMT4" ShapeID="_x0000_i1027" DrawAspect="Content" ObjectID="_1807429283" r:id="rId19"/>
+          <o:OLEObject Type="Embed" ProgID="Equation.DSMT4" ShapeID="_x0000_i1027" DrawAspect="Content" ObjectID="_1808479213" r:id="rId19"/>
         </w:object>
       </w:r>
     </w:p>
@@ -10889,7 +10914,7 @@
           <v:shape id="_x0000_i1028" type="#_x0000_t75" alt="" style="width:27.75pt;height:18.75pt;mso-width-percent:0;mso-height-percent:0;mso-width-percent:0;mso-height-percent:0" o:ole="">
             <v:imagedata r:id="rId20" o:title=""/>
           </v:shape>
-          <o:OLEObject Type="Embed" ProgID="Equation.DSMT4" ShapeID="_x0000_i1028" DrawAspect="Content" ObjectID="_1807429284" r:id="rId21"/>
+          <o:OLEObject Type="Embed" ProgID="Equation.DSMT4" ShapeID="_x0000_i1028" DrawAspect="Content" ObjectID="_1808479214" r:id="rId21"/>
         </w:object>
       </w:r>
       <w:r>
@@ -10926,7 +10951,7 @@
           <v:shape id="_x0000_i1029" type="#_x0000_t75" alt="" style="width:90.75pt;height:39.75pt;mso-width-percent:0;mso-height-percent:0;mso-width-percent:0;mso-height-percent:0" o:ole="">
             <v:imagedata r:id="rId22" o:title=""/>
           </v:shape>
-          <o:OLEObject Type="Embed" ProgID="Equation.DSMT4" ShapeID="_x0000_i1029" DrawAspect="Content" ObjectID="_1807429285" r:id="rId23"/>
+          <o:OLEObject Type="Embed" ProgID="Equation.DSMT4" ShapeID="_x0000_i1029" DrawAspect="Content" ObjectID="_1808479215" r:id="rId23"/>
         </w:object>
       </w:r>
     </w:p>
@@ -10987,7 +11012,7 @@
           <v:shape id="_x0000_i1030" type="#_x0000_t75" alt="" style="width:16.5pt;height:18.75pt;mso-width-percent:0;mso-height-percent:0;mso-width-percent:0;mso-height-percent:0" o:ole="">
             <v:imagedata r:id="rId24" o:title=""/>
           </v:shape>
-          <o:OLEObject Type="Embed" ProgID="Equation.DSMT4" ShapeID="_x0000_i1030" DrawAspect="Content" ObjectID="_1807429286" r:id="rId25"/>
+          <o:OLEObject Type="Embed" ProgID="Equation.DSMT4" ShapeID="_x0000_i1030" DrawAspect="Content" ObjectID="_1808479216" r:id="rId25"/>
         </w:object>
       </w:r>
       <w:r>
@@ -11010,7 +11035,7 @@
           <v:shape id="_x0000_i1031" type="#_x0000_t75" alt="" style="width:18.75pt;height:18.75pt;mso-width-percent:0;mso-height-percent:0;mso-width-percent:0;mso-height-percent:0" o:ole="">
             <v:imagedata r:id="rId26" o:title=""/>
           </v:shape>
-          <o:OLEObject Type="Embed" ProgID="Equation.DSMT4" ShapeID="_x0000_i1031" DrawAspect="Content" ObjectID="_1807429287" r:id="rId27"/>
+          <o:OLEObject Type="Embed" ProgID="Equation.DSMT4" ShapeID="_x0000_i1031" DrawAspect="Content" ObjectID="_1808479217" r:id="rId27"/>
         </w:object>
       </w:r>
       <w:r>
@@ -11027,7 +11052,7 @@
         <w:pStyle w:val="20"/>
       </w:pPr>
       <w:bookmarkStart w:id="14" w:name="_Toc195532040"/>
-      <w:bookmarkStart w:id="15" w:name="_Toc196474066"/>
+      <w:bookmarkStart w:id="15" w:name="_Toc197865758"/>
       <w:r>
         <w:t>Основное уравнение навигации</w:t>
       </w:r>
@@ -12875,7 +12900,7 @@
         <w:pStyle w:val="1"/>
       </w:pPr>
       <w:bookmarkStart w:id="16" w:name="_Toc195532041"/>
-      <w:bookmarkStart w:id="17" w:name="_Toc196474067"/>
+      <w:bookmarkStart w:id="17" w:name="_Toc197865759"/>
       <w:r>
         <w:t>Анализ погрешностей бесплатформенной курсовертикали</w:t>
       </w:r>
@@ -15282,7 +15307,7 @@
           <w:sz w:val="28"/>
           <w:szCs w:val="28"/>
         </w:rPr>
-        <w:t xml:space="preserve"> высокоманевренный</w:t>
+        <w:t xml:space="preserve"> </w:t>
       </w:r>
       <w:r>
         <w:rPr>
@@ -15290,6 +15315,14 @@
           <w:sz w:val="28"/>
           <w:szCs w:val="28"/>
         </w:rPr>
+        <w:t>маломаневренный</w:t>
+      </w:r>
+      <w:r>
+        <w:rPr>
+          <w:rFonts w:ascii="Times New Roman" w:hAnsi="Times New Roman" w:cs="Times New Roman"/>
+          <w:sz w:val="28"/>
+          <w:szCs w:val="28"/>
+        </w:rPr>
         <w:t>, что следует из приведенных в техническом задании параметров его движения, при анализе ошибок</w:t>
       </w:r>
       <w:r>
@@ -15314,908 +15347,24 @@
           <w:sz w:val="28"/>
           <w:szCs w:val="28"/>
         </w:rPr>
-        <w:t>будут учитываться как стационарные ошибки, так и нестационарные.</w:t>
-      </w:r>
-    </w:p>
-    <w:p>
-      <w:pPr>
-        <w:spacing w:line="360" w:lineRule="auto"/>
-        <w:ind w:firstLine="426"/>
-        <w:jc w:val="both"/>
+        <w:t xml:space="preserve">будут учитываться </w:t>
+      </w:r>
+      <w:r>
         <w:rPr>
           <w:rFonts w:ascii="Times New Roman" w:hAnsi="Times New Roman" w:cs="Times New Roman"/>
           <w:sz w:val="28"/>
           <w:szCs w:val="28"/>
         </w:rPr>
-      </w:pPr>
+        <w:t>только</w:t>
+      </w:r>
       <w:r>
         <w:rPr>
           <w:rFonts w:ascii="Times New Roman" w:hAnsi="Times New Roman" w:cs="Times New Roman"/>
           <w:sz w:val="28"/>
           <w:szCs w:val="28"/>
         </w:rPr>
-        <w:t>Примем, что:</w:t>
-      </w:r>
-    </w:p>
-    <w:p>
-      <w:pPr>
-        <w:spacing w:line="360" w:lineRule="auto"/>
-        <w:ind w:firstLine="426"/>
-        <w:jc w:val="both"/>
-        <w:rPr>
-          <w:rFonts w:ascii="Times New Roman" w:eastAsiaTheme="minorEastAsia" w:hAnsi="Times New Roman" w:cs="Times New Roman"/>
-          <w:sz w:val="28"/>
-          <w:szCs w:val="28"/>
-        </w:rPr>
-      </w:pPr>
-      <m:oMathPara>
-        <m:oMath>
-          <m:d>
-            <m:dPr>
-              <m:begChr m:val="{"/>
-              <m:endChr m:val=""/>
-              <m:ctrlPr>
-                <w:rPr>
-                  <w:rFonts w:ascii="Cambria Math" w:eastAsia="Cambria Math" w:hAnsi="Cambria Math" w:cs="Cambria Math"/>
-                  <w:i/>
-                  <w:sz w:val="28"/>
-                  <w:szCs w:val="28"/>
-                </w:rPr>
-              </m:ctrlPr>
-            </m:dPr>
-            <m:e>
-              <m:eqArr>
-                <m:eqArrPr>
-                  <m:ctrlPr>
-                    <w:rPr>
-                      <w:rFonts w:ascii="Cambria Math" w:eastAsia="Cambria Math" w:hAnsi="Cambria Math" w:cs="Cambria Math"/>
-                      <w:i/>
-                      <w:sz w:val="28"/>
-                      <w:szCs w:val="28"/>
-                    </w:rPr>
-                  </m:ctrlPr>
-                </m:eqArrPr>
-                <m:e>
-                  <m:sSub>
-                    <m:sSubPr>
-                      <m:ctrlPr>
-                        <w:rPr>
-                          <w:rFonts w:ascii="Cambria Math" w:hAnsi="Cambria Math" w:cs="Times New Roman"/>
-                          <w:i/>
-                          <w:sz w:val="28"/>
-                          <w:szCs w:val="28"/>
-                        </w:rPr>
-                      </m:ctrlPr>
-                    </m:sSubPr>
-                    <m:e>
-                      <m:r>
-                        <w:rPr>
-                          <w:rFonts w:ascii="Cambria Math" w:hAnsi="Cambria Math" w:cs="Times New Roman"/>
-                          <w:sz w:val="28"/>
-                          <w:szCs w:val="28"/>
-                        </w:rPr>
-                        <m:t>d</m:t>
-                      </m:r>
-                      <m:acc>
-                        <m:accPr>
-                          <m:chr m:val="̇"/>
-                          <m:ctrlPr>
-                            <w:rPr>
-                              <w:rFonts w:ascii="Cambria Math" w:hAnsi="Cambria Math" w:cs="Times New Roman"/>
-                              <w:i/>
-                              <w:sz w:val="28"/>
-                              <w:szCs w:val="28"/>
-                            </w:rPr>
-                          </m:ctrlPr>
-                        </m:accPr>
-                        <m:e>
-                          <m:r>
-                            <w:rPr>
-                              <w:rFonts w:ascii="Cambria Math" w:hAnsi="Cambria Math" w:cs="Times New Roman"/>
-                              <w:sz w:val="28"/>
-                              <w:szCs w:val="28"/>
-                            </w:rPr>
-                            <m:t>V</m:t>
-                          </m:r>
-                        </m:e>
-                      </m:acc>
-                    </m:e>
-                    <m:sub>
-                      <m:r>
-                        <w:rPr>
-                          <w:rFonts w:ascii="Cambria Math" w:hAnsi="Cambria Math" w:cs="Times New Roman"/>
-                          <w:sz w:val="28"/>
-                          <w:szCs w:val="28"/>
-                        </w:rPr>
-                        <m:t>N</m:t>
-                      </m:r>
-                    </m:sub>
-                  </m:sSub>
-                  <m:r>
-                    <w:rPr>
-                      <w:rFonts w:ascii="Cambria Math" w:hAnsi="Cambria Math"/>
-                      <w:sz w:val="28"/>
-                      <w:szCs w:val="28"/>
-                    </w:rPr>
-                    <m:t>=</m:t>
-                  </m:r>
-                  <m:sSubSup>
-                    <m:sSubSupPr>
-                      <m:ctrlPr>
-                        <w:rPr>
-                          <w:rFonts w:ascii="Cambria Math" w:hAnsi="Cambria Math"/>
-                          <w:i/>
-                          <w:sz w:val="28"/>
-                          <w:szCs w:val="28"/>
-                        </w:rPr>
-                      </m:ctrlPr>
-                    </m:sSubSupPr>
-                    <m:e>
-                      <m:r>
-                        <w:rPr>
-                          <w:rFonts w:ascii="Cambria Math" w:hAnsi="Cambria Math"/>
-                          <w:sz w:val="28"/>
-                          <w:szCs w:val="28"/>
-                        </w:rPr>
-                        <m:t>d</m:t>
-                      </m:r>
-                      <m:acc>
-                        <m:accPr>
-                          <m:chr m:val="̇"/>
-                          <m:ctrlPr>
-                            <w:rPr>
-                              <w:rFonts w:ascii="Cambria Math" w:hAnsi="Cambria Math"/>
-                              <w:i/>
-                              <w:sz w:val="28"/>
-                              <w:szCs w:val="28"/>
-                            </w:rPr>
-                          </m:ctrlPr>
-                        </m:accPr>
-                        <m:e>
-                          <m:r>
-                            <w:rPr>
-                              <w:rFonts w:ascii="Cambria Math" w:hAnsi="Cambria Math"/>
-                              <w:sz w:val="28"/>
-                              <w:szCs w:val="28"/>
-                            </w:rPr>
-                            <m:t>V</m:t>
-                          </m:r>
-                        </m:e>
-                      </m:acc>
-                    </m:e>
-                    <m:sub>
-                      <m:r>
-                        <w:rPr>
-                          <w:rFonts w:ascii="Cambria Math" w:hAnsi="Cambria Math"/>
-                          <w:sz w:val="28"/>
-                          <w:szCs w:val="28"/>
-                          <w:lang w:val="en-US"/>
-                        </w:rPr>
-                        <m:t>N</m:t>
-                      </m:r>
-                    </m:sub>
-                    <m:sup>
-                      <m:r>
-                        <w:rPr>
-                          <w:rFonts w:ascii="Cambria Math" w:hAnsi="Cambria Math"/>
-                          <w:sz w:val="28"/>
-                          <w:szCs w:val="28"/>
-                        </w:rPr>
-                        <m:t>SHL</m:t>
-                      </m:r>
-                    </m:sup>
-                  </m:sSubSup>
-                  <m:r>
-                    <w:rPr>
-                      <w:rFonts w:ascii="Cambria Math" w:hAnsi="Cambria Math"/>
-                      <w:sz w:val="28"/>
-                      <w:szCs w:val="28"/>
-                    </w:rPr>
-                    <m:t>+</m:t>
-                  </m:r>
-                  <m:sSubSup>
-                    <m:sSubSupPr>
-                      <m:ctrlPr>
-                        <w:rPr>
-                          <w:rFonts w:ascii="Cambria Math" w:hAnsi="Cambria Math"/>
-                          <w:i/>
-                          <w:sz w:val="28"/>
-                          <w:szCs w:val="28"/>
-                        </w:rPr>
-                      </m:ctrlPr>
-                    </m:sSubSupPr>
-                    <m:e>
-                      <m:r>
-                        <w:rPr>
-                          <w:rFonts w:ascii="Cambria Math" w:hAnsi="Cambria Math"/>
-                          <w:sz w:val="28"/>
-                          <w:szCs w:val="28"/>
-                        </w:rPr>
-                        <m:t>d</m:t>
-                      </m:r>
-                      <m:acc>
-                        <m:accPr>
-                          <m:chr m:val="̇"/>
-                          <m:ctrlPr>
-                            <w:rPr>
-                              <w:rFonts w:ascii="Cambria Math" w:hAnsi="Cambria Math"/>
-                              <w:i/>
-                              <w:sz w:val="28"/>
-                              <w:szCs w:val="28"/>
-                            </w:rPr>
-                          </m:ctrlPr>
-                        </m:accPr>
-                        <m:e>
-                          <m:r>
-                            <w:rPr>
-                              <w:rFonts w:ascii="Cambria Math" w:hAnsi="Cambria Math"/>
-                              <w:sz w:val="28"/>
-                              <w:szCs w:val="28"/>
-                            </w:rPr>
-                            <m:t>V</m:t>
-                          </m:r>
-                        </m:e>
-                      </m:acc>
-                    </m:e>
-                    <m:sub>
-                      <m:r>
-                        <w:rPr>
-                          <w:rFonts w:ascii="Cambria Math" w:hAnsi="Cambria Math"/>
-                          <w:sz w:val="28"/>
-                          <w:szCs w:val="28"/>
-                          <w:lang w:val="en-US"/>
-                        </w:rPr>
-                        <m:t>N</m:t>
-                      </m:r>
-                    </m:sub>
-                    <m:sup>
-                      <m:r>
-                        <w:rPr>
-                          <w:rFonts w:ascii="Cambria Math" w:hAnsi="Cambria Math"/>
-                          <w:sz w:val="28"/>
-                          <w:szCs w:val="28"/>
-                        </w:rPr>
-                        <m:t>NST</m:t>
-                      </m:r>
-                    </m:sup>
-                  </m:sSubSup>
-                </m:e>
-                <m:e>
-                  <m:sSub>
-                    <m:sSubPr>
-                      <m:ctrlPr>
-                        <w:rPr>
-                          <w:rFonts w:ascii="Cambria Math" w:hAnsi="Cambria Math" w:cs="Times New Roman"/>
-                          <w:i/>
-                          <w:sz w:val="28"/>
-                          <w:szCs w:val="28"/>
-                        </w:rPr>
-                      </m:ctrlPr>
-                    </m:sSubPr>
-                    <m:e>
-                      <m:acc>
-                        <m:accPr>
-                          <m:chr m:val="̇"/>
-                          <m:ctrlPr>
-                            <w:rPr>
-                              <w:rFonts w:ascii="Cambria Math" w:hAnsi="Cambria Math" w:cs="Times New Roman"/>
-                              <w:sz w:val="28"/>
-                              <w:szCs w:val="28"/>
-                            </w:rPr>
-                          </m:ctrlPr>
-                        </m:accPr>
-                        <m:e>
-                          <m:r>
-                            <m:rPr>
-                              <m:sty m:val="p"/>
-                            </m:rPr>
-                            <w:rPr>
-                              <w:rFonts w:ascii="Cambria Math" w:hAnsi="Cambria Math" w:cs="Times New Roman"/>
-                              <w:sz w:val="28"/>
-                              <w:szCs w:val="28"/>
-                            </w:rPr>
-                            <m:t>Φ</m:t>
-                          </m:r>
-                        </m:e>
-                      </m:acc>
-                    </m:e>
-                    <m:sub>
-                      <m:r>
-                        <w:rPr>
-                          <w:rFonts w:ascii="Cambria Math" w:hAnsi="Cambria Math" w:cs="Times New Roman"/>
-                          <w:sz w:val="28"/>
-                          <w:szCs w:val="28"/>
-                        </w:rPr>
-                        <m:t>E</m:t>
-                      </m:r>
-                    </m:sub>
-                  </m:sSub>
-                  <m:r>
-                    <w:rPr>
-                      <w:rFonts w:ascii="Cambria Math" w:hAnsi="Cambria Math"/>
-                      <w:sz w:val="28"/>
-                      <w:szCs w:val="28"/>
-                    </w:rPr>
-                    <m:t>=</m:t>
-                  </m:r>
-                  <m:sSubSup>
-                    <m:sSubSupPr>
-                      <m:ctrlPr>
-                        <w:rPr>
-                          <w:rFonts w:ascii="Cambria Math" w:hAnsi="Cambria Math"/>
-                          <w:i/>
-                          <w:sz w:val="28"/>
-                          <w:szCs w:val="28"/>
-                        </w:rPr>
-                      </m:ctrlPr>
-                    </m:sSubSupPr>
-                    <m:e>
-                      <m:acc>
-                        <m:accPr>
-                          <m:chr m:val="̇"/>
-                          <m:ctrlPr>
-                            <w:rPr>
-                              <w:rFonts w:ascii="Cambria Math" w:hAnsi="Cambria Math"/>
-                              <w:i/>
-                              <w:sz w:val="28"/>
-                              <w:szCs w:val="28"/>
-                            </w:rPr>
-                          </m:ctrlPr>
-                        </m:accPr>
-                        <m:e>
-                          <m:r>
-                            <w:rPr>
-                              <w:rFonts w:ascii="Cambria Math" w:hAnsi="Cambria Math"/>
-                              <w:sz w:val="28"/>
-                              <w:szCs w:val="28"/>
-                            </w:rPr>
-                            <m:t>Ф</m:t>
-                          </m:r>
-                        </m:e>
-                      </m:acc>
-                    </m:e>
-                    <m:sub>
-                      <m:r>
-                        <w:rPr>
-                          <w:rFonts w:ascii="Cambria Math" w:hAnsi="Cambria Math"/>
-                          <w:sz w:val="28"/>
-                          <w:szCs w:val="28"/>
-                        </w:rPr>
-                        <m:t>E</m:t>
-                      </m:r>
-                    </m:sub>
-                    <m:sup>
-                      <m:r>
-                        <w:rPr>
-                          <w:rFonts w:ascii="Cambria Math" w:hAnsi="Cambria Math"/>
-                          <w:sz w:val="28"/>
-                          <w:szCs w:val="28"/>
-                        </w:rPr>
-                        <m:t>SHL</m:t>
-                      </m:r>
-                    </m:sup>
-                  </m:sSubSup>
-                  <m:r>
-                    <w:rPr>
-                      <w:rFonts w:ascii="Cambria Math" w:hAnsi="Cambria Math"/>
-                      <w:sz w:val="28"/>
-                      <w:szCs w:val="28"/>
-                    </w:rPr>
-                    <m:t>+</m:t>
-                  </m:r>
-                  <m:sSubSup>
-                    <m:sSubSupPr>
-                      <m:ctrlPr>
-                        <w:rPr>
-                          <w:rFonts w:ascii="Cambria Math" w:hAnsi="Cambria Math"/>
-                          <w:i/>
-                          <w:sz w:val="28"/>
-                          <w:szCs w:val="28"/>
-                        </w:rPr>
-                      </m:ctrlPr>
-                    </m:sSubSupPr>
-                    <m:e>
-                      <m:acc>
-                        <m:accPr>
-                          <m:chr m:val="̇"/>
-                          <m:ctrlPr>
-                            <w:rPr>
-                              <w:rFonts w:ascii="Cambria Math" w:hAnsi="Cambria Math"/>
-                              <w:i/>
-                              <w:sz w:val="28"/>
-                              <w:szCs w:val="28"/>
-                            </w:rPr>
-                          </m:ctrlPr>
-                        </m:accPr>
-                        <m:e>
-                          <m:r>
-                            <w:rPr>
-                              <w:rFonts w:ascii="Cambria Math" w:hAnsi="Cambria Math"/>
-                              <w:sz w:val="28"/>
-                              <w:szCs w:val="28"/>
-                            </w:rPr>
-                            <m:t>Ф</m:t>
-                          </m:r>
-                        </m:e>
-                      </m:acc>
-                    </m:e>
-                    <m:sub>
-                      <m:r>
-                        <w:rPr>
-                          <w:rFonts w:ascii="Cambria Math" w:hAnsi="Cambria Math"/>
-                          <w:sz w:val="28"/>
-                          <w:szCs w:val="28"/>
-                        </w:rPr>
-                        <m:t>E</m:t>
-                      </m:r>
-                    </m:sub>
-                    <m:sup>
-                      <m:r>
-                        <w:rPr>
-                          <w:rFonts w:ascii="Cambria Math" w:hAnsi="Cambria Math"/>
-                          <w:sz w:val="28"/>
-                          <w:szCs w:val="28"/>
-                        </w:rPr>
-                        <m:t>NST</m:t>
-                      </m:r>
-                    </m:sup>
-                  </m:sSubSup>
-                </m:e>
-              </m:eqArr>
-            </m:e>
-          </m:d>
-        </m:oMath>
-      </m:oMathPara>
-    </w:p>
-    <w:p>
-      <w:pPr>
-        <w:spacing w:line="360" w:lineRule="auto"/>
-        <w:ind w:firstLine="426"/>
-        <w:jc w:val="both"/>
-        <w:rPr>
-          <w:rFonts w:ascii="Times New Roman" w:eastAsiaTheme="minorEastAsia" w:hAnsi="Times New Roman" w:cs="Times New Roman"/>
-          <w:sz w:val="28"/>
-          <w:szCs w:val="28"/>
-        </w:rPr>
-      </w:pPr>
-      <w:r>
-        <w:rPr>
-          <w:rFonts w:ascii="Times New Roman" w:eastAsiaTheme="minorEastAsia" w:hAnsi="Times New Roman" w:cs="Times New Roman"/>
-          <w:sz w:val="28"/>
-          <w:szCs w:val="28"/>
-        </w:rPr>
-        <w:t>и</w:t>
-      </w:r>
-    </w:p>
-    <w:p>
-      <w:pPr>
-        <w:spacing w:line="360" w:lineRule="auto"/>
-        <w:ind w:firstLine="426"/>
-        <w:jc w:val="both"/>
-        <w:rPr>
-          <w:rFonts w:ascii="Times New Roman" w:eastAsiaTheme="minorEastAsia" w:hAnsi="Times New Roman" w:cs="Times New Roman"/>
-          <w:sz w:val="28"/>
-          <w:szCs w:val="28"/>
-        </w:rPr>
-      </w:pPr>
-      <m:oMathPara>
-        <m:oMath>
-          <m:d>
-            <m:dPr>
-              <m:begChr m:val="{"/>
-              <m:endChr m:val=""/>
-              <m:ctrlPr>
-                <w:rPr>
-                  <w:rFonts w:ascii="Cambria Math" w:eastAsia="Cambria Math" w:hAnsi="Cambria Math" w:cs="Cambria Math"/>
-                  <w:i/>
-                  <w:sz w:val="28"/>
-                  <w:szCs w:val="28"/>
-                </w:rPr>
-              </m:ctrlPr>
-            </m:dPr>
-            <m:e>
-              <m:eqArr>
-                <m:eqArrPr>
-                  <m:ctrlPr>
-                    <w:rPr>
-                      <w:rFonts w:ascii="Cambria Math" w:eastAsia="Cambria Math" w:hAnsi="Cambria Math" w:cs="Cambria Math"/>
-                      <w:i/>
-                      <w:sz w:val="28"/>
-                      <w:szCs w:val="28"/>
-                    </w:rPr>
-                  </m:ctrlPr>
-                </m:eqArrPr>
-                <m:e>
-                  <m:sSub>
-                    <m:sSubPr>
-                      <m:ctrlPr>
-                        <w:rPr>
-                          <w:rFonts w:ascii="Cambria Math" w:hAnsi="Cambria Math" w:cs="Times New Roman"/>
-                          <w:i/>
-                          <w:sz w:val="28"/>
-                          <w:szCs w:val="28"/>
-                        </w:rPr>
-                      </m:ctrlPr>
-                    </m:sSubPr>
-                    <m:e>
-                      <m:r>
-                        <w:rPr>
-                          <w:rFonts w:ascii="Cambria Math" w:hAnsi="Cambria Math" w:cs="Times New Roman"/>
-                          <w:sz w:val="28"/>
-                          <w:szCs w:val="28"/>
-                        </w:rPr>
-                        <m:t>d</m:t>
-                      </m:r>
-                      <m:acc>
-                        <m:accPr>
-                          <m:chr m:val="̇"/>
-                          <m:ctrlPr>
-                            <w:rPr>
-                              <w:rFonts w:ascii="Cambria Math" w:hAnsi="Cambria Math" w:cs="Times New Roman"/>
-                              <w:i/>
-                              <w:sz w:val="28"/>
-                              <w:szCs w:val="28"/>
-                            </w:rPr>
-                          </m:ctrlPr>
-                        </m:accPr>
-                        <m:e>
-                          <m:r>
-                            <w:rPr>
-                              <w:rFonts w:ascii="Cambria Math" w:hAnsi="Cambria Math" w:cs="Times New Roman"/>
-                              <w:sz w:val="28"/>
-                              <w:szCs w:val="28"/>
-                            </w:rPr>
-                            <m:t>V</m:t>
-                          </m:r>
-                        </m:e>
-                      </m:acc>
-                    </m:e>
-                    <m:sub>
-                      <m:r>
-                        <w:rPr>
-                          <w:rFonts w:ascii="Cambria Math" w:hAnsi="Cambria Math" w:cs="Times New Roman"/>
-                          <w:sz w:val="28"/>
-                          <w:szCs w:val="28"/>
-                        </w:rPr>
-                        <m:t>E</m:t>
-                      </m:r>
-                    </m:sub>
-                  </m:sSub>
-                  <m:r>
-                    <w:rPr>
-                      <w:rFonts w:ascii="Cambria Math" w:hAnsi="Cambria Math"/>
-                      <w:sz w:val="28"/>
-                      <w:szCs w:val="28"/>
-                    </w:rPr>
-                    <m:t>=</m:t>
-                  </m:r>
-                  <m:sSubSup>
-                    <m:sSubSupPr>
-                      <m:ctrlPr>
-                        <w:rPr>
-                          <w:rFonts w:ascii="Cambria Math" w:hAnsi="Cambria Math"/>
-                          <w:i/>
-                          <w:sz w:val="28"/>
-                          <w:szCs w:val="28"/>
-                        </w:rPr>
-                      </m:ctrlPr>
-                    </m:sSubSupPr>
-                    <m:e>
-                      <m:r>
-                        <w:rPr>
-                          <w:rFonts w:ascii="Cambria Math" w:hAnsi="Cambria Math"/>
-                          <w:sz w:val="28"/>
-                          <w:szCs w:val="28"/>
-                        </w:rPr>
-                        <m:t>d</m:t>
-                      </m:r>
-                      <m:acc>
-                        <m:accPr>
-                          <m:chr m:val="̇"/>
-                          <m:ctrlPr>
-                            <w:rPr>
-                              <w:rFonts w:ascii="Cambria Math" w:hAnsi="Cambria Math"/>
-                              <w:i/>
-                              <w:sz w:val="28"/>
-                              <w:szCs w:val="28"/>
-                            </w:rPr>
-                          </m:ctrlPr>
-                        </m:accPr>
-                        <m:e>
-                          <m:r>
-                            <w:rPr>
-                              <w:rFonts w:ascii="Cambria Math" w:hAnsi="Cambria Math"/>
-                              <w:sz w:val="28"/>
-                              <w:szCs w:val="28"/>
-                            </w:rPr>
-                            <m:t>V</m:t>
-                          </m:r>
-                        </m:e>
-                      </m:acc>
-                    </m:e>
-                    <m:sub>
-                      <m:r>
-                        <w:rPr>
-                          <w:rFonts w:ascii="Cambria Math" w:hAnsi="Cambria Math"/>
-                          <w:sz w:val="28"/>
-                          <w:szCs w:val="28"/>
-                          <w:lang w:val="en-US"/>
-                        </w:rPr>
-                        <m:t>E</m:t>
-                      </m:r>
-                    </m:sub>
-                    <m:sup>
-                      <m:r>
-                        <w:rPr>
-                          <w:rFonts w:ascii="Cambria Math" w:hAnsi="Cambria Math"/>
-                          <w:sz w:val="28"/>
-                          <w:szCs w:val="28"/>
-                        </w:rPr>
-                        <m:t>SHL</m:t>
-                      </m:r>
-                    </m:sup>
-                  </m:sSubSup>
-                  <m:r>
-                    <w:rPr>
-                      <w:rFonts w:ascii="Cambria Math" w:hAnsi="Cambria Math"/>
-                      <w:sz w:val="28"/>
-                      <w:szCs w:val="28"/>
-                    </w:rPr>
-                    <m:t>+</m:t>
-                  </m:r>
-                  <m:sSubSup>
-                    <m:sSubSupPr>
-                      <m:ctrlPr>
-                        <w:rPr>
-                          <w:rFonts w:ascii="Cambria Math" w:hAnsi="Cambria Math"/>
-                          <w:i/>
-                          <w:sz w:val="28"/>
-                          <w:szCs w:val="28"/>
-                        </w:rPr>
-                      </m:ctrlPr>
-                    </m:sSubSupPr>
-                    <m:e>
-                      <m:r>
-                        <w:rPr>
-                          <w:rFonts w:ascii="Cambria Math" w:hAnsi="Cambria Math"/>
-                          <w:sz w:val="28"/>
-                          <w:szCs w:val="28"/>
-                        </w:rPr>
-                        <m:t>d</m:t>
-                      </m:r>
-                      <m:acc>
-                        <m:accPr>
-                          <m:chr m:val="̇"/>
-                          <m:ctrlPr>
-                            <w:rPr>
-                              <w:rFonts w:ascii="Cambria Math" w:hAnsi="Cambria Math"/>
-                              <w:i/>
-                              <w:sz w:val="28"/>
-                              <w:szCs w:val="28"/>
-                            </w:rPr>
-                          </m:ctrlPr>
-                        </m:accPr>
-                        <m:e>
-                          <m:r>
-                            <w:rPr>
-                              <w:rFonts w:ascii="Cambria Math" w:hAnsi="Cambria Math"/>
-                              <w:sz w:val="28"/>
-                              <w:szCs w:val="28"/>
-                            </w:rPr>
-                            <m:t>V</m:t>
-                          </m:r>
-                        </m:e>
-                      </m:acc>
-                    </m:e>
-                    <m:sub>
-                      <m:r>
-                        <w:rPr>
-                          <w:rFonts w:ascii="Cambria Math" w:hAnsi="Cambria Math"/>
-                          <w:sz w:val="28"/>
-                          <w:szCs w:val="28"/>
-                          <w:lang w:val="en-US"/>
-                        </w:rPr>
-                        <m:t>E</m:t>
-                      </m:r>
-                    </m:sub>
-                    <m:sup>
-                      <m:r>
-                        <w:rPr>
-                          <w:rFonts w:ascii="Cambria Math" w:hAnsi="Cambria Math"/>
-                          <w:sz w:val="28"/>
-                          <w:szCs w:val="28"/>
-                        </w:rPr>
-                        <m:t>NST</m:t>
-                      </m:r>
-                    </m:sup>
-                  </m:sSubSup>
-                </m:e>
-                <m:e>
-                  <m:sSub>
-                    <m:sSubPr>
-                      <m:ctrlPr>
-                        <w:rPr>
-                          <w:rFonts w:ascii="Cambria Math" w:hAnsi="Cambria Math" w:cs="Times New Roman"/>
-                          <w:i/>
-                          <w:sz w:val="28"/>
-                          <w:szCs w:val="28"/>
-                        </w:rPr>
-                      </m:ctrlPr>
-                    </m:sSubPr>
-                    <m:e>
-                      <m:acc>
-                        <m:accPr>
-                          <m:chr m:val="̇"/>
-                          <m:ctrlPr>
-                            <w:rPr>
-                              <w:rFonts w:ascii="Cambria Math" w:hAnsi="Cambria Math" w:cs="Times New Roman"/>
-                              <w:sz w:val="28"/>
-                              <w:szCs w:val="28"/>
-                            </w:rPr>
-                          </m:ctrlPr>
-                        </m:accPr>
-                        <m:e>
-                          <m:r>
-                            <m:rPr>
-                              <m:sty m:val="p"/>
-                            </m:rPr>
-                            <w:rPr>
-                              <w:rFonts w:ascii="Cambria Math" w:hAnsi="Cambria Math" w:cs="Times New Roman"/>
-                              <w:sz w:val="28"/>
-                              <w:szCs w:val="28"/>
-                            </w:rPr>
-                            <m:t>Φ</m:t>
-                          </m:r>
-                        </m:e>
-                      </m:acc>
-                    </m:e>
-                    <m:sub>
-                      <m:r>
-                        <w:rPr>
-                          <w:rFonts w:ascii="Cambria Math" w:hAnsi="Cambria Math" w:cs="Times New Roman"/>
-                          <w:sz w:val="28"/>
-                          <w:szCs w:val="28"/>
-                        </w:rPr>
-                        <m:t>N</m:t>
-                      </m:r>
-                    </m:sub>
-                  </m:sSub>
-                  <m:r>
-                    <w:rPr>
-                      <w:rFonts w:ascii="Cambria Math" w:hAnsi="Cambria Math"/>
-                      <w:sz w:val="28"/>
-                      <w:szCs w:val="28"/>
-                    </w:rPr>
-                    <m:t>=</m:t>
-                  </m:r>
-                  <m:sSubSup>
-                    <m:sSubSupPr>
-                      <m:ctrlPr>
-                        <w:rPr>
-                          <w:rFonts w:ascii="Cambria Math" w:hAnsi="Cambria Math"/>
-                          <w:i/>
-                          <w:sz w:val="28"/>
-                          <w:szCs w:val="28"/>
-                        </w:rPr>
-                      </m:ctrlPr>
-                    </m:sSubSupPr>
-                    <m:e>
-                      <m:acc>
-                        <m:accPr>
-                          <m:chr m:val="̇"/>
-                          <m:ctrlPr>
-                            <w:rPr>
-                              <w:rFonts w:ascii="Cambria Math" w:hAnsi="Cambria Math"/>
-                              <w:i/>
-                              <w:sz w:val="28"/>
-                              <w:szCs w:val="28"/>
-                            </w:rPr>
-                          </m:ctrlPr>
-                        </m:accPr>
-                        <m:e>
-                          <m:r>
-                            <w:rPr>
-                              <w:rFonts w:ascii="Cambria Math" w:hAnsi="Cambria Math"/>
-                              <w:sz w:val="28"/>
-                              <w:szCs w:val="28"/>
-                            </w:rPr>
-                            <m:t>Ф</m:t>
-                          </m:r>
-                        </m:e>
-                      </m:acc>
-                    </m:e>
-                    <m:sub>
-                      <m:r>
-                        <w:rPr>
-                          <w:rFonts w:ascii="Cambria Math" w:hAnsi="Cambria Math"/>
-                          <w:sz w:val="28"/>
-                          <w:szCs w:val="28"/>
-                        </w:rPr>
-                        <m:t>N</m:t>
-                      </m:r>
-                    </m:sub>
-                    <m:sup>
-                      <m:r>
-                        <w:rPr>
-                          <w:rFonts w:ascii="Cambria Math" w:hAnsi="Cambria Math"/>
-                          <w:sz w:val="28"/>
-                          <w:szCs w:val="28"/>
-                        </w:rPr>
-                        <m:t>SHL</m:t>
-                      </m:r>
-                    </m:sup>
-                  </m:sSubSup>
-                  <m:r>
-                    <w:rPr>
-                      <w:rFonts w:ascii="Cambria Math" w:hAnsi="Cambria Math"/>
-                      <w:sz w:val="28"/>
-                      <w:szCs w:val="28"/>
-                    </w:rPr>
-                    <m:t>+</m:t>
-                  </m:r>
-                  <m:sSubSup>
-                    <m:sSubSupPr>
-                      <m:ctrlPr>
-                        <w:rPr>
-                          <w:rFonts w:ascii="Cambria Math" w:hAnsi="Cambria Math"/>
-                          <w:i/>
-                          <w:sz w:val="28"/>
-                          <w:szCs w:val="28"/>
-                        </w:rPr>
-                      </m:ctrlPr>
-                    </m:sSubSupPr>
-                    <m:e>
-                      <m:acc>
-                        <m:accPr>
-                          <m:chr m:val="̇"/>
-                          <m:ctrlPr>
-                            <w:rPr>
-                              <w:rFonts w:ascii="Cambria Math" w:hAnsi="Cambria Math"/>
-                              <w:i/>
-                              <w:sz w:val="28"/>
-                              <w:szCs w:val="28"/>
-                            </w:rPr>
-                          </m:ctrlPr>
-                        </m:accPr>
-                        <m:e>
-                          <m:r>
-                            <w:rPr>
-                              <w:rFonts w:ascii="Cambria Math" w:hAnsi="Cambria Math"/>
-                              <w:sz w:val="28"/>
-                              <w:szCs w:val="28"/>
-                            </w:rPr>
-                            <m:t>Ф</m:t>
-                          </m:r>
-                        </m:e>
-                      </m:acc>
-                    </m:e>
-                    <m:sub>
-                      <m:r>
-                        <w:rPr>
-                          <w:rFonts w:ascii="Cambria Math" w:hAnsi="Cambria Math"/>
-                          <w:sz w:val="28"/>
-                          <w:szCs w:val="28"/>
-                        </w:rPr>
-                        <m:t>N</m:t>
-                      </m:r>
-                    </m:sub>
-                    <m:sup>
-                      <m:r>
-                        <w:rPr>
-                          <w:rFonts w:ascii="Cambria Math" w:hAnsi="Cambria Math"/>
-                          <w:sz w:val="28"/>
-                          <w:szCs w:val="28"/>
-                        </w:rPr>
-                        <m:t>NST</m:t>
-                      </m:r>
-                    </m:sup>
-                  </m:sSubSup>
-                </m:e>
-              </m:eqArr>
-            </m:e>
-          </m:d>
-        </m:oMath>
-      </m:oMathPara>
+        <w:t xml:space="preserve"> стационарные ошибки.</w:t>
+      </w:r>
     </w:p>
     <w:p>
       <w:pPr>
@@ -16306,16 +15455,8 @@
                       </m:ctrlPr>
                     </m:dPr>
                     <m:e>
-                      <m:m>
-                        <m:mPr>
-                          <m:mcs>
-                            <m:mc>
-                              <m:mcPr>
-                                <m:count m:val="1"/>
-                                <m:mcJc m:val="center"/>
-                              </m:mcPr>
-                            </m:mc>
-                          </m:mcs>
+                      <m:eqArr>
+                        <m:eqArrPr>
                           <m:ctrlPr>
                             <w:rPr>
                               <w:rFonts w:ascii="Cambria Math" w:eastAsiaTheme="minorEastAsia" w:hAnsi="Cambria Math" w:cs="Times New Roman"/>
@@ -16324,22 +15465,655 @@
                               <w:szCs w:val="28"/>
                             </w:rPr>
                           </m:ctrlPr>
-                        </m:mPr>
-                        <m:mr>
-                          <m:e>
-                            <m:d>
-                              <m:dPr>
-                                <m:begChr m:val="{"/>
-                                <m:endChr m:val=""/>
-                                <m:ctrlPr>
+                        </m:eqArrPr>
+                        <m:e>
+                          <m:m>
+                            <m:mPr>
+                              <m:mcs>
+                                <m:mc>
+                                  <m:mcPr>
+                                    <m:count m:val="1"/>
+                                    <m:mcJc m:val="center"/>
+                                  </m:mcPr>
+                                </m:mc>
+                              </m:mcs>
+                              <m:ctrlPr>
+                                <w:rPr>
+                                  <w:rFonts w:ascii="Cambria Math" w:eastAsiaTheme="minorEastAsia" w:hAnsi="Cambria Math" w:cs="Times New Roman"/>
+                                  <w:i/>
+                                  <w:sz w:val="28"/>
+                                  <w:szCs w:val="28"/>
+                                </w:rPr>
+                              </m:ctrlPr>
+                            </m:mPr>
+                            <m:mr>
+                              <m:e>
+                                <m:r>
                                   <w:rPr>
                                     <w:rFonts w:ascii="Cambria Math" w:eastAsiaTheme="minorEastAsia" w:hAnsi="Cambria Math" w:cs="Times New Roman"/>
-                                    <w:i/>
                                     <w:sz w:val="28"/>
                                     <w:szCs w:val="28"/>
                                   </w:rPr>
-                                </m:ctrlPr>
-                              </m:dPr>
+                                  <m:t xml:space="preserve">                               </m:t>
+                                </m:r>
+                              </m:e>
+                            </m:mr>
+                            <m:mr>
+                              <m:e>
+                                <m:r>
+                                  <w:rPr>
+                                    <w:rFonts w:ascii="Cambria Math" w:eastAsiaTheme="minorEastAsia" w:hAnsi="Cambria Math" w:cs="Times New Roman"/>
+                                    <w:sz w:val="28"/>
+                                    <w:szCs w:val="28"/>
+                                    <w:lang w:val="en-US"/>
+                                  </w:rPr>
+                                  <m:t>d</m:t>
+                                </m:r>
+                                <m:sSubSup>
+                                  <m:sSubSupPr>
+                                    <m:ctrlPr>
+                                      <w:rPr>
+                                        <w:rFonts w:ascii="Cambria Math" w:eastAsiaTheme="minorEastAsia" w:hAnsi="Cambria Math" w:cs="Times New Roman"/>
+                                        <w:i/>
+                                        <w:sz w:val="28"/>
+                                        <w:szCs w:val="28"/>
+                                        <w:lang w:val="en-US"/>
+                                      </w:rPr>
+                                    </m:ctrlPr>
+                                  </m:sSubSupPr>
+                                  <m:e>
+                                    <m:acc>
+                                      <m:accPr>
+                                        <m:chr m:val="̇"/>
+                                        <m:ctrlPr>
+                                          <w:rPr>
+                                            <w:rFonts w:ascii="Cambria Math" w:eastAsiaTheme="minorEastAsia" w:hAnsi="Cambria Math" w:cs="Times New Roman"/>
+                                            <w:i/>
+                                            <w:sz w:val="28"/>
+                                            <w:szCs w:val="28"/>
+                                            <w:lang w:val="en-US"/>
+                                          </w:rPr>
+                                        </m:ctrlPr>
+                                      </m:accPr>
+                                      <m:e>
+                                        <m:r>
+                                          <w:rPr>
+                                            <w:rFonts w:ascii="Cambria Math" w:eastAsiaTheme="minorEastAsia" w:hAnsi="Cambria Math" w:cs="Times New Roman"/>
+                                            <w:sz w:val="28"/>
+                                            <w:szCs w:val="28"/>
+                                            <w:lang w:val="en-US"/>
+                                          </w:rPr>
+                                          <m:t>S</m:t>
+                                        </m:r>
+                                      </m:e>
+                                    </m:acc>
+                                  </m:e>
+                                  <m:sub>
+                                    <m:r>
+                                      <w:rPr>
+                                        <w:rFonts w:ascii="Cambria Math" w:eastAsiaTheme="minorEastAsia" w:hAnsi="Cambria Math" w:cs="Times New Roman"/>
+                                        <w:sz w:val="28"/>
+                                        <w:szCs w:val="28"/>
+                                        <w:lang w:val="en-US"/>
+                                      </w:rPr>
+                                      <m:t>E</m:t>
+                                    </m:r>
+                                  </m:sub>
+                                  <m:sup>
+                                    <m:r>
+                                      <w:rPr>
+                                        <w:rFonts w:ascii="Cambria Math" w:eastAsiaTheme="minorEastAsia" w:hAnsi="Cambria Math" w:cs="Times New Roman"/>
+                                        <w:sz w:val="28"/>
+                                        <w:szCs w:val="28"/>
+                                        <w:lang w:val="en-US"/>
+                                      </w:rPr>
+                                      <m:t>SHL</m:t>
+                                    </m:r>
+                                  </m:sup>
+                                </m:sSubSup>
+                                <m:r>
+                                  <w:rPr>
+                                    <w:rFonts w:ascii="Cambria Math" w:eastAsiaTheme="minorEastAsia" w:hAnsi="Cambria Math" w:cs="Times New Roman"/>
+                                    <w:sz w:val="28"/>
+                                    <w:szCs w:val="28"/>
+                                    <w:lang w:val="en-US"/>
+                                  </w:rPr>
+                                  <m:t>=</m:t>
+                                </m:r>
+                                <m:sSubSup>
+                                  <m:sSubSupPr>
+                                    <m:ctrlPr>
+                                      <w:rPr>
+                                        <w:rFonts w:ascii="Cambria Math" w:hAnsi="Cambria Math"/>
+                                        <w:i/>
+                                        <w:sz w:val="28"/>
+                                        <w:szCs w:val="28"/>
+                                      </w:rPr>
+                                    </m:ctrlPr>
+                                  </m:sSubSupPr>
+                                  <m:e>
+                                    <m:r>
+                                      <w:rPr>
+                                        <w:rFonts w:ascii="Cambria Math" w:hAnsi="Cambria Math"/>
+                                        <w:sz w:val="28"/>
+                                        <w:szCs w:val="28"/>
+                                      </w:rPr>
+                                      <m:t>d</m:t>
+                                    </m:r>
+                                    <m:r>
+                                      <w:rPr>
+                                        <w:rFonts w:ascii="Cambria Math" w:hAnsi="Cambria Math"/>
+                                        <w:sz w:val="28"/>
+                                        <w:szCs w:val="28"/>
+                                      </w:rPr>
+                                      <m:t>V</m:t>
+                                    </m:r>
+                                  </m:e>
+                                  <m:sub>
+                                    <m:r>
+                                      <w:rPr>
+                                        <w:rFonts w:ascii="Cambria Math" w:hAnsi="Cambria Math"/>
+                                        <w:sz w:val="28"/>
+                                        <w:szCs w:val="28"/>
+                                        <w:lang w:val="en-US"/>
+                                      </w:rPr>
+                                      <m:t>E</m:t>
+                                    </m:r>
+                                  </m:sub>
+                                  <m:sup>
+                                    <m:r>
+                                      <w:rPr>
+                                        <w:rFonts w:ascii="Cambria Math" w:hAnsi="Cambria Math"/>
+                                        <w:sz w:val="28"/>
+                                        <w:szCs w:val="28"/>
+                                      </w:rPr>
+                                      <m:t>SHL</m:t>
+                                    </m:r>
+                                  </m:sup>
+                                </m:sSubSup>
+                                <m:r>
+                                  <w:rPr>
+                                    <w:rFonts w:ascii="Cambria Math" w:hAnsi="Cambria Math"/>
+                                    <w:sz w:val="28"/>
+                                    <w:szCs w:val="28"/>
+                                  </w:rPr>
+                                  <m:t xml:space="preserve">                      </m:t>
+                                </m:r>
+                              </m:e>
+                            </m:mr>
+                          </m:m>
+                        </m:e>
+                        <m:e>
+                          <m:sSubSup>
+                            <m:sSubSupPr>
+                              <m:ctrlPr>
+                                <w:rPr>
+                                  <w:rFonts w:ascii="Cambria Math" w:hAnsi="Cambria Math"/>
+                                  <w:i/>
+                                  <w:sz w:val="28"/>
+                                  <w:szCs w:val="28"/>
+                                </w:rPr>
+                              </m:ctrlPr>
+                            </m:sSubSupPr>
+                            <m:e>
+                              <m:r>
+                                <w:rPr>
+                                  <w:rFonts w:ascii="Cambria Math" w:hAnsi="Cambria Math"/>
+                                  <w:sz w:val="28"/>
+                                  <w:szCs w:val="28"/>
+                                </w:rPr>
+                                <m:t>d</m:t>
+                              </m:r>
+                              <m:acc>
+                                <m:accPr>
+                                  <m:chr m:val="̇"/>
+                                  <m:ctrlPr>
+                                    <w:rPr>
+                                      <w:rFonts w:ascii="Cambria Math" w:hAnsi="Cambria Math"/>
+                                      <w:i/>
+                                      <w:sz w:val="28"/>
+                                      <w:szCs w:val="28"/>
+                                    </w:rPr>
+                                  </m:ctrlPr>
+                                </m:accPr>
+                                <m:e>
+                                  <m:r>
+                                    <w:rPr>
+                                      <w:rFonts w:ascii="Cambria Math" w:hAnsi="Cambria Math"/>
+                                      <w:sz w:val="28"/>
+                                      <w:szCs w:val="28"/>
+                                    </w:rPr>
+                                    <m:t>V</m:t>
+                                  </m:r>
+                                </m:e>
+                              </m:acc>
+                            </m:e>
+                            <m:sub>
+                              <m:r>
+                                <w:rPr>
+                                  <w:rFonts w:ascii="Cambria Math" w:hAnsi="Cambria Math"/>
+                                  <w:sz w:val="28"/>
+                                  <w:szCs w:val="28"/>
+                                  <w:lang w:val="en-US"/>
+                                </w:rPr>
+                                <m:t>E</m:t>
+                              </m:r>
+                            </m:sub>
+                            <m:sup>
+                              <m:r>
+                                <w:rPr>
+                                  <w:rFonts w:ascii="Cambria Math" w:hAnsi="Cambria Math"/>
+                                  <w:sz w:val="28"/>
+                                  <w:szCs w:val="28"/>
+                                </w:rPr>
+                                <m:t>SHL</m:t>
+                              </m:r>
+                            </m:sup>
+                          </m:sSubSup>
+                          <m:r>
+                            <w:rPr>
+                              <w:rFonts w:ascii="Cambria Math" w:hAnsi="Cambria Math"/>
+                              <w:sz w:val="28"/>
+                              <w:szCs w:val="28"/>
+                            </w:rPr>
+                            <m:t>=-</m:t>
+                          </m:r>
+                          <m:sSub>
+                            <m:sSubPr>
+                              <m:ctrlPr>
+                                <w:rPr>
+                                  <w:rFonts w:ascii="Cambria Math" w:hAnsi="Cambria Math"/>
+                                  <w:i/>
+                                  <w:sz w:val="28"/>
+                                  <w:szCs w:val="28"/>
+                                </w:rPr>
+                              </m:ctrlPr>
+                            </m:sSubPr>
+                            <m:e>
+                              <m:r>
+                                <w:rPr>
+                                  <w:rFonts w:ascii="Cambria Math" w:hAnsi="Cambria Math"/>
+                                  <w:sz w:val="28"/>
+                                  <w:szCs w:val="28"/>
+                                </w:rPr>
+                                <m:t>a</m:t>
+                              </m:r>
+                            </m:e>
+                            <m:sub>
+                              <m:r>
+                                <w:rPr>
+                                  <w:rFonts w:ascii="Cambria Math" w:hAnsi="Cambria Math"/>
+                                  <w:sz w:val="28"/>
+                                  <w:szCs w:val="28"/>
+                                </w:rPr>
+                                <m:t>up</m:t>
+                              </m:r>
+                            </m:sub>
+                          </m:sSub>
+                          <m:r>
+                            <w:rPr>
+                              <w:rFonts w:ascii="Cambria Math" w:hAnsi="Cambria Math"/>
+                              <w:sz w:val="28"/>
+                              <w:szCs w:val="28"/>
+                            </w:rPr>
+                            <m:t>∙</m:t>
+                          </m:r>
+                          <m:sSubSup>
+                            <m:sSubSupPr>
+                              <m:ctrlPr>
+                                <w:rPr>
+                                  <w:rFonts w:ascii="Cambria Math" w:hAnsi="Cambria Math"/>
+                                  <w:i/>
+                                  <w:sz w:val="28"/>
+                                  <w:szCs w:val="28"/>
+                                </w:rPr>
+                              </m:ctrlPr>
+                            </m:sSubSupPr>
+                            <m:e>
+                              <m:r>
+                                <w:rPr>
+                                  <w:rFonts w:ascii="Cambria Math" w:hAnsi="Cambria Math"/>
+                                  <w:sz w:val="28"/>
+                                  <w:szCs w:val="28"/>
+                                </w:rPr>
+                                <m:t>Ф</m:t>
+                              </m:r>
+                            </m:e>
+                            <m:sub>
+                              <m:r>
+                                <w:rPr>
+                                  <w:rFonts w:ascii="Cambria Math" w:hAnsi="Cambria Math"/>
+                                  <w:sz w:val="28"/>
+                                  <w:szCs w:val="28"/>
+                                </w:rPr>
+                                <m:t>N</m:t>
+                              </m:r>
+                            </m:sub>
+                            <m:sup>
+                              <m:r>
+                                <w:rPr>
+                                  <w:rFonts w:ascii="Cambria Math" w:hAnsi="Cambria Math"/>
+                                  <w:sz w:val="28"/>
+                                  <w:szCs w:val="28"/>
+                                </w:rPr>
+                                <m:t>SHL</m:t>
+                              </m:r>
+                            </m:sup>
+                          </m:sSubSup>
+                          <m:r>
+                            <w:rPr>
+                              <w:rFonts w:ascii="Cambria Math" w:hAnsi="Cambria Math"/>
+                              <w:sz w:val="28"/>
+                              <w:szCs w:val="28"/>
+                            </w:rPr>
+                            <m:t>+</m:t>
+                          </m:r>
+                          <m:sSub>
+                            <m:sSubPr>
+                              <m:ctrlPr>
+                                <w:rPr>
+                                  <w:rFonts w:ascii="Cambria Math" w:hAnsi="Cambria Math"/>
+                                  <w:i/>
+                                  <w:sz w:val="28"/>
+                                  <w:szCs w:val="28"/>
+                                </w:rPr>
+                              </m:ctrlPr>
+                            </m:sSubPr>
+                            <m:e>
+                              <m:r>
+                                <w:rPr>
+                                  <w:rFonts w:ascii="Cambria Math" w:hAnsi="Cambria Math"/>
+                                  <w:sz w:val="28"/>
+                                  <w:szCs w:val="28"/>
+                                </w:rPr>
+                                <m:t>B</m:t>
+                              </m:r>
+                            </m:e>
+                            <m:sub>
+                              <m:r>
+                                <w:rPr>
+                                  <w:rFonts w:ascii="Cambria Math" w:hAnsi="Cambria Math"/>
+                                  <w:sz w:val="28"/>
+                                  <w:szCs w:val="28"/>
+                                </w:rPr>
+                                <m:t>E</m:t>
+                              </m:r>
+                            </m:sub>
+                          </m:sSub>
+                          <m:ctrlPr>
+                            <w:rPr>
+                              <w:rFonts w:ascii="Cambria Math" w:eastAsia="Cambria Math" w:hAnsi="Cambria Math" w:cs="Cambria Math"/>
+                              <w:i/>
+                              <w:sz w:val="28"/>
+                              <w:szCs w:val="28"/>
+                            </w:rPr>
+                          </m:ctrlPr>
+                        </m:e>
+                        <m:e>
+                          <m:sSubSup>
+                            <m:sSubSupPr>
+                              <m:ctrlPr>
+                                <w:rPr>
+                                  <w:rFonts w:ascii="Cambria Math" w:hAnsi="Cambria Math"/>
+                                  <w:i/>
+                                  <w:sz w:val="28"/>
+                                  <w:szCs w:val="28"/>
+                                </w:rPr>
+                              </m:ctrlPr>
+                            </m:sSubSupPr>
+                            <m:e>
+                              <m:acc>
+                                <m:accPr>
+                                  <m:chr m:val="̇"/>
+                                  <m:ctrlPr>
+                                    <w:rPr>
+                                      <w:rFonts w:ascii="Cambria Math" w:hAnsi="Cambria Math"/>
+                                      <w:i/>
+                                      <w:sz w:val="28"/>
+                                      <w:szCs w:val="28"/>
+                                    </w:rPr>
+                                  </m:ctrlPr>
+                                </m:accPr>
+                                <m:e>
+                                  <m:r>
+                                    <w:rPr>
+                                      <w:rFonts w:ascii="Cambria Math" w:hAnsi="Cambria Math"/>
+                                      <w:sz w:val="28"/>
+                                      <w:szCs w:val="28"/>
+                                    </w:rPr>
+                                    <m:t>Ф</m:t>
+                                  </m:r>
+                                </m:e>
+                              </m:acc>
+                            </m:e>
+                            <m:sub>
+                              <m:r>
+                                <w:rPr>
+                                  <w:rFonts w:ascii="Cambria Math" w:hAnsi="Cambria Math"/>
+                                  <w:sz w:val="28"/>
+                                  <w:szCs w:val="28"/>
+                                </w:rPr>
+                                <m:t>N</m:t>
+                              </m:r>
+                            </m:sub>
+                            <m:sup>
+                              <m:r>
+                                <w:rPr>
+                                  <w:rFonts w:ascii="Cambria Math" w:hAnsi="Cambria Math"/>
+                                  <w:sz w:val="28"/>
+                                  <w:szCs w:val="28"/>
+                                </w:rPr>
+                                <m:t>SHL</m:t>
+                              </m:r>
+                            </m:sup>
+                          </m:sSubSup>
+                          <m:r>
+                            <w:rPr>
+                              <w:rFonts w:ascii="Cambria Math" w:hAnsi="Cambria Math"/>
+                              <w:sz w:val="28"/>
+                              <w:szCs w:val="28"/>
+                            </w:rPr>
+                            <m:t>=</m:t>
+                          </m:r>
+                          <m:f>
+                            <m:fPr>
+                              <m:ctrlPr>
+                                <w:rPr>
+                                  <w:rFonts w:ascii="Cambria Math" w:hAnsi="Cambria Math"/>
+                                  <w:i/>
+                                  <w:sz w:val="28"/>
+                                  <w:szCs w:val="28"/>
+                                </w:rPr>
+                              </m:ctrlPr>
+                            </m:fPr>
+                            <m:num>
+                              <m:sSubSup>
+                                <m:sSubSupPr>
+                                  <m:ctrlPr>
+                                    <w:rPr>
+                                      <w:rFonts w:ascii="Cambria Math" w:hAnsi="Cambria Math"/>
+                                      <w:i/>
+                                      <w:sz w:val="28"/>
+                                      <w:szCs w:val="28"/>
+                                    </w:rPr>
+                                  </m:ctrlPr>
+                                </m:sSubSupPr>
+                                <m:e>
+                                  <m:r>
+                                    <w:rPr>
+                                      <w:rFonts w:ascii="Cambria Math" w:hAnsi="Cambria Math"/>
+                                      <w:sz w:val="28"/>
+                                      <w:szCs w:val="28"/>
+                                    </w:rPr>
+                                    <m:t>dV</m:t>
+                                  </m:r>
+                                </m:e>
+                                <m:sub>
+                                  <m:r>
+                                    <w:rPr>
+                                      <w:rFonts w:ascii="Cambria Math" w:hAnsi="Cambria Math"/>
+                                      <w:sz w:val="28"/>
+                                      <w:szCs w:val="28"/>
+                                      <w:lang w:val="en-US"/>
+                                    </w:rPr>
+                                    <m:t>E</m:t>
+                                  </m:r>
+                                </m:sub>
+                                <m:sup>
+                                  <m:r>
+                                    <w:rPr>
+                                      <w:rFonts w:ascii="Cambria Math" w:hAnsi="Cambria Math"/>
+                                      <w:sz w:val="28"/>
+                                      <w:szCs w:val="28"/>
+                                    </w:rPr>
+                                    <m:t>SHL</m:t>
+                                  </m:r>
+                                </m:sup>
+                              </m:sSubSup>
+                            </m:num>
+                            <m:den>
+                              <m:r>
+                                <w:rPr>
+                                  <w:rFonts w:ascii="Cambria Math" w:hAnsi="Cambria Math"/>
+                                  <w:sz w:val="28"/>
+                                  <w:szCs w:val="28"/>
+                                </w:rPr>
+                                <m:t>R+h</m:t>
+                              </m:r>
+                            </m:den>
+                          </m:f>
+                          <m:r>
+                            <w:rPr>
+                              <w:rFonts w:ascii="Cambria Math" w:hAnsi="Cambria Math"/>
+                              <w:sz w:val="28"/>
+                              <w:szCs w:val="28"/>
+                            </w:rPr>
+                            <m:t>+</m:t>
+                          </m:r>
+                          <m:sSubSup>
+                            <m:sSubSupPr>
+                              <m:ctrlPr>
+                                <w:rPr>
+                                  <w:rFonts w:ascii="Cambria Math" w:hAnsi="Cambria Math"/>
+                                  <w:i/>
+                                  <w:sz w:val="28"/>
+                                  <w:szCs w:val="28"/>
+                                </w:rPr>
+                              </m:ctrlPr>
+                            </m:sSubSupPr>
+                            <m:e>
+                              <m:r>
+                                <w:rPr>
+                                  <w:rFonts w:ascii="Cambria Math" w:hAnsi="Cambria Math"/>
+                                  <w:sz w:val="28"/>
+                                  <w:szCs w:val="28"/>
+                                </w:rPr>
+                                <m:t>ω</m:t>
+                              </m:r>
+                            </m:e>
+                            <m:sub>
+                              <m:r>
+                                <w:rPr>
+                                  <w:rFonts w:ascii="Cambria Math" w:hAnsi="Cambria Math"/>
+                                  <w:sz w:val="28"/>
+                                  <w:szCs w:val="28"/>
+                                </w:rPr>
+                                <m:t>N</m:t>
+                              </m:r>
+                            </m:sub>
+                            <m:sup>
+                              <m:r>
+                                <w:rPr>
+                                  <w:rFonts w:ascii="Cambria Math" w:hAnsi="Cambria Math"/>
+                                  <w:sz w:val="28"/>
+                                  <w:szCs w:val="28"/>
+                                </w:rPr>
+                                <m:t>dr</m:t>
+                              </m:r>
+                            </m:sup>
+                          </m:sSubSup>
+                          <m:r>
+                            <w:rPr>
+                              <w:rFonts w:ascii="Cambria Math" w:hAnsi="Cambria Math"/>
+                              <w:sz w:val="28"/>
+                              <w:szCs w:val="28"/>
+                            </w:rPr>
+                            <m:t xml:space="preserve">             </m:t>
+                          </m:r>
+                        </m:e>
+                      </m:eqArr>
+                    </m:e>
+                  </m:d>
+                  <m:r>
+                    <w:rPr>
+                      <w:rFonts w:ascii="Cambria Math" w:eastAsiaTheme="minorEastAsia" w:hAnsi="Cambria Math" w:cs="Times New Roman"/>
+                      <w:sz w:val="28"/>
+                      <w:szCs w:val="28"/>
+                    </w:rPr>
+                    <m:t xml:space="preserve">                             </m:t>
+                  </m:r>
+                </m:e>
+              </m:mr>
+              <m:mr>
+                <m:e>
+                  <m:d>
+                    <m:dPr>
+                      <m:begChr m:val="{"/>
+                      <m:endChr m:val=""/>
+                      <m:ctrlPr>
+                        <w:rPr>
+                          <w:rFonts w:ascii="Cambria Math" w:eastAsiaTheme="minorEastAsia" w:hAnsi="Cambria Math" w:cs="Times New Roman"/>
+                          <w:i/>
+                          <w:sz w:val="28"/>
+                          <w:szCs w:val="28"/>
+                        </w:rPr>
+                      </m:ctrlPr>
+                    </m:dPr>
+                    <m:e>
+                      <m:eqArr>
+                        <m:eqArrPr>
+                          <m:ctrlPr>
+                            <w:rPr>
+                              <w:rFonts w:ascii="Cambria Math" w:eastAsiaTheme="minorEastAsia" w:hAnsi="Cambria Math" w:cs="Times New Roman"/>
+                              <w:i/>
+                              <w:sz w:val="28"/>
+                              <w:szCs w:val="28"/>
+                            </w:rPr>
+                          </m:ctrlPr>
+                        </m:eqArrPr>
+                        <m:e>
+                          <m:m>
+                            <m:mPr>
+                              <m:mcs>
+                                <m:mc>
+                                  <m:mcPr>
+                                    <m:count m:val="1"/>
+                                    <m:mcJc m:val="center"/>
+                                  </m:mcPr>
+                                </m:mc>
+                              </m:mcs>
+                              <m:ctrlPr>
+                                <w:rPr>
+                                  <w:rFonts w:ascii="Cambria Math" w:eastAsiaTheme="minorEastAsia" w:hAnsi="Cambria Math" w:cs="Times New Roman"/>
+                                  <w:i/>
+                                  <w:sz w:val="28"/>
+                                  <w:szCs w:val="28"/>
+                                </w:rPr>
+                              </m:ctrlPr>
+                            </m:mPr>
+                            <m:mr>
+                              <m:e>
+                                <m:r>
+                                  <w:rPr>
+                                    <w:rFonts w:ascii="Cambria Math" w:eastAsiaTheme="minorEastAsia" w:hAnsi="Cambria Math" w:cs="Times New Roman"/>
+                                    <w:sz w:val="28"/>
+                                    <w:szCs w:val="28"/>
+                                  </w:rPr>
+                                  <m:t xml:space="preserve">                           </m:t>
+                                </m:r>
+                              </m:e>
+                            </m:mr>
+                            <m:mr>
                               <m:e>
                                 <m:m>
                                   <m:mPr>
@@ -16362,6 +16136,98 @@
                                   </m:mPr>
                                   <m:mr>
                                     <m:e>
+                                      <m:r>
+                                        <w:rPr>
+                                          <w:rFonts w:ascii="Cambria Math" w:eastAsiaTheme="minorEastAsia" w:hAnsi="Cambria Math" w:cs="Times New Roman"/>
+                                          <w:sz w:val="28"/>
+                                          <w:szCs w:val="28"/>
+                                        </w:rPr>
+                                        <m:t xml:space="preserve">                               </m:t>
+                                      </m:r>
+                                    </m:e>
+                                  </m:mr>
+                                  <m:mr>
+                                    <m:e>
+                                      <m:r>
+                                        <w:rPr>
+                                          <w:rFonts w:ascii="Cambria Math" w:eastAsiaTheme="minorEastAsia" w:hAnsi="Cambria Math" w:cs="Times New Roman"/>
+                                          <w:sz w:val="28"/>
+                                          <w:szCs w:val="28"/>
+                                          <w:lang w:val="en-US"/>
+                                        </w:rPr>
+                                        <m:t>d</m:t>
+                                      </m:r>
+                                      <m:sSubSup>
+                                        <m:sSubSupPr>
+                                          <m:ctrlPr>
+                                            <w:rPr>
+                                              <w:rFonts w:ascii="Cambria Math" w:eastAsiaTheme="minorEastAsia" w:hAnsi="Cambria Math" w:cs="Times New Roman"/>
+                                              <w:i/>
+                                              <w:sz w:val="28"/>
+                                              <w:szCs w:val="28"/>
+                                              <w:lang w:val="en-US"/>
+                                            </w:rPr>
+                                          </m:ctrlPr>
+                                        </m:sSubSupPr>
+                                        <m:e>
+                                          <m:acc>
+                                            <m:accPr>
+                                              <m:chr m:val="̇"/>
+                                              <m:ctrlPr>
+                                                <w:rPr>
+                                                  <w:rFonts w:ascii="Cambria Math" w:eastAsiaTheme="minorEastAsia" w:hAnsi="Cambria Math" w:cs="Times New Roman"/>
+                                                  <w:i/>
+                                                  <w:sz w:val="28"/>
+                                                  <w:szCs w:val="28"/>
+                                                  <w:lang w:val="en-US"/>
+                                                </w:rPr>
+                                              </m:ctrlPr>
+                                            </m:accPr>
+                                            <m:e>
+                                              <m:r>
+                                                <w:rPr>
+                                                  <w:rFonts w:ascii="Cambria Math" w:eastAsiaTheme="minorEastAsia" w:hAnsi="Cambria Math" w:cs="Times New Roman"/>
+                                                  <w:sz w:val="28"/>
+                                                  <w:szCs w:val="28"/>
+                                                  <w:lang w:val="en-US"/>
+                                                </w:rPr>
+                                                <m:t>S</m:t>
+                                              </m:r>
+                                            </m:e>
+                                          </m:acc>
+                                        </m:e>
+                                        <m:sub>
+                                          <m:r>
+                                            <w:rPr>
+                                              <w:rFonts w:ascii="Cambria Math" w:eastAsiaTheme="minorEastAsia" w:hAnsi="Cambria Math" w:cs="Times New Roman"/>
+                                              <w:sz w:val="28"/>
+                                              <w:szCs w:val="28"/>
+                                              <w:lang w:val="en-US"/>
+                                            </w:rPr>
+                                            <m:t>E</m:t>
+                                          </m:r>
+                                        </m:sub>
+                                        <m:sup>
+                                          <m:r>
+                                            <w:rPr>
+                                              <w:rFonts w:ascii="Cambria Math" w:eastAsiaTheme="minorEastAsia" w:hAnsi="Cambria Math" w:cs="Times New Roman"/>
+                                              <w:sz w:val="28"/>
+                                              <w:szCs w:val="28"/>
+                                              <w:lang w:val="en-US"/>
+                                            </w:rPr>
+                                            <m:t>SHL</m:t>
+                                          </m:r>
+                                        </m:sup>
+                                      </m:sSubSup>
+                                      <m:r>
+                                        <w:rPr>
+                                          <w:rFonts w:ascii="Cambria Math" w:eastAsiaTheme="minorEastAsia" w:hAnsi="Cambria Math" w:cs="Times New Roman"/>
+                                          <w:sz w:val="28"/>
+                                          <w:szCs w:val="28"/>
+                                          <w:lang w:val="en-US"/>
+                                        </w:rPr>
+                                        <m:t>=</m:t>
+                                      </m:r>
                                       <m:sSubSup>
                                         <m:sSubSupPr>
                                           <m:ctrlPr>
@@ -16380,31 +16246,8 @@
                                               <w:sz w:val="28"/>
                                               <w:szCs w:val="28"/>
                                             </w:rPr>
-                                            <m:t>d</m:t>
+                                            <m:t>dV</m:t>
                                           </m:r>
-                                          <m:acc>
-                                            <m:accPr>
-                                              <m:chr m:val="̇"/>
-                                              <m:ctrlPr>
-                                                <w:rPr>
-                                                  <w:rFonts w:ascii="Cambria Math" w:hAnsi="Cambria Math"/>
-                                                  <w:i/>
-                                                  <w:sz w:val="28"/>
-                                                  <w:szCs w:val="28"/>
-                                                </w:rPr>
-                                              </m:ctrlPr>
-                                            </m:accPr>
-                                            <m:e>
-                                              <m:r>
-                                                <w:rPr>
-                                                  <w:rFonts w:ascii="Cambria Math" w:hAnsi="Cambria Math"/>
-                                                  <w:sz w:val="28"/>
-                                                  <w:szCs w:val="28"/>
-                                                </w:rPr>
-                                                <m:t>V</m:t>
-                                              </m:r>
-                                            </m:e>
-                                          </m:acc>
                                         </m:e>
                                         <m:sub>
                                           <m:r>
@@ -16428,1846 +16271,430 @@
                                           </m:r>
                                         </m:sup>
                                       </m:sSubSup>
-                                      <m:r>
-                                        <w:rPr>
-                                          <w:rFonts w:ascii="Cambria Math" w:hAnsi="Cambria Math"/>
-                                          <w:sz w:val="28"/>
-                                          <w:szCs w:val="28"/>
-                                        </w:rPr>
-                                        <m:t>=-</m:t>
-                                      </m:r>
-                                      <m:sSub>
-                                        <m:sSubPr>
-                                          <m:ctrlPr>
-                                            <w:rPr>
-                                              <w:rFonts w:ascii="Cambria Math" w:hAnsi="Cambria Math"/>
-                                              <w:i/>
-                                              <w:sz w:val="28"/>
-                                              <w:szCs w:val="28"/>
-                                            </w:rPr>
-                                          </m:ctrlPr>
-                                        </m:sSubPr>
-                                        <m:e>
-                                          <m:r>
-                                            <w:rPr>
-                                              <w:rFonts w:ascii="Cambria Math" w:hAnsi="Cambria Math"/>
-                                              <w:sz w:val="28"/>
-                                              <w:szCs w:val="28"/>
-                                            </w:rPr>
-                                            <m:t>a</m:t>
-                                          </m:r>
-                                        </m:e>
-                                        <m:sub>
-                                          <m:r>
-                                            <w:rPr>
-                                              <w:rFonts w:ascii="Cambria Math" w:hAnsi="Cambria Math"/>
-                                              <w:sz w:val="28"/>
-                                              <w:szCs w:val="28"/>
-                                            </w:rPr>
-                                            <m:t>up</m:t>
-                                          </m:r>
-                                        </m:sub>
-                                      </m:sSub>
-                                      <m:r>
-                                        <w:rPr>
-                                          <w:rFonts w:ascii="Cambria Math" w:hAnsi="Cambria Math"/>
-                                          <w:sz w:val="28"/>
-                                          <w:szCs w:val="28"/>
-                                        </w:rPr>
-                                        <m:t>∙</m:t>
-                                      </m:r>
-                                      <m:sSubSup>
-                                        <m:sSubSupPr>
-                                          <m:ctrlPr>
-                                            <w:rPr>
-                                              <w:rFonts w:ascii="Cambria Math" w:hAnsi="Cambria Math"/>
-                                              <w:i/>
-                                              <w:sz w:val="28"/>
-                                              <w:szCs w:val="28"/>
-                                            </w:rPr>
-                                          </m:ctrlPr>
-                                        </m:sSubSupPr>
-                                        <m:e>
-                                          <m:r>
-                                            <w:rPr>
-                                              <w:rFonts w:ascii="Cambria Math" w:hAnsi="Cambria Math"/>
-                                              <w:sz w:val="28"/>
-                                              <w:szCs w:val="28"/>
-                                            </w:rPr>
-                                            <m:t>Ф</m:t>
-                                          </m:r>
-                                        </m:e>
-                                        <m:sub>
-                                          <m:r>
-                                            <w:rPr>
-                                              <w:rFonts w:ascii="Cambria Math" w:hAnsi="Cambria Math"/>
-                                              <w:sz w:val="28"/>
-                                              <w:szCs w:val="28"/>
-                                            </w:rPr>
-                                            <m:t>N</m:t>
-                                          </m:r>
-                                        </m:sub>
-                                        <m:sup>
-                                          <m:r>
-                                            <w:rPr>
-                                              <w:rFonts w:ascii="Cambria Math" w:hAnsi="Cambria Math"/>
-                                              <w:sz w:val="28"/>
-                                              <w:szCs w:val="28"/>
-                                            </w:rPr>
-                                            <m:t>SHL</m:t>
-                                          </m:r>
-                                        </m:sup>
-                                      </m:sSubSup>
-                                      <m:r>
-                                        <w:rPr>
-                                          <w:rFonts w:ascii="Cambria Math" w:hAnsi="Cambria Math"/>
-                                          <w:sz w:val="28"/>
-                                          <w:szCs w:val="28"/>
-                                        </w:rPr>
-                                        <m:t>+</m:t>
-                                      </m:r>
-                                      <m:sSub>
-                                        <m:sSubPr>
-                                          <m:ctrlPr>
-                                            <w:rPr>
-                                              <w:rFonts w:ascii="Cambria Math" w:hAnsi="Cambria Math"/>
-                                              <w:i/>
-                                              <w:sz w:val="28"/>
-                                              <w:szCs w:val="28"/>
-                                            </w:rPr>
-                                          </m:ctrlPr>
-                                        </m:sSubPr>
-                                        <m:e>
-                                          <m:r>
-                                            <w:rPr>
-                                              <w:rFonts w:ascii="Cambria Math" w:hAnsi="Cambria Math"/>
-                                              <w:sz w:val="28"/>
-                                              <w:szCs w:val="28"/>
-                                            </w:rPr>
-                                            <m:t>B</m:t>
-                                          </m:r>
-                                        </m:e>
-                                        <m:sub>
-                                          <m:r>
-                                            <w:rPr>
-                                              <w:rFonts w:ascii="Cambria Math" w:hAnsi="Cambria Math"/>
-                                              <w:sz w:val="28"/>
-                                              <w:szCs w:val="28"/>
-                                            </w:rPr>
-                                            <m:t>E</m:t>
-                                          </m:r>
-                                        </m:sub>
-                                      </m:sSub>
-                                    </m:e>
-                                  </m:mr>
-                                  <m:mr>
-                                    <m:e>
-                                      <m:sSubSup>
-                                        <m:sSubSupPr>
-                                          <m:ctrlPr>
-                                            <w:rPr>
-                                              <w:rFonts w:ascii="Cambria Math" w:hAnsi="Cambria Math"/>
-                                              <w:i/>
-                                              <w:sz w:val="28"/>
-                                              <w:szCs w:val="28"/>
-                                            </w:rPr>
-                                          </m:ctrlPr>
-                                        </m:sSubSupPr>
-                                        <m:e>
-                                          <m:acc>
-                                            <m:accPr>
-                                              <m:chr m:val="̇"/>
-                                              <m:ctrlPr>
-                                                <w:rPr>
-                                                  <w:rFonts w:ascii="Cambria Math" w:hAnsi="Cambria Math"/>
-                                                  <w:i/>
-                                                  <w:sz w:val="28"/>
-                                                  <w:szCs w:val="28"/>
-                                                </w:rPr>
-                                              </m:ctrlPr>
-                                            </m:accPr>
-                                            <m:e>
-                                              <m:r>
-                                                <w:rPr>
-                                                  <w:rFonts w:ascii="Cambria Math" w:hAnsi="Cambria Math"/>
-                                                  <w:sz w:val="28"/>
-                                                  <w:szCs w:val="28"/>
-                                                </w:rPr>
-                                                <m:t>Ф</m:t>
-                                              </m:r>
-                                            </m:e>
-                                          </m:acc>
-                                        </m:e>
-                                        <m:sub>
-                                          <m:r>
-                                            <w:rPr>
-                                              <w:rFonts w:ascii="Cambria Math" w:hAnsi="Cambria Math"/>
-                                              <w:sz w:val="28"/>
-                                              <w:szCs w:val="28"/>
-                                            </w:rPr>
-                                            <m:t>N</m:t>
-                                          </m:r>
-                                        </m:sub>
-                                        <m:sup>
-                                          <m:r>
-                                            <w:rPr>
-                                              <w:rFonts w:ascii="Cambria Math" w:hAnsi="Cambria Math"/>
-                                              <w:sz w:val="28"/>
-                                              <w:szCs w:val="28"/>
-                                            </w:rPr>
-                                            <m:t>SHL</m:t>
-                                          </m:r>
-                                        </m:sup>
-                                      </m:sSubSup>
-                                      <m:r>
-                                        <w:rPr>
-                                          <w:rFonts w:ascii="Cambria Math" w:hAnsi="Cambria Math"/>
-                                          <w:sz w:val="28"/>
-                                          <w:szCs w:val="28"/>
-                                        </w:rPr>
-                                        <m:t>=</m:t>
-                                      </m:r>
-                                      <m:f>
-                                        <m:fPr>
-                                          <m:ctrlPr>
-                                            <w:rPr>
-                                              <w:rFonts w:ascii="Cambria Math" w:hAnsi="Cambria Math"/>
-                                              <w:i/>
-                                              <w:sz w:val="28"/>
-                                              <w:szCs w:val="28"/>
-                                            </w:rPr>
-                                          </m:ctrlPr>
-                                        </m:fPr>
-                                        <m:num>
-                                          <m:sSubSup>
-                                            <m:sSubSupPr>
-                                              <m:ctrlPr>
-                                                <w:rPr>
-                                                  <w:rFonts w:ascii="Cambria Math" w:hAnsi="Cambria Math"/>
-                                                  <w:i/>
-                                                  <w:sz w:val="28"/>
-                                                  <w:szCs w:val="28"/>
-                                                </w:rPr>
-                                              </m:ctrlPr>
-                                            </m:sSubSupPr>
-                                            <m:e>
-                                              <m:r>
-                                                <w:rPr>
-                                                  <w:rFonts w:ascii="Cambria Math" w:hAnsi="Cambria Math"/>
-                                                  <w:sz w:val="28"/>
-                                                  <w:szCs w:val="28"/>
-                                                </w:rPr>
-                                                <m:t>dV</m:t>
-                                              </m:r>
-                                            </m:e>
-                                            <m:sub>
-                                              <m:r>
-                                                <w:rPr>
-                                                  <w:rFonts w:ascii="Cambria Math" w:hAnsi="Cambria Math"/>
-                                                  <w:sz w:val="28"/>
-                                                  <w:szCs w:val="28"/>
-                                                  <w:lang w:val="en-US"/>
-                                                </w:rPr>
-                                                <m:t>E</m:t>
-                                              </m:r>
-                                            </m:sub>
-                                            <m:sup>
-                                              <m:r>
-                                                <w:rPr>
-                                                  <w:rFonts w:ascii="Cambria Math" w:hAnsi="Cambria Math"/>
-                                                  <w:sz w:val="28"/>
-                                                  <w:szCs w:val="28"/>
-                                                </w:rPr>
-                                                <m:t>SHL</m:t>
-                                              </m:r>
-                                            </m:sup>
-                                          </m:sSubSup>
-                                        </m:num>
-                                        <m:den>
-                                          <m:r>
-                                            <w:rPr>
-                                              <w:rFonts w:ascii="Cambria Math" w:hAnsi="Cambria Math"/>
-                                              <w:sz w:val="28"/>
-                                              <w:szCs w:val="28"/>
-                                            </w:rPr>
-                                            <m:t>R+h</m:t>
-                                          </m:r>
-                                        </m:den>
-                                      </m:f>
-                                      <m:r>
-                                        <w:rPr>
-                                          <w:rFonts w:ascii="Cambria Math" w:hAnsi="Cambria Math"/>
-                                          <w:sz w:val="28"/>
-                                          <w:szCs w:val="28"/>
-                                        </w:rPr>
-                                        <m:t>+</m:t>
-                                      </m:r>
-                                      <m:sSubSup>
-                                        <m:sSubSupPr>
-                                          <m:ctrlPr>
-                                            <w:rPr>
-                                              <w:rFonts w:ascii="Cambria Math" w:hAnsi="Cambria Math"/>
-                                              <w:i/>
-                                              <w:sz w:val="28"/>
-                                              <w:szCs w:val="28"/>
-                                            </w:rPr>
-                                          </m:ctrlPr>
-                                        </m:sSubSupPr>
-                                        <m:e>
-                                          <m:r>
-                                            <w:rPr>
-                                              <w:rFonts w:ascii="Cambria Math" w:hAnsi="Cambria Math"/>
-                                              <w:sz w:val="28"/>
-                                              <w:szCs w:val="28"/>
-                                            </w:rPr>
-                                            <m:t>ω</m:t>
-                                          </m:r>
-                                        </m:e>
-                                        <m:sub>
-                                          <m:r>
-                                            <w:rPr>
-                                              <w:rFonts w:ascii="Cambria Math" w:hAnsi="Cambria Math"/>
-                                              <w:sz w:val="28"/>
-                                              <w:szCs w:val="28"/>
-                                            </w:rPr>
-                                            <m:t>N</m:t>
-                                          </m:r>
-                                        </m:sub>
-                                        <m:sup>
-                                          <m:r>
-                                            <w:rPr>
-                                              <w:rFonts w:ascii="Cambria Math" w:hAnsi="Cambria Math"/>
-                                              <w:sz w:val="28"/>
-                                              <w:szCs w:val="28"/>
-                                            </w:rPr>
-                                            <m:t>dr</m:t>
-                                          </m:r>
-                                        </m:sup>
-                                      </m:sSubSup>
-                                      <m:r>
-                                        <w:rPr>
-                                          <w:rFonts w:ascii="Cambria Math" w:hAnsi="Cambria Math"/>
-                                          <w:sz w:val="28"/>
-                                          <w:szCs w:val="28"/>
-                                        </w:rPr>
-                                        <m:t xml:space="preserve">           </m:t>
-                                      </m:r>
                                     </m:e>
                                   </m:mr>
                                 </m:m>
                               </m:e>
-                            </m:d>
-                            <m:r>
-                              <w:rPr>
-                                <w:rFonts w:ascii="Cambria Math" w:eastAsiaTheme="minorEastAsia" w:hAnsi="Cambria Math" w:cs="Times New Roman"/>
-                                <w:sz w:val="28"/>
-                                <w:szCs w:val="28"/>
-                              </w:rPr>
-                              <m:t xml:space="preserve">                               </m:t>
-                            </m:r>
-                          </m:e>
-                        </m:mr>
-                        <m:mr>
-                          <m:e>
-                            <m:d>
-                              <m:dPr>
-                                <m:begChr m:val="{"/>
-                                <m:endChr m:val=""/>
-                                <m:ctrlPr>
-                                  <w:rPr>
-                                    <w:rFonts w:ascii="Cambria Math" w:eastAsiaTheme="minorEastAsia" w:hAnsi="Cambria Math" w:cs="Times New Roman"/>
-                                    <w:i/>
-                                    <w:sz w:val="28"/>
-                                    <w:szCs w:val="28"/>
-                                  </w:rPr>
-                                </m:ctrlPr>
-                              </m:dPr>
-                              <m:e>
-                                <m:m>
-                                  <m:mPr>
-                                    <m:mcs>
-                                      <m:mc>
-                                        <m:mcPr>
-                                          <m:count m:val="1"/>
-                                          <m:mcJc m:val="center"/>
-                                        </m:mcPr>
-                                      </m:mc>
-                                    </m:mcs>
-                                    <m:ctrlPr>
-                                      <w:rPr>
-                                        <w:rFonts w:ascii="Cambria Math" w:eastAsiaTheme="minorEastAsia" w:hAnsi="Cambria Math" w:cs="Times New Roman"/>
-                                        <w:i/>
-                                        <w:sz w:val="28"/>
-                                        <w:szCs w:val="28"/>
-                                      </w:rPr>
-                                    </m:ctrlPr>
-                                  </m:mPr>
-                                  <m:mr>
-                                    <m:e>
-                                      <m:sSubSup>
-                                        <m:sSubSupPr>
-                                          <m:ctrlPr>
-                                            <w:rPr>
-                                              <w:rFonts w:ascii="Cambria Math" w:hAnsi="Cambria Math"/>
-                                              <w:i/>
-                                              <w:sz w:val="28"/>
-                                              <w:szCs w:val="28"/>
-                                            </w:rPr>
-                                          </m:ctrlPr>
-                                        </m:sSubSupPr>
-                                        <m:e>
-                                          <m:r>
-                                            <w:rPr>
-                                              <w:rFonts w:ascii="Cambria Math" w:hAnsi="Cambria Math"/>
-                                              <w:sz w:val="28"/>
-                                              <w:szCs w:val="28"/>
-                                            </w:rPr>
-                                            <m:t>d</m:t>
-                                          </m:r>
-                                          <m:acc>
-                                            <m:accPr>
-                                              <m:chr m:val="̇"/>
-                                              <m:ctrlPr>
-                                                <w:rPr>
-                                                  <w:rFonts w:ascii="Cambria Math" w:hAnsi="Cambria Math"/>
-                                                  <w:i/>
-                                                  <w:sz w:val="28"/>
-                                                  <w:szCs w:val="28"/>
-                                                </w:rPr>
-                                              </m:ctrlPr>
-                                            </m:accPr>
-                                            <m:e>
-                                              <m:r>
-                                                <w:rPr>
-                                                  <w:rFonts w:ascii="Cambria Math" w:hAnsi="Cambria Math"/>
-                                                  <w:sz w:val="28"/>
-                                                  <w:szCs w:val="28"/>
-                                                </w:rPr>
-                                                <m:t>V</m:t>
-                                              </m:r>
-                                            </m:e>
-                                          </m:acc>
-                                        </m:e>
-                                        <m:sub>
-                                          <m:r>
-                                            <w:rPr>
-                                              <w:rFonts w:ascii="Cambria Math" w:hAnsi="Cambria Math"/>
-                                              <w:sz w:val="28"/>
-                                              <w:szCs w:val="28"/>
-                                              <w:lang w:val="en-US"/>
-                                            </w:rPr>
-                                            <m:t>E</m:t>
-                                          </m:r>
-                                        </m:sub>
-                                        <m:sup>
-                                          <m:r>
-                                            <w:rPr>
-                                              <w:rFonts w:ascii="Cambria Math" w:hAnsi="Cambria Math"/>
-                                              <w:sz w:val="28"/>
-                                              <w:szCs w:val="28"/>
-                                            </w:rPr>
-                                            <m:t>NST</m:t>
-                                          </m:r>
-                                        </m:sup>
-                                      </m:sSubSup>
-                                      <m:r>
-                                        <w:rPr>
-                                          <w:rFonts w:ascii="Cambria Math" w:hAnsi="Cambria Math"/>
-                                          <w:sz w:val="28"/>
-                                          <w:szCs w:val="28"/>
-                                        </w:rPr>
-                                        <m:t>=-</m:t>
-                                      </m:r>
-                                      <m:sSub>
-                                        <m:sSubPr>
-                                          <m:ctrlPr>
-                                            <w:rPr>
-                                              <w:rFonts w:ascii="Cambria Math" w:hAnsi="Cambria Math"/>
-                                              <w:i/>
-                                              <w:sz w:val="28"/>
-                                              <w:szCs w:val="28"/>
-                                            </w:rPr>
-                                          </m:ctrlPr>
-                                        </m:sSubPr>
-                                        <m:e>
-                                          <m:r>
-                                            <w:rPr>
-                                              <w:rFonts w:ascii="Cambria Math" w:hAnsi="Cambria Math"/>
-                                              <w:sz w:val="28"/>
-                                              <w:szCs w:val="28"/>
-                                            </w:rPr>
-                                            <m:t>a</m:t>
-                                          </m:r>
-                                        </m:e>
-                                        <m:sub>
-                                          <m:r>
-                                            <w:rPr>
-                                              <w:rFonts w:ascii="Cambria Math" w:hAnsi="Cambria Math"/>
-                                              <w:sz w:val="28"/>
-                                              <w:szCs w:val="28"/>
-                                            </w:rPr>
-                                            <m:t>up</m:t>
-                                          </m:r>
-                                        </m:sub>
-                                      </m:sSub>
-                                      <m:r>
-                                        <w:rPr>
-                                          <w:rFonts w:ascii="Cambria Math" w:hAnsi="Cambria Math"/>
-                                          <w:sz w:val="28"/>
-                                          <w:szCs w:val="28"/>
-                                        </w:rPr>
-                                        <m:t>∙</m:t>
-                                      </m:r>
-                                      <m:sSubSup>
-                                        <m:sSubSupPr>
-                                          <m:ctrlPr>
-                                            <w:rPr>
-                                              <w:rFonts w:ascii="Cambria Math" w:hAnsi="Cambria Math"/>
-                                              <w:i/>
-                                              <w:sz w:val="28"/>
-                                              <w:szCs w:val="28"/>
-                                            </w:rPr>
-                                          </m:ctrlPr>
-                                        </m:sSubSupPr>
-                                        <m:e>
-                                          <m:r>
-                                            <w:rPr>
-                                              <w:rFonts w:ascii="Cambria Math" w:hAnsi="Cambria Math"/>
-                                              <w:sz w:val="28"/>
-                                              <w:szCs w:val="28"/>
-                                            </w:rPr>
-                                            <m:t>Ф</m:t>
-                                          </m:r>
-                                        </m:e>
-                                        <m:sub>
-                                          <m:r>
-                                            <w:rPr>
-                                              <w:rFonts w:ascii="Cambria Math" w:hAnsi="Cambria Math"/>
-                                              <w:sz w:val="28"/>
-                                              <w:szCs w:val="28"/>
-                                            </w:rPr>
-                                            <m:t>N</m:t>
-                                          </m:r>
-                                        </m:sub>
-                                        <m:sup>
-                                          <m:r>
-                                            <w:rPr>
-                                              <w:rFonts w:ascii="Cambria Math" w:hAnsi="Cambria Math"/>
-                                              <w:sz w:val="28"/>
-                                              <w:szCs w:val="28"/>
-                                            </w:rPr>
-                                            <m:t>NST</m:t>
-                                          </m:r>
-                                        </m:sup>
-                                      </m:sSubSup>
-                                      <m:r>
-                                        <w:rPr>
-                                          <w:rFonts w:ascii="Cambria Math" w:hAnsi="Cambria Math"/>
-                                          <w:sz w:val="28"/>
-                                          <w:szCs w:val="28"/>
-                                        </w:rPr>
-                                        <m:t>+</m:t>
-                                      </m:r>
-                                      <m:sSub>
-                                        <m:sSubPr>
-                                          <m:ctrlPr>
-                                            <w:rPr>
-                                              <w:rFonts w:ascii="Cambria Math" w:hAnsi="Cambria Math"/>
-                                              <w:i/>
-                                              <w:sz w:val="28"/>
-                                              <w:szCs w:val="28"/>
-                                            </w:rPr>
-                                          </m:ctrlPr>
-                                        </m:sSubPr>
-                                        <m:e>
-                                          <m:r>
-                                            <w:rPr>
-                                              <w:rFonts w:ascii="Cambria Math" w:hAnsi="Cambria Math"/>
-                                              <w:sz w:val="28"/>
-                                              <w:szCs w:val="28"/>
-                                            </w:rPr>
-                                            <m:t>a</m:t>
-                                          </m:r>
-                                        </m:e>
-                                        <m:sub>
-                                          <m:r>
-                                            <w:rPr>
-                                              <w:rFonts w:ascii="Cambria Math" w:hAnsi="Cambria Math"/>
-                                              <w:sz w:val="28"/>
-                                              <w:szCs w:val="28"/>
-                                            </w:rPr>
-                                            <m:t>N</m:t>
-                                          </m:r>
-                                        </m:sub>
-                                      </m:sSub>
-                                      <m:r>
-                                        <w:rPr>
-                                          <w:rFonts w:ascii="Cambria Math" w:hAnsi="Cambria Math"/>
-                                          <w:sz w:val="28"/>
-                                          <w:szCs w:val="28"/>
-                                        </w:rPr>
-                                        <m:t>∙</m:t>
-                                      </m:r>
-                                      <m:sSub>
-                                        <m:sSubPr>
-                                          <m:ctrlPr>
-                                            <w:rPr>
-                                              <w:rFonts w:ascii="Cambria Math" w:hAnsi="Cambria Math"/>
-                                              <w:i/>
-                                              <w:sz w:val="28"/>
-                                              <w:szCs w:val="28"/>
-                                            </w:rPr>
-                                          </m:ctrlPr>
-                                        </m:sSubPr>
-                                        <m:e>
-                                          <m:r>
-                                            <m:rPr>
-                                              <m:sty m:val="p"/>
-                                            </m:rPr>
-                                            <w:rPr>
-                                              <w:rFonts w:ascii="Cambria Math" w:hAnsi="Cambria Math"/>
-                                              <w:sz w:val="28"/>
-                                              <w:szCs w:val="28"/>
-                                            </w:rPr>
-                                            <m:t>Φ</m:t>
-                                          </m:r>
-                                        </m:e>
-                                        <m:sub>
-                                          <m:r>
-                                            <w:rPr>
-                                              <w:rFonts w:ascii="Cambria Math" w:hAnsi="Cambria Math"/>
-                                              <w:sz w:val="28"/>
-                                              <w:szCs w:val="28"/>
-                                              <w:lang w:val="en-US"/>
-                                            </w:rPr>
-                                            <m:t>Up</m:t>
-                                          </m:r>
-                                        </m:sub>
-                                      </m:sSub>
-                                      <m:r>
-                                        <w:rPr>
-                                          <w:rFonts w:ascii="Cambria Math" w:hAnsi="Cambria Math"/>
-                                          <w:sz w:val="28"/>
-                                          <w:szCs w:val="28"/>
-                                        </w:rPr>
-                                        <m:t>+</m:t>
-                                      </m:r>
-                                      <m:sSub>
-                                        <m:sSubPr>
-                                          <m:ctrlPr>
-                                            <w:rPr>
-                                              <w:rFonts w:ascii="Cambria Math" w:hAnsi="Cambria Math"/>
-                                              <w:i/>
-                                              <w:sz w:val="28"/>
-                                              <w:szCs w:val="28"/>
-                                            </w:rPr>
-                                          </m:ctrlPr>
-                                        </m:sSubPr>
-                                        <m:e>
-                                          <m:r>
-                                            <w:rPr>
-                                              <w:rFonts w:ascii="Cambria Math" w:hAnsi="Cambria Math"/>
-                                              <w:sz w:val="28"/>
-                                              <w:szCs w:val="28"/>
-                                            </w:rPr>
-                                            <m:t>a</m:t>
-                                          </m:r>
-                                        </m:e>
-                                        <m:sub>
-                                          <m:r>
-                                            <w:rPr>
-                                              <w:rFonts w:ascii="Cambria Math" w:hAnsi="Cambria Math"/>
-                                              <w:sz w:val="28"/>
-                                              <w:szCs w:val="28"/>
-                                            </w:rPr>
-                                            <m:t>E</m:t>
-                                          </m:r>
-                                        </m:sub>
-                                      </m:sSub>
-                                      <m:r>
-                                        <w:rPr>
-                                          <w:rFonts w:ascii="Cambria Math" w:hAnsi="Cambria Math"/>
-                                          <w:sz w:val="28"/>
-                                          <w:szCs w:val="28"/>
-                                        </w:rPr>
-                                        <m:t>∙</m:t>
-                                      </m:r>
-                                      <m:sSub>
-                                        <m:sSubPr>
-                                          <m:ctrlPr>
-                                            <w:rPr>
-                                              <w:rFonts w:ascii="Cambria Math" w:hAnsi="Cambria Math"/>
-                                              <w:i/>
-                                              <w:sz w:val="28"/>
-                                              <w:szCs w:val="28"/>
-                                            </w:rPr>
-                                          </m:ctrlPr>
-                                        </m:sSubPr>
-                                        <m:e>
-                                          <m:r>
-                                            <w:rPr>
-                                              <w:rFonts w:ascii="Cambria Math" w:hAnsi="Cambria Math"/>
-                                              <w:sz w:val="28"/>
-                                              <w:szCs w:val="28"/>
-                                            </w:rPr>
-                                            <m:t>m</m:t>
-                                          </m:r>
-                                        </m:e>
-                                        <m:sub>
-                                          <m:r>
-                                            <w:rPr>
-                                              <w:rFonts w:ascii="Cambria Math" w:hAnsi="Cambria Math"/>
-                                              <w:sz w:val="28"/>
-                                              <w:szCs w:val="28"/>
-                                            </w:rPr>
-                                            <m:t>E</m:t>
-                                          </m:r>
-                                        </m:sub>
-                                      </m:sSub>
-                                    </m:e>
-                                  </m:mr>
-                                  <m:mr>
-                                    <m:e>
-                                      <m:sSubSup>
-                                        <m:sSubSupPr>
-                                          <m:ctrlPr>
-                                            <w:rPr>
-                                              <w:rFonts w:ascii="Cambria Math" w:hAnsi="Cambria Math"/>
-                                              <w:i/>
-                                              <w:sz w:val="28"/>
-                                              <w:szCs w:val="28"/>
-                                            </w:rPr>
-                                          </m:ctrlPr>
-                                        </m:sSubSupPr>
-                                        <m:e>
-                                          <m:acc>
-                                            <m:accPr>
-                                              <m:chr m:val="̇"/>
-                                              <m:ctrlPr>
-                                                <w:rPr>
-                                                  <w:rFonts w:ascii="Cambria Math" w:hAnsi="Cambria Math"/>
-                                                  <w:i/>
-                                                  <w:sz w:val="28"/>
-                                                  <w:szCs w:val="28"/>
-                                                </w:rPr>
-                                              </m:ctrlPr>
-                                            </m:accPr>
-                                            <m:e>
-                                              <m:r>
-                                                <w:rPr>
-                                                  <w:rFonts w:ascii="Cambria Math" w:hAnsi="Cambria Math"/>
-                                                  <w:sz w:val="28"/>
-                                                  <w:szCs w:val="28"/>
-                                                </w:rPr>
-                                                <m:t>Ф</m:t>
-                                              </m:r>
-                                            </m:e>
-                                          </m:acc>
-                                        </m:e>
-                                        <m:sub>
-                                          <m:r>
-                                            <w:rPr>
-                                              <w:rFonts w:ascii="Cambria Math" w:hAnsi="Cambria Math"/>
-                                              <w:sz w:val="28"/>
-                                              <w:szCs w:val="28"/>
-                                            </w:rPr>
-                                            <m:t>N</m:t>
-                                          </m:r>
-                                        </m:sub>
-                                        <m:sup>
-                                          <m:r>
-                                            <w:rPr>
-                                              <w:rFonts w:ascii="Cambria Math" w:hAnsi="Cambria Math"/>
-                                              <w:sz w:val="28"/>
-                                              <w:szCs w:val="28"/>
-                                            </w:rPr>
-                                            <m:t>NST</m:t>
-                                          </m:r>
-                                        </m:sup>
-                                      </m:sSubSup>
-                                      <m:r>
-                                        <w:rPr>
-                                          <w:rFonts w:ascii="Cambria Math" w:hAnsi="Cambria Math"/>
-                                          <w:sz w:val="28"/>
-                                          <w:szCs w:val="28"/>
-                                        </w:rPr>
-                                        <m:t>=</m:t>
-                                      </m:r>
-                                      <m:f>
-                                        <m:fPr>
-                                          <m:ctrlPr>
-                                            <w:rPr>
-                                              <w:rFonts w:ascii="Cambria Math" w:hAnsi="Cambria Math"/>
-                                              <w:i/>
-                                              <w:sz w:val="28"/>
-                                              <w:szCs w:val="28"/>
-                                            </w:rPr>
-                                          </m:ctrlPr>
-                                        </m:fPr>
-                                        <m:num>
-                                          <m:sSubSup>
-                                            <m:sSubSupPr>
-                                              <m:ctrlPr>
-                                                <w:rPr>
-                                                  <w:rFonts w:ascii="Cambria Math" w:hAnsi="Cambria Math"/>
-                                                  <w:i/>
-                                                  <w:sz w:val="28"/>
-                                                  <w:szCs w:val="28"/>
-                                                </w:rPr>
-                                              </m:ctrlPr>
-                                            </m:sSubSupPr>
-                                            <m:e>
-                                              <m:r>
-                                                <w:rPr>
-                                                  <w:rFonts w:ascii="Cambria Math" w:hAnsi="Cambria Math"/>
-                                                  <w:sz w:val="28"/>
-                                                  <w:szCs w:val="28"/>
-                                                </w:rPr>
-                                                <m:t>dV</m:t>
-                                              </m:r>
-                                            </m:e>
-                                            <m:sub>
-                                              <m:r>
-                                                <w:rPr>
-                                                  <w:rFonts w:ascii="Cambria Math" w:hAnsi="Cambria Math"/>
-                                                  <w:sz w:val="28"/>
-                                                  <w:szCs w:val="28"/>
-                                                  <w:lang w:val="en-US"/>
-                                                </w:rPr>
-                                                <m:t>E</m:t>
-                                              </m:r>
-                                            </m:sub>
-                                            <m:sup>
-                                              <m:r>
-                                                <w:rPr>
-                                                  <w:rFonts w:ascii="Cambria Math" w:hAnsi="Cambria Math"/>
-                                                  <w:sz w:val="28"/>
-                                                  <w:szCs w:val="28"/>
-                                                </w:rPr>
-                                                <m:t>NST</m:t>
-                                              </m:r>
-                                            </m:sup>
-                                          </m:sSubSup>
-                                        </m:num>
-                                        <m:den>
-                                          <m:r>
-                                            <w:rPr>
-                                              <w:rFonts w:ascii="Cambria Math" w:hAnsi="Cambria Math"/>
-                                              <w:sz w:val="28"/>
-                                              <w:szCs w:val="28"/>
-                                            </w:rPr>
-                                            <m:t>R+h</m:t>
-                                          </m:r>
-                                        </m:den>
-                                      </m:f>
-                                      <m:r>
-                                        <w:rPr>
-                                          <w:rFonts w:ascii="Cambria Math" w:hAnsi="Cambria Math"/>
-                                          <w:sz w:val="28"/>
-                                          <w:szCs w:val="28"/>
-                                        </w:rPr>
-                                        <m:t xml:space="preserve">                                                       </m:t>
-                                      </m:r>
-                                    </m:e>
-                                  </m:mr>
-                                </m:m>
-                              </m:e>
-                            </m:d>
-                          </m:e>
-                        </m:mr>
-                      </m:m>
-                    </m:e>
-                  </m:d>
-                </m:e>
-              </m:mr>
-              <m:mr>
-                <m:e>
-                  <m:d>
-                    <m:dPr>
-                      <m:begChr m:val="{"/>
-                      <m:endChr m:val=""/>
-                      <m:ctrlPr>
-                        <w:rPr>
-                          <w:rFonts w:ascii="Cambria Math" w:eastAsiaTheme="minorEastAsia" w:hAnsi="Cambria Math" w:cs="Times New Roman"/>
-                          <w:i/>
-                          <w:sz w:val="28"/>
-                          <w:szCs w:val="28"/>
-                        </w:rPr>
-                      </m:ctrlPr>
-                    </m:dPr>
-                    <m:e>
-                      <m:m>
-                        <m:mPr>
-                          <m:mcs>
-                            <m:mc>
-                              <m:mcPr>
-                                <m:count m:val="1"/>
-                                <m:mcJc m:val="center"/>
-                              </m:mcPr>
-                            </m:mc>
-                          </m:mcs>
+                            </m:mr>
+                          </m:m>
+                          <m:r>
+                            <w:rPr>
+                              <w:rFonts w:ascii="Cambria Math" w:eastAsiaTheme="minorEastAsia" w:hAnsi="Cambria Math" w:cs="Times New Roman"/>
+                              <w:sz w:val="28"/>
+                              <w:szCs w:val="28"/>
+                            </w:rPr>
+                            <m:t xml:space="preserve">                  </m:t>
+                          </m:r>
+                        </m:e>
+                        <m:e>
+                          <m:sSubSup>
+                            <m:sSubSupPr>
+                              <m:ctrlPr>
+                                <w:rPr>
+                                  <w:rFonts w:ascii="Cambria Math" w:hAnsi="Cambria Math"/>
+                                  <w:i/>
+                                  <w:sz w:val="28"/>
+                                  <w:szCs w:val="28"/>
+                                </w:rPr>
+                              </m:ctrlPr>
+                            </m:sSubSupPr>
+                            <m:e>
+                              <m:r>
+                                <w:rPr>
+                                  <w:rFonts w:ascii="Cambria Math" w:hAnsi="Cambria Math"/>
+                                  <w:sz w:val="28"/>
+                                  <w:szCs w:val="28"/>
+                                </w:rPr>
+                                <m:t>d</m:t>
+                              </m:r>
+                              <m:acc>
+                                <m:accPr>
+                                  <m:chr m:val="̇"/>
+                                  <m:ctrlPr>
+                                    <w:rPr>
+                                      <w:rFonts w:ascii="Cambria Math" w:hAnsi="Cambria Math"/>
+                                      <w:i/>
+                                      <w:sz w:val="28"/>
+                                      <w:szCs w:val="28"/>
+                                    </w:rPr>
+                                  </m:ctrlPr>
+                                </m:accPr>
+                                <m:e>
+                                  <m:r>
+                                    <w:rPr>
+                                      <w:rFonts w:ascii="Cambria Math" w:hAnsi="Cambria Math"/>
+                                      <w:sz w:val="28"/>
+                                      <w:szCs w:val="28"/>
+                                    </w:rPr>
+                                    <m:t>V</m:t>
+                                  </m:r>
+                                </m:e>
+                              </m:acc>
+                            </m:e>
+                            <m:sub>
+                              <m:r>
+                                <w:rPr>
+                                  <w:rFonts w:ascii="Cambria Math" w:hAnsi="Cambria Math"/>
+                                  <w:sz w:val="28"/>
+                                  <w:szCs w:val="28"/>
+                                  <w:lang w:val="en-US"/>
+                                </w:rPr>
+                                <m:t>N</m:t>
+                              </m:r>
+                            </m:sub>
+                            <m:sup>
+                              <m:r>
+                                <w:rPr>
+                                  <w:rFonts w:ascii="Cambria Math" w:hAnsi="Cambria Math"/>
+                                  <w:sz w:val="28"/>
+                                  <w:szCs w:val="28"/>
+                                </w:rPr>
+                                <m:t>SHL</m:t>
+                              </m:r>
+                            </m:sup>
+                          </m:sSubSup>
+                          <m:r>
+                            <w:rPr>
+                              <w:rFonts w:ascii="Cambria Math" w:hAnsi="Cambria Math"/>
+                              <w:sz w:val="28"/>
+                              <w:szCs w:val="28"/>
+                            </w:rPr>
+                            <m:t>=</m:t>
+                          </m:r>
+                          <m:sSub>
+                            <m:sSubPr>
+                              <m:ctrlPr>
+                                <w:rPr>
+                                  <w:rFonts w:ascii="Cambria Math" w:hAnsi="Cambria Math"/>
+                                  <w:i/>
+                                  <w:sz w:val="28"/>
+                                  <w:szCs w:val="28"/>
+                                </w:rPr>
+                              </m:ctrlPr>
+                            </m:sSubPr>
+                            <m:e>
+                              <m:r>
+                                <w:rPr>
+                                  <w:rFonts w:ascii="Cambria Math" w:hAnsi="Cambria Math"/>
+                                  <w:sz w:val="28"/>
+                                  <w:szCs w:val="28"/>
+                                </w:rPr>
+                                <m:t>a</m:t>
+                              </m:r>
+                            </m:e>
+                            <m:sub>
+                              <m:r>
+                                <w:rPr>
+                                  <w:rFonts w:ascii="Cambria Math" w:hAnsi="Cambria Math"/>
+                                  <w:sz w:val="28"/>
+                                  <w:szCs w:val="28"/>
+                                </w:rPr>
+                                <m:t>up</m:t>
+                              </m:r>
+                            </m:sub>
+                          </m:sSub>
+                          <m:r>
+                            <w:rPr>
+                              <w:rFonts w:ascii="Cambria Math" w:hAnsi="Cambria Math"/>
+                              <w:sz w:val="28"/>
+                              <w:szCs w:val="28"/>
+                            </w:rPr>
+                            <m:t>∙</m:t>
+                          </m:r>
+                          <m:sSubSup>
+                            <m:sSubSupPr>
+                              <m:ctrlPr>
+                                <w:rPr>
+                                  <w:rFonts w:ascii="Cambria Math" w:hAnsi="Cambria Math"/>
+                                  <w:i/>
+                                  <w:sz w:val="28"/>
+                                  <w:szCs w:val="28"/>
+                                </w:rPr>
+                              </m:ctrlPr>
+                            </m:sSubSupPr>
+                            <m:e>
+                              <m:r>
+                                <w:rPr>
+                                  <w:rFonts w:ascii="Cambria Math" w:hAnsi="Cambria Math"/>
+                                  <w:sz w:val="28"/>
+                                  <w:szCs w:val="28"/>
+                                </w:rPr>
+                                <m:t>Ф</m:t>
+                              </m:r>
+                            </m:e>
+                            <m:sub>
+                              <m:r>
+                                <w:rPr>
+                                  <w:rFonts w:ascii="Cambria Math" w:hAnsi="Cambria Math"/>
+                                  <w:sz w:val="28"/>
+                                  <w:szCs w:val="28"/>
+                                </w:rPr>
+                                <m:t>E</m:t>
+                              </m:r>
+                            </m:sub>
+                            <m:sup>
+                              <m:r>
+                                <w:rPr>
+                                  <w:rFonts w:ascii="Cambria Math" w:hAnsi="Cambria Math"/>
+                                  <w:sz w:val="28"/>
+                                  <w:szCs w:val="28"/>
+                                </w:rPr>
+                                <m:t>SHL</m:t>
+                              </m:r>
+                            </m:sup>
+                          </m:sSubSup>
+                          <m:r>
+                            <w:rPr>
+                              <w:rFonts w:ascii="Cambria Math" w:hAnsi="Cambria Math"/>
+                              <w:sz w:val="28"/>
+                              <w:szCs w:val="28"/>
+                            </w:rPr>
+                            <m:t>+</m:t>
+                          </m:r>
+                          <m:sSub>
+                            <m:sSubPr>
+                              <m:ctrlPr>
+                                <w:rPr>
+                                  <w:rFonts w:ascii="Cambria Math" w:hAnsi="Cambria Math"/>
+                                  <w:i/>
+                                  <w:sz w:val="28"/>
+                                  <w:szCs w:val="28"/>
+                                </w:rPr>
+                              </m:ctrlPr>
+                            </m:sSubPr>
+                            <m:e>
+                              <m:r>
+                                <w:rPr>
+                                  <w:rFonts w:ascii="Cambria Math" w:hAnsi="Cambria Math"/>
+                                  <w:sz w:val="28"/>
+                                  <w:szCs w:val="28"/>
+                                </w:rPr>
+                                <m:t>B</m:t>
+                              </m:r>
+                            </m:e>
+                            <m:sub>
+                              <m:r>
+                                <w:rPr>
+                                  <w:rFonts w:ascii="Cambria Math" w:hAnsi="Cambria Math"/>
+                                  <w:sz w:val="28"/>
+                                  <w:szCs w:val="28"/>
+                                </w:rPr>
+                                <m:t>N</m:t>
+                              </m:r>
+                            </m:sub>
+                          </m:sSub>
                           <m:ctrlPr>
                             <w:rPr>
-                              <w:rFonts w:ascii="Cambria Math" w:eastAsiaTheme="minorEastAsia" w:hAnsi="Cambria Math" w:cs="Times New Roman"/>
+                              <w:rFonts w:ascii="Cambria Math" w:eastAsia="Cambria Math" w:hAnsi="Cambria Math" w:cs="Cambria Math"/>
                               <w:i/>
                               <w:sz w:val="28"/>
                               <w:szCs w:val="28"/>
                             </w:rPr>
                           </m:ctrlPr>
-                        </m:mPr>
-                        <m:mr>
-                          <m:e>
-                            <m:d>
-                              <m:dPr>
-                                <m:begChr m:val="{"/>
-                                <m:endChr m:val=""/>
-                                <m:ctrlPr>
-                                  <w:rPr>
-                                    <w:rFonts w:ascii="Cambria Math" w:eastAsiaTheme="minorEastAsia" w:hAnsi="Cambria Math" w:cs="Times New Roman"/>
-                                    <w:i/>
-                                    <w:sz w:val="28"/>
-                                    <w:szCs w:val="28"/>
-                                  </w:rPr>
-                                </m:ctrlPr>
-                              </m:dPr>
-                              <m:e>
-                                <m:m>
-                                  <m:mPr>
-                                    <m:mcs>
-                                      <m:mc>
-                                        <m:mcPr>
-                                          <m:count m:val="1"/>
-                                          <m:mcJc m:val="center"/>
-                                        </m:mcPr>
-                                      </m:mc>
-                                    </m:mcs>
-                                    <m:ctrlPr>
-                                      <w:rPr>
-                                        <w:rFonts w:ascii="Cambria Math" w:eastAsiaTheme="minorEastAsia" w:hAnsi="Cambria Math" w:cs="Times New Roman"/>
-                                        <w:i/>
-                                        <w:sz w:val="28"/>
-                                        <w:szCs w:val="28"/>
-                                      </w:rPr>
-                                    </m:ctrlPr>
-                                  </m:mPr>
-                                  <m:mr>
-                                    <m:e>
-                                      <m:sSubSup>
-                                        <m:sSubSupPr>
-                                          <m:ctrlPr>
-                                            <w:rPr>
-                                              <w:rFonts w:ascii="Cambria Math" w:hAnsi="Cambria Math"/>
-                                              <w:i/>
-                                              <w:sz w:val="28"/>
-                                              <w:szCs w:val="28"/>
-                                            </w:rPr>
-                                          </m:ctrlPr>
-                                        </m:sSubSupPr>
-                                        <m:e>
-                                          <m:r>
-                                            <w:rPr>
-                                              <w:rFonts w:ascii="Cambria Math" w:hAnsi="Cambria Math"/>
-                                              <w:sz w:val="28"/>
-                                              <w:szCs w:val="28"/>
-                                            </w:rPr>
-                                            <m:t>d</m:t>
-                                          </m:r>
-                                          <m:acc>
-                                            <m:accPr>
-                                              <m:chr m:val="̇"/>
-                                              <m:ctrlPr>
-                                                <w:rPr>
-                                                  <w:rFonts w:ascii="Cambria Math" w:hAnsi="Cambria Math"/>
-                                                  <w:i/>
-                                                  <w:sz w:val="28"/>
-                                                  <w:szCs w:val="28"/>
-                                                </w:rPr>
-                                              </m:ctrlPr>
-                                            </m:accPr>
-                                            <m:e>
-                                              <m:r>
-                                                <w:rPr>
-                                                  <w:rFonts w:ascii="Cambria Math" w:hAnsi="Cambria Math"/>
-                                                  <w:sz w:val="28"/>
-                                                  <w:szCs w:val="28"/>
-                                                </w:rPr>
-                                                <m:t>V</m:t>
-                                              </m:r>
-                                            </m:e>
-                                          </m:acc>
-                                        </m:e>
-                                        <m:sub>
-                                          <m:r>
-                                            <w:rPr>
-                                              <w:rFonts w:ascii="Cambria Math" w:hAnsi="Cambria Math"/>
-                                              <w:sz w:val="28"/>
-                                              <w:szCs w:val="28"/>
-                                              <w:lang w:val="en-US"/>
-                                            </w:rPr>
-                                            <m:t>N</m:t>
-                                          </m:r>
-                                        </m:sub>
-                                        <m:sup>
-                                          <m:r>
-                                            <w:rPr>
-                                              <w:rFonts w:ascii="Cambria Math" w:hAnsi="Cambria Math"/>
-                                              <w:sz w:val="28"/>
-                                              <w:szCs w:val="28"/>
-                                            </w:rPr>
-                                            <m:t>SHL</m:t>
-                                          </m:r>
-                                        </m:sup>
-                                      </m:sSubSup>
-                                      <m:r>
-                                        <w:rPr>
-                                          <w:rFonts w:ascii="Cambria Math" w:hAnsi="Cambria Math"/>
-                                          <w:sz w:val="28"/>
-                                          <w:szCs w:val="28"/>
-                                        </w:rPr>
-                                        <m:t>=</m:t>
-                                      </m:r>
-                                      <m:sSub>
-                                        <m:sSubPr>
-                                          <m:ctrlPr>
-                                            <w:rPr>
-                                              <w:rFonts w:ascii="Cambria Math" w:hAnsi="Cambria Math"/>
-                                              <w:i/>
-                                              <w:sz w:val="28"/>
-                                              <w:szCs w:val="28"/>
-                                            </w:rPr>
-                                          </m:ctrlPr>
-                                        </m:sSubPr>
-                                        <m:e>
-                                          <m:r>
-                                            <w:rPr>
-                                              <w:rFonts w:ascii="Cambria Math" w:hAnsi="Cambria Math"/>
-                                              <w:sz w:val="28"/>
-                                              <w:szCs w:val="28"/>
-                                            </w:rPr>
-                                            <m:t>a</m:t>
-                                          </m:r>
-                                        </m:e>
-                                        <m:sub>
-                                          <m:r>
-                                            <w:rPr>
-                                              <w:rFonts w:ascii="Cambria Math" w:hAnsi="Cambria Math"/>
-                                              <w:sz w:val="28"/>
-                                              <w:szCs w:val="28"/>
-                                            </w:rPr>
-                                            <m:t>up</m:t>
-                                          </m:r>
-                                        </m:sub>
-                                      </m:sSub>
-                                      <m:r>
-                                        <w:rPr>
-                                          <w:rFonts w:ascii="Cambria Math" w:hAnsi="Cambria Math"/>
-                                          <w:sz w:val="28"/>
-                                          <w:szCs w:val="28"/>
-                                        </w:rPr>
-                                        <m:t>∙</m:t>
-                                      </m:r>
-                                      <m:sSubSup>
-                                        <m:sSubSupPr>
-                                          <m:ctrlPr>
-                                            <w:rPr>
-                                              <w:rFonts w:ascii="Cambria Math" w:hAnsi="Cambria Math"/>
-                                              <w:i/>
-                                              <w:sz w:val="28"/>
-                                              <w:szCs w:val="28"/>
-                                            </w:rPr>
-                                          </m:ctrlPr>
-                                        </m:sSubSupPr>
-                                        <m:e>
-                                          <m:r>
-                                            <w:rPr>
-                                              <w:rFonts w:ascii="Cambria Math" w:hAnsi="Cambria Math"/>
-                                              <w:sz w:val="28"/>
-                                              <w:szCs w:val="28"/>
-                                            </w:rPr>
-                                            <m:t>Ф</m:t>
-                                          </m:r>
-                                        </m:e>
-                                        <m:sub>
-                                          <m:r>
-                                            <w:rPr>
-                                              <w:rFonts w:ascii="Cambria Math" w:hAnsi="Cambria Math"/>
-                                              <w:sz w:val="28"/>
-                                              <w:szCs w:val="28"/>
-                                            </w:rPr>
-                                            <m:t>E</m:t>
-                                          </m:r>
-                                        </m:sub>
-                                        <m:sup>
-                                          <m:r>
-                                            <w:rPr>
-                                              <w:rFonts w:ascii="Cambria Math" w:hAnsi="Cambria Math"/>
-                                              <w:sz w:val="28"/>
-                                              <w:szCs w:val="28"/>
-                                            </w:rPr>
-                                            <m:t>SHL</m:t>
-                                          </m:r>
-                                        </m:sup>
-                                      </m:sSubSup>
-                                      <m:r>
-                                        <w:rPr>
-                                          <w:rFonts w:ascii="Cambria Math" w:hAnsi="Cambria Math"/>
-                                          <w:sz w:val="28"/>
-                                          <w:szCs w:val="28"/>
-                                        </w:rPr>
-                                        <m:t>+</m:t>
-                                      </m:r>
-                                      <m:sSub>
-                                        <m:sSubPr>
-                                          <m:ctrlPr>
-                                            <w:rPr>
-                                              <w:rFonts w:ascii="Cambria Math" w:hAnsi="Cambria Math"/>
-                                              <w:i/>
-                                              <w:sz w:val="28"/>
-                                              <w:szCs w:val="28"/>
-                                            </w:rPr>
-                                          </m:ctrlPr>
-                                        </m:sSubPr>
-                                        <m:e>
-                                          <m:r>
-                                            <w:rPr>
-                                              <w:rFonts w:ascii="Cambria Math" w:hAnsi="Cambria Math"/>
-                                              <w:sz w:val="28"/>
-                                              <w:szCs w:val="28"/>
-                                            </w:rPr>
-                                            <m:t>B</m:t>
-                                          </m:r>
-                                        </m:e>
-                                        <m:sub>
-                                          <m:r>
-                                            <w:rPr>
-                                              <w:rFonts w:ascii="Cambria Math" w:hAnsi="Cambria Math"/>
-                                              <w:sz w:val="28"/>
-                                              <w:szCs w:val="28"/>
-                                            </w:rPr>
-                                            <m:t>N</m:t>
-                                          </m:r>
-                                        </m:sub>
-                                      </m:sSub>
-                                    </m:e>
-                                  </m:mr>
-                                  <m:mr>
-                                    <m:e>
-                                      <m:sSubSup>
-                                        <m:sSubSupPr>
-                                          <m:ctrlPr>
-                                            <w:rPr>
-                                              <w:rFonts w:ascii="Cambria Math" w:hAnsi="Cambria Math"/>
-                                              <w:i/>
-                                              <w:sz w:val="28"/>
-                                              <w:szCs w:val="28"/>
-                                            </w:rPr>
-                                          </m:ctrlPr>
-                                        </m:sSubSupPr>
-                                        <m:e>
-                                          <m:acc>
-                                            <m:accPr>
-                                              <m:chr m:val="̇"/>
-                                              <m:ctrlPr>
-                                                <w:rPr>
-                                                  <w:rFonts w:ascii="Cambria Math" w:hAnsi="Cambria Math"/>
-                                                  <w:i/>
-                                                  <w:sz w:val="28"/>
-                                                  <w:szCs w:val="28"/>
-                                                </w:rPr>
-                                              </m:ctrlPr>
-                                            </m:accPr>
-                                            <m:e>
-                                              <m:r>
-                                                <w:rPr>
-                                                  <w:rFonts w:ascii="Cambria Math" w:hAnsi="Cambria Math"/>
-                                                  <w:sz w:val="28"/>
-                                                  <w:szCs w:val="28"/>
-                                                </w:rPr>
-                                                <m:t>Ф</m:t>
-                                              </m:r>
-                                            </m:e>
-                                          </m:acc>
-                                        </m:e>
-                                        <m:sub>
-                                          <m:r>
-                                            <w:rPr>
-                                              <w:rFonts w:ascii="Cambria Math" w:hAnsi="Cambria Math"/>
-                                              <w:sz w:val="28"/>
-                                              <w:szCs w:val="28"/>
-                                            </w:rPr>
-                                            <m:t>E</m:t>
-                                          </m:r>
-                                        </m:sub>
-                                        <m:sup>
-                                          <m:r>
-                                            <w:rPr>
-                                              <w:rFonts w:ascii="Cambria Math" w:hAnsi="Cambria Math"/>
-                                              <w:sz w:val="28"/>
-                                              <w:szCs w:val="28"/>
-                                            </w:rPr>
-                                            <m:t>SHL</m:t>
-                                          </m:r>
-                                        </m:sup>
-                                      </m:sSubSup>
-                                      <m:r>
-                                        <w:rPr>
-                                          <w:rFonts w:ascii="Cambria Math" w:hAnsi="Cambria Math"/>
-                                          <w:sz w:val="28"/>
-                                          <w:szCs w:val="28"/>
-                                        </w:rPr>
-                                        <m:t>=-</m:t>
-                                      </m:r>
-                                      <m:f>
-                                        <m:fPr>
-                                          <m:ctrlPr>
-                                            <w:rPr>
-                                              <w:rFonts w:ascii="Cambria Math" w:hAnsi="Cambria Math"/>
-                                              <w:i/>
-                                              <w:sz w:val="28"/>
-                                              <w:szCs w:val="28"/>
-                                            </w:rPr>
-                                          </m:ctrlPr>
-                                        </m:fPr>
-                                        <m:num>
-                                          <m:sSubSup>
-                                            <m:sSubSupPr>
-                                              <m:ctrlPr>
-                                                <w:rPr>
-                                                  <w:rFonts w:ascii="Cambria Math" w:hAnsi="Cambria Math"/>
-                                                  <w:i/>
-                                                  <w:sz w:val="28"/>
-                                                  <w:szCs w:val="28"/>
-                                                </w:rPr>
-                                              </m:ctrlPr>
-                                            </m:sSubSupPr>
-                                            <m:e>
-                                              <m:r>
-                                                <w:rPr>
-                                                  <w:rFonts w:ascii="Cambria Math" w:hAnsi="Cambria Math"/>
-                                                  <w:sz w:val="28"/>
-                                                  <w:szCs w:val="28"/>
-                                                </w:rPr>
-                                                <m:t>dV</m:t>
-                                              </m:r>
-                                            </m:e>
-                                            <m:sub>
-                                              <m:r>
-                                                <w:rPr>
-                                                  <w:rFonts w:ascii="Cambria Math" w:hAnsi="Cambria Math"/>
-                                                  <w:sz w:val="28"/>
-                                                  <w:szCs w:val="28"/>
-                                                  <w:lang w:val="en-US"/>
-                                                </w:rPr>
-                                                <m:t>N</m:t>
-                                              </m:r>
-                                            </m:sub>
-                                            <m:sup>
-                                              <m:r>
-                                                <w:rPr>
-                                                  <w:rFonts w:ascii="Cambria Math" w:hAnsi="Cambria Math"/>
-                                                  <w:sz w:val="28"/>
-                                                  <w:szCs w:val="28"/>
-                                                </w:rPr>
-                                                <m:t>SHL</m:t>
-                                              </m:r>
-                                            </m:sup>
-                                          </m:sSubSup>
-                                        </m:num>
-                                        <m:den>
-                                          <m:r>
-                                            <w:rPr>
-                                              <w:rFonts w:ascii="Cambria Math" w:hAnsi="Cambria Math"/>
-                                              <w:sz w:val="28"/>
-                                              <w:szCs w:val="28"/>
-                                            </w:rPr>
-                                            <m:t>R+h</m:t>
-                                          </m:r>
-                                        </m:den>
-                                      </m:f>
-                                      <m:r>
-                                        <w:rPr>
-                                          <w:rFonts w:ascii="Cambria Math" w:hAnsi="Cambria Math"/>
-                                          <w:sz w:val="28"/>
-                                          <w:szCs w:val="28"/>
-                                        </w:rPr>
-                                        <m:t>+</m:t>
-                                      </m:r>
-                                      <m:sSubSup>
-                                        <m:sSubSupPr>
-                                          <m:ctrlPr>
-                                            <w:rPr>
-                                              <w:rFonts w:ascii="Cambria Math" w:hAnsi="Cambria Math"/>
-                                              <w:i/>
-                                              <w:sz w:val="28"/>
-                                              <w:szCs w:val="28"/>
-                                            </w:rPr>
-                                          </m:ctrlPr>
-                                        </m:sSubSupPr>
-                                        <m:e>
-                                          <m:r>
-                                            <w:rPr>
-                                              <w:rFonts w:ascii="Cambria Math" w:hAnsi="Cambria Math"/>
-                                              <w:sz w:val="28"/>
-                                              <w:szCs w:val="28"/>
-                                            </w:rPr>
-                                            <m:t>ω</m:t>
-                                          </m:r>
-                                        </m:e>
-                                        <m:sub>
-                                          <m:r>
-                                            <w:rPr>
-                                              <w:rFonts w:ascii="Cambria Math" w:hAnsi="Cambria Math"/>
-                                              <w:sz w:val="28"/>
-                                              <w:szCs w:val="28"/>
-                                            </w:rPr>
-                                            <m:t>E</m:t>
-                                          </m:r>
-                                        </m:sub>
-                                        <m:sup>
-                                          <m:r>
-                                            <w:rPr>
-                                              <w:rFonts w:ascii="Cambria Math" w:hAnsi="Cambria Math"/>
-                                              <w:sz w:val="28"/>
-                                              <w:szCs w:val="28"/>
-                                            </w:rPr>
-                                            <m:t>dr</m:t>
-                                          </m:r>
-                                        </m:sup>
-                                      </m:sSubSup>
-                                      <m:r>
-                                        <w:rPr>
-                                          <w:rFonts w:ascii="Cambria Math" w:hAnsi="Cambria Math"/>
-                                          <w:sz w:val="28"/>
-                                          <w:szCs w:val="28"/>
-                                        </w:rPr>
-                                        <m:t xml:space="preserve">    </m:t>
-                                      </m:r>
-                                    </m:e>
-                                  </m:mr>
-                                </m:m>
-                              </m:e>
-                            </m:d>
-                            <m:r>
-                              <w:rPr>
-                                <w:rFonts w:ascii="Cambria Math" w:eastAsiaTheme="minorEastAsia" w:hAnsi="Cambria Math" w:cs="Times New Roman"/>
-                                <w:sz w:val="28"/>
-                                <w:szCs w:val="28"/>
-                              </w:rPr>
-                              <m:t xml:space="preserve">                               </m:t>
-                            </m:r>
-                          </m:e>
-                        </m:mr>
-                        <m:mr>
-                          <m:e>
-                            <m:d>
-                              <m:dPr>
-                                <m:begChr m:val="{"/>
-                                <m:endChr m:val=""/>
-                                <m:ctrlPr>
-                                  <w:rPr>
-                                    <w:rFonts w:ascii="Cambria Math" w:eastAsiaTheme="minorEastAsia" w:hAnsi="Cambria Math" w:cs="Times New Roman"/>
-                                    <w:i/>
-                                    <w:sz w:val="28"/>
-                                    <w:szCs w:val="28"/>
-                                  </w:rPr>
-                                </m:ctrlPr>
-                              </m:dPr>
-                              <m:e>
-                                <m:m>
-                                  <m:mPr>
-                                    <m:mcs>
-                                      <m:mc>
-                                        <m:mcPr>
-                                          <m:count m:val="1"/>
-                                          <m:mcJc m:val="center"/>
-                                        </m:mcPr>
-                                      </m:mc>
-                                    </m:mcs>
-                                    <m:ctrlPr>
-                                      <w:rPr>
-                                        <w:rFonts w:ascii="Cambria Math" w:eastAsiaTheme="minorEastAsia" w:hAnsi="Cambria Math" w:cs="Times New Roman"/>
-                                        <w:i/>
-                                        <w:sz w:val="28"/>
-                                        <w:szCs w:val="28"/>
-                                      </w:rPr>
-                                    </m:ctrlPr>
-                                  </m:mPr>
-                                  <m:mr>
-                                    <m:e>
-                                      <m:sSubSup>
-                                        <m:sSubSupPr>
-                                          <m:ctrlPr>
-                                            <w:rPr>
-                                              <w:rFonts w:ascii="Cambria Math" w:hAnsi="Cambria Math"/>
-                                              <w:i/>
-                                              <w:sz w:val="28"/>
-                                              <w:szCs w:val="28"/>
-                                            </w:rPr>
-                                          </m:ctrlPr>
-                                        </m:sSubSupPr>
-                                        <m:e>
-                                          <m:r>
-                                            <w:rPr>
-                                              <w:rFonts w:ascii="Cambria Math" w:hAnsi="Cambria Math"/>
-                                              <w:sz w:val="28"/>
-                                              <w:szCs w:val="28"/>
-                                            </w:rPr>
-                                            <m:t>d</m:t>
-                                          </m:r>
-                                          <m:acc>
-                                            <m:accPr>
-                                              <m:chr m:val="̇"/>
-                                              <m:ctrlPr>
-                                                <w:rPr>
-                                                  <w:rFonts w:ascii="Cambria Math" w:hAnsi="Cambria Math"/>
-                                                  <w:i/>
-                                                  <w:sz w:val="28"/>
-                                                  <w:szCs w:val="28"/>
-                                                </w:rPr>
-                                              </m:ctrlPr>
-                                            </m:accPr>
-                                            <m:e>
-                                              <m:r>
-                                                <w:rPr>
-                                                  <w:rFonts w:ascii="Cambria Math" w:hAnsi="Cambria Math"/>
-                                                  <w:sz w:val="28"/>
-                                                  <w:szCs w:val="28"/>
-                                                </w:rPr>
-                                                <m:t>V</m:t>
-                                              </m:r>
-                                            </m:e>
-                                          </m:acc>
-                                        </m:e>
-                                        <m:sub>
-                                          <m:r>
-                                            <w:rPr>
-                                              <w:rFonts w:ascii="Cambria Math" w:hAnsi="Cambria Math"/>
-                                              <w:sz w:val="28"/>
-                                              <w:szCs w:val="28"/>
-                                              <w:lang w:val="en-US"/>
-                                            </w:rPr>
-                                            <m:t>N</m:t>
-                                          </m:r>
-                                        </m:sub>
-                                        <m:sup>
-                                          <m:r>
-                                            <w:rPr>
-                                              <w:rFonts w:ascii="Cambria Math" w:hAnsi="Cambria Math"/>
-                                              <w:sz w:val="28"/>
-                                              <w:szCs w:val="28"/>
-                                            </w:rPr>
-                                            <m:t>NST</m:t>
-                                          </m:r>
-                                        </m:sup>
-                                      </m:sSubSup>
-                                      <m:r>
-                                        <w:rPr>
-                                          <w:rFonts w:ascii="Cambria Math" w:hAnsi="Cambria Math"/>
-                                          <w:sz w:val="28"/>
-                                          <w:szCs w:val="28"/>
-                                        </w:rPr>
-                                        <m:t>=</m:t>
-                                      </m:r>
-                                      <m:sSub>
-                                        <m:sSubPr>
-                                          <m:ctrlPr>
-                                            <w:rPr>
-                                              <w:rFonts w:ascii="Cambria Math" w:hAnsi="Cambria Math"/>
-                                              <w:i/>
-                                              <w:sz w:val="28"/>
-                                              <w:szCs w:val="28"/>
-                                            </w:rPr>
-                                          </m:ctrlPr>
-                                        </m:sSubPr>
-                                        <m:e>
-                                          <m:r>
-                                            <w:rPr>
-                                              <w:rFonts w:ascii="Cambria Math" w:hAnsi="Cambria Math"/>
-                                              <w:sz w:val="28"/>
-                                              <w:szCs w:val="28"/>
-                                            </w:rPr>
-                                            <m:t>a</m:t>
-                                          </m:r>
-                                        </m:e>
-                                        <m:sub>
-                                          <m:r>
-                                            <w:rPr>
-                                              <w:rFonts w:ascii="Cambria Math" w:hAnsi="Cambria Math"/>
-                                              <w:sz w:val="28"/>
-                                              <w:szCs w:val="28"/>
-                                            </w:rPr>
-                                            <m:t>up</m:t>
-                                          </m:r>
-                                        </m:sub>
-                                      </m:sSub>
-                                      <m:r>
-                                        <w:rPr>
-                                          <w:rFonts w:ascii="Cambria Math" w:hAnsi="Cambria Math"/>
-                                          <w:sz w:val="28"/>
-                                          <w:szCs w:val="28"/>
-                                        </w:rPr>
-                                        <m:t>∙</m:t>
-                                      </m:r>
-                                      <m:sSubSup>
-                                        <m:sSubSupPr>
-                                          <m:ctrlPr>
-                                            <w:rPr>
-                                              <w:rFonts w:ascii="Cambria Math" w:hAnsi="Cambria Math"/>
-                                              <w:i/>
-                                              <w:sz w:val="28"/>
-                                              <w:szCs w:val="28"/>
-                                            </w:rPr>
-                                          </m:ctrlPr>
-                                        </m:sSubSupPr>
-                                        <m:e>
-                                          <m:r>
-                                            <w:rPr>
-                                              <w:rFonts w:ascii="Cambria Math" w:hAnsi="Cambria Math"/>
-                                              <w:sz w:val="28"/>
-                                              <w:szCs w:val="28"/>
-                                            </w:rPr>
-                                            <m:t>Ф</m:t>
-                                          </m:r>
-                                        </m:e>
-                                        <m:sub>
-                                          <m:r>
-                                            <w:rPr>
-                                              <w:rFonts w:ascii="Cambria Math" w:hAnsi="Cambria Math"/>
-                                              <w:sz w:val="28"/>
-                                              <w:szCs w:val="28"/>
-                                            </w:rPr>
-                                            <m:t>E</m:t>
-                                          </m:r>
-                                        </m:sub>
-                                        <m:sup>
-                                          <m:r>
-                                            <w:rPr>
-                                              <w:rFonts w:ascii="Cambria Math" w:hAnsi="Cambria Math"/>
-                                              <w:sz w:val="28"/>
-                                              <w:szCs w:val="28"/>
-                                            </w:rPr>
-                                            <m:t>NST</m:t>
-                                          </m:r>
-                                        </m:sup>
-                                      </m:sSubSup>
-                                      <m:r>
-                                        <w:rPr>
-                                          <w:rFonts w:ascii="Cambria Math" w:hAnsi="Cambria Math"/>
-                                          <w:sz w:val="28"/>
-                                          <w:szCs w:val="28"/>
-                                        </w:rPr>
-                                        <m:t>-</m:t>
-                                      </m:r>
-                                      <m:sSub>
-                                        <m:sSubPr>
-                                          <m:ctrlPr>
-                                            <w:rPr>
-                                              <w:rFonts w:ascii="Cambria Math" w:hAnsi="Cambria Math"/>
-                                              <w:i/>
-                                              <w:sz w:val="28"/>
-                                              <w:szCs w:val="28"/>
-                                            </w:rPr>
-                                          </m:ctrlPr>
-                                        </m:sSubPr>
-                                        <m:e>
-                                          <m:r>
-                                            <w:rPr>
-                                              <w:rFonts w:ascii="Cambria Math" w:hAnsi="Cambria Math"/>
-                                              <w:sz w:val="28"/>
-                                              <w:szCs w:val="28"/>
-                                            </w:rPr>
-                                            <m:t>a</m:t>
-                                          </m:r>
-                                        </m:e>
-                                        <m:sub>
-                                          <m:r>
-                                            <w:rPr>
-                                              <w:rFonts w:ascii="Cambria Math" w:hAnsi="Cambria Math"/>
-                                              <w:sz w:val="28"/>
-                                              <w:szCs w:val="28"/>
-                                            </w:rPr>
-                                            <m:t>E</m:t>
-                                          </m:r>
-                                        </m:sub>
-                                      </m:sSub>
-                                      <m:r>
-                                        <w:rPr>
-                                          <w:rFonts w:ascii="Cambria Math" w:hAnsi="Cambria Math"/>
-                                          <w:sz w:val="28"/>
-                                          <w:szCs w:val="28"/>
-                                        </w:rPr>
-                                        <m:t>∙</m:t>
-                                      </m:r>
-                                      <m:sSub>
-                                        <m:sSubPr>
-                                          <m:ctrlPr>
-                                            <w:rPr>
-                                              <w:rFonts w:ascii="Cambria Math" w:hAnsi="Cambria Math"/>
-                                              <w:i/>
-                                              <w:sz w:val="28"/>
-                                              <w:szCs w:val="28"/>
-                                            </w:rPr>
-                                          </m:ctrlPr>
-                                        </m:sSubPr>
-                                        <m:e>
-                                          <m:r>
-                                            <m:rPr>
-                                              <m:sty m:val="p"/>
-                                            </m:rPr>
-                                            <w:rPr>
-                                              <w:rFonts w:ascii="Cambria Math" w:hAnsi="Cambria Math"/>
-                                              <w:sz w:val="28"/>
-                                              <w:szCs w:val="28"/>
-                                            </w:rPr>
-                                            <m:t>Φ</m:t>
-                                          </m:r>
-                                        </m:e>
-                                        <m:sub>
-                                          <m:r>
-                                            <w:rPr>
-                                              <w:rFonts w:ascii="Cambria Math" w:hAnsi="Cambria Math"/>
-                                              <w:sz w:val="28"/>
-                                              <w:szCs w:val="28"/>
-                                              <w:lang w:val="en-US"/>
-                                            </w:rPr>
-                                            <m:t>Up</m:t>
-                                          </m:r>
-                                        </m:sub>
-                                      </m:sSub>
-                                      <m:r>
-                                        <w:rPr>
-                                          <w:rFonts w:ascii="Cambria Math" w:hAnsi="Cambria Math"/>
-                                          <w:sz w:val="28"/>
-                                          <w:szCs w:val="28"/>
-                                        </w:rPr>
-                                        <m:t>+</m:t>
-                                      </m:r>
-                                      <m:sSub>
-                                        <m:sSubPr>
-                                          <m:ctrlPr>
-                                            <w:rPr>
-                                              <w:rFonts w:ascii="Cambria Math" w:hAnsi="Cambria Math"/>
-                                              <w:i/>
-                                              <w:sz w:val="28"/>
-                                              <w:szCs w:val="28"/>
-                                            </w:rPr>
-                                          </m:ctrlPr>
-                                        </m:sSubPr>
-                                        <m:e>
-                                          <m:r>
-                                            <w:rPr>
-                                              <w:rFonts w:ascii="Cambria Math" w:hAnsi="Cambria Math"/>
-                                              <w:sz w:val="28"/>
-                                              <w:szCs w:val="28"/>
-                                            </w:rPr>
-                                            <m:t>a</m:t>
-                                          </m:r>
-                                        </m:e>
-                                        <m:sub>
-                                          <m:r>
-                                            <w:rPr>
-                                              <w:rFonts w:ascii="Cambria Math" w:hAnsi="Cambria Math"/>
-                                              <w:sz w:val="28"/>
-                                              <w:szCs w:val="28"/>
-                                            </w:rPr>
-                                            <m:t>N</m:t>
-                                          </m:r>
-                                        </m:sub>
-                                      </m:sSub>
-                                      <m:r>
-                                        <w:rPr>
-                                          <w:rFonts w:ascii="Cambria Math" w:hAnsi="Cambria Math"/>
-                                          <w:sz w:val="28"/>
-                                          <w:szCs w:val="28"/>
-                                        </w:rPr>
-                                        <m:t>∙</m:t>
-                                      </m:r>
-                                      <m:sSub>
-                                        <m:sSubPr>
-                                          <m:ctrlPr>
-                                            <w:rPr>
-                                              <w:rFonts w:ascii="Cambria Math" w:hAnsi="Cambria Math"/>
-                                              <w:i/>
-                                              <w:sz w:val="28"/>
-                                              <w:szCs w:val="28"/>
-                                            </w:rPr>
-                                          </m:ctrlPr>
-                                        </m:sSubPr>
-                                        <m:e>
-                                          <m:r>
-                                            <w:rPr>
-                                              <w:rFonts w:ascii="Cambria Math" w:hAnsi="Cambria Math"/>
-                                              <w:sz w:val="28"/>
-                                              <w:szCs w:val="28"/>
-                                            </w:rPr>
-                                            <m:t>m</m:t>
-                                          </m:r>
-                                        </m:e>
-                                        <m:sub>
-                                          <m:r>
-                                            <w:rPr>
-                                              <w:rFonts w:ascii="Cambria Math" w:hAnsi="Cambria Math"/>
-                                              <w:sz w:val="28"/>
-                                              <w:szCs w:val="28"/>
-                                            </w:rPr>
-                                            <m:t>N</m:t>
-                                          </m:r>
-                                        </m:sub>
-                                      </m:sSub>
-                                    </m:e>
-                                  </m:mr>
-                                  <m:mr>
-                                    <m:e>
-                                      <m:sSubSup>
-                                        <m:sSubSupPr>
-                                          <m:ctrlPr>
-                                            <w:rPr>
-                                              <w:rFonts w:ascii="Cambria Math" w:hAnsi="Cambria Math"/>
-                                              <w:i/>
-                                              <w:sz w:val="28"/>
-                                              <w:szCs w:val="28"/>
-                                            </w:rPr>
-                                          </m:ctrlPr>
-                                        </m:sSubSupPr>
-                                        <m:e>
-                                          <m:acc>
-                                            <m:accPr>
-                                              <m:chr m:val="̇"/>
-                                              <m:ctrlPr>
-                                                <w:rPr>
-                                                  <w:rFonts w:ascii="Cambria Math" w:hAnsi="Cambria Math"/>
-                                                  <w:i/>
-                                                  <w:sz w:val="28"/>
-                                                  <w:szCs w:val="28"/>
-                                                </w:rPr>
-                                              </m:ctrlPr>
-                                            </m:accPr>
-                                            <m:e>
-                                              <m:r>
-                                                <w:rPr>
-                                                  <w:rFonts w:ascii="Cambria Math" w:hAnsi="Cambria Math"/>
-                                                  <w:sz w:val="28"/>
-                                                  <w:szCs w:val="28"/>
-                                                </w:rPr>
-                                                <m:t>Ф</m:t>
-                                              </m:r>
-                                            </m:e>
-                                          </m:acc>
-                                        </m:e>
-                                        <m:sub>
-                                          <m:r>
-                                            <w:rPr>
-                                              <w:rFonts w:ascii="Cambria Math" w:hAnsi="Cambria Math"/>
-                                              <w:sz w:val="28"/>
-                                              <w:szCs w:val="28"/>
-                                            </w:rPr>
-                                            <m:t>E</m:t>
-                                          </m:r>
-                                        </m:sub>
-                                        <m:sup>
-                                          <m:r>
-                                            <w:rPr>
-                                              <w:rFonts w:ascii="Cambria Math" w:hAnsi="Cambria Math"/>
-                                              <w:sz w:val="28"/>
-                                              <w:szCs w:val="28"/>
-                                            </w:rPr>
-                                            <m:t>NST</m:t>
-                                          </m:r>
-                                        </m:sup>
-                                      </m:sSubSup>
-                                      <m:r>
-                                        <w:rPr>
-                                          <w:rFonts w:ascii="Cambria Math" w:hAnsi="Cambria Math"/>
-                                          <w:sz w:val="28"/>
-                                          <w:szCs w:val="28"/>
-                                        </w:rPr>
-                                        <m:t>=-</m:t>
-                                      </m:r>
-                                      <m:f>
-                                        <m:fPr>
-                                          <m:ctrlPr>
-                                            <w:rPr>
-                                              <w:rFonts w:ascii="Cambria Math" w:hAnsi="Cambria Math"/>
-                                              <w:i/>
-                                              <w:sz w:val="28"/>
-                                              <w:szCs w:val="28"/>
-                                            </w:rPr>
-                                          </m:ctrlPr>
-                                        </m:fPr>
-                                        <m:num>
-                                          <m:sSubSup>
-                                            <m:sSubSupPr>
-                                              <m:ctrlPr>
-                                                <w:rPr>
-                                                  <w:rFonts w:ascii="Cambria Math" w:hAnsi="Cambria Math"/>
-                                                  <w:i/>
-                                                  <w:sz w:val="28"/>
-                                                  <w:szCs w:val="28"/>
-                                                </w:rPr>
-                                              </m:ctrlPr>
-                                            </m:sSubSupPr>
-                                            <m:e>
-                                              <m:r>
-                                                <w:rPr>
-                                                  <w:rFonts w:ascii="Cambria Math" w:hAnsi="Cambria Math"/>
-                                                  <w:sz w:val="28"/>
-                                                  <w:szCs w:val="28"/>
-                                                </w:rPr>
-                                                <m:t>dV</m:t>
-                                              </m:r>
-                                            </m:e>
-                                            <m:sub>
-                                              <m:r>
-                                                <w:rPr>
-                                                  <w:rFonts w:ascii="Cambria Math" w:hAnsi="Cambria Math"/>
-                                                  <w:sz w:val="28"/>
-                                                  <w:szCs w:val="28"/>
-                                                  <w:lang w:val="en-US"/>
-                                                </w:rPr>
-                                                <m:t>N</m:t>
-                                              </m:r>
-                                            </m:sub>
-                                            <m:sup>
-                                              <m:r>
-                                                <w:rPr>
-                                                  <w:rFonts w:ascii="Cambria Math" w:hAnsi="Cambria Math"/>
-                                                  <w:sz w:val="28"/>
-                                                  <w:szCs w:val="28"/>
-                                                </w:rPr>
-                                                <m:t>NST</m:t>
-                                              </m:r>
-                                            </m:sup>
-                                          </m:sSubSup>
-                                        </m:num>
-                                        <m:den>
-                                          <m:r>
-                                            <w:rPr>
-                                              <w:rFonts w:ascii="Cambria Math" w:hAnsi="Cambria Math"/>
-                                              <w:sz w:val="28"/>
-                                              <w:szCs w:val="28"/>
-                                            </w:rPr>
-                                            <m:t>R+h</m:t>
-                                          </m:r>
-                                        </m:den>
-                                      </m:f>
-                                      <m:r>
-                                        <w:rPr>
-                                          <w:rFonts w:ascii="Cambria Math" w:hAnsi="Cambria Math"/>
-                                          <w:sz w:val="28"/>
-                                          <w:szCs w:val="28"/>
-                                        </w:rPr>
-                                        <m:t xml:space="preserve">                                                </m:t>
-                                      </m:r>
-                                    </m:e>
-                                  </m:mr>
-                                </m:m>
-                              </m:e>
-                            </m:d>
-                          </m:e>
-                        </m:mr>
-                      </m:m>
+                        </m:e>
+                        <m:e>
+                          <m:sSubSup>
+                            <m:sSubSupPr>
+                              <m:ctrlPr>
+                                <w:rPr>
+                                  <w:rFonts w:ascii="Cambria Math" w:hAnsi="Cambria Math"/>
+                                  <w:i/>
+                                  <w:sz w:val="28"/>
+                                  <w:szCs w:val="28"/>
+                                </w:rPr>
+                              </m:ctrlPr>
+                            </m:sSubSupPr>
+                            <m:e>
+                              <m:acc>
+                                <m:accPr>
+                                  <m:chr m:val="̇"/>
+                                  <m:ctrlPr>
+                                    <w:rPr>
+                                      <w:rFonts w:ascii="Cambria Math" w:hAnsi="Cambria Math"/>
+                                      <w:i/>
+                                      <w:sz w:val="28"/>
+                                      <w:szCs w:val="28"/>
+                                    </w:rPr>
+                                  </m:ctrlPr>
+                                </m:accPr>
+                                <m:e>
+                                  <m:r>
+                                    <w:rPr>
+                                      <w:rFonts w:ascii="Cambria Math" w:hAnsi="Cambria Math"/>
+                                      <w:sz w:val="28"/>
+                                      <w:szCs w:val="28"/>
+                                    </w:rPr>
+                                    <m:t>Ф</m:t>
+                                  </m:r>
+                                </m:e>
+                              </m:acc>
+                            </m:e>
+                            <m:sub>
+                              <m:r>
+                                <w:rPr>
+                                  <w:rFonts w:ascii="Cambria Math" w:hAnsi="Cambria Math"/>
+                                  <w:sz w:val="28"/>
+                                  <w:szCs w:val="28"/>
+                                </w:rPr>
+                                <m:t>E</m:t>
+                              </m:r>
+                            </m:sub>
+                            <m:sup>
+                              <m:r>
+                                <w:rPr>
+                                  <w:rFonts w:ascii="Cambria Math" w:hAnsi="Cambria Math"/>
+                                  <w:sz w:val="28"/>
+                                  <w:szCs w:val="28"/>
+                                </w:rPr>
+                                <m:t>SHL</m:t>
+                              </m:r>
+                            </m:sup>
+                          </m:sSubSup>
+                          <m:r>
+                            <w:rPr>
+                              <w:rFonts w:ascii="Cambria Math" w:hAnsi="Cambria Math"/>
+                              <w:sz w:val="28"/>
+                              <w:szCs w:val="28"/>
+                            </w:rPr>
+                            <m:t>=-</m:t>
+                          </m:r>
+                          <m:f>
+                            <m:fPr>
+                              <m:ctrlPr>
+                                <w:rPr>
+                                  <w:rFonts w:ascii="Cambria Math" w:hAnsi="Cambria Math"/>
+                                  <w:i/>
+                                  <w:sz w:val="28"/>
+                                  <w:szCs w:val="28"/>
+                                </w:rPr>
+                              </m:ctrlPr>
+                            </m:fPr>
+                            <m:num>
+                              <m:sSubSup>
+                                <m:sSubSupPr>
+                                  <m:ctrlPr>
+                                    <w:rPr>
+                                      <w:rFonts w:ascii="Cambria Math" w:hAnsi="Cambria Math"/>
+                                      <w:i/>
+                                      <w:sz w:val="28"/>
+                                      <w:szCs w:val="28"/>
+                                    </w:rPr>
+                                  </m:ctrlPr>
+                                </m:sSubSupPr>
+                                <m:e>
+                                  <m:r>
+                                    <w:rPr>
+                                      <w:rFonts w:ascii="Cambria Math" w:hAnsi="Cambria Math"/>
+                                      <w:sz w:val="28"/>
+                                      <w:szCs w:val="28"/>
+                                    </w:rPr>
+                                    <m:t>dV</m:t>
+                                  </m:r>
+                                </m:e>
+                                <m:sub>
+                                  <m:r>
+                                    <w:rPr>
+                                      <w:rFonts w:ascii="Cambria Math" w:hAnsi="Cambria Math"/>
+                                      <w:sz w:val="28"/>
+                                      <w:szCs w:val="28"/>
+                                      <w:lang w:val="en-US"/>
+                                    </w:rPr>
+                                    <m:t>N</m:t>
+                                  </m:r>
+                                </m:sub>
+                                <m:sup>
+                                  <m:r>
+                                    <w:rPr>
+                                      <w:rFonts w:ascii="Cambria Math" w:hAnsi="Cambria Math"/>
+                                      <w:sz w:val="28"/>
+                                      <w:szCs w:val="28"/>
+                                    </w:rPr>
+                                    <m:t>SHL</m:t>
+                                  </m:r>
+                                </m:sup>
+                              </m:sSubSup>
+                            </m:num>
+                            <m:den>
+                              <m:r>
+                                <w:rPr>
+                                  <w:rFonts w:ascii="Cambria Math" w:hAnsi="Cambria Math"/>
+                                  <w:sz w:val="28"/>
+                                  <w:szCs w:val="28"/>
+                                </w:rPr>
+                                <m:t>R+h</m:t>
+                              </m:r>
+                            </m:den>
+                          </m:f>
+                          <m:r>
+                            <w:rPr>
+                              <w:rFonts w:ascii="Cambria Math" w:hAnsi="Cambria Math"/>
+                              <w:sz w:val="28"/>
+                              <w:szCs w:val="28"/>
+                            </w:rPr>
+                            <m:t>+</m:t>
+                          </m:r>
+                          <m:sSubSup>
+                            <m:sSubSupPr>
+                              <m:ctrlPr>
+                                <w:rPr>
+                                  <w:rFonts w:ascii="Cambria Math" w:hAnsi="Cambria Math"/>
+                                  <w:i/>
+                                  <w:sz w:val="28"/>
+                                  <w:szCs w:val="28"/>
+                                </w:rPr>
+                              </m:ctrlPr>
+                            </m:sSubSupPr>
+                            <m:e>
+                              <m:r>
+                                <w:rPr>
+                                  <w:rFonts w:ascii="Cambria Math" w:hAnsi="Cambria Math"/>
+                                  <w:sz w:val="28"/>
+                                  <w:szCs w:val="28"/>
+                                </w:rPr>
+                                <m:t>ω</m:t>
+                              </m:r>
+                            </m:e>
+                            <m:sub>
+                              <m:r>
+                                <w:rPr>
+                                  <w:rFonts w:ascii="Cambria Math" w:hAnsi="Cambria Math"/>
+                                  <w:sz w:val="28"/>
+                                  <w:szCs w:val="28"/>
+                                </w:rPr>
+                                <m:t>E</m:t>
+                              </m:r>
+                            </m:sub>
+                            <m:sup>
+                              <m:r>
+                                <w:rPr>
+                                  <w:rFonts w:ascii="Cambria Math" w:hAnsi="Cambria Math"/>
+                                  <w:sz w:val="28"/>
+                                  <w:szCs w:val="28"/>
+                                </w:rPr>
+                                <m:t>dr</m:t>
+                              </m:r>
+                            </m:sup>
+                          </m:sSubSup>
+                          <m:r>
+                            <w:rPr>
+                              <w:rFonts w:ascii="Cambria Math" w:hAnsi="Cambria Math"/>
+                              <w:sz w:val="28"/>
+                              <w:szCs w:val="28"/>
+                            </w:rPr>
+                            <m:t xml:space="preserve">      </m:t>
+                          </m:r>
+                        </m:e>
+                      </m:eqArr>
                     </m:e>
                   </m:d>
+                  <m:r>
+                    <w:rPr>
+                      <w:rFonts w:ascii="Cambria Math" w:eastAsiaTheme="minorEastAsia" w:hAnsi="Cambria Math" w:cs="Times New Roman"/>
+                      <w:sz w:val="28"/>
+                      <w:szCs w:val="28"/>
+                    </w:rPr>
+                    <m:t xml:space="preserve">                                </m:t>
+                  </m:r>
                 </m:e>
               </m:mr>
               <m:mr>
@@ -18562,27 +16989,7 @@
           <w:sz w:val="28"/>
           <w:szCs w:val="28"/>
         </w:rPr>
-        <w:t xml:space="preserve"> составляющим соответствующих ошибок, индекс </w:t>
-      </w:r>
-      <w:r>
-        <w:rPr>
-          <w:rFonts w:ascii="Times New Roman" w:hAnsi="Times New Roman" w:cs="Times New Roman"/>
-          <w:i/>
-          <w:color w:val="000000" w:themeColor="text1"/>
-          <w:sz w:val="28"/>
-          <w:szCs w:val="28"/>
-          <w:lang w:val="en-US"/>
-        </w:rPr>
-        <w:t>NST</w:t>
-      </w:r>
-      <w:r>
-        <w:rPr>
-          <w:rFonts w:ascii="Times New Roman" w:hAnsi="Times New Roman" w:cs="Times New Roman"/>
-          <w:color w:val="000000" w:themeColor="text1"/>
-          <w:sz w:val="28"/>
-          <w:szCs w:val="28"/>
-        </w:rPr>
-        <w:t xml:space="preserve"> – нестационарным составляющим этих же ошибок.</w:t>
+        <w:t xml:space="preserve"> составляющим соответствующих ошибок.</w:t>
       </w:r>
     </w:p>
     <w:p>
@@ -18605,7 +17012,6 @@
           <w:sz w:val="28"/>
           <w:szCs w:val="28"/>
         </w:rPr>
-        <w:lastRenderedPageBreak/>
         <w:t xml:space="preserve">Учтем, </w:t>
       </w:r>
       <w:r>
@@ -18980,7 +17386,31 @@
           <w:sz w:val="28"/>
           <w:szCs w:val="28"/>
         </w:rPr>
-        <w:t>Тогда конечная запись уравнений ошибок БИНС примет вид:</w:t>
+        <w:t>Тогда конечная запись уравнений ошибок БИНС</w:t>
+      </w:r>
+      <w:r>
+        <w:rPr>
+          <w:rFonts w:ascii="Times New Roman" w:eastAsiaTheme="minorEastAsia" w:hAnsi="Times New Roman" w:cs="Times New Roman"/>
+          <w:sz w:val="28"/>
+          <w:szCs w:val="28"/>
+        </w:rPr>
+        <w:t xml:space="preserve"> </w:t>
+      </w:r>
+      <w:r>
+        <w:rPr>
+          <w:rFonts w:ascii="Times New Roman" w:eastAsiaTheme="minorEastAsia" w:hAnsi="Times New Roman" w:cs="Times New Roman"/>
+          <w:sz w:val="28"/>
+          <w:szCs w:val="28"/>
+        </w:rPr>
+        <w:t>в интегральной форме</w:t>
+      </w:r>
+      <w:r>
+        <w:rPr>
+          <w:rFonts w:ascii="Times New Roman" w:eastAsiaTheme="minorEastAsia" w:hAnsi="Times New Roman" w:cs="Times New Roman"/>
+          <w:sz w:val="28"/>
+          <w:szCs w:val="28"/>
+        </w:rPr>
+        <w:t xml:space="preserve"> примет вид:</w:t>
       </w:r>
     </w:p>
     <w:p>
@@ -19045,16 +17475,8 @@
                         </m:ctrlPr>
                       </m:dPr>
                       <m:e>
-                        <m:m>
-                          <m:mPr>
-                            <m:mcs>
-                              <m:mc>
-                                <m:mcPr>
-                                  <m:count m:val="1"/>
-                                  <m:mcJc m:val="center"/>
-                                </m:mcPr>
-                              </m:mc>
-                            </m:mcs>
+                        <m:eqArr>
+                          <m:eqArrPr>
                             <m:ctrlPr>
                               <w:rPr>
                                 <w:rFonts w:ascii="Cambria Math" w:eastAsiaTheme="minorEastAsia" w:hAnsi="Cambria Math" w:cs="Times New Roman"/>
@@ -19063,22 +17485,829 @@
                                 <w:szCs w:val="28"/>
                               </w:rPr>
                             </m:ctrlPr>
-                          </m:mPr>
-                          <m:mr>
-                            <m:e>
-                              <m:d>
-                                <m:dPr>
-                                  <m:begChr m:val="{"/>
-                                  <m:endChr m:val=""/>
-                                  <m:ctrlPr>
+                          </m:eqArrPr>
+                          <m:e>
+                            <m:m>
+                              <m:mPr>
+                                <m:mcs>
+                                  <m:mc>
+                                    <m:mcPr>
+                                      <m:count m:val="1"/>
+                                      <m:mcJc m:val="center"/>
+                                    </m:mcPr>
+                                  </m:mc>
+                                </m:mcs>
+                                <m:ctrlPr>
+                                  <w:rPr>
+                                    <w:rFonts w:ascii="Cambria Math" w:eastAsiaTheme="minorEastAsia" w:hAnsi="Cambria Math" w:cs="Times New Roman"/>
+                                    <w:i/>
+                                    <w:sz w:val="28"/>
+                                    <w:szCs w:val="28"/>
+                                  </w:rPr>
+                                </m:ctrlPr>
+                              </m:mPr>
+                              <m:mr>
+                                <m:e>
+                                  <m:r>
                                     <w:rPr>
                                       <w:rFonts w:ascii="Cambria Math" w:eastAsiaTheme="minorEastAsia" w:hAnsi="Cambria Math" w:cs="Times New Roman"/>
-                                      <w:i/>
                                       <w:sz w:val="28"/>
                                       <w:szCs w:val="28"/>
                                     </w:rPr>
-                                  </m:ctrlPr>
-                                </m:dPr>
+                                    <m:t xml:space="preserve">                               </m:t>
+                                  </m:r>
+                                </m:e>
+                              </m:mr>
+                              <m:mr>
+                                <m:e>
+                                  <m:sSubSup>
+                                    <m:sSubSupPr>
+                                      <m:ctrlPr>
+                                        <w:rPr>
+                                          <w:rFonts w:ascii="Cambria Math" w:eastAsiaTheme="minorEastAsia" w:hAnsi="Cambria Math" w:cs="Times New Roman"/>
+                                          <w:i/>
+                                          <w:sz w:val="28"/>
+                                          <w:szCs w:val="28"/>
+                                          <w:lang w:val="en-US"/>
+                                        </w:rPr>
+                                      </m:ctrlPr>
+                                    </m:sSubSupPr>
+                                    <m:e>
+                                      <m:r>
+                                        <w:rPr>
+                                          <w:rFonts w:ascii="Cambria Math" w:eastAsiaTheme="minorEastAsia" w:hAnsi="Cambria Math" w:cs="Times New Roman"/>
+                                          <w:sz w:val="28"/>
+                                          <w:szCs w:val="28"/>
+                                          <w:lang w:val="en-US"/>
+                                        </w:rPr>
+                                        <m:t>S</m:t>
+                                      </m:r>
+                                    </m:e>
+                                    <m:sub>
+                                      <m:r>
+                                        <w:rPr>
+                                          <w:rFonts w:ascii="Cambria Math" w:eastAsiaTheme="minorEastAsia" w:hAnsi="Cambria Math" w:cs="Times New Roman"/>
+                                          <w:sz w:val="28"/>
+                                          <w:szCs w:val="28"/>
+                                          <w:lang w:val="en-US"/>
+                                        </w:rPr>
+                                        <m:t>E</m:t>
+                                      </m:r>
+                                    </m:sub>
+                                    <m:sup>
+                                      <m:r>
+                                        <w:rPr>
+                                          <w:rFonts w:ascii="Cambria Math" w:eastAsiaTheme="minorEastAsia" w:hAnsi="Cambria Math" w:cs="Times New Roman"/>
+                                          <w:sz w:val="28"/>
+                                          <w:szCs w:val="28"/>
+                                          <w:lang w:val="en-US"/>
+                                        </w:rPr>
+                                        <m:t>SHL</m:t>
+                                      </m:r>
+                                    </m:sup>
+                                  </m:sSubSup>
+                                  <m:r>
+                                    <w:rPr>
+                                      <w:rFonts w:ascii="Cambria Math" w:eastAsiaTheme="minorEastAsia" w:hAnsi="Cambria Math" w:cs="Times New Roman"/>
+                                      <w:sz w:val="28"/>
+                                      <w:szCs w:val="28"/>
+                                      <w:lang w:val="en-US"/>
+                                    </w:rPr>
+                                    <m:t>=</m:t>
+                                  </m:r>
+                                  <m:sSubSup>
+                                    <m:sSubSupPr>
+                                      <m:ctrlPr>
+                                        <w:rPr>
+                                          <w:rFonts w:ascii="Cambria Math" w:hAnsi="Cambria Math"/>
+                                          <w:i/>
+                                          <w:sz w:val="28"/>
+                                          <w:szCs w:val="28"/>
+                                        </w:rPr>
+                                      </m:ctrlPr>
+                                    </m:sSubSupPr>
+                                    <m:e>
+                                      <m:sSubSup>
+                                        <m:sSubSupPr>
+                                          <m:ctrlPr>
+                                            <w:rPr>
+                                              <w:rFonts w:ascii="Cambria Math" w:eastAsiaTheme="minorEastAsia" w:hAnsi="Cambria Math" w:cs="Times New Roman"/>
+                                              <w:i/>
+                                              <w:sz w:val="28"/>
+                                              <w:szCs w:val="28"/>
+                                              <w:lang w:val="en-US"/>
+                                            </w:rPr>
+                                          </m:ctrlPr>
+                                        </m:sSubSupPr>
+                                        <m:e>
+                                          <m:r>
+                                            <w:rPr>
+                                              <w:rFonts w:ascii="Cambria Math" w:eastAsiaTheme="minorEastAsia" w:hAnsi="Cambria Math" w:cs="Times New Roman"/>
+                                              <w:sz w:val="28"/>
+                                              <w:szCs w:val="28"/>
+                                              <w:lang w:val="en-US"/>
+                                            </w:rPr>
+                                            <m:t>S</m:t>
+                                          </m:r>
+                                        </m:e>
+                                        <m:sub>
+                                          <m:r>
+                                            <w:rPr>
+                                              <w:rFonts w:ascii="Cambria Math" w:eastAsiaTheme="minorEastAsia" w:hAnsi="Cambria Math" w:cs="Times New Roman"/>
+                                              <w:sz w:val="28"/>
+                                              <w:szCs w:val="28"/>
+                                              <w:lang w:val="en-US"/>
+                                            </w:rPr>
+                                            <m:t>E</m:t>
+                                          </m:r>
+                                        </m:sub>
+                                        <m:sup>
+                                          <m:r>
+                                            <w:rPr>
+                                              <w:rFonts w:ascii="Cambria Math" w:eastAsiaTheme="minorEastAsia" w:hAnsi="Cambria Math" w:cs="Times New Roman"/>
+                                              <w:sz w:val="28"/>
+                                              <w:szCs w:val="28"/>
+                                              <w:lang w:val="en-US"/>
+                                            </w:rPr>
+                                            <m:t>SHL</m:t>
+                                          </m:r>
+                                        </m:sup>
+                                      </m:sSubSup>
+                                      <m:r>
+                                        <w:rPr>
+                                          <w:rFonts w:ascii="Cambria Math" w:hAnsi="Cambria Math"/>
+                                          <w:sz w:val="28"/>
+                                          <w:szCs w:val="28"/>
+                                        </w:rPr>
+                                        <m:t>+</m:t>
+                                      </m:r>
+                                      <m:r>
+                                        <w:rPr>
+                                          <w:rFonts w:ascii="Cambria Math" w:hAnsi="Cambria Math"/>
+                                          <w:sz w:val="28"/>
+                                          <w:szCs w:val="28"/>
+                                        </w:rPr>
+                                        <m:t>dV</m:t>
+                                      </m:r>
+                                    </m:e>
+                                    <m:sub>
+                                      <m:r>
+                                        <w:rPr>
+                                          <w:rFonts w:ascii="Cambria Math" w:hAnsi="Cambria Math"/>
+                                          <w:sz w:val="28"/>
+                                          <w:szCs w:val="28"/>
+                                          <w:lang w:val="en-US"/>
+                                        </w:rPr>
+                                        <m:t>E</m:t>
+                                      </m:r>
+                                    </m:sub>
+                                    <m:sup>
+                                      <m:r>
+                                        <w:rPr>
+                                          <w:rFonts w:ascii="Cambria Math" w:hAnsi="Cambria Math"/>
+                                          <w:sz w:val="28"/>
+                                          <w:szCs w:val="28"/>
+                                        </w:rPr>
+                                        <m:t>SHL</m:t>
+                                      </m:r>
+                                    </m:sup>
+                                  </m:sSubSup>
+                                  <m:r>
+                                    <w:rPr>
+                                      <w:rFonts w:ascii="Cambria Math" w:hAnsi="Cambria Math"/>
+                                      <w:sz w:val="28"/>
+                                      <w:szCs w:val="28"/>
+                                    </w:rPr>
+                                    <m:t>*∆T</m:t>
+                                  </m:r>
+                                  <m:r>
+                                    <w:rPr>
+                                      <w:rFonts w:ascii="Cambria Math" w:hAnsi="Cambria Math"/>
+                                      <w:sz w:val="28"/>
+                                      <w:szCs w:val="28"/>
+                                    </w:rPr>
+                                    <m:t xml:space="preserve">           </m:t>
+                                  </m:r>
+                                  <m:r>
+                                    <w:rPr>
+                                      <w:rFonts w:ascii="Cambria Math" w:hAnsi="Cambria Math"/>
+                                      <w:sz w:val="28"/>
+                                      <w:szCs w:val="28"/>
+                                    </w:rPr>
+                                    <m:t xml:space="preserve">                      </m:t>
+                                  </m:r>
+                                </m:e>
+                              </m:mr>
+                            </m:m>
+                          </m:e>
+                          <m:e>
+                            <m:sSubSup>
+                              <m:sSubSupPr>
+                                <m:ctrlPr>
+                                  <w:rPr>
+                                    <w:rFonts w:ascii="Cambria Math" w:hAnsi="Cambria Math"/>
+                                    <w:i/>
+                                    <w:sz w:val="28"/>
+                                    <w:szCs w:val="28"/>
+                                  </w:rPr>
+                                </m:ctrlPr>
+                              </m:sSubSupPr>
+                              <m:e>
+                                <m:r>
+                                  <w:rPr>
+                                    <w:rFonts w:ascii="Cambria Math" w:hAnsi="Cambria Math"/>
+                                    <w:sz w:val="28"/>
+                                    <w:szCs w:val="28"/>
+                                  </w:rPr>
+                                  <m:t>d</m:t>
+                                </m:r>
+                                <m:r>
+                                  <w:rPr>
+                                    <w:rFonts w:ascii="Cambria Math" w:hAnsi="Cambria Math"/>
+                                    <w:sz w:val="28"/>
+                                    <w:szCs w:val="28"/>
+                                  </w:rPr>
+                                  <m:t>V</m:t>
+                                </m:r>
+                              </m:e>
+                              <m:sub>
+                                <m:r>
+                                  <w:rPr>
+                                    <w:rFonts w:ascii="Cambria Math" w:hAnsi="Cambria Math"/>
+                                    <w:sz w:val="28"/>
+                                    <w:szCs w:val="28"/>
+                                    <w:lang w:val="en-US"/>
+                                  </w:rPr>
+                                  <m:t>E</m:t>
+                                </m:r>
+                              </m:sub>
+                              <m:sup>
+                                <m:r>
+                                  <w:rPr>
+                                    <w:rFonts w:ascii="Cambria Math" w:hAnsi="Cambria Math"/>
+                                    <w:sz w:val="28"/>
+                                    <w:szCs w:val="28"/>
+                                  </w:rPr>
+                                  <m:t>SHL</m:t>
+                                </m:r>
+                              </m:sup>
+                            </m:sSubSup>
+                            <m:r>
+                              <w:rPr>
+                                <w:rFonts w:ascii="Cambria Math" w:hAnsi="Cambria Math"/>
+                                <w:sz w:val="28"/>
+                                <w:szCs w:val="28"/>
+                              </w:rPr>
+                              <m:t>=</m:t>
+                            </m:r>
+                            <m:sSubSup>
+                              <m:sSubSupPr>
+                                <m:ctrlPr>
+                                  <w:rPr>
+                                    <w:rFonts w:ascii="Cambria Math" w:hAnsi="Cambria Math"/>
+                                    <w:i/>
+                                    <w:sz w:val="28"/>
+                                    <w:szCs w:val="28"/>
+                                  </w:rPr>
+                                </m:ctrlPr>
+                              </m:sSubSupPr>
+                              <m:e>
+                                <m:r>
+                                  <w:rPr>
+                                    <w:rFonts w:ascii="Cambria Math" w:hAnsi="Cambria Math"/>
+                                    <w:sz w:val="28"/>
+                                    <w:szCs w:val="28"/>
+                                  </w:rPr>
+                                  <m:t>dV</m:t>
+                                </m:r>
+                              </m:e>
+                              <m:sub>
+                                <m:r>
+                                  <w:rPr>
+                                    <w:rFonts w:ascii="Cambria Math" w:hAnsi="Cambria Math"/>
+                                    <w:sz w:val="28"/>
+                                    <w:szCs w:val="28"/>
+                                    <w:lang w:val="en-US"/>
+                                  </w:rPr>
+                                  <m:t>E</m:t>
+                                </m:r>
+                              </m:sub>
+                              <m:sup>
+                                <m:r>
+                                  <w:rPr>
+                                    <w:rFonts w:ascii="Cambria Math" w:hAnsi="Cambria Math"/>
+                                    <w:sz w:val="28"/>
+                                    <w:szCs w:val="28"/>
+                                  </w:rPr>
+                                  <m:t>SHL</m:t>
+                                </m:r>
+                              </m:sup>
+                            </m:sSubSup>
+                            <m:r>
+                              <w:rPr>
+                                <w:rFonts w:ascii="Cambria Math" w:hAnsi="Cambria Math"/>
+                                <w:sz w:val="28"/>
+                                <w:szCs w:val="28"/>
+                              </w:rPr>
+                              <m:t>-</m:t>
+                            </m:r>
+                            <m:d>
+                              <m:dPr>
+                                <m:ctrlPr>
+                                  <w:rPr>
+                                    <w:rFonts w:ascii="Cambria Math" w:hAnsi="Cambria Math"/>
+                                    <w:i/>
+                                    <w:sz w:val="28"/>
+                                    <w:szCs w:val="28"/>
+                                  </w:rPr>
+                                </m:ctrlPr>
+                              </m:dPr>
+                              <m:e>
+                                <m:sSub>
+                                  <m:sSubPr>
+                                    <m:ctrlPr>
+                                      <w:rPr>
+                                        <w:rFonts w:ascii="Cambria Math" w:hAnsi="Cambria Math"/>
+                                        <w:i/>
+                                        <w:sz w:val="28"/>
+                                        <w:szCs w:val="28"/>
+                                      </w:rPr>
+                                    </m:ctrlPr>
+                                  </m:sSubPr>
+                                  <m:e>
+                                    <m:r>
+                                      <w:rPr>
+                                        <w:rFonts w:ascii="Cambria Math" w:hAnsi="Cambria Math"/>
+                                        <w:sz w:val="28"/>
+                                        <w:szCs w:val="28"/>
+                                      </w:rPr>
+                                      <m:t>a</m:t>
+                                    </m:r>
+                                  </m:e>
+                                  <m:sub>
+                                    <m:r>
+                                      <w:rPr>
+                                        <w:rFonts w:ascii="Cambria Math" w:hAnsi="Cambria Math"/>
+                                        <w:sz w:val="28"/>
+                                        <w:szCs w:val="28"/>
+                                      </w:rPr>
+                                      <m:t>up</m:t>
+                                    </m:r>
+                                  </m:sub>
+                                </m:sSub>
+                                <m:r>
+                                  <w:rPr>
+                                    <w:rFonts w:ascii="Cambria Math" w:hAnsi="Cambria Math"/>
+                                    <w:sz w:val="28"/>
+                                    <w:szCs w:val="28"/>
+                                  </w:rPr>
+                                  <m:t>∙</m:t>
+                                </m:r>
+                                <m:sSubSup>
+                                  <m:sSubSupPr>
+                                    <m:ctrlPr>
+                                      <w:rPr>
+                                        <w:rFonts w:ascii="Cambria Math" w:hAnsi="Cambria Math"/>
+                                        <w:i/>
+                                        <w:sz w:val="28"/>
+                                        <w:szCs w:val="28"/>
+                                      </w:rPr>
+                                    </m:ctrlPr>
+                                  </m:sSubSupPr>
+                                  <m:e>
+                                    <m:r>
+                                      <w:rPr>
+                                        <w:rFonts w:ascii="Cambria Math" w:hAnsi="Cambria Math"/>
+                                        <w:sz w:val="28"/>
+                                        <w:szCs w:val="28"/>
+                                      </w:rPr>
+                                      <m:t>Ф</m:t>
+                                    </m:r>
+                                  </m:e>
+                                  <m:sub>
+                                    <m:r>
+                                      <w:rPr>
+                                        <w:rFonts w:ascii="Cambria Math" w:hAnsi="Cambria Math"/>
+                                        <w:sz w:val="28"/>
+                                        <w:szCs w:val="28"/>
+                                      </w:rPr>
+                                      <m:t>N</m:t>
+                                    </m:r>
+                                  </m:sub>
+                                  <m:sup>
+                                    <m:r>
+                                      <w:rPr>
+                                        <w:rFonts w:ascii="Cambria Math" w:hAnsi="Cambria Math"/>
+                                        <w:sz w:val="28"/>
+                                        <w:szCs w:val="28"/>
+                                      </w:rPr>
+                                      <m:t>SHL</m:t>
+                                    </m:r>
+                                  </m:sup>
+                                </m:sSubSup>
+                                <m:r>
+                                  <w:rPr>
+                                    <w:rFonts w:ascii="Cambria Math" w:hAnsi="Cambria Math"/>
+                                    <w:sz w:val="28"/>
+                                    <w:szCs w:val="28"/>
+                                  </w:rPr>
+                                  <m:t>+</m:t>
+                                </m:r>
+                                <m:sSub>
+                                  <m:sSubPr>
+                                    <m:ctrlPr>
+                                      <w:rPr>
+                                        <w:rFonts w:ascii="Cambria Math" w:hAnsi="Cambria Math"/>
+                                        <w:i/>
+                                        <w:sz w:val="28"/>
+                                        <w:szCs w:val="28"/>
+                                      </w:rPr>
+                                    </m:ctrlPr>
+                                  </m:sSubPr>
+                                  <m:e>
+                                    <m:r>
+                                      <w:rPr>
+                                        <w:rFonts w:ascii="Cambria Math" w:hAnsi="Cambria Math"/>
+                                        <w:sz w:val="28"/>
+                                        <w:szCs w:val="28"/>
+                                      </w:rPr>
+                                      <m:t>B</m:t>
+                                    </m:r>
+                                  </m:e>
+                                  <m:sub>
+                                    <m:r>
+                                      <w:rPr>
+                                        <w:rFonts w:ascii="Cambria Math" w:hAnsi="Cambria Math"/>
+                                        <w:sz w:val="28"/>
+                                        <w:szCs w:val="28"/>
+                                      </w:rPr>
+                                      <m:t>E</m:t>
+                                    </m:r>
+                                  </m:sub>
+                                </m:sSub>
+                              </m:e>
+                            </m:d>
+                            <m:r>
+                              <w:rPr>
+                                <w:rFonts w:ascii="Cambria Math" w:hAnsi="Cambria Math"/>
+                                <w:sz w:val="28"/>
+                                <w:szCs w:val="28"/>
+                              </w:rPr>
+                              <m:t>*</m:t>
+                            </m:r>
+                            <m:r>
+                              <w:rPr>
+                                <w:rFonts w:ascii="Cambria Math" w:hAnsi="Cambria Math"/>
+                                <w:sz w:val="28"/>
+                                <w:szCs w:val="28"/>
+                              </w:rPr>
+                              <m:t>∆T</m:t>
+                            </m:r>
+                            <m:r>
+                              <w:rPr>
+                                <w:rFonts w:ascii="Cambria Math" w:hAnsi="Cambria Math"/>
+                                <w:sz w:val="28"/>
+                                <w:szCs w:val="28"/>
+                              </w:rPr>
+                              <m:t xml:space="preserve">    </m:t>
+                            </m:r>
+                            <m:ctrlPr>
+                              <w:rPr>
+                                <w:rFonts w:ascii="Cambria Math" w:eastAsia="Cambria Math" w:hAnsi="Cambria Math" w:cs="Cambria Math"/>
+                                <w:i/>
+                                <w:sz w:val="28"/>
+                                <w:szCs w:val="28"/>
+                              </w:rPr>
+                            </m:ctrlPr>
+                          </m:e>
+                          <m:e>
+                            <m:sSubSup>
+                              <m:sSubSupPr>
+                                <m:ctrlPr>
+                                  <w:rPr>
+                                    <w:rFonts w:ascii="Cambria Math" w:hAnsi="Cambria Math"/>
+                                    <w:i/>
+                                    <w:sz w:val="28"/>
+                                    <w:szCs w:val="28"/>
+                                  </w:rPr>
+                                </m:ctrlPr>
+                              </m:sSubSupPr>
+                              <m:e>
+                                <m:r>
+                                  <m:rPr>
+                                    <m:sty m:val="p"/>
+                                  </m:rPr>
+                                  <w:rPr>
+                                    <w:rFonts w:ascii="Cambria Math" w:hAnsi="Cambria Math"/>
+                                    <w:sz w:val="28"/>
+                                    <w:szCs w:val="28"/>
+                                  </w:rPr>
+                                  <m:t>Φ</m:t>
+                                </m:r>
+                              </m:e>
+                              <m:sub>
+                                <m:r>
+                                  <w:rPr>
+                                    <w:rFonts w:ascii="Cambria Math" w:hAnsi="Cambria Math"/>
+                                    <w:sz w:val="28"/>
+                                    <w:szCs w:val="28"/>
+                                  </w:rPr>
+                                  <m:t>N</m:t>
+                                </m:r>
+                              </m:sub>
+                              <m:sup>
+                                <m:r>
+                                  <w:rPr>
+                                    <w:rFonts w:ascii="Cambria Math" w:hAnsi="Cambria Math"/>
+                                    <w:sz w:val="28"/>
+                                    <w:szCs w:val="28"/>
+                                  </w:rPr>
+                                  <m:t>SHL</m:t>
+                                </m:r>
+                              </m:sup>
+                            </m:sSubSup>
+                            <m:r>
+                              <w:rPr>
+                                <w:rFonts w:ascii="Cambria Math" w:hAnsi="Cambria Math"/>
+                                <w:sz w:val="28"/>
+                                <w:szCs w:val="28"/>
+                              </w:rPr>
+                              <m:t>=</m:t>
+                            </m:r>
+                            <m:sSubSup>
+                              <m:sSubSupPr>
+                                <m:ctrlPr>
+                                  <w:rPr>
+                                    <w:rFonts w:ascii="Cambria Math" w:hAnsi="Cambria Math"/>
+                                    <w:i/>
+                                    <w:sz w:val="28"/>
+                                    <w:szCs w:val="28"/>
+                                  </w:rPr>
+                                </m:ctrlPr>
+                              </m:sSubSupPr>
+                              <m:e>
+                                <m:r>
+                                  <m:rPr>
+                                    <m:sty m:val="p"/>
+                                  </m:rPr>
+                                  <w:rPr>
+                                    <w:rFonts w:ascii="Cambria Math" w:hAnsi="Cambria Math"/>
+                                    <w:sz w:val="28"/>
+                                    <w:szCs w:val="28"/>
+                                  </w:rPr>
+                                  <m:t>Φ</m:t>
+                                </m:r>
+                              </m:e>
+                              <m:sub>
+                                <m:r>
+                                  <w:rPr>
+                                    <w:rFonts w:ascii="Cambria Math" w:hAnsi="Cambria Math"/>
+                                    <w:sz w:val="28"/>
+                                    <w:szCs w:val="28"/>
+                                  </w:rPr>
+                                  <m:t>N</m:t>
+                                </m:r>
+                              </m:sub>
+                              <m:sup>
+                                <m:r>
+                                  <w:rPr>
+                                    <w:rFonts w:ascii="Cambria Math" w:hAnsi="Cambria Math"/>
+                                    <w:sz w:val="28"/>
+                                    <w:szCs w:val="28"/>
+                                  </w:rPr>
+                                  <m:t>SHL</m:t>
+                                </m:r>
+                              </m:sup>
+                            </m:sSubSup>
+                            <m:r>
+                              <w:rPr>
+                                <w:rFonts w:ascii="Cambria Math" w:hAnsi="Cambria Math"/>
+                                <w:sz w:val="28"/>
+                                <w:szCs w:val="28"/>
+                              </w:rPr>
+                              <m:t>+</m:t>
+                            </m:r>
+                            <m:d>
+                              <m:dPr>
+                                <m:ctrlPr>
+                                  <w:rPr>
+                                    <w:rFonts w:ascii="Cambria Math" w:hAnsi="Cambria Math"/>
+                                    <w:i/>
+                                    <w:sz w:val="28"/>
+                                    <w:szCs w:val="28"/>
+                                  </w:rPr>
+                                </m:ctrlPr>
+                              </m:dPr>
+                              <m:e>
+                                <m:f>
+                                  <m:fPr>
+                                    <m:ctrlPr>
+                                      <w:rPr>
+                                        <w:rFonts w:ascii="Cambria Math" w:hAnsi="Cambria Math"/>
+                                        <w:i/>
+                                        <w:sz w:val="28"/>
+                                        <w:szCs w:val="28"/>
+                                      </w:rPr>
+                                    </m:ctrlPr>
+                                  </m:fPr>
+                                  <m:num>
+                                    <m:sSubSup>
+                                      <m:sSubSupPr>
+                                        <m:ctrlPr>
+                                          <w:rPr>
+                                            <w:rFonts w:ascii="Cambria Math" w:hAnsi="Cambria Math"/>
+                                            <w:i/>
+                                            <w:sz w:val="28"/>
+                                            <w:szCs w:val="28"/>
+                                          </w:rPr>
+                                        </m:ctrlPr>
+                                      </m:sSubSupPr>
+                                      <m:e>
+                                        <m:r>
+                                          <w:rPr>
+                                            <w:rFonts w:ascii="Cambria Math" w:hAnsi="Cambria Math"/>
+                                            <w:sz w:val="28"/>
+                                            <w:szCs w:val="28"/>
+                                          </w:rPr>
+                                          <m:t>dV</m:t>
+                                        </m:r>
+                                      </m:e>
+                                      <m:sub>
+                                        <m:r>
+                                          <w:rPr>
+                                            <w:rFonts w:ascii="Cambria Math" w:hAnsi="Cambria Math"/>
+                                            <w:sz w:val="28"/>
+                                            <w:szCs w:val="28"/>
+                                            <w:lang w:val="en-US"/>
+                                          </w:rPr>
+                                          <m:t>E</m:t>
+                                        </m:r>
+                                      </m:sub>
+                                      <m:sup>
+                                        <m:r>
+                                          <w:rPr>
+                                            <w:rFonts w:ascii="Cambria Math" w:hAnsi="Cambria Math"/>
+                                            <w:sz w:val="28"/>
+                                            <w:szCs w:val="28"/>
+                                          </w:rPr>
+                                          <m:t>SHL</m:t>
+                                        </m:r>
+                                      </m:sup>
+                                    </m:sSubSup>
+                                  </m:num>
+                                  <m:den>
+                                    <m:r>
+                                      <w:rPr>
+                                        <w:rFonts w:ascii="Cambria Math" w:hAnsi="Cambria Math"/>
+                                        <w:sz w:val="28"/>
+                                        <w:szCs w:val="28"/>
+                                      </w:rPr>
+                                      <m:t>R+h</m:t>
+                                    </m:r>
+                                  </m:den>
+                                </m:f>
+                                <m:r>
+                                  <w:rPr>
+                                    <w:rFonts w:ascii="Cambria Math" w:hAnsi="Cambria Math"/>
+                                    <w:sz w:val="28"/>
+                                    <w:szCs w:val="28"/>
+                                  </w:rPr>
+                                  <m:t>+</m:t>
+                                </m:r>
+                                <m:sSubSup>
+                                  <m:sSubSupPr>
+                                    <m:ctrlPr>
+                                      <w:rPr>
+                                        <w:rFonts w:ascii="Cambria Math" w:hAnsi="Cambria Math"/>
+                                        <w:i/>
+                                        <w:sz w:val="28"/>
+                                        <w:szCs w:val="28"/>
+                                      </w:rPr>
+                                    </m:ctrlPr>
+                                  </m:sSubSupPr>
+                                  <m:e>
+                                    <m:r>
+                                      <w:rPr>
+                                        <w:rFonts w:ascii="Cambria Math" w:hAnsi="Cambria Math"/>
+                                        <w:sz w:val="28"/>
+                                        <w:szCs w:val="28"/>
+                                      </w:rPr>
+                                      <m:t>ω</m:t>
+                                    </m:r>
+                                  </m:e>
+                                  <m:sub>
+                                    <m:r>
+                                      <w:rPr>
+                                        <w:rFonts w:ascii="Cambria Math" w:hAnsi="Cambria Math"/>
+                                        <w:sz w:val="28"/>
+                                        <w:szCs w:val="28"/>
+                                      </w:rPr>
+                                      <m:t>N</m:t>
+                                    </m:r>
+                                  </m:sub>
+                                  <m:sup>
+                                    <m:r>
+                                      <w:rPr>
+                                        <w:rFonts w:ascii="Cambria Math" w:hAnsi="Cambria Math"/>
+                                        <w:sz w:val="28"/>
+                                        <w:szCs w:val="28"/>
+                                      </w:rPr>
+                                      <m:t>dr</m:t>
+                                    </m:r>
+                                  </m:sup>
+                                </m:sSubSup>
+                              </m:e>
+                            </m:d>
+                            <m:r>
+                              <w:rPr>
+                                <w:rFonts w:ascii="Cambria Math" w:hAnsi="Cambria Math"/>
+                                <w:sz w:val="28"/>
+                                <w:szCs w:val="28"/>
+                              </w:rPr>
+                              <m:t>*∆T</m:t>
+                            </m:r>
+                            <m:r>
+                              <w:rPr>
+                                <w:rFonts w:ascii="Cambria Math" w:hAnsi="Cambria Math"/>
+                                <w:sz w:val="28"/>
+                                <w:szCs w:val="28"/>
+                              </w:rPr>
+                              <m:t xml:space="preserve">             </m:t>
+                            </m:r>
+                          </m:e>
+                        </m:eqArr>
+                      </m:e>
+                    </m:d>
+                    <m:r>
+                      <w:rPr>
+                        <w:rFonts w:ascii="Cambria Math" w:eastAsiaTheme="minorEastAsia" w:hAnsi="Cambria Math" w:cs="Times New Roman"/>
+                        <w:sz w:val="28"/>
+                        <w:szCs w:val="28"/>
+                      </w:rPr>
+                      <m:t xml:space="preserve">                             </m:t>
+                    </m:r>
+                  </m:e>
+                </m:mr>
+                <m:mr>
+                  <m:e>
+                    <m:d>
+                      <m:dPr>
+                        <m:begChr m:val="{"/>
+                        <m:endChr m:val=""/>
+                        <m:ctrlPr>
+                          <w:rPr>
+                            <w:rFonts w:ascii="Cambria Math" w:eastAsiaTheme="minorEastAsia" w:hAnsi="Cambria Math" w:cs="Times New Roman"/>
+                            <w:i/>
+                            <w:sz w:val="28"/>
+                            <w:szCs w:val="28"/>
+                          </w:rPr>
+                        </m:ctrlPr>
+                      </m:dPr>
+                      <m:e>
+                        <m:eqArr>
+                          <m:eqArrPr>
+                            <m:ctrlPr>
+                              <w:rPr>
+                                <w:rFonts w:ascii="Cambria Math" w:eastAsiaTheme="minorEastAsia" w:hAnsi="Cambria Math" w:cs="Times New Roman"/>
+                                <w:i/>
+                                <w:sz w:val="28"/>
+                                <w:szCs w:val="28"/>
+                              </w:rPr>
+                            </m:ctrlPr>
+                          </m:eqArrPr>
+                          <m:e>
+                            <m:m>
+                              <m:mPr>
+                                <m:mcs>
+                                  <m:mc>
+                                    <m:mcPr>
+                                      <m:count m:val="1"/>
+                                      <m:mcJc m:val="center"/>
+                                    </m:mcPr>
+                                  </m:mc>
+                                </m:mcs>
+                                <m:ctrlPr>
+                                  <w:rPr>
+                                    <w:rFonts w:ascii="Cambria Math" w:eastAsiaTheme="minorEastAsia" w:hAnsi="Cambria Math" w:cs="Times New Roman"/>
+                                    <w:i/>
+                                    <w:sz w:val="28"/>
+                                    <w:szCs w:val="28"/>
+                                  </w:rPr>
+                                </m:ctrlPr>
+                              </m:mPr>
+                              <m:mr>
+                                <m:e>
+                                  <m:r>
+                                    <w:rPr>
+                                      <w:rFonts w:ascii="Cambria Math" w:eastAsiaTheme="minorEastAsia" w:hAnsi="Cambria Math" w:cs="Times New Roman"/>
+                                      <w:sz w:val="28"/>
+                                      <w:szCs w:val="28"/>
+                                    </w:rPr>
+                                    <m:t xml:space="preserve">                           </m:t>
+                                  </m:r>
+                                </m:e>
+                              </m:mr>
+                              <m:mr>
                                 <m:e>
                                   <m:m>
                                     <m:mPr>
@@ -19101,6 +18330,82 @@
                                     </m:mPr>
                                     <m:mr>
                                       <m:e>
+                                        <m:r>
+                                          <w:rPr>
+                                            <w:rFonts w:ascii="Cambria Math" w:eastAsiaTheme="minorEastAsia" w:hAnsi="Cambria Math" w:cs="Times New Roman"/>
+                                            <w:sz w:val="28"/>
+                                            <w:szCs w:val="28"/>
+                                          </w:rPr>
+                                          <m:t xml:space="preserve">                               </m:t>
+                                        </m:r>
+                                      </m:e>
+                                    </m:mr>
+                                    <m:mr>
+                                      <m:e>
+                                        <m:r>
+                                          <w:rPr>
+                                            <w:rFonts w:ascii="Cambria Math" w:eastAsiaTheme="minorEastAsia" w:hAnsi="Cambria Math" w:cs="Times New Roman"/>
+                                            <w:sz w:val="28"/>
+                                            <w:szCs w:val="28"/>
+                                            <w:lang w:val="en-US"/>
+                                          </w:rPr>
+                                          <m:t>d</m:t>
+                                        </m:r>
+                                        <m:sSubSup>
+                                          <m:sSubSupPr>
+                                            <m:ctrlPr>
+                                              <w:rPr>
+                                                <w:rFonts w:ascii="Cambria Math" w:eastAsiaTheme="minorEastAsia" w:hAnsi="Cambria Math" w:cs="Times New Roman"/>
+                                                <w:i/>
+                                                <w:sz w:val="28"/>
+                                                <w:szCs w:val="28"/>
+                                                <w:lang w:val="en-US"/>
+                                              </w:rPr>
+                                            </m:ctrlPr>
+                                          </m:sSubSupPr>
+                                          <m:e>
+                                            <m:r>
+                                              <w:rPr>
+                                                <w:rFonts w:ascii="Cambria Math" w:eastAsiaTheme="minorEastAsia" w:hAnsi="Cambria Math" w:cs="Times New Roman"/>
+                                                <w:sz w:val="28"/>
+                                                <w:szCs w:val="28"/>
+                                                <w:lang w:val="en-US"/>
+                                              </w:rPr>
+                                              <m:t>S</m:t>
+                                            </m:r>
+                                          </m:e>
+                                          <m:sub>
+                                            <m:r>
+                                              <w:rPr>
+                                                <w:rFonts w:ascii="Cambria Math" w:eastAsiaTheme="minorEastAsia" w:hAnsi="Cambria Math" w:cs="Times New Roman"/>
+                                                <w:sz w:val="28"/>
+                                                <w:szCs w:val="28"/>
+                                                <w:lang w:val="en-US"/>
+                                              </w:rPr>
+                                              <m:t>E</m:t>
+                                            </m:r>
+                                          </m:sub>
+                                          <m:sup>
+                                            <m:r>
+                                              <w:rPr>
+                                                <w:rFonts w:ascii="Cambria Math" w:eastAsiaTheme="minorEastAsia" w:hAnsi="Cambria Math" w:cs="Times New Roman"/>
+                                                <w:sz w:val="28"/>
+                                                <w:szCs w:val="28"/>
+                                                <w:lang w:val="en-US"/>
+                                              </w:rPr>
+                                              <m:t>SHL</m:t>
+                                            </m:r>
+                                          </m:sup>
+                                        </m:sSubSup>
+                                        <m:r>
+                                          <w:rPr>
+                                            <w:rFonts w:ascii="Cambria Math" w:eastAsiaTheme="minorEastAsia" w:hAnsi="Cambria Math" w:cs="Times New Roman"/>
+                                            <w:sz w:val="28"/>
+                                            <w:szCs w:val="28"/>
+                                            <w:lang w:val="en-US"/>
+                                          </w:rPr>
+                                          <m:t>=</m:t>
+                                        </m:r>
                                         <m:sSubSup>
                                           <m:sSubSupPr>
                                             <m:ctrlPr>
@@ -19115,35 +18420,75 @@
                                           <m:e>
                                             <m:r>
                                               <w:rPr>
+                                                <w:rFonts w:ascii="Cambria Math" w:eastAsiaTheme="minorEastAsia" w:hAnsi="Cambria Math" w:cs="Times New Roman"/>
+                                                <w:sz w:val="28"/>
+                                                <w:szCs w:val="28"/>
+                                                <w:lang w:val="en-US"/>
+                                              </w:rPr>
+                                              <m:t>d</m:t>
+                                            </m:r>
+                                            <m:sSubSup>
+                                              <m:sSubSupPr>
+                                                <m:ctrlPr>
+                                                  <w:rPr>
+                                                    <w:rFonts w:ascii="Cambria Math" w:eastAsiaTheme="minorEastAsia" w:hAnsi="Cambria Math" w:cs="Times New Roman"/>
+                                                    <w:i/>
+                                                    <w:sz w:val="28"/>
+                                                    <w:szCs w:val="28"/>
+                                                    <w:lang w:val="en-US"/>
+                                                  </w:rPr>
+                                                </m:ctrlPr>
+                                              </m:sSubSupPr>
+                                              <m:e>
+                                                <m:r>
+                                                  <w:rPr>
+                                                    <w:rFonts w:ascii="Cambria Math" w:eastAsiaTheme="minorEastAsia" w:hAnsi="Cambria Math" w:cs="Times New Roman"/>
+                                                    <w:sz w:val="28"/>
+                                                    <w:szCs w:val="28"/>
+                                                    <w:lang w:val="en-US"/>
+                                                  </w:rPr>
+                                                  <m:t>S</m:t>
+                                                </m:r>
+                                              </m:e>
+                                              <m:sub>
+                                                <m:r>
+                                                  <w:rPr>
+                                                    <w:rFonts w:ascii="Cambria Math" w:eastAsiaTheme="minorEastAsia" w:hAnsi="Cambria Math" w:cs="Times New Roman"/>
+                                                    <w:sz w:val="28"/>
+                                                    <w:szCs w:val="28"/>
+                                                    <w:lang w:val="en-US"/>
+                                                  </w:rPr>
+                                                  <m:t>E</m:t>
+                                                </m:r>
+                                              </m:sub>
+                                              <m:sup>
+                                                <m:r>
+                                                  <w:rPr>
+                                                    <w:rFonts w:ascii="Cambria Math" w:eastAsiaTheme="minorEastAsia" w:hAnsi="Cambria Math" w:cs="Times New Roman"/>
+                                                    <w:sz w:val="28"/>
+                                                    <w:szCs w:val="28"/>
+                                                    <w:lang w:val="en-US"/>
+                                                  </w:rPr>
+                                                  <m:t>SHL</m:t>
+                                                </m:r>
+                                              </m:sup>
+                                            </m:sSubSup>
+                                            <m:r>
+                                              <w:rPr>
                                                 <w:rFonts w:ascii="Cambria Math" w:hAnsi="Cambria Math"/>
                                                 <w:sz w:val="28"/>
                                                 <w:szCs w:val="28"/>
                                               </w:rPr>
-                                              <m:t>d</m:t>
+                                              <m:t>+</m:t>
                                             </m:r>
-                                            <m:acc>
-                                              <m:accPr>
-                                                <m:chr m:val="̇"/>
-                                                <m:ctrlPr>
-                                                  <w:rPr>
-                                                    <w:rFonts w:ascii="Cambria Math" w:hAnsi="Cambria Math"/>
-                                                    <w:i/>
-                                                    <w:sz w:val="28"/>
-                                                    <w:szCs w:val="28"/>
-                                                  </w:rPr>
-                                                </m:ctrlPr>
-                                              </m:accPr>
-                                              <m:e>
-                                                <m:r>
-                                                  <w:rPr>
-                                                    <w:rFonts w:ascii="Cambria Math" w:hAnsi="Cambria Math"/>
-                                                    <w:sz w:val="28"/>
-                                                    <w:szCs w:val="28"/>
-                                                  </w:rPr>
-                                                  <m:t>V</m:t>
-                                                </m:r>
-                                              </m:e>
-                                            </m:acc>
+                                            <m:r>
+                                              <w:rPr>
+                                                <w:rFonts w:ascii="Cambria Math" w:hAnsi="Cambria Math"/>
+                                                <w:sz w:val="28"/>
+                                                <w:szCs w:val="28"/>
+                                              </w:rPr>
+                                              <m:t>dV</m:t>
+                                            </m:r>
                                           </m:e>
                                           <m:sub>
                                             <m:r>
@@ -19173,1774 +18518,571 @@
                                             <w:sz w:val="28"/>
                                             <w:szCs w:val="28"/>
                                           </w:rPr>
-                                          <m:t>=-</m:t>
+                                          <m:t>*∆T</m:t>
                                         </m:r>
-                                        <m:sSub>
-                                          <m:sSubPr>
-                                            <m:ctrlPr>
-                                              <w:rPr>
-                                                <w:rFonts w:ascii="Cambria Math" w:hAnsi="Cambria Math"/>
-                                                <w:i/>
-                                                <w:sz w:val="28"/>
-                                                <w:szCs w:val="28"/>
-                                              </w:rPr>
-                                            </m:ctrlPr>
-                                          </m:sSubPr>
-                                          <m:e>
-                                            <m:r>
-                                              <w:rPr>
-                                                <w:rFonts w:ascii="Cambria Math" w:hAnsi="Cambria Math"/>
-                                                <w:sz w:val="28"/>
-                                                <w:szCs w:val="28"/>
-                                              </w:rPr>
-                                              <m:t>a</m:t>
-                                            </m:r>
-                                          </m:e>
-                                          <m:sub>
-                                            <m:r>
-                                              <w:rPr>
-                                                <w:rFonts w:ascii="Cambria Math" w:hAnsi="Cambria Math"/>
-                                                <w:sz w:val="28"/>
-                                                <w:szCs w:val="28"/>
-                                              </w:rPr>
-                                              <m:t>up</m:t>
-                                            </m:r>
-                                          </m:sub>
-                                        </m:sSub>
+                                      </m:e>
+                                    </m:mr>
+                                  </m:m>
+                                  <m:r>
+                                    <w:rPr>
+                                      <w:rFonts w:ascii="Cambria Math" w:eastAsiaTheme="minorEastAsia" w:hAnsi="Cambria Math" w:cs="Times New Roman"/>
+                                      <w:sz w:val="28"/>
+                                      <w:szCs w:val="28"/>
+                                    </w:rPr>
+                                    <m:t xml:space="preserve">                       </m:t>
+                                  </m:r>
+                                </m:e>
+                              </m:mr>
+                            </m:m>
+                          </m:e>
+                          <m:e>
+                            <m:sSubSup>
+                              <m:sSubSupPr>
+                                <m:ctrlPr>
+                                  <w:rPr>
+                                    <w:rFonts w:ascii="Cambria Math" w:hAnsi="Cambria Math"/>
+                                    <w:i/>
+                                    <w:sz w:val="28"/>
+                                    <w:szCs w:val="28"/>
+                                  </w:rPr>
+                                </m:ctrlPr>
+                              </m:sSubSupPr>
+                              <m:e>
+                                <m:r>
+                                  <w:rPr>
+                                    <w:rFonts w:ascii="Cambria Math" w:hAnsi="Cambria Math"/>
+                                    <w:sz w:val="28"/>
+                                    <w:szCs w:val="28"/>
+                                  </w:rPr>
+                                  <m:t>d</m:t>
+                                </m:r>
+                                <m:r>
+                                  <w:rPr>
+                                    <w:rFonts w:ascii="Cambria Math" w:hAnsi="Cambria Math"/>
+                                    <w:sz w:val="28"/>
+                                    <w:szCs w:val="28"/>
+                                  </w:rPr>
+                                  <m:t>V</m:t>
+                                </m:r>
+                              </m:e>
+                              <m:sub>
+                                <m:r>
+                                  <w:rPr>
+                                    <w:rFonts w:ascii="Cambria Math" w:hAnsi="Cambria Math"/>
+                                    <w:sz w:val="28"/>
+                                    <w:szCs w:val="28"/>
+                                    <w:lang w:val="en-US"/>
+                                  </w:rPr>
+                                  <m:t>N</m:t>
+                                </m:r>
+                              </m:sub>
+                              <m:sup>
+                                <m:r>
+                                  <w:rPr>
+                                    <w:rFonts w:ascii="Cambria Math" w:hAnsi="Cambria Math"/>
+                                    <w:sz w:val="28"/>
+                                    <w:szCs w:val="28"/>
+                                  </w:rPr>
+                                  <m:t>SHL</m:t>
+                                </m:r>
+                              </m:sup>
+                            </m:sSubSup>
+                            <m:r>
+                              <w:rPr>
+                                <w:rFonts w:ascii="Cambria Math" w:hAnsi="Cambria Math"/>
+                                <w:sz w:val="28"/>
+                                <w:szCs w:val="28"/>
+                              </w:rPr>
+                              <m:t>=</m:t>
+                            </m:r>
+                            <m:sSub>
+                              <m:sSubPr>
+                                <m:ctrlPr>
+                                  <w:rPr>
+                                    <w:rFonts w:ascii="Cambria Math" w:hAnsi="Cambria Math"/>
+                                    <w:i/>
+                                    <w:sz w:val="28"/>
+                                    <w:szCs w:val="28"/>
+                                  </w:rPr>
+                                </m:ctrlPr>
+                              </m:sSubPr>
+                              <m:e>
+                                <m:sSubSup>
+                                  <m:sSubSupPr>
+                                    <m:ctrlPr>
+                                      <w:rPr>
+                                        <w:rFonts w:ascii="Cambria Math" w:hAnsi="Cambria Math"/>
+                                        <w:i/>
+                                        <w:sz w:val="28"/>
+                                        <w:szCs w:val="28"/>
+                                      </w:rPr>
+                                    </m:ctrlPr>
+                                  </m:sSubSupPr>
+                                  <m:e>
+                                    <m:r>
+                                      <w:rPr>
+                                        <w:rFonts w:ascii="Cambria Math" w:hAnsi="Cambria Math"/>
+                                        <w:sz w:val="28"/>
+                                        <w:szCs w:val="28"/>
+                                      </w:rPr>
+                                      <m:t>dV</m:t>
+                                    </m:r>
+                                  </m:e>
+                                  <m:sub>
+                                    <m:r>
+                                      <w:rPr>
+                                        <w:rFonts w:ascii="Cambria Math" w:hAnsi="Cambria Math"/>
+                                        <w:sz w:val="28"/>
+                                        <w:szCs w:val="28"/>
+                                        <w:lang w:val="en-US"/>
+                                      </w:rPr>
+                                      <m:t>N</m:t>
+                                    </m:r>
+                                  </m:sub>
+                                  <m:sup>
+                                    <m:r>
+                                      <w:rPr>
+                                        <w:rFonts w:ascii="Cambria Math" w:hAnsi="Cambria Math"/>
+                                        <w:sz w:val="28"/>
+                                        <w:szCs w:val="28"/>
+                                      </w:rPr>
+                                      <m:t>SHL</m:t>
+                                    </m:r>
+                                  </m:sup>
+                                </m:sSubSup>
+                                <m:r>
+                                  <w:rPr>
+                                    <w:rFonts w:ascii="Cambria Math" w:hAnsi="Cambria Math"/>
+                                    <w:sz w:val="28"/>
+                                    <w:szCs w:val="28"/>
+                                  </w:rPr>
+                                  <m:t>+(</m:t>
+                                </m:r>
+                                <m:r>
+                                  <w:rPr>
+                                    <w:rFonts w:ascii="Cambria Math" w:hAnsi="Cambria Math"/>
+                                    <w:sz w:val="28"/>
+                                    <w:szCs w:val="28"/>
+                                  </w:rPr>
+                                  <m:t>a</m:t>
+                                </m:r>
+                              </m:e>
+                              <m:sub>
+                                <m:r>
+                                  <w:rPr>
+                                    <w:rFonts w:ascii="Cambria Math" w:hAnsi="Cambria Math"/>
+                                    <w:sz w:val="28"/>
+                                    <w:szCs w:val="28"/>
+                                  </w:rPr>
+                                  <m:t>up</m:t>
+                                </m:r>
+                              </m:sub>
+                            </m:sSub>
+                            <m:r>
+                              <w:rPr>
+                                <w:rFonts w:ascii="Cambria Math" w:hAnsi="Cambria Math"/>
+                                <w:sz w:val="28"/>
+                                <w:szCs w:val="28"/>
+                              </w:rPr>
+                              <m:t>∙</m:t>
+                            </m:r>
+                            <m:sSubSup>
+                              <m:sSubSupPr>
+                                <m:ctrlPr>
+                                  <w:rPr>
+                                    <w:rFonts w:ascii="Cambria Math" w:hAnsi="Cambria Math"/>
+                                    <w:i/>
+                                    <w:sz w:val="28"/>
+                                    <w:szCs w:val="28"/>
+                                  </w:rPr>
+                                </m:ctrlPr>
+                              </m:sSubSupPr>
+                              <m:e>
+                                <m:r>
+                                  <w:rPr>
+                                    <w:rFonts w:ascii="Cambria Math" w:hAnsi="Cambria Math"/>
+                                    <w:sz w:val="28"/>
+                                    <w:szCs w:val="28"/>
+                                  </w:rPr>
+                                  <m:t>Ф</m:t>
+                                </m:r>
+                              </m:e>
+                              <m:sub>
+                                <m:r>
+                                  <w:rPr>
+                                    <w:rFonts w:ascii="Cambria Math" w:hAnsi="Cambria Math"/>
+                                    <w:sz w:val="28"/>
+                                    <w:szCs w:val="28"/>
+                                  </w:rPr>
+                                  <m:t>E</m:t>
+                                </m:r>
+                              </m:sub>
+                              <m:sup>
+                                <m:r>
+                                  <w:rPr>
+                                    <w:rFonts w:ascii="Cambria Math" w:hAnsi="Cambria Math"/>
+                                    <w:sz w:val="28"/>
+                                    <w:szCs w:val="28"/>
+                                  </w:rPr>
+                                  <m:t>SHL</m:t>
+                                </m:r>
+                              </m:sup>
+                            </m:sSubSup>
+                            <m:r>
+                              <w:rPr>
+                                <w:rFonts w:ascii="Cambria Math" w:hAnsi="Cambria Math"/>
+                                <w:sz w:val="28"/>
+                                <w:szCs w:val="28"/>
+                              </w:rPr>
+                              <m:t>+</m:t>
+                            </m:r>
+                            <m:sSub>
+                              <m:sSubPr>
+                                <m:ctrlPr>
+                                  <w:rPr>
+                                    <w:rFonts w:ascii="Cambria Math" w:hAnsi="Cambria Math"/>
+                                    <w:i/>
+                                    <w:sz w:val="28"/>
+                                    <w:szCs w:val="28"/>
+                                  </w:rPr>
+                                </m:ctrlPr>
+                              </m:sSubPr>
+                              <m:e>
+                                <m:r>
+                                  <w:rPr>
+                                    <w:rFonts w:ascii="Cambria Math" w:hAnsi="Cambria Math"/>
+                                    <w:sz w:val="28"/>
+                                    <w:szCs w:val="28"/>
+                                  </w:rPr>
+                                  <m:t>B</m:t>
+                                </m:r>
+                              </m:e>
+                              <m:sub>
+                                <m:r>
+                                  <w:rPr>
+                                    <w:rFonts w:ascii="Cambria Math" w:hAnsi="Cambria Math"/>
+                                    <w:sz w:val="28"/>
+                                    <w:szCs w:val="28"/>
+                                  </w:rPr>
+                                  <m:t>N</m:t>
+                                </m:r>
+                              </m:sub>
+                            </m:sSub>
+                            <m:r>
+                              <w:rPr>
+                                <w:rFonts w:ascii="Cambria Math" w:hAnsi="Cambria Math"/>
+                                <w:sz w:val="28"/>
+                                <w:szCs w:val="28"/>
+                              </w:rPr>
+                              <m:t>)</m:t>
+                            </m:r>
+                            <m:r>
+                              <w:rPr>
+                                <w:rFonts w:ascii="Cambria Math" w:hAnsi="Cambria Math"/>
+                                <w:sz w:val="28"/>
+                                <w:szCs w:val="28"/>
+                              </w:rPr>
+                              <m:t>*∆T</m:t>
+                            </m:r>
+                            <m:ctrlPr>
+                              <w:rPr>
+                                <w:rFonts w:ascii="Cambria Math" w:eastAsia="Cambria Math" w:hAnsi="Cambria Math" w:cs="Cambria Math"/>
+                                <w:i/>
+                                <w:sz w:val="28"/>
+                                <w:szCs w:val="28"/>
+                              </w:rPr>
+                            </m:ctrlPr>
+                          </m:e>
+                          <m:e>
+                            <m:sSubSup>
+                              <m:sSubSupPr>
+                                <m:ctrlPr>
+                                  <w:rPr>
+                                    <w:rFonts w:ascii="Cambria Math" w:hAnsi="Cambria Math"/>
+                                    <w:i/>
+                                    <w:sz w:val="28"/>
+                                    <w:szCs w:val="28"/>
+                                  </w:rPr>
+                                </m:ctrlPr>
+                              </m:sSubSupPr>
+                              <m:e>
+                                <m:r>
+                                  <m:rPr>
+                                    <m:sty m:val="p"/>
+                                  </m:rPr>
+                                  <w:rPr>
+                                    <w:rFonts w:ascii="Cambria Math" w:hAnsi="Cambria Math"/>
+                                    <w:sz w:val="28"/>
+                                    <w:szCs w:val="28"/>
+                                  </w:rPr>
+                                  <m:t>Φ</m:t>
+                                </m:r>
+                              </m:e>
+                              <m:sub>
+                                <m:r>
+                                  <w:rPr>
+                                    <w:rFonts w:ascii="Cambria Math" w:hAnsi="Cambria Math"/>
+                                    <w:sz w:val="28"/>
+                                    <w:szCs w:val="28"/>
+                                  </w:rPr>
+                                  <m:t>E</m:t>
+                                </m:r>
+                              </m:sub>
+                              <m:sup>
+                                <m:r>
+                                  <w:rPr>
+                                    <w:rFonts w:ascii="Cambria Math" w:hAnsi="Cambria Math"/>
+                                    <w:sz w:val="28"/>
+                                    <w:szCs w:val="28"/>
+                                  </w:rPr>
+                                  <m:t>SHL</m:t>
+                                </m:r>
+                              </m:sup>
+                            </m:sSubSup>
+                            <m:r>
+                              <w:rPr>
+                                <w:rFonts w:ascii="Cambria Math" w:hAnsi="Cambria Math"/>
+                                <w:sz w:val="28"/>
+                                <w:szCs w:val="28"/>
+                              </w:rPr>
+                              <m:t>=</m:t>
+                            </m:r>
+                            <m:sSubSup>
+                              <m:sSubSupPr>
+                                <m:ctrlPr>
+                                  <w:rPr>
+                                    <w:rFonts w:ascii="Cambria Math" w:hAnsi="Cambria Math"/>
+                                    <w:i/>
+                                    <w:sz w:val="28"/>
+                                    <w:szCs w:val="28"/>
+                                  </w:rPr>
+                                </m:ctrlPr>
+                              </m:sSubSupPr>
+                              <m:e>
+                                <m:r>
+                                  <m:rPr>
+                                    <m:sty m:val="p"/>
+                                  </m:rPr>
+                                  <w:rPr>
+                                    <w:rFonts w:ascii="Cambria Math" w:hAnsi="Cambria Math"/>
+                                    <w:sz w:val="28"/>
+                                    <w:szCs w:val="28"/>
+                                  </w:rPr>
+                                  <m:t>Φ</m:t>
+                                </m:r>
+                              </m:e>
+                              <m:sub>
+                                <m:r>
+                                  <w:rPr>
+                                    <w:rFonts w:ascii="Cambria Math" w:hAnsi="Cambria Math"/>
+                                    <w:sz w:val="28"/>
+                                    <w:szCs w:val="28"/>
+                                  </w:rPr>
+                                  <m:t>E</m:t>
+                                </m:r>
+                              </m:sub>
+                              <m:sup>
+                                <m:r>
+                                  <w:rPr>
+                                    <w:rFonts w:ascii="Cambria Math" w:hAnsi="Cambria Math"/>
+                                    <w:sz w:val="28"/>
+                                    <w:szCs w:val="28"/>
+                                  </w:rPr>
+                                  <m:t>SHL</m:t>
+                                </m:r>
+                              </m:sup>
+                            </m:sSubSup>
+                            <m:r>
+                              <w:rPr>
+                                <w:rFonts w:ascii="Cambria Math" w:hAnsi="Cambria Math"/>
+                                <w:sz w:val="28"/>
+                                <w:szCs w:val="28"/>
+                              </w:rPr>
+                              <m:t>+</m:t>
+                            </m:r>
+                            <m:d>
+                              <m:dPr>
+                                <m:ctrlPr>
+                                  <w:rPr>
+                                    <w:rFonts w:ascii="Cambria Math" w:hAnsi="Cambria Math"/>
+                                    <w:i/>
+                                    <w:sz w:val="28"/>
+                                    <w:szCs w:val="28"/>
+                                  </w:rPr>
+                                </m:ctrlPr>
+                              </m:dPr>
+                              <m:e>
+                                <m:r>
+                                  <w:rPr>
+                                    <w:rFonts w:ascii="Cambria Math" w:hAnsi="Cambria Math"/>
+                                    <w:sz w:val="28"/>
+                                    <w:szCs w:val="28"/>
+                                  </w:rPr>
+                                  <m:t>-</m:t>
+                                </m:r>
+                                <m:f>
+                                  <m:fPr>
+                                    <m:ctrlPr>
+                                      <w:rPr>
+                                        <w:rFonts w:ascii="Cambria Math" w:hAnsi="Cambria Math"/>
+                                        <w:i/>
+                                        <w:sz w:val="28"/>
+                                        <w:szCs w:val="28"/>
+                                      </w:rPr>
+                                    </m:ctrlPr>
+                                  </m:fPr>
+                                  <m:num>
+                                    <m:sSubSup>
+                                      <m:sSubSupPr>
+                                        <m:ctrlPr>
+                                          <w:rPr>
+                                            <w:rFonts w:ascii="Cambria Math" w:hAnsi="Cambria Math"/>
+                                            <w:i/>
+                                            <w:sz w:val="28"/>
+                                            <w:szCs w:val="28"/>
+                                          </w:rPr>
+                                        </m:ctrlPr>
+                                      </m:sSubSupPr>
+                                      <m:e>
                                         <m:r>
                                           <w:rPr>
                                             <w:rFonts w:ascii="Cambria Math" w:hAnsi="Cambria Math"/>
                                             <w:sz w:val="28"/>
                                             <w:szCs w:val="28"/>
                                           </w:rPr>
-                                          <m:t>∙</m:t>
+                                          <m:t>dV</m:t>
                                         </m:r>
-                                        <m:sSubSup>
-                                          <m:sSubSupPr>
-                                            <m:ctrlPr>
-                                              <w:rPr>
-                                                <w:rFonts w:ascii="Cambria Math" w:hAnsi="Cambria Math"/>
-                                                <w:i/>
-                                                <w:sz w:val="28"/>
-                                                <w:szCs w:val="28"/>
-                                              </w:rPr>
-                                            </m:ctrlPr>
-                                          </m:sSubSupPr>
-                                          <m:e>
-                                            <m:r>
-                                              <w:rPr>
-                                                <w:rFonts w:ascii="Cambria Math" w:hAnsi="Cambria Math"/>
-                                                <w:sz w:val="28"/>
-                                                <w:szCs w:val="28"/>
-                                              </w:rPr>
-                                              <m:t>Ф</m:t>
-                                            </m:r>
-                                          </m:e>
-                                          <m:sub>
-                                            <m:r>
-                                              <w:rPr>
-                                                <w:rFonts w:ascii="Cambria Math" w:hAnsi="Cambria Math"/>
-                                                <w:sz w:val="28"/>
-                                                <w:szCs w:val="28"/>
-                                              </w:rPr>
-                                              <m:t>N</m:t>
-                                            </m:r>
-                                          </m:sub>
-                                          <m:sup>
-                                            <m:r>
-                                              <w:rPr>
-                                                <w:rFonts w:ascii="Cambria Math" w:hAnsi="Cambria Math"/>
-                                                <w:sz w:val="28"/>
-                                                <w:szCs w:val="28"/>
-                                              </w:rPr>
-                                              <m:t>SHL</m:t>
-                                            </m:r>
-                                          </m:sup>
-                                        </m:sSubSup>
+                                      </m:e>
+                                      <m:sub>
+                                        <m:r>
+                                          <w:rPr>
+                                            <w:rFonts w:ascii="Cambria Math" w:hAnsi="Cambria Math"/>
+                                            <w:sz w:val="28"/>
+                                            <w:szCs w:val="28"/>
+                                            <w:lang w:val="en-US"/>
+                                          </w:rPr>
+                                          <m:t>N</m:t>
+                                        </m:r>
+                                      </m:sub>
+                                      <m:sup>
                                         <m:r>
                                           <w:rPr>
                                             <w:rFonts w:ascii="Cambria Math" w:hAnsi="Cambria Math"/>
                                             <w:sz w:val="28"/>
                                             <w:szCs w:val="28"/>
                                           </w:rPr>
-                                          <m:t>+</m:t>
+                                          <m:t>SHL</m:t>
                                         </m:r>
-                                        <m:r>
-                                          <w:rPr>
-                                            <w:rFonts w:ascii="Cambria Math" w:hAnsi="Cambria Math" w:cs="Times New Roman"/>
-                                            <w:sz w:val="28"/>
-                                            <w:szCs w:val="28"/>
-                                            <w:lang w:val="en-US"/>
-                                          </w:rPr>
-                                          <m:t>B</m:t>
-                                        </m:r>
-                                      </m:e>
-                                    </m:mr>
-                                    <m:mr>
-                                      <m:e>
-                                        <m:sSubSup>
-                                          <m:sSubSupPr>
-                                            <m:ctrlPr>
-                                              <w:rPr>
-                                                <w:rFonts w:ascii="Cambria Math" w:hAnsi="Cambria Math"/>
-                                                <w:i/>
-                                                <w:sz w:val="28"/>
-                                                <w:szCs w:val="28"/>
-                                              </w:rPr>
-                                            </m:ctrlPr>
-                                          </m:sSubSupPr>
-                                          <m:e>
-                                            <m:acc>
-                                              <m:accPr>
-                                                <m:chr m:val="̇"/>
-                                                <m:ctrlPr>
-                                                  <w:rPr>
-                                                    <w:rFonts w:ascii="Cambria Math" w:hAnsi="Cambria Math"/>
-                                                    <w:i/>
-                                                    <w:sz w:val="28"/>
-                                                    <w:szCs w:val="28"/>
-                                                  </w:rPr>
-                                                </m:ctrlPr>
-                                              </m:accPr>
-                                              <m:e>
-                                                <m:r>
-                                                  <w:rPr>
-                                                    <w:rFonts w:ascii="Cambria Math" w:hAnsi="Cambria Math"/>
-                                                    <w:sz w:val="28"/>
-                                                    <w:szCs w:val="28"/>
-                                                  </w:rPr>
-                                                  <m:t>Ф</m:t>
-                                                </m:r>
-                                              </m:e>
-                                            </m:acc>
-                                          </m:e>
-                                          <m:sub>
-                                            <m:r>
-                                              <w:rPr>
-                                                <w:rFonts w:ascii="Cambria Math" w:hAnsi="Cambria Math"/>
-                                                <w:sz w:val="28"/>
-                                                <w:szCs w:val="28"/>
-                                              </w:rPr>
-                                              <m:t>N</m:t>
-                                            </m:r>
-                                          </m:sub>
-                                          <m:sup>
-                                            <m:r>
-                                              <w:rPr>
-                                                <w:rFonts w:ascii="Cambria Math" w:hAnsi="Cambria Math"/>
-                                                <w:sz w:val="28"/>
-                                                <w:szCs w:val="28"/>
-                                              </w:rPr>
-                                              <m:t>SHL</m:t>
-                                            </m:r>
-                                          </m:sup>
-                                        </m:sSubSup>
-                                        <m:r>
-                                          <w:rPr>
-                                            <w:rFonts w:ascii="Cambria Math" w:hAnsi="Cambria Math"/>
-                                            <w:sz w:val="28"/>
-                                            <w:szCs w:val="28"/>
-                                          </w:rPr>
-                                          <m:t>=</m:t>
-                                        </m:r>
-                                        <m:f>
-                                          <m:fPr>
-                                            <m:ctrlPr>
-                                              <w:rPr>
-                                                <w:rFonts w:ascii="Cambria Math" w:hAnsi="Cambria Math"/>
-                                                <w:i/>
-                                                <w:sz w:val="28"/>
-                                                <w:szCs w:val="28"/>
-                                              </w:rPr>
-                                            </m:ctrlPr>
-                                          </m:fPr>
-                                          <m:num>
-                                            <m:sSubSup>
-                                              <m:sSubSupPr>
-                                                <m:ctrlPr>
-                                                  <w:rPr>
-                                                    <w:rFonts w:ascii="Cambria Math" w:hAnsi="Cambria Math"/>
-                                                    <w:i/>
-                                                    <w:sz w:val="28"/>
-                                                    <w:szCs w:val="28"/>
-                                                  </w:rPr>
-                                                </m:ctrlPr>
-                                              </m:sSubSupPr>
-                                              <m:e>
-                                                <m:r>
-                                                  <w:rPr>
-                                                    <w:rFonts w:ascii="Cambria Math" w:hAnsi="Cambria Math"/>
-                                                    <w:sz w:val="28"/>
-                                                    <w:szCs w:val="28"/>
-                                                  </w:rPr>
-                                                  <m:t>dV</m:t>
-                                                </m:r>
-                                              </m:e>
-                                              <m:sub>
-                                                <m:r>
-                                                  <w:rPr>
-                                                    <w:rFonts w:ascii="Cambria Math" w:hAnsi="Cambria Math"/>
-                                                    <w:sz w:val="28"/>
-                                                    <w:szCs w:val="28"/>
-                                                    <w:lang w:val="en-US"/>
-                                                  </w:rPr>
-                                                  <m:t>E</m:t>
-                                                </m:r>
-                                              </m:sub>
-                                              <m:sup>
-                                                <m:r>
-                                                  <w:rPr>
-                                                    <w:rFonts w:ascii="Cambria Math" w:hAnsi="Cambria Math"/>
-                                                    <w:sz w:val="28"/>
-                                                    <w:szCs w:val="28"/>
-                                                  </w:rPr>
-                                                  <m:t>SHL</m:t>
-                                                </m:r>
-                                              </m:sup>
-                                            </m:sSubSup>
-                                          </m:num>
-                                          <m:den>
-                                            <m:r>
-                                              <w:rPr>
-                                                <w:rFonts w:ascii="Cambria Math" w:hAnsi="Cambria Math"/>
-                                                <w:sz w:val="28"/>
-                                                <w:szCs w:val="28"/>
-                                              </w:rPr>
-                                              <m:t>R+h</m:t>
-                                            </m:r>
-                                          </m:den>
-                                        </m:f>
-                                        <m:r>
-                                          <w:rPr>
-                                            <w:rFonts w:ascii="Cambria Math" w:hAnsi="Cambria Math"/>
-                                            <w:sz w:val="28"/>
-                                            <w:szCs w:val="28"/>
-                                          </w:rPr>
-                                          <m:t>+</m:t>
-                                        </m:r>
-                                        <m:sSup>
-                                          <m:sSupPr>
-                                            <m:ctrlPr>
-                                              <w:rPr>
-                                                <w:rFonts w:ascii="Cambria Math" w:hAnsi="Cambria Math" w:cs="Times New Roman"/>
-                                                <w:i/>
-                                                <w:sz w:val="28"/>
-                                                <w:szCs w:val="28"/>
-                                              </w:rPr>
-                                            </m:ctrlPr>
-                                          </m:sSupPr>
-                                          <m:e>
-                                            <m:r>
-                                              <w:rPr>
-                                                <w:rFonts w:ascii="Cambria Math" w:hAnsi="Cambria Math" w:cs="Times New Roman"/>
-                                                <w:sz w:val="28"/>
-                                                <w:szCs w:val="28"/>
-                                              </w:rPr>
-                                              <m:t>ω</m:t>
-                                            </m:r>
-                                          </m:e>
-                                          <m:sup>
-                                            <m:r>
-                                              <w:rPr>
-                                                <w:rFonts w:ascii="Cambria Math" w:hAnsi="Cambria Math" w:cs="Times New Roman"/>
-                                                <w:sz w:val="28"/>
-                                                <w:szCs w:val="28"/>
-                                              </w:rPr>
-                                              <m:t>dr</m:t>
-                                            </m:r>
-                                          </m:sup>
-                                        </m:sSup>
-                                        <m:r>
-                                          <w:rPr>
-                                            <w:rFonts w:ascii="Cambria Math" w:hAnsi="Cambria Math"/>
-                                            <w:sz w:val="28"/>
-                                            <w:szCs w:val="28"/>
-                                          </w:rPr>
-                                          <m:t xml:space="preserve">           </m:t>
-                                        </m:r>
-                                      </m:e>
-                                    </m:mr>
-                                  </m:m>
-                                </m:e>
-                              </m:d>
-                              <m:r>
-                                <w:rPr>
-                                  <w:rFonts w:ascii="Cambria Math" w:eastAsiaTheme="minorEastAsia" w:hAnsi="Cambria Math" w:cs="Times New Roman"/>
-                                  <w:sz w:val="28"/>
-                                  <w:szCs w:val="28"/>
-                                </w:rPr>
-                                <m:t xml:space="preserve">                               </m:t>
-                              </m:r>
-                            </m:e>
-                          </m:mr>
-                          <m:mr>
-                            <m:e>
-                              <m:d>
-                                <m:dPr>
-                                  <m:begChr m:val="{"/>
-                                  <m:endChr m:val=""/>
-                                  <m:ctrlPr>
-                                    <w:rPr>
-                                      <w:rFonts w:ascii="Cambria Math" w:eastAsiaTheme="minorEastAsia" w:hAnsi="Cambria Math" w:cs="Times New Roman"/>
-                                      <w:i/>
-                                      <w:sz w:val="28"/>
-                                      <w:szCs w:val="28"/>
-                                    </w:rPr>
-                                  </m:ctrlPr>
-                                </m:dPr>
-                                <m:e>
-                                  <m:m>
-                                    <m:mPr>
-                                      <m:mcs>
-                                        <m:mc>
-                                          <m:mcPr>
-                                            <m:count m:val="1"/>
-                                            <m:mcJc m:val="center"/>
-                                          </m:mcPr>
-                                        </m:mc>
-                                      </m:mcs>
-                                      <m:ctrlPr>
-                                        <w:rPr>
-                                          <w:rFonts w:ascii="Cambria Math" w:eastAsiaTheme="minorEastAsia" w:hAnsi="Cambria Math" w:cs="Times New Roman"/>
-                                          <w:i/>
-                                          <w:sz w:val="28"/>
-                                          <w:szCs w:val="28"/>
-                                        </w:rPr>
-                                      </m:ctrlPr>
-                                    </m:mPr>
-                                    <m:mr>
-                                      <m:e>
-                                        <m:sSubSup>
-                                          <m:sSubSupPr>
-                                            <m:ctrlPr>
-                                              <w:rPr>
-                                                <w:rFonts w:ascii="Cambria Math" w:hAnsi="Cambria Math"/>
-                                                <w:i/>
-                                                <w:sz w:val="28"/>
-                                                <w:szCs w:val="28"/>
-                                              </w:rPr>
-                                            </m:ctrlPr>
-                                          </m:sSubSupPr>
-                                          <m:e>
-                                            <m:r>
-                                              <w:rPr>
-                                                <w:rFonts w:ascii="Cambria Math" w:hAnsi="Cambria Math"/>
-                                                <w:sz w:val="28"/>
-                                                <w:szCs w:val="28"/>
-                                              </w:rPr>
-                                              <m:t>d</m:t>
-                                            </m:r>
-                                            <m:acc>
-                                              <m:accPr>
-                                                <m:chr m:val="̇"/>
-                                                <m:ctrlPr>
-                                                  <w:rPr>
-                                                    <w:rFonts w:ascii="Cambria Math" w:hAnsi="Cambria Math"/>
-                                                    <w:i/>
-                                                    <w:sz w:val="28"/>
-                                                    <w:szCs w:val="28"/>
-                                                  </w:rPr>
-                                                </m:ctrlPr>
-                                              </m:accPr>
-                                              <m:e>
-                                                <m:r>
-                                                  <w:rPr>
-                                                    <w:rFonts w:ascii="Cambria Math" w:hAnsi="Cambria Math"/>
-                                                    <w:sz w:val="28"/>
-                                                    <w:szCs w:val="28"/>
-                                                  </w:rPr>
-                                                  <m:t>V</m:t>
-                                                </m:r>
-                                              </m:e>
-                                            </m:acc>
-                                          </m:e>
-                                          <m:sub>
-                                            <m:r>
-                                              <w:rPr>
-                                                <w:rFonts w:ascii="Cambria Math" w:hAnsi="Cambria Math"/>
-                                                <w:sz w:val="28"/>
-                                                <w:szCs w:val="28"/>
-                                                <w:lang w:val="en-US"/>
-                                              </w:rPr>
-                                              <m:t>E</m:t>
-                                            </m:r>
-                                          </m:sub>
-                                          <m:sup>
-                                            <m:r>
-                                              <w:rPr>
-                                                <w:rFonts w:ascii="Cambria Math" w:hAnsi="Cambria Math"/>
-                                                <w:sz w:val="28"/>
-                                                <w:szCs w:val="28"/>
-                                              </w:rPr>
-                                              <m:t>NST</m:t>
-                                            </m:r>
-                                          </m:sup>
-                                        </m:sSubSup>
-                                        <m:r>
-                                          <w:rPr>
-                                            <w:rFonts w:ascii="Cambria Math" w:hAnsi="Cambria Math"/>
-                                            <w:sz w:val="28"/>
-                                            <w:szCs w:val="28"/>
-                                          </w:rPr>
-                                          <m:t>=-</m:t>
-                                        </m:r>
-                                        <m:sSub>
-                                          <m:sSubPr>
-                                            <m:ctrlPr>
-                                              <w:rPr>
-                                                <w:rFonts w:ascii="Cambria Math" w:hAnsi="Cambria Math"/>
-                                                <w:i/>
-                                                <w:sz w:val="28"/>
-                                                <w:szCs w:val="28"/>
-                                              </w:rPr>
-                                            </m:ctrlPr>
-                                          </m:sSubPr>
-                                          <m:e>
-                                            <m:r>
-                                              <w:rPr>
-                                                <w:rFonts w:ascii="Cambria Math" w:hAnsi="Cambria Math"/>
-                                                <w:sz w:val="28"/>
-                                                <w:szCs w:val="28"/>
-                                              </w:rPr>
-                                              <m:t>a</m:t>
-                                            </m:r>
-                                          </m:e>
-                                          <m:sub>
-                                            <m:r>
-                                              <w:rPr>
-                                                <w:rFonts w:ascii="Cambria Math" w:hAnsi="Cambria Math"/>
-                                                <w:sz w:val="28"/>
-                                                <w:szCs w:val="28"/>
-                                              </w:rPr>
-                                              <m:t>up</m:t>
-                                            </m:r>
-                                          </m:sub>
-                                        </m:sSub>
-                                        <m:r>
-                                          <w:rPr>
-                                            <w:rFonts w:ascii="Cambria Math" w:hAnsi="Cambria Math"/>
-                                            <w:sz w:val="28"/>
-                                            <w:szCs w:val="28"/>
-                                          </w:rPr>
-                                          <m:t>∙</m:t>
-                                        </m:r>
-                                        <m:sSubSup>
-                                          <m:sSubSupPr>
-                                            <m:ctrlPr>
-                                              <w:rPr>
-                                                <w:rFonts w:ascii="Cambria Math" w:hAnsi="Cambria Math"/>
-                                                <w:i/>
-                                                <w:sz w:val="28"/>
-                                                <w:szCs w:val="28"/>
-                                              </w:rPr>
-                                            </m:ctrlPr>
-                                          </m:sSubSupPr>
-                                          <m:e>
-                                            <m:r>
-                                              <w:rPr>
-                                                <w:rFonts w:ascii="Cambria Math" w:hAnsi="Cambria Math"/>
-                                                <w:sz w:val="28"/>
-                                                <w:szCs w:val="28"/>
-                                              </w:rPr>
-                                              <m:t>Ф</m:t>
-                                            </m:r>
-                                          </m:e>
-                                          <m:sub>
-                                            <m:r>
-                                              <w:rPr>
-                                                <w:rFonts w:ascii="Cambria Math" w:hAnsi="Cambria Math"/>
-                                                <w:sz w:val="28"/>
-                                                <w:szCs w:val="28"/>
-                                              </w:rPr>
-                                              <m:t>N</m:t>
-                                            </m:r>
-                                          </m:sub>
-                                          <m:sup>
-                                            <m:r>
-                                              <w:rPr>
-                                                <w:rFonts w:ascii="Cambria Math" w:hAnsi="Cambria Math"/>
-                                                <w:sz w:val="28"/>
-                                                <w:szCs w:val="28"/>
-                                              </w:rPr>
-                                              <m:t>NST</m:t>
-                                            </m:r>
-                                          </m:sup>
-                                        </m:sSubSup>
-                                        <m:r>
-                                          <w:rPr>
-                                            <w:rFonts w:ascii="Cambria Math" w:hAnsi="Cambria Math"/>
-                                            <w:sz w:val="28"/>
-                                            <w:szCs w:val="28"/>
-                                          </w:rPr>
-                                          <m:t>+</m:t>
-                                        </m:r>
-                                        <m:sSub>
-                                          <m:sSubPr>
-                                            <m:ctrlPr>
-                                              <w:rPr>
-                                                <w:rFonts w:ascii="Cambria Math" w:hAnsi="Cambria Math"/>
-                                                <w:i/>
-                                                <w:sz w:val="28"/>
-                                                <w:szCs w:val="28"/>
-                                              </w:rPr>
-                                            </m:ctrlPr>
-                                          </m:sSubPr>
-                                          <m:e>
-                                            <m:r>
-                                              <w:rPr>
-                                                <w:rFonts w:ascii="Cambria Math" w:hAnsi="Cambria Math"/>
-                                                <w:sz w:val="28"/>
-                                                <w:szCs w:val="28"/>
-                                              </w:rPr>
-                                              <m:t>a</m:t>
-                                            </m:r>
-                                          </m:e>
-                                          <m:sub>
-                                            <m:r>
-                                              <w:rPr>
-                                                <w:rFonts w:ascii="Cambria Math" w:hAnsi="Cambria Math"/>
-                                                <w:sz w:val="28"/>
-                                                <w:szCs w:val="28"/>
-                                              </w:rPr>
-                                              <m:t>N</m:t>
-                                            </m:r>
-                                          </m:sub>
-                                        </m:sSub>
-                                        <m:r>
-                                          <w:rPr>
-                                            <w:rFonts w:ascii="Cambria Math" w:hAnsi="Cambria Math"/>
-                                            <w:sz w:val="28"/>
-                                            <w:szCs w:val="28"/>
-                                          </w:rPr>
-                                          <m:t>∙</m:t>
-                                        </m:r>
-                                        <m:sSub>
-                                          <m:sSubPr>
-                                            <m:ctrlPr>
-                                              <w:rPr>
-                                                <w:rFonts w:ascii="Cambria Math" w:hAnsi="Cambria Math"/>
-                                                <w:i/>
-                                                <w:sz w:val="28"/>
-                                                <w:szCs w:val="28"/>
-                                              </w:rPr>
-                                            </m:ctrlPr>
-                                          </m:sSubPr>
-                                          <m:e>
-                                            <m:r>
-                                              <m:rPr>
-                                                <m:sty m:val="p"/>
-                                              </m:rPr>
-                                              <w:rPr>
-                                                <w:rFonts w:ascii="Cambria Math" w:hAnsi="Cambria Math"/>
-                                                <w:sz w:val="28"/>
-                                                <w:szCs w:val="28"/>
-                                              </w:rPr>
-                                              <m:t>Φ</m:t>
-                                            </m:r>
-                                          </m:e>
-                                          <m:sub>
-                                            <m:r>
-                                              <w:rPr>
-                                                <w:rFonts w:ascii="Cambria Math" w:hAnsi="Cambria Math"/>
-                                                <w:sz w:val="28"/>
-                                                <w:szCs w:val="28"/>
-                                                <w:lang w:val="en-US"/>
-                                              </w:rPr>
-                                              <m:t>Up</m:t>
-                                            </m:r>
-                                          </m:sub>
-                                        </m:sSub>
-                                        <m:r>
-                                          <w:rPr>
-                                            <w:rFonts w:ascii="Cambria Math" w:hAnsi="Cambria Math"/>
-                                            <w:sz w:val="28"/>
-                                            <w:szCs w:val="28"/>
-                                          </w:rPr>
-                                          <m:t>+</m:t>
-                                        </m:r>
-                                        <m:sSub>
-                                          <m:sSubPr>
-                                            <m:ctrlPr>
-                                              <w:rPr>
-                                                <w:rFonts w:ascii="Cambria Math" w:hAnsi="Cambria Math"/>
-                                                <w:i/>
-                                                <w:sz w:val="28"/>
-                                                <w:szCs w:val="28"/>
-                                              </w:rPr>
-                                            </m:ctrlPr>
-                                          </m:sSubPr>
-                                          <m:e>
-                                            <m:r>
-                                              <w:rPr>
-                                                <w:rFonts w:ascii="Cambria Math" w:hAnsi="Cambria Math"/>
-                                                <w:sz w:val="28"/>
-                                                <w:szCs w:val="28"/>
-                                              </w:rPr>
-                                              <m:t>a</m:t>
-                                            </m:r>
-                                          </m:e>
-                                          <m:sub>
-                                            <m:r>
-                                              <w:rPr>
-                                                <w:rFonts w:ascii="Cambria Math" w:hAnsi="Cambria Math"/>
-                                                <w:sz w:val="28"/>
-                                                <w:szCs w:val="28"/>
-                                              </w:rPr>
-                                              <m:t>E</m:t>
-                                            </m:r>
-                                          </m:sub>
-                                        </m:sSub>
-                                        <m:r>
-                                          <w:rPr>
-                                            <w:rFonts w:ascii="Cambria Math" w:hAnsi="Cambria Math"/>
-                                            <w:sz w:val="28"/>
-                                            <w:szCs w:val="28"/>
-                                          </w:rPr>
-                                          <m:t>∙</m:t>
-                                        </m:r>
-                                        <m:sSub>
-                                          <m:sSubPr>
-                                            <m:ctrlPr>
-                                              <w:rPr>
-                                                <w:rFonts w:ascii="Cambria Math" w:hAnsi="Cambria Math"/>
-                                                <w:i/>
-                                                <w:sz w:val="28"/>
-                                                <w:szCs w:val="28"/>
-                                              </w:rPr>
-                                            </m:ctrlPr>
-                                          </m:sSubPr>
-                                          <m:e>
-                                            <m:r>
-                                              <w:rPr>
-                                                <w:rFonts w:ascii="Cambria Math" w:hAnsi="Cambria Math"/>
-                                                <w:sz w:val="28"/>
-                                                <w:szCs w:val="28"/>
-                                              </w:rPr>
-                                              <m:t>m</m:t>
-                                            </m:r>
-                                          </m:e>
-                                          <m:sub>
-                                            <m:r>
-                                              <w:rPr>
-                                                <w:rFonts w:ascii="Cambria Math" w:hAnsi="Cambria Math"/>
-                                                <w:sz w:val="28"/>
-                                                <w:szCs w:val="28"/>
-                                              </w:rPr>
-                                              <m:t>E</m:t>
-                                            </m:r>
-                                          </m:sub>
-                                        </m:sSub>
-                                      </m:e>
-                                    </m:mr>
-                                    <m:mr>
-                                      <m:e>
-                                        <m:sSubSup>
-                                          <m:sSubSupPr>
-                                            <m:ctrlPr>
-                                              <w:rPr>
-                                                <w:rFonts w:ascii="Cambria Math" w:hAnsi="Cambria Math"/>
-                                                <w:i/>
-                                                <w:sz w:val="28"/>
-                                                <w:szCs w:val="28"/>
-                                              </w:rPr>
-                                            </m:ctrlPr>
-                                          </m:sSubSupPr>
-                                          <m:e>
-                                            <m:acc>
-                                              <m:accPr>
-                                                <m:chr m:val="̇"/>
-                                                <m:ctrlPr>
-                                                  <w:rPr>
-                                                    <w:rFonts w:ascii="Cambria Math" w:hAnsi="Cambria Math"/>
-                                                    <w:i/>
-                                                    <w:sz w:val="28"/>
-                                                    <w:szCs w:val="28"/>
-                                                  </w:rPr>
-                                                </m:ctrlPr>
-                                              </m:accPr>
-                                              <m:e>
-                                                <m:r>
-                                                  <w:rPr>
-                                                    <w:rFonts w:ascii="Cambria Math" w:hAnsi="Cambria Math"/>
-                                                    <w:sz w:val="28"/>
-                                                    <w:szCs w:val="28"/>
-                                                  </w:rPr>
-                                                  <m:t>Ф</m:t>
-                                                </m:r>
-                                              </m:e>
-                                            </m:acc>
-                                          </m:e>
-                                          <m:sub>
-                                            <m:r>
-                                              <w:rPr>
-                                                <w:rFonts w:ascii="Cambria Math" w:hAnsi="Cambria Math"/>
-                                                <w:sz w:val="28"/>
-                                                <w:szCs w:val="28"/>
-                                              </w:rPr>
-                                              <m:t>N</m:t>
-                                            </m:r>
-                                          </m:sub>
-                                          <m:sup>
-                                            <m:r>
-                                              <w:rPr>
-                                                <w:rFonts w:ascii="Cambria Math" w:hAnsi="Cambria Math"/>
-                                                <w:sz w:val="28"/>
-                                                <w:szCs w:val="28"/>
-                                              </w:rPr>
-                                              <m:t>NST</m:t>
-                                            </m:r>
-                                          </m:sup>
-                                        </m:sSubSup>
-                                        <m:r>
-                                          <w:rPr>
-                                            <w:rFonts w:ascii="Cambria Math" w:hAnsi="Cambria Math"/>
-                                            <w:sz w:val="28"/>
-                                            <w:szCs w:val="28"/>
-                                          </w:rPr>
-                                          <m:t>=</m:t>
-                                        </m:r>
-                                        <m:f>
-                                          <m:fPr>
-                                            <m:ctrlPr>
-                                              <w:rPr>
-                                                <w:rFonts w:ascii="Cambria Math" w:hAnsi="Cambria Math"/>
-                                                <w:i/>
-                                                <w:sz w:val="28"/>
-                                                <w:szCs w:val="28"/>
-                                              </w:rPr>
-                                            </m:ctrlPr>
-                                          </m:fPr>
-                                          <m:num>
-                                            <m:sSubSup>
-                                              <m:sSubSupPr>
-                                                <m:ctrlPr>
-                                                  <w:rPr>
-                                                    <w:rFonts w:ascii="Cambria Math" w:hAnsi="Cambria Math"/>
-                                                    <w:i/>
-                                                    <w:sz w:val="28"/>
-                                                    <w:szCs w:val="28"/>
-                                                  </w:rPr>
-                                                </m:ctrlPr>
-                                              </m:sSubSupPr>
-                                              <m:e>
-                                                <m:r>
-                                                  <w:rPr>
-                                                    <w:rFonts w:ascii="Cambria Math" w:hAnsi="Cambria Math"/>
-                                                    <w:sz w:val="28"/>
-                                                    <w:szCs w:val="28"/>
-                                                  </w:rPr>
-                                                  <m:t>dV</m:t>
-                                                </m:r>
-                                              </m:e>
-                                              <m:sub>
-                                                <m:r>
-                                                  <w:rPr>
-                                                    <w:rFonts w:ascii="Cambria Math" w:hAnsi="Cambria Math"/>
-                                                    <w:sz w:val="28"/>
-                                                    <w:szCs w:val="28"/>
-                                                    <w:lang w:val="en-US"/>
-                                                  </w:rPr>
-                                                  <m:t>E</m:t>
-                                                </m:r>
-                                              </m:sub>
-                                              <m:sup>
-                                                <m:r>
-                                                  <w:rPr>
-                                                    <w:rFonts w:ascii="Cambria Math" w:hAnsi="Cambria Math"/>
-                                                    <w:sz w:val="28"/>
-                                                    <w:szCs w:val="28"/>
-                                                  </w:rPr>
-                                                  <m:t>NST</m:t>
-                                                </m:r>
-                                              </m:sup>
-                                            </m:sSubSup>
-                                          </m:num>
-                                          <m:den>
-                                            <m:r>
-                                              <w:rPr>
-                                                <w:rFonts w:ascii="Cambria Math" w:hAnsi="Cambria Math"/>
-                                                <w:sz w:val="28"/>
-                                                <w:szCs w:val="28"/>
-                                              </w:rPr>
-                                              <m:t>R+h</m:t>
-                                            </m:r>
-                                          </m:den>
-                                        </m:f>
-                                        <m:r>
-                                          <w:rPr>
-                                            <w:rFonts w:ascii="Cambria Math" w:hAnsi="Cambria Math"/>
-                                            <w:sz w:val="28"/>
-                                            <w:szCs w:val="28"/>
-                                          </w:rPr>
-                                          <m:t xml:space="preserve">                                                       </m:t>
-                                        </m:r>
-                                      </m:e>
-                                    </m:mr>
-                                  </m:m>
-                                </m:e>
-                              </m:d>
-                            </m:e>
-                          </m:mr>
-                        </m:m>
-                      </m:e>
-                    </m:d>
-                  </m:e>
-                </m:mr>
-                <m:mr>
-                  <m:e>
-                    <m:d>
-                      <m:dPr>
-                        <m:begChr m:val="{"/>
-                        <m:endChr m:val=""/>
-                        <m:ctrlPr>
-                          <w:rPr>
-                            <w:rFonts w:ascii="Cambria Math" w:eastAsiaTheme="minorEastAsia" w:hAnsi="Cambria Math" w:cs="Times New Roman"/>
-                            <w:i/>
-                            <w:sz w:val="28"/>
-                            <w:szCs w:val="28"/>
-                          </w:rPr>
-                        </m:ctrlPr>
-                      </m:dPr>
-                      <m:e>
-                        <m:m>
-                          <m:mPr>
-                            <m:mcs>
-                              <m:mc>
-                                <m:mcPr>
-                                  <m:count m:val="1"/>
-                                  <m:mcJc m:val="center"/>
-                                </m:mcPr>
-                              </m:mc>
-                            </m:mcs>
-                            <m:ctrlPr>
+                                      </m:sup>
+                                    </m:sSubSup>
+                                  </m:num>
+                                  <m:den>
+                                    <m:r>
+                                      <w:rPr>
+                                        <w:rFonts w:ascii="Cambria Math" w:hAnsi="Cambria Math"/>
+                                        <w:sz w:val="28"/>
+                                        <w:szCs w:val="28"/>
+                                      </w:rPr>
+                                      <m:t>R+h</m:t>
+                                    </m:r>
+                                  </m:den>
+                                </m:f>
+                                <m:r>
+                                  <w:rPr>
+                                    <w:rFonts w:ascii="Cambria Math" w:hAnsi="Cambria Math"/>
+                                    <w:sz w:val="28"/>
+                                    <w:szCs w:val="28"/>
+                                  </w:rPr>
+                                  <m:t>+</m:t>
+                                </m:r>
+                                <m:sSubSup>
+                                  <m:sSubSupPr>
+                                    <m:ctrlPr>
+                                      <w:rPr>
+                                        <w:rFonts w:ascii="Cambria Math" w:hAnsi="Cambria Math"/>
+                                        <w:i/>
+                                        <w:sz w:val="28"/>
+                                        <w:szCs w:val="28"/>
+                                      </w:rPr>
+                                    </m:ctrlPr>
+                                  </m:sSubSupPr>
+                                  <m:e>
+                                    <m:r>
+                                      <w:rPr>
+                                        <w:rFonts w:ascii="Cambria Math" w:hAnsi="Cambria Math"/>
+                                        <w:sz w:val="28"/>
+                                        <w:szCs w:val="28"/>
+                                      </w:rPr>
+                                      <m:t>ω</m:t>
+                                    </m:r>
+                                  </m:e>
+                                  <m:sub>
+                                    <m:r>
+                                      <w:rPr>
+                                        <w:rFonts w:ascii="Cambria Math" w:hAnsi="Cambria Math"/>
+                                        <w:sz w:val="28"/>
+                                        <w:szCs w:val="28"/>
+                                      </w:rPr>
+                                      <m:t>E</m:t>
+                                    </m:r>
+                                  </m:sub>
+                                  <m:sup>
+                                    <m:r>
+                                      <w:rPr>
+                                        <w:rFonts w:ascii="Cambria Math" w:hAnsi="Cambria Math"/>
+                                        <w:sz w:val="28"/>
+                                        <w:szCs w:val="28"/>
+                                      </w:rPr>
+                                      <m:t>dr</m:t>
+                                    </m:r>
+                                  </m:sup>
+                                </m:sSubSup>
+                              </m:e>
+                            </m:d>
+                            <m:r>
                               <w:rPr>
-                                <w:rFonts w:ascii="Cambria Math" w:eastAsiaTheme="minorEastAsia" w:hAnsi="Cambria Math" w:cs="Times New Roman"/>
-                                <w:i/>
+                                <w:rFonts w:ascii="Cambria Math" w:hAnsi="Cambria Math"/>
                                 <w:sz w:val="28"/>
                                 <w:szCs w:val="28"/>
                               </w:rPr>
-                            </m:ctrlPr>
-                          </m:mPr>
-                          <m:mr>
-                            <m:e>
-                              <m:d>
-                                <m:dPr>
-                                  <m:begChr m:val="{"/>
-                                  <m:endChr m:val=""/>
-                                  <m:ctrlPr>
-                                    <w:rPr>
-                                      <w:rFonts w:ascii="Cambria Math" w:eastAsiaTheme="minorEastAsia" w:hAnsi="Cambria Math" w:cs="Times New Roman"/>
-                                      <w:i/>
-                                      <w:sz w:val="28"/>
-                                      <w:szCs w:val="28"/>
-                                    </w:rPr>
-                                  </m:ctrlPr>
-                                </m:dPr>
-                                <m:e>
-                                  <m:m>
-                                    <m:mPr>
-                                      <m:mcs>
-                                        <m:mc>
-                                          <m:mcPr>
-                                            <m:count m:val="1"/>
-                                            <m:mcJc m:val="center"/>
-                                          </m:mcPr>
-                                        </m:mc>
-                                      </m:mcs>
-                                      <m:ctrlPr>
-                                        <w:rPr>
-                                          <w:rFonts w:ascii="Cambria Math" w:eastAsiaTheme="minorEastAsia" w:hAnsi="Cambria Math" w:cs="Times New Roman"/>
-                                          <w:i/>
-                                          <w:sz w:val="28"/>
-                                          <w:szCs w:val="28"/>
-                                        </w:rPr>
-                                      </m:ctrlPr>
-                                    </m:mPr>
-                                    <m:mr>
-                                      <m:e>
-                                        <m:sSubSup>
-                                          <m:sSubSupPr>
-                                            <m:ctrlPr>
-                                              <w:rPr>
-                                                <w:rFonts w:ascii="Cambria Math" w:hAnsi="Cambria Math"/>
-                                                <w:i/>
-                                                <w:sz w:val="28"/>
-                                                <w:szCs w:val="28"/>
-                                              </w:rPr>
-                                            </m:ctrlPr>
-                                          </m:sSubSupPr>
-                                          <m:e>
-                                            <m:r>
-                                              <w:rPr>
-                                                <w:rFonts w:ascii="Cambria Math" w:hAnsi="Cambria Math"/>
-                                                <w:sz w:val="28"/>
-                                                <w:szCs w:val="28"/>
-                                              </w:rPr>
-                                              <m:t>d</m:t>
-                                            </m:r>
-                                            <m:acc>
-                                              <m:accPr>
-                                                <m:chr m:val="̇"/>
-                                                <m:ctrlPr>
-                                                  <w:rPr>
-                                                    <w:rFonts w:ascii="Cambria Math" w:hAnsi="Cambria Math"/>
-                                                    <w:i/>
-                                                    <w:sz w:val="28"/>
-                                                    <w:szCs w:val="28"/>
-                                                  </w:rPr>
-                                                </m:ctrlPr>
-                                              </m:accPr>
-                                              <m:e>
-                                                <m:r>
-                                                  <w:rPr>
-                                                    <w:rFonts w:ascii="Cambria Math" w:hAnsi="Cambria Math"/>
-                                                    <w:sz w:val="28"/>
-                                                    <w:szCs w:val="28"/>
-                                                  </w:rPr>
-                                                  <m:t>V</m:t>
-                                                </m:r>
-                                              </m:e>
-                                            </m:acc>
-                                          </m:e>
-                                          <m:sub>
-                                            <m:r>
-                                              <w:rPr>
-                                                <w:rFonts w:ascii="Cambria Math" w:hAnsi="Cambria Math"/>
-                                                <w:sz w:val="28"/>
-                                                <w:szCs w:val="28"/>
-                                                <w:lang w:val="en-US"/>
-                                              </w:rPr>
-                                              <m:t>N</m:t>
-                                            </m:r>
-                                          </m:sub>
-                                          <m:sup>
-                                            <m:r>
-                                              <w:rPr>
-                                                <w:rFonts w:ascii="Cambria Math" w:hAnsi="Cambria Math"/>
-                                                <w:sz w:val="28"/>
-                                                <w:szCs w:val="28"/>
-                                              </w:rPr>
-                                              <m:t>SHL</m:t>
-                                            </m:r>
-                                          </m:sup>
-                                        </m:sSubSup>
-                                        <m:r>
-                                          <w:rPr>
-                                            <w:rFonts w:ascii="Cambria Math" w:hAnsi="Cambria Math"/>
-                                            <w:sz w:val="28"/>
-                                            <w:szCs w:val="28"/>
-                                          </w:rPr>
-                                          <m:t>=</m:t>
-                                        </m:r>
-                                        <m:sSub>
-                                          <m:sSubPr>
-                                            <m:ctrlPr>
-                                              <w:rPr>
-                                                <w:rFonts w:ascii="Cambria Math" w:hAnsi="Cambria Math"/>
-                                                <w:i/>
-                                                <w:sz w:val="28"/>
-                                                <w:szCs w:val="28"/>
-                                              </w:rPr>
-                                            </m:ctrlPr>
-                                          </m:sSubPr>
-                                          <m:e>
-                                            <m:r>
-                                              <w:rPr>
-                                                <w:rFonts w:ascii="Cambria Math" w:hAnsi="Cambria Math"/>
-                                                <w:sz w:val="28"/>
-                                                <w:szCs w:val="28"/>
-                                              </w:rPr>
-                                              <m:t>a</m:t>
-                                            </m:r>
-                                          </m:e>
-                                          <m:sub>
-                                            <m:r>
-                                              <w:rPr>
-                                                <w:rFonts w:ascii="Cambria Math" w:hAnsi="Cambria Math"/>
-                                                <w:sz w:val="28"/>
-                                                <w:szCs w:val="28"/>
-                                              </w:rPr>
-                                              <m:t>up</m:t>
-                                            </m:r>
-                                          </m:sub>
-                                        </m:sSub>
-                                        <m:r>
-                                          <w:rPr>
-                                            <w:rFonts w:ascii="Cambria Math" w:hAnsi="Cambria Math"/>
-                                            <w:sz w:val="28"/>
-                                            <w:szCs w:val="28"/>
-                                          </w:rPr>
-                                          <m:t>∙</m:t>
-                                        </m:r>
-                                        <m:sSubSup>
-                                          <m:sSubSupPr>
-                                            <m:ctrlPr>
-                                              <w:rPr>
-                                                <w:rFonts w:ascii="Cambria Math" w:hAnsi="Cambria Math"/>
-                                                <w:i/>
-                                                <w:sz w:val="28"/>
-                                                <w:szCs w:val="28"/>
-                                              </w:rPr>
-                                            </m:ctrlPr>
-                                          </m:sSubSupPr>
-                                          <m:e>
-                                            <m:r>
-                                              <w:rPr>
-                                                <w:rFonts w:ascii="Cambria Math" w:hAnsi="Cambria Math"/>
-                                                <w:sz w:val="28"/>
-                                                <w:szCs w:val="28"/>
-                                              </w:rPr>
-                                              <m:t>Ф</m:t>
-                                            </m:r>
-                                          </m:e>
-                                          <m:sub>
-                                            <m:r>
-                                              <w:rPr>
-                                                <w:rFonts w:ascii="Cambria Math" w:hAnsi="Cambria Math"/>
-                                                <w:sz w:val="28"/>
-                                                <w:szCs w:val="28"/>
-                                              </w:rPr>
-                                              <m:t>E</m:t>
-                                            </m:r>
-                                          </m:sub>
-                                          <m:sup>
-                                            <m:r>
-                                              <w:rPr>
-                                                <w:rFonts w:ascii="Cambria Math" w:hAnsi="Cambria Math"/>
-                                                <w:sz w:val="28"/>
-                                                <w:szCs w:val="28"/>
-                                              </w:rPr>
-                                              <m:t>SHL</m:t>
-                                            </m:r>
-                                          </m:sup>
-                                        </m:sSubSup>
-                                        <m:r>
-                                          <w:rPr>
-                                            <w:rFonts w:ascii="Cambria Math" w:hAnsi="Cambria Math"/>
-                                            <w:sz w:val="28"/>
-                                            <w:szCs w:val="28"/>
-                                          </w:rPr>
-                                          <m:t>+</m:t>
-                                        </m:r>
-                                        <m:r>
-                                          <w:rPr>
-                                            <w:rFonts w:ascii="Cambria Math" w:hAnsi="Cambria Math" w:cs="Times New Roman"/>
-                                            <w:sz w:val="28"/>
-                                            <w:szCs w:val="28"/>
-                                            <w:lang w:val="en-US"/>
-                                          </w:rPr>
-                                          <m:t>B</m:t>
-                                        </m:r>
-                                      </m:e>
-                                    </m:mr>
-                                    <m:mr>
-                                      <m:e>
-                                        <m:sSubSup>
-                                          <m:sSubSupPr>
-                                            <m:ctrlPr>
-                                              <w:rPr>
-                                                <w:rFonts w:ascii="Cambria Math" w:hAnsi="Cambria Math"/>
-                                                <w:i/>
-                                                <w:sz w:val="28"/>
-                                                <w:szCs w:val="28"/>
-                                              </w:rPr>
-                                            </m:ctrlPr>
-                                          </m:sSubSupPr>
-                                          <m:e>
-                                            <m:acc>
-                                              <m:accPr>
-                                                <m:chr m:val="̇"/>
-                                                <m:ctrlPr>
-                                                  <w:rPr>
-                                                    <w:rFonts w:ascii="Cambria Math" w:hAnsi="Cambria Math"/>
-                                                    <w:i/>
-                                                    <w:sz w:val="28"/>
-                                                    <w:szCs w:val="28"/>
-                                                  </w:rPr>
-                                                </m:ctrlPr>
-                                              </m:accPr>
-                                              <m:e>
-                                                <m:r>
-                                                  <w:rPr>
-                                                    <w:rFonts w:ascii="Cambria Math" w:hAnsi="Cambria Math"/>
-                                                    <w:sz w:val="28"/>
-                                                    <w:szCs w:val="28"/>
-                                                  </w:rPr>
-                                                  <m:t>Ф</m:t>
-                                                </m:r>
-                                              </m:e>
-                                            </m:acc>
-                                          </m:e>
-                                          <m:sub>
-                                            <m:r>
-                                              <w:rPr>
-                                                <w:rFonts w:ascii="Cambria Math" w:hAnsi="Cambria Math"/>
-                                                <w:sz w:val="28"/>
-                                                <w:szCs w:val="28"/>
-                                              </w:rPr>
-                                              <m:t>E</m:t>
-                                            </m:r>
-                                          </m:sub>
-                                          <m:sup>
-                                            <m:r>
-                                              <w:rPr>
-                                                <w:rFonts w:ascii="Cambria Math" w:hAnsi="Cambria Math"/>
-                                                <w:sz w:val="28"/>
-                                                <w:szCs w:val="28"/>
-                                              </w:rPr>
-                                              <m:t>SHL</m:t>
-                                            </m:r>
-                                          </m:sup>
-                                        </m:sSubSup>
-                                        <m:r>
-                                          <w:rPr>
-                                            <w:rFonts w:ascii="Cambria Math" w:hAnsi="Cambria Math"/>
-                                            <w:sz w:val="28"/>
-                                            <w:szCs w:val="28"/>
-                                          </w:rPr>
-                                          <m:t>=-</m:t>
-                                        </m:r>
-                                        <m:f>
-                                          <m:fPr>
-                                            <m:ctrlPr>
-                                              <w:rPr>
-                                                <w:rFonts w:ascii="Cambria Math" w:hAnsi="Cambria Math"/>
-                                                <w:i/>
-                                                <w:sz w:val="28"/>
-                                                <w:szCs w:val="28"/>
-                                              </w:rPr>
-                                            </m:ctrlPr>
-                                          </m:fPr>
-                                          <m:num>
-                                            <m:sSubSup>
-                                              <m:sSubSupPr>
-                                                <m:ctrlPr>
-                                                  <w:rPr>
-                                                    <w:rFonts w:ascii="Cambria Math" w:hAnsi="Cambria Math"/>
-                                                    <w:i/>
-                                                    <w:sz w:val="28"/>
-                                                    <w:szCs w:val="28"/>
-                                                  </w:rPr>
-                                                </m:ctrlPr>
-                                              </m:sSubSupPr>
-                                              <m:e>
-                                                <m:r>
-                                                  <w:rPr>
-                                                    <w:rFonts w:ascii="Cambria Math" w:hAnsi="Cambria Math"/>
-                                                    <w:sz w:val="28"/>
-                                                    <w:szCs w:val="28"/>
-                                                  </w:rPr>
-                                                  <m:t>dV</m:t>
-                                                </m:r>
-                                              </m:e>
-                                              <m:sub>
-                                                <m:r>
-                                                  <w:rPr>
-                                                    <w:rFonts w:ascii="Cambria Math" w:hAnsi="Cambria Math"/>
-                                                    <w:sz w:val="28"/>
-                                                    <w:szCs w:val="28"/>
-                                                    <w:lang w:val="en-US"/>
-                                                  </w:rPr>
-                                                  <m:t>N</m:t>
-                                                </m:r>
-                                              </m:sub>
-                                              <m:sup>
-                                                <m:r>
-                                                  <w:rPr>
-                                                    <w:rFonts w:ascii="Cambria Math" w:hAnsi="Cambria Math"/>
-                                                    <w:sz w:val="28"/>
-                                                    <w:szCs w:val="28"/>
-                                                  </w:rPr>
-                                                  <m:t>SHL</m:t>
-                                                </m:r>
-                                              </m:sup>
-                                            </m:sSubSup>
-                                          </m:num>
-                                          <m:den>
-                                            <m:r>
-                                              <w:rPr>
-                                                <w:rFonts w:ascii="Cambria Math" w:hAnsi="Cambria Math"/>
-                                                <w:sz w:val="28"/>
-                                                <w:szCs w:val="28"/>
-                                              </w:rPr>
-                                              <m:t>R+h</m:t>
-                                            </m:r>
-                                          </m:den>
-                                        </m:f>
-                                        <m:r>
-                                          <w:rPr>
-                                            <w:rFonts w:ascii="Cambria Math" w:hAnsi="Cambria Math"/>
-                                            <w:sz w:val="28"/>
-                                            <w:szCs w:val="28"/>
-                                          </w:rPr>
-                                          <m:t>+</m:t>
-                                        </m:r>
-                                        <m:sSup>
-                                          <m:sSupPr>
-                                            <m:ctrlPr>
-                                              <w:rPr>
-                                                <w:rFonts w:ascii="Cambria Math" w:hAnsi="Cambria Math" w:cs="Times New Roman"/>
-                                                <w:i/>
-                                                <w:sz w:val="28"/>
-                                                <w:szCs w:val="28"/>
-                                              </w:rPr>
-                                            </m:ctrlPr>
-                                          </m:sSupPr>
-                                          <m:e>
-                                            <m:r>
-                                              <w:rPr>
-                                                <w:rFonts w:ascii="Cambria Math" w:hAnsi="Cambria Math" w:cs="Times New Roman"/>
-                                                <w:sz w:val="28"/>
-                                                <w:szCs w:val="28"/>
-                                              </w:rPr>
-                                              <m:t>ω</m:t>
-                                            </m:r>
-                                          </m:e>
-                                          <m:sup>
-                                            <m:r>
-                                              <w:rPr>
-                                                <w:rFonts w:ascii="Cambria Math" w:hAnsi="Cambria Math" w:cs="Times New Roman"/>
-                                                <w:sz w:val="28"/>
-                                                <w:szCs w:val="28"/>
-                                              </w:rPr>
-                                              <m:t>dr</m:t>
-                                            </m:r>
-                                          </m:sup>
-                                        </m:sSup>
-                                        <m:r>
-                                          <w:rPr>
-                                            <w:rFonts w:ascii="Cambria Math" w:hAnsi="Cambria Math"/>
-                                            <w:sz w:val="28"/>
-                                            <w:szCs w:val="28"/>
-                                          </w:rPr>
-                                          <m:t xml:space="preserve">    </m:t>
-                                        </m:r>
-                                      </m:e>
-                                    </m:mr>
-                                  </m:m>
-                                </m:e>
-                              </m:d>
-                              <m:r>
-                                <w:rPr>
-                                  <w:rFonts w:ascii="Cambria Math" w:eastAsiaTheme="minorEastAsia" w:hAnsi="Cambria Math" w:cs="Times New Roman"/>
-                                  <w:sz w:val="28"/>
-                                  <w:szCs w:val="28"/>
-                                </w:rPr>
-                                <m:t xml:space="preserve">                               </m:t>
-                              </m:r>
-                            </m:e>
-                          </m:mr>
-                          <m:mr>
-                            <m:e>
-                              <m:d>
-                                <m:dPr>
-                                  <m:begChr m:val="{"/>
-                                  <m:endChr m:val=""/>
-                                  <m:ctrlPr>
-                                    <w:rPr>
-                                      <w:rFonts w:ascii="Cambria Math" w:eastAsiaTheme="minorEastAsia" w:hAnsi="Cambria Math" w:cs="Times New Roman"/>
-                                      <w:i/>
-                                      <w:sz w:val="28"/>
-                                      <w:szCs w:val="28"/>
-                                    </w:rPr>
-                                  </m:ctrlPr>
-                                </m:dPr>
-                                <m:e>
-                                  <m:m>
-                                    <m:mPr>
-                                      <m:mcs>
-                                        <m:mc>
-                                          <m:mcPr>
-                                            <m:count m:val="1"/>
-                                            <m:mcJc m:val="center"/>
-                                          </m:mcPr>
-                                        </m:mc>
-                                      </m:mcs>
-                                      <m:ctrlPr>
-                                        <w:rPr>
-                                          <w:rFonts w:ascii="Cambria Math" w:eastAsiaTheme="minorEastAsia" w:hAnsi="Cambria Math" w:cs="Times New Roman"/>
-                                          <w:i/>
-                                          <w:sz w:val="28"/>
-                                          <w:szCs w:val="28"/>
-                                        </w:rPr>
-                                      </m:ctrlPr>
-                                    </m:mPr>
-                                    <m:mr>
-                                      <m:e>
-                                        <m:sSubSup>
-                                          <m:sSubSupPr>
-                                            <m:ctrlPr>
-                                              <w:rPr>
-                                                <w:rFonts w:ascii="Cambria Math" w:hAnsi="Cambria Math"/>
-                                                <w:i/>
-                                                <w:sz w:val="28"/>
-                                                <w:szCs w:val="28"/>
-                                              </w:rPr>
-                                            </m:ctrlPr>
-                                          </m:sSubSupPr>
-                                          <m:e>
-                                            <m:r>
-                                              <w:rPr>
-                                                <w:rFonts w:ascii="Cambria Math" w:hAnsi="Cambria Math"/>
-                                                <w:sz w:val="28"/>
-                                                <w:szCs w:val="28"/>
-                                              </w:rPr>
-                                              <m:t>d</m:t>
-                                            </m:r>
-                                            <m:acc>
-                                              <m:accPr>
-                                                <m:chr m:val="̇"/>
-                                                <m:ctrlPr>
-                                                  <w:rPr>
-                                                    <w:rFonts w:ascii="Cambria Math" w:hAnsi="Cambria Math"/>
-                                                    <w:i/>
-                                                    <w:sz w:val="28"/>
-                                                    <w:szCs w:val="28"/>
-                                                  </w:rPr>
-                                                </m:ctrlPr>
-                                              </m:accPr>
-                                              <m:e>
-                                                <m:r>
-                                                  <w:rPr>
-                                                    <w:rFonts w:ascii="Cambria Math" w:hAnsi="Cambria Math"/>
-                                                    <w:sz w:val="28"/>
-                                                    <w:szCs w:val="28"/>
-                                                  </w:rPr>
-                                                  <m:t>V</m:t>
-                                                </m:r>
-                                              </m:e>
-                                            </m:acc>
-                                          </m:e>
-                                          <m:sub>
-                                            <m:r>
-                                              <w:rPr>
-                                                <w:rFonts w:ascii="Cambria Math" w:hAnsi="Cambria Math"/>
-                                                <w:sz w:val="28"/>
-                                                <w:szCs w:val="28"/>
-                                                <w:lang w:val="en-US"/>
-                                              </w:rPr>
-                                              <m:t>N</m:t>
-                                            </m:r>
-                                          </m:sub>
-                                          <m:sup>
-                                            <m:r>
-                                              <w:rPr>
-                                                <w:rFonts w:ascii="Cambria Math" w:hAnsi="Cambria Math"/>
-                                                <w:sz w:val="28"/>
-                                                <w:szCs w:val="28"/>
-                                              </w:rPr>
-                                              <m:t>NST</m:t>
-                                            </m:r>
-                                          </m:sup>
-                                        </m:sSubSup>
-                                        <m:r>
-                                          <w:rPr>
-                                            <w:rFonts w:ascii="Cambria Math" w:hAnsi="Cambria Math"/>
-                                            <w:sz w:val="28"/>
-                                            <w:szCs w:val="28"/>
-                                          </w:rPr>
-                                          <m:t>=</m:t>
-                                        </m:r>
-                                        <m:sSub>
-                                          <m:sSubPr>
-                                            <m:ctrlPr>
-                                              <w:rPr>
-                                                <w:rFonts w:ascii="Cambria Math" w:hAnsi="Cambria Math"/>
-                                                <w:i/>
-                                                <w:sz w:val="28"/>
-                                                <w:szCs w:val="28"/>
-                                              </w:rPr>
-                                            </m:ctrlPr>
-                                          </m:sSubPr>
-                                          <m:e>
-                                            <m:r>
-                                              <w:rPr>
-                                                <w:rFonts w:ascii="Cambria Math" w:hAnsi="Cambria Math"/>
-                                                <w:sz w:val="28"/>
-                                                <w:szCs w:val="28"/>
-                                              </w:rPr>
-                                              <m:t>a</m:t>
-                                            </m:r>
-                                          </m:e>
-                                          <m:sub>
-                                            <m:r>
-                                              <w:rPr>
-                                                <w:rFonts w:ascii="Cambria Math" w:hAnsi="Cambria Math"/>
-                                                <w:sz w:val="28"/>
-                                                <w:szCs w:val="28"/>
-                                              </w:rPr>
-                                              <m:t>up</m:t>
-                                            </m:r>
-                                          </m:sub>
-                                        </m:sSub>
-                                        <m:r>
-                                          <w:rPr>
-                                            <w:rFonts w:ascii="Cambria Math" w:hAnsi="Cambria Math"/>
-                                            <w:sz w:val="28"/>
-                                            <w:szCs w:val="28"/>
-                                          </w:rPr>
-                                          <m:t>∙</m:t>
-                                        </m:r>
-                                        <m:sSubSup>
-                                          <m:sSubSupPr>
-                                            <m:ctrlPr>
-                                              <w:rPr>
-                                                <w:rFonts w:ascii="Cambria Math" w:hAnsi="Cambria Math"/>
-                                                <w:i/>
-                                                <w:sz w:val="28"/>
-                                                <w:szCs w:val="28"/>
-                                              </w:rPr>
-                                            </m:ctrlPr>
-                                          </m:sSubSupPr>
-                                          <m:e>
-                                            <m:r>
-                                              <w:rPr>
-                                                <w:rFonts w:ascii="Cambria Math" w:hAnsi="Cambria Math"/>
-                                                <w:sz w:val="28"/>
-                                                <w:szCs w:val="28"/>
-                                              </w:rPr>
-                                              <m:t>Ф</m:t>
-                                            </m:r>
-                                          </m:e>
-                                          <m:sub>
-                                            <m:r>
-                                              <w:rPr>
-                                                <w:rFonts w:ascii="Cambria Math" w:hAnsi="Cambria Math"/>
-                                                <w:sz w:val="28"/>
-                                                <w:szCs w:val="28"/>
-                                              </w:rPr>
-                                              <m:t>E</m:t>
-                                            </m:r>
-                                          </m:sub>
-                                          <m:sup>
-                                            <m:r>
-                                              <w:rPr>
-                                                <w:rFonts w:ascii="Cambria Math" w:hAnsi="Cambria Math"/>
-                                                <w:sz w:val="28"/>
-                                                <w:szCs w:val="28"/>
-                                              </w:rPr>
-                                              <m:t>NST</m:t>
-                                            </m:r>
-                                          </m:sup>
-                                        </m:sSubSup>
-                                        <m:r>
-                                          <w:rPr>
-                                            <w:rFonts w:ascii="Cambria Math" w:hAnsi="Cambria Math"/>
-                                            <w:sz w:val="28"/>
-                                            <w:szCs w:val="28"/>
-                                          </w:rPr>
-                                          <m:t>-</m:t>
-                                        </m:r>
-                                        <m:sSub>
-                                          <m:sSubPr>
-                                            <m:ctrlPr>
-                                              <w:rPr>
-                                                <w:rFonts w:ascii="Cambria Math" w:hAnsi="Cambria Math"/>
-                                                <w:i/>
-                                                <w:sz w:val="28"/>
-                                                <w:szCs w:val="28"/>
-                                              </w:rPr>
-                                            </m:ctrlPr>
-                                          </m:sSubPr>
-                                          <m:e>
-                                            <m:r>
-                                              <w:rPr>
-                                                <w:rFonts w:ascii="Cambria Math" w:hAnsi="Cambria Math"/>
-                                                <w:sz w:val="28"/>
-                                                <w:szCs w:val="28"/>
-                                              </w:rPr>
-                                              <m:t>a</m:t>
-                                            </m:r>
-                                          </m:e>
-                                          <m:sub>
-                                            <m:r>
-                                              <w:rPr>
-                                                <w:rFonts w:ascii="Cambria Math" w:hAnsi="Cambria Math"/>
-                                                <w:sz w:val="28"/>
-                                                <w:szCs w:val="28"/>
-                                              </w:rPr>
-                                              <m:t>E</m:t>
-                                            </m:r>
-                                          </m:sub>
-                                        </m:sSub>
-                                        <m:r>
-                                          <w:rPr>
-                                            <w:rFonts w:ascii="Cambria Math" w:hAnsi="Cambria Math"/>
-                                            <w:sz w:val="28"/>
-                                            <w:szCs w:val="28"/>
-                                          </w:rPr>
-                                          <m:t>∙</m:t>
-                                        </m:r>
-                                        <m:sSub>
-                                          <m:sSubPr>
-                                            <m:ctrlPr>
-                                              <w:rPr>
-                                                <w:rFonts w:ascii="Cambria Math" w:hAnsi="Cambria Math"/>
-                                                <w:i/>
-                                                <w:sz w:val="28"/>
-                                                <w:szCs w:val="28"/>
-                                              </w:rPr>
-                                            </m:ctrlPr>
-                                          </m:sSubPr>
-                                          <m:e>
-                                            <m:r>
-                                              <m:rPr>
-                                                <m:sty m:val="p"/>
-                                              </m:rPr>
-                                              <w:rPr>
-                                                <w:rFonts w:ascii="Cambria Math" w:hAnsi="Cambria Math"/>
-                                                <w:sz w:val="28"/>
-                                                <w:szCs w:val="28"/>
-                                              </w:rPr>
-                                              <m:t>Φ</m:t>
-                                            </m:r>
-                                          </m:e>
-                                          <m:sub>
-                                            <m:r>
-                                              <w:rPr>
-                                                <w:rFonts w:ascii="Cambria Math" w:hAnsi="Cambria Math"/>
-                                                <w:sz w:val="28"/>
-                                                <w:szCs w:val="28"/>
-                                                <w:lang w:val="en-US"/>
-                                              </w:rPr>
-                                              <m:t>Up</m:t>
-                                            </m:r>
-                                          </m:sub>
-                                        </m:sSub>
-                                        <m:r>
-                                          <w:rPr>
-                                            <w:rFonts w:ascii="Cambria Math" w:hAnsi="Cambria Math"/>
-                                            <w:sz w:val="28"/>
-                                            <w:szCs w:val="28"/>
-                                          </w:rPr>
-                                          <m:t>+</m:t>
-                                        </m:r>
-                                        <m:sSub>
-                                          <m:sSubPr>
-                                            <m:ctrlPr>
-                                              <w:rPr>
-                                                <w:rFonts w:ascii="Cambria Math" w:hAnsi="Cambria Math"/>
-                                                <w:i/>
-                                                <w:sz w:val="28"/>
-                                                <w:szCs w:val="28"/>
-                                              </w:rPr>
-                                            </m:ctrlPr>
-                                          </m:sSubPr>
-                                          <m:e>
-                                            <m:r>
-                                              <w:rPr>
-                                                <w:rFonts w:ascii="Cambria Math" w:hAnsi="Cambria Math"/>
-                                                <w:sz w:val="28"/>
-                                                <w:szCs w:val="28"/>
-                                              </w:rPr>
-                                              <m:t>a</m:t>
-                                            </m:r>
-                                          </m:e>
-                                          <m:sub>
-                                            <m:r>
-                                              <w:rPr>
-                                                <w:rFonts w:ascii="Cambria Math" w:hAnsi="Cambria Math"/>
-                                                <w:sz w:val="28"/>
-                                                <w:szCs w:val="28"/>
-                                              </w:rPr>
-                                              <m:t>N</m:t>
-                                            </m:r>
-                                          </m:sub>
-                                        </m:sSub>
-                                        <m:r>
-                                          <w:rPr>
-                                            <w:rFonts w:ascii="Cambria Math" w:hAnsi="Cambria Math"/>
-                                            <w:sz w:val="28"/>
-                                            <w:szCs w:val="28"/>
-                                          </w:rPr>
-                                          <m:t>∙</m:t>
-                                        </m:r>
-                                        <m:sSub>
-                                          <m:sSubPr>
-                                            <m:ctrlPr>
-                                              <w:rPr>
-                                                <w:rFonts w:ascii="Cambria Math" w:hAnsi="Cambria Math"/>
-                                                <w:i/>
-                                                <w:sz w:val="28"/>
-                                                <w:szCs w:val="28"/>
-                                              </w:rPr>
-                                            </m:ctrlPr>
-                                          </m:sSubPr>
-                                          <m:e>
-                                            <m:r>
-                                              <w:rPr>
-                                                <w:rFonts w:ascii="Cambria Math" w:hAnsi="Cambria Math"/>
-                                                <w:sz w:val="28"/>
-                                                <w:szCs w:val="28"/>
-                                              </w:rPr>
-                                              <m:t>m</m:t>
-                                            </m:r>
-                                          </m:e>
-                                          <m:sub>
-                                            <m:r>
-                                              <w:rPr>
-                                                <w:rFonts w:ascii="Cambria Math" w:hAnsi="Cambria Math"/>
-                                                <w:sz w:val="28"/>
-                                                <w:szCs w:val="28"/>
-                                              </w:rPr>
-                                              <m:t>N</m:t>
-                                            </m:r>
-                                          </m:sub>
-                                        </m:sSub>
-                                      </m:e>
-                                    </m:mr>
-                                    <m:mr>
-                                      <m:e>
-                                        <m:sSubSup>
-                                          <m:sSubSupPr>
-                                            <m:ctrlPr>
-                                              <w:rPr>
-                                                <w:rFonts w:ascii="Cambria Math" w:hAnsi="Cambria Math"/>
-                                                <w:i/>
-                                                <w:sz w:val="28"/>
-                                                <w:szCs w:val="28"/>
-                                              </w:rPr>
-                                            </m:ctrlPr>
-                                          </m:sSubSupPr>
-                                          <m:e>
-                                            <m:acc>
-                                              <m:accPr>
-                                                <m:chr m:val="̇"/>
-                                                <m:ctrlPr>
-                                                  <w:rPr>
-                                                    <w:rFonts w:ascii="Cambria Math" w:hAnsi="Cambria Math"/>
-                                                    <w:i/>
-                                                    <w:sz w:val="28"/>
-                                                    <w:szCs w:val="28"/>
-                                                  </w:rPr>
-                                                </m:ctrlPr>
-                                              </m:accPr>
-                                              <m:e>
-                                                <m:r>
-                                                  <w:rPr>
-                                                    <w:rFonts w:ascii="Cambria Math" w:hAnsi="Cambria Math"/>
-                                                    <w:sz w:val="28"/>
-                                                    <w:szCs w:val="28"/>
-                                                  </w:rPr>
-                                                  <m:t>Ф</m:t>
-                                                </m:r>
-                                              </m:e>
-                                            </m:acc>
-                                          </m:e>
-                                          <m:sub>
-                                            <m:r>
-                                              <w:rPr>
-                                                <w:rFonts w:ascii="Cambria Math" w:hAnsi="Cambria Math"/>
-                                                <w:sz w:val="28"/>
-                                                <w:szCs w:val="28"/>
-                                              </w:rPr>
-                                              <m:t>E</m:t>
-                                            </m:r>
-                                          </m:sub>
-                                          <m:sup>
-                                            <m:r>
-                                              <w:rPr>
-                                                <w:rFonts w:ascii="Cambria Math" w:hAnsi="Cambria Math"/>
-                                                <w:sz w:val="28"/>
-                                                <w:szCs w:val="28"/>
-                                              </w:rPr>
-                                              <m:t>NST</m:t>
-                                            </m:r>
-                                          </m:sup>
-                                        </m:sSubSup>
-                                        <m:r>
-                                          <w:rPr>
-                                            <w:rFonts w:ascii="Cambria Math" w:hAnsi="Cambria Math"/>
-                                            <w:sz w:val="28"/>
-                                            <w:szCs w:val="28"/>
-                                          </w:rPr>
-                                          <m:t>=-</m:t>
-                                        </m:r>
-                                        <m:f>
-                                          <m:fPr>
-                                            <m:ctrlPr>
-                                              <w:rPr>
-                                                <w:rFonts w:ascii="Cambria Math" w:hAnsi="Cambria Math"/>
-                                                <w:i/>
-                                                <w:sz w:val="28"/>
-                                                <w:szCs w:val="28"/>
-                                              </w:rPr>
-                                            </m:ctrlPr>
-                                          </m:fPr>
-                                          <m:num>
-                                            <m:sSubSup>
-                                              <m:sSubSupPr>
-                                                <m:ctrlPr>
-                                                  <w:rPr>
-                                                    <w:rFonts w:ascii="Cambria Math" w:hAnsi="Cambria Math"/>
-                                                    <w:i/>
-                                                    <w:sz w:val="28"/>
-                                                    <w:szCs w:val="28"/>
-                                                  </w:rPr>
-                                                </m:ctrlPr>
-                                              </m:sSubSupPr>
-                                              <m:e>
-                                                <m:r>
-                                                  <w:rPr>
-                                                    <w:rFonts w:ascii="Cambria Math" w:hAnsi="Cambria Math"/>
-                                                    <w:sz w:val="28"/>
-                                                    <w:szCs w:val="28"/>
-                                                  </w:rPr>
-                                                  <m:t>dV</m:t>
-                                                </m:r>
-                                              </m:e>
-                                              <m:sub>
-                                                <m:r>
-                                                  <w:rPr>
-                                                    <w:rFonts w:ascii="Cambria Math" w:hAnsi="Cambria Math"/>
-                                                    <w:sz w:val="28"/>
-                                                    <w:szCs w:val="28"/>
-                                                    <w:lang w:val="en-US"/>
-                                                  </w:rPr>
-                                                  <m:t>N</m:t>
-                                                </m:r>
-                                              </m:sub>
-                                              <m:sup>
-                                                <m:r>
-                                                  <w:rPr>
-                                                    <w:rFonts w:ascii="Cambria Math" w:hAnsi="Cambria Math"/>
-                                                    <w:sz w:val="28"/>
-                                                    <w:szCs w:val="28"/>
-                                                  </w:rPr>
-                                                  <m:t>NST</m:t>
-                                                </m:r>
-                                              </m:sup>
-                                            </m:sSubSup>
-                                          </m:num>
-                                          <m:den>
-                                            <m:r>
-                                              <w:rPr>
-                                                <w:rFonts w:ascii="Cambria Math" w:hAnsi="Cambria Math"/>
-                                                <w:sz w:val="28"/>
-                                                <w:szCs w:val="28"/>
-                                              </w:rPr>
-                                              <m:t>R+h</m:t>
-                                            </m:r>
-                                          </m:den>
-                                        </m:f>
-                                        <m:r>
-                                          <w:rPr>
-                                            <w:rFonts w:ascii="Cambria Math" w:hAnsi="Cambria Math"/>
-                                            <w:sz w:val="28"/>
-                                            <w:szCs w:val="28"/>
-                                          </w:rPr>
-                                          <m:t xml:space="preserve">                                                </m:t>
-                                        </m:r>
-                                      </m:e>
-                                    </m:mr>
-                                  </m:m>
-                                </m:e>
-                              </m:d>
-                            </m:e>
-                          </m:mr>
-                        </m:m>
+                              <m:t>*∆T</m:t>
+                            </m:r>
+                            <m:r>
+                              <w:rPr>
+                                <w:rFonts w:ascii="Cambria Math" w:hAnsi="Cambria Math"/>
+                                <w:sz w:val="28"/>
+                                <w:szCs w:val="28"/>
+                              </w:rPr>
+                              <m:t xml:space="preserve">    </m:t>
+                            </m:r>
+                          </m:e>
+                        </m:eqArr>
                       </m:e>
                     </m:d>
+                    <m:r>
+                      <w:rPr>
+                        <w:rFonts w:ascii="Cambria Math" w:eastAsiaTheme="minorEastAsia" w:hAnsi="Cambria Math" w:cs="Times New Roman"/>
+                        <w:sz w:val="28"/>
+                        <w:szCs w:val="28"/>
+                      </w:rPr>
+                      <m:t xml:space="preserve">  </m:t>
+                    </m:r>
+                    <m:r>
+                      <w:rPr>
+                        <w:rFonts w:ascii="Cambria Math" w:eastAsiaTheme="minorEastAsia" w:hAnsi="Cambria Math" w:cs="Times New Roman"/>
+                        <w:sz w:val="28"/>
+                        <w:szCs w:val="28"/>
+                      </w:rPr>
+                      <m:t xml:space="preserve">  </m:t>
+                    </m:r>
+                    <m:r>
+                      <w:rPr>
+                        <w:rFonts w:ascii="Cambria Math" w:eastAsiaTheme="minorEastAsia" w:hAnsi="Cambria Math" w:cs="Times New Roman"/>
+                        <w:sz w:val="28"/>
+                        <w:szCs w:val="28"/>
+                      </w:rPr>
+                      <m:t xml:space="preserve">                             </m:t>
+                    </m:r>
                   </m:e>
                 </m:mr>
                 <m:mr>
@@ -20957,31 +19099,17 @@
                         </m:ctrlPr>
                       </m:sSubPr>
                       <m:e>
-                        <m:acc>
-                          <m:accPr>
-                            <m:chr m:val="̇"/>
-                            <m:ctrlPr>
-                              <w:rPr>
-                                <w:rFonts w:ascii="Cambria Math" w:hAnsi="Cambria Math"/>
-                                <w:sz w:val="28"/>
-                                <w:szCs w:val="28"/>
-                              </w:rPr>
-                            </m:ctrlPr>
-                          </m:accPr>
-                          <m:e>
-                            <m:r>
-                              <m:rPr>
-                                <m:sty m:val="p"/>
-                              </m:rPr>
-                              <w:rPr>
-                                <w:rFonts w:ascii="Cambria Math" w:hAnsi="Cambria Math"/>
-                                <w:sz w:val="28"/>
-                                <w:szCs w:val="28"/>
-                              </w:rPr>
-                              <m:t>Φ</m:t>
-                            </m:r>
-                          </m:e>
-                        </m:acc>
+                        <m:r>
+                          <m:rPr>
+                            <m:sty m:val="p"/>
+                          </m:rPr>
+                          <w:rPr>
+                            <w:rFonts w:ascii="Cambria Math" w:hAnsi="Cambria Math"/>
+                            <w:sz w:val="28"/>
+                            <w:szCs w:val="28"/>
+                          </w:rPr>
+                          <m:t>Φ</m:t>
+                        </m:r>
                       </m:e>
                       <m:sub>
                         <m:r>
@@ -21003,8 +19131,8 @@
                       </w:rPr>
                       <m:t>=</m:t>
                     </m:r>
-                    <m:f>
-                      <m:fPr>
+                    <m:sSub>
+                      <m:sSubPr>
                         <m:ctrlPr>
                           <w:rPr>
                             <w:rFonts w:ascii="Cambria Math" w:hAnsi="Cambria Math"/>
@@ -21013,72 +19141,8 @@
                             <w:szCs w:val="28"/>
                           </w:rPr>
                         </m:ctrlPr>
-                      </m:fPr>
-                      <m:num>
-                        <m:sSub>
-                          <m:sSubPr>
-                            <m:ctrlPr>
-                              <w:rPr>
-                                <w:rFonts w:ascii="Cambria Math" w:hAnsi="Cambria Math" w:cs="Times New Roman"/>
-                                <w:i/>
-                                <w:sz w:val="28"/>
-                                <w:szCs w:val="28"/>
-                              </w:rPr>
-                            </m:ctrlPr>
-                          </m:sSubPr>
-                          <m:e>
-                            <m:r>
-                              <w:rPr>
-                                <w:rFonts w:ascii="Cambria Math" w:hAnsi="Cambria Math" w:cs="Times New Roman"/>
-                                <w:sz w:val="28"/>
-                                <w:szCs w:val="28"/>
-                              </w:rPr>
-                              <m:t>dV</m:t>
-                            </m:r>
-                          </m:e>
-                          <m:sub>
-                            <m:r>
-                              <w:rPr>
-                                <w:rFonts w:ascii="Cambria Math" w:hAnsi="Cambria Math" w:cs="Times New Roman"/>
-                                <w:sz w:val="28"/>
-                                <w:szCs w:val="28"/>
-                              </w:rPr>
-                              <m:t>E</m:t>
-                            </m:r>
-                          </m:sub>
-                        </m:sSub>
-                      </m:num>
-                      <m:den>
-                        <m:r>
-                          <w:rPr>
-                            <w:rFonts w:ascii="Cambria Math" w:hAnsi="Cambria Math"/>
-                            <w:sz w:val="28"/>
-                            <w:szCs w:val="28"/>
-                          </w:rPr>
-                          <m:t>R+h</m:t>
-                        </m:r>
-                      </m:den>
-                    </m:f>
-                    <m:r>
-                      <w:rPr>
-                        <w:rFonts w:ascii="Cambria Math" w:hAnsi="Cambria Math"/>
-                        <w:sz w:val="28"/>
-                        <w:szCs w:val="28"/>
-                      </w:rPr>
-                      <m:t>∙</m:t>
-                    </m:r>
-                    <m:func>
-                      <m:funcPr>
-                        <m:ctrlPr>
-                          <w:rPr>
-                            <w:rFonts w:ascii="Cambria Math" w:hAnsi="Cambria Math"/>
-                            <w:i/>
-                            <w:sz w:val="28"/>
-                            <w:szCs w:val="28"/>
-                          </w:rPr>
-                        </m:ctrlPr>
-                      </m:funcPr>
-                      <m:fName>
+                      </m:sSubPr>
+                      <m:e>
                         <m:r>
                           <m:rPr>
                             <m:sty m:val="p"/>
@@ -21088,20 +19152,21 @@
                             <w:sz w:val="28"/>
                             <w:szCs w:val="28"/>
                           </w:rPr>
-                          <m:t>tan</m:t>
+                          <m:t>Φ</m:t>
                         </m:r>
-                      </m:fName>
-                      <m:e>
+                      </m:e>
+                      <m:sub>
                         <m:r>
                           <w:rPr>
                             <w:rFonts w:ascii="Cambria Math" w:hAnsi="Cambria Math"/>
                             <w:sz w:val="28"/>
                             <w:szCs w:val="28"/>
+                            <w:lang w:val="en-US"/>
                           </w:rPr>
-                          <m:t>φ</m:t>
+                          <m:t>Up</m:t>
                         </m:r>
-                      </m:e>
-                    </m:func>
+                      </m:sub>
+                    </m:sSub>
                     <m:r>
                       <w:rPr>
                         <w:rFonts w:ascii="Cambria Math" w:hAnsi="Cambria Math"/>
@@ -21110,38 +19175,177 @@
                       </w:rPr>
                       <m:t>+</m:t>
                     </m:r>
-                    <m:sSup>
-                      <m:sSupPr>
+                    <m:d>
+                      <m:dPr>
                         <m:ctrlPr>
                           <w:rPr>
-                            <w:rFonts w:ascii="Cambria Math" w:hAnsi="Cambria Math" w:cs="Times New Roman"/>
+                            <w:rFonts w:ascii="Cambria Math" w:hAnsi="Cambria Math"/>
                             <w:i/>
                             <w:sz w:val="28"/>
                             <w:szCs w:val="28"/>
                           </w:rPr>
                         </m:ctrlPr>
-                      </m:sSupPr>
+                      </m:dPr>
                       <m:e>
+                        <m:f>
+                          <m:fPr>
+                            <m:ctrlPr>
+                              <w:rPr>
+                                <w:rFonts w:ascii="Cambria Math" w:hAnsi="Cambria Math"/>
+                                <w:i/>
+                                <w:sz w:val="28"/>
+                                <w:szCs w:val="28"/>
+                              </w:rPr>
+                            </m:ctrlPr>
+                          </m:fPr>
+                          <m:num>
+                            <m:sSub>
+                              <m:sSubPr>
+                                <m:ctrlPr>
+                                  <w:rPr>
+                                    <w:rFonts w:ascii="Cambria Math" w:hAnsi="Cambria Math" w:cs="Times New Roman"/>
+                                    <w:i/>
+                                    <w:sz w:val="28"/>
+                                    <w:szCs w:val="28"/>
+                                  </w:rPr>
+                                </m:ctrlPr>
+                              </m:sSubPr>
+                              <m:e>
+                                <m:r>
+                                  <w:rPr>
+                                    <w:rFonts w:ascii="Cambria Math" w:hAnsi="Cambria Math" w:cs="Times New Roman"/>
+                                    <w:sz w:val="28"/>
+                                    <w:szCs w:val="28"/>
+                                  </w:rPr>
+                                  <m:t>dV</m:t>
+                                </m:r>
+                              </m:e>
+                              <m:sub>
+                                <m:r>
+                                  <w:rPr>
+                                    <w:rFonts w:ascii="Cambria Math" w:hAnsi="Cambria Math" w:cs="Times New Roman"/>
+                                    <w:sz w:val="28"/>
+                                    <w:szCs w:val="28"/>
+                                  </w:rPr>
+                                  <m:t>E</m:t>
+                                </m:r>
+                              </m:sub>
+                            </m:sSub>
+                          </m:num>
+                          <m:den>
+                            <m:r>
+                              <w:rPr>
+                                <w:rFonts w:ascii="Cambria Math" w:hAnsi="Cambria Math"/>
+                                <w:sz w:val="28"/>
+                                <w:szCs w:val="28"/>
+                              </w:rPr>
+                              <m:t>R+h</m:t>
+                            </m:r>
+                          </m:den>
+                        </m:f>
                         <m:r>
                           <w:rPr>
-                            <w:rFonts w:ascii="Cambria Math" w:hAnsi="Cambria Math" w:cs="Times New Roman"/>
+                            <w:rFonts w:ascii="Cambria Math" w:hAnsi="Cambria Math"/>
                             <w:sz w:val="28"/>
                             <w:szCs w:val="28"/>
                           </w:rPr>
-                          <m:t>ω</m:t>
+                          <m:t>∙</m:t>
                         </m:r>
-                      </m:e>
-                      <m:sup>
+                        <m:func>
+                          <m:funcPr>
+                            <m:ctrlPr>
+                              <w:rPr>
+                                <w:rFonts w:ascii="Cambria Math" w:hAnsi="Cambria Math"/>
+                                <w:i/>
+                                <w:sz w:val="28"/>
+                                <w:szCs w:val="28"/>
+                              </w:rPr>
+                            </m:ctrlPr>
+                          </m:funcPr>
+                          <m:fName>
+                            <m:r>
+                              <m:rPr>
+                                <m:sty m:val="p"/>
+                              </m:rPr>
+                              <w:rPr>
+                                <w:rFonts w:ascii="Cambria Math" w:hAnsi="Cambria Math"/>
+                                <w:sz w:val="28"/>
+                                <w:szCs w:val="28"/>
+                              </w:rPr>
+                              <m:t>tan</m:t>
+                            </m:r>
+                          </m:fName>
+                          <m:e>
+                            <m:r>
+                              <w:rPr>
+                                <w:rFonts w:ascii="Cambria Math" w:hAnsi="Cambria Math"/>
+                                <w:sz w:val="28"/>
+                                <w:szCs w:val="28"/>
+                              </w:rPr>
+                              <m:t>φ</m:t>
+                            </m:r>
+                          </m:e>
+                        </m:func>
                         <m:r>
                           <w:rPr>
-                            <w:rFonts w:ascii="Cambria Math" w:hAnsi="Cambria Math" w:cs="Times New Roman"/>
+                            <w:rFonts w:ascii="Cambria Math" w:hAnsi="Cambria Math"/>
                             <w:sz w:val="28"/>
                             <w:szCs w:val="28"/>
                           </w:rPr>
-                          <m:t>dr</m:t>
+                          <m:t>+</m:t>
                         </m:r>
-                      </m:sup>
-                    </m:sSup>
+                        <m:sSubSup>
+                          <m:sSubSupPr>
+                            <m:ctrlPr>
+                              <w:rPr>
+                                <w:rFonts w:ascii="Cambria Math" w:hAnsi="Cambria Math"/>
+                                <w:i/>
+                                <w:sz w:val="28"/>
+                                <w:szCs w:val="28"/>
+                              </w:rPr>
+                            </m:ctrlPr>
+                          </m:sSubSupPr>
+                          <m:e>
+                            <m:r>
+                              <w:rPr>
+                                <w:rFonts w:ascii="Cambria Math" w:hAnsi="Cambria Math"/>
+                                <w:sz w:val="28"/>
+                                <w:szCs w:val="28"/>
+                              </w:rPr>
+                              <m:t>ω</m:t>
+                            </m:r>
+                          </m:e>
+                          <m:sub>
+                            <m:r>
+                              <w:rPr>
+                                <w:rFonts w:ascii="Cambria Math" w:hAnsi="Cambria Math"/>
+                                <w:sz w:val="28"/>
+                                <w:szCs w:val="28"/>
+                              </w:rPr>
+                              <m:t>UP</m:t>
+                            </m:r>
+                          </m:sub>
+                          <m:sup>
+                            <m:r>
+                              <w:rPr>
+                                <w:rFonts w:ascii="Cambria Math" w:hAnsi="Cambria Math"/>
+                                <w:sz w:val="28"/>
+                                <w:szCs w:val="28"/>
+                              </w:rPr>
+                              <m:t>dr</m:t>
+                            </m:r>
+                          </m:sup>
+                        </m:sSubSup>
+                      </m:e>
+                    </m:d>
+                    <m:r>
+                      <w:rPr>
+                        <w:rFonts w:ascii="Cambria Math" w:hAnsi="Cambria Math"/>
+                        <w:sz w:val="28"/>
+                        <w:szCs w:val="28"/>
+                      </w:rPr>
+                      <m:t>*∆T</m:t>
+                    </m:r>
                     <m:r>
                       <w:rPr>
                         <w:rFonts w:ascii="Cambria Math" w:hAnsi="Cambria Math"/>
@@ -21244,6 +19448,90 @@
     </w:p>
     <w:p>
       <w:pPr>
+        <w:spacing w:line="360" w:lineRule="auto"/>
+        <w:ind w:firstLine="426"/>
+        <w:jc w:val="both"/>
+        <w:rPr>
+          <w:rFonts w:ascii="Times New Roman" w:eastAsiaTheme="minorEastAsia" w:hAnsi="Times New Roman" w:cs="Times New Roman"/>
+          <w:sz w:val="28"/>
+          <w:szCs w:val="28"/>
+        </w:rPr>
+      </w:pPr>
+    </w:p>
+    <w:p>
+      <w:pPr>
+        <w:spacing w:line="360" w:lineRule="auto"/>
+        <w:ind w:firstLine="426"/>
+        <w:jc w:val="both"/>
+        <w:rPr>
+          <w:rFonts w:ascii="Times New Roman" w:eastAsiaTheme="minorEastAsia" w:hAnsi="Times New Roman" w:cs="Times New Roman"/>
+          <w:sz w:val="28"/>
+          <w:szCs w:val="28"/>
+        </w:rPr>
+      </w:pPr>
+    </w:p>
+    <w:p>
+      <w:pPr>
+        <w:spacing w:line="360" w:lineRule="auto"/>
+        <w:ind w:firstLine="426"/>
+        <w:jc w:val="both"/>
+        <w:rPr>
+          <w:rFonts w:ascii="Times New Roman" w:eastAsiaTheme="minorEastAsia" w:hAnsi="Times New Roman" w:cs="Times New Roman"/>
+          <w:sz w:val="28"/>
+          <w:szCs w:val="28"/>
+        </w:rPr>
+      </w:pPr>
+    </w:p>
+    <w:p>
+      <w:pPr>
+        <w:spacing w:line="360" w:lineRule="auto"/>
+        <w:ind w:firstLine="426"/>
+        <w:jc w:val="both"/>
+        <w:rPr>
+          <w:rFonts w:ascii="Times New Roman" w:eastAsiaTheme="minorEastAsia" w:hAnsi="Times New Roman" w:cs="Times New Roman"/>
+          <w:sz w:val="28"/>
+          <w:szCs w:val="28"/>
+        </w:rPr>
+      </w:pPr>
+    </w:p>
+    <w:p>
+      <w:pPr>
+        <w:spacing w:line="360" w:lineRule="auto"/>
+        <w:ind w:firstLine="426"/>
+        <w:jc w:val="both"/>
+        <w:rPr>
+          <w:rFonts w:ascii="Times New Roman" w:eastAsiaTheme="minorEastAsia" w:hAnsi="Times New Roman" w:cs="Times New Roman"/>
+          <w:sz w:val="28"/>
+          <w:szCs w:val="28"/>
+        </w:rPr>
+      </w:pPr>
+    </w:p>
+    <w:p>
+      <w:pPr>
+        <w:spacing w:line="360" w:lineRule="auto"/>
+        <w:ind w:firstLine="426"/>
+        <w:jc w:val="both"/>
+        <w:rPr>
+          <w:rFonts w:ascii="Times New Roman" w:eastAsiaTheme="minorEastAsia" w:hAnsi="Times New Roman" w:cs="Times New Roman"/>
+          <w:sz w:val="28"/>
+          <w:szCs w:val="28"/>
+        </w:rPr>
+      </w:pPr>
+    </w:p>
+    <w:p>
+      <w:pPr>
+        <w:spacing w:line="360" w:lineRule="auto"/>
+        <w:ind w:firstLine="426"/>
+        <w:jc w:val="both"/>
+        <w:rPr>
+          <w:rFonts w:ascii="Times New Roman" w:eastAsiaTheme="minorEastAsia" w:hAnsi="Times New Roman" w:cs="Times New Roman"/>
+          <w:sz w:val="28"/>
+          <w:szCs w:val="28"/>
+        </w:rPr>
+      </w:pPr>
+    </w:p>
+    <w:p>
+      <w:pPr>
         <w:pStyle w:val="1"/>
       </w:pPr>
       <w:bookmarkStart w:id="18" w:name="_Toc195532042"/>
@@ -21252,7 +19540,7 @@
       <w:pPr>
         <w:pStyle w:val="1"/>
       </w:pPr>
-      <w:bookmarkStart w:id="19" w:name="_Toc196474068"/>
+      <w:bookmarkStart w:id="19" w:name="_Toc197865760"/>
       <w:r>
         <w:lastRenderedPageBreak/>
         <w:t>Моделирование «идеального» алгоритма БИНС</w:t>
@@ -21379,14 +19667,6 @@
           <w:szCs w:val="28"/>
         </w:rPr>
       </w:pPr>
-      <w:r>
-        <w:rPr>
-          <w:rFonts w:ascii="Times New Roman" w:eastAsiaTheme="minorEastAsia" w:hAnsi="Times New Roman" w:cs="Times New Roman"/>
-          <w:sz w:val="28"/>
-          <w:szCs w:val="28"/>
-        </w:rPr>
-        <w:t>Схема алгоритма представлена в приложении 1.</w:t>
-      </w:r>
     </w:p>
     <w:p>
       <w:pPr>
@@ -21919,7 +20199,7 @@
       <w:pPr>
         <w:pStyle w:val="1"/>
       </w:pPr>
-      <w:bookmarkStart w:id="21" w:name="_Toc196474069"/>
+      <w:bookmarkStart w:id="21" w:name="_Toc197865761"/>
       <w:r>
         <w:lastRenderedPageBreak/>
         <w:t>Моделирование ошибок БИНС</w:t>
@@ -23688,25 +21968,7 @@
           <w:sz w:val="28"/>
           <w:szCs w:val="28"/>
         </w:rPr>
-        <w:t xml:space="preserve"> – м</w:t>
-      </w:r>
-      <w:proofErr w:type="spellStart"/>
-      <w:r>
-        <w:rPr>
-          <w:rFonts w:ascii="Times New Roman" w:eastAsiaTheme="minorEastAsia" w:hAnsi="Times New Roman" w:cs="Times New Roman"/>
-          <w:sz w:val="28"/>
-          <w:szCs w:val="28"/>
-        </w:rPr>
-        <w:t>атрица</w:t>
-      </w:r>
-      <w:proofErr w:type="spellEnd"/>
-      <w:r>
-        <w:rPr>
-          <w:rFonts w:ascii="Times New Roman" w:eastAsiaTheme="minorEastAsia" w:hAnsi="Times New Roman" w:cs="Times New Roman"/>
-          <w:sz w:val="28"/>
-          <w:szCs w:val="28"/>
-        </w:rPr>
-        <w:t xml:space="preserve"> ошибок, в которой:</w:t>
+        <w:t xml:space="preserve"> – матрица ошибок, в которой:</w:t>
       </w:r>
     </w:p>
     <w:p>
@@ -25083,7 +23345,7 @@
         <w:pStyle w:val="1"/>
       </w:pPr>
       <w:bookmarkStart w:id="22" w:name="_Toc195532044"/>
-      <w:bookmarkStart w:id="23" w:name="_Toc196474070"/>
+      <w:bookmarkStart w:id="23" w:name="_Toc197865762"/>
       <w:r>
         <w:lastRenderedPageBreak/>
         <w:t>Подбор чувствительных элементов</w:t>
@@ -25732,7 +23994,7 @@
         <w:pStyle w:val="2"/>
       </w:pPr>
       <w:bookmarkStart w:id="24" w:name="_Toc195532045"/>
-      <w:bookmarkStart w:id="25" w:name="_Toc196474071"/>
+      <w:bookmarkStart w:id="25" w:name="_Toc197865763"/>
       <w:r>
         <w:t>Блок чувствительных элементов БЧЭ</w:t>
       </w:r>
@@ -26267,27 +24529,7 @@
                 <w:szCs w:val="28"/>
                 <w:lang w:eastAsia="ru-RU"/>
               </w:rPr>
-              <w:t xml:space="preserve">Дрейф нулевого сигнала (вариация </w:t>
-            </w:r>
-            <w:proofErr w:type="spellStart"/>
-            <w:r>
-              <w:rPr>
-                <w:rFonts w:ascii="Times New Roman" w:eastAsia="Times New Roman" w:hAnsi="Times New Roman" w:cs="Times New Roman"/>
-                <w:sz w:val="28"/>
-                <w:szCs w:val="28"/>
-                <w:lang w:eastAsia="ru-RU"/>
-              </w:rPr>
-              <w:t>Аллана</w:t>
-            </w:r>
-            <w:proofErr w:type="spellEnd"/>
-            <w:r>
-              <w:rPr>
-                <w:rFonts w:ascii="Times New Roman" w:eastAsia="Times New Roman" w:hAnsi="Times New Roman" w:cs="Times New Roman"/>
-                <w:sz w:val="28"/>
-                <w:szCs w:val="28"/>
-                <w:lang w:eastAsia="ru-RU"/>
-              </w:rPr>
-              <w:t>)</w:t>
+              <w:t>Дрейф нулевого сигнала (вариация Аллана)</w:t>
             </w:r>
             <w:r>
               <w:rPr>
@@ -26477,27 +24719,7 @@
                 <w:szCs w:val="28"/>
                 <w:lang w:eastAsia="ru-RU"/>
               </w:rPr>
-              <w:t xml:space="preserve">Спектральная плотность мощности шума (вариация </w:t>
-            </w:r>
-            <w:proofErr w:type="spellStart"/>
-            <w:r>
-              <w:rPr>
-                <w:rFonts w:ascii="Times New Roman" w:eastAsia="Times New Roman" w:hAnsi="Times New Roman" w:cs="Times New Roman"/>
-                <w:sz w:val="28"/>
-                <w:szCs w:val="28"/>
-                <w:lang w:eastAsia="ru-RU"/>
-              </w:rPr>
-              <w:t>Аллана</w:t>
-            </w:r>
-            <w:proofErr w:type="spellEnd"/>
-            <w:r>
-              <w:rPr>
-                <w:rFonts w:ascii="Times New Roman" w:eastAsia="Times New Roman" w:hAnsi="Times New Roman" w:cs="Times New Roman"/>
-                <w:sz w:val="28"/>
-                <w:szCs w:val="28"/>
-                <w:lang w:eastAsia="ru-RU"/>
-              </w:rPr>
-              <w:t>)</w:t>
+              <w:t>Спектральная плотность мощности шума (вариация Аллана)</w:t>
             </w:r>
             <w:r>
               <w:rPr>
@@ -27070,27 +25292,7 @@
                 <w:szCs w:val="28"/>
                 <w:lang w:eastAsia="ru-RU"/>
               </w:rPr>
-              <w:t xml:space="preserve">Спектральная плотность мощности шума (вариация </w:t>
-            </w:r>
-            <w:proofErr w:type="spellStart"/>
-            <w:r>
-              <w:rPr>
-                <w:rFonts w:ascii="Times New Roman" w:eastAsia="Times New Roman" w:hAnsi="Times New Roman" w:cs="Times New Roman"/>
-                <w:sz w:val="28"/>
-                <w:szCs w:val="28"/>
-                <w:lang w:eastAsia="ru-RU"/>
-              </w:rPr>
-              <w:t>Аллана</w:t>
-            </w:r>
-            <w:proofErr w:type="spellEnd"/>
-            <w:r>
-              <w:rPr>
-                <w:rFonts w:ascii="Times New Roman" w:eastAsia="Times New Roman" w:hAnsi="Times New Roman" w:cs="Times New Roman"/>
-                <w:sz w:val="28"/>
-                <w:szCs w:val="28"/>
-                <w:lang w:eastAsia="ru-RU"/>
-              </w:rPr>
-              <w:t>)</w:t>
+              <w:t>Спектральная плотность мощности шума (вариация Аллана)</w:t>
             </w:r>
             <w:r>
               <w:rPr>
@@ -30663,7 +28865,7 @@
         <w:pStyle w:val="2"/>
       </w:pPr>
       <w:bookmarkStart w:id="26" w:name="_Toc195532046"/>
-      <w:bookmarkStart w:id="27" w:name="_Toc196474072"/>
+      <w:bookmarkStart w:id="27" w:name="_Toc197865764"/>
       <w:r>
         <w:lastRenderedPageBreak/>
         <w:t>Российские чувствительные элементы ОИУС</w:t>
@@ -30744,21 +28946,7 @@
         <w:rPr>
           <w:rFonts w:cs="Times New Roman"/>
         </w:rPr>
-        <w:t xml:space="preserve">. Они отличаются высокой стабильностью, долговечностью и минимальными погрешностями даже в экстремальных условиях эксплуатации. Ключевыми преимуществами ВОГ являются отсутствие подвижных частей, устойчивость к вибрациям, электромагнитным помехам, а также экономическая эффективность при серийном выпуске. Принцип их работы основан на анализе интерференции двух световых пучков, распространяющихся в противоположных направлениях по оптическому волокну: при вращении </w:t>
-      </w:r>
-      <w:proofErr w:type="gramStart"/>
-      <w:r>
-        <w:rPr>
-          <w:rFonts w:cs="Times New Roman"/>
-        </w:rPr>
-        <w:t>системы</w:t>
-      </w:r>
-      <w:proofErr w:type="gramEnd"/>
-      <w:r>
-        <w:rPr>
-          <w:rFonts w:cs="Times New Roman"/>
-        </w:rPr>
-        <w:t xml:space="preserve"> возникает разность фаз, пропорциональная угловой скорости. Благодаря сочетанию точности и надежности ВОГ широко применяются в аэрокосмической отрасли, морской навигации, автономных транспортных системах и геофизических исследованиях.</w:t>
+        <w:t>. Они отличаются высокой стабильностью, долговечностью и минимальными погрешностями даже в экстремальных условиях эксплуатации. Ключевыми преимуществами ВОГ являются отсутствие подвижных частей, устойчивость к вибрациям, электромагнитным помехам, а также экономическая эффективность при серийном выпуске. Принцип их работы основан на анализе интерференции двух световых пучков, распространяющихся в противоположных направлениях по оптическому волокну: при вращении системы возникает разность фаз, пропорциональная угловой скорости. Благодаря сочетанию точности и надежности ВОГ широко применяются в аэрокосмической отрасли, морской навигации, автономных транспортных системах и геофизических исследованиях.</w:t>
       </w:r>
     </w:p>
     <w:p>
@@ -31214,27 +29402,7 @@
                 <w:szCs w:val="28"/>
                 <w:lang w:eastAsia="ru-RU"/>
               </w:rPr>
-              <w:t xml:space="preserve">Случайная составляющая дрейфа (вариация </w:t>
-            </w:r>
-            <w:proofErr w:type="spellStart"/>
-            <w:r>
-              <w:rPr>
-                <w:rFonts w:ascii="Times New Roman" w:eastAsia="Times New Roman" w:hAnsi="Times New Roman" w:cs="Times New Roman"/>
-                <w:sz w:val="28"/>
-                <w:szCs w:val="28"/>
-                <w:lang w:eastAsia="ru-RU"/>
-              </w:rPr>
-              <w:t>Аллана</w:t>
-            </w:r>
-            <w:proofErr w:type="spellEnd"/>
-            <w:r>
-              <w:rPr>
-                <w:rFonts w:ascii="Times New Roman" w:eastAsia="Times New Roman" w:hAnsi="Times New Roman" w:cs="Times New Roman"/>
-                <w:sz w:val="28"/>
-                <w:szCs w:val="28"/>
-                <w:lang w:eastAsia="ru-RU"/>
-              </w:rPr>
-              <w:t>)</w:t>
+              <w:t>Случайная составляющая дрейфа (вариация Аллана)</w:t>
             </w:r>
             <w:r>
               <w:rPr>
@@ -31590,27 +29758,7 @@
                 <w:szCs w:val="28"/>
                 <w:lang w:eastAsia="ru-RU"/>
               </w:rPr>
-              <w:t xml:space="preserve">Спектральная плотность мощности шума (вариация </w:t>
-            </w:r>
-            <w:proofErr w:type="spellStart"/>
-            <w:r>
-              <w:rPr>
-                <w:rFonts w:ascii="Times New Roman" w:eastAsia="Times New Roman" w:hAnsi="Times New Roman" w:cs="Times New Roman"/>
-                <w:sz w:val="28"/>
-                <w:szCs w:val="28"/>
-                <w:lang w:eastAsia="ru-RU"/>
-              </w:rPr>
-              <w:t>Аллана</w:t>
-            </w:r>
-            <w:proofErr w:type="spellEnd"/>
-            <w:r>
-              <w:rPr>
-                <w:rFonts w:ascii="Times New Roman" w:eastAsia="Times New Roman" w:hAnsi="Times New Roman" w:cs="Times New Roman"/>
-                <w:sz w:val="28"/>
-                <w:szCs w:val="28"/>
-                <w:lang w:eastAsia="ru-RU"/>
-              </w:rPr>
-              <w:t>)</w:t>
+              <w:t>Спектральная плотность мощности шума (вариация Аллана)</w:t>
             </w:r>
             <w:r>
               <w:rPr>
@@ -36183,7 +34331,7 @@
         </w:rPr>
       </w:pPr>
       <w:bookmarkStart w:id="28" w:name="_Toc195532047"/>
-      <w:bookmarkStart w:id="29" w:name="_Toc196474073"/>
+      <w:bookmarkStart w:id="29" w:name="_Toc197865765"/>
       <w:r>
         <w:rPr>
           <w:rFonts w:eastAsiaTheme="minorEastAsia"/>
@@ -36316,69 +34464,42 @@
       <w:pPr>
         <w:pStyle w:val="a7"/>
         <w:jc w:val="center"/>
+      </w:pPr>
+      <w:r>
+        <w:t>Рис</w:t>
+      </w:r>
+      <w:r>
+        <w:t>. 1.</w:t>
+      </w:r>
+      <w:r>
+        <w:t>10</w:t>
+      </w:r>
+      <w:r>
+        <w:t xml:space="preserve">. </w:t>
+      </w:r>
+      <w:r>
+        <w:t>ВОГ</w:t>
+      </w:r>
+      <w:r>
+        <w:t xml:space="preserve"> </w:t>
+      </w:r>
+      <w:r>
         <w:rPr>
           <w:lang w:val="en-US"/>
         </w:rPr>
-      </w:pPr>
-      <w:r>
-        <w:t>Рис</w:t>
+        <w:t>LC</w:t>
+      </w:r>
+      <w:r>
+        <w:t>-</w:t>
       </w:r>
       <w:r>
         <w:rPr>
           <w:lang w:val="en-US"/>
         </w:rPr>
-        <w:t>. 1.</w:t>
-      </w:r>
-      <w:r>
-        <w:rPr>
-          <w:lang w:val="en-US"/>
-        </w:rPr>
-        <w:t>10</w:t>
-      </w:r>
-      <w:r>
-        <w:rPr>
-          <w:lang w:val="en-US"/>
-        </w:rPr>
-        <w:t xml:space="preserve">. </w:t>
-      </w:r>
-      <w:r>
-        <w:t>ВОГ</w:t>
-      </w:r>
-      <w:r>
-        <w:rPr>
-          <w:lang w:val="en-US"/>
-        </w:rPr>
-        <w:t xml:space="preserve"> </w:t>
-      </w:r>
-      <w:r>
-        <w:rPr>
-          <w:lang w:val="en-US"/>
-        </w:rPr>
-        <w:t>LC</w:t>
-      </w:r>
-      <w:r>
-        <w:rPr>
-          <w:lang w:val="en-US"/>
-        </w:rPr>
-        <w:t>-</w:t>
-      </w:r>
-      <w:r>
-        <w:rPr>
-          <w:lang w:val="en-US"/>
-        </w:rPr>
         <w:t>AL</w:t>
       </w:r>
       <w:r>
-        <w:rPr>
-          <w:lang w:val="en-US"/>
-        </w:rPr>
-        <w:t>-</w:t>
-      </w:r>
-      <w:r>
-        <w:rPr>
-          <w:lang w:val="en-US"/>
-        </w:rPr>
-        <w:t>710</w:t>
+        <w:t>-710</w:t>
       </w:r>
       <w:r>
         <w:rPr>
@@ -40952,8 +39073,6 @@
           </w:rPr>
           <m:t>θ</m:t>
         </m:r>
-        <w:bookmarkStart w:id="30" w:name="_GoBack"/>
-        <w:bookmarkEnd w:id="30"/>
         <m:r>
           <w:rPr>
             <w:rFonts w:ascii="Cambria Math" w:hAnsi="Cambria Math"/>
@@ -41149,14 +39268,14 @@
       <w:pPr>
         <w:pStyle w:val="1"/>
       </w:pPr>
-      <w:bookmarkStart w:id="31" w:name="_Toc195532048"/>
-      <w:bookmarkStart w:id="32" w:name="_Toc196474074"/>
+      <w:bookmarkStart w:id="30" w:name="_Toc195532048"/>
+      <w:bookmarkStart w:id="31" w:name="_Toc197865766"/>
       <w:r>
         <w:lastRenderedPageBreak/>
         <w:t>Вывод</w:t>
       </w:r>
+      <w:bookmarkEnd w:id="30"/>
       <w:bookmarkEnd w:id="31"/>
-      <w:bookmarkEnd w:id="32"/>
     </w:p>
     <w:p>
       <w:pPr>
@@ -41518,10 +39637,12 @@
       <w:pPr>
         <w:pStyle w:val="1"/>
       </w:pPr>
+      <w:bookmarkStart w:id="32" w:name="_Toc197865767"/>
       <w:r>
         <w:lastRenderedPageBreak/>
         <w:t>Используемая литература</w:t>
       </w:r>
+      <w:bookmarkEnd w:id="32"/>
     </w:p>
     <w:p>
       <w:pPr>
@@ -41539,25 +39660,7 @@
           <w:sz w:val="28"/>
           <w:szCs w:val="28"/>
         </w:rPr>
-        <w:t xml:space="preserve">1. </w:t>
-      </w:r>
-      <w:proofErr w:type="spellStart"/>
-      <w:r>
-        <w:rPr>
-          <w:rFonts w:ascii="Times New Roman" w:hAnsi="Times New Roman" w:cs="Times New Roman"/>
-          <w:sz w:val="28"/>
-          <w:szCs w:val="28"/>
-        </w:rPr>
-        <w:t>Бромберг</w:t>
-      </w:r>
-      <w:proofErr w:type="spellEnd"/>
-      <w:r>
-        <w:rPr>
-          <w:rFonts w:ascii="Times New Roman" w:hAnsi="Times New Roman" w:cs="Times New Roman"/>
-          <w:sz w:val="28"/>
-          <w:szCs w:val="28"/>
-        </w:rPr>
-        <w:t xml:space="preserve"> П. В. «Теория инерциальных систем навигации», 1979 г. </w:t>
+        <w:t xml:space="preserve">1. Бромберг П. В. «Теория инерциальных систем навигации», 1979 г. </w:t>
       </w:r>
     </w:p>
     <w:p>
@@ -41872,7 +39975,7 @@
 </file>
 
 <file path=word/endnotes.xml><?xml version="1.0" encoding="utf-8"?>
-<w:endnotes xmlns:wpc="http://schemas.microsoft.com/office/word/2010/wordprocessingCanvas" xmlns:cx="http://schemas.microsoft.com/office/drawing/2014/chartex" xmlns:mc="http://schemas.openxmlformats.org/markup-compatibility/2006" xmlns:o="urn:schemas-microsoft-com:office:office" xmlns:r="http://schemas.openxmlformats.org/officeDocument/2006/relationships" xmlns:m="http://schemas.openxmlformats.org/officeDocument/2006/math" xmlns:v="urn:schemas-microsoft-com:vml" xmlns:wp14="http://schemas.microsoft.com/office/word/2010/wordprocessingDrawing" xmlns:wp="http://schemas.openxmlformats.org/drawingml/2006/wordprocessingDrawing" xmlns:w10="urn:schemas-microsoft-com:office:word" xmlns:w="http://schemas.openxmlformats.org/wordprocessingml/2006/main" xmlns:w14="http://schemas.microsoft.com/office/word/2010/wordml" xmlns:w15="http://schemas.microsoft.com/office/word/2012/wordml" xmlns:w16se="http://schemas.microsoft.com/office/word/2015/wordml/symex" xmlns:wpg="http://schemas.microsoft.com/office/word/2010/wordprocessingGroup" xmlns:wpi="http://schemas.microsoft.com/office/word/2010/wordprocessingInk" xmlns:wne="http://schemas.microsoft.com/office/word/2006/wordml" xmlns:wps="http://schemas.microsoft.com/office/word/2010/wordprocessingShape" mc:Ignorable="w14 w15 w16se wp14">
+<w:endnotes xmlns:wpc="http://schemas.microsoft.com/office/word/2010/wordprocessingCanvas" xmlns:cx="http://schemas.microsoft.com/office/drawing/2014/chartex" xmlns:cx1="http://schemas.microsoft.com/office/drawing/2015/9/8/chartex" xmlns:cx2="http://schemas.microsoft.com/office/drawing/2015/10/21/chartex" xmlns:cx3="http://schemas.microsoft.com/office/drawing/2016/5/9/chartex" xmlns:cx4="http://schemas.microsoft.com/office/drawing/2016/5/10/chartex" xmlns:cx5="http://schemas.microsoft.com/office/drawing/2016/5/11/chartex" xmlns:cx6="http://schemas.microsoft.com/office/drawing/2016/5/12/chartex" xmlns:cx7="http://schemas.microsoft.com/office/drawing/2016/5/13/chartex" xmlns:cx8="http://schemas.microsoft.com/office/drawing/2016/5/14/chartex" xmlns:mc="http://schemas.openxmlformats.org/markup-compatibility/2006" xmlns:aink="http://schemas.microsoft.com/office/drawing/2016/ink" xmlns:am3d="http://schemas.microsoft.com/office/drawing/2017/model3d" xmlns:o="urn:schemas-microsoft-com:office:office" xmlns:r="http://schemas.openxmlformats.org/officeDocument/2006/relationships" xmlns:m="http://schemas.openxmlformats.org/officeDocument/2006/math" xmlns:v="urn:schemas-microsoft-com:vml" xmlns:wp14="http://schemas.microsoft.com/office/word/2010/wordprocessingDrawing" xmlns:wp="http://schemas.openxmlformats.org/drawingml/2006/wordprocessingDrawing" xmlns:w10="urn:schemas-microsoft-com:office:word" xmlns:w="http://schemas.openxmlformats.org/wordprocessingml/2006/main" xmlns:w14="http://schemas.microsoft.com/office/word/2010/wordml" xmlns:w15="http://schemas.microsoft.com/office/word/2012/wordml" xmlns:w16cex="http://schemas.microsoft.com/office/word/2018/wordml/cex" xmlns:w16cid="http://schemas.microsoft.com/office/word/2016/wordml/cid" xmlns:w16="http://schemas.microsoft.com/office/word/2018/wordml" xmlns:w16sdtdh="http://schemas.microsoft.com/office/word/2020/wordml/sdtdatahash" xmlns:w16se="http://schemas.microsoft.com/office/word/2015/wordml/symex" xmlns:wpg="http://schemas.microsoft.com/office/word/2010/wordprocessingGroup" xmlns:wpi="http://schemas.microsoft.com/office/word/2010/wordprocessingInk" xmlns:wne="http://schemas.microsoft.com/office/word/2006/wordml" xmlns:wps="http://schemas.microsoft.com/office/word/2010/wordprocessingShape" mc:Ignorable="w14 w15 w16se w16cid w16 w16cex w16sdtdh wp14">
   <w:endnote w:type="separator" w:id="-1">
     <w:p>
       <w:pPr>
@@ -41897,7 +40000,7 @@
 </file>
 
 <file path=word/footer1.xml><?xml version="1.0" encoding="utf-8"?>
-<w:ftr xmlns:wpc="http://schemas.microsoft.com/office/word/2010/wordprocessingCanvas" xmlns:cx="http://schemas.microsoft.com/office/drawing/2014/chartex" xmlns:mc="http://schemas.openxmlformats.org/markup-compatibility/2006" xmlns:o="urn:schemas-microsoft-com:office:office" xmlns:r="http://schemas.openxmlformats.org/officeDocument/2006/relationships" xmlns:m="http://schemas.openxmlformats.org/officeDocument/2006/math" xmlns:v="urn:schemas-microsoft-com:vml" xmlns:wp14="http://schemas.microsoft.com/office/word/2010/wordprocessingDrawing" xmlns:wp="http://schemas.openxmlformats.org/drawingml/2006/wordprocessingDrawing" xmlns:w10="urn:schemas-microsoft-com:office:word" xmlns:w="http://schemas.openxmlformats.org/wordprocessingml/2006/main" xmlns:w14="http://schemas.microsoft.com/office/word/2010/wordml" xmlns:w15="http://schemas.microsoft.com/office/word/2012/wordml" xmlns:w16se="http://schemas.microsoft.com/office/word/2015/wordml/symex" xmlns:wpg="http://schemas.microsoft.com/office/word/2010/wordprocessingGroup" xmlns:wpi="http://schemas.microsoft.com/office/word/2010/wordprocessingInk" xmlns:wne="http://schemas.microsoft.com/office/word/2006/wordml" xmlns:wps="http://schemas.microsoft.com/office/word/2010/wordprocessingShape" mc:Ignorable="w14 w15 w16se wp14">
+<w:ftr xmlns:wpc="http://schemas.microsoft.com/office/word/2010/wordprocessingCanvas" xmlns:cx="http://schemas.microsoft.com/office/drawing/2014/chartex" xmlns:cx1="http://schemas.microsoft.com/office/drawing/2015/9/8/chartex" xmlns:cx2="http://schemas.microsoft.com/office/drawing/2015/10/21/chartex" xmlns:cx3="http://schemas.microsoft.com/office/drawing/2016/5/9/chartex" xmlns:cx4="http://schemas.microsoft.com/office/drawing/2016/5/10/chartex" xmlns:cx5="http://schemas.microsoft.com/office/drawing/2016/5/11/chartex" xmlns:cx6="http://schemas.microsoft.com/office/drawing/2016/5/12/chartex" xmlns:cx7="http://schemas.microsoft.com/office/drawing/2016/5/13/chartex" xmlns:cx8="http://schemas.microsoft.com/office/drawing/2016/5/14/chartex" xmlns:mc="http://schemas.openxmlformats.org/markup-compatibility/2006" xmlns:aink="http://schemas.microsoft.com/office/drawing/2016/ink" xmlns:am3d="http://schemas.microsoft.com/office/drawing/2017/model3d" xmlns:o="urn:schemas-microsoft-com:office:office" xmlns:r="http://schemas.openxmlformats.org/officeDocument/2006/relationships" xmlns:m="http://schemas.openxmlformats.org/officeDocument/2006/math" xmlns:v="urn:schemas-microsoft-com:vml" xmlns:wp14="http://schemas.microsoft.com/office/word/2010/wordprocessingDrawing" xmlns:wp="http://schemas.openxmlformats.org/drawingml/2006/wordprocessingDrawing" xmlns:w10="urn:schemas-microsoft-com:office:word" xmlns:w="http://schemas.openxmlformats.org/wordprocessingml/2006/main" xmlns:w14="http://schemas.microsoft.com/office/word/2010/wordml" xmlns:w15="http://schemas.microsoft.com/office/word/2012/wordml" xmlns:w16cex="http://schemas.microsoft.com/office/word/2018/wordml/cex" xmlns:w16cid="http://schemas.microsoft.com/office/word/2016/wordml/cid" xmlns:w16="http://schemas.microsoft.com/office/word/2018/wordml" xmlns:w16sdtdh="http://schemas.microsoft.com/office/word/2020/wordml/sdtdatahash" xmlns:w16se="http://schemas.microsoft.com/office/word/2015/wordml/symex" xmlns:wpg="http://schemas.microsoft.com/office/word/2010/wordprocessingGroup" xmlns:wpi="http://schemas.microsoft.com/office/word/2010/wordprocessingInk" xmlns:wne="http://schemas.microsoft.com/office/word/2006/wordml" xmlns:wps="http://schemas.microsoft.com/office/word/2010/wordprocessingShape" mc:Ignorable="w14 w15 w16se w16cid w16 w16cex w16sdtdh wp14">
   <w:sdt>
     <w:sdtPr>
       <w:id w:val="-2069253210"/>
@@ -41906,6 +40009,7 @@
         <w:docPartUnique/>
       </w:docPartObj>
     </w:sdtPr>
+    <w:sdtEndPr/>
     <w:sdtContent>
       <w:p>
         <w:pPr>
@@ -41942,7 +40046,7 @@
 </file>
 
 <file path=word/footnotes.xml><?xml version="1.0" encoding="utf-8"?>
-<w:footnotes xmlns:wpc="http://schemas.microsoft.com/office/word/2010/wordprocessingCanvas" xmlns:cx="http://schemas.microsoft.com/office/drawing/2014/chartex" xmlns:mc="http://schemas.openxmlformats.org/markup-compatibility/2006" xmlns:o="urn:schemas-microsoft-com:office:office" xmlns:r="http://schemas.openxmlformats.org/officeDocument/2006/relationships" xmlns:m="http://schemas.openxmlformats.org/officeDocument/2006/math" xmlns:v="urn:schemas-microsoft-com:vml" xmlns:wp14="http://schemas.microsoft.com/office/word/2010/wordprocessingDrawing" xmlns:wp="http://schemas.openxmlformats.org/drawingml/2006/wordprocessingDrawing" xmlns:w10="urn:schemas-microsoft-com:office:word" xmlns:w="http://schemas.openxmlformats.org/wordprocessingml/2006/main" xmlns:w14="http://schemas.microsoft.com/office/word/2010/wordml" xmlns:w15="http://schemas.microsoft.com/office/word/2012/wordml" xmlns:w16se="http://schemas.microsoft.com/office/word/2015/wordml/symex" xmlns:wpg="http://schemas.microsoft.com/office/word/2010/wordprocessingGroup" xmlns:wpi="http://schemas.microsoft.com/office/word/2010/wordprocessingInk" xmlns:wne="http://schemas.microsoft.com/office/word/2006/wordml" xmlns:wps="http://schemas.microsoft.com/office/word/2010/wordprocessingShape" mc:Ignorable="w14 w15 w16se wp14">
+<w:footnotes xmlns:wpc="http://schemas.microsoft.com/office/word/2010/wordprocessingCanvas" xmlns:cx="http://schemas.microsoft.com/office/drawing/2014/chartex" xmlns:cx1="http://schemas.microsoft.com/office/drawing/2015/9/8/chartex" xmlns:cx2="http://schemas.microsoft.com/office/drawing/2015/10/21/chartex" xmlns:cx3="http://schemas.microsoft.com/office/drawing/2016/5/9/chartex" xmlns:cx4="http://schemas.microsoft.com/office/drawing/2016/5/10/chartex" xmlns:cx5="http://schemas.microsoft.com/office/drawing/2016/5/11/chartex" xmlns:cx6="http://schemas.microsoft.com/office/drawing/2016/5/12/chartex" xmlns:cx7="http://schemas.microsoft.com/office/drawing/2016/5/13/chartex" xmlns:cx8="http://schemas.microsoft.com/office/drawing/2016/5/14/chartex" xmlns:mc="http://schemas.openxmlformats.org/markup-compatibility/2006" xmlns:aink="http://schemas.microsoft.com/office/drawing/2016/ink" xmlns:am3d="http://schemas.microsoft.com/office/drawing/2017/model3d" xmlns:o="urn:schemas-microsoft-com:office:office" xmlns:r="http://schemas.openxmlformats.org/officeDocument/2006/relationships" xmlns:m="http://schemas.openxmlformats.org/officeDocument/2006/math" xmlns:v="urn:schemas-microsoft-com:vml" xmlns:wp14="http://schemas.microsoft.com/office/word/2010/wordprocessingDrawing" xmlns:wp="http://schemas.openxmlformats.org/drawingml/2006/wordprocessingDrawing" xmlns:w10="urn:schemas-microsoft-com:office:word" xmlns:w="http://schemas.openxmlformats.org/wordprocessingml/2006/main" xmlns:w14="http://schemas.microsoft.com/office/word/2010/wordml" xmlns:w15="http://schemas.microsoft.com/office/word/2012/wordml" xmlns:w16cex="http://schemas.microsoft.com/office/word/2018/wordml/cex" xmlns:w16cid="http://schemas.microsoft.com/office/word/2016/wordml/cid" xmlns:w16="http://schemas.microsoft.com/office/word/2018/wordml" xmlns:w16sdtdh="http://schemas.microsoft.com/office/word/2020/wordml/sdtdatahash" xmlns:w16se="http://schemas.microsoft.com/office/word/2015/wordml/symex" xmlns:wpg="http://schemas.microsoft.com/office/word/2010/wordprocessingGroup" xmlns:wpi="http://schemas.microsoft.com/office/word/2010/wordprocessingInk" xmlns:wne="http://schemas.microsoft.com/office/word/2006/wordml" xmlns:wps="http://schemas.microsoft.com/office/word/2010/wordprocessingShape" mc:Ignorable="w14 w15 w16se w16cid w16 w16cex w16sdtdh wp14">
   <w:footnote w:type="separator" w:id="-1">
     <w:p>
       <w:pPr>
@@ -41967,7 +40071,7 @@
 </file>
 
 <file path=word/numbering.xml><?xml version="1.0" encoding="utf-8"?>
-<w:numbering xmlns:wpc="http://schemas.microsoft.com/office/word/2010/wordprocessingCanvas" xmlns:cx="http://schemas.microsoft.com/office/drawing/2014/chartex" xmlns:mc="http://schemas.openxmlformats.org/markup-compatibility/2006" xmlns:o="urn:schemas-microsoft-com:office:office" xmlns:r="http://schemas.openxmlformats.org/officeDocument/2006/relationships" xmlns:m="http://schemas.openxmlformats.org/officeDocument/2006/math" xmlns:v="urn:schemas-microsoft-com:vml" xmlns:wp14="http://schemas.microsoft.com/office/word/2010/wordprocessingDrawing" xmlns:wp="http://schemas.openxmlformats.org/drawingml/2006/wordprocessingDrawing" xmlns:w10="urn:schemas-microsoft-com:office:word" xmlns:w="http://schemas.openxmlformats.org/wordprocessingml/2006/main" xmlns:w14="http://schemas.microsoft.com/office/word/2010/wordml" xmlns:w15="http://schemas.microsoft.com/office/word/2012/wordml" xmlns:w16se="http://schemas.microsoft.com/office/word/2015/wordml/symex" xmlns:wpg="http://schemas.microsoft.com/office/word/2010/wordprocessingGroup" xmlns:wpi="http://schemas.microsoft.com/office/word/2010/wordprocessingInk" xmlns:wne="http://schemas.microsoft.com/office/word/2006/wordml" xmlns:wps="http://schemas.microsoft.com/office/word/2010/wordprocessingShape" mc:Ignorable="w14 w15 w16se wp14">
+<w:numbering xmlns:wpc="http://schemas.microsoft.com/office/word/2010/wordprocessingCanvas" xmlns:cx="http://schemas.microsoft.com/office/drawing/2014/chartex" xmlns:cx1="http://schemas.microsoft.com/office/drawing/2015/9/8/chartex" xmlns:cx2="http://schemas.microsoft.com/office/drawing/2015/10/21/chartex" xmlns:cx3="http://schemas.microsoft.com/office/drawing/2016/5/9/chartex" xmlns:cx4="http://schemas.microsoft.com/office/drawing/2016/5/10/chartex" xmlns:cx5="http://schemas.microsoft.com/office/drawing/2016/5/11/chartex" xmlns:cx6="http://schemas.microsoft.com/office/drawing/2016/5/12/chartex" xmlns:cx7="http://schemas.microsoft.com/office/drawing/2016/5/13/chartex" xmlns:cx8="http://schemas.microsoft.com/office/drawing/2016/5/14/chartex" xmlns:mc="http://schemas.openxmlformats.org/markup-compatibility/2006" xmlns:aink="http://schemas.microsoft.com/office/drawing/2016/ink" xmlns:am3d="http://schemas.microsoft.com/office/drawing/2017/model3d" xmlns:o="urn:schemas-microsoft-com:office:office" xmlns:r="http://schemas.openxmlformats.org/officeDocument/2006/relationships" xmlns:m="http://schemas.openxmlformats.org/officeDocument/2006/math" xmlns:v="urn:schemas-microsoft-com:vml" xmlns:wp14="http://schemas.microsoft.com/office/word/2010/wordprocessingDrawing" xmlns:wp="http://schemas.openxmlformats.org/drawingml/2006/wordprocessingDrawing" xmlns:w10="urn:schemas-microsoft-com:office:word" xmlns:w="http://schemas.openxmlformats.org/wordprocessingml/2006/main" xmlns:w14="http://schemas.microsoft.com/office/word/2010/wordml" xmlns:w15="http://schemas.microsoft.com/office/word/2012/wordml" xmlns:w16cex="http://schemas.microsoft.com/office/word/2018/wordml/cex" xmlns:w16cid="http://schemas.microsoft.com/office/word/2016/wordml/cid" xmlns:w16="http://schemas.microsoft.com/office/word/2018/wordml" xmlns:w16sdtdh="http://schemas.microsoft.com/office/word/2020/wordml/sdtdatahash" xmlns:w16se="http://schemas.microsoft.com/office/word/2015/wordml/symex" xmlns:wpg="http://schemas.microsoft.com/office/word/2010/wordprocessingGroup" xmlns:wpi="http://schemas.microsoft.com/office/word/2010/wordprocessingInk" xmlns:wne="http://schemas.microsoft.com/office/word/2006/wordml" xmlns:wps="http://schemas.microsoft.com/office/word/2010/wordprocessingShape" mc:Ignorable="w14 w15 w16se w16cid w16 w16cex w16sdtdh wp14">
   <w:abstractNum w:abstractNumId="0" w15:restartNumberingAfterBreak="0">
     <w:nsid w:val="040B3D94"/>
     <w:multiLevelType w:val="hybridMultilevel"/>
@@ -43634,7 +41738,7 @@
 </file>
 
 <file path=word/styles.xml><?xml version="1.0" encoding="utf-8"?>
-<w:styles xmlns:mc="http://schemas.openxmlformats.org/markup-compatibility/2006" xmlns:r="http://schemas.openxmlformats.org/officeDocument/2006/relationships" xmlns:w="http://schemas.openxmlformats.org/wordprocessingml/2006/main" xmlns:w14="http://schemas.microsoft.com/office/word/2010/wordml" xmlns:w15="http://schemas.microsoft.com/office/word/2012/wordml" xmlns:w16se="http://schemas.microsoft.com/office/word/2015/wordml/symex" mc:Ignorable="w14 w15 w16se">
+<w:styles xmlns:mc="http://schemas.openxmlformats.org/markup-compatibility/2006" xmlns:r="http://schemas.openxmlformats.org/officeDocument/2006/relationships" xmlns:w="http://schemas.openxmlformats.org/wordprocessingml/2006/main" xmlns:w14="http://schemas.microsoft.com/office/word/2010/wordml" xmlns:w15="http://schemas.microsoft.com/office/word/2012/wordml" xmlns:w16cex="http://schemas.microsoft.com/office/word/2018/wordml/cex" xmlns:w16cid="http://schemas.microsoft.com/office/word/2016/wordml/cid" xmlns:w16="http://schemas.microsoft.com/office/word/2018/wordml" xmlns:w16sdtdh="http://schemas.microsoft.com/office/word/2020/wordml/sdtdatahash" xmlns:w16se="http://schemas.microsoft.com/office/word/2015/wordml/symex" mc:Ignorable="w14 w15 w16se w16cid w16 w16cex w16sdtdh">
   <w:docDefaults>
     <w:rPrDefault>
       <w:rPr>
@@ -43650,7 +41754,7 @@
       </w:pPr>
     </w:pPrDefault>
   </w:docDefaults>
-  <w:latentStyles w:defLockedState="0" w:defUIPriority="99" w:defSemiHidden="0" w:defUnhideWhenUsed="0" w:defQFormat="0" w:count="371">
+  <w:latentStyles w:defLockedState="0" w:defUIPriority="99" w:defSemiHidden="0" w:defUnhideWhenUsed="0" w:defQFormat="0" w:count="376">
     <w:lsdException w:name="Normal" w:uiPriority="0" w:qFormat="1"/>
     <w:lsdException w:name="heading 1" w:uiPriority="9" w:qFormat="1"/>
     <w:lsdException w:name="heading 2" w:semiHidden="1" w:uiPriority="9" w:unhideWhenUsed="1" w:qFormat="1"/>
@@ -43756,7 +41860,6 @@
     <w:lsdException w:name="HTML Sample" w:semiHidden="1" w:unhideWhenUsed="1"/>
     <w:lsdException w:name="HTML Typewriter" w:semiHidden="1" w:unhideWhenUsed="1"/>
     <w:lsdException w:name="HTML Variable" w:semiHidden="1" w:unhideWhenUsed="1"/>
-    <w:lsdException w:name="Normal Table" w:semiHidden="1" w:unhideWhenUsed="1"/>
     <w:lsdException w:name="annotation subject" w:semiHidden="1" w:unhideWhenUsed="1"/>
     <w:lsdException w:name="No List" w:semiHidden="1" w:unhideWhenUsed="1"/>
     <w:lsdException w:name="Outline List 1" w:semiHidden="1" w:unhideWhenUsed="1"/>
@@ -43799,11 +41902,8 @@
     <w:lsdException w:name="Table Contemporary" w:semiHidden="1" w:unhideWhenUsed="1"/>
     <w:lsdException w:name="Table Elegant" w:semiHidden="1" w:unhideWhenUsed="1"/>
     <w:lsdException w:name="Table Professional" w:semiHidden="1" w:unhideWhenUsed="1"/>
-    <w:lsdException w:name="Table Subtle 1" w:semiHidden="1" w:unhideWhenUsed="1"/>
     <w:lsdException w:name="Table Subtle 2" w:semiHidden="1" w:unhideWhenUsed="1"/>
     <w:lsdException w:name="Table Web 1" w:semiHidden="1" w:unhideWhenUsed="1"/>
-    <w:lsdException w:name="Table Web 2" w:semiHidden="1" w:unhideWhenUsed="1"/>
-    <w:lsdException w:name="Table Web 3" w:semiHidden="1" w:unhideWhenUsed="1"/>
     <w:lsdException w:name="Balloon Text" w:semiHidden="1" w:unhideWhenUsed="1"/>
     <w:lsdException w:name="Table Grid" w:uiPriority="39"/>
     <w:lsdException w:name="Table Theme" w:semiHidden="1" w:unhideWhenUsed="1"/>
@@ -44022,6 +42122,11 @@
     <w:lsdException w:name="List Table 5 Dark Accent 6" w:uiPriority="50"/>
     <w:lsdException w:name="List Table 6 Colorful Accent 6" w:uiPriority="51"/>
     <w:lsdException w:name="List Table 7 Colorful Accent 6" w:uiPriority="52"/>
+    <w:lsdException w:name="Mention" w:semiHidden="1" w:unhideWhenUsed="1"/>
+    <w:lsdException w:name="Smart Hyperlink" w:semiHidden="1" w:unhideWhenUsed="1"/>
+    <w:lsdException w:name="Hashtag" w:semiHidden="1" w:unhideWhenUsed="1"/>
+    <w:lsdException w:name="Unresolved Mention" w:semiHidden="1" w:unhideWhenUsed="1"/>
+    <w:lsdException w:name="Smart Link" w:semiHidden="1" w:unhideWhenUsed="1"/>
   </w:latentStyles>
   <w:style w:type="paragraph" w:default="1" w:styleId="a">
     <w:name w:val="Normal"/>

--- a/РПЗ.docx
+++ b/РПЗ.docx
@@ -10748,7 +10748,7 @@
           <v:shape id="_x0000_i1025" type="#_x0000_t75" alt="" style="width:134.25pt;height:44.25pt;mso-width-percent:0;mso-height-percent:0;mso-width-percent:0;mso-height-percent:0" o:ole="">
             <v:imagedata r:id="rId14" o:title=""/>
           </v:shape>
-          <o:OLEObject Type="Embed" ProgID="Equation.DSMT4" ShapeID="_x0000_i1025" DrawAspect="Content" ObjectID="_1808479211" r:id="rId15"/>
+          <o:OLEObject Type="Embed" ProgID="Equation.DSMT4" ShapeID="_x0000_i1025" DrawAspect="Content" ObjectID="_1808870758" r:id="rId15"/>
         </w:object>
       </w:r>
       <w:r>
@@ -10808,7 +10808,7 @@
           <v:shape id="_x0000_i1026" type="#_x0000_t75" alt="" style="width:94.5pt;height:41.25pt;mso-width-percent:0;mso-height-percent:0;mso-width-percent:0;mso-height-percent:0" o:ole="">
             <v:imagedata r:id="rId16" o:title=""/>
           </v:shape>
-          <o:OLEObject Type="Embed" ProgID="Equation.DSMT4" ShapeID="_x0000_i1026" DrawAspect="Content" ObjectID="_1808479212" r:id="rId17"/>
+          <o:OLEObject Type="Embed" ProgID="Equation.DSMT4" ShapeID="_x0000_i1026" DrawAspect="Content" ObjectID="_1808870759" r:id="rId17"/>
         </w:object>
       </w:r>
     </w:p>
@@ -10877,7 +10877,7 @@
           <v:shape id="_x0000_i1027" type="#_x0000_t75" alt="" style="width:156pt;height:21pt;mso-width-percent:0;mso-height-percent:0;mso-width-percent:0;mso-height-percent:0" o:ole="">
             <v:imagedata r:id="rId18" o:title=""/>
           </v:shape>
-          <o:OLEObject Type="Embed" ProgID="Equation.DSMT4" ShapeID="_x0000_i1027" DrawAspect="Content" ObjectID="_1808479213" r:id="rId19"/>
+          <o:OLEObject Type="Embed" ProgID="Equation.DSMT4" ShapeID="_x0000_i1027" DrawAspect="Content" ObjectID="_1808870760" r:id="rId19"/>
         </w:object>
       </w:r>
     </w:p>
@@ -10914,7 +10914,7 @@
           <v:shape id="_x0000_i1028" type="#_x0000_t75" alt="" style="width:27.75pt;height:18.75pt;mso-width-percent:0;mso-height-percent:0;mso-width-percent:0;mso-height-percent:0" o:ole="">
             <v:imagedata r:id="rId20" o:title=""/>
           </v:shape>
-          <o:OLEObject Type="Embed" ProgID="Equation.DSMT4" ShapeID="_x0000_i1028" DrawAspect="Content" ObjectID="_1808479214" r:id="rId21"/>
+          <o:OLEObject Type="Embed" ProgID="Equation.DSMT4" ShapeID="_x0000_i1028" DrawAspect="Content" ObjectID="_1808870761" r:id="rId21"/>
         </w:object>
       </w:r>
       <w:r>
@@ -10951,7 +10951,7 @@
           <v:shape id="_x0000_i1029" type="#_x0000_t75" alt="" style="width:90.75pt;height:39.75pt;mso-width-percent:0;mso-height-percent:0;mso-width-percent:0;mso-height-percent:0" o:ole="">
             <v:imagedata r:id="rId22" o:title=""/>
           </v:shape>
-          <o:OLEObject Type="Embed" ProgID="Equation.DSMT4" ShapeID="_x0000_i1029" DrawAspect="Content" ObjectID="_1808479215" r:id="rId23"/>
+          <o:OLEObject Type="Embed" ProgID="Equation.DSMT4" ShapeID="_x0000_i1029" DrawAspect="Content" ObjectID="_1808870762" r:id="rId23"/>
         </w:object>
       </w:r>
     </w:p>
@@ -11012,7 +11012,7 @@
           <v:shape id="_x0000_i1030" type="#_x0000_t75" alt="" style="width:16.5pt;height:18.75pt;mso-width-percent:0;mso-height-percent:0;mso-width-percent:0;mso-height-percent:0" o:ole="">
             <v:imagedata r:id="rId24" o:title=""/>
           </v:shape>
-          <o:OLEObject Type="Embed" ProgID="Equation.DSMT4" ShapeID="_x0000_i1030" DrawAspect="Content" ObjectID="_1808479216" r:id="rId25"/>
+          <o:OLEObject Type="Embed" ProgID="Equation.DSMT4" ShapeID="_x0000_i1030" DrawAspect="Content" ObjectID="_1808870763" r:id="rId25"/>
         </w:object>
       </w:r>
       <w:r>
@@ -11035,7 +11035,7 @@
           <v:shape id="_x0000_i1031" type="#_x0000_t75" alt="" style="width:18.75pt;height:18.75pt;mso-width-percent:0;mso-height-percent:0;mso-width-percent:0;mso-height-percent:0" o:ole="">
             <v:imagedata r:id="rId26" o:title=""/>
           </v:shape>
-          <o:OLEObject Type="Embed" ProgID="Equation.DSMT4" ShapeID="_x0000_i1031" DrawAspect="Content" ObjectID="_1808479217" r:id="rId27"/>
+          <o:OLEObject Type="Embed" ProgID="Equation.DSMT4" ShapeID="_x0000_i1031" DrawAspect="Content" ObjectID="_1808870764" r:id="rId27"/>
         </w:object>
       </w:r>
       <w:r>
@@ -15299,71 +15299,7 @@
           <w:sz w:val="28"/>
           <w:szCs w:val="28"/>
         </w:rPr>
-        <w:t>Поскольку рассматриваемый в рамках выполнения данного курсового проекта объект</w:t>
-      </w:r>
-      <w:r>
-        <w:rPr>
-          <w:rFonts w:ascii="Times New Roman" w:hAnsi="Times New Roman" w:cs="Times New Roman"/>
-          <w:sz w:val="28"/>
-          <w:szCs w:val="28"/>
-        </w:rPr>
-        <w:t xml:space="preserve"> </w:t>
-      </w:r>
-      <w:r>
-        <w:rPr>
-          <w:rFonts w:ascii="Times New Roman" w:hAnsi="Times New Roman" w:cs="Times New Roman"/>
-          <w:sz w:val="28"/>
-          <w:szCs w:val="28"/>
-        </w:rPr>
-        <w:t>маломаневренный</w:t>
-      </w:r>
-      <w:r>
-        <w:rPr>
-          <w:rFonts w:ascii="Times New Roman" w:hAnsi="Times New Roman" w:cs="Times New Roman"/>
-          <w:sz w:val="28"/>
-          <w:szCs w:val="28"/>
-        </w:rPr>
-        <w:t>, что следует из приведенных в техническом задании параметров его движения, при анализе ошибок</w:t>
-      </w:r>
-      <w:r>
-        <w:rPr>
-          <w:rFonts w:ascii="Times New Roman" w:hAnsi="Times New Roman" w:cs="Times New Roman"/>
-          <w:sz w:val="28"/>
-          <w:szCs w:val="28"/>
-        </w:rPr>
-        <w:t xml:space="preserve"> БИНС в автономном режиме работы</w:t>
-      </w:r>
-      <w:r>
-        <w:rPr>
-          <w:rFonts w:ascii="Times New Roman" w:hAnsi="Times New Roman" w:cs="Times New Roman"/>
-          <w:sz w:val="28"/>
-          <w:szCs w:val="28"/>
-        </w:rPr>
-        <w:t xml:space="preserve"> и режиме работы с коррекцией от СНС </w:t>
-      </w:r>
-      <w:r>
-        <w:rPr>
-          <w:rFonts w:ascii="Times New Roman" w:hAnsi="Times New Roman" w:cs="Times New Roman"/>
-          <w:sz w:val="28"/>
-          <w:szCs w:val="28"/>
-        </w:rPr>
-        <w:t xml:space="preserve">будут учитываться </w:t>
-      </w:r>
-      <w:r>
-        <w:rPr>
-          <w:rFonts w:ascii="Times New Roman" w:hAnsi="Times New Roman" w:cs="Times New Roman"/>
-          <w:sz w:val="28"/>
-          <w:szCs w:val="28"/>
-        </w:rPr>
-        <w:t>только</w:t>
-      </w:r>
-      <w:r>
-        <w:rPr>
-          <w:rFonts w:ascii="Times New Roman" w:hAnsi="Times New Roman" w:cs="Times New Roman"/>
-          <w:sz w:val="28"/>
-          <w:szCs w:val="28"/>
-        </w:rPr>
-        <w:t xml:space="preserve"> стационарные ошибки.</w:t>
+        <w:t>Поскольку рассматриваемый в рамках выполнения данного курсового проекта объект высокоманевренный, что следует из приведенных в техническом задании параметров его движения, при анализе ошибок БИНС в автономном режиме работы и режиме работы с коррекцией от СНС будут учитываться как стационарные ошибки, так и нестационарные.</w:t>
       </w:r>
     </w:p>
     <w:p>
@@ -15372,26 +15308,918 @@
         <w:ind w:firstLine="426"/>
         <w:jc w:val="both"/>
         <w:rPr>
+          <w:rFonts w:ascii="Times New Roman" w:hAnsi="Times New Roman" w:cs="Times New Roman"/>
+          <w:sz w:val="28"/>
+          <w:szCs w:val="28"/>
+        </w:rPr>
+      </w:pPr>
+      <w:r>
+        <w:rPr>
+          <w:rFonts w:ascii="Times New Roman" w:hAnsi="Times New Roman" w:cs="Times New Roman"/>
+          <w:sz w:val="28"/>
+          <w:szCs w:val="28"/>
+        </w:rPr>
+        <w:t>Примем, что:</w:t>
+      </w:r>
+    </w:p>
+    <w:p>
+      <w:pPr>
+        <w:spacing w:line="360" w:lineRule="auto"/>
+        <w:ind w:firstLine="426"/>
+        <w:jc w:val="both"/>
+        <w:rPr>
           <w:rFonts w:ascii="Times New Roman" w:eastAsiaTheme="minorEastAsia" w:hAnsi="Times New Roman" w:cs="Times New Roman"/>
           <w:sz w:val="28"/>
           <w:szCs w:val="28"/>
         </w:rPr>
       </w:pPr>
-      <w:r>
+      <m:oMathPara>
+        <m:oMath>
+          <m:d>
+            <m:dPr>
+              <m:begChr m:val="{"/>
+              <m:endChr m:val=""/>
+              <m:ctrlPr>
+                <w:rPr>
+                  <w:rFonts w:ascii="Cambria Math" w:eastAsia="Cambria Math" w:hAnsi="Cambria Math" w:cs="Cambria Math"/>
+                  <w:i/>
+                  <w:sz w:val="28"/>
+                  <w:szCs w:val="28"/>
+                </w:rPr>
+              </m:ctrlPr>
+            </m:dPr>
+            <m:e>
+              <m:eqArr>
+                <m:eqArrPr>
+                  <m:ctrlPr>
+                    <w:rPr>
+                      <w:rFonts w:ascii="Cambria Math" w:eastAsia="Cambria Math" w:hAnsi="Cambria Math" w:cs="Cambria Math"/>
+                      <w:i/>
+                      <w:sz w:val="28"/>
+                      <w:szCs w:val="28"/>
+                    </w:rPr>
+                  </m:ctrlPr>
+                </m:eqArrPr>
+                <m:e>
+                  <m:sSub>
+                    <m:sSubPr>
+                      <m:ctrlPr>
+                        <w:rPr>
+                          <w:rFonts w:ascii="Cambria Math" w:hAnsi="Cambria Math" w:cs="Times New Roman"/>
+                          <w:i/>
+                          <w:sz w:val="28"/>
+                          <w:szCs w:val="28"/>
+                        </w:rPr>
+                      </m:ctrlPr>
+                    </m:sSubPr>
+                    <m:e>
+                      <m:r>
+                        <w:rPr>
+                          <w:rFonts w:ascii="Cambria Math" w:hAnsi="Cambria Math" w:cs="Times New Roman"/>
+                          <w:sz w:val="28"/>
+                          <w:szCs w:val="28"/>
+                        </w:rPr>
+                        <m:t>d</m:t>
+                      </m:r>
+                      <m:acc>
+                        <m:accPr>
+                          <m:chr m:val="̇"/>
+                          <m:ctrlPr>
+                            <w:rPr>
+                              <w:rFonts w:ascii="Cambria Math" w:hAnsi="Cambria Math" w:cs="Times New Roman"/>
+                              <w:i/>
+                              <w:sz w:val="28"/>
+                              <w:szCs w:val="28"/>
+                            </w:rPr>
+                          </m:ctrlPr>
+                        </m:accPr>
+                        <m:e>
+                          <m:r>
+                            <w:rPr>
+                              <w:rFonts w:ascii="Cambria Math" w:hAnsi="Cambria Math" w:cs="Times New Roman"/>
+                              <w:sz w:val="28"/>
+                              <w:szCs w:val="28"/>
+                            </w:rPr>
+                            <m:t>V</m:t>
+                          </m:r>
+                        </m:e>
+                      </m:acc>
+                    </m:e>
+                    <m:sub>
+                      <m:r>
+                        <w:rPr>
+                          <w:rFonts w:ascii="Cambria Math" w:hAnsi="Cambria Math" w:cs="Times New Roman"/>
+                          <w:sz w:val="28"/>
+                          <w:szCs w:val="28"/>
+                        </w:rPr>
+                        <m:t>N</m:t>
+                      </m:r>
+                    </m:sub>
+                  </m:sSub>
+                  <m:r>
+                    <w:rPr>
+                      <w:rFonts w:ascii="Cambria Math" w:hAnsi="Cambria Math"/>
+                      <w:sz w:val="28"/>
+                      <w:szCs w:val="28"/>
+                    </w:rPr>
+                    <m:t>=</m:t>
+                  </m:r>
+                  <m:sSubSup>
+                    <m:sSubSupPr>
+                      <m:ctrlPr>
+                        <w:rPr>
+                          <w:rFonts w:ascii="Cambria Math" w:hAnsi="Cambria Math"/>
+                          <w:i/>
+                          <w:sz w:val="28"/>
+                          <w:szCs w:val="28"/>
+                        </w:rPr>
+                      </m:ctrlPr>
+                    </m:sSubSupPr>
+                    <m:e>
+                      <m:r>
+                        <w:rPr>
+                          <w:rFonts w:ascii="Cambria Math" w:hAnsi="Cambria Math"/>
+                          <w:sz w:val="28"/>
+                          <w:szCs w:val="28"/>
+                        </w:rPr>
+                        <m:t>d</m:t>
+                      </m:r>
+                      <m:acc>
+                        <m:accPr>
+                          <m:chr m:val="̇"/>
+                          <m:ctrlPr>
+                            <w:rPr>
+                              <w:rFonts w:ascii="Cambria Math" w:hAnsi="Cambria Math"/>
+                              <w:i/>
+                              <w:sz w:val="28"/>
+                              <w:szCs w:val="28"/>
+                            </w:rPr>
+                          </m:ctrlPr>
+                        </m:accPr>
+                        <m:e>
+                          <m:r>
+                            <w:rPr>
+                              <w:rFonts w:ascii="Cambria Math" w:hAnsi="Cambria Math"/>
+                              <w:sz w:val="28"/>
+                              <w:szCs w:val="28"/>
+                            </w:rPr>
+                            <m:t>V</m:t>
+                          </m:r>
+                        </m:e>
+                      </m:acc>
+                    </m:e>
+                    <m:sub>
+                      <m:r>
+                        <w:rPr>
+                          <w:rFonts w:ascii="Cambria Math" w:hAnsi="Cambria Math"/>
+                          <w:sz w:val="28"/>
+                          <w:szCs w:val="28"/>
+                          <w:lang w:val="en-US"/>
+                        </w:rPr>
+                        <m:t>N</m:t>
+                      </m:r>
+                    </m:sub>
+                    <m:sup>
+                      <m:r>
+                        <w:rPr>
+                          <w:rFonts w:ascii="Cambria Math" w:hAnsi="Cambria Math"/>
+                          <w:sz w:val="28"/>
+                          <w:szCs w:val="28"/>
+                        </w:rPr>
+                        <m:t>SHL</m:t>
+                      </m:r>
+                    </m:sup>
+                  </m:sSubSup>
+                  <m:r>
+                    <w:rPr>
+                      <w:rFonts w:ascii="Cambria Math" w:hAnsi="Cambria Math"/>
+                      <w:sz w:val="28"/>
+                      <w:szCs w:val="28"/>
+                    </w:rPr>
+                    <m:t>+</m:t>
+                  </m:r>
+                  <m:sSubSup>
+                    <m:sSubSupPr>
+                      <m:ctrlPr>
+                        <w:rPr>
+                          <w:rFonts w:ascii="Cambria Math" w:hAnsi="Cambria Math"/>
+                          <w:i/>
+                          <w:sz w:val="28"/>
+                          <w:szCs w:val="28"/>
+                        </w:rPr>
+                      </m:ctrlPr>
+                    </m:sSubSupPr>
+                    <m:e>
+                      <m:r>
+                        <w:rPr>
+                          <w:rFonts w:ascii="Cambria Math" w:hAnsi="Cambria Math"/>
+                          <w:sz w:val="28"/>
+                          <w:szCs w:val="28"/>
+                        </w:rPr>
+                        <m:t>d</m:t>
+                      </m:r>
+                      <m:acc>
+                        <m:accPr>
+                          <m:chr m:val="̇"/>
+                          <m:ctrlPr>
+                            <w:rPr>
+                              <w:rFonts w:ascii="Cambria Math" w:hAnsi="Cambria Math"/>
+                              <w:i/>
+                              <w:sz w:val="28"/>
+                              <w:szCs w:val="28"/>
+                            </w:rPr>
+                          </m:ctrlPr>
+                        </m:accPr>
+                        <m:e>
+                          <m:r>
+                            <w:rPr>
+                              <w:rFonts w:ascii="Cambria Math" w:hAnsi="Cambria Math"/>
+                              <w:sz w:val="28"/>
+                              <w:szCs w:val="28"/>
+                            </w:rPr>
+                            <m:t>V</m:t>
+                          </m:r>
+                        </m:e>
+                      </m:acc>
+                    </m:e>
+                    <m:sub>
+                      <m:r>
+                        <w:rPr>
+                          <w:rFonts w:ascii="Cambria Math" w:hAnsi="Cambria Math"/>
+                          <w:sz w:val="28"/>
+                          <w:szCs w:val="28"/>
+                          <w:lang w:val="en-US"/>
+                        </w:rPr>
+                        <m:t>N</m:t>
+                      </m:r>
+                    </m:sub>
+                    <m:sup>
+                      <m:r>
+                        <w:rPr>
+                          <w:rFonts w:ascii="Cambria Math" w:hAnsi="Cambria Math"/>
+                          <w:sz w:val="28"/>
+                          <w:szCs w:val="28"/>
+                        </w:rPr>
+                        <m:t>NST</m:t>
+                      </m:r>
+                    </m:sup>
+                  </m:sSubSup>
+                </m:e>
+                <m:e>
+                  <m:sSub>
+                    <m:sSubPr>
+                      <m:ctrlPr>
+                        <w:rPr>
+                          <w:rFonts w:ascii="Cambria Math" w:hAnsi="Cambria Math" w:cs="Times New Roman"/>
+                          <w:i/>
+                          <w:sz w:val="28"/>
+                          <w:szCs w:val="28"/>
+                        </w:rPr>
+                      </m:ctrlPr>
+                    </m:sSubPr>
+                    <m:e>
+                      <m:acc>
+                        <m:accPr>
+                          <m:chr m:val="̇"/>
+                          <m:ctrlPr>
+                            <w:rPr>
+                              <w:rFonts w:ascii="Cambria Math" w:hAnsi="Cambria Math" w:cs="Times New Roman"/>
+                              <w:sz w:val="28"/>
+                              <w:szCs w:val="28"/>
+                            </w:rPr>
+                          </m:ctrlPr>
+                        </m:accPr>
+                        <m:e>
+                          <m:r>
+                            <m:rPr>
+                              <m:sty m:val="p"/>
+                            </m:rPr>
+                            <w:rPr>
+                              <w:rFonts w:ascii="Cambria Math" w:hAnsi="Cambria Math" w:cs="Times New Roman"/>
+                              <w:sz w:val="28"/>
+                              <w:szCs w:val="28"/>
+                            </w:rPr>
+                            <m:t>Φ</m:t>
+                          </m:r>
+                        </m:e>
+                      </m:acc>
+                    </m:e>
+                    <m:sub>
+                      <m:r>
+                        <w:rPr>
+                          <w:rFonts w:ascii="Cambria Math" w:hAnsi="Cambria Math" w:cs="Times New Roman"/>
+                          <w:sz w:val="28"/>
+                          <w:szCs w:val="28"/>
+                        </w:rPr>
+                        <m:t>E</m:t>
+                      </m:r>
+                    </m:sub>
+                  </m:sSub>
+                  <m:r>
+                    <w:rPr>
+                      <w:rFonts w:ascii="Cambria Math" w:hAnsi="Cambria Math"/>
+                      <w:sz w:val="28"/>
+                      <w:szCs w:val="28"/>
+                    </w:rPr>
+                    <m:t>=</m:t>
+                  </m:r>
+                  <m:sSubSup>
+                    <m:sSubSupPr>
+                      <m:ctrlPr>
+                        <w:rPr>
+                          <w:rFonts w:ascii="Cambria Math" w:hAnsi="Cambria Math"/>
+                          <w:i/>
+                          <w:sz w:val="28"/>
+                          <w:szCs w:val="28"/>
+                        </w:rPr>
+                      </m:ctrlPr>
+                    </m:sSubSupPr>
+                    <m:e>
+                      <m:acc>
+                        <m:accPr>
+                          <m:chr m:val="̇"/>
+                          <m:ctrlPr>
+                            <w:rPr>
+                              <w:rFonts w:ascii="Cambria Math" w:hAnsi="Cambria Math"/>
+                              <w:i/>
+                              <w:sz w:val="28"/>
+                              <w:szCs w:val="28"/>
+                            </w:rPr>
+                          </m:ctrlPr>
+                        </m:accPr>
+                        <m:e>
+                          <m:r>
+                            <w:rPr>
+                              <w:rFonts w:ascii="Cambria Math" w:hAnsi="Cambria Math"/>
+                              <w:sz w:val="28"/>
+                              <w:szCs w:val="28"/>
+                            </w:rPr>
+                            <m:t>Ф</m:t>
+                          </m:r>
+                        </m:e>
+                      </m:acc>
+                    </m:e>
+                    <m:sub>
+                      <m:r>
+                        <w:rPr>
+                          <w:rFonts w:ascii="Cambria Math" w:hAnsi="Cambria Math"/>
+                          <w:sz w:val="28"/>
+                          <w:szCs w:val="28"/>
+                        </w:rPr>
+                        <m:t>E</m:t>
+                      </m:r>
+                    </m:sub>
+                    <m:sup>
+                      <m:r>
+                        <w:rPr>
+                          <w:rFonts w:ascii="Cambria Math" w:hAnsi="Cambria Math"/>
+                          <w:sz w:val="28"/>
+                          <w:szCs w:val="28"/>
+                        </w:rPr>
+                        <m:t>SHL</m:t>
+                      </m:r>
+                    </m:sup>
+                  </m:sSubSup>
+                  <m:r>
+                    <w:rPr>
+                      <w:rFonts w:ascii="Cambria Math" w:hAnsi="Cambria Math"/>
+                      <w:sz w:val="28"/>
+                      <w:szCs w:val="28"/>
+                    </w:rPr>
+                    <m:t>+</m:t>
+                  </m:r>
+                  <m:sSubSup>
+                    <m:sSubSupPr>
+                      <m:ctrlPr>
+                        <w:rPr>
+                          <w:rFonts w:ascii="Cambria Math" w:hAnsi="Cambria Math"/>
+                          <w:i/>
+                          <w:sz w:val="28"/>
+                          <w:szCs w:val="28"/>
+                        </w:rPr>
+                      </m:ctrlPr>
+                    </m:sSubSupPr>
+                    <m:e>
+                      <m:acc>
+                        <m:accPr>
+                          <m:chr m:val="̇"/>
+                          <m:ctrlPr>
+                            <w:rPr>
+                              <w:rFonts w:ascii="Cambria Math" w:hAnsi="Cambria Math"/>
+                              <w:i/>
+                              <w:sz w:val="28"/>
+                              <w:szCs w:val="28"/>
+                            </w:rPr>
+                          </m:ctrlPr>
+                        </m:accPr>
+                        <m:e>
+                          <m:r>
+                            <w:rPr>
+                              <w:rFonts w:ascii="Cambria Math" w:hAnsi="Cambria Math"/>
+                              <w:sz w:val="28"/>
+                              <w:szCs w:val="28"/>
+                            </w:rPr>
+                            <m:t>Ф</m:t>
+                          </m:r>
+                        </m:e>
+                      </m:acc>
+                    </m:e>
+                    <m:sub>
+                      <m:r>
+                        <w:rPr>
+                          <w:rFonts w:ascii="Cambria Math" w:hAnsi="Cambria Math"/>
+                          <w:sz w:val="28"/>
+                          <w:szCs w:val="28"/>
+                        </w:rPr>
+                        <m:t>E</m:t>
+                      </m:r>
+                    </m:sub>
+                    <m:sup>
+                      <m:r>
+                        <w:rPr>
+                          <w:rFonts w:ascii="Cambria Math" w:hAnsi="Cambria Math"/>
+                          <w:sz w:val="28"/>
+                          <w:szCs w:val="28"/>
+                        </w:rPr>
+                        <m:t>NST</m:t>
+                      </m:r>
+                    </m:sup>
+                  </m:sSubSup>
+                </m:e>
+              </m:eqArr>
+            </m:e>
+          </m:d>
+        </m:oMath>
+      </m:oMathPara>
+    </w:p>
+    <w:p>
+      <w:pPr>
+        <w:spacing w:line="360" w:lineRule="auto"/>
+        <w:ind w:firstLine="426"/>
+        <w:jc w:val="both"/>
         <w:rPr>
           <w:rFonts w:ascii="Times New Roman" w:eastAsiaTheme="minorEastAsia" w:hAnsi="Times New Roman" w:cs="Times New Roman"/>
           <w:sz w:val="28"/>
           <w:szCs w:val="28"/>
         </w:rPr>
-        <w:t>Тогда получаем</w:t>
-      </w:r>
+      </w:pPr>
       <w:r>
         <w:rPr>
           <w:rFonts w:ascii="Times New Roman" w:eastAsiaTheme="minorEastAsia" w:hAnsi="Times New Roman" w:cs="Times New Roman"/>
           <w:sz w:val="28"/>
           <w:szCs w:val="28"/>
         </w:rPr>
-        <w:t>:</w:t>
+        <w:t>и</w:t>
+      </w:r>
+    </w:p>
+    <w:p>
+      <w:pPr>
+        <w:spacing w:line="360" w:lineRule="auto"/>
+        <w:ind w:firstLine="426"/>
+        <w:jc w:val="both"/>
+        <w:rPr>
+          <w:rFonts w:ascii="Times New Roman" w:eastAsiaTheme="minorEastAsia" w:hAnsi="Times New Roman" w:cs="Times New Roman"/>
+          <w:sz w:val="28"/>
+          <w:szCs w:val="28"/>
+        </w:rPr>
+      </w:pPr>
+      <m:oMathPara>
+        <m:oMath>
+          <m:d>
+            <m:dPr>
+              <m:begChr m:val="{"/>
+              <m:endChr m:val=""/>
+              <m:ctrlPr>
+                <w:rPr>
+                  <w:rFonts w:ascii="Cambria Math" w:eastAsia="Cambria Math" w:hAnsi="Cambria Math" w:cs="Cambria Math"/>
+                  <w:i/>
+                  <w:sz w:val="28"/>
+                  <w:szCs w:val="28"/>
+                </w:rPr>
+              </m:ctrlPr>
+            </m:dPr>
+            <m:e>
+              <m:eqArr>
+                <m:eqArrPr>
+                  <m:ctrlPr>
+                    <w:rPr>
+                      <w:rFonts w:ascii="Cambria Math" w:eastAsia="Cambria Math" w:hAnsi="Cambria Math" w:cs="Cambria Math"/>
+                      <w:i/>
+                      <w:sz w:val="28"/>
+                      <w:szCs w:val="28"/>
+                    </w:rPr>
+                  </m:ctrlPr>
+                </m:eqArrPr>
+                <m:e>
+                  <m:sSub>
+                    <m:sSubPr>
+                      <m:ctrlPr>
+                        <w:rPr>
+                          <w:rFonts w:ascii="Cambria Math" w:hAnsi="Cambria Math" w:cs="Times New Roman"/>
+                          <w:i/>
+                          <w:sz w:val="28"/>
+                          <w:szCs w:val="28"/>
+                        </w:rPr>
+                      </m:ctrlPr>
+                    </m:sSubPr>
+                    <m:e>
+                      <m:r>
+                        <w:rPr>
+                          <w:rFonts w:ascii="Cambria Math" w:hAnsi="Cambria Math" w:cs="Times New Roman"/>
+                          <w:sz w:val="28"/>
+                          <w:szCs w:val="28"/>
+                        </w:rPr>
+                        <m:t>d</m:t>
+                      </m:r>
+                      <m:acc>
+                        <m:accPr>
+                          <m:chr m:val="̇"/>
+                          <m:ctrlPr>
+                            <w:rPr>
+                              <w:rFonts w:ascii="Cambria Math" w:hAnsi="Cambria Math" w:cs="Times New Roman"/>
+                              <w:i/>
+                              <w:sz w:val="28"/>
+                              <w:szCs w:val="28"/>
+                            </w:rPr>
+                          </m:ctrlPr>
+                        </m:accPr>
+                        <m:e>
+                          <m:r>
+                            <w:rPr>
+                              <w:rFonts w:ascii="Cambria Math" w:hAnsi="Cambria Math" w:cs="Times New Roman"/>
+                              <w:sz w:val="28"/>
+                              <w:szCs w:val="28"/>
+                            </w:rPr>
+                            <m:t>V</m:t>
+                          </m:r>
+                        </m:e>
+                      </m:acc>
+                    </m:e>
+                    <m:sub>
+                      <m:r>
+                        <w:rPr>
+                          <w:rFonts w:ascii="Cambria Math" w:hAnsi="Cambria Math" w:cs="Times New Roman"/>
+                          <w:sz w:val="28"/>
+                          <w:szCs w:val="28"/>
+                        </w:rPr>
+                        <m:t>E</m:t>
+                      </m:r>
+                    </m:sub>
+                  </m:sSub>
+                  <m:r>
+                    <w:rPr>
+                      <w:rFonts w:ascii="Cambria Math" w:hAnsi="Cambria Math"/>
+                      <w:sz w:val="28"/>
+                      <w:szCs w:val="28"/>
+                    </w:rPr>
+                    <m:t>=</m:t>
+                  </m:r>
+                  <m:sSubSup>
+                    <m:sSubSupPr>
+                      <m:ctrlPr>
+                        <w:rPr>
+                          <w:rFonts w:ascii="Cambria Math" w:hAnsi="Cambria Math"/>
+                          <w:i/>
+                          <w:sz w:val="28"/>
+                          <w:szCs w:val="28"/>
+                        </w:rPr>
+                      </m:ctrlPr>
+                    </m:sSubSupPr>
+                    <m:e>
+                      <m:r>
+                        <w:rPr>
+                          <w:rFonts w:ascii="Cambria Math" w:hAnsi="Cambria Math"/>
+                          <w:sz w:val="28"/>
+                          <w:szCs w:val="28"/>
+                        </w:rPr>
+                        <m:t>d</m:t>
+                      </m:r>
+                      <m:acc>
+                        <m:accPr>
+                          <m:chr m:val="̇"/>
+                          <m:ctrlPr>
+                            <w:rPr>
+                              <w:rFonts w:ascii="Cambria Math" w:hAnsi="Cambria Math"/>
+                              <w:i/>
+                              <w:sz w:val="28"/>
+                              <w:szCs w:val="28"/>
+                            </w:rPr>
+                          </m:ctrlPr>
+                        </m:accPr>
+                        <m:e>
+                          <m:r>
+                            <w:rPr>
+                              <w:rFonts w:ascii="Cambria Math" w:hAnsi="Cambria Math"/>
+                              <w:sz w:val="28"/>
+                              <w:szCs w:val="28"/>
+                            </w:rPr>
+                            <m:t>V</m:t>
+                          </m:r>
+                        </m:e>
+                      </m:acc>
+                    </m:e>
+                    <m:sub>
+                      <m:r>
+                        <w:rPr>
+                          <w:rFonts w:ascii="Cambria Math" w:hAnsi="Cambria Math"/>
+                          <w:sz w:val="28"/>
+                          <w:szCs w:val="28"/>
+                          <w:lang w:val="en-US"/>
+                        </w:rPr>
+                        <m:t>E</m:t>
+                      </m:r>
+                    </m:sub>
+                    <m:sup>
+                      <m:r>
+                        <w:rPr>
+                          <w:rFonts w:ascii="Cambria Math" w:hAnsi="Cambria Math"/>
+                          <w:sz w:val="28"/>
+                          <w:szCs w:val="28"/>
+                        </w:rPr>
+                        <m:t>SHL</m:t>
+                      </m:r>
+                    </m:sup>
+                  </m:sSubSup>
+                  <m:r>
+                    <w:rPr>
+                      <w:rFonts w:ascii="Cambria Math" w:hAnsi="Cambria Math"/>
+                      <w:sz w:val="28"/>
+                      <w:szCs w:val="28"/>
+                    </w:rPr>
+                    <m:t>+</m:t>
+                  </m:r>
+                  <m:sSubSup>
+                    <m:sSubSupPr>
+                      <m:ctrlPr>
+                        <w:rPr>
+                          <w:rFonts w:ascii="Cambria Math" w:hAnsi="Cambria Math"/>
+                          <w:i/>
+                          <w:sz w:val="28"/>
+                          <w:szCs w:val="28"/>
+                        </w:rPr>
+                      </m:ctrlPr>
+                    </m:sSubSupPr>
+                    <m:e>
+                      <m:r>
+                        <w:rPr>
+                          <w:rFonts w:ascii="Cambria Math" w:hAnsi="Cambria Math"/>
+                          <w:sz w:val="28"/>
+                          <w:szCs w:val="28"/>
+                        </w:rPr>
+                        <m:t>d</m:t>
+                      </m:r>
+                      <m:acc>
+                        <m:accPr>
+                          <m:chr m:val="̇"/>
+                          <m:ctrlPr>
+                            <w:rPr>
+                              <w:rFonts w:ascii="Cambria Math" w:hAnsi="Cambria Math"/>
+                              <w:i/>
+                              <w:sz w:val="28"/>
+                              <w:szCs w:val="28"/>
+                            </w:rPr>
+                          </m:ctrlPr>
+                        </m:accPr>
+                        <m:e>
+                          <m:r>
+                            <w:rPr>
+                              <w:rFonts w:ascii="Cambria Math" w:hAnsi="Cambria Math"/>
+                              <w:sz w:val="28"/>
+                              <w:szCs w:val="28"/>
+                            </w:rPr>
+                            <m:t>V</m:t>
+                          </m:r>
+                        </m:e>
+                      </m:acc>
+                    </m:e>
+                    <m:sub>
+                      <m:r>
+                        <w:rPr>
+                          <w:rFonts w:ascii="Cambria Math" w:hAnsi="Cambria Math"/>
+                          <w:sz w:val="28"/>
+                          <w:szCs w:val="28"/>
+                          <w:lang w:val="en-US"/>
+                        </w:rPr>
+                        <m:t>E</m:t>
+                      </m:r>
+                    </m:sub>
+                    <m:sup>
+                      <m:r>
+                        <w:rPr>
+                          <w:rFonts w:ascii="Cambria Math" w:hAnsi="Cambria Math"/>
+                          <w:sz w:val="28"/>
+                          <w:szCs w:val="28"/>
+                        </w:rPr>
+                        <m:t>NST</m:t>
+                      </m:r>
+                    </m:sup>
+                  </m:sSubSup>
+                </m:e>
+                <m:e>
+                  <m:sSub>
+                    <m:sSubPr>
+                      <m:ctrlPr>
+                        <w:rPr>
+                          <w:rFonts w:ascii="Cambria Math" w:hAnsi="Cambria Math" w:cs="Times New Roman"/>
+                          <w:i/>
+                          <w:sz w:val="28"/>
+                          <w:szCs w:val="28"/>
+                        </w:rPr>
+                      </m:ctrlPr>
+                    </m:sSubPr>
+                    <m:e>
+                      <m:acc>
+                        <m:accPr>
+                          <m:chr m:val="̇"/>
+                          <m:ctrlPr>
+                            <w:rPr>
+                              <w:rFonts w:ascii="Cambria Math" w:hAnsi="Cambria Math" w:cs="Times New Roman"/>
+                              <w:sz w:val="28"/>
+                              <w:szCs w:val="28"/>
+                            </w:rPr>
+                          </m:ctrlPr>
+                        </m:accPr>
+                        <m:e>
+                          <m:r>
+                            <m:rPr>
+                              <m:sty m:val="p"/>
+                            </m:rPr>
+                            <w:rPr>
+                              <w:rFonts w:ascii="Cambria Math" w:hAnsi="Cambria Math" w:cs="Times New Roman"/>
+                              <w:sz w:val="28"/>
+                              <w:szCs w:val="28"/>
+                            </w:rPr>
+                            <m:t>Φ</m:t>
+                          </m:r>
+                        </m:e>
+                      </m:acc>
+                    </m:e>
+                    <m:sub>
+                      <m:r>
+                        <w:rPr>
+                          <w:rFonts w:ascii="Cambria Math" w:hAnsi="Cambria Math" w:cs="Times New Roman"/>
+                          <w:sz w:val="28"/>
+                          <w:szCs w:val="28"/>
+                        </w:rPr>
+                        <m:t>N</m:t>
+                      </m:r>
+                    </m:sub>
+                  </m:sSub>
+                  <m:r>
+                    <w:rPr>
+                      <w:rFonts w:ascii="Cambria Math" w:hAnsi="Cambria Math"/>
+                      <w:sz w:val="28"/>
+                      <w:szCs w:val="28"/>
+                    </w:rPr>
+                    <m:t>=</m:t>
+                  </m:r>
+                  <m:sSubSup>
+                    <m:sSubSupPr>
+                      <m:ctrlPr>
+                        <w:rPr>
+                          <w:rFonts w:ascii="Cambria Math" w:hAnsi="Cambria Math"/>
+                          <w:i/>
+                          <w:sz w:val="28"/>
+                          <w:szCs w:val="28"/>
+                        </w:rPr>
+                      </m:ctrlPr>
+                    </m:sSubSupPr>
+                    <m:e>
+                      <m:acc>
+                        <m:accPr>
+                          <m:chr m:val="̇"/>
+                          <m:ctrlPr>
+                            <w:rPr>
+                              <w:rFonts w:ascii="Cambria Math" w:hAnsi="Cambria Math"/>
+                              <w:i/>
+                              <w:sz w:val="28"/>
+                              <w:szCs w:val="28"/>
+                            </w:rPr>
+                          </m:ctrlPr>
+                        </m:accPr>
+                        <m:e>
+                          <m:r>
+                            <w:rPr>
+                              <w:rFonts w:ascii="Cambria Math" w:hAnsi="Cambria Math"/>
+                              <w:sz w:val="28"/>
+                              <w:szCs w:val="28"/>
+                            </w:rPr>
+                            <m:t>Ф</m:t>
+                          </m:r>
+                        </m:e>
+                      </m:acc>
+                    </m:e>
+                    <m:sub>
+                      <m:r>
+                        <w:rPr>
+                          <w:rFonts w:ascii="Cambria Math" w:hAnsi="Cambria Math"/>
+                          <w:sz w:val="28"/>
+                          <w:szCs w:val="28"/>
+                        </w:rPr>
+                        <m:t>N</m:t>
+                      </m:r>
+                    </m:sub>
+                    <m:sup>
+                      <m:r>
+                        <w:rPr>
+                          <w:rFonts w:ascii="Cambria Math" w:hAnsi="Cambria Math"/>
+                          <w:sz w:val="28"/>
+                          <w:szCs w:val="28"/>
+                        </w:rPr>
+                        <m:t>SHL</m:t>
+                      </m:r>
+                    </m:sup>
+                  </m:sSubSup>
+                  <m:r>
+                    <w:rPr>
+                      <w:rFonts w:ascii="Cambria Math" w:hAnsi="Cambria Math"/>
+                      <w:sz w:val="28"/>
+                      <w:szCs w:val="28"/>
+                    </w:rPr>
+                    <m:t>+</m:t>
+                  </m:r>
+                  <m:sSubSup>
+                    <m:sSubSupPr>
+                      <m:ctrlPr>
+                        <w:rPr>
+                          <w:rFonts w:ascii="Cambria Math" w:hAnsi="Cambria Math"/>
+                          <w:i/>
+                          <w:sz w:val="28"/>
+                          <w:szCs w:val="28"/>
+                        </w:rPr>
+                      </m:ctrlPr>
+                    </m:sSubSupPr>
+                    <m:e>
+                      <m:acc>
+                        <m:accPr>
+                          <m:chr m:val="̇"/>
+                          <m:ctrlPr>
+                            <w:rPr>
+                              <w:rFonts w:ascii="Cambria Math" w:hAnsi="Cambria Math"/>
+                              <w:i/>
+                              <w:sz w:val="28"/>
+                              <w:szCs w:val="28"/>
+                            </w:rPr>
+                          </m:ctrlPr>
+                        </m:accPr>
+                        <m:e>
+                          <m:r>
+                            <w:rPr>
+                              <w:rFonts w:ascii="Cambria Math" w:hAnsi="Cambria Math"/>
+                              <w:sz w:val="28"/>
+                              <w:szCs w:val="28"/>
+                            </w:rPr>
+                            <m:t>Ф</m:t>
+                          </m:r>
+                        </m:e>
+                      </m:acc>
+                    </m:e>
+                    <m:sub>
+                      <m:r>
+                        <w:rPr>
+                          <w:rFonts w:ascii="Cambria Math" w:hAnsi="Cambria Math"/>
+                          <w:sz w:val="28"/>
+                          <w:szCs w:val="28"/>
+                        </w:rPr>
+                        <m:t>N</m:t>
+                      </m:r>
+                    </m:sub>
+                    <m:sup>
+                      <m:r>
+                        <w:rPr>
+                          <w:rFonts w:ascii="Cambria Math" w:hAnsi="Cambria Math"/>
+                          <w:sz w:val="28"/>
+                          <w:szCs w:val="28"/>
+                        </w:rPr>
+                        <m:t>NST</m:t>
+                      </m:r>
+                    </m:sup>
+                  </m:sSubSup>
+                </m:e>
+              </m:eqArr>
+            </m:e>
+          </m:d>
+        </m:oMath>
+      </m:oMathPara>
+    </w:p>
+    <w:p>
+      <w:pPr>
+        <w:spacing w:line="360" w:lineRule="auto"/>
+        <w:ind w:firstLine="426"/>
+        <w:jc w:val="both"/>
+        <w:rPr>
+          <w:rFonts w:ascii="Times New Roman" w:eastAsiaTheme="minorEastAsia" w:hAnsi="Times New Roman" w:cs="Times New Roman"/>
+          <w:sz w:val="28"/>
+          <w:szCs w:val="28"/>
+        </w:rPr>
+      </w:pPr>
+      <w:r>
+        <w:rPr>
+          <w:rFonts w:ascii="Times New Roman" w:eastAsiaTheme="minorEastAsia" w:hAnsi="Times New Roman" w:cs="Times New Roman"/>
+          <w:sz w:val="28"/>
+          <w:szCs w:val="28"/>
+        </w:rPr>
+        <w:t>Тогда получаем:</w:t>
       </w:r>
     </w:p>
     <w:p>
@@ -15455,8 +16283,16 @@
                       </m:ctrlPr>
                     </m:dPr>
                     <m:e>
-                      <m:eqArr>
-                        <m:eqArrPr>
+                      <m:m>
+                        <m:mPr>
+                          <m:mcs>
+                            <m:mc>
+                              <m:mcPr>
+                                <m:count m:val="1"/>
+                                <m:mcJc m:val="center"/>
+                              </m:mcPr>
+                            </m:mc>
+                          </m:mcs>
                           <m:ctrlPr>
                             <w:rPr>
                               <w:rFonts w:ascii="Cambria Math" w:eastAsiaTheme="minorEastAsia" w:hAnsi="Cambria Math" w:cs="Times New Roman"/>
@@ -15465,655 +16301,22 @@
                               <w:szCs w:val="28"/>
                             </w:rPr>
                           </m:ctrlPr>
-                        </m:eqArrPr>
-                        <m:e>
-                          <m:m>
-                            <m:mPr>
-                              <m:mcs>
-                                <m:mc>
-                                  <m:mcPr>
-                                    <m:count m:val="1"/>
-                                    <m:mcJc m:val="center"/>
-                                  </m:mcPr>
-                                </m:mc>
-                              </m:mcs>
-                              <m:ctrlPr>
-                                <w:rPr>
-                                  <w:rFonts w:ascii="Cambria Math" w:eastAsiaTheme="minorEastAsia" w:hAnsi="Cambria Math" w:cs="Times New Roman"/>
-                                  <w:i/>
-                                  <w:sz w:val="28"/>
-                                  <w:szCs w:val="28"/>
-                                </w:rPr>
-                              </m:ctrlPr>
-                            </m:mPr>
-                            <m:mr>
-                              <m:e>
-                                <m:r>
+                        </m:mPr>
+                        <m:mr>
+                          <m:e>
+                            <m:d>
+                              <m:dPr>
+                                <m:begChr m:val="{"/>
+                                <m:endChr m:val=""/>
+                                <m:ctrlPr>
                                   <w:rPr>
                                     <w:rFonts w:ascii="Cambria Math" w:eastAsiaTheme="minorEastAsia" w:hAnsi="Cambria Math" w:cs="Times New Roman"/>
+                                    <w:i/>
                                     <w:sz w:val="28"/>
                                     <w:szCs w:val="28"/>
                                   </w:rPr>
-                                  <m:t xml:space="preserve">                               </m:t>
-                                </m:r>
-                              </m:e>
-                            </m:mr>
-                            <m:mr>
-                              <m:e>
-                                <m:r>
-                                  <w:rPr>
-                                    <w:rFonts w:ascii="Cambria Math" w:eastAsiaTheme="minorEastAsia" w:hAnsi="Cambria Math" w:cs="Times New Roman"/>
-                                    <w:sz w:val="28"/>
-                                    <w:szCs w:val="28"/>
-                                    <w:lang w:val="en-US"/>
-                                  </w:rPr>
-                                  <m:t>d</m:t>
-                                </m:r>
-                                <m:sSubSup>
-                                  <m:sSubSupPr>
-                                    <m:ctrlPr>
-                                      <w:rPr>
-                                        <w:rFonts w:ascii="Cambria Math" w:eastAsiaTheme="minorEastAsia" w:hAnsi="Cambria Math" w:cs="Times New Roman"/>
-                                        <w:i/>
-                                        <w:sz w:val="28"/>
-                                        <w:szCs w:val="28"/>
-                                        <w:lang w:val="en-US"/>
-                                      </w:rPr>
-                                    </m:ctrlPr>
-                                  </m:sSubSupPr>
-                                  <m:e>
-                                    <m:acc>
-                                      <m:accPr>
-                                        <m:chr m:val="̇"/>
-                                        <m:ctrlPr>
-                                          <w:rPr>
-                                            <w:rFonts w:ascii="Cambria Math" w:eastAsiaTheme="minorEastAsia" w:hAnsi="Cambria Math" w:cs="Times New Roman"/>
-                                            <w:i/>
-                                            <w:sz w:val="28"/>
-                                            <w:szCs w:val="28"/>
-                                            <w:lang w:val="en-US"/>
-                                          </w:rPr>
-                                        </m:ctrlPr>
-                                      </m:accPr>
-                                      <m:e>
-                                        <m:r>
-                                          <w:rPr>
-                                            <w:rFonts w:ascii="Cambria Math" w:eastAsiaTheme="minorEastAsia" w:hAnsi="Cambria Math" w:cs="Times New Roman"/>
-                                            <w:sz w:val="28"/>
-                                            <w:szCs w:val="28"/>
-                                            <w:lang w:val="en-US"/>
-                                          </w:rPr>
-                                          <m:t>S</m:t>
-                                        </m:r>
-                                      </m:e>
-                                    </m:acc>
-                                  </m:e>
-                                  <m:sub>
-                                    <m:r>
-                                      <w:rPr>
-                                        <w:rFonts w:ascii="Cambria Math" w:eastAsiaTheme="minorEastAsia" w:hAnsi="Cambria Math" w:cs="Times New Roman"/>
-                                        <w:sz w:val="28"/>
-                                        <w:szCs w:val="28"/>
-                                        <w:lang w:val="en-US"/>
-                                      </w:rPr>
-                                      <m:t>E</m:t>
-                                    </m:r>
-                                  </m:sub>
-                                  <m:sup>
-                                    <m:r>
-                                      <w:rPr>
-                                        <w:rFonts w:ascii="Cambria Math" w:eastAsiaTheme="minorEastAsia" w:hAnsi="Cambria Math" w:cs="Times New Roman"/>
-                                        <w:sz w:val="28"/>
-                                        <w:szCs w:val="28"/>
-                                        <w:lang w:val="en-US"/>
-                                      </w:rPr>
-                                      <m:t>SHL</m:t>
-                                    </m:r>
-                                  </m:sup>
-                                </m:sSubSup>
-                                <m:r>
-                                  <w:rPr>
-                                    <w:rFonts w:ascii="Cambria Math" w:eastAsiaTheme="minorEastAsia" w:hAnsi="Cambria Math" w:cs="Times New Roman"/>
-                                    <w:sz w:val="28"/>
-                                    <w:szCs w:val="28"/>
-                                    <w:lang w:val="en-US"/>
-                                  </w:rPr>
-                                  <m:t>=</m:t>
-                                </m:r>
-                                <m:sSubSup>
-                                  <m:sSubSupPr>
-                                    <m:ctrlPr>
-                                      <w:rPr>
-                                        <w:rFonts w:ascii="Cambria Math" w:hAnsi="Cambria Math"/>
-                                        <w:i/>
-                                        <w:sz w:val="28"/>
-                                        <w:szCs w:val="28"/>
-                                      </w:rPr>
-                                    </m:ctrlPr>
-                                  </m:sSubSupPr>
-                                  <m:e>
-                                    <m:r>
-                                      <w:rPr>
-                                        <w:rFonts w:ascii="Cambria Math" w:hAnsi="Cambria Math"/>
-                                        <w:sz w:val="28"/>
-                                        <w:szCs w:val="28"/>
-                                      </w:rPr>
-                                      <m:t>d</m:t>
-                                    </m:r>
-                                    <m:r>
-                                      <w:rPr>
-                                        <w:rFonts w:ascii="Cambria Math" w:hAnsi="Cambria Math"/>
-                                        <w:sz w:val="28"/>
-                                        <w:szCs w:val="28"/>
-                                      </w:rPr>
-                                      <m:t>V</m:t>
-                                    </m:r>
-                                  </m:e>
-                                  <m:sub>
-                                    <m:r>
-                                      <w:rPr>
-                                        <w:rFonts w:ascii="Cambria Math" w:hAnsi="Cambria Math"/>
-                                        <w:sz w:val="28"/>
-                                        <w:szCs w:val="28"/>
-                                        <w:lang w:val="en-US"/>
-                                      </w:rPr>
-                                      <m:t>E</m:t>
-                                    </m:r>
-                                  </m:sub>
-                                  <m:sup>
-                                    <m:r>
-                                      <w:rPr>
-                                        <w:rFonts w:ascii="Cambria Math" w:hAnsi="Cambria Math"/>
-                                        <w:sz w:val="28"/>
-                                        <w:szCs w:val="28"/>
-                                      </w:rPr>
-                                      <m:t>SHL</m:t>
-                                    </m:r>
-                                  </m:sup>
-                                </m:sSubSup>
-                                <m:r>
-                                  <w:rPr>
-                                    <w:rFonts w:ascii="Cambria Math" w:hAnsi="Cambria Math"/>
-                                    <w:sz w:val="28"/>
-                                    <w:szCs w:val="28"/>
-                                  </w:rPr>
-                                  <m:t xml:space="preserve">                      </m:t>
-                                </m:r>
-                              </m:e>
-                            </m:mr>
-                          </m:m>
-                        </m:e>
-                        <m:e>
-                          <m:sSubSup>
-                            <m:sSubSupPr>
-                              <m:ctrlPr>
-                                <w:rPr>
-                                  <w:rFonts w:ascii="Cambria Math" w:hAnsi="Cambria Math"/>
-                                  <w:i/>
-                                  <w:sz w:val="28"/>
-                                  <w:szCs w:val="28"/>
-                                </w:rPr>
-                              </m:ctrlPr>
-                            </m:sSubSupPr>
-                            <m:e>
-                              <m:r>
-                                <w:rPr>
-                                  <w:rFonts w:ascii="Cambria Math" w:hAnsi="Cambria Math"/>
-                                  <w:sz w:val="28"/>
-                                  <w:szCs w:val="28"/>
-                                </w:rPr>
-                                <m:t>d</m:t>
-                              </m:r>
-                              <m:acc>
-                                <m:accPr>
-                                  <m:chr m:val="̇"/>
-                                  <m:ctrlPr>
-                                    <w:rPr>
-                                      <w:rFonts w:ascii="Cambria Math" w:hAnsi="Cambria Math"/>
-                                      <w:i/>
-                                      <w:sz w:val="28"/>
-                                      <w:szCs w:val="28"/>
-                                    </w:rPr>
-                                  </m:ctrlPr>
-                                </m:accPr>
-                                <m:e>
-                                  <m:r>
-                                    <w:rPr>
-                                      <w:rFonts w:ascii="Cambria Math" w:hAnsi="Cambria Math"/>
-                                      <w:sz w:val="28"/>
-                                      <w:szCs w:val="28"/>
-                                    </w:rPr>
-                                    <m:t>V</m:t>
-                                  </m:r>
-                                </m:e>
-                              </m:acc>
-                            </m:e>
-                            <m:sub>
-                              <m:r>
-                                <w:rPr>
-                                  <w:rFonts w:ascii="Cambria Math" w:hAnsi="Cambria Math"/>
-                                  <w:sz w:val="28"/>
-                                  <w:szCs w:val="28"/>
-                                  <w:lang w:val="en-US"/>
-                                </w:rPr>
-                                <m:t>E</m:t>
-                              </m:r>
-                            </m:sub>
-                            <m:sup>
-                              <m:r>
-                                <w:rPr>
-                                  <w:rFonts w:ascii="Cambria Math" w:hAnsi="Cambria Math"/>
-                                  <w:sz w:val="28"/>
-                                  <w:szCs w:val="28"/>
-                                </w:rPr>
-                                <m:t>SHL</m:t>
-                              </m:r>
-                            </m:sup>
-                          </m:sSubSup>
-                          <m:r>
-                            <w:rPr>
-                              <w:rFonts w:ascii="Cambria Math" w:hAnsi="Cambria Math"/>
-                              <w:sz w:val="28"/>
-                              <w:szCs w:val="28"/>
-                            </w:rPr>
-                            <m:t>=-</m:t>
-                          </m:r>
-                          <m:sSub>
-                            <m:sSubPr>
-                              <m:ctrlPr>
-                                <w:rPr>
-                                  <w:rFonts w:ascii="Cambria Math" w:hAnsi="Cambria Math"/>
-                                  <w:i/>
-                                  <w:sz w:val="28"/>
-                                  <w:szCs w:val="28"/>
-                                </w:rPr>
-                              </m:ctrlPr>
-                            </m:sSubPr>
-                            <m:e>
-                              <m:r>
-                                <w:rPr>
-                                  <w:rFonts w:ascii="Cambria Math" w:hAnsi="Cambria Math"/>
-                                  <w:sz w:val="28"/>
-                                  <w:szCs w:val="28"/>
-                                </w:rPr>
-                                <m:t>a</m:t>
-                              </m:r>
-                            </m:e>
-                            <m:sub>
-                              <m:r>
-                                <w:rPr>
-                                  <w:rFonts w:ascii="Cambria Math" w:hAnsi="Cambria Math"/>
-                                  <w:sz w:val="28"/>
-                                  <w:szCs w:val="28"/>
-                                </w:rPr>
-                                <m:t>up</m:t>
-                              </m:r>
-                            </m:sub>
-                          </m:sSub>
-                          <m:r>
-                            <w:rPr>
-                              <w:rFonts w:ascii="Cambria Math" w:hAnsi="Cambria Math"/>
-                              <w:sz w:val="28"/>
-                              <w:szCs w:val="28"/>
-                            </w:rPr>
-                            <m:t>∙</m:t>
-                          </m:r>
-                          <m:sSubSup>
-                            <m:sSubSupPr>
-                              <m:ctrlPr>
-                                <w:rPr>
-                                  <w:rFonts w:ascii="Cambria Math" w:hAnsi="Cambria Math"/>
-                                  <w:i/>
-                                  <w:sz w:val="28"/>
-                                  <w:szCs w:val="28"/>
-                                </w:rPr>
-                              </m:ctrlPr>
-                            </m:sSubSupPr>
-                            <m:e>
-                              <m:r>
-                                <w:rPr>
-                                  <w:rFonts w:ascii="Cambria Math" w:hAnsi="Cambria Math"/>
-                                  <w:sz w:val="28"/>
-                                  <w:szCs w:val="28"/>
-                                </w:rPr>
-                                <m:t>Ф</m:t>
-                              </m:r>
-                            </m:e>
-                            <m:sub>
-                              <m:r>
-                                <w:rPr>
-                                  <w:rFonts w:ascii="Cambria Math" w:hAnsi="Cambria Math"/>
-                                  <w:sz w:val="28"/>
-                                  <w:szCs w:val="28"/>
-                                </w:rPr>
-                                <m:t>N</m:t>
-                              </m:r>
-                            </m:sub>
-                            <m:sup>
-                              <m:r>
-                                <w:rPr>
-                                  <w:rFonts w:ascii="Cambria Math" w:hAnsi="Cambria Math"/>
-                                  <w:sz w:val="28"/>
-                                  <w:szCs w:val="28"/>
-                                </w:rPr>
-                                <m:t>SHL</m:t>
-                              </m:r>
-                            </m:sup>
-                          </m:sSubSup>
-                          <m:r>
-                            <w:rPr>
-                              <w:rFonts w:ascii="Cambria Math" w:hAnsi="Cambria Math"/>
-                              <w:sz w:val="28"/>
-                              <w:szCs w:val="28"/>
-                            </w:rPr>
-                            <m:t>+</m:t>
-                          </m:r>
-                          <m:sSub>
-                            <m:sSubPr>
-                              <m:ctrlPr>
-                                <w:rPr>
-                                  <w:rFonts w:ascii="Cambria Math" w:hAnsi="Cambria Math"/>
-                                  <w:i/>
-                                  <w:sz w:val="28"/>
-                                  <w:szCs w:val="28"/>
-                                </w:rPr>
-                              </m:ctrlPr>
-                            </m:sSubPr>
-                            <m:e>
-                              <m:r>
-                                <w:rPr>
-                                  <w:rFonts w:ascii="Cambria Math" w:hAnsi="Cambria Math"/>
-                                  <w:sz w:val="28"/>
-                                  <w:szCs w:val="28"/>
-                                </w:rPr>
-                                <m:t>B</m:t>
-                              </m:r>
-                            </m:e>
-                            <m:sub>
-                              <m:r>
-                                <w:rPr>
-                                  <w:rFonts w:ascii="Cambria Math" w:hAnsi="Cambria Math"/>
-                                  <w:sz w:val="28"/>
-                                  <w:szCs w:val="28"/>
-                                </w:rPr>
-                                <m:t>E</m:t>
-                              </m:r>
-                            </m:sub>
-                          </m:sSub>
-                          <m:ctrlPr>
-                            <w:rPr>
-                              <w:rFonts w:ascii="Cambria Math" w:eastAsia="Cambria Math" w:hAnsi="Cambria Math" w:cs="Cambria Math"/>
-                              <w:i/>
-                              <w:sz w:val="28"/>
-                              <w:szCs w:val="28"/>
-                            </w:rPr>
-                          </m:ctrlPr>
-                        </m:e>
-                        <m:e>
-                          <m:sSubSup>
-                            <m:sSubSupPr>
-                              <m:ctrlPr>
-                                <w:rPr>
-                                  <w:rFonts w:ascii="Cambria Math" w:hAnsi="Cambria Math"/>
-                                  <w:i/>
-                                  <w:sz w:val="28"/>
-                                  <w:szCs w:val="28"/>
-                                </w:rPr>
-                              </m:ctrlPr>
-                            </m:sSubSupPr>
-                            <m:e>
-                              <m:acc>
-                                <m:accPr>
-                                  <m:chr m:val="̇"/>
-                                  <m:ctrlPr>
-                                    <w:rPr>
-                                      <w:rFonts w:ascii="Cambria Math" w:hAnsi="Cambria Math"/>
-                                      <w:i/>
-                                      <w:sz w:val="28"/>
-                                      <w:szCs w:val="28"/>
-                                    </w:rPr>
-                                  </m:ctrlPr>
-                                </m:accPr>
-                                <m:e>
-                                  <m:r>
-                                    <w:rPr>
-                                      <w:rFonts w:ascii="Cambria Math" w:hAnsi="Cambria Math"/>
-                                      <w:sz w:val="28"/>
-                                      <w:szCs w:val="28"/>
-                                    </w:rPr>
-                                    <m:t>Ф</m:t>
-                                  </m:r>
-                                </m:e>
-                              </m:acc>
-                            </m:e>
-                            <m:sub>
-                              <m:r>
-                                <w:rPr>
-                                  <w:rFonts w:ascii="Cambria Math" w:hAnsi="Cambria Math"/>
-                                  <w:sz w:val="28"/>
-                                  <w:szCs w:val="28"/>
-                                </w:rPr>
-                                <m:t>N</m:t>
-                              </m:r>
-                            </m:sub>
-                            <m:sup>
-                              <m:r>
-                                <w:rPr>
-                                  <w:rFonts w:ascii="Cambria Math" w:hAnsi="Cambria Math"/>
-                                  <w:sz w:val="28"/>
-                                  <w:szCs w:val="28"/>
-                                </w:rPr>
-                                <m:t>SHL</m:t>
-                              </m:r>
-                            </m:sup>
-                          </m:sSubSup>
-                          <m:r>
-                            <w:rPr>
-                              <w:rFonts w:ascii="Cambria Math" w:hAnsi="Cambria Math"/>
-                              <w:sz w:val="28"/>
-                              <w:szCs w:val="28"/>
-                            </w:rPr>
-                            <m:t>=</m:t>
-                          </m:r>
-                          <m:f>
-                            <m:fPr>
-                              <m:ctrlPr>
-                                <w:rPr>
-                                  <w:rFonts w:ascii="Cambria Math" w:hAnsi="Cambria Math"/>
-                                  <w:i/>
-                                  <w:sz w:val="28"/>
-                                  <w:szCs w:val="28"/>
-                                </w:rPr>
-                              </m:ctrlPr>
-                            </m:fPr>
-                            <m:num>
-                              <m:sSubSup>
-                                <m:sSubSupPr>
-                                  <m:ctrlPr>
-                                    <w:rPr>
-                                      <w:rFonts w:ascii="Cambria Math" w:hAnsi="Cambria Math"/>
-                                      <w:i/>
-                                      <w:sz w:val="28"/>
-                                      <w:szCs w:val="28"/>
-                                    </w:rPr>
-                                  </m:ctrlPr>
-                                </m:sSubSupPr>
-                                <m:e>
-                                  <m:r>
-                                    <w:rPr>
-                                      <w:rFonts w:ascii="Cambria Math" w:hAnsi="Cambria Math"/>
-                                      <w:sz w:val="28"/>
-                                      <w:szCs w:val="28"/>
-                                    </w:rPr>
-                                    <m:t>dV</m:t>
-                                  </m:r>
-                                </m:e>
-                                <m:sub>
-                                  <m:r>
-                                    <w:rPr>
-                                      <w:rFonts w:ascii="Cambria Math" w:hAnsi="Cambria Math"/>
-                                      <w:sz w:val="28"/>
-                                      <w:szCs w:val="28"/>
-                                      <w:lang w:val="en-US"/>
-                                    </w:rPr>
-                                    <m:t>E</m:t>
-                                  </m:r>
-                                </m:sub>
-                                <m:sup>
-                                  <m:r>
-                                    <w:rPr>
-                                      <w:rFonts w:ascii="Cambria Math" w:hAnsi="Cambria Math"/>
-                                      <w:sz w:val="28"/>
-                                      <w:szCs w:val="28"/>
-                                    </w:rPr>
-                                    <m:t>SHL</m:t>
-                                  </m:r>
-                                </m:sup>
-                              </m:sSubSup>
-                            </m:num>
-                            <m:den>
-                              <m:r>
-                                <w:rPr>
-                                  <w:rFonts w:ascii="Cambria Math" w:hAnsi="Cambria Math"/>
-                                  <w:sz w:val="28"/>
-                                  <w:szCs w:val="28"/>
-                                </w:rPr>
-                                <m:t>R+h</m:t>
-                              </m:r>
-                            </m:den>
-                          </m:f>
-                          <m:r>
-                            <w:rPr>
-                              <w:rFonts w:ascii="Cambria Math" w:hAnsi="Cambria Math"/>
-                              <w:sz w:val="28"/>
-                              <w:szCs w:val="28"/>
-                            </w:rPr>
-                            <m:t>+</m:t>
-                          </m:r>
-                          <m:sSubSup>
-                            <m:sSubSupPr>
-                              <m:ctrlPr>
-                                <w:rPr>
-                                  <w:rFonts w:ascii="Cambria Math" w:hAnsi="Cambria Math"/>
-                                  <w:i/>
-                                  <w:sz w:val="28"/>
-                                  <w:szCs w:val="28"/>
-                                </w:rPr>
-                              </m:ctrlPr>
-                            </m:sSubSupPr>
-                            <m:e>
-                              <m:r>
-                                <w:rPr>
-                                  <w:rFonts w:ascii="Cambria Math" w:hAnsi="Cambria Math"/>
-                                  <w:sz w:val="28"/>
-                                  <w:szCs w:val="28"/>
-                                </w:rPr>
-                                <m:t>ω</m:t>
-                              </m:r>
-                            </m:e>
-                            <m:sub>
-                              <m:r>
-                                <w:rPr>
-                                  <w:rFonts w:ascii="Cambria Math" w:hAnsi="Cambria Math"/>
-                                  <w:sz w:val="28"/>
-                                  <w:szCs w:val="28"/>
-                                </w:rPr>
-                                <m:t>N</m:t>
-                              </m:r>
-                            </m:sub>
-                            <m:sup>
-                              <m:r>
-                                <w:rPr>
-                                  <w:rFonts w:ascii="Cambria Math" w:hAnsi="Cambria Math"/>
-                                  <w:sz w:val="28"/>
-                                  <w:szCs w:val="28"/>
-                                </w:rPr>
-                                <m:t>dr</m:t>
-                              </m:r>
-                            </m:sup>
-                          </m:sSubSup>
-                          <m:r>
-                            <w:rPr>
-                              <w:rFonts w:ascii="Cambria Math" w:hAnsi="Cambria Math"/>
-                              <w:sz w:val="28"/>
-                              <w:szCs w:val="28"/>
-                            </w:rPr>
-                            <m:t xml:space="preserve">             </m:t>
-                          </m:r>
-                        </m:e>
-                      </m:eqArr>
-                    </m:e>
-                  </m:d>
-                  <m:r>
-                    <w:rPr>
-                      <w:rFonts w:ascii="Cambria Math" w:eastAsiaTheme="minorEastAsia" w:hAnsi="Cambria Math" w:cs="Times New Roman"/>
-                      <w:sz w:val="28"/>
-                      <w:szCs w:val="28"/>
-                    </w:rPr>
-                    <m:t xml:space="preserve">                             </m:t>
-                  </m:r>
-                </m:e>
-              </m:mr>
-              <m:mr>
-                <m:e>
-                  <m:d>
-                    <m:dPr>
-                      <m:begChr m:val="{"/>
-                      <m:endChr m:val=""/>
-                      <m:ctrlPr>
-                        <w:rPr>
-                          <w:rFonts w:ascii="Cambria Math" w:eastAsiaTheme="minorEastAsia" w:hAnsi="Cambria Math" w:cs="Times New Roman"/>
-                          <w:i/>
-                          <w:sz w:val="28"/>
-                          <w:szCs w:val="28"/>
-                        </w:rPr>
-                      </m:ctrlPr>
-                    </m:dPr>
-                    <m:e>
-                      <m:eqArr>
-                        <m:eqArrPr>
-                          <m:ctrlPr>
-                            <w:rPr>
-                              <w:rFonts w:ascii="Cambria Math" w:eastAsiaTheme="minorEastAsia" w:hAnsi="Cambria Math" w:cs="Times New Roman"/>
-                              <w:i/>
-                              <w:sz w:val="28"/>
-                              <w:szCs w:val="28"/>
-                            </w:rPr>
-                          </m:ctrlPr>
-                        </m:eqArrPr>
-                        <m:e>
-                          <m:m>
-                            <m:mPr>
-                              <m:mcs>
-                                <m:mc>
-                                  <m:mcPr>
-                                    <m:count m:val="1"/>
-                                    <m:mcJc m:val="center"/>
-                                  </m:mcPr>
-                                </m:mc>
-                              </m:mcs>
-                              <m:ctrlPr>
-                                <w:rPr>
-                                  <w:rFonts w:ascii="Cambria Math" w:eastAsiaTheme="minorEastAsia" w:hAnsi="Cambria Math" w:cs="Times New Roman"/>
-                                  <w:i/>
-                                  <w:sz w:val="28"/>
-                                  <w:szCs w:val="28"/>
-                                </w:rPr>
-                              </m:ctrlPr>
-                            </m:mPr>
-                            <m:mr>
-                              <m:e>
-                                <m:r>
-                                  <w:rPr>
-                                    <w:rFonts w:ascii="Cambria Math" w:eastAsiaTheme="minorEastAsia" w:hAnsi="Cambria Math" w:cs="Times New Roman"/>
-                                    <w:sz w:val="28"/>
-                                    <w:szCs w:val="28"/>
-                                  </w:rPr>
-                                  <m:t xml:space="preserve">                           </m:t>
-                                </m:r>
-                              </m:e>
-                            </m:mr>
-                            <m:mr>
+                                </m:ctrlPr>
+                              </m:dPr>
                               <m:e>
                                 <m:m>
                                   <m:mPr>
@@ -16136,98 +16339,6 @@
                                   </m:mPr>
                                   <m:mr>
                                     <m:e>
-                                      <m:r>
-                                        <w:rPr>
-                                          <w:rFonts w:ascii="Cambria Math" w:eastAsiaTheme="minorEastAsia" w:hAnsi="Cambria Math" w:cs="Times New Roman"/>
-                                          <w:sz w:val="28"/>
-                                          <w:szCs w:val="28"/>
-                                        </w:rPr>
-                                        <m:t xml:space="preserve">                               </m:t>
-                                      </m:r>
-                                    </m:e>
-                                  </m:mr>
-                                  <m:mr>
-                                    <m:e>
-                                      <m:r>
-                                        <w:rPr>
-                                          <w:rFonts w:ascii="Cambria Math" w:eastAsiaTheme="minorEastAsia" w:hAnsi="Cambria Math" w:cs="Times New Roman"/>
-                                          <w:sz w:val="28"/>
-                                          <w:szCs w:val="28"/>
-                                          <w:lang w:val="en-US"/>
-                                        </w:rPr>
-                                        <m:t>d</m:t>
-                                      </m:r>
-                                      <m:sSubSup>
-                                        <m:sSubSupPr>
-                                          <m:ctrlPr>
-                                            <w:rPr>
-                                              <w:rFonts w:ascii="Cambria Math" w:eastAsiaTheme="minorEastAsia" w:hAnsi="Cambria Math" w:cs="Times New Roman"/>
-                                              <w:i/>
-                                              <w:sz w:val="28"/>
-                                              <w:szCs w:val="28"/>
-                                              <w:lang w:val="en-US"/>
-                                            </w:rPr>
-                                          </m:ctrlPr>
-                                        </m:sSubSupPr>
-                                        <m:e>
-                                          <m:acc>
-                                            <m:accPr>
-                                              <m:chr m:val="̇"/>
-                                              <m:ctrlPr>
-                                                <w:rPr>
-                                                  <w:rFonts w:ascii="Cambria Math" w:eastAsiaTheme="minorEastAsia" w:hAnsi="Cambria Math" w:cs="Times New Roman"/>
-                                                  <w:i/>
-                                                  <w:sz w:val="28"/>
-                                                  <w:szCs w:val="28"/>
-                                                  <w:lang w:val="en-US"/>
-                                                </w:rPr>
-                                              </m:ctrlPr>
-                                            </m:accPr>
-                                            <m:e>
-                                              <m:r>
-                                                <w:rPr>
-                                                  <w:rFonts w:ascii="Cambria Math" w:eastAsiaTheme="minorEastAsia" w:hAnsi="Cambria Math" w:cs="Times New Roman"/>
-                                                  <w:sz w:val="28"/>
-                                                  <w:szCs w:val="28"/>
-                                                  <w:lang w:val="en-US"/>
-                                                </w:rPr>
-                                                <m:t>S</m:t>
-                                              </m:r>
-                                            </m:e>
-                                          </m:acc>
-                                        </m:e>
-                                        <m:sub>
-                                          <m:r>
-                                            <w:rPr>
-                                              <w:rFonts w:ascii="Cambria Math" w:eastAsiaTheme="minorEastAsia" w:hAnsi="Cambria Math" w:cs="Times New Roman"/>
-                                              <w:sz w:val="28"/>
-                                              <w:szCs w:val="28"/>
-                                              <w:lang w:val="en-US"/>
-                                            </w:rPr>
-                                            <m:t>E</m:t>
-                                          </m:r>
-                                        </m:sub>
-                                        <m:sup>
-                                          <m:r>
-                                            <w:rPr>
-                                              <w:rFonts w:ascii="Cambria Math" w:eastAsiaTheme="minorEastAsia" w:hAnsi="Cambria Math" w:cs="Times New Roman"/>
-                                              <w:sz w:val="28"/>
-                                              <w:szCs w:val="28"/>
-                                              <w:lang w:val="en-US"/>
-                                            </w:rPr>
-                                            <m:t>SHL</m:t>
-                                          </m:r>
-                                        </m:sup>
-                                      </m:sSubSup>
-                                      <m:r>
-                                        <w:rPr>
-                                          <w:rFonts w:ascii="Cambria Math" w:eastAsiaTheme="minorEastAsia" w:hAnsi="Cambria Math" w:cs="Times New Roman"/>
-                                          <w:sz w:val="28"/>
-                                          <w:szCs w:val="28"/>
-                                          <w:lang w:val="en-US"/>
-                                        </w:rPr>
-                                        <m:t>=</m:t>
-                                      </m:r>
                                       <m:sSubSup>
                                         <m:sSubSupPr>
                                           <m:ctrlPr>
@@ -16246,8 +16357,31 @@
                                               <w:sz w:val="28"/>
                                               <w:szCs w:val="28"/>
                                             </w:rPr>
-                                            <m:t>dV</m:t>
+                                            <m:t>d</m:t>
                                           </m:r>
+                                          <m:acc>
+                                            <m:accPr>
+                                              <m:chr m:val="̇"/>
+                                              <m:ctrlPr>
+                                                <w:rPr>
+                                                  <w:rFonts w:ascii="Cambria Math" w:hAnsi="Cambria Math"/>
+                                                  <w:i/>
+                                                  <w:sz w:val="28"/>
+                                                  <w:szCs w:val="28"/>
+                                                </w:rPr>
+                                              </m:ctrlPr>
+                                            </m:accPr>
+                                            <m:e>
+                                              <m:r>
+                                                <w:rPr>
+                                                  <w:rFonts w:ascii="Cambria Math" w:hAnsi="Cambria Math"/>
+                                                  <w:sz w:val="28"/>
+                                                  <w:szCs w:val="28"/>
+                                                </w:rPr>
+                                                <m:t>V</m:t>
+                                              </m:r>
+                                            </m:e>
+                                          </m:acc>
                                         </m:e>
                                         <m:sub>
                                           <m:r>
@@ -16271,430 +16405,1846 @@
                                           </m:r>
                                         </m:sup>
                                       </m:sSubSup>
+                                      <m:r>
+                                        <w:rPr>
+                                          <w:rFonts w:ascii="Cambria Math" w:hAnsi="Cambria Math"/>
+                                          <w:sz w:val="28"/>
+                                          <w:szCs w:val="28"/>
+                                        </w:rPr>
+                                        <m:t>=-</m:t>
+                                      </m:r>
+                                      <m:sSub>
+                                        <m:sSubPr>
+                                          <m:ctrlPr>
+                                            <w:rPr>
+                                              <w:rFonts w:ascii="Cambria Math" w:hAnsi="Cambria Math"/>
+                                              <w:i/>
+                                              <w:sz w:val="28"/>
+                                              <w:szCs w:val="28"/>
+                                            </w:rPr>
+                                          </m:ctrlPr>
+                                        </m:sSubPr>
+                                        <m:e>
+                                          <m:r>
+                                            <w:rPr>
+                                              <w:rFonts w:ascii="Cambria Math" w:hAnsi="Cambria Math"/>
+                                              <w:sz w:val="28"/>
+                                              <w:szCs w:val="28"/>
+                                            </w:rPr>
+                                            <m:t>a</m:t>
+                                          </m:r>
+                                        </m:e>
+                                        <m:sub>
+                                          <m:r>
+                                            <w:rPr>
+                                              <w:rFonts w:ascii="Cambria Math" w:hAnsi="Cambria Math"/>
+                                              <w:sz w:val="28"/>
+                                              <w:szCs w:val="28"/>
+                                            </w:rPr>
+                                            <m:t>up</m:t>
+                                          </m:r>
+                                        </m:sub>
+                                      </m:sSub>
+                                      <m:r>
+                                        <w:rPr>
+                                          <w:rFonts w:ascii="Cambria Math" w:hAnsi="Cambria Math"/>
+                                          <w:sz w:val="28"/>
+                                          <w:szCs w:val="28"/>
+                                        </w:rPr>
+                                        <m:t>∙</m:t>
+                                      </m:r>
+                                      <m:sSubSup>
+                                        <m:sSubSupPr>
+                                          <m:ctrlPr>
+                                            <w:rPr>
+                                              <w:rFonts w:ascii="Cambria Math" w:hAnsi="Cambria Math"/>
+                                              <w:i/>
+                                              <w:sz w:val="28"/>
+                                              <w:szCs w:val="28"/>
+                                            </w:rPr>
+                                          </m:ctrlPr>
+                                        </m:sSubSupPr>
+                                        <m:e>
+                                          <m:r>
+                                            <w:rPr>
+                                              <w:rFonts w:ascii="Cambria Math" w:hAnsi="Cambria Math"/>
+                                              <w:sz w:val="28"/>
+                                              <w:szCs w:val="28"/>
+                                            </w:rPr>
+                                            <m:t>Ф</m:t>
+                                          </m:r>
+                                        </m:e>
+                                        <m:sub>
+                                          <m:r>
+                                            <w:rPr>
+                                              <w:rFonts w:ascii="Cambria Math" w:hAnsi="Cambria Math"/>
+                                              <w:sz w:val="28"/>
+                                              <w:szCs w:val="28"/>
+                                            </w:rPr>
+                                            <m:t>N</m:t>
+                                          </m:r>
+                                        </m:sub>
+                                        <m:sup>
+                                          <m:r>
+                                            <w:rPr>
+                                              <w:rFonts w:ascii="Cambria Math" w:hAnsi="Cambria Math"/>
+                                              <w:sz w:val="28"/>
+                                              <w:szCs w:val="28"/>
+                                            </w:rPr>
+                                            <m:t>SHL</m:t>
+                                          </m:r>
+                                        </m:sup>
+                                      </m:sSubSup>
+                                      <m:r>
+                                        <w:rPr>
+                                          <w:rFonts w:ascii="Cambria Math" w:hAnsi="Cambria Math"/>
+                                          <w:sz w:val="28"/>
+                                          <w:szCs w:val="28"/>
+                                        </w:rPr>
+                                        <m:t>+</m:t>
+                                      </m:r>
+                                      <m:sSub>
+                                        <m:sSubPr>
+                                          <m:ctrlPr>
+                                            <w:rPr>
+                                              <w:rFonts w:ascii="Cambria Math" w:hAnsi="Cambria Math"/>
+                                              <w:i/>
+                                              <w:sz w:val="28"/>
+                                              <w:szCs w:val="28"/>
+                                            </w:rPr>
+                                          </m:ctrlPr>
+                                        </m:sSubPr>
+                                        <m:e>
+                                          <m:r>
+                                            <w:rPr>
+                                              <w:rFonts w:ascii="Cambria Math" w:hAnsi="Cambria Math"/>
+                                              <w:sz w:val="28"/>
+                                              <w:szCs w:val="28"/>
+                                            </w:rPr>
+                                            <m:t>B</m:t>
+                                          </m:r>
+                                        </m:e>
+                                        <m:sub>
+                                          <m:r>
+                                            <w:rPr>
+                                              <w:rFonts w:ascii="Cambria Math" w:hAnsi="Cambria Math"/>
+                                              <w:sz w:val="28"/>
+                                              <w:szCs w:val="28"/>
+                                            </w:rPr>
+                                            <m:t>E</m:t>
+                                          </m:r>
+                                        </m:sub>
+                                      </m:sSub>
+                                    </m:e>
+                                  </m:mr>
+                                  <m:mr>
+                                    <m:e>
+                                      <m:sSubSup>
+                                        <m:sSubSupPr>
+                                          <m:ctrlPr>
+                                            <w:rPr>
+                                              <w:rFonts w:ascii="Cambria Math" w:hAnsi="Cambria Math"/>
+                                              <w:i/>
+                                              <w:sz w:val="28"/>
+                                              <w:szCs w:val="28"/>
+                                            </w:rPr>
+                                          </m:ctrlPr>
+                                        </m:sSubSupPr>
+                                        <m:e>
+                                          <m:acc>
+                                            <m:accPr>
+                                              <m:chr m:val="̇"/>
+                                              <m:ctrlPr>
+                                                <w:rPr>
+                                                  <w:rFonts w:ascii="Cambria Math" w:hAnsi="Cambria Math"/>
+                                                  <w:i/>
+                                                  <w:sz w:val="28"/>
+                                                  <w:szCs w:val="28"/>
+                                                </w:rPr>
+                                              </m:ctrlPr>
+                                            </m:accPr>
+                                            <m:e>
+                                              <m:r>
+                                                <w:rPr>
+                                                  <w:rFonts w:ascii="Cambria Math" w:hAnsi="Cambria Math"/>
+                                                  <w:sz w:val="28"/>
+                                                  <w:szCs w:val="28"/>
+                                                </w:rPr>
+                                                <m:t>Ф</m:t>
+                                              </m:r>
+                                            </m:e>
+                                          </m:acc>
+                                        </m:e>
+                                        <m:sub>
+                                          <m:r>
+                                            <w:rPr>
+                                              <w:rFonts w:ascii="Cambria Math" w:hAnsi="Cambria Math"/>
+                                              <w:sz w:val="28"/>
+                                              <w:szCs w:val="28"/>
+                                            </w:rPr>
+                                            <m:t>N</m:t>
+                                          </m:r>
+                                        </m:sub>
+                                        <m:sup>
+                                          <m:r>
+                                            <w:rPr>
+                                              <w:rFonts w:ascii="Cambria Math" w:hAnsi="Cambria Math"/>
+                                              <w:sz w:val="28"/>
+                                              <w:szCs w:val="28"/>
+                                            </w:rPr>
+                                            <m:t>SHL</m:t>
+                                          </m:r>
+                                        </m:sup>
+                                      </m:sSubSup>
+                                      <m:r>
+                                        <w:rPr>
+                                          <w:rFonts w:ascii="Cambria Math" w:hAnsi="Cambria Math"/>
+                                          <w:sz w:val="28"/>
+                                          <w:szCs w:val="28"/>
+                                        </w:rPr>
+                                        <m:t>=</m:t>
+                                      </m:r>
+                                      <m:f>
+                                        <m:fPr>
+                                          <m:ctrlPr>
+                                            <w:rPr>
+                                              <w:rFonts w:ascii="Cambria Math" w:hAnsi="Cambria Math"/>
+                                              <w:i/>
+                                              <w:sz w:val="28"/>
+                                              <w:szCs w:val="28"/>
+                                            </w:rPr>
+                                          </m:ctrlPr>
+                                        </m:fPr>
+                                        <m:num>
+                                          <m:sSubSup>
+                                            <m:sSubSupPr>
+                                              <m:ctrlPr>
+                                                <w:rPr>
+                                                  <w:rFonts w:ascii="Cambria Math" w:hAnsi="Cambria Math"/>
+                                                  <w:i/>
+                                                  <w:sz w:val="28"/>
+                                                  <w:szCs w:val="28"/>
+                                                </w:rPr>
+                                              </m:ctrlPr>
+                                            </m:sSubSupPr>
+                                            <m:e>
+                                              <m:r>
+                                                <w:rPr>
+                                                  <w:rFonts w:ascii="Cambria Math" w:hAnsi="Cambria Math"/>
+                                                  <w:sz w:val="28"/>
+                                                  <w:szCs w:val="28"/>
+                                                </w:rPr>
+                                                <m:t>dV</m:t>
+                                              </m:r>
+                                            </m:e>
+                                            <m:sub>
+                                              <m:r>
+                                                <w:rPr>
+                                                  <w:rFonts w:ascii="Cambria Math" w:hAnsi="Cambria Math"/>
+                                                  <w:sz w:val="28"/>
+                                                  <w:szCs w:val="28"/>
+                                                  <w:lang w:val="en-US"/>
+                                                </w:rPr>
+                                                <m:t>E</m:t>
+                                              </m:r>
+                                            </m:sub>
+                                            <m:sup>
+                                              <m:r>
+                                                <w:rPr>
+                                                  <w:rFonts w:ascii="Cambria Math" w:hAnsi="Cambria Math"/>
+                                                  <w:sz w:val="28"/>
+                                                  <w:szCs w:val="28"/>
+                                                </w:rPr>
+                                                <m:t>SHL</m:t>
+                                              </m:r>
+                                            </m:sup>
+                                          </m:sSubSup>
+                                        </m:num>
+                                        <m:den>
+                                          <m:r>
+                                            <w:rPr>
+                                              <w:rFonts w:ascii="Cambria Math" w:hAnsi="Cambria Math"/>
+                                              <w:sz w:val="28"/>
+                                              <w:szCs w:val="28"/>
+                                            </w:rPr>
+                                            <m:t>R+h</m:t>
+                                          </m:r>
+                                        </m:den>
+                                      </m:f>
+                                      <m:r>
+                                        <w:rPr>
+                                          <w:rFonts w:ascii="Cambria Math" w:hAnsi="Cambria Math"/>
+                                          <w:sz w:val="28"/>
+                                          <w:szCs w:val="28"/>
+                                        </w:rPr>
+                                        <m:t>+</m:t>
+                                      </m:r>
+                                      <m:sSubSup>
+                                        <m:sSubSupPr>
+                                          <m:ctrlPr>
+                                            <w:rPr>
+                                              <w:rFonts w:ascii="Cambria Math" w:hAnsi="Cambria Math"/>
+                                              <w:i/>
+                                              <w:sz w:val="28"/>
+                                              <w:szCs w:val="28"/>
+                                            </w:rPr>
+                                          </m:ctrlPr>
+                                        </m:sSubSupPr>
+                                        <m:e>
+                                          <m:r>
+                                            <w:rPr>
+                                              <w:rFonts w:ascii="Cambria Math" w:hAnsi="Cambria Math"/>
+                                              <w:sz w:val="28"/>
+                                              <w:szCs w:val="28"/>
+                                            </w:rPr>
+                                            <m:t>ω</m:t>
+                                          </m:r>
+                                        </m:e>
+                                        <m:sub>
+                                          <m:r>
+                                            <w:rPr>
+                                              <w:rFonts w:ascii="Cambria Math" w:hAnsi="Cambria Math"/>
+                                              <w:sz w:val="28"/>
+                                              <w:szCs w:val="28"/>
+                                            </w:rPr>
+                                            <m:t>N</m:t>
+                                          </m:r>
+                                        </m:sub>
+                                        <m:sup>
+                                          <m:r>
+                                            <w:rPr>
+                                              <w:rFonts w:ascii="Cambria Math" w:hAnsi="Cambria Math"/>
+                                              <w:sz w:val="28"/>
+                                              <w:szCs w:val="28"/>
+                                            </w:rPr>
+                                            <m:t>dr</m:t>
+                                          </m:r>
+                                        </m:sup>
+                                      </m:sSubSup>
+                                      <m:r>
+                                        <w:rPr>
+                                          <w:rFonts w:ascii="Cambria Math" w:hAnsi="Cambria Math"/>
+                                          <w:sz w:val="28"/>
+                                          <w:szCs w:val="28"/>
+                                        </w:rPr>
+                                        <m:t xml:space="preserve">           </m:t>
+                                      </m:r>
                                     </m:e>
                                   </m:mr>
                                 </m:m>
                               </m:e>
-                            </m:mr>
-                          </m:m>
-                          <m:r>
+                            </m:d>
+                            <m:r>
+                              <w:rPr>
+                                <w:rFonts w:ascii="Cambria Math" w:eastAsiaTheme="minorEastAsia" w:hAnsi="Cambria Math" w:cs="Times New Roman"/>
+                                <w:sz w:val="28"/>
+                                <w:szCs w:val="28"/>
+                              </w:rPr>
+                              <m:t xml:space="preserve">                               </m:t>
+                            </m:r>
+                          </m:e>
+                        </m:mr>
+                        <m:mr>
+                          <m:e>
+                            <m:d>
+                              <m:dPr>
+                                <m:begChr m:val="{"/>
+                                <m:endChr m:val=""/>
+                                <m:ctrlPr>
+                                  <w:rPr>
+                                    <w:rFonts w:ascii="Cambria Math" w:eastAsiaTheme="minorEastAsia" w:hAnsi="Cambria Math" w:cs="Times New Roman"/>
+                                    <w:i/>
+                                    <w:sz w:val="28"/>
+                                    <w:szCs w:val="28"/>
+                                  </w:rPr>
+                                </m:ctrlPr>
+                              </m:dPr>
+                              <m:e>
+                                <m:m>
+                                  <m:mPr>
+                                    <m:mcs>
+                                      <m:mc>
+                                        <m:mcPr>
+                                          <m:count m:val="1"/>
+                                          <m:mcJc m:val="center"/>
+                                        </m:mcPr>
+                                      </m:mc>
+                                    </m:mcs>
+                                    <m:ctrlPr>
+                                      <w:rPr>
+                                        <w:rFonts w:ascii="Cambria Math" w:eastAsiaTheme="minorEastAsia" w:hAnsi="Cambria Math" w:cs="Times New Roman"/>
+                                        <w:i/>
+                                        <w:sz w:val="28"/>
+                                        <w:szCs w:val="28"/>
+                                      </w:rPr>
+                                    </m:ctrlPr>
+                                  </m:mPr>
+                                  <m:mr>
+                                    <m:e>
+                                      <m:sSubSup>
+                                        <m:sSubSupPr>
+                                          <m:ctrlPr>
+                                            <w:rPr>
+                                              <w:rFonts w:ascii="Cambria Math" w:hAnsi="Cambria Math"/>
+                                              <w:i/>
+                                              <w:sz w:val="28"/>
+                                              <w:szCs w:val="28"/>
+                                            </w:rPr>
+                                          </m:ctrlPr>
+                                        </m:sSubSupPr>
+                                        <m:e>
+                                          <m:r>
+                                            <w:rPr>
+                                              <w:rFonts w:ascii="Cambria Math" w:hAnsi="Cambria Math"/>
+                                              <w:sz w:val="28"/>
+                                              <w:szCs w:val="28"/>
+                                            </w:rPr>
+                                            <m:t>d</m:t>
+                                          </m:r>
+                                          <m:acc>
+                                            <m:accPr>
+                                              <m:chr m:val="̇"/>
+                                              <m:ctrlPr>
+                                                <w:rPr>
+                                                  <w:rFonts w:ascii="Cambria Math" w:hAnsi="Cambria Math"/>
+                                                  <w:i/>
+                                                  <w:sz w:val="28"/>
+                                                  <w:szCs w:val="28"/>
+                                                </w:rPr>
+                                              </m:ctrlPr>
+                                            </m:accPr>
+                                            <m:e>
+                                              <m:r>
+                                                <w:rPr>
+                                                  <w:rFonts w:ascii="Cambria Math" w:hAnsi="Cambria Math"/>
+                                                  <w:sz w:val="28"/>
+                                                  <w:szCs w:val="28"/>
+                                                </w:rPr>
+                                                <m:t>V</m:t>
+                                              </m:r>
+                                            </m:e>
+                                          </m:acc>
+                                        </m:e>
+                                        <m:sub>
+                                          <m:r>
+                                            <w:rPr>
+                                              <w:rFonts w:ascii="Cambria Math" w:hAnsi="Cambria Math"/>
+                                              <w:sz w:val="28"/>
+                                              <w:szCs w:val="28"/>
+                                              <w:lang w:val="en-US"/>
+                                            </w:rPr>
+                                            <m:t>E</m:t>
+                                          </m:r>
+                                        </m:sub>
+                                        <m:sup>
+                                          <m:r>
+                                            <w:rPr>
+                                              <w:rFonts w:ascii="Cambria Math" w:hAnsi="Cambria Math"/>
+                                              <w:sz w:val="28"/>
+                                              <w:szCs w:val="28"/>
+                                            </w:rPr>
+                                            <m:t>NST</m:t>
+                                          </m:r>
+                                        </m:sup>
+                                      </m:sSubSup>
+                                      <m:r>
+                                        <w:rPr>
+                                          <w:rFonts w:ascii="Cambria Math" w:hAnsi="Cambria Math"/>
+                                          <w:sz w:val="28"/>
+                                          <w:szCs w:val="28"/>
+                                        </w:rPr>
+                                        <m:t>=-</m:t>
+                                      </m:r>
+                                      <m:sSub>
+                                        <m:sSubPr>
+                                          <m:ctrlPr>
+                                            <w:rPr>
+                                              <w:rFonts w:ascii="Cambria Math" w:hAnsi="Cambria Math"/>
+                                              <w:i/>
+                                              <w:sz w:val="28"/>
+                                              <w:szCs w:val="28"/>
+                                            </w:rPr>
+                                          </m:ctrlPr>
+                                        </m:sSubPr>
+                                        <m:e>
+                                          <m:r>
+                                            <w:rPr>
+                                              <w:rFonts w:ascii="Cambria Math" w:hAnsi="Cambria Math"/>
+                                              <w:sz w:val="28"/>
+                                              <w:szCs w:val="28"/>
+                                            </w:rPr>
+                                            <m:t>a</m:t>
+                                          </m:r>
+                                        </m:e>
+                                        <m:sub>
+                                          <m:r>
+                                            <w:rPr>
+                                              <w:rFonts w:ascii="Cambria Math" w:hAnsi="Cambria Math"/>
+                                              <w:sz w:val="28"/>
+                                              <w:szCs w:val="28"/>
+                                            </w:rPr>
+                                            <m:t>up</m:t>
+                                          </m:r>
+                                        </m:sub>
+                                      </m:sSub>
+                                      <m:r>
+                                        <w:rPr>
+                                          <w:rFonts w:ascii="Cambria Math" w:hAnsi="Cambria Math"/>
+                                          <w:sz w:val="28"/>
+                                          <w:szCs w:val="28"/>
+                                        </w:rPr>
+                                        <m:t>∙</m:t>
+                                      </m:r>
+                                      <m:sSubSup>
+                                        <m:sSubSupPr>
+                                          <m:ctrlPr>
+                                            <w:rPr>
+                                              <w:rFonts w:ascii="Cambria Math" w:hAnsi="Cambria Math"/>
+                                              <w:i/>
+                                              <w:sz w:val="28"/>
+                                              <w:szCs w:val="28"/>
+                                            </w:rPr>
+                                          </m:ctrlPr>
+                                        </m:sSubSupPr>
+                                        <m:e>
+                                          <m:r>
+                                            <w:rPr>
+                                              <w:rFonts w:ascii="Cambria Math" w:hAnsi="Cambria Math"/>
+                                              <w:sz w:val="28"/>
+                                              <w:szCs w:val="28"/>
+                                            </w:rPr>
+                                            <m:t>Ф</m:t>
+                                          </m:r>
+                                        </m:e>
+                                        <m:sub>
+                                          <m:r>
+                                            <w:rPr>
+                                              <w:rFonts w:ascii="Cambria Math" w:hAnsi="Cambria Math"/>
+                                              <w:sz w:val="28"/>
+                                              <w:szCs w:val="28"/>
+                                            </w:rPr>
+                                            <m:t>N</m:t>
+                                          </m:r>
+                                        </m:sub>
+                                        <m:sup>
+                                          <m:r>
+                                            <w:rPr>
+                                              <w:rFonts w:ascii="Cambria Math" w:hAnsi="Cambria Math"/>
+                                              <w:sz w:val="28"/>
+                                              <w:szCs w:val="28"/>
+                                            </w:rPr>
+                                            <m:t>NST</m:t>
+                                          </m:r>
+                                        </m:sup>
+                                      </m:sSubSup>
+                                      <m:r>
+                                        <w:rPr>
+                                          <w:rFonts w:ascii="Cambria Math" w:hAnsi="Cambria Math"/>
+                                          <w:sz w:val="28"/>
+                                          <w:szCs w:val="28"/>
+                                        </w:rPr>
+                                        <m:t>+</m:t>
+                                      </m:r>
+                                      <m:sSub>
+                                        <m:sSubPr>
+                                          <m:ctrlPr>
+                                            <w:rPr>
+                                              <w:rFonts w:ascii="Cambria Math" w:hAnsi="Cambria Math"/>
+                                              <w:i/>
+                                              <w:sz w:val="28"/>
+                                              <w:szCs w:val="28"/>
+                                            </w:rPr>
+                                          </m:ctrlPr>
+                                        </m:sSubPr>
+                                        <m:e>
+                                          <m:r>
+                                            <w:rPr>
+                                              <w:rFonts w:ascii="Cambria Math" w:hAnsi="Cambria Math"/>
+                                              <w:sz w:val="28"/>
+                                              <w:szCs w:val="28"/>
+                                            </w:rPr>
+                                            <m:t>a</m:t>
+                                          </m:r>
+                                        </m:e>
+                                        <m:sub>
+                                          <m:r>
+                                            <w:rPr>
+                                              <w:rFonts w:ascii="Cambria Math" w:hAnsi="Cambria Math"/>
+                                              <w:sz w:val="28"/>
+                                              <w:szCs w:val="28"/>
+                                            </w:rPr>
+                                            <m:t>N</m:t>
+                                          </m:r>
+                                        </m:sub>
+                                      </m:sSub>
+                                      <m:r>
+                                        <w:rPr>
+                                          <w:rFonts w:ascii="Cambria Math" w:hAnsi="Cambria Math"/>
+                                          <w:sz w:val="28"/>
+                                          <w:szCs w:val="28"/>
+                                        </w:rPr>
+                                        <m:t>∙</m:t>
+                                      </m:r>
+                                      <m:sSub>
+                                        <m:sSubPr>
+                                          <m:ctrlPr>
+                                            <w:rPr>
+                                              <w:rFonts w:ascii="Cambria Math" w:hAnsi="Cambria Math"/>
+                                              <w:i/>
+                                              <w:sz w:val="28"/>
+                                              <w:szCs w:val="28"/>
+                                            </w:rPr>
+                                          </m:ctrlPr>
+                                        </m:sSubPr>
+                                        <m:e>
+                                          <m:r>
+                                            <m:rPr>
+                                              <m:sty m:val="p"/>
+                                            </m:rPr>
+                                            <w:rPr>
+                                              <w:rFonts w:ascii="Cambria Math" w:hAnsi="Cambria Math"/>
+                                              <w:sz w:val="28"/>
+                                              <w:szCs w:val="28"/>
+                                            </w:rPr>
+                                            <m:t>Φ</m:t>
+                                          </m:r>
+                                        </m:e>
+                                        <m:sub>
+                                          <m:r>
+                                            <w:rPr>
+                                              <w:rFonts w:ascii="Cambria Math" w:hAnsi="Cambria Math"/>
+                                              <w:sz w:val="28"/>
+                                              <w:szCs w:val="28"/>
+                                              <w:lang w:val="en-US"/>
+                                            </w:rPr>
+                                            <m:t>Up</m:t>
+                                          </m:r>
+                                        </m:sub>
+                                      </m:sSub>
+                                      <m:r>
+                                        <w:rPr>
+                                          <w:rFonts w:ascii="Cambria Math" w:hAnsi="Cambria Math"/>
+                                          <w:sz w:val="28"/>
+                                          <w:szCs w:val="28"/>
+                                        </w:rPr>
+                                        <m:t>+</m:t>
+                                      </m:r>
+                                      <m:sSub>
+                                        <m:sSubPr>
+                                          <m:ctrlPr>
+                                            <w:rPr>
+                                              <w:rFonts w:ascii="Cambria Math" w:hAnsi="Cambria Math"/>
+                                              <w:i/>
+                                              <w:sz w:val="28"/>
+                                              <w:szCs w:val="28"/>
+                                            </w:rPr>
+                                          </m:ctrlPr>
+                                        </m:sSubPr>
+                                        <m:e>
+                                          <m:r>
+                                            <w:rPr>
+                                              <w:rFonts w:ascii="Cambria Math" w:hAnsi="Cambria Math"/>
+                                              <w:sz w:val="28"/>
+                                              <w:szCs w:val="28"/>
+                                            </w:rPr>
+                                            <m:t>a</m:t>
+                                          </m:r>
+                                        </m:e>
+                                        <m:sub>
+                                          <m:r>
+                                            <w:rPr>
+                                              <w:rFonts w:ascii="Cambria Math" w:hAnsi="Cambria Math"/>
+                                              <w:sz w:val="28"/>
+                                              <w:szCs w:val="28"/>
+                                            </w:rPr>
+                                            <m:t>E</m:t>
+                                          </m:r>
+                                        </m:sub>
+                                      </m:sSub>
+                                      <m:r>
+                                        <w:rPr>
+                                          <w:rFonts w:ascii="Cambria Math" w:hAnsi="Cambria Math"/>
+                                          <w:sz w:val="28"/>
+                                          <w:szCs w:val="28"/>
+                                        </w:rPr>
+                                        <m:t>∙</m:t>
+                                      </m:r>
+                                      <m:sSub>
+                                        <m:sSubPr>
+                                          <m:ctrlPr>
+                                            <w:rPr>
+                                              <w:rFonts w:ascii="Cambria Math" w:hAnsi="Cambria Math"/>
+                                              <w:i/>
+                                              <w:sz w:val="28"/>
+                                              <w:szCs w:val="28"/>
+                                            </w:rPr>
+                                          </m:ctrlPr>
+                                        </m:sSubPr>
+                                        <m:e>
+                                          <m:r>
+                                            <w:rPr>
+                                              <w:rFonts w:ascii="Cambria Math" w:hAnsi="Cambria Math"/>
+                                              <w:sz w:val="28"/>
+                                              <w:szCs w:val="28"/>
+                                            </w:rPr>
+                                            <m:t>m</m:t>
+                                          </m:r>
+                                        </m:e>
+                                        <m:sub>
+                                          <m:r>
+                                            <w:rPr>
+                                              <w:rFonts w:ascii="Cambria Math" w:hAnsi="Cambria Math"/>
+                                              <w:sz w:val="28"/>
+                                              <w:szCs w:val="28"/>
+                                            </w:rPr>
+                                            <m:t>E</m:t>
+                                          </m:r>
+                                        </m:sub>
+                                      </m:sSub>
+                                    </m:e>
+                                  </m:mr>
+                                  <m:mr>
+                                    <m:e>
+                                      <m:sSubSup>
+                                        <m:sSubSupPr>
+                                          <m:ctrlPr>
+                                            <w:rPr>
+                                              <w:rFonts w:ascii="Cambria Math" w:hAnsi="Cambria Math"/>
+                                              <w:i/>
+                                              <w:sz w:val="28"/>
+                                              <w:szCs w:val="28"/>
+                                            </w:rPr>
+                                          </m:ctrlPr>
+                                        </m:sSubSupPr>
+                                        <m:e>
+                                          <m:acc>
+                                            <m:accPr>
+                                              <m:chr m:val="̇"/>
+                                              <m:ctrlPr>
+                                                <w:rPr>
+                                                  <w:rFonts w:ascii="Cambria Math" w:hAnsi="Cambria Math"/>
+                                                  <w:i/>
+                                                  <w:sz w:val="28"/>
+                                                  <w:szCs w:val="28"/>
+                                                </w:rPr>
+                                              </m:ctrlPr>
+                                            </m:accPr>
+                                            <m:e>
+                                              <m:r>
+                                                <w:rPr>
+                                                  <w:rFonts w:ascii="Cambria Math" w:hAnsi="Cambria Math"/>
+                                                  <w:sz w:val="28"/>
+                                                  <w:szCs w:val="28"/>
+                                                </w:rPr>
+                                                <m:t>Ф</m:t>
+                                              </m:r>
+                                            </m:e>
+                                          </m:acc>
+                                        </m:e>
+                                        <m:sub>
+                                          <m:r>
+                                            <w:rPr>
+                                              <w:rFonts w:ascii="Cambria Math" w:hAnsi="Cambria Math"/>
+                                              <w:sz w:val="28"/>
+                                              <w:szCs w:val="28"/>
+                                            </w:rPr>
+                                            <m:t>N</m:t>
+                                          </m:r>
+                                        </m:sub>
+                                        <m:sup>
+                                          <m:r>
+                                            <w:rPr>
+                                              <w:rFonts w:ascii="Cambria Math" w:hAnsi="Cambria Math"/>
+                                              <w:sz w:val="28"/>
+                                              <w:szCs w:val="28"/>
+                                            </w:rPr>
+                                            <m:t>NST</m:t>
+                                          </m:r>
+                                        </m:sup>
+                                      </m:sSubSup>
+                                      <m:r>
+                                        <w:rPr>
+                                          <w:rFonts w:ascii="Cambria Math" w:hAnsi="Cambria Math"/>
+                                          <w:sz w:val="28"/>
+                                          <w:szCs w:val="28"/>
+                                        </w:rPr>
+                                        <m:t>=</m:t>
+                                      </m:r>
+                                      <m:f>
+                                        <m:fPr>
+                                          <m:ctrlPr>
+                                            <w:rPr>
+                                              <w:rFonts w:ascii="Cambria Math" w:hAnsi="Cambria Math"/>
+                                              <w:i/>
+                                              <w:sz w:val="28"/>
+                                              <w:szCs w:val="28"/>
+                                            </w:rPr>
+                                          </m:ctrlPr>
+                                        </m:fPr>
+                                        <m:num>
+                                          <m:sSubSup>
+                                            <m:sSubSupPr>
+                                              <m:ctrlPr>
+                                                <w:rPr>
+                                                  <w:rFonts w:ascii="Cambria Math" w:hAnsi="Cambria Math"/>
+                                                  <w:i/>
+                                                  <w:sz w:val="28"/>
+                                                  <w:szCs w:val="28"/>
+                                                </w:rPr>
+                                              </m:ctrlPr>
+                                            </m:sSubSupPr>
+                                            <m:e>
+                                              <m:r>
+                                                <w:rPr>
+                                                  <w:rFonts w:ascii="Cambria Math" w:hAnsi="Cambria Math"/>
+                                                  <w:sz w:val="28"/>
+                                                  <w:szCs w:val="28"/>
+                                                </w:rPr>
+                                                <m:t>dV</m:t>
+                                              </m:r>
+                                            </m:e>
+                                            <m:sub>
+                                              <m:r>
+                                                <w:rPr>
+                                                  <w:rFonts w:ascii="Cambria Math" w:hAnsi="Cambria Math"/>
+                                                  <w:sz w:val="28"/>
+                                                  <w:szCs w:val="28"/>
+                                                  <w:lang w:val="en-US"/>
+                                                </w:rPr>
+                                                <m:t>E</m:t>
+                                              </m:r>
+                                            </m:sub>
+                                            <m:sup>
+                                              <m:r>
+                                                <w:rPr>
+                                                  <w:rFonts w:ascii="Cambria Math" w:hAnsi="Cambria Math"/>
+                                                  <w:sz w:val="28"/>
+                                                  <w:szCs w:val="28"/>
+                                                </w:rPr>
+                                                <m:t>NST</m:t>
+                                              </m:r>
+                                            </m:sup>
+                                          </m:sSubSup>
+                                        </m:num>
+                                        <m:den>
+                                          <m:r>
+                                            <w:rPr>
+                                              <w:rFonts w:ascii="Cambria Math" w:hAnsi="Cambria Math"/>
+                                              <w:sz w:val="28"/>
+                                              <w:szCs w:val="28"/>
+                                            </w:rPr>
+                                            <m:t>R+h</m:t>
+                                          </m:r>
+                                        </m:den>
+                                      </m:f>
+                                      <m:r>
+                                        <w:rPr>
+                                          <w:rFonts w:ascii="Cambria Math" w:hAnsi="Cambria Math"/>
+                                          <w:sz w:val="28"/>
+                                          <w:szCs w:val="28"/>
+                                        </w:rPr>
+                                        <m:t xml:space="preserve">                                                       </m:t>
+                                      </m:r>
+                                    </m:e>
+                                  </m:mr>
+                                </m:m>
+                              </m:e>
+                            </m:d>
+                          </m:e>
+                        </m:mr>
+                      </m:m>
+                    </m:e>
+                  </m:d>
+                </m:e>
+              </m:mr>
+              <m:mr>
+                <m:e>
+                  <m:d>
+                    <m:dPr>
+                      <m:begChr m:val="{"/>
+                      <m:endChr m:val=""/>
+                      <m:ctrlPr>
+                        <w:rPr>
+                          <w:rFonts w:ascii="Cambria Math" w:eastAsiaTheme="minorEastAsia" w:hAnsi="Cambria Math" w:cs="Times New Roman"/>
+                          <w:i/>
+                          <w:sz w:val="28"/>
+                          <w:szCs w:val="28"/>
+                        </w:rPr>
+                      </m:ctrlPr>
+                    </m:dPr>
+                    <m:e>
+                      <m:m>
+                        <m:mPr>
+                          <m:mcs>
+                            <m:mc>
+                              <m:mcPr>
+                                <m:count m:val="1"/>
+                                <m:mcJc m:val="center"/>
+                              </m:mcPr>
+                            </m:mc>
+                          </m:mcs>
+                          <m:ctrlPr>
                             <w:rPr>
                               <w:rFonts w:ascii="Cambria Math" w:eastAsiaTheme="minorEastAsia" w:hAnsi="Cambria Math" w:cs="Times New Roman"/>
-                              <w:sz w:val="28"/>
-                              <w:szCs w:val="28"/>
-                            </w:rPr>
-                            <m:t xml:space="preserve">                  </m:t>
-                          </m:r>
-                        </m:e>
-                        <m:e>
-                          <m:sSubSup>
-                            <m:sSubSupPr>
-                              <m:ctrlPr>
-                                <w:rPr>
-                                  <w:rFonts w:ascii="Cambria Math" w:hAnsi="Cambria Math"/>
-                                  <w:i/>
-                                  <w:sz w:val="28"/>
-                                  <w:szCs w:val="28"/>
-                                </w:rPr>
-                              </m:ctrlPr>
-                            </m:sSubSupPr>
-                            <m:e>
-                              <m:r>
-                                <w:rPr>
-                                  <w:rFonts w:ascii="Cambria Math" w:hAnsi="Cambria Math"/>
-                                  <w:sz w:val="28"/>
-                                  <w:szCs w:val="28"/>
-                                </w:rPr>
-                                <m:t>d</m:t>
-                              </m:r>
-                              <m:acc>
-                                <m:accPr>
-                                  <m:chr m:val="̇"/>
-                                  <m:ctrlPr>
-                                    <w:rPr>
-                                      <w:rFonts w:ascii="Cambria Math" w:hAnsi="Cambria Math"/>
-                                      <w:i/>
-                                      <w:sz w:val="28"/>
-                                      <w:szCs w:val="28"/>
-                                    </w:rPr>
-                                  </m:ctrlPr>
-                                </m:accPr>
-                                <m:e>
-                                  <m:r>
-                                    <w:rPr>
-                                      <w:rFonts w:ascii="Cambria Math" w:hAnsi="Cambria Math"/>
-                                      <w:sz w:val="28"/>
-                                      <w:szCs w:val="28"/>
-                                    </w:rPr>
-                                    <m:t>V</m:t>
-                                  </m:r>
-                                </m:e>
-                              </m:acc>
-                            </m:e>
-                            <m:sub>
-                              <m:r>
-                                <w:rPr>
-                                  <w:rFonts w:ascii="Cambria Math" w:hAnsi="Cambria Math"/>
-                                  <w:sz w:val="28"/>
-                                  <w:szCs w:val="28"/>
-                                  <w:lang w:val="en-US"/>
-                                </w:rPr>
-                                <m:t>N</m:t>
-                              </m:r>
-                            </m:sub>
-                            <m:sup>
-                              <m:r>
-                                <w:rPr>
-                                  <w:rFonts w:ascii="Cambria Math" w:hAnsi="Cambria Math"/>
-                                  <w:sz w:val="28"/>
-                                  <w:szCs w:val="28"/>
-                                </w:rPr>
-                                <m:t>SHL</m:t>
-                              </m:r>
-                            </m:sup>
-                          </m:sSubSup>
-                          <m:r>
-                            <w:rPr>
-                              <w:rFonts w:ascii="Cambria Math" w:hAnsi="Cambria Math"/>
-                              <w:sz w:val="28"/>
-                              <w:szCs w:val="28"/>
-                            </w:rPr>
-                            <m:t>=</m:t>
-                          </m:r>
-                          <m:sSub>
-                            <m:sSubPr>
-                              <m:ctrlPr>
-                                <w:rPr>
-                                  <w:rFonts w:ascii="Cambria Math" w:hAnsi="Cambria Math"/>
-                                  <w:i/>
-                                  <w:sz w:val="28"/>
-                                  <w:szCs w:val="28"/>
-                                </w:rPr>
-                              </m:ctrlPr>
-                            </m:sSubPr>
-                            <m:e>
-                              <m:r>
-                                <w:rPr>
-                                  <w:rFonts w:ascii="Cambria Math" w:hAnsi="Cambria Math"/>
-                                  <w:sz w:val="28"/>
-                                  <w:szCs w:val="28"/>
-                                </w:rPr>
-                                <m:t>a</m:t>
-                              </m:r>
-                            </m:e>
-                            <m:sub>
-                              <m:r>
-                                <w:rPr>
-                                  <w:rFonts w:ascii="Cambria Math" w:hAnsi="Cambria Math"/>
-                                  <w:sz w:val="28"/>
-                                  <w:szCs w:val="28"/>
-                                </w:rPr>
-                                <m:t>up</m:t>
-                              </m:r>
-                            </m:sub>
-                          </m:sSub>
-                          <m:r>
-                            <w:rPr>
-                              <w:rFonts w:ascii="Cambria Math" w:hAnsi="Cambria Math"/>
-                              <w:sz w:val="28"/>
-                              <w:szCs w:val="28"/>
-                            </w:rPr>
-                            <m:t>∙</m:t>
-                          </m:r>
-                          <m:sSubSup>
-                            <m:sSubSupPr>
-                              <m:ctrlPr>
-                                <w:rPr>
-                                  <w:rFonts w:ascii="Cambria Math" w:hAnsi="Cambria Math"/>
-                                  <w:i/>
-                                  <w:sz w:val="28"/>
-                                  <w:szCs w:val="28"/>
-                                </w:rPr>
-                              </m:ctrlPr>
-                            </m:sSubSupPr>
-                            <m:e>
-                              <m:r>
-                                <w:rPr>
-                                  <w:rFonts w:ascii="Cambria Math" w:hAnsi="Cambria Math"/>
-                                  <w:sz w:val="28"/>
-                                  <w:szCs w:val="28"/>
-                                </w:rPr>
-                                <m:t>Ф</m:t>
-                              </m:r>
-                            </m:e>
-                            <m:sub>
-                              <m:r>
-                                <w:rPr>
-                                  <w:rFonts w:ascii="Cambria Math" w:hAnsi="Cambria Math"/>
-                                  <w:sz w:val="28"/>
-                                  <w:szCs w:val="28"/>
-                                </w:rPr>
-                                <m:t>E</m:t>
-                              </m:r>
-                            </m:sub>
-                            <m:sup>
-                              <m:r>
-                                <w:rPr>
-                                  <w:rFonts w:ascii="Cambria Math" w:hAnsi="Cambria Math"/>
-                                  <w:sz w:val="28"/>
-                                  <w:szCs w:val="28"/>
-                                </w:rPr>
-                                <m:t>SHL</m:t>
-                              </m:r>
-                            </m:sup>
-                          </m:sSubSup>
-                          <m:r>
-                            <w:rPr>
-                              <w:rFonts w:ascii="Cambria Math" w:hAnsi="Cambria Math"/>
-                              <w:sz w:val="28"/>
-                              <w:szCs w:val="28"/>
-                            </w:rPr>
-                            <m:t>+</m:t>
-                          </m:r>
-                          <m:sSub>
-                            <m:sSubPr>
-                              <m:ctrlPr>
-                                <w:rPr>
-                                  <w:rFonts w:ascii="Cambria Math" w:hAnsi="Cambria Math"/>
-                                  <w:i/>
-                                  <w:sz w:val="28"/>
-                                  <w:szCs w:val="28"/>
-                                </w:rPr>
-                              </m:ctrlPr>
-                            </m:sSubPr>
-                            <m:e>
-                              <m:r>
-                                <w:rPr>
-                                  <w:rFonts w:ascii="Cambria Math" w:hAnsi="Cambria Math"/>
-                                  <w:sz w:val="28"/>
-                                  <w:szCs w:val="28"/>
-                                </w:rPr>
-                                <m:t>B</m:t>
-                              </m:r>
-                            </m:e>
-                            <m:sub>
-                              <m:r>
-                                <w:rPr>
-                                  <w:rFonts w:ascii="Cambria Math" w:hAnsi="Cambria Math"/>
-                                  <w:sz w:val="28"/>
-                                  <w:szCs w:val="28"/>
-                                </w:rPr>
-                                <m:t>N</m:t>
-                              </m:r>
-                            </m:sub>
-                          </m:sSub>
-                          <m:ctrlPr>
-                            <w:rPr>
-                              <w:rFonts w:ascii="Cambria Math" w:eastAsia="Cambria Math" w:hAnsi="Cambria Math" w:cs="Cambria Math"/>
                               <w:i/>
                               <w:sz w:val="28"/>
                               <w:szCs w:val="28"/>
                             </w:rPr>
                           </m:ctrlPr>
-                        </m:e>
-                        <m:e>
-                          <m:sSubSup>
-                            <m:sSubSupPr>
-                              <m:ctrlPr>
-                                <w:rPr>
-                                  <w:rFonts w:ascii="Cambria Math" w:hAnsi="Cambria Math"/>
-                                  <w:i/>
-                                  <w:sz w:val="28"/>
-                                  <w:szCs w:val="28"/>
-                                </w:rPr>
-                              </m:ctrlPr>
-                            </m:sSubSupPr>
-                            <m:e>
-                              <m:acc>
-                                <m:accPr>
-                                  <m:chr m:val="̇"/>
-                                  <m:ctrlPr>
-                                    <w:rPr>
-                                      <w:rFonts w:ascii="Cambria Math" w:hAnsi="Cambria Math"/>
-                                      <w:i/>
-                                      <w:sz w:val="28"/>
-                                      <w:szCs w:val="28"/>
-                                    </w:rPr>
-                                  </m:ctrlPr>
-                                </m:accPr>
-                                <m:e>
-                                  <m:r>
-                                    <w:rPr>
-                                      <w:rFonts w:ascii="Cambria Math" w:hAnsi="Cambria Math"/>
-                                      <w:sz w:val="28"/>
-                                      <w:szCs w:val="28"/>
-                                    </w:rPr>
-                                    <m:t>Ф</m:t>
-                                  </m:r>
-                                </m:e>
-                              </m:acc>
-                            </m:e>
-                            <m:sub>
-                              <m:r>
-                                <w:rPr>
-                                  <w:rFonts w:ascii="Cambria Math" w:hAnsi="Cambria Math"/>
-                                  <w:sz w:val="28"/>
-                                  <w:szCs w:val="28"/>
-                                </w:rPr>
-                                <m:t>E</m:t>
-                              </m:r>
-                            </m:sub>
-                            <m:sup>
-                              <m:r>
-                                <w:rPr>
-                                  <w:rFonts w:ascii="Cambria Math" w:hAnsi="Cambria Math"/>
-                                  <w:sz w:val="28"/>
-                                  <w:szCs w:val="28"/>
-                                </w:rPr>
-                                <m:t>SHL</m:t>
-                              </m:r>
-                            </m:sup>
-                          </m:sSubSup>
-                          <m:r>
-                            <w:rPr>
-                              <w:rFonts w:ascii="Cambria Math" w:hAnsi="Cambria Math"/>
-                              <w:sz w:val="28"/>
-                              <w:szCs w:val="28"/>
-                            </w:rPr>
-                            <m:t>=-</m:t>
-                          </m:r>
-                          <m:f>
-                            <m:fPr>
-                              <m:ctrlPr>
-                                <w:rPr>
-                                  <w:rFonts w:ascii="Cambria Math" w:hAnsi="Cambria Math"/>
-                                  <w:i/>
-                                  <w:sz w:val="28"/>
-                                  <w:szCs w:val="28"/>
-                                </w:rPr>
-                              </m:ctrlPr>
-                            </m:fPr>
-                            <m:num>
-                              <m:sSubSup>
-                                <m:sSubSupPr>
-                                  <m:ctrlPr>
-                                    <w:rPr>
-                                      <w:rFonts w:ascii="Cambria Math" w:hAnsi="Cambria Math"/>
-                                      <w:i/>
-                                      <w:sz w:val="28"/>
-                                      <w:szCs w:val="28"/>
-                                    </w:rPr>
-                                  </m:ctrlPr>
-                                </m:sSubSupPr>
-                                <m:e>
-                                  <m:r>
-                                    <w:rPr>
-                                      <w:rFonts w:ascii="Cambria Math" w:hAnsi="Cambria Math"/>
-                                      <w:sz w:val="28"/>
-                                      <w:szCs w:val="28"/>
-                                    </w:rPr>
-                                    <m:t>dV</m:t>
-                                  </m:r>
-                                </m:e>
-                                <m:sub>
-                                  <m:r>
-                                    <w:rPr>
-                                      <w:rFonts w:ascii="Cambria Math" w:hAnsi="Cambria Math"/>
-                                      <w:sz w:val="28"/>
-                                      <w:szCs w:val="28"/>
-                                      <w:lang w:val="en-US"/>
-                                    </w:rPr>
-                                    <m:t>N</m:t>
-                                  </m:r>
-                                </m:sub>
-                                <m:sup>
-                                  <m:r>
-                                    <w:rPr>
-                                      <w:rFonts w:ascii="Cambria Math" w:hAnsi="Cambria Math"/>
-                                      <w:sz w:val="28"/>
-                                      <w:szCs w:val="28"/>
-                                    </w:rPr>
-                                    <m:t>SHL</m:t>
-                                  </m:r>
-                                </m:sup>
-                              </m:sSubSup>
-                            </m:num>
-                            <m:den>
-                              <m:r>
-                                <w:rPr>
-                                  <w:rFonts w:ascii="Cambria Math" w:hAnsi="Cambria Math"/>
-                                  <w:sz w:val="28"/>
-                                  <w:szCs w:val="28"/>
-                                </w:rPr>
-                                <m:t>R+h</m:t>
-                              </m:r>
-                            </m:den>
-                          </m:f>
-                          <m:r>
-                            <w:rPr>
-                              <w:rFonts w:ascii="Cambria Math" w:hAnsi="Cambria Math"/>
-                              <w:sz w:val="28"/>
-                              <w:szCs w:val="28"/>
-                            </w:rPr>
-                            <m:t>+</m:t>
-                          </m:r>
-                          <m:sSubSup>
-                            <m:sSubSupPr>
-                              <m:ctrlPr>
-                                <w:rPr>
-                                  <w:rFonts w:ascii="Cambria Math" w:hAnsi="Cambria Math"/>
-                                  <w:i/>
-                                  <w:sz w:val="28"/>
-                                  <w:szCs w:val="28"/>
-                                </w:rPr>
-                              </m:ctrlPr>
-                            </m:sSubSupPr>
-                            <m:e>
-                              <m:r>
-                                <w:rPr>
-                                  <w:rFonts w:ascii="Cambria Math" w:hAnsi="Cambria Math"/>
-                                  <w:sz w:val="28"/>
-                                  <w:szCs w:val="28"/>
-                                </w:rPr>
-                                <m:t>ω</m:t>
-                              </m:r>
-                            </m:e>
-                            <m:sub>
-                              <m:r>
-                                <w:rPr>
-                                  <w:rFonts w:ascii="Cambria Math" w:hAnsi="Cambria Math"/>
-                                  <w:sz w:val="28"/>
-                                  <w:szCs w:val="28"/>
-                                </w:rPr>
-                                <m:t>E</m:t>
-                              </m:r>
-                            </m:sub>
-                            <m:sup>
-                              <m:r>
-                                <w:rPr>
-                                  <w:rFonts w:ascii="Cambria Math" w:hAnsi="Cambria Math"/>
-                                  <w:sz w:val="28"/>
-                                  <w:szCs w:val="28"/>
-                                </w:rPr>
-                                <m:t>dr</m:t>
-                              </m:r>
-                            </m:sup>
-                          </m:sSubSup>
-                          <m:r>
-                            <w:rPr>
-                              <w:rFonts w:ascii="Cambria Math" w:hAnsi="Cambria Math"/>
-                              <w:sz w:val="28"/>
-                              <w:szCs w:val="28"/>
-                            </w:rPr>
-                            <m:t xml:space="preserve">      </m:t>
-                          </m:r>
-                        </m:e>
-                      </m:eqArr>
+                        </m:mPr>
+                        <m:mr>
+                          <m:e>
+                            <m:d>
+                              <m:dPr>
+                                <m:begChr m:val="{"/>
+                                <m:endChr m:val=""/>
+                                <m:ctrlPr>
+                                  <w:rPr>
+                                    <w:rFonts w:ascii="Cambria Math" w:eastAsiaTheme="minorEastAsia" w:hAnsi="Cambria Math" w:cs="Times New Roman"/>
+                                    <w:i/>
+                                    <w:sz w:val="28"/>
+                                    <w:szCs w:val="28"/>
+                                  </w:rPr>
+                                </m:ctrlPr>
+                              </m:dPr>
+                              <m:e>
+                                <m:m>
+                                  <m:mPr>
+                                    <m:mcs>
+                                      <m:mc>
+                                        <m:mcPr>
+                                          <m:count m:val="1"/>
+                                          <m:mcJc m:val="center"/>
+                                        </m:mcPr>
+                                      </m:mc>
+                                    </m:mcs>
+                                    <m:ctrlPr>
+                                      <w:rPr>
+                                        <w:rFonts w:ascii="Cambria Math" w:eastAsiaTheme="minorEastAsia" w:hAnsi="Cambria Math" w:cs="Times New Roman"/>
+                                        <w:i/>
+                                        <w:sz w:val="28"/>
+                                        <w:szCs w:val="28"/>
+                                      </w:rPr>
+                                    </m:ctrlPr>
+                                  </m:mPr>
+                                  <m:mr>
+                                    <m:e>
+                                      <m:sSubSup>
+                                        <m:sSubSupPr>
+                                          <m:ctrlPr>
+                                            <w:rPr>
+                                              <w:rFonts w:ascii="Cambria Math" w:hAnsi="Cambria Math"/>
+                                              <w:i/>
+                                              <w:sz w:val="28"/>
+                                              <w:szCs w:val="28"/>
+                                            </w:rPr>
+                                          </m:ctrlPr>
+                                        </m:sSubSupPr>
+                                        <m:e>
+                                          <m:r>
+                                            <w:rPr>
+                                              <w:rFonts w:ascii="Cambria Math" w:hAnsi="Cambria Math"/>
+                                              <w:sz w:val="28"/>
+                                              <w:szCs w:val="28"/>
+                                            </w:rPr>
+                                            <m:t>d</m:t>
+                                          </m:r>
+                                          <m:acc>
+                                            <m:accPr>
+                                              <m:chr m:val="̇"/>
+                                              <m:ctrlPr>
+                                                <w:rPr>
+                                                  <w:rFonts w:ascii="Cambria Math" w:hAnsi="Cambria Math"/>
+                                                  <w:i/>
+                                                  <w:sz w:val="28"/>
+                                                  <w:szCs w:val="28"/>
+                                                </w:rPr>
+                                              </m:ctrlPr>
+                                            </m:accPr>
+                                            <m:e>
+                                              <m:r>
+                                                <w:rPr>
+                                                  <w:rFonts w:ascii="Cambria Math" w:hAnsi="Cambria Math"/>
+                                                  <w:sz w:val="28"/>
+                                                  <w:szCs w:val="28"/>
+                                                </w:rPr>
+                                                <m:t>V</m:t>
+                                              </m:r>
+                                            </m:e>
+                                          </m:acc>
+                                        </m:e>
+                                        <m:sub>
+                                          <m:r>
+                                            <w:rPr>
+                                              <w:rFonts w:ascii="Cambria Math" w:hAnsi="Cambria Math"/>
+                                              <w:sz w:val="28"/>
+                                              <w:szCs w:val="28"/>
+                                              <w:lang w:val="en-US"/>
+                                            </w:rPr>
+                                            <m:t>N</m:t>
+                                          </m:r>
+                                        </m:sub>
+                                        <m:sup>
+                                          <m:r>
+                                            <w:rPr>
+                                              <w:rFonts w:ascii="Cambria Math" w:hAnsi="Cambria Math"/>
+                                              <w:sz w:val="28"/>
+                                              <w:szCs w:val="28"/>
+                                            </w:rPr>
+                                            <m:t>SHL</m:t>
+                                          </m:r>
+                                        </m:sup>
+                                      </m:sSubSup>
+                                      <m:r>
+                                        <w:rPr>
+                                          <w:rFonts w:ascii="Cambria Math" w:hAnsi="Cambria Math"/>
+                                          <w:sz w:val="28"/>
+                                          <w:szCs w:val="28"/>
+                                        </w:rPr>
+                                        <m:t>=</m:t>
+                                      </m:r>
+                                      <m:sSub>
+                                        <m:sSubPr>
+                                          <m:ctrlPr>
+                                            <w:rPr>
+                                              <w:rFonts w:ascii="Cambria Math" w:hAnsi="Cambria Math"/>
+                                              <w:i/>
+                                              <w:sz w:val="28"/>
+                                              <w:szCs w:val="28"/>
+                                            </w:rPr>
+                                          </m:ctrlPr>
+                                        </m:sSubPr>
+                                        <m:e>
+                                          <m:r>
+                                            <w:rPr>
+                                              <w:rFonts w:ascii="Cambria Math" w:hAnsi="Cambria Math"/>
+                                              <w:sz w:val="28"/>
+                                              <w:szCs w:val="28"/>
+                                            </w:rPr>
+                                            <m:t>a</m:t>
+                                          </m:r>
+                                        </m:e>
+                                        <m:sub>
+                                          <m:r>
+                                            <w:rPr>
+                                              <w:rFonts w:ascii="Cambria Math" w:hAnsi="Cambria Math"/>
+                                              <w:sz w:val="28"/>
+                                              <w:szCs w:val="28"/>
+                                            </w:rPr>
+                                            <m:t>up</m:t>
+                                          </m:r>
+                                        </m:sub>
+                                      </m:sSub>
+                                      <m:r>
+                                        <w:rPr>
+                                          <w:rFonts w:ascii="Cambria Math" w:hAnsi="Cambria Math"/>
+                                          <w:sz w:val="28"/>
+                                          <w:szCs w:val="28"/>
+                                        </w:rPr>
+                                        <m:t>∙</m:t>
+                                      </m:r>
+                                      <m:sSubSup>
+                                        <m:sSubSupPr>
+                                          <m:ctrlPr>
+                                            <w:rPr>
+                                              <w:rFonts w:ascii="Cambria Math" w:hAnsi="Cambria Math"/>
+                                              <w:i/>
+                                              <w:sz w:val="28"/>
+                                              <w:szCs w:val="28"/>
+                                            </w:rPr>
+                                          </m:ctrlPr>
+                                        </m:sSubSupPr>
+                                        <m:e>
+                                          <m:r>
+                                            <w:rPr>
+                                              <w:rFonts w:ascii="Cambria Math" w:hAnsi="Cambria Math"/>
+                                              <w:sz w:val="28"/>
+                                              <w:szCs w:val="28"/>
+                                            </w:rPr>
+                                            <m:t>Ф</m:t>
+                                          </m:r>
+                                        </m:e>
+                                        <m:sub>
+                                          <m:r>
+                                            <w:rPr>
+                                              <w:rFonts w:ascii="Cambria Math" w:hAnsi="Cambria Math"/>
+                                              <w:sz w:val="28"/>
+                                              <w:szCs w:val="28"/>
+                                            </w:rPr>
+                                            <m:t>E</m:t>
+                                          </m:r>
+                                        </m:sub>
+                                        <m:sup>
+                                          <m:r>
+                                            <w:rPr>
+                                              <w:rFonts w:ascii="Cambria Math" w:hAnsi="Cambria Math"/>
+                                              <w:sz w:val="28"/>
+                                              <w:szCs w:val="28"/>
+                                            </w:rPr>
+                                            <m:t>SHL</m:t>
+                                          </m:r>
+                                        </m:sup>
+                                      </m:sSubSup>
+                                      <m:r>
+                                        <w:rPr>
+                                          <w:rFonts w:ascii="Cambria Math" w:hAnsi="Cambria Math"/>
+                                          <w:sz w:val="28"/>
+                                          <w:szCs w:val="28"/>
+                                        </w:rPr>
+                                        <m:t>+</m:t>
+                                      </m:r>
+                                      <m:sSub>
+                                        <m:sSubPr>
+                                          <m:ctrlPr>
+                                            <w:rPr>
+                                              <w:rFonts w:ascii="Cambria Math" w:hAnsi="Cambria Math"/>
+                                              <w:i/>
+                                              <w:sz w:val="28"/>
+                                              <w:szCs w:val="28"/>
+                                            </w:rPr>
+                                          </m:ctrlPr>
+                                        </m:sSubPr>
+                                        <m:e>
+                                          <m:r>
+                                            <w:rPr>
+                                              <w:rFonts w:ascii="Cambria Math" w:hAnsi="Cambria Math"/>
+                                              <w:sz w:val="28"/>
+                                              <w:szCs w:val="28"/>
+                                            </w:rPr>
+                                            <m:t>B</m:t>
+                                          </m:r>
+                                        </m:e>
+                                        <m:sub>
+                                          <m:r>
+                                            <w:rPr>
+                                              <w:rFonts w:ascii="Cambria Math" w:hAnsi="Cambria Math"/>
+                                              <w:sz w:val="28"/>
+                                              <w:szCs w:val="28"/>
+                                            </w:rPr>
+                                            <m:t>N</m:t>
+                                          </m:r>
+                                        </m:sub>
+                                      </m:sSub>
+                                    </m:e>
+                                  </m:mr>
+                                  <m:mr>
+                                    <m:e>
+                                      <m:sSubSup>
+                                        <m:sSubSupPr>
+                                          <m:ctrlPr>
+                                            <w:rPr>
+                                              <w:rFonts w:ascii="Cambria Math" w:hAnsi="Cambria Math"/>
+                                              <w:i/>
+                                              <w:sz w:val="28"/>
+                                              <w:szCs w:val="28"/>
+                                            </w:rPr>
+                                          </m:ctrlPr>
+                                        </m:sSubSupPr>
+                                        <m:e>
+                                          <m:acc>
+                                            <m:accPr>
+                                              <m:chr m:val="̇"/>
+                                              <m:ctrlPr>
+                                                <w:rPr>
+                                                  <w:rFonts w:ascii="Cambria Math" w:hAnsi="Cambria Math"/>
+                                                  <w:i/>
+                                                  <w:sz w:val="28"/>
+                                                  <w:szCs w:val="28"/>
+                                                </w:rPr>
+                                              </m:ctrlPr>
+                                            </m:accPr>
+                                            <m:e>
+                                              <m:r>
+                                                <w:rPr>
+                                                  <w:rFonts w:ascii="Cambria Math" w:hAnsi="Cambria Math"/>
+                                                  <w:sz w:val="28"/>
+                                                  <w:szCs w:val="28"/>
+                                                </w:rPr>
+                                                <m:t>Ф</m:t>
+                                              </m:r>
+                                            </m:e>
+                                          </m:acc>
+                                        </m:e>
+                                        <m:sub>
+                                          <m:r>
+                                            <w:rPr>
+                                              <w:rFonts w:ascii="Cambria Math" w:hAnsi="Cambria Math"/>
+                                              <w:sz w:val="28"/>
+                                              <w:szCs w:val="28"/>
+                                            </w:rPr>
+                                            <m:t>E</m:t>
+                                          </m:r>
+                                        </m:sub>
+                                        <m:sup>
+                                          <m:r>
+                                            <w:rPr>
+                                              <w:rFonts w:ascii="Cambria Math" w:hAnsi="Cambria Math"/>
+                                              <w:sz w:val="28"/>
+                                              <w:szCs w:val="28"/>
+                                            </w:rPr>
+                                            <m:t>SHL</m:t>
+                                          </m:r>
+                                        </m:sup>
+                                      </m:sSubSup>
+                                      <m:r>
+                                        <w:rPr>
+                                          <w:rFonts w:ascii="Cambria Math" w:hAnsi="Cambria Math"/>
+                                          <w:sz w:val="28"/>
+                                          <w:szCs w:val="28"/>
+                                        </w:rPr>
+                                        <m:t>=-</m:t>
+                                      </m:r>
+                                      <m:f>
+                                        <m:fPr>
+                                          <m:ctrlPr>
+                                            <w:rPr>
+                                              <w:rFonts w:ascii="Cambria Math" w:hAnsi="Cambria Math"/>
+                                              <w:i/>
+                                              <w:sz w:val="28"/>
+                                              <w:szCs w:val="28"/>
+                                            </w:rPr>
+                                          </m:ctrlPr>
+                                        </m:fPr>
+                                        <m:num>
+                                          <m:sSubSup>
+                                            <m:sSubSupPr>
+                                              <m:ctrlPr>
+                                                <w:rPr>
+                                                  <w:rFonts w:ascii="Cambria Math" w:hAnsi="Cambria Math"/>
+                                                  <w:i/>
+                                                  <w:sz w:val="28"/>
+                                                  <w:szCs w:val="28"/>
+                                                </w:rPr>
+                                              </m:ctrlPr>
+                                            </m:sSubSupPr>
+                                            <m:e>
+                                              <m:r>
+                                                <w:rPr>
+                                                  <w:rFonts w:ascii="Cambria Math" w:hAnsi="Cambria Math"/>
+                                                  <w:sz w:val="28"/>
+                                                  <w:szCs w:val="28"/>
+                                                </w:rPr>
+                                                <m:t>dV</m:t>
+                                              </m:r>
+                                            </m:e>
+                                            <m:sub>
+                                              <m:r>
+                                                <w:rPr>
+                                                  <w:rFonts w:ascii="Cambria Math" w:hAnsi="Cambria Math"/>
+                                                  <w:sz w:val="28"/>
+                                                  <w:szCs w:val="28"/>
+                                                  <w:lang w:val="en-US"/>
+                                                </w:rPr>
+                                                <m:t>N</m:t>
+                                              </m:r>
+                                            </m:sub>
+                                            <m:sup>
+                                              <m:r>
+                                                <w:rPr>
+                                                  <w:rFonts w:ascii="Cambria Math" w:hAnsi="Cambria Math"/>
+                                                  <w:sz w:val="28"/>
+                                                  <w:szCs w:val="28"/>
+                                                </w:rPr>
+                                                <m:t>SHL</m:t>
+                                              </m:r>
+                                            </m:sup>
+                                          </m:sSubSup>
+                                        </m:num>
+                                        <m:den>
+                                          <m:r>
+                                            <w:rPr>
+                                              <w:rFonts w:ascii="Cambria Math" w:hAnsi="Cambria Math"/>
+                                              <w:sz w:val="28"/>
+                                              <w:szCs w:val="28"/>
+                                            </w:rPr>
+                                            <m:t>R+h</m:t>
+                                          </m:r>
+                                        </m:den>
+                                      </m:f>
+                                      <m:r>
+                                        <w:rPr>
+                                          <w:rFonts w:ascii="Cambria Math" w:hAnsi="Cambria Math"/>
+                                          <w:sz w:val="28"/>
+                                          <w:szCs w:val="28"/>
+                                        </w:rPr>
+                                        <m:t>+</m:t>
+                                      </m:r>
+                                      <m:sSubSup>
+                                        <m:sSubSupPr>
+                                          <m:ctrlPr>
+                                            <w:rPr>
+                                              <w:rFonts w:ascii="Cambria Math" w:hAnsi="Cambria Math"/>
+                                              <w:i/>
+                                              <w:sz w:val="28"/>
+                                              <w:szCs w:val="28"/>
+                                            </w:rPr>
+                                          </m:ctrlPr>
+                                        </m:sSubSupPr>
+                                        <m:e>
+                                          <m:r>
+                                            <w:rPr>
+                                              <w:rFonts w:ascii="Cambria Math" w:hAnsi="Cambria Math"/>
+                                              <w:sz w:val="28"/>
+                                              <w:szCs w:val="28"/>
+                                            </w:rPr>
+                                            <m:t>ω</m:t>
+                                          </m:r>
+                                        </m:e>
+                                        <m:sub>
+                                          <m:r>
+                                            <w:rPr>
+                                              <w:rFonts w:ascii="Cambria Math" w:hAnsi="Cambria Math"/>
+                                              <w:sz w:val="28"/>
+                                              <w:szCs w:val="28"/>
+                                            </w:rPr>
+                                            <m:t>E</m:t>
+                                          </m:r>
+                                        </m:sub>
+                                        <m:sup>
+                                          <m:r>
+                                            <w:rPr>
+                                              <w:rFonts w:ascii="Cambria Math" w:hAnsi="Cambria Math"/>
+                                              <w:sz w:val="28"/>
+                                              <w:szCs w:val="28"/>
+                                            </w:rPr>
+                                            <m:t>dr</m:t>
+                                          </m:r>
+                                        </m:sup>
+                                      </m:sSubSup>
+                                      <m:r>
+                                        <w:rPr>
+                                          <w:rFonts w:ascii="Cambria Math" w:hAnsi="Cambria Math"/>
+                                          <w:sz w:val="28"/>
+                                          <w:szCs w:val="28"/>
+                                        </w:rPr>
+                                        <m:t xml:space="preserve">    </m:t>
+                                      </m:r>
+                                    </m:e>
+                                  </m:mr>
+                                </m:m>
+                              </m:e>
+                            </m:d>
+                            <m:r>
+                              <w:rPr>
+                                <w:rFonts w:ascii="Cambria Math" w:eastAsiaTheme="minorEastAsia" w:hAnsi="Cambria Math" w:cs="Times New Roman"/>
+                                <w:sz w:val="28"/>
+                                <w:szCs w:val="28"/>
+                              </w:rPr>
+                              <m:t xml:space="preserve">                               </m:t>
+                            </m:r>
+                          </m:e>
+                        </m:mr>
+                        <m:mr>
+                          <m:e>
+                            <m:d>
+                              <m:dPr>
+                                <m:begChr m:val="{"/>
+                                <m:endChr m:val=""/>
+                                <m:ctrlPr>
+                                  <w:rPr>
+                                    <w:rFonts w:ascii="Cambria Math" w:eastAsiaTheme="minorEastAsia" w:hAnsi="Cambria Math" w:cs="Times New Roman"/>
+                                    <w:i/>
+                                    <w:sz w:val="28"/>
+                                    <w:szCs w:val="28"/>
+                                  </w:rPr>
+                                </m:ctrlPr>
+                              </m:dPr>
+                              <m:e>
+                                <m:m>
+                                  <m:mPr>
+                                    <m:mcs>
+                                      <m:mc>
+                                        <m:mcPr>
+                                          <m:count m:val="1"/>
+                                          <m:mcJc m:val="center"/>
+                                        </m:mcPr>
+                                      </m:mc>
+                                    </m:mcs>
+                                    <m:ctrlPr>
+                                      <w:rPr>
+                                        <w:rFonts w:ascii="Cambria Math" w:eastAsiaTheme="minorEastAsia" w:hAnsi="Cambria Math" w:cs="Times New Roman"/>
+                                        <w:i/>
+                                        <w:sz w:val="28"/>
+                                        <w:szCs w:val="28"/>
+                                      </w:rPr>
+                                    </m:ctrlPr>
+                                  </m:mPr>
+                                  <m:mr>
+                                    <m:e>
+                                      <m:sSubSup>
+                                        <m:sSubSupPr>
+                                          <m:ctrlPr>
+                                            <w:rPr>
+                                              <w:rFonts w:ascii="Cambria Math" w:hAnsi="Cambria Math"/>
+                                              <w:i/>
+                                              <w:sz w:val="28"/>
+                                              <w:szCs w:val="28"/>
+                                            </w:rPr>
+                                          </m:ctrlPr>
+                                        </m:sSubSupPr>
+                                        <m:e>
+                                          <m:r>
+                                            <w:rPr>
+                                              <w:rFonts w:ascii="Cambria Math" w:hAnsi="Cambria Math"/>
+                                              <w:sz w:val="28"/>
+                                              <w:szCs w:val="28"/>
+                                            </w:rPr>
+                                            <m:t>d</m:t>
+                                          </m:r>
+                                          <m:acc>
+                                            <m:accPr>
+                                              <m:chr m:val="̇"/>
+                                              <m:ctrlPr>
+                                                <w:rPr>
+                                                  <w:rFonts w:ascii="Cambria Math" w:hAnsi="Cambria Math"/>
+                                                  <w:i/>
+                                                  <w:sz w:val="28"/>
+                                                  <w:szCs w:val="28"/>
+                                                </w:rPr>
+                                              </m:ctrlPr>
+                                            </m:accPr>
+                                            <m:e>
+                                              <m:r>
+                                                <w:rPr>
+                                                  <w:rFonts w:ascii="Cambria Math" w:hAnsi="Cambria Math"/>
+                                                  <w:sz w:val="28"/>
+                                                  <w:szCs w:val="28"/>
+                                                </w:rPr>
+                                                <m:t>V</m:t>
+                                              </m:r>
+                                            </m:e>
+                                          </m:acc>
+                                        </m:e>
+                                        <m:sub>
+                                          <m:r>
+                                            <w:rPr>
+                                              <w:rFonts w:ascii="Cambria Math" w:hAnsi="Cambria Math"/>
+                                              <w:sz w:val="28"/>
+                                              <w:szCs w:val="28"/>
+                                              <w:lang w:val="en-US"/>
+                                            </w:rPr>
+                                            <m:t>N</m:t>
+                                          </m:r>
+                                        </m:sub>
+                                        <m:sup>
+                                          <m:r>
+                                            <w:rPr>
+                                              <w:rFonts w:ascii="Cambria Math" w:hAnsi="Cambria Math"/>
+                                              <w:sz w:val="28"/>
+                                              <w:szCs w:val="28"/>
+                                            </w:rPr>
+                                            <m:t>NST</m:t>
+                                          </m:r>
+                                        </m:sup>
+                                      </m:sSubSup>
+                                      <m:r>
+                                        <w:rPr>
+                                          <w:rFonts w:ascii="Cambria Math" w:hAnsi="Cambria Math"/>
+                                          <w:sz w:val="28"/>
+                                          <w:szCs w:val="28"/>
+                                        </w:rPr>
+                                        <m:t>=</m:t>
+                                      </m:r>
+                                      <m:sSub>
+                                        <m:sSubPr>
+                                          <m:ctrlPr>
+                                            <w:rPr>
+                                              <w:rFonts w:ascii="Cambria Math" w:hAnsi="Cambria Math"/>
+                                              <w:i/>
+                                              <w:sz w:val="28"/>
+                                              <w:szCs w:val="28"/>
+                                            </w:rPr>
+                                          </m:ctrlPr>
+                                        </m:sSubPr>
+                                        <m:e>
+                                          <m:r>
+                                            <w:rPr>
+                                              <w:rFonts w:ascii="Cambria Math" w:hAnsi="Cambria Math"/>
+                                              <w:sz w:val="28"/>
+                                              <w:szCs w:val="28"/>
+                                            </w:rPr>
+                                            <m:t>a</m:t>
+                                          </m:r>
+                                        </m:e>
+                                        <m:sub>
+                                          <m:r>
+                                            <w:rPr>
+                                              <w:rFonts w:ascii="Cambria Math" w:hAnsi="Cambria Math"/>
+                                              <w:sz w:val="28"/>
+                                              <w:szCs w:val="28"/>
+                                            </w:rPr>
+                                            <m:t>up</m:t>
+                                          </m:r>
+                                        </m:sub>
+                                      </m:sSub>
+                                      <m:r>
+                                        <w:rPr>
+                                          <w:rFonts w:ascii="Cambria Math" w:hAnsi="Cambria Math"/>
+                                          <w:sz w:val="28"/>
+                                          <w:szCs w:val="28"/>
+                                        </w:rPr>
+                                        <m:t>∙</m:t>
+                                      </m:r>
+                                      <m:sSubSup>
+                                        <m:sSubSupPr>
+                                          <m:ctrlPr>
+                                            <w:rPr>
+                                              <w:rFonts w:ascii="Cambria Math" w:hAnsi="Cambria Math"/>
+                                              <w:i/>
+                                              <w:sz w:val="28"/>
+                                              <w:szCs w:val="28"/>
+                                            </w:rPr>
+                                          </m:ctrlPr>
+                                        </m:sSubSupPr>
+                                        <m:e>
+                                          <m:r>
+                                            <w:rPr>
+                                              <w:rFonts w:ascii="Cambria Math" w:hAnsi="Cambria Math"/>
+                                              <w:sz w:val="28"/>
+                                              <w:szCs w:val="28"/>
+                                            </w:rPr>
+                                            <m:t>Ф</m:t>
+                                          </m:r>
+                                        </m:e>
+                                        <m:sub>
+                                          <m:r>
+                                            <w:rPr>
+                                              <w:rFonts w:ascii="Cambria Math" w:hAnsi="Cambria Math"/>
+                                              <w:sz w:val="28"/>
+                                              <w:szCs w:val="28"/>
+                                            </w:rPr>
+                                            <m:t>E</m:t>
+                                          </m:r>
+                                        </m:sub>
+                                        <m:sup>
+                                          <m:r>
+                                            <w:rPr>
+                                              <w:rFonts w:ascii="Cambria Math" w:hAnsi="Cambria Math"/>
+                                              <w:sz w:val="28"/>
+                                              <w:szCs w:val="28"/>
+                                            </w:rPr>
+                                            <m:t>NST</m:t>
+                                          </m:r>
+                                        </m:sup>
+                                      </m:sSubSup>
+                                      <m:r>
+                                        <w:rPr>
+                                          <w:rFonts w:ascii="Cambria Math" w:hAnsi="Cambria Math"/>
+                                          <w:sz w:val="28"/>
+                                          <w:szCs w:val="28"/>
+                                        </w:rPr>
+                                        <m:t>-</m:t>
+                                      </m:r>
+                                      <m:sSub>
+                                        <m:sSubPr>
+                                          <m:ctrlPr>
+                                            <w:rPr>
+                                              <w:rFonts w:ascii="Cambria Math" w:hAnsi="Cambria Math"/>
+                                              <w:i/>
+                                              <w:sz w:val="28"/>
+                                              <w:szCs w:val="28"/>
+                                            </w:rPr>
+                                          </m:ctrlPr>
+                                        </m:sSubPr>
+                                        <m:e>
+                                          <m:r>
+                                            <w:rPr>
+                                              <w:rFonts w:ascii="Cambria Math" w:hAnsi="Cambria Math"/>
+                                              <w:sz w:val="28"/>
+                                              <w:szCs w:val="28"/>
+                                            </w:rPr>
+                                            <m:t>a</m:t>
+                                          </m:r>
+                                        </m:e>
+                                        <m:sub>
+                                          <m:r>
+                                            <w:rPr>
+                                              <w:rFonts w:ascii="Cambria Math" w:hAnsi="Cambria Math"/>
+                                              <w:sz w:val="28"/>
+                                              <w:szCs w:val="28"/>
+                                            </w:rPr>
+                                            <m:t>E</m:t>
+                                          </m:r>
+                                        </m:sub>
+                                      </m:sSub>
+                                      <m:r>
+                                        <w:rPr>
+                                          <w:rFonts w:ascii="Cambria Math" w:hAnsi="Cambria Math"/>
+                                          <w:sz w:val="28"/>
+                                          <w:szCs w:val="28"/>
+                                        </w:rPr>
+                                        <m:t>∙</m:t>
+                                      </m:r>
+                                      <m:sSub>
+                                        <m:sSubPr>
+                                          <m:ctrlPr>
+                                            <w:rPr>
+                                              <w:rFonts w:ascii="Cambria Math" w:hAnsi="Cambria Math"/>
+                                              <w:i/>
+                                              <w:sz w:val="28"/>
+                                              <w:szCs w:val="28"/>
+                                            </w:rPr>
+                                          </m:ctrlPr>
+                                        </m:sSubPr>
+                                        <m:e>
+                                          <m:r>
+                                            <m:rPr>
+                                              <m:sty m:val="p"/>
+                                            </m:rPr>
+                                            <w:rPr>
+                                              <w:rFonts w:ascii="Cambria Math" w:hAnsi="Cambria Math"/>
+                                              <w:sz w:val="28"/>
+                                              <w:szCs w:val="28"/>
+                                            </w:rPr>
+                                            <m:t>Φ</m:t>
+                                          </m:r>
+                                        </m:e>
+                                        <m:sub>
+                                          <m:r>
+                                            <w:rPr>
+                                              <w:rFonts w:ascii="Cambria Math" w:hAnsi="Cambria Math"/>
+                                              <w:sz w:val="28"/>
+                                              <w:szCs w:val="28"/>
+                                              <w:lang w:val="en-US"/>
+                                            </w:rPr>
+                                            <m:t>Up</m:t>
+                                          </m:r>
+                                        </m:sub>
+                                      </m:sSub>
+                                      <m:r>
+                                        <w:rPr>
+                                          <w:rFonts w:ascii="Cambria Math" w:hAnsi="Cambria Math"/>
+                                          <w:sz w:val="28"/>
+                                          <w:szCs w:val="28"/>
+                                        </w:rPr>
+                                        <m:t>+</m:t>
+                                      </m:r>
+                                      <m:sSub>
+                                        <m:sSubPr>
+                                          <m:ctrlPr>
+                                            <w:rPr>
+                                              <w:rFonts w:ascii="Cambria Math" w:hAnsi="Cambria Math"/>
+                                              <w:i/>
+                                              <w:sz w:val="28"/>
+                                              <w:szCs w:val="28"/>
+                                            </w:rPr>
+                                          </m:ctrlPr>
+                                        </m:sSubPr>
+                                        <m:e>
+                                          <m:r>
+                                            <w:rPr>
+                                              <w:rFonts w:ascii="Cambria Math" w:hAnsi="Cambria Math"/>
+                                              <w:sz w:val="28"/>
+                                              <w:szCs w:val="28"/>
+                                            </w:rPr>
+                                            <m:t>a</m:t>
+                                          </m:r>
+                                        </m:e>
+                                        <m:sub>
+                                          <m:r>
+                                            <w:rPr>
+                                              <w:rFonts w:ascii="Cambria Math" w:hAnsi="Cambria Math"/>
+                                              <w:sz w:val="28"/>
+                                              <w:szCs w:val="28"/>
+                                            </w:rPr>
+                                            <m:t>N</m:t>
+                                          </m:r>
+                                        </m:sub>
+                                      </m:sSub>
+                                      <m:r>
+                                        <w:rPr>
+                                          <w:rFonts w:ascii="Cambria Math" w:hAnsi="Cambria Math"/>
+                                          <w:sz w:val="28"/>
+                                          <w:szCs w:val="28"/>
+                                        </w:rPr>
+                                        <m:t>∙</m:t>
+                                      </m:r>
+                                      <m:sSub>
+                                        <m:sSubPr>
+                                          <m:ctrlPr>
+                                            <w:rPr>
+                                              <w:rFonts w:ascii="Cambria Math" w:hAnsi="Cambria Math"/>
+                                              <w:i/>
+                                              <w:sz w:val="28"/>
+                                              <w:szCs w:val="28"/>
+                                            </w:rPr>
+                                          </m:ctrlPr>
+                                        </m:sSubPr>
+                                        <m:e>
+                                          <m:r>
+                                            <w:rPr>
+                                              <w:rFonts w:ascii="Cambria Math" w:hAnsi="Cambria Math"/>
+                                              <w:sz w:val="28"/>
+                                              <w:szCs w:val="28"/>
+                                            </w:rPr>
+                                            <m:t>m</m:t>
+                                          </m:r>
+                                        </m:e>
+                                        <m:sub>
+                                          <m:r>
+                                            <w:rPr>
+                                              <w:rFonts w:ascii="Cambria Math" w:hAnsi="Cambria Math"/>
+                                              <w:sz w:val="28"/>
+                                              <w:szCs w:val="28"/>
+                                            </w:rPr>
+                                            <m:t>N</m:t>
+                                          </m:r>
+                                        </m:sub>
+                                      </m:sSub>
+                                    </m:e>
+                                  </m:mr>
+                                  <m:mr>
+                                    <m:e>
+                                      <m:sSubSup>
+                                        <m:sSubSupPr>
+                                          <m:ctrlPr>
+                                            <w:rPr>
+                                              <w:rFonts w:ascii="Cambria Math" w:hAnsi="Cambria Math"/>
+                                              <w:i/>
+                                              <w:sz w:val="28"/>
+                                              <w:szCs w:val="28"/>
+                                            </w:rPr>
+                                          </m:ctrlPr>
+                                        </m:sSubSupPr>
+                                        <m:e>
+                                          <m:acc>
+                                            <m:accPr>
+                                              <m:chr m:val="̇"/>
+                                              <m:ctrlPr>
+                                                <w:rPr>
+                                                  <w:rFonts w:ascii="Cambria Math" w:hAnsi="Cambria Math"/>
+                                                  <w:i/>
+                                                  <w:sz w:val="28"/>
+                                                  <w:szCs w:val="28"/>
+                                                </w:rPr>
+                                              </m:ctrlPr>
+                                            </m:accPr>
+                                            <m:e>
+                                              <m:r>
+                                                <w:rPr>
+                                                  <w:rFonts w:ascii="Cambria Math" w:hAnsi="Cambria Math"/>
+                                                  <w:sz w:val="28"/>
+                                                  <w:szCs w:val="28"/>
+                                                </w:rPr>
+                                                <m:t>Ф</m:t>
+                                              </m:r>
+                                            </m:e>
+                                          </m:acc>
+                                        </m:e>
+                                        <m:sub>
+                                          <m:r>
+                                            <w:rPr>
+                                              <w:rFonts w:ascii="Cambria Math" w:hAnsi="Cambria Math"/>
+                                              <w:sz w:val="28"/>
+                                              <w:szCs w:val="28"/>
+                                            </w:rPr>
+                                            <m:t>E</m:t>
+                                          </m:r>
+                                        </m:sub>
+                                        <m:sup>
+                                          <m:r>
+                                            <w:rPr>
+                                              <w:rFonts w:ascii="Cambria Math" w:hAnsi="Cambria Math"/>
+                                              <w:sz w:val="28"/>
+                                              <w:szCs w:val="28"/>
+                                            </w:rPr>
+                                            <m:t>NST</m:t>
+                                          </m:r>
+                                        </m:sup>
+                                      </m:sSubSup>
+                                      <m:r>
+                                        <w:rPr>
+                                          <w:rFonts w:ascii="Cambria Math" w:hAnsi="Cambria Math"/>
+                                          <w:sz w:val="28"/>
+                                          <w:szCs w:val="28"/>
+                                        </w:rPr>
+                                        <m:t>=-</m:t>
+                                      </m:r>
+                                      <m:f>
+                                        <m:fPr>
+                                          <m:ctrlPr>
+                                            <w:rPr>
+                                              <w:rFonts w:ascii="Cambria Math" w:hAnsi="Cambria Math"/>
+                                              <w:i/>
+                                              <w:sz w:val="28"/>
+                                              <w:szCs w:val="28"/>
+                                            </w:rPr>
+                                          </m:ctrlPr>
+                                        </m:fPr>
+                                        <m:num>
+                                          <m:sSubSup>
+                                            <m:sSubSupPr>
+                                              <m:ctrlPr>
+                                                <w:rPr>
+                                                  <w:rFonts w:ascii="Cambria Math" w:hAnsi="Cambria Math"/>
+                                                  <w:i/>
+                                                  <w:sz w:val="28"/>
+                                                  <w:szCs w:val="28"/>
+                                                </w:rPr>
+                                              </m:ctrlPr>
+                                            </m:sSubSupPr>
+                                            <m:e>
+                                              <m:r>
+                                                <w:rPr>
+                                                  <w:rFonts w:ascii="Cambria Math" w:hAnsi="Cambria Math"/>
+                                                  <w:sz w:val="28"/>
+                                                  <w:szCs w:val="28"/>
+                                                </w:rPr>
+                                                <m:t>dV</m:t>
+                                              </m:r>
+                                            </m:e>
+                                            <m:sub>
+                                              <m:r>
+                                                <w:rPr>
+                                                  <w:rFonts w:ascii="Cambria Math" w:hAnsi="Cambria Math"/>
+                                                  <w:sz w:val="28"/>
+                                                  <w:szCs w:val="28"/>
+                                                  <w:lang w:val="en-US"/>
+                                                </w:rPr>
+                                                <m:t>N</m:t>
+                                              </m:r>
+                                            </m:sub>
+                                            <m:sup>
+                                              <m:r>
+                                                <w:rPr>
+                                                  <w:rFonts w:ascii="Cambria Math" w:hAnsi="Cambria Math"/>
+                                                  <w:sz w:val="28"/>
+                                                  <w:szCs w:val="28"/>
+                                                </w:rPr>
+                                                <m:t>NST</m:t>
+                                              </m:r>
+                                            </m:sup>
+                                          </m:sSubSup>
+                                        </m:num>
+                                        <m:den>
+                                          <m:r>
+                                            <w:rPr>
+                                              <w:rFonts w:ascii="Cambria Math" w:hAnsi="Cambria Math"/>
+                                              <w:sz w:val="28"/>
+                                              <w:szCs w:val="28"/>
+                                            </w:rPr>
+                                            <m:t>R+h</m:t>
+                                          </m:r>
+                                        </m:den>
+                                      </m:f>
+                                      <m:r>
+                                        <w:rPr>
+                                          <w:rFonts w:ascii="Cambria Math" w:hAnsi="Cambria Math"/>
+                                          <w:sz w:val="28"/>
+                                          <w:szCs w:val="28"/>
+                                        </w:rPr>
+                                        <m:t xml:space="preserve">                                                </m:t>
+                                      </m:r>
+                                    </m:e>
+                                  </m:mr>
+                                </m:m>
+                              </m:e>
+                            </m:d>
+                          </m:e>
+                        </m:mr>
+                      </m:m>
                     </m:e>
                   </m:d>
-                  <m:r>
-                    <w:rPr>
-                      <w:rFonts w:ascii="Cambria Math" w:eastAsiaTheme="minorEastAsia" w:hAnsi="Cambria Math" w:cs="Times New Roman"/>
-                      <w:sz w:val="28"/>
-                      <w:szCs w:val="28"/>
-                    </w:rPr>
-                    <m:t xml:space="preserve">                                </m:t>
-                  </m:r>
                 </m:e>
               </m:mr>
               <m:mr>
@@ -16989,7 +18539,27 @@
           <w:sz w:val="28"/>
           <w:szCs w:val="28"/>
         </w:rPr>
-        <w:t xml:space="preserve"> составляющим соответствующих ошибок.</w:t>
+        <w:t xml:space="preserve"> составляющим соответствующих ошибок, индекс </w:t>
+      </w:r>
+      <w:r>
+        <w:rPr>
+          <w:rFonts w:ascii="Times New Roman" w:hAnsi="Times New Roman" w:cs="Times New Roman"/>
+          <w:i/>
+          <w:color w:val="000000" w:themeColor="text1"/>
+          <w:sz w:val="28"/>
+          <w:szCs w:val="28"/>
+          <w:lang w:val="en-US"/>
+        </w:rPr>
+        <w:t>NST</w:t>
+      </w:r>
+      <w:r>
+        <w:rPr>
+          <w:rFonts w:ascii="Times New Roman" w:hAnsi="Times New Roman" w:cs="Times New Roman"/>
+          <w:color w:val="000000" w:themeColor="text1"/>
+          <w:sz w:val="28"/>
+          <w:szCs w:val="28"/>
+        </w:rPr>
+        <w:t xml:space="preserve"> – нестационарным составляющим этих же ошибок.</w:t>
       </w:r>
     </w:p>
     <w:p>
@@ -17012,39 +18582,8 @@
           <w:sz w:val="28"/>
           <w:szCs w:val="28"/>
         </w:rPr>
-        <w:t xml:space="preserve">Учтем, </w:t>
-      </w:r>
-      <w:r>
-        <w:rPr>
-          <w:rFonts w:ascii="Times New Roman" w:hAnsi="Times New Roman" w:cs="Times New Roman"/>
-          <w:sz w:val="28"/>
-          <w:szCs w:val="28"/>
-        </w:rPr>
-        <w:t>что в рассматриваемом приборе на всех измерительных осях используются одинаковые датчик</w:t>
-      </w:r>
-      <w:r>
-        <w:rPr>
-          <w:rFonts w:ascii="Times New Roman" w:hAnsi="Times New Roman" w:cs="Times New Roman"/>
-          <w:sz w:val="28"/>
-          <w:szCs w:val="28"/>
-        </w:rPr>
-        <w:t xml:space="preserve">и как скоростей, так и ускорений. </w:t>
-      </w:r>
-      <w:r>
-        <w:rPr>
-          <w:rFonts w:ascii="Times New Roman" w:hAnsi="Times New Roman" w:cs="Times New Roman"/>
-          <w:sz w:val="28"/>
-          <w:szCs w:val="28"/>
-        </w:rPr>
-        <w:t>Из этого следует</w:t>
-      </w:r>
-      <w:r>
-        <w:rPr>
-          <w:rFonts w:ascii="Times New Roman" w:hAnsi="Times New Roman" w:cs="Times New Roman"/>
-          <w:sz w:val="28"/>
-          <w:szCs w:val="28"/>
-        </w:rPr>
-        <w:t>:</w:t>
+        <w:lastRenderedPageBreak/>
+        <w:t>Учтем, что в рассматриваемом приборе на всех измерительных осях используются одинаковые датчики как скоростей, так и ускорений. Из этого следует:</w:t>
       </w:r>
     </w:p>
     <w:p>
@@ -17386,31 +18925,7 @@
           <w:sz w:val="28"/>
           <w:szCs w:val="28"/>
         </w:rPr>
-        <w:t>Тогда конечная запись уравнений ошибок БИНС</w:t>
-      </w:r>
-      <w:r>
-        <w:rPr>
-          <w:rFonts w:ascii="Times New Roman" w:eastAsiaTheme="minorEastAsia" w:hAnsi="Times New Roman" w:cs="Times New Roman"/>
-          <w:sz w:val="28"/>
-          <w:szCs w:val="28"/>
-        </w:rPr>
-        <w:t xml:space="preserve"> </w:t>
-      </w:r>
-      <w:r>
-        <w:rPr>
-          <w:rFonts w:ascii="Times New Roman" w:eastAsiaTheme="minorEastAsia" w:hAnsi="Times New Roman" w:cs="Times New Roman"/>
-          <w:sz w:val="28"/>
-          <w:szCs w:val="28"/>
-        </w:rPr>
-        <w:t>в интегральной форме</w:t>
-      </w:r>
-      <w:r>
-        <w:rPr>
-          <w:rFonts w:ascii="Times New Roman" w:eastAsiaTheme="minorEastAsia" w:hAnsi="Times New Roman" w:cs="Times New Roman"/>
-          <w:sz w:val="28"/>
-          <w:szCs w:val="28"/>
-        </w:rPr>
-        <w:t xml:space="preserve"> примет вид:</w:t>
+        <w:t>Тогда конечная запись уравнений ошибок БИНС примет вид:</w:t>
       </w:r>
     </w:p>
     <w:p>
@@ -17475,8 +18990,16 @@
                         </m:ctrlPr>
                       </m:dPr>
                       <m:e>
-                        <m:eqArr>
-                          <m:eqArrPr>
+                        <m:m>
+                          <m:mPr>
+                            <m:mcs>
+                              <m:mc>
+                                <m:mcPr>
+                                  <m:count m:val="1"/>
+                                  <m:mcJc m:val="center"/>
+                                </m:mcPr>
+                              </m:mc>
+                            </m:mcs>
                             <m:ctrlPr>
                               <w:rPr>
                                 <w:rFonts w:ascii="Cambria Math" w:eastAsiaTheme="minorEastAsia" w:hAnsi="Cambria Math" w:cs="Times New Roman"/>
@@ -17485,829 +19008,22 @@
                                 <w:szCs w:val="28"/>
                               </w:rPr>
                             </m:ctrlPr>
-                          </m:eqArrPr>
-                          <m:e>
-                            <m:m>
-                              <m:mPr>
-                                <m:mcs>
-                                  <m:mc>
-                                    <m:mcPr>
-                                      <m:count m:val="1"/>
-                                      <m:mcJc m:val="center"/>
-                                    </m:mcPr>
-                                  </m:mc>
-                                </m:mcs>
-                                <m:ctrlPr>
-                                  <w:rPr>
-                                    <w:rFonts w:ascii="Cambria Math" w:eastAsiaTheme="minorEastAsia" w:hAnsi="Cambria Math" w:cs="Times New Roman"/>
-                                    <w:i/>
-                                    <w:sz w:val="28"/>
-                                    <w:szCs w:val="28"/>
-                                  </w:rPr>
-                                </m:ctrlPr>
-                              </m:mPr>
-                              <m:mr>
-                                <m:e>
-                                  <m:r>
+                          </m:mPr>
+                          <m:mr>
+                            <m:e>
+                              <m:d>
+                                <m:dPr>
+                                  <m:begChr m:val="{"/>
+                                  <m:endChr m:val=""/>
+                                  <m:ctrlPr>
                                     <w:rPr>
                                       <w:rFonts w:ascii="Cambria Math" w:eastAsiaTheme="minorEastAsia" w:hAnsi="Cambria Math" w:cs="Times New Roman"/>
+                                      <w:i/>
                                       <w:sz w:val="28"/>
                                       <w:szCs w:val="28"/>
                                     </w:rPr>
-                                    <m:t xml:space="preserve">                               </m:t>
-                                  </m:r>
-                                </m:e>
-                              </m:mr>
-                              <m:mr>
-                                <m:e>
-                                  <m:sSubSup>
-                                    <m:sSubSupPr>
-                                      <m:ctrlPr>
-                                        <w:rPr>
-                                          <w:rFonts w:ascii="Cambria Math" w:eastAsiaTheme="minorEastAsia" w:hAnsi="Cambria Math" w:cs="Times New Roman"/>
-                                          <w:i/>
-                                          <w:sz w:val="28"/>
-                                          <w:szCs w:val="28"/>
-                                          <w:lang w:val="en-US"/>
-                                        </w:rPr>
-                                      </m:ctrlPr>
-                                    </m:sSubSupPr>
-                                    <m:e>
-                                      <m:r>
-                                        <w:rPr>
-                                          <w:rFonts w:ascii="Cambria Math" w:eastAsiaTheme="minorEastAsia" w:hAnsi="Cambria Math" w:cs="Times New Roman"/>
-                                          <w:sz w:val="28"/>
-                                          <w:szCs w:val="28"/>
-                                          <w:lang w:val="en-US"/>
-                                        </w:rPr>
-                                        <m:t>S</m:t>
-                                      </m:r>
-                                    </m:e>
-                                    <m:sub>
-                                      <m:r>
-                                        <w:rPr>
-                                          <w:rFonts w:ascii="Cambria Math" w:eastAsiaTheme="minorEastAsia" w:hAnsi="Cambria Math" w:cs="Times New Roman"/>
-                                          <w:sz w:val="28"/>
-                                          <w:szCs w:val="28"/>
-                                          <w:lang w:val="en-US"/>
-                                        </w:rPr>
-                                        <m:t>E</m:t>
-                                      </m:r>
-                                    </m:sub>
-                                    <m:sup>
-                                      <m:r>
-                                        <w:rPr>
-                                          <w:rFonts w:ascii="Cambria Math" w:eastAsiaTheme="minorEastAsia" w:hAnsi="Cambria Math" w:cs="Times New Roman"/>
-                                          <w:sz w:val="28"/>
-                                          <w:szCs w:val="28"/>
-                                          <w:lang w:val="en-US"/>
-                                        </w:rPr>
-                                        <m:t>SHL</m:t>
-                                      </m:r>
-                                    </m:sup>
-                                  </m:sSubSup>
-                                  <m:r>
-                                    <w:rPr>
-                                      <w:rFonts w:ascii="Cambria Math" w:eastAsiaTheme="minorEastAsia" w:hAnsi="Cambria Math" w:cs="Times New Roman"/>
-                                      <w:sz w:val="28"/>
-                                      <w:szCs w:val="28"/>
-                                      <w:lang w:val="en-US"/>
-                                    </w:rPr>
-                                    <m:t>=</m:t>
-                                  </m:r>
-                                  <m:sSubSup>
-                                    <m:sSubSupPr>
-                                      <m:ctrlPr>
-                                        <w:rPr>
-                                          <w:rFonts w:ascii="Cambria Math" w:hAnsi="Cambria Math"/>
-                                          <w:i/>
-                                          <w:sz w:val="28"/>
-                                          <w:szCs w:val="28"/>
-                                        </w:rPr>
-                                      </m:ctrlPr>
-                                    </m:sSubSupPr>
-                                    <m:e>
-                                      <m:sSubSup>
-                                        <m:sSubSupPr>
-                                          <m:ctrlPr>
-                                            <w:rPr>
-                                              <w:rFonts w:ascii="Cambria Math" w:eastAsiaTheme="minorEastAsia" w:hAnsi="Cambria Math" w:cs="Times New Roman"/>
-                                              <w:i/>
-                                              <w:sz w:val="28"/>
-                                              <w:szCs w:val="28"/>
-                                              <w:lang w:val="en-US"/>
-                                            </w:rPr>
-                                          </m:ctrlPr>
-                                        </m:sSubSupPr>
-                                        <m:e>
-                                          <m:r>
-                                            <w:rPr>
-                                              <w:rFonts w:ascii="Cambria Math" w:eastAsiaTheme="minorEastAsia" w:hAnsi="Cambria Math" w:cs="Times New Roman"/>
-                                              <w:sz w:val="28"/>
-                                              <w:szCs w:val="28"/>
-                                              <w:lang w:val="en-US"/>
-                                            </w:rPr>
-                                            <m:t>S</m:t>
-                                          </m:r>
-                                        </m:e>
-                                        <m:sub>
-                                          <m:r>
-                                            <w:rPr>
-                                              <w:rFonts w:ascii="Cambria Math" w:eastAsiaTheme="minorEastAsia" w:hAnsi="Cambria Math" w:cs="Times New Roman"/>
-                                              <w:sz w:val="28"/>
-                                              <w:szCs w:val="28"/>
-                                              <w:lang w:val="en-US"/>
-                                            </w:rPr>
-                                            <m:t>E</m:t>
-                                          </m:r>
-                                        </m:sub>
-                                        <m:sup>
-                                          <m:r>
-                                            <w:rPr>
-                                              <w:rFonts w:ascii="Cambria Math" w:eastAsiaTheme="minorEastAsia" w:hAnsi="Cambria Math" w:cs="Times New Roman"/>
-                                              <w:sz w:val="28"/>
-                                              <w:szCs w:val="28"/>
-                                              <w:lang w:val="en-US"/>
-                                            </w:rPr>
-                                            <m:t>SHL</m:t>
-                                          </m:r>
-                                        </m:sup>
-                                      </m:sSubSup>
-                                      <m:r>
-                                        <w:rPr>
-                                          <w:rFonts w:ascii="Cambria Math" w:hAnsi="Cambria Math"/>
-                                          <w:sz w:val="28"/>
-                                          <w:szCs w:val="28"/>
-                                        </w:rPr>
-                                        <m:t>+</m:t>
-                                      </m:r>
-                                      <m:r>
-                                        <w:rPr>
-                                          <w:rFonts w:ascii="Cambria Math" w:hAnsi="Cambria Math"/>
-                                          <w:sz w:val="28"/>
-                                          <w:szCs w:val="28"/>
-                                        </w:rPr>
-                                        <m:t>dV</m:t>
-                                      </m:r>
-                                    </m:e>
-                                    <m:sub>
-                                      <m:r>
-                                        <w:rPr>
-                                          <w:rFonts w:ascii="Cambria Math" w:hAnsi="Cambria Math"/>
-                                          <w:sz w:val="28"/>
-                                          <w:szCs w:val="28"/>
-                                          <w:lang w:val="en-US"/>
-                                        </w:rPr>
-                                        <m:t>E</m:t>
-                                      </m:r>
-                                    </m:sub>
-                                    <m:sup>
-                                      <m:r>
-                                        <w:rPr>
-                                          <w:rFonts w:ascii="Cambria Math" w:hAnsi="Cambria Math"/>
-                                          <w:sz w:val="28"/>
-                                          <w:szCs w:val="28"/>
-                                        </w:rPr>
-                                        <m:t>SHL</m:t>
-                                      </m:r>
-                                    </m:sup>
-                                  </m:sSubSup>
-                                  <m:r>
-                                    <w:rPr>
-                                      <w:rFonts w:ascii="Cambria Math" w:hAnsi="Cambria Math"/>
-                                      <w:sz w:val="28"/>
-                                      <w:szCs w:val="28"/>
-                                    </w:rPr>
-                                    <m:t>*∆T</m:t>
-                                  </m:r>
-                                  <m:r>
-                                    <w:rPr>
-                                      <w:rFonts w:ascii="Cambria Math" w:hAnsi="Cambria Math"/>
-                                      <w:sz w:val="28"/>
-                                      <w:szCs w:val="28"/>
-                                    </w:rPr>
-                                    <m:t xml:space="preserve">           </m:t>
-                                  </m:r>
-                                  <m:r>
-                                    <w:rPr>
-                                      <w:rFonts w:ascii="Cambria Math" w:hAnsi="Cambria Math"/>
-                                      <w:sz w:val="28"/>
-                                      <w:szCs w:val="28"/>
-                                    </w:rPr>
-                                    <m:t xml:space="preserve">                      </m:t>
-                                  </m:r>
-                                </m:e>
-                              </m:mr>
-                            </m:m>
-                          </m:e>
-                          <m:e>
-                            <m:sSubSup>
-                              <m:sSubSupPr>
-                                <m:ctrlPr>
-                                  <w:rPr>
-                                    <w:rFonts w:ascii="Cambria Math" w:hAnsi="Cambria Math"/>
-                                    <w:i/>
-                                    <w:sz w:val="28"/>
-                                    <w:szCs w:val="28"/>
-                                  </w:rPr>
-                                </m:ctrlPr>
-                              </m:sSubSupPr>
-                              <m:e>
-                                <m:r>
-                                  <w:rPr>
-                                    <w:rFonts w:ascii="Cambria Math" w:hAnsi="Cambria Math"/>
-                                    <w:sz w:val="28"/>
-                                    <w:szCs w:val="28"/>
-                                  </w:rPr>
-                                  <m:t>d</m:t>
-                                </m:r>
-                                <m:r>
-                                  <w:rPr>
-                                    <w:rFonts w:ascii="Cambria Math" w:hAnsi="Cambria Math"/>
-                                    <w:sz w:val="28"/>
-                                    <w:szCs w:val="28"/>
-                                  </w:rPr>
-                                  <m:t>V</m:t>
-                                </m:r>
-                              </m:e>
-                              <m:sub>
-                                <m:r>
-                                  <w:rPr>
-                                    <w:rFonts w:ascii="Cambria Math" w:hAnsi="Cambria Math"/>
-                                    <w:sz w:val="28"/>
-                                    <w:szCs w:val="28"/>
-                                    <w:lang w:val="en-US"/>
-                                  </w:rPr>
-                                  <m:t>E</m:t>
-                                </m:r>
-                              </m:sub>
-                              <m:sup>
-                                <m:r>
-                                  <w:rPr>
-                                    <w:rFonts w:ascii="Cambria Math" w:hAnsi="Cambria Math"/>
-                                    <w:sz w:val="28"/>
-                                    <w:szCs w:val="28"/>
-                                  </w:rPr>
-                                  <m:t>SHL</m:t>
-                                </m:r>
-                              </m:sup>
-                            </m:sSubSup>
-                            <m:r>
-                              <w:rPr>
-                                <w:rFonts w:ascii="Cambria Math" w:hAnsi="Cambria Math"/>
-                                <w:sz w:val="28"/>
-                                <w:szCs w:val="28"/>
-                              </w:rPr>
-                              <m:t>=</m:t>
-                            </m:r>
-                            <m:sSubSup>
-                              <m:sSubSupPr>
-                                <m:ctrlPr>
-                                  <w:rPr>
-                                    <w:rFonts w:ascii="Cambria Math" w:hAnsi="Cambria Math"/>
-                                    <w:i/>
-                                    <w:sz w:val="28"/>
-                                    <w:szCs w:val="28"/>
-                                  </w:rPr>
-                                </m:ctrlPr>
-                              </m:sSubSupPr>
-                              <m:e>
-                                <m:r>
-                                  <w:rPr>
-                                    <w:rFonts w:ascii="Cambria Math" w:hAnsi="Cambria Math"/>
-                                    <w:sz w:val="28"/>
-                                    <w:szCs w:val="28"/>
-                                  </w:rPr>
-                                  <m:t>dV</m:t>
-                                </m:r>
-                              </m:e>
-                              <m:sub>
-                                <m:r>
-                                  <w:rPr>
-                                    <w:rFonts w:ascii="Cambria Math" w:hAnsi="Cambria Math"/>
-                                    <w:sz w:val="28"/>
-                                    <w:szCs w:val="28"/>
-                                    <w:lang w:val="en-US"/>
-                                  </w:rPr>
-                                  <m:t>E</m:t>
-                                </m:r>
-                              </m:sub>
-                              <m:sup>
-                                <m:r>
-                                  <w:rPr>
-                                    <w:rFonts w:ascii="Cambria Math" w:hAnsi="Cambria Math"/>
-                                    <w:sz w:val="28"/>
-                                    <w:szCs w:val="28"/>
-                                  </w:rPr>
-                                  <m:t>SHL</m:t>
-                                </m:r>
-                              </m:sup>
-                            </m:sSubSup>
-                            <m:r>
-                              <w:rPr>
-                                <w:rFonts w:ascii="Cambria Math" w:hAnsi="Cambria Math"/>
-                                <w:sz w:val="28"/>
-                                <w:szCs w:val="28"/>
-                              </w:rPr>
-                              <m:t>-</m:t>
-                            </m:r>
-                            <m:d>
-                              <m:dPr>
-                                <m:ctrlPr>
-                                  <w:rPr>
-                                    <w:rFonts w:ascii="Cambria Math" w:hAnsi="Cambria Math"/>
-                                    <w:i/>
-                                    <w:sz w:val="28"/>
-                                    <w:szCs w:val="28"/>
-                                  </w:rPr>
-                                </m:ctrlPr>
-                              </m:dPr>
-                              <m:e>
-                                <m:sSub>
-                                  <m:sSubPr>
-                                    <m:ctrlPr>
-                                      <w:rPr>
-                                        <w:rFonts w:ascii="Cambria Math" w:hAnsi="Cambria Math"/>
-                                        <w:i/>
-                                        <w:sz w:val="28"/>
-                                        <w:szCs w:val="28"/>
-                                      </w:rPr>
-                                    </m:ctrlPr>
-                                  </m:sSubPr>
-                                  <m:e>
-                                    <m:r>
-                                      <w:rPr>
-                                        <w:rFonts w:ascii="Cambria Math" w:hAnsi="Cambria Math"/>
-                                        <w:sz w:val="28"/>
-                                        <w:szCs w:val="28"/>
-                                      </w:rPr>
-                                      <m:t>a</m:t>
-                                    </m:r>
-                                  </m:e>
-                                  <m:sub>
-                                    <m:r>
-                                      <w:rPr>
-                                        <w:rFonts w:ascii="Cambria Math" w:hAnsi="Cambria Math"/>
-                                        <w:sz w:val="28"/>
-                                        <w:szCs w:val="28"/>
-                                      </w:rPr>
-                                      <m:t>up</m:t>
-                                    </m:r>
-                                  </m:sub>
-                                </m:sSub>
-                                <m:r>
-                                  <w:rPr>
-                                    <w:rFonts w:ascii="Cambria Math" w:hAnsi="Cambria Math"/>
-                                    <w:sz w:val="28"/>
-                                    <w:szCs w:val="28"/>
-                                  </w:rPr>
-                                  <m:t>∙</m:t>
-                                </m:r>
-                                <m:sSubSup>
-                                  <m:sSubSupPr>
-                                    <m:ctrlPr>
-                                      <w:rPr>
-                                        <w:rFonts w:ascii="Cambria Math" w:hAnsi="Cambria Math"/>
-                                        <w:i/>
-                                        <w:sz w:val="28"/>
-                                        <w:szCs w:val="28"/>
-                                      </w:rPr>
-                                    </m:ctrlPr>
-                                  </m:sSubSupPr>
-                                  <m:e>
-                                    <m:r>
-                                      <w:rPr>
-                                        <w:rFonts w:ascii="Cambria Math" w:hAnsi="Cambria Math"/>
-                                        <w:sz w:val="28"/>
-                                        <w:szCs w:val="28"/>
-                                      </w:rPr>
-                                      <m:t>Ф</m:t>
-                                    </m:r>
-                                  </m:e>
-                                  <m:sub>
-                                    <m:r>
-                                      <w:rPr>
-                                        <w:rFonts w:ascii="Cambria Math" w:hAnsi="Cambria Math"/>
-                                        <w:sz w:val="28"/>
-                                        <w:szCs w:val="28"/>
-                                      </w:rPr>
-                                      <m:t>N</m:t>
-                                    </m:r>
-                                  </m:sub>
-                                  <m:sup>
-                                    <m:r>
-                                      <w:rPr>
-                                        <w:rFonts w:ascii="Cambria Math" w:hAnsi="Cambria Math"/>
-                                        <w:sz w:val="28"/>
-                                        <w:szCs w:val="28"/>
-                                      </w:rPr>
-                                      <m:t>SHL</m:t>
-                                    </m:r>
-                                  </m:sup>
-                                </m:sSubSup>
-                                <m:r>
-                                  <w:rPr>
-                                    <w:rFonts w:ascii="Cambria Math" w:hAnsi="Cambria Math"/>
-                                    <w:sz w:val="28"/>
-                                    <w:szCs w:val="28"/>
-                                  </w:rPr>
-                                  <m:t>+</m:t>
-                                </m:r>
-                                <m:sSub>
-                                  <m:sSubPr>
-                                    <m:ctrlPr>
-                                      <w:rPr>
-                                        <w:rFonts w:ascii="Cambria Math" w:hAnsi="Cambria Math"/>
-                                        <w:i/>
-                                        <w:sz w:val="28"/>
-                                        <w:szCs w:val="28"/>
-                                      </w:rPr>
-                                    </m:ctrlPr>
-                                  </m:sSubPr>
-                                  <m:e>
-                                    <m:r>
-                                      <w:rPr>
-                                        <w:rFonts w:ascii="Cambria Math" w:hAnsi="Cambria Math"/>
-                                        <w:sz w:val="28"/>
-                                        <w:szCs w:val="28"/>
-                                      </w:rPr>
-                                      <m:t>B</m:t>
-                                    </m:r>
-                                  </m:e>
-                                  <m:sub>
-                                    <m:r>
-                                      <w:rPr>
-                                        <w:rFonts w:ascii="Cambria Math" w:hAnsi="Cambria Math"/>
-                                        <w:sz w:val="28"/>
-                                        <w:szCs w:val="28"/>
-                                      </w:rPr>
-                                      <m:t>E</m:t>
-                                    </m:r>
-                                  </m:sub>
-                                </m:sSub>
-                              </m:e>
-                            </m:d>
-                            <m:r>
-                              <w:rPr>
-                                <w:rFonts w:ascii="Cambria Math" w:hAnsi="Cambria Math"/>
-                                <w:sz w:val="28"/>
-                                <w:szCs w:val="28"/>
-                              </w:rPr>
-                              <m:t>*</m:t>
-                            </m:r>
-                            <m:r>
-                              <w:rPr>
-                                <w:rFonts w:ascii="Cambria Math" w:hAnsi="Cambria Math"/>
-                                <w:sz w:val="28"/>
-                                <w:szCs w:val="28"/>
-                              </w:rPr>
-                              <m:t>∆T</m:t>
-                            </m:r>
-                            <m:r>
-                              <w:rPr>
-                                <w:rFonts w:ascii="Cambria Math" w:hAnsi="Cambria Math"/>
-                                <w:sz w:val="28"/>
-                                <w:szCs w:val="28"/>
-                              </w:rPr>
-                              <m:t xml:space="preserve">    </m:t>
-                            </m:r>
-                            <m:ctrlPr>
-                              <w:rPr>
-                                <w:rFonts w:ascii="Cambria Math" w:eastAsia="Cambria Math" w:hAnsi="Cambria Math" w:cs="Cambria Math"/>
-                                <w:i/>
-                                <w:sz w:val="28"/>
-                                <w:szCs w:val="28"/>
-                              </w:rPr>
-                            </m:ctrlPr>
-                          </m:e>
-                          <m:e>
-                            <m:sSubSup>
-                              <m:sSubSupPr>
-                                <m:ctrlPr>
-                                  <w:rPr>
-                                    <w:rFonts w:ascii="Cambria Math" w:hAnsi="Cambria Math"/>
-                                    <w:i/>
-                                    <w:sz w:val="28"/>
-                                    <w:szCs w:val="28"/>
-                                  </w:rPr>
-                                </m:ctrlPr>
-                              </m:sSubSupPr>
-                              <m:e>
-                                <m:r>
-                                  <m:rPr>
-                                    <m:sty m:val="p"/>
-                                  </m:rPr>
-                                  <w:rPr>
-                                    <w:rFonts w:ascii="Cambria Math" w:hAnsi="Cambria Math"/>
-                                    <w:sz w:val="28"/>
-                                    <w:szCs w:val="28"/>
-                                  </w:rPr>
-                                  <m:t>Φ</m:t>
-                                </m:r>
-                              </m:e>
-                              <m:sub>
-                                <m:r>
-                                  <w:rPr>
-                                    <w:rFonts w:ascii="Cambria Math" w:hAnsi="Cambria Math"/>
-                                    <w:sz w:val="28"/>
-                                    <w:szCs w:val="28"/>
-                                  </w:rPr>
-                                  <m:t>N</m:t>
-                                </m:r>
-                              </m:sub>
-                              <m:sup>
-                                <m:r>
-                                  <w:rPr>
-                                    <w:rFonts w:ascii="Cambria Math" w:hAnsi="Cambria Math"/>
-                                    <w:sz w:val="28"/>
-                                    <w:szCs w:val="28"/>
-                                  </w:rPr>
-                                  <m:t>SHL</m:t>
-                                </m:r>
-                              </m:sup>
-                            </m:sSubSup>
-                            <m:r>
-                              <w:rPr>
-                                <w:rFonts w:ascii="Cambria Math" w:hAnsi="Cambria Math"/>
-                                <w:sz w:val="28"/>
-                                <w:szCs w:val="28"/>
-                              </w:rPr>
-                              <m:t>=</m:t>
-                            </m:r>
-                            <m:sSubSup>
-                              <m:sSubSupPr>
-                                <m:ctrlPr>
-                                  <w:rPr>
-                                    <w:rFonts w:ascii="Cambria Math" w:hAnsi="Cambria Math"/>
-                                    <w:i/>
-                                    <w:sz w:val="28"/>
-                                    <w:szCs w:val="28"/>
-                                  </w:rPr>
-                                </m:ctrlPr>
-                              </m:sSubSupPr>
-                              <m:e>
-                                <m:r>
-                                  <m:rPr>
-                                    <m:sty m:val="p"/>
-                                  </m:rPr>
-                                  <w:rPr>
-                                    <w:rFonts w:ascii="Cambria Math" w:hAnsi="Cambria Math"/>
-                                    <w:sz w:val="28"/>
-                                    <w:szCs w:val="28"/>
-                                  </w:rPr>
-                                  <m:t>Φ</m:t>
-                                </m:r>
-                              </m:e>
-                              <m:sub>
-                                <m:r>
-                                  <w:rPr>
-                                    <w:rFonts w:ascii="Cambria Math" w:hAnsi="Cambria Math"/>
-                                    <w:sz w:val="28"/>
-                                    <w:szCs w:val="28"/>
-                                  </w:rPr>
-                                  <m:t>N</m:t>
-                                </m:r>
-                              </m:sub>
-                              <m:sup>
-                                <m:r>
-                                  <w:rPr>
-                                    <w:rFonts w:ascii="Cambria Math" w:hAnsi="Cambria Math"/>
-                                    <w:sz w:val="28"/>
-                                    <w:szCs w:val="28"/>
-                                  </w:rPr>
-                                  <m:t>SHL</m:t>
-                                </m:r>
-                              </m:sup>
-                            </m:sSubSup>
-                            <m:r>
-                              <w:rPr>
-                                <w:rFonts w:ascii="Cambria Math" w:hAnsi="Cambria Math"/>
-                                <w:sz w:val="28"/>
-                                <w:szCs w:val="28"/>
-                              </w:rPr>
-                              <m:t>+</m:t>
-                            </m:r>
-                            <m:d>
-                              <m:dPr>
-                                <m:ctrlPr>
-                                  <w:rPr>
-                                    <w:rFonts w:ascii="Cambria Math" w:hAnsi="Cambria Math"/>
-                                    <w:i/>
-                                    <w:sz w:val="28"/>
-                                    <w:szCs w:val="28"/>
-                                  </w:rPr>
-                                </m:ctrlPr>
-                              </m:dPr>
-                              <m:e>
-                                <m:f>
-                                  <m:fPr>
-                                    <m:ctrlPr>
-                                      <w:rPr>
-                                        <w:rFonts w:ascii="Cambria Math" w:hAnsi="Cambria Math"/>
-                                        <w:i/>
-                                        <w:sz w:val="28"/>
-                                        <w:szCs w:val="28"/>
-                                      </w:rPr>
-                                    </m:ctrlPr>
-                                  </m:fPr>
-                                  <m:num>
-                                    <m:sSubSup>
-                                      <m:sSubSupPr>
-                                        <m:ctrlPr>
-                                          <w:rPr>
-                                            <w:rFonts w:ascii="Cambria Math" w:hAnsi="Cambria Math"/>
-                                            <w:i/>
-                                            <w:sz w:val="28"/>
-                                            <w:szCs w:val="28"/>
-                                          </w:rPr>
-                                        </m:ctrlPr>
-                                      </m:sSubSupPr>
-                                      <m:e>
-                                        <m:r>
-                                          <w:rPr>
-                                            <w:rFonts w:ascii="Cambria Math" w:hAnsi="Cambria Math"/>
-                                            <w:sz w:val="28"/>
-                                            <w:szCs w:val="28"/>
-                                          </w:rPr>
-                                          <m:t>dV</m:t>
-                                        </m:r>
-                                      </m:e>
-                                      <m:sub>
-                                        <m:r>
-                                          <w:rPr>
-                                            <w:rFonts w:ascii="Cambria Math" w:hAnsi="Cambria Math"/>
-                                            <w:sz w:val="28"/>
-                                            <w:szCs w:val="28"/>
-                                            <w:lang w:val="en-US"/>
-                                          </w:rPr>
-                                          <m:t>E</m:t>
-                                        </m:r>
-                                      </m:sub>
-                                      <m:sup>
-                                        <m:r>
-                                          <w:rPr>
-                                            <w:rFonts w:ascii="Cambria Math" w:hAnsi="Cambria Math"/>
-                                            <w:sz w:val="28"/>
-                                            <w:szCs w:val="28"/>
-                                          </w:rPr>
-                                          <m:t>SHL</m:t>
-                                        </m:r>
-                                      </m:sup>
-                                    </m:sSubSup>
-                                  </m:num>
-                                  <m:den>
-                                    <m:r>
-                                      <w:rPr>
-                                        <w:rFonts w:ascii="Cambria Math" w:hAnsi="Cambria Math"/>
-                                        <w:sz w:val="28"/>
-                                        <w:szCs w:val="28"/>
-                                      </w:rPr>
-                                      <m:t>R+h</m:t>
-                                    </m:r>
-                                  </m:den>
-                                </m:f>
-                                <m:r>
-                                  <w:rPr>
-                                    <w:rFonts w:ascii="Cambria Math" w:hAnsi="Cambria Math"/>
-                                    <w:sz w:val="28"/>
-                                    <w:szCs w:val="28"/>
-                                  </w:rPr>
-                                  <m:t>+</m:t>
-                                </m:r>
-                                <m:sSubSup>
-                                  <m:sSubSupPr>
-                                    <m:ctrlPr>
-                                      <w:rPr>
-                                        <w:rFonts w:ascii="Cambria Math" w:hAnsi="Cambria Math"/>
-                                        <w:i/>
-                                        <w:sz w:val="28"/>
-                                        <w:szCs w:val="28"/>
-                                      </w:rPr>
-                                    </m:ctrlPr>
-                                  </m:sSubSupPr>
-                                  <m:e>
-                                    <m:r>
-                                      <w:rPr>
-                                        <w:rFonts w:ascii="Cambria Math" w:hAnsi="Cambria Math"/>
-                                        <w:sz w:val="28"/>
-                                        <w:szCs w:val="28"/>
-                                      </w:rPr>
-                                      <m:t>ω</m:t>
-                                    </m:r>
-                                  </m:e>
-                                  <m:sub>
-                                    <m:r>
-                                      <w:rPr>
-                                        <w:rFonts w:ascii="Cambria Math" w:hAnsi="Cambria Math"/>
-                                        <w:sz w:val="28"/>
-                                        <w:szCs w:val="28"/>
-                                      </w:rPr>
-                                      <m:t>N</m:t>
-                                    </m:r>
-                                  </m:sub>
-                                  <m:sup>
-                                    <m:r>
-                                      <w:rPr>
-                                        <w:rFonts w:ascii="Cambria Math" w:hAnsi="Cambria Math"/>
-                                        <w:sz w:val="28"/>
-                                        <w:szCs w:val="28"/>
-                                      </w:rPr>
-                                      <m:t>dr</m:t>
-                                    </m:r>
-                                  </m:sup>
-                                </m:sSubSup>
-                              </m:e>
-                            </m:d>
-                            <m:r>
-                              <w:rPr>
-                                <w:rFonts w:ascii="Cambria Math" w:hAnsi="Cambria Math"/>
-                                <w:sz w:val="28"/>
-                                <w:szCs w:val="28"/>
-                              </w:rPr>
-                              <m:t>*∆T</m:t>
-                            </m:r>
-                            <m:r>
-                              <w:rPr>
-                                <w:rFonts w:ascii="Cambria Math" w:hAnsi="Cambria Math"/>
-                                <w:sz w:val="28"/>
-                                <w:szCs w:val="28"/>
-                              </w:rPr>
-                              <m:t xml:space="preserve">             </m:t>
-                            </m:r>
-                          </m:e>
-                        </m:eqArr>
-                      </m:e>
-                    </m:d>
-                    <m:r>
-                      <w:rPr>
-                        <w:rFonts w:ascii="Cambria Math" w:eastAsiaTheme="minorEastAsia" w:hAnsi="Cambria Math" w:cs="Times New Roman"/>
-                        <w:sz w:val="28"/>
-                        <w:szCs w:val="28"/>
-                      </w:rPr>
-                      <m:t xml:space="preserve">                             </m:t>
-                    </m:r>
-                  </m:e>
-                </m:mr>
-                <m:mr>
-                  <m:e>
-                    <m:d>
-                      <m:dPr>
-                        <m:begChr m:val="{"/>
-                        <m:endChr m:val=""/>
-                        <m:ctrlPr>
-                          <w:rPr>
-                            <w:rFonts w:ascii="Cambria Math" w:eastAsiaTheme="minorEastAsia" w:hAnsi="Cambria Math" w:cs="Times New Roman"/>
-                            <w:i/>
-                            <w:sz w:val="28"/>
-                            <w:szCs w:val="28"/>
-                          </w:rPr>
-                        </m:ctrlPr>
-                      </m:dPr>
-                      <m:e>
-                        <m:eqArr>
-                          <m:eqArrPr>
-                            <m:ctrlPr>
-                              <w:rPr>
-                                <w:rFonts w:ascii="Cambria Math" w:eastAsiaTheme="minorEastAsia" w:hAnsi="Cambria Math" w:cs="Times New Roman"/>
-                                <w:i/>
-                                <w:sz w:val="28"/>
-                                <w:szCs w:val="28"/>
-                              </w:rPr>
-                            </m:ctrlPr>
-                          </m:eqArrPr>
-                          <m:e>
-                            <m:m>
-                              <m:mPr>
-                                <m:mcs>
-                                  <m:mc>
-                                    <m:mcPr>
-                                      <m:count m:val="1"/>
-                                      <m:mcJc m:val="center"/>
-                                    </m:mcPr>
-                                  </m:mc>
-                                </m:mcs>
-                                <m:ctrlPr>
-                                  <w:rPr>
-                                    <w:rFonts w:ascii="Cambria Math" w:eastAsiaTheme="minorEastAsia" w:hAnsi="Cambria Math" w:cs="Times New Roman"/>
-                                    <w:i/>
-                                    <w:sz w:val="28"/>
-                                    <w:szCs w:val="28"/>
-                                  </w:rPr>
-                                </m:ctrlPr>
-                              </m:mPr>
-                              <m:mr>
-                                <m:e>
-                                  <m:r>
-                                    <w:rPr>
-                                      <w:rFonts w:ascii="Cambria Math" w:eastAsiaTheme="minorEastAsia" w:hAnsi="Cambria Math" w:cs="Times New Roman"/>
-                                      <w:sz w:val="28"/>
-                                      <w:szCs w:val="28"/>
-                                    </w:rPr>
-                                    <m:t xml:space="preserve">                           </m:t>
-                                  </m:r>
-                                </m:e>
-                              </m:mr>
-                              <m:mr>
+                                  </m:ctrlPr>
+                                </m:dPr>
                                 <m:e>
                                   <m:m>
                                     <m:mPr>
@@ -18330,82 +19046,6 @@
                                     </m:mPr>
                                     <m:mr>
                                       <m:e>
-                                        <m:r>
-                                          <w:rPr>
-                                            <w:rFonts w:ascii="Cambria Math" w:eastAsiaTheme="minorEastAsia" w:hAnsi="Cambria Math" w:cs="Times New Roman"/>
-                                            <w:sz w:val="28"/>
-                                            <w:szCs w:val="28"/>
-                                          </w:rPr>
-                                          <m:t xml:space="preserve">                               </m:t>
-                                        </m:r>
-                                      </m:e>
-                                    </m:mr>
-                                    <m:mr>
-                                      <m:e>
-                                        <m:r>
-                                          <w:rPr>
-                                            <w:rFonts w:ascii="Cambria Math" w:eastAsiaTheme="minorEastAsia" w:hAnsi="Cambria Math" w:cs="Times New Roman"/>
-                                            <w:sz w:val="28"/>
-                                            <w:szCs w:val="28"/>
-                                            <w:lang w:val="en-US"/>
-                                          </w:rPr>
-                                          <m:t>d</m:t>
-                                        </m:r>
-                                        <m:sSubSup>
-                                          <m:sSubSupPr>
-                                            <m:ctrlPr>
-                                              <w:rPr>
-                                                <w:rFonts w:ascii="Cambria Math" w:eastAsiaTheme="minorEastAsia" w:hAnsi="Cambria Math" w:cs="Times New Roman"/>
-                                                <w:i/>
-                                                <w:sz w:val="28"/>
-                                                <w:szCs w:val="28"/>
-                                                <w:lang w:val="en-US"/>
-                                              </w:rPr>
-                                            </m:ctrlPr>
-                                          </m:sSubSupPr>
-                                          <m:e>
-                                            <m:r>
-                                              <w:rPr>
-                                                <w:rFonts w:ascii="Cambria Math" w:eastAsiaTheme="minorEastAsia" w:hAnsi="Cambria Math" w:cs="Times New Roman"/>
-                                                <w:sz w:val="28"/>
-                                                <w:szCs w:val="28"/>
-                                                <w:lang w:val="en-US"/>
-                                              </w:rPr>
-                                              <m:t>S</m:t>
-                                            </m:r>
-                                          </m:e>
-                                          <m:sub>
-                                            <m:r>
-                                              <w:rPr>
-                                                <w:rFonts w:ascii="Cambria Math" w:eastAsiaTheme="minorEastAsia" w:hAnsi="Cambria Math" w:cs="Times New Roman"/>
-                                                <w:sz w:val="28"/>
-                                                <w:szCs w:val="28"/>
-                                                <w:lang w:val="en-US"/>
-                                              </w:rPr>
-                                              <m:t>E</m:t>
-                                            </m:r>
-                                          </m:sub>
-                                          <m:sup>
-                                            <m:r>
-                                              <w:rPr>
-                                                <w:rFonts w:ascii="Cambria Math" w:eastAsiaTheme="minorEastAsia" w:hAnsi="Cambria Math" w:cs="Times New Roman"/>
-                                                <w:sz w:val="28"/>
-                                                <w:szCs w:val="28"/>
-                                                <w:lang w:val="en-US"/>
-                                              </w:rPr>
-                                              <m:t>SHL</m:t>
-                                            </m:r>
-                                          </m:sup>
-                                        </m:sSubSup>
-                                        <m:r>
-                                          <w:rPr>
-                                            <w:rFonts w:ascii="Cambria Math" w:eastAsiaTheme="minorEastAsia" w:hAnsi="Cambria Math" w:cs="Times New Roman"/>
-                                            <w:sz w:val="28"/>
-                                            <w:szCs w:val="28"/>
-                                            <w:lang w:val="en-US"/>
-                                          </w:rPr>
-                                          <m:t>=</m:t>
-                                        </m:r>
                                         <m:sSubSup>
                                           <m:sSubSupPr>
                                             <m:ctrlPr>
@@ -18420,75 +19060,35 @@
                                           <m:e>
                                             <m:r>
                                               <w:rPr>
-                                                <w:rFonts w:ascii="Cambria Math" w:eastAsiaTheme="minorEastAsia" w:hAnsi="Cambria Math" w:cs="Times New Roman"/>
-                                                <w:sz w:val="28"/>
-                                                <w:szCs w:val="28"/>
-                                                <w:lang w:val="en-US"/>
-                                              </w:rPr>
-                                              <m:t>d</m:t>
-                                            </m:r>
-                                            <m:sSubSup>
-                                              <m:sSubSupPr>
-                                                <m:ctrlPr>
-                                                  <w:rPr>
-                                                    <w:rFonts w:ascii="Cambria Math" w:eastAsiaTheme="minorEastAsia" w:hAnsi="Cambria Math" w:cs="Times New Roman"/>
-                                                    <w:i/>
-                                                    <w:sz w:val="28"/>
-                                                    <w:szCs w:val="28"/>
-                                                    <w:lang w:val="en-US"/>
-                                                  </w:rPr>
-                                                </m:ctrlPr>
-                                              </m:sSubSupPr>
-                                              <m:e>
-                                                <m:r>
-                                                  <w:rPr>
-                                                    <w:rFonts w:ascii="Cambria Math" w:eastAsiaTheme="minorEastAsia" w:hAnsi="Cambria Math" w:cs="Times New Roman"/>
-                                                    <w:sz w:val="28"/>
-                                                    <w:szCs w:val="28"/>
-                                                    <w:lang w:val="en-US"/>
-                                                  </w:rPr>
-                                                  <m:t>S</m:t>
-                                                </m:r>
-                                              </m:e>
-                                              <m:sub>
-                                                <m:r>
-                                                  <w:rPr>
-                                                    <w:rFonts w:ascii="Cambria Math" w:eastAsiaTheme="minorEastAsia" w:hAnsi="Cambria Math" w:cs="Times New Roman"/>
-                                                    <w:sz w:val="28"/>
-                                                    <w:szCs w:val="28"/>
-                                                    <w:lang w:val="en-US"/>
-                                                  </w:rPr>
-                                                  <m:t>E</m:t>
-                                                </m:r>
-                                              </m:sub>
-                                              <m:sup>
-                                                <m:r>
-                                                  <w:rPr>
-                                                    <w:rFonts w:ascii="Cambria Math" w:eastAsiaTheme="minorEastAsia" w:hAnsi="Cambria Math" w:cs="Times New Roman"/>
-                                                    <w:sz w:val="28"/>
-                                                    <w:szCs w:val="28"/>
-                                                    <w:lang w:val="en-US"/>
-                                                  </w:rPr>
-                                                  <m:t>SHL</m:t>
-                                                </m:r>
-                                              </m:sup>
-                                            </m:sSubSup>
-                                            <m:r>
-                                              <w:rPr>
                                                 <w:rFonts w:ascii="Cambria Math" w:hAnsi="Cambria Math"/>
                                                 <w:sz w:val="28"/>
                                                 <w:szCs w:val="28"/>
                                               </w:rPr>
-                                              <m:t>+</m:t>
+                                              <m:t>d</m:t>
                                             </m:r>
-                                            <m:r>
-                                              <w:rPr>
-                                                <w:rFonts w:ascii="Cambria Math" w:hAnsi="Cambria Math"/>
-                                                <w:sz w:val="28"/>
-                                                <w:szCs w:val="28"/>
-                                              </w:rPr>
-                                              <m:t>dV</m:t>
-                                            </m:r>
+                                            <m:acc>
+                                              <m:accPr>
+                                                <m:chr m:val="̇"/>
+                                                <m:ctrlPr>
+                                                  <w:rPr>
+                                                    <w:rFonts w:ascii="Cambria Math" w:hAnsi="Cambria Math"/>
+                                                    <w:i/>
+                                                    <w:sz w:val="28"/>
+                                                    <w:szCs w:val="28"/>
+                                                  </w:rPr>
+                                                </m:ctrlPr>
+                                              </m:accPr>
+                                              <m:e>
+                                                <m:r>
+                                                  <w:rPr>
+                                                    <w:rFonts w:ascii="Cambria Math" w:hAnsi="Cambria Math"/>
+                                                    <w:sz w:val="28"/>
+                                                    <w:szCs w:val="28"/>
+                                                  </w:rPr>
+                                                  <m:t>V</m:t>
+                                                </m:r>
+                                              </m:e>
+                                            </m:acc>
                                           </m:e>
                                           <m:sub>
                                             <m:r>
@@ -18518,571 +19118,1774 @@
                                             <w:sz w:val="28"/>
                                             <w:szCs w:val="28"/>
                                           </w:rPr>
-                                          <m:t>*∆T</m:t>
+                                          <m:t>=-</m:t>
                                         </m:r>
-                                      </m:e>
-                                    </m:mr>
-                                  </m:m>
-                                  <m:r>
-                                    <w:rPr>
-                                      <w:rFonts w:ascii="Cambria Math" w:eastAsiaTheme="minorEastAsia" w:hAnsi="Cambria Math" w:cs="Times New Roman"/>
-                                      <w:sz w:val="28"/>
-                                      <w:szCs w:val="28"/>
-                                    </w:rPr>
-                                    <m:t xml:space="preserve">                       </m:t>
-                                  </m:r>
-                                </m:e>
-                              </m:mr>
-                            </m:m>
-                          </m:e>
-                          <m:e>
-                            <m:sSubSup>
-                              <m:sSubSupPr>
-                                <m:ctrlPr>
-                                  <w:rPr>
-                                    <w:rFonts w:ascii="Cambria Math" w:hAnsi="Cambria Math"/>
-                                    <w:i/>
-                                    <w:sz w:val="28"/>
-                                    <w:szCs w:val="28"/>
-                                  </w:rPr>
-                                </m:ctrlPr>
-                              </m:sSubSupPr>
-                              <m:e>
-                                <m:r>
-                                  <w:rPr>
-                                    <w:rFonts w:ascii="Cambria Math" w:hAnsi="Cambria Math"/>
-                                    <w:sz w:val="28"/>
-                                    <w:szCs w:val="28"/>
-                                  </w:rPr>
-                                  <m:t>d</m:t>
-                                </m:r>
-                                <m:r>
-                                  <w:rPr>
-                                    <w:rFonts w:ascii="Cambria Math" w:hAnsi="Cambria Math"/>
-                                    <w:sz w:val="28"/>
-                                    <w:szCs w:val="28"/>
-                                  </w:rPr>
-                                  <m:t>V</m:t>
-                                </m:r>
-                              </m:e>
-                              <m:sub>
-                                <m:r>
-                                  <w:rPr>
-                                    <w:rFonts w:ascii="Cambria Math" w:hAnsi="Cambria Math"/>
-                                    <w:sz w:val="28"/>
-                                    <w:szCs w:val="28"/>
-                                    <w:lang w:val="en-US"/>
-                                  </w:rPr>
-                                  <m:t>N</m:t>
-                                </m:r>
-                              </m:sub>
-                              <m:sup>
-                                <m:r>
-                                  <w:rPr>
-                                    <w:rFonts w:ascii="Cambria Math" w:hAnsi="Cambria Math"/>
-                                    <w:sz w:val="28"/>
-                                    <w:szCs w:val="28"/>
-                                  </w:rPr>
-                                  <m:t>SHL</m:t>
-                                </m:r>
-                              </m:sup>
-                            </m:sSubSup>
-                            <m:r>
-                              <w:rPr>
-                                <w:rFonts w:ascii="Cambria Math" w:hAnsi="Cambria Math"/>
-                                <w:sz w:val="28"/>
-                                <w:szCs w:val="28"/>
-                              </w:rPr>
-                              <m:t>=</m:t>
-                            </m:r>
-                            <m:sSub>
-                              <m:sSubPr>
-                                <m:ctrlPr>
-                                  <w:rPr>
-                                    <w:rFonts w:ascii="Cambria Math" w:hAnsi="Cambria Math"/>
-                                    <w:i/>
-                                    <w:sz w:val="28"/>
-                                    <w:szCs w:val="28"/>
-                                  </w:rPr>
-                                </m:ctrlPr>
-                              </m:sSubPr>
-                              <m:e>
-                                <m:sSubSup>
-                                  <m:sSubSupPr>
-                                    <m:ctrlPr>
-                                      <w:rPr>
-                                        <w:rFonts w:ascii="Cambria Math" w:hAnsi="Cambria Math"/>
-                                        <w:i/>
-                                        <w:sz w:val="28"/>
-                                        <w:szCs w:val="28"/>
-                                      </w:rPr>
-                                    </m:ctrlPr>
-                                  </m:sSubSupPr>
-                                  <m:e>
-                                    <m:r>
-                                      <w:rPr>
-                                        <w:rFonts w:ascii="Cambria Math" w:hAnsi="Cambria Math"/>
-                                        <w:sz w:val="28"/>
-                                        <w:szCs w:val="28"/>
-                                      </w:rPr>
-                                      <m:t>dV</m:t>
-                                    </m:r>
-                                  </m:e>
-                                  <m:sub>
-                                    <m:r>
-                                      <w:rPr>
-                                        <w:rFonts w:ascii="Cambria Math" w:hAnsi="Cambria Math"/>
-                                        <w:sz w:val="28"/>
-                                        <w:szCs w:val="28"/>
-                                        <w:lang w:val="en-US"/>
-                                      </w:rPr>
-                                      <m:t>N</m:t>
-                                    </m:r>
-                                  </m:sub>
-                                  <m:sup>
-                                    <m:r>
-                                      <w:rPr>
-                                        <w:rFonts w:ascii="Cambria Math" w:hAnsi="Cambria Math"/>
-                                        <w:sz w:val="28"/>
-                                        <w:szCs w:val="28"/>
-                                      </w:rPr>
-                                      <m:t>SHL</m:t>
-                                    </m:r>
-                                  </m:sup>
-                                </m:sSubSup>
-                                <m:r>
-                                  <w:rPr>
-                                    <w:rFonts w:ascii="Cambria Math" w:hAnsi="Cambria Math"/>
-                                    <w:sz w:val="28"/>
-                                    <w:szCs w:val="28"/>
-                                  </w:rPr>
-                                  <m:t>+(</m:t>
-                                </m:r>
-                                <m:r>
-                                  <w:rPr>
-                                    <w:rFonts w:ascii="Cambria Math" w:hAnsi="Cambria Math"/>
-                                    <w:sz w:val="28"/>
-                                    <w:szCs w:val="28"/>
-                                  </w:rPr>
-                                  <m:t>a</m:t>
-                                </m:r>
-                              </m:e>
-                              <m:sub>
-                                <m:r>
-                                  <w:rPr>
-                                    <w:rFonts w:ascii="Cambria Math" w:hAnsi="Cambria Math"/>
-                                    <w:sz w:val="28"/>
-                                    <w:szCs w:val="28"/>
-                                  </w:rPr>
-                                  <m:t>up</m:t>
-                                </m:r>
-                              </m:sub>
-                            </m:sSub>
-                            <m:r>
-                              <w:rPr>
-                                <w:rFonts w:ascii="Cambria Math" w:hAnsi="Cambria Math"/>
-                                <w:sz w:val="28"/>
-                                <w:szCs w:val="28"/>
-                              </w:rPr>
-                              <m:t>∙</m:t>
-                            </m:r>
-                            <m:sSubSup>
-                              <m:sSubSupPr>
-                                <m:ctrlPr>
-                                  <w:rPr>
-                                    <w:rFonts w:ascii="Cambria Math" w:hAnsi="Cambria Math"/>
-                                    <w:i/>
-                                    <w:sz w:val="28"/>
-                                    <w:szCs w:val="28"/>
-                                  </w:rPr>
-                                </m:ctrlPr>
-                              </m:sSubSupPr>
-                              <m:e>
-                                <m:r>
-                                  <w:rPr>
-                                    <w:rFonts w:ascii="Cambria Math" w:hAnsi="Cambria Math"/>
-                                    <w:sz w:val="28"/>
-                                    <w:szCs w:val="28"/>
-                                  </w:rPr>
-                                  <m:t>Ф</m:t>
-                                </m:r>
-                              </m:e>
-                              <m:sub>
-                                <m:r>
-                                  <w:rPr>
-                                    <w:rFonts w:ascii="Cambria Math" w:hAnsi="Cambria Math"/>
-                                    <w:sz w:val="28"/>
-                                    <w:szCs w:val="28"/>
-                                  </w:rPr>
-                                  <m:t>E</m:t>
-                                </m:r>
-                              </m:sub>
-                              <m:sup>
-                                <m:r>
-                                  <w:rPr>
-                                    <w:rFonts w:ascii="Cambria Math" w:hAnsi="Cambria Math"/>
-                                    <w:sz w:val="28"/>
-                                    <w:szCs w:val="28"/>
-                                  </w:rPr>
-                                  <m:t>SHL</m:t>
-                                </m:r>
-                              </m:sup>
-                            </m:sSubSup>
-                            <m:r>
-                              <w:rPr>
-                                <w:rFonts w:ascii="Cambria Math" w:hAnsi="Cambria Math"/>
-                                <w:sz w:val="28"/>
-                                <w:szCs w:val="28"/>
-                              </w:rPr>
-                              <m:t>+</m:t>
-                            </m:r>
-                            <m:sSub>
-                              <m:sSubPr>
-                                <m:ctrlPr>
-                                  <w:rPr>
-                                    <w:rFonts w:ascii="Cambria Math" w:hAnsi="Cambria Math"/>
-                                    <w:i/>
-                                    <w:sz w:val="28"/>
-                                    <w:szCs w:val="28"/>
-                                  </w:rPr>
-                                </m:ctrlPr>
-                              </m:sSubPr>
-                              <m:e>
-                                <m:r>
-                                  <w:rPr>
-                                    <w:rFonts w:ascii="Cambria Math" w:hAnsi="Cambria Math"/>
-                                    <w:sz w:val="28"/>
-                                    <w:szCs w:val="28"/>
-                                  </w:rPr>
-                                  <m:t>B</m:t>
-                                </m:r>
-                              </m:e>
-                              <m:sub>
-                                <m:r>
-                                  <w:rPr>
-                                    <w:rFonts w:ascii="Cambria Math" w:hAnsi="Cambria Math"/>
-                                    <w:sz w:val="28"/>
-                                    <w:szCs w:val="28"/>
-                                  </w:rPr>
-                                  <m:t>N</m:t>
-                                </m:r>
-                              </m:sub>
-                            </m:sSub>
-                            <m:r>
-                              <w:rPr>
-                                <w:rFonts w:ascii="Cambria Math" w:hAnsi="Cambria Math"/>
-                                <w:sz w:val="28"/>
-                                <w:szCs w:val="28"/>
-                              </w:rPr>
-                              <m:t>)</m:t>
-                            </m:r>
-                            <m:r>
-                              <w:rPr>
-                                <w:rFonts w:ascii="Cambria Math" w:hAnsi="Cambria Math"/>
-                                <w:sz w:val="28"/>
-                                <w:szCs w:val="28"/>
-                              </w:rPr>
-                              <m:t>*∆T</m:t>
-                            </m:r>
-                            <m:ctrlPr>
-                              <w:rPr>
-                                <w:rFonts w:ascii="Cambria Math" w:eastAsia="Cambria Math" w:hAnsi="Cambria Math" w:cs="Cambria Math"/>
-                                <w:i/>
-                                <w:sz w:val="28"/>
-                                <w:szCs w:val="28"/>
-                              </w:rPr>
-                            </m:ctrlPr>
-                          </m:e>
-                          <m:e>
-                            <m:sSubSup>
-                              <m:sSubSupPr>
-                                <m:ctrlPr>
-                                  <w:rPr>
-                                    <w:rFonts w:ascii="Cambria Math" w:hAnsi="Cambria Math"/>
-                                    <w:i/>
-                                    <w:sz w:val="28"/>
-                                    <w:szCs w:val="28"/>
-                                  </w:rPr>
-                                </m:ctrlPr>
-                              </m:sSubSupPr>
-                              <m:e>
-                                <m:r>
-                                  <m:rPr>
-                                    <m:sty m:val="p"/>
-                                  </m:rPr>
-                                  <w:rPr>
-                                    <w:rFonts w:ascii="Cambria Math" w:hAnsi="Cambria Math"/>
-                                    <w:sz w:val="28"/>
-                                    <w:szCs w:val="28"/>
-                                  </w:rPr>
-                                  <m:t>Φ</m:t>
-                                </m:r>
-                              </m:e>
-                              <m:sub>
-                                <m:r>
-                                  <w:rPr>
-                                    <w:rFonts w:ascii="Cambria Math" w:hAnsi="Cambria Math"/>
-                                    <w:sz w:val="28"/>
-                                    <w:szCs w:val="28"/>
-                                  </w:rPr>
-                                  <m:t>E</m:t>
-                                </m:r>
-                              </m:sub>
-                              <m:sup>
-                                <m:r>
-                                  <w:rPr>
-                                    <w:rFonts w:ascii="Cambria Math" w:hAnsi="Cambria Math"/>
-                                    <w:sz w:val="28"/>
-                                    <w:szCs w:val="28"/>
-                                  </w:rPr>
-                                  <m:t>SHL</m:t>
-                                </m:r>
-                              </m:sup>
-                            </m:sSubSup>
-                            <m:r>
-                              <w:rPr>
-                                <w:rFonts w:ascii="Cambria Math" w:hAnsi="Cambria Math"/>
-                                <w:sz w:val="28"/>
-                                <w:szCs w:val="28"/>
-                              </w:rPr>
-                              <m:t>=</m:t>
-                            </m:r>
-                            <m:sSubSup>
-                              <m:sSubSupPr>
-                                <m:ctrlPr>
-                                  <w:rPr>
-                                    <w:rFonts w:ascii="Cambria Math" w:hAnsi="Cambria Math"/>
-                                    <w:i/>
-                                    <w:sz w:val="28"/>
-                                    <w:szCs w:val="28"/>
-                                  </w:rPr>
-                                </m:ctrlPr>
-                              </m:sSubSupPr>
-                              <m:e>
-                                <m:r>
-                                  <m:rPr>
-                                    <m:sty m:val="p"/>
-                                  </m:rPr>
-                                  <w:rPr>
-                                    <w:rFonts w:ascii="Cambria Math" w:hAnsi="Cambria Math"/>
-                                    <w:sz w:val="28"/>
-                                    <w:szCs w:val="28"/>
-                                  </w:rPr>
-                                  <m:t>Φ</m:t>
-                                </m:r>
-                              </m:e>
-                              <m:sub>
-                                <m:r>
-                                  <w:rPr>
-                                    <w:rFonts w:ascii="Cambria Math" w:hAnsi="Cambria Math"/>
-                                    <w:sz w:val="28"/>
-                                    <w:szCs w:val="28"/>
-                                  </w:rPr>
-                                  <m:t>E</m:t>
-                                </m:r>
-                              </m:sub>
-                              <m:sup>
-                                <m:r>
-                                  <w:rPr>
-                                    <w:rFonts w:ascii="Cambria Math" w:hAnsi="Cambria Math"/>
-                                    <w:sz w:val="28"/>
-                                    <w:szCs w:val="28"/>
-                                  </w:rPr>
-                                  <m:t>SHL</m:t>
-                                </m:r>
-                              </m:sup>
-                            </m:sSubSup>
-                            <m:r>
-                              <w:rPr>
-                                <w:rFonts w:ascii="Cambria Math" w:hAnsi="Cambria Math"/>
-                                <w:sz w:val="28"/>
-                                <w:szCs w:val="28"/>
-                              </w:rPr>
-                              <m:t>+</m:t>
-                            </m:r>
-                            <m:d>
-                              <m:dPr>
-                                <m:ctrlPr>
-                                  <w:rPr>
-                                    <w:rFonts w:ascii="Cambria Math" w:hAnsi="Cambria Math"/>
-                                    <w:i/>
-                                    <w:sz w:val="28"/>
-                                    <w:szCs w:val="28"/>
-                                  </w:rPr>
-                                </m:ctrlPr>
-                              </m:dPr>
-                              <m:e>
-                                <m:r>
-                                  <w:rPr>
-                                    <w:rFonts w:ascii="Cambria Math" w:hAnsi="Cambria Math"/>
-                                    <w:sz w:val="28"/>
-                                    <w:szCs w:val="28"/>
-                                  </w:rPr>
-                                  <m:t>-</m:t>
-                                </m:r>
-                                <m:f>
-                                  <m:fPr>
-                                    <m:ctrlPr>
-                                      <w:rPr>
-                                        <w:rFonts w:ascii="Cambria Math" w:hAnsi="Cambria Math"/>
-                                        <w:i/>
-                                        <w:sz w:val="28"/>
-                                        <w:szCs w:val="28"/>
-                                      </w:rPr>
-                                    </m:ctrlPr>
-                                  </m:fPr>
-                                  <m:num>
-                                    <m:sSubSup>
-                                      <m:sSubSupPr>
-                                        <m:ctrlPr>
-                                          <w:rPr>
-                                            <w:rFonts w:ascii="Cambria Math" w:hAnsi="Cambria Math"/>
-                                            <w:i/>
-                                            <w:sz w:val="28"/>
-                                            <w:szCs w:val="28"/>
-                                          </w:rPr>
-                                        </m:ctrlPr>
-                                      </m:sSubSupPr>
-                                      <m:e>
+                                        <m:sSub>
+                                          <m:sSubPr>
+                                            <m:ctrlPr>
+                                              <w:rPr>
+                                                <w:rFonts w:ascii="Cambria Math" w:hAnsi="Cambria Math"/>
+                                                <w:i/>
+                                                <w:sz w:val="28"/>
+                                                <w:szCs w:val="28"/>
+                                              </w:rPr>
+                                            </m:ctrlPr>
+                                          </m:sSubPr>
+                                          <m:e>
+                                            <m:r>
+                                              <w:rPr>
+                                                <w:rFonts w:ascii="Cambria Math" w:hAnsi="Cambria Math"/>
+                                                <w:sz w:val="28"/>
+                                                <w:szCs w:val="28"/>
+                                              </w:rPr>
+                                              <m:t>a</m:t>
+                                            </m:r>
+                                          </m:e>
+                                          <m:sub>
+                                            <m:r>
+                                              <w:rPr>
+                                                <w:rFonts w:ascii="Cambria Math" w:hAnsi="Cambria Math"/>
+                                                <w:sz w:val="28"/>
+                                                <w:szCs w:val="28"/>
+                                              </w:rPr>
+                                              <m:t>up</m:t>
+                                            </m:r>
+                                          </m:sub>
+                                        </m:sSub>
                                         <m:r>
                                           <w:rPr>
                                             <w:rFonts w:ascii="Cambria Math" w:hAnsi="Cambria Math"/>
                                             <w:sz w:val="28"/>
                                             <w:szCs w:val="28"/>
                                           </w:rPr>
-                                          <m:t>dV</m:t>
+                                          <m:t>∙</m:t>
                                         </m:r>
-                                      </m:e>
-                                      <m:sub>
-                                        <m:r>
-                                          <w:rPr>
-                                            <w:rFonts w:ascii="Cambria Math" w:hAnsi="Cambria Math"/>
-                                            <w:sz w:val="28"/>
-                                            <w:szCs w:val="28"/>
-                                            <w:lang w:val="en-US"/>
-                                          </w:rPr>
-                                          <m:t>N</m:t>
-                                        </m:r>
-                                      </m:sub>
-                                      <m:sup>
+                                        <m:sSubSup>
+                                          <m:sSubSupPr>
+                                            <m:ctrlPr>
+                                              <w:rPr>
+                                                <w:rFonts w:ascii="Cambria Math" w:hAnsi="Cambria Math"/>
+                                                <w:i/>
+                                                <w:sz w:val="28"/>
+                                                <w:szCs w:val="28"/>
+                                              </w:rPr>
+                                            </m:ctrlPr>
+                                          </m:sSubSupPr>
+                                          <m:e>
+                                            <m:r>
+                                              <w:rPr>
+                                                <w:rFonts w:ascii="Cambria Math" w:hAnsi="Cambria Math"/>
+                                                <w:sz w:val="28"/>
+                                                <w:szCs w:val="28"/>
+                                              </w:rPr>
+                                              <m:t>Ф</m:t>
+                                            </m:r>
+                                          </m:e>
+                                          <m:sub>
+                                            <m:r>
+                                              <w:rPr>
+                                                <w:rFonts w:ascii="Cambria Math" w:hAnsi="Cambria Math"/>
+                                                <w:sz w:val="28"/>
+                                                <w:szCs w:val="28"/>
+                                              </w:rPr>
+                                              <m:t>N</m:t>
+                                            </m:r>
+                                          </m:sub>
+                                          <m:sup>
+                                            <m:r>
+                                              <w:rPr>
+                                                <w:rFonts w:ascii="Cambria Math" w:hAnsi="Cambria Math"/>
+                                                <w:sz w:val="28"/>
+                                                <w:szCs w:val="28"/>
+                                              </w:rPr>
+                                              <m:t>SHL</m:t>
+                                            </m:r>
+                                          </m:sup>
+                                        </m:sSubSup>
                                         <m:r>
                                           <w:rPr>
                                             <w:rFonts w:ascii="Cambria Math" w:hAnsi="Cambria Math"/>
                                             <w:sz w:val="28"/>
                                             <w:szCs w:val="28"/>
                                           </w:rPr>
-                                          <m:t>SHL</m:t>
+                                          <m:t>+</m:t>
                                         </m:r>
-                                      </m:sup>
-                                    </m:sSubSup>
-                                  </m:num>
-                                  <m:den>
-                                    <m:r>
-                                      <w:rPr>
-                                        <w:rFonts w:ascii="Cambria Math" w:hAnsi="Cambria Math"/>
-                                        <w:sz w:val="28"/>
-                                        <w:szCs w:val="28"/>
-                                      </w:rPr>
-                                      <m:t>R+h</m:t>
-                                    </m:r>
-                                  </m:den>
-                                </m:f>
-                                <m:r>
-                                  <w:rPr>
-                                    <w:rFonts w:ascii="Cambria Math" w:hAnsi="Cambria Math"/>
-                                    <w:sz w:val="28"/>
-                                    <w:szCs w:val="28"/>
-                                  </w:rPr>
-                                  <m:t>+</m:t>
-                                </m:r>
-                                <m:sSubSup>
-                                  <m:sSubSupPr>
-                                    <m:ctrlPr>
-                                      <w:rPr>
-                                        <w:rFonts w:ascii="Cambria Math" w:hAnsi="Cambria Math"/>
-                                        <w:i/>
-                                        <w:sz w:val="28"/>
-                                        <w:szCs w:val="28"/>
-                                      </w:rPr>
-                                    </m:ctrlPr>
-                                  </m:sSubSupPr>
-                                  <m:e>
-                                    <m:r>
-                                      <w:rPr>
-                                        <w:rFonts w:ascii="Cambria Math" w:hAnsi="Cambria Math"/>
-                                        <w:sz w:val="28"/>
-                                        <w:szCs w:val="28"/>
-                                      </w:rPr>
-                                      <m:t>ω</m:t>
-                                    </m:r>
-                                  </m:e>
-                                  <m:sub>
-                                    <m:r>
-                                      <w:rPr>
-                                        <w:rFonts w:ascii="Cambria Math" w:hAnsi="Cambria Math"/>
-                                        <w:sz w:val="28"/>
-                                        <w:szCs w:val="28"/>
-                                      </w:rPr>
-                                      <m:t>E</m:t>
-                                    </m:r>
-                                  </m:sub>
-                                  <m:sup>
-                                    <m:r>
-                                      <w:rPr>
-                                        <w:rFonts w:ascii="Cambria Math" w:hAnsi="Cambria Math"/>
-                                        <w:sz w:val="28"/>
-                                        <w:szCs w:val="28"/>
-                                      </w:rPr>
-                                      <m:t>dr</m:t>
-                                    </m:r>
-                                  </m:sup>
-                                </m:sSubSup>
-                              </m:e>
-                            </m:d>
-                            <m:r>
+                                        <m:r>
+                                          <w:rPr>
+                                            <w:rFonts w:ascii="Cambria Math" w:hAnsi="Cambria Math" w:cs="Times New Roman"/>
+                                            <w:sz w:val="28"/>
+                                            <w:szCs w:val="28"/>
+                                            <w:lang w:val="en-US"/>
+                                          </w:rPr>
+                                          <m:t>B</m:t>
+                                        </m:r>
+                                      </m:e>
+                                    </m:mr>
+                                    <m:mr>
+                                      <m:e>
+                                        <m:sSubSup>
+                                          <m:sSubSupPr>
+                                            <m:ctrlPr>
+                                              <w:rPr>
+                                                <w:rFonts w:ascii="Cambria Math" w:hAnsi="Cambria Math"/>
+                                                <w:i/>
+                                                <w:sz w:val="28"/>
+                                                <w:szCs w:val="28"/>
+                                              </w:rPr>
+                                            </m:ctrlPr>
+                                          </m:sSubSupPr>
+                                          <m:e>
+                                            <m:acc>
+                                              <m:accPr>
+                                                <m:chr m:val="̇"/>
+                                                <m:ctrlPr>
+                                                  <w:rPr>
+                                                    <w:rFonts w:ascii="Cambria Math" w:hAnsi="Cambria Math"/>
+                                                    <w:i/>
+                                                    <w:sz w:val="28"/>
+                                                    <w:szCs w:val="28"/>
+                                                  </w:rPr>
+                                                </m:ctrlPr>
+                                              </m:accPr>
+                                              <m:e>
+                                                <m:r>
+                                                  <w:rPr>
+                                                    <w:rFonts w:ascii="Cambria Math" w:hAnsi="Cambria Math"/>
+                                                    <w:sz w:val="28"/>
+                                                    <w:szCs w:val="28"/>
+                                                  </w:rPr>
+                                                  <m:t>Ф</m:t>
+                                                </m:r>
+                                              </m:e>
+                                            </m:acc>
+                                          </m:e>
+                                          <m:sub>
+                                            <m:r>
+                                              <w:rPr>
+                                                <w:rFonts w:ascii="Cambria Math" w:hAnsi="Cambria Math"/>
+                                                <w:sz w:val="28"/>
+                                                <w:szCs w:val="28"/>
+                                              </w:rPr>
+                                              <m:t>N</m:t>
+                                            </m:r>
+                                          </m:sub>
+                                          <m:sup>
+                                            <m:r>
+                                              <w:rPr>
+                                                <w:rFonts w:ascii="Cambria Math" w:hAnsi="Cambria Math"/>
+                                                <w:sz w:val="28"/>
+                                                <w:szCs w:val="28"/>
+                                              </w:rPr>
+                                              <m:t>SHL</m:t>
+                                            </m:r>
+                                          </m:sup>
+                                        </m:sSubSup>
+                                        <m:r>
+                                          <w:rPr>
+                                            <w:rFonts w:ascii="Cambria Math" w:hAnsi="Cambria Math"/>
+                                            <w:sz w:val="28"/>
+                                            <w:szCs w:val="28"/>
+                                          </w:rPr>
+                                          <m:t>=</m:t>
+                                        </m:r>
+                                        <m:f>
+                                          <m:fPr>
+                                            <m:ctrlPr>
+                                              <w:rPr>
+                                                <w:rFonts w:ascii="Cambria Math" w:hAnsi="Cambria Math"/>
+                                                <w:i/>
+                                                <w:sz w:val="28"/>
+                                                <w:szCs w:val="28"/>
+                                              </w:rPr>
+                                            </m:ctrlPr>
+                                          </m:fPr>
+                                          <m:num>
+                                            <m:sSubSup>
+                                              <m:sSubSupPr>
+                                                <m:ctrlPr>
+                                                  <w:rPr>
+                                                    <w:rFonts w:ascii="Cambria Math" w:hAnsi="Cambria Math"/>
+                                                    <w:i/>
+                                                    <w:sz w:val="28"/>
+                                                    <w:szCs w:val="28"/>
+                                                  </w:rPr>
+                                                </m:ctrlPr>
+                                              </m:sSubSupPr>
+                                              <m:e>
+                                                <m:r>
+                                                  <w:rPr>
+                                                    <w:rFonts w:ascii="Cambria Math" w:hAnsi="Cambria Math"/>
+                                                    <w:sz w:val="28"/>
+                                                    <w:szCs w:val="28"/>
+                                                  </w:rPr>
+                                                  <m:t>dV</m:t>
+                                                </m:r>
+                                              </m:e>
+                                              <m:sub>
+                                                <m:r>
+                                                  <w:rPr>
+                                                    <w:rFonts w:ascii="Cambria Math" w:hAnsi="Cambria Math"/>
+                                                    <w:sz w:val="28"/>
+                                                    <w:szCs w:val="28"/>
+                                                    <w:lang w:val="en-US"/>
+                                                  </w:rPr>
+                                                  <m:t>E</m:t>
+                                                </m:r>
+                                              </m:sub>
+                                              <m:sup>
+                                                <m:r>
+                                                  <w:rPr>
+                                                    <w:rFonts w:ascii="Cambria Math" w:hAnsi="Cambria Math"/>
+                                                    <w:sz w:val="28"/>
+                                                    <w:szCs w:val="28"/>
+                                                  </w:rPr>
+                                                  <m:t>SHL</m:t>
+                                                </m:r>
+                                              </m:sup>
+                                            </m:sSubSup>
+                                          </m:num>
+                                          <m:den>
+                                            <m:r>
+                                              <w:rPr>
+                                                <w:rFonts w:ascii="Cambria Math" w:hAnsi="Cambria Math"/>
+                                                <w:sz w:val="28"/>
+                                                <w:szCs w:val="28"/>
+                                              </w:rPr>
+                                              <m:t>R+h</m:t>
+                                            </m:r>
+                                          </m:den>
+                                        </m:f>
+                                        <m:r>
+                                          <w:rPr>
+                                            <w:rFonts w:ascii="Cambria Math" w:hAnsi="Cambria Math"/>
+                                            <w:sz w:val="28"/>
+                                            <w:szCs w:val="28"/>
+                                          </w:rPr>
+                                          <m:t>+</m:t>
+                                        </m:r>
+                                        <m:sSup>
+                                          <m:sSupPr>
+                                            <m:ctrlPr>
+                                              <w:rPr>
+                                                <w:rFonts w:ascii="Cambria Math" w:hAnsi="Cambria Math" w:cs="Times New Roman"/>
+                                                <w:i/>
+                                                <w:sz w:val="28"/>
+                                                <w:szCs w:val="28"/>
+                                              </w:rPr>
+                                            </m:ctrlPr>
+                                          </m:sSupPr>
+                                          <m:e>
+                                            <m:r>
+                                              <w:rPr>
+                                                <w:rFonts w:ascii="Cambria Math" w:hAnsi="Cambria Math" w:cs="Times New Roman"/>
+                                                <w:sz w:val="28"/>
+                                                <w:szCs w:val="28"/>
+                                              </w:rPr>
+                                              <m:t>ω</m:t>
+                                            </m:r>
+                                          </m:e>
+                                          <m:sup>
+                                            <m:r>
+                                              <w:rPr>
+                                                <w:rFonts w:ascii="Cambria Math" w:hAnsi="Cambria Math" w:cs="Times New Roman"/>
+                                                <w:sz w:val="28"/>
+                                                <w:szCs w:val="28"/>
+                                              </w:rPr>
+                                              <m:t>dr</m:t>
+                                            </m:r>
+                                          </m:sup>
+                                        </m:sSup>
+                                        <m:r>
+                                          <w:rPr>
+                                            <w:rFonts w:ascii="Cambria Math" w:hAnsi="Cambria Math"/>
+                                            <w:sz w:val="28"/>
+                                            <w:szCs w:val="28"/>
+                                          </w:rPr>
+                                          <m:t xml:space="preserve">           </m:t>
+                                        </m:r>
+                                      </m:e>
+                                    </m:mr>
+                                  </m:m>
+                                </m:e>
+                              </m:d>
+                              <m:r>
+                                <w:rPr>
+                                  <w:rFonts w:ascii="Cambria Math" w:eastAsiaTheme="minorEastAsia" w:hAnsi="Cambria Math" w:cs="Times New Roman"/>
+                                  <w:sz w:val="28"/>
+                                  <w:szCs w:val="28"/>
+                                </w:rPr>
+                                <m:t xml:space="preserve">                               </m:t>
+                              </m:r>
+                            </m:e>
+                          </m:mr>
+                          <m:mr>
+                            <m:e>
+                              <m:d>
+                                <m:dPr>
+                                  <m:begChr m:val="{"/>
+                                  <m:endChr m:val=""/>
+                                  <m:ctrlPr>
+                                    <w:rPr>
+                                      <w:rFonts w:ascii="Cambria Math" w:eastAsiaTheme="minorEastAsia" w:hAnsi="Cambria Math" w:cs="Times New Roman"/>
+                                      <w:i/>
+                                      <w:sz w:val="28"/>
+                                      <w:szCs w:val="28"/>
+                                    </w:rPr>
+                                  </m:ctrlPr>
+                                </m:dPr>
+                                <m:e>
+                                  <m:m>
+                                    <m:mPr>
+                                      <m:mcs>
+                                        <m:mc>
+                                          <m:mcPr>
+                                            <m:count m:val="1"/>
+                                            <m:mcJc m:val="center"/>
+                                          </m:mcPr>
+                                        </m:mc>
+                                      </m:mcs>
+                                      <m:ctrlPr>
+                                        <w:rPr>
+                                          <w:rFonts w:ascii="Cambria Math" w:eastAsiaTheme="minorEastAsia" w:hAnsi="Cambria Math" w:cs="Times New Roman"/>
+                                          <w:i/>
+                                          <w:sz w:val="28"/>
+                                          <w:szCs w:val="28"/>
+                                        </w:rPr>
+                                      </m:ctrlPr>
+                                    </m:mPr>
+                                    <m:mr>
+                                      <m:e>
+                                        <m:sSubSup>
+                                          <m:sSubSupPr>
+                                            <m:ctrlPr>
+                                              <w:rPr>
+                                                <w:rFonts w:ascii="Cambria Math" w:hAnsi="Cambria Math"/>
+                                                <w:i/>
+                                                <w:sz w:val="28"/>
+                                                <w:szCs w:val="28"/>
+                                              </w:rPr>
+                                            </m:ctrlPr>
+                                          </m:sSubSupPr>
+                                          <m:e>
+                                            <m:r>
+                                              <w:rPr>
+                                                <w:rFonts w:ascii="Cambria Math" w:hAnsi="Cambria Math"/>
+                                                <w:sz w:val="28"/>
+                                                <w:szCs w:val="28"/>
+                                              </w:rPr>
+                                              <m:t>d</m:t>
+                                            </m:r>
+                                            <m:acc>
+                                              <m:accPr>
+                                                <m:chr m:val="̇"/>
+                                                <m:ctrlPr>
+                                                  <w:rPr>
+                                                    <w:rFonts w:ascii="Cambria Math" w:hAnsi="Cambria Math"/>
+                                                    <w:i/>
+                                                    <w:sz w:val="28"/>
+                                                    <w:szCs w:val="28"/>
+                                                  </w:rPr>
+                                                </m:ctrlPr>
+                                              </m:accPr>
+                                              <m:e>
+                                                <m:r>
+                                                  <w:rPr>
+                                                    <w:rFonts w:ascii="Cambria Math" w:hAnsi="Cambria Math"/>
+                                                    <w:sz w:val="28"/>
+                                                    <w:szCs w:val="28"/>
+                                                  </w:rPr>
+                                                  <m:t>V</m:t>
+                                                </m:r>
+                                              </m:e>
+                                            </m:acc>
+                                          </m:e>
+                                          <m:sub>
+                                            <m:r>
+                                              <w:rPr>
+                                                <w:rFonts w:ascii="Cambria Math" w:hAnsi="Cambria Math"/>
+                                                <w:sz w:val="28"/>
+                                                <w:szCs w:val="28"/>
+                                                <w:lang w:val="en-US"/>
+                                              </w:rPr>
+                                              <m:t>E</m:t>
+                                            </m:r>
+                                          </m:sub>
+                                          <m:sup>
+                                            <m:r>
+                                              <w:rPr>
+                                                <w:rFonts w:ascii="Cambria Math" w:hAnsi="Cambria Math"/>
+                                                <w:sz w:val="28"/>
+                                                <w:szCs w:val="28"/>
+                                              </w:rPr>
+                                              <m:t>NST</m:t>
+                                            </m:r>
+                                          </m:sup>
+                                        </m:sSubSup>
+                                        <m:r>
+                                          <w:rPr>
+                                            <w:rFonts w:ascii="Cambria Math" w:hAnsi="Cambria Math"/>
+                                            <w:sz w:val="28"/>
+                                            <w:szCs w:val="28"/>
+                                          </w:rPr>
+                                          <m:t>=-</m:t>
+                                        </m:r>
+                                        <m:sSub>
+                                          <m:sSubPr>
+                                            <m:ctrlPr>
+                                              <w:rPr>
+                                                <w:rFonts w:ascii="Cambria Math" w:hAnsi="Cambria Math"/>
+                                                <w:i/>
+                                                <w:sz w:val="28"/>
+                                                <w:szCs w:val="28"/>
+                                              </w:rPr>
+                                            </m:ctrlPr>
+                                          </m:sSubPr>
+                                          <m:e>
+                                            <m:r>
+                                              <w:rPr>
+                                                <w:rFonts w:ascii="Cambria Math" w:hAnsi="Cambria Math"/>
+                                                <w:sz w:val="28"/>
+                                                <w:szCs w:val="28"/>
+                                              </w:rPr>
+                                              <m:t>a</m:t>
+                                            </m:r>
+                                          </m:e>
+                                          <m:sub>
+                                            <m:r>
+                                              <w:rPr>
+                                                <w:rFonts w:ascii="Cambria Math" w:hAnsi="Cambria Math"/>
+                                                <w:sz w:val="28"/>
+                                                <w:szCs w:val="28"/>
+                                              </w:rPr>
+                                              <m:t>up</m:t>
+                                            </m:r>
+                                          </m:sub>
+                                        </m:sSub>
+                                        <m:r>
+                                          <w:rPr>
+                                            <w:rFonts w:ascii="Cambria Math" w:hAnsi="Cambria Math"/>
+                                            <w:sz w:val="28"/>
+                                            <w:szCs w:val="28"/>
+                                          </w:rPr>
+                                          <m:t>∙</m:t>
+                                        </m:r>
+                                        <m:sSubSup>
+                                          <m:sSubSupPr>
+                                            <m:ctrlPr>
+                                              <w:rPr>
+                                                <w:rFonts w:ascii="Cambria Math" w:hAnsi="Cambria Math"/>
+                                                <w:i/>
+                                                <w:sz w:val="28"/>
+                                                <w:szCs w:val="28"/>
+                                              </w:rPr>
+                                            </m:ctrlPr>
+                                          </m:sSubSupPr>
+                                          <m:e>
+                                            <m:r>
+                                              <w:rPr>
+                                                <w:rFonts w:ascii="Cambria Math" w:hAnsi="Cambria Math"/>
+                                                <w:sz w:val="28"/>
+                                                <w:szCs w:val="28"/>
+                                              </w:rPr>
+                                              <m:t>Ф</m:t>
+                                            </m:r>
+                                          </m:e>
+                                          <m:sub>
+                                            <m:r>
+                                              <w:rPr>
+                                                <w:rFonts w:ascii="Cambria Math" w:hAnsi="Cambria Math"/>
+                                                <w:sz w:val="28"/>
+                                                <w:szCs w:val="28"/>
+                                              </w:rPr>
+                                              <m:t>N</m:t>
+                                            </m:r>
+                                          </m:sub>
+                                          <m:sup>
+                                            <m:r>
+                                              <w:rPr>
+                                                <w:rFonts w:ascii="Cambria Math" w:hAnsi="Cambria Math"/>
+                                                <w:sz w:val="28"/>
+                                                <w:szCs w:val="28"/>
+                                              </w:rPr>
+                                              <m:t>NST</m:t>
+                                            </m:r>
+                                          </m:sup>
+                                        </m:sSubSup>
+                                        <m:r>
+                                          <w:rPr>
+                                            <w:rFonts w:ascii="Cambria Math" w:hAnsi="Cambria Math"/>
+                                            <w:sz w:val="28"/>
+                                            <w:szCs w:val="28"/>
+                                          </w:rPr>
+                                          <m:t>+</m:t>
+                                        </m:r>
+                                        <m:sSub>
+                                          <m:sSubPr>
+                                            <m:ctrlPr>
+                                              <w:rPr>
+                                                <w:rFonts w:ascii="Cambria Math" w:hAnsi="Cambria Math"/>
+                                                <w:i/>
+                                                <w:sz w:val="28"/>
+                                                <w:szCs w:val="28"/>
+                                              </w:rPr>
+                                            </m:ctrlPr>
+                                          </m:sSubPr>
+                                          <m:e>
+                                            <m:r>
+                                              <w:rPr>
+                                                <w:rFonts w:ascii="Cambria Math" w:hAnsi="Cambria Math"/>
+                                                <w:sz w:val="28"/>
+                                                <w:szCs w:val="28"/>
+                                              </w:rPr>
+                                              <m:t>a</m:t>
+                                            </m:r>
+                                          </m:e>
+                                          <m:sub>
+                                            <m:r>
+                                              <w:rPr>
+                                                <w:rFonts w:ascii="Cambria Math" w:hAnsi="Cambria Math"/>
+                                                <w:sz w:val="28"/>
+                                                <w:szCs w:val="28"/>
+                                              </w:rPr>
+                                              <m:t>N</m:t>
+                                            </m:r>
+                                          </m:sub>
+                                        </m:sSub>
+                                        <m:r>
+                                          <w:rPr>
+                                            <w:rFonts w:ascii="Cambria Math" w:hAnsi="Cambria Math"/>
+                                            <w:sz w:val="28"/>
+                                            <w:szCs w:val="28"/>
+                                          </w:rPr>
+                                          <m:t>∙</m:t>
+                                        </m:r>
+                                        <m:sSub>
+                                          <m:sSubPr>
+                                            <m:ctrlPr>
+                                              <w:rPr>
+                                                <w:rFonts w:ascii="Cambria Math" w:hAnsi="Cambria Math"/>
+                                                <w:i/>
+                                                <w:sz w:val="28"/>
+                                                <w:szCs w:val="28"/>
+                                              </w:rPr>
+                                            </m:ctrlPr>
+                                          </m:sSubPr>
+                                          <m:e>
+                                            <m:r>
+                                              <m:rPr>
+                                                <m:sty m:val="p"/>
+                                              </m:rPr>
+                                              <w:rPr>
+                                                <w:rFonts w:ascii="Cambria Math" w:hAnsi="Cambria Math"/>
+                                                <w:sz w:val="28"/>
+                                                <w:szCs w:val="28"/>
+                                              </w:rPr>
+                                              <m:t>Φ</m:t>
+                                            </m:r>
+                                          </m:e>
+                                          <m:sub>
+                                            <m:r>
+                                              <w:rPr>
+                                                <w:rFonts w:ascii="Cambria Math" w:hAnsi="Cambria Math"/>
+                                                <w:sz w:val="28"/>
+                                                <w:szCs w:val="28"/>
+                                                <w:lang w:val="en-US"/>
+                                              </w:rPr>
+                                              <m:t>Up</m:t>
+                                            </m:r>
+                                          </m:sub>
+                                        </m:sSub>
+                                        <m:r>
+                                          <w:rPr>
+                                            <w:rFonts w:ascii="Cambria Math" w:hAnsi="Cambria Math"/>
+                                            <w:sz w:val="28"/>
+                                            <w:szCs w:val="28"/>
+                                          </w:rPr>
+                                          <m:t>+</m:t>
+                                        </m:r>
+                                        <m:sSub>
+                                          <m:sSubPr>
+                                            <m:ctrlPr>
+                                              <w:rPr>
+                                                <w:rFonts w:ascii="Cambria Math" w:hAnsi="Cambria Math"/>
+                                                <w:i/>
+                                                <w:sz w:val="28"/>
+                                                <w:szCs w:val="28"/>
+                                              </w:rPr>
+                                            </m:ctrlPr>
+                                          </m:sSubPr>
+                                          <m:e>
+                                            <m:r>
+                                              <w:rPr>
+                                                <w:rFonts w:ascii="Cambria Math" w:hAnsi="Cambria Math"/>
+                                                <w:sz w:val="28"/>
+                                                <w:szCs w:val="28"/>
+                                              </w:rPr>
+                                              <m:t>a</m:t>
+                                            </m:r>
+                                          </m:e>
+                                          <m:sub>
+                                            <m:r>
+                                              <w:rPr>
+                                                <w:rFonts w:ascii="Cambria Math" w:hAnsi="Cambria Math"/>
+                                                <w:sz w:val="28"/>
+                                                <w:szCs w:val="28"/>
+                                              </w:rPr>
+                                              <m:t>E</m:t>
+                                            </m:r>
+                                          </m:sub>
+                                        </m:sSub>
+                                        <m:r>
+                                          <w:rPr>
+                                            <w:rFonts w:ascii="Cambria Math" w:hAnsi="Cambria Math"/>
+                                            <w:sz w:val="28"/>
+                                            <w:szCs w:val="28"/>
+                                          </w:rPr>
+                                          <m:t>∙</m:t>
+                                        </m:r>
+                                        <m:sSub>
+                                          <m:sSubPr>
+                                            <m:ctrlPr>
+                                              <w:rPr>
+                                                <w:rFonts w:ascii="Cambria Math" w:hAnsi="Cambria Math"/>
+                                                <w:i/>
+                                                <w:sz w:val="28"/>
+                                                <w:szCs w:val="28"/>
+                                              </w:rPr>
+                                            </m:ctrlPr>
+                                          </m:sSubPr>
+                                          <m:e>
+                                            <m:r>
+                                              <w:rPr>
+                                                <w:rFonts w:ascii="Cambria Math" w:hAnsi="Cambria Math"/>
+                                                <w:sz w:val="28"/>
+                                                <w:szCs w:val="28"/>
+                                              </w:rPr>
+                                              <m:t>m</m:t>
+                                            </m:r>
+                                          </m:e>
+                                          <m:sub>
+                                            <m:r>
+                                              <w:rPr>
+                                                <w:rFonts w:ascii="Cambria Math" w:hAnsi="Cambria Math"/>
+                                                <w:sz w:val="28"/>
+                                                <w:szCs w:val="28"/>
+                                              </w:rPr>
+                                              <m:t>E</m:t>
+                                            </m:r>
+                                          </m:sub>
+                                        </m:sSub>
+                                      </m:e>
+                                    </m:mr>
+                                    <m:mr>
+                                      <m:e>
+                                        <m:sSubSup>
+                                          <m:sSubSupPr>
+                                            <m:ctrlPr>
+                                              <w:rPr>
+                                                <w:rFonts w:ascii="Cambria Math" w:hAnsi="Cambria Math"/>
+                                                <w:i/>
+                                                <w:sz w:val="28"/>
+                                                <w:szCs w:val="28"/>
+                                              </w:rPr>
+                                            </m:ctrlPr>
+                                          </m:sSubSupPr>
+                                          <m:e>
+                                            <m:acc>
+                                              <m:accPr>
+                                                <m:chr m:val="̇"/>
+                                                <m:ctrlPr>
+                                                  <w:rPr>
+                                                    <w:rFonts w:ascii="Cambria Math" w:hAnsi="Cambria Math"/>
+                                                    <w:i/>
+                                                    <w:sz w:val="28"/>
+                                                    <w:szCs w:val="28"/>
+                                                  </w:rPr>
+                                                </m:ctrlPr>
+                                              </m:accPr>
+                                              <m:e>
+                                                <m:r>
+                                                  <w:rPr>
+                                                    <w:rFonts w:ascii="Cambria Math" w:hAnsi="Cambria Math"/>
+                                                    <w:sz w:val="28"/>
+                                                    <w:szCs w:val="28"/>
+                                                  </w:rPr>
+                                                  <m:t>Ф</m:t>
+                                                </m:r>
+                                              </m:e>
+                                            </m:acc>
+                                          </m:e>
+                                          <m:sub>
+                                            <m:r>
+                                              <w:rPr>
+                                                <w:rFonts w:ascii="Cambria Math" w:hAnsi="Cambria Math"/>
+                                                <w:sz w:val="28"/>
+                                                <w:szCs w:val="28"/>
+                                              </w:rPr>
+                                              <m:t>N</m:t>
+                                            </m:r>
+                                          </m:sub>
+                                          <m:sup>
+                                            <m:r>
+                                              <w:rPr>
+                                                <w:rFonts w:ascii="Cambria Math" w:hAnsi="Cambria Math"/>
+                                                <w:sz w:val="28"/>
+                                                <w:szCs w:val="28"/>
+                                              </w:rPr>
+                                              <m:t>NST</m:t>
+                                            </m:r>
+                                          </m:sup>
+                                        </m:sSubSup>
+                                        <m:r>
+                                          <w:rPr>
+                                            <w:rFonts w:ascii="Cambria Math" w:hAnsi="Cambria Math"/>
+                                            <w:sz w:val="28"/>
+                                            <w:szCs w:val="28"/>
+                                          </w:rPr>
+                                          <m:t>=</m:t>
+                                        </m:r>
+                                        <m:f>
+                                          <m:fPr>
+                                            <m:ctrlPr>
+                                              <w:rPr>
+                                                <w:rFonts w:ascii="Cambria Math" w:hAnsi="Cambria Math"/>
+                                                <w:i/>
+                                                <w:sz w:val="28"/>
+                                                <w:szCs w:val="28"/>
+                                              </w:rPr>
+                                            </m:ctrlPr>
+                                          </m:fPr>
+                                          <m:num>
+                                            <m:sSubSup>
+                                              <m:sSubSupPr>
+                                                <m:ctrlPr>
+                                                  <w:rPr>
+                                                    <w:rFonts w:ascii="Cambria Math" w:hAnsi="Cambria Math"/>
+                                                    <w:i/>
+                                                    <w:sz w:val="28"/>
+                                                    <w:szCs w:val="28"/>
+                                                  </w:rPr>
+                                                </m:ctrlPr>
+                                              </m:sSubSupPr>
+                                              <m:e>
+                                                <m:r>
+                                                  <w:rPr>
+                                                    <w:rFonts w:ascii="Cambria Math" w:hAnsi="Cambria Math"/>
+                                                    <w:sz w:val="28"/>
+                                                    <w:szCs w:val="28"/>
+                                                  </w:rPr>
+                                                  <m:t>dV</m:t>
+                                                </m:r>
+                                              </m:e>
+                                              <m:sub>
+                                                <m:r>
+                                                  <w:rPr>
+                                                    <w:rFonts w:ascii="Cambria Math" w:hAnsi="Cambria Math"/>
+                                                    <w:sz w:val="28"/>
+                                                    <w:szCs w:val="28"/>
+                                                    <w:lang w:val="en-US"/>
+                                                  </w:rPr>
+                                                  <m:t>E</m:t>
+                                                </m:r>
+                                              </m:sub>
+                                              <m:sup>
+                                                <m:r>
+                                                  <w:rPr>
+                                                    <w:rFonts w:ascii="Cambria Math" w:hAnsi="Cambria Math"/>
+                                                    <w:sz w:val="28"/>
+                                                    <w:szCs w:val="28"/>
+                                                  </w:rPr>
+                                                  <m:t>NST</m:t>
+                                                </m:r>
+                                              </m:sup>
+                                            </m:sSubSup>
+                                          </m:num>
+                                          <m:den>
+                                            <m:r>
+                                              <w:rPr>
+                                                <w:rFonts w:ascii="Cambria Math" w:hAnsi="Cambria Math"/>
+                                                <w:sz w:val="28"/>
+                                                <w:szCs w:val="28"/>
+                                              </w:rPr>
+                                              <m:t>R+h</m:t>
+                                            </m:r>
+                                          </m:den>
+                                        </m:f>
+                                        <m:r>
+                                          <w:rPr>
+                                            <w:rFonts w:ascii="Cambria Math" w:hAnsi="Cambria Math"/>
+                                            <w:sz w:val="28"/>
+                                            <w:szCs w:val="28"/>
+                                          </w:rPr>
+                                          <m:t xml:space="preserve">                                                       </m:t>
+                                        </m:r>
+                                      </m:e>
+                                    </m:mr>
+                                  </m:m>
+                                </m:e>
+                              </m:d>
+                            </m:e>
+                          </m:mr>
+                        </m:m>
+                      </m:e>
+                    </m:d>
+                  </m:e>
+                </m:mr>
+                <m:mr>
+                  <m:e>
+                    <m:d>
+                      <m:dPr>
+                        <m:begChr m:val="{"/>
+                        <m:endChr m:val=""/>
+                        <m:ctrlPr>
+                          <w:rPr>
+                            <w:rFonts w:ascii="Cambria Math" w:eastAsiaTheme="minorEastAsia" w:hAnsi="Cambria Math" w:cs="Times New Roman"/>
+                            <w:i/>
+                            <w:sz w:val="28"/>
+                            <w:szCs w:val="28"/>
+                          </w:rPr>
+                        </m:ctrlPr>
+                      </m:dPr>
+                      <m:e>
+                        <m:m>
+                          <m:mPr>
+                            <m:mcs>
+                              <m:mc>
+                                <m:mcPr>
+                                  <m:count m:val="1"/>
+                                  <m:mcJc m:val="center"/>
+                                </m:mcPr>
+                              </m:mc>
+                            </m:mcs>
+                            <m:ctrlPr>
                               <w:rPr>
-                                <w:rFonts w:ascii="Cambria Math" w:hAnsi="Cambria Math"/>
+                                <w:rFonts w:ascii="Cambria Math" w:eastAsiaTheme="minorEastAsia" w:hAnsi="Cambria Math" w:cs="Times New Roman"/>
+                                <w:i/>
                                 <w:sz w:val="28"/>
                                 <w:szCs w:val="28"/>
                               </w:rPr>
-                              <m:t>*∆T</m:t>
-                            </m:r>
-                            <m:r>
-                              <w:rPr>
-                                <w:rFonts w:ascii="Cambria Math" w:hAnsi="Cambria Math"/>
-                                <w:sz w:val="28"/>
-                                <w:szCs w:val="28"/>
-                              </w:rPr>
-                              <m:t xml:space="preserve">    </m:t>
-                            </m:r>
-                          </m:e>
-                        </m:eqArr>
+                            </m:ctrlPr>
+                          </m:mPr>
+                          <m:mr>
+                            <m:e>
+                              <m:d>
+                                <m:dPr>
+                                  <m:begChr m:val="{"/>
+                                  <m:endChr m:val=""/>
+                                  <m:ctrlPr>
+                                    <w:rPr>
+                                      <w:rFonts w:ascii="Cambria Math" w:eastAsiaTheme="minorEastAsia" w:hAnsi="Cambria Math" w:cs="Times New Roman"/>
+                                      <w:i/>
+                                      <w:sz w:val="28"/>
+                                      <w:szCs w:val="28"/>
+                                    </w:rPr>
+                                  </m:ctrlPr>
+                                </m:dPr>
+                                <m:e>
+                                  <m:m>
+                                    <m:mPr>
+                                      <m:mcs>
+                                        <m:mc>
+                                          <m:mcPr>
+                                            <m:count m:val="1"/>
+                                            <m:mcJc m:val="center"/>
+                                          </m:mcPr>
+                                        </m:mc>
+                                      </m:mcs>
+                                      <m:ctrlPr>
+                                        <w:rPr>
+                                          <w:rFonts w:ascii="Cambria Math" w:eastAsiaTheme="minorEastAsia" w:hAnsi="Cambria Math" w:cs="Times New Roman"/>
+                                          <w:i/>
+                                          <w:sz w:val="28"/>
+                                          <w:szCs w:val="28"/>
+                                        </w:rPr>
+                                      </m:ctrlPr>
+                                    </m:mPr>
+                                    <m:mr>
+                                      <m:e>
+                                        <m:sSubSup>
+                                          <m:sSubSupPr>
+                                            <m:ctrlPr>
+                                              <w:rPr>
+                                                <w:rFonts w:ascii="Cambria Math" w:hAnsi="Cambria Math"/>
+                                                <w:i/>
+                                                <w:sz w:val="28"/>
+                                                <w:szCs w:val="28"/>
+                                              </w:rPr>
+                                            </m:ctrlPr>
+                                          </m:sSubSupPr>
+                                          <m:e>
+                                            <m:r>
+                                              <w:rPr>
+                                                <w:rFonts w:ascii="Cambria Math" w:hAnsi="Cambria Math"/>
+                                                <w:sz w:val="28"/>
+                                                <w:szCs w:val="28"/>
+                                              </w:rPr>
+                                              <m:t>d</m:t>
+                                            </m:r>
+                                            <m:acc>
+                                              <m:accPr>
+                                                <m:chr m:val="̇"/>
+                                                <m:ctrlPr>
+                                                  <w:rPr>
+                                                    <w:rFonts w:ascii="Cambria Math" w:hAnsi="Cambria Math"/>
+                                                    <w:i/>
+                                                    <w:sz w:val="28"/>
+                                                    <w:szCs w:val="28"/>
+                                                  </w:rPr>
+                                                </m:ctrlPr>
+                                              </m:accPr>
+                                              <m:e>
+                                                <m:r>
+                                                  <w:rPr>
+                                                    <w:rFonts w:ascii="Cambria Math" w:hAnsi="Cambria Math"/>
+                                                    <w:sz w:val="28"/>
+                                                    <w:szCs w:val="28"/>
+                                                  </w:rPr>
+                                                  <m:t>V</m:t>
+                                                </m:r>
+                                              </m:e>
+                                            </m:acc>
+                                          </m:e>
+                                          <m:sub>
+                                            <m:r>
+                                              <w:rPr>
+                                                <w:rFonts w:ascii="Cambria Math" w:hAnsi="Cambria Math"/>
+                                                <w:sz w:val="28"/>
+                                                <w:szCs w:val="28"/>
+                                                <w:lang w:val="en-US"/>
+                                              </w:rPr>
+                                              <m:t>N</m:t>
+                                            </m:r>
+                                          </m:sub>
+                                          <m:sup>
+                                            <m:r>
+                                              <w:rPr>
+                                                <w:rFonts w:ascii="Cambria Math" w:hAnsi="Cambria Math"/>
+                                                <w:sz w:val="28"/>
+                                                <w:szCs w:val="28"/>
+                                              </w:rPr>
+                                              <m:t>SHL</m:t>
+                                            </m:r>
+                                          </m:sup>
+                                        </m:sSubSup>
+                                        <m:r>
+                                          <w:rPr>
+                                            <w:rFonts w:ascii="Cambria Math" w:hAnsi="Cambria Math"/>
+                                            <w:sz w:val="28"/>
+                                            <w:szCs w:val="28"/>
+                                          </w:rPr>
+                                          <m:t>=</m:t>
+                                        </m:r>
+                                        <m:sSub>
+                                          <m:sSubPr>
+                                            <m:ctrlPr>
+                                              <w:rPr>
+                                                <w:rFonts w:ascii="Cambria Math" w:hAnsi="Cambria Math"/>
+                                                <w:i/>
+                                                <w:sz w:val="28"/>
+                                                <w:szCs w:val="28"/>
+                                              </w:rPr>
+                                            </m:ctrlPr>
+                                          </m:sSubPr>
+                                          <m:e>
+                                            <m:r>
+                                              <w:rPr>
+                                                <w:rFonts w:ascii="Cambria Math" w:hAnsi="Cambria Math"/>
+                                                <w:sz w:val="28"/>
+                                                <w:szCs w:val="28"/>
+                                              </w:rPr>
+                                              <m:t>a</m:t>
+                                            </m:r>
+                                          </m:e>
+                                          <m:sub>
+                                            <m:r>
+                                              <w:rPr>
+                                                <w:rFonts w:ascii="Cambria Math" w:hAnsi="Cambria Math"/>
+                                                <w:sz w:val="28"/>
+                                                <w:szCs w:val="28"/>
+                                              </w:rPr>
+                                              <m:t>up</m:t>
+                                            </m:r>
+                                          </m:sub>
+                                        </m:sSub>
+                                        <m:r>
+                                          <w:rPr>
+                                            <w:rFonts w:ascii="Cambria Math" w:hAnsi="Cambria Math"/>
+                                            <w:sz w:val="28"/>
+                                            <w:szCs w:val="28"/>
+                                          </w:rPr>
+                                          <m:t>∙</m:t>
+                                        </m:r>
+                                        <m:sSubSup>
+                                          <m:sSubSupPr>
+                                            <m:ctrlPr>
+                                              <w:rPr>
+                                                <w:rFonts w:ascii="Cambria Math" w:hAnsi="Cambria Math"/>
+                                                <w:i/>
+                                                <w:sz w:val="28"/>
+                                                <w:szCs w:val="28"/>
+                                              </w:rPr>
+                                            </m:ctrlPr>
+                                          </m:sSubSupPr>
+                                          <m:e>
+                                            <m:r>
+                                              <w:rPr>
+                                                <w:rFonts w:ascii="Cambria Math" w:hAnsi="Cambria Math"/>
+                                                <w:sz w:val="28"/>
+                                                <w:szCs w:val="28"/>
+                                              </w:rPr>
+                                              <m:t>Ф</m:t>
+                                            </m:r>
+                                          </m:e>
+                                          <m:sub>
+                                            <m:r>
+                                              <w:rPr>
+                                                <w:rFonts w:ascii="Cambria Math" w:hAnsi="Cambria Math"/>
+                                                <w:sz w:val="28"/>
+                                                <w:szCs w:val="28"/>
+                                              </w:rPr>
+                                              <m:t>E</m:t>
+                                            </m:r>
+                                          </m:sub>
+                                          <m:sup>
+                                            <m:r>
+                                              <w:rPr>
+                                                <w:rFonts w:ascii="Cambria Math" w:hAnsi="Cambria Math"/>
+                                                <w:sz w:val="28"/>
+                                                <w:szCs w:val="28"/>
+                                              </w:rPr>
+                                              <m:t>SHL</m:t>
+                                            </m:r>
+                                          </m:sup>
+                                        </m:sSubSup>
+                                        <m:r>
+                                          <w:rPr>
+                                            <w:rFonts w:ascii="Cambria Math" w:hAnsi="Cambria Math"/>
+                                            <w:sz w:val="28"/>
+                                            <w:szCs w:val="28"/>
+                                          </w:rPr>
+                                          <m:t>+</m:t>
+                                        </m:r>
+                                        <m:r>
+                                          <w:rPr>
+                                            <w:rFonts w:ascii="Cambria Math" w:hAnsi="Cambria Math" w:cs="Times New Roman"/>
+                                            <w:sz w:val="28"/>
+                                            <w:szCs w:val="28"/>
+                                            <w:lang w:val="en-US"/>
+                                          </w:rPr>
+                                          <m:t>B</m:t>
+                                        </m:r>
+                                      </m:e>
+                                    </m:mr>
+                                    <m:mr>
+                                      <m:e>
+                                        <m:sSubSup>
+                                          <m:sSubSupPr>
+                                            <m:ctrlPr>
+                                              <w:rPr>
+                                                <w:rFonts w:ascii="Cambria Math" w:hAnsi="Cambria Math"/>
+                                                <w:i/>
+                                                <w:sz w:val="28"/>
+                                                <w:szCs w:val="28"/>
+                                              </w:rPr>
+                                            </m:ctrlPr>
+                                          </m:sSubSupPr>
+                                          <m:e>
+                                            <m:acc>
+                                              <m:accPr>
+                                                <m:chr m:val="̇"/>
+                                                <m:ctrlPr>
+                                                  <w:rPr>
+                                                    <w:rFonts w:ascii="Cambria Math" w:hAnsi="Cambria Math"/>
+                                                    <w:i/>
+                                                    <w:sz w:val="28"/>
+                                                    <w:szCs w:val="28"/>
+                                                  </w:rPr>
+                                                </m:ctrlPr>
+                                              </m:accPr>
+                                              <m:e>
+                                                <m:r>
+                                                  <w:rPr>
+                                                    <w:rFonts w:ascii="Cambria Math" w:hAnsi="Cambria Math"/>
+                                                    <w:sz w:val="28"/>
+                                                    <w:szCs w:val="28"/>
+                                                  </w:rPr>
+                                                  <m:t>Ф</m:t>
+                                                </m:r>
+                                              </m:e>
+                                            </m:acc>
+                                          </m:e>
+                                          <m:sub>
+                                            <m:r>
+                                              <w:rPr>
+                                                <w:rFonts w:ascii="Cambria Math" w:hAnsi="Cambria Math"/>
+                                                <w:sz w:val="28"/>
+                                                <w:szCs w:val="28"/>
+                                              </w:rPr>
+                                              <m:t>E</m:t>
+                                            </m:r>
+                                          </m:sub>
+                                          <m:sup>
+                                            <m:r>
+                                              <w:rPr>
+                                                <w:rFonts w:ascii="Cambria Math" w:hAnsi="Cambria Math"/>
+                                                <w:sz w:val="28"/>
+                                                <w:szCs w:val="28"/>
+                                              </w:rPr>
+                                              <m:t>SHL</m:t>
+                                            </m:r>
+                                          </m:sup>
+                                        </m:sSubSup>
+                                        <m:r>
+                                          <w:rPr>
+                                            <w:rFonts w:ascii="Cambria Math" w:hAnsi="Cambria Math"/>
+                                            <w:sz w:val="28"/>
+                                            <w:szCs w:val="28"/>
+                                          </w:rPr>
+                                          <m:t>=-</m:t>
+                                        </m:r>
+                                        <m:f>
+                                          <m:fPr>
+                                            <m:ctrlPr>
+                                              <w:rPr>
+                                                <w:rFonts w:ascii="Cambria Math" w:hAnsi="Cambria Math"/>
+                                                <w:i/>
+                                                <w:sz w:val="28"/>
+                                                <w:szCs w:val="28"/>
+                                              </w:rPr>
+                                            </m:ctrlPr>
+                                          </m:fPr>
+                                          <m:num>
+                                            <m:sSubSup>
+                                              <m:sSubSupPr>
+                                                <m:ctrlPr>
+                                                  <w:rPr>
+                                                    <w:rFonts w:ascii="Cambria Math" w:hAnsi="Cambria Math"/>
+                                                    <w:i/>
+                                                    <w:sz w:val="28"/>
+                                                    <w:szCs w:val="28"/>
+                                                  </w:rPr>
+                                                </m:ctrlPr>
+                                              </m:sSubSupPr>
+                                              <m:e>
+                                                <m:r>
+                                                  <w:rPr>
+                                                    <w:rFonts w:ascii="Cambria Math" w:hAnsi="Cambria Math"/>
+                                                    <w:sz w:val="28"/>
+                                                    <w:szCs w:val="28"/>
+                                                  </w:rPr>
+                                                  <m:t>dV</m:t>
+                                                </m:r>
+                                              </m:e>
+                                              <m:sub>
+                                                <m:r>
+                                                  <w:rPr>
+                                                    <w:rFonts w:ascii="Cambria Math" w:hAnsi="Cambria Math"/>
+                                                    <w:sz w:val="28"/>
+                                                    <w:szCs w:val="28"/>
+                                                    <w:lang w:val="en-US"/>
+                                                  </w:rPr>
+                                                  <m:t>N</m:t>
+                                                </m:r>
+                                              </m:sub>
+                                              <m:sup>
+                                                <m:r>
+                                                  <w:rPr>
+                                                    <w:rFonts w:ascii="Cambria Math" w:hAnsi="Cambria Math"/>
+                                                    <w:sz w:val="28"/>
+                                                    <w:szCs w:val="28"/>
+                                                  </w:rPr>
+                                                  <m:t>SHL</m:t>
+                                                </m:r>
+                                              </m:sup>
+                                            </m:sSubSup>
+                                          </m:num>
+                                          <m:den>
+                                            <m:r>
+                                              <w:rPr>
+                                                <w:rFonts w:ascii="Cambria Math" w:hAnsi="Cambria Math"/>
+                                                <w:sz w:val="28"/>
+                                                <w:szCs w:val="28"/>
+                                              </w:rPr>
+                                              <m:t>R+h</m:t>
+                                            </m:r>
+                                          </m:den>
+                                        </m:f>
+                                        <m:r>
+                                          <w:rPr>
+                                            <w:rFonts w:ascii="Cambria Math" w:hAnsi="Cambria Math"/>
+                                            <w:sz w:val="28"/>
+                                            <w:szCs w:val="28"/>
+                                          </w:rPr>
+                                          <m:t>+</m:t>
+                                        </m:r>
+                                        <m:sSup>
+                                          <m:sSupPr>
+                                            <m:ctrlPr>
+                                              <w:rPr>
+                                                <w:rFonts w:ascii="Cambria Math" w:hAnsi="Cambria Math" w:cs="Times New Roman"/>
+                                                <w:i/>
+                                                <w:sz w:val="28"/>
+                                                <w:szCs w:val="28"/>
+                                              </w:rPr>
+                                            </m:ctrlPr>
+                                          </m:sSupPr>
+                                          <m:e>
+                                            <m:r>
+                                              <w:rPr>
+                                                <w:rFonts w:ascii="Cambria Math" w:hAnsi="Cambria Math" w:cs="Times New Roman"/>
+                                                <w:sz w:val="28"/>
+                                                <w:szCs w:val="28"/>
+                                              </w:rPr>
+                                              <m:t>ω</m:t>
+                                            </m:r>
+                                          </m:e>
+                                          <m:sup>
+                                            <m:r>
+                                              <w:rPr>
+                                                <w:rFonts w:ascii="Cambria Math" w:hAnsi="Cambria Math" w:cs="Times New Roman"/>
+                                                <w:sz w:val="28"/>
+                                                <w:szCs w:val="28"/>
+                                              </w:rPr>
+                                              <m:t>dr</m:t>
+                                            </m:r>
+                                          </m:sup>
+                                        </m:sSup>
+                                        <m:r>
+                                          <w:rPr>
+                                            <w:rFonts w:ascii="Cambria Math" w:hAnsi="Cambria Math"/>
+                                            <w:sz w:val="28"/>
+                                            <w:szCs w:val="28"/>
+                                          </w:rPr>
+                                          <m:t xml:space="preserve">    </m:t>
+                                        </m:r>
+                                      </m:e>
+                                    </m:mr>
+                                  </m:m>
+                                </m:e>
+                              </m:d>
+                              <m:r>
+                                <w:rPr>
+                                  <w:rFonts w:ascii="Cambria Math" w:eastAsiaTheme="minorEastAsia" w:hAnsi="Cambria Math" w:cs="Times New Roman"/>
+                                  <w:sz w:val="28"/>
+                                  <w:szCs w:val="28"/>
+                                </w:rPr>
+                                <m:t xml:space="preserve">                               </m:t>
+                              </m:r>
+                            </m:e>
+                          </m:mr>
+                          <m:mr>
+                            <m:e>
+                              <m:d>
+                                <m:dPr>
+                                  <m:begChr m:val="{"/>
+                                  <m:endChr m:val=""/>
+                                  <m:ctrlPr>
+                                    <w:rPr>
+                                      <w:rFonts w:ascii="Cambria Math" w:eastAsiaTheme="minorEastAsia" w:hAnsi="Cambria Math" w:cs="Times New Roman"/>
+                                      <w:i/>
+                                      <w:sz w:val="28"/>
+                                      <w:szCs w:val="28"/>
+                                    </w:rPr>
+                                  </m:ctrlPr>
+                                </m:dPr>
+                                <m:e>
+                                  <m:m>
+                                    <m:mPr>
+                                      <m:mcs>
+                                        <m:mc>
+                                          <m:mcPr>
+                                            <m:count m:val="1"/>
+                                            <m:mcJc m:val="center"/>
+                                          </m:mcPr>
+                                        </m:mc>
+                                      </m:mcs>
+                                      <m:ctrlPr>
+                                        <w:rPr>
+                                          <w:rFonts w:ascii="Cambria Math" w:eastAsiaTheme="minorEastAsia" w:hAnsi="Cambria Math" w:cs="Times New Roman"/>
+                                          <w:i/>
+                                          <w:sz w:val="28"/>
+                                          <w:szCs w:val="28"/>
+                                        </w:rPr>
+                                      </m:ctrlPr>
+                                    </m:mPr>
+                                    <m:mr>
+                                      <m:e>
+                                        <m:sSubSup>
+                                          <m:sSubSupPr>
+                                            <m:ctrlPr>
+                                              <w:rPr>
+                                                <w:rFonts w:ascii="Cambria Math" w:hAnsi="Cambria Math"/>
+                                                <w:i/>
+                                                <w:sz w:val="28"/>
+                                                <w:szCs w:val="28"/>
+                                              </w:rPr>
+                                            </m:ctrlPr>
+                                          </m:sSubSupPr>
+                                          <m:e>
+                                            <m:r>
+                                              <w:rPr>
+                                                <w:rFonts w:ascii="Cambria Math" w:hAnsi="Cambria Math"/>
+                                                <w:sz w:val="28"/>
+                                                <w:szCs w:val="28"/>
+                                              </w:rPr>
+                                              <m:t>d</m:t>
+                                            </m:r>
+                                            <m:acc>
+                                              <m:accPr>
+                                                <m:chr m:val="̇"/>
+                                                <m:ctrlPr>
+                                                  <w:rPr>
+                                                    <w:rFonts w:ascii="Cambria Math" w:hAnsi="Cambria Math"/>
+                                                    <w:i/>
+                                                    <w:sz w:val="28"/>
+                                                    <w:szCs w:val="28"/>
+                                                  </w:rPr>
+                                                </m:ctrlPr>
+                                              </m:accPr>
+                                              <m:e>
+                                                <m:r>
+                                                  <w:rPr>
+                                                    <w:rFonts w:ascii="Cambria Math" w:hAnsi="Cambria Math"/>
+                                                    <w:sz w:val="28"/>
+                                                    <w:szCs w:val="28"/>
+                                                  </w:rPr>
+                                                  <m:t>V</m:t>
+                                                </m:r>
+                                              </m:e>
+                                            </m:acc>
+                                          </m:e>
+                                          <m:sub>
+                                            <m:r>
+                                              <w:rPr>
+                                                <w:rFonts w:ascii="Cambria Math" w:hAnsi="Cambria Math"/>
+                                                <w:sz w:val="28"/>
+                                                <w:szCs w:val="28"/>
+                                                <w:lang w:val="en-US"/>
+                                              </w:rPr>
+                                              <m:t>N</m:t>
+                                            </m:r>
+                                          </m:sub>
+                                          <m:sup>
+                                            <m:r>
+                                              <w:rPr>
+                                                <w:rFonts w:ascii="Cambria Math" w:hAnsi="Cambria Math"/>
+                                                <w:sz w:val="28"/>
+                                                <w:szCs w:val="28"/>
+                                              </w:rPr>
+                                              <m:t>NST</m:t>
+                                            </m:r>
+                                          </m:sup>
+                                        </m:sSubSup>
+                                        <m:r>
+                                          <w:rPr>
+                                            <w:rFonts w:ascii="Cambria Math" w:hAnsi="Cambria Math"/>
+                                            <w:sz w:val="28"/>
+                                            <w:szCs w:val="28"/>
+                                          </w:rPr>
+                                          <m:t>=</m:t>
+                                        </m:r>
+                                        <m:sSub>
+                                          <m:sSubPr>
+                                            <m:ctrlPr>
+                                              <w:rPr>
+                                                <w:rFonts w:ascii="Cambria Math" w:hAnsi="Cambria Math"/>
+                                                <w:i/>
+                                                <w:sz w:val="28"/>
+                                                <w:szCs w:val="28"/>
+                                              </w:rPr>
+                                            </m:ctrlPr>
+                                          </m:sSubPr>
+                                          <m:e>
+                                            <m:r>
+                                              <w:rPr>
+                                                <w:rFonts w:ascii="Cambria Math" w:hAnsi="Cambria Math"/>
+                                                <w:sz w:val="28"/>
+                                                <w:szCs w:val="28"/>
+                                              </w:rPr>
+                                              <m:t>a</m:t>
+                                            </m:r>
+                                          </m:e>
+                                          <m:sub>
+                                            <m:r>
+                                              <w:rPr>
+                                                <w:rFonts w:ascii="Cambria Math" w:hAnsi="Cambria Math"/>
+                                                <w:sz w:val="28"/>
+                                                <w:szCs w:val="28"/>
+                                              </w:rPr>
+                                              <m:t>up</m:t>
+                                            </m:r>
+                                          </m:sub>
+                                        </m:sSub>
+                                        <m:r>
+                                          <w:rPr>
+                                            <w:rFonts w:ascii="Cambria Math" w:hAnsi="Cambria Math"/>
+                                            <w:sz w:val="28"/>
+                                            <w:szCs w:val="28"/>
+                                          </w:rPr>
+                                          <m:t>∙</m:t>
+                                        </m:r>
+                                        <m:sSubSup>
+                                          <m:sSubSupPr>
+                                            <m:ctrlPr>
+                                              <w:rPr>
+                                                <w:rFonts w:ascii="Cambria Math" w:hAnsi="Cambria Math"/>
+                                                <w:i/>
+                                                <w:sz w:val="28"/>
+                                                <w:szCs w:val="28"/>
+                                              </w:rPr>
+                                            </m:ctrlPr>
+                                          </m:sSubSupPr>
+                                          <m:e>
+                                            <m:r>
+                                              <w:rPr>
+                                                <w:rFonts w:ascii="Cambria Math" w:hAnsi="Cambria Math"/>
+                                                <w:sz w:val="28"/>
+                                                <w:szCs w:val="28"/>
+                                              </w:rPr>
+                                              <m:t>Ф</m:t>
+                                            </m:r>
+                                          </m:e>
+                                          <m:sub>
+                                            <m:r>
+                                              <w:rPr>
+                                                <w:rFonts w:ascii="Cambria Math" w:hAnsi="Cambria Math"/>
+                                                <w:sz w:val="28"/>
+                                                <w:szCs w:val="28"/>
+                                              </w:rPr>
+                                              <m:t>E</m:t>
+                                            </m:r>
+                                          </m:sub>
+                                          <m:sup>
+                                            <m:r>
+                                              <w:rPr>
+                                                <w:rFonts w:ascii="Cambria Math" w:hAnsi="Cambria Math"/>
+                                                <w:sz w:val="28"/>
+                                                <w:szCs w:val="28"/>
+                                              </w:rPr>
+                                              <m:t>NST</m:t>
+                                            </m:r>
+                                          </m:sup>
+                                        </m:sSubSup>
+                                        <m:r>
+                                          <w:rPr>
+                                            <w:rFonts w:ascii="Cambria Math" w:hAnsi="Cambria Math"/>
+                                            <w:sz w:val="28"/>
+                                            <w:szCs w:val="28"/>
+                                          </w:rPr>
+                                          <m:t>-</m:t>
+                                        </m:r>
+                                        <m:sSub>
+                                          <m:sSubPr>
+                                            <m:ctrlPr>
+                                              <w:rPr>
+                                                <w:rFonts w:ascii="Cambria Math" w:hAnsi="Cambria Math"/>
+                                                <w:i/>
+                                                <w:sz w:val="28"/>
+                                                <w:szCs w:val="28"/>
+                                              </w:rPr>
+                                            </m:ctrlPr>
+                                          </m:sSubPr>
+                                          <m:e>
+                                            <m:r>
+                                              <w:rPr>
+                                                <w:rFonts w:ascii="Cambria Math" w:hAnsi="Cambria Math"/>
+                                                <w:sz w:val="28"/>
+                                                <w:szCs w:val="28"/>
+                                              </w:rPr>
+                                              <m:t>a</m:t>
+                                            </m:r>
+                                          </m:e>
+                                          <m:sub>
+                                            <m:r>
+                                              <w:rPr>
+                                                <w:rFonts w:ascii="Cambria Math" w:hAnsi="Cambria Math"/>
+                                                <w:sz w:val="28"/>
+                                                <w:szCs w:val="28"/>
+                                              </w:rPr>
+                                              <m:t>E</m:t>
+                                            </m:r>
+                                          </m:sub>
+                                        </m:sSub>
+                                        <m:r>
+                                          <w:rPr>
+                                            <w:rFonts w:ascii="Cambria Math" w:hAnsi="Cambria Math"/>
+                                            <w:sz w:val="28"/>
+                                            <w:szCs w:val="28"/>
+                                          </w:rPr>
+                                          <m:t>∙</m:t>
+                                        </m:r>
+                                        <m:sSub>
+                                          <m:sSubPr>
+                                            <m:ctrlPr>
+                                              <w:rPr>
+                                                <w:rFonts w:ascii="Cambria Math" w:hAnsi="Cambria Math"/>
+                                                <w:i/>
+                                                <w:sz w:val="28"/>
+                                                <w:szCs w:val="28"/>
+                                              </w:rPr>
+                                            </m:ctrlPr>
+                                          </m:sSubPr>
+                                          <m:e>
+                                            <m:r>
+                                              <m:rPr>
+                                                <m:sty m:val="p"/>
+                                              </m:rPr>
+                                              <w:rPr>
+                                                <w:rFonts w:ascii="Cambria Math" w:hAnsi="Cambria Math"/>
+                                                <w:sz w:val="28"/>
+                                                <w:szCs w:val="28"/>
+                                              </w:rPr>
+                                              <m:t>Φ</m:t>
+                                            </m:r>
+                                          </m:e>
+                                          <m:sub>
+                                            <m:r>
+                                              <w:rPr>
+                                                <w:rFonts w:ascii="Cambria Math" w:hAnsi="Cambria Math"/>
+                                                <w:sz w:val="28"/>
+                                                <w:szCs w:val="28"/>
+                                                <w:lang w:val="en-US"/>
+                                              </w:rPr>
+                                              <m:t>Up</m:t>
+                                            </m:r>
+                                          </m:sub>
+                                        </m:sSub>
+                                        <m:r>
+                                          <w:rPr>
+                                            <w:rFonts w:ascii="Cambria Math" w:hAnsi="Cambria Math"/>
+                                            <w:sz w:val="28"/>
+                                            <w:szCs w:val="28"/>
+                                          </w:rPr>
+                                          <m:t>+</m:t>
+                                        </m:r>
+                                        <m:sSub>
+                                          <m:sSubPr>
+                                            <m:ctrlPr>
+                                              <w:rPr>
+                                                <w:rFonts w:ascii="Cambria Math" w:hAnsi="Cambria Math"/>
+                                                <w:i/>
+                                                <w:sz w:val="28"/>
+                                                <w:szCs w:val="28"/>
+                                              </w:rPr>
+                                            </m:ctrlPr>
+                                          </m:sSubPr>
+                                          <m:e>
+                                            <m:r>
+                                              <w:rPr>
+                                                <w:rFonts w:ascii="Cambria Math" w:hAnsi="Cambria Math"/>
+                                                <w:sz w:val="28"/>
+                                                <w:szCs w:val="28"/>
+                                              </w:rPr>
+                                              <m:t>a</m:t>
+                                            </m:r>
+                                          </m:e>
+                                          <m:sub>
+                                            <m:r>
+                                              <w:rPr>
+                                                <w:rFonts w:ascii="Cambria Math" w:hAnsi="Cambria Math"/>
+                                                <w:sz w:val="28"/>
+                                                <w:szCs w:val="28"/>
+                                              </w:rPr>
+                                              <m:t>N</m:t>
+                                            </m:r>
+                                          </m:sub>
+                                        </m:sSub>
+                                        <m:r>
+                                          <w:rPr>
+                                            <w:rFonts w:ascii="Cambria Math" w:hAnsi="Cambria Math"/>
+                                            <w:sz w:val="28"/>
+                                            <w:szCs w:val="28"/>
+                                          </w:rPr>
+                                          <m:t>∙</m:t>
+                                        </m:r>
+                                        <m:sSub>
+                                          <m:sSubPr>
+                                            <m:ctrlPr>
+                                              <w:rPr>
+                                                <w:rFonts w:ascii="Cambria Math" w:hAnsi="Cambria Math"/>
+                                                <w:i/>
+                                                <w:sz w:val="28"/>
+                                                <w:szCs w:val="28"/>
+                                              </w:rPr>
+                                            </m:ctrlPr>
+                                          </m:sSubPr>
+                                          <m:e>
+                                            <m:r>
+                                              <w:rPr>
+                                                <w:rFonts w:ascii="Cambria Math" w:hAnsi="Cambria Math"/>
+                                                <w:sz w:val="28"/>
+                                                <w:szCs w:val="28"/>
+                                              </w:rPr>
+                                              <m:t>m</m:t>
+                                            </m:r>
+                                          </m:e>
+                                          <m:sub>
+                                            <m:r>
+                                              <w:rPr>
+                                                <w:rFonts w:ascii="Cambria Math" w:hAnsi="Cambria Math"/>
+                                                <w:sz w:val="28"/>
+                                                <w:szCs w:val="28"/>
+                                              </w:rPr>
+                                              <m:t>N</m:t>
+                                            </m:r>
+                                          </m:sub>
+                                        </m:sSub>
+                                      </m:e>
+                                    </m:mr>
+                                    <m:mr>
+                                      <m:e>
+                                        <m:sSubSup>
+                                          <m:sSubSupPr>
+                                            <m:ctrlPr>
+                                              <w:rPr>
+                                                <w:rFonts w:ascii="Cambria Math" w:hAnsi="Cambria Math"/>
+                                                <w:i/>
+                                                <w:sz w:val="28"/>
+                                                <w:szCs w:val="28"/>
+                                              </w:rPr>
+                                            </m:ctrlPr>
+                                          </m:sSubSupPr>
+                                          <m:e>
+                                            <m:acc>
+                                              <m:accPr>
+                                                <m:chr m:val="̇"/>
+                                                <m:ctrlPr>
+                                                  <w:rPr>
+                                                    <w:rFonts w:ascii="Cambria Math" w:hAnsi="Cambria Math"/>
+                                                    <w:i/>
+                                                    <w:sz w:val="28"/>
+                                                    <w:szCs w:val="28"/>
+                                                  </w:rPr>
+                                                </m:ctrlPr>
+                                              </m:accPr>
+                                              <m:e>
+                                                <m:r>
+                                                  <w:rPr>
+                                                    <w:rFonts w:ascii="Cambria Math" w:hAnsi="Cambria Math"/>
+                                                    <w:sz w:val="28"/>
+                                                    <w:szCs w:val="28"/>
+                                                  </w:rPr>
+                                                  <m:t>Ф</m:t>
+                                                </m:r>
+                                              </m:e>
+                                            </m:acc>
+                                          </m:e>
+                                          <m:sub>
+                                            <m:r>
+                                              <w:rPr>
+                                                <w:rFonts w:ascii="Cambria Math" w:hAnsi="Cambria Math"/>
+                                                <w:sz w:val="28"/>
+                                                <w:szCs w:val="28"/>
+                                              </w:rPr>
+                                              <m:t>E</m:t>
+                                            </m:r>
+                                          </m:sub>
+                                          <m:sup>
+                                            <m:r>
+                                              <w:rPr>
+                                                <w:rFonts w:ascii="Cambria Math" w:hAnsi="Cambria Math"/>
+                                                <w:sz w:val="28"/>
+                                                <w:szCs w:val="28"/>
+                                              </w:rPr>
+                                              <m:t>NST</m:t>
+                                            </m:r>
+                                          </m:sup>
+                                        </m:sSubSup>
+                                        <m:r>
+                                          <w:rPr>
+                                            <w:rFonts w:ascii="Cambria Math" w:hAnsi="Cambria Math"/>
+                                            <w:sz w:val="28"/>
+                                            <w:szCs w:val="28"/>
+                                          </w:rPr>
+                                          <m:t>=-</m:t>
+                                        </m:r>
+                                        <m:f>
+                                          <m:fPr>
+                                            <m:ctrlPr>
+                                              <w:rPr>
+                                                <w:rFonts w:ascii="Cambria Math" w:hAnsi="Cambria Math"/>
+                                                <w:i/>
+                                                <w:sz w:val="28"/>
+                                                <w:szCs w:val="28"/>
+                                              </w:rPr>
+                                            </m:ctrlPr>
+                                          </m:fPr>
+                                          <m:num>
+                                            <m:sSubSup>
+                                              <m:sSubSupPr>
+                                                <m:ctrlPr>
+                                                  <w:rPr>
+                                                    <w:rFonts w:ascii="Cambria Math" w:hAnsi="Cambria Math"/>
+                                                    <w:i/>
+                                                    <w:sz w:val="28"/>
+                                                    <w:szCs w:val="28"/>
+                                                  </w:rPr>
+                                                </m:ctrlPr>
+                                              </m:sSubSupPr>
+                                              <m:e>
+                                                <m:r>
+                                                  <w:rPr>
+                                                    <w:rFonts w:ascii="Cambria Math" w:hAnsi="Cambria Math"/>
+                                                    <w:sz w:val="28"/>
+                                                    <w:szCs w:val="28"/>
+                                                  </w:rPr>
+                                                  <m:t>dV</m:t>
+                                                </m:r>
+                                              </m:e>
+                                              <m:sub>
+                                                <m:r>
+                                                  <w:rPr>
+                                                    <w:rFonts w:ascii="Cambria Math" w:hAnsi="Cambria Math"/>
+                                                    <w:sz w:val="28"/>
+                                                    <w:szCs w:val="28"/>
+                                                    <w:lang w:val="en-US"/>
+                                                  </w:rPr>
+                                                  <m:t>N</m:t>
+                                                </m:r>
+                                              </m:sub>
+                                              <m:sup>
+                                                <m:r>
+                                                  <w:rPr>
+                                                    <w:rFonts w:ascii="Cambria Math" w:hAnsi="Cambria Math"/>
+                                                    <w:sz w:val="28"/>
+                                                    <w:szCs w:val="28"/>
+                                                  </w:rPr>
+                                                  <m:t>NST</m:t>
+                                                </m:r>
+                                              </m:sup>
+                                            </m:sSubSup>
+                                          </m:num>
+                                          <m:den>
+                                            <m:r>
+                                              <w:rPr>
+                                                <w:rFonts w:ascii="Cambria Math" w:hAnsi="Cambria Math"/>
+                                                <w:sz w:val="28"/>
+                                                <w:szCs w:val="28"/>
+                                              </w:rPr>
+                                              <m:t>R+h</m:t>
+                                            </m:r>
+                                          </m:den>
+                                        </m:f>
+                                        <m:r>
+                                          <w:rPr>
+                                            <w:rFonts w:ascii="Cambria Math" w:hAnsi="Cambria Math"/>
+                                            <w:sz w:val="28"/>
+                                            <w:szCs w:val="28"/>
+                                          </w:rPr>
+                                          <m:t xml:space="preserve">                                                </m:t>
+                                        </m:r>
+                                      </m:e>
+                                    </m:mr>
+                                  </m:m>
+                                </m:e>
+                              </m:d>
+                            </m:e>
+                          </m:mr>
+                        </m:m>
                       </m:e>
                     </m:d>
-                    <m:r>
-                      <w:rPr>
-                        <w:rFonts w:ascii="Cambria Math" w:eastAsiaTheme="minorEastAsia" w:hAnsi="Cambria Math" w:cs="Times New Roman"/>
-                        <w:sz w:val="28"/>
-                        <w:szCs w:val="28"/>
-                      </w:rPr>
-                      <m:t xml:space="preserve">  </m:t>
-                    </m:r>
-                    <m:r>
-                      <w:rPr>
-                        <w:rFonts w:ascii="Cambria Math" w:eastAsiaTheme="minorEastAsia" w:hAnsi="Cambria Math" w:cs="Times New Roman"/>
-                        <w:sz w:val="28"/>
-                        <w:szCs w:val="28"/>
-                      </w:rPr>
-                      <m:t xml:space="preserve">  </m:t>
-                    </m:r>
-                    <m:r>
-                      <w:rPr>
-                        <w:rFonts w:ascii="Cambria Math" w:eastAsiaTheme="minorEastAsia" w:hAnsi="Cambria Math" w:cs="Times New Roman"/>
-                        <w:sz w:val="28"/>
-                        <w:szCs w:val="28"/>
-                      </w:rPr>
-                      <m:t xml:space="preserve">                             </m:t>
-                    </m:r>
                   </m:e>
                 </m:mr>
                 <m:mr>
@@ -19099,17 +20902,31 @@
                         </m:ctrlPr>
                       </m:sSubPr>
                       <m:e>
-                        <m:r>
-                          <m:rPr>
-                            <m:sty m:val="p"/>
-                          </m:rPr>
-                          <w:rPr>
-                            <w:rFonts w:ascii="Cambria Math" w:hAnsi="Cambria Math"/>
-                            <w:sz w:val="28"/>
-                            <w:szCs w:val="28"/>
-                          </w:rPr>
-                          <m:t>Φ</m:t>
-                        </m:r>
+                        <m:acc>
+                          <m:accPr>
+                            <m:chr m:val="̇"/>
+                            <m:ctrlPr>
+                              <w:rPr>
+                                <w:rFonts w:ascii="Cambria Math" w:hAnsi="Cambria Math"/>
+                                <w:sz w:val="28"/>
+                                <w:szCs w:val="28"/>
+                              </w:rPr>
+                            </m:ctrlPr>
+                          </m:accPr>
+                          <m:e>
+                            <m:r>
+                              <m:rPr>
+                                <m:sty m:val="p"/>
+                              </m:rPr>
+                              <w:rPr>
+                                <w:rFonts w:ascii="Cambria Math" w:hAnsi="Cambria Math"/>
+                                <w:sz w:val="28"/>
+                                <w:szCs w:val="28"/>
+                              </w:rPr>
+                              <m:t>Φ</m:t>
+                            </m:r>
+                          </m:e>
+                        </m:acc>
                       </m:e>
                       <m:sub>
                         <m:r>
@@ -19131,8 +20948,8 @@
                       </w:rPr>
                       <m:t>=</m:t>
                     </m:r>
-                    <m:sSub>
-                      <m:sSubPr>
+                    <m:f>
+                      <m:fPr>
                         <m:ctrlPr>
                           <w:rPr>
                             <w:rFonts w:ascii="Cambria Math" w:hAnsi="Cambria Math"/>
@@ -19141,8 +20958,72 @@
                             <w:szCs w:val="28"/>
                           </w:rPr>
                         </m:ctrlPr>
-                      </m:sSubPr>
-                      <m:e>
+                      </m:fPr>
+                      <m:num>
+                        <m:sSub>
+                          <m:sSubPr>
+                            <m:ctrlPr>
+                              <w:rPr>
+                                <w:rFonts w:ascii="Cambria Math" w:hAnsi="Cambria Math" w:cs="Times New Roman"/>
+                                <w:i/>
+                                <w:sz w:val="28"/>
+                                <w:szCs w:val="28"/>
+                              </w:rPr>
+                            </m:ctrlPr>
+                          </m:sSubPr>
+                          <m:e>
+                            <m:r>
+                              <w:rPr>
+                                <w:rFonts w:ascii="Cambria Math" w:hAnsi="Cambria Math" w:cs="Times New Roman"/>
+                                <w:sz w:val="28"/>
+                                <w:szCs w:val="28"/>
+                              </w:rPr>
+                              <m:t>dV</m:t>
+                            </m:r>
+                          </m:e>
+                          <m:sub>
+                            <m:r>
+                              <w:rPr>
+                                <w:rFonts w:ascii="Cambria Math" w:hAnsi="Cambria Math" w:cs="Times New Roman"/>
+                                <w:sz w:val="28"/>
+                                <w:szCs w:val="28"/>
+                              </w:rPr>
+                              <m:t>E</m:t>
+                            </m:r>
+                          </m:sub>
+                        </m:sSub>
+                      </m:num>
+                      <m:den>
+                        <m:r>
+                          <w:rPr>
+                            <w:rFonts w:ascii="Cambria Math" w:hAnsi="Cambria Math"/>
+                            <w:sz w:val="28"/>
+                            <w:szCs w:val="28"/>
+                          </w:rPr>
+                          <m:t>R+h</m:t>
+                        </m:r>
+                      </m:den>
+                    </m:f>
+                    <m:r>
+                      <w:rPr>
+                        <w:rFonts w:ascii="Cambria Math" w:hAnsi="Cambria Math"/>
+                        <w:sz w:val="28"/>
+                        <w:szCs w:val="28"/>
+                      </w:rPr>
+                      <m:t>∙</m:t>
+                    </m:r>
+                    <m:func>
+                      <m:funcPr>
+                        <m:ctrlPr>
+                          <w:rPr>
+                            <w:rFonts w:ascii="Cambria Math" w:hAnsi="Cambria Math"/>
+                            <w:i/>
+                            <w:sz w:val="28"/>
+                            <w:szCs w:val="28"/>
+                          </w:rPr>
+                        </m:ctrlPr>
+                      </m:funcPr>
+                      <m:fName>
                         <m:r>
                           <m:rPr>
                             <m:sty m:val="p"/>
@@ -19152,21 +21033,20 @@
                             <w:sz w:val="28"/>
                             <w:szCs w:val="28"/>
                           </w:rPr>
-                          <m:t>Φ</m:t>
+                          <m:t>tan</m:t>
                         </m:r>
-                      </m:e>
-                      <m:sub>
+                      </m:fName>
+                      <m:e>
                         <m:r>
                           <w:rPr>
                             <w:rFonts w:ascii="Cambria Math" w:hAnsi="Cambria Math"/>
                             <w:sz w:val="28"/>
                             <w:szCs w:val="28"/>
-                            <w:lang w:val="en-US"/>
                           </w:rPr>
-                          <m:t>Up</m:t>
+                          <m:t>φ</m:t>
                         </m:r>
-                      </m:sub>
-                    </m:sSub>
+                      </m:e>
+                    </m:func>
                     <m:r>
                       <w:rPr>
                         <w:rFonts w:ascii="Cambria Math" w:hAnsi="Cambria Math"/>
@@ -19175,177 +21055,38 @@
                       </w:rPr>
                       <m:t>+</m:t>
                     </m:r>
-                    <m:d>
-                      <m:dPr>
+                    <m:sSup>
+                      <m:sSupPr>
                         <m:ctrlPr>
                           <w:rPr>
-                            <w:rFonts w:ascii="Cambria Math" w:hAnsi="Cambria Math"/>
+                            <w:rFonts w:ascii="Cambria Math" w:hAnsi="Cambria Math" w:cs="Times New Roman"/>
                             <w:i/>
                             <w:sz w:val="28"/>
                             <w:szCs w:val="28"/>
                           </w:rPr>
                         </m:ctrlPr>
-                      </m:dPr>
+                      </m:sSupPr>
                       <m:e>
-                        <m:f>
-                          <m:fPr>
-                            <m:ctrlPr>
-                              <w:rPr>
-                                <w:rFonts w:ascii="Cambria Math" w:hAnsi="Cambria Math"/>
-                                <w:i/>
-                                <w:sz w:val="28"/>
-                                <w:szCs w:val="28"/>
-                              </w:rPr>
-                            </m:ctrlPr>
-                          </m:fPr>
-                          <m:num>
-                            <m:sSub>
-                              <m:sSubPr>
-                                <m:ctrlPr>
-                                  <w:rPr>
-                                    <w:rFonts w:ascii="Cambria Math" w:hAnsi="Cambria Math" w:cs="Times New Roman"/>
-                                    <w:i/>
-                                    <w:sz w:val="28"/>
-                                    <w:szCs w:val="28"/>
-                                  </w:rPr>
-                                </m:ctrlPr>
-                              </m:sSubPr>
-                              <m:e>
-                                <m:r>
-                                  <w:rPr>
-                                    <w:rFonts w:ascii="Cambria Math" w:hAnsi="Cambria Math" w:cs="Times New Roman"/>
-                                    <w:sz w:val="28"/>
-                                    <w:szCs w:val="28"/>
-                                  </w:rPr>
-                                  <m:t>dV</m:t>
-                                </m:r>
-                              </m:e>
-                              <m:sub>
-                                <m:r>
-                                  <w:rPr>
-                                    <w:rFonts w:ascii="Cambria Math" w:hAnsi="Cambria Math" w:cs="Times New Roman"/>
-                                    <w:sz w:val="28"/>
-                                    <w:szCs w:val="28"/>
-                                  </w:rPr>
-                                  <m:t>E</m:t>
-                                </m:r>
-                              </m:sub>
-                            </m:sSub>
-                          </m:num>
-                          <m:den>
-                            <m:r>
-                              <w:rPr>
-                                <w:rFonts w:ascii="Cambria Math" w:hAnsi="Cambria Math"/>
-                                <w:sz w:val="28"/>
-                                <w:szCs w:val="28"/>
-                              </w:rPr>
-                              <m:t>R+h</m:t>
-                            </m:r>
-                          </m:den>
-                        </m:f>
                         <m:r>
                           <w:rPr>
-                            <w:rFonts w:ascii="Cambria Math" w:hAnsi="Cambria Math"/>
+                            <w:rFonts w:ascii="Cambria Math" w:hAnsi="Cambria Math" w:cs="Times New Roman"/>
                             <w:sz w:val="28"/>
                             <w:szCs w:val="28"/>
                           </w:rPr>
-                          <m:t>∙</m:t>
+                          <m:t>ω</m:t>
                         </m:r>
-                        <m:func>
-                          <m:funcPr>
-                            <m:ctrlPr>
-                              <w:rPr>
-                                <w:rFonts w:ascii="Cambria Math" w:hAnsi="Cambria Math"/>
-                                <w:i/>
-                                <w:sz w:val="28"/>
-                                <w:szCs w:val="28"/>
-                              </w:rPr>
-                            </m:ctrlPr>
-                          </m:funcPr>
-                          <m:fName>
-                            <m:r>
-                              <m:rPr>
-                                <m:sty m:val="p"/>
-                              </m:rPr>
-                              <w:rPr>
-                                <w:rFonts w:ascii="Cambria Math" w:hAnsi="Cambria Math"/>
-                                <w:sz w:val="28"/>
-                                <w:szCs w:val="28"/>
-                              </w:rPr>
-                              <m:t>tan</m:t>
-                            </m:r>
-                          </m:fName>
-                          <m:e>
-                            <m:r>
-                              <w:rPr>
-                                <w:rFonts w:ascii="Cambria Math" w:hAnsi="Cambria Math"/>
-                                <w:sz w:val="28"/>
-                                <w:szCs w:val="28"/>
-                              </w:rPr>
-                              <m:t>φ</m:t>
-                            </m:r>
-                          </m:e>
-                        </m:func>
+                      </m:e>
+                      <m:sup>
                         <m:r>
                           <w:rPr>
-                            <w:rFonts w:ascii="Cambria Math" w:hAnsi="Cambria Math"/>
+                            <w:rFonts w:ascii="Cambria Math" w:hAnsi="Cambria Math" w:cs="Times New Roman"/>
                             <w:sz w:val="28"/>
                             <w:szCs w:val="28"/>
                           </w:rPr>
-                          <m:t>+</m:t>
+                          <m:t>dr</m:t>
                         </m:r>
-                        <m:sSubSup>
-                          <m:sSubSupPr>
-                            <m:ctrlPr>
-                              <w:rPr>
-                                <w:rFonts w:ascii="Cambria Math" w:hAnsi="Cambria Math"/>
-                                <w:i/>
-                                <w:sz w:val="28"/>
-                                <w:szCs w:val="28"/>
-                              </w:rPr>
-                            </m:ctrlPr>
-                          </m:sSubSupPr>
-                          <m:e>
-                            <m:r>
-                              <w:rPr>
-                                <w:rFonts w:ascii="Cambria Math" w:hAnsi="Cambria Math"/>
-                                <w:sz w:val="28"/>
-                                <w:szCs w:val="28"/>
-                              </w:rPr>
-                              <m:t>ω</m:t>
-                            </m:r>
-                          </m:e>
-                          <m:sub>
-                            <m:r>
-                              <w:rPr>
-                                <w:rFonts w:ascii="Cambria Math" w:hAnsi="Cambria Math"/>
-                                <w:sz w:val="28"/>
-                                <w:szCs w:val="28"/>
-                              </w:rPr>
-                              <m:t>UP</m:t>
-                            </m:r>
-                          </m:sub>
-                          <m:sup>
-                            <m:r>
-                              <w:rPr>
-                                <w:rFonts w:ascii="Cambria Math" w:hAnsi="Cambria Math"/>
-                                <w:sz w:val="28"/>
-                                <w:szCs w:val="28"/>
-                              </w:rPr>
-                              <m:t>dr</m:t>
-                            </m:r>
-                          </m:sup>
-                        </m:sSubSup>
-                      </m:e>
-                    </m:d>
-                    <m:r>
-                      <w:rPr>
-                        <w:rFonts w:ascii="Cambria Math" w:hAnsi="Cambria Math"/>
-                        <w:sz w:val="28"/>
-                        <w:szCs w:val="28"/>
-                      </w:rPr>
-                      <m:t>*∆T</m:t>
-                    </m:r>
+                      </m:sup>
+                    </m:sSup>
                     <m:r>
                       <w:rPr>
                         <w:rFonts w:ascii="Cambria Math" w:hAnsi="Cambria Math"/>
@@ -19361,90 +21102,6 @@
           </m:d>
         </m:oMath>
       </m:oMathPara>
-    </w:p>
-    <w:p>
-      <w:pPr>
-        <w:spacing w:line="360" w:lineRule="auto"/>
-        <w:ind w:firstLine="426"/>
-        <w:jc w:val="both"/>
-        <w:rPr>
-          <w:rFonts w:ascii="Times New Roman" w:eastAsiaTheme="minorEastAsia" w:hAnsi="Times New Roman" w:cs="Times New Roman"/>
-          <w:sz w:val="28"/>
-          <w:szCs w:val="28"/>
-        </w:rPr>
-      </w:pPr>
-    </w:p>
-    <w:p>
-      <w:pPr>
-        <w:spacing w:line="360" w:lineRule="auto"/>
-        <w:ind w:firstLine="426"/>
-        <w:jc w:val="both"/>
-        <w:rPr>
-          <w:rFonts w:ascii="Times New Roman" w:eastAsiaTheme="minorEastAsia" w:hAnsi="Times New Roman" w:cs="Times New Roman"/>
-          <w:sz w:val="28"/>
-          <w:szCs w:val="28"/>
-        </w:rPr>
-      </w:pPr>
-    </w:p>
-    <w:p>
-      <w:pPr>
-        <w:spacing w:line="360" w:lineRule="auto"/>
-        <w:ind w:firstLine="426"/>
-        <w:jc w:val="both"/>
-        <w:rPr>
-          <w:rFonts w:ascii="Times New Roman" w:eastAsiaTheme="minorEastAsia" w:hAnsi="Times New Roman" w:cs="Times New Roman"/>
-          <w:sz w:val="28"/>
-          <w:szCs w:val="28"/>
-        </w:rPr>
-      </w:pPr>
-    </w:p>
-    <w:p>
-      <w:pPr>
-        <w:spacing w:line="360" w:lineRule="auto"/>
-        <w:ind w:firstLine="426"/>
-        <w:jc w:val="both"/>
-        <w:rPr>
-          <w:rFonts w:ascii="Times New Roman" w:eastAsiaTheme="minorEastAsia" w:hAnsi="Times New Roman" w:cs="Times New Roman"/>
-          <w:sz w:val="28"/>
-          <w:szCs w:val="28"/>
-        </w:rPr>
-      </w:pPr>
-    </w:p>
-    <w:p>
-      <w:pPr>
-        <w:spacing w:line="360" w:lineRule="auto"/>
-        <w:ind w:firstLine="426"/>
-        <w:jc w:val="both"/>
-        <w:rPr>
-          <w:rFonts w:ascii="Times New Roman" w:eastAsiaTheme="minorEastAsia" w:hAnsi="Times New Roman" w:cs="Times New Roman"/>
-          <w:sz w:val="28"/>
-          <w:szCs w:val="28"/>
-        </w:rPr>
-      </w:pPr>
-    </w:p>
-    <w:p>
-      <w:pPr>
-        <w:spacing w:line="360" w:lineRule="auto"/>
-        <w:ind w:firstLine="426"/>
-        <w:jc w:val="both"/>
-        <w:rPr>
-          <w:rFonts w:ascii="Times New Roman" w:eastAsiaTheme="minorEastAsia" w:hAnsi="Times New Roman" w:cs="Times New Roman"/>
-          <w:sz w:val="28"/>
-          <w:szCs w:val="28"/>
-        </w:rPr>
-      </w:pPr>
-    </w:p>
-    <w:p>
-      <w:pPr>
-        <w:spacing w:line="360" w:lineRule="auto"/>
-        <w:ind w:firstLine="426"/>
-        <w:jc w:val="both"/>
-        <w:rPr>
-          <w:rFonts w:ascii="Times New Roman" w:eastAsiaTheme="minorEastAsia" w:hAnsi="Times New Roman" w:cs="Times New Roman"/>
-          <w:sz w:val="28"/>
-          <w:szCs w:val="28"/>
-        </w:rPr>
-      </w:pPr>
     </w:p>
     <w:p>
       <w:pPr>
@@ -41860,6 +43517,7 @@
     <w:lsdException w:name="HTML Sample" w:semiHidden="1" w:unhideWhenUsed="1"/>
     <w:lsdException w:name="HTML Typewriter" w:semiHidden="1" w:unhideWhenUsed="1"/>
     <w:lsdException w:name="HTML Variable" w:semiHidden="1" w:unhideWhenUsed="1"/>
+    <w:lsdException w:name="Normal Table" w:semiHidden="1" w:unhideWhenUsed="1"/>
     <w:lsdException w:name="annotation subject" w:semiHidden="1" w:unhideWhenUsed="1"/>
     <w:lsdException w:name="No List" w:semiHidden="1" w:unhideWhenUsed="1"/>
     <w:lsdException w:name="Outline List 1" w:semiHidden="1" w:unhideWhenUsed="1"/>
@@ -41902,8 +43560,11 @@
     <w:lsdException w:name="Table Contemporary" w:semiHidden="1" w:unhideWhenUsed="1"/>
     <w:lsdException w:name="Table Elegant" w:semiHidden="1" w:unhideWhenUsed="1"/>
     <w:lsdException w:name="Table Professional" w:semiHidden="1" w:unhideWhenUsed="1"/>
+    <w:lsdException w:name="Table Subtle 1" w:semiHidden="1" w:unhideWhenUsed="1"/>
     <w:lsdException w:name="Table Subtle 2" w:semiHidden="1" w:unhideWhenUsed="1"/>
     <w:lsdException w:name="Table Web 1" w:semiHidden="1" w:unhideWhenUsed="1"/>
+    <w:lsdException w:name="Table Web 2" w:semiHidden="1" w:unhideWhenUsed="1"/>
+    <w:lsdException w:name="Table Web 3" w:semiHidden="1" w:unhideWhenUsed="1"/>
     <w:lsdException w:name="Balloon Text" w:semiHidden="1" w:unhideWhenUsed="1"/>
     <w:lsdException w:name="Table Grid" w:uiPriority="39"/>
     <w:lsdException w:name="Table Theme" w:semiHidden="1" w:unhideWhenUsed="1"/>
